--- a/markdown/RFsportmort_Report.docx
+++ b/markdown/RFsportmort_Report.docx
@@ -502,7 +502,15 @@
         <w:pStyle w:val="FirstParagraph"/>
       </w:pPr>
       <w:r>
-        <w:t xml:space="preserve">Reconstructions were developed for CFMUs across the Gulf of Alaska, from Kodiak Island east to Southeast Alaska (Figures XX). Small amounts of black and yelloweye rockfishes harvest also occurs in the South Alaska Peninsula, Chignik, and Bering Sea/Aleutian Island areas; however, harvests and releases in these areas are too small to be accurately estimated with current sampling programs, and no port sampling programs exist in these areas to allow for estimates of black and yelloweye rockfish specifically.</w:t>
+        <w:t xml:space="preserve">Reconstructions were developed for CFMUs across the Gulf of Alaska, from Kodiak Island east to Southeast Alaska (Figures XX). CFMUs were divided into 3 overall regions such that the Southcentral region contained Cook Inlet (CI), the North Gulf Coast (NG) and Prince William Sound Inside (PWSI) and Outside (PWSO) CFMU’s and Southeast region was comprised of the Central Southeast Outside (CSEO), North Southeast Outside (NSEO), South Southeast Outside (SSEO), North Southeast Inside (NSEI), South Southeast Inside (SSEI) and a sixth area that pooled the Icy Bay subdistrict (IBS) and East Yakutat section (EYKT) to comprise the East–West Yakutat management area (EWYKT).</w:t>
+      </w:r>
+    </w:p>
+    <w:p>
+      <w:pPr>
+        <w:pStyle w:val="BodyText"/>
+      </w:pPr>
+      <w:r>
+        <w:t xml:space="preserve">Several of the westward and Kodiak subdistricts have little data and necessitated pooling for this analysis. In addition to the Afognak, Eastside and Northeast CFMUs which contained adequate data, the Westside and Mainland districts were pooled ni the the Western Kodiak management area (WKMA) while the Southeast, Southwest, Chignik and South Alaska Peninsula (SAKPEN) districts were pooled into a CFMU called SOKO2PEN. Lastly the Aleatian and Bering Sea CFMUs were pooled into the BSAI CFMU and included in the Kodiak region.</w:t>
       </w:r>
     </w:p>
     <w:bookmarkEnd w:id="23"/>
@@ -529,7 +537,7 @@
         <w:pStyle w:val="FirstParagraph"/>
       </w:pPr>
       <w:r>
-        <w:t xml:space="preserve">Statewide harvest survey estimates of rockfish catch and harvest are available for 28 years (1996-2023) for all users and for 13 years (2011-2023) for guided anglers (Figure X). Additionally, there are overall harvest estimates from 1977- 1995 and release estimates from 1990-1995 that required some partitioning to ascribe to current management units. Harvests in unknown areas were apportioned based on harvest proportions in 1996. Variance estimates are not available for pre-1996 data and as such, the maximum observed coefficient of variation (cv) in each commercial fisheries management unit was applied to the pre-1996 values. SWHS Rockfish release estimates are inferred from the difference between catch and harvest estimates and variances calculated accordingly.</w:t>
+        <w:t xml:space="preserve">Statewide harvest survey estimates of rockfish catch and harvest are available for 28 years (1996-2023) for all users and for 13 years (2011-2023) for guided anglers (Figure DATA_SOURCES). Additionally, there are overall harvest estimates from 1977- 1995 and release estimates from 1990-1995 that required some partitioning to ascribe to current management units. Harvest and release estimates in unknown areas were apportioned based on harvest proportions in 1996. Variance estimates are not available for pre-1996 data and as such, the maximum observed coefficient of variation (cv) in each commercial fisheries management unit was applied to the pre-1996 values.</w:t>
       </w:r>
     </w:p>
     <w:p>
@@ -537,13 +545,146 @@
         <w:pStyle w:val="BodyText"/>
       </w:pPr>
       <w:r>
-        <w:t xml:space="preserve">SWHS estimates of harvests and releases are assumed to be biased based on the disagreement between SWHS estimates of guided trips and matching logbook totals of guided harvests and releases (Figure DATA BIAS). Additionally, the bias in harvests and releases varies considerably (Figure DATA BIAS). The model treats the logbook data as a census with minimal uncertainty and thus SWHS bias estimation is a product of the difference between the survey and the logbook data.</w:t>
+        <w:t xml:space="preserve">SWHS Rockfish release estimates are inferred from the difference between catch and harvest estimates and variances calculated accordingly. SWHS release estimates were assumed to equal the total catch minus the harvest and the standard deviation of the releases was derived from the standard deviation of the harvest and catch estimates such that</w:t>
       </w:r>
     </w:p>
     <w:p>
       <w:pPr>
         <w:pStyle w:val="BodyText"/>
       </w:pPr>
+      <m:oMath>
+        <m:sSub>
+          <m:e>
+            <m:r>
+              <m:t>σ</m:t>
+            </m:r>
+          </m:e>
+          <m:sub>
+            <m:r>
+              <m:t>S</m:t>
+            </m:r>
+            <m:r>
+              <m:t>W</m:t>
+            </m:r>
+            <m:r>
+              <m:t>H</m:t>
+            </m:r>
+            <m:sSub>
+              <m:e>
+                <m:r>
+                  <m:t>S</m:t>
+                </m:r>
+              </m:e>
+              <m:sub>
+                <m:r>
+                  <m:t>R</m:t>
+                </m:r>
+              </m:sub>
+            </m:sSub>
+          </m:sub>
+        </m:sSub>
+        <m:r>
+          <m:t> </m:t>
+        </m:r>
+        <m:r>
+          <m:rPr>
+            <m:sty m:val="p"/>
+          </m:rPr>
+          <m:t>=</m:t>
+        </m:r>
+        <m:r>
+          <m:t> </m:t>
+        </m:r>
+        <m:rad>
+          <m:radPr>
+            <m:degHide m:val="on"/>
+          </m:radPr>
+          <m:deg/>
+          <m:e>
+            <m:sSubSup>
+              <m:e>
+                <m:r>
+                  <m:t>σ</m:t>
+                </m:r>
+              </m:e>
+              <m:sub>
+                <m:r>
+                  <m:t>S</m:t>
+                </m:r>
+                <m:r>
+                  <m:t>W</m:t>
+                </m:r>
+                <m:r>
+                  <m:t>H</m:t>
+                </m:r>
+                <m:sSub>
+                  <m:e>
+                    <m:r>
+                      <m:t>S</m:t>
+                    </m:r>
+                  </m:e>
+                  <m:sub>
+                    <m:r>
+                      <m:t>H</m:t>
+                    </m:r>
+                  </m:sub>
+                </m:sSub>
+              </m:sub>
+              <m:sup>
+                <m:r>
+                  <m:t>2</m:t>
+                </m:r>
+              </m:sup>
+            </m:sSubSup>
+            <m:r>
+              <m:rPr>
+                <m:sty m:val="p"/>
+              </m:rPr>
+              <m:t>+</m:t>
+            </m:r>
+            <m:sSubSup>
+              <m:e>
+                <m:r>
+                  <m:t>σ</m:t>
+                </m:r>
+              </m:e>
+              <m:sub>
+                <m:r>
+                  <m:t>S</m:t>
+                </m:r>
+                <m:r>
+                  <m:t>W</m:t>
+                </m:r>
+                <m:r>
+                  <m:t>H</m:t>
+                </m:r>
+                <m:sSub>
+                  <m:e>
+                    <m:r>
+                      <m:t>S</m:t>
+                    </m:r>
+                  </m:e>
+                  <m:sub>
+                    <m:r>
+                      <m:t>C</m:t>
+                    </m:r>
+                  </m:sub>
+                </m:sSub>
+              </m:sub>
+              <m:sup>
+                <m:r>
+                  <m:t>2</m:t>
+                </m:r>
+              </m:sup>
+            </m:sSubSup>
+          </m:e>
+        </m:rad>
+      </m:oMath>
+    </w:p>
+    <w:p>
+      <w:pPr>
+        <w:pStyle w:val="BodyText"/>
+      </w:pPr>
       <w:r>
         <w:t xml:space="preserve">Sport fishing guides have been required to report their harvest of rockfish for 26 years (1998-2023). Reported harvest is also available by assemblage (pelagic vs. non-pelagic). Harvest of yelloweye and</w:t>
       </w:r>
@@ -564,6 +705,14 @@
       </w:r>
       <w:r>
         <w:t xml:space="preserve">(non-pelagic, non-yelloweye) rockfish were reported separately beginning in 2006. Logbook data is treated as a census of the true catch and release of rockfish in these categories.</w:t>
+      </w:r>
+    </w:p>
+    <w:p>
+      <w:pPr>
+        <w:pStyle w:val="BodyText"/>
+      </w:pPr>
+      <w:r>
+        <w:t xml:space="preserve">SWHS estimates of harvests and releases are assumed to be biased based on the disagreement between SWHS estimates of guided trips and matching logbook totals of guided harvests and releases (Figure DATA BIAS). Additionally, the bias in harvests and releases varies considerably in both direction and magnitude (Figure DATA BIAS). The model treats the logbook data as a census with minimal uncertainty and thus SWHS bias estimation is a product of the difference between the survey and the logbook data.</w:t>
       </w:r>
     </w:p>
     <w:p>
@@ -12809,7 +12958,7 @@
         <w:t xml:space="preserve"> </w:t>
       </w:r>
       <w:r>
-        <w:t xml:space="preserve">terms that describe the offset of the pH logistic curve for unguided anglers (Table pH_PRIOR). The only information on unguided releases is the biases and inprecise estimate for all rockfish from the SWHS. To generate an estimate for unguided anglers required an assumption that harvest patterns of unguided anglers generally followed those of guided anglers fairly closely and as such the prior for the</w:t>
+        <w:t xml:space="preserve">terms that describe the offset of the pH logistic curve for unguided anglers (Table pH_PRIOR). The only information on unguided releases is the biases and imprecise estimate for all rockfish from the SWHS. To generate an estimate for unguided anglers required an assumption that harvest patterns of unguided anglers generally followed those of guided anglers fairly closely and as such the prior for the</w:t>
       </w:r>
       <w:r>
         <w:t xml:space="preserve"> </w:t>
@@ -12883,7 +13032,7 @@
     </w:p>
     <w:bookmarkEnd w:id="28"/>
     <w:bookmarkEnd w:id="29"/>
-    <w:bookmarkStart w:id="37" w:name="results"/>
+    <w:bookmarkStart w:id="41" w:name="results"/>
     <w:p>
       <w:pPr>
         <w:pStyle w:val="Heading1"/>
@@ -12944,23 +13093,31 @@
         <w:t xml:space="preserve">beta terms when difficult to fit logistic curves.</w:t>
       </w:r>
     </w:p>
-    <w:bookmarkStart w:id="30" w:name="model-fit"/>
+    <w:bookmarkStart w:id="30" w:name="bias-estimation"/>
     <w:p>
       <w:pPr>
         <w:pStyle w:val="Heading2"/>
       </w:pPr>
       <w:r>
-        <w:t xml:space="preserve">Model Fit</w:t>
+        <w:t xml:space="preserve">Bias Estimation</w:t>
+      </w:r>
+    </w:p>
+    <w:p>
+      <w:pPr>
+        <w:pStyle w:val="FirstParagraph"/>
+      </w:pPr>
+      <w:r>
+        <w:t xml:space="preserve">Model predicted bias in SWHS harvest data tracked the observed bias well across years and CFMUs (Figure YEARAREA_BIAS) and demonstrated that SWHS estimates were generally biased low (Figure MEAN_BIAS). The model also tracked release bias well across years and CFMUs but generally smoothed the more variable observed SWHS bias (Figure YEARAREA_BIAS). This is likely the result of far less precision in the SWHS release estimates. The overall bias in SWHS release estimates showed much more variability and in contrast to harvest estimates, showed the SWHS to be biased high with regard to releases (Figure MEAN_BIAS).</w:t>
       </w:r>
     </w:p>
     <w:bookmarkEnd w:id="30"/>
-    <w:bookmarkStart w:id="31" w:name="bias-estimation"/>
+    <w:bookmarkStart w:id="31" w:name="proportion-harvested"/>
     <w:p>
       <w:pPr>
         <w:pStyle w:val="Heading2"/>
       </w:pPr>
       <w:r>
-        <w:t xml:space="preserve">Bias Estimation</w:t>
+        <w:t xml:space="preserve">Proportion Harvested</w:t>
       </w:r>
     </w:p>
     <w:p>
@@ -12968,25 +13125,57 @@
         <w:pStyle w:val="FirstParagraph"/>
       </w:pPr>
       <w:r>
-        <w:t xml:space="preserve">Model predicted bias in SWHS harvest data tracked the observed bias well across years and CFMUs (Figure YEARAREA_BIAS) and demonstrated that SWHS estimates were generally biased low (Figure MEAN_BIAS). The model tracked release bias well across years and CFMUs but generally smoothed the more variable observed SWHS bias (Figure YEARAREA_BIAS). This is likely the result of far less precision in the SWHS release estimates. The overall bias in SWHS release estimates showed much more variability and in contrast to harvest estimates, generally showed the SWHS to overestimate releases (Figure MEAN_BIAS).</w:t>
-      </w:r>
-    </w:p>
-    <w:bookmarkEnd w:id="31"/>
-    <w:bookmarkStart w:id="32" w:name="proportion-harvested"/>
-    <w:p>
-      <w:pPr>
-        <w:pStyle w:val="Heading2"/>
-      </w:pPr>
-      <w:r>
-        <w:t xml:space="preserve">Proportion Harvested</w:t>
+        <w:t xml:space="preserve">Estimates of the proportion harvested (</w:t>
+      </w:r>
+      <w:r>
+        <w:rPr>
+          <w:i/>
+          <w:iCs/>
+        </w:rPr>
+        <w:t xml:space="preserve">pH</w:t>
+      </w:r>
+      <w:r>
+        <w:t xml:space="preserve">) for guided pelagic rockfish accurately tracked the logbook data and the logistic curve fit to that data demonstrated reasonable patterns and uncertainty for hindcasting (Figure pH_PEL). All CFMUs demonstrated a similar pattern where retention of pelagic rockfish has increased since the logbook program began in 1998, with very few black rockfish being released in recent years.</w:t>
       </w:r>
     </w:p>
     <w:p>
       <w:pPr>
-        <w:pStyle w:val="FirstParagraph"/>
-      </w:pPr>
-      <w:r>
-        <w:t xml:space="preserve">Estimates of the proportion harvested (pH) for guided pelagic rockfish accurately tracked the logbook data and the logistic curve fit to that data demonstrated reasonable patterns and uncertainty for hindcasting in the model (Figure pH_PEL). All CFMUs demonstrated a similar pattern where retention of pelagic rockfish has increased since the logbook program began in 1998, with very few black rockfish being released in recent years.</w:t>
+        <w:pStyle w:val="BodyText"/>
+      </w:pPr>
+      <w:r>
+        <w:t xml:space="preserve">The proportion harvested for unguided anglers was assumed to track the same patterns as guided anglers, which the model captures satisfactorily. The confidence intervals around unguided</w:t>
+      </w:r>
+      <w:r>
+        <w:t xml:space="preserve"> </w:t>
+      </w:r>
+      <w:r>
+        <w:rPr>
+          <w:i/>
+          <w:iCs/>
+        </w:rPr>
+        <w:t xml:space="preserve">pH</w:t>
+      </w:r>
+      <w:r>
+        <w:t xml:space="preserve"> </w:t>
+      </w:r>
+      <w:r>
+        <w:t xml:space="preserve">were appropriately large given the lack of data specific to unguided releases other than the SWHS estimates for all rockfish releases. Instances where</w:t>
+      </w:r>
+      <w:r>
+        <w:t xml:space="preserve"> </w:t>
+      </w:r>
+      <w:r>
+        <w:rPr>
+          <w:i/>
+          <w:iCs/>
+        </w:rPr>
+        <w:t xml:space="preserve">pH</w:t>
+      </w:r>
+      <w:r>
+        <w:t xml:space="preserve"> </w:t>
+      </w:r>
+      <w:r>
+        <w:t xml:space="preserve">of guided and unguided anglers diverge were the result of the model’s balancing of all the data such that the sum of species and assemblage specific rockfish releases in each area equal the bias corrected SWHS estimates of total releases.</w:t>
       </w:r>
     </w:p>
     <w:p>
@@ -12994,7 +13183,7 @@
         <w:pStyle w:val="BodyText"/>
       </w:pPr>
       <w:r>
-        <w:t xml:space="preserve">The proportion harvested for unguided anglers was assumed to track the same patterns as guided anglers, which the model captures satisfactorily. Given the lack of data specific to unguided releases other than the SWHS estimates for all rockfish the confidence intervals around unguided pH of unguided anglers were appropriatelly large. Instances where pH of guided and unguided anglers diverge were the result of the model’s balancing of all the data such that the sum of rockfish releases in each area match the bias corrected SWHS estimates of total releases.</w:t>
+        <w:t xml:space="preserve">The proportion harvested of yelloweye rockfish demonstrated a very different pattern from pelagics whereby guided anglers have retained almost all landed fish until recent years when management restrictions came into effect (Figure pH_YE). This is most obvious in the Southeast CFMU’s where yelloweye retention was prohibited beginning in 2020 and to a lesser degree in Prince William Sound (CFMU PWSI and PWSO) where restrictions also came into effect. The model tracked this data well and the hindcasting logistic curve tracks the high retention probablitiy back in time.</w:t>
       </w:r>
     </w:p>
     <w:p>
@@ -13002,15 +13191,7 @@
         <w:pStyle w:val="BodyText"/>
       </w:pPr>
       <w:r>
-        <w:t xml:space="preserve">The proportion harvested of yelloweye rockfish demonstrated a very different pattern from pelagics whereby guided anglers have retained almost all landed fish until recent years when management restrictions came into effect (Figure pH_YE). This is most obvious in the Southeast CFMU’s where yelloweye retention was prohibited beginning in 2020 and to a lesser degree in Prince William Sound (CFMU PWSI and PWSO) where restrictions also came into effect.The model tracked this data well and the hindcasting logistic curve tracks the high retention probablitiy back in time.</w:t>
-      </w:r>
-    </w:p>
-    <w:p>
-      <w:pPr>
-        <w:pStyle w:val="BodyText"/>
-      </w:pPr>
-      <w:r>
-        <w:t xml:space="preserve">The proportion harvested of unguided yelloweye rockfish was generally estimated to be lower than for guided anglers across CFMUs, but captures the same dynamic as guided anglers and reflects management restrictions that have come into play in recent years. As expected, credibility intervals for unguided anglers were significantly larger and usually included guided angler estimates.</w:t>
+        <w:t xml:space="preserve">The proportion harvested of unguided yelloweye rockfish was generally estimated to be lower than for guided anglers across CFMUs, but captures the same dynamic as guided anglers and reflects management restrictions that have come into play in recent years. As expected, credibility intervals for unguided anglers were significantly larger and encompased guided angler estimates.</w:t>
       </w:r>
     </w:p>
     <w:p>
@@ -13050,11 +13231,27 @@
         </m:sSub>
       </m:oMath>
       <w:r>
-        <w:t xml:space="preserve">) the proportion harvested demonstrated variable patterns across regions (Figure pH_OTHER). Central regions demonstrated a static pattern with the exception of Cook Inlet where retention probabilities increased over the course of observed time periods. Kodiak demonstrated increasing retention probabilities with the exception of the WKMA CFMUs which were static. In contrast, Southeat CFMU’s show a pattern similar to that of yelloweye rockfish with very high retention until management restrictions came into effect in recent years. As with the pelagic and yelloweye categories, unguided proportion harvested tracked the guided estimates as model design intended.</w:t>
+        <w:t xml:space="preserve">) the proportion harvested demonstrated variable patterns across regions (Figure pH_OTHER). Central regions demonstrated a static pattern with the exception of Cook Inlet where retention probabilities increased over the course of observed time periods. Kodiak demonstrated increasing retention probabilities with the exception of the WKMA CFMUs which were static. In contrast, Southeast CFMU’s show a pattern similar to that of yelloweye rockfish with very high retention until management restrictions came into effect in recent years. As with the pelagic and yelloweye categories, unguided</w:t>
+      </w:r>
+      <w:r>
+        <w:t xml:space="preserve"> </w:t>
+      </w:r>
+      <w:r>
+        <w:rPr>
+          <w:i/>
+          <w:iCs/>
+        </w:rPr>
+        <w:t xml:space="preserve">pH</w:t>
+      </w:r>
+      <w:r>
+        <w:t xml:space="preserve"> </w:t>
+      </w:r>
+      <w:r>
+        <w:t xml:space="preserve">tracked the guided estimates as model design intended.</w:t>
       </w:r>
     </w:p>
-    <w:bookmarkEnd w:id="32"/>
-    <w:bookmarkStart w:id="33" w:name="species-composition"/>
+    <w:bookmarkEnd w:id="31"/>
+    <w:bookmarkStart w:id="32" w:name="species-composition"/>
     <w:p>
       <w:pPr>
         <w:pStyle w:val="Heading2"/>
@@ -13068,7 +13265,7 @@
         <w:pStyle w:val="FirstParagraph"/>
       </w:pPr>
       <w:r>
-        <w:t xml:space="preserve">The species composition of the harvests tracked the observated data well and produced reasonable logistic curves for hindcasting. The Pelagic proportion demonstrated either an increasing trend in the harvests (Southeast and Prince William Sound) or a static trend (Kodiak, Cook Inlet and North Gulf)(Figure P_PEL). Model estimates tracked the observed data well and fell towards the trend line when sample sizes were small or absent. The logistic hindcasting curve appeared to match the trends in the data and encompass the uncertainty derived from the random effect estimates. The</w:t>
+        <w:t xml:space="preserve">The species composition of the harvests tracked the observed data well and produced reasonable logistic curves for hindcasting. The Pelagic proportion demonstrated either an increasing trend in the harvests (Southeast and Prince William Sound) or a static trend (Kodiak, Cook Inlet and North Gulf)(Figure P_PEL). Model estimates tracked the observed data well and fell towards the trend line when sample sizes were small or absent. The logistic hindcasting curve appeared to match the trends in the data and encompassed the uncertainty derived from the random effect estimates. The</w:t>
       </w:r>
       <w:r>
         <w:t xml:space="preserve"> </w:t>
@@ -13175,7 +13372,7 @@
         <w:pStyle w:val="BodyText"/>
       </w:pPr>
       <w:r>
-        <w:t xml:space="preserve">The proportion of pelagic rockfish that were black proved to be static, with the exception Cook Inlet, which showed an increase) and NSEI, which showed a descrease (Figre P_BLACK). The model tracked observed values well and applied the uncertainty derived from the random effects in the hindcast values. Applying the hydroacoustic survey data to Kodiak</w:t>
+        <w:t xml:space="preserve">The proportion of pelagic rockfish that were black proved to be static, with the exception Cook Inlet, which showed an increase, and NSEI, which showed a decrease (Figre P_BLACK). The model tracked observed values well and applied the uncertainty derived from the random effects in the hindcast values. Applying the hydroacoustic survey data to Kodiak</w:t>
       </w:r>
       <w:r>
         <w:t xml:space="preserve"> </w:t>
@@ -13232,57 +13429,554 @@
         <w:t xml:space="preserve">proved to be both informative and useful in estimating those values. Without that data the estimates tended toward the hyperprior values as informed by the Northeast data and resulted in credibility intervals that stretched from 0 to 1. The hydroacoustic data clearly demonstrates higher black rockfish proportions in these other areas and the model was able to generate far more precise and more realistic estimates of these parameters.</w:t>
       </w:r>
     </w:p>
-    <w:bookmarkEnd w:id="33"/>
-    <w:bookmarkStart w:id="34" w:name="proportion-guided"/>
     <w:p>
       <w:pPr>
-        <w:pStyle w:val="Heading2"/>
-      </w:pPr>
-      <w:r>
-        <w:t xml:space="preserve">Proportion Guided</w:t>
+        <w:pStyle w:val="BodyText"/>
+      </w:pPr>
+      <w:r>
+        <w:t xml:space="preserve">The yelloweye proportion demonstrated a static portion of the harvest in Kodiak and subtle decline in Southcentral areas and a precipitous drop in Southeast where management restrictions were in place in recent years (Fiugre P_YE). Southcentral data is noisy but the fitted logistic curve appeared to capture the change in species composition during the observed time period and provided acceptable values for hindcasting with the appropriate level of uncertainty. Kodiak yelloweye trends were poorly informed due to a lack of data associated with historically low harvests of yelloweye in this region. Southeast yelloweye proportions (relative to the DSR assemblage) were also somewhat noisy, but the trends in the data were adequately captured by the fitted logistic curve.</w:t>
       </w:r>
     </w:p>
     <w:p>
       <w:pPr>
+        <w:pStyle w:val="BodyText"/>
+      </w:pPr>
+      <w:r>
+        <w:t xml:space="preserve">The proportion of the Southeast harvest that were DSR and slope rockfish also appeared to track the data well and provide reasonable predictions for hindcasting (Figure P_DSR, P_SLOPE, P_SLOPE_REL). The trends in these two assemblages indicate that prior to restrictions being placed on yelloweye and DSR, the vast bulk of the non-pelagic harvests in Southeast were DSR species with slope species comprising only a minor proportion. However, with the closure of yelloweye and restrictions on DSR the proportion of the harvest that were slope rose precipitously in recent years.</w:t>
+      </w:r>
+    </w:p>
+    <w:bookmarkEnd w:id="32"/>
+    <w:bookmarkStart w:id="33" w:name="proportion-guided"/>
+    <w:p>
+      <w:pPr>
+        <w:pStyle w:val="Heading2"/>
+      </w:pPr>
+      <w:r>
+        <w:t xml:space="preserve">Proportion Guided</w:t>
+      </w:r>
+    </w:p>
+    <w:p>
+      <w:pPr>
         <w:pStyle w:val="FirstParagraph"/>
       </w:pPr>
       <w:r>
-        <w:t xml:space="preserve">Data on the proportion of total rockfish catches that were guided is lacking and there was no trend estimated for hindcasting these parameters. The model captured the observed estimates within the credibility intervals, but tended to smooth the observed estimates to some degree (Figure pG). Without a modeled trend, the model essentially uses a long-term average as described by the estimated beta distribution of the pG parameters to hindcast and appears to capture the uncertainty occurring in observed periods.</w:t>
+        <w:t xml:space="preserve">Data on the proportion of total rockfish catches that were guided is lacking and there was no trend estimated for hindcasting these parameters. The model captured the observed estimates within the credibility intervals, but tended to smooth the observed estimates (Figure pG). Without a modeled trend, the model essentially uses a long-term average as described by the estimated beta distribution of the pG parameters to hindcast the guided proportion in the model. Credibility in the hidcasted values reflect the variability occuring during the observed time period.</w:t>
+      </w:r>
+    </w:p>
+    <w:bookmarkEnd w:id="33"/>
+    <w:bookmarkStart w:id="34" w:name="weight"/>
+    <w:p>
+      <w:pPr>
+        <w:pStyle w:val="Heading2"/>
+      </w:pPr>
+      <w:r>
+        <w:t xml:space="preserve">Weight</w:t>
+      </w:r>
+    </w:p>
+    <w:p>
+      <w:pPr>
+        <w:pStyle w:val="FirstParagraph"/>
+      </w:pPr>
+      <w:r>
+        <w:t xml:space="preserve">The model estimated weights matched the observations as would be expected and tended to the hyperprior means when data was absent or sample sizes were small (Appendix A).</w:t>
       </w:r>
     </w:p>
     <w:bookmarkEnd w:id="34"/>
-    <w:bookmarkStart w:id="35" w:name="weight-and-release-mortality"/>
+    <w:bookmarkStart w:id="35" w:name="residual-patterns"/>
     <w:p>
       <w:pPr>
         <w:pStyle w:val="Heading2"/>
       </w:pPr>
       <w:r>
-        <w:t xml:space="preserve">Weight and Release Mortality</w:t>
+        <w:t xml:space="preserve">Residual Patterns</w:t>
+      </w:r>
+    </w:p>
+    <w:p>
+      <w:pPr>
+        <w:pStyle w:val="FirstParagraph"/>
+      </w:pPr>
+      <w:r>
+        <w:t xml:space="preserve">Residual patterns of the fit of the data to the SWHS data were generally satisfactory, with a few exceptions. Large harvest residuals (Figure SWHS_H_RESIDS) were often associated with poor precision in the SWHS estimates in all regions. PWSO demonstrated odd residual patterns associated with large uncertainty prior to 2000 with the model predicting higher harvests than demonstrated in the SWHS. Kodiak areas demonstrated some strange residual patterns in the WKMA and eastside CFMU’s, but were generally associated with poor precision in the estimates. Southeast harvests showed generally satisfactory residual patterns, although SSEO model results were consistently higher than survey estimates prior to 1992.</w:t>
+      </w:r>
+    </w:p>
+    <w:p>
+      <w:pPr>
+        <w:pStyle w:val="BodyText"/>
+      </w:pPr>
+      <w:r>
+        <w:t xml:space="preserve">Residual patterns for the SWHS release data showd much larger residuals as would be expected from the much less precise release estimates (Figure SWHS_R_RESIDS). OVerall, the release residuals tended to be more positive than negative. PWSO releases demonstrated the same pattern as that of the harvests.</w:t>
       </w:r>
     </w:p>
     <w:bookmarkEnd w:id="35"/>
-    <w:bookmarkStart w:id="36" w:name="X9d99479f46dec730a7a401f5db2083d62218015"/>
+    <w:bookmarkStart w:id="39" w:name="X9d99479f46dec730a7a401f5db2083d62218015"/>
     <w:p>
       <w:pPr>
         <w:pStyle w:val="Heading2"/>
       </w:pPr>
       <w:r>
         <w:t xml:space="preserve">Harvest, Release and Total Removal Estimates</w:t>
+      </w:r>
+    </w:p>
+    <w:bookmarkStart w:id="36" w:name="harvests"/>
+    <w:p>
+      <w:pPr>
+        <w:pStyle w:val="Heading3"/>
+      </w:pPr>
+      <w:r>
+        <w:t xml:space="preserve">Harvests</w:t>
+      </w:r>
+    </w:p>
+    <w:p>
+      <w:pPr>
+        <w:numPr>
+          <w:ilvl w:val="0"/>
+          <w:numId w:val="1003"/>
+        </w:numPr>
+      </w:pPr>
+      <w:r>
+        <w:t xml:space="preserve">All; (Figure H_ALL and Appendix B1)</w:t>
+      </w:r>
+      <w:r>
+        <w:t xml:space="preserve"> </w:t>
+      </w:r>
+      <w:r>
+        <w:t xml:space="preserve">generally increasing trends,</w:t>
+      </w:r>
+      <w:r>
+        <w:t xml:space="preserve"> </w:t>
+      </w:r>
+      <w:r>
+        <w:t xml:space="preserve">pre-99 estimates generally low, although significant harvest evident in SC and SE</w:t>
+      </w:r>
+      <w:r>
+        <w:t xml:space="preserve"> </w:t>
+      </w:r>
+      <w:r>
+        <w:t xml:space="preserve">Harvests very similar to Howard estimates.</w:t>
+      </w:r>
+      <w:r>
+        <w:t xml:space="preserve"> </w:t>
+      </w:r>
+      <w:r>
+        <w:t xml:space="preserve">exceptions in ’98-20 where Howard made assumptions</w:t>
+      </w:r>
+      <w:r>
+        <w:t xml:space="preserve"> </w:t>
+      </w:r>
+      <w:r>
+        <w:t xml:space="preserve">exceptions in Kodiak where Howard made assumptions by borrowing values directly from well covered areas</w:t>
+      </w:r>
+    </w:p>
+    <w:p>
+      <w:pPr>
+        <w:numPr>
+          <w:ilvl w:val="0"/>
+          <w:numId w:val="1003"/>
+        </w:numPr>
+      </w:pPr>
+      <w:r>
+        <w:t xml:space="preserve">Black (Figure H_BLACK and Appendix B2);</w:t>
+      </w:r>
+      <w:r>
+        <w:t xml:space="preserve"> </w:t>
+      </w:r>
+      <w:r>
+        <w:t xml:space="preserve">generally increasing harvest in most areas with guided harvests dominated in all areas other than PWSI, Northeast,</w:t>
+      </w:r>
+      <w:r>
+        <w:t xml:space="preserve"> </w:t>
+      </w:r>
+      <w:r>
+        <w:t xml:space="preserve">Pre-99 generally low, but moderate H in NG, NE, SEI and SSEI</w:t>
+      </w:r>
+      <w:r>
+        <w:t xml:space="preserve"> </w:t>
+      </w:r>
+      <w:r>
+        <w:t xml:space="preserve">Very precise estimates of guided owing to logbook data and consistent and informed pBlack estimates</w:t>
+      </w:r>
+      <w:r>
+        <w:t xml:space="preserve"> </w:t>
+      </w:r>
+      <w:r>
+        <w:t xml:space="preserve">More uncertainty in unguided estimates as expected.</w:t>
+      </w:r>
+      <w:r>
+        <w:t xml:space="preserve"> </w:t>
+      </w:r>
+      <w:r>
+        <w:t xml:space="preserve">Guided estimates same as Howard</w:t>
+      </w:r>
+      <w:r>
+        <w:t xml:space="preserve"> </w:t>
+      </w:r>
+      <w:r>
+        <w:t xml:space="preserve">Unguieded very similar to Howard and cred intervals contained Howard estimates in most cases. Exceptions are PWSI where unguided harvests are same as guided and thus bias adjustments made in Bayes model would be expected to have a larger effect on estimates.</w:t>
+      </w:r>
+    </w:p>
+    <w:p>
+      <w:pPr>
+        <w:numPr>
+          <w:ilvl w:val="0"/>
+          <w:numId w:val="1003"/>
+        </w:numPr>
+      </w:pPr>
+      <w:r>
+        <w:t xml:space="preserve">YE (Figure H_YE and Appendix B3)</w:t>
+      </w:r>
+      <w:r>
+        <w:t xml:space="preserve"> </w:t>
+      </w:r>
+      <w:r>
+        <w:t xml:space="preserve">generally increasing harvests with reductions in recent years that reflect managemet actions taken by the department.</w:t>
+      </w:r>
+      <w:r>
+        <w:t xml:space="preserve"> </w:t>
+      </w:r>
+      <w:r>
+        <w:t xml:space="preserve">Harvest reconstructions estimate consistent and steady harvests in many areas before 1999.</w:t>
+      </w:r>
+      <w:r>
+        <w:t xml:space="preserve"> </w:t>
+      </w:r>
+      <w:r>
+        <w:t xml:space="preserve">Southeast inside and CSEO esimtate substantial harvests during early period and SSEI in particular.</w:t>
+      </w:r>
+      <w:r>
+        <w:t xml:space="preserve"> </w:t>
+      </w:r>
+      <w:r>
+        <w:t xml:space="preserve">Guided harvests same as Howard.</w:t>
+      </w:r>
+      <w:r>
+        <w:t xml:space="preserve"> </w:t>
+      </w:r>
+      <w:r>
+        <w:t xml:space="preserve">Unguided similar with exception of PWSI where unguided harvests much higher than guided and thus bias corrections in Bayes model having a larger effect.</w:t>
+      </w:r>
+    </w:p>
+    <w:p>
+      <w:pPr>
+        <w:numPr>
+          <w:ilvl w:val="0"/>
+          <w:numId w:val="1003"/>
+        </w:numPr>
+      </w:pPr>
+      <w:r>
+        <w:t xml:space="preserve">non-YE DSR in SE (Figure H_DSR and Appendix B4)</w:t>
+      </w:r>
+      <w:r>
+        <w:t xml:space="preserve"> </w:t>
+      </w:r>
+      <w:r>
+        <w:t xml:space="preserve">Similar pattern to that of SE Yelloweye.</w:t>
+      </w:r>
+      <w:r>
+        <w:t xml:space="preserve"> </w:t>
+      </w:r>
+      <w:r>
+        <w:t xml:space="preserve">Strong agreement with Howard estimates</w:t>
+      </w:r>
+    </w:p>
+    <w:p>
+      <w:pPr>
+        <w:numPr>
+          <w:ilvl w:val="0"/>
+          <w:numId w:val="1003"/>
+        </w:numPr>
+      </w:pPr>
+      <w:r>
+        <w:t xml:space="preserve">Slope in SE (Figure (H_SLOPE and Appendix B5))</w:t>
+      </w:r>
+      <w:r>
+        <w:t xml:space="preserve"> </w:t>
+      </w:r>
+      <w:r>
+        <w:t xml:space="preserve">Generally increasing harvests, but not as dramatic as in other assemblages. Although pSlope increased in recent years, overall harvest didn’t spike that much.</w:t>
+      </w:r>
+      <w:r>
+        <w:t xml:space="preserve"> </w:t>
+      </w:r>
+      <w:r>
+        <w:t xml:space="preserve">Some differences from Howard in EWYKT because Howard methods relied on borrowed values from other SE areas.</w:t>
       </w:r>
     </w:p>
     <w:bookmarkEnd w:id="36"/>
+    <w:bookmarkStart w:id="37" w:name="releases"/>
+    <w:p>
+      <w:pPr>
+        <w:pStyle w:val="Heading3"/>
+      </w:pPr>
+      <w:r>
+        <w:t xml:space="preserve">Releases</w:t>
+      </w:r>
+    </w:p>
+    <w:p>
+      <w:pPr>
+        <w:pStyle w:val="Compact"/>
+        <w:numPr>
+          <w:ilvl w:val="0"/>
+          <w:numId w:val="1004"/>
+        </w:numPr>
+      </w:pPr>
+      <w:r>
+        <w:t xml:space="preserve">All; (Figure R_ALL and Appendix B1)</w:t>
+      </w:r>
+      <w:r>
+        <w:t xml:space="preserve"> </w:t>
+      </w:r>
+      <w:r>
+        <w:t xml:space="preserve">Overall rockfish releases show variable trends over the course of the time series with substantial uncertainty in the estimates.</w:t>
+      </w:r>
+      <w:r>
+        <w:t xml:space="preserve"> </w:t>
+      </w:r>
+      <w:r>
+        <w:t xml:space="preserve">Far fewer releases than harvests</w:t>
+      </w:r>
+      <w:r>
+        <w:t xml:space="preserve"> </w:t>
+      </w:r>
+      <w:r>
+        <w:t xml:space="preserve">pre-99 estimates sometimes similar to data rich period since 2000 and sometime lower</w:t>
+      </w:r>
+      <w:r>
+        <w:t xml:space="preserve"> </w:t>
+      </w:r>
+      <w:r>
+        <w:t xml:space="preserve">Release estimates show similar trends to Howard but with significant differences in the estimates.</w:t>
+      </w:r>
+      <w:r>
+        <w:t xml:space="preserve"> </w:t>
+      </w:r>
+      <w:r>
+        <w:t xml:space="preserve">Differences from Howard a result of bias correction and the different approach to estimating unguided releases.</w:t>
+      </w:r>
+    </w:p>
+    <w:p>
+      <w:pPr>
+        <w:pStyle w:val="Compact"/>
+        <w:numPr>
+          <w:ilvl w:val="0"/>
+          <w:numId w:val="1004"/>
+        </w:numPr>
+      </w:pPr>
+      <w:r>
+        <w:t xml:space="preserve">Black (Figure R_BLACK and Appendix B2);</w:t>
+      </w:r>
+      <w:r>
+        <w:t xml:space="preserve"> </w:t>
+      </w:r>
+      <w:r>
+        <w:t xml:space="preserve">Most areas demonstrate a steady trend with an increase in the early 2000’s as anglers targetted the species more but a decrease afterwards as more anglers retained black rockfish</w:t>
+      </w:r>
+      <w:r>
+        <w:t xml:space="preserve"> </w:t>
+      </w:r>
+      <w:r>
+        <w:t xml:space="preserve">Very precise estimates of guided since 1999 owing to logbook data and consistent and informed pBlack estimates, but large uncertainty in the earlier time period</w:t>
+      </w:r>
+      <w:r>
+        <w:t xml:space="preserve"> </w:t>
+      </w:r>
+      <w:r>
+        <w:t xml:space="preserve">Very high uncertainty in unguided estimates as expected owing to no data on retention probability for this user group.</w:t>
+      </w:r>
+      <w:r>
+        <w:t xml:space="preserve"> </w:t>
+      </w:r>
+      <w:r>
+        <w:t xml:space="preserve">Guided estimates same as Howard</w:t>
+      </w:r>
+      <w:r>
+        <w:t xml:space="preserve"> </w:t>
+      </w:r>
+      <w:r>
+        <w:t xml:space="preserve">BRF unguided releases differ substantially from Howard with esimates usually lower and CI’s containing Howard estimates frequently, but not all the time.</w:t>
+      </w:r>
+      <w:r>
+        <w:t xml:space="preserve"> </w:t>
+      </w:r>
+      <w:r>
+        <w:t xml:space="preserve">Difference result of different approach and bias correction</w:t>
+      </w:r>
+    </w:p>
+    <w:p>
+      <w:pPr>
+        <w:pStyle w:val="Compact"/>
+        <w:numPr>
+          <w:ilvl w:val="0"/>
+          <w:numId w:val="1004"/>
+        </w:numPr>
+      </w:pPr>
+      <w:r>
+        <w:t xml:space="preserve">YE (Figure R_YE and Appendix B3)</w:t>
+      </w:r>
+      <w:r>
+        <w:t xml:space="preserve"> </w:t>
+      </w:r>
+      <w:r>
+        <w:t xml:space="preserve">Fairly steady trends with very very large uncertainty around unguided releases.</w:t>
+      </w:r>
+      <w:r>
+        <w:t xml:space="preserve"> </w:t>
+      </w:r>
+      <w:r>
+        <w:t xml:space="preserve">Uncertainty because of sample sizes and uncertainy in pH for unguided anglers.</w:t>
+      </w:r>
+      <w:r>
+        <w:t xml:space="preserve"> </w:t>
+      </w:r>
+      <w:r>
+        <w:t xml:space="preserve">Unguided estimates differ from Howard but CI’s contain Howard estimates.</w:t>
+      </w:r>
+    </w:p>
+    <w:p>
+      <w:pPr>
+        <w:pStyle w:val="Compact"/>
+        <w:numPr>
+          <w:ilvl w:val="0"/>
+          <w:numId w:val="1004"/>
+        </w:numPr>
+      </w:pPr>
+      <w:r>
+        <w:t xml:space="preserve">non-YE DSR in SE (Figure R_DSR and Appendix B4)</w:t>
+      </w:r>
+      <w:r>
+        <w:t xml:space="preserve"> </w:t>
+      </w:r>
+      <w:r>
+        <w:t xml:space="preserve">Similar pattern to that of SE Yelloweye.</w:t>
+      </w:r>
+    </w:p>
+    <w:p>
+      <w:pPr>
+        <w:pStyle w:val="Compact"/>
+        <w:numPr>
+          <w:ilvl w:val="0"/>
+          <w:numId w:val="1004"/>
+        </w:numPr>
+      </w:pPr>
+      <w:r>
+        <w:t xml:space="preserve">Slope in SE (Figure (R_SLOPE and Appendix B5))</w:t>
+      </w:r>
+      <w:r>
+        <w:t xml:space="preserve"> </w:t>
+      </w:r>
+      <w:r>
+        <w:t xml:space="preserve">Very low releases through most of time series with an uptick in recent years with substantial uncertainty in the estimates.</w:t>
+      </w:r>
+    </w:p>
     <w:bookmarkEnd w:id="37"/>
-    <w:bookmarkStart w:id="38" w:name="discussion"/>
+    <w:bookmarkStart w:id="38" w:name="total-removals-in-biomass"/>
     <w:p>
       <w:pPr>
-        <w:pStyle w:val="Heading1"/>
-      </w:pPr>
-      <w:r>
-        <w:t xml:space="preserve">Discussion</w:t>
+        <w:pStyle w:val="Heading3"/>
+      </w:pPr>
+      <w:r>
+        <w:t xml:space="preserve">Total Removals in Biomass</w:t>
+      </w:r>
+    </w:p>
+    <w:p>
+      <w:pPr>
+        <w:pStyle w:val="FirstParagraph"/>
+      </w:pPr>
+      <w:r>
+        <w:t xml:space="preserve">After factoring in release mortalities and converting to biomass total removals of rockfish in sport fisheries were calculated. Pelagic and black rockfish release mortality is relatively low even before the introduction of DWRs and with high retention in recent years when harvest have increased, release mortalities represent a minor component of overall fishery removals (Figure BRF_M, PEL_M, Appendix B1 and B6). DSR (including yelloweye) and slope rockfish assemblages experienced high release mortality prior to DwR requirements and even with DWR experience appreciable mortality rates (Figure REL_M). As such, release mortalities comprised a modest but appreciable contribution to overall mortalities (Figure YE_M, DRS_M and SLOPE_M, Appendix B3, B4 and B5).</w:t>
       </w:r>
     </w:p>
     <w:bookmarkEnd w:id="38"/>
-    <w:bookmarkStart w:id="41" w:name="literature-cited"/>
+    <w:bookmarkEnd w:id="39"/>
+    <w:bookmarkStart w:id="40" w:name="retrospective-patterns"/>
+    <w:p>
+      <w:pPr>
+        <w:pStyle w:val="Heading2"/>
+      </w:pPr>
+      <w:r>
+        <w:t xml:space="preserve">Retrospective patterns</w:t>
+      </w:r>
+    </w:p>
+    <w:p>
+      <w:pPr>
+        <w:pStyle w:val="FirstParagraph"/>
+      </w:pPr>
+      <w:r>
+        <w:t xml:space="preserve">Oi. Generally good. Yikes…</w:t>
+      </w:r>
+    </w:p>
+    <w:bookmarkEnd w:id="40"/>
+    <w:bookmarkEnd w:id="41"/>
+    <w:bookmarkStart w:id="42" w:name="discussion"/>
+    <w:p>
+      <w:pPr>
+        <w:pStyle w:val="Heading1"/>
+      </w:pPr>
+      <w:r>
+        <w:t xml:space="preserve">Discussion</w:t>
+      </w:r>
+    </w:p>
+    <w:p>
+      <w:pPr>
+        <w:pStyle w:val="Compact"/>
+        <w:numPr>
+          <w:ilvl w:val="0"/>
+          <w:numId w:val="1005"/>
+        </w:numPr>
+      </w:pPr>
+      <w:r>
+        <w:t xml:space="preserve">Release differences</w:t>
+      </w:r>
+    </w:p>
+    <w:p>
+      <w:pPr>
+        <w:pStyle w:val="Compact"/>
+        <w:numPr>
+          <w:ilvl w:val="0"/>
+          <w:numId w:val="1006"/>
+        </w:numPr>
+      </w:pPr>
+      <w:r>
+        <w:t xml:space="preserve">Bias correction and Howard use of SWHS ratio when they have different biases</w:t>
+      </w:r>
+    </w:p>
+    <w:p>
+      <w:pPr>
+        <w:pStyle w:val="Compact"/>
+        <w:numPr>
+          <w:ilvl w:val="0"/>
+          <w:numId w:val="1006"/>
+        </w:numPr>
+      </w:pPr>
+      <w:r>
+        <w:t xml:space="preserve">BRF in SE in recent years make no sence with Howard methods.</w:t>
+      </w:r>
+      <w:r>
+        <w:t xml:space="preserve"> </w:t>
+      </w:r>
+      <w:r>
+        <w:t xml:space="preserve">Failure of Howard method evident in SE since 2000 when YE and DSR restrictions went into effect. Howard assumes species comp of harvest = releases, but we know that during closure all YE and most DSR released AND anlger retention of BRF in logbook data is very high at this point. i.e., all fish at port are black but thats because YE and DSR being released</w:t>
+      </w:r>
+      <w:r>
+        <w:t xml:space="preserve"> </w:t>
+      </w:r>
+      <w:r>
+        <w:t xml:space="preserve">Also, Howard shows same R estimates as Guided even though harvests show much lower harvests for unguided user group</w:t>
+      </w:r>
+    </w:p>
+    <w:p>
+      <w:pPr>
+        <w:pStyle w:val="Compact"/>
+        <w:numPr>
+          <w:ilvl w:val="0"/>
+          <w:numId w:val="1006"/>
+        </w:numPr>
+      </w:pPr>
+      <w:r>
+        <w:t xml:space="preserve">YE: generally a valued fish by anglers, so a lot of retention</w:t>
+      </w:r>
+    </w:p>
+    <w:bookmarkEnd w:id="42"/>
+    <w:bookmarkStart w:id="45" w:name="literature-cited"/>
     <w:p>
       <w:pPr>
         <w:pStyle w:val="Heading1"/>
@@ -13350,7 +14044,7 @@
       <w:r>
         <w:t xml:space="preserve"> </w:t>
       </w:r>
-      <w:hyperlink r:id="rId39">
+      <w:hyperlink r:id="rId43">
         <w:r>
           <w:rPr>
             <w:rStyle w:val="Hyperlink"/>
@@ -13380,7 +14074,7 @@
       <w:r>
         <w:t xml:space="preserve"> </w:t>
       </w:r>
-      <w:hyperlink r:id="rId40">
+      <w:hyperlink r:id="rId44">
         <w:r>
           <w:rPr>
             <w:rStyle w:val="Hyperlink"/>
@@ -13392,7 +14086,7 @@
         <w:t xml:space="preserve">.</w:t>
       </w:r>
     </w:p>
-    <w:bookmarkEnd w:id="41"/>
+    <w:bookmarkEnd w:id="45"/>
     <w:sectPr>
       <w:footerReference r:id="rId9" w:type="default"/>
       <w:pgSz w:code="1" w:h="15840" w:w="12240"/>
@@ -16340,6 +17034,91 @@
     <w:lvl w:ilvl="8">
       <w:start w:val="1"/>
       <w:numFmt w:val="decimal"/>
+      <w:lvlText w:val="%9)"/>
+      <w:lvlJc w:val="left"/>
+      <w:pPr>
+        <w:ind w:left="6480" w:hanging="360"/>
+      </w:pPr>
+    </w:lvl>
+  </w:abstractNum>
+  <w:abstractNum w:abstractNumId="99721">
+    <w:nsid w:val="00A99721"/>
+    <w:multiLevelType w:val="multilevel"/>
+    <w:lvl w:ilvl="0">
+      <w:start w:val="1"/>
+      <w:numFmt w:val="lowerLetter"/>
+      <w:lvlText w:val="%1)"/>
+      <w:lvlJc w:val="left"/>
+      <w:pPr>
+        <w:ind w:left="720" w:hanging="360"/>
+      </w:pPr>
+    </w:lvl>
+    <w:lvl w:ilvl="1">
+      <w:start w:val="1"/>
+      <w:numFmt w:val="lowerLetter"/>
+      <w:lvlText w:val="%2)"/>
+      <w:lvlJc w:val="left"/>
+      <w:pPr>
+        <w:ind w:left="1440" w:hanging="360"/>
+      </w:pPr>
+    </w:lvl>
+    <w:lvl w:ilvl="2">
+      <w:start w:val="1"/>
+      <w:numFmt w:val="lowerLetter"/>
+      <w:lvlText w:val="%3)"/>
+      <w:lvlJc w:val="left"/>
+      <w:pPr>
+        <w:ind w:left="2160" w:hanging="360"/>
+      </w:pPr>
+    </w:lvl>
+    <w:lvl w:ilvl="3">
+      <w:start w:val="1"/>
+      <w:numFmt w:val="lowerLetter"/>
+      <w:lvlText w:val="%4)"/>
+      <w:lvlJc w:val="left"/>
+      <w:pPr>
+        <w:ind w:left="2880" w:hanging="360"/>
+      </w:pPr>
+    </w:lvl>
+    <w:lvl w:ilvl="4">
+      <w:start w:val="1"/>
+      <w:numFmt w:val="lowerLetter"/>
+      <w:lvlText w:val="%5)"/>
+      <w:lvlJc w:val="left"/>
+      <w:pPr>
+        <w:ind w:left="3600" w:hanging="360"/>
+      </w:pPr>
+    </w:lvl>
+    <w:lvl w:ilvl="5">
+      <w:start w:val="1"/>
+      <w:numFmt w:val="lowerLetter"/>
+      <w:lvlText w:val="%6)"/>
+      <w:lvlJc w:val="left"/>
+      <w:pPr>
+        <w:ind w:left="4320" w:hanging="360"/>
+      </w:pPr>
+    </w:lvl>
+    <w:lvl w:ilvl="6">
+      <w:start w:val="1"/>
+      <w:numFmt w:val="lowerLetter"/>
+      <w:lvlText w:val="%7)"/>
+      <w:lvlJc w:val="left"/>
+      <w:pPr>
+        <w:ind w:left="5040" w:hanging="360"/>
+      </w:pPr>
+    </w:lvl>
+    <w:lvl w:ilvl="7">
+      <w:start w:val="1"/>
+      <w:numFmt w:val="lowerLetter"/>
+      <w:lvlText w:val="%8)"/>
+      <w:lvlJc w:val="left"/>
+      <w:pPr>
+        <w:ind w:left="5760" w:hanging="360"/>
+      </w:pPr>
+    </w:lvl>
+    <w:lvl w:ilvl="8">
+      <w:start w:val="1"/>
+      <w:numFmt w:val="lowerLetter"/>
       <w:lvlText w:val="%9)"/>
       <w:lvlJc w:val="left"/>
       <w:pPr>
@@ -16460,6 +17239,126 @@
   </w:num>
   <w:num w:numId="1002">
     <w:abstractNumId w:val="99421"/>
+    <w:lvlOverride w:ilvl="0">
+      <w:startOverride w:val="1"/>
+    </w:lvlOverride>
+    <w:lvlOverride w:ilvl="1">
+      <w:startOverride w:val="1"/>
+    </w:lvlOverride>
+    <w:lvlOverride w:ilvl="2">
+      <w:startOverride w:val="1"/>
+    </w:lvlOverride>
+    <w:lvlOverride w:ilvl="3">
+      <w:startOverride w:val="1"/>
+    </w:lvlOverride>
+    <w:lvlOverride w:ilvl="4">
+      <w:startOverride w:val="1"/>
+    </w:lvlOverride>
+    <w:lvlOverride w:ilvl="5">
+      <w:startOverride w:val="1"/>
+    </w:lvlOverride>
+    <w:lvlOverride w:ilvl="6">
+      <w:startOverride w:val="1"/>
+    </w:lvlOverride>
+    <w:lvlOverride w:ilvl="7">
+      <w:startOverride w:val="1"/>
+    </w:lvlOverride>
+    <w:lvlOverride w:ilvl="8">
+      <w:startOverride w:val="1"/>
+    </w:lvlOverride>
+  </w:num>
+  <w:num w:numId="1003">
+    <w:abstractNumId w:val="99721"/>
+    <w:lvlOverride w:ilvl="0">
+      <w:startOverride w:val="1"/>
+    </w:lvlOverride>
+    <w:lvlOverride w:ilvl="1">
+      <w:startOverride w:val="1"/>
+    </w:lvlOverride>
+    <w:lvlOverride w:ilvl="2">
+      <w:startOverride w:val="1"/>
+    </w:lvlOverride>
+    <w:lvlOverride w:ilvl="3">
+      <w:startOverride w:val="1"/>
+    </w:lvlOverride>
+    <w:lvlOverride w:ilvl="4">
+      <w:startOverride w:val="1"/>
+    </w:lvlOverride>
+    <w:lvlOverride w:ilvl="5">
+      <w:startOverride w:val="1"/>
+    </w:lvlOverride>
+    <w:lvlOverride w:ilvl="6">
+      <w:startOverride w:val="1"/>
+    </w:lvlOverride>
+    <w:lvlOverride w:ilvl="7">
+      <w:startOverride w:val="1"/>
+    </w:lvlOverride>
+    <w:lvlOverride w:ilvl="8">
+      <w:startOverride w:val="1"/>
+    </w:lvlOverride>
+  </w:num>
+  <w:num w:numId="1004">
+    <w:abstractNumId w:val="99721"/>
+    <w:lvlOverride w:ilvl="0">
+      <w:startOverride w:val="1"/>
+    </w:lvlOverride>
+    <w:lvlOverride w:ilvl="1">
+      <w:startOverride w:val="1"/>
+    </w:lvlOverride>
+    <w:lvlOverride w:ilvl="2">
+      <w:startOverride w:val="1"/>
+    </w:lvlOverride>
+    <w:lvlOverride w:ilvl="3">
+      <w:startOverride w:val="1"/>
+    </w:lvlOverride>
+    <w:lvlOverride w:ilvl="4">
+      <w:startOverride w:val="1"/>
+    </w:lvlOverride>
+    <w:lvlOverride w:ilvl="5">
+      <w:startOverride w:val="1"/>
+    </w:lvlOverride>
+    <w:lvlOverride w:ilvl="6">
+      <w:startOverride w:val="1"/>
+    </w:lvlOverride>
+    <w:lvlOverride w:ilvl="7">
+      <w:startOverride w:val="1"/>
+    </w:lvlOverride>
+    <w:lvlOverride w:ilvl="8">
+      <w:startOverride w:val="1"/>
+    </w:lvlOverride>
+  </w:num>
+  <w:num w:numId="1005">
+    <w:abstractNumId w:val="99421"/>
+    <w:lvlOverride w:ilvl="0">
+      <w:startOverride w:val="1"/>
+    </w:lvlOverride>
+    <w:lvlOverride w:ilvl="1">
+      <w:startOverride w:val="1"/>
+    </w:lvlOverride>
+    <w:lvlOverride w:ilvl="2">
+      <w:startOverride w:val="1"/>
+    </w:lvlOverride>
+    <w:lvlOverride w:ilvl="3">
+      <w:startOverride w:val="1"/>
+    </w:lvlOverride>
+    <w:lvlOverride w:ilvl="4">
+      <w:startOverride w:val="1"/>
+    </w:lvlOverride>
+    <w:lvlOverride w:ilvl="5">
+      <w:startOverride w:val="1"/>
+    </w:lvlOverride>
+    <w:lvlOverride w:ilvl="6">
+      <w:startOverride w:val="1"/>
+    </w:lvlOverride>
+    <w:lvlOverride w:ilvl="7">
+      <w:startOverride w:val="1"/>
+    </w:lvlOverride>
+    <w:lvlOverride w:ilvl="8">
+      <w:startOverride w:val="1"/>
+    </w:lvlOverride>
+  </w:num>
+  <w:num w:numId="1006">
+    <w:abstractNumId w:val="99721"/>
     <w:lvlOverride w:ilvl="0">
       <w:startOverride w:val="1"/>
     </w:lvlOverride>

--- a/markdown/RFsportmort_Report.docx
+++ b/markdown/RFsportmort_Report.docx
@@ -49,7 +49,7 @@
         <w:t xml:space="preserve"> </w:t>
       </w:r>
       <w:r>
-        <w:t xml:space="preserve">through</w:t>
+        <w:t xml:space="preserve">-</w:t>
       </w:r>
       <w:r>
         <w:t xml:space="preserve"> </w:t>
@@ -12606,24 +12606,6 @@
                         </m:r>
                       </m:e>
                     </m:d>
-                    <m:r>
-                      <m:t>r</m:t>
-                    </m:r>
-                    <m:r>
-                      <m:t>e</m:t>
-                    </m:r>
-                    <m:r>
-                      <m:t>g</m:t>
-                    </m:r>
-                    <m:r>
-                      <m:t>i</m:t>
-                    </m:r>
-                    <m:r>
-                      <m:t>o</m:t>
-                    </m:r>
-                    <m:r>
-                      <m:t>n</m:t>
-                    </m:r>
                   </m:sub>
                 </m:sSub>
               </m:sub>
@@ -13528,177 +13510,50 @@
     </w:p>
     <w:p>
       <w:pPr>
-        <w:numPr>
-          <w:ilvl w:val="0"/>
-          <w:numId w:val="1003"/>
-        </w:numPr>
-      </w:pPr>
-      <w:r>
-        <w:t xml:space="preserve">All; (Figure H_ALL and Appendix B1)</w:t>
-      </w:r>
-      <w:r>
-        <w:t xml:space="preserve"> </w:t>
-      </w:r>
-      <w:r>
-        <w:t xml:space="preserve">generally increasing trends,</w:t>
-      </w:r>
-      <w:r>
-        <w:t xml:space="preserve"> </w:t>
-      </w:r>
-      <w:r>
-        <w:t xml:space="preserve">pre-99 estimates generally low, although significant harvest evident in SC and SE</w:t>
-      </w:r>
-      <w:r>
-        <w:t xml:space="preserve"> </w:t>
-      </w:r>
-      <w:r>
-        <w:t xml:space="preserve">Harvests very similar to Howard estimates.</w:t>
-      </w:r>
-      <w:r>
-        <w:t xml:space="preserve"> </w:t>
-      </w:r>
-      <w:r>
-        <w:t xml:space="preserve">exceptions in ’98-20 where Howard made assumptions</w:t>
-      </w:r>
-      <w:r>
-        <w:t xml:space="preserve"> </w:t>
-      </w:r>
-      <w:r>
-        <w:t xml:space="preserve">exceptions in Kodiak where Howard made assumptions by borrowing values directly from well covered areas</w:t>
+        <w:pStyle w:val="FirstParagraph"/>
+      </w:pPr>
+      <w:r>
+        <w:t xml:space="preserve">Total rockfish harvests demonstrate a generally increasing trend across the time series with some plateauing in recent years as a result of management restrictions (Figure H_ALL; Appendix B1). Prior to 1998 when the logbook program went into effect, there is greater uncertainty in estimates and harvests were generally low. Some areas such as Cook Inlet (CI), North Gulf (NG), Northeast Kodiak and many of the Southeast CFMUs demonstrate consistent harvests during that time period. Harvest estimates from the Bayesian model are very consistent with Howard method estimates with some exceptions. There are some difference in the 1998-2001 time period when the Howard methods made assumptions to deal with data limitations that were more appropriately handled with the hierarchical model in the Bayesian model. There are also differences in some of the Kodiak areas where the Howard methods simply borrowed values from the most data rich Kodiak CFMUs whereas the Bayes model uses a hierarchical approach.</w:t>
       </w:r>
     </w:p>
     <w:p>
       <w:pPr>
-        <w:numPr>
-          <w:ilvl w:val="0"/>
-          <w:numId w:val="1003"/>
-        </w:numPr>
-      </w:pPr>
-      <w:r>
-        <w:t xml:space="preserve">Black (Figure H_BLACK and Appendix B2);</w:t>
-      </w:r>
-      <w:r>
-        <w:t xml:space="preserve"> </w:t>
-      </w:r>
-      <w:r>
-        <w:t xml:space="preserve">generally increasing harvest in most areas with guided harvests dominated in all areas other than PWSI, Northeast,</w:t>
-      </w:r>
-      <w:r>
-        <w:t xml:space="preserve"> </w:t>
-      </w:r>
-      <w:r>
-        <w:t xml:space="preserve">Pre-99 generally low, but moderate H in NG, NE, SEI and SSEI</w:t>
-      </w:r>
-      <w:r>
-        <w:t xml:space="preserve"> </w:t>
-      </w:r>
-      <w:r>
-        <w:t xml:space="preserve">Very precise estimates of guided owing to logbook data and consistent and informed pBlack estimates</w:t>
-      </w:r>
-      <w:r>
-        <w:t xml:space="preserve"> </w:t>
-      </w:r>
-      <w:r>
-        <w:t xml:space="preserve">More uncertainty in unguided estimates as expected.</w:t>
-      </w:r>
-      <w:r>
-        <w:t xml:space="preserve"> </w:t>
-      </w:r>
-      <w:r>
-        <w:t xml:space="preserve">Guided estimates same as Howard</w:t>
-      </w:r>
-      <w:r>
-        <w:t xml:space="preserve"> </w:t>
-      </w:r>
-      <w:r>
-        <w:t xml:space="preserve">Unguieded very similar to Howard and cred intervals contained Howard estimates in most cases. Exceptions are PWSI where unguided harvests are same as guided and thus bias adjustments made in Bayes model would be expected to have a larger effect on estimates.</w:t>
+        <w:pStyle w:val="BodyText"/>
+      </w:pPr>
+      <w:r>
+        <w:t xml:space="preserve">Black rockfish harvests demonstrate an increasing trend over the time series that is dominated by guided anglers with the exception of PWSI and Northeast Kodiak (Figure H_BLACK, Appendix B2). Harvests prior to 1998 are generally low, but the North Gulf (NG), Northeast Kodiak, and the SSEI, NSEI and CSEO CFMU’s in Southeast had significant harvests during that time period. Guided estimates are very precise since the logbook program went into effect and port sampling programs provide robust samples for understanding the black rockfish proportion of the pelagic harvest. Unguided harvests are more uncertain as would be expected given their reliance on the SWHS estimates. Unguided estimates are very similar to the Howard estimates. Unguided harvest estimates differ from the Howard estimates but the credibility intervals of the Bayesian estimates include Howard estimates in most cases. They differ significantly in the PWSI where unguided harvests are the same magnitude as guided harvests and thus bias corrections made in the Bayes model would be expected o have a larger effect on those estimates.</w:t>
       </w:r>
     </w:p>
     <w:p>
       <w:pPr>
-        <w:numPr>
-          <w:ilvl w:val="0"/>
-          <w:numId w:val="1003"/>
-        </w:numPr>
-      </w:pPr>
-      <w:r>
-        <w:t xml:space="preserve">YE (Figure H_YE and Appendix B3)</w:t>
-      </w:r>
-      <w:r>
-        <w:t xml:space="preserve"> </w:t>
-      </w:r>
-      <w:r>
-        <w:t xml:space="preserve">generally increasing harvests with reductions in recent years that reflect managemet actions taken by the department.</w:t>
-      </w:r>
-      <w:r>
-        <w:t xml:space="preserve"> </w:t>
-      </w:r>
-      <w:r>
-        <w:t xml:space="preserve">Harvest reconstructions estimate consistent and steady harvests in many areas before 1999.</w:t>
-      </w:r>
-      <w:r>
-        <w:t xml:space="preserve"> </w:t>
-      </w:r>
-      <w:r>
-        <w:t xml:space="preserve">Southeast inside and CSEO esimtate substantial harvests during early period and SSEI in particular.</w:t>
-      </w:r>
-      <w:r>
-        <w:t xml:space="preserve"> </w:t>
-      </w:r>
-      <w:r>
-        <w:t xml:space="preserve">Guided harvests same as Howard.</w:t>
-      </w:r>
-      <w:r>
-        <w:t xml:space="preserve"> </w:t>
-      </w:r>
-      <w:r>
-        <w:t xml:space="preserve">Unguided similar with exception of PWSI where unguided harvests much higher than guided and thus bias corrections in Bayes model having a larger effect.</w:t>
+        <w:pStyle w:val="BodyText"/>
+      </w:pPr>
+      <w:r>
+        <w:t xml:space="preserve">Yelloweye rockfish harvest also demonstrate increasing harvests but with reductions in recent years that reflect management actions taken by the department. The Bayesian model estimates consistent and steady harvests in many CFMU’s prior to 1998 and with the SSEI and CSEO demonstrating appreciable harvests. As with black rockfish, yelloweye rockfish guided harvests estimates agree with Howard estimates. Unguided yelloweye harvests were also similar to Howard estimates with the exception of the PWSI CFMU. This is the only area where private harvests significantly out number guided harvests and thus the effect of bias correction in the model has a more pronounced effect.</w:t>
       </w:r>
     </w:p>
     <w:p>
       <w:pPr>
-        <w:numPr>
-          <w:ilvl w:val="0"/>
-          <w:numId w:val="1003"/>
-        </w:numPr>
-      </w:pPr>
-      <w:r>
-        <w:t xml:space="preserve">non-YE DSR in SE (Figure H_DSR and Appendix B4)</w:t>
-      </w:r>
-      <w:r>
-        <w:t xml:space="preserve"> </w:t>
-      </w:r>
-      <w:r>
-        <w:t xml:space="preserve">Similar pattern to that of SE Yelloweye.</w:t>
-      </w:r>
-      <w:r>
-        <w:t xml:space="preserve"> </w:t>
-      </w:r>
-      <w:r>
-        <w:t xml:space="preserve">Strong agreement with Howard estimates</w:t>
-      </w:r>
-    </w:p>
-    <w:p>
-      <w:pPr>
-        <w:numPr>
-          <w:ilvl w:val="0"/>
-          <w:numId w:val="1003"/>
-        </w:numPr>
-      </w:pPr>
-      <w:r>
-        <w:t xml:space="preserve">Slope in SE (Figure (H_SLOPE and Appendix B5))</w:t>
-      </w:r>
-      <w:r>
-        <w:t xml:space="preserve"> </w:t>
-      </w:r>
-      <w:r>
-        <w:t xml:space="preserve">Generally increasing harvests, but not as dramatic as in other assemblages. Although pSlope increased in recent years, overall harvest didn’t spike that much.</w:t>
-      </w:r>
-      <w:r>
-        <w:t xml:space="preserve"> </w:t>
-      </w:r>
-      <w:r>
-        <w:t xml:space="preserve">Some differences from Howard in EWYKT because Howard methods relied on borrowed values from other SE areas.</w:t>
+        <w:pStyle w:val="BodyText"/>
+      </w:pPr>
+      <w:r>
+        <w:t xml:space="preserve">Non-yelloweye DSR harvests show very similar patterns to yelloweye and strong agreement with Hoard estimates (Figure H_DSR and Appendix B4) and slope rockfish harvests show in increasing trend that is less pronounced than the other species and complexes (Figure H_SLOPE and Appendix B5). Although slope</w:t>
+      </w:r>
+      <w:r>
+        <w:t xml:space="preserve"> </w:t>
+      </w:r>
+      <w:r>
+        <w:rPr>
+          <w:i/>
+          <w:iCs/>
+        </w:rPr>
+        <w:t xml:space="preserve">pH</w:t>
+      </w:r>
+      <w:r>
+        <w:t xml:space="preserve"> </w:t>
+      </w:r>
+      <w:r>
+        <w:t xml:space="preserve">increased dramatically in recent years, overall harvests did not as non-pelagic harvests overall fell during recent years in Southeast. The slope estimates show some differences from Howard estimates in EWKT CFMU because the Howard methods borrowed values from other areas whereas the Bayesian model uses hierarchical modelling to deal with low or absent samples.</w:t>
       </w:r>
     </w:p>
     <w:bookmarkEnd w:id="36"/>
@@ -13713,158 +13568,50 @@
     </w:p>
     <w:p>
       <w:pPr>
-        <w:pStyle w:val="Compact"/>
-        <w:numPr>
-          <w:ilvl w:val="0"/>
-          <w:numId w:val="1004"/>
-        </w:numPr>
-      </w:pPr>
-      <w:r>
-        <w:t xml:space="preserve">All; (Figure R_ALL and Appendix B1)</w:t>
-      </w:r>
-      <w:r>
-        <w:t xml:space="preserve"> </w:t>
-      </w:r>
-      <w:r>
-        <w:t xml:space="preserve">Overall rockfish releases show variable trends over the course of the time series with substantial uncertainty in the estimates.</w:t>
-      </w:r>
-      <w:r>
-        <w:t xml:space="preserve"> </w:t>
-      </w:r>
-      <w:r>
-        <w:t xml:space="preserve">Far fewer releases than harvests</w:t>
-      </w:r>
-      <w:r>
-        <w:t xml:space="preserve"> </w:t>
-      </w:r>
-      <w:r>
-        <w:t xml:space="preserve">pre-99 estimates sometimes similar to data rich period since 2000 and sometime lower</w:t>
-      </w:r>
-      <w:r>
-        <w:t xml:space="preserve"> </w:t>
-      </w:r>
-      <w:r>
-        <w:t xml:space="preserve">Release estimates show similar trends to Howard but with significant differences in the estimates.</w:t>
-      </w:r>
-      <w:r>
-        <w:t xml:space="preserve"> </w:t>
-      </w:r>
-      <w:r>
-        <w:t xml:space="preserve">Differences from Howard a result of bias correction and the different approach to estimating unguided releases.</w:t>
+        <w:pStyle w:val="FirstParagraph"/>
+      </w:pPr>
+      <w:r>
+        <w:t xml:space="preserve">The release estimates for all rockfish are substantially less than harvests and demonstrate variable trends over the course of the time series with substantial uncertainty in the estimates (Figure R_ALL and Appendix B1). Estimates from the pre-1998 period were sometimes similar to the low end of the post-1998 peroid or demonstrate an increase as the fishery in that CFMU developed. The trends in the Bayesian model follow the trends in the Howard estimates, but are generally lower and exhibit less variability. In particular, the Bayes estimates are significantly lower in the early 2000s when the Howard methods relied on assumptions and long term averages to compensate for the lack of logbook data on yelloweye releases (Figure DATA).</w:t>
       </w:r>
     </w:p>
     <w:p>
       <w:pPr>
-        <w:pStyle w:val="Compact"/>
-        <w:numPr>
-          <w:ilvl w:val="0"/>
-          <w:numId w:val="1004"/>
-        </w:numPr>
-      </w:pPr>
-      <w:r>
-        <w:t xml:space="preserve">Black (Figure R_BLACK and Appendix B2);</w:t>
-      </w:r>
-      <w:r>
-        <w:t xml:space="preserve"> </w:t>
-      </w:r>
-      <w:r>
-        <w:t xml:space="preserve">Most areas demonstrate a steady trend with an increase in the early 2000’s as anglers targetted the species more but a decrease afterwards as more anglers retained black rockfish</w:t>
-      </w:r>
-      <w:r>
-        <w:t xml:space="preserve"> </w:t>
-      </w:r>
-      <w:r>
-        <w:t xml:space="preserve">Very precise estimates of guided since 1999 owing to logbook data and consistent and informed pBlack estimates, but large uncertainty in the earlier time period</w:t>
-      </w:r>
-      <w:r>
-        <w:t xml:space="preserve"> </w:t>
-      </w:r>
-      <w:r>
-        <w:t xml:space="preserve">Very high uncertainty in unguided estimates as expected owing to no data on retention probability for this user group.</w:t>
-      </w:r>
-      <w:r>
-        <w:t xml:space="preserve"> </w:t>
-      </w:r>
-      <w:r>
-        <w:t xml:space="preserve">Guided estimates same as Howard</w:t>
-      </w:r>
-      <w:r>
-        <w:t xml:space="preserve"> </w:t>
-      </w:r>
-      <w:r>
-        <w:t xml:space="preserve">BRF unguided releases differ substantially from Howard with esimates usually lower and CI’s containing Howard estimates frequently, but not all the time.</w:t>
-      </w:r>
-      <w:r>
-        <w:t xml:space="preserve"> </w:t>
-      </w:r>
-      <w:r>
-        <w:t xml:space="preserve">Difference result of different approach and bias correction</w:t>
+        <w:pStyle w:val="BodyText"/>
+      </w:pPr>
+      <w:r>
+        <w:t xml:space="preserve">Releases of black rockfish demonstrate a relatively steady trend with an increase in the early 2000s as anglers began to target the species and then a decline as angler retention in increased (Figure R_BLACK, Figure BRF_pH, Appendix B2). Estimates of guided releases are very precise since 1998 owing to logbook records of pelagic releases and the port sampling program’s estimate of black rockfish proportions in the pelagic species complex. Prior to 1998, guided release estimates demonstrate significant uncertainty. Estimates of unguided releases have substantial uncertainty as a result of data specific to unguided release numbers and the reliance on the</w:t>
+      </w:r>
+      <w:r>
+        <w:t xml:space="preserve"> </w:t>
+      </w:r>
+      <w:r>
+        <w:rPr>
+          <w:i/>
+          <w:iCs/>
+        </w:rPr>
+        <w:t xml:space="preserve">pH</w:t>
+      </w:r>
+      <w:r>
+        <w:t xml:space="preserve"> </w:t>
+      </w:r>
+      <w:r>
+        <w:t xml:space="preserve">demonstrated by guided anglers. Unguided black rockfish release estimates were substantially lower than the Howard estimates, although the upper credibility of the Bayes estimates often included the Howard estimates.</w:t>
       </w:r>
     </w:p>
     <w:p>
       <w:pPr>
-        <w:pStyle w:val="Compact"/>
-        <w:numPr>
-          <w:ilvl w:val="0"/>
-          <w:numId w:val="1004"/>
-        </w:numPr>
-      </w:pPr>
-      <w:r>
-        <w:t xml:space="preserve">YE (Figure R_YE and Appendix B3)</w:t>
-      </w:r>
-      <w:r>
-        <w:t xml:space="preserve"> </w:t>
-      </w:r>
-      <w:r>
-        <w:t xml:space="preserve">Fairly steady trends with very very large uncertainty around unguided releases.</w:t>
-      </w:r>
-      <w:r>
-        <w:t xml:space="preserve"> </w:t>
-      </w:r>
-      <w:r>
-        <w:t xml:space="preserve">Uncertainty because of sample sizes and uncertainy in pH for unguided anglers.</w:t>
-      </w:r>
-      <w:r>
-        <w:t xml:space="preserve"> </w:t>
-      </w:r>
-      <w:r>
-        <w:t xml:space="preserve">Unguided estimates differ from Howard but CI’s contain Howard estimates.</w:t>
+        <w:pStyle w:val="BodyText"/>
+      </w:pPr>
+      <w:r>
+        <w:t xml:space="preserve">Yelloweye release estimates demonstrate fairly steady trends with pronounced uncertainty around the unguided estimates (Figure R_YE and Appendix B3). The lack of unguided angler specific release estimates coupled with large variances in the SWHS total rockfish release estimates and relatively small release numbers result in the large variances. However, retention of yelloweye rockfish has been historically high (Figure YE_pH) and the overall release estimates are generally low. Unguided release estimates also differ substantially from the Howard estimates but, unlike black rockfish, are sometime higher. In almost all cases the credibility intervals from the Bayes model include the Howard estimates.</w:t>
       </w:r>
     </w:p>
     <w:p>
       <w:pPr>
-        <w:pStyle w:val="Compact"/>
-        <w:numPr>
-          <w:ilvl w:val="0"/>
-          <w:numId w:val="1004"/>
-        </w:numPr>
-      </w:pPr>
-      <w:r>
-        <w:t xml:space="preserve">non-YE DSR in SE (Figure R_DSR and Appendix B4)</w:t>
-      </w:r>
-      <w:r>
-        <w:t xml:space="preserve"> </w:t>
-      </w:r>
-      <w:r>
-        <w:t xml:space="preserve">Similar pattern to that of SE Yelloweye.</w:t>
-      </w:r>
-    </w:p>
-    <w:p>
-      <w:pPr>
-        <w:pStyle w:val="Compact"/>
-        <w:numPr>
-          <w:ilvl w:val="0"/>
-          <w:numId w:val="1004"/>
-        </w:numPr>
-      </w:pPr>
-      <w:r>
-        <w:t xml:space="preserve">Slope in SE (Figure (R_SLOPE and Appendix B5))</w:t>
-      </w:r>
-      <w:r>
-        <w:t xml:space="preserve"> </w:t>
-      </w:r>
-      <w:r>
-        <w:t xml:space="preserve">Very low releases through most of time series with an uptick in recent years with substantial uncertainty in the estimates.</w:t>
+        <w:pStyle w:val="BodyText"/>
+      </w:pPr>
+      <w:r>
+        <w:t xml:space="preserve">Non-yelloweye DSR demonstrate similar release patterns to yelloweye rockfish and lower unguided estimates than Howard (Figure R_DSR and Appendix B4) while slope rockfish show very low release numbers for most of the time seris and a large, uptick in recent years with substantial uncertainty (R_SLOPE and Appendix B5).</w:t>
       </w:r>
     </w:p>
     <w:bookmarkEnd w:id="37"/>
@@ -13906,7 +13653,7 @@
     </w:p>
     <w:bookmarkEnd w:id="40"/>
     <w:bookmarkEnd w:id="41"/>
-    <w:bookmarkStart w:id="42" w:name="discussion"/>
+    <w:bookmarkStart w:id="43" w:name="discussion"/>
     <w:p>
       <w:pPr>
         <w:pStyle w:val="Heading1"/>
@@ -13917,72 +13664,313 @@
     </w:p>
     <w:p>
       <w:pPr>
-        <w:pStyle w:val="Compact"/>
-        <w:numPr>
-          <w:ilvl w:val="0"/>
-          <w:numId w:val="1005"/>
-        </w:numPr>
-      </w:pPr>
-      <w:r>
-        <w:t xml:space="preserve">Release differences</w:t>
+        <w:pStyle w:val="FirstParagraph"/>
+      </w:pPr>
+      <w:r>
+        <w:t xml:space="preserve">This Bayesian approach to reconstructing historical rockfish removals and calculating current rockfish removals build and improve on the foundation established by Howard et al. (2020). This new approach offers a unified methods that encompasses all of the necessary steps to go from the SWHS, logbook and port sampling data to produce estimates of harvests, releases and total biomass removal estimates necessary to conduct stock assessments. These methods are reproducible and offer the first documentation of the biomass and mortality calculations that have been used since the Howard methods were first adopted and will lead to greater consistency and transparency in accounting for rockfish removals in Alaska waters. These methods improve on the Howard methodology by accurately addressing bias in the SWHS data, models the release data in a more realistic process, uses hierarchical modelling to deal with low or absent samples, and generates a time series back to 1977 by utilizing all of the available data.</w:t>
       </w:r>
     </w:p>
     <w:p>
       <w:pPr>
-        <w:pStyle w:val="Compact"/>
-        <w:numPr>
-          <w:ilvl w:val="0"/>
-          <w:numId w:val="1006"/>
-        </w:numPr>
-      </w:pPr>
-      <w:r>
-        <w:t xml:space="preserve">Bias correction and Howard use of SWHS ratio when they have different biases</w:t>
+        <w:pStyle w:val="BodyText"/>
+      </w:pPr>
+      <w:r>
+        <w:t xml:space="preserve">Harvest estimates produced with these methods are very consistent with the Howard estimates and differ only where the Bayesian methods offer improvements on a key, but flawed, assumption about the use of SWHS data. The Howard methods rely on the SWHS ratio of guided:unguided harvests to expand guided logbook harvests to generate unguided estimates which makes the assumption that the guided:unguided ratio would apply equally to all species and species complexes even though the ratio is derived from total rockfish estimates in the SWHS. Most CFMUs have considerably higher harvests by guided users and thus this flaw is less significant as the Bayesian estimates of unguided harvests align well with Howard estimates. However, where guided anglers are in the minority (i.e., PWSI) we see larger differences in the unguided harvests that demonstrate the short comings of that approach.</w:t>
       </w:r>
     </w:p>
     <w:p>
       <w:pPr>
-        <w:pStyle w:val="Compact"/>
-        <w:numPr>
-          <w:ilvl w:val="0"/>
-          <w:numId w:val="1006"/>
-        </w:numPr>
-      </w:pPr>
-      <w:r>
-        <w:t xml:space="preserve">BRF in SE in recent years make no sence with Howard methods.</w:t>
-      </w:r>
-      <w:r>
-        <w:t xml:space="preserve"> </w:t>
-      </w:r>
-      <w:r>
-        <w:t xml:space="preserve">Failure of Howard method evident in SE since 2000 when YE and DSR restrictions went into effect. Howard assumes species comp of harvest = releases, but we know that during closure all YE and most DSR released AND anlger retention of BRF in logbook data is very high at this point. i.e., all fish at port are black but thats because YE and DSR being released</w:t>
-      </w:r>
-      <w:r>
-        <w:t xml:space="preserve"> </w:t>
-      </w:r>
-      <w:r>
-        <w:t xml:space="preserve">Also, Howard shows same R estimates as Guided even though harvests show much lower harvests for unguided user group</w:t>
+        <w:pStyle w:val="BodyText"/>
+      </w:pPr>
+      <w:r>
+        <w:t xml:space="preserve">The Bayesian approach to estimating releases produces very different estimates from the Howard approach, and in particular unguided releases. The Howard approach uses the same methods for estimating unguided releases as it does for harvests as it applies the SWHS ratio of guided:unguided release of all rockfish to the logbook release data. However, the Howard methods do not address bias in those estimates and assumes the ratio is equal for all species. In many cases this results in unguided release estimates that are at or above guided release estimates even when the harvest of unguided anglers is substantially less. This would imply that unguided anglers are discarding fish at a far higher rate than are guided anglers without any data to demonstrate why this would be the case.</w:t>
       </w:r>
     </w:p>
     <w:p>
       <w:pPr>
-        <w:pStyle w:val="Compact"/>
-        <w:numPr>
-          <w:ilvl w:val="0"/>
-          <w:numId w:val="1006"/>
-        </w:numPr>
-      </w:pPr>
-      <w:r>
-        <w:t xml:space="preserve">YE: generally a valued fish by anglers, so a lot of retention</w:t>
+        <w:pStyle w:val="BodyText"/>
+      </w:pPr>
+      <w:r>
+        <w:t xml:space="preserve">Secondly, the Howard methods rely on the species composition of the harvests to make assumptions about releases. The flaw in this assumption is exposed when examining release estimates of rockfish in southeast CFMU’s since 2020 when yelloweye retention was prohibited and DSR retention restricted. During these years the Howard methods relied on historical species proportions to estimate yelloweye releases, however they still used the proportion of black rockfish to make assumptions about release numbers (Figure BRF_REL). Thus during recent years, estimates of black rockfish are high because that proportion rose as yelloweye and DSR made up a far smaller proportion in port sampling owing to the closures and restrictions. However, this ignores the logbook data that shows high angler retention of black rockfish and thus assumes that private anglers are releasing the vast bulk of their catch.</w:t>
+      </w:r>
+    </w:p>
+    <w:p>
+      <w:pPr>
+        <w:pStyle w:val="BodyText"/>
+      </w:pPr>
+      <w:r>
+        <w:t xml:space="preserve">Initial modelling efforts in this project tried to recreate the Howard approach in a Bayesian framework, but inconsistency in the data caused the model to fail and thus the approach was changed to model retention probability (</w:t>
+      </w:r>
+      <w:r>
+        <w:rPr>
+          <w:i/>
+          <w:iCs/>
+        </w:rPr>
+        <w:t xml:space="preserve">pH</w:t>
+      </w:r>
+      <w:r>
+        <w:t xml:space="preserve">) by species and species complex. Estimating</w:t>
+      </w:r>
+      <w:r>
+        <w:t xml:space="preserve"> </w:t>
+      </w:r>
+      <w:r>
+        <w:rPr>
+          <w:i/>
+          <w:iCs/>
+        </w:rPr>
+        <w:t xml:space="preserve">pH</w:t>
+      </w:r>
+      <w:r>
+        <w:t xml:space="preserve"> </w:t>
+      </w:r>
+      <w:r>
+        <w:t xml:space="preserve">was necessary to reconstruct harvests back through 1977 but modelling</w:t>
+      </w:r>
+      <w:r>
+        <w:t xml:space="preserve"> </w:t>
+      </w:r>
+      <w:r>
+        <w:rPr>
+          <w:i/>
+          <w:iCs/>
+        </w:rPr>
+        <w:t xml:space="preserve">pH</w:t>
+      </w:r>
+      <w:r>
+        <w:t xml:space="preserve"> </w:t>
+      </w:r>
+      <w:r>
+        <w:t xml:space="preserve">for all rockfish was untenable given inconsistency in the data. Logbook data shows clear differences in retention probabilities by species and between CFMU’s which necessitated the approach taken here (Figures pH). This worked well for guided anglers because of the logbook data but was challenging to deal with for unguided anglers.</w:t>
+      </w:r>
+    </w:p>
+    <w:p>
+      <w:pPr>
+        <w:pStyle w:val="BodyText"/>
+      </w:pPr>
+      <w:r>
+        <w:t xml:space="preserve">To estimate unguided releases thus required an assumption that retention probabilities for unguided anglers followed similar trends to that of unguided anglers. This seemed reasonable given that yelloweye are prized by anglers and one would expect unguided anglers to also retain most of their catch. Similarly, black rockfish were not targeted by anglers until halibut and salmon restrictions resulted in the charter fleet targeting them as part of their business model and it did not seem reasonable that angler tendencies would be similar to some degree as the public developed an appreciation for the fish. To estimate unguided retention probabilities the Bayesian model assumes the</w:t>
+      </w:r>
+      <w:r>
+        <w:t xml:space="preserve"> </w:t>
+      </w:r>
+      <w:r>
+        <w:rPr>
+          <w:i/>
+          <w:iCs/>
+        </w:rPr>
+        <w:t xml:space="preserve">pH</w:t>
+      </w:r>
+      <w:r>
+        <w:t xml:space="preserve"> </w:t>
+      </w:r>
+      <w:r>
+        <w:t xml:space="preserve">trend is similar to that of guided anglers and adjusts that assumption based on how the estimated unguided releases by species sum to the total rockfish release estimate from the bias corrected SWHS estimate of total rockfish releases. This results in</w:t>
+      </w:r>
+      <w:r>
+        <w:t xml:space="preserve"> </w:t>
+      </w:r>
+      <w:r>
+        <w:rPr>
+          <w:i/>
+          <w:iCs/>
+        </w:rPr>
+        <w:t xml:space="preserve">pH</w:t>
+      </w:r>
+      <w:r>
+        <w:t xml:space="preserve"> </w:t>
+      </w:r>
+      <w:r>
+        <w:t xml:space="preserve">estimates with much larger credibility intervals for unguided anglers when compared to guided anglers which was deemed appropriate given the lack of information. However, some of the flaws in this assumption were apparent in some CFMUs where yelloweye harvests and releases occur in low numbers such as Cook Inlet (CI) and Northeast Kodiak. In these areas the models attempt to balance release estimates of the different species results in</w:t>
+      </w:r>
+      <w:r>
+        <w:t xml:space="preserve"> </w:t>
+      </w:r>
+      <w:r>
+        <w:rPr>
+          <w:i/>
+          <w:iCs/>
+        </w:rPr>
+        <w:t xml:space="preserve">pH</w:t>
+      </w:r>
+      <w:r>
+        <w:t xml:space="preserve"> </w:t>
+      </w:r>
+      <w:r>
+        <w:t xml:space="preserve">estimates for yelloweye that seem suspiciously low given the value anglers typically place on this species (Figure YE_pH). OVerall yelloweye harvests and releases are low in those areas and thus the estimates are not likely to have serious implications, but they do highlight a potential weekness in the new approach.</w:t>
+      </w:r>
+    </w:p>
+    <w:p>
+      <w:pPr>
+        <w:pStyle w:val="BodyText"/>
+      </w:pPr>
+      <w:r>
+        <w:t xml:space="preserve">Release estimates were also restricted to the three categories collected in logbook data; pelagic, yelloweye and</w:t>
+      </w:r>
+      <w:r>
+        <w:t xml:space="preserve"> </w:t>
+      </w:r>
+      <w:r>
+        <w:t xml:space="preserve">“</w:t>
+      </w:r>
+      <w:r>
+        <w:t xml:space="preserve">other</w:t>
+      </w:r>
+      <w:r>
+        <w:t xml:space="preserve">”</w:t>
+      </w:r>
+      <w:r>
+        <w:t xml:space="preserve"> </w:t>
+      </w:r>
+      <w:r>
+        <w:t xml:space="preserve">(non-pelagic, no-yelloweye). Estimating black rockfish releases by assuming that the species composition of pelagics was equal to that of the harvest seemed reasonable given that management treats all pelagics the same and there is no information that would suggest that anglers targetted one pelagic species over another. In southeast Alaska, it also meant applying the species composition of the harvest to the release of</w:t>
+      </w:r>
+      <w:r>
+        <w:t xml:space="preserve"> </w:t>
+      </w:r>
+      <w:r>
+        <w:t xml:space="preserve">“</w:t>
+      </w:r>
+      <w:r>
+        <w:t xml:space="preserve">other</w:t>
+      </w:r>
+      <w:r>
+        <w:t xml:space="preserve">”</w:t>
+      </w:r>
+      <w:r>
+        <w:t xml:space="preserve"> </w:t>
+      </w:r>
+      <w:r>
+        <w:t xml:space="preserve">rockfish to estimate the number of non-yelloweye DSR and slope rockfish released. This seemed a reasonable assumption given that these species would be encountered during similar fishing practices (jigging on the bottom) and that anglers would value these species to a similar extent.</w:t>
+      </w:r>
+    </w:p>
+    <w:p>
+      <w:pPr>
+        <w:pStyle w:val="BodyText"/>
+      </w:pPr>
+      <w:r>
+        <w:t xml:space="preserve">One key parameter in the model that is poorly informed in the proportion guided,</w:t>
+      </w:r>
+      <w:r>
+        <w:t xml:space="preserve"> </w:t>
+      </w:r>
+      <w:r>
+        <w:rPr>
+          <w:i/>
+          <w:iCs/>
+        </w:rPr>
+        <w:t xml:space="preserve">pG</w:t>
+      </w:r>
+      <w:r>
+        <w:t xml:space="preserve">. There is limited data on this parameter and was thus modeled as long term average using a beta distribution when data was absent (Figure pG). Ideally, this would be estimated as a trend similar to how retention probability and species proportions were handled in the model, however the available data did not suggest obvious trends that would support that approach. If</w:t>
+      </w:r>
+      <w:r>
+        <w:t xml:space="preserve"> </w:t>
+      </w:r>
+      <w:r>
+        <w:rPr>
+          <w:i/>
+          <w:iCs/>
+        </w:rPr>
+        <w:t xml:space="preserve">pG</w:t>
+      </w:r>
+      <w:r>
+        <w:t xml:space="preserve"> </w:t>
+      </w:r>
+      <w:r>
+        <w:t xml:space="preserve">has changed significantly it would affect the estimates in the model and thus remains a question mark in the approach. If data were to become available the model could be updated to accommodate it to produce more accurate estimates, but in the absence of that data it is hoped that credibility intervals capture the true values.</w:t>
+      </w:r>
+    </w:p>
+    <w:bookmarkStart w:id="42" w:name="conclusions-and-recomendations"/>
+    <w:p>
+      <w:pPr>
+        <w:pStyle w:val="Heading2"/>
+      </w:pPr>
+      <w:r>
+        <w:t xml:space="preserve">Conclusions and Recomendations</w:t>
+      </w:r>
+    </w:p>
+    <w:p>
+      <w:pPr>
+        <w:pStyle w:val="FirstParagraph"/>
+      </w:pPr>
+      <w:r>
+        <w:t xml:space="preserve">Managers prefer harvests to remain static once estimated but harvests, releases and removals are all estimated quantities that can change with improved science that reflects our understanding of the system. As the data is updated annually estimates are likely to shift to some degree. The retrospective exam showed that estimates from the pre-1998 period can change substantially as the shape of the species composition and retention probability curves change with the addition of data. The priors used to develop those curves are based on the data through 2023 and pre-1998 values should remain fixed to the estimates provided in this report.</w:t>
+      </w:r>
+    </w:p>
+    <w:p>
+      <w:pPr>
+        <w:pStyle w:val="BodyText"/>
+      </w:pPr>
+      <w:r>
+        <w:t xml:space="preserve">With regard to contemporary estimates, the retrospective exam showed that harvest estimates are very stable and as harvest mortalities constitute the bulk of total removals those estimates will also remain mostly stable. Similarly, guided release estimates are extremely stable given the logbook data acting as a census. The one quantity that is least stable are the unguided release estimates which are ultimately reliant on the</w:t>
+      </w:r>
+      <w:r>
+        <w:t xml:space="preserve"> </w:t>
+      </w:r>
+      <w:r>
+        <w:rPr>
+          <w:i/>
+          <w:iCs/>
+        </w:rPr>
+        <w:t xml:space="preserve">pH</w:t>
+      </w:r>
+      <w:r>
+        <w:t xml:space="preserve"> </w:t>
+      </w:r>
+      <w:r>
+        <w:t xml:space="preserve">parameter. Although unguided removal estimates are likely to change to</w:t>
+      </w:r>
+      <w:r>
+        <w:t xml:space="preserve"> </w:t>
+      </w:r>
+      <w:r>
+        <w:rPr>
+          <w:b/>
+          <w:bCs/>
+        </w:rPr>
+        <w:t xml:space="preserve">retro results degree</w:t>
+      </w:r>
+      <w:r>
+        <w:t xml:space="preserve"> </w:t>
+      </w:r>
+      <w:r>
+        <w:t xml:space="preserve">the overall removal estimates should be fairly stable given that total release mortality is a minor component of overall removals. Given these results,</w:t>
+      </w:r>
+      <w:r>
+        <w:t xml:space="preserve"> </w:t>
+      </w:r>
+      <w:r>
+        <w:rPr>
+          <w:b/>
+          <w:bCs/>
+        </w:rPr>
+        <w:t xml:space="preserve">it is recommended that estimates be updated for a period of 5 years after which they should remain fixed</w:t>
+      </w:r>
+      <w:r>
+        <w:t xml:space="preserve"> </w:t>
+      </w:r>
+      <w:r>
+        <w:t xml:space="preserve">barring new science that requires recalculating removals.</w:t>
+      </w:r>
+    </w:p>
+    <w:p>
+      <w:pPr>
+        <w:pStyle w:val="BodyText"/>
+      </w:pPr>
+      <w:r>
+        <w:t xml:space="preserve">In conclusion, these new estimates of rockfish harvest, release and removals offer an improved and more repeatable approach to catch accounting for this highly targeted and vulnerable group of fish. These methods build on the location accounting system built by Howard et al. (2020) as well as the validation of the validation of the port sampling representativeness. In addition to extending the time series, the new methods are more reflective of the angling process, better capture the uncertainty in the data, more appropriately share information within regions, and provide a unified and centralized approach to calculating, reporting and archiving rockfish harvests, releases and removals in Alaska waters.</w:t>
       </w:r>
     </w:p>
     <w:bookmarkEnd w:id="42"/>
-    <w:bookmarkStart w:id="45" w:name="literature-cited"/>
+    <w:bookmarkEnd w:id="43"/>
+    <w:bookmarkStart w:id="44" w:name="acknowledgments"/>
     <w:p>
       <w:pPr>
         <w:pStyle w:val="Heading1"/>
       </w:pPr>
       <w:r>
-        <w:t xml:space="preserve">Literature Cited</w:t>
+        <w:t xml:space="preserve">Acknowledgments</w:t>
       </w:r>
     </w:p>
     <w:p>
@@ -13990,17 +13978,48 @@
         <w:pStyle w:val="FirstParagraph"/>
       </w:pPr>
       <w:r>
-        <w:t xml:space="preserve">A. Gelman. Prior distributions for variance parameters in hierarchical models. Bayesian</w:t>
-      </w:r>
-      <w:r>
-        <w:t xml:space="preserve"> </w:t>
-      </w:r>
-      <w:r>
-        <w:t xml:space="preserve">Analysis, 1:515–533, 2006.</w:t>
+        <w:t xml:space="preserve">Sport harvest reconstructions provided in this document were made possible by the devoted time and effort of many people administering the data collection projects used in these analyses. First and foremost, it needs to be acknowledged that although this report may seem critical of the Howard methods, this effort does not exist without the foundational work undertaken by Katie Howard and her coauthors in developing these methods, establishing and validating the relevancy of the data, and developing a system of accurately assigning data to appropriate CFMUs that are now available annually from the SWHS and logbook programs. Similarly, those overseeing and running those programs deserve special thanks for the high quality work and products produced including Nick Smith and Jacob Bozzini from the SWHS program and Ben Jevons and Kyla Buster from the Saltwater Guide Logbook program. This project also highlight the high value of the port sampling programs with particular thanks going to</w:t>
+      </w:r>
+      <w:r>
+        <w:t xml:space="preserve"> </w:t>
+      </w:r>
+      <w:r>
+        <w:rPr>
+          <w:b/>
+          <w:bCs/>
+        </w:rPr>
+        <w:t xml:space="preserve">LIST from Chris and Clay</w:t>
+      </w:r>
+      <w:r>
+        <w:t xml:space="preserve">. We would also like to thank Tyler Polum and Philip Tschersich for the Kodiak hydroacoustic data and advice. We would like to thank Adam Reimer for developing the initial approach to this model and Hamachan Hamazaki for his review of this work.</w:t>
+      </w:r>
+    </w:p>
+    <w:bookmarkEnd w:id="44"/>
+    <w:bookmarkStart w:id="47" w:name="literature-cited"/>
+    <w:p>
+      <w:pPr>
+        <w:pStyle w:val="Heading1"/>
+      </w:pPr>
+      <w:r>
+        <w:t xml:space="preserve">Literature Cited</w:t>
       </w:r>
     </w:p>
     <w:p>
       <w:pPr>
+        <w:pStyle w:val="FirstParagraph"/>
+      </w:pPr>
+      <w:r>
+        <w:t xml:space="preserve">A. Gelman. Prior distributions for variance parameters in hierarchical models. Bayesian</w:t>
+      </w:r>
+      <w:r>
+        <w:t xml:space="preserve"> </w:t>
+      </w:r>
+      <w:r>
+        <w:t xml:space="preserve">Analysis, 1:515–533, 2006.</w:t>
+      </w:r>
+    </w:p>
+    <w:p>
+      <w:pPr>
         <w:pStyle w:val="BodyText"/>
       </w:pPr>
       <w:r>
@@ -14011,6 +14030,14 @@
       </w:r>
       <w:r>
         <w:t xml:space="preserve">Statistical Science, 7:457–511, 1992.</w:t>
+      </w:r>
+    </w:p>
+    <w:p>
+      <w:pPr>
+        <w:pStyle w:val="BodyText"/>
+      </w:pPr>
+      <w:r>
+        <w:t xml:space="preserve">Howard, K. G., D. Evans, and A. St. Saviour. 2020. Reconstructed sport harvests and releases of black and yelloweye rockfishes in the Gulf of Alaska, 1998–2018. Alaska Department of Fish and Game, Fishery Data Series No. 20-25, Anchorage.</w:t>
       </w:r>
     </w:p>
     <w:p>
@@ -14044,7 +14071,7 @@
       <w:r>
         <w:t xml:space="preserve"> </w:t>
       </w:r>
-      <w:hyperlink r:id="rId43">
+      <w:hyperlink r:id="rId45">
         <w:r>
           <w:rPr>
             <w:rStyle w:val="Hyperlink"/>
@@ -14074,7 +14101,7 @@
       <w:r>
         <w:t xml:space="preserve"> </w:t>
       </w:r>
-      <w:hyperlink r:id="rId44">
+      <w:hyperlink r:id="rId46">
         <w:r>
           <w:rPr>
             <w:rStyle w:val="Hyperlink"/>
@@ -14086,7 +14113,15 @@
         <w:t xml:space="preserve">.</w:t>
       </w:r>
     </w:p>
-    <w:bookmarkEnd w:id="45"/>
+    <w:p>
+      <w:pPr>
+        <w:pStyle w:val="BodyText"/>
+      </w:pPr>
+      <w:r>
+        <w:t xml:space="preserve">Tschersich, P., J. Dissen, and W. Gaeuman. 2023. Westward Region hydroacoustic survey for black rockfish Sebastes melanops abundance, 2007–2022. Alaska Department of Fish and Game, Fishery Data Series No. 23-31, Anchorage.</w:t>
+      </w:r>
+    </w:p>
+    <w:bookmarkEnd w:id="47"/>
     <w:sectPr>
       <w:footerReference r:id="rId9" w:type="default"/>
       <w:pgSz w:code="1" w:h="15840" w:w="12240"/>
@@ -17034,91 +17069,6 @@
     <w:lvl w:ilvl="8">
       <w:start w:val="1"/>
       <w:numFmt w:val="decimal"/>
-      <w:lvlText w:val="%9)"/>
-      <w:lvlJc w:val="left"/>
-      <w:pPr>
-        <w:ind w:left="6480" w:hanging="360"/>
-      </w:pPr>
-    </w:lvl>
-  </w:abstractNum>
-  <w:abstractNum w:abstractNumId="99721">
-    <w:nsid w:val="00A99721"/>
-    <w:multiLevelType w:val="multilevel"/>
-    <w:lvl w:ilvl="0">
-      <w:start w:val="1"/>
-      <w:numFmt w:val="lowerLetter"/>
-      <w:lvlText w:val="%1)"/>
-      <w:lvlJc w:val="left"/>
-      <w:pPr>
-        <w:ind w:left="720" w:hanging="360"/>
-      </w:pPr>
-    </w:lvl>
-    <w:lvl w:ilvl="1">
-      <w:start w:val="1"/>
-      <w:numFmt w:val="lowerLetter"/>
-      <w:lvlText w:val="%2)"/>
-      <w:lvlJc w:val="left"/>
-      <w:pPr>
-        <w:ind w:left="1440" w:hanging="360"/>
-      </w:pPr>
-    </w:lvl>
-    <w:lvl w:ilvl="2">
-      <w:start w:val="1"/>
-      <w:numFmt w:val="lowerLetter"/>
-      <w:lvlText w:val="%3)"/>
-      <w:lvlJc w:val="left"/>
-      <w:pPr>
-        <w:ind w:left="2160" w:hanging="360"/>
-      </w:pPr>
-    </w:lvl>
-    <w:lvl w:ilvl="3">
-      <w:start w:val="1"/>
-      <w:numFmt w:val="lowerLetter"/>
-      <w:lvlText w:val="%4)"/>
-      <w:lvlJc w:val="left"/>
-      <w:pPr>
-        <w:ind w:left="2880" w:hanging="360"/>
-      </w:pPr>
-    </w:lvl>
-    <w:lvl w:ilvl="4">
-      <w:start w:val="1"/>
-      <w:numFmt w:val="lowerLetter"/>
-      <w:lvlText w:val="%5)"/>
-      <w:lvlJc w:val="left"/>
-      <w:pPr>
-        <w:ind w:left="3600" w:hanging="360"/>
-      </w:pPr>
-    </w:lvl>
-    <w:lvl w:ilvl="5">
-      <w:start w:val="1"/>
-      <w:numFmt w:val="lowerLetter"/>
-      <w:lvlText w:val="%6)"/>
-      <w:lvlJc w:val="left"/>
-      <w:pPr>
-        <w:ind w:left="4320" w:hanging="360"/>
-      </w:pPr>
-    </w:lvl>
-    <w:lvl w:ilvl="6">
-      <w:start w:val="1"/>
-      <w:numFmt w:val="lowerLetter"/>
-      <w:lvlText w:val="%7)"/>
-      <w:lvlJc w:val="left"/>
-      <w:pPr>
-        <w:ind w:left="5040" w:hanging="360"/>
-      </w:pPr>
-    </w:lvl>
-    <w:lvl w:ilvl="7">
-      <w:start w:val="1"/>
-      <w:numFmt w:val="lowerLetter"/>
-      <w:lvlText w:val="%8)"/>
-      <w:lvlJc w:val="left"/>
-      <w:pPr>
-        <w:ind w:left="5760" w:hanging="360"/>
-      </w:pPr>
-    </w:lvl>
-    <w:lvl w:ilvl="8">
-      <w:start w:val="1"/>
-      <w:numFmt w:val="lowerLetter"/>
       <w:lvlText w:val="%9)"/>
       <w:lvlJc w:val="left"/>
       <w:pPr>
@@ -17239,126 +17189,6 @@
   </w:num>
   <w:num w:numId="1002">
     <w:abstractNumId w:val="99421"/>
-    <w:lvlOverride w:ilvl="0">
-      <w:startOverride w:val="1"/>
-    </w:lvlOverride>
-    <w:lvlOverride w:ilvl="1">
-      <w:startOverride w:val="1"/>
-    </w:lvlOverride>
-    <w:lvlOverride w:ilvl="2">
-      <w:startOverride w:val="1"/>
-    </w:lvlOverride>
-    <w:lvlOverride w:ilvl="3">
-      <w:startOverride w:val="1"/>
-    </w:lvlOverride>
-    <w:lvlOverride w:ilvl="4">
-      <w:startOverride w:val="1"/>
-    </w:lvlOverride>
-    <w:lvlOverride w:ilvl="5">
-      <w:startOverride w:val="1"/>
-    </w:lvlOverride>
-    <w:lvlOverride w:ilvl="6">
-      <w:startOverride w:val="1"/>
-    </w:lvlOverride>
-    <w:lvlOverride w:ilvl="7">
-      <w:startOverride w:val="1"/>
-    </w:lvlOverride>
-    <w:lvlOverride w:ilvl="8">
-      <w:startOverride w:val="1"/>
-    </w:lvlOverride>
-  </w:num>
-  <w:num w:numId="1003">
-    <w:abstractNumId w:val="99721"/>
-    <w:lvlOverride w:ilvl="0">
-      <w:startOverride w:val="1"/>
-    </w:lvlOverride>
-    <w:lvlOverride w:ilvl="1">
-      <w:startOverride w:val="1"/>
-    </w:lvlOverride>
-    <w:lvlOverride w:ilvl="2">
-      <w:startOverride w:val="1"/>
-    </w:lvlOverride>
-    <w:lvlOverride w:ilvl="3">
-      <w:startOverride w:val="1"/>
-    </w:lvlOverride>
-    <w:lvlOverride w:ilvl="4">
-      <w:startOverride w:val="1"/>
-    </w:lvlOverride>
-    <w:lvlOverride w:ilvl="5">
-      <w:startOverride w:val="1"/>
-    </w:lvlOverride>
-    <w:lvlOverride w:ilvl="6">
-      <w:startOverride w:val="1"/>
-    </w:lvlOverride>
-    <w:lvlOverride w:ilvl="7">
-      <w:startOverride w:val="1"/>
-    </w:lvlOverride>
-    <w:lvlOverride w:ilvl="8">
-      <w:startOverride w:val="1"/>
-    </w:lvlOverride>
-  </w:num>
-  <w:num w:numId="1004">
-    <w:abstractNumId w:val="99721"/>
-    <w:lvlOverride w:ilvl="0">
-      <w:startOverride w:val="1"/>
-    </w:lvlOverride>
-    <w:lvlOverride w:ilvl="1">
-      <w:startOverride w:val="1"/>
-    </w:lvlOverride>
-    <w:lvlOverride w:ilvl="2">
-      <w:startOverride w:val="1"/>
-    </w:lvlOverride>
-    <w:lvlOverride w:ilvl="3">
-      <w:startOverride w:val="1"/>
-    </w:lvlOverride>
-    <w:lvlOverride w:ilvl="4">
-      <w:startOverride w:val="1"/>
-    </w:lvlOverride>
-    <w:lvlOverride w:ilvl="5">
-      <w:startOverride w:val="1"/>
-    </w:lvlOverride>
-    <w:lvlOverride w:ilvl="6">
-      <w:startOverride w:val="1"/>
-    </w:lvlOverride>
-    <w:lvlOverride w:ilvl="7">
-      <w:startOverride w:val="1"/>
-    </w:lvlOverride>
-    <w:lvlOverride w:ilvl="8">
-      <w:startOverride w:val="1"/>
-    </w:lvlOverride>
-  </w:num>
-  <w:num w:numId="1005">
-    <w:abstractNumId w:val="99421"/>
-    <w:lvlOverride w:ilvl="0">
-      <w:startOverride w:val="1"/>
-    </w:lvlOverride>
-    <w:lvlOverride w:ilvl="1">
-      <w:startOverride w:val="1"/>
-    </w:lvlOverride>
-    <w:lvlOverride w:ilvl="2">
-      <w:startOverride w:val="1"/>
-    </w:lvlOverride>
-    <w:lvlOverride w:ilvl="3">
-      <w:startOverride w:val="1"/>
-    </w:lvlOverride>
-    <w:lvlOverride w:ilvl="4">
-      <w:startOverride w:val="1"/>
-    </w:lvlOverride>
-    <w:lvlOverride w:ilvl="5">
-      <w:startOverride w:val="1"/>
-    </w:lvlOverride>
-    <w:lvlOverride w:ilvl="6">
-      <w:startOverride w:val="1"/>
-    </w:lvlOverride>
-    <w:lvlOverride w:ilvl="7">
-      <w:startOverride w:val="1"/>
-    </w:lvlOverride>
-    <w:lvlOverride w:ilvl="8">
-      <w:startOverride w:val="1"/>
-    </w:lvlOverride>
-  </w:num>
-  <w:num w:numId="1006">
-    <w:abstractNumId w:val="99721"/>
     <w:lvlOverride w:ilvl="0">
       <w:startOverride w:val="1"/>
     </w:lvlOverride>

--- a/markdown/RFsportmort_Report.docx
+++ b/markdown/RFsportmort_Report.docx
@@ -72,14 +72,32 @@
         <w:t xml:space="preserve">Joy</w:t>
       </w:r>
     </w:p>
-    <w:p>
-      <w:pPr>
-        <w:pStyle w:val="Date"/>
-      </w:pPr>
-      <w:r>
-        <w:t xml:space="preserve">2025-05-23</w:t>
-      </w:r>
-    </w:p>
+    <w:sdt>
+      <w:sdtPr>
+        <w:docPartObj>
+          <w:docPartGallery w:val="Table of Contents"/>
+          <w:docPartUnique/>
+        </w:docPartObj>
+      </w:sdtPr>
+      <w:sdtContent>
+        <w:p>
+          <w:pPr>
+            <w:pStyle w:val="TOCHeading"/>
+          </w:pPr>
+          <w:r>
+            <w:t xml:space="preserve">Table of Contents</w:t>
+          </w:r>
+        </w:p>
+        <w:p>
+          <w:r>
+            <w:fldChar w:fldCharType="begin" w:dirty="true"/>
+            <w:instrText xml:space="preserve">TOC \o "1-2" \h \z \u</w:instrText>
+            <w:fldChar w:fldCharType="separate"/>
+            <w:fldChar w:fldCharType="end"/>
+          </w:r>
+        </w:p>
+      </w:sdtContent>
+    </w:sdt>
     <w:bookmarkStart w:id="20" w:name="abstract"/>
     <w:p>
       <w:pPr>
@@ -239,7 +257,7 @@
         <w:pStyle w:val="BodyText"/>
       </w:pPr>
       <w:r>
-        <w:t xml:space="preserve">The methods presented here build on the foundational Howard methods by applying a Bayesian approach to expand the harvest and release time series back to 1977 when the SWHS was first implemented, estimating and correcting bias in the SWHS harvest and release data, allowing release probabilities to vary by species / species assemblage, and replace the decision tree approach with a hierachichal model that more accurately and efficiently shares information between areas within regions (Table X). The Bayesian model estimates trends in species proportions and harvest/release probability to project backwards in time while explicitly estimating bias in the SWHS harvest and release data (Figure X). Furthermore, the model’s hierarchichal structure allows information on these trends, as well as overall harvest trends, to be shared among management areas within the three main regions (Southeast, Southcentral and Kodiak) without having to use proxy values and more effectively propagates error throughout the process. The model incorporates fish weight and release mortality probabilities (CITATION) so that previously unpublished total removal estimates in biomass are also produced in one place. These methods provide a more streamlined and reproducible approach to deriving rockfish removal estimates.</w:t>
+        <w:t xml:space="preserve">The methods presented here build on the foundational Howard methods by applying a Bayesian approach to expand the harvest and release time series back to 1977 when the SWHS was first implemented, estimating and correcting bias in the SWHS harvest and release data, allowing release probabilities to vary by species / species assemblage, and replace the decision tree approach with a hierachichal model that more accurately and efficiently shares information between areas within regions (Table X). The Bayesian model estimates trends in species proportions and harvest/release probability to project backwards in time while explicitly estimating bias in the SWHS harvest and release data. Furthermore, the model’s hierarchichal structure allows information on these trends, as well as overall harvest trends, to be shared among management areas within the three main regions (Southeast, Southcentral and Kodiak) without having to use proxy values and more effectively propagates error throughout the process. The model incorporates fish weight and release mortality probabilities (CITATION) so that previously unpublished total removal estimates in biomass are also produced in one place. These methods provide a more streamlined and reproducible approach to deriving rockfish removal estimates.</w:t>
       </w:r>
     </w:p>
     <w:bookmarkEnd w:id="21"/>
@@ -502,7 +520,7 @@
         <w:pStyle w:val="FirstParagraph"/>
       </w:pPr>
       <w:r>
-        <w:t xml:space="preserve">Reconstructions were developed for CFMUs across the Gulf of Alaska, from Kodiak Island east to Southeast Alaska (Figures XX). CFMUs were divided into 3 overall regions such that the Southcentral region contained Cook Inlet (CI), the North Gulf Coast (NG) and Prince William Sound Inside (PWSI) and Outside (PWSO) CFMU’s and Southeast region was comprised of the Central Southeast Outside (CSEO), North Southeast Outside (NSEO), South Southeast Outside (SSEO), North Southeast Inside (NSEI), South Southeast Inside (SSEI) and a sixth area that pooled the Icy Bay subdistrict (IBS) and East Yakutat section (EYKT) to comprise the East–West Yakutat management area (EWYKT).</w:t>
+        <w:t xml:space="preserve">Reconstructions were developed for CFMUs across the Gulf of Alaska, from Kodiak Island east to Southeast Alaska. CFMUs were divided into 3 overall regions such that the Southcentral region contained Cook Inlet (CI), the North Gulf Coast (NG) (Figure CING_CFMUs) and Prince William Sound Inside (PWSI) and Outside (PWSO) CFMU’s (Figure PWS_CFMUs) and Southeast region was comprised of the Central Southeast Outside (CSEO), North Southeast Outside (NSEO), South Southeast Outside (SSEO), North Southeast Inside (NSEI), South Southeast Inside (SSEI) and a sixth area that pooled the Icy Bay subdistrict (IBS) and East Yakutat section (EYKT) to comprise the East–West Yakutat management area (EWYKT) (Figure SE_CFMUs).</w:t>
       </w:r>
     </w:p>
     <w:p>
@@ -510,7 +528,7 @@
         <w:pStyle w:val="BodyText"/>
       </w:pPr>
       <w:r>
-        <w:t xml:space="preserve">Several of the westward and Kodiak subdistricts have little data and necessitated pooling for this analysis. In addition to the Afognak, Eastside and Northeast CFMUs which contained adequate data, the Westside and Mainland districts were pooled ni the the Western Kodiak management area (WKMA) while the Southeast, Southwest, Chignik and South Alaska Peninsula (SAKPEN) districts were pooled into a CFMU called SOKO2PEN. Lastly the Aleatian and Bering Sea CFMUs were pooled into the BSAI CFMU and included in the Kodiak region.</w:t>
+        <w:t xml:space="preserve">Several of the westward and Kodiak subdistricts have little data and necessitated pooling for this analysis (Figure KOD_CFMUs). In addition to the Afognak, Eastside and Northeast CFMUs which contained adequate data, the Westside and Mainland districts were pooled ni the the Western Kodiak management area (WKMA) while the Southeast, Southwest, Chignik and South Alaska Peninsula (SAKPEN) districts were pooled into a CFMU called SOKO2PEN. Lastly the Aleatian and Bering Sea CFMUs were pooled into the BSAI CFMU and included in the Kodiak region.</w:t>
       </w:r>
     </w:p>
     <w:bookmarkEnd w:id="23"/>
@@ -962,6 +980,9 @@
                 <m:r>
                   <m:t>H</m:t>
                 </m:r>
+                <m:r>
+                  <m:t>a</m:t>
+                </m:r>
               </m:sub>
             </m:sSub>
           </m:e>
@@ -1009,7 +1030,7 @@
         <w:t xml:space="preserve"> </w:t>
       </w:r>
       <w:r>
-        <w:t xml:space="preserve">in a p-spline basis with 7 components (knots) and a second degree penalty. The variance,</w:t>
+        <w:t xml:space="preserve">in a p-spline basis with 7 components (knots) and a second degree penalty (Eiler and Marx 1996; Ruppert et al. 2003; Lang and Brezger 2004; Appendix A) and</w:t>
       </w:r>
       <w:r>
         <w:t xml:space="preserve"> </w:t>
@@ -1025,11 +1046,17 @@
             <m:r>
               <m:t>H</m:t>
             </m:r>
+            <m:r>
+              <m:t>a</m:t>
+            </m:r>
           </m:sub>
         </m:sSub>
       </m:oMath>
       <w:r>
-        <w:t xml:space="preserve">, was given a normal prior with a mean and standard deviation of 0.25 and 1, respectively (Table PRIORS1).</w:t>
+        <w:t xml:space="preserve"> </w:t>
+      </w:r>
+      <w:r>
+        <w:t xml:space="preserve">is the variance (Table PRIORS1). The spline was modeled hierarchically within regions (Table PRIORS1, Appendix A).</w:t>
       </w:r>
     </w:p>
     <w:p>
@@ -1192,9 +1219,11 @@
           </m:sub>
         </m:sSub>
       </m:oMath>
-      <w:r>
-        <w:t xml:space="preserve"> </w:t>
-      </w:r>
+    </w:p>
+    <w:p>
+      <w:pPr>
+        <w:pStyle w:val="BodyText"/>
+      </w:pPr>
       <m:oMath>
         <m:sSub>
           <m:e>
@@ -13075,13 +13104,13 @@
         <w:t xml:space="preserve">beta terms when difficult to fit logistic curves.</w:t>
       </w:r>
     </w:p>
-    <w:bookmarkStart w:id="30" w:name="bias-estimation"/>
+    <w:bookmarkStart w:id="30" w:name="residual-patterns"/>
     <w:p>
       <w:pPr>
         <w:pStyle w:val="Heading2"/>
       </w:pPr>
       <w:r>
-        <w:t xml:space="preserve">Bias Estimation</w:t>
+        <w:t xml:space="preserve">Residual Patterns</w:t>
       </w:r>
     </w:p>
     <w:p>
@@ -13089,11 +13118,45 @@
         <w:pStyle w:val="FirstParagraph"/>
       </w:pPr>
       <w:r>
-        <w:t xml:space="preserve">Model predicted bias in SWHS harvest data tracked the observed bias well across years and CFMUs (Figure YEARAREA_BIAS) and demonstrated that SWHS estimates were generally biased low (Figure MEAN_BIAS). The model also tracked release bias well across years and CFMUs but generally smoothed the more variable observed SWHS bias (Figure YEARAREA_BIAS). This is likely the result of far less precision in the SWHS release estimates. The overall bias in SWHS release estimates showed much more variability and in contrast to harvest estimates, showed the SWHS to be biased high with regard to releases (Figure MEAN_BIAS).</w:t>
+        <w:t xml:space="preserve">Residual patterns of the fit of the data to the SWHS data were generally satisfactory, with a few exceptions. Large harvest residuals (Figure SWHS_H_RESIDS) were often associated with poor precision in the SWHS estimates in all regions. PWSO demonstrated odd residual patterns associated with large uncertainty prior to 2000 with the model predicting higher harvests than demonstrated in the SWHS. Kodiak areas demonstrated some strange residual patterns in the WKMA and eastside CFMU’s, but were generally associated with poor precision in the estimates. Southeast harvests showed generally satisfactory residual patterns, although SSEO model results were consistently higher than survey estimates prior to 1992.</w:t>
+      </w:r>
+    </w:p>
+    <w:p>
+      <w:pPr>
+        <w:pStyle w:val="BodyText"/>
+      </w:pPr>
+      <w:r>
+        <w:t xml:space="preserve">Residual patterns for the SWHS release data showed much larger residuals as would be expected from the much less precise release estimates (Figure SWHS_R_RESIDS). Overall, the release residuals tended to be more positive than negative. PWSO releases demonstrated the same pattern as that of the harvests.</w:t>
+      </w:r>
+    </w:p>
+    <w:p>
+      <w:pPr>
+        <w:pStyle w:val="BodyText"/>
+      </w:pPr>
+      <w:r>
+        <w:t xml:space="preserve">Residual patterns of the fit to the logbook data (displayed in numbers of fish) show some patterns but are minor with respect to the overall number of fish being estimated (Figure LB_RESIDS). Logbook data is fit with a poisson distribution which assumes a very small error.</w:t>
       </w:r>
     </w:p>
     <w:bookmarkEnd w:id="30"/>
-    <w:bookmarkStart w:id="31" w:name="proportion-harvested"/>
+    <w:bookmarkStart w:id="31" w:name="bias-estimation"/>
+    <w:p>
+      <w:pPr>
+        <w:pStyle w:val="Heading2"/>
+      </w:pPr>
+      <w:r>
+        <w:t xml:space="preserve">Bias Estimation</w:t>
+      </w:r>
+    </w:p>
+    <w:p>
+      <w:pPr>
+        <w:pStyle w:val="FirstParagraph"/>
+      </w:pPr>
+      <w:r>
+        <w:t xml:space="preserve">Model predicted bias in SWHS harvest data tracked the observed bias well across years and CFMUs (Figure YEARAREA_BIAS) and demonstrated that SWHS estimates were generally biased low (Figure MEAN_BIAS). The model also tracked release bias well across years and CFMUs but generally smoothed the more variable observed SWHS bias (Figure YEARAREA_BIAS). This is likely the result of far less precision in the SWHS release estimates. The overall bias in SWHS release estimates showed much more variability and in contrast to harvest estimates, showed the SWHS to be biased high with regard to releases (Figure MEAN_BIAS).</w:t>
+      </w:r>
+    </w:p>
+    <w:bookmarkEnd w:id="31"/>
+    <w:bookmarkStart w:id="32" w:name="proportion-harvested"/>
     <w:p>
       <w:pPr>
         <w:pStyle w:val="Heading2"/>
@@ -13232,8 +13295,8 @@
         <w:t xml:space="preserve">tracked the guided estimates as model design intended.</w:t>
       </w:r>
     </w:p>
-    <w:bookmarkEnd w:id="31"/>
-    <w:bookmarkStart w:id="32" w:name="species-composition"/>
+    <w:bookmarkEnd w:id="32"/>
+    <w:bookmarkStart w:id="33" w:name="species-composition"/>
     <w:p>
       <w:pPr>
         <w:pStyle w:val="Heading2"/>
@@ -13427,8 +13490,8 @@
         <w:t xml:space="preserve">The proportion of the Southeast harvest that were DSR and slope rockfish also appeared to track the data well and provide reasonable predictions for hindcasting (Figure P_DSR, P_SLOPE, P_SLOPE_REL). The trends in these two assemblages indicate that prior to restrictions being placed on yelloweye and DSR, the vast bulk of the non-pelagic harvests in Southeast were DSR species with slope species comprising only a minor proportion. However, with the closure of yelloweye and restrictions on DSR the proportion of the harvest that were slope rose precipitously in recent years.</w:t>
       </w:r>
     </w:p>
-    <w:bookmarkEnd w:id="32"/>
-    <w:bookmarkStart w:id="33" w:name="proportion-guided"/>
+    <w:bookmarkEnd w:id="33"/>
+    <w:bookmarkStart w:id="34" w:name="proportion-guided"/>
     <w:p>
       <w:pPr>
         <w:pStyle w:val="Heading2"/>
@@ -13445,8 +13508,8 @@
         <w:t xml:space="preserve">Data on the proportion of total rockfish catches that were guided is lacking and there was no trend estimated for hindcasting these parameters. The model captured the observed estimates within the credibility intervals, but tended to smooth the observed estimates (Figure pG). Without a modeled trend, the model essentially uses a long-term average as described by the estimated beta distribution of the pG parameters to hindcast the guided proportion in the model. Credibility in the hidcasted values reflect the variability occuring during the observed time period.</w:t>
       </w:r>
     </w:p>
-    <w:bookmarkEnd w:id="33"/>
-    <w:bookmarkStart w:id="34" w:name="weight"/>
+    <w:bookmarkEnd w:id="34"/>
+    <w:bookmarkStart w:id="35" w:name="weight"/>
     <w:p>
       <w:pPr>
         <w:pStyle w:val="Heading2"/>
@@ -13460,33 +13523,7 @@
         <w:pStyle w:val="FirstParagraph"/>
       </w:pPr>
       <w:r>
-        <w:t xml:space="preserve">The model estimated weights matched the observations as would be expected and tended to the hyperprior means when data was absent or sample sizes were small (Appendix A).</w:t>
-      </w:r>
-    </w:p>
-    <w:bookmarkEnd w:id="34"/>
-    <w:bookmarkStart w:id="35" w:name="residual-patterns"/>
-    <w:p>
-      <w:pPr>
-        <w:pStyle w:val="Heading2"/>
-      </w:pPr>
-      <w:r>
-        <w:t xml:space="preserve">Residual Patterns</w:t>
-      </w:r>
-    </w:p>
-    <w:p>
-      <w:pPr>
-        <w:pStyle w:val="FirstParagraph"/>
-      </w:pPr>
-      <w:r>
-        <w:t xml:space="preserve">Residual patterns of the fit of the data to the SWHS data were generally satisfactory, with a few exceptions. Large harvest residuals (Figure SWHS_H_RESIDS) were often associated with poor precision in the SWHS estimates in all regions. PWSO demonstrated odd residual patterns associated with large uncertainty prior to 2000 with the model predicting higher harvests than demonstrated in the SWHS. Kodiak areas demonstrated some strange residual patterns in the WKMA and eastside CFMU’s, but were generally associated with poor precision in the estimates. Southeast harvests showed generally satisfactory residual patterns, although SSEO model results were consistently higher than survey estimates prior to 1992.</w:t>
-      </w:r>
-    </w:p>
-    <w:p>
-      <w:pPr>
-        <w:pStyle w:val="BodyText"/>
-      </w:pPr>
-      <w:r>
-        <w:t xml:space="preserve">Residual patterns for the SWHS release data showd much larger residuals as would be expected from the much less precise release estimates (Figure SWHS_R_RESIDS). OVerall, the release residuals tended to be more positive than negative. PWSO releases demonstrated the same pattern as that of the harvests.</w:t>
+        <w:t xml:space="preserve">The model estimated weights matched the observations as would be expected and tended to the hyperprior means when data was absent or sample sizes were small (Appendix B).</w:t>
       </w:r>
     </w:p>
     <w:bookmarkEnd w:id="35"/>
@@ -13513,7 +13550,7 @@
         <w:pStyle w:val="FirstParagraph"/>
       </w:pPr>
       <w:r>
-        <w:t xml:space="preserve">Total rockfish harvests demonstrate a generally increasing trend across the time series with some plateauing in recent years as a result of management restrictions (Figure H_ALL; Appendix B1). Prior to 1998 when the logbook program went into effect, there is greater uncertainty in estimates and harvests were generally low. Some areas such as Cook Inlet (CI), North Gulf (NG), Northeast Kodiak and many of the Southeast CFMUs demonstrate consistent harvests during that time period. Harvest estimates from the Bayesian model are very consistent with Howard method estimates with some exceptions. There are some difference in the 1998-2001 time period when the Howard methods made assumptions to deal with data limitations that were more appropriately handled with the hierarchical model in the Bayesian model. There are also differences in some of the Kodiak areas where the Howard methods simply borrowed values from the most data rich Kodiak CFMUs whereas the Bayes model uses a hierarchical approach.</w:t>
+        <w:t xml:space="preserve">Total rockfish harvests demonstrate a generally increasing trend across the time series with some plateauing in recent years as a result of management restrictions (Figure H_ALL; Appendix C1). Prior to 1998 when the logbook program went into effect, there is greater uncertainty in estimates and harvests were generally low. Some areas such as Cook Inlet (CI), North Gulf (NG), Northeast Kodiak and many of the Southeast CFMUs demonstrate consistent harvests during that time period. Harvest estimates from the Bayesian model are very consistent with Howard method estimates with some exceptions. There are some difference in the 1998-2001 time period when the Howard methods made assumptions to deal with data limitations that were more appropriately handled with the hierarchical model in the Bayesian model. There are also differences in some of the Kodiak areas where the Howard methods simply borrowed values from the most data rich Kodiak CFMUs whereas the Bayes model uses a hierarchical approach.</w:t>
       </w:r>
     </w:p>
     <w:p>
@@ -13521,7 +13558,7 @@
         <w:pStyle w:val="BodyText"/>
       </w:pPr>
       <w:r>
-        <w:t xml:space="preserve">Black rockfish harvests demonstrate an increasing trend over the time series that is dominated by guided anglers with the exception of PWSI and Northeast Kodiak (Figure H_BLACK, Appendix B2). Harvests prior to 1998 are generally low, but the North Gulf (NG), Northeast Kodiak, and the SSEI, NSEI and CSEO CFMU’s in Southeast had significant harvests during that time period. Guided estimates are very precise since the logbook program went into effect and port sampling programs provide robust samples for understanding the black rockfish proportion of the pelagic harvest. Unguided harvests are more uncertain as would be expected given their reliance on the SWHS estimates. Unguided estimates are very similar to the Howard estimates. Unguided harvest estimates differ from the Howard estimates but the credibility intervals of the Bayesian estimates include Howard estimates in most cases. They differ significantly in the PWSI where unguided harvests are the same magnitude as guided harvests and thus bias corrections made in the Bayes model would be expected o have a larger effect on those estimates.</w:t>
+        <w:t xml:space="preserve">Black rockfish harvests demonstrate an increasing trend over the time series that is dominated by guided anglers with the exception of PWSI and Northeast Kodiak (Figure H_BLACK, Appendix C2). Harvests prior to 1998 are generally low, but the North Gulf (NG), Northeast Kodiak, and the SSEI, NSEI and CSEO CFMU’s in Southeast had significant harvests during that time period. Guided estimates are very precise since the logbook program went into effect and port sampling programs provide robust samples for understanding the black rockfish proportion of the pelagic harvest. Unguided harvests are more uncertain as would be expected given their reliance on the SWHS estimates. Unguided estimates are very similar to the Howard estimates. Unguided harvest estimates differ from the Howard estimates but the credibility intervals of the Bayesian estimates include Howard estimates in most cases. They differ significantly in the PWSI where unguided harvests are the same magnitude as guided harvests and thus bias corrections made in the Bayes model would be expected o have a larger effect on those estimates.</w:t>
       </w:r>
     </w:p>
     <w:p>
@@ -13529,7 +13566,7 @@
         <w:pStyle w:val="BodyText"/>
       </w:pPr>
       <w:r>
-        <w:t xml:space="preserve">Yelloweye rockfish harvest also demonstrate increasing harvests but with reductions in recent years that reflect management actions taken by the department. The Bayesian model estimates consistent and steady harvests in many CFMU’s prior to 1998 and with the SSEI and CSEO demonstrating appreciable harvests. As with black rockfish, yelloweye rockfish guided harvests estimates agree with Howard estimates. Unguided yelloweye harvests were also similar to Howard estimates with the exception of the PWSI CFMU. This is the only area where private harvests significantly out number guided harvests and thus the effect of bias correction in the model has a more pronounced effect.</w:t>
+        <w:t xml:space="preserve">Yelloweye rockfish harvest also demonstrate increasing harvests but with reductions in recent years that reflect management actions taken by the department (Figure H_YE, Appendix C3). The Bayesian model estimates consistent and steady harvests in many CFMU’s prior to 1998 and with the SSEI and CSEO demonstrating appreciable harvests. As with black rockfish, yelloweye rockfish guided harvests estimates agree with Howard estimates. Unguided yelloweye harvests were also similar to Howard estimates with the exception of the PWSI CFMU. This is the only area where private harvests significantly out number guided harvests and thus the effect of bias correction in the model has a more pronounced effect.</w:t>
       </w:r>
     </w:p>
     <w:p>
@@ -13537,7 +13574,7 @@
         <w:pStyle w:val="BodyText"/>
       </w:pPr>
       <w:r>
-        <w:t xml:space="preserve">Non-yelloweye DSR harvests show very similar patterns to yelloweye and strong agreement with Hoard estimates (Figure H_DSR and Appendix B4) and slope rockfish harvests show in increasing trend that is less pronounced than the other species and complexes (Figure H_SLOPE and Appendix B5). Although slope</w:t>
+        <w:t xml:space="preserve">Non-yelloweye DSR harvests show very similar patterns to yelloweye and strong agreement with Hoard estimates (Figure H_DSR and Appendix C4) and slope rockfish harvests show in increasing trend that is less pronounced than the other species and complexes (Figure H_SLOPE and Appendix C5). Although slope</w:t>
       </w:r>
       <w:r>
         <w:t xml:space="preserve"> </w:t>
@@ -13571,7 +13608,7 @@
         <w:pStyle w:val="FirstParagraph"/>
       </w:pPr>
       <w:r>
-        <w:t xml:space="preserve">The release estimates for all rockfish are substantially less than harvests and demonstrate variable trends over the course of the time series with substantial uncertainty in the estimates (Figure R_ALL and Appendix B1). Estimates from the pre-1998 period were sometimes similar to the low end of the post-1998 peroid or demonstrate an increase as the fishery in that CFMU developed. The trends in the Bayesian model follow the trends in the Howard estimates, but are generally lower and exhibit less variability. In particular, the Bayes estimates are significantly lower in the early 2000s when the Howard methods relied on assumptions and long term averages to compensate for the lack of logbook data on yelloweye releases (Figure DATA).</w:t>
+        <w:t xml:space="preserve">The release estimates for all rockfish are substantially less than harvests and demonstrate variable trends over the course of the time series with substantial uncertainty in the estimates (Figure R_ALL and Appendix C1). Estimates from the pre-1998 period were sometimes similar to the low end of the post-1998 peroid or demonstrate an increase as the fishery in that CFMU developed. The trends in the Bayesian model follow the trends in the Howard estimates, but are generally lower and exhibit less variability. In particular, the Bayes estimates are significantly lower in the early 2000s when the Howard methods relied on assumptions and long term averages to compensate for the lack of logbook data on yelloweye releases (Figure DATA).</w:t>
       </w:r>
     </w:p>
     <w:p>
@@ -13579,7 +13616,7 @@
         <w:pStyle w:val="BodyText"/>
       </w:pPr>
       <w:r>
-        <w:t xml:space="preserve">Releases of black rockfish demonstrate a relatively steady trend with an increase in the early 2000s as anglers began to target the species and then a decline as angler retention in increased (Figure R_BLACK, Figure BRF_pH, Appendix B2). Estimates of guided releases are very precise since 1998 owing to logbook records of pelagic releases and the port sampling program’s estimate of black rockfish proportions in the pelagic species complex. Prior to 1998, guided release estimates demonstrate significant uncertainty. Estimates of unguided releases have substantial uncertainty as a result of data specific to unguided release numbers and the reliance on the</w:t>
+        <w:t xml:space="preserve">Releases of black rockfish demonstrate a relatively steady trend with an increase in the early 2000s as anglers began to target the species and then a decline as angler retention in increased (Figure R_BLACK, Figure BRF_pH, Appendix C2). Estimates of guided releases are very precise since 1998 owing to logbook records of pelagic releases and the port sampling program’s estimate of black rockfish proportions in the pelagic species complex. Prior to 1998, guided release estimates demonstrate significant uncertainty. Estimates of unguided releases have substantial uncertainty as a result of data specific to unguided release numbers and the reliance on the</w:t>
       </w:r>
       <w:r>
         <w:t xml:space="preserve"> </w:t>
@@ -13603,7 +13640,7 @@
         <w:pStyle w:val="BodyText"/>
       </w:pPr>
       <w:r>
-        <w:t xml:space="preserve">Yelloweye release estimates demonstrate fairly steady trends with pronounced uncertainty around the unguided estimates (Figure R_YE and Appendix B3). The lack of unguided angler specific release estimates coupled with large variances in the SWHS total rockfish release estimates and relatively small release numbers result in the large variances. However, retention of yelloweye rockfish has been historically high (Figure YE_pH) and the overall release estimates are generally low. Unguided release estimates also differ substantially from the Howard estimates but, unlike black rockfish, are sometime higher. In almost all cases the credibility intervals from the Bayes model include the Howard estimates.</w:t>
+        <w:t xml:space="preserve">Yelloweye release estimates demonstrate fairly steady trends with pronounced uncertainty around the unguided estimates (Figure R_YE and Appendix C3). The lack of unguided angler specific release estimates coupled with large variances in the SWHS total rockfish release estimates and relatively small release numbers result in the large variances. However, retention of yelloweye rockfish has been historically high (Figure YE_pH) and the overall release estimates are generally low. Unguided release estimates also differ substantially from the Howard estimates but, unlike black rockfish, are sometime higher. In almost all cases the credibility intervals from the Bayes model include the Howard estimates.</w:t>
       </w:r>
     </w:p>
     <w:p>
@@ -13611,7 +13648,7 @@
         <w:pStyle w:val="BodyText"/>
       </w:pPr>
       <w:r>
-        <w:t xml:space="preserve">Non-yelloweye DSR demonstrate similar release patterns to yelloweye rockfish and lower unguided estimates than Howard (Figure R_DSR and Appendix B4) while slope rockfish show very low release numbers for most of the time seris and a large, uptick in recent years with substantial uncertainty (R_SLOPE and Appendix B5).</w:t>
+        <w:t xml:space="preserve">Non-yelloweye DSR demonstrate similar release patterns to yelloweye rockfish and lower unguided estimates than Howard (Figure R_DSR and Appendix C4) while slope rockfish show very low release numbers for most of the time seris and a large, uptick in recent years with substantial uncertainty (R_SLOPE and Appendix C5).</w:t>
       </w:r>
     </w:p>
     <w:bookmarkEnd w:id="37"/>
@@ -13629,7 +13666,7 @@
         <w:pStyle w:val="FirstParagraph"/>
       </w:pPr>
       <w:r>
-        <w:t xml:space="preserve">After factoring in release mortalities and converting to biomass total removals of rockfish in sport fisheries were calculated. Pelagic and black rockfish release mortality is relatively low even before the introduction of DWRs and with high retention in recent years when harvest have increased, release mortalities represent a minor component of overall fishery removals (Figure BRF_M, PEL_M, Appendix B1 and B6). DSR (including yelloweye) and slope rockfish assemblages experienced high release mortality prior to DwR requirements and even with DWR experience appreciable mortality rates (Figure REL_M). As such, release mortalities comprised a modest but appreciable contribution to overall mortalities (Figure YE_M, DRS_M and SLOPE_M, Appendix B3, B4 and B5).</w:t>
+        <w:t xml:space="preserve">After factoring in release mortalities and converting to biomass total removals of rockfish in sport fisheries were calculated. Pelagic and black rockfish release mortality is relatively low even before the introduction of DWRs and with high retention in recent years when harvest have increased, release mortalities represent a minor component of overall fishery removals (Figure BRF_M, PEL_M, Appendix B1 and B6). DSR (including yelloweye) and slope rockfish assemblages experienced high release mortality prior to DwR requirements and even with DWR experience appreciable mortality rates (Figure REL_M). As such, release mortalities comprised a modest but appreciable contribution to overall mortalities (Figure YE_M, DRS_M and SLOPE_M, Appendix C3, C4 and C5).</w:t>
       </w:r>
     </w:p>
     <w:bookmarkEnd w:id="38"/>
@@ -14009,13 +14046,25 @@
         <w:pStyle w:val="FirstParagraph"/>
       </w:pPr>
       <w:r>
-        <w:t xml:space="preserve">A. Gelman. Prior distributions for variance parameters in hierarchical models. Bayesian</w:t>
-      </w:r>
-      <w:r>
-        <w:t xml:space="preserve"> </w:t>
-      </w:r>
-      <w:r>
-        <w:t xml:space="preserve">Analysis, 1:515–533, 2006.</w:t>
+        <w:t xml:space="preserve">Eilers, Paul H. C., and Brian D. Marx. 1996.</w:t>
+      </w:r>
+      <w:r>
+        <w:t xml:space="preserve"> </w:t>
+      </w:r>
+      <w:r>
+        <w:t xml:space="preserve">“</w:t>
+      </w:r>
+      <w:r>
+        <w:t xml:space="preserve">Flexible Smoothing with B-Splines and Penalties.</w:t>
+      </w:r>
+      <w:r>
+        <w:t xml:space="preserve">”</w:t>
+      </w:r>
+      <w:r>
+        <w:t xml:space="preserve"> </w:t>
+      </w:r>
+      <w:r>
+        <w:t xml:space="preserve">Statistical Science 11: 89–121.</w:t>
       </w:r>
     </w:p>
     <w:p>
@@ -14023,13 +14072,13 @@
         <w:pStyle w:val="BodyText"/>
       </w:pPr>
       <w:r>
-        <w:t xml:space="preserve">A. Gelman and D. Rubin. Inference from iterative simulation using multiple sequences.</w:t>
-      </w:r>
-      <w:r>
-        <w:t xml:space="preserve"> </w:t>
-      </w:r>
-      <w:r>
-        <w:t xml:space="preserve">Statistical Science, 7:457–511, 1992.</w:t>
+        <w:t xml:space="preserve">Gelman, A.. Prior distributions for variance parameters in hierarchical models. Bayesian</w:t>
+      </w:r>
+      <w:r>
+        <w:t xml:space="preserve"> </w:t>
+      </w:r>
+      <w:r>
+        <w:t xml:space="preserve">Analysis, 1:515–533, 2006.</w:t>
       </w:r>
     </w:p>
     <w:p>
@@ -14037,7 +14086,55 @@
         <w:pStyle w:val="BodyText"/>
       </w:pPr>
       <w:r>
+        <w:t xml:space="preserve">Gelman, A. and D. Rubin. Inference from iterative simulation using multiple sequences.</w:t>
+      </w:r>
+      <w:r>
+        <w:t xml:space="preserve"> </w:t>
+      </w:r>
+      <w:r>
+        <w:t xml:space="preserve">Statistical Science, 7:457–511, 1992.</w:t>
+      </w:r>
+    </w:p>
+    <w:p>
+      <w:pPr>
+        <w:pStyle w:val="BodyText"/>
+      </w:pPr>
+      <w:r>
+        <w:t xml:space="preserve">Howard, K. G., S. Campen, F. R. Bowers, R. E. Chadwick, J. W. Erickson, J. J. Hasbrouck, T. R. McKinley, J. Nichols, N. Nichols, A. Olson, J. Rumble, T. T. Taube, and B. Williams. 2019a. ADF&amp;G Statewide Rockfish Initiative: Strategic plan 2017–2020. Alaska Department of Fish and Game, Division of Commercial Fisheries, Regional Information Report 5J19-05, Anchorage.</w:t>
+      </w:r>
+    </w:p>
+    <w:p>
+      <w:pPr>
+        <w:pStyle w:val="BodyText"/>
+      </w:pPr>
+      <w:r>
         <w:t xml:space="preserve">Howard, K. G., D. Evans, and A. St. Saviour. 2020. Reconstructed sport harvests and releases of black and yelloweye rockfishes in the Gulf of Alaska, 1998–2018. Alaska Department of Fish and Game, Fishery Data Series No. 20-25, Anchorage.</w:t>
+      </w:r>
+    </w:p>
+    <w:p>
+      <w:pPr>
+        <w:pStyle w:val="BodyText"/>
+      </w:pPr>
+      <w:r>
+        <w:t xml:space="preserve">Lang, Stefan, and Andreas Brezger. 2004.</w:t>
+      </w:r>
+      <w:r>
+        <w:t xml:space="preserve"> </w:t>
+      </w:r>
+      <w:r>
+        <w:t xml:space="preserve">“</w:t>
+      </w:r>
+      <w:r>
+        <w:t xml:space="preserve">Bayesian P-Splines.</w:t>
+      </w:r>
+      <w:r>
+        <w:t xml:space="preserve">”</w:t>
+      </w:r>
+      <w:r>
+        <w:t xml:space="preserve"> </w:t>
+      </w:r>
+      <w:r>
+        <w:t xml:space="preserve">Journal of Computational and Graphical Statistics 13 (1): 183–212.</w:t>
       </w:r>
     </w:p>
     <w:p>
@@ -14111,6 +14208,14 @@
       </w:hyperlink>
       <w:r>
         <w:t xml:space="preserve">.</w:t>
+      </w:r>
+    </w:p>
+    <w:p>
+      <w:pPr>
+        <w:pStyle w:val="BodyText"/>
+      </w:pPr>
+      <w:r>
+        <w:t xml:space="preserve">Ruppert, David, Matt P. Wand, and Raymond J. Carroll. 2003. Semiparametric Regression. Cambridge University Press.</w:t>
       </w:r>
     </w:p>
     <w:p>
@@ -18533,10 +18638,7 @@
     <w:basedOn w:val="Normal"/>
     <w:unhideWhenUsed/>
     <w:qFormat/>
-    <w:rsid w:val="006A5120"/>
-    <w:rPr>
-      <w:sz w:val="22"/>
-    </w:rPr>
+    <w:rsid w:val="00401D68"/>
   </w:style>
   <w:style w:customStyle="1" w:styleId="Captiontitle" w:type="paragraph">
     <w:name w:val="Caption title"/>
@@ -19612,7 +19714,6 @@
     </w:pPr>
     <w:rPr>
       <w:spacing w:val="-3"/>
-      <w:sz w:val="24"/>
       <w:szCs w:val="20"/>
     </w:rPr>
   </w:style>
@@ -19950,14 +20051,12 @@
     <w:basedOn w:val="BodyText"/>
     <w:next w:val="BodyText"/>
     <w:qFormat/>
-    <w:rsid w:val="00C64739"/>
+    <w:rsid w:val="00401D68"/>
     <w:pPr>
       <w:spacing w:after="180" w:before="180"/>
-      <w:jc w:val="left"/>
     </w:pPr>
     <w:rPr>
       <w:rFonts w:eastAsiaTheme="minorHAnsi"/>
-      <w:sz w:val="24"/>
     </w:rPr>
   </w:style>
   <w:style w:customStyle="1" w:styleId="Compact" w:type="paragraph">
@@ -19974,7 +20073,6 @@
     </w:pPr>
     <w:rPr>
       <w:rFonts w:eastAsiaTheme="minorHAnsi"/>
-      <w:sz w:val="24"/>
     </w:rPr>
   </w:style>
   <w:style w:customStyle="1" w:styleId="st" w:type="character">
@@ -20239,10 +20337,11 @@
     <w:name w:val="TOC Heading"/>
     <w:basedOn w:val="Heading1"/>
     <w:next w:val="BodyText"/>
+    <w:autoRedefine/>
     <w:uiPriority w:val="39"/>
     <w:unhideWhenUsed/>
     <w:qFormat/>
-    <w:rsid w:val="00C64739"/>
+    <w:rsid w:val="00583778"/>
     <w:pPr>
       <w:suppressAutoHyphens w:val="0"/>
       <w:spacing w:after="0" w:before="240" w:line="259" w:lineRule="auto"/>
@@ -20251,10 +20350,10 @@
       <w:outlineLvl w:val="9"/>
     </w:pPr>
     <w:rPr>
-      <w:rFonts w:asciiTheme="majorHAnsi" w:cstheme="majorBidi" w:eastAsiaTheme="majorEastAsia" w:hAnsiTheme="majorHAnsi"/>
+      <w:rFonts w:ascii="Times New Roman" w:cstheme="majorBidi" w:eastAsiaTheme="majorEastAsia" w:hAnsi="Times New Roman"/>
       <w:b w:val="0"/>
       <w:caps w:val="0"/>
-      <w:color w:themeColor="accent1" w:themeShade="BF" w:val="365F91"/>
+      <w:color w:themeColor="text1" w:val="000000"/>
       <w:szCs w:val="32"/>
     </w:rPr>
   </w:style>

--- a/markdown/RFsportmort_Report.docx
+++ b/markdown/RFsportmort_Report.docx
@@ -26,7 +26,7 @@
           <w:sz w:val="24"/>
           <w:szCs w:val="24"/>
         </w:rPr>
-        <w:id w:val="1038390141"/>
+        <w:id w:val="1937702619"/>
         <w:docPartObj>
           <w:docPartGallery w:val="Table of Contents"/>
           <w:docPartUnique/>
@@ -63,7 +63,7 @@
           <w:r>
             <w:fldChar w:fldCharType="separate"/>
           </w:r>
-          <w:hyperlink w:anchor="_Toc200118298" w:history="1">
+          <w:hyperlink w:anchor="_Toc200375995" w:history="1">
             <w:r>
               <w:rPr>
                 <w:rStyle w:val="Hyperlink"/>
@@ -90,7 +90,7 @@
                 <w:noProof/>
                 <w:webHidden/>
               </w:rPr>
-              <w:instrText xml:space="preserve"> PAGEREF _Toc200118298 \h </w:instrText>
+              <w:instrText xml:space="preserve"> PAGEREF _Toc200375995 \h </w:instrText>
             </w:r>
             <w:r>
               <w:rPr>
@@ -134,7 +134,7 @@
               <w14:ligatures w14:val="standardContextual"/>
             </w:rPr>
           </w:pPr>
-          <w:hyperlink w:anchor="_Toc200118299" w:history="1">
+          <w:hyperlink w:anchor="_Toc200375996" w:history="1">
             <w:r>
               <w:rPr>
                 <w:rStyle w:val="Hyperlink"/>
@@ -161,7 +161,7 @@
                 <w:noProof/>
                 <w:webHidden/>
               </w:rPr>
-              <w:instrText xml:space="preserve"> PAGEREF _Toc200118299 \h </w:instrText>
+              <w:instrText xml:space="preserve"> PAGEREF _Toc200375996 \h </w:instrText>
             </w:r>
             <w:r>
               <w:rPr>
@@ -205,7 +205,7 @@
               <w14:ligatures w14:val="standardContextual"/>
             </w:rPr>
           </w:pPr>
-          <w:hyperlink w:anchor="_Toc200118300" w:history="1">
+          <w:hyperlink w:anchor="_Toc200375997" w:history="1">
             <w:r>
               <w:rPr>
                 <w:rStyle w:val="Hyperlink"/>
@@ -232,7 +232,7 @@
                 <w:noProof/>
                 <w:webHidden/>
               </w:rPr>
-              <w:instrText xml:space="preserve"> PAGEREF _Toc200118300 \h </w:instrText>
+              <w:instrText xml:space="preserve"> PAGEREF _Toc200375997 \h </w:instrText>
             </w:r>
             <w:r>
               <w:rPr>
@@ -276,7 +276,7 @@
               <w14:ligatures w14:val="standardContextual"/>
             </w:rPr>
           </w:pPr>
-          <w:hyperlink w:anchor="_Toc200118301" w:history="1">
+          <w:hyperlink w:anchor="_Toc200375998" w:history="1">
             <w:r>
               <w:rPr>
                 <w:rStyle w:val="Hyperlink"/>
@@ -303,7 +303,7 @@
                 <w:noProof/>
                 <w:webHidden/>
               </w:rPr>
-              <w:instrText xml:space="preserve"> PAGEREF _Toc200118301 \h </w:instrText>
+              <w:instrText xml:space="preserve"> PAGEREF _Toc200375998 \h </w:instrText>
             </w:r>
             <w:r>
               <w:rPr>
@@ -347,7 +347,7 @@
               <w14:ligatures w14:val="standardContextual"/>
             </w:rPr>
           </w:pPr>
-          <w:hyperlink w:anchor="_Toc200118302" w:history="1">
+          <w:hyperlink w:anchor="_Toc200375999" w:history="1">
             <w:r>
               <w:rPr>
                 <w:rStyle w:val="Hyperlink"/>
@@ -374,7 +374,7 @@
                 <w:noProof/>
                 <w:webHidden/>
               </w:rPr>
-              <w:instrText xml:space="preserve"> PAGEREF _Toc200118302 \h </w:instrText>
+              <w:instrText xml:space="preserve"> PAGEREF _Toc200375999 \h </w:instrText>
             </w:r>
             <w:r>
               <w:rPr>
@@ -417,7 +417,7 @@
               <w14:ligatures w14:val="standardContextual"/>
             </w:rPr>
           </w:pPr>
-          <w:hyperlink w:anchor="_Toc200118303" w:history="1">
+          <w:hyperlink w:anchor="_Toc200376000" w:history="1">
             <w:r>
               <w:rPr>
                 <w:rStyle w:val="Hyperlink"/>
@@ -444,7 +444,7 @@
                 <w:noProof/>
                 <w:webHidden/>
               </w:rPr>
-              <w:instrText xml:space="preserve"> PAGEREF _Toc200118303 \h </w:instrText>
+              <w:instrText xml:space="preserve"> PAGEREF _Toc200376000 \h </w:instrText>
             </w:r>
             <w:r>
               <w:rPr>
@@ -487,7 +487,7 @@
               <w14:ligatures w14:val="standardContextual"/>
             </w:rPr>
           </w:pPr>
-          <w:hyperlink w:anchor="_Toc200118304" w:history="1">
+          <w:hyperlink w:anchor="_Toc200376001" w:history="1">
             <w:r>
               <w:rPr>
                 <w:rStyle w:val="Hyperlink"/>
@@ -514,7 +514,7 @@
                 <w:noProof/>
                 <w:webHidden/>
               </w:rPr>
-              <w:instrText xml:space="preserve"> PAGEREF _Toc200118304 \h </w:instrText>
+              <w:instrText xml:space="preserve"> PAGEREF _Toc200376001 \h </w:instrText>
             </w:r>
             <w:r>
               <w:rPr>
@@ -534,7 +534,7 @@
                 <w:noProof/>
                 <w:webHidden/>
               </w:rPr>
-              <w:t>5</w:t>
+              <w:t>6</w:t>
             </w:r>
             <w:r>
               <w:rPr>
@@ -557,7 +557,7 @@
               <w14:ligatures w14:val="standardContextual"/>
             </w:rPr>
           </w:pPr>
-          <w:hyperlink w:anchor="_Toc200118305" w:history="1">
+          <w:hyperlink w:anchor="_Toc200376002" w:history="1">
             <w:r>
               <w:rPr>
                 <w:rStyle w:val="Hyperlink"/>
@@ -584,7 +584,7 @@
                 <w:noProof/>
                 <w:webHidden/>
               </w:rPr>
-              <w:instrText xml:space="preserve"> PAGEREF _Toc200118305 \h </w:instrText>
+              <w:instrText xml:space="preserve"> PAGEREF _Toc200376002 \h </w:instrText>
             </w:r>
             <w:r>
               <w:rPr>
@@ -627,7 +627,7 @@
               <w14:ligatures w14:val="standardContextual"/>
             </w:rPr>
           </w:pPr>
-          <w:hyperlink w:anchor="_Toc200118306" w:history="1">
+          <w:hyperlink w:anchor="_Toc200376003" w:history="1">
             <w:r>
               <w:rPr>
                 <w:rStyle w:val="Hyperlink"/>
@@ -654,7 +654,7 @@
                 <w:noProof/>
                 <w:webHidden/>
               </w:rPr>
-              <w:instrText xml:space="preserve"> PAGEREF _Toc200118306 \h </w:instrText>
+              <w:instrText xml:space="preserve"> PAGEREF _Toc200376003 \h </w:instrText>
             </w:r>
             <w:r>
               <w:rPr>
@@ -697,7 +697,7 @@
               <w14:ligatures w14:val="standardContextual"/>
             </w:rPr>
           </w:pPr>
-          <w:hyperlink w:anchor="_Toc200118307" w:history="1">
+          <w:hyperlink w:anchor="_Toc200376004" w:history="1">
             <w:r>
               <w:rPr>
                 <w:rStyle w:val="Hyperlink"/>
@@ -724,7 +724,7 @@
                 <w:noProof/>
                 <w:webHidden/>
               </w:rPr>
-              <w:instrText xml:space="preserve"> PAGEREF _Toc200118307 \h </w:instrText>
+              <w:instrText xml:space="preserve"> PAGEREF _Toc200376004 \h </w:instrText>
             </w:r>
             <w:r>
               <w:rPr>
@@ -768,7 +768,7 @@
               <w14:ligatures w14:val="standardContextual"/>
             </w:rPr>
           </w:pPr>
-          <w:hyperlink w:anchor="_Toc200118308" w:history="1">
+          <w:hyperlink w:anchor="_Toc200376005" w:history="1">
             <w:r>
               <w:rPr>
                 <w:rStyle w:val="Hyperlink"/>
@@ -795,7 +795,7 @@
                 <w:noProof/>
                 <w:webHidden/>
               </w:rPr>
-              <w:instrText xml:space="preserve"> PAGEREF _Toc200118308 \h </w:instrText>
+              <w:instrText xml:space="preserve"> PAGEREF _Toc200376005 \h </w:instrText>
             </w:r>
             <w:r>
               <w:rPr>
@@ -838,7 +838,7 @@
               <w14:ligatures w14:val="standardContextual"/>
             </w:rPr>
           </w:pPr>
-          <w:hyperlink w:anchor="_Toc200118309" w:history="1">
+          <w:hyperlink w:anchor="_Toc200376006" w:history="1">
             <w:r>
               <w:rPr>
                 <w:rStyle w:val="Hyperlink"/>
@@ -865,7 +865,7 @@
                 <w:noProof/>
                 <w:webHidden/>
               </w:rPr>
-              <w:instrText xml:space="preserve"> PAGEREF _Toc200118309 \h </w:instrText>
+              <w:instrText xml:space="preserve"> PAGEREF _Toc200376006 \h </w:instrText>
             </w:r>
             <w:r>
               <w:rPr>
@@ -908,7 +908,7 @@
               <w14:ligatures w14:val="standardContextual"/>
             </w:rPr>
           </w:pPr>
-          <w:hyperlink w:anchor="_Toc200118310" w:history="1">
+          <w:hyperlink w:anchor="_Toc200376007" w:history="1">
             <w:r>
               <w:rPr>
                 <w:rStyle w:val="Hyperlink"/>
@@ -935,7 +935,7 @@
                 <w:noProof/>
                 <w:webHidden/>
               </w:rPr>
-              <w:instrText xml:space="preserve"> PAGEREF _Toc200118310 \h </w:instrText>
+              <w:instrText xml:space="preserve"> PAGEREF _Toc200376007 \h </w:instrText>
             </w:r>
             <w:r>
               <w:rPr>
@@ -978,7 +978,7 @@
               <w14:ligatures w14:val="standardContextual"/>
             </w:rPr>
           </w:pPr>
-          <w:hyperlink w:anchor="_Toc200118311" w:history="1">
+          <w:hyperlink w:anchor="_Toc200376008" w:history="1">
             <w:r>
               <w:rPr>
                 <w:rStyle w:val="Hyperlink"/>
@@ -1005,7 +1005,7 @@
                 <w:noProof/>
                 <w:webHidden/>
               </w:rPr>
-              <w:instrText xml:space="preserve"> PAGEREF _Toc200118311 \h </w:instrText>
+              <w:instrText xml:space="preserve"> PAGEREF _Toc200376008 \h </w:instrText>
             </w:r>
             <w:r>
               <w:rPr>
@@ -1048,7 +1048,7 @@
               <w14:ligatures w14:val="standardContextual"/>
             </w:rPr>
           </w:pPr>
-          <w:hyperlink w:anchor="_Toc200118312" w:history="1">
+          <w:hyperlink w:anchor="_Toc200376009" w:history="1">
             <w:r>
               <w:rPr>
                 <w:rStyle w:val="Hyperlink"/>
@@ -1075,7 +1075,7 @@
                 <w:noProof/>
                 <w:webHidden/>
               </w:rPr>
-              <w:instrText xml:space="preserve"> PAGEREF _Toc200118312 \h </w:instrText>
+              <w:instrText xml:space="preserve"> PAGEREF _Toc200376009 \h </w:instrText>
             </w:r>
             <w:r>
               <w:rPr>
@@ -1118,7 +1118,7 @@
               <w14:ligatures w14:val="standardContextual"/>
             </w:rPr>
           </w:pPr>
-          <w:hyperlink w:anchor="_Toc200118313" w:history="1">
+          <w:hyperlink w:anchor="_Toc200376010" w:history="1">
             <w:r>
               <w:rPr>
                 <w:rStyle w:val="Hyperlink"/>
@@ -1145,7 +1145,7 @@
                 <w:noProof/>
                 <w:webHidden/>
               </w:rPr>
-              <w:instrText xml:space="preserve"> PAGEREF _Toc200118313 \h </w:instrText>
+              <w:instrText xml:space="preserve"> PAGEREF _Toc200376010 \h </w:instrText>
             </w:r>
             <w:r>
               <w:rPr>
@@ -1188,7 +1188,7 @@
               <w14:ligatures w14:val="standardContextual"/>
             </w:rPr>
           </w:pPr>
-          <w:hyperlink w:anchor="_Toc200118314" w:history="1">
+          <w:hyperlink w:anchor="_Toc200376011" w:history="1">
             <w:r>
               <w:rPr>
                 <w:rStyle w:val="Hyperlink"/>
@@ -1215,7 +1215,7 @@
                 <w:noProof/>
                 <w:webHidden/>
               </w:rPr>
-              <w:instrText xml:space="preserve"> PAGEREF _Toc200118314 \h </w:instrText>
+              <w:instrText xml:space="preserve"> PAGEREF _Toc200376011 \h </w:instrText>
             </w:r>
             <w:r>
               <w:rPr>
@@ -1235,7 +1235,7 @@
                 <w:noProof/>
                 <w:webHidden/>
               </w:rPr>
-              <w:t>15</w:t>
+              <w:t>16</w:t>
             </w:r>
             <w:r>
               <w:rPr>
@@ -1258,7 +1258,7 @@
               <w14:ligatures w14:val="standardContextual"/>
             </w:rPr>
           </w:pPr>
-          <w:hyperlink w:anchor="_Toc200118315" w:history="1">
+          <w:hyperlink w:anchor="_Toc200376012" w:history="1">
             <w:r>
               <w:rPr>
                 <w:rStyle w:val="Hyperlink"/>
@@ -1285,7 +1285,7 @@
                 <w:noProof/>
                 <w:webHidden/>
               </w:rPr>
-              <w:instrText xml:space="preserve"> PAGEREF _Toc200118315 \h </w:instrText>
+              <w:instrText xml:space="preserve"> PAGEREF _Toc200376012 \h </w:instrText>
             </w:r>
             <w:r>
               <w:rPr>
@@ -1305,7 +1305,7 @@
                 <w:noProof/>
                 <w:webHidden/>
               </w:rPr>
-              <w:t>15</w:t>
+              <w:t>16</w:t>
             </w:r>
             <w:r>
               <w:rPr>
@@ -1328,7 +1328,7 @@
               <w14:ligatures w14:val="standardContextual"/>
             </w:rPr>
           </w:pPr>
-          <w:hyperlink w:anchor="_Toc200118316" w:history="1">
+          <w:hyperlink w:anchor="_Toc200376013" w:history="1">
             <w:r>
               <w:rPr>
                 <w:rStyle w:val="Hyperlink"/>
@@ -1355,7 +1355,7 @@
                 <w:noProof/>
                 <w:webHidden/>
               </w:rPr>
-              <w:instrText xml:space="preserve"> PAGEREF _Toc200118316 \h </w:instrText>
+              <w:instrText xml:space="preserve"> PAGEREF _Toc200376013 \h </w:instrText>
             </w:r>
             <w:r>
               <w:rPr>
@@ -1375,7 +1375,7 @@
                 <w:noProof/>
                 <w:webHidden/>
               </w:rPr>
-              <w:t>17</w:t>
+              <w:t>18</w:t>
             </w:r>
             <w:r>
               <w:rPr>
@@ -1399,7 +1399,7 @@
               <w14:ligatures w14:val="standardContextual"/>
             </w:rPr>
           </w:pPr>
-          <w:hyperlink w:anchor="_Toc200118317" w:history="1">
+          <w:hyperlink w:anchor="_Toc200376014" w:history="1">
             <w:r>
               <w:rPr>
                 <w:rStyle w:val="Hyperlink"/>
@@ -1426,7 +1426,7 @@
                 <w:noProof/>
                 <w:webHidden/>
               </w:rPr>
-              <w:instrText xml:space="preserve"> PAGEREF _Toc200118317 \h </w:instrText>
+              <w:instrText xml:space="preserve"> PAGEREF _Toc200376014 \h </w:instrText>
             </w:r>
             <w:r>
               <w:rPr>
@@ -1446,7 +1446,7 @@
                 <w:noProof/>
                 <w:webHidden/>
               </w:rPr>
-              <w:t>17</w:t>
+              <w:t>18</w:t>
             </w:r>
             <w:r>
               <w:rPr>
@@ -1469,7 +1469,7 @@
               <w14:ligatures w14:val="standardContextual"/>
             </w:rPr>
           </w:pPr>
-          <w:hyperlink w:anchor="_Toc200118318" w:history="1">
+          <w:hyperlink w:anchor="_Toc200376015" w:history="1">
             <w:r>
               <w:rPr>
                 <w:rStyle w:val="Hyperlink"/>
@@ -1496,7 +1496,7 @@
                 <w:noProof/>
                 <w:webHidden/>
               </w:rPr>
-              <w:instrText xml:space="preserve"> PAGEREF _Toc200118318 \h </w:instrText>
+              <w:instrText xml:space="preserve"> PAGEREF _Toc200376015 \h </w:instrText>
             </w:r>
             <w:r>
               <w:rPr>
@@ -1516,7 +1516,7 @@
                 <w:noProof/>
                 <w:webHidden/>
               </w:rPr>
-              <w:t>19</w:t>
+              <w:t>20</w:t>
             </w:r>
             <w:r>
               <w:rPr>
@@ -1540,7 +1540,7 @@
               <w14:ligatures w14:val="standardContextual"/>
             </w:rPr>
           </w:pPr>
-          <w:hyperlink w:anchor="_Toc200118319" w:history="1">
+          <w:hyperlink w:anchor="_Toc200376016" w:history="1">
             <w:r>
               <w:rPr>
                 <w:rStyle w:val="Hyperlink"/>
@@ -1567,7 +1567,7 @@
                 <w:noProof/>
                 <w:webHidden/>
               </w:rPr>
-              <w:instrText xml:space="preserve"> PAGEREF _Toc200118319 \h </w:instrText>
+              <w:instrText xml:space="preserve"> PAGEREF _Toc200376016 \h </w:instrText>
             </w:r>
             <w:r>
               <w:rPr>
@@ -1587,7 +1587,7 @@
                 <w:noProof/>
                 <w:webHidden/>
               </w:rPr>
-              <w:t>20</w:t>
+              <w:t>21</w:t>
             </w:r>
             <w:r>
               <w:rPr>
@@ -1611,7 +1611,7 @@
               <w14:ligatures w14:val="standardContextual"/>
             </w:rPr>
           </w:pPr>
-          <w:hyperlink w:anchor="_Toc200118320" w:history="1">
+          <w:hyperlink w:anchor="_Toc200376017" w:history="1">
             <w:r>
               <w:rPr>
                 <w:rStyle w:val="Hyperlink"/>
@@ -1638,7 +1638,7 @@
                 <w:noProof/>
                 <w:webHidden/>
               </w:rPr>
-              <w:instrText xml:space="preserve"> PAGEREF _Toc200118320 \h </w:instrText>
+              <w:instrText xml:space="preserve"> PAGEREF _Toc200376017 \h </w:instrText>
             </w:r>
             <w:r>
               <w:rPr>
@@ -1658,7 +1658,7 @@
                 <w:noProof/>
                 <w:webHidden/>
               </w:rPr>
-              <w:t>20</w:t>
+              <w:t>21</w:t>
             </w:r>
             <w:r>
               <w:rPr>
@@ -1681,7 +1681,7 @@
         <w:pStyle w:val="Heading1"/>
       </w:pPr>
       <w:bookmarkStart w:id="0" w:name="abstract"/>
-      <w:bookmarkStart w:id="1" w:name="_Toc200118298"/>
+      <w:bookmarkStart w:id="1" w:name="_Toc200375995"/>
       <w:r>
         <w:t>Abstract</w:t>
       </w:r>
@@ -1742,7 +1742,7 @@
         <w:pStyle w:val="Heading1"/>
       </w:pPr>
       <w:bookmarkStart w:id="2" w:name="introduction"/>
-      <w:bookmarkStart w:id="3" w:name="_Toc200118299"/>
+      <w:bookmarkStart w:id="3" w:name="_Toc200375996"/>
       <w:bookmarkEnd w:id="0"/>
       <w:r>
         <w:t>Introduction</w:t>
@@ -1812,7 +1812,7 @@
         <w:pStyle w:val="BodyText"/>
       </w:pPr>
       <w:r>
-        <w:t>Sport harvest port sampling programs provide information on biological characteristics of the harvest, including species composition (Jaenicke et al. 2019; Failor 2016). Port sampling programs vary regionally in their design, history, and information collected. The estimation of release mortalities in commercial and sport fisheries presents additional challenges for understanding total fishing mortality. The ability to estimate total removals by both sport and commercial fisheries will enable assessment of harvest rates and be useful for future stock assessments.</w:t>
+        <w:t>Sport harvest port sampling programs provide information on biological characteristics of the harvest, including species composition (Jaenicke et al. 2019; Failor 2016). Port sampling programs vary regionally in their design, history, and information collected. Post sampling data is used estimate harvests and releases of species and species complexes in guided and unguided trips and provide length and weight data on the various species harvested in sport fisheries.</w:t>
       </w:r>
     </w:p>
     <w:p>
@@ -1820,7 +1820,7 @@
         <w:pStyle w:val="BodyText"/>
       </w:pPr>
       <w:r>
-        <w:t>Yelloweye and black rockfish removal estimation methods were originally developed by Howard et al. (2020; hereafter refered to as the Howard methods), which included spatial partitioning of the data, identifying bias in the SWHS survey estimates relative to the logbook census of guided anglers, and estimating unguided harvests and releases by expanding logbook catch and release data using the proportions of guided:unguided harvests and releases from SWHS data. This approach was both novel and critical in providing harvest and release estimates for managers to understand the magnitude of the catch and to allow accurate assessments of stocks.</w:t>
+        <w:t>Stock assessments also require estimates of total mortalities in weight units. Rockfish can experience high levels of release mortality as a result of barotrauma (CITATION), particularly before the mandating of deep water release (DWR) devices in recent years.. This requires an accounting of rockfish releases and reliable estimates of mortality. Converting fish numbers to biomass also requires weight data by species and species complex.</w:t>
       </w:r>
     </w:p>
     <w:p>
@@ -1828,7 +1828,7 @@
         <w:pStyle w:val="BodyText"/>
       </w:pPr>
       <w:r>
-        <w:t>While the Howard methods provide the baseline for understanding and reconstructing rockfish harvests in Alaska, the methods had several shortcomings and recommendations for reevaluation as more data and improved methodologies become available. The Howard methods were limited to the period since the logbook program was brought online in 1998 and thus only provides estimates since that time even though rockfish have been harvested by sport anglers since the 1960s or earlier. The methods also rely on a “decision tree” approach to deal with missing data and inadequate sample sizes by using long term averages or proxy values from neighboring management areas. Furthermore, while the Howard methods address bias in the SWHS data, it is not implicitly estimated or corrected and, whats more, ignores potential differences in the bias of harvest and release data. In particular, the estimation of unguided harvests and releases relies on an expansion of logbook data based on the guided:unguided ratio in the SWHS data, regardless of species or species complex.</w:t>
+        <w:t>Yelloweye and black rockfish removal estimation methods were originally developed by Howard et al. (2020; hereafter refered to as the Howard methods), which included spatial partitioning of the data, identifying bias in the SWHS survey estimates relative to the logbook census of guided anglers, and estimating unguided harvests and releases by expanding logbook catch and release data using the proportions of guided:unguided harvests and releases from SWHS data. This approach was both novel and critical in providing harvest and release estimates for managers to understand the magnitude of the catch and to allow accurate assessments of stocks.</w:t>
       </w:r>
     </w:p>
     <w:p>
@@ -1836,19 +1836,27 @@
         <w:pStyle w:val="BodyText"/>
       </w:pPr>
       <w:r>
-        <w:t xml:space="preserve">The methods presented here build on the foundational Howard methods by applying a Bayesian approach to expand the harvest and release time series back to 1977 when the SWHS was first implemented, estimating and correcting bias in the SWHS harvest and release data, allowing release probabilities to vary by species / species assemblage, and replace the decision tree approach with a hierachichal model that more accurately and efficiently shares information between areas within regions (Table HOWARD_VS_BAYES). To make estimates prior to the Howard estimates the Bayesian model estimates trends in species proportions and harvest/release probability to project backwards in time while explicitly estimating bias in the SWHS harvest and release data. Furthermore, the model’s hierarchichal structure allows information on these trends, as well as overall harvest trends, to be shared among management areas within the three main regions (Southeast, Southcentral and Kodiak) without having to use proxy values and more effectively propagates error throughout the process. The model incorporates fish weight and release mortality </w:t>
-      </w:r>
-      <w:r>
-        <w:lastRenderedPageBreak/>
-        <w:t>probabilities (CITATION) so that previously unpublished total removal estimates in biomass are also produced in one place. These methods provide a more streamlined and reproducible approach to deriving rockfish removal estimates.</w:t>
+        <w:t>While the Howard methods provide the baseline for understanding and reconstructing rockfish harvests in Alaska, the methods had several shortcomings and recommendations for reevaluation as more data and improved methodologies become available. The Howard methods were limited to the period since the logbook program was brought online in 1998 and thus only provides estimates since that time even though rockfish have been harvested by sport anglers since the 1960s or earlier. The methods also rely on a “decision tree” approach to deal with missing data and inadequate sample sizes by using long term averages or proxy values from neighboring management areas. Furthermore, while the Howard methods address bias in the SWHS data, it is not implicitly estimated or corrected. In particular, the estimation of unguided harvests and releases relies on an expansion of logbook data based on the guided:unguided ratio in the SWHS data (for all rockfish combined), regardless of species or species complex.</w:t>
       </w:r>
     </w:p>
     <w:p>
       <w:pPr>
+        <w:pStyle w:val="BodyText"/>
+      </w:pPr>
+      <w:r>
+        <w:t xml:space="preserve">The methods presented here build on the foundational Howard methods by applying a Bayesian approach to expand the harvest and release time series back to 1977 when the SWHS was first implemented, estimating and correcting bias in the SWHS harvest and release data, allowing release probabilities to vary by species / species assemblage, and replace the decision tree approach with a hierachichal model that more accurately and efficiently shares information between areas within regions (Table HOWARD_VS_BAYES). To make estimates prior to the Howard estimates the Bayesian model estimates trends in species proportions and harvest/release probability to project backwards in time while explicitly estimating bias in the SWHS harvest and release data. Furthermore, the model’s hierarchichal structure allows information on these trends, as well as </w:t>
+      </w:r>
+      <w:r>
+        <w:lastRenderedPageBreak/>
+        <w:t>overall harvest trends, to be shared among management areas within the three main regions (Southeast, Southcentral and Kodiak) without having to use proxy values while more effectively propagating error throughout the process. The model incorporates fish weight and release mortality probabilities (CITATION) so that previously unpublished total removal estimates in biomass are also produced in one place. These methods provide a more streamlined and reproducible approach to deriving rockfish removal estimates.</w:t>
+      </w:r>
+    </w:p>
+    <w:p>
+      <w:pPr>
         <w:pStyle w:val="Heading1"/>
       </w:pPr>
       <w:bookmarkStart w:id="4" w:name="objective"/>
-      <w:bookmarkStart w:id="5" w:name="_Toc200118300"/>
+      <w:bookmarkStart w:id="5" w:name="_Toc200375997"/>
       <w:bookmarkEnd w:id="2"/>
       <w:r>
         <w:t>Objective</w:t>
@@ -1864,7 +1872,43 @@
         </w:numPr>
       </w:pPr>
       <w:r>
-        <w:t xml:space="preserve">Estimate annual sport harvests,releases and total removals in biomass of rockfishes in Gulf of Alaska CFMUs from 1977–2023. Southcentral and Kodiak CFMUs include estimates for black and yelloweye rockfish while Southeast CFMU’s include estimates of black, yelloweye, non-black pelagic (dark </w:t>
+        <w:t>Estimate annual sport harvests,releases and total removals in biomass of rockfishes in Gulf of Alaska CFMUs from 1977–2023. The following rockfish speceis and species assemblages are esimated</w:t>
+      </w:r>
+    </w:p>
+    <w:p>
+      <w:pPr>
+        <w:pStyle w:val="Compact"/>
+        <w:numPr>
+          <w:ilvl w:val="0"/>
+          <w:numId w:val="29"/>
+        </w:numPr>
+      </w:pPr>
+      <w:r>
+        <w:t>black rockfish (all regions)</w:t>
+      </w:r>
+    </w:p>
+    <w:p>
+      <w:pPr>
+        <w:pStyle w:val="Compact"/>
+        <w:numPr>
+          <w:ilvl w:val="0"/>
+          <w:numId w:val="29"/>
+        </w:numPr>
+      </w:pPr>
+      <w:r>
+        <w:t>yelloweye rockfish (all regions)</w:t>
+      </w:r>
+    </w:p>
+    <w:p>
+      <w:pPr>
+        <w:pStyle w:val="Compact"/>
+        <w:numPr>
+          <w:ilvl w:val="0"/>
+          <w:numId w:val="29"/>
+        </w:numPr>
+      </w:pPr>
+      <w:r>
+        <w:t xml:space="preserve">non-black pelagic rockfish (dark </w:t>
       </w:r>
       <w:r>
         <w:rPr>
@@ -1914,7 +1958,19 @@
         <w:t>S. mystinus</w:t>
       </w:r>
       <w:r>
-        <w:t xml:space="preserve"> rockfish), non-yelloweye demersal shelf (canary </w:t>
+        <w:t xml:space="preserve"> rockfish); Southeast only,</w:t>
+      </w:r>
+    </w:p>
+    <w:p>
+      <w:pPr>
+        <w:pStyle w:val="Compact"/>
+        <w:numPr>
+          <w:ilvl w:val="0"/>
+          <w:numId w:val="29"/>
+        </w:numPr>
+      </w:pPr>
+      <w:r>
+        <w:t xml:space="preserve">non-yelloweye demersal shelf (DSR) rockfish (canary </w:t>
       </w:r>
       <w:r>
         <w:rPr>
@@ -1974,7 +2030,19 @@
         <w:t>S. nigrocinctus</w:t>
       </w:r>
       <w:r>
-        <w:t xml:space="preserve"> rockfish), and slope rockfish (redbanded </w:t>
+        <w:t xml:space="preserve"> rockfish); southeast only, and,</w:t>
+      </w:r>
+    </w:p>
+    <w:p>
+      <w:pPr>
+        <w:pStyle w:val="Compact"/>
+        <w:numPr>
+          <w:ilvl w:val="0"/>
+          <w:numId w:val="29"/>
+        </w:numPr>
+      </w:pPr>
+      <w:r>
+        <w:t xml:space="preserve">slope rockfish (redbanded </w:t>
       </w:r>
       <w:r>
         <w:rPr>
@@ -2024,7 +2092,7 @@
         <w:t>S. miniatus</w:t>
       </w:r>
       <w:r>
-        <w:t xml:space="preserve"> rockfish).</w:t>
+        <w:t xml:space="preserve"> rockfish); Southeast only.</w:t>
       </w:r>
     </w:p>
     <w:p>
@@ -2032,7 +2100,7 @@
         <w:pStyle w:val="Heading1"/>
       </w:pPr>
       <w:bookmarkStart w:id="6" w:name="study-area"/>
-      <w:bookmarkStart w:id="7" w:name="_Toc200118301"/>
+      <w:bookmarkStart w:id="7" w:name="_Toc200375998"/>
       <w:bookmarkEnd w:id="4"/>
       <w:r>
         <w:t>Study Area</w:t>
@@ -2060,7 +2128,7 @@
         <w:pStyle w:val="Heading1"/>
       </w:pPr>
       <w:bookmarkStart w:id="8" w:name="methods"/>
-      <w:bookmarkStart w:id="9" w:name="_Toc200118302"/>
+      <w:bookmarkStart w:id="9" w:name="_Toc200375999"/>
       <w:bookmarkEnd w:id="6"/>
       <w:r>
         <w:t>Methods</w:t>
@@ -2072,7 +2140,7 @@
         <w:pStyle w:val="Heading2"/>
       </w:pPr>
       <w:bookmarkStart w:id="10" w:name="data"/>
-      <w:bookmarkStart w:id="11" w:name="_Toc200118303"/>
+      <w:bookmarkStart w:id="11" w:name="_Toc200376000"/>
       <w:r>
         <w:t>Data</w:t>
       </w:r>
@@ -2083,7 +2151,11 @@
         <w:pStyle w:val="FirstParagraph"/>
       </w:pPr>
       <w:r>
-        <w:t>Statewide harvest survey estimates of rockfish catch and harvest are available for 28 years (1996-2023) for all users and for 13 years (2011-2023) for guided anglers (Figure DATA_SOURCES). Additionally, there are overall harvest estimates from 1977- 1995 and release estimates from 1990-1995 that required some partitioning to ascribe to current management units using the Howard methods. Harvest and release estimates in unknown areas were apportioned based on harvest proportions in 1996. Variance estimates are not available for pre-1996 data and as such, the maximum observed coefficient of variation (cv) in each commercial fisheries management unit was applied to the pre-1996 values.</w:t>
+        <w:t xml:space="preserve">Statewide harvest survey estimates of rockfish catch and harvest are available for 28 years (1996-2023) for all users and are broken down by guided and unguided trips since 2011 (Figure DATA_SOURCES). Additionally, there are overall harvest estimates from 1977- 1995 and release </w:t>
+      </w:r>
+      <w:r>
+        <w:lastRenderedPageBreak/>
+        <w:t>estimates from 1990-1995 that required some partitioning to ascribe to current management . Harvest and release estimates in unknown areas were apportioned based on harvest proportions in 1996. Variance estimates are not available for pre-1996 data and as such, the maximum observed coefficient of variation (cv) in each commercial fisheries management unit was applied to the pre-1996 values.</w:t>
       </w:r>
     </w:p>
     <w:p>
@@ -2091,8 +2163,7 @@
         <w:pStyle w:val="BodyText"/>
       </w:pPr>
       <w:r>
-        <w:lastRenderedPageBreak/>
-        <w:t>SWHS Rockfish release estimates are inferred from the difference between catch and harvest estimates and variances calculated accordingly. SWHS release estimates were assumed to equal the total catch minus the harvest and the standard deviation of the releases was derived from the standard deviation of the harvest and catch estimates such that</w:t>
+        <w:t>SWHS Rockfish release estimates are inferred from the difference between catch and harvest estimates. SWHS release estimates were assumed to equal the total catch minus the harvest and the standard deviation of the releases was derived from the standard deviation of the harvest and catch estimates such that</w:t>
       </w:r>
     </w:p>
     <w:p>
@@ -2318,7 +2389,7 @@
         <w:pStyle w:val="BodyText"/>
       </w:pPr>
       <w:r>
-        <w:t>Sport fishing guides have been required to report their harvest of rockfish for 26 years (1998-2023) and releases for 25 years (1999-2023). Reported harvest and releases is also available by assemblage (pelagic vs. non-pelagic) for the entirety of the program while harvest and release of yelloweye and “other” (non-pelagic, non-yelloweye) rockfish were reported separately beginning in 2006. Logbook data is treated as a census of the true catch and release of rockfish in these categories.</w:t>
+        <w:t>Sport fishing guides have been required to report their harvest of rockfish for 26 years (1998-2023) and releases for 25 years (1999-2023) as part of the charter logbook program. Reported harvest and releases is also available by assemblage (pelagic vs. non-pelagic) for the entirety of the program while harvest and release of yelloweye and “other” (non-pelagic, non-yelloweye) rockfish were reported separately beginning in 2006. Logbook data is treated as a census of the true catch and release of rockfish in these categories.</w:t>
       </w:r>
     </w:p>
     <w:p>
@@ -2326,7 +2397,7 @@
         <w:pStyle w:val="BodyText"/>
       </w:pPr>
       <w:r>
-        <w:t>SWHS estimates of harvests and releases are assumed to be biased based on the disagreement between SWHS estimates of guided trips and matching logbook totals of guided harvests and releases (Figure DATA BIAS; Howard et al. 2020). Additionally, the bias in harvests and releases varies considerably in both direction and magnitude (Figure DATA BIAS). The model treats the logbook data as a census with minimal uncertainty and thus SWHS bias estimation is a product of the difference between the survey and the logbook data. This bias is thus corrected in the model estimation.</w:t>
+        <w:t>SWHS estimates of harvests and releases are assumed to be biased based on the disagreement between SWHS estimates of guided trips and matching logbook totals of guided harvests and releases (Figure DATA BIAS; Howard et al. 2020). Additionally, the bias in harvests and releases varies considerably in both direction and magnitude (Figure DATA BIAS). The model treats the logbook data as a census with minimal uncertainty and thus SWHS bias estimation is a product of the difference between the survey and the logbook data.</w:t>
       </w:r>
     </w:p>
     <w:p>
@@ -2395,9 +2466,10 @@
         <w:pStyle w:val="Heading2"/>
       </w:pPr>
       <w:bookmarkStart w:id="12" w:name="process-equations"/>
-      <w:bookmarkStart w:id="13" w:name="_Toc200118304"/>
+      <w:bookmarkStart w:id="13" w:name="_Toc200376001"/>
       <w:bookmarkEnd w:id="10"/>
       <w:r>
+        <w:lastRenderedPageBreak/>
         <w:t>Process equations</w:t>
       </w:r>
       <w:bookmarkEnd w:id="13"/>
@@ -2637,7 +2709,6 @@
         <w:pStyle w:val="BodyText"/>
       </w:pPr>
       <w:r>
-        <w:lastRenderedPageBreak/>
         <w:t xml:space="preserve">where </w:t>
       </w:r>
       <m:oMath>
@@ -2681,7 +2752,7 @@
         </m:d>
       </m:oMath>
       <w:r>
-        <w:t xml:space="preserve"> in a p-spline basis with 7 components (knots) and a second degree penalty (Eiler and Marx 1996; Ruppert et al. 2003; Lang and Brezger 2004; Appendix A) and </w:t>
+        <w:t xml:space="preserve"> is a p-spline basis with 7 components (knots) and a second degree penalty (Eiler and Marx 1996; Ruppert et al. 2003; Lang and Brezger 2004; Appendix A) and </w:t>
       </w:r>
       <m:oMath>
         <m:sSub>
@@ -4137,6 +4208,15 @@
               </m:r>
             </m:sub>
           </m:sSub>
+          <m:r>
+            <m:rPr>
+              <m:sty m:val="p"/>
+            </m:rPr>
+            <w:rPr>
+              <w:rFonts w:ascii="Cambria Math" w:hAnsi="Cambria Math"/>
+            </w:rPr>
+            <m:t>*</m:t>
+          </m:r>
           <m:d>
             <m:dPr>
               <m:ctrlPr>
@@ -4205,6 +4285,15 @@
               </m:sSub>
             </m:e>
           </m:d>
+          <m:r>
+            <m:rPr>
+              <m:sty m:val="p"/>
+            </m:rPr>
+            <w:rPr>
+              <w:rFonts w:ascii="Cambria Math" w:hAnsi="Cambria Math"/>
+            </w:rPr>
+            <m:t>*</m:t>
+          </m:r>
           <m:sSub>
             <m:sSubPr>
               <m:ctrlPr>
@@ -4370,6 +4459,7 @@
         <w:pStyle w:val="BodyText"/>
       </w:pPr>
       <w:r>
+        <w:lastRenderedPageBreak/>
         <w:t>The southeast region also tracks two other non-pelagic rockfish assemblages, demersal shelf rockfish (DSR, which includes yelloweye) and slope rockfish. For the southeast region the harvest of those two assemblages is thus</w:t>
       </w:r>
     </w:p>
@@ -4467,6 +4557,15 @@
               </m:r>
             </m:sub>
           </m:sSub>
+          <m:r>
+            <m:rPr>
+              <m:sty m:val="p"/>
+            </m:rPr>
+            <w:rPr>
+              <w:rFonts w:ascii="Cambria Math" w:hAnsi="Cambria Math"/>
+            </w:rPr>
+            <m:t>*</m:t>
+          </m:r>
           <m:d>
             <m:dPr>
               <m:ctrlPr>
@@ -4535,6 +4634,15 @@
               </m:sSub>
             </m:e>
           </m:d>
+          <m:r>
+            <m:rPr>
+              <m:sty m:val="p"/>
+            </m:rPr>
+            <w:rPr>
+              <w:rFonts w:ascii="Cambria Math" w:hAnsi="Cambria Math"/>
+            </w:rPr>
+            <m:t>*</m:t>
+          </m:r>
           <m:sSub>
             <m:sSubPr>
               <m:ctrlPr>
@@ -4704,6 +4812,15 @@
               </m:r>
             </m:sub>
           </m:sSub>
+          <m:r>
+            <m:rPr>
+              <m:sty m:val="p"/>
+            </m:rPr>
+            <w:rPr>
+              <w:rFonts w:ascii="Cambria Math" w:hAnsi="Cambria Math"/>
+            </w:rPr>
+            <m:t>*</m:t>
+          </m:r>
           <m:d>
             <m:dPr>
               <m:ctrlPr>
@@ -4772,6 +4889,15 @@
               </m:sSub>
             </m:e>
           </m:d>
+          <m:r>
+            <m:rPr>
+              <m:sty m:val="p"/>
+            </m:rPr>
+            <w:rPr>
+              <w:rFonts w:ascii="Cambria Math" w:hAnsi="Cambria Math"/>
+            </w:rPr>
+            <m:t>*</m:t>
+          </m:r>
           <m:sSub>
             <m:sSubPr>
               <m:ctrlPr>
@@ -4852,7 +4978,6 @@
         <w:pStyle w:val="BodyText"/>
       </w:pPr>
       <w:r>
-        <w:lastRenderedPageBreak/>
         <w:t xml:space="preserve">where </w:t>
       </w:r>
       <m:oMath>
@@ -5797,7 +5922,62 @@
         </m:r>
       </m:oMath>
       <w:r>
-        <w:t xml:space="preserve"> parameters define the intercept, scaling factor, slope, inflection point and private angler effect, respectively, </w:t>
+        <w:t xml:space="preserve"> parameters define the intercept (</w:t>
+      </w:r>
+      <m:oMath>
+        <m:r>
+          <w:rPr>
+            <w:rFonts w:ascii="Cambria Math" w:hAnsi="Cambria Math"/>
+          </w:rPr>
+          <m:t>β0</m:t>
+        </m:r>
+      </m:oMath>
+      <w:r>
+        <w:t>), scaling factor (</w:t>
+      </w:r>
+      <m:oMath>
+        <m:r>
+          <w:rPr>
+            <w:rFonts w:ascii="Cambria Math" w:hAnsi="Cambria Math"/>
+          </w:rPr>
+          <m:t>β1</m:t>
+        </m:r>
+      </m:oMath>
+      <w:r>
+        <w:t>), slope (</w:t>
+      </w:r>
+      <m:oMath>
+        <m:r>
+          <w:rPr>
+            <w:rFonts w:ascii="Cambria Math" w:hAnsi="Cambria Math"/>
+          </w:rPr>
+          <m:t>β2</m:t>
+        </m:r>
+      </m:oMath>
+      <w:r>
+        <w:t>), inflection point (</w:t>
+      </w:r>
+      <m:oMath>
+        <m:r>
+          <w:rPr>
+            <w:rFonts w:ascii="Cambria Math" w:hAnsi="Cambria Math"/>
+          </w:rPr>
+          <m:t>β3</m:t>
+        </m:r>
+      </m:oMath>
+      <w:r>
+        <w:t>) and private angler effect (</w:t>
+      </w:r>
+      <m:oMath>
+        <m:r>
+          <w:rPr>
+            <w:rFonts w:ascii="Cambria Math" w:hAnsi="Cambria Math"/>
+          </w:rPr>
+          <m:t>β4</m:t>
+        </m:r>
+      </m:oMath>
+      <w:r>
+        <w:t xml:space="preserve">), respectively, </w:t>
       </w:r>
       <m:oMath>
         <m:r>
@@ -5996,7 +6176,7 @@
         </m:sSub>
       </m:oMath>
       <w:r>
-        <w:t xml:space="preserve"> were based on the proportion of the total catch harvested (also referred to as retention probability), </w:t>
+        <w:t xml:space="preserve"> was based on the proportion of the total catch harvested (also referred to as retention probability), </w:t>
       </w:r>
       <m:oMath>
         <m:r>
@@ -6102,7 +6282,11 @@
         </m:sSub>
       </m:oMath>
       <w:r>
-        <w:t xml:space="preserve"> for those categories. Thus, converting </w:t>
+        <w:t xml:space="preserve"> for those categories. </w:t>
+      </w:r>
+      <w:r>
+        <w:lastRenderedPageBreak/>
+        <w:t xml:space="preserve">Thus, converting </w:t>
       </w:r>
       <m:oMath>
         <m:sSub>
@@ -7343,7 +7527,62 @@
         </m:r>
       </m:oMath>
       <w:r>
-        <w:t xml:space="preserve"> parameters define the intercept, scaling factor, slope, inflection point and private angler effect, respectively, </w:t>
+        <w:t xml:space="preserve"> parameters define the intercept (</w:t>
+      </w:r>
+      <m:oMath>
+        <m:r>
+          <w:rPr>
+            <w:rFonts w:ascii="Cambria Math" w:hAnsi="Cambria Math"/>
+          </w:rPr>
+          <m:t>β0</m:t>
+        </m:r>
+      </m:oMath>
+      <w:r>
+        <w:t>), scaling factor (</w:t>
+      </w:r>
+      <m:oMath>
+        <m:r>
+          <w:rPr>
+            <w:rFonts w:ascii="Cambria Math" w:hAnsi="Cambria Math"/>
+          </w:rPr>
+          <m:t>β1</m:t>
+        </m:r>
+      </m:oMath>
+      <w:r>
+        <w:t>), slope (</w:t>
+      </w:r>
+      <m:oMath>
+        <m:r>
+          <w:rPr>
+            <w:rFonts w:ascii="Cambria Math" w:hAnsi="Cambria Math"/>
+          </w:rPr>
+          <m:t>β2</m:t>
+        </m:r>
+      </m:oMath>
+      <w:r>
+        <w:t>), inflection point (</w:t>
+      </w:r>
+      <m:oMath>
+        <m:r>
+          <w:rPr>
+            <w:rFonts w:ascii="Cambria Math" w:hAnsi="Cambria Math"/>
+          </w:rPr>
+          <m:t>β3</m:t>
+        </m:r>
+      </m:oMath>
+      <w:r>
+        <w:t>) and private angler effect (</w:t>
+      </w:r>
+      <m:oMath>
+        <m:r>
+          <w:rPr>
+            <w:rFonts w:ascii="Cambria Math" w:hAnsi="Cambria Math"/>
+          </w:rPr>
+          <m:t>β4</m:t>
+        </m:r>
+      </m:oMath>
+      <w:r>
+        <w:t xml:space="preserve">), </w:t>
       </w:r>
       <m:oMath>
         <m:r>
@@ -8078,6 +8317,7 @@
         <w:pStyle w:val="BodyText"/>
       </w:pPr>
       <w:r>
+        <w:lastRenderedPageBreak/>
         <w:t>The total number of mortalities by year, area, user and species/species assemblage in numbers was calculated by summing harvests and release mortality such that</w:t>
       </w:r>
     </w:p>
@@ -8389,7 +8629,6 @@
       <w:bookmarkStart w:id="17" w:name="biomass-conversions"/>
       <w:bookmarkEnd w:id="16"/>
       <w:r>
-        <w:lastRenderedPageBreak/>
         <w:t>Biomass conversions</w:t>
       </w:r>
     </w:p>
@@ -8398,7 +8637,7 @@
         <w:pStyle w:val="FirstParagraph"/>
       </w:pPr>
       <w:r>
-        <w:t xml:space="preserve">Total removals in biomass were converted using the average weight of fish </w:t>
+        <w:t xml:space="preserve">Total removals in numbers of fish were converted to biomass in pounds using the average weight of fish </w:t>
       </w:r>
       <w:r>
         <w:rPr>
@@ -8670,7 +8909,7 @@
         <w:pStyle w:val="Heading2"/>
       </w:pPr>
       <w:bookmarkStart w:id="18" w:name="observation-equations"/>
-      <w:bookmarkStart w:id="19" w:name="_Toc200118305"/>
+      <w:bookmarkStart w:id="19" w:name="_Toc200376002"/>
       <w:bookmarkEnd w:id="12"/>
       <w:bookmarkEnd w:id="17"/>
       <w:r>
@@ -8683,7 +8922,7 @@
         <w:pStyle w:val="FirstParagraph"/>
       </w:pPr>
       <w:r>
-        <w:t xml:space="preserve">The process model was fit to the SWHS, logbook and port sampling data using the following equations. SWHS estimates of annual rockfish </w:t>
+        <w:t xml:space="preserve">The modeled process described above was fit to the SWHS, logbook and port sampling data using the following equations. SWHS estimates of annual rockfish </w:t>
       </w:r>
       <w:r>
         <w:rPr>
@@ -10873,7 +11112,6 @@
         <w:pStyle w:val="BodyText"/>
       </w:pPr>
       <w:r>
-        <w:lastRenderedPageBreak/>
         <w:t xml:space="preserve">SWHS estimates of guided angler release </w:t>
       </w:r>
       <m:oMath>
@@ -12870,6 +13108,7 @@
         <w:pStyle w:val="BodyText"/>
       </w:pPr>
       <w:r>
+        <w:lastRenderedPageBreak/>
         <w:t xml:space="preserve">where </w:t>
       </w:r>
       <m:oMath>
@@ -13149,7 +13388,6 @@
         <w:pStyle w:val="BodyText"/>
       </w:pPr>
       <w:r>
-        <w:lastRenderedPageBreak/>
         <w:t>where</w:t>
       </w:r>
     </w:p>
@@ -15380,7 +15618,7 @@
         <w:pStyle w:val="Heading2"/>
       </w:pPr>
       <w:bookmarkStart w:id="20" w:name="priors"/>
-      <w:bookmarkStart w:id="21" w:name="_Toc200118306"/>
+      <w:bookmarkStart w:id="21" w:name="_Toc200376003"/>
       <w:bookmarkEnd w:id="18"/>
       <w:r>
         <w:t>Priors</w:t>
@@ -15500,7 +15738,11 @@
         <w:pStyle w:val="BodyText"/>
       </w:pPr>
       <w:r>
-        <w:t xml:space="preserve">Many of the parameters and priors are modeled hierarchically across regions and/or years. The penalized spline used to fit the overall harvest models the lambda terms hierarchically by region while the model assumes a single standard deviation for the random effects of the species composition logistic curve. The standard deviation of the random effect of the proportion harvested was modeled hierarchically by species. The beta terms in the </w:t>
+        <w:t xml:space="preserve">Many of the parameters and priors are modeled hierarchically across regions and/or years. The lambda term in the penalized spline used to fit the overall harvest was modeled hierarchically by </w:t>
+      </w:r>
+      <w:r>
+        <w:lastRenderedPageBreak/>
+        <w:t xml:space="preserve">region while the model assumes a single standard deviation for the random effects of the species composition logistic curve. The standard deviation of the random effect of the proportion harvested was modeled hierarchically by species. The beta terms in the </w:t>
       </w:r>
       <m:oMath>
         <m:sSub>
@@ -15594,11 +15836,7 @@
         </m:sSub>
       </m:oMath>
       <w:r>
-        <w:t xml:space="preserve"> curves </w:t>
-      </w:r>
-      <w:r>
-        <w:lastRenderedPageBreak/>
-        <w:t>were also modeled hierarchically by region such that all CFMU’s within the same region share the same hyperprior for those terms.</w:t>
+        <w:t xml:space="preserve"> curves were also modeled hierarchically by region such that all CFMU’s within the same region share the same hyperprior for those terms.</w:t>
       </w:r>
     </w:p>
     <w:p>
@@ -15659,7 +15897,17 @@
         </m:sSub>
       </m:oMath>
       <w:r>
-        <w:t xml:space="preserve"> terms that describe the offset of the pH logistic curve for unguided anglers (Table pH_PRIOR). The only information on unguided releases is the biases and imprecise estimate for all rockfish from the SWHS. To generate an estimate for unguided anglers required an assumption that harvest patterns of unguided anglers generally followed those of guided anglers fairly closely and as such the prior for the </w:t>
+        <w:t xml:space="preserve"> terms that describe the offset of the </w:t>
+      </w:r>
+      <w:r>
+        <w:rPr>
+          <w:i/>
+          <w:iCs/>
+        </w:rPr>
+        <w:t>pH</w:t>
+      </w:r>
+      <w:r>
+        <w:t xml:space="preserve"> logistic curve for unguided anglers (Table pH_PRIOR). The only information on unguided releases is the biased and imprecise estimate for all rockfish from the SWHS. To generate an estimate for unguided anglers required an assumption that harvest patterns of unguided anglers generally followed those of guided anglers and as such the prior for the </w:t>
       </w:r>
       <m:oMath>
         <m:r>
@@ -15720,7 +15968,7 @@
         <w:pStyle w:val="Heading2"/>
       </w:pPr>
       <w:bookmarkStart w:id="22" w:name="model-platform-and-diagnostics"/>
-      <w:bookmarkStart w:id="23" w:name="_Toc200118307"/>
+      <w:bookmarkStart w:id="23" w:name="_Toc200376004"/>
       <w:bookmarkEnd w:id="20"/>
       <w:r>
         <w:t>Model platform and diagnostics</w:t>
@@ -15732,7 +15980,29 @@
         <w:pStyle w:val="FirstParagraph"/>
       </w:pPr>
       <w:r>
-        <w:t>The model was run using JAGS version 4.3.1 using the jagsUI and rjags packages (Plummer et al. 2006, Lunn et al. 2009, Plummer 2024) on the statistical R Statistical Software (v4.4.3;R Core Team 2021). Model convergence was judged by examining traceplots and ensuring that Rhat values were below 1.1 (Gelman and Rubin 1992).</w:t>
+        <w:t xml:space="preserve">The model was run using JAGS version 4.3.1 using the jagsUI and rjags packages (Plummer et al. 2006, Lunn et al. 2009, Plummer 2024) on the statistical R Statistical Software (v4.4.3;R Core Team 2021). Model convergence was judged by examining traceplots and ensuring that </w:t>
+      </w:r>
+      <m:oMath>
+        <m:acc>
+          <m:accPr>
+            <m:ctrlPr>
+              <w:rPr>
+                <w:rFonts w:ascii="Cambria Math" w:hAnsi="Cambria Math"/>
+              </w:rPr>
+            </m:ctrlPr>
+          </m:accPr>
+          <m:e>
+            <m:r>
+              <w:rPr>
+                <w:rFonts w:ascii="Cambria Math" w:hAnsi="Cambria Math"/>
+              </w:rPr>
+              <m:t>R</m:t>
+            </m:r>
+          </m:e>
+        </m:acc>
+      </m:oMath>
+      <w:r>
+        <w:t xml:space="preserve"> values were below 1.1 (Gelman and Rubin 1992).</w:t>
       </w:r>
     </w:p>
     <w:p>
@@ -15740,7 +16010,7 @@
         <w:pStyle w:val="Heading1"/>
       </w:pPr>
       <w:bookmarkStart w:id="24" w:name="results"/>
-      <w:bookmarkStart w:id="25" w:name="_Toc200118308"/>
+      <w:bookmarkStart w:id="25" w:name="_Toc200376005"/>
       <w:bookmarkEnd w:id="8"/>
       <w:bookmarkEnd w:id="22"/>
       <w:r>
@@ -15753,7 +16023,7 @@
         <w:pStyle w:val="FirstParagraph"/>
       </w:pPr>
       <w:r>
-        <w:t>The estimation model was able to estimate harvests, releases and total removals (harvests plus release mortalities) with near complete convergence of model parameters. Harvest estimates were very similar to Howard et al. (2020) estimates, but differed more in areas where private anglers were the dominant user group. Release estimates were also very similar to guided estimates from the Howard estimates which is not surprising given that both methods rely on the census derived from the logbook program. Estimate of unguided releases for black rockfish were generally substantially lower than the Howard methods, although the Bayesian credibility intervals frequently overlapped with the Howard estimates. The large change is to be expected given the bias correction undertaken in the Bayesian model and the more appropriate use of the proportion harvested data from the logbook program. Yelloweye release estimates also differed from the Howard estimates for private anglers although the direction of the difference varied by CFMU.</w:t>
+        <w:t>The estimation model was able to estimate harvests, releases and total removals (harvests plus release mortalities) with near complete convergence of model parameters. Harvest estimates were very similar to Howard et al. (2020) estimates, but differed more in areas where private anglers were the dominant user group. Release estimates were also very similar to guided estimates from the Howard estimates which is not surprising given that both methods rely on the census derived from the logbook program. However, estimates of unguided releases differed substantially from the Howard estimates, although the Bayesian credibility intervals frequently overlapped with the Howard estimates. The large difference is unsurprising given the bias correction undertaken in the Bayesian model and the more appropriate use of the proportion harvested data from the logbook program.</w:t>
       </w:r>
     </w:p>
     <w:p>
@@ -15761,51 +16031,81 @@
         <w:pStyle w:val="BodyText"/>
       </w:pPr>
       <w:r>
-        <w:t>Explanation of unconverged parameters:</w:t>
+        <w:t xml:space="preserve">The model was 99.71% converged based on </w:t>
+      </w:r>
+      <m:oMath>
+        <m:acc>
+          <m:accPr>
+            <m:ctrlPr>
+              <w:rPr>
+                <w:rFonts w:ascii="Cambria Math" w:hAnsi="Cambria Math"/>
+              </w:rPr>
+            </m:ctrlPr>
+          </m:accPr>
+          <m:e>
+            <m:r>
+              <w:rPr>
+                <w:rFonts w:ascii="Cambria Math" w:hAnsi="Cambria Math"/>
+              </w:rPr>
+              <m:t>R</m:t>
+            </m:r>
+          </m:e>
+        </m:acc>
+      </m:oMath>
+      <w:r>
+        <w:t xml:space="preserve"> values in excess of 1.1 (Gelman and Rubin 1992). The maximum </w:t>
+      </w:r>
+      <m:oMath>
+        <m:acc>
+          <m:accPr>
+            <m:ctrlPr>
+              <w:rPr>
+                <w:rFonts w:ascii="Cambria Math" w:hAnsi="Cambria Math"/>
+              </w:rPr>
+            </m:ctrlPr>
+          </m:accPr>
+          <m:e>
+            <m:r>
+              <w:rPr>
+                <w:rFonts w:ascii="Cambria Math" w:hAnsi="Cambria Math"/>
+              </w:rPr>
+              <m:t>R</m:t>
+            </m:r>
+          </m:e>
+        </m:acc>
+      </m:oMath>
+      <w:r>
+        <w:t xml:space="preserve"> was 1.29 and 66.3% of unconverged parameters were associated with the BASI and SOKO2SAP Kodiak CFMU’s that had the least amount of data to inform them, as well as very high and variable bias estimates in the SWHS data. 93.7% of the unconverged parameters not associated with those two Kodiak areas were below an </w:t>
+      </w:r>
+      <m:oMath>
+        <m:acc>
+          <m:accPr>
+            <m:ctrlPr>
+              <w:rPr>
+                <w:rFonts w:ascii="Cambria Math" w:hAnsi="Cambria Math"/>
+              </w:rPr>
+            </m:ctrlPr>
+          </m:accPr>
+          <m:e>
+            <m:r>
+              <w:rPr>
+                <w:rFonts w:ascii="Cambria Math" w:hAnsi="Cambria Math"/>
+              </w:rPr>
+              <m:t>R</m:t>
+            </m:r>
+          </m:e>
+        </m:acc>
+      </m:oMath>
+      <w:r>
+        <w:t xml:space="preserve"> of 1.2 and 68.3% were below 1.15. Of the non-BSAI and SOKO2SAP unconverged parameters, 39% were associated with unguided release estimates. Several other parameters were slow to converge and are detailed below in the review of parameters, but in general were usually due to proportional parameters being near the bounds of 0 or 1.</w:t>
       </w:r>
     </w:p>
     <w:p>
       <w:pPr>
-        <w:pStyle w:val="Compact"/>
-        <w:numPr>
-          <w:ilvl w:val="0"/>
-          <w:numId w:val="29"/>
-        </w:numPr>
-      </w:pPr>
-      <w:r>
-        <w:t>Spikyness and parameters near 0 / bounds.</w:t>
-      </w:r>
-    </w:p>
-    <w:p>
-      <w:pPr>
-        <w:pStyle w:val="Compact"/>
-        <w:numPr>
-          <w:ilvl w:val="0"/>
-          <w:numId w:val="29"/>
-        </w:numPr>
-      </w:pPr>
-      <w:r>
-        <w:t>BSAI and SOKO2SAPs</w:t>
-      </w:r>
-    </w:p>
-    <w:p>
-      <w:pPr>
-        <w:pStyle w:val="Compact"/>
-        <w:numPr>
-          <w:ilvl w:val="0"/>
-          <w:numId w:val="29"/>
-        </w:numPr>
-      </w:pPr>
-      <w:r>
-        <w:t>beta terms when difficult to fit logistic curves.</w:t>
-      </w:r>
-    </w:p>
-    <w:p>
-      <w:pPr>
         <w:pStyle w:val="Heading2"/>
       </w:pPr>
       <w:bookmarkStart w:id="26" w:name="residual-patterns"/>
-      <w:bookmarkStart w:id="27" w:name="_Toc200118309"/>
+      <w:bookmarkStart w:id="27" w:name="_Toc200376006"/>
       <w:r>
         <w:t>Residual Patterns</w:t>
       </w:r>
@@ -15816,7 +16116,11 @@
         <w:pStyle w:val="FirstParagraph"/>
       </w:pPr>
       <w:r>
-        <w:t>Residual patterns of the fit of the data to the SWHS data were generally satisfactory, with a few exceptions. Large harvest residuals (Figure SWHS_H_RESIDS) were often associated with poor precision in the SWHS estimates in all regions. PWSO demonstrated odd residual patterns associated with large uncertainty prior to 2000 with the model predicting higher harvests than demonstrated in the SWHS. Kodiak areas demonstrated some strange residual patterns in the WKMA and eastside CFMU’s, but were generally associated with poor precision in the estimates. Southeast harvests showed generally satisfactory residual patterns, although SSEO model results were consistently higher than survey estimates prior to 1992.</w:t>
+        <w:t xml:space="preserve">Residual patterns of the fit of the data to the SWHS data were generally satisfactory, with a few exceptions. Large harvest residuals (Figure SWHS_H_RESIDS) were often associated with poor </w:t>
+      </w:r>
+      <w:r>
+        <w:lastRenderedPageBreak/>
+        <w:t>precision in the SWHS estimates in all regions. PWSO demonstrated odd residual patterns associated with large uncertainty prior to 2000 with the model predicting higher harvests than demonstrated in the SWHS. Kodiak areas demonstrated some strange residual patterns in the WKMA and eastside CFMU’s, but were generally associated with poor precision in the estimates. Southeast harvests showed generally satisfactory residual patterns, although SSEO model results were consistently higher than survey estimates prior to 1992.</w:t>
       </w:r>
     </w:p>
     <w:p>
@@ -15824,7 +16128,6 @@
         <w:pStyle w:val="BodyText"/>
       </w:pPr>
       <w:r>
-        <w:lastRenderedPageBreak/>
         <w:t>Residual patterns for the SWHS release data showed much larger residuals as would be expected from the much less precise release estimates (Figure SWHS_R_RESIDS). Overall, the release residuals tended to be more positive than negative. PWSO releases demonstrated the same pattern as that of the harvests.</w:t>
       </w:r>
     </w:p>
@@ -15841,7 +16144,7 @@
         <w:pStyle w:val="Heading2"/>
       </w:pPr>
       <w:bookmarkStart w:id="28" w:name="bias-estimation"/>
-      <w:bookmarkStart w:id="29" w:name="_Toc200118310"/>
+      <w:bookmarkStart w:id="29" w:name="_Toc200376007"/>
       <w:bookmarkEnd w:id="26"/>
       <w:r>
         <w:t>Bias Estimation</w:t>
@@ -15853,7 +16156,7 @@
         <w:pStyle w:val="FirstParagraph"/>
       </w:pPr>
       <w:r>
-        <w:t>Model predicted bias in SWHS harvest and release data tracked the observed bias well across years and CFMUs (Figure YEARAREA_BIAS) and demonstrated that SWHS estimates were generally biased low while release estimates were biased high (Figure MEAN_BIAS). Observed and estimated harvest bias were very consistent with the exception of the very data poor BSAI CFMU (Figure YEARAREA_BIAS). Estimated release bias tracked observed release bias but generally smoothed the more variable release bias observed in the data. This is likely the result of far less precision in the SWHS release estimates which would result in the model more closely adhering to the harvest data in fitting the overall model. Nevertheless, the observed release bias are generally within the 95% credibility intervals of the model estimated bias .</w:t>
+        <w:t>Model predicted bias in SWHS harvest and release data tracked the observed bias well across years and CFMUs (Figure YEARAREA_BIAS) and demonstrated that SWHS estimates were generally biased low while release estimates were biased high (Figure MEAN_BIAS). Observed and estimated harvest bias were very consistent with the exception of the very data poor BSAI CFMU (Figure YEARAREA_BIAS). Estimated release bias tracked observed release bias but generally smoothed the more variable release bias observed in the data. This is likely the result of far less precision in the SWHS release estimates which would result in the model more closely adhering to the harvest data in fitting the overall model. Nevertheless, the observed release bias are generally within the 95% credibility intervals of the model estimates.</w:t>
       </w:r>
     </w:p>
     <w:p>
@@ -15861,7 +16164,7 @@
         <w:pStyle w:val="Heading2"/>
       </w:pPr>
       <w:bookmarkStart w:id="30" w:name="proportion-harvested"/>
-      <w:bookmarkStart w:id="31" w:name="_Toc200118311"/>
+      <w:bookmarkStart w:id="31" w:name="_Toc200376008"/>
       <w:bookmarkEnd w:id="28"/>
       <w:r>
         <w:t>Proportion Harvested</w:t>
@@ -15891,7 +16194,7 @@
         <w:pStyle w:val="BodyText"/>
       </w:pPr>
       <w:r>
-        <w:t xml:space="preserve">The proportion harvested for unguided anglers was assumed to track the same patterns as guided anglers, which the model captures satisfactorily. The confidence intervals around unguided </w:t>
+        <w:t xml:space="preserve">Hyper priors and beta parameters of the fitted logistic curve for pelagics were converged with the exception of the WKMA Kodiak CFMU. This was the only CFMU in the Kodiak region that did not exhibit an increase in the pelagic </w:t>
       </w:r>
       <w:r>
         <w:rPr>
@@ -15901,7 +16204,43 @@
         <w:t>pH</w:t>
       </w:r>
       <w:r>
-        <w:t xml:space="preserve"> were appropriately large given the lack of data specific to unguided releases other than the SWHS estimates for all rockfish releases. Instances where </w:t>
+        <w:t xml:space="preserve"> over time and the model required constraints on the WKMA parameters to achieve a fit line that was distinct from the rest of the region (Table PRIORS_pH, Figure pH_PEL). Nevertheless, </w:t>
+      </w:r>
+      <m:oMath>
+        <m:acc>
+          <m:accPr>
+            <m:ctrlPr>
+              <w:rPr>
+                <w:rFonts w:ascii="Cambria Math" w:hAnsi="Cambria Math"/>
+              </w:rPr>
+            </m:ctrlPr>
+          </m:accPr>
+          <m:e>
+            <m:r>
+              <w:rPr>
+                <w:rFonts w:ascii="Cambria Math" w:hAnsi="Cambria Math"/>
+              </w:rPr>
+              <m:t>_</m:t>
+            </m:r>
+          </m:e>
+        </m:acc>
+        <m:r>
+          <w:rPr>
+            <w:rFonts w:ascii="Cambria Math" w:hAnsi="Cambria Math"/>
+          </w:rPr>
+          <m:t>R</m:t>
+        </m:r>
+      </m:oMath>
+      <w:r>
+        <w:t xml:space="preserve"> values were only slightly above 1.1 and traceplots showed the parameters were close to convergence.</w:t>
+      </w:r>
+    </w:p>
+    <w:p>
+      <w:pPr>
+        <w:pStyle w:val="BodyText"/>
+      </w:pPr>
+      <w:r>
+        <w:t xml:space="preserve">The proportion harvested for unguided anglers was assumed to track the same patterns as guided anglers, which the model captures satisfactorily. The confidence intervals around unguided </w:t>
       </w:r>
       <w:r>
         <w:rPr>
@@ -15911,6 +16250,20 @@
         <w:t>pH</w:t>
       </w:r>
       <w:r>
+        <w:t xml:space="preserve"> </w:t>
+      </w:r>
+      <w:r>
+        <w:lastRenderedPageBreak/>
+        <w:t xml:space="preserve">were appropriately large given the lack of data specific to unguided releases other than the SWHS estimates for all rockfish releases. Instances where </w:t>
+      </w:r>
+      <w:r>
+        <w:rPr>
+          <w:i/>
+          <w:iCs/>
+        </w:rPr>
+        <w:t>pH</w:t>
+      </w:r>
+      <w:r>
         <w:t xml:space="preserve"> of guided and unguided anglers diverge were the result of the model’s balancing of all the data such that the sum of species and complex specific rockfish releases in each area equal the bias corrected SWHS estimates of total releases.</w:t>
       </w:r>
     </w:p>
@@ -15927,11 +16280,115 @@
         <w:pStyle w:val="BodyText"/>
       </w:pPr>
       <w:r>
-        <w:t xml:space="preserve">The proportion harvested of unguided yelloweye rockfish was generally estimated to be lower than for guided anglers across CFMUs, but captures the same dynamic as guided anglers and reflects </w:t>
-      </w:r>
-      <w:r>
-        <w:lastRenderedPageBreak/>
-        <w:t>management restrictions that have come into play in recent years. As expected, credibility intervals for unguided anglers were significantly larger and encompased guided angler estimates.</w:t>
+        <w:t>The proportion harvested of unguided yelloweye rockfish was generally estimated to be lower than for guided anglers across CFMUs, but captures the same dynamic as guided anglers and reflects management restrictions that have come into play in recent years. As expected, credibility intervals for unguided anglers were significantly larger and encompased guided angler estimates.</w:t>
+      </w:r>
+    </w:p>
+    <w:p>
+      <w:pPr>
+        <w:pStyle w:val="BodyText"/>
+      </w:pPr>
+      <w:r>
+        <w:t xml:space="preserve">Paremeters associated with yelloweye </w:t>
+      </w:r>
+      <w:r>
+        <w:rPr>
+          <w:i/>
+          <w:iCs/>
+        </w:rPr>
+        <w:t>pH</w:t>
+      </w:r>
+      <w:r>
+        <w:t xml:space="preserve"> were converged with the exception of the Prince William Sound CFMUs and some minor issues with the CSEO. The </w:t>
+      </w:r>
+      <w:r>
+        <w:rPr>
+          <w:i/>
+          <w:iCs/>
+        </w:rPr>
+        <w:t>pH</w:t>
+      </w:r>
+      <w:r>
+        <w:t xml:space="preserve"> values for the CSEO were just shy of convergence for unguided anglers in the last three years of the time series, but this is simply a result of </w:t>
+      </w:r>
+      <w:r>
+        <w:rPr>
+          <w:i/>
+          <w:iCs/>
+        </w:rPr>
+        <w:t>pH</w:t>
+      </w:r>
+      <w:r>
+        <w:t xml:space="preserve"> being at 0 during those years due to management closures and the model parameter being at the lower bound of 0. For Prince William Sound guided retention probabilities are almost 100% for most of the time series, but there is a slight drop in the last few years as management restrictions have been put in place (Figure pH_YE). Achieving full convergence at this stage would require fixing the </w:t>
+      </w:r>
+      <m:oMath>
+        <m:sSub>
+          <m:sSubPr>
+            <m:ctrlPr>
+              <w:rPr>
+                <w:rFonts w:ascii="Cambria Math" w:hAnsi="Cambria Math"/>
+              </w:rPr>
+            </m:ctrlPr>
+          </m:sSubPr>
+          <m:e>
+            <m:r>
+              <w:rPr>
+                <w:rFonts w:ascii="Cambria Math" w:hAnsi="Cambria Math"/>
+              </w:rPr>
+              <m:t>β</m:t>
+            </m:r>
+          </m:e>
+          <m:sub>
+            <m:r>
+              <w:rPr>
+                <w:rFonts w:ascii="Cambria Math" w:hAnsi="Cambria Math"/>
+              </w:rPr>
+              <m:t>1</m:t>
+            </m:r>
+          </m:sub>
+        </m:sSub>
+      </m:oMath>
+      <w:r>
+        <w:t xml:space="preserve"> and </w:t>
+      </w:r>
+      <m:oMath>
+        <m:sSub>
+          <m:sSubPr>
+            <m:ctrlPr>
+              <w:rPr>
+                <w:rFonts w:ascii="Cambria Math" w:hAnsi="Cambria Math"/>
+              </w:rPr>
+            </m:ctrlPr>
+          </m:sSubPr>
+          <m:e>
+            <m:r>
+              <w:rPr>
+                <w:rFonts w:ascii="Cambria Math" w:hAnsi="Cambria Math"/>
+              </w:rPr>
+              <m:t>β</m:t>
+            </m:r>
+          </m:e>
+          <m:sub>
+            <m:r>
+              <w:rPr>
+                <w:rFonts w:ascii="Cambria Math" w:hAnsi="Cambria Math"/>
+              </w:rPr>
+              <m:t>2</m:t>
+            </m:r>
+          </m:sub>
+        </m:sSub>
+      </m:oMath>
+      <w:r>
+        <w:t xml:space="preserve"> parameters so that a long term average is applied, however, we wanted to maintain model flexibility as yelloweye </w:t>
+      </w:r>
+      <w:r>
+        <w:rPr>
+          <w:i/>
+          <w:iCs/>
+        </w:rPr>
+        <w:t>pH</w:t>
+      </w:r>
+      <w:r>
+        <w:t xml:space="preserve"> should decline in coming years in response to increased restrictions. The results are reasonable and capture the apprent dynamics of the system.</w:t>
       </w:r>
     </w:p>
     <w:p>
@@ -15985,7 +16442,17 @@
         <w:t>pH</w:t>
       </w:r>
       <w:r>
-        <w:t xml:space="preserve"> tracked the guided estimates as model design intended.</w:t>
+        <w:t xml:space="preserve"> tracked the guided estimates as model design intended. The only poorly converged parameters associated with “other” </w:t>
+      </w:r>
+      <w:r>
+        <w:rPr>
+          <w:i/>
+          <w:iCs/>
+        </w:rPr>
+        <w:t>pH</w:t>
+      </w:r>
+      <w:r>
+        <w:t xml:space="preserve"> were asociated with the BSAI and SOKO2SAP CFMU’s of Kodiak.</w:t>
       </w:r>
     </w:p>
     <w:p>
@@ -15993,7 +16460,7 @@
         <w:pStyle w:val="Heading2"/>
       </w:pPr>
       <w:bookmarkStart w:id="32" w:name="species-composition"/>
-      <w:bookmarkStart w:id="33" w:name="_Toc200118312"/>
+      <w:bookmarkStart w:id="33" w:name="_Toc200376009"/>
       <w:bookmarkEnd w:id="30"/>
       <w:r>
         <w:t>Species Composition</w:t>
@@ -16130,7 +16597,60 @@
         </m:sSub>
       </m:oMath>
       <w:r>
-        <w:t xml:space="preserve"> terms but nevertheless resulted in fairly minor differences between guided and unguided anglers with the exception of PWSI and, to a lesser extent, SSEI.</w:t>
+        <w:t xml:space="preserve"> terms but </w:t>
+      </w:r>
+      <w:r>
+        <w:lastRenderedPageBreak/>
+        <w:t>nevertheless resulted in fairly minor differences between guided and unguided anglers with the exception of PWSI and, to a lesser extent, SSEI.</w:t>
+      </w:r>
+    </w:p>
+    <w:p>
+      <w:pPr>
+        <w:pStyle w:val="BodyText"/>
+      </w:pPr>
+      <w:r>
+        <w:t xml:space="preserve">The parameters associated with </w:t>
+      </w:r>
+      <m:oMath>
+        <m:sSub>
+          <m:sSubPr>
+            <m:ctrlPr>
+              <w:rPr>
+                <w:rFonts w:ascii="Cambria Math" w:hAnsi="Cambria Math"/>
+              </w:rPr>
+            </m:ctrlPr>
+          </m:sSubPr>
+          <m:e>
+            <m:r>
+              <w:rPr>
+                <w:rFonts w:ascii="Cambria Math" w:hAnsi="Cambria Math"/>
+              </w:rPr>
+              <m:t>P</m:t>
+            </m:r>
+          </m:e>
+          <m:sub>
+            <m:d>
+              <m:dPr>
+                <m:ctrlPr>
+                  <w:rPr>
+                    <w:rFonts w:ascii="Cambria Math" w:hAnsi="Cambria Math"/>
+                  </w:rPr>
+                </m:ctrlPr>
+              </m:dPr>
+              <m:e>
+                <m:r>
+                  <w:rPr>
+                    <w:rFonts w:ascii="Cambria Math" w:hAnsi="Cambria Math"/>
+                  </w:rPr>
+                  <m:t>pelagic</m:t>
+                </m:r>
+              </m:e>
+            </m:d>
+          </m:sub>
+        </m:sSub>
+      </m:oMath>
+      <w:r>
+        <w:t xml:space="preserve"> were generally converged with the exception of the Prince William Sound areas, which were slow to converge. In these areas the port sampling data and the logbook data differ significantly and the model struggled to fit both of these data sources (Figure P_PEL). Port sampling programs in this region are not proportional to the effort and thus the proportions are weighted to account for that issue (Howard et al. 2020). However, event the adjusted values do not align with the logbook data and thus remains an outstanding issue. As it stands, the model favors the logbook data over the port sampling data (Figure P_Pel).</w:t>
       </w:r>
     </w:p>
     <w:p>
@@ -16193,7 +16713,7 @@
         <w:pStyle w:val="BodyText"/>
       </w:pPr>
       <w:r>
-        <w:t>The yelloweye proportion demonstrated a static portion of the harvest in Kodiak and subtle decline in Southcentral areas and a precipitous drop in Southeast where management restrictions were in place in recent years (Figure P_YE). Southcentral data is noisy but the fitted logistic curve appeared to capture the change in species composition during the observed time period and provided acceptable values for hindcasting with the appropriate level of uncertainty. Kodiak yelloweye trends were poorly informed due to a lack of data associated with historically low harvests of yelloweye in this region. Southeast yelloweye proportions (relative to the DSR assemblage) were also somewhat noisy, but the trends in the data were adequately captured by the fitted logistic curve.</w:t>
+        <w:t>The yelloweye proportion demonstrated a static portion of the harvest in Kodiak, a subtle decline in Southcentral areas and a precipitous drop in Southeast where management restrictions were in place in recent years (Figure P_YE). Southcentral data is noisy but the fitted logistic curve appeared to capture the change in species composition during the observed time period and provided acceptable values for hindcasting with the appropriate level of uncertainty. Kodiak yelloweye trends were poorly informed due to a lack of data associated with historically low harvests of yelloweye in this region. Southeast yelloweye proportions (relative to the DSR assemblage) were also somewhat noisy, but the trends in the data were adequately captured by the fitted logistic curve.</w:t>
       </w:r>
     </w:p>
     <w:p>
@@ -16201,11 +16721,37 @@
         <w:pStyle w:val="BodyText"/>
       </w:pPr>
       <w:r>
-        <w:t xml:space="preserve">The proportion of the Southeast harvest that were DSR and slope rockfish also appeared to track the data well and provide reasonable predictions for hindcasting (Figure P_DSR, P_SLOPE, P_SLOPE_REL). The trends in these two assemblages indicate that prior to restrictions being placed on yelloweye and DSR, the vast bulk of the non-pelagic harvests in Southeast were DSR species with slope species comprising only a minor proportion. However, with the closure of </w:t>
-      </w:r>
-      <w:r>
-        <w:lastRenderedPageBreak/>
-        <w:t>yelloweye and restrictions on DSR the proportion of the harvest that were slope rose precipitously in recent years.</w:t>
+        <w:t xml:space="preserve">The proportion of the Southeast harvest that were DSR and slope rockfish also appeared to track the data well and provide reasonable predictions for hindcasting (Figure P_DSR, P_SLOPE, P_SLOPE_REL). The trends in these two assemblages indicate that prior to restrictions being placed on yelloweye and DSR, the vast bulk of the non-pelagic harvests in Southeast were DSR species with slope species comprising only a minor proportion. However, with the closure of yelloweye and restrictions on DSR the proportion of the harvest that were slope rose precipitously in recent years. There was a slight lack of convergence for </w:t>
+      </w:r>
+      <m:oMath>
+        <m:sSub>
+          <m:sSubPr>
+            <m:ctrlPr>
+              <w:rPr>
+                <w:rFonts w:ascii="Cambria Math" w:hAnsi="Cambria Math"/>
+              </w:rPr>
+            </m:ctrlPr>
+          </m:sSubPr>
+          <m:e>
+            <m:r>
+              <w:rPr>
+                <w:rFonts w:ascii="Cambria Math" w:hAnsi="Cambria Math"/>
+              </w:rPr>
+              <m:t>P</m:t>
+            </m:r>
+          </m:e>
+          <m:sub>
+            <m:r>
+              <w:rPr>
+                <w:rFonts w:ascii="Cambria Math" w:hAnsi="Cambria Math"/>
+              </w:rPr>
+              <m:t>DSR</m:t>
+            </m:r>
+          </m:sub>
+        </m:sSub>
+      </m:oMath>
+      <w:r>
+        <w:t xml:space="preserve"> in the EWYKT where the proportion was at the bound of 1.</w:t>
       </w:r>
     </w:p>
     <w:p>
@@ -16213,7 +16759,7 @@
         <w:pStyle w:val="Heading2"/>
       </w:pPr>
       <w:bookmarkStart w:id="34" w:name="proportion-guided"/>
-      <w:bookmarkStart w:id="35" w:name="_Toc200118313"/>
+      <w:bookmarkStart w:id="35" w:name="_Toc200376010"/>
       <w:bookmarkEnd w:id="32"/>
       <w:r>
         <w:t>Proportion Guided</w:t>
@@ -16233,9 +16779,10 @@
         <w:pStyle w:val="Heading2"/>
       </w:pPr>
       <w:bookmarkStart w:id="36" w:name="weight"/>
-      <w:bookmarkStart w:id="37" w:name="_Toc200118314"/>
+      <w:bookmarkStart w:id="37" w:name="_Toc200376011"/>
       <w:bookmarkEnd w:id="34"/>
       <w:r>
+        <w:lastRenderedPageBreak/>
         <w:t>Weight</w:t>
       </w:r>
       <w:bookmarkEnd w:id="37"/>
@@ -16253,7 +16800,7 @@
         <w:pStyle w:val="Heading2"/>
       </w:pPr>
       <w:bookmarkStart w:id="38" w:name="X9d99479f46dec730a7a401f5db2083d62218015"/>
-      <w:bookmarkStart w:id="39" w:name="_Toc200118315"/>
+      <w:bookmarkStart w:id="39" w:name="_Toc200376012"/>
       <w:bookmarkEnd w:id="36"/>
       <w:r>
         <w:t>Harvest, Release and Total Removal Estimates</w:t>
@@ -16274,7 +16821,7 @@
         <w:pStyle w:val="FirstParagraph"/>
       </w:pPr>
       <w:r>
-        <w:t>Total rockfish harvests demonstrate a generally increasing trend across the time series with some plateauing in recent years as a result of management restrictions (Figure H_ALL; Appendix C1). Prior to 1998 when the logbook program went into effect, there is greater uncertainty in estimates and harvests were generally low. Some areas such as Cook Inlet (CI), North Gulf (NG), Northeast Kodiak and many of the Southeast CFMUs demonstrate consistent harvests during that time period. Harvest estimates from the Bayesian model are very consistent with Howard method estimates with some exceptions. There are some difference in the 1998-2001 time period when the Howard methods made assumptions to deal with data limitations that were more appropriately handled with the hierarchical model in the Bayesian model. There are also differences in some of the Kodiak areas where the Howard methods borrowed values from the most data rich Kodiak CFMUs whereas the Bayes model applies a hierarchical approach to leveragin all of the data.</w:t>
+        <w:t>Total rockfish harvests demonstrate a generally increasing trend across the time series with some plateauing in recent years as a result of management restrictions (Figure H_ALL; Appendix C1). Prior to 1998 when the logbook program went into effect, there is greater uncertainty in estimates and harvests were generally low. Some areas such as Cook Inlet (CI), North Gulf (NG), Northeast Kodiak and many of the Southeast CFMUs demonstrate consistent harvests during that time period. Harvest estimates from the Bayesian model are very consistent with Howard method estimates with some exceptions. There are some difference in the 1998-2001 time period when the Howard methods made assumptions to deal with data limitations that were more appropriately handled with the hierarchical model in the Bayesian model. There are also differences in some of the Kodiak areas where the Howard methods borrowed values from the most data rich Kodiak CFMUs whereas the Bayes model applies a hierarchical approach to leverage all of the data.</w:t>
       </w:r>
     </w:p>
     <w:p>
@@ -16290,11 +16837,7 @@
         <w:pStyle w:val="BodyText"/>
       </w:pPr>
       <w:r>
-        <w:t xml:space="preserve">Yelloweye rockfish harvest also demonstrate increasing harvests but with reductions in recent years that reflect management actions taken by the department (Figure H_YE, Appendix C3). The Bayesian model demonstrates consistent and steady harvests in many CFMU’s prior to 1998 and </w:t>
-      </w:r>
-      <w:r>
-        <w:lastRenderedPageBreak/>
-        <w:t>with the SSEI and CSEO demonstrating appreciable harvests. As with black rockfish, yelloweye rockfish guided harvests estimates agree with Howard estimates. Unguided yelloweye harvests were also similar to Howard estimates with the exception of the PWSI CFMU. This is the only area where private harvests significantly out number guided harvests and thus the effect of bias correction in the model has a more pronounced effect.</w:t>
+        <w:t>Yelloweye rockfish harvest also demonstrate increasing harvests but with reductions in recent years that reflect management actions taken by the department (Figure H_YE, Appendix C3). The Bayesian model demonstrates consistent and steady harvests in many CFMU’s prior to 1998 and with the SSEI and CSEO demonstrating appreciable harvests. As with black rockfish, yelloweye rockfish guided harvests estimates agree with Howard estimates. Unguided yelloweye harvests were also similar to Howard estimates with the exception of the PWSI CFMU. This is the only area where private harvests significantly outnumber guided harvests and thus the effect of bias correction in the model has a more pronounced effect.</w:t>
       </w:r>
     </w:p>
     <w:p>
@@ -16302,7 +16845,7 @@
         <w:pStyle w:val="BodyText"/>
       </w:pPr>
       <w:r>
-        <w:t xml:space="preserve">Non-yelloweye DSR harvests show very similar patterns to yelloweye and strong agreement with Howard estimates (Figure H_DSR and Appendix C4) and slope rockfish harvests show in increasing trend that is less pronounced than the other species and complexes (Figure H_SLOPE and Appendix C5). Although slope </w:t>
+        <w:t xml:space="preserve">Non-yelloweye DSR harvests in Southeast show very similar patterns to yelloweye and strong agreement with Howard estimates (Figure H_DSR and Appendix C4) and slope rockfish harvests show an increasing trend that is less pronounced than the other species and complexes (Figure H_SLOPE and Appendix C5). Although slope </w:t>
       </w:r>
       <w:r>
         <w:rPr>
@@ -16312,7 +16855,11 @@
         <w:t>pH</w:t>
       </w:r>
       <w:r>
-        <w:t xml:space="preserve"> increased dramatically in recent years, overall harvests did not as non-pelagic harvests overall fell during recent years in Southeast. The slope estimates show some differences from Howard estimates in EWKT CFMU because the Howard methods borrowed values from other areas whereas the Bayesian model uses hierarchical modelling to deal with low or absent samples.</w:t>
+        <w:t xml:space="preserve"> increased dramatically in recent years, overall harvests did not as non-pelagic harvests overall fell during recent years in Southeast. The slope estimates show some differences from Howard estimates in EWKT CFMU because the Howard </w:t>
+      </w:r>
+      <w:r>
+        <w:lastRenderedPageBreak/>
+        <w:t>methods borrowed values from other areas whereas the Bayesian model uses hierarchical modelling to deal with low or absent samples.</w:t>
       </w:r>
     </w:p>
     <w:p>
@@ -16338,7 +16885,7 @@
         <w:pStyle w:val="BodyText"/>
       </w:pPr>
       <w:r>
-        <w:t xml:space="preserve">Releases of black rockfish demonstrate a relatively steady trend with an increase in the early 2000s as anglers began to target the species and then a decline as angler retention in increased (Figure R_BLACK, Figure BRF_pH, Appendix C2). Estimates of guided releases are very precise since 1998 owing to logbook records of pelagic releases and the port sampling program’s estimate of black rockfish proportions in the pelagic species complex. Prior to 1998, guided release estimates demonstrate significant uncertainty. Estimates of unguided releases have substantial uncertainty as a result of data specific to unguided release numbers and the reliance on the </w:t>
+        <w:t xml:space="preserve">Releases of black rockfish demonstrate a relatively steady trend with an increase in the early 2000s as anglers began to target the species and then a decline as angler retention increased (Figure R_BLACK, Figure BRF_pH, Appendix C2). Estimates of guided releases are very precise since 1998 owing to logbook records of pelagic releases and the port sampling program’s estimates of black rockfish in the pelagic species complex. Prior to 1998, guided release estimates demonstrate significant uncertainty. Estimates of unguided releases have substantial uncertainty as a result of data specific to unguided release numbers and the reliance on the </w:t>
       </w:r>
       <w:r>
         <w:rPr>
@@ -16364,11 +16911,7 @@
         <w:pStyle w:val="BodyText"/>
       </w:pPr>
       <w:r>
-        <w:t xml:space="preserve">Non-yelloweye DSR demonstrate similar release patterns to yelloweye rockfish and lower unguided estimates than Howard (Figure R_DSR and Appendix C4) while slope rockfish show </w:t>
-      </w:r>
-      <w:r>
-        <w:lastRenderedPageBreak/>
-        <w:t>very low release numbers for most of the time seris and a large, uptick in recent years with substantial uncertainty (R_SLOPE and Appendix C5).</w:t>
+        <w:t>Non-yelloweye DSR demonstrate similar release patterns to yelloweye rockfish and lower unguided estimates than Howard (Figure R_DSR and Appendix C4) while slope rockfish show very low release numbers for most of the time seris and a large, uptick in recent years with substantial uncertainty (R_SLOPE and Appendix C5).</w:t>
       </w:r>
     </w:p>
     <w:p>
@@ -16386,7 +16929,7 @@
         <w:pStyle w:val="FirstParagraph"/>
       </w:pPr>
       <w:r>
-        <w:t>After factoring in release mortalities and converting to biomass total removals of rockfish in sport fisheries were calculated. Pelagic and black rockfish release mortality is relatively low even before the introduction of DWRs and with high retention in recent years when harvest have increased, release mortalities represent a trivial component of overall fishery removals (Figure BRF_M, PEL_M, Appendix B1 and B6). DSR (including yelloweye) and slope rockfish assemblages experienced high release mortality prior to DWR requirements and even with DWR experience appreciable mortality rates (Figure REL_M). As such, release mortalities comprised a modest but appreciable contribution to overall mortalities (Figure YE_M, DRS_M and SLOPE_M, Appendix C3, C4 and C5).</w:t>
+        <w:t>After factoring in release mortalities and converting to biomass total removals of rockfish in sport fisheries were calculated. The release mortality rate for pelagic and black rockfish is relatively low even before the introduction of DWRs and coupled with high retention in recent years, release mortalities represent a trivial component of overall fishery removals (Figure BRF_M, PEL_M, Appendix B1 and B6). DSR (including yelloweye) and slope rockfish assemblages experienced high release mortality prior to DWR requirements and even with DWR experience appreciable mortality rates (Figure REL_M). As such, release mortalities comprised a modest but appreciable contribution to overall mortalities for these species (Figure YE_M, DRS_M and SLOPE_M, Appendix C3, C4 and C5).</w:t>
       </w:r>
     </w:p>
     <w:p>
@@ -16394,10 +16937,11 @@
         <w:pStyle w:val="Heading2"/>
       </w:pPr>
       <w:bookmarkStart w:id="43" w:name="retrospective-patterns"/>
-      <w:bookmarkStart w:id="44" w:name="_Toc200118316"/>
+      <w:bookmarkStart w:id="44" w:name="_Toc200376013"/>
       <w:bookmarkEnd w:id="38"/>
       <w:bookmarkEnd w:id="42"/>
       <w:r>
+        <w:lastRenderedPageBreak/>
         <w:t>Retrospective Patterns</w:t>
       </w:r>
       <w:bookmarkEnd w:id="44"/>
@@ -16407,7 +16951,7 @@
         <w:pStyle w:val="FirstParagraph"/>
       </w:pPr>
       <w:r>
-        <w:t>Oi. Generally good. Yikes…</w:t>
+        <w:t>Working on it…</w:t>
       </w:r>
     </w:p>
     <w:p>
@@ -16415,7 +16959,7 @@
         <w:pStyle w:val="Heading1"/>
       </w:pPr>
       <w:bookmarkStart w:id="45" w:name="discussion"/>
-      <w:bookmarkStart w:id="46" w:name="_Toc200118317"/>
+      <w:bookmarkStart w:id="46" w:name="_Toc200376014"/>
       <w:bookmarkEnd w:id="24"/>
       <w:bookmarkEnd w:id="43"/>
       <w:r>
@@ -16428,7 +16972,7 @@
         <w:pStyle w:val="FirstParagraph"/>
       </w:pPr>
       <w:r>
-        <w:t>This Bayesian approach to reconstructing historical rockfish removals and calculating current rockfish removals build and improve on the foundation established by Howard et al. (2020). This new approach offers a unified methods that encompasses all of the necessary steps to go from the SWHS, logbook and port sampling data to produce estimates of harvests, releases and total biomass removal estimates necessary to conduct stock assessments. These methods are reproducible and offer the first documentation of the biomass and mortality calculations that have been used since the Howard methods were first adopted and will lead to greater consistency and transparency in accounting for rockfish removals in Alaska waters. These methods improve on the Howard methodology by accurately addressing bias in the SWHS data, models the release data in a more realistic process, uses hierarchical modelling to deal with low or absent samples, and generates a time series back to 1977 by utilizing all of the available data.</w:t>
+        <w:t>This Bayesian approach to reconstructing historical rockfish removals and calculating current rockfish removals build and improve on the foundation established by Howard et al. (2020). This new approach offers a unified methods that encompasses all of the necessary steps to go from the SWHS, logbook and port sampling data to produce estimates of harvests, releases and total biomass removal estimates necessary to conduct stock assessments. These methods are reproducible and offer the first documentation of the biomass and mortality calculations that have been used since the Howard methods were first adopted. This will provide greater consistency and transparency in accounting for rockfish removals in Alaska waters. These methods improve on the Howard methodology by accurately addressing bias in the SWHS data, models the release data in a more realistic process, uses hierarchical modelling to deal with low or absent samples, and generates a time series back to 1977 by utilizing all of the available data.</w:t>
       </w:r>
     </w:p>
     <w:p>
@@ -16436,7 +16980,7 @@
         <w:pStyle w:val="BodyText"/>
       </w:pPr>
       <w:r>
-        <w:t>Harvest estimates produced with these methods are very consistent with the Howard estimates and differ only where the Bayesian methods offer improvements on a key, but flawed, assumption about the use of SWHS data. The Howard methods rely on the SWHS ratio of guided:unguided harvests to expand guided logbook harvests to generate unguided estimates which makes the assumption that the guided:unguided ratio applies equally to all species and species complexes even though the ratio is derived from total rockfish estimates in the SWHS. Most CFMUs have considerably higher harvests by guided users and thus this flaw is less significant as the Bayesian estimates of unguided harvests align well with Howard estimates. However, where guided anglers are in the minority (i.e., PWSI) we see larger differences in the unguided harvests that demonstrate the limitations of that approach.</w:t>
+        <w:t>Harvest estimates produced with these methods are very consistent with the Howard estimates and differ only where the Bayesian methods offer improvements on a key, but flawed, assumption about the use of SWHS data. The Howard methods rely on the SWHS ratio of guided:unguided harvests to expand guided logbook harvests to generate unguided estimates thus making the assumption that the guided:unguided ratio applies equally to all species and species complexes. Most CFMUs have considerably higher harvests by guided users and thus this flaw is less significant as the Bayesian estimates of unguided harvests align well with Howard estimates. However, where guided anglers are in the minority (i.e., PWSI) we see larger differences in the unguided harvests that demonstrate the limitations of that approach.</w:t>
       </w:r>
     </w:p>
     <w:p>
@@ -16444,11 +16988,7 @@
         <w:pStyle w:val="BodyText"/>
       </w:pPr>
       <w:r>
-        <w:t xml:space="preserve">The Bayesian approach to estimating releases produces very different estimates from the Howard approach, and in particular unguided releases. The Howard approach uses the same methods for estimating unguided releases as it does for harvests as it applies the SWHS ratio of guided:unguided release of all rockfish to the logbook release data. However, the Howard methods do not address bias in those estimates and assumes the ratio is equal for all species. In contrast to </w:t>
-      </w:r>
-      <w:r>
-        <w:lastRenderedPageBreak/>
-        <w:t>SWHS harvest estimates, release estimates are biased high (i.e., anglers over report their releases relative to logbook data) with a much larger magnitude in the bias relative to harvests. Rather than multiplying the logbook release estimates by the unguided:guided ratio of releases in the SWHS data, the Bayesian model corrects the SWHS release estimates and ensures that releases of the three logbook categories sum to that value, ensuring a more process and data driven estimation procedure. In many cases the Howard method results in unguided release estimates that are at or above guided release estimates even when the harvest of unguided anglers is substantially less (Figures H_BLACK and R_BLACK). This would imply that unguided anglers are discarding fish at a far higher rate than are guided anglers .</w:t>
+        <w:t>The Bayesian approach to estimating releases produces very different estimates from the Howard approach, and in particular unguided releases. The Howard approach uses the same methods for estimating unguided releases as it does for harvests as it applies the SWHS ratio of guided:unguided release of all rockfish to the logbook release data. However, the Howard methods do not address bias in those estimates and assumes the ratio is equal for all species. In contrast to SWHS harvest estimates, release estimates are biased high (i.e., anglers over-report their releases relative to logbook data) with a much larger magnitude in the bias relative to harvests. Rather than multiplying the logbook release estimates by the unguided:guided ratio of releases in the SWHS data, the Bayesian model corrects the SWHS release estimates and ensures that releases of the three logbook categories sum to that value, ensuring a more process and data driven estimation procedure. In many cases the Howard method results in unguided release estimates that are at or above guided release estimates even when the harvest of unguided anglers is substantially less (Figures H_BLACK and R_BLACK). This would imply that unguided anglers are discarding fish at a far higher rate than guided anglers .</w:t>
       </w:r>
     </w:p>
     <w:p>
@@ -16456,7 +16996,11 @@
         <w:pStyle w:val="BodyText"/>
       </w:pPr>
       <w:r>
-        <w:t>The flaw in the Howard methods is apparent when examining release estimates of rockfish in southeast CFMU’s since 2020 when yelloweye retention was prohibited and DSR retention restricted. During these years the logbook data demonstrates almost 100% retention of black rockfish while regulations reduce yelloweye retention to zero and limited DSR retention to 1 per day. In most of Southeast guided harvests are significantly higher than unguided harvests but the SWHS unguided:guided release ratio suggests more releases by unguided anglers. The result of the Howard methods is that the guided releases are expanded to derive unguided estimates, resulting in estimates of unguided black rockfish releases far above the guided estimates while the harvest estimates display the opposite pattern. The CSEO is particularly indicative of this seeming contradiction where guided harvests of black rockfish are over 4 times that of the unguided anglers while the Howard methods generate unguided release estimates 2 to 3 times that of guided anglers. Because the SWHS data is for all rockfish combined it does not address the different retention probabilities by species complexes which are particularly divergent in southeast since 2000 due to management action.</w:t>
+        <w:t xml:space="preserve">The flaw in the Howard methods is apparent when examining release estimates of rockfish in southeast CFMU’s since 2020 when yelloweye retention was prohibited and DSR retention restricted. During these years the logbook data demonstrates almost 100% retention of black rockfish while regulations reduce yelloweye retention to zero and limited DSR retention to 1 per day. In most of Southeast guided harvests are significantly higher than unguided harvests but the </w:t>
+      </w:r>
+      <w:r>
+        <w:lastRenderedPageBreak/>
+        <w:t>SWHS unguided:guided release ratio suggests more releases by unguided anglers. The result of the Howard methods is that the guided releases are expanded to derive unguided estimates, resulting in estimates of unguided black rockfish releases far above the guided estimates while the harvest estimates display the opposite pattern. The CSEO is particularly indicative of this seeming contradiction where guided harvests of black rockfish are over 4 times that of the unguided anglers while the Howard methods generate unguided release estimates 2 to 3 times that of guided anglers. Because the SWHS data is for all rockfish combined it does not address the different retention probabilities by species complexes which are particularly divergent in southeast since 2000 due to management action.</w:t>
       </w:r>
     </w:p>
     <w:p>
@@ -16484,7 +17028,17 @@
         <w:t>pH</w:t>
       </w:r>
       <w:r>
-        <w:t xml:space="preserve"> for all rockfish proved to be untenable given the underlying inconsistency in retention probability of pelagics and yelloweye in the logbook data. As such, the approach was altered to estimating pH by species and species complex. This worked well for guided anglers because of the logbook data but was challenging to deal with for unguided anglers.</w:t>
+        <w:t xml:space="preserve"> for all rockfish proved to be untenable given the underlying inconsistency in retention probability of pelagics and yelloweye in the logbook data. As such, the approach was altered to estimating </w:t>
+      </w:r>
+      <w:r>
+        <w:rPr>
+          <w:i/>
+          <w:iCs/>
+        </w:rPr>
+        <w:t>pH</w:t>
+      </w:r>
+      <w:r>
+        <w:t xml:space="preserve"> by species and species complex. This worked well for guided anglers because of the logbook data but was challenging to deal with for unguided anglers.</w:t>
       </w:r>
     </w:p>
     <w:p>
@@ -16492,11 +17046,27 @@
         <w:pStyle w:val="BodyText"/>
       </w:pPr>
       <w:r>
-        <w:t xml:space="preserve">Estimating unguided releases thus required an assumption that retention probabilities for unguided anglers followed similar trends to that of unguided anglers. On the face of it this seemed reasonable but there are some estimates that give pause. The assumption seemed reasonable for yelloweye given that yelloweye are prized by anglers and one would expect unguided anglers to also retain most of their catch. Similarly, the popularity of black rockfish increased as halibut and salmon restrictions increased resulting in the charter fleet targeting them as part of their business model and it was expected that unguided angler tendencies would be similar as the public developed an appreciation for the fish. Estimating unguided releases was thus a combination of the adhering to the retention probabilities evident in the logbook data and adjusting those rates such that the estimated unguided releases by species sum to the total rockfish release estimate from the bias corrected SWHS estimate of total rockfish releases. This results in pH estimates with much larger credibility intervals for unguided anglers when compared to guided anglers which was deemed appropriate given the lack of information. However, some of the flaws in this assumption were apparent in some CFMUs where yelloweye harvests and releases occur in low numbers such as </w:t>
-      </w:r>
-      <w:r>
-        <w:lastRenderedPageBreak/>
-        <w:t>Cook Inlet (CI) and Northeast Kodiak. In these areas the models attempt to balance release estimates of the different species results in pH estimates for yelloweye that seem suspiciously low given the value anglers typically place on this species (Figure YE_pH). Overall yelloweye harvests and releases are low in those areas and thus the estimates are not likely to have serious implications, but they do highlight a potential weekness in the new approach. Similarly, the Bayes model estimates near complete retention of black rockfish by unguided anglers in recent years and minimal release estimates. While these estimates may seem suspect, there are large credibility intervals associated with the estimates and, moreover, release mortality rates are very low for black rockfish and thus the effects on total removals from the population would be minimal.</w:t>
+        <w:t xml:space="preserve">Estimating unguided releases thus required an assumption that retention probabilities for unguided anglers followed similar trends to that of unguided anglers. On the face of it this seemed reasonable but there are some estimates that give pause. The assumption seemed reasonable for yelloweye given that yelloweye are prized by anglers and one would expect unguided anglers to also retain most of their catch. Similarly, the popularity of black rockfish increased as halibut and salmon restrictions increased resulting in the charter fleet targeting them as part of their business model and it was expected that unguided angler tendencies would be similar as the public developed an appreciation for the fish. Estimating unguided releases was thus a combination of adhering to the retention probabilities evident in the logbook data and adjusting those rates such that the estimated unguided releases by species sum to the total rockfish release estimate from the bias corrected SWHS estimate of total rockfish releases. This results in </w:t>
+      </w:r>
+      <w:r>
+        <w:rPr>
+          <w:i/>
+          <w:iCs/>
+        </w:rPr>
+        <w:t>pH</w:t>
+      </w:r>
+      <w:r>
+        <w:t xml:space="preserve"> estimates with much larger credibility intervals for unguided anglers when compared to guided anglers which was deemed appropriate given the lack of information. However, some of the flaws in this assumption were apparent in some CFMUs where yelloweye harvests and releases occur in low numbers such as Cook Inlet (CI) and Northeast Kodiak. In these areas the models attempt to balance release estimates of the different species results in </w:t>
+      </w:r>
+      <w:r>
+        <w:rPr>
+          <w:i/>
+          <w:iCs/>
+        </w:rPr>
+        <w:t>pH</w:t>
+      </w:r>
+      <w:r>
+        <w:t xml:space="preserve"> estimates for yelloweye that seem suspiciously low given the value anglers typically place on this species (Figure YE_pH). Overall yelloweye harvests and releases are minimal in those areas and thus the estimates are not likely to have serious implications, but they do highlight a potential weekness in the new approach. Similarly, the Bayes model estimates near complete retention of black rockfish by unguided anglers in recent years and minimal release estimates. While these estimates may seem suspect, there are large credibility intervals associated with the estimates and, moreover, release mortality rates are very low for black rockfish and thus the effects on total removals from the population would be minimal.</w:t>
       </w:r>
     </w:p>
     <w:p>
@@ -16504,7 +17074,11 @@
         <w:pStyle w:val="BodyText"/>
       </w:pPr>
       <w:r>
-        <w:t>Release estimates were also restricted to the three categories collected in logbook data; pelagic, yelloweye and “other” (non-pelagic, no-yelloweye) and thus the species apportionment calculations were based on sampling of the harvest. Deriving black rockfish from the pelagic species complex using harvest samples were reasonable given that management treats all pelagics the same and there is no information suggesting anglers preferentially retain one pelagic species over another. In southeast Alaska, it was also necessary to apply the species composition of the harvest to estimate the number of non-yelloweye DSR and slope rockfish released from the release estimates of “other” rockfish. This also seemed a reasonable assumption given that these species would be encountered during similar fishing practices (jigging on the bottom) and that anglers would value these species to a similar extent.</w:t>
+        <w:t xml:space="preserve">Release estimates were also restricted to the three categories collected in logbook data; pelagic, yelloweye and “other” (non-pelagic, no-yelloweye) and thus the species apportionment calculations were based on sampling of the harvest. Deriving black rockfish from the pelagic species complex using harvest samples were reasonable given that management treats all pelagics the same and there is no information suggesting anglers preferentially retain one pelagic species </w:t>
+      </w:r>
+      <w:r>
+        <w:lastRenderedPageBreak/>
+        <w:t>over another. In southeast Alaska, it was also necessary to apply the species composition of the harvest to estimate the number of non-yelloweye DSR and slope rockfish released from the estimates of “other” rockfish releases. This also seemed a reasonable assumption given that these species would be encountered during similar fishing practices (jigging on the bottom) and that anglers would value these species to a similar extent.</w:t>
       </w:r>
     </w:p>
     <w:p>
@@ -16512,7 +17086,7 @@
         <w:pStyle w:val="BodyText"/>
       </w:pPr>
       <w:r>
-        <w:t>It must also be pointed out that release estimates are based on the assumption that charter captains accurately report the number of fish they release. While law enforcement provides incentives for the accurate recording of harvests, enforecement of release reporting is not possible. Estimated bias of SWHS release estimates is extremely high, suggesting that angler over estimate the number of fish released by a factor of 2 or more while underestimating the number of fish harvested. Recall bias, which may be worse with released fish relative to harvests, may partially explain these results but it cannot be ruled out that release estimates from the logbook data are not entirely accurate. Models were explored to loosen the assumption that logbook releases act as a census, but to date no viable model was developed that produced reasonable release estimates. The SWHS is currently undergoing a modernization project that may shed more light on how to resolve some of these issues.</w:t>
+        <w:t>All of these release estimates are based on the assumption that charter captains accurately report the number of fish they release. While law enforcement provides incentives for the accurate recording of harvests, enforecement of release reporting is not possible. Estimated bias of SWHS release estimates is extremely high, suggesting that angler over estimate the number of fish released by a factor of 2 or more while underestimating the number of fish harvested. Recall bias, which may be worse with released fish relative to harvests, may partially explain these results but it cannot be ruled out that release estimates from the logbook data are not entirely accurate. Models were explored to loosen the assumption that logbook releases act as a census, but to date no viable model was developed that produced reasonable release estimates. The SWHS is currently undergoing a modernization project that may shed more light on how to resolve some of these issues in the future.</w:t>
       </w:r>
     </w:p>
     <w:p>
@@ -16545,10 +17119,18 @@
     </w:p>
     <w:p>
       <w:pPr>
+        <w:pStyle w:val="BodyText"/>
+      </w:pPr>
+      <w:r>
+        <w:t>This report provides the first harvest, release and mortality estimates for the BSAI and SOKO2SAP Kodiak CFMU’s. Many of these estimates and associated parameters were the slowest to converge and constitute a substantial portion of parameters that failed to converge. Nevertheless, trace plots show consistent exploration of the parameter space and estimates include large credibility intervals that reflect the lack of data from these areas. The hierarchical nature of the model allows inferences to be made based on data from the rest of the Kodiak region and these estimates provide managers with reasonable, if imprecise, information about the scale and trend of rockfish harvests in these areas.</w:t>
+      </w:r>
+    </w:p>
+    <w:p>
+      <w:pPr>
         <w:pStyle w:val="Heading2"/>
       </w:pPr>
       <w:bookmarkStart w:id="47" w:name="conclusions-and-recomendations"/>
-      <w:bookmarkStart w:id="48" w:name="_Toc200118318"/>
+      <w:bookmarkStart w:id="48" w:name="_Toc200376015"/>
       <w:r>
         <w:t>Conclusions and Recomendations</w:t>
       </w:r>
@@ -16559,11 +17141,7 @@
         <w:pStyle w:val="FirstParagraph"/>
       </w:pPr>
       <w:r>
-        <w:t xml:space="preserve">Managers prefer harvests to remain static once estimated but harvests, releases and removals are all estimated quantities that can change with improved science that reflects our understanding of the system. As the data is updated annually estimates are likely to shift to some degree. The retrospective exam showed that estimates from the pre-1998 period can change substantially as the </w:t>
-      </w:r>
-      <w:r>
-        <w:lastRenderedPageBreak/>
-        <w:t>shape of the species composition and retention probability curves change with the addition of data. The priors used to develop those curves are based on the data through 2023 and pre-1998 values should remain fixed to the estimates provided in this report.</w:t>
+        <w:t>Managers understandably prefer harvest estimates to remain static once published but for sport fisheries these numbers are all estimated quantities that can change with improved science that reflects our understanding of the system. As data is updated annually estimates are likely to shift to some degree. The retrospective exam showed that estimates from the pre-1998 period can change substantially as the shape of the species composition and retention probability curves change with the addition of data. The priors used to develop those curves are based on the data through 2023 and pre-1998 values should remain fixed to the estimates provided in this report.</w:t>
       </w:r>
     </w:p>
     <w:p>
@@ -16571,7 +17149,11 @@
         <w:pStyle w:val="BodyText"/>
       </w:pPr>
       <w:r>
-        <w:t xml:space="preserve">With regard to contemporary estimates, the retrospective exam showed that harvest estimates are very stable and as harvest mortalities constitute the bulk of total removals those estimates will also remain mostly stable. Similarly, guided release estimates are extremely stable given the logbook data acting as a census. The one quantity that is least stable are the unguided release estimates which are ultimately reliant on the </w:t>
+        <w:t xml:space="preserve">With regard to contemporary estimates, the retrospective exam showed that harvest estimates are very stable and as harvest mortalities constitute the bulk of total removals those estimates will also </w:t>
+      </w:r>
+      <w:r>
+        <w:lastRenderedPageBreak/>
+        <w:t xml:space="preserve">remain mostly stable. Similarly, guided release estimates are extremely stable given the logbook data acting as a census. The one quantity that is least stable are the unguided release estimates which are ultimately reliant on the </w:t>
       </w:r>
       <w:r>
         <w:rPr>
@@ -16617,7 +17199,7 @@
         <w:pStyle w:val="Heading1"/>
       </w:pPr>
       <w:bookmarkStart w:id="49" w:name="acknowledgments"/>
-      <w:bookmarkStart w:id="50" w:name="_Toc200118319"/>
+      <w:bookmarkStart w:id="50" w:name="_Toc200376016"/>
       <w:bookmarkEnd w:id="45"/>
       <w:bookmarkEnd w:id="47"/>
       <w:r>
@@ -16648,7 +17230,7 @@
         <w:pStyle w:val="Heading1"/>
       </w:pPr>
       <w:bookmarkStart w:id="51" w:name="literature-cited"/>
-      <w:bookmarkStart w:id="52" w:name="_Toc200118320"/>
+      <w:bookmarkStart w:id="52" w:name="_Toc200376017"/>
       <w:bookmarkEnd w:id="49"/>
       <w:r>
         <w:t>Literature Cited</w:t>
@@ -16684,7 +17266,6 @@
         <w:pStyle w:val="BodyText"/>
       </w:pPr>
       <w:r>
-        <w:lastRenderedPageBreak/>
         <w:t>Gelman, A. and D. Rubin. Inference from iterative simulation using multiple sequences. Statistical Science, 7:457–511, 1992.</w:t>
       </w:r>
     </w:p>
@@ -16693,7 +17274,11 @@
         <w:pStyle w:val="BodyText"/>
       </w:pPr>
       <w:r>
-        <w:t>Howard, K. G., S. Campen, F. R. Bowers, R. E. Chadwick, J. W. Erickson, J. J. Hasbrouck, T. R. McKinley, J. Nichols, N. Nichols, A. Olson, J. Rumble, T. T. Taube, and B. Williams. 2019a. ADF&amp;G Statewide Rockfish Initiative: Strategic plan 2017–2020. Alaska Department of Fish and Game, Division of Commercial Fisheries, Regional Information Report 5J19-05, Anchorage.</w:t>
+        <w:t xml:space="preserve">Howard, K. G., S. Campen, F. R. Bowers, R. E. Chadwick, J. W. Erickson, J. J. Hasbrouck, T. R. McKinley, J. Nichols, N. Nichols, A. Olson, J. Rumble, T. T. Taube, and B. Williams. 2019a. </w:t>
+      </w:r>
+      <w:r>
+        <w:lastRenderedPageBreak/>
+        <w:t>ADF&amp;G Statewide Rockfish Initiative: Strategic plan 2017–2020. Alaska Department of Fish and Game, Division of Commercial Fisheries, Regional Information Report 5J19-05, Anchorage.</w:t>
       </w:r>
     </w:p>
     <w:p>
@@ -16905,7 +17490,7 @@
   <w:abstractNum w:abstractNumId="0" w15:restartNumberingAfterBreak="0">
     <w:nsid w:val="0000A990"/>
     <w:multiLevelType w:val="multilevel"/>
-    <w:tmpl w:val="4EDCD318"/>
+    <w:tmpl w:val="5382304C"/>
     <w:lvl w:ilvl="0">
       <w:numFmt w:val="bullet"/>
       <w:lvlText w:val=" "/>
@@ -16982,7 +17567,7 @@
   <w:abstractNum w:abstractNumId="1" w15:restartNumberingAfterBreak="0">
     <w:nsid w:val="00A99421"/>
     <w:multiLevelType w:val="multilevel"/>
-    <w:tmpl w:val="CEC05120"/>
+    <w:tmpl w:val="54083BBC"/>
     <w:lvl w:ilvl="0">
       <w:start w:val="1"/>
       <w:numFmt w:val="decimal"/>
@@ -17066,6 +17651,92 @@
     </w:lvl>
   </w:abstractNum>
   <w:abstractNum w:abstractNumId="2" w15:restartNumberingAfterBreak="0">
+    <w:nsid w:val="00A99721"/>
+    <w:multiLevelType w:val="multilevel"/>
+    <w:tmpl w:val="A7FE6CD4"/>
+    <w:lvl w:ilvl="0">
+      <w:start w:val="1"/>
+      <w:numFmt w:val="lowerLetter"/>
+      <w:lvlText w:val="%1)"/>
+      <w:lvlJc w:val="left"/>
+      <w:pPr>
+        <w:ind w:left="720" w:hanging="360"/>
+      </w:pPr>
+    </w:lvl>
+    <w:lvl w:ilvl="1">
+      <w:start w:val="1"/>
+      <w:numFmt w:val="lowerLetter"/>
+      <w:lvlText w:val="%2)"/>
+      <w:lvlJc w:val="left"/>
+      <w:pPr>
+        <w:ind w:left="1440" w:hanging="360"/>
+      </w:pPr>
+    </w:lvl>
+    <w:lvl w:ilvl="2">
+      <w:start w:val="1"/>
+      <w:numFmt w:val="lowerLetter"/>
+      <w:lvlText w:val="%3)"/>
+      <w:lvlJc w:val="left"/>
+      <w:pPr>
+        <w:ind w:left="2160" w:hanging="360"/>
+      </w:pPr>
+    </w:lvl>
+    <w:lvl w:ilvl="3">
+      <w:start w:val="1"/>
+      <w:numFmt w:val="lowerLetter"/>
+      <w:lvlText w:val="%4)"/>
+      <w:lvlJc w:val="left"/>
+      <w:pPr>
+        <w:ind w:left="2880" w:hanging="360"/>
+      </w:pPr>
+    </w:lvl>
+    <w:lvl w:ilvl="4">
+      <w:start w:val="1"/>
+      <w:numFmt w:val="lowerLetter"/>
+      <w:lvlText w:val="%5)"/>
+      <w:lvlJc w:val="left"/>
+      <w:pPr>
+        <w:ind w:left="3600" w:hanging="360"/>
+      </w:pPr>
+    </w:lvl>
+    <w:lvl w:ilvl="5">
+      <w:start w:val="1"/>
+      <w:numFmt w:val="lowerLetter"/>
+      <w:lvlText w:val="%6)"/>
+      <w:lvlJc w:val="left"/>
+      <w:pPr>
+        <w:ind w:left="4320" w:hanging="360"/>
+      </w:pPr>
+    </w:lvl>
+    <w:lvl w:ilvl="6">
+      <w:start w:val="1"/>
+      <w:numFmt w:val="lowerLetter"/>
+      <w:lvlText w:val="%7)"/>
+      <w:lvlJc w:val="left"/>
+      <w:pPr>
+        <w:ind w:left="5040" w:hanging="360"/>
+      </w:pPr>
+    </w:lvl>
+    <w:lvl w:ilvl="7">
+      <w:start w:val="1"/>
+      <w:numFmt w:val="lowerLetter"/>
+      <w:lvlText w:val="%8)"/>
+      <w:lvlJc w:val="left"/>
+      <w:pPr>
+        <w:ind w:left="5760" w:hanging="360"/>
+      </w:pPr>
+    </w:lvl>
+    <w:lvl w:ilvl="8">
+      <w:start w:val="1"/>
+      <w:numFmt w:val="lowerLetter"/>
+      <w:lvlText w:val="%9)"/>
+      <w:lvlJc w:val="left"/>
+      <w:pPr>
+        <w:ind w:left="6480" w:hanging="360"/>
+      </w:pPr>
+    </w:lvl>
+  </w:abstractNum>
+  <w:abstractNum w:abstractNumId="3" w15:restartNumberingAfterBreak="0">
     <w:nsid w:val="0F9A398D"/>
     <w:multiLevelType w:val="hybridMultilevel"/>
     <w:tmpl w:val="4D1CB4CE"/>
@@ -17151,7 +17822,7 @@
       </w:pPr>
     </w:lvl>
   </w:abstractNum>
-  <w:abstractNum w:abstractNumId="3" w15:restartNumberingAfterBreak="0">
+  <w:abstractNum w:abstractNumId="4" w15:restartNumberingAfterBreak="0">
     <w:nsid w:val="10D03A36"/>
     <w:multiLevelType w:val="hybridMultilevel"/>
     <w:tmpl w:val="153CDCB8"/>
@@ -17240,7 +17911,7 @@
       </w:pPr>
     </w:lvl>
   </w:abstractNum>
-  <w:abstractNum w:abstractNumId="4" w15:restartNumberingAfterBreak="0">
+  <w:abstractNum w:abstractNumId="5" w15:restartNumberingAfterBreak="0">
     <w:nsid w:val="11551D04"/>
     <w:multiLevelType w:val="multilevel"/>
     <w:tmpl w:val="B380B6C4"/>
@@ -17353,7 +18024,7 @@
       </w:pPr>
     </w:lvl>
   </w:abstractNum>
-  <w:abstractNum w:abstractNumId="5" w15:restartNumberingAfterBreak="0">
+  <w:abstractNum w:abstractNumId="6" w15:restartNumberingAfterBreak="0">
     <w:nsid w:val="13D808A7"/>
     <w:multiLevelType w:val="multilevel"/>
     <w:tmpl w:val="C46C077A"/>
@@ -17463,7 +18134,7 @@
       </w:pPr>
     </w:lvl>
   </w:abstractNum>
-  <w:abstractNum w:abstractNumId="6" w15:restartNumberingAfterBreak="0">
+  <w:abstractNum w:abstractNumId="7" w15:restartNumberingAfterBreak="0">
     <w:nsid w:val="1AC77F29"/>
     <w:multiLevelType w:val="hybridMultilevel"/>
     <w:tmpl w:val="4472586E"/>
@@ -17576,7 +18247,7 @@
       </w:rPr>
     </w:lvl>
   </w:abstractNum>
-  <w:abstractNum w:abstractNumId="7" w15:restartNumberingAfterBreak="0">
+  <w:abstractNum w:abstractNumId="8" w15:restartNumberingAfterBreak="0">
     <w:nsid w:val="23215925"/>
     <w:multiLevelType w:val="hybridMultilevel"/>
     <w:tmpl w:val="6EDC734E"/>
@@ -17665,7 +18336,7 @@
       </w:pPr>
     </w:lvl>
   </w:abstractNum>
-  <w:abstractNum w:abstractNumId="8" w15:restartNumberingAfterBreak="0">
+  <w:abstractNum w:abstractNumId="9" w15:restartNumberingAfterBreak="0">
     <w:nsid w:val="24FD3D89"/>
     <w:multiLevelType w:val="hybridMultilevel"/>
     <w:tmpl w:val="DC8A522C"/>
@@ -17778,7 +18449,7 @@
       </w:rPr>
     </w:lvl>
   </w:abstractNum>
-  <w:abstractNum w:abstractNumId="9" w15:restartNumberingAfterBreak="0">
+  <w:abstractNum w:abstractNumId="10" w15:restartNumberingAfterBreak="0">
     <w:nsid w:val="252253D9"/>
     <w:multiLevelType w:val="multilevel"/>
     <w:tmpl w:val="FDE861C6"/>
@@ -17888,7 +18559,7 @@
       </w:pPr>
     </w:lvl>
   </w:abstractNum>
-  <w:abstractNum w:abstractNumId="10" w15:restartNumberingAfterBreak="0">
+  <w:abstractNum w:abstractNumId="11" w15:restartNumberingAfterBreak="0">
     <w:nsid w:val="2B85442D"/>
     <w:multiLevelType w:val="hybridMultilevel"/>
     <w:tmpl w:val="97263506"/>
@@ -17974,7 +18645,7 @@
       </w:pPr>
     </w:lvl>
   </w:abstractNum>
-  <w:abstractNum w:abstractNumId="11" w15:restartNumberingAfterBreak="0">
+  <w:abstractNum w:abstractNumId="12" w15:restartNumberingAfterBreak="0">
     <w:nsid w:val="2D7B7659"/>
     <w:multiLevelType w:val="multilevel"/>
     <w:tmpl w:val="FA3A3C30"/>
@@ -18087,7 +18758,7 @@
       </w:pPr>
     </w:lvl>
   </w:abstractNum>
-  <w:abstractNum w:abstractNumId="12" w15:restartNumberingAfterBreak="0">
+  <w:abstractNum w:abstractNumId="13" w15:restartNumberingAfterBreak="0">
     <w:nsid w:val="2DC350CB"/>
     <w:multiLevelType w:val="hybridMultilevel"/>
     <w:tmpl w:val="769EE5B8"/>
@@ -18173,7 +18844,7 @@
       </w:pPr>
     </w:lvl>
   </w:abstractNum>
-  <w:abstractNum w:abstractNumId="13" w15:restartNumberingAfterBreak="0">
+  <w:abstractNum w:abstractNumId="14" w15:restartNumberingAfterBreak="0">
     <w:nsid w:val="2EB50414"/>
     <w:multiLevelType w:val="multilevel"/>
     <w:tmpl w:val="4EE05A98"/>
@@ -18286,7 +18957,7 @@
       </w:pPr>
     </w:lvl>
   </w:abstractNum>
-  <w:abstractNum w:abstractNumId="14" w15:restartNumberingAfterBreak="0">
+  <w:abstractNum w:abstractNumId="15" w15:restartNumberingAfterBreak="0">
     <w:nsid w:val="31EA1A48"/>
     <w:multiLevelType w:val="hybridMultilevel"/>
     <w:tmpl w:val="F104BFE0"/>
@@ -18375,7 +19046,7 @@
       </w:pPr>
     </w:lvl>
   </w:abstractNum>
-  <w:abstractNum w:abstractNumId="15" w15:restartNumberingAfterBreak="0">
+  <w:abstractNum w:abstractNumId="16" w15:restartNumberingAfterBreak="0">
     <w:nsid w:val="32B1637D"/>
     <w:multiLevelType w:val="hybridMultilevel"/>
     <w:tmpl w:val="31A62D90"/>
@@ -18464,7 +19135,7 @@
       </w:pPr>
     </w:lvl>
   </w:abstractNum>
-  <w:abstractNum w:abstractNumId="16" w15:restartNumberingAfterBreak="0">
+  <w:abstractNum w:abstractNumId="17" w15:restartNumberingAfterBreak="0">
     <w:nsid w:val="374FC195"/>
     <w:multiLevelType w:val="multilevel"/>
     <w:tmpl w:val="A4CEF3AA"/>
@@ -18564,7 +19235,7 @@
       <w:lvlJc w:val="left"/>
     </w:lvl>
   </w:abstractNum>
-  <w:abstractNum w:abstractNumId="17" w15:restartNumberingAfterBreak="0">
+  <w:abstractNum w:abstractNumId="18" w15:restartNumberingAfterBreak="0">
     <w:nsid w:val="3C2D5013"/>
     <w:multiLevelType w:val="hybridMultilevel"/>
     <w:tmpl w:val="641AD280"/>
@@ -18677,7 +19348,7 @@
       </w:rPr>
     </w:lvl>
   </w:abstractNum>
-  <w:abstractNum w:abstractNumId="18" w15:restartNumberingAfterBreak="0">
+  <w:abstractNum w:abstractNumId="19" w15:restartNumberingAfterBreak="0">
     <w:nsid w:val="3C9F5502"/>
     <w:multiLevelType w:val="hybridMultilevel"/>
     <w:tmpl w:val="D8026490"/>
@@ -18763,7 +19434,7 @@
       </w:pPr>
     </w:lvl>
   </w:abstractNum>
-  <w:abstractNum w:abstractNumId="19" w15:restartNumberingAfterBreak="0">
+  <w:abstractNum w:abstractNumId="20" w15:restartNumberingAfterBreak="0">
     <w:nsid w:val="43CA55B7"/>
     <w:multiLevelType w:val="hybridMultilevel"/>
     <w:tmpl w:val="F104BFE0"/>
@@ -18852,7 +19523,7 @@
       </w:pPr>
     </w:lvl>
   </w:abstractNum>
-  <w:abstractNum w:abstractNumId="20" w15:restartNumberingAfterBreak="0">
+  <w:abstractNum w:abstractNumId="21" w15:restartNumberingAfterBreak="0">
     <w:nsid w:val="45243F45"/>
     <w:multiLevelType w:val="multilevel"/>
     <w:tmpl w:val="E3F83F54"/>
@@ -18965,7 +19636,7 @@
       </w:pPr>
     </w:lvl>
   </w:abstractNum>
-  <w:abstractNum w:abstractNumId="21" w15:restartNumberingAfterBreak="0">
+  <w:abstractNum w:abstractNumId="22" w15:restartNumberingAfterBreak="0">
     <w:nsid w:val="45FA4159"/>
     <w:multiLevelType w:val="multilevel"/>
     <w:tmpl w:val="58F64852"/>
@@ -19082,7 +19753,7 @@
       </w:pPr>
     </w:lvl>
   </w:abstractNum>
-  <w:abstractNum w:abstractNumId="22" w15:restartNumberingAfterBreak="0">
+  <w:abstractNum w:abstractNumId="23" w15:restartNumberingAfterBreak="0">
     <w:nsid w:val="48D3166E"/>
     <w:multiLevelType w:val="hybridMultilevel"/>
     <w:tmpl w:val="46CA0808"/>
@@ -19171,7 +19842,7 @@
       </w:pPr>
     </w:lvl>
   </w:abstractNum>
-  <w:abstractNum w:abstractNumId="23" w15:restartNumberingAfterBreak="0">
+  <w:abstractNum w:abstractNumId="24" w15:restartNumberingAfterBreak="0">
     <w:nsid w:val="4FDE31A6"/>
     <w:multiLevelType w:val="multilevel"/>
     <w:tmpl w:val="E228A29E"/>
@@ -19320,7 +19991,7 @@
       </w:rPr>
     </w:lvl>
   </w:abstractNum>
-  <w:abstractNum w:abstractNumId="24" w15:restartNumberingAfterBreak="0">
+  <w:abstractNum w:abstractNumId="25" w15:restartNumberingAfterBreak="0">
     <w:nsid w:val="5E4720C9"/>
     <w:multiLevelType w:val="hybridMultilevel"/>
     <w:tmpl w:val="E9AC28A4"/>
@@ -19433,7 +20104,7 @@
       </w:rPr>
     </w:lvl>
   </w:abstractNum>
-  <w:abstractNum w:abstractNumId="25" w15:restartNumberingAfterBreak="0">
+  <w:abstractNum w:abstractNumId="26" w15:restartNumberingAfterBreak="0">
     <w:nsid w:val="66E35EA9"/>
     <w:multiLevelType w:val="hybridMultilevel"/>
     <w:tmpl w:val="2F8A4840"/>
@@ -19522,7 +20193,7 @@
       </w:pPr>
     </w:lvl>
   </w:abstractNum>
-  <w:abstractNum w:abstractNumId="26" w15:restartNumberingAfterBreak="0">
+  <w:abstractNum w:abstractNumId="27" w15:restartNumberingAfterBreak="0">
     <w:nsid w:val="6D8841F8"/>
     <w:multiLevelType w:val="multilevel"/>
     <w:tmpl w:val="2A58DFC2"/>
@@ -19635,7 +20306,7 @@
       </w:pPr>
     </w:lvl>
   </w:abstractNum>
-  <w:abstractNum w:abstractNumId="27" w15:restartNumberingAfterBreak="0">
+  <w:abstractNum w:abstractNumId="28" w15:restartNumberingAfterBreak="0">
     <w:nsid w:val="72CF47EE"/>
     <w:multiLevelType w:val="hybridMultilevel"/>
     <w:tmpl w:val="5D749DAA"/>
@@ -19777,87 +20448,87 @@
     </w:lvl>
   </w:abstractNum>
   <w:num w:numId="1" w16cid:durableId="1775441085">
+    <w:abstractNumId w:val="28"/>
+  </w:num>
+  <w:num w:numId="2" w16cid:durableId="1697196370">
+    <w:abstractNumId w:val="11"/>
+  </w:num>
+  <w:num w:numId="3" w16cid:durableId="823203623">
+    <w:abstractNumId w:val="18"/>
+  </w:num>
+  <w:num w:numId="4" w16cid:durableId="1002195541">
+    <w:abstractNumId w:val="25"/>
+  </w:num>
+  <w:num w:numId="5" w16cid:durableId="23678503">
+    <w:abstractNumId w:val="17"/>
+  </w:num>
+  <w:num w:numId="6" w16cid:durableId="582764881">
+    <w:abstractNumId w:val="13"/>
+  </w:num>
+  <w:num w:numId="7" w16cid:durableId="1615206266">
+    <w:abstractNumId w:val="19"/>
+  </w:num>
+  <w:num w:numId="8" w16cid:durableId="1447501962">
+    <w:abstractNumId w:val="3"/>
+  </w:num>
+  <w:num w:numId="9" w16cid:durableId="146943494">
+    <w:abstractNumId w:val="4"/>
+  </w:num>
+  <w:num w:numId="10" w16cid:durableId="1932003288">
+    <w:abstractNumId w:val="9"/>
+  </w:num>
+  <w:num w:numId="11" w16cid:durableId="1701660045">
+    <w:abstractNumId w:val="15"/>
+  </w:num>
+  <w:num w:numId="12" w16cid:durableId="419639843">
+    <w:abstractNumId w:val="20"/>
+  </w:num>
+  <w:num w:numId="13" w16cid:durableId="1950114990">
+    <w:abstractNumId w:val="23"/>
+  </w:num>
+  <w:num w:numId="14" w16cid:durableId="79644334">
+    <w:abstractNumId w:val="8"/>
+  </w:num>
+  <w:num w:numId="15" w16cid:durableId="1637249986">
+    <w:abstractNumId w:val="16"/>
+  </w:num>
+  <w:num w:numId="16" w16cid:durableId="1894657587">
+    <w:abstractNumId w:val="26"/>
+  </w:num>
+  <w:num w:numId="17" w16cid:durableId="1276520612">
+    <w:abstractNumId w:val="5"/>
+  </w:num>
+  <w:num w:numId="18" w16cid:durableId="1184368509">
+    <w:abstractNumId w:val="14"/>
+  </w:num>
+  <w:num w:numId="19" w16cid:durableId="179512789">
+    <w:abstractNumId w:val="7"/>
+  </w:num>
+  <w:num w:numId="20" w16cid:durableId="1160000273">
+    <w:abstractNumId w:val="24"/>
+  </w:num>
+  <w:num w:numId="21" w16cid:durableId="1979872988">
+    <w:abstractNumId w:val="21"/>
+  </w:num>
+  <w:num w:numId="22" w16cid:durableId="1362635024">
     <w:abstractNumId w:val="27"/>
   </w:num>
-  <w:num w:numId="2" w16cid:durableId="1697196370">
+  <w:num w:numId="23" w16cid:durableId="1410889386">
+    <w:abstractNumId w:val="12"/>
+  </w:num>
+  <w:num w:numId="24" w16cid:durableId="1990207080">
+    <w:abstractNumId w:val="22"/>
+  </w:num>
+  <w:num w:numId="25" w16cid:durableId="685012224">
+    <w:abstractNumId w:val="6"/>
+  </w:num>
+  <w:num w:numId="26" w16cid:durableId="1979919492">
     <w:abstractNumId w:val="10"/>
   </w:num>
-  <w:num w:numId="3" w16cid:durableId="823203623">
-    <w:abstractNumId w:val="17"/>
-  </w:num>
-  <w:num w:numId="4" w16cid:durableId="1002195541">
-    <w:abstractNumId w:val="24"/>
-  </w:num>
-  <w:num w:numId="5" w16cid:durableId="23678503">
-    <w:abstractNumId w:val="16"/>
-  </w:num>
-  <w:num w:numId="6" w16cid:durableId="582764881">
-    <w:abstractNumId w:val="12"/>
-  </w:num>
-  <w:num w:numId="7" w16cid:durableId="1615206266">
-    <w:abstractNumId w:val="18"/>
-  </w:num>
-  <w:num w:numId="8" w16cid:durableId="1447501962">
-    <w:abstractNumId w:val="2"/>
-  </w:num>
-  <w:num w:numId="9" w16cid:durableId="146943494">
-    <w:abstractNumId w:val="3"/>
-  </w:num>
-  <w:num w:numId="10" w16cid:durableId="1932003288">
-    <w:abstractNumId w:val="8"/>
-  </w:num>
-  <w:num w:numId="11" w16cid:durableId="1701660045">
-    <w:abstractNumId w:val="14"/>
-  </w:num>
-  <w:num w:numId="12" w16cid:durableId="419639843">
-    <w:abstractNumId w:val="19"/>
-  </w:num>
-  <w:num w:numId="13" w16cid:durableId="1950114990">
-    <w:abstractNumId w:val="22"/>
-  </w:num>
-  <w:num w:numId="14" w16cid:durableId="79644334">
-    <w:abstractNumId w:val="7"/>
-  </w:num>
-  <w:num w:numId="15" w16cid:durableId="1637249986">
-    <w:abstractNumId w:val="15"/>
-  </w:num>
-  <w:num w:numId="16" w16cid:durableId="1894657587">
-    <w:abstractNumId w:val="25"/>
-  </w:num>
-  <w:num w:numId="17" w16cid:durableId="1276520612">
-    <w:abstractNumId w:val="4"/>
-  </w:num>
-  <w:num w:numId="18" w16cid:durableId="1184368509">
-    <w:abstractNumId w:val="13"/>
-  </w:num>
-  <w:num w:numId="19" w16cid:durableId="179512789">
-    <w:abstractNumId w:val="6"/>
-  </w:num>
-  <w:num w:numId="20" w16cid:durableId="1160000273">
-    <w:abstractNumId w:val="23"/>
-  </w:num>
-  <w:num w:numId="21" w16cid:durableId="1979872988">
-    <w:abstractNumId w:val="20"/>
-  </w:num>
-  <w:num w:numId="22" w16cid:durableId="1362635024">
-    <w:abstractNumId w:val="26"/>
-  </w:num>
-  <w:num w:numId="23" w16cid:durableId="1410889386">
-    <w:abstractNumId w:val="11"/>
-  </w:num>
-  <w:num w:numId="24" w16cid:durableId="1990207080">
-    <w:abstractNumId w:val="21"/>
-  </w:num>
-  <w:num w:numId="25" w16cid:durableId="685012224">
-    <w:abstractNumId w:val="5"/>
-  </w:num>
-  <w:num w:numId="26" w16cid:durableId="1979919492">
-    <w:abstractNumId w:val="9"/>
-  </w:num>
-  <w:num w:numId="27" w16cid:durableId="1710455076">
+  <w:num w:numId="27" w16cid:durableId="1018123305">
     <w:abstractNumId w:val="0"/>
   </w:num>
-  <w:num w:numId="28" w16cid:durableId="1092703716">
+  <w:num w:numId="28" w16cid:durableId="1986465137">
     <w:abstractNumId w:val="1"/>
     <w:lvlOverride w:ilvl="0">
       <w:startOverride w:val="1"/>
@@ -19887,8 +20558,8 @@
       <w:startOverride w:val="1"/>
     </w:lvlOverride>
   </w:num>
-  <w:num w:numId="29" w16cid:durableId="2082562917">
-    <w:abstractNumId w:val="1"/>
+  <w:num w:numId="29" w16cid:durableId="1302535519">
+    <w:abstractNumId w:val="2"/>
     <w:lvlOverride w:ilvl="0">
       <w:startOverride w:val="1"/>
     </w:lvlOverride>

--- a/markdown/RFsportmort_Report.docx
+++ b/markdown/RFsportmort_Report.docx
@@ -15,7 +15,7 @@
         <w:pStyle w:val="Author"/>
       </w:pPr>
       <w:r>
-        <w:t>Philip Joy</w:t>
+        <w:t>Philip Joy, Clay McKean, Chris Hinds and Diana Tersteeg</w:t>
       </w:r>
     </w:p>
     <w:sdt>
@@ -26,7 +26,7 @@
           <w:sz w:val="24"/>
           <w:szCs w:val="24"/>
         </w:rPr>
-        <w:id w:val="1937702619"/>
+        <w:id w:val="-1264762063"/>
         <w:docPartObj>
           <w:docPartGallery w:val="Table of Contents"/>
           <w:docPartUnique/>
@@ -63,7 +63,7 @@
           <w:r>
             <w:fldChar w:fldCharType="separate"/>
           </w:r>
-          <w:hyperlink w:anchor="_Toc200375995" w:history="1">
+          <w:hyperlink w:anchor="_Toc200703210" w:history="1">
             <w:r>
               <w:rPr>
                 <w:rStyle w:val="Hyperlink"/>
@@ -90,7 +90,7 @@
                 <w:noProof/>
                 <w:webHidden/>
               </w:rPr>
-              <w:instrText xml:space="preserve"> PAGEREF _Toc200375995 \h </w:instrText>
+              <w:instrText xml:space="preserve"> PAGEREF _Toc200703210 \h </w:instrText>
             </w:r>
             <w:r>
               <w:rPr>
@@ -134,7 +134,7 @@
               <w14:ligatures w14:val="standardContextual"/>
             </w:rPr>
           </w:pPr>
-          <w:hyperlink w:anchor="_Toc200375996" w:history="1">
+          <w:hyperlink w:anchor="_Toc200703211" w:history="1">
             <w:r>
               <w:rPr>
                 <w:rStyle w:val="Hyperlink"/>
@@ -161,7 +161,7 @@
                 <w:noProof/>
                 <w:webHidden/>
               </w:rPr>
-              <w:instrText xml:space="preserve"> PAGEREF _Toc200375996 \h </w:instrText>
+              <w:instrText xml:space="preserve"> PAGEREF _Toc200703211 \h </w:instrText>
             </w:r>
             <w:r>
               <w:rPr>
@@ -205,7 +205,7 @@
               <w14:ligatures w14:val="standardContextual"/>
             </w:rPr>
           </w:pPr>
-          <w:hyperlink w:anchor="_Toc200375997" w:history="1">
+          <w:hyperlink w:anchor="_Toc200703212" w:history="1">
             <w:r>
               <w:rPr>
                 <w:rStyle w:val="Hyperlink"/>
@@ -232,7 +232,7 @@
                 <w:noProof/>
                 <w:webHidden/>
               </w:rPr>
-              <w:instrText xml:space="preserve"> PAGEREF _Toc200375997 \h </w:instrText>
+              <w:instrText xml:space="preserve"> PAGEREF _Toc200703212 \h </w:instrText>
             </w:r>
             <w:r>
               <w:rPr>
@@ -276,7 +276,7 @@
               <w14:ligatures w14:val="standardContextual"/>
             </w:rPr>
           </w:pPr>
-          <w:hyperlink w:anchor="_Toc200375998" w:history="1">
+          <w:hyperlink w:anchor="_Toc200703213" w:history="1">
             <w:r>
               <w:rPr>
                 <w:rStyle w:val="Hyperlink"/>
@@ -303,7 +303,7 @@
                 <w:noProof/>
                 <w:webHidden/>
               </w:rPr>
-              <w:instrText xml:space="preserve"> PAGEREF _Toc200375998 \h </w:instrText>
+              <w:instrText xml:space="preserve"> PAGEREF _Toc200703213 \h </w:instrText>
             </w:r>
             <w:r>
               <w:rPr>
@@ -347,7 +347,7 @@
               <w14:ligatures w14:val="standardContextual"/>
             </w:rPr>
           </w:pPr>
-          <w:hyperlink w:anchor="_Toc200375999" w:history="1">
+          <w:hyperlink w:anchor="_Toc200703214" w:history="1">
             <w:r>
               <w:rPr>
                 <w:rStyle w:val="Hyperlink"/>
@@ -374,7 +374,7 @@
                 <w:noProof/>
                 <w:webHidden/>
               </w:rPr>
-              <w:instrText xml:space="preserve"> PAGEREF _Toc200375999 \h </w:instrText>
+              <w:instrText xml:space="preserve"> PAGEREF _Toc200703214 \h </w:instrText>
             </w:r>
             <w:r>
               <w:rPr>
@@ -417,7 +417,7 @@
               <w14:ligatures w14:val="standardContextual"/>
             </w:rPr>
           </w:pPr>
-          <w:hyperlink w:anchor="_Toc200376000" w:history="1">
+          <w:hyperlink w:anchor="_Toc200703215" w:history="1">
             <w:r>
               <w:rPr>
                 <w:rStyle w:val="Hyperlink"/>
@@ -444,7 +444,7 @@
                 <w:noProof/>
                 <w:webHidden/>
               </w:rPr>
-              <w:instrText xml:space="preserve"> PAGEREF _Toc200376000 \h </w:instrText>
+              <w:instrText xml:space="preserve"> PAGEREF _Toc200703215 \h </w:instrText>
             </w:r>
             <w:r>
               <w:rPr>
@@ -487,7 +487,7 @@
               <w14:ligatures w14:val="standardContextual"/>
             </w:rPr>
           </w:pPr>
-          <w:hyperlink w:anchor="_Toc200376001" w:history="1">
+          <w:hyperlink w:anchor="_Toc200703216" w:history="1">
             <w:r>
               <w:rPr>
                 <w:rStyle w:val="Hyperlink"/>
@@ -514,7 +514,7 @@
                 <w:noProof/>
                 <w:webHidden/>
               </w:rPr>
-              <w:instrText xml:space="preserve"> PAGEREF _Toc200376001 \h </w:instrText>
+              <w:instrText xml:space="preserve"> PAGEREF _Toc200703216 \h </w:instrText>
             </w:r>
             <w:r>
               <w:rPr>
@@ -557,7 +557,7 @@
               <w14:ligatures w14:val="standardContextual"/>
             </w:rPr>
           </w:pPr>
-          <w:hyperlink w:anchor="_Toc200376002" w:history="1">
+          <w:hyperlink w:anchor="_Toc200703217" w:history="1">
             <w:r>
               <w:rPr>
                 <w:rStyle w:val="Hyperlink"/>
@@ -584,7 +584,7 @@
                 <w:noProof/>
                 <w:webHidden/>
               </w:rPr>
-              <w:instrText xml:space="preserve"> PAGEREF _Toc200376002 \h </w:instrText>
+              <w:instrText xml:space="preserve"> PAGEREF _Toc200703217 \h </w:instrText>
             </w:r>
             <w:r>
               <w:rPr>
@@ -627,7 +627,7 @@
               <w14:ligatures w14:val="standardContextual"/>
             </w:rPr>
           </w:pPr>
-          <w:hyperlink w:anchor="_Toc200376003" w:history="1">
+          <w:hyperlink w:anchor="_Toc200703218" w:history="1">
             <w:r>
               <w:rPr>
                 <w:rStyle w:val="Hyperlink"/>
@@ -654,7 +654,7 @@
                 <w:noProof/>
                 <w:webHidden/>
               </w:rPr>
-              <w:instrText xml:space="preserve"> PAGEREF _Toc200376003 \h </w:instrText>
+              <w:instrText xml:space="preserve"> PAGEREF _Toc200703218 \h </w:instrText>
             </w:r>
             <w:r>
               <w:rPr>
@@ -674,7 +674,7 @@
                 <w:noProof/>
                 <w:webHidden/>
               </w:rPr>
-              <w:t>11</w:t>
+              <w:t>12</w:t>
             </w:r>
             <w:r>
               <w:rPr>
@@ -697,7 +697,7 @@
               <w14:ligatures w14:val="standardContextual"/>
             </w:rPr>
           </w:pPr>
-          <w:hyperlink w:anchor="_Toc200376004" w:history="1">
+          <w:hyperlink w:anchor="_Toc200703219" w:history="1">
             <w:r>
               <w:rPr>
                 <w:rStyle w:val="Hyperlink"/>
@@ -724,7 +724,7 @@
                 <w:noProof/>
                 <w:webHidden/>
               </w:rPr>
-              <w:instrText xml:space="preserve"> PAGEREF _Toc200376004 \h </w:instrText>
+              <w:instrText xml:space="preserve"> PAGEREF _Toc200703219 \h </w:instrText>
             </w:r>
             <w:r>
               <w:rPr>
@@ -744,7 +744,7 @@
                 <w:noProof/>
                 <w:webHidden/>
               </w:rPr>
-              <w:t>12</w:t>
+              <w:t>13</w:t>
             </w:r>
             <w:r>
               <w:rPr>
@@ -768,7 +768,7 @@
               <w14:ligatures w14:val="standardContextual"/>
             </w:rPr>
           </w:pPr>
-          <w:hyperlink w:anchor="_Toc200376005" w:history="1">
+          <w:hyperlink w:anchor="_Toc200703220" w:history="1">
             <w:r>
               <w:rPr>
                 <w:rStyle w:val="Hyperlink"/>
@@ -795,7 +795,7 @@
                 <w:noProof/>
                 <w:webHidden/>
               </w:rPr>
-              <w:instrText xml:space="preserve"> PAGEREF _Toc200376005 \h </w:instrText>
+              <w:instrText xml:space="preserve"> PAGEREF _Toc200703220 \h </w:instrText>
             </w:r>
             <w:r>
               <w:rPr>
@@ -815,7 +815,7 @@
                 <w:noProof/>
                 <w:webHidden/>
               </w:rPr>
-              <w:t>12</w:t>
+              <w:t>13</w:t>
             </w:r>
             <w:r>
               <w:rPr>
@@ -838,7 +838,7 @@
               <w14:ligatures w14:val="standardContextual"/>
             </w:rPr>
           </w:pPr>
-          <w:hyperlink w:anchor="_Toc200376006" w:history="1">
+          <w:hyperlink w:anchor="_Toc200703221" w:history="1">
             <w:r>
               <w:rPr>
                 <w:rStyle w:val="Hyperlink"/>
@@ -865,7 +865,7 @@
                 <w:noProof/>
                 <w:webHidden/>
               </w:rPr>
-              <w:instrText xml:space="preserve"> PAGEREF _Toc200376006 \h </w:instrText>
+              <w:instrText xml:space="preserve"> PAGEREF _Toc200703221 \h </w:instrText>
             </w:r>
             <w:r>
               <w:rPr>
@@ -885,7 +885,7 @@
                 <w:noProof/>
                 <w:webHidden/>
               </w:rPr>
-              <w:t>12</w:t>
+              <w:t>13</w:t>
             </w:r>
             <w:r>
               <w:rPr>
@@ -908,7 +908,7 @@
               <w14:ligatures w14:val="standardContextual"/>
             </w:rPr>
           </w:pPr>
-          <w:hyperlink w:anchor="_Toc200376007" w:history="1">
+          <w:hyperlink w:anchor="_Toc200703222" w:history="1">
             <w:r>
               <w:rPr>
                 <w:rStyle w:val="Hyperlink"/>
@@ -935,7 +935,7 @@
                 <w:noProof/>
                 <w:webHidden/>
               </w:rPr>
-              <w:instrText xml:space="preserve"> PAGEREF _Toc200376007 \h </w:instrText>
+              <w:instrText xml:space="preserve"> PAGEREF _Toc200703222 \h </w:instrText>
             </w:r>
             <w:r>
               <w:rPr>
@@ -955,7 +955,7 @@
                 <w:noProof/>
                 <w:webHidden/>
               </w:rPr>
-              <w:t>13</w:t>
+              <w:t>14</w:t>
             </w:r>
             <w:r>
               <w:rPr>
@@ -978,7 +978,7 @@
               <w14:ligatures w14:val="standardContextual"/>
             </w:rPr>
           </w:pPr>
-          <w:hyperlink w:anchor="_Toc200376008" w:history="1">
+          <w:hyperlink w:anchor="_Toc200703223" w:history="1">
             <w:r>
               <w:rPr>
                 <w:rStyle w:val="Hyperlink"/>
@@ -1005,7 +1005,7 @@
                 <w:noProof/>
                 <w:webHidden/>
               </w:rPr>
-              <w:instrText xml:space="preserve"> PAGEREF _Toc200376008 \h </w:instrText>
+              <w:instrText xml:space="preserve"> PAGEREF _Toc200703223 \h </w:instrText>
             </w:r>
             <w:r>
               <w:rPr>
@@ -1025,7 +1025,7 @@
                 <w:noProof/>
                 <w:webHidden/>
               </w:rPr>
-              <w:t>13</w:t>
+              <w:t>14</w:t>
             </w:r>
             <w:r>
               <w:rPr>
@@ -1048,7 +1048,7 @@
               <w14:ligatures w14:val="standardContextual"/>
             </w:rPr>
           </w:pPr>
-          <w:hyperlink w:anchor="_Toc200376009" w:history="1">
+          <w:hyperlink w:anchor="_Toc200703224" w:history="1">
             <w:r>
               <w:rPr>
                 <w:rStyle w:val="Hyperlink"/>
@@ -1075,7 +1075,7 @@
                 <w:noProof/>
                 <w:webHidden/>
               </w:rPr>
-              <w:instrText xml:space="preserve"> PAGEREF _Toc200376009 \h </w:instrText>
+              <w:instrText xml:space="preserve"> PAGEREF _Toc200703224 \h </w:instrText>
             </w:r>
             <w:r>
               <w:rPr>
@@ -1095,7 +1095,7 @@
                 <w:noProof/>
                 <w:webHidden/>
               </w:rPr>
-              <w:t>14</w:t>
+              <w:t>15</w:t>
             </w:r>
             <w:r>
               <w:rPr>
@@ -1118,7 +1118,7 @@
               <w14:ligatures w14:val="standardContextual"/>
             </w:rPr>
           </w:pPr>
-          <w:hyperlink w:anchor="_Toc200376010" w:history="1">
+          <w:hyperlink w:anchor="_Toc200703225" w:history="1">
             <w:r>
               <w:rPr>
                 <w:rStyle w:val="Hyperlink"/>
@@ -1145,7 +1145,7 @@
                 <w:noProof/>
                 <w:webHidden/>
               </w:rPr>
-              <w:instrText xml:space="preserve"> PAGEREF _Toc200376010 \h </w:instrText>
+              <w:instrText xml:space="preserve"> PAGEREF _Toc200703225 \h </w:instrText>
             </w:r>
             <w:r>
               <w:rPr>
@@ -1165,7 +1165,7 @@
                 <w:noProof/>
                 <w:webHidden/>
               </w:rPr>
-              <w:t>15</w:t>
+              <w:t>16</w:t>
             </w:r>
             <w:r>
               <w:rPr>
@@ -1188,7 +1188,7 @@
               <w14:ligatures w14:val="standardContextual"/>
             </w:rPr>
           </w:pPr>
-          <w:hyperlink w:anchor="_Toc200376011" w:history="1">
+          <w:hyperlink w:anchor="_Toc200703226" w:history="1">
             <w:r>
               <w:rPr>
                 <w:rStyle w:val="Hyperlink"/>
@@ -1215,7 +1215,7 @@
                 <w:noProof/>
                 <w:webHidden/>
               </w:rPr>
-              <w:instrText xml:space="preserve"> PAGEREF _Toc200376011 \h </w:instrText>
+              <w:instrText xml:space="preserve"> PAGEREF _Toc200703226 \h </w:instrText>
             </w:r>
             <w:r>
               <w:rPr>
@@ -1258,7 +1258,7 @@
               <w14:ligatures w14:val="standardContextual"/>
             </w:rPr>
           </w:pPr>
-          <w:hyperlink w:anchor="_Toc200376012" w:history="1">
+          <w:hyperlink w:anchor="_Toc200703227" w:history="1">
             <w:r>
               <w:rPr>
                 <w:rStyle w:val="Hyperlink"/>
@@ -1285,7 +1285,7 @@
                 <w:noProof/>
                 <w:webHidden/>
               </w:rPr>
-              <w:instrText xml:space="preserve"> PAGEREF _Toc200376012 \h </w:instrText>
+              <w:instrText xml:space="preserve"> PAGEREF _Toc200703227 \h </w:instrText>
             </w:r>
             <w:r>
               <w:rPr>
@@ -1305,7 +1305,7 @@
                 <w:noProof/>
                 <w:webHidden/>
               </w:rPr>
-              <w:t>16</w:t>
+              <w:t>17</w:t>
             </w:r>
             <w:r>
               <w:rPr>
@@ -1328,7 +1328,7 @@
               <w14:ligatures w14:val="standardContextual"/>
             </w:rPr>
           </w:pPr>
-          <w:hyperlink w:anchor="_Toc200376013" w:history="1">
+          <w:hyperlink w:anchor="_Toc200703228" w:history="1">
             <w:r>
               <w:rPr>
                 <w:rStyle w:val="Hyperlink"/>
@@ -1355,7 +1355,7 @@
                 <w:noProof/>
                 <w:webHidden/>
               </w:rPr>
-              <w:instrText xml:space="preserve"> PAGEREF _Toc200376013 \h </w:instrText>
+              <w:instrText xml:space="preserve"> PAGEREF _Toc200703228 \h </w:instrText>
             </w:r>
             <w:r>
               <w:rPr>
@@ -1375,7 +1375,7 @@
                 <w:noProof/>
                 <w:webHidden/>
               </w:rPr>
-              <w:t>18</w:t>
+              <w:t>19</w:t>
             </w:r>
             <w:r>
               <w:rPr>
@@ -1399,7 +1399,7 @@
               <w14:ligatures w14:val="standardContextual"/>
             </w:rPr>
           </w:pPr>
-          <w:hyperlink w:anchor="_Toc200376014" w:history="1">
+          <w:hyperlink w:anchor="_Toc200703229" w:history="1">
             <w:r>
               <w:rPr>
                 <w:rStyle w:val="Hyperlink"/>
@@ -1426,7 +1426,7 @@
                 <w:noProof/>
                 <w:webHidden/>
               </w:rPr>
-              <w:instrText xml:space="preserve"> PAGEREF _Toc200376014 \h </w:instrText>
+              <w:instrText xml:space="preserve"> PAGEREF _Toc200703229 \h </w:instrText>
             </w:r>
             <w:r>
               <w:rPr>
@@ -1446,7 +1446,7 @@
                 <w:noProof/>
                 <w:webHidden/>
               </w:rPr>
-              <w:t>18</w:t>
+              <w:t>19</w:t>
             </w:r>
             <w:r>
               <w:rPr>
@@ -1469,7 +1469,7 @@
               <w14:ligatures w14:val="standardContextual"/>
             </w:rPr>
           </w:pPr>
-          <w:hyperlink w:anchor="_Toc200376015" w:history="1">
+          <w:hyperlink w:anchor="_Toc200703230" w:history="1">
             <w:r>
               <w:rPr>
                 <w:rStyle w:val="Hyperlink"/>
@@ -1496,7 +1496,7 @@
                 <w:noProof/>
                 <w:webHidden/>
               </w:rPr>
-              <w:instrText xml:space="preserve"> PAGEREF _Toc200376015 \h </w:instrText>
+              <w:instrText xml:space="preserve"> PAGEREF _Toc200703230 \h </w:instrText>
             </w:r>
             <w:r>
               <w:rPr>
@@ -1516,7 +1516,7 @@
                 <w:noProof/>
                 <w:webHidden/>
               </w:rPr>
-              <w:t>20</w:t>
+              <w:t>22</w:t>
             </w:r>
             <w:r>
               <w:rPr>
@@ -1540,7 +1540,7 @@
               <w14:ligatures w14:val="standardContextual"/>
             </w:rPr>
           </w:pPr>
-          <w:hyperlink w:anchor="_Toc200376016" w:history="1">
+          <w:hyperlink w:anchor="_Toc200703231" w:history="1">
             <w:r>
               <w:rPr>
                 <w:rStyle w:val="Hyperlink"/>
@@ -1567,7 +1567,7 @@
                 <w:noProof/>
                 <w:webHidden/>
               </w:rPr>
-              <w:instrText xml:space="preserve"> PAGEREF _Toc200376016 \h </w:instrText>
+              <w:instrText xml:space="preserve"> PAGEREF _Toc200703231 \h </w:instrText>
             </w:r>
             <w:r>
               <w:rPr>
@@ -1587,7 +1587,7 @@
                 <w:noProof/>
                 <w:webHidden/>
               </w:rPr>
-              <w:t>21</w:t>
+              <w:t>22</w:t>
             </w:r>
             <w:r>
               <w:rPr>
@@ -1611,7 +1611,7 @@
               <w14:ligatures w14:val="standardContextual"/>
             </w:rPr>
           </w:pPr>
-          <w:hyperlink w:anchor="_Toc200376017" w:history="1">
+          <w:hyperlink w:anchor="_Toc200703232" w:history="1">
             <w:r>
               <w:rPr>
                 <w:rStyle w:val="Hyperlink"/>
@@ -1638,7 +1638,7 @@
                 <w:noProof/>
                 <w:webHidden/>
               </w:rPr>
-              <w:instrText xml:space="preserve"> PAGEREF _Toc200376017 \h </w:instrText>
+              <w:instrText xml:space="preserve"> PAGEREF _Toc200703232 \h </w:instrText>
             </w:r>
             <w:r>
               <w:rPr>
@@ -1658,7 +1658,7 @@
                 <w:noProof/>
                 <w:webHidden/>
               </w:rPr>
-              <w:t>21</w:t>
+              <w:t>23</w:t>
             </w:r>
             <w:r>
               <w:rPr>
@@ -1681,7 +1681,7 @@
         <w:pStyle w:val="Heading1"/>
       </w:pPr>
       <w:bookmarkStart w:id="0" w:name="abstract"/>
-      <w:bookmarkStart w:id="1" w:name="_Toc200375995"/>
+      <w:bookmarkStart w:id="1" w:name="_Toc200703210"/>
       <w:r>
         <w:t>Abstract</w:t>
       </w:r>
@@ -1692,11 +1692,11 @@
         <w:pStyle w:val="FirstParagraph"/>
       </w:pPr>
       <w:r>
-        <w:t xml:space="preserve">Fishery stock assessments require defensible estimates of total extractions (commercial, sport, subsistence, personal use, and bycatch) throughout the history of exploitation and at appropriate spatial scales for management. This study provides updated estimates of total sport harvest and releases for black and yelloweye rockfishes as well as demersal shelf, slope and non-black pelagic rockfish in southeast, in geographic units consistent with commercial fishery management units (CFMUs), and incorporates release mortalities and fish weights to estimate total fishing mortality in pounds. The new methods build on the foundational work of Howard et al. (2020) that developed the spatial relationsihip between sport and commercial fishery management units and provided estimates between 1999 and today. The Bayesian methods used here allow for estimation back </w:t>
+        <w:t xml:space="preserve">Fishery stock assessments require defensible estimates of total extractions (commercial, sport, subsistence, personal use, and bycatch) throughout the history of exploitation and at appropriate spatial scales for management. This study provides updated estimates of total sport harvest and releases for black and yelloweye rockfishes as well as demersal shelf, slope and non-black pelagic rockfish in Southeast, in geographic units consistent with commercial fishery management units (CFMUs), and incorporates release mortalities and fish weights to estimate total fishing mortality in pounds. The new methods build on the foundational work of Howard et al. (2020) that developed the spatial relationsihip between sport and commercial fishery management units and provided estimates between 1999 and today. The Bayesian methods used here allow for estimation back </w:t>
       </w:r>
       <w:r>
         <w:lastRenderedPageBreak/>
-        <w:t>through 1977, corrects some assumptions in the Howard methodology, and provides a unified and reproducible approach to estimating sport fishing mortalities. Sport harvest and release information is available from Alaska Department of Fish and Game saltwater guide logbooks and the Alaska Sport Fishing Survey (commonly known as the statewide harvest survey or SWHS). Guide logbooks have provided a census of guided sport harvest and release by statistical reporting areas and by pelagic and nonpelagic rockfish assemblages since 1998/1999, and a census of yelloweye rockfish harvest and release since 2006. The SWHS has provided estimates of harvest and catch by guided and unguided anglers. Port sampling data provides estimates of species composition in the harvest as well as length and weight data. The Bayesian model calculates harvests very similar to the methods used in Howard et al. (2020) but relies on a process driven approach rather than relying on assumptions about the SWHS data. Bias in the SWHS harvest and release numbers are corrected in the model and the Bayesian model does not make the Howard et al. (2020) assumption that the species composition of the harvest is equal to that of the released fish. The Bayesian model also uses a hierarchical approach such that information is more appropriately shared across areas within regions and more appropriately propogates error. Assumptions about key parameters and estimates before data collection began are made using logistic curves to estimate trends. Harvest estimates from the Bayesian model are very similar to the Howard et al. (2020) estimates but release estimates differ considerably as a result of bias correction and more informed estimates of release probability by species and species assemblage as evident in the logbook data. Sport black and yelloweye rockfishes harvests and releases provided by this methodology are recommended for use in stock assessments of these species statewide, and the methodology could be useful for other marine finfish species where stock assessment models are needed.</w:t>
+        <w:t>through 1977, corrects some assumptions in the Howard methodology, and provides a unified and reproducible approach to estimating sport fishing mortalities. Guide logbooks have provided a census of guided sport harvest and release by statistical reporting areas and by pelagic and nonpelagic rockfish assemblages since 1998/1999, and a census of yelloweye rockfish harvest and releases since 2006. The Alaska Sport Fishing Survey (referred to as the statewide harvest survey or SWHS) has provided estimates of rockfish harvests since 1977, total catches since 1990 and a breakdown by guided and unguided anglers since 2011. Port sampling data provides estimates of species composition in the harvest as well as length and weight data. The Bayesian model calculates harvests very similar to the methods used in Howard et al. (2020) but differs in its approach to estimating unguided harvest and release numbers. Bias in the SWHS harvest and release numbers are estimated and corrected in the model and the Bayesian model applies a hierarchical approach such that information is more appropriately shared across areas within regions. Assumptions about key parameters and estimates before data collection began are made using logistic curves to estimate trends. Harvest estimates from the Bayesian model are very similar to the Howard et al. (2020) estimates but release estimates differ considerably as a result of bias correction and more informed estimates of release probability by species and species assemblage evident in the logbook data. Rockfish harvests and releases provided by this methodology are recommended for use in stock assessments.</w:t>
       </w:r>
     </w:p>
     <w:p>
@@ -1742,7 +1742,7 @@
         <w:pStyle w:val="Heading1"/>
       </w:pPr>
       <w:bookmarkStart w:id="2" w:name="introduction"/>
-      <w:bookmarkStart w:id="3" w:name="_Toc200375996"/>
+      <w:bookmarkStart w:id="3" w:name="_Toc200703211"/>
       <w:bookmarkEnd w:id="0"/>
       <w:r>
         <w:t>Introduction</w:t>
@@ -1764,7 +1764,7 @@
         <w:t>Sebastes spp</w:t>
       </w:r>
       <w:r>
-        <w:t>) harvests in Alaskan waters have become an increasing concern as restrictions on halibut and salmon has led to increased pressure on rockfish stocks. In response to this pressure, the Alaska Department of Fish and Game (ADF&amp;G) initiated an interdivisional, inter-regional strategic plan to develop long-term management and stock assessment strategies for black rockfish (</w:t>
+        <w:t>) harvests in Alaskan waters have become an increasing concern as restrictions on halibut and salmon have led to increased pressure on rockfish stocks. In response to this pressure, the Alaska Department of Fish and Game (ADF&amp;G) initiated an interdivisional, inter-regional strategic plan to develop long-term management and stock assessment strategies for black rockfish (</w:t>
       </w:r>
       <w:r>
         <w:rPr>
@@ -1792,11 +1792,7 @@
         <w:pStyle w:val="BodyText"/>
       </w:pPr>
       <w:r>
-        <w:t xml:space="preserve">Sport fishery harvests are measured through a variety of programs, primarily the Alaska Sport Fishing Survey (commonly known as the statewide harvest survey or SWHS), the saltwater guide logbook program, and sampling programs at primary ports. The SWHS was initiated in 1977 as an annual mail-out survey (Romberg et al. 2018). Response to this survey is voluntary and the survey design provides for estimates of statewide harvest and catch (since 1990) in numbers of fish for rockfish (all species combined) and effort in saltwater angler days (for all marine species combined) by unguided and guided anglers (since 2011) and by predefined geographical strata. SWHS strata are not geographically consistent with either sport rockfish fishery management areas </w:t>
-      </w:r>
-      <w:r>
-        <w:lastRenderedPageBreak/>
-        <w:t>or commercial fisheries management units (CFMUs) but have been assigned as such based on methods developed by Howard et al. (2020).</w:t>
+        <w:t>Sport fishery harvests are measured through a variety of programs, primarily the Alaska Sport Fishing Survey (commonly known as the statewide harvest survey or SWHS), the saltwater guide logbook program, and sampling programs at primary ports. The SWHS was initiated in 1977 as an annual mail-out survey (Romberg et al. 2018). Response to this survey is voluntary and the survey design provides estimates of statewide harvest and catch (since 1990) in numbers of fish for rockfish (all species combined) and effort in saltwater angler days (for all marine species combined) by unguided and guided anglers (since 2011) and by predefined geographical strata. SWHS strata are not geographically consistent with either sport rockfish fishery management areas or commercial fisheries management units (CFMUs) but have been assigned as such based on methods developed by Howard et al. (2020).</w:t>
       </w:r>
     </w:p>
     <w:p>
@@ -1804,7 +1800,11 @@
         <w:pStyle w:val="BodyText"/>
       </w:pPr>
       <w:r>
-        <w:t>The guided logbook program was established in 1998 to acquire information on guided industry harvests and releases by species and effort (Powers 2015). In addition to other species such as salmon and halibut, this mandatory program provides a census of harvest and release in numbers of pelagic and nonpelagic rockfish species assemblages and, since 2006, yelloweye rockfishes. The logbook program also provides information on the statistical area where fishing occurred.</w:t>
+        <w:t xml:space="preserve">The guided logbook program was established in 1998 to acquire information on guided industry harvests and releases by species and effort (Powers 2015). In addition to other species such as </w:t>
+      </w:r>
+      <w:r>
+        <w:lastRenderedPageBreak/>
+        <w:t>salmon and halibut, this mandatory program provides a census of harvest and release in numbers of pelagic and nonpelagic rockfish species assemblages and, since 2006, yelloweye rockfishes. The logbook program also provides information on the statistical area where fishing occurred.</w:t>
       </w:r>
     </w:p>
     <w:p>
@@ -1812,7 +1812,7 @@
         <w:pStyle w:val="BodyText"/>
       </w:pPr>
       <w:r>
-        <w:t>Sport harvest port sampling programs provide information on biological characteristics of the harvest, including species composition (Jaenicke et al. 2019; Failor 2016). Port sampling programs vary regionally in their design, history, and information collected. Post sampling data is used estimate harvests and releases of species and species complexes in guided and unguided trips and provide length and weight data on the various species harvested in sport fisheries.</w:t>
+        <w:t>Sport harvest port sampling programs provide information on biological characteristics of the harvest, including species composition (Jaenicke et al. 2019; Failor 2016). Port sampling programs vary regionally in their design, history, and information collected. Post sampling data is used to estimate apportion harvests and releases by species in guided and unguided trips and provide length and weight data.</w:t>
       </w:r>
     </w:p>
     <w:p>
@@ -1820,7 +1820,7 @@
         <w:pStyle w:val="BodyText"/>
       </w:pPr>
       <w:r>
-        <w:t>Stock assessments also require estimates of total mortalities in weight units. Rockfish can experience high levels of release mortality as a result of barotrauma (CITATION), particularly before the mandating of deep water release (DWR) devices in recent years.. This requires an accounting of rockfish releases and reliable estimates of mortality. Converting fish numbers to biomass also requires weight data by species and species complex.</w:t>
+        <w:t>Stock assessments also require estimates of total mortalities in weight units. Rockfish can experience high levels of release mortality as a result of barotrauma (Jarvis and Lowe 2008; Hochhalter and Reed 2011), particularly before the mandating of deep-water release mechanism (DRM) devices in recent years.. This requires an accounting of rockfish releases and reliable estimates of mortality. Converting fish numbers to biomass also requires weight data by species and species complex.</w:t>
       </w:r>
     </w:p>
     <w:p>
@@ -1836,7 +1836,7 @@
         <w:pStyle w:val="BodyText"/>
       </w:pPr>
       <w:r>
-        <w:t>While the Howard methods provide the baseline for understanding and reconstructing rockfish harvests in Alaska, the methods had several shortcomings and recommendations for reevaluation as more data and improved methodologies become available. The Howard methods were limited to the period since the logbook program was brought online in 1998 and thus only provides estimates since that time even though rockfish have been harvested by sport anglers since the 1960s or earlier. The methods also rely on a “decision tree” approach to deal with missing data and inadequate sample sizes by using long term averages or proxy values from neighboring management areas. Furthermore, while the Howard methods address bias in the SWHS data, it is not implicitly estimated or corrected. In particular, the estimation of unguided harvests and releases relies on an expansion of logbook data based on the guided:unguided ratio in the SWHS data (for all rockfish combined), regardless of species or species complex.</w:t>
+        <w:t>While the Howard methods provide the baseline for understanding and reconstructing rockfish harvests in Alaska, the methods had several shortcomings and recommendations for reevaluation as more data and improved methodologies become available. The Howard methods were limited to the period since the logbook program was brought online in 1998 and thus only provides estimates since that time even though rockfish have been harvested by sport anglers since at least the 1960s. The Howard methods also rely on a “decision tree” approach to deal with missing data and inadequate sample sizes by using long term averages or proxy values from neighboring management areas. Furthermore, while the Howard methods address bias in the SWHS data, it is not implicitly estimated or corrected. In particular, the estimation of unguided harvests and releases relies on an expansion of logbook data based on the guided:unguided ratio in the SWHS data for all rockfish combined, regardless of species or species complex.</w:t>
       </w:r>
     </w:p>
     <w:p>
@@ -1844,11 +1844,11 @@
         <w:pStyle w:val="BodyText"/>
       </w:pPr>
       <w:r>
-        <w:t xml:space="preserve">The methods presented here build on the foundational Howard methods by applying a Bayesian approach to expand the harvest and release time series back to 1977 when the SWHS was first implemented, estimating and correcting bias in the SWHS harvest and release data, allowing release probabilities to vary by species / species assemblage, and replace the decision tree approach with a hierachichal model that more accurately and efficiently shares information between areas within regions (Table HOWARD_VS_BAYES). To make estimates prior to the Howard estimates the Bayesian model estimates trends in species proportions and harvest/release probability to project backwards in time while explicitly estimating bias in the SWHS harvest and release data. Furthermore, the model’s hierarchichal structure allows information on these trends, as well as </w:t>
+        <w:t xml:space="preserve">The methods presented here build on the foundational Howard methods by applying a Bayesian approach to expand the harvest and release time series back to 1977 when the SWHS was first implemented. The Bayesian model also makes improvements on the Howard methods by estimating and correcting bias in the SWHS harvest and release data, allowing release probabilities to vary by species / species assemblage, and replaces the decision tree approach with a hierachichal model that more accurately and efficiently shares information between areas within regions (Table 1 HOWARD_VS_BAYES). To generate estimates prior to 1999 the Bayesian model estimates trends in species proportions and harvest/release probability to project backwards in time while explicitly estimating bias in the SWHS harvest and release data. Furthermore, the model’s hierarchichal structure allows information on these trends, as well as overall harvest trends, to be shared among management areas within the three main regions (Southeast, Southcentral and Kodiak) without having to use proxy values while more effectively propagating error throughout </w:t>
       </w:r>
       <w:r>
         <w:lastRenderedPageBreak/>
-        <w:t>overall harvest trends, to be shared among management areas within the three main regions (Southeast, Southcentral and Kodiak) without having to use proxy values while more effectively propagating error throughout the process. The model incorporates fish weight and release mortality probabilities (CITATION) so that previously unpublished total removal estimates in biomass are also produced in one place. These methods provide a more streamlined and reproducible approach to deriving rockfish removal estimates.</w:t>
+        <w:t>the process. The model incorporates fish weight and release mortality probabilities (Jarvis and Lowe 2008; Hochhalter and Reed 2011; Blain and Sutton 2016; Blain-Roth and Sutton 2019) so that previously unpublished total removal estimates in biomass are also produced in one place. These methods provide a more streamlined and reproducible approach to deriving rockfish removal estimates.</w:t>
       </w:r>
     </w:p>
     <w:p>
@@ -1856,7 +1856,7 @@
         <w:pStyle w:val="Heading1"/>
       </w:pPr>
       <w:bookmarkStart w:id="4" w:name="objective"/>
-      <w:bookmarkStart w:id="5" w:name="_Toc200375997"/>
+      <w:bookmarkStart w:id="5" w:name="_Toc200703212"/>
       <w:bookmarkEnd w:id="2"/>
       <w:r>
         <w:t>Objective</w:t>
@@ -1865,21 +1865,20 @@
     </w:p>
     <w:p>
       <w:pPr>
-        <w:pStyle w:val="Compact"/>
         <w:numPr>
           <w:ilvl w:val="0"/>
           <w:numId w:val="28"/>
         </w:numPr>
       </w:pPr>
       <w:r>
-        <w:t>Estimate annual sport harvests,releases and total removals in biomass of rockfishes in Gulf of Alaska CFMUs from 1977–2023. The following rockfish speceis and species assemblages are esimated</w:t>
+        <w:t>Estimate annual sport harvests,releases and total removals in biomass of rockfishes in Gulf of Alaska CFMUs from 1977–2023. Estimates are for the following species / complexes in the following regions:</w:t>
       </w:r>
     </w:p>
     <w:p>
       <w:pPr>
         <w:pStyle w:val="Compact"/>
         <w:numPr>
-          <w:ilvl w:val="0"/>
+          <w:ilvl w:val="1"/>
           <w:numId w:val="29"/>
         </w:numPr>
       </w:pPr>
@@ -1891,7 +1890,7 @@
       <w:pPr>
         <w:pStyle w:val="Compact"/>
         <w:numPr>
-          <w:ilvl w:val="0"/>
+          <w:ilvl w:val="1"/>
           <w:numId w:val="29"/>
         </w:numPr>
       </w:pPr>
@@ -1903,7 +1902,7 @@
       <w:pPr>
         <w:pStyle w:val="Compact"/>
         <w:numPr>
-          <w:ilvl w:val="0"/>
+          <w:ilvl w:val="1"/>
           <w:numId w:val="29"/>
         </w:numPr>
       </w:pPr>
@@ -1965,7 +1964,7 @@
       <w:pPr>
         <w:pStyle w:val="Compact"/>
         <w:numPr>
-          <w:ilvl w:val="0"/>
+          <w:ilvl w:val="1"/>
           <w:numId w:val="29"/>
         </w:numPr>
       </w:pPr>
@@ -2030,14 +2029,14 @@
         <w:t>S. nigrocinctus</w:t>
       </w:r>
       <w:r>
-        <w:t xml:space="preserve"> rockfish); southeast only, and,</w:t>
+        <w:t xml:space="preserve"> rockfish); Southeast only, and,</w:t>
       </w:r>
     </w:p>
     <w:p>
       <w:pPr>
         <w:pStyle w:val="Compact"/>
         <w:numPr>
-          <w:ilvl w:val="0"/>
+          <w:ilvl w:val="1"/>
           <w:numId w:val="29"/>
         </w:numPr>
       </w:pPr>
@@ -2100,7 +2099,7 @@
         <w:pStyle w:val="Heading1"/>
       </w:pPr>
       <w:bookmarkStart w:id="6" w:name="study-area"/>
-      <w:bookmarkStart w:id="7" w:name="_Toc200375998"/>
+      <w:bookmarkStart w:id="7" w:name="_Toc200703213"/>
       <w:bookmarkEnd w:id="4"/>
       <w:r>
         <w:t>Study Area</w:t>
@@ -2112,7 +2111,7 @@
         <w:pStyle w:val="FirstParagraph"/>
       </w:pPr>
       <w:r>
-        <w:t>Reconstructions were developed for CFMUs across the Gulf of Alaska, from Kodiak Island east to Southeast Alaska. CFMUs were divided into 3 overall regions such that the Southcentral region contained Cook Inlet (CI), the North Gulf Coast (NG) (Figure CING_CFMUs) and Prince William Sound Inside (PWSI) and Outside (PWSO) CFMU’s (Figure PWS_CFMUs) and Southeast region was comprised of the Central Southeast Outside (CSEO), North Southeast Outside (NSEO), South Southeast Outside (SSEO), North Southeast Inside (NSEI), South Southeast Inside (SSEI) and a sixth area that pooled the Icy Bay subdistrict (IBS) and East Yakutat section (EYKT) to comprise the East–West Yakutat management area (EWYKT) (Figure SE_CFMUs).</w:t>
+        <w:t>Harvest reconstructions were developed for CFMUs across the Gulf of Alaska, from Kodiak Island east to Southeast Alaska. CFMUs were divided into the Southeast, Southcentral and Kodiak regions. The Southcentral region contained Cook Inlet (CI), the North Gulf Coast (NG) (Figure 1 CING_CFMUs) and Prince William Sound Inside (PWSI) and Outside (PWSO) CFMU’s (Figure 2 PWS_CFMUs) and Southeast region was comprised of the Central Southeast Outside (CSEO), North Southeast Outside (NSEO), South Southeast Outside (SSEO), North Southeast Inside (NSEI), South Southeast Inside (SSEI) and a sixth area that pooled the Icy Bay subdistrict (IBS) and East Yakutat section (EYKT) to comprise the East–West Yakutat management area (EWYKT) (Figure 3 SE_CFMUs).</w:t>
       </w:r>
     </w:p>
     <w:p>
@@ -2120,7 +2119,7 @@
         <w:pStyle w:val="BodyText"/>
       </w:pPr>
       <w:r>
-        <w:t>Several of the westward and Kodiak subdistricts have little data and necessitated pooling for this analysis (Figure KOD_CFMUs). In addition to the Afognak, Eastside and Northeast CFMUs which contained adequate data, the Westside and Mainland districts were pooled to form the Western Kodiak management area (WKMA) while the Southeast, Southwest, Chignik and South Alaska Peninsula (SAKPEN) districts were pooled into a CFMU called SOKO2PEN. Lastly the Aleatian and Bering Sea CFMUs were pooled into the BSAI CFMU and included in the Kodiak region.</w:t>
+        <w:t>Several of the westward and Kodiak subdistricts have little data and necessitated pooling for this analysis (Figure 4 KOD_CFMUs). In addition to the Afognak, Eastside and Northeast CFMUs which contained adequate data, the Westside and Mainland districts were pooled to form the Western Kodiak management area (WKMA) while the Southeast, Southwest, Chignik and South Alaska Peninsula (SAKPEN) districts were pooled into a CFMU called SOKO2PEN. Lastly the Aleatian and Bering Sea CFMUs were pooled into the BSAI CFMU and included in the Kodiak region.</w:t>
       </w:r>
     </w:p>
     <w:p>
@@ -2128,7 +2127,7 @@
         <w:pStyle w:val="Heading1"/>
       </w:pPr>
       <w:bookmarkStart w:id="8" w:name="methods"/>
-      <w:bookmarkStart w:id="9" w:name="_Toc200375999"/>
+      <w:bookmarkStart w:id="9" w:name="_Toc200703214"/>
       <w:bookmarkEnd w:id="6"/>
       <w:r>
         <w:t>Methods</w:t>
@@ -2140,7 +2139,7 @@
         <w:pStyle w:val="Heading2"/>
       </w:pPr>
       <w:bookmarkStart w:id="10" w:name="data"/>
-      <w:bookmarkStart w:id="11" w:name="_Toc200376000"/>
+      <w:bookmarkStart w:id="11" w:name="_Toc200703215"/>
       <w:r>
         <w:t>Data</w:t>
       </w:r>
@@ -2151,11 +2150,11 @@
         <w:pStyle w:val="FirstParagraph"/>
       </w:pPr>
       <w:r>
-        <w:t xml:space="preserve">Statewide harvest survey estimates of rockfish catch and harvest are available for 28 years (1996-2023) for all users and are broken down by guided and unguided trips since 2011 (Figure DATA_SOURCES). Additionally, there are overall harvest estimates from 1977- 1995 and release </w:t>
+        <w:t xml:space="preserve">Statewide harvest survey estimates of rockfish catch and harvest are available for 28 years (1996-2023) for all users and are broken down by guided and unguided trips since 2011 (Figure 5 </w:t>
       </w:r>
       <w:r>
         <w:lastRenderedPageBreak/>
-        <w:t>estimates from 1990-1995 that required some partitioning to ascribe to current management . Harvest and release estimates in unknown areas were apportioned based on harvest proportions in 1996. Variance estimates are not available for pre-1996 data and as such, the maximum observed coefficient of variation (cv) in each commercial fisheries management unit was applied to the pre-1996 values.</w:t>
+        <w:t>DATA_SOURCES). Additionally, there are overall harvest estimates from 1977- 1995 and release estimates from 1990-1995 that required partitioning to ascribe to current management areas. Harvest and release estimates in unknown areas from this early period were apportioned based on harvest proportions in 1996. Variance estimates are not available for pre-1996 data and as such, the maximum observed coefficient of variation (cv) in each commercial fisheries management unit was applied to the pre-1996 values.</w:t>
       </w:r>
     </w:p>
     <w:p>
@@ -2397,7 +2396,7 @@
         <w:pStyle w:val="BodyText"/>
       </w:pPr>
       <w:r>
-        <w:t>SWHS estimates of harvests and releases are assumed to be biased based on the disagreement between SWHS estimates of guided trips and matching logbook totals of guided harvests and releases (Figure DATA BIAS; Howard et al. 2020). Additionally, the bias in harvests and releases varies considerably in both direction and magnitude (Figure DATA BIAS). The model treats the logbook data as a census with minimal uncertainty and thus SWHS bias estimation is a product of the difference between the survey and the logbook data.</w:t>
+        <w:t>SWHS estimates of harvests and releases are assumed to be biased based on the disagreement between SWHS estimates of guided trips and matching logbook totals of guided harvests and releases (Figure 6 DATA BIAS; Howard et al. 2020). Additionally, the bias in harvests and releases varies considerably in both direction and magnitude (Figure 6 DATA BIAS). The model treats the logbook data as a census with minimal uncertainty and thus SWHS bias estimation is a product of the difference between the survey and the logbook data.</w:t>
       </w:r>
     </w:p>
     <w:p>
@@ -2405,21 +2404,28 @@
         <w:pStyle w:val="BodyText"/>
       </w:pPr>
       <w:r>
-        <w:t>Harvest sampling data exists from Gulf of Alaska areas since 1996 and from Southeast Alaska areas since 2006 (CITATIONS?). Port sampling data is comprised of the number of total rockfish, pelagic and non-pelagic rockfish, black rockfish and yelloweye rockfish. In Southeast Alaska, the number of demersal shelf rockfish (DSR, of which yelloweye are one species) and slope rockfish are also recorded.</w:t>
+        <w:t>Harvest sampling data exists from Gulf of Alaska areas since 1996 and from Southeast Alaska areas since 2006 (Jaenicke et al. 2019; Failor 2016). Port sampling data is comprised of the number of total rockfish, pelagic and non-pelagic rockfish, black rockfish and yelloweye rockfish. In Southeast Alaska, the number of demersal shelf rockfish (DSR, of which yelloweye are one species) and slope rockfish are also recorded.</w:t>
       </w:r>
     </w:p>
     <w:p>
       <w:pPr>
         <w:pStyle w:val="BodyText"/>
+        <w:rPr>
+          <w:highlight w:val="yellow"/>
+        </w:rPr>
       </w:pPr>
       <w:r>
         <w:rPr>
           <w:i/>
           <w:iCs/>
+          <w:highlight w:val="yellow"/>
         </w:rPr>
         <w:t>WEIGHT DATA FROM WHERE?</w:t>
       </w:r>
       <w:r>
+        <w:rPr>
+          <w:highlight w:val="yellow"/>
+        </w:rPr>
         <w:t xml:space="preserve"> chris and Clay</w:t>
       </w:r>
     </w:p>
@@ -2431,10 +2437,14 @@
         <w:rPr>
           <w:i/>
           <w:iCs/>
+          <w:highlight w:val="yellow"/>
         </w:rPr>
         <w:t>RELEASE MORTALITY DATA FROM WHERE?</w:t>
       </w:r>
       <w:r>
+        <w:rPr>
+          <w:highlight w:val="yellow"/>
+        </w:rPr>
         <w:t xml:space="preserve"> Chris, Clay. Insert depth methods here.</w:t>
       </w:r>
     </w:p>
@@ -2458,7 +2468,7 @@
         <w:t>KODIAK HYDROACOUSTIC HERE</w:t>
       </w:r>
       <w:r>
-        <w:t xml:space="preserve"> Port sampling for outlying areas in Kodiak are unavailable to inform species compositions and thus are largely reliant on the hierarchichal structure of the model to derive estimates from the sampled areas. However, ADF&amp;G commercial fisheries division has a robust hydroacoustic survey around the island to estimate black rockfish abundance and as part of that survey estimates species compositions of the pelagic rockfish communities in this area (CITATION). This was used as supplemental data to further inform the species composition in the Kodiak CFMUs.</w:t>
+        <w:t xml:space="preserve"> Port sampling for outlying areas in Kodiak are unavailable to inform species compositions and thus are largely reliant on the hierarchichal structure of the model to derive estimates from the sampled areas. However, ADF&amp;G commercial fisheries division has a robust hydroacoustic survey around the island to estimate black rockfish abundance and as part of that survey estimates species compositions of the pelagic rockfish communities in this area (Tschersich et al. 2023). This was used as supplemental data to further inform the species composition in the Kodiak CFMUs.</w:t>
       </w:r>
     </w:p>
     <w:p>
@@ -2466,13 +2476,91 @@
         <w:pStyle w:val="Heading2"/>
       </w:pPr>
       <w:bookmarkStart w:id="12" w:name="process-equations"/>
-      <w:bookmarkStart w:id="13" w:name="_Toc200376001"/>
+      <w:bookmarkStart w:id="13" w:name="_Toc200703216"/>
       <w:bookmarkEnd w:id="10"/>
       <w:r>
         <w:lastRenderedPageBreak/>
         <w:t>Process equations</w:t>
       </w:r>
       <w:bookmarkEnd w:id="13"/>
+    </w:p>
+    <w:p>
+      <w:pPr>
+        <w:pStyle w:val="FirstParagraph"/>
+      </w:pPr>
+      <w:r>
+        <w:t>The model process is based around the guided logbook and SWHS estimates of total rockfish harvest by year and CFMU. Guided and unguided harvests are proportionally related to total harvests (</w:t>
+      </w:r>
+      <m:oMath>
+        <m:sSub>
+          <m:sSubPr>
+            <m:ctrlPr>
+              <w:rPr>
+                <w:rFonts w:ascii="Cambria Math" w:hAnsi="Cambria Math"/>
+              </w:rPr>
+            </m:ctrlPr>
+          </m:sSubPr>
+          <m:e>
+            <m:r>
+              <w:rPr>
+                <w:rFonts w:ascii="Cambria Math" w:hAnsi="Cambria Math"/>
+              </w:rPr>
+              <m:t>P</m:t>
+            </m:r>
+          </m:e>
+          <m:sub>
+            <m:r>
+              <w:rPr>
+                <w:rFonts w:ascii="Cambria Math" w:hAnsi="Cambria Math"/>
+              </w:rPr>
+              <m:t>user</m:t>
+            </m:r>
+          </m:sub>
+        </m:sSub>
+      </m:oMath>
+      <w:r>
+        <w:t>) while species specific harvests are related to the total harvest based on the proportions evident in the port sampling and logbook data (</w:t>
+      </w:r>
+      <m:oMath>
+        <m:sSub>
+          <m:sSubPr>
+            <m:ctrlPr>
+              <w:rPr>
+                <w:rFonts w:ascii="Cambria Math" w:hAnsi="Cambria Math"/>
+              </w:rPr>
+            </m:ctrlPr>
+          </m:sSubPr>
+          <m:e>
+            <m:r>
+              <w:rPr>
+                <w:rFonts w:ascii="Cambria Math" w:hAnsi="Cambria Math"/>
+              </w:rPr>
+              <m:t>P</m:t>
+            </m:r>
+          </m:e>
+          <m:sub>
+            <m:r>
+              <w:rPr>
+                <w:rFonts w:ascii="Cambria Math" w:hAnsi="Cambria Math"/>
+              </w:rPr>
+              <m:t>comp</m:t>
+            </m:r>
+          </m:sub>
+        </m:sSub>
+      </m:oMath>
+      <w:r>
+        <w:t xml:space="preserve">). Release estimates are based on the proportion of all catches that were harvested, also referred to as the retention probability or the proportion-harvested, </w:t>
+      </w:r>
+      <w:r>
+        <w:rPr>
+          <w:i/>
+          <w:iCs/>
+        </w:rPr>
+        <w:t>pH</w:t>
+      </w:r>
+      <w:r>
+        <w:t>, which is specific to the logbook data structure that divides rockfish into pelagic, yelloweye and “other” (non-yelloweye, non-pelagic) rockfish. Numbers of fish are converted to biomass based on mean annual weights and total sport fish mortality is the sum of the harvest weights plus the proportion of releases that are expected to die based on release mortality rates (Jarvis and Lowe 2008; Hochhalter and Reed 2011; Blain and Sutton 2016; Blain-Roth and Sutton 2019). The equations describing this process are as follows.</w:t>
+      </w:r>
     </w:p>
     <w:p>
       <w:pPr>
@@ -2752,7 +2840,7 @@
         </m:d>
       </m:oMath>
       <w:r>
-        <w:t xml:space="preserve"> is a p-spline basis with 7 components (knots) and a second degree penalty (Eiler and Marx 1996; Ruppert et al. 2003; Lang and Brezger 2004; Appendix A) and </w:t>
+        <w:t xml:space="preserve"> is a p-spline basis with 7 components (knots) and a second-degree penalty (Eiler and Marx 1996; Ruppert et al. 2003; Lang and Brezger 2004; Appendix A) and </w:t>
       </w:r>
       <m:oMath>
         <m:sSub>
@@ -2782,7 +2870,7 @@
         </m:sSub>
       </m:oMath>
       <w:r>
-        <w:t xml:space="preserve"> is the variance (Table PRIORS1). The spline was modeled hierarchically within regions (Table PRIORS1, Appendix A).</w:t>
+        <w:t xml:space="preserve"> is the variance (Table 2 PRIORS). The spline was modeled hierarchically within regions (Table 2 PRIORS, Appendix A).</w:t>
       </w:r>
     </w:p>
     <w:p>
@@ -3380,7 +3468,7 @@
         <w:pStyle w:val="BodyText"/>
       </w:pPr>
       <w:r>
-        <w:t>with non-informative priors on both parameters (Table PRIORS1).</w:t>
+        <w:t>with non-informative priors on both parameters (Table 2 PRIORS).</w:t>
       </w:r>
     </w:p>
     <w:p>
@@ -3725,6 +3813,7 @@
         <w:pStyle w:val="BodyText"/>
       </w:pPr>
       <w:r>
+        <w:lastRenderedPageBreak/>
         <w:t xml:space="preserve">where </w:t>
       </w:r>
       <m:oMath>
@@ -4459,8 +4548,7 @@
         <w:pStyle w:val="BodyText"/>
       </w:pPr>
       <w:r>
-        <w:lastRenderedPageBreak/>
-        <w:t>The southeast region also tracks two other non-pelagic rockfish assemblages, demersal shelf rockfish (DSR, which includes yelloweye) and slope rockfish. For the southeast region the harvest of those two assemblages is thus</w:t>
+        <w:t>The Southeast region tracks two other non-pelagic rockfish assemblages, demersal shelf rockfish (DSR, which includes yelloweye) and slope rockfish. For the Southeast region the harvest of those two assemblages is thus</w:t>
       </w:r>
     </w:p>
     <w:p>
@@ -5132,7 +5220,7 @@
         </m:sSub>
       </m:oMath>
       <w:r>
-        <w:t xml:space="preserve"> are the fractions of the annual harvest of non-pelagic rockfish for each area and user group that were DSR and slope rockfish, respectively. Yelloweye rockfish belong to the DSR complex so southeast areas yelloweye harvests are a fraction of the DSR harvests such that</w:t>
+        <w:t xml:space="preserve"> are the fractions of the annual harvest of non-pelagic rockfish for each area and user group that were DSR and slope rockfish, respectively. Yelloweye rockfish belong to the DSR complex so Southeast areas yelloweye harvests are a fraction of the DSR harvests such that</w:t>
       </w:r>
     </w:p>
     <w:p>
@@ -6095,7 +6183,7 @@
         </m:r>
       </m:oMath>
       <w:r>
-        <w:t xml:space="preserve"> parameters were modeled hierarchically by region. When </w:t>
+        <w:t xml:space="preserve"> parameters were modeled hierarchically by region (Tables 3 - 6). When </w:t>
       </w:r>
       <m:oMath>
         <m:r>
@@ -6128,7 +6216,11 @@
         </m:r>
       </m:oMath>
       <w:r>
-        <w:t xml:space="preserve"> (slope) were fixed to 0 so that the long term mean value was used for hindcasting (Table pH_PRIORS).</w:t>
+        <w:t xml:space="preserve"> </w:t>
+      </w:r>
+      <w:r>
+        <w:lastRenderedPageBreak/>
+        <w:t>(slope) were fixed to 0 so that the long term mean value was used for hindcasting (Tables 3 - 6 pComp_PRIORS).</w:t>
       </w:r>
     </w:p>
     <w:p>
@@ -6146,7 +6238,7 @@
         <w:pStyle w:val="FirstParagraph"/>
       </w:pPr>
       <w:r>
-        <w:t xml:space="preserve">The procedure for estimating releases differs from the Howard methods in that it relies on a process driven approach in contrast to the estimation methods employed in Howard et al. (2020; Figure REL_SCHEMATICS). Rather than making the assumption that the guided:unguided ratio of total rockfish releases in the SWHS data is an appropriate way to derive unguided releases of each species complex from the logbook record of releases, this approach models releases based on the harvests and the probability that a landed fish is retained separately for each of the three logbook categories (pelagic, yelloweye, and “other”). Thus, the true number of released rockfish </w:t>
+        <w:t xml:space="preserve">The procedure for estimating releases differs from the Howard methods in that it relies on a process driven approach in contrast to the estimation methods employed in Howard et al. (2020; Figure 7 REL_SCHEMATICS). Rather than making the assumption that the guided:unguided ratio of total rockfish releases in the SWHS data is an appropriate way to derive unguided releases of each species complex from the logbook record of releases, this approach models releases based on the harvests and the probability that a landed fish is retained separately for each of the three logbook categories (pelagic, yelloweye, and “other”) while estimating and accounting for the bias in SWHS release estimates. Thus, the true number of released rockfish </w:t>
       </w:r>
       <m:oMath>
         <m:sSub>
@@ -6229,7 +6321,7 @@
         </m:sSub>
       </m:oMath>
       <w:r>
-        <w:t xml:space="preserve">, by area, year, user group and species grouping. Because release data from the SWHS is for all rockfish and the release data from logbooks is only subdivided into pelagics, yelloweye and “other” (non-pelagic, non-yelloweye), we only estimated </w:t>
+        <w:t xml:space="preserve">, by area, year, user group and species grouping. Because release data from the SWHS is for all rockfish and the release data from logbooks is only subdivided into pelagics, yelloweye and “other” (non-pelagic, non-yelloweye), </w:t>
       </w:r>
       <m:oMath>
         <m:r>
@@ -6282,11 +6374,54 @@
         </m:sSub>
       </m:oMath>
       <w:r>
-        <w:t xml:space="preserve"> for those categories. </w:t>
-      </w:r>
-      <w:r>
-        <w:lastRenderedPageBreak/>
-        <w:t xml:space="preserve">Thus, converting </w:t>
+        <w:t xml:space="preserve"> was only estimated for those categories. Thus, releases are related to total catch, </w:t>
+      </w:r>
+      <m:oMath>
+        <m:sSub>
+          <m:sSubPr>
+            <m:ctrlPr>
+              <w:rPr>
+                <w:rFonts w:ascii="Cambria Math" w:hAnsi="Cambria Math"/>
+              </w:rPr>
+            </m:ctrlPr>
+          </m:sSubPr>
+          <m:e>
+            <m:r>
+              <w:rPr>
+                <w:rFonts w:ascii="Cambria Math" w:hAnsi="Cambria Math"/>
+              </w:rPr>
+              <m:t>C</m:t>
+            </m:r>
+          </m:e>
+          <m:sub>
+            <m:d>
+              <m:dPr>
+                <m:ctrlPr>
+                  <w:rPr>
+                    <w:rFonts w:ascii="Cambria Math" w:hAnsi="Cambria Math"/>
+                  </w:rPr>
+                </m:ctrlPr>
+              </m:dPr>
+              <m:e>
+                <m:r>
+                  <w:rPr>
+                    <w:rFonts w:ascii="Cambria Math" w:hAnsi="Cambria Math"/>
+                  </w:rPr>
+                  <m:t>comp</m:t>
+                </m:r>
+              </m:e>
+            </m:d>
+            <m:r>
+              <w:rPr>
+                <w:rFonts w:ascii="Cambria Math" w:hAnsi="Cambria Math"/>
+              </w:rPr>
+              <m:t>ayu</m:t>
+            </m:r>
+          </m:sub>
+        </m:sSub>
+      </m:oMath>
+      <w:r>
+        <w:t xml:space="preserve">, and harvest, </w:t>
       </w:r>
       <m:oMath>
         <m:sSub>
@@ -6333,107 +6468,7 @@
         </m:sSub>
       </m:oMath>
       <w:r>
-        <w:t xml:space="preserve"> to total catches by user group, </w:t>
-      </w:r>
-      <m:oMath>
-        <m:sSub>
-          <m:sSubPr>
-            <m:ctrlPr>
-              <w:rPr>
-                <w:rFonts w:ascii="Cambria Math" w:hAnsi="Cambria Math"/>
-              </w:rPr>
-            </m:ctrlPr>
-          </m:sSubPr>
-          <m:e>
-            <m:r>
-              <w:rPr>
-                <w:rFonts w:ascii="Cambria Math" w:hAnsi="Cambria Math"/>
-              </w:rPr>
-              <m:t>C</m:t>
-            </m:r>
-          </m:e>
-          <m:sub>
-            <m:d>
-              <m:dPr>
-                <m:ctrlPr>
-                  <w:rPr>
-                    <w:rFonts w:ascii="Cambria Math" w:hAnsi="Cambria Math"/>
-                  </w:rPr>
-                </m:ctrlPr>
-              </m:dPr>
-              <m:e>
-                <m:r>
-                  <w:rPr>
-                    <w:rFonts w:ascii="Cambria Math" w:hAnsi="Cambria Math"/>
-                  </w:rPr>
-                  <m:t>comp</m:t>
-                </m:r>
-              </m:e>
-            </m:d>
-            <m:r>
-              <w:rPr>
-                <w:rFonts w:ascii="Cambria Math" w:hAnsi="Cambria Math"/>
-              </w:rPr>
-              <m:t>ayu</m:t>
-            </m:r>
-          </m:sub>
-        </m:sSub>
-      </m:oMath>
-      <w:r>
-        <w:t xml:space="preserve">, with </w:t>
-      </w:r>
-      <m:oMath>
-        <m:r>
-          <w:rPr>
-            <w:rFonts w:ascii="Cambria Math" w:hAnsi="Cambria Math"/>
-          </w:rPr>
-          <m:t>p</m:t>
-        </m:r>
-        <m:sSub>
-          <m:sSubPr>
-            <m:ctrlPr>
-              <w:rPr>
-                <w:rFonts w:ascii="Cambria Math" w:hAnsi="Cambria Math"/>
-              </w:rPr>
-            </m:ctrlPr>
-          </m:sSubPr>
-          <m:e>
-            <m:r>
-              <w:rPr>
-                <w:rFonts w:ascii="Cambria Math" w:hAnsi="Cambria Math"/>
-              </w:rPr>
-              <m:t>H</m:t>
-            </m:r>
-          </m:e>
-          <m:sub>
-            <m:d>
-              <m:dPr>
-                <m:ctrlPr>
-                  <w:rPr>
-                    <w:rFonts w:ascii="Cambria Math" w:hAnsi="Cambria Math"/>
-                  </w:rPr>
-                </m:ctrlPr>
-              </m:dPr>
-              <m:e>
-                <m:r>
-                  <w:rPr>
-                    <w:rFonts w:ascii="Cambria Math" w:hAnsi="Cambria Math"/>
-                  </w:rPr>
-                  <m:t>comp</m:t>
-                </m:r>
-              </m:e>
-            </m:d>
-            <m:r>
-              <w:rPr>
-                <w:rFonts w:ascii="Cambria Math" w:hAnsi="Cambria Math"/>
-              </w:rPr>
-              <m:t>ayu</m:t>
-            </m:r>
-          </m:sub>
-        </m:sSub>
-      </m:oMath>
-      <w:r>
-        <w:t xml:space="preserve"> results in estimates of total releases such that</w:t>
+        <w:t>, by user group, area and year such that</w:t>
       </w:r>
     </w:p>
     <w:p>
@@ -6781,148 +6816,7 @@
         <w:pStyle w:val="BodyText"/>
       </w:pPr>
       <w:r>
-        <w:t xml:space="preserve">with total releases equal to the sum of the compositional releases. For non-yelloweye DSR and Slope rockfish assemblages in Southeast Alaska </w:t>
-      </w:r>
-      <m:oMath>
-        <m:sSub>
-          <m:sSubPr>
-            <m:ctrlPr>
-              <w:rPr>
-                <w:rFonts w:ascii="Cambria Math" w:hAnsi="Cambria Math"/>
-              </w:rPr>
-            </m:ctrlPr>
-          </m:sSubPr>
-          <m:e>
-            <m:r>
-              <w:rPr>
-                <w:rFonts w:ascii="Cambria Math" w:hAnsi="Cambria Math"/>
-              </w:rPr>
-              <m:t>R</m:t>
-            </m:r>
-          </m:e>
-          <m:sub>
-            <m:d>
-              <m:dPr>
-                <m:ctrlPr>
-                  <w:rPr>
-                    <w:rFonts w:ascii="Cambria Math" w:hAnsi="Cambria Math"/>
-                  </w:rPr>
-                </m:ctrlPr>
-              </m:dPr>
-              <m:e>
-                <m:r>
-                  <w:rPr>
-                    <w:rFonts w:ascii="Cambria Math" w:hAnsi="Cambria Math"/>
-                  </w:rPr>
-                  <m:t>DSR</m:t>
-                </m:r>
-              </m:e>
-            </m:d>
-            <m:r>
-              <w:rPr>
-                <w:rFonts w:ascii="Cambria Math" w:hAnsi="Cambria Math"/>
-              </w:rPr>
-              <m:t>ayu</m:t>
-            </m:r>
-          </m:sub>
-        </m:sSub>
-      </m:oMath>
-      <w:r>
-        <w:t xml:space="preserve"> and </w:t>
-      </w:r>
-      <m:oMath>
-        <m:sSub>
-          <m:sSubPr>
-            <m:ctrlPr>
-              <w:rPr>
-                <w:rFonts w:ascii="Cambria Math" w:hAnsi="Cambria Math"/>
-              </w:rPr>
-            </m:ctrlPr>
-          </m:sSubPr>
-          <m:e>
-            <m:r>
-              <w:rPr>
-                <w:rFonts w:ascii="Cambria Math" w:hAnsi="Cambria Math"/>
-              </w:rPr>
-              <m:t>R</m:t>
-            </m:r>
-          </m:e>
-          <m:sub>
-            <m:d>
-              <m:dPr>
-                <m:ctrlPr>
-                  <w:rPr>
-                    <w:rFonts w:ascii="Cambria Math" w:hAnsi="Cambria Math"/>
-                  </w:rPr>
-                </m:ctrlPr>
-              </m:dPr>
-              <m:e>
-                <m:r>
-                  <w:rPr>
-                    <w:rFonts w:ascii="Cambria Math" w:hAnsi="Cambria Math"/>
-                  </w:rPr>
-                  <m:t>slope</m:t>
-                </m:r>
-              </m:e>
-            </m:d>
-            <m:r>
-              <w:rPr>
-                <w:rFonts w:ascii="Cambria Math" w:hAnsi="Cambria Math"/>
-              </w:rPr>
-              <m:t>ayu</m:t>
-            </m:r>
-          </m:sub>
-        </m:sSub>
-      </m:oMath>
-      <w:r>
-        <w:t xml:space="preserve"> were estimated from </w:t>
-      </w:r>
-      <m:oMath>
-        <m:sSub>
-          <m:sSubPr>
-            <m:ctrlPr>
-              <w:rPr>
-                <w:rFonts w:ascii="Cambria Math" w:hAnsi="Cambria Math"/>
-              </w:rPr>
-            </m:ctrlPr>
-          </m:sSubPr>
-          <m:e>
-            <m:r>
-              <w:rPr>
-                <w:rFonts w:ascii="Cambria Math" w:hAnsi="Cambria Math"/>
-              </w:rPr>
-              <m:t>R</m:t>
-            </m:r>
-          </m:e>
-          <m:sub>
-            <m:d>
-              <m:dPr>
-                <m:ctrlPr>
-                  <w:rPr>
-                    <w:rFonts w:ascii="Cambria Math" w:hAnsi="Cambria Math"/>
-                  </w:rPr>
-                </m:ctrlPr>
-              </m:dPr>
-              <m:e>
-                <m:r>
-                  <w:rPr>
-                    <w:rFonts w:ascii="Cambria Math" w:hAnsi="Cambria Math"/>
-                  </w:rPr>
-                  <m:t>other</m:t>
-                </m:r>
-              </m:e>
-            </m:d>
-            <m:r>
-              <w:rPr>
-                <w:rFonts w:ascii="Cambria Math" w:hAnsi="Cambria Math"/>
-              </w:rPr>
-              <m:t>ayu</m:t>
-            </m:r>
-          </m:sub>
-        </m:sSub>
-      </m:oMath>
-      <w:r>
-        <w:t xml:space="preserve"> using the species composition data from the harvest, thus assuming that slope and DSR assemblages were caught and released at the same rates.</w:t>
+        <w:t>with total releases equal to the sum of the compositional releases.</w:t>
       </w:r>
     </w:p>
     <w:p>
@@ -7700,7 +7594,7 @@
         </m:r>
       </m:oMath>
       <w:r>
-        <w:t xml:space="preserve"> parameters were modeled hierarchically by region. When </w:t>
+        <w:t xml:space="preserve"> parameters were modeled hierarchically by region (Tables 7 - 9). When </w:t>
       </w:r>
       <m:oMath>
         <m:r>
@@ -7847,7 +7741,7 @@
         </m:sSub>
       </m:oMath>
       <w:r>
-        <w:t xml:space="preserve"> given the dominance of that species within the assemblage. For southeast Alaska, there was no way to estimate </w:t>
+        <w:t xml:space="preserve"> given the dominance of that species within the assemblage. For Southeast Alaska, there was no way to estimate </w:t>
       </w:r>
       <m:oMath>
         <m:r>
@@ -8188,7 +8082,11 @@
         </m:sSub>
       </m:oMath>
       <w:r>
-        <w:t>. The assumption that DSR and slope rockfish would be released in similar proportions was deemed reasonable given that these species tend to be caught in similar habitat with similar methods and these species are regarded comparably by anglers.</w:t>
+        <w:t xml:space="preserve">. The assumption that DSR and slope rockfish </w:t>
+      </w:r>
+      <w:r>
+        <w:lastRenderedPageBreak/>
+        <w:t>would be released in similar proportions was deemed reasonable given that these species tend to be caught in similar habitat with similar methods and these species are regarded comparably by anglers.</w:t>
       </w:r>
     </w:p>
     <w:p>
@@ -8207,7 +8105,54 @@
         </m:r>
       </m:oMath>
       <w:r>
-        <w:t xml:space="preserve"> term to equation LOGITSPECIESCOMP to account for yelloweye being included separately. This term offset the overall </w:t>
+        <w:t xml:space="preserve"> term to equation LOGITSPECIESCOMP to account for yelloweye being included in </w:t>
+      </w:r>
+      <m:oMath>
+        <m:sSub>
+          <m:sSubPr>
+            <m:ctrlPr>
+              <w:rPr>
+                <w:rFonts w:ascii="Cambria Math" w:hAnsi="Cambria Math"/>
+              </w:rPr>
+            </m:ctrlPr>
+          </m:sSubPr>
+          <m:e>
+            <m:r>
+              <w:rPr>
+                <w:rFonts w:ascii="Cambria Math" w:hAnsi="Cambria Math"/>
+              </w:rPr>
+              <m:t>P</m:t>
+            </m:r>
+          </m:e>
+          <m:sub>
+            <m:d>
+              <m:dPr>
+                <m:ctrlPr>
+                  <w:rPr>
+                    <w:rFonts w:ascii="Cambria Math" w:hAnsi="Cambria Math"/>
+                  </w:rPr>
+                </m:ctrlPr>
+              </m:dPr>
+              <m:e>
+                <m:r>
+                  <w:rPr>
+                    <w:rFonts w:ascii="Cambria Math" w:hAnsi="Cambria Math"/>
+                  </w:rPr>
+                  <m:t>DSR</m:t>
+                </m:r>
+              </m:e>
+            </m:d>
+            <m:r>
+              <w:rPr>
+                <w:rFonts w:ascii="Cambria Math" w:hAnsi="Cambria Math"/>
+              </w:rPr>
+              <m:t>ayu</m:t>
+            </m:r>
+          </m:sub>
+        </m:sSub>
+      </m:oMath>
+      <w:r>
+        <w:t xml:space="preserve"> of the harvest. This term offset the overall </w:t>
       </w:r>
       <m:oMath>
         <m:sSub>
@@ -8301,7 +8246,7 @@
         </m:sSub>
       </m:oMath>
       <w:r>
-        <w:t xml:space="preserve"> in the harvests and releases.</w:t>
+        <w:t xml:space="preserve"> in the harvests and releases (Table 6).</w:t>
       </w:r>
     </w:p>
     <w:p>
@@ -8309,7 +8254,7 @@
         <w:pStyle w:val="BodyText"/>
       </w:pPr>
       <w:r>
-        <w:t>Release mortality (i.e., the number of released rockfish expected to die) was calculated assuming fixed mortality rates developed in each of the regions. Deep water release (DWR) devices were mandated for charter fleets in 2013 and rates were derived from CITATION. Southeast applies basic rates estimated in these studies while Southcentral and Kodiak rates were derived by using historical depth-of-release data to adjust the rates based on area and user group (FIGURE DWR).</w:t>
+        <w:t>Release mortality (i.e., the number of released rockfish expected to die) was calculated assuming fixed mortality rates developed in each of the regions. Deep-water release mechanism (DRM) devices were mandated for charter fleets in 2013 and release mortality rates were reduced since then to match research results (Jarvis and Lowe 2008; Hochhalter and Reed 2011; Blain and Sutton 2016; Blain-Roth and Sutton 2019). Southeast applies basic rates estimated in these studies while Southcentral and Kodiak rates were derived by using historical depth-of-release data to adjust the rates based on area and user group (FIGURE 8 REL_MORT).</w:t>
       </w:r>
     </w:p>
     <w:p>
@@ -8317,7 +8262,6 @@
         <w:pStyle w:val="BodyText"/>
       </w:pPr>
       <w:r>
-        <w:lastRenderedPageBreak/>
         <w:t>The total number of mortalities by year, area, user and species/species assemblage in numbers was calculated by summing harvests and release mortality such that</w:t>
       </w:r>
     </w:p>
@@ -8619,7 +8563,7 @@
         </m:sSub>
       </m:oMath>
       <w:r>
-        <w:t xml:space="preserve"> is the release mortality rate by year, area, user and species (Figure XX).</w:t>
+        <w:t xml:space="preserve"> is the release mortality rate by year, area, user and species (Figure 8 REL_MORT).</w:t>
       </w:r>
     </w:p>
     <w:p>
@@ -8909,7 +8853,7 @@
         <w:pStyle w:val="Heading2"/>
       </w:pPr>
       <w:bookmarkStart w:id="18" w:name="observation-equations"/>
-      <w:bookmarkStart w:id="19" w:name="_Toc200376002"/>
+      <w:bookmarkStart w:id="19" w:name="_Toc200703217"/>
       <w:bookmarkEnd w:id="12"/>
       <w:bookmarkEnd w:id="17"/>
       <w:r>
@@ -8919,20 +8863,19 @@
     </w:p>
     <w:p>
       <w:pPr>
+        <w:pStyle w:val="Heading3"/>
+      </w:pPr>
+      <w:bookmarkStart w:id="20" w:name="harvest-data"/>
+      <w:r>
+        <w:t>Harvest Data</w:t>
+      </w:r>
+    </w:p>
+    <w:p>
+      <w:pPr>
         <w:pStyle w:val="FirstParagraph"/>
       </w:pPr>
       <w:r>
-        <w:t xml:space="preserve">The modeled process described above was fit to the SWHS, logbook and port sampling data using the following equations. SWHS estimates of annual rockfish </w:t>
-      </w:r>
-      <w:r>
-        <w:rPr>
-          <w:b/>
-          <w:bCs/>
-        </w:rPr>
-        <w:t>harvest</w:t>
-      </w:r>
-      <w:r>
-        <w:t xml:space="preserve"> </w:t>
+        <w:t xml:space="preserve">The modeled process described above was fit to the SWHS, logbook and port sampling data using the following equations. SWHS estimates of annual rockfish harvest </w:t>
       </w:r>
       <m:oMath>
         <m:sSub>
@@ -9121,10 +9064,16 @@
                         <w:rPr>
                           <w:rFonts w:ascii="Cambria Math" w:hAnsi="Cambria Math"/>
                         </w:rPr>
-                        <m:t>ay</m:t>
+                        <m:t>H</m:t>
                       </m:r>
                     </m:sub>
                   </m:sSub>
+                  <m:r>
+                    <w:rPr>
+                      <w:rFonts w:ascii="Cambria Math" w:hAnsi="Cambria Math"/>
+                    </w:rPr>
+                    <m:t>ay</m:t>
+                  </m:r>
                 </m:e>
               </m:d>
               <m:r>
@@ -9400,7 +9349,7 @@
         <w:pStyle w:val="BodyText"/>
       </w:pPr>
       <w:r>
-        <w:t xml:space="preserve">with non-informative priors on both parameters (Table PRIORS). SWHS estimates of guided angler harvest </w:t>
+        <w:t xml:space="preserve">with non-informative priors on both parameters (Table 2 PRIORS). SWHS estimates of guided angler harvest </w:t>
       </w:r>
       <m:oMath>
         <m:sSub>
@@ -10316,7 +10265,7 @@
         <w:pStyle w:val="BodyText"/>
       </w:pPr>
       <w:r>
-        <w:t xml:space="preserve">Note that for central and Kodiak areas </w:t>
+        <w:t xml:space="preserve">Note that for Southcentral and Kodiak areas </w:t>
       </w:r>
       <m:oMath>
         <m:sSub>
@@ -10378,7 +10327,7 @@
         </m:sSub>
       </m:oMath>
       <w:r>
-        <w:t xml:space="preserve"> is equal to the total harvest minus pelagic and yelloweye harvests. For southeast areas </w:t>
+        <w:t xml:space="preserve"> is equal to the total harvest minus pelagic and yelloweye harvests. For Southeast areas </w:t>
       </w:r>
       <m:oMath>
         <m:sSub>
@@ -10455,20 +10404,20 @@
     </w:p>
     <w:p>
       <w:pPr>
-        <w:pStyle w:val="BodyText"/>
-      </w:pPr>
-      <w:r>
-        <w:t xml:space="preserve">SWHS estimates of annual rockfish </w:t>
-      </w:r>
-      <w:r>
-        <w:rPr>
-          <w:b/>
-          <w:bCs/>
-        </w:rPr>
-        <w:t>releases</w:t>
-      </w:r>
-      <w:r>
-        <w:t xml:space="preserve"> </w:t>
+        <w:pStyle w:val="Heading3"/>
+      </w:pPr>
+      <w:bookmarkStart w:id="21" w:name="release-data"/>
+      <w:bookmarkEnd w:id="20"/>
+      <w:r>
+        <w:t>Release Data</w:t>
+      </w:r>
+    </w:p>
+    <w:p>
+      <w:pPr>
+        <w:pStyle w:val="FirstParagraph"/>
+      </w:pPr>
+      <w:r>
+        <w:t xml:space="preserve">SWHS estimates of annual rockfish releases </w:t>
       </w:r>
       <m:oMath>
         <m:sSub>
@@ -10515,7 +10464,705 @@
         </m:r>
       </m:oMath>
       <w:r>
-        <w:t xml:space="preserve"> were assumed to index true releases similarly to harvests and were modeled such that:</w:t>
+        <w:t xml:space="preserve"> were assumed to index true releases similarly to harvests and were modeled such that</w:t>
+      </w:r>
+    </w:p>
+    <w:p>
+      <w:pPr>
+        <w:pStyle w:val="BodyText"/>
+      </w:pPr>
+      <m:oMathPara>
+        <m:oMath>
+          <m:sSub>
+            <m:sSubPr>
+              <m:ctrlPr>
+                <w:rPr>
+                  <w:rFonts w:ascii="Cambria Math" w:hAnsi="Cambria Math"/>
+                </w:rPr>
+              </m:ctrlPr>
+            </m:sSubPr>
+            <m:e>
+              <m:acc>
+                <m:accPr>
+                  <m:ctrlPr>
+                    <w:rPr>
+                      <w:rFonts w:ascii="Cambria Math" w:hAnsi="Cambria Math"/>
+                    </w:rPr>
+                  </m:ctrlPr>
+                </m:accPr>
+                <m:e>
+                  <m:r>
+                    <w:rPr>
+                      <w:rFonts w:ascii="Cambria Math" w:hAnsi="Cambria Math"/>
+                    </w:rPr>
+                    <m:t>SWHS</m:t>
+                  </m:r>
+                </m:e>
+              </m:acc>
+            </m:e>
+            <m:sub>
+              <m:r>
+                <w:rPr>
+                  <w:rFonts w:ascii="Cambria Math" w:hAnsi="Cambria Math"/>
+                </w:rPr>
+                <m:t>R</m:t>
+              </m:r>
+            </m:sub>
+          </m:sSub>
+          <m:r>
+            <w:rPr>
+              <w:rFonts w:ascii="Cambria Math" w:hAnsi="Cambria Math"/>
+            </w:rPr>
+            <m:t>ay </m:t>
+          </m:r>
+          <m:r>
+            <m:rPr>
+              <m:sty m:val="p"/>
+            </m:rPr>
+            <w:rPr>
+              <w:rFonts w:ascii="Cambria Math" w:hAnsi="Cambria Math"/>
+            </w:rPr>
+            <m:t>∼</m:t>
+          </m:r>
+          <m:r>
+            <w:rPr>
+              <w:rFonts w:ascii="Cambria Math" w:hAnsi="Cambria Math"/>
+            </w:rPr>
+            <m:t> </m:t>
+          </m:r>
+          <m:r>
+            <m:rPr>
+              <m:nor/>
+            </m:rPr>
+            <m:t>LogNormal</m:t>
+          </m:r>
+          <m:d>
+            <m:dPr>
+              <m:ctrlPr>
+                <w:rPr>
+                  <w:rFonts w:ascii="Cambria Math" w:hAnsi="Cambria Math"/>
+                </w:rPr>
+              </m:ctrlPr>
+            </m:dPr>
+            <m:e>
+              <m:r>
+                <m:rPr>
+                  <m:nor/>
+                </m:rPr>
+                <m:t>log</m:t>
+              </m:r>
+              <m:d>
+                <m:dPr>
+                  <m:ctrlPr>
+                    <w:rPr>
+                      <w:rFonts w:ascii="Cambria Math" w:hAnsi="Cambria Math"/>
+                    </w:rPr>
+                  </m:ctrlPr>
+                </m:dPr>
+                <m:e>
+                  <m:sSub>
+                    <m:sSubPr>
+                      <m:ctrlPr>
+                        <w:rPr>
+                          <w:rFonts w:ascii="Cambria Math" w:hAnsi="Cambria Math"/>
+                        </w:rPr>
+                      </m:ctrlPr>
+                    </m:sSubPr>
+                    <m:e>
+                      <m:r>
+                        <w:rPr>
+                          <w:rFonts w:ascii="Cambria Math" w:hAnsi="Cambria Math"/>
+                        </w:rPr>
+                        <m:t>R</m:t>
+                      </m:r>
+                    </m:e>
+                    <m:sub>
+                      <m:r>
+                        <w:rPr>
+                          <w:rFonts w:ascii="Cambria Math" w:hAnsi="Cambria Math"/>
+                        </w:rPr>
+                        <m:t>ay</m:t>
+                      </m:r>
+                    </m:sub>
+                  </m:sSub>
+                  <m:sSub>
+                    <m:sSubPr>
+                      <m:ctrlPr>
+                        <w:rPr>
+                          <w:rFonts w:ascii="Cambria Math" w:hAnsi="Cambria Math"/>
+                        </w:rPr>
+                      </m:ctrlPr>
+                    </m:sSubPr>
+                    <m:e>
+                      <m:r>
+                        <w:rPr>
+                          <w:rFonts w:ascii="Cambria Math" w:hAnsi="Cambria Math"/>
+                        </w:rPr>
+                        <m:t>b</m:t>
+                      </m:r>
+                    </m:e>
+                    <m:sub>
+                      <m:r>
+                        <w:rPr>
+                          <w:rFonts w:ascii="Cambria Math" w:hAnsi="Cambria Math"/>
+                        </w:rPr>
+                        <m:t>R</m:t>
+                      </m:r>
+                    </m:sub>
+                  </m:sSub>
+                  <m:r>
+                    <w:rPr>
+                      <w:rFonts w:ascii="Cambria Math" w:hAnsi="Cambria Math"/>
+                    </w:rPr>
+                    <m:t>ay</m:t>
+                  </m:r>
+                </m:e>
+              </m:d>
+              <m:r>
+                <m:rPr>
+                  <m:sty m:val="p"/>
+                </m:rPr>
+                <w:rPr>
+                  <w:rFonts w:ascii="Cambria Math" w:hAnsi="Cambria Math"/>
+                </w:rPr>
+                <m:t>,</m:t>
+              </m:r>
+              <m:sSubSup>
+                <m:sSubSupPr>
+                  <m:ctrlPr>
+                    <w:rPr>
+                      <w:rFonts w:ascii="Cambria Math" w:hAnsi="Cambria Math"/>
+                    </w:rPr>
+                  </m:ctrlPr>
+                </m:sSubSupPr>
+                <m:e>
+                  <m:r>
+                    <w:rPr>
+                      <w:rFonts w:ascii="Cambria Math" w:hAnsi="Cambria Math"/>
+                    </w:rPr>
+                    <m:t>σ</m:t>
+                  </m:r>
+                </m:e>
+                <m:sub>
+                  <m:r>
+                    <w:rPr>
+                      <w:rFonts w:ascii="Cambria Math" w:hAnsi="Cambria Math"/>
+                    </w:rPr>
+                    <m:t>SWH</m:t>
+                  </m:r>
+                  <m:sSub>
+                    <m:sSubPr>
+                      <m:ctrlPr>
+                        <w:rPr>
+                          <w:rFonts w:ascii="Cambria Math" w:hAnsi="Cambria Math"/>
+                        </w:rPr>
+                      </m:ctrlPr>
+                    </m:sSubPr>
+                    <m:e>
+                      <m:r>
+                        <w:rPr>
+                          <w:rFonts w:ascii="Cambria Math" w:hAnsi="Cambria Math"/>
+                        </w:rPr>
+                        <m:t>S</m:t>
+                      </m:r>
+                    </m:e>
+                    <m:sub>
+                      <m:r>
+                        <w:rPr>
+                          <w:rFonts w:ascii="Cambria Math" w:hAnsi="Cambria Math"/>
+                        </w:rPr>
+                        <m:t>R</m:t>
+                      </m:r>
+                    </m:sub>
+                  </m:sSub>
+                  <m:r>
+                    <w:rPr>
+                      <w:rFonts w:ascii="Cambria Math" w:hAnsi="Cambria Math"/>
+                    </w:rPr>
+                    <m:t>ay</m:t>
+                  </m:r>
+                </m:sub>
+                <m:sup>
+                  <m:r>
+                    <w:rPr>
+                      <w:rFonts w:ascii="Cambria Math" w:hAnsi="Cambria Math"/>
+                    </w:rPr>
+                    <m:t>2</m:t>
+                  </m:r>
+                </m:sup>
+              </m:sSubSup>
+            </m:e>
+          </m:d>
+        </m:oMath>
+      </m:oMathPara>
+    </w:p>
+    <w:p>
+      <w:pPr>
+        <w:pStyle w:val="BodyText"/>
+      </w:pPr>
+      <w:r>
+        <w:t>SWHS estimates of guided angler releases assumed an independent bias from that of the harvests such that</w:t>
+      </w:r>
+    </w:p>
+    <w:p>
+      <w:pPr>
+        <w:pStyle w:val="BodyText"/>
+      </w:pPr>
+      <m:oMathPara>
+        <m:oMath>
+          <m:sSub>
+            <m:sSubPr>
+              <m:ctrlPr>
+                <w:rPr>
+                  <w:rFonts w:ascii="Cambria Math" w:hAnsi="Cambria Math"/>
+                </w:rPr>
+              </m:ctrlPr>
+            </m:sSubPr>
+            <m:e>
+              <m:r>
+                <w:rPr>
+                  <w:rFonts w:ascii="Cambria Math" w:hAnsi="Cambria Math"/>
+                </w:rPr>
+                <m:t>b</m:t>
+              </m:r>
+            </m:e>
+            <m:sub>
+              <m:r>
+                <w:rPr>
+                  <w:rFonts w:ascii="Cambria Math" w:hAnsi="Cambria Math"/>
+                </w:rPr>
+                <m:t>R</m:t>
+              </m:r>
+            </m:sub>
+          </m:sSub>
+          <m:r>
+            <w:rPr>
+              <w:rFonts w:ascii="Cambria Math" w:hAnsi="Cambria Math"/>
+            </w:rPr>
+            <m:t>ay </m:t>
+          </m:r>
+          <m:r>
+            <m:rPr>
+              <m:sty m:val="p"/>
+            </m:rPr>
+            <w:rPr>
+              <w:rFonts w:ascii="Cambria Math" w:hAnsi="Cambria Math"/>
+            </w:rPr>
+            <m:t>∼</m:t>
+          </m:r>
+          <m:r>
+            <w:rPr>
+              <w:rFonts w:ascii="Cambria Math" w:hAnsi="Cambria Math"/>
+            </w:rPr>
+            <m:t> </m:t>
+          </m:r>
+          <m:r>
+            <m:rPr>
+              <m:nor/>
+            </m:rPr>
+            <m:t>Normal</m:t>
+          </m:r>
+          <m:d>
+            <m:dPr>
+              <m:ctrlPr>
+                <w:rPr>
+                  <w:rFonts w:ascii="Cambria Math" w:hAnsi="Cambria Math"/>
+                </w:rPr>
+              </m:ctrlPr>
+            </m:dPr>
+            <m:e>
+              <m:sSub>
+                <m:sSubPr>
+                  <m:ctrlPr>
+                    <w:rPr>
+                      <w:rFonts w:ascii="Cambria Math" w:hAnsi="Cambria Math"/>
+                    </w:rPr>
+                  </m:ctrlPr>
+                </m:sSubPr>
+                <m:e>
+                  <m:r>
+                    <w:rPr>
+                      <w:rFonts w:ascii="Cambria Math" w:hAnsi="Cambria Math"/>
+                    </w:rPr>
+                    <m:t>μ</m:t>
+                  </m:r>
+                </m:e>
+                <m:sub>
+                  <m:r>
+                    <w:rPr>
+                      <w:rFonts w:ascii="Cambria Math" w:hAnsi="Cambria Math"/>
+                    </w:rPr>
+                    <m:t>R</m:t>
+                  </m:r>
+                </m:sub>
+              </m:sSub>
+              <m:d>
+                <m:dPr>
+                  <m:ctrlPr>
+                    <w:rPr>
+                      <w:rFonts w:ascii="Cambria Math" w:hAnsi="Cambria Math"/>
+                    </w:rPr>
+                  </m:ctrlPr>
+                </m:dPr>
+                <m:e>
+                  <m:r>
+                    <w:rPr>
+                      <w:rFonts w:ascii="Cambria Math" w:hAnsi="Cambria Math"/>
+                    </w:rPr>
+                    <m:t>b</m:t>
+                  </m:r>
+                </m:e>
+              </m:d>
+              <m:r>
+                <w:rPr>
+                  <w:rFonts w:ascii="Cambria Math" w:hAnsi="Cambria Math"/>
+                </w:rPr>
+                <m:t>a</m:t>
+              </m:r>
+              <m:r>
+                <m:rPr>
+                  <m:sty m:val="p"/>
+                </m:rPr>
+                <w:rPr>
+                  <w:rFonts w:ascii="Cambria Math" w:hAnsi="Cambria Math"/>
+                </w:rPr>
+                <m:t>,</m:t>
+              </m:r>
+              <m:sSub>
+                <m:sSubPr>
+                  <m:ctrlPr>
+                    <w:rPr>
+                      <w:rFonts w:ascii="Cambria Math" w:hAnsi="Cambria Math"/>
+                    </w:rPr>
+                  </m:ctrlPr>
+                </m:sSubPr>
+                <m:e>
+                  <m:r>
+                    <w:rPr>
+                      <w:rFonts w:ascii="Cambria Math" w:hAnsi="Cambria Math"/>
+                    </w:rPr>
+                    <m:t>σ</m:t>
+                  </m:r>
+                </m:e>
+                <m:sub>
+                  <m:r>
+                    <w:rPr>
+                      <w:rFonts w:ascii="Cambria Math" w:hAnsi="Cambria Math"/>
+                    </w:rPr>
+                    <m:t>R</m:t>
+                  </m:r>
+                </m:sub>
+              </m:sSub>
+              <m:d>
+                <m:dPr>
+                  <m:ctrlPr>
+                    <w:rPr>
+                      <w:rFonts w:ascii="Cambria Math" w:hAnsi="Cambria Math"/>
+                    </w:rPr>
+                  </m:ctrlPr>
+                </m:dPr>
+                <m:e>
+                  <m:r>
+                    <w:rPr>
+                      <w:rFonts w:ascii="Cambria Math" w:hAnsi="Cambria Math"/>
+                    </w:rPr>
+                    <m:t>b</m:t>
+                  </m:r>
+                </m:e>
+              </m:d>
+              <m:r>
+                <w:rPr>
+                  <w:rFonts w:ascii="Cambria Math" w:hAnsi="Cambria Math"/>
+                </w:rPr>
+                <m:t>a</m:t>
+              </m:r>
+            </m:e>
+          </m:d>
+        </m:oMath>
+      </m:oMathPara>
+    </w:p>
+    <w:p>
+      <w:pPr>
+        <w:pStyle w:val="BodyText"/>
+      </w:pPr>
+      <w:r>
+        <w:t xml:space="preserve">where bias in the SWHS release estimates </w:t>
+      </w:r>
+      <m:oMath>
+        <m:sSub>
+          <m:sSubPr>
+            <m:ctrlPr>
+              <w:rPr>
+                <w:rFonts w:ascii="Cambria Math" w:hAnsi="Cambria Math"/>
+              </w:rPr>
+            </m:ctrlPr>
+          </m:sSubPr>
+          <m:e>
+            <m:r>
+              <w:rPr>
+                <w:rFonts w:ascii="Cambria Math" w:hAnsi="Cambria Math"/>
+              </w:rPr>
+              <m:t>b</m:t>
+            </m:r>
+          </m:e>
+          <m:sub>
+            <m:r>
+              <w:rPr>
+                <w:rFonts w:ascii="Cambria Math" w:hAnsi="Cambria Math"/>
+              </w:rPr>
+              <m:t>R</m:t>
+            </m:r>
+          </m:sub>
+        </m:sSub>
+        <m:r>
+          <w:rPr>
+            <w:rFonts w:ascii="Cambria Math" w:hAnsi="Cambria Math"/>
+          </w:rPr>
+          <m:t>ay</m:t>
+        </m:r>
+      </m:oMath>
+      <w:r>
+        <w:t xml:space="preserve"> is modeled hierarchically across years as:</w:t>
+      </w:r>
+    </w:p>
+    <w:p>
+      <w:pPr>
+        <w:pStyle w:val="BodyText"/>
+      </w:pPr>
+      <m:oMathPara>
+        <m:oMath>
+          <m:sSub>
+            <m:sSubPr>
+              <m:ctrlPr>
+                <w:rPr>
+                  <w:rFonts w:ascii="Cambria Math" w:hAnsi="Cambria Math"/>
+                </w:rPr>
+              </m:ctrlPr>
+            </m:sSubPr>
+            <m:e>
+              <m:r>
+                <w:rPr>
+                  <w:rFonts w:ascii="Cambria Math" w:hAnsi="Cambria Math"/>
+                </w:rPr>
+                <m:t>b</m:t>
+              </m:r>
+            </m:e>
+            <m:sub>
+              <m:r>
+                <w:rPr>
+                  <w:rFonts w:ascii="Cambria Math" w:hAnsi="Cambria Math"/>
+                </w:rPr>
+                <m:t>R</m:t>
+              </m:r>
+            </m:sub>
+          </m:sSub>
+          <m:r>
+            <w:rPr>
+              <w:rFonts w:ascii="Cambria Math" w:hAnsi="Cambria Math"/>
+            </w:rPr>
+            <m:t>ay </m:t>
+          </m:r>
+          <m:r>
+            <m:rPr>
+              <m:sty m:val="p"/>
+            </m:rPr>
+            <w:rPr>
+              <w:rFonts w:ascii="Cambria Math" w:hAnsi="Cambria Math"/>
+            </w:rPr>
+            <m:t>∼</m:t>
+          </m:r>
+          <m:r>
+            <w:rPr>
+              <w:rFonts w:ascii="Cambria Math" w:hAnsi="Cambria Math"/>
+            </w:rPr>
+            <m:t> </m:t>
+          </m:r>
+          <m:r>
+            <m:rPr>
+              <m:nor/>
+            </m:rPr>
+            <m:t>Normal</m:t>
+          </m:r>
+          <m:d>
+            <m:dPr>
+              <m:ctrlPr>
+                <w:rPr>
+                  <w:rFonts w:ascii="Cambria Math" w:hAnsi="Cambria Math"/>
+                </w:rPr>
+              </m:ctrlPr>
+            </m:dPr>
+            <m:e>
+              <m:sSub>
+                <m:sSubPr>
+                  <m:ctrlPr>
+                    <w:rPr>
+                      <w:rFonts w:ascii="Cambria Math" w:hAnsi="Cambria Math"/>
+                    </w:rPr>
+                  </m:ctrlPr>
+                </m:sSubPr>
+                <m:e>
+                  <m:r>
+                    <w:rPr>
+                      <w:rFonts w:ascii="Cambria Math" w:hAnsi="Cambria Math"/>
+                    </w:rPr>
+                    <m:t>μ</m:t>
+                  </m:r>
+                </m:e>
+                <m:sub>
+                  <m:r>
+                    <w:rPr>
+                      <w:rFonts w:ascii="Cambria Math" w:hAnsi="Cambria Math"/>
+                    </w:rPr>
+                    <m:t>R</m:t>
+                  </m:r>
+                </m:sub>
+              </m:sSub>
+              <m:d>
+                <m:dPr>
+                  <m:ctrlPr>
+                    <w:rPr>
+                      <w:rFonts w:ascii="Cambria Math" w:hAnsi="Cambria Math"/>
+                    </w:rPr>
+                  </m:ctrlPr>
+                </m:dPr>
+                <m:e>
+                  <m:r>
+                    <w:rPr>
+                      <w:rFonts w:ascii="Cambria Math" w:hAnsi="Cambria Math"/>
+                    </w:rPr>
+                    <m:t>b</m:t>
+                  </m:r>
+                </m:e>
+              </m:d>
+              <m:r>
+                <w:rPr>
+                  <w:rFonts w:ascii="Cambria Math" w:hAnsi="Cambria Math"/>
+                </w:rPr>
+                <m:t>a</m:t>
+              </m:r>
+              <m:r>
+                <m:rPr>
+                  <m:sty m:val="p"/>
+                </m:rPr>
+                <w:rPr>
+                  <w:rFonts w:ascii="Cambria Math" w:hAnsi="Cambria Math"/>
+                </w:rPr>
+                <m:t>,</m:t>
+              </m:r>
+              <m:sSub>
+                <m:sSubPr>
+                  <m:ctrlPr>
+                    <w:rPr>
+                      <w:rFonts w:ascii="Cambria Math" w:hAnsi="Cambria Math"/>
+                    </w:rPr>
+                  </m:ctrlPr>
+                </m:sSubPr>
+                <m:e>
+                  <m:r>
+                    <w:rPr>
+                      <w:rFonts w:ascii="Cambria Math" w:hAnsi="Cambria Math"/>
+                    </w:rPr>
+                    <m:t>σ</m:t>
+                  </m:r>
+                </m:e>
+                <m:sub>
+                  <m:r>
+                    <w:rPr>
+                      <w:rFonts w:ascii="Cambria Math" w:hAnsi="Cambria Math"/>
+                    </w:rPr>
+                    <m:t>R</m:t>
+                  </m:r>
+                </m:sub>
+              </m:sSub>
+              <m:d>
+                <m:dPr>
+                  <m:ctrlPr>
+                    <w:rPr>
+                      <w:rFonts w:ascii="Cambria Math" w:hAnsi="Cambria Math"/>
+                    </w:rPr>
+                  </m:ctrlPr>
+                </m:dPr>
+                <m:e>
+                  <m:r>
+                    <w:rPr>
+                      <w:rFonts w:ascii="Cambria Math" w:hAnsi="Cambria Math"/>
+                    </w:rPr>
+                    <m:t>b</m:t>
+                  </m:r>
+                </m:e>
+              </m:d>
+              <m:r>
+                <w:rPr>
+                  <w:rFonts w:ascii="Cambria Math" w:hAnsi="Cambria Math"/>
+                </w:rPr>
+                <m:t>a</m:t>
+              </m:r>
+            </m:e>
+          </m:d>
+        </m:oMath>
+      </m:oMathPara>
+    </w:p>
+    <w:p>
+      <w:pPr>
+        <w:pStyle w:val="BodyText"/>
+      </w:pPr>
+      <w:r>
+        <w:t>with non-informative priors on both parameters (Table 2 PRIORS).</w:t>
+      </w:r>
+    </w:p>
+    <w:p>
+      <w:pPr>
+        <w:pStyle w:val="BodyText"/>
+      </w:pPr>
+      <w:r>
+        <w:t xml:space="preserve">Reported guide logbook releases </w:t>
+      </w:r>
+      <m:oMath>
+        <m:sSub>
+          <m:sSubPr>
+            <m:ctrlPr>
+              <w:rPr>
+                <w:rFonts w:ascii="Cambria Math" w:hAnsi="Cambria Math"/>
+              </w:rPr>
+            </m:ctrlPr>
+          </m:sSubPr>
+          <m:e>
+            <m:acc>
+              <m:accPr>
+                <m:ctrlPr>
+                  <w:rPr>
+                    <w:rFonts w:ascii="Cambria Math" w:hAnsi="Cambria Math"/>
+                  </w:rPr>
+                </m:ctrlPr>
+              </m:accPr>
+              <m:e>
+                <m:r>
+                  <w:rPr>
+                    <w:rFonts w:ascii="Cambria Math" w:hAnsi="Cambria Math"/>
+                  </w:rPr>
+                  <m:t>LB</m:t>
+                </m:r>
+              </m:e>
+            </m:acc>
+          </m:e>
+          <m:sub>
+            <m:r>
+              <w:rPr>
+                <w:rFonts w:ascii="Cambria Math" w:hAnsi="Cambria Math"/>
+              </w:rPr>
+              <m:t>R</m:t>
+            </m:r>
+          </m:sub>
+        </m:sSub>
+        <m:r>
+          <w:rPr>
+            <w:rFonts w:ascii="Cambria Math" w:hAnsi="Cambria Math"/>
+          </w:rPr>
+          <m:t>ay</m:t>
+        </m:r>
+      </m:oMath>
+      <w:r>
+        <w:t xml:space="preserve"> are considered a census of the true releases and is related to true releases as:</w:t>
       </w:r>
     </w:p>
     <w:p>
@@ -11109,468 +11756,17 @@
     </w:p>
     <w:p>
       <w:pPr>
-        <w:pStyle w:val="BodyText"/>
-      </w:pPr>
-      <w:r>
-        <w:t xml:space="preserve">SWHS estimates of guided angler release </w:t>
-      </w:r>
-      <m:oMath>
-        <m:sSub>
-          <m:sSubPr>
-            <m:ctrlPr>
-              <w:rPr>
-                <w:rFonts w:ascii="Cambria Math" w:hAnsi="Cambria Math"/>
-              </w:rPr>
-            </m:ctrlPr>
-          </m:sSubPr>
-          <m:e>
-            <m:acc>
-              <m:accPr>
-                <m:ctrlPr>
-                  <w:rPr>
-                    <w:rFonts w:ascii="Cambria Math" w:hAnsi="Cambria Math"/>
-                  </w:rPr>
-                </m:ctrlPr>
-              </m:accPr>
-              <m:e>
-                <m:r>
-                  <w:rPr>
-                    <w:rFonts w:ascii="Cambria Math" w:hAnsi="Cambria Math"/>
-                  </w:rPr>
-                  <m:t>SWHS</m:t>
-                </m:r>
-              </m:e>
-            </m:acc>
-          </m:e>
-          <m:sub>
-            <m:r>
-              <w:rPr>
-                <w:rFonts w:ascii="Cambria Math" w:hAnsi="Cambria Math"/>
-              </w:rPr>
-              <m:t>R</m:t>
-            </m:r>
-          </m:sub>
-        </m:sSub>
-        <m:r>
-          <w:rPr>
-            <w:rFonts w:ascii="Cambria Math" w:hAnsi="Cambria Math"/>
-          </w:rPr>
-          <m:t>ay1</m:t>
-        </m:r>
-      </m:oMath>
-      <w:r>
-        <w:t xml:space="preserve"> is modeled the same as harvests, but assumed a different bias such that</w:t>
+        <w:pStyle w:val="Heading3"/>
+      </w:pPr>
+      <w:bookmarkStart w:id="22" w:name="species-composition-data-port-sampling"/>
+      <w:bookmarkEnd w:id="21"/>
+      <w:r>
+        <w:t>Species Composition Data (Port Sampling)</w:t>
       </w:r>
     </w:p>
     <w:p>
       <w:pPr>
-        <w:pStyle w:val="BodyText"/>
-      </w:pPr>
-      <m:oMathPara>
-        <m:oMath>
-          <m:sSub>
-            <m:sSubPr>
-              <m:ctrlPr>
-                <w:rPr>
-                  <w:rFonts w:ascii="Cambria Math" w:hAnsi="Cambria Math"/>
-                </w:rPr>
-              </m:ctrlPr>
-            </m:sSubPr>
-            <m:e>
-              <m:r>
-                <w:rPr>
-                  <w:rFonts w:ascii="Cambria Math" w:hAnsi="Cambria Math"/>
-                </w:rPr>
-                <m:t>b</m:t>
-              </m:r>
-            </m:e>
-            <m:sub>
-              <m:r>
-                <w:rPr>
-                  <w:rFonts w:ascii="Cambria Math" w:hAnsi="Cambria Math"/>
-                </w:rPr>
-                <m:t>R</m:t>
-              </m:r>
-            </m:sub>
-          </m:sSub>
-          <m:r>
-            <w:rPr>
-              <w:rFonts w:ascii="Cambria Math" w:hAnsi="Cambria Math"/>
-            </w:rPr>
-            <m:t>ay </m:t>
-          </m:r>
-          <m:r>
-            <m:rPr>
-              <m:sty m:val="p"/>
-            </m:rPr>
-            <w:rPr>
-              <w:rFonts w:ascii="Cambria Math" w:hAnsi="Cambria Math"/>
-            </w:rPr>
-            <m:t>∼</m:t>
-          </m:r>
-          <m:r>
-            <w:rPr>
-              <w:rFonts w:ascii="Cambria Math" w:hAnsi="Cambria Math"/>
-            </w:rPr>
-            <m:t> </m:t>
-          </m:r>
-          <m:r>
-            <m:rPr>
-              <m:nor/>
-            </m:rPr>
-            <m:t>Normal</m:t>
-          </m:r>
-          <m:d>
-            <m:dPr>
-              <m:ctrlPr>
-                <w:rPr>
-                  <w:rFonts w:ascii="Cambria Math" w:hAnsi="Cambria Math"/>
-                </w:rPr>
-              </m:ctrlPr>
-            </m:dPr>
-            <m:e>
-              <m:sSub>
-                <m:sSubPr>
-                  <m:ctrlPr>
-                    <w:rPr>
-                      <w:rFonts w:ascii="Cambria Math" w:hAnsi="Cambria Math"/>
-                    </w:rPr>
-                  </m:ctrlPr>
-                </m:sSubPr>
-                <m:e>
-                  <m:r>
-                    <w:rPr>
-                      <w:rFonts w:ascii="Cambria Math" w:hAnsi="Cambria Math"/>
-                    </w:rPr>
-                    <m:t>μ</m:t>
-                  </m:r>
-                </m:e>
-                <m:sub>
-                  <m:r>
-                    <w:rPr>
-                      <w:rFonts w:ascii="Cambria Math" w:hAnsi="Cambria Math"/>
-                    </w:rPr>
-                    <m:t>R</m:t>
-                  </m:r>
-                </m:sub>
-              </m:sSub>
-              <m:d>
-                <m:dPr>
-                  <m:ctrlPr>
-                    <w:rPr>
-                      <w:rFonts w:ascii="Cambria Math" w:hAnsi="Cambria Math"/>
-                    </w:rPr>
-                  </m:ctrlPr>
-                </m:dPr>
-                <m:e>
-                  <m:r>
-                    <w:rPr>
-                      <w:rFonts w:ascii="Cambria Math" w:hAnsi="Cambria Math"/>
-                    </w:rPr>
-                    <m:t>b</m:t>
-                  </m:r>
-                </m:e>
-              </m:d>
-              <m:r>
-                <w:rPr>
-                  <w:rFonts w:ascii="Cambria Math" w:hAnsi="Cambria Math"/>
-                </w:rPr>
-                <m:t>a</m:t>
-              </m:r>
-              <m:r>
-                <m:rPr>
-                  <m:sty m:val="p"/>
-                </m:rPr>
-                <w:rPr>
-                  <w:rFonts w:ascii="Cambria Math" w:hAnsi="Cambria Math"/>
-                </w:rPr>
-                <m:t>,</m:t>
-              </m:r>
-              <m:sSub>
-                <m:sSubPr>
-                  <m:ctrlPr>
-                    <w:rPr>
-                      <w:rFonts w:ascii="Cambria Math" w:hAnsi="Cambria Math"/>
-                    </w:rPr>
-                  </m:ctrlPr>
-                </m:sSubPr>
-                <m:e>
-                  <m:r>
-                    <w:rPr>
-                      <w:rFonts w:ascii="Cambria Math" w:hAnsi="Cambria Math"/>
-                    </w:rPr>
-                    <m:t>σ</m:t>
-                  </m:r>
-                </m:e>
-                <m:sub>
-                  <m:r>
-                    <w:rPr>
-                      <w:rFonts w:ascii="Cambria Math" w:hAnsi="Cambria Math"/>
-                    </w:rPr>
-                    <m:t>R</m:t>
-                  </m:r>
-                </m:sub>
-              </m:sSub>
-              <m:d>
-                <m:dPr>
-                  <m:ctrlPr>
-                    <w:rPr>
-                      <w:rFonts w:ascii="Cambria Math" w:hAnsi="Cambria Math"/>
-                    </w:rPr>
-                  </m:ctrlPr>
-                </m:dPr>
-                <m:e>
-                  <m:r>
-                    <w:rPr>
-                      <w:rFonts w:ascii="Cambria Math" w:hAnsi="Cambria Math"/>
-                    </w:rPr>
-                    <m:t>b</m:t>
-                  </m:r>
-                </m:e>
-              </m:d>
-              <m:r>
-                <w:rPr>
-                  <w:rFonts w:ascii="Cambria Math" w:hAnsi="Cambria Math"/>
-                </w:rPr>
-                <m:t>a</m:t>
-              </m:r>
-            </m:e>
-          </m:d>
-        </m:oMath>
-      </m:oMathPara>
-    </w:p>
-    <w:p>
-      <w:pPr>
-        <w:pStyle w:val="BodyText"/>
-      </w:pPr>
-      <w:r>
-        <w:t xml:space="preserve">where bias in the SWHS release estimates </w:t>
-      </w:r>
-      <m:oMath>
-        <m:sSub>
-          <m:sSubPr>
-            <m:ctrlPr>
-              <w:rPr>
-                <w:rFonts w:ascii="Cambria Math" w:hAnsi="Cambria Math"/>
-              </w:rPr>
-            </m:ctrlPr>
-          </m:sSubPr>
-          <m:e>
-            <m:r>
-              <w:rPr>
-                <w:rFonts w:ascii="Cambria Math" w:hAnsi="Cambria Math"/>
-              </w:rPr>
-              <m:t>b</m:t>
-            </m:r>
-          </m:e>
-          <m:sub>
-            <m:r>
-              <w:rPr>
-                <w:rFonts w:ascii="Cambria Math" w:hAnsi="Cambria Math"/>
-              </w:rPr>
-              <m:t>R</m:t>
-            </m:r>
-          </m:sub>
-        </m:sSub>
-        <m:r>
-          <w:rPr>
-            <w:rFonts w:ascii="Cambria Math" w:hAnsi="Cambria Math"/>
-          </w:rPr>
-          <m:t>ay</m:t>
-        </m:r>
-      </m:oMath>
-      <w:r>
-        <w:t xml:space="preserve"> is modeled hierarchically across years as:</w:t>
-      </w:r>
-    </w:p>
-    <w:p>
-      <w:pPr>
-        <w:pStyle w:val="BodyText"/>
-      </w:pPr>
-      <m:oMathPara>
-        <m:oMath>
-          <m:sSub>
-            <m:sSubPr>
-              <m:ctrlPr>
-                <w:rPr>
-                  <w:rFonts w:ascii="Cambria Math" w:hAnsi="Cambria Math"/>
-                </w:rPr>
-              </m:ctrlPr>
-            </m:sSubPr>
-            <m:e>
-              <m:r>
-                <w:rPr>
-                  <w:rFonts w:ascii="Cambria Math" w:hAnsi="Cambria Math"/>
-                </w:rPr>
-                <m:t>b</m:t>
-              </m:r>
-            </m:e>
-            <m:sub>
-              <m:r>
-                <w:rPr>
-                  <w:rFonts w:ascii="Cambria Math" w:hAnsi="Cambria Math"/>
-                </w:rPr>
-                <m:t>R</m:t>
-              </m:r>
-            </m:sub>
-          </m:sSub>
-          <m:r>
-            <w:rPr>
-              <w:rFonts w:ascii="Cambria Math" w:hAnsi="Cambria Math"/>
-            </w:rPr>
-            <m:t>ay </m:t>
-          </m:r>
-          <m:r>
-            <m:rPr>
-              <m:sty m:val="p"/>
-            </m:rPr>
-            <w:rPr>
-              <w:rFonts w:ascii="Cambria Math" w:hAnsi="Cambria Math"/>
-            </w:rPr>
-            <m:t>∼</m:t>
-          </m:r>
-          <m:r>
-            <w:rPr>
-              <w:rFonts w:ascii="Cambria Math" w:hAnsi="Cambria Math"/>
-            </w:rPr>
-            <m:t> </m:t>
-          </m:r>
-          <m:r>
-            <m:rPr>
-              <m:nor/>
-            </m:rPr>
-            <m:t>Normal</m:t>
-          </m:r>
-          <m:d>
-            <m:dPr>
-              <m:ctrlPr>
-                <w:rPr>
-                  <w:rFonts w:ascii="Cambria Math" w:hAnsi="Cambria Math"/>
-                </w:rPr>
-              </m:ctrlPr>
-            </m:dPr>
-            <m:e>
-              <m:sSub>
-                <m:sSubPr>
-                  <m:ctrlPr>
-                    <w:rPr>
-                      <w:rFonts w:ascii="Cambria Math" w:hAnsi="Cambria Math"/>
-                    </w:rPr>
-                  </m:ctrlPr>
-                </m:sSubPr>
-                <m:e>
-                  <m:r>
-                    <w:rPr>
-                      <w:rFonts w:ascii="Cambria Math" w:hAnsi="Cambria Math"/>
-                    </w:rPr>
-                    <m:t>μ</m:t>
-                  </m:r>
-                </m:e>
-                <m:sub>
-                  <m:r>
-                    <w:rPr>
-                      <w:rFonts w:ascii="Cambria Math" w:hAnsi="Cambria Math"/>
-                    </w:rPr>
-                    <m:t>R</m:t>
-                  </m:r>
-                </m:sub>
-              </m:sSub>
-              <m:d>
-                <m:dPr>
-                  <m:ctrlPr>
-                    <w:rPr>
-                      <w:rFonts w:ascii="Cambria Math" w:hAnsi="Cambria Math"/>
-                    </w:rPr>
-                  </m:ctrlPr>
-                </m:dPr>
-                <m:e>
-                  <m:r>
-                    <w:rPr>
-                      <w:rFonts w:ascii="Cambria Math" w:hAnsi="Cambria Math"/>
-                    </w:rPr>
-                    <m:t>b</m:t>
-                  </m:r>
-                </m:e>
-              </m:d>
-              <m:r>
-                <w:rPr>
-                  <w:rFonts w:ascii="Cambria Math" w:hAnsi="Cambria Math"/>
-                </w:rPr>
-                <m:t>a</m:t>
-              </m:r>
-              <m:r>
-                <m:rPr>
-                  <m:sty m:val="p"/>
-                </m:rPr>
-                <w:rPr>
-                  <w:rFonts w:ascii="Cambria Math" w:hAnsi="Cambria Math"/>
-                </w:rPr>
-                <m:t>,</m:t>
-              </m:r>
-              <m:sSub>
-                <m:sSubPr>
-                  <m:ctrlPr>
-                    <w:rPr>
-                      <w:rFonts w:ascii="Cambria Math" w:hAnsi="Cambria Math"/>
-                    </w:rPr>
-                  </m:ctrlPr>
-                </m:sSubPr>
-                <m:e>
-                  <m:r>
-                    <w:rPr>
-                      <w:rFonts w:ascii="Cambria Math" w:hAnsi="Cambria Math"/>
-                    </w:rPr>
-                    <m:t>σ</m:t>
-                  </m:r>
-                </m:e>
-                <m:sub>
-                  <m:r>
-                    <w:rPr>
-                      <w:rFonts w:ascii="Cambria Math" w:hAnsi="Cambria Math"/>
-                    </w:rPr>
-                    <m:t>R</m:t>
-                  </m:r>
-                </m:sub>
-              </m:sSub>
-              <m:d>
-                <m:dPr>
-                  <m:ctrlPr>
-                    <w:rPr>
-                      <w:rFonts w:ascii="Cambria Math" w:hAnsi="Cambria Math"/>
-                    </w:rPr>
-                  </m:ctrlPr>
-                </m:dPr>
-                <m:e>
-                  <m:r>
-                    <w:rPr>
-                      <w:rFonts w:ascii="Cambria Math" w:hAnsi="Cambria Math"/>
-                    </w:rPr>
-                    <m:t>b</m:t>
-                  </m:r>
-                </m:e>
-              </m:d>
-              <m:r>
-                <w:rPr>
-                  <w:rFonts w:ascii="Cambria Math" w:hAnsi="Cambria Math"/>
-                </w:rPr>
-                <m:t>a</m:t>
-              </m:r>
-            </m:e>
-          </m:d>
-        </m:oMath>
-      </m:oMathPara>
-    </w:p>
-    <w:p>
-      <w:pPr>
-        <w:pStyle w:val="BodyText"/>
-      </w:pPr>
-      <w:r>
-        <w:t>with non-informative priors on both parameters.</w:t>
-      </w:r>
-    </w:p>
-    <w:p>
-      <w:pPr>
-        <w:pStyle w:val="BodyText"/>
+        <w:pStyle w:val="FirstParagraph"/>
       </w:pPr>
       <w:r>
         <w:t xml:space="preserve">The number of pelagic rockfish sampled in harvest sampling programs </w:t>
@@ -11793,6 +11989,7 @@
         <w:pStyle w:val="BodyText"/>
       </w:pPr>
       <w:r>
+        <w:lastRenderedPageBreak/>
         <w:t xml:space="preserve">where </w:t>
       </w:r>
       <m:oMath>
@@ -11845,7 +12042,7 @@
         </m:r>
       </m:oMath>
       <w:r>
-        <w:t xml:space="preserve"> form user group </w:t>
+        <w:t xml:space="preserve"> from user group </w:t>
       </w:r>
       <m:oMath>
         <m:r>
@@ -12668,7 +12865,7 @@
         <w:pStyle w:val="BodyText"/>
       </w:pPr>
       <w:r>
-        <w:t>with yelloweye in southeast a proportion of the DSR harvest</w:t>
+        <w:t>with yelloweye in Southeast a proportion of the DSR harvest</w:t>
       </w:r>
     </w:p>
     <w:p>
@@ -12905,7 +13102,794 @@
     </w:p>
     <w:p>
       <w:pPr>
+        <w:pStyle w:val="Heading3"/>
+      </w:pPr>
+      <w:bookmarkStart w:id="23" w:name="weight-data"/>
+      <w:bookmarkEnd w:id="22"/>
+      <w:r>
+        <w:t>Weight Data</w:t>
+      </w:r>
+    </w:p>
+    <w:p>
+      <w:pPr>
+        <w:pStyle w:val="FirstParagraph"/>
+      </w:pPr>
+      <w:r>
+        <w:t xml:space="preserve">The average weight of rockfish by species, user, area and year was modeled hierarchically at several levels within regions such that the average weight by species, area, year and user group </w:t>
+      </w:r>
+      <m:oMath>
+        <m:r>
+          <w:rPr>
+            <w:rFonts w:ascii="Cambria Math" w:hAnsi="Cambria Math"/>
+          </w:rPr>
+          <m:t>w</m:t>
+        </m:r>
+        <m:sSub>
+          <m:sSubPr>
+            <m:ctrlPr>
+              <w:rPr>
+                <w:rFonts w:ascii="Cambria Math" w:hAnsi="Cambria Math"/>
+              </w:rPr>
+            </m:ctrlPr>
+          </m:sSubPr>
+          <m:e>
+            <m:r>
+              <w:rPr>
+                <w:rFonts w:ascii="Cambria Math" w:hAnsi="Cambria Math"/>
+              </w:rPr>
+              <m:t>t</m:t>
+            </m:r>
+          </m:e>
+          <m:sub>
+            <m:d>
+              <m:dPr>
+                <m:ctrlPr>
+                  <w:rPr>
+                    <w:rFonts w:ascii="Cambria Math" w:hAnsi="Cambria Math"/>
+                  </w:rPr>
+                </m:ctrlPr>
+              </m:dPr>
+              <m:e>
+                <m:r>
+                  <w:rPr>
+                    <w:rFonts w:ascii="Cambria Math" w:hAnsi="Cambria Math"/>
+                  </w:rPr>
+                  <m:t>comp</m:t>
+                </m:r>
+              </m:e>
+            </m:d>
+            <m:r>
+              <w:rPr>
+                <w:rFonts w:ascii="Cambria Math" w:hAnsi="Cambria Math"/>
+              </w:rPr>
+              <m:t>ayu</m:t>
+            </m:r>
+          </m:sub>
+        </m:sSub>
+      </m:oMath>
+      <w:r>
+        <w:t xml:space="preserve"> is related to the average weigh by area and user group </w:t>
+      </w:r>
+      <m:oMath>
+        <m:r>
+          <w:rPr>
+            <w:rFonts w:ascii="Cambria Math" w:hAnsi="Cambria Math"/>
+          </w:rPr>
+          <m:t>w</m:t>
+        </m:r>
+        <m:sSub>
+          <m:sSubPr>
+            <m:ctrlPr>
+              <w:rPr>
+                <w:rFonts w:ascii="Cambria Math" w:hAnsi="Cambria Math"/>
+              </w:rPr>
+            </m:ctrlPr>
+          </m:sSubPr>
+          <m:e>
+            <m:r>
+              <w:rPr>
+                <w:rFonts w:ascii="Cambria Math" w:hAnsi="Cambria Math"/>
+              </w:rPr>
+              <m:t>t</m:t>
+            </m:r>
+          </m:e>
+          <m:sub>
+            <m:d>
+              <m:dPr>
+                <m:ctrlPr>
+                  <w:rPr>
+                    <w:rFonts w:ascii="Cambria Math" w:hAnsi="Cambria Math"/>
+                  </w:rPr>
+                </m:ctrlPr>
+              </m:dPr>
+              <m:e>
+                <m:r>
+                  <w:rPr>
+                    <w:rFonts w:ascii="Cambria Math" w:hAnsi="Cambria Math"/>
+                  </w:rPr>
+                  <m:t>comp</m:t>
+                </m:r>
+              </m:e>
+            </m:d>
+            <m:r>
+              <w:rPr>
+                <w:rFonts w:ascii="Cambria Math" w:hAnsi="Cambria Math"/>
+              </w:rPr>
+              <m:t>au</m:t>
+            </m:r>
+          </m:sub>
+        </m:sSub>
+      </m:oMath>
+      <w:r>
+        <w:t xml:space="preserve"> which is related to the average weight by area </w:t>
+      </w:r>
+      <m:oMath>
+        <m:r>
+          <w:rPr>
+            <w:rFonts w:ascii="Cambria Math" w:hAnsi="Cambria Math"/>
+          </w:rPr>
+          <m:t>w</m:t>
+        </m:r>
+        <m:sSub>
+          <m:sSubPr>
+            <m:ctrlPr>
+              <w:rPr>
+                <w:rFonts w:ascii="Cambria Math" w:hAnsi="Cambria Math"/>
+              </w:rPr>
+            </m:ctrlPr>
+          </m:sSubPr>
+          <m:e>
+            <m:r>
+              <w:rPr>
+                <w:rFonts w:ascii="Cambria Math" w:hAnsi="Cambria Math"/>
+              </w:rPr>
+              <m:t>t</m:t>
+            </m:r>
+          </m:e>
+          <m:sub>
+            <m:d>
+              <m:dPr>
+                <m:ctrlPr>
+                  <w:rPr>
+                    <w:rFonts w:ascii="Cambria Math" w:hAnsi="Cambria Math"/>
+                  </w:rPr>
+                </m:ctrlPr>
+              </m:dPr>
+              <m:e>
+                <m:r>
+                  <w:rPr>
+                    <w:rFonts w:ascii="Cambria Math" w:hAnsi="Cambria Math"/>
+                  </w:rPr>
+                  <m:t>comp</m:t>
+                </m:r>
+              </m:e>
+            </m:d>
+            <m:r>
+              <w:rPr>
+                <w:rFonts w:ascii="Cambria Math" w:hAnsi="Cambria Math"/>
+              </w:rPr>
+              <m:t>a</m:t>
+            </m:r>
+          </m:sub>
+        </m:sSub>
+      </m:oMath>
+      <w:r>
+        <w:t xml:space="preserve"> which is related to the average weight by region </w:t>
+      </w:r>
+      <m:oMath>
+        <m:r>
+          <w:rPr>
+            <w:rFonts w:ascii="Cambria Math" w:hAnsi="Cambria Math"/>
+          </w:rPr>
+          <m:t>w</m:t>
+        </m:r>
+        <m:sSub>
+          <m:sSubPr>
+            <m:ctrlPr>
+              <w:rPr>
+                <w:rFonts w:ascii="Cambria Math" w:hAnsi="Cambria Math"/>
+              </w:rPr>
+            </m:ctrlPr>
+          </m:sSubPr>
+          <m:e>
+            <m:r>
+              <w:rPr>
+                <w:rFonts w:ascii="Cambria Math" w:hAnsi="Cambria Math"/>
+              </w:rPr>
+              <m:t>t</m:t>
+            </m:r>
+          </m:e>
+          <m:sub>
+            <m:d>
+              <m:dPr>
+                <m:ctrlPr>
+                  <w:rPr>
+                    <w:rFonts w:ascii="Cambria Math" w:hAnsi="Cambria Math"/>
+                  </w:rPr>
+                </m:ctrlPr>
+              </m:dPr>
+              <m:e>
+                <m:r>
+                  <w:rPr>
+                    <w:rFonts w:ascii="Cambria Math" w:hAnsi="Cambria Math"/>
+                  </w:rPr>
+                  <m:t>comp</m:t>
+                </m:r>
+              </m:e>
+            </m:d>
+            <m:r>
+              <w:rPr>
+                <w:rFonts w:ascii="Cambria Math" w:hAnsi="Cambria Math"/>
+              </w:rPr>
+              <m:t>region</m:t>
+            </m:r>
+          </m:sub>
+        </m:sSub>
+      </m:oMath>
+      <w:r>
+        <w:t xml:space="preserve"> such that</w:t>
+      </w:r>
+    </w:p>
+    <w:p>
+      <w:pPr>
         <w:pStyle w:val="BodyText"/>
+      </w:pPr>
+      <m:oMathPara>
+        <m:oMath>
+          <m:r>
+            <w:rPr>
+              <w:rFonts w:ascii="Cambria Math" w:hAnsi="Cambria Math"/>
+            </w:rPr>
+            <m:t>w</m:t>
+          </m:r>
+          <m:sSub>
+            <m:sSubPr>
+              <m:ctrlPr>
+                <w:rPr>
+                  <w:rFonts w:ascii="Cambria Math" w:hAnsi="Cambria Math"/>
+                </w:rPr>
+              </m:ctrlPr>
+            </m:sSubPr>
+            <m:e>
+              <m:r>
+                <w:rPr>
+                  <w:rFonts w:ascii="Cambria Math" w:hAnsi="Cambria Math"/>
+                </w:rPr>
+                <m:t>t</m:t>
+              </m:r>
+            </m:e>
+            <m:sub>
+              <m:d>
+                <m:dPr>
+                  <m:ctrlPr>
+                    <w:rPr>
+                      <w:rFonts w:ascii="Cambria Math" w:hAnsi="Cambria Math"/>
+                    </w:rPr>
+                  </m:ctrlPr>
+                </m:dPr>
+                <m:e>
+                  <m:r>
+                    <w:rPr>
+                      <w:rFonts w:ascii="Cambria Math" w:hAnsi="Cambria Math"/>
+                    </w:rPr>
+                    <m:t>comp</m:t>
+                  </m:r>
+                </m:e>
+              </m:d>
+              <m:r>
+                <w:rPr>
+                  <w:rFonts w:ascii="Cambria Math" w:hAnsi="Cambria Math"/>
+                </w:rPr>
+                <m:t>ayu</m:t>
+              </m:r>
+            </m:sub>
+          </m:sSub>
+          <m:r>
+            <w:rPr>
+              <w:rFonts w:ascii="Cambria Math" w:hAnsi="Cambria Math"/>
+            </w:rPr>
+            <m:t> </m:t>
+          </m:r>
+          <m:r>
+            <m:rPr>
+              <m:sty m:val="p"/>
+            </m:rPr>
+            <w:rPr>
+              <w:rFonts w:ascii="Cambria Math" w:hAnsi="Cambria Math"/>
+            </w:rPr>
+            <m:t>∼</m:t>
+          </m:r>
+          <m:r>
+            <w:rPr>
+              <w:rFonts w:ascii="Cambria Math" w:hAnsi="Cambria Math"/>
+            </w:rPr>
+            <m:t> Lognormal</m:t>
+          </m:r>
+          <m:d>
+            <m:dPr>
+              <m:ctrlPr>
+                <w:rPr>
+                  <w:rFonts w:ascii="Cambria Math" w:hAnsi="Cambria Math"/>
+                </w:rPr>
+              </m:ctrlPr>
+            </m:dPr>
+            <m:e>
+              <m:r>
+                <w:rPr>
+                  <w:rFonts w:ascii="Cambria Math" w:hAnsi="Cambria Math"/>
+                </w:rPr>
+                <m:t>w</m:t>
+              </m:r>
+              <m:sSub>
+                <m:sSubPr>
+                  <m:ctrlPr>
+                    <w:rPr>
+                      <w:rFonts w:ascii="Cambria Math" w:hAnsi="Cambria Math"/>
+                    </w:rPr>
+                  </m:ctrlPr>
+                </m:sSubPr>
+                <m:e>
+                  <m:r>
+                    <w:rPr>
+                      <w:rFonts w:ascii="Cambria Math" w:hAnsi="Cambria Math"/>
+                    </w:rPr>
+                    <m:t>t</m:t>
+                  </m:r>
+                </m:e>
+                <m:sub>
+                  <m:d>
+                    <m:dPr>
+                      <m:ctrlPr>
+                        <w:rPr>
+                          <w:rFonts w:ascii="Cambria Math" w:hAnsi="Cambria Math"/>
+                        </w:rPr>
+                      </m:ctrlPr>
+                    </m:dPr>
+                    <m:e>
+                      <m:r>
+                        <w:rPr>
+                          <w:rFonts w:ascii="Cambria Math" w:hAnsi="Cambria Math"/>
+                        </w:rPr>
+                        <m:t>comp</m:t>
+                      </m:r>
+                    </m:e>
+                  </m:d>
+                  <m:r>
+                    <w:rPr>
+                      <w:rFonts w:ascii="Cambria Math" w:hAnsi="Cambria Math"/>
+                    </w:rPr>
+                    <m:t>au</m:t>
+                  </m:r>
+                </m:sub>
+              </m:sSub>
+              <m:r>
+                <m:rPr>
+                  <m:sty m:val="p"/>
+                </m:rPr>
+                <w:rPr>
+                  <w:rFonts w:ascii="Cambria Math" w:hAnsi="Cambria Math"/>
+                </w:rPr>
+                <m:t>,</m:t>
+              </m:r>
+              <m:sSub>
+                <m:sSubPr>
+                  <m:ctrlPr>
+                    <w:rPr>
+                      <w:rFonts w:ascii="Cambria Math" w:hAnsi="Cambria Math"/>
+                    </w:rPr>
+                  </m:ctrlPr>
+                </m:sSubPr>
+                <m:e>
+                  <m:r>
+                    <w:rPr>
+                      <w:rFonts w:ascii="Cambria Math" w:hAnsi="Cambria Math"/>
+                    </w:rPr>
+                    <m:t>σ</m:t>
+                  </m:r>
+                </m:e>
+                <m:sub>
+                  <m:r>
+                    <w:rPr>
+                      <w:rFonts w:ascii="Cambria Math" w:hAnsi="Cambria Math"/>
+                    </w:rPr>
+                    <m:t>w</m:t>
+                  </m:r>
+                  <m:sSub>
+                    <m:sSubPr>
+                      <m:ctrlPr>
+                        <w:rPr>
+                          <w:rFonts w:ascii="Cambria Math" w:hAnsi="Cambria Math"/>
+                        </w:rPr>
+                      </m:ctrlPr>
+                    </m:sSubPr>
+                    <m:e>
+                      <m:r>
+                        <w:rPr>
+                          <w:rFonts w:ascii="Cambria Math" w:hAnsi="Cambria Math"/>
+                        </w:rPr>
+                        <m:t>t</m:t>
+                      </m:r>
+                    </m:e>
+                    <m:sub>
+                      <m:d>
+                        <m:dPr>
+                          <m:ctrlPr>
+                            <w:rPr>
+                              <w:rFonts w:ascii="Cambria Math" w:hAnsi="Cambria Math"/>
+                            </w:rPr>
+                          </m:ctrlPr>
+                        </m:dPr>
+                        <m:e>
+                          <m:r>
+                            <w:rPr>
+                              <w:rFonts w:ascii="Cambria Math" w:hAnsi="Cambria Math"/>
+                            </w:rPr>
+                            <m:t>comp</m:t>
+                          </m:r>
+                        </m:e>
+                      </m:d>
+                      <m:r>
+                        <w:rPr>
+                          <w:rFonts w:ascii="Cambria Math" w:hAnsi="Cambria Math"/>
+                        </w:rPr>
+                        <m:t>au</m:t>
+                      </m:r>
+                    </m:sub>
+                  </m:sSub>
+                </m:sub>
+              </m:sSub>
+            </m:e>
+          </m:d>
+          <m:r>
+            <w:rPr>
+              <w:rFonts w:ascii="Cambria Math" w:hAnsi="Cambria Math"/>
+            </w:rPr>
+            <m:t> </m:t>
+          </m:r>
+          <m:r>
+            <m:rPr>
+              <m:sty m:val="p"/>
+            </m:rPr>
+            <w:rPr>
+              <w:rFonts w:ascii="Cambria Math" w:hAnsi="Cambria Math"/>
+            </w:rPr>
+            <m:t>∼</m:t>
+          </m:r>
+          <m:r>
+            <w:rPr>
+              <w:rFonts w:ascii="Cambria Math" w:hAnsi="Cambria Math"/>
+            </w:rPr>
+            <m:t> Normal</m:t>
+          </m:r>
+          <m:d>
+            <m:dPr>
+              <m:ctrlPr>
+                <w:rPr>
+                  <w:rFonts w:ascii="Cambria Math" w:hAnsi="Cambria Math"/>
+                </w:rPr>
+              </m:ctrlPr>
+            </m:dPr>
+            <m:e>
+              <m:r>
+                <w:rPr>
+                  <w:rFonts w:ascii="Cambria Math" w:hAnsi="Cambria Math"/>
+                </w:rPr>
+                <m:t>w</m:t>
+              </m:r>
+              <m:sSub>
+                <m:sSubPr>
+                  <m:ctrlPr>
+                    <w:rPr>
+                      <w:rFonts w:ascii="Cambria Math" w:hAnsi="Cambria Math"/>
+                    </w:rPr>
+                  </m:ctrlPr>
+                </m:sSubPr>
+                <m:e>
+                  <m:r>
+                    <w:rPr>
+                      <w:rFonts w:ascii="Cambria Math" w:hAnsi="Cambria Math"/>
+                    </w:rPr>
+                    <m:t>t</m:t>
+                  </m:r>
+                </m:e>
+                <m:sub>
+                  <m:d>
+                    <m:dPr>
+                      <m:ctrlPr>
+                        <w:rPr>
+                          <w:rFonts w:ascii="Cambria Math" w:hAnsi="Cambria Math"/>
+                        </w:rPr>
+                      </m:ctrlPr>
+                    </m:dPr>
+                    <m:e>
+                      <m:r>
+                        <w:rPr>
+                          <w:rFonts w:ascii="Cambria Math" w:hAnsi="Cambria Math"/>
+                        </w:rPr>
+                        <m:t>comp</m:t>
+                      </m:r>
+                    </m:e>
+                  </m:d>
+                  <m:r>
+                    <w:rPr>
+                      <w:rFonts w:ascii="Cambria Math" w:hAnsi="Cambria Math"/>
+                    </w:rPr>
+                    <m:t>a</m:t>
+                  </m:r>
+                </m:sub>
+              </m:sSub>
+              <m:r>
+                <m:rPr>
+                  <m:sty m:val="p"/>
+                </m:rPr>
+                <w:rPr>
+                  <w:rFonts w:ascii="Cambria Math" w:hAnsi="Cambria Math"/>
+                </w:rPr>
+                <m:t>,</m:t>
+              </m:r>
+              <m:sSub>
+                <m:sSubPr>
+                  <m:ctrlPr>
+                    <w:rPr>
+                      <w:rFonts w:ascii="Cambria Math" w:hAnsi="Cambria Math"/>
+                    </w:rPr>
+                  </m:ctrlPr>
+                </m:sSubPr>
+                <m:e>
+                  <m:r>
+                    <w:rPr>
+                      <w:rFonts w:ascii="Cambria Math" w:hAnsi="Cambria Math"/>
+                    </w:rPr>
+                    <m:t>σ</m:t>
+                  </m:r>
+                </m:e>
+                <m:sub>
+                  <m:r>
+                    <w:rPr>
+                      <w:rFonts w:ascii="Cambria Math" w:hAnsi="Cambria Math"/>
+                    </w:rPr>
+                    <m:t>w</m:t>
+                  </m:r>
+                  <m:sSub>
+                    <m:sSubPr>
+                      <m:ctrlPr>
+                        <w:rPr>
+                          <w:rFonts w:ascii="Cambria Math" w:hAnsi="Cambria Math"/>
+                        </w:rPr>
+                      </m:ctrlPr>
+                    </m:sSubPr>
+                    <m:e>
+                      <m:r>
+                        <w:rPr>
+                          <w:rFonts w:ascii="Cambria Math" w:hAnsi="Cambria Math"/>
+                        </w:rPr>
+                        <m:t>t</m:t>
+                      </m:r>
+                    </m:e>
+                    <m:sub>
+                      <m:d>
+                        <m:dPr>
+                          <m:ctrlPr>
+                            <w:rPr>
+                              <w:rFonts w:ascii="Cambria Math" w:hAnsi="Cambria Math"/>
+                            </w:rPr>
+                          </m:ctrlPr>
+                        </m:dPr>
+                        <m:e>
+                          <m:r>
+                            <w:rPr>
+                              <w:rFonts w:ascii="Cambria Math" w:hAnsi="Cambria Math"/>
+                            </w:rPr>
+                            <m:t>comp</m:t>
+                          </m:r>
+                        </m:e>
+                      </m:d>
+                      <m:r>
+                        <w:rPr>
+                          <w:rFonts w:ascii="Cambria Math" w:hAnsi="Cambria Math"/>
+                        </w:rPr>
+                        <m:t>a</m:t>
+                      </m:r>
+                    </m:sub>
+                  </m:sSub>
+                </m:sub>
+              </m:sSub>
+            </m:e>
+          </m:d>
+          <m:r>
+            <w:rPr>
+              <w:rFonts w:ascii="Cambria Math" w:hAnsi="Cambria Math"/>
+            </w:rPr>
+            <m:t> </m:t>
+          </m:r>
+          <m:r>
+            <m:rPr>
+              <m:sty m:val="p"/>
+            </m:rPr>
+            <w:rPr>
+              <w:rFonts w:ascii="Cambria Math" w:hAnsi="Cambria Math"/>
+            </w:rPr>
+            <m:t>∼</m:t>
+          </m:r>
+          <m:r>
+            <w:rPr>
+              <w:rFonts w:ascii="Cambria Math" w:hAnsi="Cambria Math"/>
+            </w:rPr>
+            <m:t> Normal</m:t>
+          </m:r>
+          <m:d>
+            <m:dPr>
+              <m:ctrlPr>
+                <w:rPr>
+                  <w:rFonts w:ascii="Cambria Math" w:hAnsi="Cambria Math"/>
+                </w:rPr>
+              </m:ctrlPr>
+            </m:dPr>
+            <m:e>
+              <m:r>
+                <w:rPr>
+                  <w:rFonts w:ascii="Cambria Math" w:hAnsi="Cambria Math"/>
+                </w:rPr>
+                <m:t>w</m:t>
+              </m:r>
+              <m:sSub>
+                <m:sSubPr>
+                  <m:ctrlPr>
+                    <w:rPr>
+                      <w:rFonts w:ascii="Cambria Math" w:hAnsi="Cambria Math"/>
+                    </w:rPr>
+                  </m:ctrlPr>
+                </m:sSubPr>
+                <m:e>
+                  <m:r>
+                    <w:rPr>
+                      <w:rFonts w:ascii="Cambria Math" w:hAnsi="Cambria Math"/>
+                    </w:rPr>
+                    <m:t>t</m:t>
+                  </m:r>
+                </m:e>
+                <m:sub>
+                  <m:d>
+                    <m:dPr>
+                      <m:ctrlPr>
+                        <w:rPr>
+                          <w:rFonts w:ascii="Cambria Math" w:hAnsi="Cambria Math"/>
+                        </w:rPr>
+                      </m:ctrlPr>
+                    </m:dPr>
+                    <m:e>
+                      <m:r>
+                        <w:rPr>
+                          <w:rFonts w:ascii="Cambria Math" w:hAnsi="Cambria Math"/>
+                        </w:rPr>
+                        <m:t>comp</m:t>
+                      </m:r>
+                    </m:e>
+                  </m:d>
+                  <m:r>
+                    <w:rPr>
+                      <w:rFonts w:ascii="Cambria Math" w:hAnsi="Cambria Math"/>
+                    </w:rPr>
+                    <m:t>region</m:t>
+                  </m:r>
+                </m:sub>
+              </m:sSub>
+              <m:r>
+                <m:rPr>
+                  <m:sty m:val="p"/>
+                </m:rPr>
+                <w:rPr>
+                  <w:rFonts w:ascii="Cambria Math" w:hAnsi="Cambria Math"/>
+                </w:rPr>
+                <m:t>,</m:t>
+              </m:r>
+              <m:sSub>
+                <m:sSubPr>
+                  <m:ctrlPr>
+                    <w:rPr>
+                      <w:rFonts w:ascii="Cambria Math" w:hAnsi="Cambria Math"/>
+                    </w:rPr>
+                  </m:ctrlPr>
+                </m:sSubPr>
+                <m:e>
+                  <m:r>
+                    <w:rPr>
+                      <w:rFonts w:ascii="Cambria Math" w:hAnsi="Cambria Math"/>
+                    </w:rPr>
+                    <m:t>σ</m:t>
+                  </m:r>
+                </m:e>
+                <m:sub>
+                  <m:r>
+                    <w:rPr>
+                      <w:rFonts w:ascii="Cambria Math" w:hAnsi="Cambria Math"/>
+                    </w:rPr>
+                    <m:t>w</m:t>
+                  </m:r>
+                  <m:sSub>
+                    <m:sSubPr>
+                      <m:ctrlPr>
+                        <w:rPr>
+                          <w:rFonts w:ascii="Cambria Math" w:hAnsi="Cambria Math"/>
+                        </w:rPr>
+                      </m:ctrlPr>
+                    </m:sSubPr>
+                    <m:e>
+                      <m:r>
+                        <w:rPr>
+                          <w:rFonts w:ascii="Cambria Math" w:hAnsi="Cambria Math"/>
+                        </w:rPr>
+                        <m:t>t</m:t>
+                      </m:r>
+                    </m:e>
+                    <m:sub>
+                      <m:d>
+                        <m:dPr>
+                          <m:ctrlPr>
+                            <w:rPr>
+                              <w:rFonts w:ascii="Cambria Math" w:hAnsi="Cambria Math"/>
+                            </w:rPr>
+                          </m:ctrlPr>
+                        </m:dPr>
+                        <m:e>
+                          <m:r>
+                            <w:rPr>
+                              <w:rFonts w:ascii="Cambria Math" w:hAnsi="Cambria Math"/>
+                            </w:rPr>
+                            <m:t>comp</m:t>
+                          </m:r>
+                        </m:e>
+                      </m:d>
+                    </m:sub>
+                  </m:sSub>
+                </m:sub>
+              </m:sSub>
+            </m:e>
+          </m:d>
+        </m:oMath>
+      </m:oMathPara>
+    </w:p>
+    <w:p>
+      <w:pPr>
+        <w:pStyle w:val="BodyText"/>
+      </w:pPr>
+      <w:r>
+        <w:t xml:space="preserve">where </w:t>
+      </w:r>
+      <w:r>
+        <w:rPr>
+          <w:i/>
+          <w:iCs/>
+        </w:rPr>
+        <w:t>region</w:t>
+      </w:r>
+      <w:r>
+        <w:t xml:space="preserve"> refers to Kodiak, Southcentral and Southeast. Mean weights and variance were calculated as </w:t>
+      </w:r>
+      <w:r>
+        <w:rPr>
+          <w:b/>
+          <w:bCs/>
+        </w:rPr>
+        <w:t>XXX</w:t>
+      </w:r>
+      <w:r>
+        <w:t>.</w:t>
+      </w:r>
+    </w:p>
+    <w:p>
+      <w:pPr>
+        <w:pStyle w:val="Heading3"/>
+      </w:pPr>
+      <w:bookmarkStart w:id="24" w:name="kodiak-hydroacoustic-data"/>
+      <w:bookmarkEnd w:id="23"/>
+      <w:r>
+        <w:t>Kodiak Hydroacoustic Data</w:t>
+      </w:r>
+    </w:p>
+    <w:p>
+      <w:pPr>
+        <w:pStyle w:val="FirstParagraph"/>
       </w:pPr>
       <w:r>
         <w:t>Kodiak has limited port sampling beyond the main harbors but has a robust hydroacoustic survey that is used to quantify black rockfish abundance across the management area and uses stereocameras to derive species compositions of the hydroacoustic data (Tscherisch et al. 2023). This data was used as supplementary data to further inform the model on the proportion of pelagic rockfish that are black in Kodiak areas. Where angler landing data is available, they demonstrate a higher proportion of black rockfish relative to the hydroacoustic survey and thus the proportion of black rockfish in the hydroacoustic sample related to the true proportion such that</w:t>
@@ -15060,577 +16044,23 @@
     </w:p>
     <w:p>
       <w:pPr>
-        <w:pStyle w:val="BodyText"/>
-      </w:pPr>
-      <w:r>
-        <w:t>The average weight of rockfish by species, user, area and year was modeled hierarchically at several levels within regions such that</w:t>
-      </w:r>
+        <w:pStyle w:val="Heading2"/>
+      </w:pPr>
+      <w:bookmarkStart w:id="25" w:name="priors"/>
+      <w:bookmarkStart w:id="26" w:name="_Toc200703218"/>
+      <w:bookmarkEnd w:id="18"/>
+      <w:bookmarkEnd w:id="24"/>
+      <w:r>
+        <w:t>Priors</w:t>
+      </w:r>
+      <w:bookmarkEnd w:id="26"/>
     </w:p>
     <w:p>
       <w:pPr>
-        <w:pStyle w:val="BodyText"/>
-      </w:pPr>
-      <m:oMathPara>
-        <m:oMath>
-          <m:r>
-            <w:rPr>
-              <w:rFonts w:ascii="Cambria Math" w:hAnsi="Cambria Math"/>
-            </w:rPr>
-            <m:t>w</m:t>
-          </m:r>
-          <m:sSub>
-            <m:sSubPr>
-              <m:ctrlPr>
-                <w:rPr>
-                  <w:rFonts w:ascii="Cambria Math" w:hAnsi="Cambria Math"/>
-                </w:rPr>
-              </m:ctrlPr>
-            </m:sSubPr>
-            <m:e>
-              <m:r>
-                <w:rPr>
-                  <w:rFonts w:ascii="Cambria Math" w:hAnsi="Cambria Math"/>
-                </w:rPr>
-                <m:t>t</m:t>
-              </m:r>
-            </m:e>
-            <m:sub>
-              <m:d>
-                <m:dPr>
-                  <m:ctrlPr>
-                    <w:rPr>
-                      <w:rFonts w:ascii="Cambria Math" w:hAnsi="Cambria Math"/>
-                    </w:rPr>
-                  </m:ctrlPr>
-                </m:dPr>
-                <m:e>
-                  <m:r>
-                    <w:rPr>
-                      <w:rFonts w:ascii="Cambria Math" w:hAnsi="Cambria Math"/>
-                    </w:rPr>
-                    <m:t>comp</m:t>
-                  </m:r>
-                </m:e>
-              </m:d>
-              <m:r>
-                <w:rPr>
-                  <w:rFonts w:ascii="Cambria Math" w:hAnsi="Cambria Math"/>
-                </w:rPr>
-                <m:t>ayu</m:t>
-              </m:r>
-            </m:sub>
-          </m:sSub>
-          <m:r>
-            <w:rPr>
-              <w:rFonts w:ascii="Cambria Math" w:hAnsi="Cambria Math"/>
-            </w:rPr>
-            <m:t> </m:t>
-          </m:r>
-          <m:r>
-            <m:rPr>
-              <m:sty m:val="p"/>
-            </m:rPr>
-            <w:rPr>
-              <w:rFonts w:ascii="Cambria Math" w:hAnsi="Cambria Math"/>
-            </w:rPr>
-            <m:t>∼</m:t>
-          </m:r>
-          <m:r>
-            <w:rPr>
-              <w:rFonts w:ascii="Cambria Math" w:hAnsi="Cambria Math"/>
-            </w:rPr>
-            <m:t> Lognormal</m:t>
-          </m:r>
-          <m:d>
-            <m:dPr>
-              <m:ctrlPr>
-                <w:rPr>
-                  <w:rFonts w:ascii="Cambria Math" w:hAnsi="Cambria Math"/>
-                </w:rPr>
-              </m:ctrlPr>
-            </m:dPr>
-            <m:e>
-              <m:r>
-                <w:rPr>
-                  <w:rFonts w:ascii="Cambria Math" w:hAnsi="Cambria Math"/>
-                </w:rPr>
-                <m:t>w</m:t>
-              </m:r>
-              <m:sSub>
-                <m:sSubPr>
-                  <m:ctrlPr>
-                    <w:rPr>
-                      <w:rFonts w:ascii="Cambria Math" w:hAnsi="Cambria Math"/>
-                    </w:rPr>
-                  </m:ctrlPr>
-                </m:sSubPr>
-                <m:e>
-                  <m:r>
-                    <w:rPr>
-                      <w:rFonts w:ascii="Cambria Math" w:hAnsi="Cambria Math"/>
-                    </w:rPr>
-                    <m:t>t</m:t>
-                  </m:r>
-                </m:e>
-                <m:sub>
-                  <m:d>
-                    <m:dPr>
-                      <m:ctrlPr>
-                        <w:rPr>
-                          <w:rFonts w:ascii="Cambria Math" w:hAnsi="Cambria Math"/>
-                        </w:rPr>
-                      </m:ctrlPr>
-                    </m:dPr>
-                    <m:e>
-                      <m:r>
-                        <w:rPr>
-                          <w:rFonts w:ascii="Cambria Math" w:hAnsi="Cambria Math"/>
-                        </w:rPr>
-                        <m:t>comp</m:t>
-                      </m:r>
-                    </m:e>
-                  </m:d>
-                  <m:r>
-                    <w:rPr>
-                      <w:rFonts w:ascii="Cambria Math" w:hAnsi="Cambria Math"/>
-                    </w:rPr>
-                    <m:t>au</m:t>
-                  </m:r>
-                </m:sub>
-              </m:sSub>
-              <m:r>
-                <m:rPr>
-                  <m:sty m:val="p"/>
-                </m:rPr>
-                <w:rPr>
-                  <w:rFonts w:ascii="Cambria Math" w:hAnsi="Cambria Math"/>
-                </w:rPr>
-                <m:t>,</m:t>
-              </m:r>
-              <m:sSub>
-                <m:sSubPr>
-                  <m:ctrlPr>
-                    <w:rPr>
-                      <w:rFonts w:ascii="Cambria Math" w:hAnsi="Cambria Math"/>
-                    </w:rPr>
-                  </m:ctrlPr>
-                </m:sSubPr>
-                <m:e>
-                  <m:r>
-                    <w:rPr>
-                      <w:rFonts w:ascii="Cambria Math" w:hAnsi="Cambria Math"/>
-                    </w:rPr>
-                    <m:t>σ</m:t>
-                  </m:r>
-                </m:e>
-                <m:sub>
-                  <m:r>
-                    <w:rPr>
-                      <w:rFonts w:ascii="Cambria Math" w:hAnsi="Cambria Math"/>
-                    </w:rPr>
-                    <m:t>w</m:t>
-                  </m:r>
-                  <m:sSub>
-                    <m:sSubPr>
-                      <m:ctrlPr>
-                        <w:rPr>
-                          <w:rFonts w:ascii="Cambria Math" w:hAnsi="Cambria Math"/>
-                        </w:rPr>
-                      </m:ctrlPr>
-                    </m:sSubPr>
-                    <m:e>
-                      <m:r>
-                        <w:rPr>
-                          <w:rFonts w:ascii="Cambria Math" w:hAnsi="Cambria Math"/>
-                        </w:rPr>
-                        <m:t>t</m:t>
-                      </m:r>
-                    </m:e>
-                    <m:sub>
-                      <m:d>
-                        <m:dPr>
-                          <m:ctrlPr>
-                            <w:rPr>
-                              <w:rFonts w:ascii="Cambria Math" w:hAnsi="Cambria Math"/>
-                            </w:rPr>
-                          </m:ctrlPr>
-                        </m:dPr>
-                        <m:e>
-                          <m:r>
-                            <w:rPr>
-                              <w:rFonts w:ascii="Cambria Math" w:hAnsi="Cambria Math"/>
-                            </w:rPr>
-                            <m:t>comp</m:t>
-                          </m:r>
-                        </m:e>
-                      </m:d>
-                      <m:r>
-                        <w:rPr>
-                          <w:rFonts w:ascii="Cambria Math" w:hAnsi="Cambria Math"/>
-                        </w:rPr>
-                        <m:t>au</m:t>
-                      </m:r>
-                    </m:sub>
-                  </m:sSub>
-                </m:sub>
-              </m:sSub>
-            </m:e>
-          </m:d>
-          <m:r>
-            <w:rPr>
-              <w:rFonts w:ascii="Cambria Math" w:hAnsi="Cambria Math"/>
-            </w:rPr>
-            <m:t> </m:t>
-          </m:r>
-          <m:r>
-            <m:rPr>
-              <m:sty m:val="p"/>
-            </m:rPr>
-            <w:rPr>
-              <w:rFonts w:ascii="Cambria Math" w:hAnsi="Cambria Math"/>
-            </w:rPr>
-            <m:t>∼</m:t>
-          </m:r>
-          <m:r>
-            <w:rPr>
-              <w:rFonts w:ascii="Cambria Math" w:hAnsi="Cambria Math"/>
-            </w:rPr>
-            <m:t> Logormal</m:t>
-          </m:r>
-          <m:d>
-            <m:dPr>
-              <m:ctrlPr>
-                <w:rPr>
-                  <w:rFonts w:ascii="Cambria Math" w:hAnsi="Cambria Math"/>
-                </w:rPr>
-              </m:ctrlPr>
-            </m:dPr>
-            <m:e>
-              <m:r>
-                <w:rPr>
-                  <w:rFonts w:ascii="Cambria Math" w:hAnsi="Cambria Math"/>
-                </w:rPr>
-                <m:t>w</m:t>
-              </m:r>
-              <m:sSub>
-                <m:sSubPr>
-                  <m:ctrlPr>
-                    <w:rPr>
-                      <w:rFonts w:ascii="Cambria Math" w:hAnsi="Cambria Math"/>
-                    </w:rPr>
-                  </m:ctrlPr>
-                </m:sSubPr>
-                <m:e>
-                  <m:r>
-                    <w:rPr>
-                      <w:rFonts w:ascii="Cambria Math" w:hAnsi="Cambria Math"/>
-                    </w:rPr>
-                    <m:t>t</m:t>
-                  </m:r>
-                </m:e>
-                <m:sub>
-                  <m:d>
-                    <m:dPr>
-                      <m:ctrlPr>
-                        <w:rPr>
-                          <w:rFonts w:ascii="Cambria Math" w:hAnsi="Cambria Math"/>
-                        </w:rPr>
-                      </m:ctrlPr>
-                    </m:dPr>
-                    <m:e>
-                      <m:r>
-                        <w:rPr>
-                          <w:rFonts w:ascii="Cambria Math" w:hAnsi="Cambria Math"/>
-                        </w:rPr>
-                        <m:t>comp</m:t>
-                      </m:r>
-                    </m:e>
-                  </m:d>
-                  <m:r>
-                    <w:rPr>
-                      <w:rFonts w:ascii="Cambria Math" w:hAnsi="Cambria Math"/>
-                    </w:rPr>
-                    <m:t>a</m:t>
-                  </m:r>
-                </m:sub>
-              </m:sSub>
-              <m:r>
-                <m:rPr>
-                  <m:sty m:val="p"/>
-                </m:rPr>
-                <w:rPr>
-                  <w:rFonts w:ascii="Cambria Math" w:hAnsi="Cambria Math"/>
-                </w:rPr>
-                <m:t>,</m:t>
-              </m:r>
-              <m:sSub>
-                <m:sSubPr>
-                  <m:ctrlPr>
-                    <w:rPr>
-                      <w:rFonts w:ascii="Cambria Math" w:hAnsi="Cambria Math"/>
-                    </w:rPr>
-                  </m:ctrlPr>
-                </m:sSubPr>
-                <m:e>
-                  <m:r>
-                    <w:rPr>
-                      <w:rFonts w:ascii="Cambria Math" w:hAnsi="Cambria Math"/>
-                    </w:rPr>
-                    <m:t>σ</m:t>
-                  </m:r>
-                </m:e>
-                <m:sub>
-                  <m:r>
-                    <w:rPr>
-                      <w:rFonts w:ascii="Cambria Math" w:hAnsi="Cambria Math"/>
-                    </w:rPr>
-                    <m:t>w</m:t>
-                  </m:r>
-                  <m:sSub>
-                    <m:sSubPr>
-                      <m:ctrlPr>
-                        <w:rPr>
-                          <w:rFonts w:ascii="Cambria Math" w:hAnsi="Cambria Math"/>
-                        </w:rPr>
-                      </m:ctrlPr>
-                    </m:sSubPr>
-                    <m:e>
-                      <m:r>
-                        <w:rPr>
-                          <w:rFonts w:ascii="Cambria Math" w:hAnsi="Cambria Math"/>
-                        </w:rPr>
-                        <m:t>t</m:t>
-                      </m:r>
-                    </m:e>
-                    <m:sub>
-                      <m:d>
-                        <m:dPr>
-                          <m:ctrlPr>
-                            <w:rPr>
-                              <w:rFonts w:ascii="Cambria Math" w:hAnsi="Cambria Math"/>
-                            </w:rPr>
-                          </m:ctrlPr>
-                        </m:dPr>
-                        <m:e>
-                          <m:r>
-                            <w:rPr>
-                              <w:rFonts w:ascii="Cambria Math" w:hAnsi="Cambria Math"/>
-                            </w:rPr>
-                            <m:t>comp</m:t>
-                          </m:r>
-                        </m:e>
-                      </m:d>
-                      <m:r>
-                        <w:rPr>
-                          <w:rFonts w:ascii="Cambria Math" w:hAnsi="Cambria Math"/>
-                        </w:rPr>
-                        <m:t>a</m:t>
-                      </m:r>
-                    </m:sub>
-                  </m:sSub>
-                </m:sub>
-              </m:sSub>
-            </m:e>
-          </m:d>
-          <m:r>
-            <w:rPr>
-              <w:rFonts w:ascii="Cambria Math" w:hAnsi="Cambria Math"/>
-            </w:rPr>
-            <m:t> </m:t>
-          </m:r>
-          <m:r>
-            <m:rPr>
-              <m:sty m:val="p"/>
-            </m:rPr>
-            <w:rPr>
-              <w:rFonts w:ascii="Cambria Math" w:hAnsi="Cambria Math"/>
-            </w:rPr>
-            <m:t>∼</m:t>
-          </m:r>
-          <m:r>
-            <w:rPr>
-              <w:rFonts w:ascii="Cambria Math" w:hAnsi="Cambria Math"/>
-            </w:rPr>
-            <m:t> Logormal</m:t>
-          </m:r>
-          <m:d>
-            <m:dPr>
-              <m:ctrlPr>
-                <w:rPr>
-                  <w:rFonts w:ascii="Cambria Math" w:hAnsi="Cambria Math"/>
-                </w:rPr>
-              </m:ctrlPr>
-            </m:dPr>
-            <m:e>
-              <m:r>
-                <w:rPr>
-                  <w:rFonts w:ascii="Cambria Math" w:hAnsi="Cambria Math"/>
-                </w:rPr>
-                <m:t>w</m:t>
-              </m:r>
-              <m:sSub>
-                <m:sSubPr>
-                  <m:ctrlPr>
-                    <w:rPr>
-                      <w:rFonts w:ascii="Cambria Math" w:hAnsi="Cambria Math"/>
-                    </w:rPr>
-                  </m:ctrlPr>
-                </m:sSubPr>
-                <m:e>
-                  <m:r>
-                    <w:rPr>
-                      <w:rFonts w:ascii="Cambria Math" w:hAnsi="Cambria Math"/>
-                    </w:rPr>
-                    <m:t>t</m:t>
-                  </m:r>
-                </m:e>
-                <m:sub>
-                  <m:d>
-                    <m:dPr>
-                      <m:ctrlPr>
-                        <w:rPr>
-                          <w:rFonts w:ascii="Cambria Math" w:hAnsi="Cambria Math"/>
-                        </w:rPr>
-                      </m:ctrlPr>
-                    </m:dPr>
-                    <m:e>
-                      <m:r>
-                        <w:rPr>
-                          <w:rFonts w:ascii="Cambria Math" w:hAnsi="Cambria Math"/>
-                        </w:rPr>
-                        <m:t>comp</m:t>
-                      </m:r>
-                    </m:e>
-                  </m:d>
-                  <m:r>
-                    <w:rPr>
-                      <w:rFonts w:ascii="Cambria Math" w:hAnsi="Cambria Math"/>
-                    </w:rPr>
-                    <m:t>region</m:t>
-                  </m:r>
-                </m:sub>
-              </m:sSub>
-              <m:r>
-                <m:rPr>
-                  <m:sty m:val="p"/>
-                </m:rPr>
-                <w:rPr>
-                  <w:rFonts w:ascii="Cambria Math" w:hAnsi="Cambria Math"/>
-                </w:rPr>
-                <m:t>,</m:t>
-              </m:r>
-              <m:sSub>
-                <m:sSubPr>
-                  <m:ctrlPr>
-                    <w:rPr>
-                      <w:rFonts w:ascii="Cambria Math" w:hAnsi="Cambria Math"/>
-                    </w:rPr>
-                  </m:ctrlPr>
-                </m:sSubPr>
-                <m:e>
-                  <m:r>
-                    <w:rPr>
-                      <w:rFonts w:ascii="Cambria Math" w:hAnsi="Cambria Math"/>
-                    </w:rPr>
-                    <m:t>σ</m:t>
-                  </m:r>
-                </m:e>
-                <m:sub>
-                  <m:r>
-                    <w:rPr>
-                      <w:rFonts w:ascii="Cambria Math" w:hAnsi="Cambria Math"/>
-                    </w:rPr>
-                    <m:t>w</m:t>
-                  </m:r>
-                  <m:sSub>
-                    <m:sSubPr>
-                      <m:ctrlPr>
-                        <w:rPr>
-                          <w:rFonts w:ascii="Cambria Math" w:hAnsi="Cambria Math"/>
-                        </w:rPr>
-                      </m:ctrlPr>
-                    </m:sSubPr>
-                    <m:e>
-                      <m:r>
-                        <w:rPr>
-                          <w:rFonts w:ascii="Cambria Math" w:hAnsi="Cambria Math"/>
-                        </w:rPr>
-                        <m:t>t</m:t>
-                      </m:r>
-                    </m:e>
-                    <m:sub>
-                      <m:d>
-                        <m:dPr>
-                          <m:ctrlPr>
-                            <w:rPr>
-                              <w:rFonts w:ascii="Cambria Math" w:hAnsi="Cambria Math"/>
-                            </w:rPr>
-                          </m:ctrlPr>
-                        </m:dPr>
-                        <m:e>
-                          <m:r>
-                            <w:rPr>
-                              <w:rFonts w:ascii="Cambria Math" w:hAnsi="Cambria Math"/>
-                            </w:rPr>
-                            <m:t>comp</m:t>
-                          </m:r>
-                        </m:e>
-                      </m:d>
-                    </m:sub>
-                  </m:sSub>
-                </m:sub>
-              </m:sSub>
-            </m:e>
-          </m:d>
-        </m:oMath>
-      </m:oMathPara>
-    </w:p>
-    <w:p>
-      <w:pPr>
-        <w:pStyle w:val="BodyText"/>
-      </w:pPr>
-      <w:r>
-        <w:t xml:space="preserve">where </w:t>
-      </w:r>
-      <w:r>
-        <w:rPr>
-          <w:i/>
-          <w:iCs/>
-        </w:rPr>
-        <w:t>region</w:t>
-      </w:r>
-      <w:r>
-        <w:t xml:space="preserve"> refers to Kodiak, Southcentral and Southeast. Mean weights and variance were calculated as </w:t>
-      </w:r>
-      <w:r>
-        <w:rPr>
-          <w:b/>
-          <w:bCs/>
-        </w:rPr>
-        <w:t>XXX</w:t>
-      </w:r>
-      <w:r>
-        <w:t>.</w:t>
-      </w:r>
-    </w:p>
-    <w:p>
-      <w:pPr>
-        <w:pStyle w:val="Heading2"/>
-      </w:pPr>
-      <w:bookmarkStart w:id="20" w:name="priors"/>
-      <w:bookmarkStart w:id="21" w:name="_Toc200376003"/>
-      <w:bookmarkEnd w:id="18"/>
-      <w:r>
-        <w:t>Priors</w:t>
-      </w:r>
-      <w:bookmarkEnd w:id="21"/>
-    </w:p>
-    <w:p>
-      <w:pPr>
         <w:pStyle w:val="FirstParagraph"/>
       </w:pPr>
       <w:r>
-        <w:t xml:space="preserve">Priors used in this model ranged from uninformative to very informative. We chose loose priors whereever possible, but the logistic curves used to hindcast the </w:t>
+        <w:t xml:space="preserve">Priors used in this model ranged from uninformative to very informative. We chose loose priors wherever possible, but the logistic curves used to hindcast the </w:t>
       </w:r>
       <m:oMath>
         <m:r>
@@ -15730,7 +16160,7 @@
         </m:sSub>
       </m:oMath>
       <w:r>
-        <w:t xml:space="preserve"> required fairly informative priors to achieve convergence in the model (Table PRIORs, PRIORs, PRIORs). Prior development began with the most uninformative options and were tightened during model development to achieve convergence and reasonable logistic curves based on the data.</w:t>
+        <w:t xml:space="preserve"> required fairly informative priors to achieve convergence in the model (Table 2 - 9). Prior development began with the most uninformative options and were tightened during model development to achieve convergence and reasonable logistic curves based on the data.</w:t>
       </w:r>
     </w:p>
     <w:p>
@@ -15738,11 +16168,7 @@
         <w:pStyle w:val="BodyText"/>
       </w:pPr>
       <w:r>
-        <w:t xml:space="preserve">Many of the parameters and priors are modeled hierarchically across regions and/or years. The lambda term in the penalized spline used to fit the overall harvest was modeled hierarchically by </w:t>
-      </w:r>
-      <w:r>
-        <w:lastRenderedPageBreak/>
-        <w:t xml:space="preserve">region while the model assumes a single standard deviation for the random effects of the species composition logistic curve. The standard deviation of the random effect of the proportion harvested was modeled hierarchically by species. The beta terms in the </w:t>
+        <w:t xml:space="preserve">Many of the parameters and priors are modeled hierarchically across regions and/or years. The lambda term in the penalized spline used to fit the overall harvest was modeled hierarchically by region while the model assumes a single standard deviation for the random effects of the species composition logistic curve (Table 2). The standard deviation of the random effect of the proportion harvested was modeled hierarchically by species (Tables 7 - 9). The beta terms in the </w:t>
       </w:r>
       <m:oMath>
         <m:sSub>
@@ -15836,7 +16262,7 @@
         </m:sSub>
       </m:oMath>
       <w:r>
-        <w:t xml:space="preserve"> curves were also modeled hierarchically by region such that all CFMU’s within the same region share the same hyperprior for those terms.</w:t>
+        <w:t xml:space="preserve"> curves were also modeled hierarchically by region such that all CFMU’s within the same region share the same hyperprior for those terms (Tables 3 - 6).</w:t>
       </w:r>
     </w:p>
     <w:p>
@@ -15907,7 +16333,11 @@
         <w:t>pH</w:t>
       </w:r>
       <w:r>
-        <w:t xml:space="preserve"> logistic curve for unguided anglers (Table pH_PRIOR). The only information on unguided releases is the biased and imprecise estimate for all rockfish from the SWHS. To generate an estimate for unguided anglers required an assumption that harvest patterns of unguided anglers generally followed those of guided anglers and as such the prior for the </w:t>
+        <w:t xml:space="preserve"> logistic curve for unguided anglers (Tables 7 - 9 pH_PRIOR). The only information on unguided releases is the biased and imprecise estimate for all rockfish from the </w:t>
+      </w:r>
+      <w:r>
+        <w:lastRenderedPageBreak/>
+        <w:t xml:space="preserve">SWHS. To generate an estimate for unguided anglers required an assumption that harvest patterns of unguided anglers generally followed those of guided anglers and as such the prior for the </w:t>
       </w:r>
       <m:oMath>
         <m:r>
@@ -15967,20 +16397,20 @@
       <w:pPr>
         <w:pStyle w:val="Heading2"/>
       </w:pPr>
-      <w:bookmarkStart w:id="22" w:name="model-platform-and-diagnostics"/>
-      <w:bookmarkStart w:id="23" w:name="_Toc200376004"/>
-      <w:bookmarkEnd w:id="20"/>
+      <w:bookmarkStart w:id="27" w:name="model-platform-and-diagnostics"/>
+      <w:bookmarkStart w:id="28" w:name="_Toc200703219"/>
+      <w:bookmarkEnd w:id="25"/>
       <w:r>
         <w:t>Model platform and diagnostics</w:t>
       </w:r>
-      <w:bookmarkEnd w:id="23"/>
+      <w:bookmarkEnd w:id="28"/>
     </w:p>
     <w:p>
       <w:pPr>
         <w:pStyle w:val="FirstParagraph"/>
       </w:pPr>
       <w:r>
-        <w:t xml:space="preserve">The model was run using JAGS version 4.3.1 using the jagsUI and rjags packages (Plummer et al. 2006, Lunn et al. 2009, Plummer 2024) on the statistical R Statistical Software (v4.4.3;R Core Team 2021). Model convergence was judged by examining traceplots and ensuring that </w:t>
+        <w:t xml:space="preserve">The model was run using JAGS version 4.3.1 using the jagsUI and rjags packages (Plummer et al. 2006, Lunn et al. 2009, Plummer 2024) on the statistical R Statistical Software (v4.4.3;R Core Team 2021). The model was run with 3 MCMC chains for 3,000,000 iterations with a burn-in of 750,000 iterations and a thinning rate of 2,250 iterations. Model convergence was judged by examining traceplots and ensuring that </w:t>
       </w:r>
       <m:oMath>
         <m:acc>
@@ -16009,14 +16439,14 @@
       <w:pPr>
         <w:pStyle w:val="Heading1"/>
       </w:pPr>
-      <w:bookmarkStart w:id="24" w:name="results"/>
-      <w:bookmarkStart w:id="25" w:name="_Toc200376005"/>
+      <w:bookmarkStart w:id="29" w:name="results"/>
+      <w:bookmarkStart w:id="30" w:name="_Toc200703220"/>
       <w:bookmarkEnd w:id="8"/>
-      <w:bookmarkEnd w:id="22"/>
+      <w:bookmarkEnd w:id="27"/>
       <w:r>
         <w:t>Results</w:t>
       </w:r>
-      <w:bookmarkEnd w:id="25"/>
+      <w:bookmarkEnd w:id="30"/>
     </w:p>
     <w:p>
       <w:pPr>
@@ -16097,30 +16527,26 @@
         </m:acc>
       </m:oMath>
       <w:r>
-        <w:t xml:space="preserve"> of 1.2 and 68.3% were below 1.15. Of the non-BSAI and SOKO2SAP unconverged parameters, 39% were associated with unguided release estimates. Several other parameters were slow to converge and are detailed below in the review of parameters, but in general were usually due to proportional parameters being near the bounds of 0 or 1.</w:t>
+        <w:t xml:space="preserve"> of 1.2 and 68.3% were below 1.15. Of the non-BSAI and SOKO2SAP unconverged parameters, 39% were associated with unguided release estimates. Several other parameters were slow to converge and are detailed below in the review of parameters, but in general were usually associated with proportional parameters being near the bounds of 0 or 1.</w:t>
       </w:r>
     </w:p>
     <w:p>
       <w:pPr>
         <w:pStyle w:val="Heading2"/>
       </w:pPr>
-      <w:bookmarkStart w:id="26" w:name="residual-patterns"/>
-      <w:bookmarkStart w:id="27" w:name="_Toc200376006"/>
+      <w:bookmarkStart w:id="31" w:name="residual-patterns"/>
+      <w:bookmarkStart w:id="32" w:name="_Toc200703221"/>
       <w:r>
         <w:t>Residual Patterns</w:t>
       </w:r>
-      <w:bookmarkEnd w:id="27"/>
+      <w:bookmarkEnd w:id="32"/>
     </w:p>
     <w:p>
       <w:pPr>
         <w:pStyle w:val="FirstParagraph"/>
       </w:pPr>
       <w:r>
-        <w:t xml:space="preserve">Residual patterns of the fit of the data to the SWHS data were generally satisfactory, with a few exceptions. Large harvest residuals (Figure SWHS_H_RESIDS) were often associated with poor </w:t>
-      </w:r>
-      <w:r>
-        <w:lastRenderedPageBreak/>
-        <w:t>precision in the SWHS estimates in all regions. PWSO demonstrated odd residual patterns associated with large uncertainty prior to 2000 with the model predicting higher harvests than demonstrated in the SWHS. Kodiak areas demonstrated some strange residual patterns in the WKMA and eastside CFMU’s, but were generally associated with poor precision in the estimates. Southeast harvests showed generally satisfactory residual patterns, although SSEO model results were consistently higher than survey estimates prior to 1992.</w:t>
+        <w:t>Residual patterns of the fit of the data to the SWHS data were generally satisfactory, with a few exceptions. Large harvest residuals (Figure 9 SWHS_H_RESIDS) were often associated with poor precision in the SWHS estimates in all regions. PWSO demonstrated odd residual patterns associated with large uncertainty prior to 2000 with the model predicting higher harvests than demonstrated in the SWHS. Kodiak areas demonstrated some strange residual patterns in the WKMA and eastside CFMU’s, but were generally associated with poor precision in the estimates. Southeast harvests showed generally satisfactory residual patterns, although SSEO model results were consistently higher than survey estimates prior to 1992.</w:t>
       </w:r>
     </w:p>
     <w:p>
@@ -16128,7 +16554,8 @@
         <w:pStyle w:val="BodyText"/>
       </w:pPr>
       <w:r>
-        <w:t>Residual patterns for the SWHS release data showed much larger residuals as would be expected from the much less precise release estimates (Figure SWHS_R_RESIDS). Overall, the release residuals tended to be more positive than negative. PWSO releases demonstrated the same pattern as that of the harvests.</w:t>
+        <w:lastRenderedPageBreak/>
+        <w:t>Residual patterns for the SWHS release data showed much larger residuals as would be expected from the much less precise release estimates (Figure 10 SWHS_R_RESIDS). Overall, the release residuals tended to be more positive than negative. PWSO releases demonstrated the same pattern as that of the harvests.</w:t>
       </w:r>
     </w:p>
     <w:p>
@@ -16136,40 +16563,40 @@
         <w:pStyle w:val="BodyText"/>
       </w:pPr>
       <w:r>
-        <w:t>Residual patterns of the fit to the logbook data show some patterns but are minor with respect to the overall number of fish being estimated (Figure LB_RESIDS). Logbook data is fit with a poisson distribution which assumes a very small error and thus the model estimates are usually within 1% of the logbook value for both harvests and releases. There were some odd patterns in the North Gulf and both Prince William Sound CFMUs where the model predicted less harvests than logbook entries in the early years of the program and across all of southcentral and Kodiak CFMU’s the residuals are larger during that time period.</w:t>
+        <w:t>Residual patterns of the fit to the logbook data show some patterns but are minor with respect to the overall number of fish being estimated (Figure 11 LB_RESIDS). Logbook data is fit with a poisson distribution which assumes a very small error and thus the model estimates are usually within 1% of the logbook value for both harvests and releases. There were some odd patterns in the North Gulf and both Prince William Sound CFMUs where the model predicted less harvests than logbook entries in the early years of the program and across all of southcentral and Kodiak CFMU’s the residuals are larger during that time period. These instances mirror the residual patterns in the SWHS and are the result of the model balancing the disagreement between the two data sources.</w:t>
       </w:r>
     </w:p>
     <w:p>
       <w:pPr>
         <w:pStyle w:val="Heading2"/>
       </w:pPr>
-      <w:bookmarkStart w:id="28" w:name="bias-estimation"/>
-      <w:bookmarkStart w:id="29" w:name="_Toc200376007"/>
-      <w:bookmarkEnd w:id="26"/>
+      <w:bookmarkStart w:id="33" w:name="bias-estimation"/>
+      <w:bookmarkStart w:id="34" w:name="_Toc200703222"/>
+      <w:bookmarkEnd w:id="31"/>
       <w:r>
         <w:t>Bias Estimation</w:t>
       </w:r>
-      <w:bookmarkEnd w:id="29"/>
+      <w:bookmarkEnd w:id="34"/>
     </w:p>
     <w:p>
       <w:pPr>
         <w:pStyle w:val="FirstParagraph"/>
       </w:pPr>
       <w:r>
-        <w:t>Model predicted bias in SWHS harvest and release data tracked the observed bias well across years and CFMUs (Figure YEARAREA_BIAS) and demonstrated that SWHS estimates were generally biased low while release estimates were biased high (Figure MEAN_BIAS). Observed and estimated harvest bias were very consistent with the exception of the very data poor BSAI CFMU (Figure YEARAREA_BIAS). Estimated release bias tracked observed release bias but generally smoothed the more variable release bias observed in the data. This is likely the result of far less precision in the SWHS release estimates which would result in the model more closely adhering to the harvest data in fitting the overall model. Nevertheless, the observed release bias are generally within the 95% credibility intervals of the model estimates.</w:t>
+        <w:t>Model predicted bias in SWHS harvest and release data tracked the observed bias well across years and CFMUs (Figure 12 and 13 YEARAREA_BIAS) and demonstrated that SWHS estimates were generally biased low while release estimates were biased high (Figure 14 MEAN_BIAS). Observed and estimated harvest bias were very consistent with the exception of the very data poor BSAI CFMU (Figure 12 YEARAREA_BIAS). Estimated release bias tracked observed release bias but generally smoothed the more variable release bias observed in the data (Figure 13 YEARAREA_BIAS). This is likely the result of far less precision in the SWHS release estimates which would result in the model more closely adhering to the harvest data in fitting the overall model. Nevertheless, the observed release bias are generally within the 95% credibility intervals of the model estimates.</w:t>
       </w:r>
     </w:p>
     <w:p>
       <w:pPr>
         <w:pStyle w:val="Heading2"/>
       </w:pPr>
-      <w:bookmarkStart w:id="30" w:name="proportion-harvested"/>
-      <w:bookmarkStart w:id="31" w:name="_Toc200376008"/>
-      <w:bookmarkEnd w:id="28"/>
+      <w:bookmarkStart w:id="35" w:name="proportion-harvested"/>
+      <w:bookmarkStart w:id="36" w:name="_Toc200703223"/>
+      <w:bookmarkEnd w:id="33"/>
       <w:r>
         <w:t>Proportion Harvested</w:t>
       </w:r>
-      <w:bookmarkEnd w:id="31"/>
+      <w:bookmarkEnd w:id="36"/>
     </w:p>
     <w:p>
       <w:pPr>
@@ -16186,7 +16613,7 @@
         <w:t>pH</w:t>
       </w:r>
       <w:r>
-        <w:t>) for guided pelagic rockfish accurately tracked the logbook data and the logistic curve fit to that data demonstrated reasonable patterns and uncertainty for hindcasting (Figure pH_PEL). All CFMUs demonstrated a similar pattern where retention of pelagic rockfish has increased since the logbook program began in 1998, with very few black rockfish being released in recent years.</w:t>
+        <w:t>) for guided pelagic rockfish accurately tracked the logbook data and the logistic curve fit to that data demonstrated reasonable patterns and uncertainty for hindcasting (Figure 15 pH_PEL). All CFMUs demonstrated a similar pattern where retention of pelagic rockfish has increased since the logbook program began in 1998, with very few black rockfish being released in recent years.</w:t>
       </w:r>
     </w:p>
     <w:p>
@@ -16204,7 +16631,7 @@
         <w:t>pH</w:t>
       </w:r>
       <w:r>
-        <w:t xml:space="preserve"> over time and the model required constraints on the WKMA parameters to achieve a fit line that was distinct from the rest of the region (Table PRIORS_pH, Figure pH_PEL). Nevertheless, </w:t>
+        <w:t xml:space="preserve"> over time and the model required constraints on the WKMA parameters to achieve a fit line that was distinct from the rest of the region (Table PRIORS_pH, Figure 15 pH_PEL). Nevertheless, </w:t>
       </w:r>
       <m:oMath>
         <m:acc>
@@ -16220,16 +16647,10 @@
               <w:rPr>
                 <w:rFonts w:ascii="Cambria Math" w:hAnsi="Cambria Math"/>
               </w:rPr>
-              <m:t>_</m:t>
+              <m:t>R</m:t>
             </m:r>
           </m:e>
         </m:acc>
-        <m:r>
-          <w:rPr>
-            <w:rFonts w:ascii="Cambria Math" w:hAnsi="Cambria Math"/>
-          </w:rPr>
-          <m:t>R</m:t>
-        </m:r>
       </m:oMath>
       <w:r>
         <w:t xml:space="preserve"> values were only slightly above 1.1 and traceplots showed the parameters were close to convergence.</w:t>
@@ -16250,11 +16671,7 @@
         <w:t>pH</w:t>
       </w:r>
       <w:r>
-        <w:t xml:space="preserve"> </w:t>
-      </w:r>
-      <w:r>
-        <w:lastRenderedPageBreak/>
-        <w:t xml:space="preserve">were appropriately large given the lack of data specific to unguided releases other than the SWHS estimates for all rockfish releases. Instances where </w:t>
+        <w:t xml:space="preserve"> were appropriately large given the lack of data specific to unguided releases other than the SWHS estimates for all rockfish releases. Instances where </w:t>
       </w:r>
       <w:r>
         <w:rPr>
@@ -16272,7 +16689,8 @@
         <w:pStyle w:val="BodyText"/>
       </w:pPr>
       <w:r>
-        <w:t>The proportion harvested of yelloweye rockfish demonstrated a very different pattern from pelagics whereby guided anglers have retained almost all landed fish until recent years when management restrictions came into effect (Figure pH_YE). This is most obvious in the Southeast CFMU’s where yelloweye retention was prohibited beginning in 2020 and to a lesser degree in Prince William Sound (CFMU PWSI and PWSO) where restrictions also came into effect. The model tracked this data well and the hindcasting logistic curve tracks the high retention probablitiy back in time.</w:t>
+        <w:lastRenderedPageBreak/>
+        <w:t>The proportion harvested of yelloweye rockfish demonstrated a very different pattern from pelagics whereby guided anglers have retained almost all landed fish until recent years when management restrictions came into effect (Figure 16 pH_YE). This is most obvious in the Southeast CFMU’s where yelloweye retention was prohibited beginning in 2020 and to a lesser degree in Prince William Sound (CFMU PWSI and PWSO) where restrictions also came into effect. The model tracked this data well and the hindcasting logistic curve tracks the high retention probablitiy back in time.</w:t>
       </w:r>
     </w:p>
     <w:p>
@@ -16318,7 +16736,7 @@
         <w:t>pH</w:t>
       </w:r>
       <w:r>
-        <w:t xml:space="preserve"> being at 0 during those years due to management closures and the model parameter being at the lower bound of 0. For Prince William Sound guided retention probabilities are almost 100% for most of the time series, but there is a slight drop in the last few years as management restrictions have been put in place (Figure pH_YE). Achieving full convergence at this stage would require fixing the </w:t>
+        <w:t xml:space="preserve"> being at 0 during those years due to management closures and the model parameter being at the lower bound of 0. For Prince William Sound guided retention probabilities are almost 100% for most of the time series, but there is a slight drop in the last few years as management restrictions have been put in place (Figure 16 pH_YE). Achieving full convergence at this stage would require fixing the </w:t>
       </w:r>
       <m:oMath>
         <m:sSub>
@@ -16378,7 +16796,7 @@
         </m:sSub>
       </m:oMath>
       <w:r>
-        <w:t xml:space="preserve"> parameters so that a long term average is applied, however, we wanted to maintain model flexibility as yelloweye </w:t>
+        <w:t xml:space="preserve"> parameters so that a long term average is applied, however, it was desirable to maintain model flexibility as yelloweye </w:t>
       </w:r>
       <w:r>
         <w:rPr>
@@ -16432,7 +16850,7 @@
         </m:sSub>
       </m:oMath>
       <w:r>
-        <w:t xml:space="preserve">) the proportion harvested demonstrated variable patterns across regions (Figure pH_OTHER). Central regions demonstrated a static pattern with the exception of Cook Inlet where retention probabilities increased over the course of observed time periods. Kodiak demonstrated increasing retention probabilities with the exception of the WKMA CFMUs which were static. In contrast, Southeast CFMU’s show a pattern similar to that of yelloweye rockfish with very high retention until management restrictions came into effect in recent years. As with the pelagic and yelloweye categories, unguided </w:t>
+        <w:t xml:space="preserve">) the proportion harvested demonstrated variable patterns across regions (Figure 17 pH_OTHER). Central regions demonstrated a static pattern with the exception of Cook Inlet where retention probabilities increased over the course of observed time periods. Kodiak demonstrated increasing retention probabilities with the exception of the WKMA CFMUs which were static. In contrast, Southeast CFMU’s show a pattern similar to that of yelloweye rockfish with very high retention until management restrictions came into effect in recent years. As with the pelagic and yelloweye categories, unguided </w:t>
       </w:r>
       <w:r>
         <w:rPr>
@@ -16459,20 +16877,20 @@
       <w:pPr>
         <w:pStyle w:val="Heading2"/>
       </w:pPr>
-      <w:bookmarkStart w:id="32" w:name="species-composition"/>
-      <w:bookmarkStart w:id="33" w:name="_Toc200376009"/>
-      <w:bookmarkEnd w:id="30"/>
+      <w:bookmarkStart w:id="37" w:name="species-composition"/>
+      <w:bookmarkStart w:id="38" w:name="_Toc200703224"/>
+      <w:bookmarkEnd w:id="35"/>
       <w:r>
         <w:t>Species Composition</w:t>
       </w:r>
-      <w:bookmarkEnd w:id="33"/>
+      <w:bookmarkEnd w:id="38"/>
     </w:p>
     <w:p>
       <w:pPr>
         <w:pStyle w:val="FirstParagraph"/>
       </w:pPr>
       <w:r>
-        <w:t xml:space="preserve">The species composition of the harvests tracked the observed data well and produced reasonable logistic curves for hindcasting. The pelagic proportion demonstrated either an increasing trend in the harvests (Southeast and Prince William Sound) or a static trend (Kodiak, Cook Inlet and North Gulf)(Figure P_PEL). Model estimates tracked the observed data well and fell towards the trend line when sample sizes were small or absent. The logistic hindcasting curve appeared to match the trends in the data and encompassed the uncertainty derived from the random effect estimates. The </w:t>
+        <w:t xml:space="preserve">The species composition of the harvests tracked the observed data well and produced reasonable logistic curves for hindcasting. The pelagic proportion demonstrated either an increasing trend in the harvests (Southeast and Prince William Sound) or a static trend (Kodiak, Cook Inlet and North Gulf)(Figure 18 P_PEL). Model estimates tracked the observed data well and fell towards the trend line when sample sizes were small or absent. The logistic hindcasting curve appeared to match the trends in the data and encompassed the uncertainty derived from the random effect estimates. The </w:t>
       </w:r>
       <m:oMath>
         <m:r>
@@ -16597,11 +17015,7 @@
         </m:sSub>
       </m:oMath>
       <w:r>
-        <w:t xml:space="preserve"> terms but </w:t>
-      </w:r>
-      <w:r>
-        <w:lastRenderedPageBreak/>
-        <w:t>nevertheless resulted in fairly minor differences between guided and unguided anglers with the exception of PWSI and, to a lesser extent, SSEI.</w:t>
+        <w:t xml:space="preserve"> terms but nevertheless resulted in fairly minor differences between guided and unguided anglers with the exception of PWSI and, to a lesser extent, SSEI.</w:t>
       </w:r>
     </w:p>
     <w:p>
@@ -16650,7 +17064,11 @@
         </m:sSub>
       </m:oMath>
       <w:r>
-        <w:t xml:space="preserve"> were generally converged with the exception of the Prince William Sound areas, which were slow to converge. In these areas the port sampling data and the logbook data differ significantly and the model struggled to fit both of these data sources (Figure P_PEL). Port sampling programs in this region are not proportional to the effort and thus the proportions are weighted to account for that issue (Howard et al. 2020). However, event the adjusted values do not align with the logbook data and thus remains an outstanding issue. As it stands, the model favors the logbook data over the port sampling data (Figure P_Pel).</w:t>
+        <w:t xml:space="preserve"> were generally converged with the exception of the Prince William Sound areas, which were slow to converge. In these areas the port sampling data </w:t>
+      </w:r>
+      <w:r>
+        <w:lastRenderedPageBreak/>
+        <w:t>and the logbook data differ significantly and the model struggled to fit both of these data sources (Figure 18 P_PEL). Port sampling programs in this region are not proportional to the effort and thus the proportions are weighted to account for that issue (Howard et al. 2020). However, event the adjusted values do not align with the logbook data and thus remains an outstanding issue. As it stands, the model favors the logbook data over the port sampling data (Figure 18 P_Pel).</w:t>
       </w:r>
     </w:p>
     <w:p>
@@ -16658,7 +17076,7 @@
         <w:pStyle w:val="BodyText"/>
       </w:pPr>
       <w:r>
-        <w:t xml:space="preserve">The proportion of pelagic rockfish that were black proved to be static, with the exception Cook Inlet, which showed an increase, and NSEI, which showed a decrease (Figure P_BLACK). The model tracked observed values well and applied the uncertainty derived from the random effects in the hindcast values. Applying the hydroacoustic survey data to Kodiak </w:t>
+        <w:t xml:space="preserve">The proportion of pelagic rockfish that were black proved to be static, with the exception of Cook Inlet, which showed an increase, and NSEI, which showed a decrease (Figure 19 P_BLACK). The model tracked observed values well and applied the uncertainty derived from the random effects in the hindcast values. Applying the hydroacoustic survey data to Kodiak </w:t>
       </w:r>
       <m:oMath>
         <m:sSub>
@@ -16713,7 +17131,7 @@
         <w:pStyle w:val="BodyText"/>
       </w:pPr>
       <w:r>
-        <w:t>The yelloweye proportion demonstrated a static portion of the harvest in Kodiak, a subtle decline in Southcentral areas and a precipitous drop in Southeast where management restrictions were in place in recent years (Figure P_YE). Southcentral data is noisy but the fitted logistic curve appeared to capture the change in species composition during the observed time period and provided acceptable values for hindcasting with the appropriate level of uncertainty. Kodiak yelloweye trends were poorly informed due to a lack of data associated with historically low harvests of yelloweye in this region. Southeast yelloweye proportions (relative to the DSR assemblage) were also somewhat noisy, but the trends in the data were adequately captured by the fitted logistic curve.</w:t>
+        <w:t>The yelloweye proportion demonstrated a static portion of the harvest in Kodiak, a subtle decline in Southcentral areas and a precipitous drop in Southeast where management restrictions were in place in recent years (Figure 20 P_YE). Southcentral data is noisy but the fitted logistic curve appeared to capture the change in species composition during the observed time period and provided acceptable values for hindcasting with the appropriate level of uncertainty. Kodiak yelloweye trends were poorly informed due to a lack of data associated with historically low harvests of yelloweye in this region. Southeast yelloweye proportions (relative to the DSR assemblage) were also somewhat noisy, but the trends in the data were adequately captured by the fitted logistic curve.</w:t>
       </w:r>
     </w:p>
     <w:p>
@@ -16721,7 +17139,7 @@
         <w:pStyle w:val="BodyText"/>
       </w:pPr>
       <w:r>
-        <w:t xml:space="preserve">The proportion of the Southeast harvest that were DSR and slope rockfish also appeared to track the data well and provide reasonable predictions for hindcasting (Figure P_DSR, P_SLOPE, P_SLOPE_REL). The trends in these two assemblages indicate that prior to restrictions being placed on yelloweye and DSR, the vast bulk of the non-pelagic harvests in Southeast were DSR species with slope species comprising only a minor proportion. However, with the closure of yelloweye and restrictions on DSR the proportion of the harvest that were slope rose precipitously in recent years. There was a slight lack of convergence for </w:t>
+        <w:t xml:space="preserve">The proportion of the Southeast harvest that were DSR and slope rockfish also appeared to track the data well and provide reasonable predictions for hindcasting (Figure P_DSR 21, P_SLOPE 22, P_SLOPE_REL 23). The trends in these two assemblages indicate that prior to restrictions being placed on yelloweye and DSR, the vast bulk of the non-pelagic harvests in Southeast were DSR species with slope species comprising only a minor proportion. However, with the closure of yelloweye and restrictions on DSR the proportion of the harvest that were slope rose precipitously in recent years. There was a slight lack of convergence for </w:t>
       </w:r>
       <m:oMath>
         <m:sSub>
@@ -16758,34 +17176,33 @@
       <w:pPr>
         <w:pStyle w:val="Heading2"/>
       </w:pPr>
-      <w:bookmarkStart w:id="34" w:name="proportion-guided"/>
-      <w:bookmarkStart w:id="35" w:name="_Toc200376010"/>
-      <w:bookmarkEnd w:id="32"/>
+      <w:bookmarkStart w:id="39" w:name="proportion-guided"/>
+      <w:bookmarkStart w:id="40" w:name="_Toc200703225"/>
+      <w:bookmarkEnd w:id="37"/>
       <w:r>
         <w:t>Proportion Guided</w:t>
       </w:r>
-      <w:bookmarkEnd w:id="35"/>
+      <w:bookmarkEnd w:id="40"/>
     </w:p>
     <w:p>
       <w:pPr>
         <w:pStyle w:val="FirstParagraph"/>
       </w:pPr>
       <w:r>
-        <w:t>Data on the proportion of total rockfish catches that were guided is lacking and there was no trend estimated for hindcasting these parameters. The model captured the observed estimates within the credibility intervals, but tended to smooth the observed estimates (Figure pG). Without a modeled trend, the model essentially uses a long-term average as described by the estimated beta distribution of the pG parameters to hindcast the guided proportion in the model. Credibility in the hindcasted values reflect the variability occuring during the observed time period.</w:t>
+        <w:t>Data on the proportion of total rockfish catches that were guided is lacking and there was no trend estimated for hindcasting these parameters. The model captured the observed estimates within the credibility intervals, but tended to smooth the observed estimates (Figure 24 pG). Without a modeled trend, the model essentially uses a long-term average as described by the estimated beta distribution of the pG parameters to hindcast the guided proportion in the model. Credibility in the hindcasted values reflect the variability occuring during the observed time period.</w:t>
       </w:r>
     </w:p>
     <w:p>
       <w:pPr>
         <w:pStyle w:val="Heading2"/>
       </w:pPr>
-      <w:bookmarkStart w:id="36" w:name="weight"/>
-      <w:bookmarkStart w:id="37" w:name="_Toc200376011"/>
-      <w:bookmarkEnd w:id="34"/>
-      <w:r>
-        <w:lastRenderedPageBreak/>
+      <w:bookmarkStart w:id="41" w:name="weight"/>
+      <w:bookmarkStart w:id="42" w:name="_Toc200703226"/>
+      <w:bookmarkEnd w:id="39"/>
+      <w:r>
         <w:t>Weight</w:t>
       </w:r>
-      <w:bookmarkEnd w:id="37"/>
+      <w:bookmarkEnd w:id="42"/>
     </w:p>
     <w:p>
       <w:pPr>
@@ -16799,19 +17216,20 @@
       <w:pPr>
         <w:pStyle w:val="Heading2"/>
       </w:pPr>
-      <w:bookmarkStart w:id="38" w:name="X9d99479f46dec730a7a401f5db2083d62218015"/>
-      <w:bookmarkStart w:id="39" w:name="_Toc200376012"/>
-      <w:bookmarkEnd w:id="36"/>
-      <w:r>
+      <w:bookmarkStart w:id="43" w:name="X9d99479f46dec730a7a401f5db2083d62218015"/>
+      <w:bookmarkStart w:id="44" w:name="_Toc200703227"/>
+      <w:bookmarkEnd w:id="41"/>
+      <w:r>
+        <w:lastRenderedPageBreak/>
         <w:t>Harvest, Release and Total Removal Estimates</w:t>
       </w:r>
-      <w:bookmarkEnd w:id="39"/>
+      <w:bookmarkEnd w:id="44"/>
     </w:p>
     <w:p>
       <w:pPr>
         <w:pStyle w:val="Heading3"/>
       </w:pPr>
-      <w:bookmarkStart w:id="40" w:name="harvests-1"/>
+      <w:bookmarkStart w:id="45" w:name="harvests-1"/>
       <w:r>
         <w:t>Harvests</w:t>
       </w:r>
@@ -16821,7 +17239,7 @@
         <w:pStyle w:val="FirstParagraph"/>
       </w:pPr>
       <w:r>
-        <w:t>Total rockfish harvests demonstrate a generally increasing trend across the time series with some plateauing in recent years as a result of management restrictions (Figure H_ALL; Appendix C1). Prior to 1998 when the logbook program went into effect, there is greater uncertainty in estimates and harvests were generally low. Some areas such as Cook Inlet (CI), North Gulf (NG), Northeast Kodiak and many of the Southeast CFMUs demonstrate consistent harvests during that time period. Harvest estimates from the Bayesian model are very consistent with Howard method estimates with some exceptions. There are some difference in the 1998-2001 time period when the Howard methods made assumptions to deal with data limitations that were more appropriately handled with the hierarchical model in the Bayesian model. There are also differences in some of the Kodiak areas where the Howard methods borrowed values from the most data rich Kodiak CFMUs whereas the Bayes model applies a hierarchical approach to leverage all of the data.</w:t>
+        <w:t>Total rockfish harvests demonstrate a generally increasing trend across the time series with some plateauing in recent years as a result of management restrictions (Figure 25 H_ALL; Appendix C1). Prior to 1998 when the logbook program went into effect, there is greater uncertainty in estimates and harvests were generally low. Some areas such as Cook Inlet (CI), North Gulf (NG), Northeast Kodiak and many of the Southeast CFMUs demonstrate consistent harvests during that time period. Harvest estimates from the Bayesian model are very consistent with Howard method estimates with some exceptions. There are some differences in the 1998-2001 period when the Howard methods made assumptions to deal with data limitations that were more appropriately handled with the hierarchical approach in the Bayesian model. There are also differences in some of the Kodiak areas where the Howard methods borrowed values from the most data rich Kodiak CFMUs whereas the Bayes model applies a hierarchical approach to leverage all of the data.</w:t>
       </w:r>
     </w:p>
     <w:p>
@@ -16829,7 +17247,7 @@
         <w:pStyle w:val="BodyText"/>
       </w:pPr>
       <w:r>
-        <w:t>Black rockfish harvests demonstrate an increasing trend over the time series that is dominated by guided anglers with the exception of PWSI and Northeast Kodiak (Figure H_BLACK, Appendix C2). Harvests prior to 1998 are generally low, but the North Gulf (NG), Northeast Kodiak, and the SSEI, NSEI and CSEO CFMU’s in Southeast had significant harvests during that time period. Guided estimates are very precise since the logbook program went into effect and port sampling programs provide robust samples for understanding the black rockfish proportion of the pelagic harvest. Unguided harvests are more uncertain as would be expected given their reliance on the SWHS estimates. Unguided estimates are similar to the Howard estimates and where they differ the credibility intervals of the Bayesian estimates include Howard estimates in most cases. They differ significantly in the PWSI where unguided harvests are the same magnitude as guided harvests and thus bias corrections made in the Bayesian model would be expected to have a larger effect on those estimates.</w:t>
+        <w:t>Black rockfish harvests demonstrate an increasing trend over the time series that is dominated by guided anglers with the exception of PWSI and Northeast Kodiak (Figure 26 H_BLACK, Appendix C2). Harvests prior to 1998 are generally low, but the North Gulf (NG), Northeast Kodiak, and the SSEI, NSEI and CSEO CFMU’s in Southeast had significant harvests during that time period. Guided estimates are very precise since the logbook program went into effect and port sampling programs provide robust samples for understanding the black rockfish proportion of the pelagic harvest. Unguided harvests are more uncertain as would be expected given their reliance on the SWHS estimates. Unguided estimates are similar to the Howard estimates and where they differ the credibility intervals of the Bayesian estimates include Howard estimates in most cases. They differ significantly in the PWSI where unguided harvests are the same magnitude as guided harvests and thus bias corrections made in the Bayesian model would be expected to have a larger effect on those estimates.</w:t>
       </w:r>
     </w:p>
     <w:p>
@@ -16837,7 +17255,7 @@
         <w:pStyle w:val="BodyText"/>
       </w:pPr>
       <w:r>
-        <w:t>Yelloweye rockfish harvest also demonstrate increasing harvests but with reductions in recent years that reflect management actions taken by the department (Figure H_YE, Appendix C3). The Bayesian model demonstrates consistent and steady harvests in many CFMU’s prior to 1998 and with the SSEI and CSEO demonstrating appreciable harvests. As with black rockfish, yelloweye rockfish guided harvests estimates agree with Howard estimates. Unguided yelloweye harvests were also similar to Howard estimates with the exception of the PWSI CFMU. This is the only area where private harvests significantly outnumber guided harvests and thus the effect of bias correction in the model has a more pronounced effect.</w:t>
+        <w:t>Yelloweye rockfish harvests also demonstrate increasing trends but with reductions in recent years that reflect management actions taken by the department (Figure 27 H_YE, Appendix C3). The Bayesian model demonstrates consistent and steady harvests in many CFMU’s prior to 1998 with the Southeast SSEI and CSEO demonstrating appreciable harvests. As with black rockfish, yelloweye rockfish guided harvests estimates agree with Howard estimates. Unguided yelloweye harvests were also similar to Howard estimates with the exception of the PWSI CFMU. This is the only area where private harvests significantly outnumber guided harvests and thus the effect of bias correction in the model has a more pronounced effect.</w:t>
       </w:r>
     </w:p>
     <w:p>
@@ -16845,7 +17263,7 @@
         <w:pStyle w:val="BodyText"/>
       </w:pPr>
       <w:r>
-        <w:t xml:space="preserve">Non-yelloweye DSR harvests in Southeast show very similar patterns to yelloweye and strong agreement with Howard estimates (Figure H_DSR and Appendix C4) and slope rockfish harvests show an increasing trend that is less pronounced than the other species and complexes (Figure H_SLOPE and Appendix C5). Although slope </w:t>
+        <w:t xml:space="preserve">Non-yelloweye DSR harvests in Southeast show very similar patterns to yelloweye and strong agreement with Howard estimates (Figure 28 H_DSR and Appendix C4) and slope rockfish harvests show an increasing trend that is less pronounced than the other species and complexes (Figure 29 H_SLOPE and Appendix C5). Although slope </w:t>
       </w:r>
       <w:r>
         <w:rPr>
@@ -16855,20 +17273,17 @@
         <w:t>pH</w:t>
       </w:r>
       <w:r>
-        <w:t xml:space="preserve"> increased dramatically in recent years, overall harvests did not as non-pelagic harvests overall fell during recent years in Southeast. The slope estimates show some differences from Howard estimates in EWKT CFMU because the Howard </w:t>
-      </w:r>
-      <w:r>
-        <w:lastRenderedPageBreak/>
-        <w:t>methods borrowed values from other areas whereas the Bayesian model uses hierarchical modelling to deal with low or absent samples.</w:t>
+        <w:t xml:space="preserve"> increased dramatically in recent years, overall harvests did not as overall non-pelagic harvests fell during recent years in Southeast. The slope estimates show some differences from Howard estimates in EWKT CFMU because the Howard methods borrowed values from other areas whereas the Bayesian model uses hierarchical modelling to deal with low or absent samples.</w:t>
       </w:r>
     </w:p>
     <w:p>
       <w:pPr>
         <w:pStyle w:val="Heading3"/>
       </w:pPr>
-      <w:bookmarkStart w:id="41" w:name="releases-1"/>
-      <w:bookmarkEnd w:id="40"/>
-      <w:r>
+      <w:bookmarkStart w:id="46" w:name="releases-1"/>
+      <w:bookmarkEnd w:id="45"/>
+      <w:r>
+        <w:lastRenderedPageBreak/>
         <w:t>Releases</w:t>
       </w:r>
     </w:p>
@@ -16877,7 +17292,7 @@
         <w:pStyle w:val="FirstParagraph"/>
       </w:pPr>
       <w:r>
-        <w:t>The release estimates for all rockfish are substantially less than harvests and demonstrate variable trends over the course of the time series with substantial uncertainty in the estimates (Figure R_ALL and Appendix C1). Estimates from the pre-1998 period were sometimes similar to the low end of the post-1998 period or demonstrate an increase as the fishery in that CFMU developed. The trends in the Bayesian model follow the trends in the Howard estimates, but are generally lower and exhibit less variability. In particular, the Bayes estimates are significantly lower in the early 2000s when the Howard methods relied on assumptions and long term averages to compensate for the lack of logbook data on yelloweye releases (Figure DATA).</w:t>
+        <w:t>The release estimates for all rockfish are substantially less than harvests and demonstrate variable trends over the course of the time series with substantial uncertainty in the estimates (Figure 30 R_ALL and Appendix C1). Estimates from the pre-1998 period were sometimes similar to the low end of the post-1998 period or demonstrate an increase as the fishery in that CFMU developed. The trends in the Bayesian model follow the trends in the Howard estimates, but are generally lower and exhibit less variability. In particular, the Bayes estimates are significantly lower in the early 2000s when the Howard methods relied on assumptions and long term averages to compensate for the lack of logbook data on yelloweye releases (Figure DATA).</w:t>
       </w:r>
     </w:p>
     <w:p>
@@ -16885,7 +17300,7 @@
         <w:pStyle w:val="BodyText"/>
       </w:pPr>
       <w:r>
-        <w:t xml:space="preserve">Releases of black rockfish demonstrate a relatively steady trend with an increase in the early 2000s as anglers began to target the species and then a decline as angler retention increased (Figure R_BLACK, Figure BRF_pH, Appendix C2). Estimates of guided releases are very precise since 1998 owing to logbook records of pelagic releases and the port sampling program’s estimates of black rockfish in the pelagic species complex. Prior to 1998, guided release estimates demonstrate significant uncertainty. Estimates of unguided releases have substantial uncertainty as a result of data specific to unguided release numbers and the reliance on the </w:t>
+        <w:t xml:space="preserve">Releases of black rockfish demonstrate a relatively steady trend with an increase in the early 2000s as anglers began to target the species and then a decline as angler retention increased (Figure 31 R_BLACK, Figure 15 PEL_pH, Appendix C2). Estimates of guided releases are very precise since 1998 owing to logbook records of pelagic releases and the port sampling program’s estimates of black rockfish in the pelagic species complex. Prior to 1998, guided release estimates demonstrate significant uncertainty. Estimates of unguided releases have substantial uncertainty as a result of data specific to unguided release numbers and the reliance on the </w:t>
       </w:r>
       <w:r>
         <w:rPr>
@@ -16903,7 +17318,7 @@
         <w:pStyle w:val="BodyText"/>
       </w:pPr>
       <w:r>
-        <w:t>Yelloweye release estimates demonstrate fairly steady trends with pronounced uncertainty around the unguided estimates (Figure R_YE and Appendix C3). The lack of unguided angler specific release estimates coupled with large variances in the SWHS total rockfish release estimates and relatively small release numbers result in the large variances. However, retention of yelloweye rockfish has been historically high (Figure YE_pH) and the overall release estimates are generally low. Unguided release estimates also differ substantially from the Howard estimates but, unlike black rockfish, are sometime higher. In almost all cases the credibility intervals from the Bayes model include the Howard estimates.</w:t>
+        <w:t>Yelloweye release estimates demonstrate fairly steady trends with pronounced uncertainty around the unguided estimates (Figure 32 R_YE and Appendix C3). The lack of unguided angler specific release estimates coupled with large variances in the SWHS total rockfish release estimates and relatively small release numbers result in the large variances. However, retention of yelloweye rockfish has historically been high (Figure 16 YE_pH) and the overall release estimates are generally low. Unguided release estimates also differ substantially from the Howard estimates but, unlike black rockfish, are sometime higher and sometimes lower. In almost all cases the credibility intervals from the Bayes model include the Howard estimates.</w:t>
       </w:r>
     </w:p>
     <w:p>
@@ -16911,15 +17326,15 @@
         <w:pStyle w:val="BodyText"/>
       </w:pPr>
       <w:r>
-        <w:t>Non-yelloweye DSR demonstrate similar release patterns to yelloweye rockfish and lower unguided estimates than Howard (Figure R_DSR and Appendix C4) while slope rockfish show very low release numbers for most of the time seris and a large, uptick in recent years with substantial uncertainty (R_SLOPE and Appendix C5).</w:t>
+        <w:t>Non-yelloweye DSR demonstrate similar release patterns to yelloweye rockfish and lower unguided estimates than Howard (Figure R_DSR 33 and Appendix C4) while slope rockfish show very low release numbers for most of the time seris and a large, uptick in recent years with substantial uncertainty (R_SLOPE 34 and Appendix C5).</w:t>
       </w:r>
     </w:p>
     <w:p>
       <w:pPr>
         <w:pStyle w:val="Heading3"/>
       </w:pPr>
-      <w:bookmarkStart w:id="42" w:name="total-removals-in-biomass"/>
-      <w:bookmarkEnd w:id="41"/>
+      <w:bookmarkStart w:id="47" w:name="total-removals-in-biomass"/>
+      <w:bookmarkEnd w:id="46"/>
       <w:r>
         <w:t>Total Removals in Biomass</w:t>
       </w:r>
@@ -16929,22 +17344,22 @@
         <w:pStyle w:val="FirstParagraph"/>
       </w:pPr>
       <w:r>
-        <w:t>After factoring in release mortalities and converting to biomass total removals of rockfish in sport fisheries were calculated. The release mortality rate for pelagic and black rockfish is relatively low even before the introduction of DWRs and coupled with high retention in recent years, release mortalities represent a trivial component of overall fishery removals (Figure BRF_M, PEL_M, Appendix B1 and B6). DSR (including yelloweye) and slope rockfish assemblages experienced high release mortality prior to DWR requirements and even with DWR experience appreciable mortality rates (Figure REL_M). As such, release mortalities comprised a modest but appreciable contribution to overall mortalities for these species (Figure YE_M, DRS_M and SLOPE_M, Appendix C3, C4 and C5).</w:t>
+        <w:t>After factoring in release mortalities and converting to biomass total removals of rockfish in sport fisheries were calculated. The release mortality rate for pelagic and black rockfish is relatively low even before the introduction of DWRs and coupled with high retention in recent years, release mortalities represent a trivial component of overall fishery removals (Figure 35 BRF_M, 37 PEL_M, Appendix B1 and B6). DSR (including yelloweye) and slope rockfish assemblages experienced high release mortality prior to DRM requirements and even with DRM experience appreciable mortality rates (Figure 8 REL_M). As such, release mortalities comprised a modest but appreciable contribution to overall mortalities for these species (Figure 36, 38 and 39 YE_M, DRS_M and SLOPE_M, Appendix C3, C4 and C5).</w:t>
       </w:r>
     </w:p>
     <w:p>
       <w:pPr>
         <w:pStyle w:val="Heading2"/>
       </w:pPr>
-      <w:bookmarkStart w:id="43" w:name="retrospective-patterns"/>
-      <w:bookmarkStart w:id="44" w:name="_Toc200376013"/>
-      <w:bookmarkEnd w:id="38"/>
-      <w:bookmarkEnd w:id="42"/>
+      <w:bookmarkStart w:id="48" w:name="retrospective-patterns"/>
+      <w:bookmarkStart w:id="49" w:name="_Toc200703228"/>
+      <w:bookmarkEnd w:id="43"/>
+      <w:bookmarkEnd w:id="47"/>
       <w:r>
         <w:lastRenderedPageBreak/>
         <w:t>Retrospective Patterns</w:t>
       </w:r>
-      <w:bookmarkEnd w:id="44"/>
+      <w:bookmarkEnd w:id="49"/>
     </w:p>
     <w:p>
       <w:pPr>
@@ -16958,14 +17373,14 @@
       <w:pPr>
         <w:pStyle w:val="Heading1"/>
       </w:pPr>
-      <w:bookmarkStart w:id="45" w:name="discussion"/>
-      <w:bookmarkStart w:id="46" w:name="_Toc200376014"/>
-      <w:bookmarkEnd w:id="24"/>
-      <w:bookmarkEnd w:id="43"/>
+      <w:bookmarkStart w:id="50" w:name="discussion"/>
+      <w:bookmarkStart w:id="51" w:name="_Toc200703229"/>
+      <w:bookmarkEnd w:id="29"/>
+      <w:bookmarkEnd w:id="48"/>
       <w:r>
         <w:t>Discussion</w:t>
       </w:r>
-      <w:bookmarkEnd w:id="46"/>
+      <w:bookmarkEnd w:id="51"/>
     </w:p>
     <w:p>
       <w:pPr>
@@ -16988,7 +17403,7 @@
         <w:pStyle w:val="BodyText"/>
       </w:pPr>
       <w:r>
-        <w:t>The Bayesian approach to estimating releases produces very different estimates from the Howard approach, and in particular unguided releases. The Howard approach uses the same methods for estimating unguided releases as it does for harvests as it applies the SWHS ratio of guided:unguided release of all rockfish to the logbook release data. However, the Howard methods do not address bias in those estimates and assumes the ratio is equal for all species. In contrast to SWHS harvest estimates, release estimates are biased high (i.e., anglers over-report their releases relative to logbook data) with a much larger magnitude in the bias relative to harvests. Rather than multiplying the logbook release estimates by the unguided:guided ratio of releases in the SWHS data, the Bayesian model corrects the SWHS release estimates and ensures that releases of the three logbook categories sum to that value, ensuring a more process and data driven estimation procedure. In many cases the Howard method results in unguided release estimates that are at or above guided release estimates even when the harvest of unguided anglers is substantially less (Figures H_BLACK and R_BLACK). This would imply that unguided anglers are discarding fish at a far higher rate than guided anglers .</w:t>
+        <w:t>The Bayesian approach to estimating releases produces very different estimates from the Howard approach, and in particular unguided releases. The Howard approach uses the same methods for estimating unguided releases as it does for harvests as it applies the SWHS ratio of guided:unguided release of all rockfish to the logbook release data. However, the Howard methods do not address bias in those estimates and assumes the ratio is equal for all species. In contrast to SWHS harvest estimates, release estimates are biased high (i.e., anglers over-report their releases relative to logbook data) with a much larger magnitude in the bias relative to harvests. Rather than multiplying the logbook release estimates by the unguided:guided ratio of releases in the SWHS data, the Bayesian model corrects the SWHS release estimates and ensures that releases of the three logbook categories sum to that value, ensuring a more process and data driven estimation procedure. In many cases the Howard method results in unguided release estimates that are at or above guided release estimates even when the harvest of unguided anglers is substantially less (Figures 26 H_BLACK and 31 R_BLACK). This would imply that unguided anglers are discarding fish at a far higher rate than guided anglers .</w:t>
       </w:r>
     </w:p>
     <w:p>
@@ -16996,11 +17411,11 @@
         <w:pStyle w:val="BodyText"/>
       </w:pPr>
       <w:r>
-        <w:t xml:space="preserve">The flaw in the Howard methods is apparent when examining release estimates of rockfish in southeast CFMU’s since 2020 when yelloweye retention was prohibited and DSR retention restricted. During these years the logbook data demonstrates almost 100% retention of black rockfish while regulations reduce yelloweye retention to zero and limited DSR retention to 1 per day. In most of Southeast guided harvests are significantly higher than unguided harvests but the </w:t>
+        <w:t xml:space="preserve">The flaw in the Howard methods is apparent when examining release estimates of rockfish in Southeast CFMU’s since 2020 when yelloweye retention was prohibited and DSR retention restricted. During these years the logbook data demonstrates almost 100% retention of black rockfish while regulations reduce yelloweye retention to zero and limited DSR retention to 1 per day. In most of Southeast guided harvests are significantly higher than unguided harvests but the </w:t>
       </w:r>
       <w:r>
         <w:lastRenderedPageBreak/>
-        <w:t>SWHS unguided:guided release ratio suggests more releases by unguided anglers. The result of the Howard methods is that the guided releases are expanded to derive unguided estimates, resulting in estimates of unguided black rockfish releases far above the guided estimates while the harvest estimates display the opposite pattern. The CSEO is particularly indicative of this seeming contradiction where guided harvests of black rockfish are over 4 times that of the unguided anglers while the Howard methods generate unguided release estimates 2 to 3 times that of guided anglers. Because the SWHS data is for all rockfish combined it does not address the different retention probabilities by species complexes which are particularly divergent in southeast since 2000 due to management action.</w:t>
+        <w:t>SWHS unguided:guided release ratio suggests more releases by unguided anglers. Thus, the Howard methods expand the guided release estimates to derive unguided estimates, resulting in estimates of unguided black rockfish releases far above the guided estimates while the harvest estimates display the opposite pattern. The CSEO is particularly indicative of this inconsistency where guided harvests of black rockfish are over 4 times that of the unguided anglers while the Howard methods generate unguided release estimates 2 to 3 times that of guided anglers. Because the SWHS data is for all rockfish combined it does not address the different retention probabilities by species complexes which are particularly divergent in Southeast since 2000 due to management action.</w:t>
       </w:r>
     </w:p>
     <w:p>
@@ -17028,7 +17443,7 @@
         <w:t>pH</w:t>
       </w:r>
       <w:r>
-        <w:t xml:space="preserve"> for all rockfish proved to be untenable given the underlying inconsistency in retention probability of pelagics and yelloweye in the logbook data. As such, the approach was altered to estimating </w:t>
+        <w:t xml:space="preserve"> for all rockfish proved to be untenable given the underlying inconsistency in retention probabilities of pelagic, yelloweye and “other” rockfish in the logbook data. As such, the approach was altered to estimating </w:t>
       </w:r>
       <w:r>
         <w:rPr>
@@ -17038,7 +17453,7 @@
         <w:t>pH</w:t>
       </w:r>
       <w:r>
-        <w:t xml:space="preserve"> by species and species complex. This worked well for guided anglers because of the logbook data but was challenging to deal with for unguided anglers.</w:t>
+        <w:t xml:space="preserve"> by species complex. This worked well for guided anglers because of the logbook data but was challenging to deal with for unguided anglers.</w:t>
       </w:r>
     </w:p>
     <w:p>
@@ -17066,7 +17481,7 @@
         <w:t>pH</w:t>
       </w:r>
       <w:r>
-        <w:t xml:space="preserve"> estimates for yelloweye that seem suspiciously low given the value anglers typically place on this species (Figure YE_pH). Overall yelloweye harvests and releases are minimal in those areas and thus the estimates are not likely to have serious implications, but they do highlight a potential weekness in the new approach. Similarly, the Bayes model estimates near complete retention of black rockfish by unguided anglers in recent years and minimal release estimates. While these estimates may seem suspect, there are large credibility intervals associated with the estimates and, moreover, release mortality rates are very low for black rockfish and thus the effects on total removals from the population would be minimal.</w:t>
+        <w:t xml:space="preserve"> estimates for yelloweye that seem suspiciously low given the value anglers typically place on this species (Figure 16 YE_pH). Overall yelloweye harvests and releases are minimal in those areas and thus the estimates are not likely to have serious implications, but they do highlight a potential weekness in the new approach. Similarly, the Bayes model estimates near complete retention of black rockfish by unguided anglers in recent years and hence minimal release estimates. While these estimates may seem suspect, there are large credibility intervals associated with the estimates and, moreover, release mortality rates are very low for black rockfish and thus the effects on total removals from the population would be minimal.</w:t>
       </w:r>
     </w:p>
     <w:p>
@@ -17074,11 +17489,11 @@
         <w:pStyle w:val="BodyText"/>
       </w:pPr>
       <w:r>
-        <w:t xml:space="preserve">Release estimates were also restricted to the three categories collected in logbook data; pelagic, yelloweye and “other” (non-pelagic, no-yelloweye) and thus the species apportionment calculations were based on sampling of the harvest. Deriving black rockfish from the pelagic species complex using harvest samples were reasonable given that management treats all pelagics the same and there is no information suggesting anglers preferentially retain one pelagic species </w:t>
+        <w:t xml:space="preserve">Release estimates were also restricted to the three categories collected in logbook data; pelagic, yelloweye and “other” (non-pelagic, no-yelloweye) and it was necessary to base the species apportionment on sampling of the port sampling of the harvest. Deriving black rockfish from the pelagic species complex using harvest samples were reasonable given that management treats all pelagics the same and there is no information suggesting anglers preferentially retain one pelagic </w:t>
       </w:r>
       <w:r>
         <w:lastRenderedPageBreak/>
-        <w:t>over another. In southeast Alaska, it was also necessary to apply the species composition of the harvest to estimate the number of non-yelloweye DSR and slope rockfish released from the estimates of “other” rockfish releases. This also seemed a reasonable assumption given that these species would be encountered during similar fishing practices (jigging on the bottom) and that anglers would value these species to a similar extent.</w:t>
+        <w:t>species over another. In Southeast Alaska, it was also necessary to apply the species composition of the harvest to estimate the number of non-yelloweye DSR and slope rockfish released from the estimates of “other” rockfish releases. This also seemed a reasonable assumption given that these species would be encountered during similar fishing practices (jigging on the bottom) and that anglers would value these species to a similar extent.</w:t>
       </w:r>
     </w:p>
     <w:p>
@@ -17086,7 +17501,7 @@
         <w:pStyle w:val="BodyText"/>
       </w:pPr>
       <w:r>
-        <w:t>All of these release estimates are based on the assumption that charter captains accurately report the number of fish they release. While law enforcement provides incentives for the accurate recording of harvests, enforecement of release reporting is not possible. Estimated bias of SWHS release estimates is extremely high, suggesting that angler over estimate the number of fish released by a factor of 2 or more while underestimating the number of fish harvested. Recall bias, which may be worse with released fish relative to harvests, may partially explain these results but it cannot be ruled out that release estimates from the logbook data are not entirely accurate. Models were explored to loosen the assumption that logbook releases act as a census, but to date no viable model was developed that produced reasonable release estimates. The SWHS is currently undergoing a modernization project that may shed more light on how to resolve some of these issues in the future.</w:t>
+        <w:t>All release estimates are based on the assumption that charter captains accurately report the number of fish they release and under-reported releases in logbook data would have the effect of inflating the model estimates of release bias in the SWHS. While law enforcement provides incentives for the accurate recording of harvests, enforcement of release reporting is near impossible. Estimated bias of SWHS release estimates is extremely high, suggesting that anglers overestimate the number of fish released by a factor of 2 or more while underestimating the number of fish harvested. Recall bias, which may be worse with released fish relative to harvests, may partially explain these results but it cannot be ruled out that release estimates from the logbook data are not entirely accurate. Models were explored to loosen the assumption that logbook releases act as a census, but thus far no viable model has been developed that produces reasonable release estimates. The SWHS is currently undergoing a modernization project that may shed more light on how to resolve some of these issues in the future.</w:t>
       </w:r>
     </w:p>
     <w:p>
@@ -17094,27 +17509,67 @@
         <w:pStyle w:val="BodyText"/>
       </w:pPr>
       <w:r>
-        <w:t xml:space="preserve">One key parameter in the model that is poorly informed in the proportion guided, </w:t>
-      </w:r>
-      <w:r>
-        <w:rPr>
-          <w:i/>
-          <w:iCs/>
-        </w:rPr>
-        <w:t>pG</w:t>
-      </w:r>
-      <w:r>
-        <w:t xml:space="preserve">. There is limited data on this parameter and was thus modeled as long term average using a beta distribution when data was absent (Figure pG). Ideally, this would be estimated as a trend similar to how retention probability and species proportions were handled in the model, however the available data did not suggest obvious trends that would support that approach. If </w:t>
-      </w:r>
-      <w:r>
-        <w:rPr>
-          <w:i/>
-          <w:iCs/>
-        </w:rPr>
-        <w:t>pG</w:t>
-      </w:r>
-      <w:r>
-        <w:t xml:space="preserve"> has changed significantly it would affect the estimates in the model and thus remains a question mark in the approach. If data were to become available the model could be updated to accommodate it to produce more accurate estimates, but in the absence of that data it is hoped that credibility intervals capture the true values.</w:t>
+        <w:t xml:space="preserve">One key parameter in the model that is poorly informed prior to 2011 is the proportion guided, </w:t>
+      </w:r>
+      <m:oMath>
+        <m:sSub>
+          <m:sSubPr>
+            <m:ctrlPr>
+              <w:rPr>
+                <w:rFonts w:ascii="Cambria Math" w:hAnsi="Cambria Math"/>
+              </w:rPr>
+            </m:ctrlPr>
+          </m:sSubPr>
+          <m:e>
+            <m:r>
+              <w:rPr>
+                <w:rFonts w:ascii="Cambria Math" w:hAnsi="Cambria Math"/>
+              </w:rPr>
+              <m:t>P</m:t>
+            </m:r>
+          </m:e>
+          <m:sub>
+            <m:r>
+              <w:rPr>
+                <w:rFonts w:ascii="Cambria Math" w:hAnsi="Cambria Math"/>
+              </w:rPr>
+              <m:t>user</m:t>
+            </m:r>
+          </m:sub>
+        </m:sSub>
+      </m:oMath>
+      <w:r>
+        <w:t xml:space="preserve">. There is limited data on this parameter and was thus modeled as a long-term average using a beta distribution when data was absent (Figure 24 pG). Ideally, this would be estimated as a trend similar to how retention probability and species proportions were handled in the model, however the available data did not suggest obvious trends that would support that approach. If </w:t>
+      </w:r>
+      <m:oMath>
+        <m:sSub>
+          <m:sSubPr>
+            <m:ctrlPr>
+              <w:rPr>
+                <w:rFonts w:ascii="Cambria Math" w:hAnsi="Cambria Math"/>
+              </w:rPr>
+            </m:ctrlPr>
+          </m:sSubPr>
+          <m:e>
+            <m:r>
+              <w:rPr>
+                <w:rFonts w:ascii="Cambria Math" w:hAnsi="Cambria Math"/>
+              </w:rPr>
+              <m:t>P</m:t>
+            </m:r>
+          </m:e>
+          <m:sub>
+            <m:r>
+              <w:rPr>
+                <w:rFonts w:ascii="Cambria Math" w:hAnsi="Cambria Math"/>
+              </w:rPr>
+              <m:t>user</m:t>
+            </m:r>
+          </m:sub>
+        </m:sSub>
+      </m:oMath>
+      <w:r>
+        <w:t xml:space="preserve"> has changed significantly it would affect the estimates in the model and thus remains a question mark in the approach. If data were to become available the model could be updated to produce more accurate estimates, but in the absence of that data it is hoped that credibility intervals capture the true values.</w:t>
       </w:r>
     </w:p>
     <w:p>
@@ -17122,38 +17577,43 @@
         <w:pStyle w:val="BodyText"/>
       </w:pPr>
       <w:r>
-        <w:t>This report provides the first harvest, release and mortality estimates for the BSAI and SOKO2SAP Kodiak CFMU’s. Many of these estimates and associated parameters were the slowest to converge and constitute a substantial portion of parameters that failed to converge. Nevertheless, trace plots show consistent exploration of the parameter space and estimates include large credibility intervals that reflect the lack of data from these areas. The hierarchical nature of the model allows inferences to be made based on data from the rest of the Kodiak region and these estimates provide managers with reasonable, if imprecise, information about the scale and trend of rockfish harvests in these areas.</w:t>
+        <w:t>The data used to estimate the proportion of rockfish harvests that were pelagic is consistent between port samples and logbook data in all areas except Prince William Sound where port samples suggest a lower proportion than the logbook data (Figure 18 P_PEL). Howard et al. (2020) identified issues with the representativeness of the port samples in relation to the harvests and that data has been weighted according to their methods, however the issue remains even with the adjusted data. The model favors the logbook data as a result of model construction that treats the logbook data as a census and the logistic curve appears to capture the uncertainty in pre-logbook estimates. However, the cause of the discrepancy remains unclear and a reevaluation of the Prince William Sound port sampling estimates is recommended.</w:t>
       </w:r>
     </w:p>
     <w:p>
       <w:pPr>
-        <w:pStyle w:val="Heading2"/>
-      </w:pPr>
-      <w:bookmarkStart w:id="47" w:name="conclusions-and-recomendations"/>
-      <w:bookmarkStart w:id="48" w:name="_Toc200376015"/>
-      <w:r>
-        <w:t>Conclusions and Recomendations</w:t>
-      </w:r>
-      <w:bookmarkEnd w:id="48"/>
+        <w:pStyle w:val="BodyText"/>
+      </w:pPr>
+      <w:r>
+        <w:t>This report provides the first harvest, release and mortality estimates for the BSAI and SOKO2SAP Kodiak CFMU’s. Many of these estimates and associated parameters were the slowest to converge and constitute a substantial portion of parameters that failed to converge. Nevertheless, trace plots show consistent exploration of the parameter space and estimates include large credibility intervals that reflect the lack of data from these areas. The hierarchical nature of the model allows inferences to be made based on data from the rest of the Kodiak region and these estimates provide managers with reasonable, if imprecise, information about the scale and trend of rockfish harvests in these areas.</w:t>
+      </w:r>
     </w:p>
     <w:p>
       <w:pPr>
-        <w:pStyle w:val="FirstParagraph"/>
-      </w:pPr>
-      <w:r>
-        <w:t>Managers understandably prefer harvest estimates to remain static once published but for sport fisheries these numbers are all estimated quantities that can change with improved science that reflects our understanding of the system. As data is updated annually estimates are likely to shift to some degree. The retrospective exam showed that estimates from the pre-1998 period can change substantially as the shape of the species composition and retention probability curves change with the addition of data. The priors used to develop those curves are based on the data through 2023 and pre-1998 values should remain fixed to the estimates provided in this report.</w:t>
-      </w:r>
+        <w:pStyle w:val="Heading2"/>
+      </w:pPr>
+      <w:bookmarkStart w:id="52" w:name="conclusions-and-recomendations"/>
+      <w:bookmarkStart w:id="53" w:name="_Toc200703230"/>
+      <w:r>
+        <w:lastRenderedPageBreak/>
+        <w:t>Conclusions and Recomendations</w:t>
+      </w:r>
+      <w:bookmarkEnd w:id="53"/>
     </w:p>
     <w:p>
       <w:pPr>
+        <w:pStyle w:val="FirstParagraph"/>
+      </w:pPr>
+      <w:r>
+        <w:t>Managers understandably prefer harvest estimates to remain static once published but for sport fisheries these numbers are all estimated quantities that can change with improved science that reflects our understanding of the system. As data is updated annually estimates are likely to shift to some degree. The retrospective exam showed that estimates from the pre-1998 period can change substantially as the shape of the species composition and retention probability curves change with the addition of data. The priors used to develop those curves are based on the data through 2023 and pre-1998 values should remain fixed to the estimates provided in this report.</w:t>
+      </w:r>
+    </w:p>
+    <w:p>
+      <w:pPr>
         <w:pStyle w:val="BodyText"/>
       </w:pPr>
       <w:r>
-        <w:t xml:space="preserve">With regard to contemporary estimates, the retrospective exam showed that harvest estimates are very stable and as harvest mortalities constitute the bulk of total removals those estimates will also </w:t>
-      </w:r>
-      <w:r>
-        <w:lastRenderedPageBreak/>
-        <w:t xml:space="preserve">remain mostly stable. Similarly, guided release estimates are extremely stable given the logbook data acting as a census. The one quantity that is least stable are the unguided release estimates which are ultimately reliant on the </w:t>
+        <w:t xml:space="preserve">With regard to contemporary estimates, the retrospective exam showed that harvest estimates are very stable and as harvest mortalities constitute the bulk of total removals those estimates will also remain mostly stable. Similarly, guided release estimates are extremely stable given the logbook data acting as a census. The one quantity that is least stable are the unguided release estimates which are ultimately reliant on the </w:t>
       </w:r>
       <w:r>
         <w:rPr>
@@ -17198,14 +17658,14 @@
       <w:pPr>
         <w:pStyle w:val="Heading1"/>
       </w:pPr>
-      <w:bookmarkStart w:id="49" w:name="acknowledgments"/>
-      <w:bookmarkStart w:id="50" w:name="_Toc200376016"/>
-      <w:bookmarkEnd w:id="45"/>
-      <w:bookmarkEnd w:id="47"/>
+      <w:bookmarkStart w:id="54" w:name="acknowledgments"/>
+      <w:bookmarkStart w:id="55" w:name="_Toc200703231"/>
+      <w:bookmarkEnd w:id="50"/>
+      <w:bookmarkEnd w:id="52"/>
       <w:r>
         <w:t>Acknowledgments</w:t>
       </w:r>
-      <w:bookmarkEnd w:id="50"/>
+      <w:bookmarkEnd w:id="55"/>
     </w:p>
     <w:p>
       <w:pPr>
@@ -17229,20 +17689,21 @@
       <w:pPr>
         <w:pStyle w:val="Heading1"/>
       </w:pPr>
-      <w:bookmarkStart w:id="51" w:name="literature-cited"/>
-      <w:bookmarkStart w:id="52" w:name="_Toc200376017"/>
-      <w:bookmarkEnd w:id="49"/>
-      <w:r>
+      <w:bookmarkStart w:id="56" w:name="literature-cited"/>
+      <w:bookmarkStart w:id="57" w:name="_Toc200703232"/>
+      <w:bookmarkEnd w:id="54"/>
+      <w:r>
+        <w:lastRenderedPageBreak/>
         <w:t>Literature Cited</w:t>
       </w:r>
-      <w:bookmarkEnd w:id="52"/>
+      <w:bookmarkEnd w:id="57"/>
     </w:p>
     <w:p>
       <w:pPr>
         <w:pStyle w:val="FirstParagraph"/>
       </w:pPr>
       <w:r>
-        <w:t>Casella, G., &amp; Berger, R. L. (2002). Statistical Inference (2nd ed.). Duxbury.</w:t>
+        <w:t>Blain, B. J. and T. M. Sutton. 2016. Reproductive status and blood-plasma indicators of sex and gonad maturation status for yelloweye rockfish following barotrauma and recompression events. Transactions of the American Fisheries Socociety 145: 1234-1240.</w:t>
       </w:r>
     </w:p>
     <w:p>
@@ -17250,7 +17711,7 @@
         <w:pStyle w:val="BodyText"/>
       </w:pPr>
       <w:r>
-        <w:t>Eilers, Paul H. C., and Brian D. Marx. 1996. “Flexible Smoothing with B-Splines and Penalties.” Statistical Science 11: 89–121.</w:t>
+        <w:t>Blain-Roth, B. J., and T. M. Sutton. 2019. Effects of barotrauma and recompression events on subsequent embryo condition of yelloweye rockfish. Fisheries Research 211: 212-216.</w:t>
       </w:r>
     </w:p>
     <w:p>
@@ -17258,7 +17719,7 @@
         <w:pStyle w:val="BodyText"/>
       </w:pPr>
       <w:r>
-        <w:t>Gelman, A.. Prior distributions for variance parameters in hierarchical models. Bayesian Analysis, 1:515–533, 2006.</w:t>
+        <w:t>Casella, G., &amp; Berger, R. L. (2002). Statistical Inference (2nd ed.). Duxbury.</w:t>
       </w:r>
     </w:p>
     <w:p>
@@ -17266,7 +17727,7 @@
         <w:pStyle w:val="BodyText"/>
       </w:pPr>
       <w:r>
-        <w:t>Gelman, A. and D. Rubin. Inference from iterative simulation using multiple sequences. Statistical Science, 7:457–511, 1992.</w:t>
+        <w:t>Eilers, Paul H. C., and Brian D. Marx. 1996. “Flexible Smoothing with B-Splines and Penalties.” Statistical Science 11: 89–121.</w:t>
       </w:r>
     </w:p>
     <w:p>
@@ -17274,11 +17735,7 @@
         <w:pStyle w:val="BodyText"/>
       </w:pPr>
       <w:r>
-        <w:t xml:space="preserve">Howard, K. G., S. Campen, F. R. Bowers, R. E. Chadwick, J. W. Erickson, J. J. Hasbrouck, T. R. McKinley, J. Nichols, N. Nichols, A. Olson, J. Rumble, T. T. Taube, and B. Williams. 2019a. </w:t>
-      </w:r>
-      <w:r>
-        <w:lastRenderedPageBreak/>
-        <w:t>ADF&amp;G Statewide Rockfish Initiative: Strategic plan 2017–2020. Alaska Department of Fish and Game, Division of Commercial Fisheries, Regional Information Report 5J19-05, Anchorage.</w:t>
+        <w:t>Failor, B. 2016. Operational plan: Assessment of Pacific halibut and groundfish sport harvest in Southcentral Alaska, 2016-2018. Alaska Department of Fish and Game, Regional Operational Plan ROP.SF.2A.2016.20, Anchorage.</w:t>
       </w:r>
     </w:p>
     <w:p>
@@ -17286,7 +17743,65 @@
         <w:pStyle w:val="BodyText"/>
       </w:pPr>
       <w:r>
+        <w:t>Gelman, A.. Prior distributions for variance parameters in hierarchical models. Bayesian Analysis, 1:515–533, 2006.</w:t>
+      </w:r>
+    </w:p>
+    <w:p>
+      <w:pPr>
+        <w:pStyle w:val="BodyText"/>
+      </w:pPr>
+      <w:r>
+        <w:t>Gelman, A. and D. Rubin. Inference from iterative simulation using multiple sequences. Statistical Science 7:457–511, 1992.</w:t>
+      </w:r>
+    </w:p>
+    <w:p>
+      <w:pPr>
+        <w:pStyle w:val="BodyText"/>
+      </w:pPr>
+      <w:r>
+        <w:t>Hochhalter, S. J., and D. J. Reed. 2011. The effectiveness of deepwater release at improving the survival of discarded yelloweye rockfish. North American Journal of Fisheries Management 31: 852-860.</w:t>
+      </w:r>
+    </w:p>
+    <w:p>
+      <w:pPr>
+        <w:pStyle w:val="BodyText"/>
+      </w:pPr>
+      <w:r>
+        <w:t>Howard, K. G., S. Campen, F. R. Bowers, R. E. Chadwick, J. W. Erickson, J. J. Hasbrouck, T. R. McKinley, J. Nichols, N. Nichols, A. Olson, J. Rumble, T. T. Taube, and B. Williams. 2019a. ADF&amp;G Statewide Rockfish Initiative: Strategic plan 2017–2020. Alaska Department of Fish and Game, Division of Commercial Fisheries, Regional Information Report 5J19-05, Anchorage.</w:t>
+      </w:r>
+    </w:p>
+    <w:p>
+      <w:pPr>
+        <w:pStyle w:val="BodyText"/>
+      </w:pPr>
+      <w:r>
         <w:t>Howard, K. G., D. Evans, and A. St. Saviour. 2020. Reconstructed sport harvests and releases of black and yelloweye rockfishes in the Gulf of Alaska, 1998–2018. Alaska Department of Fish and Game, Fishery Data Series No. 20-25, Anchorage.</w:t>
+      </w:r>
+    </w:p>
+    <w:p>
+      <w:pPr>
+        <w:pStyle w:val="BodyText"/>
+      </w:pPr>
+      <w:r>
+        <w:t>Jaenicke, M., D. Tersteeg, and J. Huang. 2019. Operational Plan: Southeast Alaska marine boat sport fishery harvest studies, 2019. Alaska Department of Fish and Game, Regional Operational Plan SF.1J.2019.05, Anchorage.</w:t>
+      </w:r>
+    </w:p>
+    <w:p>
+      <w:pPr>
+        <w:pStyle w:val="BodyText"/>
+      </w:pPr>
+      <w:r>
+        <w:t xml:space="preserve">Jarvis, E. T. and C. G. Lowe. 2008. The effects of barotrauma on the catch-and-release survival of southern California nearshore and shelf rockfish (Scorpaenidae, </w:t>
+      </w:r>
+      <w:r>
+        <w:rPr>
+          <w:i/>
+          <w:iCs/>
+        </w:rPr>
+        <w:t>Sebastes</w:t>
+      </w:r>
+      <w:r>
+        <w:t xml:space="preserve"> spp.). Canadian Journal of Fisheries and Aquatic Science 65: 1286-1296.</w:t>
       </w:r>
     </w:p>
     <w:p>
@@ -17339,7 +17854,16 @@
         <w:pStyle w:val="BodyText"/>
       </w:pPr>
       <w:r>
+        <w:lastRenderedPageBreak/>
         <w:t>Plummer M, Best N, Cowles K, Vines K (2006). CODA: Convergence Diagnosis and Output Analysis for MCMC, R News, 6:7-11.</w:t>
+      </w:r>
+    </w:p>
+    <w:p>
+      <w:pPr>
+        <w:pStyle w:val="BodyText"/>
+      </w:pPr>
+      <w:r>
+        <w:t>Powers, B. 2015. Alaska Department of Fish and Game statewide saltwater guided sport fishing logbook reporting program, 2015–2017. Alaska Department of Fish and Game, Division of Sport Fish, Regional Operational Plan ROP.SF.4A.2015.02, Anchorage.</w:t>
       </w:r>
     </w:p>
     <w:p>
@@ -17366,7 +17890,7 @@
         <w:pStyle w:val="BodyText"/>
       </w:pPr>
       <w:r>
-        <w:t>Ruppert, David, Matt P. Wand, and Raymond J. Carroll. 2003. Semiparametric Regression. Cambridge University Press.</w:t>
+        <w:t>Romberg, W. J., I. Rafferty, and M. Martz. 2018. Alaska Statewide Sport Fish Harvest Survey, 2018. Alaska Department of Fish and Game, Division of Sport Fish, Regional Operational Plan ROP.SF.4A.2018.07, Anchorage.</w:t>
       </w:r>
     </w:p>
     <w:p>
@@ -17374,9 +17898,17 @@
         <w:pStyle w:val="BodyText"/>
       </w:pPr>
       <w:r>
+        <w:t>Ruppert, David, Matt P. Wand, and Raymond J. Carroll. 2003. Semiparametric Regression. Cambridge University Press.</w:t>
+      </w:r>
+    </w:p>
+    <w:p>
+      <w:pPr>
+        <w:pStyle w:val="BodyText"/>
+      </w:pPr>
+      <w:r>
         <w:t>Tschersich, P., J. Dissen, and W. Gaeuman. 2023. Westward Region hydroacoustic survey for black rockfish Sebastes melanops abundance, 2007–2022. Alaska Department of Fish and Game, Fishery Data Series No. 23-31, Anchorage.</w:t>
       </w:r>
-      <w:bookmarkEnd w:id="51"/>
+      <w:bookmarkEnd w:id="56"/>
     </w:p>
     <w:sectPr>
       <w:footerReference w:type="default" r:id="rId9"/>
@@ -17490,7 +18022,7 @@
   <w:abstractNum w:abstractNumId="0" w15:restartNumberingAfterBreak="0">
     <w:nsid w:val="0000A990"/>
     <w:multiLevelType w:val="multilevel"/>
-    <w:tmpl w:val="5382304C"/>
+    <w:tmpl w:val="C6AC41D6"/>
     <w:lvl w:ilvl="0">
       <w:numFmt w:val="bullet"/>
       <w:lvlText w:val=" "/>
@@ -17567,7 +18099,7 @@
   <w:abstractNum w:abstractNumId="1" w15:restartNumberingAfterBreak="0">
     <w:nsid w:val="00A99421"/>
     <w:multiLevelType w:val="multilevel"/>
-    <w:tmpl w:val="54083BBC"/>
+    <w:tmpl w:val="8D0EDF74"/>
     <w:lvl w:ilvl="0">
       <w:start w:val="1"/>
       <w:numFmt w:val="decimal"/>
@@ -17653,7 +18185,7 @@
   <w:abstractNum w:abstractNumId="2" w15:restartNumberingAfterBreak="0">
     <w:nsid w:val="00A99721"/>
     <w:multiLevelType w:val="multilevel"/>
-    <w:tmpl w:val="A7FE6CD4"/>
+    <w:tmpl w:val="5B58B30A"/>
     <w:lvl w:ilvl="0">
       <w:start w:val="1"/>
       <w:numFmt w:val="lowerLetter"/>
@@ -20525,10 +21057,10 @@
   <w:num w:numId="26" w16cid:durableId="1979919492">
     <w:abstractNumId w:val="10"/>
   </w:num>
-  <w:num w:numId="27" w16cid:durableId="1018123305">
+  <w:num w:numId="27" w16cid:durableId="550461355">
     <w:abstractNumId w:val="0"/>
   </w:num>
-  <w:num w:numId="28" w16cid:durableId="1986465137">
+  <w:num w:numId="28" w16cid:durableId="1123307931">
     <w:abstractNumId w:val="1"/>
     <w:lvlOverride w:ilvl="0">
       <w:startOverride w:val="1"/>
@@ -20558,7 +21090,7 @@
       <w:startOverride w:val="1"/>
     </w:lvlOverride>
   </w:num>
-  <w:num w:numId="29" w16cid:durableId="1302535519">
+  <w:num w:numId="29" w16cid:durableId="1416240597">
     <w:abstractNumId w:val="2"/>
     <w:lvlOverride w:ilvl="0">
       <w:startOverride w:val="1"/>

--- a/markdown/RFsportmort_Report.docx
+++ b/markdown/RFsportmort_Report.docx
@@ -1680,12 +1680,12 @@
       <w:pPr>
         <w:pStyle w:val="Heading1"/>
       </w:pPr>
-      <w:bookmarkStart w:id="0" w:name="abstract"/>
-      <w:bookmarkStart w:id="1" w:name="_Toc200703210"/>
+      <w:bookmarkStart w:id="0" w:name="_Toc200703210"/>
+      <w:bookmarkStart w:id="1" w:name="abstract"/>
       <w:r>
         <w:t>Abstract</w:t>
       </w:r>
-      <w:bookmarkEnd w:id="1"/>
+      <w:bookmarkEnd w:id="0"/>
     </w:p>
     <w:p>
       <w:pPr>
@@ -1741,13 +1741,13 @@
       <w:pPr>
         <w:pStyle w:val="Heading1"/>
       </w:pPr>
-      <w:bookmarkStart w:id="2" w:name="introduction"/>
-      <w:bookmarkStart w:id="3" w:name="_Toc200703211"/>
-      <w:bookmarkEnd w:id="0"/>
+      <w:bookmarkStart w:id="2" w:name="_Toc200703211"/>
+      <w:bookmarkStart w:id="3" w:name="introduction"/>
+      <w:bookmarkEnd w:id="1"/>
       <w:r>
         <w:t>Introduction</w:t>
       </w:r>
-      <w:bookmarkEnd w:id="3"/>
+      <w:bookmarkEnd w:id="2"/>
     </w:p>
     <w:p>
       <w:pPr>
@@ -1855,13 +1855,13 @@
       <w:pPr>
         <w:pStyle w:val="Heading1"/>
       </w:pPr>
-      <w:bookmarkStart w:id="4" w:name="objective"/>
-      <w:bookmarkStart w:id="5" w:name="_Toc200703212"/>
-      <w:bookmarkEnd w:id="2"/>
+      <w:bookmarkStart w:id="4" w:name="_Toc200703212"/>
+      <w:bookmarkStart w:id="5" w:name="objective"/>
+      <w:bookmarkEnd w:id="3"/>
       <w:r>
         <w:t>Objective</w:t>
       </w:r>
-      <w:bookmarkEnd w:id="5"/>
+      <w:bookmarkEnd w:id="4"/>
     </w:p>
     <w:p>
       <w:pPr>
@@ -2098,13 +2098,13 @@
       <w:pPr>
         <w:pStyle w:val="Heading1"/>
       </w:pPr>
-      <w:bookmarkStart w:id="6" w:name="study-area"/>
-      <w:bookmarkStart w:id="7" w:name="_Toc200703213"/>
-      <w:bookmarkEnd w:id="4"/>
+      <w:bookmarkStart w:id="6" w:name="_Toc200703213"/>
+      <w:bookmarkStart w:id="7" w:name="study-area"/>
+      <w:bookmarkEnd w:id="5"/>
       <w:r>
         <w:t>Study Area</w:t>
       </w:r>
-      <w:bookmarkEnd w:id="7"/>
+      <w:bookmarkEnd w:id="6"/>
     </w:p>
     <w:p>
       <w:pPr>
@@ -2126,24 +2126,24 @@
       <w:pPr>
         <w:pStyle w:val="Heading1"/>
       </w:pPr>
-      <w:bookmarkStart w:id="8" w:name="methods"/>
-      <w:bookmarkStart w:id="9" w:name="_Toc200703214"/>
-      <w:bookmarkEnd w:id="6"/>
+      <w:bookmarkStart w:id="8" w:name="_Toc200703214"/>
+      <w:bookmarkStart w:id="9" w:name="methods"/>
+      <w:bookmarkEnd w:id="7"/>
       <w:r>
         <w:t>Methods</w:t>
       </w:r>
-      <w:bookmarkEnd w:id="9"/>
+      <w:bookmarkEnd w:id="8"/>
     </w:p>
     <w:p>
       <w:pPr>
         <w:pStyle w:val="Heading2"/>
       </w:pPr>
-      <w:bookmarkStart w:id="10" w:name="data"/>
-      <w:bookmarkStart w:id="11" w:name="_Toc200703215"/>
+      <w:bookmarkStart w:id="10" w:name="_Toc200703215"/>
+      <w:bookmarkStart w:id="11" w:name="data"/>
       <w:r>
         <w:t>Data</w:t>
       </w:r>
-      <w:bookmarkEnd w:id="11"/>
+      <w:bookmarkEnd w:id="10"/>
     </w:p>
     <w:p>
       <w:pPr>
@@ -2464,6 +2464,7 @@
         <w:rPr>
           <w:i/>
           <w:iCs/>
+          <w:highlight w:val="green"/>
         </w:rPr>
         <w:t>KODIAK HYDROACOUSTIC HERE</w:t>
       </w:r>
@@ -2475,14 +2476,14 @@
       <w:pPr>
         <w:pStyle w:val="Heading2"/>
       </w:pPr>
-      <w:bookmarkStart w:id="12" w:name="process-equations"/>
-      <w:bookmarkStart w:id="13" w:name="_Toc200703216"/>
-      <w:bookmarkEnd w:id="10"/>
+      <w:bookmarkStart w:id="12" w:name="_Toc200703216"/>
+      <w:bookmarkStart w:id="13" w:name="process-equations"/>
+      <w:bookmarkEnd w:id="11"/>
       <w:r>
         <w:lastRenderedPageBreak/>
         <w:t>Process equations</w:t>
       </w:r>
-      <w:bookmarkEnd w:id="13"/>
+      <w:bookmarkEnd w:id="12"/>
     </w:p>
     <w:p>
       <w:pPr>
@@ -8852,14 +8853,14 @@
       <w:pPr>
         <w:pStyle w:val="Heading2"/>
       </w:pPr>
-      <w:bookmarkStart w:id="18" w:name="observation-equations"/>
-      <w:bookmarkStart w:id="19" w:name="_Toc200703217"/>
-      <w:bookmarkEnd w:id="12"/>
+      <w:bookmarkStart w:id="18" w:name="_Toc200703217"/>
+      <w:bookmarkStart w:id="19" w:name="observation-equations"/>
+      <w:bookmarkEnd w:id="13"/>
       <w:bookmarkEnd w:id="17"/>
       <w:r>
         <w:t>Observation equations</w:t>
       </w:r>
-      <w:bookmarkEnd w:id="19"/>
+      <w:bookmarkEnd w:id="18"/>
     </w:p>
     <w:p>
       <w:pPr>
@@ -13884,6 +13885,9 @@
       <w:bookmarkStart w:id="24" w:name="kodiak-hydroacoustic-data"/>
       <w:bookmarkEnd w:id="23"/>
       <w:r>
+        <w:rPr>
+          <w:highlight w:val="green"/>
+        </w:rPr>
         <w:t>Kodiak Hydroacoustic Data</w:t>
       </w:r>
     </w:p>
@@ -16046,14 +16050,14 @@
       <w:pPr>
         <w:pStyle w:val="Heading2"/>
       </w:pPr>
-      <w:bookmarkStart w:id="25" w:name="priors"/>
-      <w:bookmarkStart w:id="26" w:name="_Toc200703218"/>
-      <w:bookmarkEnd w:id="18"/>
+      <w:bookmarkStart w:id="25" w:name="_Toc200703218"/>
+      <w:bookmarkStart w:id="26" w:name="priors"/>
+      <w:bookmarkEnd w:id="19"/>
       <w:bookmarkEnd w:id="24"/>
       <w:r>
         <w:t>Priors</w:t>
       </w:r>
-      <w:bookmarkEnd w:id="26"/>
+      <w:bookmarkEnd w:id="25"/>
     </w:p>
     <w:p>
       <w:pPr>
@@ -16397,13 +16401,13 @@
       <w:pPr>
         <w:pStyle w:val="Heading2"/>
       </w:pPr>
-      <w:bookmarkStart w:id="27" w:name="model-platform-and-diagnostics"/>
-      <w:bookmarkStart w:id="28" w:name="_Toc200703219"/>
-      <w:bookmarkEnd w:id="25"/>
+      <w:bookmarkStart w:id="27" w:name="_Toc200703219"/>
+      <w:bookmarkStart w:id="28" w:name="model-platform-and-diagnostics"/>
+      <w:bookmarkEnd w:id="26"/>
       <w:r>
         <w:t>Model platform and diagnostics</w:t>
       </w:r>
-      <w:bookmarkEnd w:id="28"/>
+      <w:bookmarkEnd w:id="27"/>
     </w:p>
     <w:p>
       <w:pPr>
@@ -16439,14 +16443,14 @@
       <w:pPr>
         <w:pStyle w:val="Heading1"/>
       </w:pPr>
-      <w:bookmarkStart w:id="29" w:name="results"/>
-      <w:bookmarkStart w:id="30" w:name="_Toc200703220"/>
-      <w:bookmarkEnd w:id="8"/>
-      <w:bookmarkEnd w:id="27"/>
+      <w:bookmarkStart w:id="29" w:name="_Toc200703220"/>
+      <w:bookmarkStart w:id="30" w:name="results"/>
+      <w:bookmarkEnd w:id="9"/>
+      <w:bookmarkEnd w:id="28"/>
       <w:r>
         <w:t>Results</w:t>
       </w:r>
-      <w:bookmarkEnd w:id="30"/>
+      <w:bookmarkEnd w:id="29"/>
     </w:p>
     <w:p>
       <w:pPr>
@@ -16534,12 +16538,12 @@
       <w:pPr>
         <w:pStyle w:val="Heading2"/>
       </w:pPr>
-      <w:bookmarkStart w:id="31" w:name="residual-patterns"/>
-      <w:bookmarkStart w:id="32" w:name="_Toc200703221"/>
+      <w:bookmarkStart w:id="31" w:name="_Toc200703221"/>
+      <w:bookmarkStart w:id="32" w:name="residual-patterns"/>
       <w:r>
         <w:t>Residual Patterns</w:t>
       </w:r>
-      <w:bookmarkEnd w:id="32"/>
+      <w:bookmarkEnd w:id="31"/>
     </w:p>
     <w:p>
       <w:pPr>
@@ -16570,13 +16574,13 @@
       <w:pPr>
         <w:pStyle w:val="Heading2"/>
       </w:pPr>
-      <w:bookmarkStart w:id="33" w:name="bias-estimation"/>
-      <w:bookmarkStart w:id="34" w:name="_Toc200703222"/>
-      <w:bookmarkEnd w:id="31"/>
+      <w:bookmarkStart w:id="33" w:name="_Toc200703222"/>
+      <w:bookmarkStart w:id="34" w:name="bias-estimation"/>
+      <w:bookmarkEnd w:id="32"/>
       <w:r>
         <w:t>Bias Estimation</w:t>
       </w:r>
-      <w:bookmarkEnd w:id="34"/>
+      <w:bookmarkEnd w:id="33"/>
     </w:p>
     <w:p>
       <w:pPr>
@@ -16590,13 +16594,13 @@
       <w:pPr>
         <w:pStyle w:val="Heading2"/>
       </w:pPr>
-      <w:bookmarkStart w:id="35" w:name="proportion-harvested"/>
-      <w:bookmarkStart w:id="36" w:name="_Toc200703223"/>
-      <w:bookmarkEnd w:id="33"/>
+      <w:bookmarkStart w:id="35" w:name="_Toc200703223"/>
+      <w:bookmarkStart w:id="36" w:name="proportion-harvested"/>
+      <w:bookmarkEnd w:id="34"/>
       <w:r>
         <w:t>Proportion Harvested</w:t>
       </w:r>
-      <w:bookmarkEnd w:id="36"/>
+      <w:bookmarkEnd w:id="35"/>
     </w:p>
     <w:p>
       <w:pPr>
@@ -16877,13 +16881,13 @@
       <w:pPr>
         <w:pStyle w:val="Heading2"/>
       </w:pPr>
-      <w:bookmarkStart w:id="37" w:name="species-composition"/>
-      <w:bookmarkStart w:id="38" w:name="_Toc200703224"/>
-      <w:bookmarkEnd w:id="35"/>
+      <w:bookmarkStart w:id="37" w:name="_Toc200703224"/>
+      <w:bookmarkStart w:id="38" w:name="species-composition"/>
+      <w:bookmarkEnd w:id="36"/>
       <w:r>
         <w:t>Species Composition</w:t>
       </w:r>
-      <w:bookmarkEnd w:id="38"/>
+      <w:bookmarkEnd w:id="37"/>
     </w:p>
     <w:p>
       <w:pPr>
@@ -17076,7 +17080,13 @@
         <w:pStyle w:val="BodyText"/>
       </w:pPr>
       <w:r>
-        <w:t xml:space="preserve">The proportion of pelagic rockfish that were black proved to be static, with the exception of Cook Inlet, which showed an increase, and NSEI, which showed a decrease (Figure 19 P_BLACK). The model tracked observed values well and applied the uncertainty derived from the random effects in the hindcast values. Applying the hydroacoustic survey data to Kodiak </w:t>
+        <w:t xml:space="preserve">The proportion of pelagic rockfish that were black proved to be static, with the exception of Cook Inlet, which showed an increase, and NSEI, which showed a decrease (Figure 19 P_BLACK). The model tracked observed values well and applied the uncertainty derived from the random effects in the hindcast values. </w:t>
+      </w:r>
+      <w:r>
+        <w:rPr>
+          <w:highlight w:val="green"/>
+        </w:rPr>
+        <w:t xml:space="preserve">Applying the hydroacoustic survey data to Kodiak </w:t>
       </w:r>
       <m:oMath>
         <m:sSub>
@@ -17084,6 +17094,7 @@
             <m:ctrlPr>
               <w:rPr>
                 <w:rFonts w:ascii="Cambria Math" w:hAnsi="Cambria Math"/>
+                <w:highlight w:val="green"/>
               </w:rPr>
             </m:ctrlPr>
           </m:sSubPr>
@@ -17091,6 +17102,7 @@
             <m:r>
               <w:rPr>
                 <w:rFonts w:ascii="Cambria Math" w:hAnsi="Cambria Math"/>
+                <w:highlight w:val="green"/>
               </w:rPr>
               <m:t>P</m:t>
             </m:r>
@@ -17101,6 +17113,7 @@
                 <m:ctrlPr>
                   <w:rPr>
                     <w:rFonts w:ascii="Cambria Math" w:hAnsi="Cambria Math"/>
+                    <w:highlight w:val="green"/>
                   </w:rPr>
                 </m:ctrlPr>
               </m:dPr>
@@ -17108,6 +17121,7 @@
                 <m:r>
                   <w:rPr>
                     <w:rFonts w:ascii="Cambria Math" w:hAnsi="Cambria Math"/>
+                    <w:highlight w:val="green"/>
                   </w:rPr>
                   <m:t>black</m:t>
                 </m:r>
@@ -17116,6 +17130,7 @@
             <m:r>
               <w:rPr>
                 <w:rFonts w:ascii="Cambria Math" w:hAnsi="Cambria Math"/>
+                <w:highlight w:val="green"/>
               </w:rPr>
               <m:t>ayu</m:t>
             </m:r>
@@ -17123,6 +17138,9 @@
         </m:sSub>
       </m:oMath>
       <w:r>
+        <w:rPr>
+          <w:highlight w:val="green"/>
+        </w:rPr>
         <w:t xml:space="preserve"> proved to be both informative and useful in estimating those values. Without that data the estimates tended toward the hyperprior values as informed by the Northeast data and resulted in credibility intervals that stretched from 0 to 1. The hydroacoustic data clearly demonstrates higher black rockfish proportions in these other areas and the model was able to generate far more precise and realistic estimates of these parameters.</w:t>
       </w:r>
     </w:p>
@@ -17176,13 +17194,13 @@
       <w:pPr>
         <w:pStyle w:val="Heading2"/>
       </w:pPr>
-      <w:bookmarkStart w:id="39" w:name="proportion-guided"/>
-      <w:bookmarkStart w:id="40" w:name="_Toc200703225"/>
-      <w:bookmarkEnd w:id="37"/>
+      <w:bookmarkStart w:id="39" w:name="_Toc200703225"/>
+      <w:bookmarkStart w:id="40" w:name="proportion-guided"/>
+      <w:bookmarkEnd w:id="38"/>
       <w:r>
         <w:t>Proportion Guided</w:t>
       </w:r>
-      <w:bookmarkEnd w:id="40"/>
+      <w:bookmarkEnd w:id="39"/>
     </w:p>
     <w:p>
       <w:pPr>
@@ -17196,13 +17214,13 @@
       <w:pPr>
         <w:pStyle w:val="Heading2"/>
       </w:pPr>
-      <w:bookmarkStart w:id="41" w:name="weight"/>
-      <w:bookmarkStart w:id="42" w:name="_Toc200703226"/>
-      <w:bookmarkEnd w:id="39"/>
+      <w:bookmarkStart w:id="41" w:name="_Toc200703226"/>
+      <w:bookmarkStart w:id="42" w:name="weight"/>
+      <w:bookmarkEnd w:id="40"/>
       <w:r>
         <w:t>Weight</w:t>
       </w:r>
-      <w:bookmarkEnd w:id="42"/>
+      <w:bookmarkEnd w:id="41"/>
     </w:p>
     <w:p>
       <w:pPr>
@@ -17216,14 +17234,14 @@
       <w:pPr>
         <w:pStyle w:val="Heading2"/>
       </w:pPr>
-      <w:bookmarkStart w:id="43" w:name="X9d99479f46dec730a7a401f5db2083d62218015"/>
-      <w:bookmarkStart w:id="44" w:name="_Toc200703227"/>
-      <w:bookmarkEnd w:id="41"/>
+      <w:bookmarkStart w:id="43" w:name="_Toc200703227"/>
+      <w:bookmarkStart w:id="44" w:name="X9d99479f46dec730a7a401f5db2083d62218015"/>
+      <w:bookmarkEnd w:id="42"/>
       <w:r>
         <w:lastRenderedPageBreak/>
         <w:t>Harvest, Release and Total Removal Estimates</w:t>
       </w:r>
-      <w:bookmarkEnd w:id="44"/>
+      <w:bookmarkEnd w:id="43"/>
     </w:p>
     <w:p>
       <w:pPr>
@@ -17351,15 +17369,15 @@
       <w:pPr>
         <w:pStyle w:val="Heading2"/>
       </w:pPr>
-      <w:bookmarkStart w:id="48" w:name="retrospective-patterns"/>
-      <w:bookmarkStart w:id="49" w:name="_Toc200703228"/>
-      <w:bookmarkEnd w:id="43"/>
+      <w:bookmarkStart w:id="48" w:name="_Toc200703228"/>
+      <w:bookmarkStart w:id="49" w:name="retrospective-patterns"/>
+      <w:bookmarkEnd w:id="44"/>
       <w:bookmarkEnd w:id="47"/>
       <w:r>
         <w:lastRenderedPageBreak/>
         <w:t>Retrospective Patterns</w:t>
       </w:r>
-      <w:bookmarkEnd w:id="49"/>
+      <w:bookmarkEnd w:id="48"/>
     </w:p>
     <w:p>
       <w:pPr>
@@ -17373,14 +17391,14 @@
       <w:pPr>
         <w:pStyle w:val="Heading1"/>
       </w:pPr>
-      <w:bookmarkStart w:id="50" w:name="discussion"/>
-      <w:bookmarkStart w:id="51" w:name="_Toc200703229"/>
-      <w:bookmarkEnd w:id="29"/>
-      <w:bookmarkEnd w:id="48"/>
+      <w:bookmarkStart w:id="50" w:name="_Toc200703229"/>
+      <w:bookmarkStart w:id="51" w:name="discussion"/>
+      <w:bookmarkEnd w:id="30"/>
+      <w:bookmarkEnd w:id="49"/>
       <w:r>
         <w:t>Discussion</w:t>
       </w:r>
-      <w:bookmarkEnd w:id="51"/>
+      <w:bookmarkEnd w:id="50"/>
     </w:p>
     <w:p>
       <w:pPr>
@@ -17592,13 +17610,13 @@
       <w:pPr>
         <w:pStyle w:val="Heading2"/>
       </w:pPr>
-      <w:bookmarkStart w:id="52" w:name="conclusions-and-recomendations"/>
-      <w:bookmarkStart w:id="53" w:name="_Toc200703230"/>
+      <w:bookmarkStart w:id="52" w:name="_Toc200703230"/>
+      <w:bookmarkStart w:id="53" w:name="conclusions-and-recomendations"/>
       <w:r>
         <w:lastRenderedPageBreak/>
         <w:t>Conclusions and Recomendations</w:t>
       </w:r>
-      <w:bookmarkEnd w:id="53"/>
+      <w:bookmarkEnd w:id="52"/>
     </w:p>
     <w:p>
       <w:pPr>
@@ -17658,14 +17676,14 @@
       <w:pPr>
         <w:pStyle w:val="Heading1"/>
       </w:pPr>
-      <w:bookmarkStart w:id="54" w:name="acknowledgments"/>
-      <w:bookmarkStart w:id="55" w:name="_Toc200703231"/>
-      <w:bookmarkEnd w:id="50"/>
-      <w:bookmarkEnd w:id="52"/>
+      <w:bookmarkStart w:id="54" w:name="_Toc200703231"/>
+      <w:bookmarkStart w:id="55" w:name="acknowledgments"/>
+      <w:bookmarkEnd w:id="51"/>
+      <w:bookmarkEnd w:id="53"/>
       <w:r>
         <w:t>Acknowledgments</w:t>
       </w:r>
-      <w:bookmarkEnd w:id="55"/>
+      <w:bookmarkEnd w:id="54"/>
     </w:p>
     <w:p>
       <w:pPr>
@@ -17689,14 +17707,14 @@
       <w:pPr>
         <w:pStyle w:val="Heading1"/>
       </w:pPr>
-      <w:bookmarkStart w:id="56" w:name="literature-cited"/>
-      <w:bookmarkStart w:id="57" w:name="_Toc200703232"/>
-      <w:bookmarkEnd w:id="54"/>
+      <w:bookmarkStart w:id="56" w:name="_Toc200703232"/>
+      <w:bookmarkStart w:id="57" w:name="literature-cited"/>
+      <w:bookmarkEnd w:id="55"/>
       <w:r>
         <w:lastRenderedPageBreak/>
         <w:t>Literature Cited</w:t>
       </w:r>
-      <w:bookmarkEnd w:id="57"/>
+      <w:bookmarkEnd w:id="56"/>
     </w:p>
     <w:p>
       <w:pPr>
@@ -17908,7 +17926,7 @@
       <w:r>
         <w:t>Tschersich, P., J. Dissen, and W. Gaeuman. 2023. Westward Region hydroacoustic survey for black rockfish Sebastes melanops abundance, 2007–2022. Alaska Department of Fish and Game, Fishery Data Series No. 23-31, Anchorage.</w:t>
       </w:r>
-      <w:bookmarkEnd w:id="56"/>
+      <w:bookmarkEnd w:id="57"/>
     </w:p>
     <w:sectPr>
       <w:footerReference w:type="default" r:id="rId9"/>

--- a/markdown/RFsportmort_Report.docx
+++ b/markdown/RFsportmort_Report.docx
@@ -26,7 +26,7 @@
           <w:sz w:val="24"/>
           <w:szCs w:val="24"/>
         </w:rPr>
-        <w:id w:val="-599728818"/>
+        <w:id w:val="1718544958"/>
         <w:docPartObj>
           <w:docPartGallery w:val="Table of Contents"/>
           <w:docPartUnique/>
@@ -63,7 +63,7 @@
           <w:r>
             <w:fldChar w:fldCharType="separate"/>
           </w:r>
-          <w:hyperlink w:anchor="_Toc209081412" w:history="1">
+          <w:hyperlink w:anchor="_Toc209678021" w:history="1">
             <w:r>
               <w:rPr>
                 <w:rStyle w:val="Hyperlink"/>
@@ -90,7 +90,7 @@
                 <w:noProof/>
                 <w:webHidden/>
               </w:rPr>
-              <w:instrText xml:space="preserve"> PAGEREF _Toc209081412 \h </w:instrText>
+              <w:instrText xml:space="preserve"> PAGEREF _Toc209678021 \h </w:instrText>
             </w:r>
             <w:r>
               <w:rPr>
@@ -134,7 +134,7 @@
               <w14:ligatures w14:val="standardContextual"/>
             </w:rPr>
           </w:pPr>
-          <w:hyperlink w:anchor="_Toc209081413" w:history="1">
+          <w:hyperlink w:anchor="_Toc209678022" w:history="1">
             <w:r>
               <w:rPr>
                 <w:rStyle w:val="Hyperlink"/>
@@ -161,7 +161,7 @@
                 <w:noProof/>
                 <w:webHidden/>
               </w:rPr>
-              <w:instrText xml:space="preserve"> PAGEREF _Toc209081413 \h </w:instrText>
+              <w:instrText xml:space="preserve"> PAGEREF _Toc209678022 \h </w:instrText>
             </w:r>
             <w:r>
               <w:rPr>
@@ -205,7 +205,7 @@
               <w14:ligatures w14:val="standardContextual"/>
             </w:rPr>
           </w:pPr>
-          <w:hyperlink w:anchor="_Toc209081414" w:history="1">
+          <w:hyperlink w:anchor="_Toc209678023" w:history="1">
             <w:r>
               <w:rPr>
                 <w:rStyle w:val="Hyperlink"/>
@@ -232,7 +232,7 @@
                 <w:noProof/>
                 <w:webHidden/>
               </w:rPr>
-              <w:instrText xml:space="preserve"> PAGEREF _Toc209081414 \h </w:instrText>
+              <w:instrText xml:space="preserve"> PAGEREF _Toc209678023 \h </w:instrText>
             </w:r>
             <w:r>
               <w:rPr>
@@ -276,7 +276,7 @@
               <w14:ligatures w14:val="standardContextual"/>
             </w:rPr>
           </w:pPr>
-          <w:hyperlink w:anchor="_Toc209081415" w:history="1">
+          <w:hyperlink w:anchor="_Toc209678024" w:history="1">
             <w:r>
               <w:rPr>
                 <w:rStyle w:val="Hyperlink"/>
@@ -303,7 +303,7 @@
                 <w:noProof/>
                 <w:webHidden/>
               </w:rPr>
-              <w:instrText xml:space="preserve"> PAGEREF _Toc209081415 \h </w:instrText>
+              <w:instrText xml:space="preserve"> PAGEREF _Toc209678024 \h </w:instrText>
             </w:r>
             <w:r>
               <w:rPr>
@@ -347,7 +347,7 @@
               <w14:ligatures w14:val="standardContextual"/>
             </w:rPr>
           </w:pPr>
-          <w:hyperlink w:anchor="_Toc209081416" w:history="1">
+          <w:hyperlink w:anchor="_Toc209678025" w:history="1">
             <w:r>
               <w:rPr>
                 <w:rStyle w:val="Hyperlink"/>
@@ -374,7 +374,7 @@
                 <w:noProof/>
                 <w:webHidden/>
               </w:rPr>
-              <w:instrText xml:space="preserve"> PAGEREF _Toc209081416 \h </w:instrText>
+              <w:instrText xml:space="preserve"> PAGEREF _Toc209678025 \h </w:instrText>
             </w:r>
             <w:r>
               <w:rPr>
@@ -417,7 +417,7 @@
               <w14:ligatures w14:val="standardContextual"/>
             </w:rPr>
           </w:pPr>
-          <w:hyperlink w:anchor="_Toc209081417" w:history="1">
+          <w:hyperlink w:anchor="_Toc209678026" w:history="1">
             <w:r>
               <w:rPr>
                 <w:rStyle w:val="Hyperlink"/>
@@ -444,7 +444,7 @@
                 <w:noProof/>
                 <w:webHidden/>
               </w:rPr>
-              <w:instrText xml:space="preserve"> PAGEREF _Toc209081417 \h </w:instrText>
+              <w:instrText xml:space="preserve"> PAGEREF _Toc209678026 \h </w:instrText>
             </w:r>
             <w:r>
               <w:rPr>
@@ -487,7 +487,7 @@
               <w14:ligatures w14:val="standardContextual"/>
             </w:rPr>
           </w:pPr>
-          <w:hyperlink w:anchor="_Toc209081418" w:history="1">
+          <w:hyperlink w:anchor="_Toc209678027" w:history="1">
             <w:r>
               <w:rPr>
                 <w:rStyle w:val="Hyperlink"/>
@@ -514,7 +514,7 @@
                 <w:noProof/>
                 <w:webHidden/>
               </w:rPr>
-              <w:instrText xml:space="preserve"> PAGEREF _Toc209081418 \h </w:instrText>
+              <w:instrText xml:space="preserve"> PAGEREF _Toc209678027 \h </w:instrText>
             </w:r>
             <w:r>
               <w:rPr>
@@ -557,7 +557,7 @@
               <w14:ligatures w14:val="standardContextual"/>
             </w:rPr>
           </w:pPr>
-          <w:hyperlink w:anchor="_Toc209081419" w:history="1">
+          <w:hyperlink w:anchor="_Toc209678028" w:history="1">
             <w:r>
               <w:rPr>
                 <w:rStyle w:val="Hyperlink"/>
@@ -584,7 +584,7 @@
                 <w:noProof/>
                 <w:webHidden/>
               </w:rPr>
-              <w:instrText xml:space="preserve"> PAGEREF _Toc209081419 \h </w:instrText>
+              <w:instrText xml:space="preserve"> PAGEREF _Toc209678028 \h </w:instrText>
             </w:r>
             <w:r>
               <w:rPr>
@@ -627,7 +627,7 @@
               <w14:ligatures w14:val="standardContextual"/>
             </w:rPr>
           </w:pPr>
-          <w:hyperlink w:anchor="_Toc209081420" w:history="1">
+          <w:hyperlink w:anchor="_Toc209678029" w:history="1">
             <w:r>
               <w:rPr>
                 <w:rStyle w:val="Hyperlink"/>
@@ -654,7 +654,7 @@
                 <w:noProof/>
                 <w:webHidden/>
               </w:rPr>
-              <w:instrText xml:space="preserve"> PAGEREF _Toc209081420 \h </w:instrText>
+              <w:instrText xml:space="preserve"> PAGEREF _Toc209678029 \h </w:instrText>
             </w:r>
             <w:r>
               <w:rPr>
@@ -698,7 +698,7 @@
               <w14:ligatures w14:val="standardContextual"/>
             </w:rPr>
           </w:pPr>
-          <w:hyperlink w:anchor="_Toc209081421" w:history="1">
+          <w:hyperlink w:anchor="_Toc209678030" w:history="1">
             <w:r>
               <w:rPr>
                 <w:rStyle w:val="Hyperlink"/>
@@ -725,7 +725,7 @@
                 <w:noProof/>
                 <w:webHidden/>
               </w:rPr>
-              <w:instrText xml:space="preserve"> PAGEREF _Toc209081421 \h </w:instrText>
+              <w:instrText xml:space="preserve"> PAGEREF _Toc209678030 \h </w:instrText>
             </w:r>
             <w:r>
               <w:rPr>
@@ -768,7 +768,7 @@
               <w14:ligatures w14:val="standardContextual"/>
             </w:rPr>
           </w:pPr>
-          <w:hyperlink w:anchor="_Toc209081422" w:history="1">
+          <w:hyperlink w:anchor="_Toc209678031" w:history="1">
             <w:r>
               <w:rPr>
                 <w:rStyle w:val="Hyperlink"/>
@@ -795,7 +795,7 @@
                 <w:noProof/>
                 <w:webHidden/>
               </w:rPr>
-              <w:instrText xml:space="preserve"> PAGEREF _Toc209081422 \h </w:instrText>
+              <w:instrText xml:space="preserve"> PAGEREF _Toc209678031 \h </w:instrText>
             </w:r>
             <w:r>
               <w:rPr>
@@ -838,7 +838,7 @@
               <w14:ligatures w14:val="standardContextual"/>
             </w:rPr>
           </w:pPr>
-          <w:hyperlink w:anchor="_Toc209081423" w:history="1">
+          <w:hyperlink w:anchor="_Toc209678032" w:history="1">
             <w:r>
               <w:rPr>
                 <w:rStyle w:val="Hyperlink"/>
@@ -865,7 +865,7 @@
                 <w:noProof/>
                 <w:webHidden/>
               </w:rPr>
-              <w:instrText xml:space="preserve"> PAGEREF _Toc209081423 \h </w:instrText>
+              <w:instrText xml:space="preserve"> PAGEREF _Toc209678032 \h </w:instrText>
             </w:r>
             <w:r>
               <w:rPr>
@@ -908,7 +908,7 @@
               <w14:ligatures w14:val="standardContextual"/>
             </w:rPr>
           </w:pPr>
-          <w:hyperlink w:anchor="_Toc209081424" w:history="1">
+          <w:hyperlink w:anchor="_Toc209678033" w:history="1">
             <w:r>
               <w:rPr>
                 <w:rStyle w:val="Hyperlink"/>
@@ -935,7 +935,7 @@
                 <w:noProof/>
                 <w:webHidden/>
               </w:rPr>
-              <w:instrText xml:space="preserve"> PAGEREF _Toc209081424 \h </w:instrText>
+              <w:instrText xml:space="preserve"> PAGEREF _Toc209678033 \h </w:instrText>
             </w:r>
             <w:r>
               <w:rPr>
@@ -978,7 +978,7 @@
               <w14:ligatures w14:val="standardContextual"/>
             </w:rPr>
           </w:pPr>
-          <w:hyperlink w:anchor="_Toc209081425" w:history="1">
+          <w:hyperlink w:anchor="_Toc209678034" w:history="1">
             <w:r>
               <w:rPr>
                 <w:rStyle w:val="Hyperlink"/>
@@ -1005,7 +1005,7 @@
                 <w:noProof/>
                 <w:webHidden/>
               </w:rPr>
-              <w:instrText xml:space="preserve"> PAGEREF _Toc209081425 \h </w:instrText>
+              <w:instrText xml:space="preserve"> PAGEREF _Toc209678034 \h </w:instrText>
             </w:r>
             <w:r>
               <w:rPr>
@@ -1048,7 +1048,7 @@
               <w14:ligatures w14:val="standardContextual"/>
             </w:rPr>
           </w:pPr>
-          <w:hyperlink w:anchor="_Toc209081426" w:history="1">
+          <w:hyperlink w:anchor="_Toc209678035" w:history="1">
             <w:r>
               <w:rPr>
                 <w:rStyle w:val="Hyperlink"/>
@@ -1075,7 +1075,7 @@
                 <w:noProof/>
                 <w:webHidden/>
               </w:rPr>
-              <w:instrText xml:space="preserve"> PAGEREF _Toc209081426 \h </w:instrText>
+              <w:instrText xml:space="preserve"> PAGEREF _Toc209678035 \h </w:instrText>
             </w:r>
             <w:r>
               <w:rPr>
@@ -1118,7 +1118,7 @@
               <w14:ligatures w14:val="standardContextual"/>
             </w:rPr>
           </w:pPr>
-          <w:hyperlink w:anchor="_Toc209081427" w:history="1">
+          <w:hyperlink w:anchor="_Toc209678036" w:history="1">
             <w:r>
               <w:rPr>
                 <w:rStyle w:val="Hyperlink"/>
@@ -1145,7 +1145,7 @@
                 <w:noProof/>
                 <w:webHidden/>
               </w:rPr>
-              <w:instrText xml:space="preserve"> PAGEREF _Toc209081427 \h </w:instrText>
+              <w:instrText xml:space="preserve"> PAGEREF _Toc209678036 \h </w:instrText>
             </w:r>
             <w:r>
               <w:rPr>
@@ -1188,7 +1188,7 @@
               <w14:ligatures w14:val="standardContextual"/>
             </w:rPr>
           </w:pPr>
-          <w:hyperlink w:anchor="_Toc209081428" w:history="1">
+          <w:hyperlink w:anchor="_Toc209678037" w:history="1">
             <w:r>
               <w:rPr>
                 <w:rStyle w:val="Hyperlink"/>
@@ -1215,7 +1215,7 @@
                 <w:noProof/>
                 <w:webHidden/>
               </w:rPr>
-              <w:instrText xml:space="preserve"> PAGEREF _Toc209081428 \h </w:instrText>
+              <w:instrText xml:space="preserve"> PAGEREF _Toc209678037 \h </w:instrText>
             </w:r>
             <w:r>
               <w:rPr>
@@ -1258,7 +1258,7 @@
               <w14:ligatures w14:val="standardContextual"/>
             </w:rPr>
           </w:pPr>
-          <w:hyperlink w:anchor="_Toc209081429" w:history="1">
+          <w:hyperlink w:anchor="_Toc209678038" w:history="1">
             <w:r>
               <w:rPr>
                 <w:rStyle w:val="Hyperlink"/>
@@ -1285,7 +1285,7 @@
                 <w:noProof/>
                 <w:webHidden/>
               </w:rPr>
-              <w:instrText xml:space="preserve"> PAGEREF _Toc209081429 \h </w:instrText>
+              <w:instrText xml:space="preserve"> PAGEREF _Toc209678038 \h </w:instrText>
             </w:r>
             <w:r>
               <w:rPr>
@@ -1329,7 +1329,7 @@
               <w14:ligatures w14:val="standardContextual"/>
             </w:rPr>
           </w:pPr>
-          <w:hyperlink w:anchor="_Toc209081430" w:history="1">
+          <w:hyperlink w:anchor="_Toc209678039" w:history="1">
             <w:r>
               <w:rPr>
                 <w:rStyle w:val="Hyperlink"/>
@@ -1356,7 +1356,7 @@
                 <w:noProof/>
                 <w:webHidden/>
               </w:rPr>
-              <w:instrText xml:space="preserve"> PAGEREF _Toc209081430 \h </w:instrText>
+              <w:instrText xml:space="preserve"> PAGEREF _Toc209678039 \h </w:instrText>
             </w:r>
             <w:r>
               <w:rPr>
@@ -1399,7 +1399,7 @@
               <w14:ligatures w14:val="standardContextual"/>
             </w:rPr>
           </w:pPr>
-          <w:hyperlink w:anchor="_Toc209081431" w:history="1">
+          <w:hyperlink w:anchor="_Toc209678040" w:history="1">
             <w:r>
               <w:rPr>
                 <w:rStyle w:val="Hyperlink"/>
@@ -1426,7 +1426,7 @@
                 <w:noProof/>
                 <w:webHidden/>
               </w:rPr>
-              <w:instrText xml:space="preserve"> PAGEREF _Toc209081431 \h </w:instrText>
+              <w:instrText xml:space="preserve"> PAGEREF _Toc209678040 \h </w:instrText>
             </w:r>
             <w:r>
               <w:rPr>
@@ -1470,7 +1470,7 @@
               <w14:ligatures w14:val="standardContextual"/>
             </w:rPr>
           </w:pPr>
-          <w:hyperlink w:anchor="_Toc209081432" w:history="1">
+          <w:hyperlink w:anchor="_Toc209678041" w:history="1">
             <w:r>
               <w:rPr>
                 <w:rStyle w:val="Hyperlink"/>
@@ -1497,7 +1497,7 @@
                 <w:noProof/>
                 <w:webHidden/>
               </w:rPr>
-              <w:instrText xml:space="preserve"> PAGEREF _Toc209081432 \h </w:instrText>
+              <w:instrText xml:space="preserve"> PAGEREF _Toc209678041 \h </w:instrText>
             </w:r>
             <w:r>
               <w:rPr>
@@ -1541,7 +1541,7 @@
               <w14:ligatures w14:val="standardContextual"/>
             </w:rPr>
           </w:pPr>
-          <w:hyperlink w:anchor="_Toc209081433" w:history="1">
+          <w:hyperlink w:anchor="_Toc209678042" w:history="1">
             <w:r>
               <w:rPr>
                 <w:rStyle w:val="Hyperlink"/>
@@ -1568,7 +1568,7 @@
                 <w:noProof/>
                 <w:webHidden/>
               </w:rPr>
-              <w:instrText xml:space="preserve"> PAGEREF _Toc209081433 \h </w:instrText>
+              <w:instrText xml:space="preserve"> PAGEREF _Toc209678042 \h </w:instrText>
             </w:r>
             <w:r>
               <w:rPr>
@@ -1611,7 +1611,7 @@
         <w:pStyle w:val="Heading1"/>
       </w:pPr>
       <w:bookmarkStart w:id="0" w:name="abstract"/>
-      <w:bookmarkStart w:id="1" w:name="_Toc209081412"/>
+      <w:bookmarkStart w:id="1" w:name="_Toc209678021"/>
       <w:r>
         <w:t>Abstract</w:t>
       </w:r>
@@ -1672,7 +1672,7 @@
         <w:pStyle w:val="Heading1"/>
       </w:pPr>
       <w:bookmarkStart w:id="2" w:name="introduction"/>
-      <w:bookmarkStart w:id="3" w:name="_Toc209081413"/>
+      <w:bookmarkStart w:id="3" w:name="_Toc209678022"/>
       <w:bookmarkEnd w:id="0"/>
       <w:r>
         <w:t>Introduction</w:t>
@@ -1786,7 +1786,7 @@
         <w:pStyle w:val="Heading1"/>
       </w:pPr>
       <w:bookmarkStart w:id="4" w:name="objective"/>
-      <w:bookmarkStart w:id="5" w:name="_Toc209081414"/>
+      <w:bookmarkStart w:id="5" w:name="_Toc209678023"/>
       <w:bookmarkEnd w:id="2"/>
       <w:r>
         <w:t>Objective</w:t>
@@ -2029,7 +2029,7 @@
         <w:pStyle w:val="Heading1"/>
       </w:pPr>
       <w:bookmarkStart w:id="6" w:name="study-area"/>
-      <w:bookmarkStart w:id="7" w:name="_Toc209081415"/>
+      <w:bookmarkStart w:id="7" w:name="_Toc209678024"/>
       <w:bookmarkEnd w:id="4"/>
       <w:r>
         <w:t>Study Area</w:t>
@@ -2057,7 +2057,7 @@
         <w:pStyle w:val="Heading1"/>
       </w:pPr>
       <w:bookmarkStart w:id="8" w:name="methods"/>
-      <w:bookmarkStart w:id="9" w:name="_Toc209081416"/>
+      <w:bookmarkStart w:id="9" w:name="_Toc209678025"/>
       <w:bookmarkEnd w:id="6"/>
       <w:r>
         <w:t>Methods</w:t>
@@ -2069,7 +2069,7 @@
         <w:pStyle w:val="Heading2"/>
       </w:pPr>
       <w:bookmarkStart w:id="10" w:name="data"/>
-      <w:bookmarkStart w:id="11" w:name="_Toc209081417"/>
+      <w:bookmarkStart w:id="11" w:name="_Toc209678026"/>
       <w:r>
         <w:t>Data</w:t>
       </w:r>
@@ -2411,42 +2411,28 @@
           <m:sSub>
             <m:sSubPr>
               <m:ctrlPr>
-                <w:del w:id="12" w:author="Joy, Philip J (DFG)" w:date="2025-09-18T13:09:00Z" w16du:dateUtc="2025-09-18T21:09:00Z">
-                  <w:rPr>
-                    <w:rFonts w:ascii="Cambria Math" w:hAnsi="Cambria Math"/>
-                  </w:rPr>
-                </w:del>
+                <w:rPr>
+                  <w:rFonts w:ascii="Cambria Math" w:hAnsi="Cambria Math"/>
+                </w:rPr>
               </m:ctrlPr>
             </m:sSubPr>
             <m:e>
               <m:r>
-                <w:del w:id="13" w:author="Joy, Philip J (DFG)" w:date="2025-09-18T13:09:00Z" w16du:dateUtc="2025-09-18T21:09:00Z">
-                  <w:rPr>
-                    <w:rFonts w:ascii="Cambria Math" w:hAnsi="Cambria Math"/>
-                  </w:rPr>
-                  <m:t>W</m:t>
-                </w:del>
+                <w:rPr>
+                  <w:rFonts w:ascii="Cambria Math" w:hAnsi="Cambria Math"/>
+                </w:rPr>
+                <m:t>W</m:t>
               </m:r>
             </m:e>
             <m:sub>
               <m:r>
-                <w:del w:id="14" w:author="Joy, Philip J (DFG)" w:date="2025-09-18T13:09:00Z" w16du:dateUtc="2025-09-18T21:09:00Z">
-                  <w:rPr>
-                    <w:rFonts w:ascii="Cambria Math" w:hAnsi="Cambria Math"/>
-                  </w:rPr>
-                  <m:t>pred</m:t>
-                </w:del>
+                <w:rPr>
+                  <w:rFonts w:ascii="Cambria Math" w:hAnsi="Cambria Math"/>
+                </w:rPr>
+                <m:t>pred</m:t>
               </m:r>
             </m:sub>
           </m:sSub>
-          <m:r>
-            <w:ins w:id="15" w:author="Joy, Philip J (DFG)" w:date="2025-09-18T13:09:00Z" w16du:dateUtc="2025-09-18T21:09:00Z">
-              <w:rPr>
-                <w:rFonts w:ascii="Cambria Math" w:hAnsi="Cambria Math"/>
-              </w:rPr>
-              <m:t>What</m:t>
-            </w:ins>
-          </m:r>
           <m:r>
             <m:rPr>
               <m:sty m:val="p"/>
@@ -2547,13 +2533,13 @@
       <w:pPr>
         <w:pStyle w:val="Heading2"/>
       </w:pPr>
-      <w:bookmarkStart w:id="16" w:name="process-equations"/>
-      <w:bookmarkStart w:id="17" w:name="_Toc209081418"/>
+      <w:bookmarkStart w:id="12" w:name="process-equations"/>
+      <w:bookmarkStart w:id="13" w:name="_Toc209678027"/>
       <w:bookmarkEnd w:id="10"/>
       <w:r>
         <w:t>Process equations</w:t>
       </w:r>
-      <w:bookmarkEnd w:id="17"/>
+      <w:bookmarkEnd w:id="13"/>
     </w:p>
     <w:p>
       <w:pPr>
@@ -2637,7 +2623,7 @@
       <w:pPr>
         <w:pStyle w:val="Heading3"/>
       </w:pPr>
-      <w:bookmarkStart w:id="18" w:name="harvests"/>
+      <w:bookmarkStart w:id="14" w:name="harvests"/>
       <w:r>
         <w:t>Harvests</w:t>
       </w:r>
@@ -3550,8 +3536,8 @@
       <w:pPr>
         <w:pStyle w:val="Heading3"/>
       </w:pPr>
-      <w:bookmarkStart w:id="19" w:name="species-apportionment"/>
-      <w:bookmarkEnd w:id="18"/>
+      <w:bookmarkStart w:id="15" w:name="species-apportionment"/>
+      <w:bookmarkEnd w:id="14"/>
       <w:r>
         <w:t>Species Apportionment</w:t>
       </w:r>
@@ -6577,8 +6563,8 @@
       <w:pPr>
         <w:pStyle w:val="Heading3"/>
       </w:pPr>
-      <w:bookmarkStart w:id="20" w:name="releases"/>
-      <w:bookmarkEnd w:id="19"/>
+      <w:bookmarkStart w:id="16" w:name="releases"/>
+      <w:bookmarkEnd w:id="15"/>
       <w:r>
         <w:t>Releases</w:t>
       </w:r>
@@ -7276,26 +7262,10 @@
                 </m:e>
                 <m:sub>
                   <m:r>
-                    <w:ins w:id="21" w:author="Joy, Philip J (DFG)" w:date="2025-09-18T10:48:00Z" w16du:dateUtc="2025-09-18T18:48:00Z">
-                      <w:rPr>
-                        <w:rFonts w:ascii="Cambria Math" w:hAnsi="Cambria Math"/>
-                      </w:rPr>
-                      <m:t>(comp)</m:t>
-                    </w:ins>
-                  </m:r>
-                  <m:r>
-                    <w:rPr>
-                      <w:rFonts w:ascii="Cambria Math" w:hAnsi="Cambria Math"/>
-                    </w:rPr>
-                    <m:t>ayu</m:t>
-                  </m:r>
-                  <m:r>
-                    <w:del w:id="22" w:author="Joy, Philip J (DFG)" w:date="2025-09-18T10:48:00Z" w16du:dateUtc="2025-09-18T18:48:00Z">
-                      <w:rPr>
-                        <w:rFonts w:ascii="Cambria Math" w:hAnsi="Cambria Math"/>
-                      </w:rPr>
-                      <m:t>c</m:t>
-                    </w:del>
+                    <w:rPr>
+                      <w:rFonts w:ascii="Cambria Math" w:hAnsi="Cambria Math"/>
+                    </w:rPr>
+                    <m:t>ayuc</m:t>
                   </m:r>
                 </m:sub>
               </m:sSub>
@@ -7438,26 +7408,10 @@
                         </m:e>
                       </m:d>
                       <m:r>
-                        <w:ins w:id="23" w:author="Joy, Philip J (DFG)" w:date="2025-09-18T10:49:00Z" w16du:dateUtc="2025-09-18T18:49:00Z">
-                          <w:rPr>
-                            <w:rFonts w:ascii="Cambria Math" w:hAnsi="Cambria Math"/>
-                          </w:rPr>
-                          <m:t>(comp)</m:t>
-                        </w:ins>
-                      </m:r>
-                      <m:r>
                         <w:rPr>
                           <w:rFonts w:ascii="Cambria Math" w:hAnsi="Cambria Math"/>
                         </w:rPr>
-                        <m:t>a</m:t>
-                      </m:r>
-                      <m:r>
-                        <w:del w:id="24" w:author="Joy, Philip J (DFG)" w:date="2025-09-18T10:49:00Z" w16du:dateUtc="2025-09-18T18:49:00Z">
-                          <w:rPr>
-                            <w:rFonts w:ascii="Cambria Math" w:hAnsi="Cambria Math"/>
-                          </w:rPr>
-                          <m:t>c</m:t>
-                        </w:del>
+                        <m:t>ac</m:t>
                       </m:r>
                     </m:sub>
                   </m:sSub>
@@ -7543,26 +7497,10 @@
                                 </m:e>
                               </m:d>
                               <m:r>
-                                <w:ins w:id="25" w:author="Joy, Philip J (DFG)" w:date="2025-09-18T10:49:00Z" w16du:dateUtc="2025-09-18T18:49:00Z">
-                                  <w:rPr>
-                                    <w:rFonts w:ascii="Cambria Math" w:hAnsi="Cambria Math"/>
-                                  </w:rPr>
-                                  <m:t>(comp)</m:t>
-                                </w:ins>
-                              </m:r>
-                              <m:r>
                                 <w:rPr>
                                   <w:rFonts w:ascii="Cambria Math" w:hAnsi="Cambria Math"/>
                                 </w:rPr>
-                                <m:t>a</m:t>
-                              </m:r>
-                              <m:r>
-                                <w:del w:id="26" w:author="Joy, Philip J (DFG)" w:date="2025-09-18T10:49:00Z" w16du:dateUtc="2025-09-18T18:49:00Z">
-                                  <w:rPr>
-                                    <w:rFonts w:ascii="Cambria Math" w:hAnsi="Cambria Math"/>
-                                  </w:rPr>
-                                  <m:t>c</m:t>
-                                </w:del>
+                                <m:t>ac</m:t>
                               </m:r>
                             </m:sub>
                           </m:sSub>
@@ -7640,26 +7578,10 @@
                                     </m:e>
                                   </m:d>
                                   <m:r>
-                                    <w:ins w:id="27" w:author="Joy, Philip J (DFG)" w:date="2025-09-18T10:49:00Z" w16du:dateUtc="2025-09-18T18:49:00Z">
-                                      <w:rPr>
-                                        <w:rFonts w:ascii="Cambria Math" w:hAnsi="Cambria Math"/>
-                                      </w:rPr>
-                                      <m:t>(comp)</m:t>
-                                    </w:ins>
-                                  </m:r>
-                                  <m:r>
                                     <w:rPr>
                                       <w:rFonts w:ascii="Cambria Math" w:hAnsi="Cambria Math"/>
                                     </w:rPr>
-                                    <m:t>a</m:t>
-                                  </m:r>
-                                  <m:r>
-                                    <w:del w:id="28" w:author="Joy, Philip J (DFG)" w:date="2025-09-18T10:49:00Z" w16du:dateUtc="2025-09-18T18:49:00Z">
-                                      <w:rPr>
-                                        <w:rFonts w:ascii="Cambria Math" w:hAnsi="Cambria Math"/>
-                                      </w:rPr>
-                                      <m:t>c</m:t>
-                                    </w:del>
+                                    <m:t>ac</m:t>
                                   </m:r>
                                 </m:sub>
                               </m:sSub>
@@ -7811,13 +7733,11 @@
                       </m:r>
                     </m:e>
                     <m:sub>
-                      <w:commentRangeStart w:id="29"/>
                       <m:d>
                         <m:dPr>
                           <m:ctrlPr>
                             <w:rPr>
                               <w:rFonts w:ascii="Cambria Math" w:hAnsi="Cambria Math"/>
-                              <w:color w:val="EE0000"/>
                             </w:rPr>
                           </m:ctrlPr>
                         </m:dPr>
@@ -7825,37 +7745,16 @@
                           <m:r>
                             <w:rPr>
                               <w:rFonts w:ascii="Cambria Math" w:hAnsi="Cambria Math"/>
-                              <w:color w:val="EE0000"/>
                             </w:rPr>
                             <m:t>pH</m:t>
                           </m:r>
                         </m:e>
                       </m:d>
                       <m:r>
-                        <w:ins w:id="30" w:author="Joy, Philip J (DFG)" w:date="2025-09-18T10:47:00Z" w16du:dateUtc="2025-09-18T18:47:00Z">
-                          <w:rPr>
-                            <w:rFonts w:ascii="Cambria Math" w:hAnsi="Cambria Math"/>
-                            <w:color w:val="EE0000"/>
-                          </w:rPr>
-                          <m:t>(comp)</m:t>
-                        </w:ins>
-                      </m:r>
-                      <m:r>
                         <w:rPr>
                           <w:rFonts w:ascii="Cambria Math" w:hAnsi="Cambria Math"/>
-                          <w:color w:val="EE0000"/>
                         </w:rPr>
                         <m:t>ay</m:t>
-                      </m:r>
-                      <w:commentRangeEnd w:id="29"/>
-                      <m:r>
-                        <m:rPr>
-                          <m:sty m:val="p"/>
-                        </m:rPr>
-                        <w:rPr>
-                          <w:rStyle w:val="CommentReference"/>
-                        </w:rPr>
-                        <w:commentReference w:id="29"/>
                       </m:r>
                     </m:sub>
                   </m:sSub>
@@ -7928,26 +7827,10 @@
                 </m:e>
               </m:d>
               <m:r>
-                <w:ins w:id="31" w:author="Joy, Philip J (DFG)" w:date="2025-09-18T10:49:00Z" w16du:dateUtc="2025-09-18T18:49:00Z">
-                  <w:rPr>
-                    <w:rFonts w:ascii="Cambria Math" w:hAnsi="Cambria Math"/>
-                  </w:rPr>
-                  <m:t>(comp)</m:t>
-                </w:ins>
-              </m:r>
-              <m:r>
-                <w:rPr>
-                  <w:rFonts w:ascii="Cambria Math" w:hAnsi="Cambria Math"/>
-                </w:rPr>
-                <m:t>ayu</m:t>
-              </m:r>
-              <m:r>
-                <w:del w:id="32" w:author="Joy, Philip J (DFG)" w:date="2025-09-18T10:49:00Z" w16du:dateUtc="2025-09-18T18:49:00Z">
-                  <w:rPr>
-                    <w:rFonts w:ascii="Cambria Math" w:hAnsi="Cambria Math"/>
-                  </w:rPr>
-                  <m:t>c</m:t>
-                </w:del>
+                <w:rPr>
+                  <w:rFonts w:ascii="Cambria Math" w:hAnsi="Cambria Math"/>
+                </w:rPr>
+                <m:t>ayuc</m:t>
               </m:r>
             </m:sub>
           </m:sSub>
@@ -8392,47 +8275,11 @@
                 </m:r>
               </m:e>
             </m:d>
-            <m:d>
-              <m:dPr>
-                <m:ctrlPr>
-                  <w:ins w:id="33" w:author="Joy, Philip J (DFG)" w:date="2025-09-18T10:49:00Z" w16du:dateUtc="2025-09-18T18:49:00Z">
-                    <w:rPr>
-                      <w:rFonts w:ascii="Cambria Math" w:hAnsi="Cambria Math"/>
-                      <w:i/>
-                    </w:rPr>
-                  </w:ins>
-                </m:ctrlPr>
-              </m:dPr>
-              <m:e>
-                <m:r>
-                  <w:ins w:id="34" w:author="Joy, Philip J (DFG)" w:date="2025-09-18T10:49:00Z" w16du:dateUtc="2025-09-18T18:49:00Z">
-                    <w:rPr>
-                      <w:rFonts w:ascii="Cambria Math" w:hAnsi="Cambria Math"/>
-                    </w:rPr>
-                    <m:t>comp</m:t>
-                  </w:ins>
-                </m:r>
-              </m:e>
-            </m:d>
             <m:r>
               <w:rPr>
                 <w:rFonts w:ascii="Cambria Math" w:hAnsi="Cambria Math"/>
               </w:rPr>
-              <m:t>ay</m:t>
-            </m:r>
-            <m:r>
-              <w:del w:id="35" w:author="Joy, Philip J (DFG)" w:date="2025-09-18T10:47:00Z" w16du:dateUtc="2025-09-18T18:47:00Z">
-                <w:rPr>
-                  <w:rFonts w:ascii="Cambria Math" w:hAnsi="Cambria Math"/>
-                </w:rPr>
-                <m:t>u</m:t>
-              </w:del>
-            </m:r>
-            <m:r>
-              <w:rPr>
-                <w:rFonts w:ascii="Cambria Math" w:hAnsi="Cambria Math"/>
-              </w:rPr>
-              <m:t>c</m:t>
+              <m:t>ayuc</m:t>
             </m:r>
           </m:sub>
         </m:sSub>
@@ -8492,26 +8339,10 @@
               </m:e>
             </m:d>
             <m:r>
-              <w:ins w:id="36" w:author="Joy, Philip J (DFG)" w:date="2025-09-18T10:50:00Z" w16du:dateUtc="2025-09-18T18:50:00Z">
-                <w:rPr>
-                  <w:rFonts w:ascii="Cambria Math" w:hAnsi="Cambria Math"/>
-                </w:rPr>
-                <m:t>(comp)</m:t>
-              </w:ins>
-            </m:r>
-            <m:r>
-              <w:rPr>
-                <w:rFonts w:ascii="Cambria Math" w:hAnsi="Cambria Math"/>
-              </w:rPr>
-              <m:t>ayu</m:t>
-            </m:r>
-            <m:r>
-              <w:del w:id="37" w:author="Joy, Philip J (DFG)" w:date="2025-09-18T10:50:00Z" w16du:dateUtc="2025-09-18T18:50:00Z">
-                <w:rPr>
-                  <w:rFonts w:ascii="Cambria Math" w:hAnsi="Cambria Math"/>
-                </w:rPr>
-                <m:t>c</m:t>
-              </w:del>
+              <w:rPr>
+                <w:rFonts w:ascii="Cambria Math" w:hAnsi="Cambria Math"/>
+              </w:rPr>
+              <m:t>ayuc</m:t>
             </m:r>
           </m:sub>
         </m:sSub>
@@ -9969,30 +9800,6 @@
                   </m:r>
                 </m:e>
               </m:d>
-              <m:r>
-                <w:ins w:id="38" w:author="Joy, Philip J (DFG)" w:date="2025-09-18T10:46:00Z" w16du:dateUtc="2025-09-18T18:46:00Z">
-                  <w:rPr>
-                    <w:rFonts w:ascii="Cambria Math" w:hAnsi="Cambria Math"/>
-                  </w:rPr>
-                  <m:t>(c</m:t>
-                </w:ins>
-              </m:r>
-              <m:r>
-                <w:ins w:id="39" w:author="Joy, Philip J (DFG)" w:date="2025-09-18T10:47:00Z" w16du:dateUtc="2025-09-18T18:47:00Z">
-                  <w:rPr>
-                    <w:rFonts w:ascii="Cambria Math" w:hAnsi="Cambria Math"/>
-                  </w:rPr>
-                  <m:t>omp</m:t>
-                </w:ins>
-              </m:r>
-              <m:r>
-                <w:ins w:id="40" w:author="Joy, Philip J (DFG)" w:date="2025-09-18T10:46:00Z" w16du:dateUtc="2025-09-18T18:46:00Z">
-                  <w:rPr>
-                    <w:rFonts w:ascii="Cambria Math" w:hAnsi="Cambria Math"/>
-                  </w:rPr>
-                  <m:t>)</m:t>
-                </w:ins>
-              </m:r>
               <m:r>
                 <w:rPr>
                   <w:rFonts w:ascii="Cambria Math" w:hAnsi="Cambria Math"/>
@@ -11086,28 +10893,6 @@
                       <w:rFonts w:ascii="Cambria Math" w:hAnsi="Cambria Math"/>
                     </w:rPr>
                     <m:t>pH</m:t>
-                  </m:r>
-                </m:e>
-              </m:d>
-              <m:d>
-                <m:dPr>
-                  <m:ctrlPr>
-                    <w:ins w:id="41" w:author="Joy, Philip J (DFG)" w:date="2025-09-18T10:47:00Z" w16du:dateUtc="2025-09-18T18:47:00Z">
-                      <w:rPr>
-                        <w:rFonts w:ascii="Cambria Math" w:hAnsi="Cambria Math"/>
-                        <w:i/>
-                      </w:rPr>
-                    </w:ins>
-                  </m:ctrlPr>
-                </m:dPr>
-                <m:e>
-                  <m:r>
-                    <w:ins w:id="42" w:author="Joy, Philip J (DFG)" w:date="2025-09-18T10:47:00Z" w16du:dateUtc="2025-09-18T18:47:00Z">
-                      <w:rPr>
-                        <w:rFonts w:ascii="Cambria Math" w:hAnsi="Cambria Math"/>
-                      </w:rPr>
-                      <m:t>comp</m:t>
-                    </w:ins>
                   </m:r>
                 </m:e>
               </m:d>
@@ -11450,34 +11235,10 @@
               </m:e>
             </m:d>
             <m:r>
-              <w:ins w:id="43" w:author="Joy, Philip J (DFG)" w:date="2025-09-18T10:50:00Z" w16du:dateUtc="2025-09-18T18:50:00Z">
-                <w:rPr>
-                  <w:rFonts w:ascii="Cambria Math" w:hAnsi="Cambria Math"/>
-                </w:rPr>
-                <m:t>(comp)</m:t>
-              </w:ins>
-            </m:r>
-            <m:r>
-              <w:rPr>
-                <w:rFonts w:ascii="Cambria Math" w:hAnsi="Cambria Math"/>
-              </w:rPr>
-              <m:t>ay</m:t>
-            </m:r>
-            <m:r>
-              <w:del w:id="44" w:author="Joy, Philip J (DFG)" w:date="2025-09-18T10:46:00Z" w16du:dateUtc="2025-09-18T18:46:00Z">
-                <w:rPr>
-                  <w:rFonts w:ascii="Cambria Math" w:hAnsi="Cambria Math"/>
-                </w:rPr>
-                <m:t>u</m:t>
-              </w:del>
-            </m:r>
-            <m:r>
-              <w:del w:id="45" w:author="Joy, Philip J (DFG)" w:date="2025-09-18T10:50:00Z" w16du:dateUtc="2025-09-18T18:50:00Z">
-                <w:rPr>
-                  <w:rFonts w:ascii="Cambria Math" w:hAnsi="Cambria Math"/>
-                </w:rPr>
-                <m:t>c</m:t>
-              </w:del>
+              <w:rPr>
+                <w:rFonts w:ascii="Cambria Math" w:hAnsi="Cambria Math"/>
+              </w:rPr>
+              <m:t>ayuc</m:t>
             </m:r>
           </m:sub>
         </m:sSub>
@@ -12637,8 +12398,8 @@
       <w:pPr>
         <w:pStyle w:val="Heading3"/>
       </w:pPr>
-      <w:bookmarkStart w:id="46" w:name="biomass-conversions"/>
-      <w:bookmarkEnd w:id="20"/>
+      <w:bookmarkStart w:id="17" w:name="biomass-conversions"/>
+      <w:bookmarkEnd w:id="16"/>
       <w:r>
         <w:t>Biomass conversions</w:t>
       </w:r>
@@ -12919,21 +12680,21 @@
       <w:pPr>
         <w:pStyle w:val="Heading2"/>
       </w:pPr>
-      <w:bookmarkStart w:id="47" w:name="observation-equations"/>
-      <w:bookmarkStart w:id="48" w:name="_Toc209081419"/>
-      <w:bookmarkEnd w:id="16"/>
-      <w:bookmarkEnd w:id="46"/>
+      <w:bookmarkStart w:id="18" w:name="observation-equations"/>
+      <w:bookmarkStart w:id="19" w:name="_Toc209678028"/>
+      <w:bookmarkEnd w:id="12"/>
+      <w:bookmarkEnd w:id="17"/>
       <w:r>
         <w:lastRenderedPageBreak/>
         <w:t>Observation equations</w:t>
       </w:r>
-      <w:bookmarkEnd w:id="48"/>
+      <w:bookmarkEnd w:id="19"/>
     </w:p>
     <w:p>
       <w:pPr>
         <w:pStyle w:val="Heading3"/>
       </w:pPr>
-      <w:bookmarkStart w:id="49" w:name="harvest-data"/>
+      <w:bookmarkStart w:id="20" w:name="harvest-data"/>
       <w:r>
         <w:t>Harvest Data</w:t>
       </w:r>
@@ -14648,8 +14409,8 @@
       <w:pPr>
         <w:pStyle w:val="Heading3"/>
       </w:pPr>
-      <w:bookmarkStart w:id="50" w:name="release-data"/>
-      <w:bookmarkEnd w:id="49"/>
+      <w:bookmarkStart w:id="21" w:name="release-data"/>
+      <w:bookmarkEnd w:id="20"/>
       <w:r>
         <w:t>Release Data</w:t>
       </w:r>
@@ -16462,8 +16223,8 @@
       <w:pPr>
         <w:pStyle w:val="Heading3"/>
       </w:pPr>
-      <w:bookmarkStart w:id="51" w:name="species-composition-data-port-sampling"/>
-      <w:bookmarkEnd w:id="50"/>
+      <w:bookmarkStart w:id="22" w:name="species-composition-data-port-sampling"/>
+      <w:bookmarkEnd w:id="21"/>
       <w:r>
         <w:t>Species Composition Data (Port Sampling)</w:t>
       </w:r>
@@ -17808,8 +17569,8 @@
       <w:pPr>
         <w:pStyle w:val="Heading3"/>
       </w:pPr>
-      <w:bookmarkStart w:id="52" w:name="weight-data"/>
-      <w:bookmarkEnd w:id="51"/>
+      <w:bookmarkStart w:id="23" w:name="weight-data"/>
+      <w:bookmarkEnd w:id="22"/>
       <w:r>
         <w:t>Weight Data</w:t>
       </w:r>
@@ -18585,8 +18346,8 @@
       <w:pPr>
         <w:pStyle w:val="Heading3"/>
       </w:pPr>
-      <w:bookmarkStart w:id="53" w:name="kodiak-hydroacoustic-data"/>
-      <w:bookmarkEnd w:id="52"/>
+      <w:bookmarkStart w:id="24" w:name="kodiak-hydroacoustic-data"/>
+      <w:bookmarkEnd w:id="23"/>
       <w:r>
         <w:t>Kodiak Hydroacoustic Data</w:t>
       </w:r>
@@ -20936,21 +20697,21 @@
       <w:pPr>
         <w:pStyle w:val="Heading2"/>
       </w:pPr>
-      <w:bookmarkStart w:id="54" w:name="model-platform-and-diagnostics"/>
-      <w:bookmarkStart w:id="55" w:name="_Toc209081420"/>
-      <w:bookmarkEnd w:id="47"/>
-      <w:bookmarkEnd w:id="53"/>
+      <w:bookmarkStart w:id="25" w:name="model-platform-and-diagnostics"/>
+      <w:bookmarkStart w:id="26" w:name="_Toc209678029"/>
+      <w:bookmarkEnd w:id="18"/>
+      <w:bookmarkEnd w:id="24"/>
       <w:r>
         <w:t>Model platform and diagnostics</w:t>
       </w:r>
-      <w:bookmarkEnd w:id="55"/>
+      <w:bookmarkEnd w:id="26"/>
     </w:p>
     <w:p>
       <w:pPr>
         <w:pStyle w:val="FirstParagraph"/>
       </w:pPr>
       <w:r>
-        <w:t xml:space="preserve">The model was run using JAGS version 4.3.1 using the jagsUI and rjags packages (Plummer et al. 2006, Lunn et al. 2009, Plummer 2024) on the statistical R Statistical Software (v4.4.3;R Core Team 2021). The model was run with 3 MCMC chains for 1,000,000 iterations with a burn-in of 250,000 iterations and a thinning rate of 750 iterations. Model convergence was judged by examining traceplots and ensuring that </w:t>
+        <w:t xml:space="preserve">The model was run using JAGS version 4.3.1 using the jagsUI and rjags packages (Plummer et al. 2006, Lunn et al. 2009, Plummer 2024) on the statistical R Statistical Software (v4.4.3;R Core Team 2021). The model was run with 3 MCMC chains for NA iterations with a burn-in of NA iterations and a thinning rate of NA iterations. Model convergence was judged by examining traceplots and ensuring that </w:t>
       </w:r>
       <m:oMath>
         <m:acc>
@@ -20987,14 +20748,14 @@
       <w:pPr>
         <w:pStyle w:val="Heading1"/>
       </w:pPr>
-      <w:bookmarkStart w:id="56" w:name="results"/>
-      <w:bookmarkStart w:id="57" w:name="_Toc209081421"/>
+      <w:bookmarkStart w:id="27" w:name="results"/>
+      <w:bookmarkStart w:id="28" w:name="_Toc209678030"/>
       <w:bookmarkEnd w:id="8"/>
-      <w:bookmarkEnd w:id="54"/>
+      <w:bookmarkEnd w:id="25"/>
       <w:r>
         <w:t>Results</w:t>
       </w:r>
-      <w:bookmarkEnd w:id="57"/>
+      <w:bookmarkEnd w:id="28"/>
     </w:p>
     <w:p>
       <w:pPr>
@@ -21009,7 +20770,7 @@
         <w:pStyle w:val="BodyText"/>
       </w:pPr>
       <w:r>
-        <w:t xml:space="preserve">The model was 99.48% converged based on </w:t>
+        <w:t xml:space="preserve">The model was 99.57% converged based on </w:t>
       </w:r>
       <m:oMath>
         <m:acc>
@@ -21031,7 +20792,7 @@
         </m:acc>
       </m:oMath>
       <w:r>
-        <w:t xml:space="preserve"> values below 1.1 and 92.8% converged based on </w:t>
+        <w:t xml:space="preserve"> values below 1.1 and 94.62% converged based on </w:t>
       </w:r>
       <m:oMath>
         <m:acc>
@@ -21075,7 +20836,7 @@
         </m:acc>
       </m:oMath>
       <w:r>
-        <w:t xml:space="preserve"> was 1.41 and 68.2% of unconverged parameters were associated with the BASI and SOKO2SAP Kodiak CFMU’s that had the least amount of data to inform them, as well as very high and variable bias estimates in the SWHS data. 66.7% of the unconverged parameters not associated with those two Kodiak areas were below an </w:t>
+        <w:t xml:space="preserve"> was 1.29 and 64.8% of unconverged parameters were associated with the BASI and SOKO2SAP Kodiak CFMU’s that had the least amount of data to inform them, as well as very high and variable bias estimates in the SWHS data. 82.9% of the unconverged parameters not associated with those two Kodiak areas were below an </w:t>
       </w:r>
       <m:oMath>
         <m:acc>
@@ -21097,7 +20858,7 @@
         </m:acc>
       </m:oMath>
       <w:r>
-        <w:t xml:space="preserve"> of 1.2 and 50% were below 1.15. Of the non-BSAI and SOKO2SAP unconverged parameters, 43.3% were associated with unguided release estimates. Several other parameters were </w:t>
+        <w:t xml:space="preserve"> of 1.2 and 50% were below 1.15. Of the non-BSAI and SOKO2SAP unconverged parameters, 49.2% were associated with unguided release estimates. Several other parameters were </w:t>
       </w:r>
       <w:r>
         <w:lastRenderedPageBreak/>
@@ -21108,12 +20869,12 @@
       <w:pPr>
         <w:pStyle w:val="Heading2"/>
       </w:pPr>
-      <w:bookmarkStart w:id="58" w:name="residual-patterns"/>
-      <w:bookmarkStart w:id="59" w:name="_Toc209081422"/>
+      <w:bookmarkStart w:id="29" w:name="residual-patterns"/>
+      <w:bookmarkStart w:id="30" w:name="_Toc209678031"/>
       <w:r>
         <w:t>Residual Patterns</w:t>
       </w:r>
-      <w:bookmarkEnd w:id="59"/>
+      <w:bookmarkEnd w:id="30"/>
     </w:p>
     <w:p>
       <w:pPr>
@@ -21143,13 +20904,13 @@
       <w:pPr>
         <w:pStyle w:val="Heading2"/>
       </w:pPr>
-      <w:bookmarkStart w:id="60" w:name="bias-estimation"/>
-      <w:bookmarkStart w:id="61" w:name="_Toc209081423"/>
-      <w:bookmarkEnd w:id="58"/>
+      <w:bookmarkStart w:id="31" w:name="bias-estimation"/>
+      <w:bookmarkStart w:id="32" w:name="_Toc209678032"/>
+      <w:bookmarkEnd w:id="29"/>
       <w:r>
         <w:t>Bias Estimation</w:t>
       </w:r>
-      <w:bookmarkEnd w:id="61"/>
+      <w:bookmarkEnd w:id="32"/>
     </w:p>
     <w:p>
       <w:pPr>
@@ -21163,13 +20924,13 @@
       <w:pPr>
         <w:pStyle w:val="Heading2"/>
       </w:pPr>
-      <w:bookmarkStart w:id="62" w:name="proportion-harvested"/>
-      <w:bookmarkStart w:id="63" w:name="_Toc209081424"/>
-      <w:bookmarkEnd w:id="60"/>
+      <w:bookmarkStart w:id="33" w:name="proportion-harvested"/>
+      <w:bookmarkStart w:id="34" w:name="_Toc209678033"/>
+      <w:bookmarkEnd w:id="31"/>
       <w:r>
         <w:t>Proportion Harvested</w:t>
       </w:r>
-      <w:bookmarkEnd w:id="63"/>
+      <w:bookmarkEnd w:id="34"/>
     </w:p>
     <w:p>
       <w:pPr>
@@ -21450,14 +21211,14 @@
       <w:pPr>
         <w:pStyle w:val="Heading2"/>
       </w:pPr>
-      <w:bookmarkStart w:id="64" w:name="species-composition"/>
-      <w:bookmarkStart w:id="65" w:name="_Toc209081425"/>
-      <w:bookmarkEnd w:id="62"/>
+      <w:bookmarkStart w:id="35" w:name="species-composition"/>
+      <w:bookmarkStart w:id="36" w:name="_Toc209678034"/>
+      <w:bookmarkEnd w:id="33"/>
       <w:r>
         <w:lastRenderedPageBreak/>
         <w:t>Species Composition</w:t>
       </w:r>
-      <w:bookmarkEnd w:id="65"/>
+      <w:bookmarkEnd w:id="36"/>
     </w:p>
     <w:p>
       <w:pPr>
@@ -21509,12 +21270,10 @@
                   </m:sSubPr>
                   <m:e>
                     <m:r>
-                      <w:del w:id="66" w:author="Joy, Philip J (DFG)" w:date="2025-09-18T13:16:00Z" w16du:dateUtc="2025-09-18T21:16:00Z">
-                        <w:rPr>
-                          <w:rFonts w:ascii="Cambria Math" w:hAnsi="Cambria Math"/>
-                        </w:rPr>
-                        <m:t>P</m:t>
-                      </w:del>
+                      <w:rPr>
+                        <w:rFonts w:ascii="Cambria Math" w:hAnsi="Cambria Math"/>
+                      </w:rPr>
+                      <m:t>P</m:t>
                     </m:r>
                   </m:e>
                   <m:sub>
@@ -21582,26 +21341,10 @@
               </m:e>
             </m:d>
             <m:r>
-              <w:ins w:id="67" w:author="Joy, Philip J (DFG)" w:date="2025-09-18T13:16:00Z" w16du:dateUtc="2025-09-18T21:16:00Z">
-                <w:rPr>
-                  <w:rFonts w:ascii="Cambria Math" w:hAnsi="Cambria Math"/>
-                </w:rPr>
-                <m:t>(comp)</m:t>
-              </w:ins>
-            </m:r>
-            <m:r>
-              <w:rPr>
-                <w:rFonts w:ascii="Cambria Math" w:hAnsi="Cambria Math"/>
-              </w:rPr>
-              <m:t>ay</m:t>
-            </m:r>
-            <m:r>
-              <w:del w:id="68" w:author="Joy, Philip J (DFG)" w:date="2025-09-18T13:16:00Z" w16du:dateUtc="2025-09-18T21:16:00Z">
-                <w:rPr>
-                  <w:rFonts w:ascii="Cambria Math" w:hAnsi="Cambria Math"/>
-                </w:rPr>
-                <m:t>uc</m:t>
-              </w:del>
+              <w:rPr>
+                <w:rFonts w:ascii="Cambria Math" w:hAnsi="Cambria Math"/>
+              </w:rPr>
+              <m:t>ayuc</m:t>
             </m:r>
           </m:sub>
         </m:sSub>
@@ -21764,14 +21507,14 @@
       <w:pPr>
         <w:pStyle w:val="Heading2"/>
       </w:pPr>
-      <w:bookmarkStart w:id="69" w:name="proportion-guided"/>
-      <w:bookmarkStart w:id="70" w:name="_Toc209081426"/>
-      <w:bookmarkEnd w:id="64"/>
+      <w:bookmarkStart w:id="37" w:name="proportion-guided"/>
+      <w:bookmarkStart w:id="38" w:name="_Toc209678035"/>
+      <w:bookmarkEnd w:id="35"/>
       <w:r>
         <w:lastRenderedPageBreak/>
         <w:t>Proportion Guided</w:t>
       </w:r>
-      <w:bookmarkEnd w:id="70"/>
+      <w:bookmarkEnd w:id="38"/>
     </w:p>
     <w:p>
       <w:pPr>
@@ -21785,13 +21528,13 @@
       <w:pPr>
         <w:pStyle w:val="Heading2"/>
       </w:pPr>
-      <w:bookmarkStart w:id="71" w:name="weight"/>
-      <w:bookmarkStart w:id="72" w:name="_Toc209081427"/>
-      <w:bookmarkEnd w:id="69"/>
+      <w:bookmarkStart w:id="39" w:name="weight"/>
+      <w:bookmarkStart w:id="40" w:name="_Toc209678036"/>
+      <w:bookmarkEnd w:id="37"/>
       <w:r>
         <w:t>Weight</w:t>
       </w:r>
-      <w:bookmarkEnd w:id="72"/>
+      <w:bookmarkEnd w:id="40"/>
     </w:p>
     <w:p>
       <w:pPr>
@@ -21805,19 +21548,19 @@
       <w:pPr>
         <w:pStyle w:val="Heading2"/>
       </w:pPr>
-      <w:bookmarkStart w:id="73" w:name="X9d99479f46dec730a7a401f5db2083d62218015"/>
-      <w:bookmarkStart w:id="74" w:name="_Toc209081428"/>
-      <w:bookmarkEnd w:id="71"/>
+      <w:bookmarkStart w:id="41" w:name="X9d99479f46dec730a7a401f5db2083d62218015"/>
+      <w:bookmarkStart w:id="42" w:name="_Toc209678037"/>
+      <w:bookmarkEnd w:id="39"/>
       <w:r>
         <w:t>Harvest, Release and Total Removal Estimates</w:t>
       </w:r>
-      <w:bookmarkEnd w:id="74"/>
+      <w:bookmarkEnd w:id="42"/>
     </w:p>
     <w:p>
       <w:pPr>
         <w:pStyle w:val="Heading3"/>
       </w:pPr>
-      <w:bookmarkStart w:id="75" w:name="harvests-1"/>
+      <w:bookmarkStart w:id="43" w:name="harvests-1"/>
       <w:r>
         <w:t>Harvests</w:t>
       </w:r>
@@ -21872,8 +21615,8 @@
       <w:pPr>
         <w:pStyle w:val="Heading3"/>
       </w:pPr>
-      <w:bookmarkStart w:id="76" w:name="releases-1"/>
-      <w:bookmarkEnd w:id="75"/>
+      <w:bookmarkStart w:id="44" w:name="releases-1"/>
+      <w:bookmarkEnd w:id="43"/>
       <w:r>
         <w:t>Releases</w:t>
       </w:r>
@@ -21924,8 +21667,8 @@
       <w:pPr>
         <w:pStyle w:val="Heading3"/>
       </w:pPr>
-      <w:bookmarkStart w:id="77" w:name="total-removals-in-biomass"/>
-      <w:bookmarkEnd w:id="76"/>
+      <w:bookmarkStart w:id="45" w:name="total-removals-in-biomass"/>
+      <w:bookmarkEnd w:id="44"/>
       <w:r>
         <w:lastRenderedPageBreak/>
         <w:t>Total Removals in Biomass</w:t>
@@ -21943,14 +21686,14 @@
       <w:pPr>
         <w:pStyle w:val="Heading2"/>
       </w:pPr>
-      <w:bookmarkStart w:id="78" w:name="retrospective-patterns"/>
-      <w:bookmarkStart w:id="79" w:name="_Toc209081429"/>
-      <w:bookmarkEnd w:id="73"/>
-      <w:bookmarkEnd w:id="77"/>
+      <w:bookmarkStart w:id="46" w:name="retrospective-patterns"/>
+      <w:bookmarkStart w:id="47" w:name="_Toc209678038"/>
+      <w:bookmarkEnd w:id="41"/>
+      <w:bookmarkEnd w:id="45"/>
       <w:r>
         <w:t>Retrospective Patterns</w:t>
       </w:r>
-      <w:bookmarkEnd w:id="79"/>
+      <w:bookmarkEnd w:id="47"/>
     </w:p>
     <w:p>
       <w:pPr>
@@ -21988,15 +21731,15 @@
       <w:pPr>
         <w:pStyle w:val="Heading1"/>
       </w:pPr>
-      <w:bookmarkStart w:id="80" w:name="discussion"/>
-      <w:bookmarkStart w:id="81" w:name="_Toc209081430"/>
-      <w:bookmarkEnd w:id="56"/>
-      <w:bookmarkEnd w:id="78"/>
+      <w:bookmarkStart w:id="48" w:name="discussion"/>
+      <w:bookmarkStart w:id="49" w:name="_Toc209678039"/>
+      <w:bookmarkEnd w:id="27"/>
+      <w:bookmarkEnd w:id="46"/>
       <w:r>
         <w:lastRenderedPageBreak/>
         <w:t>Discussion</w:t>
       </w:r>
-      <w:bookmarkEnd w:id="81"/>
+      <w:bookmarkEnd w:id="49"/>
     </w:p>
     <w:p>
       <w:pPr>
@@ -22216,13 +21959,13 @@
       <w:pPr>
         <w:pStyle w:val="Heading2"/>
       </w:pPr>
-      <w:bookmarkStart w:id="82" w:name="conclusions-and-recommendations"/>
-      <w:bookmarkStart w:id="83" w:name="_Toc209081431"/>
+      <w:bookmarkStart w:id="50" w:name="conclusions-and-recommendations"/>
+      <w:bookmarkStart w:id="51" w:name="_Toc209678040"/>
       <w:r>
         <w:lastRenderedPageBreak/>
         <w:t>Conclusions and Recommendations</w:t>
       </w:r>
-      <w:bookmarkEnd w:id="83"/>
+      <w:bookmarkEnd w:id="51"/>
     </w:p>
     <w:p>
       <w:pPr>
@@ -22282,14 +22025,14 @@
       <w:pPr>
         <w:pStyle w:val="Heading1"/>
       </w:pPr>
-      <w:bookmarkStart w:id="84" w:name="acknowledgments"/>
-      <w:bookmarkStart w:id="85" w:name="_Toc209081432"/>
-      <w:bookmarkEnd w:id="80"/>
-      <w:bookmarkEnd w:id="82"/>
+      <w:bookmarkStart w:id="52" w:name="acknowledgments"/>
+      <w:bookmarkStart w:id="53" w:name="_Toc209678041"/>
+      <w:bookmarkEnd w:id="48"/>
+      <w:bookmarkEnd w:id="50"/>
       <w:r>
         <w:t>Acknowledgments</w:t>
       </w:r>
-      <w:bookmarkEnd w:id="85"/>
+      <w:bookmarkEnd w:id="53"/>
     </w:p>
     <w:p>
       <w:pPr>
@@ -22313,14 +22056,14 @@
       <w:pPr>
         <w:pStyle w:val="Heading1"/>
       </w:pPr>
-      <w:bookmarkStart w:id="86" w:name="literature-cited"/>
-      <w:bookmarkStart w:id="87" w:name="_Toc209081433"/>
-      <w:bookmarkEnd w:id="84"/>
+      <w:bookmarkStart w:id="54" w:name="literature-cited"/>
+      <w:bookmarkStart w:id="55" w:name="_Toc209678042"/>
+      <w:bookmarkEnd w:id="52"/>
       <w:r>
         <w:lastRenderedPageBreak/>
         <w:t>Literature Cited</w:t>
       </w:r>
-      <w:bookmarkEnd w:id="87"/>
+      <w:bookmarkEnd w:id="55"/>
     </w:p>
     <w:p>
       <w:pPr>
@@ -22486,7 +22229,7 @@
       <w:r>
         <w:t xml:space="preserve">. R package version 4-16, </w:t>
       </w:r>
-      <w:hyperlink r:id="rId11">
+      <w:hyperlink r:id="rId7">
         <w:r>
           <w:rPr>
             <w:rStyle w:val="Hyperlink"/>
@@ -22521,7 +22264,7 @@
       <w:r>
         <w:t xml:space="preserve">R Core Team (2021). R: A language and environment for statistical computing. R Foundation for Statistical Computing, Vienna, Austria. URL </w:t>
       </w:r>
-      <w:hyperlink r:id="rId12">
+      <w:hyperlink r:id="rId8">
         <w:r>
           <w:rPr>
             <w:rStyle w:val="Hyperlink"/>
@@ -22556,10 +22299,10 @@
       <w:r>
         <w:t>Tschersich, P., J. Dissen, and W. Gaeuman. 2023. Westward Region hydroacoustic survey for black rockfish Sebastes melanops abundance, 2007–2022. Alaska Department of Fish and Game, Fishery Data Series No. 23-31, Anchorage.</w:t>
       </w:r>
-      <w:bookmarkEnd w:id="86"/>
+      <w:bookmarkEnd w:id="54"/>
     </w:p>
     <w:sectPr>
-      <w:footerReference w:type="default" r:id="rId13"/>
+      <w:footerReference w:type="default" r:id="rId9"/>
       <w:pgSz w:w="12240" w:h="15840" w:code="1"/>
       <w:pgMar w:top="1440" w:right="1440" w:bottom="1440" w:left="1440" w:header="720" w:footer="547" w:gutter="0"/>
       <w:cols w:space="432"/>
@@ -22567,45 +22310,6 @@
     </w:sectPr>
   </w:body>
 </w:document>
-</file>
-
-<file path=word/comments.xml><?xml version="1.0" encoding="utf-8"?>
-<w:comments xmlns:wpc="http://schemas.microsoft.com/office/word/2010/wordprocessingCanvas" xmlns:cx="http://schemas.microsoft.com/office/drawing/2014/chartex" xmlns:cx1="http://schemas.microsoft.com/office/drawing/2015/9/8/chartex" xmlns:cx2="http://schemas.microsoft.com/office/drawing/2015/10/21/chartex" xmlns:cx3="http://schemas.microsoft.com/office/drawing/2016/5/9/chartex" xmlns:cx4="http://schemas.microsoft.com/office/drawing/2016/5/10/chartex" xmlns:cx5="http://schemas.microsoft.com/office/drawing/2016/5/11/chartex" xmlns:cx6="http://schemas.microsoft.com/office/drawing/2016/5/12/chartex" xmlns:cx7="http://schemas.microsoft.com/office/drawing/2016/5/13/chartex" xmlns:cx8="http://schemas.microsoft.com/office/drawing/2016/5/14/chartex" xmlns:mc="http://schemas.openxmlformats.org/markup-compatibility/2006" xmlns:aink="http://schemas.microsoft.com/office/drawing/2016/ink" xmlns:am3d="http://schemas.microsoft.com/office/drawing/2017/model3d" xmlns:o="urn:schemas-microsoft-com:office:office" xmlns:oel="http://schemas.microsoft.com/office/2019/extlst" xmlns:r="http://schemas.openxmlformats.org/officeDocument/2006/relationships" xmlns:m="http://schemas.openxmlformats.org/officeDocument/2006/math" xmlns:v="urn:schemas-microsoft-com:vml" xmlns:wp14="http://schemas.microsoft.com/office/word/2010/wordprocessingDrawing" xmlns:wp="http://schemas.openxmlformats.org/drawingml/2006/wordprocessingDrawing" xmlns:w10="urn:schemas-microsoft-com:office:word" xmlns:w="http://schemas.openxmlformats.org/wordprocessingml/2006/main" xmlns:w14="http://schemas.microsoft.com/office/word/2010/wordml" xmlns:w15="http://schemas.microsoft.com/office/word/2012/wordml" xmlns:w16cex="http://schemas.microsoft.com/office/word/2018/wordml/cex" xmlns:w16cid="http://schemas.microsoft.com/office/word/2016/wordml/cid" xmlns:w16="http://schemas.microsoft.com/office/word/2018/wordml" xmlns:w16du="http://schemas.microsoft.com/office/word/2023/wordml/word16du" xmlns:w16sdtdh="http://schemas.microsoft.com/office/word/2020/wordml/sdtdatahash" xmlns:w16sdtfl="http://schemas.microsoft.com/office/word/2024/wordml/sdtformatlock" xmlns:w16se="http://schemas.microsoft.com/office/word/2015/wordml/symex" xmlns:wpg="http://schemas.microsoft.com/office/word/2010/wordprocessingGroup" xmlns:wpi="http://schemas.microsoft.com/office/word/2010/wordprocessingInk" xmlns:wne="http://schemas.microsoft.com/office/word/2006/wordml" xmlns:wps="http://schemas.microsoft.com/office/word/2010/wordprocessingShape" mc:Ignorable="w14 w15 w16se w16cid w16 w16cex w16sdtdh w16sdtfl w16du wp14">
-  <w:comment w:id="29" w:author="Joy, Philip J (DFG)" w:date="2025-09-18T09:52:00Z" w:initials="PJ">
-    <w:p>
-      <w:pPr>
-        <w:pStyle w:val="CommentText"/>
-      </w:pPr>
-      <w:r>
-        <w:rPr>
-          <w:rStyle w:val="CommentReference"/>
-        </w:rPr>
-        <w:annotationRef/>
-      </w:r>
-      <w:r>
-        <w:t>ghghg</w:t>
-      </w:r>
-    </w:p>
-  </w:comment>
-</w:comments>
-</file>
-
-<file path=word/commentsExtended.xml><?xml version="1.0" encoding="utf-8"?>
-<w15:commentsEx xmlns:wpc="http://schemas.microsoft.com/office/word/2010/wordprocessingCanvas" xmlns:cx="http://schemas.microsoft.com/office/drawing/2014/chartex" xmlns:cx1="http://schemas.microsoft.com/office/drawing/2015/9/8/chartex" xmlns:cx2="http://schemas.microsoft.com/office/drawing/2015/10/21/chartex" xmlns:cx3="http://schemas.microsoft.com/office/drawing/2016/5/9/chartex" xmlns:cx4="http://schemas.microsoft.com/office/drawing/2016/5/10/chartex" xmlns:cx5="http://schemas.microsoft.com/office/drawing/2016/5/11/chartex" xmlns:cx6="http://schemas.microsoft.com/office/drawing/2016/5/12/chartex" xmlns:cx7="http://schemas.microsoft.com/office/drawing/2016/5/13/chartex" xmlns:cx8="http://schemas.microsoft.com/office/drawing/2016/5/14/chartex" xmlns:mc="http://schemas.openxmlformats.org/markup-compatibility/2006" xmlns:aink="http://schemas.microsoft.com/office/drawing/2016/ink" xmlns:am3d="http://schemas.microsoft.com/office/drawing/2017/model3d" xmlns:o="urn:schemas-microsoft-com:office:office" xmlns:oel="http://schemas.microsoft.com/office/2019/extlst" xmlns:r="http://schemas.openxmlformats.org/officeDocument/2006/relationships" xmlns:m="http://schemas.openxmlformats.org/officeDocument/2006/math" xmlns:v="urn:schemas-microsoft-com:vml" xmlns:wp14="http://schemas.microsoft.com/office/word/2010/wordprocessingDrawing" xmlns:wp="http://schemas.openxmlformats.org/drawingml/2006/wordprocessingDrawing" xmlns:w10="urn:schemas-microsoft-com:office:word" xmlns:w="http://schemas.openxmlformats.org/wordprocessingml/2006/main" xmlns:w14="http://schemas.microsoft.com/office/word/2010/wordml" xmlns:w15="http://schemas.microsoft.com/office/word/2012/wordml" xmlns:w16cex="http://schemas.microsoft.com/office/word/2018/wordml/cex" xmlns:w16cid="http://schemas.microsoft.com/office/word/2016/wordml/cid" xmlns:w16="http://schemas.microsoft.com/office/word/2018/wordml" xmlns:w16du="http://schemas.microsoft.com/office/word/2023/wordml/word16du" xmlns:w16sdtdh="http://schemas.microsoft.com/office/word/2020/wordml/sdtdatahash" xmlns:w16sdtfl="http://schemas.microsoft.com/office/word/2024/wordml/sdtformatlock" xmlns:w16se="http://schemas.microsoft.com/office/word/2015/wordml/symex" xmlns:wpg="http://schemas.microsoft.com/office/word/2010/wordprocessingGroup" xmlns:wpi="http://schemas.microsoft.com/office/word/2010/wordprocessingInk" xmlns:wne="http://schemas.microsoft.com/office/word/2006/wordml" xmlns:wps="http://schemas.microsoft.com/office/word/2010/wordprocessingShape" mc:Ignorable="w14 w15 w16se w16cid w16 w16cex w16sdtdh w16sdtfl w16du wp14">
-  <w15:commentEx w15:paraId="4C496577" w15:done="0"/>
-</w15:commentsEx>
-</file>
-
-<file path=word/commentsExtensible.xml><?xml version="1.0" encoding="utf-8"?>
-<w16cex:commentsExtensible xmlns:wpc="http://schemas.microsoft.com/office/word/2010/wordprocessingCanvas" xmlns:cx="http://schemas.microsoft.com/office/drawing/2014/chartex" xmlns:cx1="http://schemas.microsoft.com/office/drawing/2015/9/8/chartex" xmlns:cx2="http://schemas.microsoft.com/office/drawing/2015/10/21/chartex" xmlns:cx3="http://schemas.microsoft.com/office/drawing/2016/5/9/chartex" xmlns:cx4="http://schemas.microsoft.com/office/drawing/2016/5/10/chartex" xmlns:cx5="http://schemas.microsoft.com/office/drawing/2016/5/11/chartex" xmlns:cx6="http://schemas.microsoft.com/office/drawing/2016/5/12/chartex" xmlns:cx7="http://schemas.microsoft.com/office/drawing/2016/5/13/chartex" xmlns:cx8="http://schemas.microsoft.com/office/drawing/2016/5/14/chartex" xmlns:cr="http://schemas.microsoft.com/office/comments/2020/reactions" xmlns:mc="http://schemas.openxmlformats.org/markup-compatibility/2006" xmlns:aink="http://schemas.microsoft.com/office/drawing/2016/ink" xmlns:am3d="http://schemas.microsoft.com/office/drawing/2017/model3d" xmlns:o="urn:schemas-microsoft-com:office:office" xmlns:oel="http://schemas.microsoft.com/office/2019/extlst" xmlns:r="http://schemas.openxmlformats.org/officeDocument/2006/relationships" xmlns:m="http://schemas.openxmlformats.org/officeDocument/2006/math" xmlns:v="urn:schemas-microsoft-com:vml" xmlns:wp14="http://schemas.microsoft.com/office/word/2010/wordprocessingDrawing" xmlns:wp="http://schemas.openxmlformats.org/drawingml/2006/wordprocessingDrawing" xmlns:w10="urn:schemas-microsoft-com:office:word" xmlns:w="http://schemas.openxmlformats.org/wordprocessingml/2006/main" xmlns:w14="http://schemas.microsoft.com/office/word/2010/wordml" xmlns:w15="http://schemas.microsoft.com/office/word/2012/wordml" xmlns:w16cex="http://schemas.microsoft.com/office/word/2018/wordml/cex" xmlns:w16cid="http://schemas.microsoft.com/office/word/2016/wordml/cid" xmlns:w16="http://schemas.microsoft.com/office/word/2018/wordml" xmlns:w16du="http://schemas.microsoft.com/office/word/2023/wordml/word16du" xmlns:w16sdtdh="http://schemas.microsoft.com/office/word/2020/wordml/sdtdatahash" xmlns:w16sdtfl="http://schemas.microsoft.com/office/word/2024/wordml/sdtformatlock" xmlns:w16se="http://schemas.microsoft.com/office/word/2015/wordml/symex" xmlns:wpg="http://schemas.microsoft.com/office/word/2010/wordprocessingGroup" xmlns:wpi="http://schemas.microsoft.com/office/word/2010/wordprocessingInk" xmlns:wne="http://schemas.microsoft.com/office/word/2006/wordml" xmlns:wps="http://schemas.microsoft.com/office/word/2010/wordprocessingShape" mc:Ignorable="w14 w15 w16se w16cid w16 w16cex w16sdtdh w16sdtfl cr w16du wp14">
-  <w16cex:commentExtensible w16cex:durableId="0718C500" w16cex:dateUtc="2025-09-18T17:52:00Z"/>
-</w16cex:commentsExtensible>
-</file>
-
-<file path=word/commentsIds.xml><?xml version="1.0" encoding="utf-8"?>
-<w16cid:commentsIds xmlns:wpc="http://schemas.microsoft.com/office/word/2010/wordprocessingCanvas" xmlns:cx="http://schemas.microsoft.com/office/drawing/2014/chartex" xmlns:cx1="http://schemas.microsoft.com/office/drawing/2015/9/8/chartex" xmlns:cx2="http://schemas.microsoft.com/office/drawing/2015/10/21/chartex" xmlns:cx3="http://schemas.microsoft.com/office/drawing/2016/5/9/chartex" xmlns:cx4="http://schemas.microsoft.com/office/drawing/2016/5/10/chartex" xmlns:cx5="http://schemas.microsoft.com/office/drawing/2016/5/11/chartex" xmlns:cx6="http://schemas.microsoft.com/office/drawing/2016/5/12/chartex" xmlns:cx7="http://schemas.microsoft.com/office/drawing/2016/5/13/chartex" xmlns:cx8="http://schemas.microsoft.com/office/drawing/2016/5/14/chartex" xmlns:mc="http://schemas.openxmlformats.org/markup-compatibility/2006" xmlns:aink="http://schemas.microsoft.com/office/drawing/2016/ink" xmlns:am3d="http://schemas.microsoft.com/office/drawing/2017/model3d" xmlns:o="urn:schemas-microsoft-com:office:office" xmlns:oel="http://schemas.microsoft.com/office/2019/extlst" xmlns:r="http://schemas.openxmlformats.org/officeDocument/2006/relationships" xmlns:m="http://schemas.openxmlformats.org/officeDocument/2006/math" xmlns:v="urn:schemas-microsoft-com:vml" xmlns:wp14="http://schemas.microsoft.com/office/word/2010/wordprocessingDrawing" xmlns:wp="http://schemas.openxmlformats.org/drawingml/2006/wordprocessingDrawing" xmlns:w10="urn:schemas-microsoft-com:office:word" xmlns:w="http://schemas.openxmlformats.org/wordprocessingml/2006/main" xmlns:w14="http://schemas.microsoft.com/office/word/2010/wordml" xmlns:w15="http://schemas.microsoft.com/office/word/2012/wordml" xmlns:w16cex="http://schemas.microsoft.com/office/word/2018/wordml/cex" xmlns:w16cid="http://schemas.microsoft.com/office/word/2016/wordml/cid" xmlns:w16="http://schemas.microsoft.com/office/word/2018/wordml" xmlns:w16du="http://schemas.microsoft.com/office/word/2023/wordml/word16du" xmlns:w16sdtdh="http://schemas.microsoft.com/office/word/2020/wordml/sdtdatahash" xmlns:w16sdtfl="http://schemas.microsoft.com/office/word/2024/wordml/sdtformatlock" xmlns:w16se="http://schemas.microsoft.com/office/word/2015/wordml/symex" xmlns:wpg="http://schemas.microsoft.com/office/word/2010/wordprocessingGroup" xmlns:wpi="http://schemas.microsoft.com/office/word/2010/wordprocessingInk" xmlns:wne="http://schemas.microsoft.com/office/word/2006/wordml" xmlns:wps="http://schemas.microsoft.com/office/word/2010/wordprocessingShape" mc:Ignorable="w14 w15 w16se w16cid w16 w16cex w16sdtdh w16sdtfl w16du wp14">
-  <w16cid:commentId w16cid:paraId="4C496577" w16cid:durableId="0718C500"/>
-</w16cid:commentsIds>
 </file>
 
 <file path=word/endnotes.xml><?xml version="1.0" encoding="utf-8"?>
@@ -22709,7 +22413,7 @@
   <w:abstractNum w:abstractNumId="0" w15:restartNumberingAfterBreak="0">
     <w:nsid w:val="0000A990"/>
     <w:multiLevelType w:val="multilevel"/>
-    <w:tmpl w:val="276CDD80"/>
+    <w:tmpl w:val="8E1AF876"/>
     <w:lvl w:ilvl="0">
       <w:numFmt w:val="bullet"/>
       <w:lvlText w:val=" "/>
@@ -22786,7 +22490,7 @@
   <w:abstractNum w:abstractNumId="1" w15:restartNumberingAfterBreak="0">
     <w:nsid w:val="00A99421"/>
     <w:multiLevelType w:val="multilevel"/>
-    <w:tmpl w:val="EBE43576"/>
+    <w:tmpl w:val="1D06F76E"/>
     <w:lvl w:ilvl="0">
       <w:start w:val="1"/>
       <w:numFmt w:val="decimal"/>
@@ -22872,7 +22576,7 @@
   <w:abstractNum w:abstractNumId="2" w15:restartNumberingAfterBreak="0">
     <w:nsid w:val="00A99721"/>
     <w:multiLevelType w:val="multilevel"/>
-    <w:tmpl w:val="7FB48AA0"/>
+    <w:tmpl w:val="FB86D680"/>
     <w:lvl w:ilvl="0">
       <w:start w:val="1"/>
       <w:numFmt w:val="lowerLetter"/>
@@ -25744,10 +25448,10 @@
   <w:num w:numId="26" w16cid:durableId="1979919492">
     <w:abstractNumId w:val="10"/>
   </w:num>
-  <w:num w:numId="27" w16cid:durableId="333384452">
+  <w:num w:numId="27" w16cid:durableId="1754350975">
     <w:abstractNumId w:val="0"/>
   </w:num>
-  <w:num w:numId="28" w16cid:durableId="1798793992">
+  <w:num w:numId="28" w16cid:durableId="2058433491">
     <w:abstractNumId w:val="1"/>
     <w:lvlOverride w:ilvl="0">
       <w:startOverride w:val="1"/>
@@ -25777,7 +25481,7 @@
       <w:startOverride w:val="1"/>
     </w:lvlOverride>
   </w:num>
-  <w:num w:numId="29" w16cid:durableId="469834058">
+  <w:num w:numId="29" w16cid:durableId="311518921">
     <w:abstractNumId w:val="2"/>
     <w:lvlOverride w:ilvl="0">
       <w:startOverride w:val="1"/>
@@ -25808,14 +25512,6 @@
     </w:lvlOverride>
   </w:num>
 </w:numbering>
-</file>
-
-<file path=word/people.xml><?xml version="1.0" encoding="utf-8"?>
-<w15:people xmlns:wpc="http://schemas.microsoft.com/office/word/2010/wordprocessingCanvas" xmlns:cx="http://schemas.microsoft.com/office/drawing/2014/chartex" xmlns:cx1="http://schemas.microsoft.com/office/drawing/2015/9/8/chartex" xmlns:cx2="http://schemas.microsoft.com/office/drawing/2015/10/21/chartex" xmlns:cx3="http://schemas.microsoft.com/office/drawing/2016/5/9/chartex" xmlns:cx4="http://schemas.microsoft.com/office/drawing/2016/5/10/chartex" xmlns:cx5="http://schemas.microsoft.com/office/drawing/2016/5/11/chartex" xmlns:cx6="http://schemas.microsoft.com/office/drawing/2016/5/12/chartex" xmlns:cx7="http://schemas.microsoft.com/office/drawing/2016/5/13/chartex" xmlns:cx8="http://schemas.microsoft.com/office/drawing/2016/5/14/chartex" xmlns:mc="http://schemas.openxmlformats.org/markup-compatibility/2006" xmlns:aink="http://schemas.microsoft.com/office/drawing/2016/ink" xmlns:am3d="http://schemas.microsoft.com/office/drawing/2017/model3d" xmlns:o="urn:schemas-microsoft-com:office:office" xmlns:oel="http://schemas.microsoft.com/office/2019/extlst" xmlns:r="http://schemas.openxmlformats.org/officeDocument/2006/relationships" xmlns:m="http://schemas.openxmlformats.org/officeDocument/2006/math" xmlns:v="urn:schemas-microsoft-com:vml" xmlns:wp14="http://schemas.microsoft.com/office/word/2010/wordprocessingDrawing" xmlns:wp="http://schemas.openxmlformats.org/drawingml/2006/wordprocessingDrawing" xmlns:w10="urn:schemas-microsoft-com:office:word" xmlns:w="http://schemas.openxmlformats.org/wordprocessingml/2006/main" xmlns:w14="http://schemas.microsoft.com/office/word/2010/wordml" xmlns:w15="http://schemas.microsoft.com/office/word/2012/wordml" xmlns:w16cex="http://schemas.microsoft.com/office/word/2018/wordml/cex" xmlns:w16cid="http://schemas.microsoft.com/office/word/2016/wordml/cid" xmlns:w16="http://schemas.microsoft.com/office/word/2018/wordml" xmlns:w16du="http://schemas.microsoft.com/office/word/2023/wordml/word16du" xmlns:w16sdtdh="http://schemas.microsoft.com/office/word/2020/wordml/sdtdatahash" xmlns:w16sdtfl="http://schemas.microsoft.com/office/word/2024/wordml/sdtformatlock" xmlns:w16se="http://schemas.microsoft.com/office/word/2015/wordml/symex" xmlns:wpg="http://schemas.microsoft.com/office/word/2010/wordprocessingGroup" xmlns:wpi="http://schemas.microsoft.com/office/word/2010/wordprocessingInk" xmlns:wne="http://schemas.microsoft.com/office/word/2006/wordml" xmlns:wps="http://schemas.microsoft.com/office/word/2010/wordprocessingShape" mc:Ignorable="w14 w15 w16se w16cid w16 w16cex w16sdtdh w16sdtfl w16du wp14">
-  <w15:person w15:author="Joy, Philip J (DFG)">
-    <w15:presenceInfo w15:providerId="AD" w15:userId="S::philip.joy@alaska.gov::07bb4402-e822-4d82-9684-e0a3bfb665f9"/>
-  </w15:person>
-</w15:people>
 </file>
 
 <file path=word/styles.xml><?xml version="1.0" encoding="utf-8"?>

--- a/markdown/RFsportmort_Report.docx
+++ b/markdown/RFsportmort_Report.docx
@@ -829,7 +829,7 @@
         <w:pStyle w:val="BodyText"/>
       </w:pPr>
       <w:r>
-        <w:t xml:space="preserve">Sport fishing guides have been required to report their harvest of rockfish for 26 years (1998-2023) and releases for 25 years (1999-2023) as part of the charter logbook program. Reported harvest and releases is also available by assemblage (pelagic vs. non-pelagic) for the entirety of the program while harvest and release of yelloweye and</w:t>
+        <w:t xml:space="preserve">The department’s charter logbook program also provides data on guided sport fishing in state waters. Sport fishing guides have been required to report their harvest of rockfish for 26 years (1998-2023) and releases for 25 years (1999-2023) as part of the charter logbook program. Reported harvest and releases is also available by assemblage (pelagic vs. non-pelagic) for the entirety of the program while harvest and release of yelloweye and</w:t>
       </w:r>
       <w:r>
         <w:t xml:space="preserve"> </w:t>
@@ -863,7 +863,7 @@
         <w:pStyle w:val="BodyText"/>
       </w:pPr>
       <w:r>
-        <w:t xml:space="preserve">Harvest sampling data exists from Gulf of Alaska areas since 1996 and from Southeast Alaska areas since 2006 (Jaenicke et al. 2019; Failor 2016). Port sampling data is comprised of the number of total rockfish, pelagic and non-pelagic rockfish, black rockfish and yelloweye rockfish. In Southeast Alaska, the number of demersal shelf rockfish (DSR, of which yelloweye are one species) and slope rockfish are also recorded.</w:t>
+        <w:t xml:space="preserve">The department’s port sampling program provides data on the species composition of the catch, provides length and otolith samples and provides data on the relative number of fish harvested and released. Port sampling data exists from Southcentral and Kodiak areas since 1996 and from Southeast Alaska areas since 2006 (Jaenicke et al. 2019; Failor 2016). Port sampling data in Southcentral and Kodiak areas is subdivided by user group (private or guided anglers) and the number of total rockfish, pelagic and non-pelagic rockfish, black rockfish and yelloweye rockfish. In Southeast Alaska areas, the data is further subdivided into demersal shelf rockfish (DSR, of which yelloweye are one species) and slope rockfish are also recorded.</w:t>
       </w:r>
     </w:p>
     <w:p>
@@ -1036,7 +1036,7 @@
         <w:pStyle w:val="BodyText"/>
       </w:pPr>
       <w:r>
-        <w:t xml:space="preserve">Converting the number of fish harvested or released into biomass was done by multiplying the average weight of the species or species complex by the estimated number. For each year and CFMU the average weight of each species or species complex is calculated from the weights as predicted by the lengths of sampled fish.</w:t>
+        <w:t xml:space="preserve">Converting the number of fish harvested or released into biomass was done by multiplying the average weight of the species or species complex by the estimated number. For each year and CFMU the average weight of each species or species complex is calculated from the weights as predicted by the lengths of sampled fish. A minimum of 5 fish from 4 unique vessels was used as cutoff to include in the data set used in the model. Although this is a small sample size, the hierarchical nature of the model means that annual estimates would regress towards the long term mean when sample sizes are small or absent in any given year.</w:t>
       </w:r>
     </w:p>
     <w:p>
@@ -1137,25 +1137,7 @@
         <w:t xml:space="preserve">pH</w:t>
       </w:r>
       <w:r>
-        <w:t xml:space="preserve">, which is specific to the logbook data structure that divides rockfish into pelagic, yelloweye and</w:t>
-      </w:r>
-      <w:r>
-        <w:t xml:space="preserve"> </w:t>
-      </w:r>
-      <w:r>
-        <w:t xml:space="preserve">“</w:t>
-      </w:r>
-      <w:r>
-        <w:t xml:space="preserve">other</w:t>
-      </w:r>
-      <w:r>
-        <w:t xml:space="preserve">”</w:t>
-      </w:r>
-      <w:r>
-        <w:t xml:space="preserve"> </w:t>
-      </w:r>
-      <w:r>
-        <w:t xml:space="preserve">(non-yelloweye, non-pelagic) rockfish. Numbers of fish are converted to biomass based on mean annual weights and total sport fish mortality is the sum of the harvest weights plus the proportion of releases that are expected to die based on release mortality rates (Jarvis and Lowe 2008; Hochhalter and Reed 2011; Blain and Sutton 2016; Blain-Roth and Sutton 2019). The equations describing this process are as follows.</w:t>
+        <w:t xml:space="preserve">. Numbers of fish are converted to biomass based on mean annual weights and total sport fish mortality is the sum of the harvest weights plus the proportion of releases that are expected to die based on release mortality rates (Jarvis and Lowe 2008; Hochhalter and Reed 2011; Blain and Sutton 2016; Blain-Roth and Sutton 2019). The equations describing this process are as follows.</w:t>
       </w:r>
     </w:p>
     <w:bookmarkStart w:id="25" w:name="harvests"/>
@@ -5043,22 +5025,7 @@
         <w:pStyle w:val="FirstParagraph"/>
       </w:pPr>
       <w:r>
-        <w:t xml:space="preserve">The procedure for estimating releases differs from the Howard methods in that it relies on a process driven approach in contrast to the estimation methods employed in Howard et al. (2020; Figure 7 REL_SCHEMATICS). Rather than making the assumption that the guided:unguided ratio of total rockfish releases in the SWHS data is an appropriate way to derive unguided releases of each species complex from the logbook record of releases, this approach models releases based on the harvests and the probability that a landed fish is retained separately for each of the three logbook categories (pelagic, yelloweye, and</w:t>
-      </w:r>
-      <w:r>
-        <w:t xml:space="preserve"> </w:t>
-      </w:r>
-      <w:r>
-        <w:t xml:space="preserve">“</w:t>
-      </w:r>
-      <w:r>
-        <w:t xml:space="preserve">other</w:t>
-      </w:r>
-      <w:r>
-        <w:t xml:space="preserve">”</w:t>
-      </w:r>
-      <w:r>
-        <w:t xml:space="preserve">) while estimating and accounting for the bias in SWHS release estimates. Thus, the true number of released rockfish</w:t>
+        <w:t xml:space="preserve">The procedure for estimating releases differs from the Howard methods in that it relies on a process driven approach in contrast to the estimation methods employed in Howard et al. (2020; Figure 7 REL_SCHEMATICS) and further incorporates all sources of data, including SWHS estimates and port sampling interview data. Rather than making the assumption that the guided:unguided ratio of total rockfish releases in the SWHS data is an appropriate way to derive unguided releases of each species complex from the logbook record of releases, this approach models releases based on the harvests and the probability that a landed fish is retained separately for each of the regional species divisions while estimating and accounting for the bias in SWHS release estimates. Thus, the true number of released rockfish</w:t>
       </w:r>
       <w:r>
         <w:t xml:space="preserve"> </w:t>
@@ -5138,7 +5105,15 @@
         </m:sSub>
       </m:oMath>
       <w:r>
-        <w:t xml:space="preserve">, by area, year, user group and species grouping. Because release data from the SWHS is for all rockfish and the release data from logbooks is only subdivided into pelagics, yelloweye and</w:t>
+        <w:t xml:space="preserve">, by area, year, user group and species grouping.</w:t>
+      </w:r>
+    </w:p>
+    <w:p>
+      <w:pPr>
+        <w:pStyle w:val="BodyText"/>
+      </w:pPr>
+      <w:r>
+        <w:t xml:space="preserve">Release data from the SWHS is for all rockfish and the release data from logbooks is only subdivided into pelagics, yelloweye and</w:t>
       </w:r>
       <w:r>
         <w:t xml:space="preserve"> </w:t>
@@ -5210,7 +5185,396 @@
         <w:t xml:space="preserve"> </w:t>
       </w:r>
       <w:r>
-        <w:t xml:space="preserve">was only estimated for those categories. Thus, releases are related to total catch,</w:t>
+        <w:t xml:space="preserve">was only estimated for those categories. Port sampling data in southcentral and Kodiak is available for the same categories as the logbook data, and as such</w:t>
+      </w:r>
+      <w:r>
+        <w:t xml:space="preserve"> </w:t>
+      </w:r>
+      <m:oMath>
+        <m:r>
+          <m:t>p</m:t>
+        </m:r>
+        <m:sSub>
+          <m:e>
+            <m:r>
+              <m:t>H</m:t>
+            </m:r>
+          </m:e>
+          <m:sub>
+            <m:d>
+              <m:dPr>
+                <m:begChr m:val="("/>
+                <m:endChr m:val=")"/>
+                <m:sepChr m:val=""/>
+                <m:grow/>
+              </m:dPr>
+              <m:e>
+                <m:r>
+                  <m:t>c</m:t>
+                </m:r>
+                <m:r>
+                  <m:t>o</m:t>
+                </m:r>
+                <m:r>
+                  <m:t>m</m:t>
+                </m:r>
+                <m:r>
+                  <m:t>p</m:t>
+                </m:r>
+              </m:e>
+            </m:d>
+            <m:r>
+              <m:t>a</m:t>
+            </m:r>
+            <m:r>
+              <m:t>y</m:t>
+            </m:r>
+            <m:r>
+              <m:t>u</m:t>
+            </m:r>
+          </m:sub>
+        </m:sSub>
+      </m:oMath>
+      <w:r>
+        <w:t xml:space="preserve"> </w:t>
+      </w:r>
+      <w:r>
+        <w:t xml:space="preserve">and release estimates are only calculated for those categories. It was assumed that</w:t>
+      </w:r>
+      <w:r>
+        <w:t xml:space="preserve"> </w:t>
+      </w:r>
+      <m:oMath>
+        <m:r>
+          <m:t>p</m:t>
+        </m:r>
+        <m:sSub>
+          <m:e>
+            <m:r>
+              <m:t>H</m:t>
+            </m:r>
+          </m:e>
+          <m:sub>
+            <m:d>
+              <m:dPr>
+                <m:begChr m:val="("/>
+                <m:endChr m:val=")"/>
+                <m:sepChr m:val=""/>
+                <m:grow/>
+              </m:dPr>
+              <m:e>
+                <m:r>
+                  <m:t>b</m:t>
+                </m:r>
+                <m:r>
+                  <m:t>l</m:t>
+                </m:r>
+                <m:r>
+                  <m:t>a</m:t>
+                </m:r>
+                <m:r>
+                  <m:t>c</m:t>
+                </m:r>
+                <m:r>
+                  <m:t>k</m:t>
+                </m:r>
+              </m:e>
+            </m:d>
+            <m:r>
+              <m:t>a</m:t>
+            </m:r>
+            <m:r>
+              <m:t>y</m:t>
+            </m:r>
+            <m:r>
+              <m:t>u</m:t>
+            </m:r>
+          </m:sub>
+        </m:sSub>
+      </m:oMath>
+      <w:r>
+        <w:t xml:space="preserve"> </w:t>
+      </w:r>
+      <w:r>
+        <w:t xml:space="preserve">was equal to</w:t>
+      </w:r>
+      <w:r>
+        <w:t xml:space="preserve"> </w:t>
+      </w:r>
+      <m:oMath>
+        <m:r>
+          <m:t>p</m:t>
+        </m:r>
+        <m:sSub>
+          <m:e>
+            <m:r>
+              <m:t>H</m:t>
+            </m:r>
+          </m:e>
+          <m:sub>
+            <m:d>
+              <m:dPr>
+                <m:begChr m:val="("/>
+                <m:endChr m:val=")"/>
+                <m:sepChr m:val=""/>
+                <m:grow/>
+              </m:dPr>
+              <m:e>
+                <m:r>
+                  <m:t>p</m:t>
+                </m:r>
+                <m:r>
+                  <m:t>e</m:t>
+                </m:r>
+                <m:r>
+                  <m:t>l</m:t>
+                </m:r>
+                <m:r>
+                  <m:t>a</m:t>
+                </m:r>
+                <m:r>
+                  <m:t>g</m:t>
+                </m:r>
+                <m:r>
+                  <m:t>i</m:t>
+                </m:r>
+                <m:r>
+                  <m:t>c</m:t>
+                </m:r>
+              </m:e>
+            </m:d>
+            <m:r>
+              <m:t>a</m:t>
+            </m:r>
+            <m:r>
+              <m:t>y</m:t>
+            </m:r>
+            <m:r>
+              <m:t>u</m:t>
+            </m:r>
+          </m:sub>
+        </m:sSub>
+      </m:oMath>
+      <w:r>
+        <w:t xml:space="preserve"> </w:t>
+      </w:r>
+      <w:r>
+        <w:t xml:space="preserve">given the dominance of that species within the assemblage. In Southeast Alaska port sampling programs also record harvest and release data for DSR and slope rockfish and allow</w:t>
+      </w:r>
+      <w:r>
+        <w:t xml:space="preserve"> </w:t>
+      </w:r>
+      <m:oMath>
+        <m:r>
+          <m:t>p</m:t>
+        </m:r>
+        <m:sSub>
+          <m:e>
+            <m:r>
+              <m:t>H</m:t>
+            </m:r>
+          </m:e>
+          <m:sub>
+            <m:d>
+              <m:dPr>
+                <m:begChr m:val="("/>
+                <m:endChr m:val=")"/>
+                <m:sepChr m:val=""/>
+                <m:grow/>
+              </m:dPr>
+              <m:e>
+                <m:r>
+                  <m:t>c</m:t>
+                </m:r>
+                <m:r>
+                  <m:t>o</m:t>
+                </m:r>
+                <m:r>
+                  <m:t>m</m:t>
+                </m:r>
+                <m:r>
+                  <m:t>p</m:t>
+                </m:r>
+              </m:e>
+            </m:d>
+            <m:r>
+              <m:t>a</m:t>
+            </m:r>
+            <m:r>
+              <m:t>y</m:t>
+            </m:r>
+            <m:r>
+              <m:t>u</m:t>
+            </m:r>
+          </m:sub>
+        </m:sSub>
+      </m:oMath>
+      <w:r>
+        <w:t xml:space="preserve"> </w:t>
+      </w:r>
+      <w:r>
+        <w:t xml:space="preserve">and release estimates for those groups, with the assumption that the sum of</w:t>
+      </w:r>
+      <w:r>
+        <w:t xml:space="preserve"> </w:t>
+      </w:r>
+      <m:oMath>
+        <m:sSub>
+          <m:e>
+            <m:r>
+              <m:t>R</m:t>
+            </m:r>
+          </m:e>
+          <m:sub>
+            <m:d>
+              <m:dPr>
+                <m:begChr m:val="("/>
+                <m:endChr m:val=")"/>
+                <m:sepChr m:val=""/>
+                <m:grow/>
+              </m:dPr>
+              <m:e>
+                <m:r>
+                  <m:t>D</m:t>
+                </m:r>
+                <m:r>
+                  <m:t>S</m:t>
+                </m:r>
+                <m:r>
+                  <m:t>R</m:t>
+                </m:r>
+              </m:e>
+            </m:d>
+            <m:r>
+              <m:t>a</m:t>
+            </m:r>
+            <m:r>
+              <m:t>y</m:t>
+            </m:r>
+            <m:r>
+              <m:t>u</m:t>
+            </m:r>
+          </m:sub>
+        </m:sSub>
+      </m:oMath>
+      <w:r>
+        <w:t xml:space="preserve"> </w:t>
+      </w:r>
+      <w:r>
+        <w:t xml:space="preserve">and</w:t>
+      </w:r>
+      <w:r>
+        <w:t xml:space="preserve"> </w:t>
+      </w:r>
+      <m:oMath>
+        <m:sSub>
+          <m:e>
+            <m:r>
+              <m:t>R</m:t>
+            </m:r>
+          </m:e>
+          <m:sub>
+            <m:d>
+              <m:dPr>
+                <m:begChr m:val="("/>
+                <m:endChr m:val=")"/>
+                <m:sepChr m:val=""/>
+                <m:grow/>
+              </m:dPr>
+              <m:e>
+                <m:r>
+                  <m:t>s</m:t>
+                </m:r>
+                <m:r>
+                  <m:t>l</m:t>
+                </m:r>
+                <m:r>
+                  <m:t>o</m:t>
+                </m:r>
+                <m:r>
+                  <m:t>p</m:t>
+                </m:r>
+                <m:r>
+                  <m:t>e</m:t>
+                </m:r>
+              </m:e>
+            </m:d>
+            <m:r>
+              <m:t>a</m:t>
+            </m:r>
+            <m:r>
+              <m:t>y</m:t>
+            </m:r>
+            <m:r>
+              <m:t>u</m:t>
+            </m:r>
+          </m:sub>
+        </m:sSub>
+      </m:oMath>
+      <w:r>
+        <w:t xml:space="preserve"> </w:t>
+      </w:r>
+      <w:r>
+        <w:t xml:space="preserve">sum to</w:t>
+      </w:r>
+      <w:r>
+        <w:t xml:space="preserve"> </w:t>
+      </w:r>
+      <m:oMath>
+        <m:sSub>
+          <m:e>
+            <m:r>
+              <m:t>R</m:t>
+            </m:r>
+          </m:e>
+          <m:sub>
+            <m:d>
+              <m:dPr>
+                <m:begChr m:val="("/>
+                <m:endChr m:val=")"/>
+                <m:sepChr m:val=""/>
+                <m:grow/>
+              </m:dPr>
+              <m:e>
+                <m:r>
+                  <m:t>o</m:t>
+                </m:r>
+                <m:r>
+                  <m:t>t</m:t>
+                </m:r>
+                <m:r>
+                  <m:t>h</m:t>
+                </m:r>
+                <m:r>
+                  <m:t>e</m:t>
+                </m:r>
+                <m:r>
+                  <m:t>r</m:t>
+                </m:r>
+              </m:e>
+            </m:d>
+            <m:r>
+              <m:t>a</m:t>
+            </m:r>
+            <m:r>
+              <m:t>y</m:t>
+            </m:r>
+            <m:r>
+              <m:t>u</m:t>
+            </m:r>
+          </m:sub>
+        </m:sSub>
+      </m:oMath>
+      <w:r>
+        <w:t xml:space="preserve">.</w:t>
+      </w:r>
+    </w:p>
+    <w:p>
+      <w:pPr>
+        <w:pStyle w:val="BodyText"/>
+      </w:pPr>
+      <w:r>
+        <w:t xml:space="preserve">Releases are related to total catch,</w:t>
       </w:r>
       <w:r>
         <w:t xml:space="preserve"> </w:t>
@@ -6340,7 +6704,15 @@
         <w:t xml:space="preserve"> </w:t>
       </w:r>
       <w:r>
-        <w:t xml:space="preserve">is a random effect with a non-informative prior that estimates deviation from the fit line. The random effect term allowed estimation during the historical period when data is available, but the curve defined by the above equation determined release estimates between 1977 and 1990. Unlike the compositional trends,</w:t>
+        <w:t xml:space="preserve">is a random effect with a non-informative prior that estimates deviation from the fit line. The random effect term allowed estimation during the historical period when data is available, but the curve defined by the above equation determined release estimates between 1977 and 1990. Similar to the species composition logistic curve, it was only fit to data through 2019 to avoid changes in harvest proportions that resulted from regulatory changes that began to take place in 2020.</w:t>
+      </w:r>
+    </w:p>
+    <w:p>
+      <w:pPr>
+        <w:pStyle w:val="BodyText"/>
+      </w:pPr>
+      <w:r>
+        <w:t xml:space="preserve">Unlike the compositional trends,</w:t>
       </w:r>
       <w:r>
         <w:t xml:space="preserve"> </w:t>
@@ -6451,38 +6823,21 @@
         <w:t xml:space="preserve"> </w:t>
       </w:r>
       <w:r>
-        <w:t xml:space="preserve">and</w:t>
+        <w:t xml:space="preserve">hyperprior was readily estimated and only required vague priors on the regional means that were centered normally around 0. The hyperprior for the regional standard deviation, also modeled as precision,</w:t>
       </w:r>
       <w:r>
         <w:t xml:space="preserve"> </w:t>
       </w:r>
       <m:oMath>
         <m:r>
-          <m:t>β</m:t>
-        </m:r>
-        <m:r>
-          <m:t>4</m:t>
+          <m:t>τ</m:t>
         </m:r>
       </m:oMath>
       <w:r>
         <w:t xml:space="preserve"> </w:t>
       </w:r>
       <w:r>
-        <w:t xml:space="preserve">hyperpriors were readily estimated and only required vague priors on the regional means that were centered normally around 0. The hyperprior for the regional standard deviation, also modeled as precision,</w:t>
-      </w:r>
-      <w:r>
-        <w:t xml:space="preserve"> </w:t>
-      </w:r>
-      <m:oMath>
-        <m:r>
-          <m:t>τ</m:t>
-        </m:r>
-      </m:oMath>
-      <w:r>
-        <w:t xml:space="preserve"> </w:t>
-      </w:r>
-      <w:r>
-        <w:t xml:space="preserve">where</w:t>
+        <w:t xml:space="preserve">was</w:t>
       </w:r>
     </w:p>
     <w:p>
@@ -7088,7 +7443,20 @@
         <w:pStyle w:val="BodyText"/>
       </w:pPr>
       <w:r>
-        <w:t xml:space="preserve">such that</w:t>
+        <w:t xml:space="preserve">such that the proportion harvested for each user group,</w:t>
+      </w:r>
+      <w:r>
+        <w:t xml:space="preserve"> </w:t>
+      </w:r>
+      <w:r>
+        <w:rPr>
+          <w:i/>
+          <w:iCs/>
+        </w:rPr>
+        <w:t xml:space="preserve">u</w:t>
+      </w:r>
+      <w:r>
+        <w:t xml:space="preserve">, is</w:t>
       </w:r>
     </w:p>
     <w:p>
@@ -9333,675 +9701,6 @@
         <w:pStyle w:val="BodyText"/>
       </w:pPr>
       <w:r>
-        <w:t xml:space="preserve">It was assumed that</w:t>
-      </w:r>
-      <w:r>
-        <w:t xml:space="preserve"> </w:t>
-      </w:r>
-      <m:oMath>
-        <m:r>
-          <m:t>p</m:t>
-        </m:r>
-        <m:sSub>
-          <m:e>
-            <m:r>
-              <m:t>H</m:t>
-            </m:r>
-          </m:e>
-          <m:sub>
-            <m:d>
-              <m:dPr>
-                <m:begChr m:val="("/>
-                <m:endChr m:val=")"/>
-                <m:sepChr m:val=""/>
-                <m:grow/>
-              </m:dPr>
-              <m:e>
-                <m:r>
-                  <m:t>b</m:t>
-                </m:r>
-                <m:r>
-                  <m:t>l</m:t>
-                </m:r>
-                <m:r>
-                  <m:t>a</m:t>
-                </m:r>
-                <m:r>
-                  <m:t>c</m:t>
-                </m:r>
-                <m:r>
-                  <m:t>k</m:t>
-                </m:r>
-              </m:e>
-            </m:d>
-            <m:r>
-              <m:t>a</m:t>
-            </m:r>
-            <m:r>
-              <m:t>y</m:t>
-            </m:r>
-            <m:r>
-              <m:t>u</m:t>
-            </m:r>
-          </m:sub>
-        </m:sSub>
-      </m:oMath>
-      <w:r>
-        <w:t xml:space="preserve"> </w:t>
-      </w:r>
-      <w:r>
-        <w:t xml:space="preserve">was equal to</w:t>
-      </w:r>
-      <w:r>
-        <w:t xml:space="preserve"> </w:t>
-      </w:r>
-      <m:oMath>
-        <m:r>
-          <m:t>p</m:t>
-        </m:r>
-        <m:sSub>
-          <m:e>
-            <m:r>
-              <m:t>H</m:t>
-            </m:r>
-          </m:e>
-          <m:sub>
-            <m:d>
-              <m:dPr>
-                <m:begChr m:val="("/>
-                <m:endChr m:val=")"/>
-                <m:sepChr m:val=""/>
-                <m:grow/>
-              </m:dPr>
-              <m:e>
-                <m:r>
-                  <m:t>p</m:t>
-                </m:r>
-                <m:r>
-                  <m:t>e</m:t>
-                </m:r>
-                <m:r>
-                  <m:t>l</m:t>
-                </m:r>
-                <m:r>
-                  <m:t>a</m:t>
-                </m:r>
-                <m:r>
-                  <m:t>g</m:t>
-                </m:r>
-                <m:r>
-                  <m:t>i</m:t>
-                </m:r>
-                <m:r>
-                  <m:t>c</m:t>
-                </m:r>
-              </m:e>
-            </m:d>
-            <m:r>
-              <m:t>a</m:t>
-            </m:r>
-            <m:r>
-              <m:t>y</m:t>
-            </m:r>
-            <m:r>
-              <m:t>u</m:t>
-            </m:r>
-          </m:sub>
-        </m:sSub>
-      </m:oMath>
-      <w:r>
-        <w:t xml:space="preserve"> </w:t>
-      </w:r>
-      <w:r>
-        <w:t xml:space="preserve">given the dominance of that species within the assemblage. For Southeast Alaska, there was no way to estimate</w:t>
-      </w:r>
-      <w:r>
-        <w:t xml:space="preserve"> </w:t>
-      </w:r>
-      <m:oMath>
-        <m:r>
-          <m:t>p</m:t>
-        </m:r>
-        <m:sSub>
-          <m:e>
-            <m:r>
-              <m:t>H</m:t>
-            </m:r>
-          </m:e>
-          <m:sub>
-            <m:d>
-              <m:dPr>
-                <m:begChr m:val="("/>
-                <m:endChr m:val=")"/>
-                <m:sepChr m:val=""/>
-                <m:grow/>
-              </m:dPr>
-              <m:e>
-                <m:r>
-                  <m:t>D</m:t>
-                </m:r>
-                <m:r>
-                  <m:t>S</m:t>
-                </m:r>
-                <m:r>
-                  <m:t>R</m:t>
-                </m:r>
-              </m:e>
-            </m:d>
-            <m:r>
-              <m:t>a</m:t>
-            </m:r>
-            <m:r>
-              <m:t>y</m:t>
-            </m:r>
-            <m:r>
-              <m:t>u</m:t>
-            </m:r>
-          </m:sub>
-        </m:sSub>
-      </m:oMath>
-      <w:r>
-        <w:t xml:space="preserve"> </w:t>
-      </w:r>
-      <w:r>
-        <w:t xml:space="preserve">or</w:t>
-      </w:r>
-      <w:r>
-        <w:t xml:space="preserve"> </w:t>
-      </w:r>
-      <m:oMath>
-        <m:r>
-          <m:t>p</m:t>
-        </m:r>
-        <m:sSub>
-          <m:e>
-            <m:r>
-              <m:t>H</m:t>
-            </m:r>
-          </m:e>
-          <m:sub>
-            <m:d>
-              <m:dPr>
-                <m:begChr m:val="("/>
-                <m:endChr m:val=")"/>
-                <m:sepChr m:val=""/>
-                <m:grow/>
-              </m:dPr>
-              <m:e>
-                <m:r>
-                  <m:t>s</m:t>
-                </m:r>
-                <m:r>
-                  <m:t>l</m:t>
-                </m:r>
-                <m:r>
-                  <m:t>o</m:t>
-                </m:r>
-                <m:r>
-                  <m:t>p</m:t>
-                </m:r>
-                <m:r>
-                  <m:t>e</m:t>
-                </m:r>
-              </m:e>
-            </m:d>
-            <m:r>
-              <m:t>a</m:t>
-            </m:r>
-            <m:r>
-              <m:t>y</m:t>
-            </m:r>
-            <m:r>
-              <m:t>u</m:t>
-            </m:r>
-          </m:sub>
-        </m:sSub>
-      </m:oMath>
-      <w:r>
-        <w:t xml:space="preserve"> </w:t>
-      </w:r>
-      <w:r>
-        <w:t xml:space="preserve">and so</w:t>
-      </w:r>
-      <w:r>
-        <w:t xml:space="preserve"> </w:t>
-      </w:r>
-      <m:oMath>
-        <m:sSub>
-          <m:e>
-            <m:r>
-              <m:t>P</m:t>
-            </m:r>
-          </m:e>
-          <m:sub>
-            <m:d>
-              <m:dPr>
-                <m:begChr m:val="("/>
-                <m:endChr m:val=")"/>
-                <m:sepChr m:val=""/>
-                <m:grow/>
-              </m:dPr>
-              <m:e>
-                <m:r>
-                  <m:t>D</m:t>
-                </m:r>
-                <m:r>
-                  <m:t>S</m:t>
-                </m:r>
-                <m:r>
-                  <m:t>R</m:t>
-                </m:r>
-              </m:e>
-            </m:d>
-            <m:r>
-              <m:t>a</m:t>
-            </m:r>
-            <m:r>
-              <m:t>y</m:t>
-            </m:r>
-            <m:r>
-              <m:t>u</m:t>
-            </m:r>
-          </m:sub>
-        </m:sSub>
-      </m:oMath>
-      <w:r>
-        <w:t xml:space="preserve"> </w:t>
-      </w:r>
-      <w:r>
-        <w:t xml:space="preserve">and</w:t>
-      </w:r>
-      <w:r>
-        <w:t xml:space="preserve"> </w:t>
-      </w:r>
-      <m:oMath>
-        <m:sSub>
-          <m:e>
-            <m:r>
-              <m:t>P</m:t>
-            </m:r>
-          </m:e>
-          <m:sub>
-            <m:d>
-              <m:dPr>
-                <m:begChr m:val="("/>
-                <m:endChr m:val=")"/>
-                <m:sepChr m:val=""/>
-                <m:grow/>
-              </m:dPr>
-              <m:e>
-                <m:r>
-                  <m:t>s</m:t>
-                </m:r>
-                <m:r>
-                  <m:t>l</m:t>
-                </m:r>
-                <m:r>
-                  <m:t>o</m:t>
-                </m:r>
-                <m:r>
-                  <m:t>p</m:t>
-                </m:r>
-                <m:r>
-                  <m:t>e</m:t>
-                </m:r>
-              </m:e>
-            </m:d>
-            <m:r>
-              <m:t>a</m:t>
-            </m:r>
-            <m:r>
-              <m:t>y</m:t>
-            </m:r>
-            <m:r>
-              <m:t>u</m:t>
-            </m:r>
-          </m:sub>
-        </m:sSub>
-      </m:oMath>
-      <w:r>
-        <w:t xml:space="preserve"> </w:t>
-      </w:r>
-      <w:r>
-        <w:t xml:space="preserve">were applied to the</w:t>
-      </w:r>
-      <w:r>
-        <w:t xml:space="preserve"> </w:t>
-      </w:r>
-      <m:oMath>
-        <m:sSub>
-          <m:e>
-            <m:r>
-              <m:t>R</m:t>
-            </m:r>
-          </m:e>
-          <m:sub>
-            <m:d>
-              <m:dPr>
-                <m:begChr m:val="("/>
-                <m:endChr m:val=")"/>
-                <m:sepChr m:val=""/>
-                <m:grow/>
-              </m:dPr>
-              <m:e>
-                <m:r>
-                  <m:t>o</m:t>
-                </m:r>
-                <m:r>
-                  <m:t>t</m:t>
-                </m:r>
-                <m:r>
-                  <m:t>h</m:t>
-                </m:r>
-                <m:r>
-                  <m:t>e</m:t>
-                </m:r>
-                <m:r>
-                  <m:t>r</m:t>
-                </m:r>
-              </m:e>
-            </m:d>
-            <m:r>
-              <m:t>a</m:t>
-            </m:r>
-            <m:r>
-              <m:t>y</m:t>
-            </m:r>
-            <m:r>
-              <m:t>u</m:t>
-            </m:r>
-          </m:sub>
-        </m:sSub>
-      </m:oMath>
-      <w:r>
-        <w:t xml:space="preserve"> </w:t>
-      </w:r>
-      <w:r>
-        <w:t xml:space="preserve">estimates to generate estimates of</w:t>
-      </w:r>
-      <w:r>
-        <w:t xml:space="preserve"> </w:t>
-      </w:r>
-      <m:oMath>
-        <m:sSub>
-          <m:e>
-            <m:r>
-              <m:t>R</m:t>
-            </m:r>
-          </m:e>
-          <m:sub>
-            <m:d>
-              <m:dPr>
-                <m:begChr m:val="("/>
-                <m:endChr m:val=")"/>
-                <m:sepChr m:val=""/>
-                <m:grow/>
-              </m:dPr>
-              <m:e>
-                <m:r>
-                  <m:t>D</m:t>
-                </m:r>
-                <m:r>
-                  <m:t>S</m:t>
-                </m:r>
-                <m:r>
-                  <m:t>R</m:t>
-                </m:r>
-              </m:e>
-            </m:d>
-            <m:r>
-              <m:t>a</m:t>
-            </m:r>
-            <m:r>
-              <m:t>y</m:t>
-            </m:r>
-            <m:r>
-              <m:t>u</m:t>
-            </m:r>
-          </m:sub>
-        </m:sSub>
-      </m:oMath>
-      <w:r>
-        <w:t xml:space="preserve"> </w:t>
-      </w:r>
-      <w:r>
-        <w:t xml:space="preserve">and</w:t>
-      </w:r>
-      <w:r>
-        <w:t xml:space="preserve"> </w:t>
-      </w:r>
-      <m:oMath>
-        <m:sSub>
-          <m:e>
-            <m:r>
-              <m:t>R</m:t>
-            </m:r>
-          </m:e>
-          <m:sub>
-            <m:d>
-              <m:dPr>
-                <m:begChr m:val="("/>
-                <m:endChr m:val=")"/>
-                <m:sepChr m:val=""/>
-                <m:grow/>
-              </m:dPr>
-              <m:e>
-                <m:r>
-                  <m:t>s</m:t>
-                </m:r>
-                <m:r>
-                  <m:t>l</m:t>
-                </m:r>
-                <m:r>
-                  <m:t>o</m:t>
-                </m:r>
-                <m:r>
-                  <m:t>p</m:t>
-                </m:r>
-                <m:r>
-                  <m:t>e</m:t>
-                </m:r>
-              </m:e>
-            </m:d>
-            <m:r>
-              <m:t>a</m:t>
-            </m:r>
-            <m:r>
-              <m:t>y</m:t>
-            </m:r>
-            <m:r>
-              <m:t>u</m:t>
-            </m:r>
-          </m:sub>
-        </m:sSub>
-      </m:oMath>
-      <w:r>
-        <w:t xml:space="preserve">. The assumption that DSR and slope rockfish would be released in similar proportions was deemed reasonable given that these species tend to be caught in similar habitat with similar methods and these species are regarded comparably by anglers.</w:t>
-      </w:r>
-    </w:p>
-    <w:p>
-      <w:pPr>
-        <w:pStyle w:val="BodyText"/>
-      </w:pPr>
-      <w:r>
-        <w:t xml:space="preserve">Estimating the proportion of slope rockfish in the releases required adding a fifth</w:t>
-      </w:r>
-      <w:r>
-        <w:t xml:space="preserve"> </w:t>
-      </w:r>
-      <m:oMath>
-        <m:r>
-          <m:t>β</m:t>
-        </m:r>
-      </m:oMath>
-      <w:r>
-        <w:t xml:space="preserve"> </w:t>
-      </w:r>
-      <w:r>
-        <w:t xml:space="preserve">term to equation LOGITSPECIESCOMP to account for yelloweye being included in</w:t>
-      </w:r>
-      <w:r>
-        <w:t xml:space="preserve"> </w:t>
-      </w:r>
-      <m:oMath>
-        <m:sSub>
-          <m:e>
-            <m:r>
-              <m:t>P</m:t>
-            </m:r>
-          </m:e>
-          <m:sub>
-            <m:d>
-              <m:dPr>
-                <m:begChr m:val="("/>
-                <m:endChr m:val=")"/>
-                <m:sepChr m:val=""/>
-                <m:grow/>
-              </m:dPr>
-              <m:e>
-                <m:r>
-                  <m:t>D</m:t>
-                </m:r>
-                <m:r>
-                  <m:t>S</m:t>
-                </m:r>
-                <m:r>
-                  <m:t>R</m:t>
-                </m:r>
-              </m:e>
-            </m:d>
-            <m:r>
-              <m:t>a</m:t>
-            </m:r>
-            <m:r>
-              <m:t>y</m:t>
-            </m:r>
-            <m:r>
-              <m:t>u</m:t>
-            </m:r>
-          </m:sub>
-        </m:sSub>
-      </m:oMath>
-      <w:r>
-        <w:t xml:space="preserve"> </w:t>
-      </w:r>
-      <w:r>
-        <w:t xml:space="preserve">of the harvest. This term offset the overall</w:t>
-      </w:r>
-      <w:r>
-        <w:t xml:space="preserve"> </w:t>
-      </w:r>
-      <m:oMath>
-        <m:sSub>
-          <m:e>
-            <m:r>
-              <m:t>P</m:t>
-            </m:r>
-          </m:e>
-          <m:sub>
-            <m:d>
-              <m:dPr>
-                <m:begChr m:val="("/>
-                <m:endChr m:val=")"/>
-                <m:sepChr m:val=""/>
-                <m:grow/>
-              </m:dPr>
-              <m:e>
-                <m:r>
-                  <m:t>s</m:t>
-                </m:r>
-                <m:r>
-                  <m:t>l</m:t>
-                </m:r>
-                <m:r>
-                  <m:t>o</m:t>
-                </m:r>
-                <m:r>
-                  <m:t>p</m:t>
-                </m:r>
-                <m:r>
-                  <m:t>e</m:t>
-                </m:r>
-              </m:e>
-            </m:d>
-            <m:r>
-              <m:t>a</m:t>
-            </m:r>
-            <m:r>
-              <m:t>y</m:t>
-            </m:r>
-            <m:r>
-              <m:t>u</m:t>
-            </m:r>
-          </m:sub>
-        </m:sSub>
-      </m:oMath>
-      <w:r>
-        <w:t xml:space="preserve"> </w:t>
-      </w:r>
-      <w:r>
-        <w:t xml:space="preserve">logit curve to differentiate</w:t>
-      </w:r>
-      <w:r>
-        <w:t xml:space="preserve"> </w:t>
-      </w:r>
-      <m:oMath>
-        <m:sSub>
-          <m:e>
-            <m:r>
-              <m:t>P</m:t>
-            </m:r>
-          </m:e>
-          <m:sub>
-            <m:d>
-              <m:dPr>
-                <m:begChr m:val="("/>
-                <m:endChr m:val=")"/>
-                <m:sepChr m:val=""/>
-                <m:grow/>
-              </m:dPr>
-              <m:e>
-                <m:r>
-                  <m:t>s</m:t>
-                </m:r>
-                <m:r>
-                  <m:t>l</m:t>
-                </m:r>
-                <m:r>
-                  <m:t>o</m:t>
-                </m:r>
-                <m:r>
-                  <m:t>p</m:t>
-                </m:r>
-                <m:r>
-                  <m:t>e</m:t>
-                </m:r>
-              </m:e>
-            </m:d>
-            <m:r>
-              <m:t>a</m:t>
-            </m:r>
-            <m:r>
-              <m:t>y</m:t>
-            </m:r>
-            <m:r>
-              <m:t>u</m:t>
-            </m:r>
-          </m:sub>
-        </m:sSub>
-      </m:oMath>
-      <w:r>
-        <w:t xml:space="preserve"> </w:t>
-      </w:r>
-      <w:r>
-        <w:t xml:space="preserve">in the harvests and releases (Table 6).</w:t>
-      </w:r>
-    </w:p>
-    <w:p>
-      <w:pPr>
-        <w:pStyle w:val="BodyText"/>
-      </w:pPr>
-      <w:r>
         <w:t xml:space="preserve">Release mortality (i.e., the number of released rockfish expected to die) was calculated assuming fixed mortality rates developed in each of the regions (FIGURE 8 REL_MORT). Deep-water release mechanism (DRM) devices were mandated for charter fleets in 2013 and release mortality rates were reduced since then to match research results (Jarvis and Lowe 2008; Hochhalter and Reed 2011; Blain and Sutton 2016; Blain-Roth and Sutton 2019). Southeast applies basic rates estimated in these studies while Southcentral and Kodiak rates were derived by using historical depth-of-release data to adjust the rates based on area and user group.</w:t>
       </w:r>
     </w:p>
@@ -12444,7 +12143,7 @@
         <w:t xml:space="preserve"> </w:t>
       </w:r>
       <m:oMath>
-        <m:sSub>
+        <m:sSubSup>
           <m:e>
             <m:acc>
               <m:accPr>
@@ -12452,26 +12151,28 @@
               </m:accPr>
               <m:e>
                 <m:r>
-                  <m:t>L</m:t>
-                </m:r>
-                <m:r>
-                  <m:t>B</m:t>
+                  <m:t>R</m:t>
                 </m:r>
               </m:e>
             </m:acc>
           </m:e>
           <m:sub>
             <m:r>
-              <m:t>R</m:t>
+              <m:t>a</m:t>
+            </m:r>
+            <m:r>
+              <m:t>y</m:t>
             </m:r>
           </m:sub>
-        </m:sSub>
-        <m:r>
-          <m:t>a</m:t>
-        </m:r>
-        <m:r>
-          <m:t>y</m:t>
-        </m:r>
+          <m:sup>
+            <m:r>
+              <m:t>L</m:t>
+            </m:r>
+            <m:r>
+              <m:t>B</m:t>
+            </m:r>
+          </m:sup>
+        </m:sSubSup>
       </m:oMath>
       <w:r>
         <w:t xml:space="preserve"> </w:t>
@@ -13097,56 +12798,15 @@
         <w:pStyle w:val="BodyText"/>
       </w:pPr>
       <w:r>
-        <w:t xml:space="preserve">Unguided release estimates by species were not directly informed by data and instead reflect the balancing of several information sources that include, 1) an estimate of all rockfish released by unguided anglers,</w:t>
+        <w:t xml:space="preserve">Releases are related to harvests through the</w:t>
       </w:r>
       <w:r>
         <w:t xml:space="preserve"> </w:t>
       </w:r>
       <m:oMath>
-        <m:sSubSup>
-          <m:e>
-            <m:acc>
-              <m:accPr>
-                <m:chr m:val="̂"/>
-              </m:accPr>
-              <m:e>
-                <m:r>
-                  <m:t>R</m:t>
-                </m:r>
-              </m:e>
-            </m:acc>
-          </m:e>
-          <m:sub>
-            <m:r>
-              <m:t>a</m:t>
-            </m:r>
-            <m:r>
-              <m:t>y</m:t>
-            </m:r>
-          </m:sub>
-          <m:sup>
-            <m:r>
-              <m:t>S</m:t>
-            </m:r>
-            <m:r>
-              <m:t>W</m:t>
-            </m:r>
-            <m:r>
-              <m:t>H</m:t>
-            </m:r>
-            <m:r>
-              <m:t>S</m:t>
-            </m:r>
-          </m:sup>
-        </m:sSubSup>
-      </m:oMath>
-      <w:r>
-        <w:t xml:space="preserve">, 2) species specific estimates of unguided angler harvests,</w:t>
-      </w:r>
-      <w:r>
-        <w:t xml:space="preserve"> </w:t>
-      </w:r>
-      <m:oMath>
+        <m:r>
+          <m:t>p</m:t>
+        </m:r>
         <m:sSub>
           <m:e>
             <m:r>
@@ -13189,19 +12849,19 @@
         </m:sSub>
       </m:oMath>
       <w:r>
-        <w:t xml:space="preserve">, 3) species-specific retention probabilities of guided anglers as estimated from logbook data,</w:t>
+        <w:t xml:space="preserve"> </w:t>
+      </w:r>
+      <w:r>
+        <w:t xml:space="preserve">quantity describing the proportion harvested by species, area, year and user. This quantity is informed by portside sampling and interviews where</w:t>
       </w:r>
       <w:r>
         <w:t xml:space="preserve"> </w:t>
       </w:r>
       <m:oMath>
-        <m:r>
-          <m:t>p</m:t>
-        </m:r>
         <m:sSub>
           <m:e>
             <m:r>
-              <m:t>H</m:t>
+              <m:t>x</m:t>
             </m:r>
           </m:e>
           <m:sub>
@@ -13234,13 +12894,77 @@
               <m:t>y</m:t>
             </m:r>
             <m:r>
-              <m:t>g</m:t>
+              <m:t>u</m:t>
             </m:r>
           </m:sub>
         </m:sSub>
       </m:oMath>
       <w:r>
-        <w:t xml:space="preserve">, and 4) the</w:t>
+        <w:t xml:space="preserve"> </w:t>
+      </w:r>
+      <w:r>
+        <w:t xml:space="preserve">is the number of rockfish of species</w:t>
+      </w:r>
+      <w:r>
+        <w:t xml:space="preserve"> </w:t>
+      </w:r>
+      <w:r>
+        <w:rPr>
+          <w:i/>
+          <w:iCs/>
+        </w:rPr>
+        <w:t xml:space="preserve">comp</w:t>
+      </w:r>
+      <w:r>
+        <w:t xml:space="preserve"> </w:t>
+      </w:r>
+      <w:r>
+        <w:t xml:space="preserve">sampled dockside in area</w:t>
+      </w:r>
+      <w:r>
+        <w:t xml:space="preserve"> </w:t>
+      </w:r>
+      <w:r>
+        <w:rPr>
+          <w:i/>
+          <w:iCs/>
+        </w:rPr>
+        <w:t xml:space="preserve">a</w:t>
+      </w:r>
+      <w:r>
+        <w:t xml:space="preserve"> </w:t>
+      </w:r>
+      <w:r>
+        <w:t xml:space="preserve">and year</w:t>
+      </w:r>
+      <w:r>
+        <w:t xml:space="preserve"> </w:t>
+      </w:r>
+      <w:r>
+        <w:rPr>
+          <w:i/>
+          <w:iCs/>
+        </w:rPr>
+        <w:t xml:space="preserve">y</w:t>
+      </w:r>
+      <w:r>
+        <w:t xml:space="preserve"> </w:t>
+      </w:r>
+      <w:r>
+        <w:t xml:space="preserve">by user group</w:t>
+      </w:r>
+      <w:r>
+        <w:t xml:space="preserve"> </w:t>
+      </w:r>
+      <w:r>
+        <w:rPr>
+          <w:i/>
+          <w:iCs/>
+        </w:rPr>
+        <w:t xml:space="preserve">u</w:t>
+      </w:r>
+      <w:r>
+        <w:t xml:space="preserve">, and assumes a binomial distribution in relation to</w:t>
       </w:r>
       <w:r>
         <w:t xml:space="preserve"> </w:t>
@@ -13249,143 +12973,10 @@
         <m:r>
           <m:t>p</m:t>
         </m:r>
-        <m:sSubSup>
-          <m:e>
-            <m:r>
-              <m:t>H</m:t>
-            </m:r>
-          </m:e>
-          <m:sub>
-            <m:r>
-              <m:t>a</m:t>
-            </m:r>
-            <m:r>
-              <m:t>y</m:t>
-            </m:r>
-          </m:sub>
-          <m:sup>
-            <m:r>
-              <m:t>u</m:t>
-            </m:r>
-            <m:r>
-              <m:t>n</m:t>
-            </m:r>
-            <m:r>
-              <m:t>g</m:t>
-            </m:r>
-            <m:r>
-              <m:rPr>
-                <m:sty m:val="p"/>
-              </m:rPr>
-              <m:t>:</m:t>
-            </m:r>
-            <m:r>
-              <m:t>g</m:t>
-            </m:r>
-            <m:r>
-              <m:t>u</m:t>
-            </m:r>
-            <m:r>
-              <m:t>i</m:t>
-            </m:r>
-          </m:sup>
-        </m:sSubSup>
-      </m:oMath>
-      <w:r>
-        <w:t xml:space="preserve"> </w:t>
-      </w:r>
-      <w:r>
-        <w:t xml:space="preserve">ratios from the SWHS indicating unguided angler predilection for releasing fish relative to guided anglers. The SWHS provides biased estimates of unguided releases for all rockfish while unguided harvests by species are estimated from the SWHS harvest data and port sampling programs. The retention probability is informed by the retention probabilities in the guided sector as well as the</w:t>
-      </w:r>
-      <w:r>
-        <w:t xml:space="preserve"> </w:t>
-      </w:r>
-      <m:oMath>
-        <m:r>
-          <m:t>p</m:t>
-        </m:r>
-        <m:sSubSup>
-          <m:e>
-            <m:r>
-              <m:t>H</m:t>
-            </m:r>
-          </m:e>
-          <m:sub>
-            <m:r>
-              <m:t>a</m:t>
-            </m:r>
-            <m:r>
-              <m:t>y</m:t>
-            </m:r>
-          </m:sub>
-          <m:sup>
-            <m:r>
-              <m:t>u</m:t>
-            </m:r>
-            <m:r>
-              <m:t>n</m:t>
-            </m:r>
-            <m:r>
-              <m:t>g</m:t>
-            </m:r>
-            <m:r>
-              <m:rPr>
-                <m:sty m:val="p"/>
-              </m:rPr>
-              <m:t>:</m:t>
-            </m:r>
-            <m:r>
-              <m:t>g</m:t>
-            </m:r>
-            <m:r>
-              <m:t>u</m:t>
-            </m:r>
-            <m:r>
-              <m:t>i</m:t>
-            </m:r>
-          </m:sup>
-        </m:sSubSup>
-      </m:oMath>
-      <w:r>
-        <w:t xml:space="preserve"> </w:t>
-      </w:r>
-      <w:r>
-        <w:t xml:space="preserve">ratios derived from the SWHS data. These estimates interact such that the model estimates of species-specific unguided releases must sum to the bias corrected SWHS estimate of unguided releases:</w:t>
-      </w:r>
-    </w:p>
-    <w:p>
-      <w:pPr>
-        <w:pStyle w:val="BodyText"/>
-      </w:pPr>
-      <m:oMath>
         <m:sSub>
           <m:e>
             <m:r>
-              <m:t>R</m:t>
-            </m:r>
-          </m:e>
-          <m:sub>
-            <m:r>
-              <m:t>a</m:t>
-            </m:r>
-            <m:r>
-              <m:t>y</m:t>
-            </m:r>
-            <m:r>
-              <m:t>2</m:t>
-            </m:r>
-          </m:sub>
-        </m:sSub>
-        <m:r>
-          <m:rPr>
-            <m:sty m:val="p"/>
-          </m:rPr>
-          <m:t>=</m:t>
-        </m:r>
-        <m:sSub>
-          <m:e>
-            <m:r>
-              <m:t>R</m:t>
+              <m:t>H</m:t>
             </m:r>
           </m:e>
           <m:sub>
@@ -13398,25 +12989,16 @@
               </m:dPr>
               <m:e>
                 <m:r>
+                  <m:t>c</m:t>
+                </m:r>
+                <m:r>
+                  <m:t>o</m:t>
+                </m:r>
+                <m:r>
+                  <m:t>m</m:t>
+                </m:r>
+                <m:r>
                   <m:t>p</m:t>
-                </m:r>
-                <m:r>
-                  <m:t>e</m:t>
-                </m:r>
-                <m:r>
-                  <m:t>l</m:t>
-                </m:r>
-                <m:r>
-                  <m:t>a</m:t>
-                </m:r>
-                <m:r>
-                  <m:t>g</m:t>
-                </m:r>
-                <m:r>
-                  <m:t>i</m:t>
-                </m:r>
-                <m:r>
-                  <m:t>c</m:t>
                 </m:r>
               </m:e>
             </m:d>
@@ -13427,20 +13009,27 @@
               <m:t>y</m:t>
             </m:r>
             <m:r>
-              <m:t>2</m:t>
+              <m:t>u</m:t>
             </m:r>
           </m:sub>
         </m:sSub>
-        <m:r>
-          <m:rPr>
-            <m:sty m:val="p"/>
-          </m:rPr>
-          <m:t>+</m:t>
-        </m:r>
+      </m:oMath>
+      <w:r>
+        <w:t xml:space="preserve"> </w:t>
+      </w:r>
+      <w:r>
+        <w:t xml:space="preserve">such that</w:t>
+      </w:r>
+    </w:p>
+    <w:p>
+      <w:pPr>
+        <w:pStyle w:val="BodyText"/>
+      </w:pPr>
+      <m:oMath>
         <m:sSub>
           <m:e>
             <m:r>
-              <m:t>R</m:t>
+              <m:t>x</m:t>
             </m:r>
           </m:e>
           <m:sub>
@@ -13453,31 +13042,16 @@
               </m:dPr>
               <m:e>
                 <m:r>
-                  <m:t>y</m:t>
-                </m:r>
-                <m:r>
-                  <m:t>e</m:t>
-                </m:r>
-                <m:r>
-                  <m:t>l</m:t>
-                </m:r>
-                <m:r>
-                  <m:t>l</m:t>
+                  <m:t>c</m:t>
                 </m:r>
                 <m:r>
                   <m:t>o</m:t>
                 </m:r>
                 <m:r>
-                  <m:t>w</m:t>
-                </m:r>
-                <m:r>
-                  <m:t>e</m:t>
-                </m:r>
-                <m:r>
-                  <m:t>y</m:t>
-                </m:r>
-                <m:r>
-                  <m:t>e</m:t>
+                  <m:t>m</m:t>
+                </m:r>
+                <m:r>
+                  <m:t>p</m:t>
                 </m:r>
               </m:e>
             </m:d>
@@ -13488,20 +13062,202 @@
               <m:t>y</m:t>
             </m:r>
             <m:r>
-              <m:t>2</m:t>
+              <m:t>u</m:t>
             </m:r>
           </m:sub>
         </m:sSub>
+        <m:r>
+          <m:t> </m:t>
+        </m:r>
         <m:r>
           <m:rPr>
             <m:sty m:val="p"/>
           </m:rPr>
-          <m:t>+</m:t>
-        </m:r>
-        <m:sSub>
+          <m:t>∼</m:t>
+        </m:r>
+        <m:r>
+          <m:t> </m:t>
+        </m:r>
+        <m:r>
+          <m:rPr>
+            <m:nor/>
+            <m:sty m:val="p"/>
+          </m:rPr>
+          <m:t>Binomial</m:t>
+        </m:r>
+        <m:d>
+          <m:dPr>
+            <m:begChr m:val="("/>
+            <m:endChr m:val=")"/>
+            <m:sepChr m:val=""/>
+            <m:grow/>
+          </m:dPr>
           <m:e>
             <m:r>
-              <m:t>R</m:t>
+              <m:t>p</m:t>
+            </m:r>
+            <m:sSub>
+              <m:e>
+                <m:r>
+                  <m:t>H</m:t>
+                </m:r>
+              </m:e>
+              <m:sub>
+                <m:d>
+                  <m:dPr>
+                    <m:begChr m:val="("/>
+                    <m:endChr m:val=")"/>
+                    <m:sepChr m:val=""/>
+                    <m:grow/>
+                  </m:dPr>
+                  <m:e>
+                    <m:r>
+                      <m:t>c</m:t>
+                    </m:r>
+                    <m:r>
+                      <m:t>o</m:t>
+                    </m:r>
+                    <m:r>
+                      <m:t>m</m:t>
+                    </m:r>
+                    <m:r>
+                      <m:t>p</m:t>
+                    </m:r>
+                  </m:e>
+                </m:d>
+                <m:r>
+                  <m:t>a</m:t>
+                </m:r>
+                <m:r>
+                  <m:t>y</m:t>
+                </m:r>
+                <m:r>
+                  <m:t>u</m:t>
+                </m:r>
+              </m:sub>
+            </m:sSub>
+            <m:r>
+              <m:rPr>
+                <m:sty m:val="p"/>
+              </m:rPr>
+              <m:t>,</m:t>
+            </m:r>
+            <m:sSub>
+              <m:e>
+                <m:r>
+                  <m:t>x</m:t>
+                </m:r>
+              </m:e>
+              <m:sub>
+                <m:d>
+                  <m:dPr>
+                    <m:begChr m:val="("/>
+                    <m:endChr m:val=")"/>
+                    <m:sepChr m:val=""/>
+                    <m:grow/>
+                  </m:dPr>
+                  <m:e>
+                    <m:r>
+                      <m:t>c</m:t>
+                    </m:r>
+                    <m:r>
+                      <m:t>o</m:t>
+                    </m:r>
+                    <m:r>
+                      <m:t>m</m:t>
+                    </m:r>
+                    <m:r>
+                      <m:t>p</m:t>
+                    </m:r>
+                  </m:e>
+                </m:d>
+                <m:r>
+                  <m:t>a</m:t>
+                </m:r>
+                <m:r>
+                  <m:t>y</m:t>
+                </m:r>
+                <m:r>
+                  <m:t>u</m:t>
+                </m:r>
+              </m:sub>
+            </m:sSub>
+            <m:r>
+              <m:rPr>
+                <m:sty m:val="p"/>
+              </m:rPr>
+              <m:t>+</m:t>
+            </m:r>
+            <m:sSubSup>
+              <m:e>
+                <m:r>
+                  <m:t>r</m:t>
+                </m:r>
+              </m:e>
+              <m:sub>
+                <m:d>
+                  <m:dPr>
+                    <m:begChr m:val="("/>
+                    <m:endChr m:val=")"/>
+                    <m:sepChr m:val=""/>
+                    <m:grow/>
+                  </m:dPr>
+                  <m:e>
+                    <m:r>
+                      <m:t>c</m:t>
+                    </m:r>
+                    <m:r>
+                      <m:t>o</m:t>
+                    </m:r>
+                    <m:r>
+                      <m:t>m</m:t>
+                    </m:r>
+                    <m:r>
+                      <m:t>p</m:t>
+                    </m:r>
+                  </m:e>
+                </m:d>
+                <m:r>
+                  <m:t>a</m:t>
+                </m:r>
+                <m:r>
+                  <m:t>y</m:t>
+                </m:r>
+                <m:r>
+                  <m:t>u</m:t>
+                </m:r>
+              </m:sub>
+              <m:sup>
+                <m:r>
+                  <m:t>i</m:t>
+                </m:r>
+                <m:r>
+                  <m:t>n</m:t>
+                </m:r>
+                <m:r>
+                  <m:t>t</m:t>
+                </m:r>
+              </m:sup>
+            </m:sSubSup>
+          </m:e>
+        </m:d>
+      </m:oMath>
+    </w:p>
+    <w:p>
+      <w:pPr>
+        <w:pStyle w:val="BodyText"/>
+      </w:pPr>
+      <w:r>
+        <w:t xml:space="preserve">where</w:t>
+      </w:r>
+      <w:r>
+        <w:t xml:space="preserve"> </w:t>
+      </w:r>
+      <m:oMath>
+        <m:sSubSup>
+          <m:e>
+            <m:r>
+              <m:t>r</m:t>
             </m:r>
           </m:e>
           <m:sub>
@@ -13514,88 +13270,16 @@
               </m:dPr>
               <m:e>
                 <m:r>
-                  <m:t>n</m:t>
+                  <m:t>c</m:t>
                 </m:r>
                 <m:r>
                   <m:t>o</m:t>
                 </m:r>
                 <m:r>
-                  <m:t>n</m:t>
-                </m:r>
-                <m:r>
-                  <m:rPr>
-                    <m:sty m:val="p"/>
-                  </m:rPr>
-                  <m:t>−</m:t>
+                  <m:t>m</m:t>
                 </m:r>
                 <m:r>
                   <m:t>p</m:t>
-                </m:r>
-                <m:r>
-                  <m:t>e</m:t>
-                </m:r>
-                <m:r>
-                  <m:t>l</m:t>
-                </m:r>
-                <m:r>
-                  <m:t>a</m:t>
-                </m:r>
-                <m:r>
-                  <m:t>g</m:t>
-                </m:r>
-                <m:r>
-                  <m:t>i</m:t>
-                </m:r>
-                <m:r>
-                  <m:t>c</m:t>
-                </m:r>
-                <m:r>
-                  <m:rPr>
-                    <m:sty m:val="p"/>
-                  </m:rPr>
-                  <m:t>,</m:t>
-                </m:r>
-                <m:r>
-                  <m:t>n</m:t>
-                </m:r>
-                <m:r>
-                  <m:t>o</m:t>
-                </m:r>
-                <m:r>
-                  <m:t>n</m:t>
-                </m:r>
-                <m:r>
-                  <m:rPr>
-                    <m:sty m:val="p"/>
-                  </m:rPr>
-                  <m:t>−</m:t>
-                </m:r>
-                <m:r>
-                  <m:t>y</m:t>
-                </m:r>
-                <m:r>
-                  <m:t>e</m:t>
-                </m:r>
-                <m:r>
-                  <m:t>l</m:t>
-                </m:r>
-                <m:r>
-                  <m:t>l</m:t>
-                </m:r>
-                <m:r>
-                  <m:t>o</m:t>
-                </m:r>
-                <m:r>
-                  <m:t>w</m:t>
-                </m:r>
-                <m:r>
-                  <m:t>e</m:t>
-                </m:r>
-                <m:r>
-                  <m:t>y</m:t>
-                </m:r>
-                <m:r>
-                  <m:t>e</m:t>
                 </m:r>
               </m:e>
             </m:d>
@@ -13606,18 +13290,79 @@
               <m:t>y</m:t>
             </m:r>
             <m:r>
-              <m:t>2</m:t>
+              <m:t>u</m:t>
             </m:r>
           </m:sub>
-        </m:sSub>
+          <m:sup>
+            <m:r>
+              <m:t>i</m:t>
+            </m:r>
+            <m:r>
+              <m:t>n</m:t>
+            </m:r>
+            <m:r>
+              <m:t>t</m:t>
+            </m:r>
+          </m:sup>
+        </m:sSubSup>
       </m:oMath>
+      <w:r>
+        <w:t xml:space="preserve"> </w:t>
+      </w:r>
+      <w:r>
+        <w:t xml:space="preserve">is the corresponding number rockfish reported as released in portside angler interviews.</w:t>
+      </w:r>
     </w:p>
     <w:p>
       <w:pPr>
         <w:pStyle w:val="BodyText"/>
       </w:pPr>
       <w:r>
-        <w:t xml:space="preserve">This results in imprecise estimates of unguided releases as the mcmc algorithm explores the species-specific components of</w:t>
+        <w:t xml:space="preserve">Unguided release estimates by species thus reflect a balance of several information sources that include, 1) an estimate of all rockfish released by unguided anglers,</w:t>
+      </w:r>
+      <w:r>
+        <w:t xml:space="preserve"> </w:t>
+      </w:r>
+      <m:oMath>
+        <m:sSubSup>
+          <m:e>
+            <m:acc>
+              <m:accPr>
+                <m:chr m:val="̂"/>
+              </m:accPr>
+              <m:e>
+                <m:r>
+                  <m:t>R</m:t>
+                </m:r>
+              </m:e>
+            </m:acc>
+          </m:e>
+          <m:sub>
+            <m:r>
+              <m:t>a</m:t>
+            </m:r>
+            <m:r>
+              <m:t>y</m:t>
+            </m:r>
+          </m:sub>
+          <m:sup>
+            <m:r>
+              <m:t>S</m:t>
+            </m:r>
+            <m:r>
+              <m:t>W</m:t>
+            </m:r>
+            <m:r>
+              <m:t>H</m:t>
+            </m:r>
+            <m:r>
+              <m:t>S</m:t>
+            </m:r>
+          </m:sup>
+        </m:sSubSup>
+      </m:oMath>
+      <w:r>
+        <w:t xml:space="preserve">, 2) species specific estimates of unguided angler harvests,</w:t>
       </w:r>
       <w:r>
         <w:t xml:space="preserve"> </w:t>
@@ -13626,54 +13371,7 @@
         <m:sSub>
           <m:e>
             <m:r>
-              <m:t>R</m:t>
-            </m:r>
-          </m:e>
-          <m:sub>
-            <m:r>
-              <m:t>a</m:t>
-            </m:r>
-            <m:r>
-              <m:t>y</m:t>
-            </m:r>
-            <m:r>
-              <m:t>2</m:t>
-            </m:r>
-          </m:sub>
-        </m:sSub>
-      </m:oMath>
-      <w:r>
-        <w:t xml:space="preserve"> </w:t>
-      </w:r>
-      <w:r>
-        <w:t xml:space="preserve">that satisfy the retention probability and harvest estimates. The lack of precision was regarded as appropriate given the lack of species specific release data for unguided anglers.</w:t>
-      </w:r>
-    </w:p>
-    <w:bookmarkEnd w:id="31"/>
-    <w:bookmarkStart w:id="32" w:name="species-composition-data-port-sampling"/>
-    <w:p>
-      <w:pPr>
-        <w:pStyle w:val="Heading3"/>
-      </w:pPr>
-      <w:r>
-        <w:t xml:space="preserve">Species Composition Data (Port Sampling)</w:t>
-      </w:r>
-    </w:p>
-    <w:p>
-      <w:pPr>
-        <w:pStyle w:val="FirstParagraph"/>
-      </w:pPr>
-      <w:r>
-        <w:t xml:space="preserve">The number of pelagic rockfish sampled in harvest sampling programs</w:t>
-      </w:r>
-      <w:r>
-        <w:t xml:space="preserve"> </w:t>
-      </w:r>
-      <m:oMath>
-        <m:sSub>
-          <m:e>
-            <m:r>
-              <m:t>x</m:t>
+              <m:t>H</m:t>
             </m:r>
           </m:e>
           <m:sub>
@@ -13686,25 +13384,16 @@
               </m:dPr>
               <m:e>
                 <m:r>
+                  <m:t>c</m:t>
+                </m:r>
+                <m:r>
+                  <m:t>o</m:t>
+                </m:r>
+                <m:r>
+                  <m:t>m</m:t>
+                </m:r>
+                <m:r>
                   <m:t>p</m:t>
-                </m:r>
-                <m:r>
-                  <m:t>e</m:t>
-                </m:r>
-                <m:r>
-                  <m:t>l</m:t>
-                </m:r>
-                <m:r>
-                  <m:t>a</m:t>
-                </m:r>
-                <m:r>
-                  <m:t>g</m:t>
-                </m:r>
-                <m:r>
-                  <m:t>i</m:t>
-                </m:r>
-                <m:r>
-                  <m:t>c</m:t>
                 </m:r>
               </m:e>
             </m:d>
@@ -13721,21 +13410,19 @@
         </m:sSub>
       </m:oMath>
       <w:r>
-        <w:t xml:space="preserve"> </w:t>
-      </w:r>
-      <w:r>
-        <w:t xml:space="preserve">follow a binomial distribution:</w:t>
-      </w:r>
-    </w:p>
-    <w:p>
-      <w:pPr>
-        <w:pStyle w:val="BodyText"/>
-      </w:pPr>
+        <w:t xml:space="preserve">, 3) species-specific retention probabilities of guided anglers as estimated from logbook data,</w:t>
+      </w:r>
+      <w:r>
+        <w:t xml:space="preserve"> </w:t>
+      </w:r>
       <m:oMath>
+        <m:r>
+          <m:t>p</m:t>
+        </m:r>
         <m:sSub>
           <m:e>
             <m:r>
-              <m:t>x</m:t>
+              <m:t>H</m:t>
             </m:r>
           </m:e>
           <m:sub>
@@ -13748,6 +13435,883 @@
               </m:dPr>
               <m:e>
                 <m:r>
+                  <m:t>c</m:t>
+                </m:r>
+                <m:r>
+                  <m:t>o</m:t>
+                </m:r>
+                <m:r>
+                  <m:t>m</m:t>
+                </m:r>
+                <m:r>
+                  <m:t>p</m:t>
+                </m:r>
+              </m:e>
+            </m:d>
+            <m:r>
+              <m:t>a</m:t>
+            </m:r>
+            <m:r>
+              <m:t>y</m:t>
+            </m:r>
+            <m:r>
+              <m:t>g</m:t>
+            </m:r>
+          </m:sub>
+        </m:sSub>
+      </m:oMath>
+      <w:r>
+        <w:t xml:space="preserve">, 4) portside sampling estimates of</w:t>
+      </w:r>
+      <w:r>
+        <w:t xml:space="preserve"> </w:t>
+      </w:r>
+      <m:oMath>
+        <m:r>
+          <m:t>p</m:t>
+        </m:r>
+        <m:sSub>
+          <m:e>
+            <m:r>
+              <m:t>H</m:t>
+            </m:r>
+          </m:e>
+          <m:sub>
+            <m:d>
+              <m:dPr>
+                <m:begChr m:val="("/>
+                <m:endChr m:val=")"/>
+                <m:sepChr m:val=""/>
+                <m:grow/>
+              </m:dPr>
+              <m:e>
+                <m:r>
+                  <m:t>c</m:t>
+                </m:r>
+                <m:r>
+                  <m:t>o</m:t>
+                </m:r>
+                <m:r>
+                  <m:t>m</m:t>
+                </m:r>
+                <m:r>
+                  <m:t>p</m:t>
+                </m:r>
+              </m:e>
+            </m:d>
+            <m:r>
+              <m:t>a</m:t>
+            </m:r>
+            <m:r>
+              <m:t>y</m:t>
+            </m:r>
+            <m:r>
+              <m:t>g</m:t>
+            </m:r>
+          </m:sub>
+        </m:sSub>
+      </m:oMath>
+      <w:r>
+        <w:t xml:space="preserve"> </w:t>
+      </w:r>
+      <w:r>
+        <w:t xml:space="preserve">and</w:t>
+      </w:r>
+      <w:r>
+        <w:t xml:space="preserve"> </w:t>
+      </w:r>
+      <m:oMath>
+        <m:r>
+          <m:t>p</m:t>
+        </m:r>
+        <m:sSub>
+          <m:e>
+            <m:r>
+              <m:t>H</m:t>
+            </m:r>
+          </m:e>
+          <m:sub>
+            <m:d>
+              <m:dPr>
+                <m:begChr m:val="("/>
+                <m:endChr m:val=")"/>
+                <m:sepChr m:val=""/>
+                <m:grow/>
+              </m:dPr>
+              <m:e>
+                <m:r>
+                  <m:t>c</m:t>
+                </m:r>
+                <m:r>
+                  <m:t>o</m:t>
+                </m:r>
+                <m:r>
+                  <m:t>m</m:t>
+                </m:r>
+                <m:r>
+                  <m:t>p</m:t>
+                </m:r>
+              </m:e>
+            </m:d>
+            <m:r>
+              <m:t>a</m:t>
+            </m:r>
+            <m:r>
+              <m:t>y</m:t>
+            </m:r>
+            <m:r>
+              <m:t>u</m:t>
+            </m:r>
+          </m:sub>
+        </m:sSub>
+      </m:oMath>
+      <w:r>
+        <w:t xml:space="preserve"> </w:t>
+      </w:r>
+      <w:r>
+        <w:t xml:space="preserve">for both user groups, and 5) the</w:t>
+      </w:r>
+      <w:r>
+        <w:t xml:space="preserve"> </w:t>
+      </w:r>
+      <m:oMath>
+        <m:r>
+          <m:t>p</m:t>
+        </m:r>
+        <m:sSubSup>
+          <m:e>
+            <m:r>
+              <m:t>H</m:t>
+            </m:r>
+          </m:e>
+          <m:sub>
+            <m:r>
+              <m:t>a</m:t>
+            </m:r>
+            <m:r>
+              <m:t>y</m:t>
+            </m:r>
+          </m:sub>
+          <m:sup>
+            <m:r>
+              <m:t>u</m:t>
+            </m:r>
+            <m:r>
+              <m:t>n</m:t>
+            </m:r>
+            <m:r>
+              <m:t>g</m:t>
+            </m:r>
+            <m:r>
+              <m:rPr>
+                <m:sty m:val="p"/>
+              </m:rPr>
+              <m:t>:</m:t>
+            </m:r>
+            <m:r>
+              <m:t>g</m:t>
+            </m:r>
+            <m:r>
+              <m:t>u</m:t>
+            </m:r>
+            <m:r>
+              <m:t>i</m:t>
+            </m:r>
+          </m:sup>
+        </m:sSubSup>
+      </m:oMath>
+      <w:r>
+        <w:t xml:space="preserve"> </w:t>
+      </w:r>
+      <w:r>
+        <w:t xml:space="preserve">ratios from the SWHS indicating unguided angler predilection for releasing fish relative to guided anglers. The SWHS provides biased estimates of unguided releases for all rockfish while unguided harvests by species are estimated from the SWHS harvest data and port sampling programs. The retention probability is informed by the retention probabilities in the guided sector as well as the</w:t>
+      </w:r>
+      <w:r>
+        <w:t xml:space="preserve"> </w:t>
+      </w:r>
+      <m:oMath>
+        <m:r>
+          <m:t>p</m:t>
+        </m:r>
+        <m:sSubSup>
+          <m:e>
+            <m:r>
+              <m:t>H</m:t>
+            </m:r>
+          </m:e>
+          <m:sub>
+            <m:r>
+              <m:t>a</m:t>
+            </m:r>
+            <m:r>
+              <m:t>y</m:t>
+            </m:r>
+          </m:sub>
+          <m:sup>
+            <m:r>
+              <m:t>u</m:t>
+            </m:r>
+            <m:r>
+              <m:t>n</m:t>
+            </m:r>
+            <m:r>
+              <m:t>g</m:t>
+            </m:r>
+            <m:r>
+              <m:rPr>
+                <m:sty m:val="p"/>
+              </m:rPr>
+              <m:t>:</m:t>
+            </m:r>
+            <m:r>
+              <m:t>g</m:t>
+            </m:r>
+            <m:r>
+              <m:t>u</m:t>
+            </m:r>
+            <m:r>
+              <m:t>i</m:t>
+            </m:r>
+          </m:sup>
+        </m:sSubSup>
+      </m:oMath>
+      <w:r>
+        <w:t xml:space="preserve"> </w:t>
+      </w:r>
+      <w:r>
+        <w:t xml:space="preserve">ratios derived from the SWHS data. These estimates interact such that the model estimates of species-specific releases must sum to the bias corrected SWHS estimate of releases for both user groups such that</w:t>
+      </w:r>
+    </w:p>
+    <w:p>
+      <w:pPr>
+        <w:pStyle w:val="BodyText"/>
+      </w:pPr>
+      <m:oMath>
+        <m:sSub>
+          <m:e>
+            <m:r>
+              <m:t>R</m:t>
+            </m:r>
+          </m:e>
+          <m:sub>
+            <m:r>
+              <m:t>a</m:t>
+            </m:r>
+            <m:r>
+              <m:t>y</m:t>
+            </m:r>
+            <m:r>
+              <m:t>u</m:t>
+            </m:r>
+          </m:sub>
+        </m:sSub>
+        <m:r>
+          <m:rPr>
+            <m:sty m:val="p"/>
+          </m:rPr>
+          <m:t>=</m:t>
+        </m:r>
+        <m:sSub>
+          <m:e>
+            <m:r>
+              <m:t>R</m:t>
+            </m:r>
+          </m:e>
+          <m:sub>
+            <m:d>
+              <m:dPr>
+                <m:begChr m:val="("/>
+                <m:endChr m:val=")"/>
+                <m:sepChr m:val=""/>
+                <m:grow/>
+              </m:dPr>
+              <m:e>
+                <m:r>
+                  <m:t>p</m:t>
+                </m:r>
+                <m:r>
+                  <m:t>e</m:t>
+                </m:r>
+                <m:r>
+                  <m:t>l</m:t>
+                </m:r>
+                <m:r>
+                  <m:t>a</m:t>
+                </m:r>
+                <m:r>
+                  <m:t>g</m:t>
+                </m:r>
+                <m:r>
+                  <m:t>i</m:t>
+                </m:r>
+                <m:r>
+                  <m:t>c</m:t>
+                </m:r>
+              </m:e>
+            </m:d>
+            <m:r>
+              <m:t>a</m:t>
+            </m:r>
+            <m:r>
+              <m:t>y</m:t>
+            </m:r>
+            <m:r>
+              <m:t>u</m:t>
+            </m:r>
+          </m:sub>
+        </m:sSub>
+        <m:r>
+          <m:rPr>
+            <m:sty m:val="p"/>
+          </m:rPr>
+          <m:t>+</m:t>
+        </m:r>
+        <m:sSub>
+          <m:e>
+            <m:r>
+              <m:t>R</m:t>
+            </m:r>
+          </m:e>
+          <m:sub>
+            <m:d>
+              <m:dPr>
+                <m:begChr m:val="("/>
+                <m:endChr m:val=")"/>
+                <m:sepChr m:val=""/>
+                <m:grow/>
+              </m:dPr>
+              <m:e>
+                <m:r>
+                  <m:t>y</m:t>
+                </m:r>
+                <m:r>
+                  <m:t>e</m:t>
+                </m:r>
+                <m:r>
+                  <m:t>l</m:t>
+                </m:r>
+                <m:r>
+                  <m:t>l</m:t>
+                </m:r>
+                <m:r>
+                  <m:t>o</m:t>
+                </m:r>
+                <m:r>
+                  <m:t>w</m:t>
+                </m:r>
+                <m:r>
+                  <m:t>e</m:t>
+                </m:r>
+                <m:r>
+                  <m:t>y</m:t>
+                </m:r>
+                <m:r>
+                  <m:t>e</m:t>
+                </m:r>
+              </m:e>
+            </m:d>
+            <m:r>
+              <m:t>a</m:t>
+            </m:r>
+            <m:r>
+              <m:t>y</m:t>
+            </m:r>
+            <m:r>
+              <m:t>u</m:t>
+            </m:r>
+          </m:sub>
+        </m:sSub>
+        <m:r>
+          <m:rPr>
+            <m:sty m:val="p"/>
+          </m:rPr>
+          <m:t>+</m:t>
+        </m:r>
+        <m:sSub>
+          <m:e>
+            <m:r>
+              <m:t>R</m:t>
+            </m:r>
+          </m:e>
+          <m:sub>
+            <m:d>
+              <m:dPr>
+                <m:begChr m:val="("/>
+                <m:endChr m:val=")"/>
+                <m:sepChr m:val=""/>
+                <m:grow/>
+              </m:dPr>
+              <m:e>
+                <m:r>
+                  <m:t>n</m:t>
+                </m:r>
+                <m:r>
+                  <m:t>o</m:t>
+                </m:r>
+                <m:r>
+                  <m:t>n</m:t>
+                </m:r>
+                <m:r>
+                  <m:rPr>
+                    <m:sty m:val="p"/>
+                  </m:rPr>
+                  <m:t>−</m:t>
+                </m:r>
+                <m:r>
+                  <m:t>p</m:t>
+                </m:r>
+                <m:r>
+                  <m:t>e</m:t>
+                </m:r>
+                <m:r>
+                  <m:t>l</m:t>
+                </m:r>
+                <m:r>
+                  <m:t>a</m:t>
+                </m:r>
+                <m:r>
+                  <m:t>g</m:t>
+                </m:r>
+                <m:r>
+                  <m:t>i</m:t>
+                </m:r>
+                <m:r>
+                  <m:t>c</m:t>
+                </m:r>
+                <m:r>
+                  <m:rPr>
+                    <m:sty m:val="p"/>
+                  </m:rPr>
+                  <m:t>,</m:t>
+                </m:r>
+                <m:r>
+                  <m:t>n</m:t>
+                </m:r>
+                <m:r>
+                  <m:t>o</m:t>
+                </m:r>
+                <m:r>
+                  <m:t>n</m:t>
+                </m:r>
+                <m:r>
+                  <m:rPr>
+                    <m:sty m:val="p"/>
+                  </m:rPr>
+                  <m:t>−</m:t>
+                </m:r>
+                <m:r>
+                  <m:t>y</m:t>
+                </m:r>
+                <m:r>
+                  <m:t>e</m:t>
+                </m:r>
+                <m:r>
+                  <m:t>l</m:t>
+                </m:r>
+                <m:r>
+                  <m:t>l</m:t>
+                </m:r>
+                <m:r>
+                  <m:t>o</m:t>
+                </m:r>
+                <m:r>
+                  <m:t>w</m:t>
+                </m:r>
+                <m:r>
+                  <m:t>e</m:t>
+                </m:r>
+                <m:r>
+                  <m:t>y</m:t>
+                </m:r>
+                <m:r>
+                  <m:t>e</m:t>
+                </m:r>
+              </m:e>
+            </m:d>
+            <m:r>
+              <m:t>a</m:t>
+            </m:r>
+            <m:r>
+              <m:t>y</m:t>
+            </m:r>
+            <m:r>
+              <m:t>u</m:t>
+            </m:r>
+          </m:sub>
+        </m:sSub>
+      </m:oMath>
+    </w:p>
+    <w:p>
+      <w:pPr>
+        <w:pStyle w:val="BodyText"/>
+      </w:pPr>
+      <w:r>
+        <w:t xml:space="preserve">and for Southeast areas</w:t>
+      </w:r>
+    </w:p>
+    <w:p>
+      <w:pPr>
+        <w:pStyle w:val="BodyText"/>
+      </w:pPr>
+      <m:oMath>
+        <m:sSub>
+          <m:e>
+            <m:r>
+              <m:t>R</m:t>
+            </m:r>
+          </m:e>
+          <m:sub>
+            <m:d>
+              <m:dPr>
+                <m:begChr m:val="("/>
+                <m:endChr m:val=")"/>
+                <m:sepChr m:val=""/>
+                <m:grow/>
+              </m:dPr>
+              <m:e>
+                <m:r>
+                  <m:t>n</m:t>
+                </m:r>
+                <m:r>
+                  <m:t>o</m:t>
+                </m:r>
+                <m:r>
+                  <m:t>n</m:t>
+                </m:r>
+                <m:r>
+                  <m:rPr>
+                    <m:sty m:val="p"/>
+                  </m:rPr>
+                  <m:t>−</m:t>
+                </m:r>
+                <m:r>
+                  <m:t>p</m:t>
+                </m:r>
+                <m:r>
+                  <m:t>e</m:t>
+                </m:r>
+                <m:r>
+                  <m:t>l</m:t>
+                </m:r>
+                <m:r>
+                  <m:t>a</m:t>
+                </m:r>
+                <m:r>
+                  <m:t>g</m:t>
+                </m:r>
+                <m:r>
+                  <m:t>i</m:t>
+                </m:r>
+                <m:r>
+                  <m:t>c</m:t>
+                </m:r>
+                <m:r>
+                  <m:rPr>
+                    <m:sty m:val="p"/>
+                  </m:rPr>
+                  <m:t>,</m:t>
+                </m:r>
+                <m:r>
+                  <m:t>n</m:t>
+                </m:r>
+                <m:r>
+                  <m:t>o</m:t>
+                </m:r>
+                <m:r>
+                  <m:t>n</m:t>
+                </m:r>
+                <m:r>
+                  <m:rPr>
+                    <m:sty m:val="p"/>
+                  </m:rPr>
+                  <m:t>−</m:t>
+                </m:r>
+                <m:r>
+                  <m:t>y</m:t>
+                </m:r>
+                <m:r>
+                  <m:t>e</m:t>
+                </m:r>
+                <m:r>
+                  <m:t>l</m:t>
+                </m:r>
+                <m:r>
+                  <m:t>l</m:t>
+                </m:r>
+                <m:r>
+                  <m:t>o</m:t>
+                </m:r>
+                <m:r>
+                  <m:t>w</m:t>
+                </m:r>
+                <m:r>
+                  <m:t>e</m:t>
+                </m:r>
+                <m:r>
+                  <m:t>y</m:t>
+                </m:r>
+                <m:r>
+                  <m:t>e</m:t>
+                </m:r>
+              </m:e>
+            </m:d>
+            <m:r>
+              <m:t>a</m:t>
+            </m:r>
+            <m:r>
+              <m:t>y</m:t>
+            </m:r>
+            <m:r>
+              <m:t>u</m:t>
+            </m:r>
+          </m:sub>
+        </m:sSub>
+        <m:r>
+          <m:rPr>
+            <m:sty m:val="p"/>
+          </m:rPr>
+          <m:t>=</m:t>
+        </m:r>
+        <m:sSub>
+          <m:e>
+            <m:r>
+              <m:t>R</m:t>
+            </m:r>
+          </m:e>
+          <m:sub>
+            <m:d>
+              <m:dPr>
+                <m:begChr m:val="("/>
+                <m:endChr m:val=")"/>
+                <m:sepChr m:val=""/>
+                <m:grow/>
+              </m:dPr>
+              <m:e>
+                <m:r>
+                  <m:t>D</m:t>
+                </m:r>
+                <m:r>
+                  <m:t>S</m:t>
+                </m:r>
+                <m:r>
+                  <m:t>R</m:t>
+                </m:r>
+              </m:e>
+            </m:d>
+            <m:r>
+              <m:t>a</m:t>
+            </m:r>
+            <m:r>
+              <m:t>y</m:t>
+            </m:r>
+            <m:r>
+              <m:t>u</m:t>
+            </m:r>
+          </m:sub>
+        </m:sSub>
+        <m:r>
+          <m:rPr>
+            <m:sty m:val="p"/>
+          </m:rPr>
+          <m:t>+</m:t>
+        </m:r>
+        <m:sSub>
+          <m:e>
+            <m:r>
+              <m:t>R</m:t>
+            </m:r>
+          </m:e>
+          <m:sub>
+            <m:d>
+              <m:dPr>
+                <m:begChr m:val="("/>
+                <m:endChr m:val=")"/>
+                <m:sepChr m:val=""/>
+                <m:grow/>
+              </m:dPr>
+              <m:e>
+                <m:r>
+                  <m:t>s</m:t>
+                </m:r>
+                <m:r>
+                  <m:t>l</m:t>
+                </m:r>
+                <m:r>
+                  <m:t>o</m:t>
+                </m:r>
+                <m:r>
+                  <m:t>p</m:t>
+                </m:r>
+                <m:r>
+                  <m:t>e</m:t>
+                </m:r>
+              </m:e>
+            </m:d>
+            <m:r>
+              <m:t>a</m:t>
+            </m:r>
+            <m:r>
+              <m:t>y</m:t>
+            </m:r>
+            <m:r>
+              <m:t>u</m:t>
+            </m:r>
+          </m:sub>
+        </m:sSub>
+      </m:oMath>
+    </w:p>
+    <w:p>
+      <w:pPr>
+        <w:pStyle w:val="BodyText"/>
+      </w:pPr>
+      <w:r>
+        <w:rPr>
+          <w:i/>
+          <w:iCs/>
+        </w:rPr>
+        <w:t xml:space="preserve">~This results in imprecise estimates of unguided releases as the mcmc algorithm explores the species-specific components of</w:t>
+      </w:r>
+      <w:r>
+        <w:rPr>
+          <w:i/>
+          <w:iCs/>
+        </w:rPr>
+        <w:t xml:space="preserve"> </w:t>
+      </w:r>
+      <m:oMath>
+        <m:sSub>
+          <m:e>
+            <m:r>
+              <m:t>R</m:t>
+            </m:r>
+          </m:e>
+          <m:sub>
+            <m:r>
+              <m:t>a</m:t>
+            </m:r>
+            <m:r>
+              <m:t>y</m:t>
+            </m:r>
+            <m:r>
+              <m:t>2</m:t>
+            </m:r>
+          </m:sub>
+        </m:sSub>
+      </m:oMath>
+      <w:r>
+        <w:rPr>
+          <w:i/>
+          <w:iCs/>
+        </w:rPr>
+        <w:t xml:space="preserve"> </w:t>
+      </w:r>
+      <w:r>
+        <w:rPr>
+          <w:i/>
+          <w:iCs/>
+        </w:rPr>
+        <w:t xml:space="preserve">that satisfy the retention probability and harvest estimates. The lack of precision was regarded as appropriate given the lack of species specific release data for unguided anglers.~</w:t>
+      </w:r>
+    </w:p>
+    <w:bookmarkEnd w:id="31"/>
+    <w:bookmarkStart w:id="32" w:name="species-composition-data-port-sampling"/>
+    <w:p>
+      <w:pPr>
+        <w:pStyle w:val="Heading3"/>
+      </w:pPr>
+      <w:r>
+        <w:t xml:space="preserve">Species Composition Data (Port Sampling)</w:t>
+      </w:r>
+    </w:p>
+    <w:p>
+      <w:pPr>
+        <w:pStyle w:val="FirstParagraph"/>
+      </w:pPr>
+      <w:r>
+        <w:t xml:space="preserve">The number of pelagic rockfish sampled in harvest sampling programs</w:t>
+      </w:r>
+      <w:r>
+        <w:t xml:space="preserve"> </w:t>
+      </w:r>
+      <m:oMath>
+        <m:sSub>
+          <m:e>
+            <m:r>
+              <m:t>x</m:t>
+            </m:r>
+          </m:e>
+          <m:sub>
+            <m:d>
+              <m:dPr>
+                <m:begChr m:val="("/>
+                <m:endChr m:val=")"/>
+                <m:sepChr m:val=""/>
+                <m:grow/>
+              </m:dPr>
+              <m:e>
+                <m:r>
+                  <m:t>p</m:t>
+                </m:r>
+                <m:r>
+                  <m:t>e</m:t>
+                </m:r>
+                <m:r>
+                  <m:t>l</m:t>
+                </m:r>
+                <m:r>
+                  <m:t>a</m:t>
+                </m:r>
+                <m:r>
+                  <m:t>g</m:t>
+                </m:r>
+                <m:r>
+                  <m:t>i</m:t>
+                </m:r>
+                <m:r>
+                  <m:t>c</m:t>
+                </m:r>
+              </m:e>
+            </m:d>
+            <m:r>
+              <m:t>a</m:t>
+            </m:r>
+            <m:r>
+              <m:t>y</m:t>
+            </m:r>
+            <m:r>
+              <m:t>u</m:t>
+            </m:r>
+          </m:sub>
+        </m:sSub>
+      </m:oMath>
+      <w:r>
+        <w:t xml:space="preserve"> </w:t>
+      </w:r>
+      <w:r>
+        <w:t xml:space="preserve">follow a binomial distribution:</w:t>
+      </w:r>
+    </w:p>
+    <w:p>
+      <w:pPr>
+        <w:pStyle w:val="BodyText"/>
+      </w:pPr>
+      <m:oMath>
+        <m:sSub>
+          <m:e>
+            <m:r>
+              <m:t>x</m:t>
+            </m:r>
+          </m:e>
+          <m:sub>
+            <m:d>
+              <m:dPr>
+                <m:begChr m:val="("/>
+                <m:endChr m:val=")"/>
+                <m:sepChr m:val=""/>
+                <m:grow/>
+              </m:dPr>
+              <m:e>
+                <m:r>
                   <m:t>p</m:t>
                 </m:r>
                 <m:r>
@@ -14163,7 +14727,7 @@
         <w:t xml:space="preserve"> </w:t>
       </w:r>
       <w:r>
-        <w:t xml:space="preserve">is the total number of pelagic rockfish. Yelloweye rockfish in Southcentral and Kodiak were modeled similarly as a proportion of the total number of non-pelagics such that</w:t>
+        <w:t xml:space="preserve">is the total number of pelagic rockfish. Yelloweye rockfish were modeled similarly as a proportion of the total number of non-pelagics such that</w:t>
       </w:r>
     </w:p>
     <w:p>
@@ -14286,21 +14850,9 @@
                     <m:r>
                       <m:t>o</m:t>
                     </m:r>
-                    <m:sSub>
-                      <m:e>
-                        <m:r>
-                          <m:t>w</m:t>
-                        </m:r>
-                      </m:e>
-                      <m:sub>
-                        <m:r>
-                          <m:t>R</m:t>
-                        </m:r>
-                        <m:r>
-                          <m:t>2</m:t>
-                        </m:r>
-                      </m:sub>
-                    </m:sSub>
+                    <m:r>
+                      <m:t>w</m:t>
+                    </m:r>
                   </m:e>
                 </m:d>
                 <m:r>
@@ -14367,7 +14919,7 @@
         <w:pStyle w:val="BodyText"/>
       </w:pPr>
       <w:r>
-        <w:t xml:space="preserve">Southeast areas have several other non-pelagic groupings such that DSR and slope rockfish are a proportion of non-pelagics</w:t>
+        <w:t xml:space="preserve">Southeast areas have two other non-pelagic groupings such that non-yelloweye DSR and slope rockfish are a proportion of non-pelagics such that</w:t>
       </w:r>
     </w:p>
     <w:p>
@@ -14696,207 +15248,6 @@
             </m:sSubSup>
           </m:e>
         </m:d>
-      </m:oMath>
-    </w:p>
-    <w:p>
-      <w:pPr>
-        <w:pStyle w:val="BodyText"/>
-      </w:pPr>
-      <w:r>
-        <w:t xml:space="preserve">with yelloweye in Southeast a proportion of the DSR harvest</w:t>
-      </w:r>
-    </w:p>
-    <w:p>
-      <w:pPr>
-        <w:pStyle w:val="BodyText"/>
-      </w:pPr>
-      <m:oMath>
-        <m:sSub>
-          <m:e>
-            <m:r>
-              <m:t>x</m:t>
-            </m:r>
-          </m:e>
-          <m:sub>
-            <m:d>
-              <m:dPr>
-                <m:begChr m:val="("/>
-                <m:endChr m:val=")"/>
-                <m:sepChr m:val=""/>
-                <m:grow/>
-              </m:dPr>
-              <m:e>
-                <m:r>
-                  <m:t>y</m:t>
-                </m:r>
-                <m:r>
-                  <m:t>e</m:t>
-                </m:r>
-                <m:r>
-                  <m:t>l</m:t>
-                </m:r>
-                <m:r>
-                  <m:t>l</m:t>
-                </m:r>
-                <m:r>
-                  <m:t>o</m:t>
-                </m:r>
-                <m:sSub>
-                  <m:e>
-                    <m:r>
-                      <m:t>w</m:t>
-                    </m:r>
-                  </m:e>
-                  <m:sub>
-                    <m:r>
-                      <m:t>R</m:t>
-                    </m:r>
-                    <m:r>
-                      <m:t>1</m:t>
-                    </m:r>
-                  </m:sub>
-                </m:sSub>
-              </m:e>
-            </m:d>
-            <m:r>
-              <m:t>a</m:t>
-            </m:r>
-            <m:r>
-              <m:t>y</m:t>
-            </m:r>
-            <m:r>
-              <m:t>u</m:t>
-            </m:r>
-          </m:sub>
-        </m:sSub>
-        <m:r>
-          <m:t> </m:t>
-        </m:r>
-        <m:r>
-          <m:rPr>
-            <m:sty m:val="p"/>
-          </m:rPr>
-          <m:t>∼</m:t>
-        </m:r>
-        <m:r>
-          <m:t> </m:t>
-        </m:r>
-        <m:r>
-          <m:rPr>
-            <m:nor/>
-            <m:sty m:val="p"/>
-          </m:rPr>
-          <m:t>Binomial</m:t>
-        </m:r>
-        <m:d>
-          <m:dPr>
-            <m:begChr m:val="("/>
-            <m:endChr m:val=")"/>
-            <m:sepChr m:val=""/>
-            <m:grow/>
-          </m:dPr>
-          <m:e>
-            <m:sSub>
-              <m:e>
-                <m:r>
-                  <m:t>P</m:t>
-                </m:r>
-              </m:e>
-              <m:sub>
-                <m:d>
-                  <m:dPr>
-                    <m:begChr m:val="("/>
-                    <m:endChr m:val=")"/>
-                    <m:sepChr m:val=""/>
-                    <m:grow/>
-                  </m:dPr>
-                  <m:e>
-                    <m:r>
-                      <m:t>y</m:t>
-                    </m:r>
-                    <m:r>
-                      <m:t>e</m:t>
-                    </m:r>
-                    <m:r>
-                      <m:t>l</m:t>
-                    </m:r>
-                    <m:r>
-                      <m:t>l</m:t>
-                    </m:r>
-                    <m:r>
-                      <m:t>o</m:t>
-                    </m:r>
-                    <m:sSub>
-                      <m:e>
-                        <m:r>
-                          <m:t>w</m:t>
-                        </m:r>
-                      </m:e>
-                      <m:sub>
-                        <m:r>
-                          <m:t>R</m:t>
-                        </m:r>
-                        <m:r>
-                          <m:t>1</m:t>
-                        </m:r>
-                      </m:sub>
-                    </m:sSub>
-                  </m:e>
-                </m:d>
-                <m:r>
-                  <m:t>a</m:t>
-                </m:r>
-                <m:r>
-                  <m:t>y</m:t>
-                </m:r>
-                <m:r>
-                  <m:t>u</m:t>
-                </m:r>
-              </m:sub>
-            </m:sSub>
-            <m:r>
-              <m:rPr>
-                <m:sty m:val="p"/>
-              </m:rPr>
-              <m:t>,</m:t>
-            </m:r>
-            <m:sSubSup>
-              <m:e>
-                <m:r>
-                  <m:t>N</m:t>
-                </m:r>
-              </m:e>
-              <m:sub>
-                <m:r>
-                  <m:t>a</m:t>
-                </m:r>
-                <m:r>
-                  <m:t>y</m:t>
-                </m:r>
-                <m:r>
-                  <m:t>u</m:t>
-                </m:r>
-              </m:sub>
-              <m:sup>
-                <m:r>
-                  <m:t>D</m:t>
-                </m:r>
-                <m:r>
-                  <m:t>S</m:t>
-                </m:r>
-                <m:r>
-                  <m:t>R</m:t>
-                </m:r>
-              </m:sup>
-            </m:sSubSup>
-          </m:e>
-        </m:d>
-        <m:r>
-          <m:rPr>
-            <m:sty m:val="p"/>
-          </m:rPr>
-          <m:t>.</m:t>
-        </m:r>
       </m:oMath>
     </w:p>
     <w:bookmarkEnd w:id="32"/>
@@ -17855,7 +18206,7 @@
         <w:pStyle w:val="FirstParagraph"/>
       </w:pPr>
       <w:r>
-        <w:t xml:space="preserve">The model was run using JAGS version 4.3.1 using the jagsUI and rjags packages (Plummer et al. 2006, Lunn et al. 2009, Plummer 2024) on the statistical R Statistical Software (v4.4.3;R Core Team 2021). The model was run with 3 MCMC chains for 4,000,000 iterations with a burn-in of 1,000,000 iterations and a thinning rate of 3,000 iterations. Model convergence was judged by examining traceplots and ensuring that</w:t>
+        <w:t xml:space="preserve">The model was run using JAGS version 4.3.1 using the jagsUI and rjags packages (Plummer et al. 2006, Lunn et al. 2009, Plummer 2024) on the statistical R Statistical Software (v4.4.3;R Core Team 2021). The model was run with 3 MCMC chains for 3,000,000 iterations with a burn-in of 750,000 iterations and a thinning rate of 2,250 iterations. Model convergence was judged by examining traceplots and ensuring that</w:t>
       </w:r>
       <w:r>
         <w:t xml:space="preserve"> </w:t>
@@ -17911,7 +18262,7 @@
         <w:pStyle w:val="BodyText"/>
       </w:pPr>
       <w:r>
-        <w:t xml:space="preserve">The model was 99.62% converged based on</w:t>
+        <w:t xml:space="preserve">The model was 99.78% converged based on</w:t>
       </w:r>
       <w:r>
         <w:t xml:space="preserve"> </w:t>
@@ -17932,7 +18283,7 @@
         <w:t xml:space="preserve"> </w:t>
       </w:r>
       <w:r>
-        <w:t xml:space="preserve">values below 1.1 and 94.87% converged based on</w:t>
+        <w:t xml:space="preserve">values below 1.1 and 95.11% converged based on</w:t>
       </w:r>
       <w:r>
         <w:t xml:space="preserve"> </w:t>
@@ -17974,7 +18325,7 @@
         <w:t xml:space="preserve"> </w:t>
       </w:r>
       <w:r>
-        <w:t xml:space="preserve">was 1.29 and 55.3% of unconverged parameters and derived quantities were associated with the BASI and SOKO2SAP Kodiak CFMU’s that had the least amount of data to inform them, as well as very high and variable bias estimates in the SWHS data. 78.8% of the unconverged parameters not associated with those two Kodiak areas were below an</w:t>
+        <w:t xml:space="preserve">was 1.27 and 47.3% of unconverged parameters and derived quantities were associated with the BASI and SOKO2SAP Kodiak CFMU’s that had the least amount of data to inform them, as well as very high and variable bias estimates in the SWHS data. 79.4% of the unconverged parameters not associated with those two Kodiak areas were below an</w:t>
       </w:r>
       <w:r>
         <w:t xml:space="preserve"> </w:t>
@@ -17995,7 +18346,7 @@
         <w:t xml:space="preserve"> </w:t>
       </w:r>
       <w:r>
-        <w:t xml:space="preserve">of 1.2 and 52.9% were below 1.15. Of the non-BSAI and SOKO2SAP unconverged parameters, 48.4% were associated with unguided release estimates. Several other parameters were slow to converge and are detailed below in the review of parameters, but in general were usually associated with proportional parameters being near the bounds of 0 or 1.</w:t>
+        <w:t xml:space="preserve">of 1.2 and 55.9% were below 1.15. Of the non-BSAI and SOKO2SAP unconverged parameters, 47.3% were associated with unguided release estimates. Several other parameters were slow to converge and are detailed below in the review of parameters, but in general were usually associated with proportional parameters being near the bounds of 0 or 1.</w:t>
       </w:r>
     </w:p>
     <w:p>
@@ -18003,7 +18354,7 @@
         <w:pStyle w:val="BodyText"/>
       </w:pPr>
       <w:r>
-        <w:t xml:space="preserve">Of the true parameters in the model, 83 failed to converge to an</w:t>
+        <w:t xml:space="preserve">Of the true parameters in the model, 86 failed to converge to an</w:t>
       </w:r>
       <w:r>
         <w:t xml:space="preserve"> </w:t>
@@ -18024,7 +18375,7 @@
         <w:t xml:space="preserve"> </w:t>
       </w:r>
       <w:r>
-        <w:t xml:space="preserve">of 1.01 but only 2 of those had</w:t>
+        <w:t xml:space="preserve">of 1.01 but only 6 of those had</w:t>
       </w:r>
       <w:r>
         <w:t xml:space="preserve"> </w:t>
@@ -18066,7 +18417,7 @@
         <w:t xml:space="preserve"> </w:t>
       </w:r>
       <w:r>
-        <w:t xml:space="preserve">values between 1.01 and 1.1 demonstrated trace plots with occasional extreme values that would likely converge with longer runs. The 2 parameters with</w:t>
+        <w:t xml:space="preserve">values between 1.01 and 1.1 demonstrated trace plots with occasional extreme values that would likely converge with longer runs. The 6 parameters with</w:t>
       </w:r>
       <w:r>
         <w:t xml:space="preserve"> </w:t>
@@ -18739,6 +19090,14 @@
     <w:p>
       <w:pPr>
         <w:pStyle w:val="FirstParagraph"/>
+      </w:pPr>
+      <w:r>
+        <w:t xml:space="preserve">DISCUSS HOW LOGBOOK AND INTERVIEW DATA ALIGNED. DON’T NEED SEPARATE PLOT BECAUSE CAN INCLUDE BOTH DATA SOURCES WITH MODEL FIT.</w:t>
+      </w:r>
+    </w:p>
+    <w:p>
+      <w:pPr>
+        <w:pStyle w:val="BodyText"/>
       </w:pPr>
       <w:r>
         <w:t xml:space="preserve">Estimates of the proportion harvested (</w:t>

--- a/markdown/RFsportmort_Report.docx
+++ b/markdown/RFsportmort_Report.docx
@@ -6068,6 +6068,28 @@
                 </m:r>
               </m:e>
               <m:sub>
+                <m:d>
+                  <m:dPr>
+                    <m:begChr m:val="("/>
+                    <m:endChr m:val=")"/>
+                    <m:sepChr m:val=""/>
+                    <m:grow/>
+                  </m:dPr>
+                  <m:e>
+                    <m:r>
+                      <m:t>c</m:t>
+                    </m:r>
+                    <m:r>
+                      <m:t>o</m:t>
+                    </m:r>
+                    <m:r>
+                      <m:t>m</m:t>
+                    </m:r>
+                    <m:r>
+                      <m:t>p</m:t>
+                    </m:r>
+                  </m:e>
+                </m:d>
                 <m:r>
                   <m:t>a</m:t>
                 </m:r>
@@ -6076,9 +6098,6 @@
                 </m:r>
                 <m:r>
                   <m:t>u</m:t>
-                </m:r>
-                <m:r>
-                  <m:t>c</m:t>
                 </m:r>
               </m:sub>
             </m:sSub>
@@ -6130,11 +6149,30 @@
                     </m:r>
                   </m:e>
                 </m:d>
+                <m:d>
+                  <m:dPr>
+                    <m:begChr m:val="("/>
+                    <m:endChr m:val=")"/>
+                    <m:sepChr m:val=""/>
+                    <m:grow/>
+                  </m:dPr>
+                  <m:e>
+                    <m:r>
+                      <m:t>c</m:t>
+                    </m:r>
+                    <m:r>
+                      <m:t>o</m:t>
+                    </m:r>
+                    <m:r>
+                      <m:t>m</m:t>
+                    </m:r>
+                    <m:r>
+                      <m:t>p</m:t>
+                    </m:r>
+                  </m:e>
+                </m:d>
                 <m:r>
                   <m:t>a</m:t>
-                </m:r>
-                <m:r>
-                  <m:t>c</m:t>
                 </m:r>
               </m:sub>
             </m:sSub>
@@ -6175,11 +6213,30 @@
                         </m:r>
                       </m:e>
                     </m:d>
+                    <m:d>
+                      <m:dPr>
+                        <m:begChr m:val="("/>
+                        <m:endChr m:val=")"/>
+                        <m:sepChr m:val=""/>
+                        <m:grow/>
+                      </m:dPr>
+                      <m:e>
+                        <m:r>
+                          <m:t>c</m:t>
+                        </m:r>
+                        <m:r>
+                          <m:t>o</m:t>
+                        </m:r>
+                        <m:r>
+                          <m:t>m</m:t>
+                        </m:r>
+                        <m:r>
+                          <m:t>p</m:t>
+                        </m:r>
+                      </m:e>
+                    </m:d>
                     <m:r>
                       <m:t>a</m:t>
-                    </m:r>
-                    <m:r>
-                      <m:t>c</m:t>
                     </m:r>
                   </m:sub>
                 </m:sSub>
@@ -6245,11 +6302,30 @@
                                 </m:r>
                               </m:e>
                             </m:d>
+                            <m:d>
+                              <m:dPr>
+                                <m:begChr m:val="("/>
+                                <m:endChr m:val=")"/>
+                                <m:sepChr m:val=""/>
+                                <m:grow/>
+                              </m:dPr>
+                              <m:e>
+                                <m:r>
+                                  <m:t>c</m:t>
+                                </m:r>
+                                <m:r>
+                                  <m:t>o</m:t>
+                                </m:r>
+                                <m:r>
+                                  <m:t>m</m:t>
+                                </m:r>
+                                <m:r>
+                                  <m:t>p</m:t>
+                                </m:r>
+                              </m:e>
+                            </m:d>
                             <m:r>
                               <m:t>a</m:t>
-                            </m:r>
-                            <m:r>
-                              <m:t>c</m:t>
                             </m:r>
                           </m:sub>
                         </m:sSub>
@@ -6302,11 +6378,30 @@
                                     </m:r>
                                   </m:e>
                                 </m:d>
+                                <m:d>
+                                  <m:dPr>
+                                    <m:begChr m:val="("/>
+                                    <m:endChr m:val=")"/>
+                                    <m:sepChr m:val=""/>
+                                    <m:grow/>
+                                  </m:dPr>
+                                  <m:e>
+                                    <m:r>
+                                      <m:t>c</m:t>
+                                    </m:r>
+                                    <m:r>
+                                      <m:t>o</m:t>
+                                    </m:r>
+                                    <m:r>
+                                      <m:t>m</m:t>
+                                    </m:r>
+                                    <m:r>
+                                      <m:t>p</m:t>
+                                    </m:r>
+                                  </m:e>
+                                </m:d>
                                 <m:r>
                                   <m:t>a</m:t>
-                                </m:r>
-                                <m:r>
-                                  <m:t>c</m:t>
                                 </m:r>
                               </m:sub>
                             </m:sSub>
@@ -6445,6 +6540,28 @@
                         </m:r>
                       </m:e>
                     </m:d>
+                    <m:d>
+                      <m:dPr>
+                        <m:begChr m:val="("/>
+                        <m:endChr m:val=")"/>
+                        <m:sepChr m:val=""/>
+                        <m:grow/>
+                      </m:dPr>
+                      <m:e>
+                        <m:r>
+                          <m:t>c</m:t>
+                        </m:r>
+                        <m:r>
+                          <m:t>o</m:t>
+                        </m:r>
+                        <m:r>
+                          <m:t>m</m:t>
+                        </m:r>
+                        <m:r>
+                          <m:t>p</m:t>
+                        </m:r>
+                      </m:e>
+                    </m:d>
                     <m:r>
                       <m:t>a</m:t>
                     </m:r>
@@ -6498,6 +6615,28 @@
                 </m:r>
               </m:e>
             </m:d>
+            <m:d>
+              <m:dPr>
+                <m:begChr m:val="("/>
+                <m:endChr m:val=")"/>
+                <m:sepChr m:val=""/>
+                <m:grow/>
+              </m:dPr>
+              <m:e>
+                <m:r>
+                  <m:t>c</m:t>
+                </m:r>
+                <m:r>
+                  <m:t>o</m:t>
+                </m:r>
+                <m:r>
+                  <m:t>m</m:t>
+                </m:r>
+                <m:r>
+                  <m:t>p</m:t>
+                </m:r>
+              </m:e>
+            </m:d>
             <m:r>
               <m:t>a</m:t>
             </m:r>
@@ -6506,9 +6645,6 @@
             </m:r>
             <m:r>
               <m:t>u</m:t>
-            </m:r>
-            <m:r>
-              <m:t>c</m:t>
             </m:r>
           </m:sub>
         </m:sSub>
@@ -6961,6 +7097,28 @@
                 </m:r>
               </m:e>
             </m:d>
+            <m:d>
+              <m:dPr>
+                <m:begChr m:val="("/>
+                <m:endChr m:val=")"/>
+                <m:sepChr m:val=""/>
+                <m:grow/>
+              </m:dPr>
+              <m:e>
+                <m:r>
+                  <m:t>c</m:t>
+                </m:r>
+                <m:r>
+                  <m:t>o</m:t>
+                </m:r>
+                <m:r>
+                  <m:t>m</m:t>
+                </m:r>
+                <m:r>
+                  <m:t>p</m:t>
+                </m:r>
+              </m:e>
+            </m:d>
             <m:r>
               <m:t>a</m:t>
             </m:r>
@@ -6969,9 +7127,6 @@
             </m:r>
             <m:r>
               <m:t>u</m:t>
-            </m:r>
-            <m:r>
-              <m:t>c</m:t>
             </m:r>
           </m:sub>
         </m:sSub>
@@ -7028,6 +7183,28 @@
                 </m:r>
               </m:e>
             </m:d>
+            <m:d>
+              <m:dPr>
+                <m:begChr m:val="("/>
+                <m:endChr m:val=")"/>
+                <m:sepChr m:val=""/>
+                <m:grow/>
+              </m:dPr>
+              <m:e>
+                <m:r>
+                  <m:t>c</m:t>
+                </m:r>
+                <m:r>
+                  <m:t>o</m:t>
+                </m:r>
+                <m:r>
+                  <m:t>m</m:t>
+                </m:r>
+                <m:r>
+                  <m:t>p</m:t>
+                </m:r>
+              </m:e>
+            </m:d>
             <m:r>
               <m:t>a</m:t>
             </m:r>
@@ -7036,9 +7213,6 @@
             </m:r>
             <m:r>
               <m:t>u</m:t>
-            </m:r>
-            <m:r>
-              <m:t>c</m:t>
             </m:r>
           </m:sub>
         </m:sSub>
@@ -8178,6 +8352,28 @@
                 </m:r>
               </m:e>
             </m:d>
+            <m:d>
+              <m:dPr>
+                <m:begChr m:val="("/>
+                <m:endChr m:val=")"/>
+                <m:sepChr m:val=""/>
+                <m:grow/>
+              </m:dPr>
+              <m:e>
+                <m:r>
+                  <m:t>c</m:t>
+                </m:r>
+                <m:r>
+                  <m:t>o</m:t>
+                </m:r>
+                <m:r>
+                  <m:t>m</m:t>
+                </m:r>
+                <m:r>
+                  <m:t>p</m:t>
+                </m:r>
+              </m:e>
+            </m:d>
             <m:r>
               <m:t>a</m:t>
             </m:r>
@@ -8186,9 +8382,6 @@
             </m:r>
             <m:r>
               <m:t>u</m:t>
-            </m:r>
-            <m:r>
-              <m:t>c</m:t>
             </m:r>
           </m:sub>
         </m:sSub>
@@ -8283,6 +8476,28 @@
                 </m:r>
                 <m:r>
                   <m:t>H</m:t>
+                </m:r>
+              </m:e>
+            </m:d>
+            <m:d>
+              <m:dPr>
+                <m:begChr m:val="("/>
+                <m:endChr m:val=")"/>
+                <m:sepChr m:val=""/>
+                <m:grow/>
+              </m:dPr>
+              <m:e>
+                <m:r>
+                  <m:t>c</m:t>
+                </m:r>
+                <m:r>
+                  <m:t>o</m:t>
+                </m:r>
+                <m:r>
+                  <m:t>m</m:t>
+                </m:r>
+                <m:r>
+                  <m:t>p</m:t>
                 </m:r>
               </m:e>
             </m:d>
@@ -9091,68 +9306,11 @@
         <w:pStyle w:val="BodyText"/>
       </w:pPr>
       <w:r>
-        <w:t xml:space="preserve">For years prior to 2011, each CFMU uses a prior centered around the mean of the area specific</w:t>
-      </w:r>
-      <w:r>
-        <w:t xml:space="preserve"> </w:t>
-      </w:r>
-      <m:oMath>
-        <m:r>
-          <m:t>p</m:t>
-        </m:r>
-        <m:sSubSup>
-          <m:e>
-            <m:r>
-              <m:t>H</m:t>
-            </m:r>
-          </m:e>
-          <m:sub>
-            <m:r>
-              <m:t>a</m:t>
-            </m:r>
-            <m:r>
-              <m:t>y</m:t>
-            </m:r>
-          </m:sub>
-          <m:sup>
-            <m:r>
-              <m:t>u</m:t>
-            </m:r>
-            <m:r>
-              <m:t>n</m:t>
-            </m:r>
-            <m:r>
-              <m:t>g</m:t>
-            </m:r>
-            <m:r>
-              <m:rPr>
-                <m:sty m:val="p"/>
-              </m:rPr>
-              <m:t>:</m:t>
-            </m:r>
-            <m:r>
-              <m:t>g</m:t>
-            </m:r>
-            <m:r>
-              <m:t>u</m:t>
-            </m:r>
-            <m:r>
-              <m:t>i</m:t>
-            </m:r>
-          </m:sup>
-        </m:sSubSup>
-      </m:oMath>
-      <w:r>
-        <w:t xml:space="preserve"> </w:t>
-      </w:r>
-      <w:r>
-        <w:t xml:space="preserve">ratios, excluding years beyond 2019 when management actions altered angler retention probabilities, such that</w:t>
-      </w:r>
-    </w:p>
-    <w:p>
-      <w:pPr>
-        <w:pStyle w:val="BodyText"/>
-      </w:pPr>
+        <w:t xml:space="preserve">For years between 1977 and 2010, the prior for each CFMU uses a prior centered around the mean of the area specific</w:t>
+      </w:r>
+      <w:r>
+        <w:t xml:space="preserve"> </w:t>
+      </w:r>
       <m:oMath>
         <m:r>
           <m:t>β</m:t>
@@ -9180,6 +9338,100 @@
                 </m:r>
               </m:e>
             </m:d>
+            <m:d>
+              <m:dPr>
+                <m:begChr m:val="("/>
+                <m:endChr m:val=")"/>
+                <m:sepChr m:val=""/>
+                <m:grow/>
+              </m:dPr>
+              <m:e>
+                <m:r>
+                  <m:t>c</m:t>
+                </m:r>
+                <m:r>
+                  <m:t>o</m:t>
+                </m:r>
+                <m:r>
+                  <m:t>m</m:t>
+                </m:r>
+                <m:r>
+                  <m:t>p</m:t>
+                </m:r>
+              </m:e>
+            </m:d>
+            <m:r>
+              <m:t>a</m:t>
+            </m:r>
+            <m:r>
+              <m:t>y</m:t>
+            </m:r>
+            <m:r>
+              <m:t>u</m:t>
+            </m:r>
+          </m:sub>
+        </m:sSub>
+      </m:oMath>
+      <w:r>
+        <w:t xml:space="preserve"> </w:t>
+      </w:r>
+      <w:r>
+        <w:t xml:space="preserve">values between 2011 and 2019 (later years are not used because management changes altered angler behavior after 2019) such that</w:t>
+      </w:r>
+    </w:p>
+    <w:p>
+      <w:pPr>
+        <w:pStyle w:val="BodyText"/>
+      </w:pPr>
+      <m:oMath>
+        <m:r>
+          <m:t>β</m:t>
+        </m:r>
+        <m:sSub>
+          <m:e>
+            <m:r>
+              <m:t>4</m:t>
+            </m:r>
+          </m:e>
+          <m:sub>
+            <m:d>
+              <m:dPr>
+                <m:begChr m:val="("/>
+                <m:endChr m:val=")"/>
+                <m:sepChr m:val=""/>
+                <m:grow/>
+              </m:dPr>
+              <m:e>
+                <m:r>
+                  <m:t>p</m:t>
+                </m:r>
+                <m:r>
+                  <m:t>H</m:t>
+                </m:r>
+              </m:e>
+            </m:d>
+            <m:d>
+              <m:dPr>
+                <m:begChr m:val="("/>
+                <m:endChr m:val=")"/>
+                <m:sepChr m:val=""/>
+                <m:grow/>
+              </m:dPr>
+              <m:e>
+                <m:r>
+                  <m:t>c</m:t>
+                </m:r>
+                <m:r>
+                  <m:t>o</m:t>
+                </m:r>
+                <m:r>
+                  <m:t>m</m:t>
+                </m:r>
+                <m:r>
+                  <m:t>p</m:t>
+                </m:r>
+              </m:e>
+            </m:d>
             <m:r>
               <m:t>a</m:t>
             </m:r>
@@ -9205,7 +9457,7 @@
             <m:nor/>
             <m:sty m:val="p"/>
           </m:rPr>
-          <m:t>LogNormal</m:t>
+          <m:t>Normal</m:t>
         </m:r>
         <m:d>
           <m:dPr>
@@ -9215,13 +9467,6 @@
             <m:grow/>
           </m:dPr>
           <m:e>
-            <m:r>
-              <m:rPr>
-                <m:nor/>
-                <m:sty m:val="p"/>
-              </m:rPr>
-              <m:t>log</m:t>
-            </m:r>
             <m:d>
               <m:dPr>
                 <m:begChr m:val="("/>
@@ -9281,15 +9526,53 @@
                       </m:dPr>
                       <m:e>
                         <m:r>
-                          <m:t>p</m:t>
+                          <m:t>β</m:t>
                         </m:r>
-                        <m:sSubSup>
+                        <m:sSub>
                           <m:e>
                             <m:r>
-                              <m:t>H</m:t>
+                              <m:t>4</m:t>
                             </m:r>
                           </m:e>
                           <m:sub>
+                            <m:d>
+                              <m:dPr>
+                                <m:begChr m:val="("/>
+                                <m:endChr m:val=")"/>
+                                <m:sepChr m:val=""/>
+                                <m:grow/>
+                              </m:dPr>
+                              <m:e>
+                                <m:r>
+                                  <m:t>p</m:t>
+                                </m:r>
+                                <m:r>
+                                  <m:t>H</m:t>
+                                </m:r>
+                              </m:e>
+                            </m:d>
+                            <m:d>
+                              <m:dPr>
+                                <m:begChr m:val="("/>
+                                <m:endChr m:val=")"/>
+                                <m:sepChr m:val=""/>
+                                <m:grow/>
+                              </m:dPr>
+                              <m:e>
+                                <m:r>
+                                  <m:t>c</m:t>
+                                </m:r>
+                                <m:r>
+                                  <m:t>o</m:t>
+                                </m:r>
+                                <m:r>
+                                  <m:t>m</m:t>
+                                </m:r>
+                                <m:r>
+                                  <m:t>p</m:t>
+                                </m:r>
+                              </m:e>
+                            </m:d>
                             <m:r>
                               <m:t>a</m:t>
                             </m:r>
@@ -9297,33 +9580,7 @@
                               <m:t>y</m:t>
                             </m:r>
                           </m:sub>
-                          <m:sup>
-                            <m:r>
-                              <m:t>u</m:t>
-                            </m:r>
-                            <m:r>
-                              <m:t>n</m:t>
-                            </m:r>
-                            <m:r>
-                              <m:t>g</m:t>
-                            </m:r>
-                            <m:r>
-                              <m:rPr>
-                                <m:sty m:val="p"/>
-                              </m:rPr>
-                              <m:t>:</m:t>
-                            </m:r>
-                            <m:r>
-                              <m:t>g</m:t>
-                            </m:r>
-                            <m:r>
-                              <m:t>u</m:t>
-                            </m:r>
-                            <m:r>
-                              <m:t>i</m:t>
-                            </m:r>
-                          </m:sup>
-                        </m:sSubSup>
+                        </m:sSub>
                       </m:e>
                     </m:d>
                   </m:e>
@@ -9344,46 +9601,61 @@
               </m:e>
               <m:sub>
                 <m:r>
-                  <m:t>p</m:t>
-                </m:r>
-                <m:sSubSup>
+                  <m:t>β</m:t>
+                </m:r>
+                <m:sSub>
                   <m:e>
                     <m:r>
-                      <m:t>H</m:t>
+                      <m:t>4</m:t>
                     </m:r>
                   </m:e>
                   <m:sub>
+                    <m:d>
+                      <m:dPr>
+                        <m:begChr m:val="("/>
+                        <m:endChr m:val=")"/>
+                        <m:sepChr m:val=""/>
+                        <m:grow/>
+                      </m:dPr>
+                      <m:e>
+                        <m:r>
+                          <m:t>p</m:t>
+                        </m:r>
+                        <m:r>
+                          <m:t>H</m:t>
+                        </m:r>
+                      </m:e>
+                    </m:d>
+                    <m:d>
+                      <m:dPr>
+                        <m:begChr m:val="("/>
+                        <m:endChr m:val=")"/>
+                        <m:sepChr m:val=""/>
+                        <m:grow/>
+                      </m:dPr>
+                      <m:e>
+                        <m:r>
+                          <m:t>c</m:t>
+                        </m:r>
+                        <m:r>
+                          <m:t>o</m:t>
+                        </m:r>
+                        <m:r>
+                          <m:t>m</m:t>
+                        </m:r>
+                        <m:r>
+                          <m:t>p</m:t>
+                        </m:r>
+                      </m:e>
+                    </m:d>
                     <m:r>
                       <m:t>a</m:t>
                     </m:r>
+                    <m:r>
+                      <m:t>y</m:t>
+                    </m:r>
                   </m:sub>
-                  <m:sup>
-                    <m:r>
-                      <m:t>u</m:t>
-                    </m:r>
-                    <m:r>
-                      <m:t>n</m:t>
-                    </m:r>
-                    <m:r>
-                      <m:t>g</m:t>
-                    </m:r>
-                    <m:r>
-                      <m:rPr>
-                        <m:sty m:val="p"/>
-                      </m:rPr>
-                      <m:t>:</m:t>
-                    </m:r>
-                    <m:r>
-                      <m:t>g</m:t>
-                    </m:r>
-                    <m:r>
-                      <m:t>u</m:t>
-                    </m:r>
-                    <m:r>
-                      <m:t>i</m:t>
-                    </m:r>
-                  </m:sup>
-                </m:sSubSup>
+                </m:sSub>
               </m:sub>
               <m:sup>
                 <m:r>
@@ -9400,7 +9672,7 @@
         <w:pStyle w:val="BodyText"/>
       </w:pPr>
       <w:r>
-        <w:t xml:space="preserve">where the standard deviation in those years was modeled with an area-specific uniform prior between 0.1 and 5 (Table PRIORS) and</w:t>
+        <w:t xml:space="preserve">The</w:t>
       </w:r>
       <w:r>
         <w:t xml:space="preserve"> </w:t>
@@ -9432,6 +9704,28 @@
                 </m:r>
               </m:e>
             </m:d>
+            <m:d>
+              <m:dPr>
+                <m:begChr m:val="("/>
+                <m:endChr m:val=")"/>
+                <m:sepChr m:val=""/>
+                <m:grow/>
+              </m:dPr>
+              <m:e>
+                <m:r>
+                  <m:t>c</m:t>
+                </m:r>
+                <m:r>
+                  <m:t>o</m:t>
+                </m:r>
+                <m:r>
+                  <m:t>m</m:t>
+                </m:r>
+                <m:r>
+                  <m:t>p</m:t>
+                </m:r>
+              </m:e>
+            </m:d>
             <m:r>
               <m:t>a</m:t>
             </m:r>
@@ -9440,9 +9734,6 @@
             </m:r>
             <m:r>
               <m:t>u</m:t>
-            </m:r>
-            <m:r>
-              <m:t>c</m:t>
             </m:r>
           </m:sub>
         </m:sSub>
@@ -9451,7 +9742,7 @@
         <w:t xml:space="preserve"> </w:t>
       </w:r>
       <w:r>
-        <w:t xml:space="preserve">was bounded such that the lower bound was equal to 0.75 times the lowest observed</w:t>
+        <w:t xml:space="preserve">from years 2011 to 2019 are used for the pre-2011 years rather than the</w:t>
       </w:r>
       <w:r>
         <w:t xml:space="preserve"> </w:t>
@@ -9506,7 +9797,94 @@
         <w:t xml:space="preserve"> </w:t>
       </w:r>
       <w:r>
-        <w:t xml:space="preserve">ratio and the upper bound was equal to 1.5 times the maximum observed</w:t>
+        <w:t xml:space="preserve">ratios because the offset</w:t>
+      </w:r>
+      <w:r>
+        <w:t xml:space="preserve"> </w:t>
+      </w:r>
+      <m:oMath>
+        <m:r>
+          <m:t>β</m:t>
+        </m:r>
+        <m:r>
+          <m:t>4</m:t>
+        </m:r>
+      </m:oMath>
+      <w:r>
+        <w:t xml:space="preserve"> </w:t>
+      </w:r>
+      <w:r>
+        <w:t xml:space="preserve">term is also influenced by the interview data that provides estimates of the proportion harvested for both user groups . Structuring the priors for the early years using the recent</w:t>
+      </w:r>
+      <w:r>
+        <w:t xml:space="preserve"> </w:t>
+      </w:r>
+      <m:oMath>
+        <m:r>
+          <m:t>β</m:t>
+        </m:r>
+        <m:sSub>
+          <m:e>
+            <m:r>
+              <m:t>4</m:t>
+            </m:r>
+          </m:e>
+          <m:sub>
+            <m:d>
+              <m:dPr>
+                <m:begChr m:val="("/>
+                <m:endChr m:val=")"/>
+                <m:sepChr m:val=""/>
+                <m:grow/>
+              </m:dPr>
+              <m:e>
+                <m:r>
+                  <m:t>p</m:t>
+                </m:r>
+                <m:r>
+                  <m:t>H</m:t>
+                </m:r>
+              </m:e>
+            </m:d>
+            <m:d>
+              <m:dPr>
+                <m:begChr m:val="("/>
+                <m:endChr m:val=")"/>
+                <m:sepChr m:val=""/>
+                <m:grow/>
+              </m:dPr>
+              <m:e>
+                <m:r>
+                  <m:t>c</m:t>
+                </m:r>
+                <m:r>
+                  <m:t>o</m:t>
+                </m:r>
+                <m:r>
+                  <m:t>m</m:t>
+                </m:r>
+                <m:r>
+                  <m:t>p</m:t>
+                </m:r>
+              </m:e>
+            </m:d>
+            <m:r>
+              <m:t>a</m:t>
+            </m:r>
+            <m:r>
+              <m:t>y</m:t>
+            </m:r>
+            <m:r>
+              <m:t>u</m:t>
+            </m:r>
+          </m:sub>
+        </m:sSub>
+      </m:oMath>
+      <w:r>
+        <w:t xml:space="preserve"> </w:t>
+      </w:r>
+      <w:r>
+        <w:t xml:space="preserve">estimates allows both the</w:t>
       </w:r>
       <w:r>
         <w:t xml:space="preserve"> </w:t>
@@ -9561,7 +9939,7 @@
         <w:t xml:space="preserve"> </w:t>
       </w:r>
       <w:r>
-        <w:t xml:space="preserve">ratio in that area.</w:t>
+        <w:t xml:space="preserve">estimates and the interview data to inform those estimates</w:t>
       </w:r>
     </w:p>
     <w:p>
@@ -13085,6 +13463,61 @@
           </m:rPr>
           <m:t>Binomial</m:t>
         </m:r>
+        <m:r>
+          <m:rPr>
+            <m:sty m:val="p"/>
+          </m:rPr>
+          <m:t>(</m:t>
+        </m:r>
+        <m:r>
+          <m:t>p</m:t>
+        </m:r>
+        <m:sSub>
+          <m:e>
+            <m:r>
+              <m:t>H</m:t>
+            </m:r>
+          </m:e>
+          <m:sub>
+            <m:d>
+              <m:dPr>
+                <m:begChr m:val="("/>
+                <m:endChr m:val=")"/>
+                <m:sepChr m:val=""/>
+                <m:grow/>
+              </m:dPr>
+              <m:e>
+                <m:r>
+                  <m:t>c</m:t>
+                </m:r>
+                <m:r>
+                  <m:t>o</m:t>
+                </m:r>
+                <m:r>
+                  <m:t>m</m:t>
+                </m:r>
+                <m:r>
+                  <m:t>p</m:t>
+                </m:r>
+              </m:e>
+            </m:d>
+            <m:r>
+              <m:t>a</m:t>
+            </m:r>
+            <m:r>
+              <m:t>y</m:t>
+            </m:r>
+            <m:r>
+              <m:t>u</m:t>
+            </m:r>
+          </m:sub>
+        </m:sSub>
+        <m:r>
+          <m:rPr>
+            <m:sty m:val="p"/>
+          </m:rPr>
+          <m:t>,</m:t>
+        </m:r>
         <m:d>
           <m:dPr>
             <m:begChr m:val="("/>
@@ -13093,13 +13526,10 @@
             <m:grow/>
           </m:dPr>
           <m:e>
-            <m:r>
-              <m:t>p</m:t>
-            </m:r>
             <m:sSub>
               <m:e>
                 <m:r>
-                  <m:t>H</m:t>
+                  <m:t>x</m:t>
                 </m:r>
               </m:e>
               <m:sub>
@@ -13140,12 +13570,12 @@
               <m:rPr>
                 <m:sty m:val="p"/>
               </m:rPr>
-              <m:t>,</m:t>
-            </m:r>
-            <m:sSub>
+              <m:t>+</m:t>
+            </m:r>
+            <m:sSubSup>
               <m:e>
                 <m:r>
-                  <m:t>x</m:t>
+                  <m:t>r</m:t>
                 </m:r>
               </m:e>
               <m:sub>
@@ -13181,52 +13611,6 @@
                   <m:t>u</m:t>
                 </m:r>
               </m:sub>
-            </m:sSub>
-            <m:r>
-              <m:rPr>
-                <m:sty m:val="p"/>
-              </m:rPr>
-              <m:t>+</m:t>
-            </m:r>
-            <m:sSubSup>
-              <m:e>
-                <m:r>
-                  <m:t>r</m:t>
-                </m:r>
-              </m:e>
-              <m:sub>
-                <m:d>
-                  <m:dPr>
-                    <m:begChr m:val="("/>
-                    <m:endChr m:val=")"/>
-                    <m:sepChr m:val=""/>
-                    <m:grow/>
-                  </m:dPr>
-                  <m:e>
-                    <m:r>
-                      <m:t>c</m:t>
-                    </m:r>
-                    <m:r>
-                      <m:t>o</m:t>
-                    </m:r>
-                    <m:r>
-                      <m:t>m</m:t>
-                    </m:r>
-                    <m:r>
-                      <m:t>p</m:t>
-                    </m:r>
-                  </m:e>
-                </m:d>
-                <m:r>
-                  <m:t>a</m:t>
-                </m:r>
-                <m:r>
-                  <m:t>y</m:t>
-                </m:r>
-                <m:r>
-                  <m:t>u</m:t>
-                </m:r>
-              </m:sub>
               <m:sup>
                 <m:r>
                   <m:t>i</m:t>
@@ -13310,7 +13694,7 @@
         <w:t xml:space="preserve"> </w:t>
       </w:r>
       <w:r>
-        <w:t xml:space="preserve">is the corresponding number rockfish reported as released in portside angler interviews.</w:t>
+        <w:t xml:space="preserve">is the corresponding number of rockfish reported as released in portside angler interviews.</w:t>
       </w:r>
     </w:p>
     <w:p>
@@ -13455,67 +13839,13 @@
               <m:t>y</m:t>
             </m:r>
             <m:r>
-              <m:t>g</m:t>
+              <m:t>1</m:t>
             </m:r>
           </m:sub>
         </m:sSub>
       </m:oMath>
       <w:r>
         <w:t xml:space="preserve">, 4) portside sampling estimates of</w:t>
-      </w:r>
-      <w:r>
-        <w:t xml:space="preserve"> </w:t>
-      </w:r>
-      <m:oMath>
-        <m:r>
-          <m:t>p</m:t>
-        </m:r>
-        <m:sSub>
-          <m:e>
-            <m:r>
-              <m:t>H</m:t>
-            </m:r>
-          </m:e>
-          <m:sub>
-            <m:d>
-              <m:dPr>
-                <m:begChr m:val="("/>
-                <m:endChr m:val=")"/>
-                <m:sepChr m:val=""/>
-                <m:grow/>
-              </m:dPr>
-              <m:e>
-                <m:r>
-                  <m:t>c</m:t>
-                </m:r>
-                <m:r>
-                  <m:t>o</m:t>
-                </m:r>
-                <m:r>
-                  <m:t>m</m:t>
-                </m:r>
-                <m:r>
-                  <m:t>p</m:t>
-                </m:r>
-              </m:e>
-            </m:d>
-            <m:r>
-              <m:t>a</m:t>
-            </m:r>
-            <m:r>
-              <m:t>y</m:t>
-            </m:r>
-            <m:r>
-              <m:t>g</m:t>
-            </m:r>
-          </m:sub>
-        </m:sSub>
-      </m:oMath>
-      <w:r>
-        <w:t xml:space="preserve"> </w:t>
-      </w:r>
-      <w:r>
-        <w:t xml:space="preserve">and</w:t>
       </w:r>
       <w:r>
         <w:t xml:space="preserve"> </w:t>

--- a/markdown/RFsportmort_Report.docx
+++ b/markdown/RFsportmort_Report.docx
@@ -15649,7 +15649,7 @@
         <w:t xml:space="preserve"> </w:t>
       </w:r>
       <w:r>
-        <w:t xml:space="preserve">is related to the average weigh by area and user group</w:t>
+        <w:t xml:space="preserve">is related to the average weight by area and year</w:t>
       </w:r>
       <w:r>
         <w:t xml:space="preserve"> </w:t>
@@ -15691,7 +15691,7 @@
               <m:t>a</m:t>
             </m:r>
             <m:r>
-              <m:t>u</m:t>
+              <m:t>y</m:t>
             </m:r>
           </m:sub>
         </m:sSub>
@@ -15811,13 +15811,11 @@
         <w:t xml:space="preserve"> </w:t>
       </w:r>
       <w:r>
-        <w:t xml:space="preserve">such that</w:t>
-      </w:r>
-    </w:p>
-    <w:p>
-      <w:pPr>
-        <w:pStyle w:val="BodyText"/>
-      </w:pPr>
+        <w:t xml:space="preserve">and by species only</w:t>
+      </w:r>
+      <w:r>
+        <w:t xml:space="preserve"> </w:t>
+      </w:r>
       <m:oMath>
         <m:r>
           <m:t>w</m:t>
@@ -15851,6 +15849,53 @@
                 </m:r>
               </m:e>
             </m:d>
+          </m:sub>
+        </m:sSub>
+      </m:oMath>
+      <w:r>
+        <w:t xml:space="preserve"> </w:t>
+      </w:r>
+      <w:r>
+        <w:t xml:space="preserve">such that</w:t>
+      </w:r>
+    </w:p>
+    <w:p>
+      <w:pPr>
+        <w:pStyle w:val="BodyText"/>
+      </w:pPr>
+      <m:oMath>
+        <m:r>
+          <m:t>w</m:t>
+        </m:r>
+        <m:sSub>
+          <m:e>
+            <m:r>
+              <m:t>t</m:t>
+            </m:r>
+          </m:e>
+          <m:sub>
+            <m:d>
+              <m:dPr>
+                <m:begChr m:val="("/>
+                <m:endChr m:val=")"/>
+                <m:sepChr m:val=""/>
+                <m:grow/>
+              </m:dPr>
+              <m:e>
+                <m:r>
+                  <m:t>c</m:t>
+                </m:r>
+                <m:r>
+                  <m:t>o</m:t>
+                </m:r>
+                <m:r>
+                  <m:t>m</m:t>
+                </m:r>
+                <m:r>
+                  <m:t>p</m:t>
+                </m:r>
+              </m:e>
+            </m:d>
             <m:r>
               <m:t>a</m:t>
             </m:r>
@@ -15875,31 +15920,11 @@
           <m:t> </m:t>
         </m:r>
         <m:r>
-          <m:t>L</m:t>
-        </m:r>
-        <m:r>
-          <m:t>o</m:t>
-        </m:r>
-        <m:r>
-          <m:t>g</m:t>
-        </m:r>
-        <m:r>
-          <m:t>n</m:t>
-        </m:r>
-        <m:r>
-          <m:t>o</m:t>
-        </m:r>
-        <m:r>
-          <m:t>r</m:t>
-        </m:r>
-        <m:r>
-          <m:t>m</m:t>
-        </m:r>
-        <m:r>
-          <m:t>a</m:t>
-        </m:r>
-        <m:r>
-          <m:t>l</m:t>
+          <m:rPr>
+            <m:nor/>
+            <m:sty m:val="p"/>
+          </m:rPr>
+          <m:t>Normal</m:t>
         </m:r>
         <m:d>
           <m:dPr>
@@ -15945,7 +15970,7 @@
                   <m:t>a</m:t>
                 </m:r>
                 <m:r>
-                  <m:t>u</m:t>
+                  <m:t>y</m:t>
                 </m:r>
               </m:sub>
             </m:sSub>
@@ -15998,7 +16023,7 @@
                       <m:t>a</m:t>
                     </m:r>
                     <m:r>
-                      <m:t>u</m:t>
+                      <m:t>y</m:t>
                     </m:r>
                   </m:sub>
                 </m:sSub>
@@ -16019,22 +16044,11 @@
           <m:t> </m:t>
         </m:r>
         <m:r>
-          <m:t>N</m:t>
-        </m:r>
-        <m:r>
-          <m:t>o</m:t>
-        </m:r>
-        <m:r>
-          <m:t>r</m:t>
-        </m:r>
-        <m:r>
-          <m:t>m</m:t>
-        </m:r>
-        <m:r>
-          <m:t>a</m:t>
-        </m:r>
-        <m:r>
-          <m:t>l</m:t>
+          <m:rPr>
+            <m:nor/>
+            <m:sty m:val="p"/>
+          </m:rPr>
+          <m:t>Normal</m:t>
         </m:r>
         <m:d>
           <m:dPr>
@@ -16148,31 +16162,83 @@
           <m:t> </m:t>
         </m:r>
         <m:r>
-          <m:t>N</m:t>
-        </m:r>
-        <m:r>
-          <m:t>o</m:t>
-        </m:r>
-        <m:r>
-          <m:t>r</m:t>
-        </m:r>
-        <m:r>
-          <m:t>m</m:t>
-        </m:r>
-        <m:r>
-          <m:t>a</m:t>
-        </m:r>
-        <m:r>
-          <m:t>l</m:t>
-        </m:r>
-        <m:d>
-          <m:dPr>
-            <m:begChr m:val="("/>
-            <m:endChr m:val=")"/>
-            <m:sepChr m:val=""/>
-            <m:grow/>
-          </m:dPr>
+          <m:rPr>
+            <m:nor/>
+            <m:sty m:val="p"/>
+          </m:rPr>
+          <m:t>Normal</m:t>
+        </m:r>
+        <m:r>
+          <m:rPr>
+            <m:sty m:val="p"/>
+          </m:rPr>
+          <m:t>(</m:t>
+        </m:r>
+        <m:r>
+          <m:t>w</m:t>
+        </m:r>
+        <m:sSub>
           <m:e>
+            <m:r>
+              <m:t>t</m:t>
+            </m:r>
+          </m:e>
+          <m:sub>
+            <m:d>
+              <m:dPr>
+                <m:begChr m:val="("/>
+                <m:endChr m:val=")"/>
+                <m:sepChr m:val=""/>
+                <m:grow/>
+              </m:dPr>
+              <m:e>
+                <m:r>
+                  <m:t>c</m:t>
+                </m:r>
+                <m:r>
+                  <m:t>o</m:t>
+                </m:r>
+                <m:r>
+                  <m:t>m</m:t>
+                </m:r>
+                <m:r>
+                  <m:t>p</m:t>
+                </m:r>
+              </m:e>
+            </m:d>
+            <m:r>
+              <m:t>r</m:t>
+            </m:r>
+            <m:r>
+              <m:t>e</m:t>
+            </m:r>
+            <m:r>
+              <m:t>g</m:t>
+            </m:r>
+            <m:r>
+              <m:t>i</m:t>
+            </m:r>
+            <m:r>
+              <m:t>o</m:t>
+            </m:r>
+            <m:r>
+              <m:t>n</m:t>
+            </m:r>
+          </m:sub>
+        </m:sSub>
+        <m:r>
+          <m:rPr>
+            <m:sty m:val="p"/>
+          </m:rPr>
+          <m:t>,</m:t>
+        </m:r>
+        <m:sSub>
+          <m:e>
+            <m:r>
+              <m:t>σ</m:t>
+            </m:r>
+          </m:e>
+          <m:sub>
             <m:r>
               <m:t>w</m:t>
             </m:r>
@@ -16223,6 +16289,69 @@
                 <m:r>
                   <m:t>n</m:t>
                 </m:r>
+              </m:sub>
+            </m:sSub>
+          </m:sub>
+        </m:sSub>
+        <m:r>
+          <m:t> </m:t>
+        </m:r>
+        <m:r>
+          <m:rPr>
+            <m:sty m:val="p"/>
+          </m:rPr>
+          <m:t>∼</m:t>
+        </m:r>
+        <m:r>
+          <m:t> </m:t>
+        </m:r>
+        <m:r>
+          <m:rPr>
+            <m:nor/>
+            <m:sty m:val="p"/>
+          </m:rPr>
+          <m:t>Normal</m:t>
+        </m:r>
+        <m:d>
+          <m:dPr>
+            <m:begChr m:val="("/>
+            <m:endChr m:val=")"/>
+            <m:sepChr m:val=""/>
+            <m:grow/>
+          </m:dPr>
+          <m:e>
+            <m:r>
+              <m:t>w</m:t>
+            </m:r>
+            <m:sSub>
+              <m:e>
+                <m:r>
+                  <m:t>t</m:t>
+                </m:r>
+              </m:e>
+              <m:sub>
+                <m:d>
+                  <m:dPr>
+                    <m:begChr m:val="("/>
+                    <m:endChr m:val=")"/>
+                    <m:sepChr m:val=""/>
+                    <m:grow/>
+                  </m:dPr>
+                  <m:e>
+                    <m:r>
+                      <m:t>c</m:t>
+                    </m:r>
+                    <m:r>
+                      <m:t>o</m:t>
+                    </m:r>
+                    <m:r>
+                      <m:t>m</m:t>
+                    </m:r>
+                    <m:r>
+                      <m:t>p</m:t>
+                    </m:r>
+                  </m:e>
+                </m:d>
               </m:sub>
             </m:sSub>
             <m:r>
@@ -16299,21 +16428,202 @@
         <w:t xml:space="preserve"> </w:t>
       </w:r>
       <w:r>
-        <w:t xml:space="preserve">refers to Kodiak, Southcentral and Southeast. Mean weights and variance were calculated as</w:t>
-      </w:r>
-      <w:r>
-        <w:t xml:space="preserve"> </w:t>
-      </w:r>
-      <w:r>
-        <w:rPr>
-          <w:b/>
-          <w:bCs/>
-        </w:rPr>
-        <w:t xml:space="preserve">XXX</w:t>
-      </w:r>
-      <w:r>
-        <w:t xml:space="preserve">.</w:t>
-      </w:r>
+        <w:t xml:space="preserve">refers to Kodiak, Southcentral and Southeast. The prior for the species mean weight was centered on the mean of the data and corresponding variance and standard deviation. Observed mean weights assume a normal distribution such that</w:t>
+      </w:r>
+    </w:p>
+    <w:p>
+      <w:pPr>
+        <w:pStyle w:val="BodyText"/>
+      </w:pPr>
+      <m:oMath>
+        <m:sSub>
+          <m:e>
+            <m:bar>
+              <m:barPr>
+                <m:pos m:val="top"/>
+              </m:barPr>
+              <m:e>
+                <m:r>
+                  <m:t>w</m:t>
+                </m:r>
+                <m:r>
+                  <m:t>t</m:t>
+                </m:r>
+              </m:e>
+            </m:bar>
+          </m:e>
+          <m:sub>
+            <m:d>
+              <m:dPr>
+                <m:begChr m:val="("/>
+                <m:endChr m:val=")"/>
+                <m:sepChr m:val=""/>
+                <m:grow/>
+              </m:dPr>
+              <m:e>
+                <m:r>
+                  <m:t>c</m:t>
+                </m:r>
+                <m:r>
+                  <m:t>o</m:t>
+                </m:r>
+                <m:r>
+                  <m:t>m</m:t>
+                </m:r>
+                <m:r>
+                  <m:t>p</m:t>
+                </m:r>
+              </m:e>
+            </m:d>
+            <m:r>
+              <m:t>a</m:t>
+            </m:r>
+            <m:r>
+              <m:t>y</m:t>
+            </m:r>
+            <m:r>
+              <m:t>u</m:t>
+            </m:r>
+          </m:sub>
+        </m:sSub>
+        <m:r>
+          <m:t> </m:t>
+        </m:r>
+        <m:r>
+          <m:rPr>
+            <m:sty m:val="p"/>
+          </m:rPr>
+          <m:t>∼</m:t>
+        </m:r>
+        <m:r>
+          <m:t> </m:t>
+        </m:r>
+        <m:r>
+          <m:rPr>
+            <m:nor/>
+            <m:sty m:val="p"/>
+          </m:rPr>
+          <m:t>Normal</m:t>
+        </m:r>
+        <m:d>
+          <m:dPr>
+            <m:begChr m:val="("/>
+            <m:endChr m:val=")"/>
+            <m:sepChr m:val=""/>
+            <m:grow/>
+          </m:dPr>
+          <m:e>
+            <m:r>
+              <m:t>w</m:t>
+            </m:r>
+            <m:sSub>
+              <m:e>
+                <m:r>
+                  <m:t>t</m:t>
+                </m:r>
+              </m:e>
+              <m:sub>
+                <m:d>
+                  <m:dPr>
+                    <m:begChr m:val="("/>
+                    <m:endChr m:val=")"/>
+                    <m:sepChr m:val=""/>
+                    <m:grow/>
+                  </m:dPr>
+                  <m:e>
+                    <m:r>
+                      <m:t>c</m:t>
+                    </m:r>
+                    <m:r>
+                      <m:t>o</m:t>
+                    </m:r>
+                    <m:r>
+                      <m:t>m</m:t>
+                    </m:r>
+                    <m:r>
+                      <m:t>p</m:t>
+                    </m:r>
+                  </m:e>
+                </m:d>
+                <m:r>
+                  <m:t>a</m:t>
+                </m:r>
+                <m:r>
+                  <m:t>y</m:t>
+                </m:r>
+                <m:r>
+                  <m:t>u</m:t>
+                </m:r>
+              </m:sub>
+            </m:sSub>
+            <m:r>
+              <m:rPr>
+                <m:sty m:val="p"/>
+              </m:rPr>
+              <m:t>,</m:t>
+            </m:r>
+            <m:sSub>
+              <m:e>
+                <m:r>
+                  <m:t>σ</m:t>
+                </m:r>
+              </m:e>
+              <m:sub>
+                <m:sSub>
+                  <m:e>
+                    <m:bar>
+                      <m:barPr>
+                        <m:pos m:val="top"/>
+                      </m:barPr>
+                      <m:e>
+                        <m:r>
+                          <m:t>w</m:t>
+                        </m:r>
+                        <m:r>
+                          <m:t>t</m:t>
+                        </m:r>
+                      </m:e>
+                    </m:bar>
+                  </m:e>
+                  <m:sub>
+                    <m:d>
+                      <m:dPr>
+                        <m:begChr m:val="("/>
+                        <m:endChr m:val=")"/>
+                        <m:sepChr m:val=""/>
+                        <m:grow/>
+                      </m:dPr>
+                      <m:e>
+                        <m:r>
+                          <m:t>c</m:t>
+                        </m:r>
+                        <m:r>
+                          <m:t>o</m:t>
+                        </m:r>
+                        <m:r>
+                          <m:t>m</m:t>
+                        </m:r>
+                        <m:r>
+                          <m:t>p</m:t>
+                        </m:r>
+                      </m:e>
+                    </m:d>
+                    <m:r>
+                      <m:t>a</m:t>
+                    </m:r>
+                    <m:r>
+                      <m:t>y</m:t>
+                    </m:r>
+                    <m:r>
+                      <m:t>u</m:t>
+                    </m:r>
+                  </m:sub>
+                </m:sSub>
+              </m:sub>
+            </m:sSub>
+          </m:e>
+        </m:d>
+      </m:oMath>
     </w:p>
     <w:bookmarkEnd w:id="33"/>
     <w:bookmarkStart w:id="34" w:name="kodiak-hydroacoustic-data"/>

--- a/markdown/RFsportmort_Report.docx
+++ b/markdown/RFsportmort_Report.docx
@@ -4534,7 +4534,7 @@
         <w:t xml:space="preserve"> </w:t>
       </w:r>
       <w:r>
-        <w:t xml:space="preserve">is an index variable which is 1 when the user groups is private and 0 otherwise and</w:t>
+        <w:t xml:space="preserve">is an index variable which is 1 when the user groups is private and 0 otherwise. The</w:t>
       </w:r>
       <w:r>
         <w:t xml:space="preserve"> </w:t>
@@ -4588,13 +4588,308 @@
         <w:t xml:space="preserve"> </w:t>
       </w:r>
       <w:r>
-        <w:t xml:space="preserve">is a random effect with a non-informative prior that estimates deviation from the fit line (Tables 3 - 6). When</w:t>
-      </w:r>
-      <w:r>
-        <w:t xml:space="preserve"> </w:t>
-      </w:r>
+        <w:t xml:space="preserve">term is a random effect with a non-informative prior that estimates deviation from the fit line and sum to zero for each area, user group and species such that</w:t>
+      </w:r>
+    </w:p>
+    <w:p>
+      <w:pPr>
+        <w:pStyle w:val="BodyText"/>
+      </w:pPr>
       <m:oMath>
         <m:r>
+          <m:t>r</m:t>
+        </m:r>
+        <m:sSub>
+          <m:e>
+            <m:r>
+              <m:t>e</m:t>
+            </m:r>
+          </m:e>
+          <m:sub>
+            <m:d>
+              <m:dPr>
+                <m:begChr m:val="("/>
+                <m:endChr m:val=")"/>
+                <m:sepChr m:val=""/>
+                <m:grow/>
+              </m:dPr>
+              <m:e>
+                <m:r>
+                  <m:t>c</m:t>
+                </m:r>
+                <m:r>
+                  <m:t>o</m:t>
+                </m:r>
+                <m:r>
+                  <m:t>m</m:t>
+                </m:r>
+                <m:r>
+                  <m:t>p</m:t>
+                </m:r>
+              </m:e>
+            </m:d>
+            <m:r>
+              <m:t>a</m:t>
+            </m:r>
+            <m:r>
+              <m:t>y</m:t>
+            </m:r>
+            <m:r>
+              <m:t>u</m:t>
+            </m:r>
+          </m:sub>
+        </m:sSub>
+        <m:r>
+          <m:rPr>
+            <m:sty m:val="p"/>
+          </m:rPr>
+          <m:t>=</m:t>
+        </m:r>
+        <m:sSub>
+          <m:e>
+            <m:r>
+              <m:t>ϵ</m:t>
+            </m:r>
+          </m:e>
+          <m:sub>
+            <m:d>
+              <m:dPr>
+                <m:begChr m:val="("/>
+                <m:endChr m:val=")"/>
+                <m:sepChr m:val=""/>
+                <m:grow/>
+              </m:dPr>
+              <m:e>
+                <m:r>
+                  <m:t>c</m:t>
+                </m:r>
+                <m:r>
+                  <m:t>o</m:t>
+                </m:r>
+                <m:r>
+                  <m:t>m</m:t>
+                </m:r>
+                <m:r>
+                  <m:t>p</m:t>
+                </m:r>
+              </m:e>
+            </m:d>
+            <m:r>
+              <m:t>a</m:t>
+            </m:r>
+            <m:r>
+              <m:t>u</m:t>
+            </m:r>
+          </m:sub>
+        </m:sSub>
+        <m:r>
+          <m:rPr>
+            <m:sty m:val="p"/>
+          </m:rPr>
+          <m:t>−</m:t>
+        </m:r>
+        <m:f>
+          <m:fPr>
+            <m:type m:val="bar"/>
+          </m:fPr>
+          <m:num>
+            <m:r>
+              <m:t>1</m:t>
+            </m:r>
+          </m:num>
+          <m:den>
+            <m:r>
+              <m:t>Y</m:t>
+            </m:r>
+          </m:den>
+        </m:f>
+        <m:nary>
+          <m:naryPr>
+            <m:chr m:val="∑"/>
+            <m:limLoc m:val="undOvr"/>
+            <m:subHide m:val="off"/>
+            <m:supHide m:val="off"/>
+          </m:naryPr>
+          <m:sub>
+            <m:r>
+              <m:t>y</m:t>
+            </m:r>
+            <m:r>
+              <m:rPr>
+                <m:sty m:val="p"/>
+              </m:rPr>
+              <m:t>=</m:t>
+            </m:r>
+            <m:r>
+              <m:t>1</m:t>
+            </m:r>
+          </m:sub>
+          <m:sup>
+            <m:r>
+              <m:t>Y</m:t>
+            </m:r>
+          </m:sup>
+          <m:e>
+            <m:sSub>
+              <m:e>
+                <m:r>
+                  <m:t>ϵ</m:t>
+                </m:r>
+              </m:e>
+              <m:sub>
+                <m:d>
+                  <m:dPr>
+                    <m:begChr m:val="("/>
+                    <m:endChr m:val=")"/>
+                    <m:sepChr m:val=""/>
+                    <m:grow/>
+                  </m:dPr>
+                  <m:e>
+                    <m:r>
+                      <m:t>c</m:t>
+                    </m:r>
+                    <m:r>
+                      <m:t>o</m:t>
+                    </m:r>
+                    <m:r>
+                      <m:t>m</m:t>
+                    </m:r>
+                    <m:r>
+                      <m:t>p</m:t>
+                    </m:r>
+                  </m:e>
+                </m:d>
+                <m:r>
+                  <m:t>a</m:t>
+                </m:r>
+                <m:r>
+                  <m:t>y</m:t>
+                </m:r>
+                <m:r>
+                  <m:t>u</m:t>
+                </m:r>
+              </m:sub>
+            </m:sSub>
+          </m:e>
+        </m:nary>
+      </m:oMath>
+    </w:p>
+    <w:p>
+      <w:pPr>
+        <w:pStyle w:val="BodyText"/>
+      </w:pPr>
+      <w:r>
+        <w:t xml:space="preserve">where</w:t>
+      </w:r>
+    </w:p>
+    <w:p>
+      <w:pPr>
+        <w:pStyle w:val="BodyText"/>
+      </w:pPr>
+      <m:oMath>
+        <m:sSub>
+          <m:e>
+            <m:r>
+              <m:t>ϵ</m:t>
+            </m:r>
+          </m:e>
+          <m:sub>
+            <m:d>
+              <m:dPr>
+                <m:begChr m:val="("/>
+                <m:endChr m:val=")"/>
+                <m:sepChr m:val=""/>
+                <m:grow/>
+              </m:dPr>
+              <m:e>
+                <m:r>
+                  <m:t>c</m:t>
+                </m:r>
+                <m:r>
+                  <m:t>o</m:t>
+                </m:r>
+                <m:r>
+                  <m:t>m</m:t>
+                </m:r>
+                <m:r>
+                  <m:t>p</m:t>
+                </m:r>
+              </m:e>
+            </m:d>
+            <m:r>
+              <m:t>a</m:t>
+            </m:r>
+            <m:r>
+              <m:t>y</m:t>
+            </m:r>
+            <m:r>
+              <m:t>u</m:t>
+            </m:r>
+          </m:sub>
+        </m:sSub>
+        <m:r>
+          <m:t> </m:t>
+        </m:r>
+        <m:r>
+          <m:rPr>
+            <m:sty m:val="p"/>
+          </m:rPr>
+          <m:t>∼</m:t>
+        </m:r>
+        <m:r>
+          <m:t> </m:t>
+        </m:r>
+        <m:r>
+          <m:rPr>
+            <m:nor/>
+            <m:sty m:val="p"/>
+          </m:rPr>
+          <m:t>Normal</m:t>
+        </m:r>
+        <m:d>
+          <m:dPr>
+            <m:begChr m:val="("/>
+            <m:endChr m:val=")"/>
+            <m:sepChr m:val=""/>
+            <m:grow/>
+          </m:dPr>
+          <m:e>
+            <m:r>
+              <m:t>0</m:t>
+            </m:r>
+            <m:r>
+              <m:rPr>
+                <m:sty m:val="p"/>
+              </m:rPr>
+              <m:t>,</m:t>
+            </m:r>
+            <m:r>
+              <m:t>τ</m:t>
+            </m:r>
+          </m:e>
+        </m:d>
+      </m:oMath>
+    </w:p>
+    <w:p>
+      <w:pPr>
+        <w:pStyle w:val="BodyText"/>
+      </w:pPr>
+      <w:r>
+        <w:t xml:space="preserve">As with the logistic curves, the random effect terms summed to zero for two separate time periods; pre-2020 before management actions changed angler behavior, and from 2020 through the current year.</w:t>
+      </w:r>
+    </w:p>
+    <w:p>
+      <w:pPr>
+        <w:pStyle w:val="BodyText"/>
+      </w:pPr>
+      <w:r>
+        <w:t xml:space="preserve">When there was no discernible change in composition over the observed time period</w:t>
+      </w:r>
+      <w:r>
+        <w:t xml:space="preserve"> </w:t>
+      </w:r>
+      <m:oMath>
+        <m:r>
           <m:t>β</m:t>
         </m:r>
       </m:oMath>
@@ -4602,7 +4897,7 @@
         <w:t xml:space="preserve"> </w:t>
       </w:r>
       <w:r>
-        <w:t xml:space="preserve">parameters were inestimable as a result of no discernible change in composition over the observed time period</w:t>
+        <w:t xml:space="preserve">parameters became inestimable. As such,</w:t>
       </w:r>
       <w:r>
         <w:t xml:space="preserve"> </w:t>
@@ -6655,97 +6950,30 @@
         <w:pStyle w:val="BodyText"/>
       </w:pPr>
       <w:r>
-        <w:t xml:space="preserve">where the</w:t>
-      </w:r>
-      <w:r>
-        <w:t xml:space="preserve"> </w:t>
-      </w:r>
+        <w:rPr>
+          <w:b/>
+          <w:bCs/>
+        </w:rPr>
+        <w:t xml:space="preserve">OR</w:t>
+      </w:r>
+      <w:r>
+        <w:t xml:space="preserve"> </w:t>
+      </w:r>
+      <w:r>
+        <w:t xml:space="preserve">(simple B4 construction)</w:t>
+      </w:r>
+    </w:p>
+    <w:p>
+      <w:pPr>
+        <w:pStyle w:val="BodyText"/>
+      </w:pPr>
       <m:oMath>
         <m:r>
-          <m:t>β</m:t>
-        </m:r>
-      </m:oMath>
-      <w:r>
-        <w:t xml:space="preserve"> </w:t>
-      </w:r>
-      <w:r>
-        <w:t xml:space="preserve">parameters define the intercept (</w:t>
-      </w:r>
-      <m:oMath>
-        <m:r>
-          <m:t>β</m:t>
-        </m:r>
-        <m:r>
-          <m:t>0</m:t>
-        </m:r>
-      </m:oMath>
-      <w:r>
-        <w:t xml:space="preserve">), scaling factor (</w:t>
-      </w:r>
-      <m:oMath>
-        <m:r>
-          <m:t>β</m:t>
-        </m:r>
-        <m:r>
-          <m:t>1</m:t>
-        </m:r>
-      </m:oMath>
-      <w:r>
-        <w:t xml:space="preserve">), slope (</w:t>
-      </w:r>
-      <m:oMath>
-        <m:r>
-          <m:t>β</m:t>
-        </m:r>
-        <m:r>
-          <m:t>2</m:t>
-        </m:r>
-      </m:oMath>
-      <w:r>
-        <w:t xml:space="preserve">), inflection point (</w:t>
-      </w:r>
-      <m:oMath>
-        <m:r>
-          <m:t>β</m:t>
-        </m:r>
-        <m:r>
-          <m:t>3</m:t>
-        </m:r>
-      </m:oMath>
-      <w:r>
-        <w:t xml:space="preserve">) and private angler effect (</w:t>
-      </w:r>
-      <m:oMath>
-        <m:r>
-          <m:t>β</m:t>
-        </m:r>
-        <m:r>
-          <m:t>4</m:t>
-        </m:r>
-      </m:oMath>
-      <w:r>
-        <w:t xml:space="preserve">),</w:t>
-      </w:r>
-      <w:r>
-        <w:t xml:space="preserve"> </w:t>
-      </w:r>
-      <m:oMath>
-        <m:r>
-          <m:t>y</m:t>
-        </m:r>
-      </m:oMath>
-      <w:r>
-        <w:t xml:space="preserve"> </w:t>
-      </w:r>
-      <w:r>
-        <w:t xml:space="preserve">is the year index,</w:t>
-      </w:r>
-      <w:r>
-        <w:t xml:space="preserve"> </w:t>
-      </w:r>
-      <m:oMath>
-        <m:r>
-          <m:t>I</m:t>
+          <m:rPr>
+            <m:nor/>
+            <m:sty m:val="p"/>
+          </m:rPr>
+          <m:t>logit</m:t>
         </m:r>
         <m:d>
           <m:dPr>
@@ -6756,48 +6984,533 @@
           </m:dPr>
           <m:e>
             <m:r>
-              <m:t>u</m:t>
-            </m:r>
+              <m:t>p</m:t>
+            </m:r>
+            <m:sSub>
+              <m:e>
+                <m:r>
+                  <m:t>H</m:t>
+                </m:r>
+              </m:e>
+              <m:sub>
+                <m:d>
+                  <m:dPr>
+                    <m:begChr m:val="("/>
+                    <m:endChr m:val=")"/>
+                    <m:sepChr m:val=""/>
+                    <m:grow/>
+                  </m:dPr>
+                  <m:e>
+                    <m:r>
+                      <m:t>c</m:t>
+                    </m:r>
+                    <m:r>
+                      <m:t>o</m:t>
+                    </m:r>
+                    <m:r>
+                      <m:t>m</m:t>
+                    </m:r>
+                    <m:r>
+                      <m:t>p</m:t>
+                    </m:r>
+                  </m:e>
+                </m:d>
+                <m:r>
+                  <m:t>a</m:t>
+                </m:r>
+                <m:r>
+                  <m:t>y</m:t>
+                </m:r>
+                <m:r>
+                  <m:t>u</m:t>
+                </m:r>
+              </m:sub>
+            </m:sSub>
+          </m:e>
+        </m:d>
+        <m:r>
+          <m:t> </m:t>
+        </m:r>
+        <m:r>
+          <m:rPr>
+            <m:sty m:val="p"/>
+          </m:rPr>
+          <m:t>=</m:t>
+        </m:r>
+        <m:r>
+          <m:t> </m:t>
+        </m:r>
+        <m:d>
+          <m:dPr>
+            <m:begChr m:val="("/>
+            <m:endChr m:val=")"/>
+            <m:sepChr m:val=""/>
+            <m:grow/>
+          </m:dPr>
+          <m:e>
+            <m:r>
+              <m:t>β</m:t>
+            </m:r>
+            <m:sSub>
+              <m:e>
+                <m:r>
+                  <m:t>0</m:t>
+                </m:r>
+              </m:e>
+              <m:sub>
+                <m:d>
+                  <m:dPr>
+                    <m:begChr m:val="("/>
+                    <m:endChr m:val=")"/>
+                    <m:sepChr m:val=""/>
+                    <m:grow/>
+                  </m:dPr>
+                  <m:e>
+                    <m:r>
+                      <m:t>p</m:t>
+                    </m:r>
+                    <m:r>
+                      <m:t>H</m:t>
+                    </m:r>
+                  </m:e>
+                </m:d>
+                <m:d>
+                  <m:dPr>
+                    <m:begChr m:val="("/>
+                    <m:endChr m:val=")"/>
+                    <m:sepChr m:val=""/>
+                    <m:grow/>
+                  </m:dPr>
+                  <m:e>
+                    <m:r>
+                      <m:t>c</m:t>
+                    </m:r>
+                    <m:r>
+                      <m:t>o</m:t>
+                    </m:r>
+                    <m:r>
+                      <m:t>m</m:t>
+                    </m:r>
+                    <m:r>
+                      <m:t>p</m:t>
+                    </m:r>
+                  </m:e>
+                </m:d>
+                <m:r>
+                  <m:t>a</m:t>
+                </m:r>
+              </m:sub>
+            </m:sSub>
             <m:r>
               <m:rPr>
                 <m:sty m:val="p"/>
               </m:rPr>
-              <m:t>=</m:t>
-            </m:r>
-            <m:r>
-              <m:t>p</m:t>
-            </m:r>
-            <m:r>
-              <m:t>r</m:t>
-            </m:r>
-            <m:r>
-              <m:t>i</m:t>
-            </m:r>
-            <m:r>
-              <m:t>v</m:t>
-            </m:r>
-            <m:r>
-              <m:t>a</m:t>
-            </m:r>
-            <m:r>
-              <m:t>t</m:t>
-            </m:r>
-            <m:r>
-              <m:t>e</m:t>
-            </m:r>
+              <m:t>+</m:t>
+            </m:r>
+            <m:f>
+              <m:fPr>
+                <m:type m:val="bar"/>
+              </m:fPr>
+              <m:num>
+                <m:r>
+                  <m:t>β</m:t>
+                </m:r>
+                <m:sSub>
+                  <m:e>
+                    <m:r>
+                      <m:t>1</m:t>
+                    </m:r>
+                  </m:e>
+                  <m:sub>
+                    <m:d>
+                      <m:dPr>
+                        <m:begChr m:val="("/>
+                        <m:endChr m:val=")"/>
+                        <m:sepChr m:val=""/>
+                        <m:grow/>
+                      </m:dPr>
+                      <m:e>
+                        <m:r>
+                          <m:t>p</m:t>
+                        </m:r>
+                        <m:r>
+                          <m:t>H</m:t>
+                        </m:r>
+                      </m:e>
+                    </m:d>
+                    <m:d>
+                      <m:dPr>
+                        <m:begChr m:val="("/>
+                        <m:endChr m:val=")"/>
+                        <m:sepChr m:val=""/>
+                        <m:grow/>
+                      </m:dPr>
+                      <m:e>
+                        <m:r>
+                          <m:t>c</m:t>
+                        </m:r>
+                        <m:r>
+                          <m:t>o</m:t>
+                        </m:r>
+                        <m:r>
+                          <m:t>m</m:t>
+                        </m:r>
+                        <m:r>
+                          <m:t>p</m:t>
+                        </m:r>
+                      </m:e>
+                    </m:d>
+                    <m:r>
+                      <m:t>a</m:t>
+                    </m:r>
+                  </m:sub>
+                </m:sSub>
+              </m:num>
+              <m:den>
+                <m:d>
+                  <m:dPr>
+                    <m:begChr m:val="("/>
+                    <m:endChr m:val=")"/>
+                    <m:sepChr m:val=""/>
+                    <m:grow/>
+                  </m:dPr>
+                  <m:e>
+                    <m:r>
+                      <m:t>1</m:t>
+                    </m:r>
+                    <m:r>
+                      <m:rPr>
+                        <m:sty m:val="p"/>
+                      </m:rPr>
+                      <m:t>+</m:t>
+                    </m:r>
+                    <m:r>
+                      <m:t>e</m:t>
+                    </m:r>
+                    <m:r>
+                      <m:t>x</m:t>
+                    </m:r>
+                    <m:r>
+                      <m:t>p</m:t>
+                    </m:r>
+                    <m:d>
+                      <m:dPr>
+                        <m:begChr m:val="("/>
+                        <m:endChr m:val=")"/>
+                        <m:sepChr m:val=""/>
+                        <m:grow/>
+                      </m:dPr>
+                      <m:e>
+                        <m:r>
+                          <m:t>β</m:t>
+                        </m:r>
+                        <m:sSub>
+                          <m:e>
+                            <m:r>
+                              <m:t>2</m:t>
+                            </m:r>
+                          </m:e>
+                          <m:sub>
+                            <m:d>
+                              <m:dPr>
+                                <m:begChr m:val="("/>
+                                <m:endChr m:val=")"/>
+                                <m:sepChr m:val=""/>
+                                <m:grow/>
+                              </m:dPr>
+                              <m:e>
+                                <m:r>
+                                  <m:t>p</m:t>
+                                </m:r>
+                                <m:r>
+                                  <m:t>H</m:t>
+                                </m:r>
+                              </m:e>
+                            </m:d>
+                            <m:d>
+                              <m:dPr>
+                                <m:begChr m:val="("/>
+                                <m:endChr m:val=")"/>
+                                <m:sepChr m:val=""/>
+                                <m:grow/>
+                              </m:dPr>
+                              <m:e>
+                                <m:r>
+                                  <m:t>c</m:t>
+                                </m:r>
+                                <m:r>
+                                  <m:t>o</m:t>
+                                </m:r>
+                                <m:r>
+                                  <m:t>m</m:t>
+                                </m:r>
+                                <m:r>
+                                  <m:t>p</m:t>
+                                </m:r>
+                              </m:e>
+                            </m:d>
+                            <m:r>
+                              <m:t>a</m:t>
+                            </m:r>
+                          </m:sub>
+                        </m:sSub>
+                        <m:r>
+                          <m:rPr>
+                            <m:sty m:val="p"/>
+                          </m:rPr>
+                          <m:t>*</m:t>
+                        </m:r>
+                        <m:d>
+                          <m:dPr>
+                            <m:begChr m:val="("/>
+                            <m:endChr m:val=")"/>
+                            <m:sepChr m:val=""/>
+                            <m:grow/>
+                          </m:dPr>
+                          <m:e>
+                            <m:r>
+                              <m:t>y</m:t>
+                            </m:r>
+                            <m:r>
+                              <m:rPr>
+                                <m:sty m:val="p"/>
+                              </m:rPr>
+                              <m:t>−</m:t>
+                            </m:r>
+                            <m:r>
+                              <m:t>β</m:t>
+                            </m:r>
+                            <m:sSub>
+                              <m:e>
+                                <m:r>
+                                  <m:t>3</m:t>
+                                </m:r>
+                              </m:e>
+                              <m:sub>
+                                <m:d>
+                                  <m:dPr>
+                                    <m:begChr m:val="("/>
+                                    <m:endChr m:val=")"/>
+                                    <m:sepChr m:val=""/>
+                                    <m:grow/>
+                                  </m:dPr>
+                                  <m:e>
+                                    <m:r>
+                                      <m:t>p</m:t>
+                                    </m:r>
+                                    <m:r>
+                                      <m:t>H</m:t>
+                                    </m:r>
+                                  </m:e>
+                                </m:d>
+                                <m:d>
+                                  <m:dPr>
+                                    <m:begChr m:val="("/>
+                                    <m:endChr m:val=")"/>
+                                    <m:sepChr m:val=""/>
+                                    <m:grow/>
+                                  </m:dPr>
+                                  <m:e>
+                                    <m:r>
+                                      <m:t>c</m:t>
+                                    </m:r>
+                                    <m:r>
+                                      <m:t>o</m:t>
+                                    </m:r>
+                                    <m:r>
+                                      <m:t>m</m:t>
+                                    </m:r>
+                                    <m:r>
+                                      <m:t>p</m:t>
+                                    </m:r>
+                                  </m:e>
+                                </m:d>
+                                <m:r>
+                                  <m:t>a</m:t>
+                                </m:r>
+                              </m:sub>
+                            </m:sSub>
+                          </m:e>
+                        </m:d>
+                      </m:e>
+                    </m:d>
+                  </m:e>
+                </m:d>
+              </m:den>
+            </m:f>
           </m:e>
         </m:d>
-      </m:oMath>
-      <w:r>
-        <w:t xml:space="preserve"> </w:t>
-      </w:r>
-      <w:r>
-        <w:t xml:space="preserve">is an index variable which is 1 when the user groups is private and 0 otherwise and</w:t>
-      </w:r>
-      <w:r>
-        <w:t xml:space="preserve"> </w:t>
-      </w:r>
-      <m:oMath>
+        <m:r>
+          <m:rPr>
+            <m:sty m:val="p"/>
+          </m:rPr>
+          <m:t>*</m:t>
+        </m:r>
+        <m:d>
+          <m:dPr>
+            <m:begChr m:val="("/>
+            <m:endChr m:val=")"/>
+            <m:sepChr m:val=""/>
+            <m:grow/>
+          </m:dPr>
+          <m:e>
+            <m:r>
+              <m:t>1</m:t>
+            </m:r>
+            <m:r>
+              <m:rPr>
+                <m:sty m:val="p"/>
+              </m:rPr>
+              <m:t>+</m:t>
+            </m:r>
+            <m:d>
+              <m:dPr>
+                <m:begChr m:val="("/>
+                <m:endChr m:val=")"/>
+                <m:sepChr m:val=""/>
+                <m:grow/>
+              </m:dPr>
+              <m:e>
+                <m:r>
+                  <m:t>I</m:t>
+                </m:r>
+                <m:d>
+                  <m:dPr>
+                    <m:begChr m:val="("/>
+                    <m:endChr m:val=")"/>
+                    <m:sepChr m:val=""/>
+                    <m:grow/>
+                  </m:dPr>
+                  <m:e>
+                    <m:r>
+                      <m:t>u</m:t>
+                    </m:r>
+                    <m:r>
+                      <m:rPr>
+                        <m:sty m:val="p"/>
+                      </m:rPr>
+                      <m:t>=</m:t>
+                    </m:r>
+                    <m:r>
+                      <m:t>p</m:t>
+                    </m:r>
+                    <m:r>
+                      <m:t>r</m:t>
+                    </m:r>
+                    <m:r>
+                      <m:t>i</m:t>
+                    </m:r>
+                    <m:r>
+                      <m:t>v</m:t>
+                    </m:r>
+                    <m:r>
+                      <m:t>a</m:t>
+                    </m:r>
+                    <m:r>
+                      <m:t>t</m:t>
+                    </m:r>
+                    <m:r>
+                      <m:t>e</m:t>
+                    </m:r>
+                  </m:e>
+                </m:d>
+                <m:r>
+                  <m:rPr>
+                    <m:sty m:val="p"/>
+                  </m:rPr>
+                  <m:t>−</m:t>
+                </m:r>
+                <m:r>
+                  <m:t>1</m:t>
+                </m:r>
+              </m:e>
+            </m:d>
+            <m:r>
+              <m:rPr>
+                <m:sty m:val="p"/>
+              </m:rPr>
+              <m:t>*</m:t>
+            </m:r>
+            <m:d>
+              <m:dPr>
+                <m:begChr m:val="("/>
+                <m:endChr m:val=")"/>
+                <m:sepChr m:val=""/>
+                <m:grow/>
+              </m:dPr>
+              <m:e>
+                <m:r>
+                  <m:t>β</m:t>
+                </m:r>
+                <m:sSub>
+                  <m:e>
+                    <m:r>
+                      <m:t>4</m:t>
+                    </m:r>
+                  </m:e>
+                  <m:sub>
+                    <m:d>
+                      <m:dPr>
+                        <m:begChr m:val="("/>
+                        <m:endChr m:val=")"/>
+                        <m:sepChr m:val=""/>
+                        <m:grow/>
+                      </m:dPr>
+                      <m:e>
+                        <m:r>
+                          <m:t>p</m:t>
+                        </m:r>
+                        <m:r>
+                          <m:t>H</m:t>
+                        </m:r>
+                      </m:e>
+                    </m:d>
+                    <m:d>
+                      <m:dPr>
+                        <m:begChr m:val="("/>
+                        <m:endChr m:val=")"/>
+                        <m:sepChr m:val=""/>
+                        <m:grow/>
+                      </m:dPr>
+                      <m:e>
+                        <m:r>
+                          <m:t>c</m:t>
+                        </m:r>
+                        <m:r>
+                          <m:t>o</m:t>
+                        </m:r>
+                        <m:r>
+                          <m:t>m</m:t>
+                        </m:r>
+                        <m:r>
+                          <m:t>p</m:t>
+                        </m:r>
+                      </m:e>
+                    </m:d>
+                    <m:r>
+                      <m:t>a</m:t>
+                    </m:r>
+                  </m:sub>
+                </m:sSub>
+                <m:r>
+                  <m:rPr>
+                    <m:sty m:val="p"/>
+                  </m:rPr>
+                  <m:t>−</m:t>
+                </m:r>
+                <m:r>
+                  <m:t>1</m:t>
+                </m:r>
+              </m:e>
+            </m:d>
+          </m:e>
+        </m:d>
+        <m:r>
+          <m:rPr>
+            <m:sty m:val="p"/>
+          </m:rPr>
+          <m:t>+</m:t>
+        </m:r>
         <m:r>
           <m:t>r</m:t>
         </m:r>
@@ -6824,6 +7537,28 @@
                 </m:r>
               </m:e>
             </m:d>
+            <m:d>
+              <m:dPr>
+                <m:begChr m:val="("/>
+                <m:endChr m:val=")"/>
+                <m:sepChr m:val=""/>
+                <m:grow/>
+              </m:dPr>
+              <m:e>
+                <m:r>
+                  <m:t>c</m:t>
+                </m:r>
+                <m:r>
+                  <m:t>o</m:t>
+                </m:r>
+                <m:r>
+                  <m:t>m</m:t>
+                </m:r>
+                <m:r>
+                  <m:t>p</m:t>
+                </m:r>
+              </m:e>
+            </m:d>
             <m:r>
               <m:t>a</m:t>
             </m:r>
@@ -6836,11 +7571,214 @@
           </m:sub>
         </m:sSub>
       </m:oMath>
-      <w:r>
-        <w:t xml:space="preserve"> </w:t>
-      </w:r>
-      <w:r>
-        <w:t xml:space="preserve">is a random effect with a non-informative prior that estimates deviation from the fit line. The random effect term allowed estimation during the historical period when data is available, but the curve defined by the above equation determined release estimates between 1977 and 1990. Similar to the species composition logistic curve, it was only fit to data through 2019 to avoid changes in harvest proportions that resulted from regulatory changes that began to take place in 2020.</w:t>
+    </w:p>
+    <w:p>
+      <w:pPr>
+        <w:pStyle w:val="BodyText"/>
+      </w:pPr>
+      <w:r>
+        <w:t xml:space="preserve">where the</w:t>
+      </w:r>
+      <w:r>
+        <w:t xml:space="preserve"> </w:t>
+      </w:r>
+      <m:oMath>
+        <m:r>
+          <m:t>β</m:t>
+        </m:r>
+      </m:oMath>
+      <w:r>
+        <w:t xml:space="preserve"> </w:t>
+      </w:r>
+      <w:r>
+        <w:t xml:space="preserve">parameters define the intercept (</w:t>
+      </w:r>
+      <m:oMath>
+        <m:r>
+          <m:t>β</m:t>
+        </m:r>
+        <m:r>
+          <m:t>0</m:t>
+        </m:r>
+      </m:oMath>
+      <w:r>
+        <w:t xml:space="preserve">), scaling factor (</w:t>
+      </w:r>
+      <m:oMath>
+        <m:r>
+          <m:t>β</m:t>
+        </m:r>
+        <m:r>
+          <m:t>1</m:t>
+        </m:r>
+      </m:oMath>
+      <w:r>
+        <w:t xml:space="preserve">), slope (</w:t>
+      </w:r>
+      <m:oMath>
+        <m:r>
+          <m:t>β</m:t>
+        </m:r>
+        <m:r>
+          <m:t>2</m:t>
+        </m:r>
+      </m:oMath>
+      <w:r>
+        <w:t xml:space="preserve">), inflection point (</w:t>
+      </w:r>
+      <m:oMath>
+        <m:r>
+          <m:t>β</m:t>
+        </m:r>
+        <m:r>
+          <m:t>3</m:t>
+        </m:r>
+      </m:oMath>
+      <w:r>
+        <w:t xml:space="preserve">) and private angler effect (</w:t>
+      </w:r>
+      <m:oMath>
+        <m:r>
+          <m:t>β</m:t>
+        </m:r>
+        <m:r>
+          <m:t>4</m:t>
+        </m:r>
+      </m:oMath>
+      <w:r>
+        <w:t xml:space="preserve">),</w:t>
+      </w:r>
+      <w:r>
+        <w:t xml:space="preserve"> </w:t>
+      </w:r>
+      <m:oMath>
+        <m:r>
+          <m:t>y</m:t>
+        </m:r>
+      </m:oMath>
+      <w:r>
+        <w:t xml:space="preserve"> </w:t>
+      </w:r>
+      <w:r>
+        <w:t xml:space="preserve">is the year index,</w:t>
+      </w:r>
+      <w:r>
+        <w:t xml:space="preserve"> </w:t>
+      </w:r>
+      <m:oMath>
+        <m:r>
+          <m:t>I</m:t>
+        </m:r>
+        <m:d>
+          <m:dPr>
+            <m:begChr m:val="("/>
+            <m:endChr m:val=")"/>
+            <m:sepChr m:val=""/>
+            <m:grow/>
+          </m:dPr>
+          <m:e>
+            <m:r>
+              <m:t>u</m:t>
+            </m:r>
+            <m:r>
+              <m:rPr>
+                <m:sty m:val="p"/>
+              </m:rPr>
+              <m:t>=</m:t>
+            </m:r>
+            <m:r>
+              <m:t>p</m:t>
+            </m:r>
+            <m:r>
+              <m:t>r</m:t>
+            </m:r>
+            <m:r>
+              <m:t>i</m:t>
+            </m:r>
+            <m:r>
+              <m:t>v</m:t>
+            </m:r>
+            <m:r>
+              <m:t>a</m:t>
+            </m:r>
+            <m:r>
+              <m:t>t</m:t>
+            </m:r>
+            <m:r>
+              <m:t>e</m:t>
+            </m:r>
+          </m:e>
+        </m:d>
+      </m:oMath>
+      <w:r>
+        <w:t xml:space="preserve"> </w:t>
+      </w:r>
+      <w:r>
+        <w:t xml:space="preserve">is an index variable which is 1 when the user groups is private and 0 otherwise and</w:t>
+      </w:r>
+      <w:r>
+        <w:t xml:space="preserve"> </w:t>
+      </w:r>
+      <m:oMath>
+        <m:r>
+          <m:t>r</m:t>
+        </m:r>
+        <m:sSub>
+          <m:e>
+            <m:r>
+              <m:t>e</m:t>
+            </m:r>
+          </m:e>
+          <m:sub>
+            <m:d>
+              <m:dPr>
+                <m:begChr m:val="("/>
+                <m:endChr m:val=")"/>
+                <m:sepChr m:val=""/>
+                <m:grow/>
+              </m:dPr>
+              <m:e>
+                <m:r>
+                  <m:t>p</m:t>
+                </m:r>
+                <m:r>
+                  <m:t>H</m:t>
+                </m:r>
+              </m:e>
+            </m:d>
+            <m:r>
+              <m:t>a</m:t>
+            </m:r>
+            <m:r>
+              <m:t>y</m:t>
+            </m:r>
+            <m:r>
+              <m:t>u</m:t>
+            </m:r>
+          </m:sub>
+        </m:sSub>
+      </m:oMath>
+      <w:r>
+        <w:t xml:space="preserve"> </w:t>
+      </w:r>
+      <w:r>
+        <w:t xml:space="preserve">is a random effect with a non-informative prior that estimates deviation from the fit line. The random effect term allowed estimation during the historical period when data is available, but the curve defined by the above equation determined release estimates between 1977 and 1990. Similar to the species composition logistic curve, it was only fit to data through 2019 to avoid changes in harvest proportions that resulted from regulatory changes that began to take place in 2020. Random effect terms were also forced to sum to one for eahc area, user group and species in an identical manner to that described in equation</w:t>
+      </w:r>
+      <w:r>
+        <w:t xml:space="preserve"> </w:t>
+      </w:r>
+      <w:r>
+        <w:rPr>
+          <w:b/>
+          <w:bCs/>
+        </w:rPr>
+        <w:t xml:space="preserve">XX</w:t>
+      </w:r>
+      <w:r>
+        <w:t xml:space="preserve"> </w:t>
+      </w:r>
+      <w:r>
+        <w:t xml:space="preserve">for species compositions.</w:t>
       </w:r>
     </w:p>
     <w:p>
@@ -8319,6 +9257,16 @@
       <w:pPr>
         <w:pStyle w:val="BodyText"/>
       </w:pPr>
+      <w:r>
+        <w:rPr>
+          <w:b/>
+          <w:bCs/>
+        </w:rPr>
+        <w:t xml:space="preserve">Complex B4 construction:</w:t>
+      </w:r>
+      <w:r>
+        <w:t xml:space="preserve"> </w:t>
+      </w:r>
       <w:r>
         <w:t xml:space="preserve">Thus for years 2011 onward</w:t>
       </w:r>
@@ -9940,6 +10888,902 @@
       </w:r>
       <w:r>
         <w:t xml:space="preserve">estimates and the interview data to inform those estimates</w:t>
+      </w:r>
+    </w:p>
+    <w:p>
+      <w:pPr>
+        <w:pStyle w:val="BodyText"/>
+      </w:pPr>
+      <w:r>
+        <w:rPr>
+          <w:b/>
+          <w:bCs/>
+        </w:rPr>
+        <w:t xml:space="preserve">OR Simple B4 construction:</w:t>
+      </w:r>
+      <w:r>
+        <w:t xml:space="preserve"> </w:t>
+      </w:r>
+      <w:r>
+        <w:t xml:space="preserve">For each area the mean</w:t>
+      </w:r>
+      <w:r>
+        <w:t xml:space="preserve"> </w:t>
+      </w:r>
+      <m:oMath>
+        <m:r>
+          <m:t>p</m:t>
+        </m:r>
+        <m:sSubSup>
+          <m:e>
+            <m:r>
+              <m:t>H</m:t>
+            </m:r>
+          </m:e>
+          <m:sub>
+            <m:r>
+              <m:t>a</m:t>
+            </m:r>
+            <m:r>
+              <m:t>y</m:t>
+            </m:r>
+          </m:sub>
+          <m:sup>
+            <m:r>
+              <m:t>u</m:t>
+            </m:r>
+            <m:r>
+              <m:t>n</m:t>
+            </m:r>
+            <m:r>
+              <m:t>g</m:t>
+            </m:r>
+            <m:r>
+              <m:rPr>
+                <m:sty m:val="p"/>
+              </m:rPr>
+              <m:t>:</m:t>
+            </m:r>
+            <m:r>
+              <m:t>g</m:t>
+            </m:r>
+            <m:r>
+              <m:t>u</m:t>
+            </m:r>
+            <m:r>
+              <m:t>i</m:t>
+            </m:r>
+          </m:sup>
+        </m:sSubSup>
+      </m:oMath>
+      <w:r>
+        <w:t xml:space="preserve"> </w:t>
+      </w:r>
+      <w:r>
+        <w:t xml:space="preserve">ratio was used as a prior on</w:t>
+      </w:r>
+      <w:r>
+        <w:t xml:space="preserve"> </w:t>
+      </w:r>
+      <m:oMath>
+        <m:r>
+          <m:t>β</m:t>
+        </m:r>
+        <m:sSub>
+          <m:e>
+            <m:r>
+              <m:t>4</m:t>
+            </m:r>
+          </m:e>
+          <m:sub>
+            <m:d>
+              <m:dPr>
+                <m:begChr m:val="("/>
+                <m:endChr m:val=")"/>
+                <m:sepChr m:val=""/>
+                <m:grow/>
+              </m:dPr>
+              <m:e>
+                <m:r>
+                  <m:t>p</m:t>
+                </m:r>
+                <m:r>
+                  <m:t>H</m:t>
+                </m:r>
+              </m:e>
+            </m:d>
+            <m:d>
+              <m:dPr>
+                <m:begChr m:val="("/>
+                <m:endChr m:val=")"/>
+                <m:sepChr m:val=""/>
+                <m:grow/>
+              </m:dPr>
+              <m:e>
+                <m:r>
+                  <m:t>c</m:t>
+                </m:r>
+                <m:r>
+                  <m:t>o</m:t>
+                </m:r>
+                <m:r>
+                  <m:t>m</m:t>
+                </m:r>
+                <m:r>
+                  <m:t>p</m:t>
+                </m:r>
+              </m:e>
+            </m:d>
+            <m:r>
+              <m:t>a</m:t>
+            </m:r>
+            <m:r>
+              <m:t>y</m:t>
+            </m:r>
+          </m:sub>
+        </m:sSub>
+      </m:oMath>
+      <w:r>
+        <w:t xml:space="preserve"> </w:t>
+      </w:r>
+      <w:r>
+        <w:t xml:space="preserve">with the annual associated error of the</w:t>
+      </w:r>
+      <w:r>
+        <w:t xml:space="preserve"> </w:t>
+      </w:r>
+      <m:oMath>
+        <m:r>
+          <m:t>p</m:t>
+        </m:r>
+        <m:sSubSup>
+          <m:e>
+            <m:r>
+              <m:t>H</m:t>
+            </m:r>
+          </m:e>
+          <m:sub>
+            <m:r>
+              <m:t>a</m:t>
+            </m:r>
+            <m:r>
+              <m:t>y</m:t>
+            </m:r>
+          </m:sub>
+          <m:sup>
+            <m:r>
+              <m:t>u</m:t>
+            </m:r>
+            <m:r>
+              <m:t>n</m:t>
+            </m:r>
+            <m:r>
+              <m:t>g</m:t>
+            </m:r>
+            <m:r>
+              <m:rPr>
+                <m:sty m:val="p"/>
+              </m:rPr>
+              <m:t>:</m:t>
+            </m:r>
+            <m:r>
+              <m:t>g</m:t>
+            </m:r>
+            <m:r>
+              <m:t>u</m:t>
+            </m:r>
+            <m:r>
+              <m:t>i</m:t>
+            </m:r>
+          </m:sup>
+        </m:sSubSup>
+      </m:oMath>
+      <w:r>
+        <w:t xml:space="preserve"> </w:t>
+      </w:r>
+      <w:r>
+        <w:t xml:space="preserve">estimates propagated through the prior such that</w:t>
+      </w:r>
+    </w:p>
+    <w:p>
+      <w:pPr>
+        <w:pStyle w:val="BodyText"/>
+      </w:pPr>
+      <m:oMath>
+        <m:r>
+          <m:t>β</m:t>
+        </m:r>
+        <m:sSub>
+          <m:e>
+            <m:r>
+              <m:t>4</m:t>
+            </m:r>
+          </m:e>
+          <m:sub>
+            <m:d>
+              <m:dPr>
+                <m:begChr m:val="("/>
+                <m:endChr m:val=")"/>
+                <m:sepChr m:val=""/>
+                <m:grow/>
+              </m:dPr>
+              <m:e>
+                <m:r>
+                  <m:t>p</m:t>
+                </m:r>
+                <m:r>
+                  <m:t>H</m:t>
+                </m:r>
+              </m:e>
+            </m:d>
+            <m:d>
+              <m:dPr>
+                <m:begChr m:val="("/>
+                <m:endChr m:val=")"/>
+                <m:sepChr m:val=""/>
+                <m:grow/>
+              </m:dPr>
+              <m:e>
+                <m:r>
+                  <m:t>c</m:t>
+                </m:r>
+                <m:r>
+                  <m:t>o</m:t>
+                </m:r>
+                <m:r>
+                  <m:t>m</m:t>
+                </m:r>
+                <m:r>
+                  <m:t>p</m:t>
+                </m:r>
+              </m:e>
+            </m:d>
+            <m:r>
+              <m:t>a</m:t>
+            </m:r>
+            <m:r>
+              <m:t>y</m:t>
+            </m:r>
+          </m:sub>
+        </m:sSub>
+        <m:r>
+          <m:t> </m:t>
+        </m:r>
+        <m:r>
+          <m:rPr>
+            <m:sty m:val="p"/>
+          </m:rPr>
+          <m:t>∼</m:t>
+        </m:r>
+        <m:r>
+          <m:t> </m:t>
+        </m:r>
+        <m:r>
+          <m:rPr>
+            <m:nor/>
+            <m:sty m:val="p"/>
+          </m:rPr>
+          <m:t>LogNormal</m:t>
+        </m:r>
+        <m:d>
+          <m:dPr>
+            <m:begChr m:val="("/>
+            <m:endChr m:val=")"/>
+            <m:sepChr m:val=""/>
+            <m:grow/>
+          </m:dPr>
+          <m:e>
+            <m:r>
+              <m:t>l</m:t>
+            </m:r>
+            <m:r>
+              <m:t>o</m:t>
+            </m:r>
+            <m:r>
+              <m:t>g</m:t>
+            </m:r>
+            <m:d>
+              <m:dPr>
+                <m:begChr m:val="("/>
+                <m:endChr m:val=")"/>
+                <m:sepChr m:val=""/>
+                <m:grow/>
+              </m:dPr>
+              <m:e>
+                <m:sSubSup>
+                  <m:e>
+                    <m:r>
+                      <m:t>μ</m:t>
+                    </m:r>
+                  </m:e>
+                  <m:sub>
+                    <m:r>
+                      <m:t>a</m:t>
+                    </m:r>
+                  </m:sub>
+                  <m:sup>
+                    <m:r>
+                      <m:t>β</m:t>
+                    </m:r>
+                    <m:r>
+                      <m:t>4</m:t>
+                    </m:r>
+                  </m:sup>
+                </m:sSubSup>
+              </m:e>
+            </m:d>
+            <m:r>
+              <m:rPr>
+                <m:sty m:val="p"/>
+              </m:rPr>
+              <m:t>,</m:t>
+            </m:r>
+            <m:sSub>
+              <m:e>
+                <m:r>
+                  <m:t>τ</m:t>
+                </m:r>
+              </m:e>
+              <m:sub>
+                <m:bar>
+                  <m:barPr>
+                    <m:pos m:val="top"/>
+                  </m:barPr>
+                  <m:e>
+                    <m:r>
+                      <m:t>p</m:t>
+                    </m:r>
+                    <m:r>
+                      <m:t>H</m:t>
+                    </m:r>
+                  </m:e>
+                </m:bar>
+              </m:sub>
+            </m:sSub>
+          </m:e>
+        </m:d>
+      </m:oMath>
+    </w:p>
+    <w:p>
+      <w:pPr>
+        <w:pStyle w:val="BodyText"/>
+      </w:pPr>
+      <w:r>
+        <w:t xml:space="preserve">where modeled</w:t>
+      </w:r>
+      <w:r>
+        <w:t xml:space="preserve"> </w:t>
+      </w:r>
+      <m:oMath>
+        <m:sSubSup>
+          <m:e>
+            <m:acc>
+              <m:accPr>
+                <m:chr m:val="̂"/>
+              </m:accPr>
+              <m:e>
+                <m:r>
+                  <m:t>p</m:t>
+                </m:r>
+                <m:r>
+                  <m:t>H</m:t>
+                </m:r>
+              </m:e>
+            </m:acc>
+          </m:e>
+          <m:sub>
+            <m:r>
+              <m:t>a</m:t>
+            </m:r>
+            <m:r>
+              <m:t>y</m:t>
+            </m:r>
+          </m:sub>
+          <m:sup>
+            <m:r>
+              <m:t>u</m:t>
+            </m:r>
+            <m:r>
+              <m:t>n</m:t>
+            </m:r>
+            <m:r>
+              <m:t>g</m:t>
+            </m:r>
+            <m:r>
+              <m:rPr>
+                <m:sty m:val="p"/>
+              </m:rPr>
+              <m:t>:</m:t>
+            </m:r>
+            <m:r>
+              <m:t>g</m:t>
+            </m:r>
+            <m:r>
+              <m:t>u</m:t>
+            </m:r>
+            <m:r>
+              <m:t>i</m:t>
+            </m:r>
+          </m:sup>
+        </m:sSubSup>
+      </m:oMath>
+      <w:r>
+        <w:t xml:space="preserve"> </w:t>
+      </w:r>
+      <w:r>
+        <w:t xml:space="preserve">assumes a lognormal distribution relative to observed</w:t>
+      </w:r>
+      <w:r>
+        <w:t xml:space="preserve"> </w:t>
+      </w:r>
+      <m:oMath>
+        <m:r>
+          <m:t>p</m:t>
+        </m:r>
+        <m:sSubSup>
+          <m:e>
+            <m:r>
+              <m:t>H</m:t>
+            </m:r>
+          </m:e>
+          <m:sub>
+            <m:r>
+              <m:t>a</m:t>
+            </m:r>
+            <m:r>
+              <m:t>y</m:t>
+            </m:r>
+          </m:sub>
+          <m:sup>
+            <m:r>
+              <m:t>u</m:t>
+            </m:r>
+            <m:r>
+              <m:t>n</m:t>
+            </m:r>
+            <m:r>
+              <m:t>g</m:t>
+            </m:r>
+            <m:r>
+              <m:rPr>
+                <m:sty m:val="p"/>
+              </m:rPr>
+              <m:t>:</m:t>
+            </m:r>
+            <m:r>
+              <m:t>g</m:t>
+            </m:r>
+            <m:r>
+              <m:t>u</m:t>
+            </m:r>
+            <m:r>
+              <m:t>i</m:t>
+            </m:r>
+          </m:sup>
+        </m:sSubSup>
+      </m:oMath>
+      <w:r>
+        <w:t xml:space="preserve"> </w:t>
+      </w:r>
+      <w:r>
+        <w:t xml:space="preserve">such that</w:t>
+      </w:r>
+    </w:p>
+    <w:p>
+      <w:pPr>
+        <w:pStyle w:val="BodyText"/>
+      </w:pPr>
+      <m:oMath>
+        <m:r>
+          <m:t>p</m:t>
+        </m:r>
+        <m:sSubSup>
+          <m:e>
+            <m:r>
+              <m:t>H</m:t>
+            </m:r>
+          </m:e>
+          <m:sub>
+            <m:r>
+              <m:t>a</m:t>
+            </m:r>
+            <m:r>
+              <m:t>y</m:t>
+            </m:r>
+          </m:sub>
+          <m:sup>
+            <m:r>
+              <m:t>u</m:t>
+            </m:r>
+            <m:r>
+              <m:t>n</m:t>
+            </m:r>
+            <m:r>
+              <m:t>g</m:t>
+            </m:r>
+            <m:r>
+              <m:rPr>
+                <m:sty m:val="p"/>
+              </m:rPr>
+              <m:t>:</m:t>
+            </m:r>
+            <m:r>
+              <m:t>g</m:t>
+            </m:r>
+            <m:r>
+              <m:t>u</m:t>
+            </m:r>
+            <m:r>
+              <m:t>i</m:t>
+            </m:r>
+          </m:sup>
+        </m:sSubSup>
+        <m:r>
+          <m:t> </m:t>
+        </m:r>
+        <m:r>
+          <m:rPr>
+            <m:sty m:val="p"/>
+          </m:rPr>
+          <m:t>∼</m:t>
+        </m:r>
+        <m:r>
+          <m:t> </m:t>
+        </m:r>
+        <m:r>
+          <m:rPr>
+            <m:nor/>
+            <m:sty m:val="p"/>
+          </m:rPr>
+          <m:t>LogNormal</m:t>
+        </m:r>
+        <m:d>
+          <m:dPr>
+            <m:begChr m:val="("/>
+            <m:endChr m:val=")"/>
+            <m:sepChr m:val=""/>
+            <m:grow/>
+          </m:dPr>
+          <m:e>
+            <m:r>
+              <m:t>l</m:t>
+            </m:r>
+            <m:r>
+              <m:t>o</m:t>
+            </m:r>
+            <m:r>
+              <m:t>g</m:t>
+            </m:r>
+            <m:d>
+              <m:dPr>
+                <m:begChr m:val="("/>
+                <m:endChr m:val=")"/>
+                <m:sepChr m:val=""/>
+                <m:grow/>
+              </m:dPr>
+              <m:e>
+                <m:sSubSup>
+                  <m:e>
+                    <m:acc>
+                      <m:accPr>
+                        <m:chr m:val="̂"/>
+                      </m:accPr>
+                      <m:e>
+                        <m:r>
+                          <m:t>p</m:t>
+                        </m:r>
+                        <m:r>
+                          <m:t>H</m:t>
+                        </m:r>
+                      </m:e>
+                    </m:acc>
+                  </m:e>
+                  <m:sub>
+                    <m:r>
+                      <m:t>a</m:t>
+                    </m:r>
+                    <m:r>
+                      <m:t>y</m:t>
+                    </m:r>
+                  </m:sub>
+                  <m:sup>
+                    <m:r>
+                      <m:t>u</m:t>
+                    </m:r>
+                    <m:r>
+                      <m:t>n</m:t>
+                    </m:r>
+                    <m:r>
+                      <m:t>g</m:t>
+                    </m:r>
+                    <m:r>
+                      <m:rPr>
+                        <m:sty m:val="p"/>
+                      </m:rPr>
+                      <m:t>:</m:t>
+                    </m:r>
+                    <m:r>
+                      <m:t>g</m:t>
+                    </m:r>
+                    <m:r>
+                      <m:t>u</m:t>
+                    </m:r>
+                    <m:r>
+                      <m:t>i</m:t>
+                    </m:r>
+                  </m:sup>
+                </m:sSubSup>
+              </m:e>
+            </m:d>
+            <m:r>
+              <m:rPr>
+                <m:sty m:val="p"/>
+              </m:rPr>
+              <m:t>,</m:t>
+            </m:r>
+            <m:r>
+              <m:t>s</m:t>
+            </m:r>
+            <m:sSub>
+              <m:e>
+                <m:r>
+                  <m:t>e</m:t>
+                </m:r>
+              </m:e>
+              <m:sub>
+                <m:r>
+                  <m:t>p</m:t>
+                </m:r>
+                <m:r>
+                  <m:t>H</m:t>
+                </m:r>
+                <m:r>
+                  <m:t>a</m:t>
+                </m:r>
+                <m:r>
+                  <m:t>y</m:t>
+                </m:r>
+                <m:r>
+                  <m:t>u</m:t>
+                </m:r>
+              </m:sub>
+            </m:sSub>
+          </m:e>
+        </m:d>
+      </m:oMath>
+    </w:p>
+    <w:p>
+      <w:pPr>
+        <w:pStyle w:val="BodyText"/>
+      </w:pPr>
+      <w:r>
+        <w:t xml:space="preserve">and</w:t>
+      </w:r>
+    </w:p>
+    <w:p>
+      <w:pPr>
+        <w:pStyle w:val="BodyText"/>
+      </w:pPr>
+      <m:oMath>
+        <m:sSubSup>
+          <m:e>
+            <m:acc>
+              <m:accPr>
+                <m:chr m:val="̂"/>
+              </m:accPr>
+              <m:e>
+                <m:r>
+                  <m:t>p</m:t>
+                </m:r>
+                <m:r>
+                  <m:t>H</m:t>
+                </m:r>
+              </m:e>
+            </m:acc>
+          </m:e>
+          <m:sub>
+            <m:r>
+              <m:t>a</m:t>
+            </m:r>
+            <m:r>
+              <m:t>y</m:t>
+            </m:r>
+          </m:sub>
+          <m:sup>
+            <m:r>
+              <m:t>u</m:t>
+            </m:r>
+            <m:r>
+              <m:t>n</m:t>
+            </m:r>
+            <m:r>
+              <m:t>g</m:t>
+            </m:r>
+            <m:r>
+              <m:rPr>
+                <m:sty m:val="p"/>
+              </m:rPr>
+              <m:t>:</m:t>
+            </m:r>
+            <m:r>
+              <m:t>g</m:t>
+            </m:r>
+            <m:r>
+              <m:t>u</m:t>
+            </m:r>
+            <m:r>
+              <m:t>i</m:t>
+            </m:r>
+          </m:sup>
+        </m:sSubSup>
+        <m:r>
+          <m:t> </m:t>
+        </m:r>
+        <m:r>
+          <m:rPr>
+            <m:sty m:val="p"/>
+          </m:rPr>
+          <m:t>∼</m:t>
+        </m:r>
+        <m:r>
+          <m:t> </m:t>
+        </m:r>
+        <m:r>
+          <m:rPr>
+            <m:nor/>
+            <m:sty m:val="p"/>
+          </m:rPr>
+          <m:t>LogNormal</m:t>
+        </m:r>
+        <m:d>
+          <m:dPr>
+            <m:begChr m:val="("/>
+            <m:endChr m:val=")"/>
+            <m:sepChr m:val=""/>
+            <m:grow/>
+          </m:dPr>
+          <m:e>
+            <m:r>
+              <m:t>l</m:t>
+            </m:r>
+            <m:r>
+              <m:t>o</m:t>
+            </m:r>
+            <m:r>
+              <m:t>g</m:t>
+            </m:r>
+            <m:d>
+              <m:dPr>
+                <m:begChr m:val="("/>
+                <m:endChr m:val=")"/>
+                <m:sepChr m:val=""/>
+                <m:grow/>
+              </m:dPr>
+              <m:e>
+                <m:sSubSup>
+                  <m:e>
+                    <m:r>
+                      <m:t>μ</m:t>
+                    </m:r>
+                  </m:e>
+                  <m:sub>
+                    <m:r>
+                      <m:t>a</m:t>
+                    </m:r>
+                  </m:sub>
+                  <m:sup>
+                    <m:r>
+                      <m:t>β</m:t>
+                    </m:r>
+                    <m:r>
+                      <m:t>4</m:t>
+                    </m:r>
+                  </m:sup>
+                </m:sSubSup>
+              </m:e>
+            </m:d>
+            <m:r>
+              <m:rPr>
+                <m:sty m:val="p"/>
+              </m:rPr>
+              <m:t>,</m:t>
+            </m:r>
+            <m:sSub>
+              <m:e>
+                <m:r>
+                  <m:t>τ</m:t>
+                </m:r>
+              </m:e>
+              <m:sub>
+                <m:bar>
+                  <m:barPr>
+                    <m:pos m:val="top"/>
+                  </m:barPr>
+                  <m:e>
+                    <m:r>
+                      <m:t>p</m:t>
+                    </m:r>
+                    <m:r>
+                      <m:t>H</m:t>
+                    </m:r>
+                  </m:e>
+                </m:bar>
+              </m:sub>
+            </m:sSub>
+          </m:e>
+        </m:d>
+      </m:oMath>
+    </w:p>
+    <w:p>
+      <w:pPr>
+        <w:pStyle w:val="BodyText"/>
+      </w:pPr>
+      <w:r>
+        <w:t xml:space="preserve">where</w:t>
+      </w:r>
+      <w:r>
+        <w:t xml:space="preserve"> </w:t>
+      </w:r>
+      <m:oMath>
+        <m:sSubSup>
+          <m:e>
+            <m:r>
+              <m:t>μ</m:t>
+            </m:r>
+          </m:e>
+          <m:sub>
+            <m:r>
+              <m:t>a</m:t>
+            </m:r>
+          </m:sub>
+          <m:sup>
+            <m:r>
+              <m:t>β</m:t>
+            </m:r>
+            <m:r>
+              <m:t>4</m:t>
+            </m:r>
+          </m:sup>
+        </m:sSubSup>
+      </m:oMath>
+      <w:r>
+        <w:t xml:space="preserve"> </w:t>
+      </w:r>
+      <w:r>
+        <w:t xml:space="preserve">and</w:t>
+      </w:r>
+      <w:r>
+        <w:t xml:space="preserve"> </w:t>
+      </w:r>
+      <m:oMath>
+        <m:sSub>
+          <m:e>
+            <m:r>
+              <m:t>τ</m:t>
+            </m:r>
+          </m:e>
+          <m:sub>
+            <m:bar>
+              <m:barPr>
+                <m:pos m:val="top"/>
+              </m:barPr>
+              <m:e>
+                <m:r>
+                  <m:t>p</m:t>
+                </m:r>
+                <m:r>
+                  <m:t>H</m:t>
+                </m:r>
+              </m:e>
+            </m:bar>
+          </m:sub>
+        </m:sSub>
+      </m:oMath>
+      <w:r>
+        <w:t xml:space="preserve"> </w:t>
+      </w:r>
+      <w:r>
+        <w:t xml:space="preserve">assume vague priors (Table PRIORS)</w:t>
       </w:r>
     </w:p>
     <w:p>

--- a/markdown/RFsportmort_Report.docx
+++ b/markdown/RFsportmort_Report.docx
@@ -863,7 +863,7 @@
         <w:pStyle w:val="BodyText"/>
       </w:pPr>
       <w:r>
-        <w:t xml:space="preserve">The department’s port sampling program provides data on the species composition of the catch, provides length and otolith samples and provides data on the relative number of fish harvested and released. Port sampling data exists from Southcentral and Kodiak areas since 1996 and from Southeast Alaska areas since 2006 (Jaenicke et al. 2019; Failor 2016). Port sampling data in Southcentral and Kodiak areas is subdivided by user group (private or guided anglers) and the number of total rockfish, pelagic and non-pelagic rockfish, black rockfish and yelloweye rockfish. In Southeast Alaska areas, the data is further subdivided into demersal shelf rockfish (DSR, of which yelloweye are one species) and slope rockfish are also recorded.</w:t>
+        <w:t xml:space="preserve">The department’s port sampling program provides data on the species composition of the catch, length, weight and otolith samples, and interview data on the relative number of fish harvested and released. Port sampling data exists from Southcentral and Kodiak areas since 1996 and from Southeast Alaska areas since 2006 (Jaenicke et al. 2019; Failor 2016). Port sampling data in Southcentral and Kodiak areas is subdivided by user group (private or guided anglers) and the number of total rockfish, pelagic and non-pelagic rockfish, black rockfish and yelloweye rockfish. In Southeast Alaska areas, the data is further subdivided into demersal shelf rockfish (DSR, of which yelloweye are one species) and slope rockfish are also recorded.</w:t>
       </w:r>
     </w:p>
     <w:p>
@@ -871,17 +871,7 @@
         <w:pStyle w:val="BodyText"/>
       </w:pPr>
       <w:r>
-        <w:rPr>
-          <w:i/>
-          <w:iCs/>
-        </w:rPr>
-        <w:t xml:space="preserve">RELEASE MORTALITY DATA FROM WHERE?</w:t>
-      </w:r>
-      <w:r>
-        <w:t xml:space="preserve"> </w:t>
-      </w:r>
-      <w:r>
-        <w:t xml:space="preserve">Chris, Clay. Insert depth methods here.</w:t>
+        <w:t xml:space="preserve">Estimating total removals from the population includes accounting for the number of fish that are expected to die after release. Release mortality estimates prior to 2013, the year DWR devices were mandated, assume that all fish were released on the surface and apply published mortality estimates (Hannah et al. 2008; Hochhalter et al. 2011; Hannah et a. 2012; Hochhalter et al. 2012) for pelagic and non-pelagic species (Figure RELEASE MORT). After 2013, release mortality rates assume the use of DWR devices and mortality rates commensurate with the literature. Southeast mortality rates do not account for the depth of release, but assume a phased in effect of the DWR devices for private users. Southcentral and Kodiak mortality rates factor in the depth-at-release information from port side interviews and calculate mortality rates based on the depth-of-relief data pooled across years. This data is not available in sufficient quantity for annual estimates but pooled across years provides an average depth profile of releases for each species assemblage and area. For each area, user group and species assemblage has pre- and post-DWR release mortality estimates calculated by averaging the mortality estimates from the difference depth strategy weighted by the estimated proportion released at depth (Table CLAYS TABLE).</w:t>
       </w:r>
     </w:p>
     <w:p>
@@ -889,41 +879,7 @@
         <w:pStyle w:val="BodyText"/>
       </w:pPr>
       <w:r>
-        <w:t xml:space="preserve">Estimating total removals from the population includes accounting for the number of fish that are expected to die after release. Release mortality estimates prior to 2013, the year DWR devices were mandated, assume that all fish were released on the surface and apply published mortality estimates (Hannah et al. 2008; Hochhalter et al. 2011; Hannah et a. 2012; Hochhalter et al. 2012) for pelagic and non-pelagic species (Figure RELEASE MORT). After 2013, release mortality rates assume the use of DWR devices and assume rates commensurate with the literature . Southeast samples assume a flat rate whereas southcentral and Kodiak rates assume different rates based on the depth at which the fish was captured (Table CLAYS TABLE). The annual release mortality rates for each species are estimated by averaging the depth based release mortality estimates as weighted by the proportion of that year’s fish captured in each of the four depth categories in Table XX.</w:t>
-      </w:r>
-    </w:p>
-    <w:p>
-      <w:pPr>
-        <w:pStyle w:val="BodyText"/>
-      </w:pPr>
-      <w:r>
-        <w:t xml:space="preserve">Annual release mortality estimates in Southcentral and Kodiak were then calculated by averaging the mortality-at-depth estimates weighted by the estimated proportion released at depth.</w:t>
-      </w:r>
-    </w:p>
-    <w:p>
-      <w:pPr>
-        <w:pStyle w:val="BodyText"/>
-      </w:pPr>
-      <w:r>
-        <w:rPr>
-          <w:i/>
-          <w:iCs/>
-        </w:rPr>
-        <w:t xml:space="preserve">WEIGHT DATA FROM WHERE?</w:t>
-      </w:r>
-      <w:r>
-        <w:t xml:space="preserve"> </w:t>
-      </w:r>
-      <w:r>
-        <w:t xml:space="preserve">chris and Clay</w:t>
-      </w:r>
-    </w:p>
-    <w:p>
-      <w:pPr>
-        <w:pStyle w:val="BodyText"/>
-      </w:pPr>
-      <w:r>
-        <w:t xml:space="preserve">Port sampling programs also provide the data necessary to convert fish numbers to biomass. All rockfish are sampled for length which is converted to weights using a weight length regression. In southcentral and Kodiak regions the weight ~ length relationship for black and yelloweye rockfish is estimated from samples collected between 1996 and 2021 such that the predicted weight is related to the measured length,</w:t>
+        <w:t xml:space="preserve">Port sampling programs also provide the data necessary to convert fish numbers to biomass. All rockfish are sampled for length and in Southcentral Alaska a subsample are measured for weights. All measured fish that were not weighed have weights estimated using a weight length regression. In southcentral and Kodiak regions the weight ~ length relationship for black and yelloweye rockfish is estimated from samples collected between 1996 and 2021 such that the predicted weight is related to the measured length,</w:t>
       </w:r>
       <w:r>
         <w:t xml:space="preserve"> </w:t>
@@ -1036,7 +992,7 @@
         <w:pStyle w:val="BodyText"/>
       </w:pPr>
       <w:r>
-        <w:t xml:space="preserve">Converting the number of fish harvested or released into biomass was done by multiplying the average weight of the species or species complex by the estimated number. For each year and CFMU the average weight of each species or species complex is calculated from the weights as predicted by the lengths of sampled fish. A minimum of 5 fish from 4 unique vessels was used as cutoff to include in the data set used in the model. Although this is a small sample size, the hierarchical nature of the model means that annual estimates would regress towards the long term mean when sample sizes are small or absent in any given year.</w:t>
+        <w:t xml:space="preserve">Converting the number of fish harvested or released into biomass was done by multiplying the average weight of the species or species complex by the estimated number. For each year and CFMU the average weight of each species or species complex is calculated from the weights as predicted by the lengths of sampled fish. A minimum of 10 fish from 4 unique vessels was used as cutoff to include in the data set used in the model. Although this is a small sample size, the hierarchical nature of the model means that annual estimates would regress towards the long term mean when sample sizes are small or absent in any given year.</w:t>
       </w:r>
     </w:p>
     <w:p>
@@ -1044,17 +1000,15 @@
         <w:pStyle w:val="BodyText"/>
       </w:pPr>
       <w:r>
-        <w:rPr>
-          <w:i/>
-          <w:iCs/>
-        </w:rPr>
-        <w:t xml:space="preserve">KODIAK HYDROACOUSTIC HERE</w:t>
-      </w:r>
-      <w:r>
-        <w:t xml:space="preserve"> </w:t>
-      </w:r>
-      <w:r>
-        <w:t xml:space="preserve">Port sampling for outlying areas in Kodiak are unavailable to inform species compositions and thus are largely reliant on the hierarchichal structure of the model to derive estimates from the sampled areas. However, ADF&amp;G commercial fisheries division has a robust hydroacoustic survey around the island to estimate black rockfish abundance and as part of that survey estimates species compositions of the pelagic rockfish communities in this area (Tschersich et al. 2023). This was used as supplemental data to further inform the species composition in the Kodiak CFMUs.</w:t>
+        <w:t xml:space="preserve">The variance of the mean weight used in the model uses the bootstrap estimate of the standard deviation of the mean. Because the model uses the mean weight to convert from numbers to biomass it is the uncertainty in the estimate of the true mean that is relevant and not the spread of the individual fish weights that constitute a yearly sample. As such, the bootstrapped estimate of the mean’s standard deviation is applied rather than the standard deviation of the individual fish weights.</w:t>
+      </w:r>
+    </w:p>
+    <w:p>
+      <w:pPr>
+        <w:pStyle w:val="BodyText"/>
+      </w:pPr>
+      <w:r>
+        <w:t xml:space="preserve">An auxiliary data set was used to further inform the species composition in Kodiak samples. Port sampling for outlying areas in Kodiak are unavailable to inform species compositions and thus are largely reliant on the hierarchichal structure of the model to derive estimates from the sampled areas. However, ADF&amp;G commercial fisheries division has a robust hydroacoustic survey around the island to estimate black rockfish abundance and as part of that survey estimates species compositions of the pelagic rockfish communities in this area (Tschersich et al. 2023). This was used as supplemental data to further inform the species composition in the Kodiak CFMUs.</w:t>
       </w:r>
     </w:p>
     <w:bookmarkEnd w:id="24"/>
@@ -2647,7 +2601,7 @@
         <w:pStyle w:val="BodyText"/>
       </w:pPr>
       <w:r>
-        <w:t xml:space="preserve">In southcentral and Kodiak regions yelloweye rockfish comprise a component of the non-pelagic assemblage such that the harvest of yelloweye</w:t>
+        <w:t xml:space="preserve">Yelloweye rockfish comprise a component of the non-pelagic assemblage such that the harvest of yelloweye</w:t>
       </w:r>
     </w:p>
     <w:p>
@@ -3031,7 +2985,7 @@
         <w:pStyle w:val="BodyText"/>
       </w:pPr>
       <w:r>
-        <w:t xml:space="preserve">The Southeast region tracks two other non-pelagic rockfish assemblages, demersal shelf rockfish (DSR, which includes yelloweye) and slope rockfish. For the Southeast region the harvest of those two assemblages is thus</w:t>
+        <w:t xml:space="preserve">The Southeast region tracks two other non-pelagic rockfish assemblages, demersal shelf rockfish (DSR, which includes yelloweye) and slope rockfish that are also components of the non-pelagic species assemblage such that</w:t>
       </w:r>
     </w:p>
     <w:p>
@@ -3703,195 +3657,8 @@
         <w:t xml:space="preserve"> </w:t>
       </w:r>
       <w:r>
-        <w:t xml:space="preserve">are the fractions of the annual harvest of non-pelagic rockfish for each area and user group that were DSR and slope rockfish, respectively. Yelloweye rockfish belong to the DSR complex so Southeast areas yelloweye harvests are a fraction of the DSR harvests such that</w:t>
-      </w:r>
-    </w:p>
-    <w:p>
-      <w:pPr>
-        <w:pStyle w:val="BodyText"/>
-      </w:pPr>
-      <m:oMath>
-        <m:sSub>
-          <m:e>
-            <m:r>
-              <m:t>H</m:t>
-            </m:r>
-          </m:e>
-          <m:sub>
-            <m:d>
-              <m:dPr>
-                <m:begChr m:val="("/>
-                <m:endChr m:val=")"/>
-                <m:sepChr m:val=""/>
-                <m:grow/>
-              </m:dPr>
-              <m:e>
-                <m:r>
-                  <m:t>y</m:t>
-                </m:r>
-                <m:r>
-                  <m:t>e</m:t>
-                </m:r>
-                <m:r>
-                  <m:t>l</m:t>
-                </m:r>
-                <m:r>
-                  <m:t>l</m:t>
-                </m:r>
-                <m:r>
-                  <m:t>o</m:t>
-                </m:r>
-                <m:r>
-                  <m:t>w</m:t>
-                </m:r>
-                <m:r>
-                  <m:t>e</m:t>
-                </m:r>
-                <m:r>
-                  <m:t>y</m:t>
-                </m:r>
-                <m:r>
-                  <m:t>e</m:t>
-                </m:r>
-              </m:e>
-            </m:d>
-            <m:r>
-              <m:t>a</m:t>
-            </m:r>
-            <m:r>
-              <m:t>y</m:t>
-            </m:r>
-            <m:r>
-              <m:t>u</m:t>
-            </m:r>
-          </m:sub>
-        </m:sSub>
-        <m:r>
-          <m:t> </m:t>
-        </m:r>
-        <m:r>
-          <m:rPr>
-            <m:sty m:val="p"/>
-          </m:rPr>
-          <m:t>=</m:t>
-        </m:r>
-        <m:r>
-          <m:t> </m:t>
-        </m:r>
-        <m:sSub>
-          <m:e>
-            <m:r>
-              <m:t>H</m:t>
-            </m:r>
-          </m:e>
-          <m:sub>
-            <m:d>
-              <m:dPr>
-                <m:begChr m:val="("/>
-                <m:endChr m:val=")"/>
-                <m:sepChr m:val=""/>
-                <m:grow/>
-              </m:dPr>
-              <m:e>
-                <m:r>
-                  <m:t>D</m:t>
-                </m:r>
-                <m:r>
-                  <m:t>S</m:t>
-                </m:r>
-                <m:r>
-                  <m:t>R</m:t>
-                </m:r>
-              </m:e>
-            </m:d>
-            <m:r>
-              <m:t>a</m:t>
-            </m:r>
-            <m:r>
-              <m:t>y</m:t>
-            </m:r>
-            <m:r>
-              <m:t>u</m:t>
-            </m:r>
-          </m:sub>
-        </m:sSub>
-        <m:r>
-          <m:rPr>
-            <m:sty m:val="p"/>
-          </m:rPr>
-          <m:t>*</m:t>
-        </m:r>
-        <m:sSub>
-          <m:e>
-            <m:r>
-              <m:t>P</m:t>
-            </m:r>
-          </m:e>
-          <m:sub>
-            <m:d>
-              <m:dPr>
-                <m:begChr m:val="("/>
-                <m:endChr m:val=")"/>
-                <m:sepChr m:val=""/>
-                <m:grow/>
-              </m:dPr>
-              <m:e>
-                <m:r>
-                  <m:t>y</m:t>
-                </m:r>
-                <m:r>
-                  <m:t>e</m:t>
-                </m:r>
-                <m:r>
-                  <m:t>l</m:t>
-                </m:r>
-                <m:r>
-                  <m:t>l</m:t>
-                </m:r>
-                <m:r>
-                  <m:t>o</m:t>
-                </m:r>
-                <m:r>
-                  <m:t>w</m:t>
-                </m:r>
-                <m:r>
-                  <m:t>e</m:t>
-                </m:r>
-                <m:r>
-                  <m:t>y</m:t>
-                </m:r>
-                <m:r>
-                  <m:t>e</m:t>
-                </m:r>
-                <m:r>
-                  <m:rPr>
-                    <m:sty m:val="p"/>
-                  </m:rPr>
-                  <m:t>|</m:t>
-                </m:r>
-                <m:r>
-                  <m:t>D</m:t>
-                </m:r>
-                <m:r>
-                  <m:t>S</m:t>
-                </m:r>
-                <m:r>
-                  <m:t>R</m:t>
-                </m:r>
-              </m:e>
-            </m:d>
-            <m:r>
-              <m:t>a</m:t>
-            </m:r>
-            <m:r>
-              <m:t>y</m:t>
-            </m:r>
-            <m:r>
-              <m:t>u</m:t>
-            </m:r>
-          </m:sub>
-        </m:sSub>
-      </m:oMath>
+        <w:t xml:space="preserve">are the fractions of the annual harvest of non-pelagic rockfish for each area and user group that were DSR and slope rockfish, respectively. Yelloweye rockfish are technically part of the DSR assemblage, but in this analysis DSR do not include yelloweye rockfish.</w:t>
+      </w:r>
     </w:p>
     <w:p>
       <w:pPr>
@@ -4588,7 +4355,53 @@
         <w:t xml:space="preserve"> </w:t>
       </w:r>
       <w:r>
-        <w:t xml:space="preserve">term is a random effect with a non-informative prior that estimates deviation from the fit line and sum to zero for each area, user group and species such that</w:t>
+        <w:t xml:space="preserve">term is a random effect describing the deviation from the fitted line. The random effect terms were forced to sum to zero for discrete periods that align with the available data and the period used to inform the hindcasting portion of the model. Thus, for each time period between year</w:t>
+      </w:r>
+      <w:r>
+        <w:t xml:space="preserve"> </w:t>
+      </w:r>
+      <m:oMath>
+        <m:sSub>
+          <m:e>
+            <m:r>
+              <m:t>y</m:t>
+            </m:r>
+          </m:e>
+          <m:sub>
+            <m:r>
+              <m:t>1</m:t>
+            </m:r>
+          </m:sub>
+        </m:sSub>
+      </m:oMath>
+      <w:r>
+        <w:t xml:space="preserve"> </w:t>
+      </w:r>
+      <w:r>
+        <w:t xml:space="preserve">and</w:t>
+      </w:r>
+      <w:r>
+        <w:t xml:space="preserve"> </w:t>
+      </w:r>
+      <m:oMath>
+        <m:sSub>
+          <m:e>
+            <m:r>
+              <m:t>y</m:t>
+            </m:r>
+          </m:e>
+          <m:sub>
+            <m:r>
+              <m:t>2</m:t>
+            </m:r>
+          </m:sub>
+        </m:sSub>
+      </m:oMath>
+      <w:r>
+        <w:t xml:space="preserve"> </w:t>
+      </w:r>
+      <w:r>
+        <w:t xml:space="preserve">the random effect term for each area, user group and species was</w:t>
       </w:r>
     </w:p>
     <w:p>
@@ -4698,9 +4511,36 @@
             </m:r>
           </m:num>
           <m:den>
-            <m:r>
-              <m:t>Y</m:t>
-            </m:r>
+            <m:sSub>
+              <m:e>
+                <m:r>
+                  <m:t>y</m:t>
+                </m:r>
+              </m:e>
+              <m:sub>
+                <m:r>
+                  <m:t>2</m:t>
+                </m:r>
+              </m:sub>
+            </m:sSub>
+            <m:r>
+              <m:rPr>
+                <m:sty m:val="p"/>
+              </m:rPr>
+              <m:t>−</m:t>
+            </m:r>
+            <m:sSub>
+              <m:e>
+                <m:r>
+                  <m:t>y</m:t>
+                </m:r>
+              </m:e>
+              <m:sub>
+                <m:r>
+                  <m:t>1</m:t>
+                </m:r>
+              </m:sub>
+            </m:sSub>
           </m:den>
         </m:f>
         <m:nary>
@@ -4720,14 +4560,32 @@
               </m:rPr>
               <m:t>=</m:t>
             </m:r>
-            <m:r>
-              <m:t>1</m:t>
-            </m:r>
+            <m:sSub>
+              <m:e>
+                <m:r>
+                  <m:t>y</m:t>
+                </m:r>
+              </m:e>
+              <m:sub>
+                <m:r>
+                  <m:t>1</m:t>
+                </m:r>
+              </m:sub>
+            </m:sSub>
           </m:sub>
           <m:sup>
-            <m:r>
-              <m:t>Y</m:t>
-            </m:r>
+            <m:sSub>
+              <m:e>
+                <m:r>
+                  <m:t>y</m:t>
+                </m:r>
+              </m:e>
+              <m:sub>
+                <m:r>
+                  <m:t>2</m:t>
+                </m:r>
+              </m:sub>
+            </m:sSub>
           </m:sup>
           <m:e>
             <m:sSub>
@@ -4875,7 +4733,7 @@
         <w:pStyle w:val="BodyText"/>
       </w:pPr>
       <w:r>
-        <w:t xml:space="preserve">As with the logistic curves, the random effect terms summed to zero for two separate time periods; pre-2020 before management actions changed angler behavior, and from 2020 through the current year.</w:t>
+        <w:t xml:space="preserve">It was necessary to describe three time periods around which the random effects were divided. The first period started in 1977 and went through the period that lacked species composition data, which varied by region (Figure DATA). The second period consisted of the data informed time series through 2019. The third period consisted of 2020 through the present. It was necessary to divide the time series in this manner to ensure that the fit curves were forced through the data. The recent time period was separated to stay consistent with the rest of the model and ensure that the recent period that included management measures did not affect the hindcasting. The pre-2020 period necessitated separating the random effects between the periods with and without data to prevent the model from fitting a line that resulted in all of the random effects in the data period being positive or negative and balanced out by the reverse estimates in the pre-data period.</w:t>
       </w:r>
     </w:p>
     <w:p>
@@ -5320,7 +5178,7 @@
         <w:pStyle w:val="FirstParagraph"/>
       </w:pPr>
       <w:r>
-        <w:t xml:space="preserve">The procedure for estimating releases differs from the Howard methods in that it relies on a process driven approach in contrast to the estimation methods employed in Howard et al. (2020; Figure 7 REL_SCHEMATICS) and further incorporates all sources of data, including SWHS estimates and port sampling interview data. Rather than making the assumption that the guided:unguided ratio of total rockfish releases in the SWHS data is an appropriate way to derive unguided releases of each species complex from the logbook record of releases, this approach models releases based on the harvests and the probability that a landed fish is retained separately for each of the regional species divisions while estimating and accounting for the bias in SWHS release estimates. Thus, the true number of released rockfish</w:t>
+        <w:t xml:space="preserve">The procedure for estimating releases differs from the Howard methods in that it relies on a process driven approach in contrast to the estimation methods employed in Howard et al. (2020; Figure 7 REL_SCHEMATICS) and further incorporates all sources of data, including SWHS estimates and port sampling interview data. Rather than making the assumption that the guided:unguided ratio of total rockfish releases in the SWHS data is an appropriate way to derive unguided releases of each species complex from the logbook record of releases, this approach models releases based on the harvests and the probability that a landed fish is retained separately for each of the regional species assemblages while estimating and accounting for the bias in SWHS release estimates. Thus, the true number of released rockfish</w:t>
       </w:r>
       <w:r>
         <w:t xml:space="preserve"> </w:t>
@@ -5408,7 +5266,7 @@
         <w:pStyle w:val="BodyText"/>
       </w:pPr>
       <w:r>
-        <w:t xml:space="preserve">Release data from the SWHS is for all rockfish and the release data from logbooks is only subdivided into pelagics, yelloweye and</w:t>
+        <w:t xml:space="preserve">Release data from the SWHS is for all rockfish combined and the release data from logbooks is subdivided into pelagics, yelloweye and</w:t>
       </w:r>
       <w:r>
         <w:t xml:space="preserve"> </w:t>
@@ -5426,61 +5284,7 @@
         <w:t xml:space="preserve"> </w:t>
       </w:r>
       <w:r>
-        <w:t xml:space="preserve">(non-pelagic, non-yelloweye),</w:t>
-      </w:r>
-      <w:r>
-        <w:t xml:space="preserve"> </w:t>
-      </w:r>
-      <m:oMath>
-        <m:r>
-          <m:t>p</m:t>
-        </m:r>
-        <m:sSub>
-          <m:e>
-            <m:r>
-              <m:t>H</m:t>
-            </m:r>
-          </m:e>
-          <m:sub>
-            <m:d>
-              <m:dPr>
-                <m:begChr m:val="("/>
-                <m:endChr m:val=")"/>
-                <m:sepChr m:val=""/>
-                <m:grow/>
-              </m:dPr>
-              <m:e>
-                <m:r>
-                  <m:t>c</m:t>
-                </m:r>
-                <m:r>
-                  <m:t>o</m:t>
-                </m:r>
-                <m:r>
-                  <m:t>m</m:t>
-                </m:r>
-                <m:r>
-                  <m:t>p</m:t>
-                </m:r>
-              </m:e>
-            </m:d>
-            <m:r>
-              <m:t>a</m:t>
-            </m:r>
-            <m:r>
-              <m:t>y</m:t>
-            </m:r>
-            <m:r>
-              <m:t>u</m:t>
-            </m:r>
-          </m:sub>
-        </m:sSub>
-      </m:oMath>
-      <w:r>
-        <w:t xml:space="preserve"> </w:t>
-      </w:r>
-      <w:r>
-        <w:t xml:space="preserve">was only estimated for those categories. Port sampling data in southcentral and Kodiak is available for the same categories as the logbook data, and as such</w:t>
+        <w:t xml:space="preserve">(non-pelagic, non-yelloweye). Port sampling data in southcentral and Kodiak is available for the same categories as the logbook data, and as such</w:t>
       </w:r>
       <w:r>
         <w:t xml:space="preserve"> </w:t>
@@ -7762,7 +7566,7 @@
         <w:t xml:space="preserve"> </w:t>
       </w:r>
       <w:r>
-        <w:t xml:space="preserve">is a random effect with a non-informative prior that estimates deviation from the fit line. The random effect term allowed estimation during the historical period when data is available, but the curve defined by the above equation determined release estimates between 1977 and 1990. Similar to the species composition logistic curve, it was only fit to data through 2019 to avoid changes in harvest proportions that resulted from regulatory changes that began to take place in 2020. Random effect terms were also forced to sum to one for eahc area, user group and species in an identical manner to that described in equation</w:t>
+        <w:t xml:space="preserve">is a random effect with a non-informative prior that estimates deviation from the fit line. The random effect term allowed estimation during the historical period when data is available, but the curve defined by the above equation determined release estimates between 1977 and whenever data became availabe (Figure DATA). Similar to the species composition logistic curve, it was only fit to data through 2019 to avoid changes in harvest proportions that resulted from regulatory changes that began to take place in 2020. Random effect terms were also forced to sum to zero for each area, user group, species and time period in an identical manner to that described in equation</w:t>
       </w:r>
       <w:r>
         <w:t xml:space="preserve"> </w:t>
@@ -9259,18 +9063,16 @@
       </w:pPr>
       <w:r>
         <w:rPr>
-          <w:b/>
-          <w:bCs/>
+          <w:i/>
+          <w:iCs/>
         </w:rPr>
-        <w:t xml:space="preserve">Complex B4 construction:</w:t>
-      </w:r>
-      <w:r>
-        <w:t xml:space="preserve"> </w:t>
-      </w:r>
-      <w:r>
-        <w:t xml:space="preserve">Thus for years 2011 onward</w:t>
-      </w:r>
-      <w:r>
+        <w:t xml:space="preserve">Complex B4 construction: Thus for years 2011 onward</w:t>
+      </w:r>
+      <w:r>
+        <w:rPr>
+          <w:i/>
+          <w:iCs/>
+        </w:rPr>
         <w:t xml:space="preserve"> </w:t>
       </w:r>
       <m:oMath>
@@ -9335,12 +9137,24 @@
         </m:sSub>
       </m:oMath>
       <w:r>
-        <w:t xml:space="preserve"> </w:t>
-      </w:r>
-      <w:r>
+        <w:rPr>
+          <w:i/>
+          <w:iCs/>
+        </w:rPr>
+        <w:t xml:space="preserve"> </w:t>
+      </w:r>
+      <w:r>
+        <w:rPr>
+          <w:i/>
+          <w:iCs/>
+        </w:rPr>
         <w:t xml:space="preserve">is modeled with a log normal prior to ensure positive values and centered on the</w:t>
       </w:r>
       <w:r>
+        <w:rPr>
+          <w:i/>
+          <w:iCs/>
+        </w:rPr>
         <w:t xml:space="preserve"> </w:t>
       </w:r>
       <m:oMath>
@@ -9390,9 +9204,17 @@
         </m:sSubSup>
       </m:oMath>
       <w:r>
-        <w:t xml:space="preserve"> </w:t>
-      </w:r>
-      <w:r>
+        <w:rPr>
+          <w:i/>
+          <w:iCs/>
+        </w:rPr>
+        <w:t xml:space="preserve"> </w:t>
+      </w:r>
+      <w:r>
+        <w:rPr>
+          <w:i/>
+          <w:iCs/>
+        </w:rPr>
         <w:t xml:space="preserve">ratio such that</w:t>
       </w:r>
     </w:p>
@@ -9618,6 +9440,10 @@
         <w:pStyle w:val="BodyText"/>
       </w:pPr>
       <w:r>
+        <w:rPr>
+          <w:i/>
+          <w:iCs/>
+        </w:rPr>
         <w:t xml:space="preserve">where</w:t>
       </w:r>
     </w:p>
@@ -10117,25 +9943,17 @@
         <w:pStyle w:val="BodyText"/>
       </w:pPr>
       <w:r>
-        <w:t xml:space="preserve">and</w:t>
-      </w:r>
-      <w:r>
-        <w:t xml:space="preserve"> </w:t>
-      </w:r>
-      <w:r>
         <w:rPr>
           <w:i/>
           <w:iCs/>
         </w:rPr>
-        <w:t xml:space="preserve">cov</w:t>
-      </w:r>
-      <w:r>
-        <w:t xml:space="preserve"> </w:t>
-      </w:r>
-      <w:r>
-        <w:t xml:space="preserve">refers to the covariance of</w:t>
-      </w:r>
-      <w:r>
+        <w:t xml:space="preserve">and cov refers to the covariance of</w:t>
+      </w:r>
+      <w:r>
+        <w:rPr>
+          <w:i/>
+          <w:iCs/>
+        </w:rPr>
         <w:t xml:space="preserve"> </w:t>
       </w:r>
       <m:oMath>
@@ -10185,12 +10003,24 @@
         </m:sSubSup>
       </m:oMath>
       <w:r>
-        <w:t xml:space="preserve"> </w:t>
-      </w:r>
-      <w:r>
+        <w:rPr>
+          <w:i/>
+          <w:iCs/>
+        </w:rPr>
+        <w:t xml:space="preserve"> </w:t>
+      </w:r>
+      <w:r>
+        <w:rPr>
+          <w:i/>
+          <w:iCs/>
+        </w:rPr>
         <w:t xml:space="preserve">and</w:t>
       </w:r>
       <w:r>
+        <w:rPr>
+          <w:i/>
+          <w:iCs/>
+        </w:rPr>
         <w:t xml:space="preserve"> </w:t>
       </w:r>
       <m:oMath>
@@ -10246,6 +10076,10 @@
         </m:sSubSup>
       </m:oMath>
       <w:r>
+        <w:rPr>
+          <w:i/>
+          <w:iCs/>
+        </w:rPr>
         <w:t xml:space="preserve">.</w:t>
       </w:r>
     </w:p>
@@ -10254,9 +10088,17 @@
         <w:pStyle w:val="BodyText"/>
       </w:pPr>
       <w:r>
+        <w:rPr>
+          <w:i/>
+          <w:iCs/>
+        </w:rPr>
         <w:t xml:space="preserve">For years between 1977 and 2010, the prior for each CFMU uses a prior centered around the mean of the area specific</w:t>
       </w:r>
       <w:r>
+        <w:rPr>
+          <w:i/>
+          <w:iCs/>
+        </w:rPr>
         <w:t xml:space="preserve"> </w:t>
       </w:r>
       <m:oMath>
@@ -10321,9 +10163,17 @@
         </m:sSub>
       </m:oMath>
       <w:r>
-        <w:t xml:space="preserve"> </w:t>
-      </w:r>
-      <w:r>
+        <w:rPr>
+          <w:i/>
+          <w:iCs/>
+        </w:rPr>
+        <w:t xml:space="preserve"> </w:t>
+      </w:r>
+      <w:r>
+        <w:rPr>
+          <w:i/>
+          <w:iCs/>
+        </w:rPr>
         <w:t xml:space="preserve">values between 2011 and 2019 (later years are not used because management changes altered angler behavior after 2019) such that</w:t>
       </w:r>
     </w:p>
@@ -10620,9 +10470,17 @@
         <w:pStyle w:val="BodyText"/>
       </w:pPr>
       <w:r>
+        <w:rPr>
+          <w:i/>
+          <w:iCs/>
+        </w:rPr>
         <w:t xml:space="preserve">The</w:t>
       </w:r>
       <w:r>
+        <w:rPr>
+          <w:i/>
+          <w:iCs/>
+        </w:rPr>
         <w:t xml:space="preserve"> </w:t>
       </w:r>
       <m:oMath>
@@ -10687,12 +10545,24 @@
         </m:sSub>
       </m:oMath>
       <w:r>
-        <w:t xml:space="preserve"> </w:t>
-      </w:r>
-      <w:r>
+        <w:rPr>
+          <w:i/>
+          <w:iCs/>
+        </w:rPr>
+        <w:t xml:space="preserve"> </w:t>
+      </w:r>
+      <w:r>
+        <w:rPr>
+          <w:i/>
+          <w:iCs/>
+        </w:rPr>
         <w:t xml:space="preserve">from years 2011 to 2019 are used for the pre-2011 years rather than the</w:t>
       </w:r>
       <w:r>
+        <w:rPr>
+          <w:i/>
+          <w:iCs/>
+        </w:rPr>
         <w:t xml:space="preserve"> </w:t>
       </w:r>
       <m:oMath>
@@ -10742,12 +10612,24 @@
         </m:sSubSup>
       </m:oMath>
       <w:r>
-        <w:t xml:space="preserve"> </w:t>
-      </w:r>
-      <w:r>
+        <w:rPr>
+          <w:i/>
+          <w:iCs/>
+        </w:rPr>
+        <w:t xml:space="preserve"> </w:t>
+      </w:r>
+      <w:r>
+        <w:rPr>
+          <w:i/>
+          <w:iCs/>
+        </w:rPr>
         <w:t xml:space="preserve">ratios because the offset</w:t>
       </w:r>
       <w:r>
+        <w:rPr>
+          <w:i/>
+          <w:iCs/>
+        </w:rPr>
         <w:t xml:space="preserve"> </w:t>
       </w:r>
       <m:oMath>
@@ -10759,12 +10641,24 @@
         </m:r>
       </m:oMath>
       <w:r>
-        <w:t xml:space="preserve"> </w:t>
-      </w:r>
-      <w:r>
+        <w:rPr>
+          <w:i/>
+          <w:iCs/>
+        </w:rPr>
+        <w:t xml:space="preserve"> </w:t>
+      </w:r>
+      <w:r>
+        <w:rPr>
+          <w:i/>
+          <w:iCs/>
+        </w:rPr>
         <w:t xml:space="preserve">term is also influenced by the interview data that provides estimates of the proportion harvested for both user groups . Structuring the priors for the early years using the recent</w:t>
       </w:r>
       <w:r>
+        <w:rPr>
+          <w:i/>
+          <w:iCs/>
+        </w:rPr>
         <w:t xml:space="preserve"> </w:t>
       </w:r>
       <m:oMath>
@@ -10829,12 +10723,24 @@
         </m:sSub>
       </m:oMath>
       <w:r>
-        <w:t xml:space="preserve"> </w:t>
-      </w:r>
-      <w:r>
+        <w:rPr>
+          <w:i/>
+          <w:iCs/>
+        </w:rPr>
+        <w:t xml:space="preserve"> </w:t>
+      </w:r>
+      <w:r>
+        <w:rPr>
+          <w:i/>
+          <w:iCs/>
+        </w:rPr>
         <w:t xml:space="preserve">estimates allows both the</w:t>
       </w:r>
       <w:r>
+        <w:rPr>
+          <w:i/>
+          <w:iCs/>
+        </w:rPr>
         <w:t xml:space="preserve"> </w:t>
       </w:r>
       <m:oMath>
@@ -10884,9 +10790,17 @@
         </m:sSubSup>
       </m:oMath>
       <w:r>
-        <w:t xml:space="preserve"> </w:t>
-      </w:r>
-      <w:r>
+        <w:rPr>
+          <w:i/>
+          <w:iCs/>
+        </w:rPr>
+        <w:t xml:space="preserve"> </w:t>
+      </w:r>
+      <w:r>
+        <w:rPr>
+          <w:i/>
+          <w:iCs/>
+        </w:rPr>
         <w:t xml:space="preserve">estimates and the interview data to inform those estimates</w:t>
       </w:r>
     </w:p>
@@ -12217,36 +12131,7 @@
         <w:pStyle w:val="FirstParagraph"/>
       </w:pPr>
       <w:r>
-        <w:t xml:space="preserve">Total removals in numbers of fish were converted to biomass in pounds using the average weight of fish</w:t>
-      </w:r>
-      <w:r>
-        <w:t xml:space="preserve"> </w:t>
-      </w:r>
-      <w:r>
-        <w:rPr>
-          <w:b/>
-          <w:bCs/>
-        </w:rPr>
-        <w:t xml:space="preserve">from port sampling?</w:t>
-      </w:r>
-      <w:r>
-        <w:t xml:space="preserve">. A minimum sample size per year of</w:t>
-      </w:r>
-      <w:r>
-        <w:t xml:space="preserve"> </w:t>
-      </w:r>
-      <w:r>
-        <w:rPr>
-          <w:b/>
-          <w:bCs/>
-        </w:rPr>
-        <w:t xml:space="preserve">X</w:t>
-      </w:r>
-      <w:r>
-        <w:t xml:space="preserve"> </w:t>
-      </w:r>
-      <w:r>
-        <w:t xml:space="preserve">fish was used as the cutoff for including in the data set. Weights were modeled hierarchically to estimate weights in years when data was missing. The total biomass of removals by year, area, user and species was thus</w:t>
+        <w:t xml:space="preserve">Total removals in numbers of fish were converted to biomass in pounds using the average weight of fish as estimated from port sampling. A minimum sample size per year of 10 fish from a minimum of 4 boats was used as the cutoff for including in the data set. Weights were modeled hierarchically to estimate weights in years when data was missing. The total biomass of removals by year, area, user and species was thus</w:t>
       </w:r>
     </w:p>
     <w:p>
@@ -15125,7 +15010,7 @@
         <w:t xml:space="preserve"> </w:t>
       </w:r>
       <w:r>
-        <w:t xml:space="preserve">is the number of rockfish of species</w:t>
+        <w:t xml:space="preserve">is the number of harvested rockfish of species</w:t>
       </w:r>
       <w:r>
         <w:t xml:space="preserve"> </w:t>
@@ -16334,59 +16219,6 @@
         </m:sSub>
       </m:oMath>
     </w:p>
-    <w:p>
-      <w:pPr>
-        <w:pStyle w:val="BodyText"/>
-      </w:pPr>
-      <w:r>
-        <w:rPr>
-          <w:i/>
-          <w:iCs/>
-        </w:rPr>
-        <w:t xml:space="preserve">~This results in imprecise estimates of unguided releases as the mcmc algorithm explores the species-specific components of</w:t>
-      </w:r>
-      <w:r>
-        <w:rPr>
-          <w:i/>
-          <w:iCs/>
-        </w:rPr>
-        <w:t xml:space="preserve"> </w:t>
-      </w:r>
-      <m:oMath>
-        <m:sSub>
-          <m:e>
-            <m:r>
-              <m:t>R</m:t>
-            </m:r>
-          </m:e>
-          <m:sub>
-            <m:r>
-              <m:t>a</m:t>
-            </m:r>
-            <m:r>
-              <m:t>y</m:t>
-            </m:r>
-            <m:r>
-              <m:t>2</m:t>
-            </m:r>
-          </m:sub>
-        </m:sSub>
-      </m:oMath>
-      <w:r>
-        <w:rPr>
-          <w:i/>
-          <w:iCs/>
-        </w:rPr>
-        <w:t xml:space="preserve"> </w:t>
-      </w:r>
-      <w:r>
-        <w:rPr>
-          <w:i/>
-          <w:iCs/>
-        </w:rPr>
-        <w:t xml:space="preserve">that satisfy the retention probability and harvest estimates. The lack of precision was regarded as appropriate given the lack of species specific release data for unguided anglers.~</w:t>
-      </w:r>
-    </w:p>
     <w:bookmarkEnd w:id="31"/>
     <w:bookmarkStart w:id="32" w:name="species-composition-data-port-sampling"/>
     <w:p>
@@ -17493,7 +17325,7 @@
         <w:t xml:space="preserve"> </w:t>
       </w:r>
       <w:r>
-        <w:t xml:space="preserve">is related to the average weight by area and year</w:t>
+        <w:t xml:space="preserve">is related to the average weight by area</w:t>
       </w:r>
       <w:r>
         <w:t xml:space="preserve"> </w:t>
@@ -17534,17 +17366,11 @@
             <m:r>
               <m:t>a</m:t>
             </m:r>
-            <m:r>
-              <m:t>y</m:t>
-            </m:r>
           </m:sub>
         </m:sSub>
       </m:oMath>
       <w:r>
-        <w:t xml:space="preserve"> </w:t>
-      </w:r>
-      <w:r>
-        <w:t xml:space="preserve">which is related to the average weight by area</w:t>
+        <w:t xml:space="preserve">, which is related to the average weight by region</w:t>
       </w:r>
       <w:r>
         <w:t xml:space="preserve"> </w:t>
@@ -17583,16 +17409,28 @@
               </m:e>
             </m:d>
             <m:r>
-              <m:t>a</m:t>
+              <m:t>r</m:t>
+            </m:r>
+            <m:r>
+              <m:t>e</m:t>
+            </m:r>
+            <m:r>
+              <m:t>g</m:t>
+            </m:r>
+            <m:r>
+              <m:t>i</m:t>
+            </m:r>
+            <m:r>
+              <m:t>o</m:t>
+            </m:r>
+            <m:r>
+              <m:t>n</m:t>
             </m:r>
           </m:sub>
         </m:sSub>
       </m:oMath>
       <w:r>
-        <w:t xml:space="preserve"> </w:t>
-      </w:r>
-      <w:r>
-        <w:t xml:space="preserve">which is related to the average weight by region</w:t>
+        <w:t xml:space="preserve">, which is related to the average weight by species assemblage</w:t>
       </w:r>
       <w:r>
         <w:t xml:space="preserve"> </w:t>
@@ -17630,24 +17468,6 @@
                 </m:r>
               </m:e>
             </m:d>
-            <m:r>
-              <m:t>r</m:t>
-            </m:r>
-            <m:r>
-              <m:t>e</m:t>
-            </m:r>
-            <m:r>
-              <m:t>g</m:t>
-            </m:r>
-            <m:r>
-              <m:t>i</m:t>
-            </m:r>
-            <m:r>
-              <m:t>o</m:t>
-            </m:r>
-            <m:r>
-              <m:t>n</m:t>
-            </m:r>
           </m:sub>
         </m:sSub>
       </m:oMath>
@@ -17655,11 +17475,13 @@
         <w:t xml:space="preserve"> </w:t>
       </w:r>
       <w:r>
-        <w:t xml:space="preserve">and by species only</w:t>
-      </w:r>
-      <w:r>
-        <w:t xml:space="preserve"> </w:t>
-      </w:r>
+        <w:t xml:space="preserve">such that</w:t>
+      </w:r>
+    </w:p>
+    <w:p>
+      <w:pPr>
+        <w:pStyle w:val="BodyText"/>
+      </w:pPr>
       <m:oMath>
         <m:r>
           <m:t>w</m:t>
@@ -17693,53 +17515,6 @@
                 </m:r>
               </m:e>
             </m:d>
-          </m:sub>
-        </m:sSub>
-      </m:oMath>
-      <w:r>
-        <w:t xml:space="preserve"> </w:t>
-      </w:r>
-      <w:r>
-        <w:t xml:space="preserve">such that</w:t>
-      </w:r>
-    </w:p>
-    <w:p>
-      <w:pPr>
-        <w:pStyle w:val="BodyText"/>
-      </w:pPr>
-      <m:oMath>
-        <m:r>
-          <m:t>w</m:t>
-        </m:r>
-        <m:sSub>
-          <m:e>
-            <m:r>
-              <m:t>t</m:t>
-            </m:r>
-          </m:e>
-          <m:sub>
-            <m:d>
-              <m:dPr>
-                <m:begChr m:val="("/>
-                <m:endChr m:val=")"/>
-                <m:sepChr m:val=""/>
-                <m:grow/>
-              </m:dPr>
-              <m:e>
-                <m:r>
-                  <m:t>c</m:t>
-                </m:r>
-                <m:r>
-                  <m:t>o</m:t>
-                </m:r>
-                <m:r>
-                  <m:t>m</m:t>
-                </m:r>
-                <m:r>
-                  <m:t>p</m:t>
-                </m:r>
-              </m:e>
-            </m:d>
             <m:r>
               <m:t>a</m:t>
             </m:r>
@@ -17813,8 +17588,54 @@
                 <m:r>
                   <m:t>a</m:t>
                 </m:r>
-                <m:r>
-                  <m:t>y</m:t>
+              </m:sub>
+            </m:sSub>
+            <m:r>
+              <m:rPr>
+                <m:sty m:val="p"/>
+              </m:rPr>
+              <m:t>+</m:t>
+            </m:r>
+            <m:r>
+              <m:t>I</m:t>
+            </m:r>
+            <m:r>
+              <m:rPr>
+                <m:sty m:val="p"/>
+              </m:rPr>
+              <m:t>*</m:t>
+            </m:r>
+            <m:sSub>
+              <m:e>
+                <m:r>
+                  <m:t>δ</m:t>
+                </m:r>
+              </m:e>
+              <m:sub>
+                <m:d>
+                  <m:dPr>
+                    <m:begChr m:val="("/>
+                    <m:endChr m:val=")"/>
+                    <m:sepChr m:val=""/>
+                    <m:grow/>
+                  </m:dPr>
+                  <m:e>
+                    <m:r>
+                      <m:t>c</m:t>
+                    </m:r>
+                    <m:r>
+                      <m:t>o</m:t>
+                    </m:r>
+                    <m:r>
+                      <m:t>m</m:t>
+                    </m:r>
+                    <m:r>
+                      <m:t>p</m:t>
+                    </m:r>
+                  </m:e>
+                </m:d>
+                <m:r>
+                  <m:t>a</m:t>
                 </m:r>
               </m:sub>
             </m:sSub>
@@ -17863,12 +17684,6 @@
                         </m:r>
                       </m:e>
                     </m:d>
-                    <m:r>
-                      <m:t>a</m:t>
-                    </m:r>
-                    <m:r>
-                      <m:t>y</m:t>
-                    </m:r>
                   </m:sub>
                 </m:sSub>
               </m:sub>
@@ -17935,7 +17750,22 @@
                   </m:e>
                 </m:d>
                 <m:r>
-                  <m:t>a</m:t>
+                  <m:t>r</m:t>
+                </m:r>
+                <m:r>
+                  <m:t>e</m:t>
+                </m:r>
+                <m:r>
+                  <m:t>g</m:t>
+                </m:r>
+                <m:r>
+                  <m:t>i</m:t>
+                </m:r>
+                <m:r>
+                  <m:t>o</m:t>
+                </m:r>
+                <m:r>
+                  <m:t>n</m:t>
                 </m:r>
               </m:sub>
             </m:sSub>
@@ -17984,159 +17814,12 @@
                         </m:r>
                       </m:e>
                     </m:d>
-                    <m:r>
-                      <m:t>a</m:t>
-                    </m:r>
                   </m:sub>
                 </m:sSub>
               </m:sub>
             </m:sSub>
           </m:e>
         </m:d>
-        <m:r>
-          <m:t> </m:t>
-        </m:r>
-        <m:r>
-          <m:rPr>
-            <m:sty m:val="p"/>
-          </m:rPr>
-          <m:t>∼</m:t>
-        </m:r>
-        <m:r>
-          <m:t> </m:t>
-        </m:r>
-        <m:r>
-          <m:rPr>
-            <m:nor/>
-            <m:sty m:val="p"/>
-          </m:rPr>
-          <m:t>Normal</m:t>
-        </m:r>
-        <m:r>
-          <m:rPr>
-            <m:sty m:val="p"/>
-          </m:rPr>
-          <m:t>(</m:t>
-        </m:r>
-        <m:r>
-          <m:t>w</m:t>
-        </m:r>
-        <m:sSub>
-          <m:e>
-            <m:r>
-              <m:t>t</m:t>
-            </m:r>
-          </m:e>
-          <m:sub>
-            <m:d>
-              <m:dPr>
-                <m:begChr m:val="("/>
-                <m:endChr m:val=")"/>
-                <m:sepChr m:val=""/>
-                <m:grow/>
-              </m:dPr>
-              <m:e>
-                <m:r>
-                  <m:t>c</m:t>
-                </m:r>
-                <m:r>
-                  <m:t>o</m:t>
-                </m:r>
-                <m:r>
-                  <m:t>m</m:t>
-                </m:r>
-                <m:r>
-                  <m:t>p</m:t>
-                </m:r>
-              </m:e>
-            </m:d>
-            <m:r>
-              <m:t>r</m:t>
-            </m:r>
-            <m:r>
-              <m:t>e</m:t>
-            </m:r>
-            <m:r>
-              <m:t>g</m:t>
-            </m:r>
-            <m:r>
-              <m:t>i</m:t>
-            </m:r>
-            <m:r>
-              <m:t>o</m:t>
-            </m:r>
-            <m:r>
-              <m:t>n</m:t>
-            </m:r>
-          </m:sub>
-        </m:sSub>
-        <m:r>
-          <m:rPr>
-            <m:sty m:val="p"/>
-          </m:rPr>
-          <m:t>,</m:t>
-        </m:r>
-        <m:sSub>
-          <m:e>
-            <m:r>
-              <m:t>σ</m:t>
-            </m:r>
-          </m:e>
-          <m:sub>
-            <m:r>
-              <m:t>w</m:t>
-            </m:r>
-            <m:sSub>
-              <m:e>
-                <m:r>
-                  <m:t>t</m:t>
-                </m:r>
-              </m:e>
-              <m:sub>
-                <m:d>
-                  <m:dPr>
-                    <m:begChr m:val="("/>
-                    <m:endChr m:val=")"/>
-                    <m:sepChr m:val=""/>
-                    <m:grow/>
-                  </m:dPr>
-                  <m:e>
-                    <m:r>
-                      <m:t>c</m:t>
-                    </m:r>
-                    <m:r>
-                      <m:t>o</m:t>
-                    </m:r>
-                    <m:r>
-                      <m:t>m</m:t>
-                    </m:r>
-                    <m:r>
-                      <m:t>p</m:t>
-                    </m:r>
-                  </m:e>
-                </m:d>
-                <m:r>
-                  <m:t>r</m:t>
-                </m:r>
-                <m:r>
-                  <m:t>e</m:t>
-                </m:r>
-                <m:r>
-                  <m:t>g</m:t>
-                </m:r>
-                <m:r>
-                  <m:t>i</m:t>
-                </m:r>
-                <m:r>
-                  <m:t>o</m:t>
-                </m:r>
-                <m:r>
-                  <m:t>n</m:t>
-                </m:r>
-              </m:sub>
-            </m:sSub>
-          </m:sub>
-        </m:sSub>
         <m:r>
           <m:t> </m:t>
         </m:r>
@@ -18272,7 +17955,608 @@
         <w:t xml:space="preserve"> </w:t>
       </w:r>
       <w:r>
-        <w:t xml:space="preserve">refers to Kodiak, Southcentral and Southeast. The prior for the species mean weight was centered on the mean of the data and corresponding variance and standard deviation. Observed mean weights assume a normal distribution such that</w:t>
+        <w:t xml:space="preserve">refers to Kodiak, Southcentral and Southeast,</w:t>
+      </w:r>
+      <w:r>
+        <w:t xml:space="preserve"> </w:t>
+      </w:r>
+      <m:oMath>
+        <m:sSub>
+          <m:e>
+            <m:r>
+              <m:t>σ</m:t>
+            </m:r>
+          </m:e>
+          <m:sub>
+            <m:r>
+              <m:t>w</m:t>
+            </m:r>
+            <m:sSub>
+              <m:e>
+                <m:r>
+                  <m:t>t</m:t>
+                </m:r>
+              </m:e>
+              <m:sub>
+                <m:d>
+                  <m:dPr>
+                    <m:begChr m:val="("/>
+                    <m:endChr m:val=")"/>
+                    <m:sepChr m:val=""/>
+                    <m:grow/>
+                  </m:dPr>
+                  <m:e>
+                    <m:r>
+                      <m:t>c</m:t>
+                    </m:r>
+                    <m:r>
+                      <m:t>o</m:t>
+                    </m:r>
+                    <m:r>
+                      <m:t>m</m:t>
+                    </m:r>
+                    <m:r>
+                      <m:t>p</m:t>
+                    </m:r>
+                  </m:e>
+                </m:d>
+              </m:sub>
+            </m:sSub>
+          </m:sub>
+        </m:sSub>
+      </m:oMath>
+      <w:r>
+        <w:t xml:space="preserve"> </w:t>
+      </w:r>
+      <w:r>
+        <w:t xml:space="preserve">is the variance of the weight for each species assemblage,</w:t>
+      </w:r>
+      <w:r>
+        <w:t xml:space="preserve"> </w:t>
+      </w:r>
+      <m:oMath>
+        <m:sSub>
+          <m:e>
+            <m:r>
+              <m:t>δ</m:t>
+            </m:r>
+          </m:e>
+          <m:sub>
+            <m:d>
+              <m:dPr>
+                <m:begChr m:val="("/>
+                <m:endChr m:val=")"/>
+                <m:sepChr m:val=""/>
+                <m:grow/>
+              </m:dPr>
+              <m:e>
+                <m:r>
+                  <m:t>c</m:t>
+                </m:r>
+                <m:r>
+                  <m:t>o</m:t>
+                </m:r>
+                <m:r>
+                  <m:t>m</m:t>
+                </m:r>
+                <m:r>
+                  <m:t>p</m:t>
+                </m:r>
+              </m:e>
+            </m:d>
+            <m:r>
+              <m:t>a</m:t>
+            </m:r>
+          </m:sub>
+        </m:sSub>
+      </m:oMath>
+      <w:r>
+        <w:t xml:space="preserve"> </w:t>
+      </w:r>
+      <w:r>
+        <w:t xml:space="preserve">is an offset defining the difference in mean weights between user groups in each area and</w:t>
+      </w:r>
+      <w:r>
+        <w:t xml:space="preserve"> </w:t>
+      </w:r>
+      <w:r>
+        <w:rPr>
+          <w:i/>
+          <w:iCs/>
+        </w:rPr>
+        <w:t xml:space="preserve">I</w:t>
+      </w:r>
+      <w:r>
+        <w:t xml:space="preserve"> </w:t>
+      </w:r>
+      <w:r>
+        <w:t xml:space="preserve">is an index variable which is 1 when the user group is private and 0 when it is guided. The prior for the species mean weight was centered on the mean of the data and corresponding variance and standard deviation.</w:t>
+      </w:r>
+    </w:p>
+    <w:p>
+      <w:pPr>
+        <w:pStyle w:val="BodyText"/>
+      </w:pPr>
+      <w:r>
+        <w:t xml:space="preserve">The</w:t>
+      </w:r>
+      <w:r>
+        <w:t xml:space="preserve"> </w:t>
+      </w:r>
+      <m:oMath>
+        <m:sSub>
+          <m:e>
+            <m:r>
+              <m:t>δ</m:t>
+            </m:r>
+          </m:e>
+          <m:sub>
+            <m:d>
+              <m:dPr>
+                <m:begChr m:val="("/>
+                <m:endChr m:val=")"/>
+                <m:sepChr m:val=""/>
+                <m:grow/>
+              </m:dPr>
+              <m:e>
+                <m:r>
+                  <m:t>c</m:t>
+                </m:r>
+                <m:r>
+                  <m:t>o</m:t>
+                </m:r>
+                <m:r>
+                  <m:t>m</m:t>
+                </m:r>
+                <m:r>
+                  <m:t>p</m:t>
+                </m:r>
+              </m:e>
+            </m:d>
+            <m:r>
+              <m:t>a</m:t>
+            </m:r>
+          </m:sub>
+        </m:sSub>
+      </m:oMath>
+      <w:r>
+        <w:t xml:space="preserve"> </w:t>
+      </w:r>
+      <w:r>
+        <w:t xml:space="preserve">was modeled hierarchically at the regional level such that</w:t>
+      </w:r>
+    </w:p>
+    <w:p>
+      <w:pPr>
+        <w:pStyle w:val="BodyText"/>
+      </w:pPr>
+      <m:oMath>
+        <m:sSub>
+          <m:e>
+            <m:r>
+              <m:t>δ</m:t>
+            </m:r>
+          </m:e>
+          <m:sub>
+            <m:d>
+              <m:dPr>
+                <m:begChr m:val="("/>
+                <m:endChr m:val=")"/>
+                <m:sepChr m:val=""/>
+                <m:grow/>
+              </m:dPr>
+              <m:e>
+                <m:r>
+                  <m:t>c</m:t>
+                </m:r>
+                <m:r>
+                  <m:t>o</m:t>
+                </m:r>
+                <m:r>
+                  <m:t>m</m:t>
+                </m:r>
+                <m:r>
+                  <m:t>p</m:t>
+                </m:r>
+              </m:e>
+            </m:d>
+            <m:r>
+              <m:t>a</m:t>
+            </m:r>
+          </m:sub>
+        </m:sSub>
+        <m:r>
+          <m:t> </m:t>
+        </m:r>
+        <m:r>
+          <m:rPr>
+            <m:sty m:val="p"/>
+          </m:rPr>
+          <m:t>∼</m:t>
+        </m:r>
+        <m:r>
+          <m:t> </m:t>
+        </m:r>
+        <m:r>
+          <m:rPr>
+            <m:nor/>
+            <m:sty m:val="p"/>
+          </m:rPr>
+          <m:t>Normal</m:t>
+        </m:r>
+        <m:d>
+          <m:dPr>
+            <m:begChr m:val="("/>
+            <m:endChr m:val=")"/>
+            <m:sepChr m:val=""/>
+            <m:grow/>
+          </m:dPr>
+          <m:e>
+            <m:sSub>
+              <m:e>
+                <m:r>
+                  <m:t>δ</m:t>
+                </m:r>
+              </m:e>
+              <m:sub>
+                <m:d>
+                  <m:dPr>
+                    <m:begChr m:val="("/>
+                    <m:endChr m:val=")"/>
+                    <m:sepChr m:val=""/>
+                    <m:grow/>
+                  </m:dPr>
+                  <m:e>
+                    <m:r>
+                      <m:t>c</m:t>
+                    </m:r>
+                    <m:r>
+                      <m:t>o</m:t>
+                    </m:r>
+                    <m:r>
+                      <m:t>m</m:t>
+                    </m:r>
+                    <m:r>
+                      <m:t>p</m:t>
+                    </m:r>
+                  </m:e>
+                </m:d>
+                <m:r>
+                  <m:t>r</m:t>
+                </m:r>
+                <m:r>
+                  <m:t>e</m:t>
+                </m:r>
+                <m:r>
+                  <m:t>g</m:t>
+                </m:r>
+                <m:r>
+                  <m:t>i</m:t>
+                </m:r>
+                <m:r>
+                  <m:t>o</m:t>
+                </m:r>
+                <m:r>
+                  <m:t>n</m:t>
+                </m:r>
+              </m:sub>
+            </m:sSub>
+            <m:r>
+              <m:rPr>
+                <m:sty m:val="p"/>
+              </m:rPr>
+              <m:t>,</m:t>
+            </m:r>
+            <m:sSub>
+              <m:e>
+                <m:r>
+                  <m:t>σ</m:t>
+                </m:r>
+              </m:e>
+              <m:sub>
+                <m:sSub>
+                  <m:e>
+                    <m:r>
+                      <m:t>δ</m:t>
+                    </m:r>
+                  </m:e>
+                  <m:sub>
+                    <m:d>
+                      <m:dPr>
+                        <m:begChr m:val="("/>
+                        <m:endChr m:val=")"/>
+                        <m:sepChr m:val=""/>
+                        <m:grow/>
+                      </m:dPr>
+                      <m:e>
+                        <m:r>
+                          <m:t>c</m:t>
+                        </m:r>
+                        <m:r>
+                          <m:t>o</m:t>
+                        </m:r>
+                        <m:r>
+                          <m:t>m</m:t>
+                        </m:r>
+                        <m:r>
+                          <m:t>p</m:t>
+                        </m:r>
+                      </m:e>
+                    </m:d>
+                    <m:r>
+                      <m:t>r</m:t>
+                    </m:r>
+                    <m:r>
+                      <m:t>e</m:t>
+                    </m:r>
+                    <m:r>
+                      <m:t>g</m:t>
+                    </m:r>
+                    <m:r>
+                      <m:t>i</m:t>
+                    </m:r>
+                    <m:r>
+                      <m:t>o</m:t>
+                    </m:r>
+                    <m:r>
+                      <m:t>n</m:t>
+                    </m:r>
+                  </m:sub>
+                </m:sSub>
+              </m:sub>
+            </m:sSub>
+          </m:e>
+        </m:d>
+      </m:oMath>
+    </w:p>
+    <w:p>
+      <w:pPr>
+        <w:pStyle w:val="BodyText"/>
+      </w:pPr>
+      <w:r>
+        <w:t xml:space="preserve">where</w:t>
+      </w:r>
+      <w:r>
+        <w:t xml:space="preserve"> </w:t>
+      </w:r>
+      <m:oMath>
+        <m:sSub>
+          <m:e>
+            <m:r>
+              <m:t>δ</m:t>
+            </m:r>
+          </m:e>
+          <m:sub>
+            <m:d>
+              <m:dPr>
+                <m:begChr m:val="("/>
+                <m:endChr m:val=")"/>
+                <m:sepChr m:val=""/>
+                <m:grow/>
+              </m:dPr>
+              <m:e>
+                <m:r>
+                  <m:t>c</m:t>
+                </m:r>
+                <m:r>
+                  <m:t>o</m:t>
+                </m:r>
+                <m:r>
+                  <m:t>m</m:t>
+                </m:r>
+                <m:r>
+                  <m:t>p</m:t>
+                </m:r>
+              </m:e>
+            </m:d>
+            <m:r>
+              <m:t>r</m:t>
+            </m:r>
+            <m:r>
+              <m:t>e</m:t>
+            </m:r>
+            <m:r>
+              <m:t>g</m:t>
+            </m:r>
+            <m:r>
+              <m:t>i</m:t>
+            </m:r>
+            <m:r>
+              <m:t>o</m:t>
+            </m:r>
+            <m:r>
+              <m:t>n</m:t>
+            </m:r>
+          </m:sub>
+        </m:sSub>
+      </m:oMath>
+      <w:r>
+        <w:t xml:space="preserve"> </w:t>
+      </w:r>
+      <w:r>
+        <w:t xml:space="preserve">was given a weak prior centered around 0 and</w:t>
+      </w:r>
+      <w:r>
+        <w:t xml:space="preserve"> </w:t>
+      </w:r>
+      <m:oMath>
+        <m:sSub>
+          <m:e>
+            <m:r>
+              <m:t>σ</m:t>
+            </m:r>
+          </m:e>
+          <m:sub>
+            <m:sSub>
+              <m:e>
+                <m:r>
+                  <m:t>δ</m:t>
+                </m:r>
+              </m:e>
+              <m:sub>
+                <m:d>
+                  <m:dPr>
+                    <m:begChr m:val="("/>
+                    <m:endChr m:val=")"/>
+                    <m:sepChr m:val=""/>
+                    <m:grow/>
+                  </m:dPr>
+                  <m:e>
+                    <m:r>
+                      <m:t>c</m:t>
+                    </m:r>
+                    <m:r>
+                      <m:t>o</m:t>
+                    </m:r>
+                    <m:r>
+                      <m:t>m</m:t>
+                    </m:r>
+                    <m:r>
+                      <m:t>p</m:t>
+                    </m:r>
+                  </m:e>
+                </m:d>
+                <m:r>
+                  <m:t>r</m:t>
+                </m:r>
+                <m:r>
+                  <m:t>e</m:t>
+                </m:r>
+                <m:r>
+                  <m:t>g</m:t>
+                </m:r>
+                <m:r>
+                  <m:t>i</m:t>
+                </m:r>
+                <m:r>
+                  <m:t>o</m:t>
+                </m:r>
+                <m:r>
+                  <m:t>n</m:t>
+                </m:r>
+              </m:sub>
+            </m:sSub>
+          </m:sub>
+        </m:sSub>
+      </m:oMath>
+      <w:r>
+        <w:t xml:space="preserve"> </w:t>
+      </w:r>
+      <w:r>
+        <w:t xml:space="preserve">was given an uninformative uniform prior between 0 and 5. Because the Kodiak region only has weight data from the Northeast CFMU</w:t>
+      </w:r>
+      <w:r>
+        <w:t xml:space="preserve"> </w:t>
+      </w:r>
+      <m:oMath>
+        <m:sSub>
+          <m:e>
+            <m:r>
+              <m:t>δ</m:t>
+            </m:r>
+          </m:e>
+          <m:sub>
+            <m:d>
+              <m:dPr>
+                <m:begChr m:val="("/>
+                <m:endChr m:val=")"/>
+                <m:sepChr m:val=""/>
+                <m:grow/>
+              </m:dPr>
+              <m:e>
+                <m:r>
+                  <m:t>c</m:t>
+                </m:r>
+                <m:r>
+                  <m:t>o</m:t>
+                </m:r>
+                <m:r>
+                  <m:t>m</m:t>
+                </m:r>
+                <m:r>
+                  <m:t>p</m:t>
+                </m:r>
+              </m:e>
+            </m:d>
+            <m:r>
+              <m:t>r</m:t>
+            </m:r>
+            <m:r>
+              <m:t>e</m:t>
+            </m:r>
+            <m:r>
+              <m:t>g</m:t>
+            </m:r>
+            <m:r>
+              <m:t>i</m:t>
+            </m:r>
+            <m:r>
+              <m:t>o</m:t>
+            </m:r>
+            <m:r>
+              <m:t>n</m:t>
+            </m:r>
+          </m:sub>
+        </m:sSub>
+      </m:oMath>
+      <w:r>
+        <w:t xml:space="preserve"> </w:t>
+      </w:r>
+      <w:r>
+        <w:t xml:space="preserve">was used in lieu of</w:t>
+      </w:r>
+      <w:r>
+        <w:t xml:space="preserve"> </w:t>
+      </w:r>
+      <m:oMath>
+        <m:sSub>
+          <m:e>
+            <m:r>
+              <m:t>δ</m:t>
+            </m:r>
+          </m:e>
+          <m:sub>
+            <m:d>
+              <m:dPr>
+                <m:begChr m:val="("/>
+                <m:endChr m:val=")"/>
+                <m:sepChr m:val=""/>
+                <m:grow/>
+              </m:dPr>
+              <m:e>
+                <m:r>
+                  <m:t>c</m:t>
+                </m:r>
+                <m:r>
+                  <m:t>o</m:t>
+                </m:r>
+                <m:r>
+                  <m:t>m</m:t>
+                </m:r>
+                <m:r>
+                  <m:t>p</m:t>
+                </m:r>
+              </m:e>
+            </m:d>
+            <m:r>
+              <m:t>a</m:t>
+            </m:r>
+          </m:sub>
+        </m:sSub>
+      </m:oMath>
+      <w:r>
+        <w:t xml:space="preserve"> </w:t>
+      </w:r>
+      <w:r>
+        <w:t xml:space="preserve">in equation XX above.</w:t>
+      </w:r>
+    </w:p>
+    <w:p>
+      <w:pPr>
+        <w:pStyle w:val="BodyText"/>
+      </w:pPr>
+      <w:r>
+        <w:t xml:space="preserve">Observed mean weights assume a normal distribution such that</w:t>
       </w:r>
     </w:p>
     <w:p>
@@ -18468,6 +18752,84 @@
           </m:e>
         </m:d>
       </m:oMath>
+    </w:p>
+    <w:p>
+      <w:pPr>
+        <w:pStyle w:val="BodyText"/>
+      </w:pPr>
+      <w:r>
+        <w:t xml:space="preserve">where</w:t>
+      </w:r>
+      <w:r>
+        <w:t xml:space="preserve"> </w:t>
+      </w:r>
+      <m:oMath>
+        <m:sSub>
+          <m:e>
+            <m:r>
+              <m:t>σ</m:t>
+            </m:r>
+          </m:e>
+          <m:sub>
+            <m:sSub>
+              <m:e>
+                <m:bar>
+                  <m:barPr>
+                    <m:pos m:val="top"/>
+                  </m:barPr>
+                  <m:e>
+                    <m:r>
+                      <m:t>w</m:t>
+                    </m:r>
+                    <m:r>
+                      <m:t>t</m:t>
+                    </m:r>
+                  </m:e>
+                </m:bar>
+              </m:e>
+              <m:sub>
+                <m:d>
+                  <m:dPr>
+                    <m:begChr m:val="("/>
+                    <m:endChr m:val=")"/>
+                    <m:sepChr m:val=""/>
+                    <m:grow/>
+                  </m:dPr>
+                  <m:e>
+                    <m:r>
+                      <m:t>c</m:t>
+                    </m:r>
+                    <m:r>
+                      <m:t>o</m:t>
+                    </m:r>
+                    <m:r>
+                      <m:t>m</m:t>
+                    </m:r>
+                    <m:r>
+                      <m:t>p</m:t>
+                    </m:r>
+                  </m:e>
+                </m:d>
+                <m:r>
+                  <m:t>a</m:t>
+                </m:r>
+                <m:r>
+                  <m:t>y</m:t>
+                </m:r>
+                <m:r>
+                  <m:t>u</m:t>
+                </m:r>
+              </m:sub>
+            </m:sSub>
+          </m:sub>
+        </m:sSub>
+      </m:oMath>
+      <w:r>
+        <w:t xml:space="preserve"> </w:t>
+      </w:r>
+      <w:r>
+        <w:t xml:space="preserve">is the bootstrapped variance of the mean.</w:t>
+      </w:r>
     </w:p>
     <w:bookmarkEnd w:id="33"/>
     <w:bookmarkStart w:id="34" w:name="kodiak-hydroacoustic-data"/>
@@ -20690,7 +21052,7 @@
         <w:pStyle w:val="FirstParagraph"/>
       </w:pPr>
       <w:r>
-        <w:t xml:space="preserve">The model was run using JAGS version 4.3.1 using the jagsUI and rjags packages (Plummer et al. 2006, Lunn et al. 2009, Plummer 2024) on the statistical R Statistical Software (v4.4.3;R Core Team 2021). The model was run with 3 MCMC chains for 3,000,000 iterations with a burn-in of 750,000 iterations and a thinning rate of 2,250 iterations. Model convergence was judged by examining traceplots and ensuring that</w:t>
+        <w:t xml:space="preserve">The model was run using JAGS version 4.3.1 using the jagsUI and rjags packages (Plummer et al. 2006, Lunn et al. 2009, Plummer 2024) on the statistical R Statistical Software (v4.4.3;R Core Team 2021). The model was run with 3 MCMC chains for 800,000 iterations with a burn-in of 200,000 iterations and a thinning rate of 600 iterations. Model convergence was judged by examining traceplots and ensuring that</w:t>
       </w:r>
       <w:r>
         <w:t xml:space="preserve"> </w:t>
@@ -20746,7 +21108,7 @@
         <w:pStyle w:val="BodyText"/>
       </w:pPr>
       <w:r>
-        <w:t xml:space="preserve">The model was 99.78% converged based on</w:t>
+        <w:t xml:space="preserve">The model was 99.58% converged based on</w:t>
       </w:r>
       <w:r>
         <w:t xml:space="preserve"> </w:t>
@@ -20767,7 +21129,7 @@
         <w:t xml:space="preserve"> </w:t>
       </w:r>
       <w:r>
-        <w:t xml:space="preserve">values below 1.1 and 95.11% converged based on</w:t>
+        <w:t xml:space="preserve">values below 1.1 and 91.42% converged based on</w:t>
       </w:r>
       <w:r>
         <w:t xml:space="preserve"> </w:t>
@@ -20809,7 +21171,7 @@
         <w:t xml:space="preserve"> </w:t>
       </w:r>
       <w:r>
-        <w:t xml:space="preserve">was 1.27 and 47.3% of unconverged parameters and derived quantities were associated with the BASI and SOKO2SAP Kodiak CFMU’s that had the least amount of data to inform them, as well as very high and variable bias estimates in the SWHS data. 79.4% of the unconverged parameters not associated with those two Kodiak areas were below an</w:t>
+        <w:t xml:space="preserve">was 34.08 and 21.6% of unconverged parameters and derived quantities were associated with the BASI and SOKO2SAP Kodiak CFMU’s that had the least amount of data to inform them, as well as very high and variable bias estimates in the SWHS data. 53.8% of the unconverged parameters not associated with those two Kodiak areas were below an</w:t>
       </w:r>
       <w:r>
         <w:t xml:space="preserve"> </w:t>
@@ -20830,7 +21192,7 @@
         <w:t xml:space="preserve"> </w:t>
       </w:r>
       <w:r>
-        <w:t xml:space="preserve">of 1.2 and 55.9% were below 1.15. Of the non-BSAI and SOKO2SAP unconverged parameters, 47.3% were associated with unguided release estimates. Several other parameters were slow to converge and are detailed below in the review of parameters, but in general were usually associated with proportional parameters being near the bounds of 0 or 1.</w:t>
+        <w:t xml:space="preserve">of 1.2 and 34.7% were below 1.15. Of the non-BSAI and SOKO2SAP unconverged parameters, 32.8% were associated with unguided release estimates. Several other parameters were slow to converge and are detailed below in the review of parameters, but in general were usually associated with proportional parameters being near the bounds of 0 or 1.</w:t>
       </w:r>
     </w:p>
     <w:p>
@@ -20838,7 +21200,7 @@
         <w:pStyle w:val="BodyText"/>
       </w:pPr>
       <w:r>
-        <w:t xml:space="preserve">Of the true parameters in the model, 86 failed to converge to an</w:t>
+        <w:t xml:space="preserve">Of the true parameters in the model, 226 failed to converge to an</w:t>
       </w:r>
       <w:r>
         <w:t xml:space="preserve"> </w:t>
@@ -20859,7 +21221,7 @@
         <w:t xml:space="preserve"> </w:t>
       </w:r>
       <w:r>
-        <w:t xml:space="preserve">of 1.01 but only 6 of those had</w:t>
+        <w:t xml:space="preserve">of 1.01 but only 12 of those had</w:t>
       </w:r>
       <w:r>
         <w:t xml:space="preserve"> </w:t>
@@ -20901,7 +21263,7 @@
         <w:t xml:space="preserve"> </w:t>
       </w:r>
       <w:r>
-        <w:t xml:space="preserve">values between 1.01 and 1.1 demonstrated trace plots with occasional extreme values that would likely converge with longer runs. The 6 parameters with</w:t>
+        <w:t xml:space="preserve">values between 1.01 and 1.1 demonstrated trace plots with occasional extreme values that would likely converge with longer runs. The 12 parameters with</w:t>
       </w:r>
       <w:r>
         <w:t xml:space="preserve"> </w:t>

--- a/markdown/RFsportmort_Report.docx
+++ b/markdown/RFsportmort_Report.docx
@@ -154,7 +154,7 @@
         <w:pStyle w:val="FirstParagraph"/>
       </w:pPr>
       <w:r>
-        <w:t xml:space="preserve">Fishery stock assessments require defensible estimates of total extractions (commercial, sport, subsistence, personal use, and bycatch) throughout the history of exploitation and at appropriate spatial scales for management. This study provides updated estimates of total sport harvest and releases for black and yelloweye rockfishes as well as demersal shelf, slope and non-black pelagic rockfish in Southeast, in geographic units consistent with commercial fishery management units (CFMUs), and incorporates release mortalities and fish weights to estimate total fishing mortality in pounds. The new methods build on the foundational work of Howard et al. (2020) that developed the spatial relationsihip between sport and commercial fishery management units and provided estimates between 1999 and today. The Bayesian methods used here allow for estimation back through 1977, corrects some assumptions in the Howard methodology, and provides a unified and reproducible approach to estimating sport fishing mortalities. Guide logbooks have provided a census of guided sport harvest and release by statistical reporting areas and by pelagic and nonpelagic rockfish assemblages since 1998/1999, and a census of yelloweye rockfish harvest and releases since 2006. The Alaska Sport Fishing Survey (referred to as the statewide harvest survey or SWHS) has provided estimates of rockfish harvests since 1977, total catches since 1990 and a breakdown by guided and unguided anglers since 2011. Port sampling data provides estimates of species composition in the harvest as well as length and weight data. The Bayesian model calculates harvests very similar to the methods used in Howard et al. (2020) but differs in its approach to estimating unguided harvest and release numbers. Bias in the SWHS harvest and release numbers are estimated and corrected in the model and the Bayesian model applies a hierarchical approach such that information is more appropriately shared across areas within regions. Assumptions about key parameters and estimates before data collection began are made using logistic curves to estimate trends. Harvest estimates from the Bayesian model are very similar to the Howard et al. (2020) estimates but release estimates differ considerably as a result of bias correction and more informed estimates of release probability by species and species assemblage evident in the logbook data. Rockfish harvests and releases provided by this methodology are recommended for use in stock assessments.</w:t>
+        <w:t xml:space="preserve">Fishery stock assessments require defensible estimates of total extractions (commercial, sport, subsistence, personal use, and bycatch) throughout the history of exploitation and at appropriate spatial scales for management. This study provides updated estimates of total sport harvest and releases for black and yelloweye rockfishes as well as demersal shelf, slope and non-black pelagic rockfish in Southeast, in geographic units consistent with commercial fishery management units (CFMUs), and incorporates release mortalities and fish weights to estimate total fishing mortality in pounds. The new methods build on the foundational work of Howard et al. (2020) that developed the spatial relationsihip between sport and commercial fishery management units and provided estimates between 1999 and today. The Bayesian methods used here allow for estimation back through 1977, corrects some assumptions in the Howard methodology, incorporates port side interview data, and provides a unified and reproducible approach to estimating sport fishing mortalities. Guide logbooks have provided a census of guided sport harvest and release by statistical reporting areas and by pelagic and nonpelagic rockfish assemblages since 1998/1999, and a census of yelloweye rockfish harvest and releases since 2006. The Alaska Sport Fishing Survey (referred to as the statewide harvest survey or SWHS) has provided estimates of rockfish harvests since 1977, total catches since 1990 and a breakdown by guided and unguided anglers since 2011. Port sampling data provides estimates of species composition in the harvest, length and weight data, and interview data on angler retention behavior. The Bayesian model calculates harvests very similar to the methods used in Howard et al. (2020) but differs in its approach to estimating unguided harvest and release numbers. Bias in the SWHS harvest and release numbers are estimated and corrected in the model and the Bayesian model applies a hierarchical approach such that information is more appropriately shared across areas within regions. Assumptions about key parameters and estimates before data collection began are made using logistic curves to estimate trends. Harvest estimates from the Bayesian model are very similar to the Howard et al. (2020) estimates but release estimates differ considerably as a result of bias correction and more informed estimates of release probability by species and species assemblage informed by logbook and portside interview data. Rockfish harvests and releases provided by this methodology are recommended for use in stock assessments.</w:t>
       </w:r>
     </w:p>
     <w:p>
@@ -249,7 +249,7 @@
         <w:t xml:space="preserve">S. ruberrimus</w:t>
       </w:r>
       <w:r>
-        <w:t xml:space="preserve">) across the Gulf of Alaska (GOA) (Howard et al. 2019a). The first step in assessing any fish stock is to have an accurate and complete history of fishery removals from the stock. While commercial fisheries relies on a fish ticketing system that censuses the harvest, Alaska sport fisheries rely on a number of programs, phased in over time, to account for rockfish removals in the sport fishery.</w:t>
+        <w:t xml:space="preserve">) across the Gulf of Alaska (GOA) (Howard et al. 2019a). The first step in assessing any fish stock is to have an accurate and complete history of fishery removals from the stock. While commercial fisheries rely on a fish ticketing system that censuses the harvest, Alaska sport fisheries rely on a number of programs, phased in over time, to account for rockfish removals in the sport fishery.</w:t>
       </w:r>
     </w:p>
     <w:p>
@@ -257,7 +257,7 @@
         <w:pStyle w:val="BodyText"/>
       </w:pPr>
       <w:r>
-        <w:t xml:space="preserve">Sport fishery harvests are measured through a variety of programs, primarily the Alaska Sport Fishing Survey (commonly known as the statewide harvest survey or SWHS), the saltwater guide logbook program, and sampling programs at primary ports. The SWHS was initiated in 1977 as an annual mail-out survey (Romberg et al. 2018). Response to this survey is voluntary and the survey design provides estimates of statewide harvest and catch (since 1990) in numbers of fish for rockfish (all species combined) and effort in saltwater angler days (for all marine species combined) by unguided and guided anglers (since 2011) and by predefined geographical strata. SWHS strata are not geographically consistent with either sport rockfish fishery management areas or commercial fisheries management units (CFMUs) but have been assigned as such based on methods developed by Howard et al. (2020).</w:t>
+        <w:t xml:space="preserve">Sport fishery harvests are measured through a variety of programs, primarily the Alaska Sport Fishing Survey (commonly known as the statewide harvest survey or SWHS), the saltwater guide logbook program, and sampling programs at primary ports. The SWHS is the longest running program and was initiated in 1977 as an annual mail-out survey (Romberg et al. 2018). Response to this survey is voluntary and the survey design provides estimates of statewide harvest and catch (since 1990) in numbers of fish for rockfish (all species combined) and effort in saltwater angler days (for all marine species combined) by unguided and guided anglers (since 2011) by predefined geographical strata. SWHS strata are not geographically consistent with either sport rockfish fishery management areas or commercial fisheries management units (CFMUs) but have been assigned as such based on methods developed by Howard et al. (2020).</w:t>
       </w:r>
     </w:p>
     <w:p>
@@ -273,7 +273,7 @@
         <w:pStyle w:val="BodyText"/>
       </w:pPr>
       <w:r>
-        <w:t xml:space="preserve">Sport harvest port sampling programs provide information on biological characteristics of the harvest, including species composition (Jaenicke et al. 2019; Failor 2016). Port sampling programs vary regionally in their design, history, and information collected. Post sampling data is used to estimate apportion harvests and releases by species in guided and unguided trips and provide length and weight data.</w:t>
+        <w:t xml:space="preserve">Sport harvest port sampling programs provide information on biological characteristics of the harvest, including species composition and angler retention behavior (Jaenicke et al. 2019; Failor 2016). Port sampling programs vary regionally in their design, history, and information collected. Post sampling data is used to estimate apportion harvests and releases by species in guided and unguided trips and provide length and weight data.</w:t>
       </w:r>
     </w:p>
     <w:p>
@@ -297,7 +297,7 @@
         <w:pStyle w:val="BodyText"/>
       </w:pPr>
       <w:r>
-        <w:t xml:space="preserve">While the Howard methods provide the baseline for understanding and reconstructing rockfish harvests in Alaska, the methods had several shortcomings and recommendations for reevaluation as more data and improved methodologies become available. The Howard methods were limited to the period since the logbook program was brought online in 1998 and thus only provides estimates since that time even though rockfish have been harvested by sport anglers since at least the 1960s. The Howard methods also rely on a</w:t>
+        <w:t xml:space="preserve">While the Howard methods provide the baseline for understanding and reconstructing rockfish harvests in Alaska, the methods had several shortcomings and recommendations for reevaluation as more data and improved methodologies became available. The Howard methods were limited to the period beginning with the inception of the logbook program in 1998 and thus only provides estimates since that time even though rockfish have been harvested by sport anglers since at least the 1960s. The Howard methods also rely on a</w:t>
       </w:r>
       <w:r>
         <w:t xml:space="preserve"> </w:t>
@@ -323,7 +323,7 @@
         <w:pStyle w:val="BodyText"/>
       </w:pPr>
       <w:r>
-        <w:t xml:space="preserve">The methods presented here build on the foundational Howard methods by applying a Bayesian approach to expand the harvest and release time series back to 1977 when the SWHS was first implemented. The Bayesian model also makes improvements on the Howard methods by estimating and correcting bias in the SWHS harvest and release data, allowing release probabilities to vary by species / species assemblage, and replaces the decision tree approach with a hierachichal model that more accurately and efficiently shares information between areas within regions (Table 1 HOWARD_VS_BAYES). To generate estimates prior to 1999 the Bayesian model estimates trends in species proportions and harvest/release probability to project backwards in time while explicitly estimating bias in the SWHS harvest and release data. Furthermore, the model’s hierarchichal structure allows information on these trends, as well as overall harvest trends, to be shared among management areas within the three main regions (Southeast, Southcentral and Kodiak) without having to use proxy values while more effectively propagating error throughout the process. The model incorporates fish weight and release mortality probabilities (Jarvis and Lowe 2008; Hochhalter and Reed 2011; Blain and Sutton 2016; Blain-Roth and Sutton 2019) so that previously unpublished total removal estimates in biomass are also produced in one place. These methods provide a more streamlined and reproducible approach to deriving rockfish removal estimates.</w:t>
+        <w:t xml:space="preserve">The methods presented here build on the foundational Howard methods by applying n integrated Bayesian approach to expand the harvest and release time series back to 1977 when the SWHS was first implemented. The Bayesian model also makes improvements on the Howard methods by estimating and correcting bias in the SWHS harvest and release data, allowing release probabilities to vary by species / species assemblage, and replaces the decision tree approach with a hierachichal model that more accurately and efficiently shares information between areas within regions and over time (Table 1 HOWARD_VS_BAYES). To generate estimates prior to 1999 the Bayesian model estimates trends in species proportions and harvest/release probability to project backwards in time while explicitly estimating bias in the SWHS harvest and release data. Furthermore, the model’s hierarchichal structure allows information on these trends, as well as overall harvest trends, to be shared among management areas within the three main regions (Southeast, Southcentral and Kodiak) without having to use proxy values while more effectively propagating error throughout the process. These methods also incorporate port sampling interview data to better estimate fish releases. The model incorporates fish weight and release mortality probabilities (Jarvis and Lowe 2008; Hochhalter and Reed 2011; Blain and Sutton 2016; Blain-Roth and Sutton 2019) so that previously unpublished total removal estimates in biomass are also produced in one place. These methods provide a more streamlined and reproducible approach to deriving rockfish removal estimates.</w:t>
       </w:r>
     </w:p>
     <w:bookmarkEnd w:id="21"/>
@@ -344,7 +344,7 @@
         </w:numPr>
       </w:pPr>
       <w:r>
-        <w:t xml:space="preserve">Estimate annual sport harvests,releases and total removals in biomass of rockfishes in Gulf of Alaska CFMUs from 1977–2023. Estimates are for the following species / complexes in the following regions:</w:t>
+        <w:t xml:space="preserve">Estimate annual sport harvests,releases and total removals in biomass of rockfishes in Gulf of Alaska CFMUs from 1977–2024. Estimates are for the following species / complexes in the following regions:</w:t>
       </w:r>
     </w:p>
     <w:p>
@@ -680,7 +680,7 @@
         <w:pStyle w:val="FirstParagraph"/>
       </w:pPr>
       <w:r>
-        <w:t xml:space="preserve">Statewide harvest survey estimates of rockfish catch and harvest are available for 28 years (1996-2023) for all users and are broken down by guided and unguided trips since 2011 (Figure 5 DATA_SOURCES). Additionally, there are overall harvest estimates from 1977- 1995 and release estimates from 1990-1995 that required partitioning to ascribe to current management areas. Harvest and release estimates in unknown areas from this early period were apportioned based on harvest proportions in 1996. Variance estimates are not available for pre-1996 data and as such, the maximum observed coefficient of variation (cv) in each commercial fisheries management unit was applied to the pre-1996 values.</w:t>
+        <w:t xml:space="preserve">Statewide harvest survey estimates of rockfish catch and harvest are available for 29 years (1996-2024) for all users and are broken down by guided and unguided trips since 2011 (Figure 5 DATA_SOURCES). Additionally, there are overall harvest estimates from 1977- 1995 and release estimates from 1990-1995 that required partitioning to ascribe to current management areas. Harvest and release estimates in unknown areas from this early period were apportioned based on harvest proportions in 1996. Variance estimates are not available for pre-1996 data and as such, the maximum observed coefficient of variation (cv) in each commercial fisheries management unit was applied to the pre-1996 values.</w:t>
       </w:r>
     </w:p>
     <w:p>
@@ -829,7 +829,7 @@
         <w:pStyle w:val="BodyText"/>
       </w:pPr>
       <w:r>
-        <w:t xml:space="preserve">The department’s charter logbook program also provides data on guided sport fishing in state waters. Sport fishing guides have been required to report their harvest of rockfish for 26 years (1998-2023) and releases for 25 years (1999-2023) as part of the charter logbook program. Reported harvest and releases is also available by assemblage (pelagic vs. non-pelagic) for the entirety of the program while harvest and release of yelloweye and</w:t>
+        <w:t xml:space="preserve">The department’s charter logbook program also provides data on guided sport fishing in state waters. Sport fishing guides have been required to report their harvest of rockfish for 27 years (1998-2024) and releases for 26 years (1999-2024) as part of the charter logbook program. Reported harvest and releases is also available by assemblage (pelagic vs. non-pelagic) for the entirety of the program while harvest and release of yelloweye and</w:t>
       </w:r>
       <w:r>
         <w:t xml:space="preserve"> </w:t>
@@ -871,7 +871,7 @@
         <w:pStyle w:val="BodyText"/>
       </w:pPr>
       <w:r>
-        <w:t xml:space="preserve">Estimating total removals from the population includes accounting for the number of fish that are expected to die after release. Release mortality estimates prior to 2013, the year DWR devices were mandated, assume that all fish were released on the surface and apply published mortality estimates (Hannah et al. 2008; Hochhalter et al. 2011; Hannah et a. 2012; Hochhalter et al. 2012) for pelagic and non-pelagic species (Figure RELEASE MORT). After 2013, release mortality rates assume the use of DWR devices and mortality rates commensurate with the literature. Southeast mortality rates do not account for the depth of release, but assume a phased in effect of the DWR devices for private users. Southcentral and Kodiak mortality rates factor in the depth-at-release information from port side interviews and calculate mortality rates based on the depth-of-relief data pooled across years. This data is not available in sufficient quantity for annual estimates but pooled across years provides an average depth profile of releases for each species assemblage and area. For each area, user group and species assemblage has pre- and post-DWR release mortality estimates calculated by averaging the mortality estimates from the difference depth strategy weighted by the estimated proportion released at depth (Table CLAYS TABLE).</w:t>
+        <w:t xml:space="preserve">Estimating total removals from the population includes accounting for the number of fish that are expected to die after release. Release mortality estimates prior to 2013, the year DWR devices were mandated, assume that all fish were released on the surface and apply published mortality estimates (Hannah et al. 2008; Hochhalter et al. 2011; Hannah et a. 2012; Hochhalter et al. 2012) for pelagic and non-pelagic species (Figure RELEASE MORT). After 2013, release mortality rates assume the use of DWR devices and mortality rates commensurate with the literature. Southeast mortality rates do not account for the depth of release, but assume a phased in effect of the DWR devices for private users. Southcentral and Kodiak mortality rates factor in the depth-at-release information from port side interviews and calculate mortality rates based on the depth-of-release data pooled across years. This data is not available in sufficient quantity for annual estimates but pooled across years provides an average depth profile of releases for each species assemblage and area. For each Southcentral and Kodiak area, user group and species assemblage has pre- and post-DWR release mortality estimates are calculated by averaging the mortality estimates from the difference depth strata weighted by the estimated proportion released within each depth strata (Table CLAYS TABLE).</w:t>
       </w:r>
     </w:p>
     <w:p>
@@ -984,7 +984,7 @@
         <w:t xml:space="preserve"> </w:t>
       </w:r>
       <w:r>
-        <w:t xml:space="preserve">are estimated using least square methods (Table with estimates). Southeast rockfish weights are also estimated from weight length regressions but rely on published values (Love et al. 2002 ??; Table XX).</w:t>
+        <w:t xml:space="preserve">are estimated using least square methods (Table with estimates). Southeast rockfish weights are also estimated from weight length regressions but rely on published values (Love et al. 2002 ??; Table XX, CITATION??).</w:t>
       </w:r>
     </w:p>
     <w:p>
@@ -992,7 +992,7 @@
         <w:pStyle w:val="BodyText"/>
       </w:pPr>
       <w:r>
-        <w:t xml:space="preserve">Converting the number of fish harvested or released into biomass was done by multiplying the average weight of the species or species complex by the estimated number. For each year and CFMU the average weight of each species or species complex is calculated from the weights as predicted by the lengths of sampled fish. A minimum of 10 fish from 4 unique vessels was used as cutoff to include in the data set used in the model. Although this is a small sample size, the hierarchical nature of the model means that annual estimates would regress towards the long term mean when sample sizes are small or absent in any given year.</w:t>
+        <w:t xml:space="preserve">Converting the number of fish harvested or released into biomass was done by multiplying the average weight of the species or species complex by the estimated number. For each year and CFMU the average weight of each species or species complex is calculated from the weights as predicted by the lengths of sampled fish. A minimum sample size of 10 fish from 4 unique vessels was used as cutoff to include in the model. Although this is a small sample size, the hierarchical nature of the model means that annual estimates would regress towards the long term mean when sample sizes are small or absent in any given year.</w:t>
       </w:r>
     </w:p>
     <w:p>
@@ -1009,6 +1009,14 @@
       </w:pPr>
       <w:r>
         <w:t xml:space="preserve">An auxiliary data set was used to further inform the species composition in Kodiak samples. Port sampling for outlying areas in Kodiak are unavailable to inform species compositions and thus are largely reliant on the hierarchichal structure of the model to derive estimates from the sampled areas. However, ADF&amp;G commercial fisheries division has a robust hydroacoustic survey around the island to estimate black rockfish abundance and as part of that survey estimates species compositions of the pelagic rockfish communities in this area (Tschersich et al. 2023). This was used as supplemental data to further inform the species composition in the Kodiak CFMUs.</w:t>
+      </w:r>
+    </w:p>
+    <w:p>
+      <w:pPr>
+        <w:pStyle w:val="BodyText"/>
+      </w:pPr>
+      <w:r>
+        <w:t xml:space="preserve">The model is constructed over two time periods that are divided into the historical reconstruction between 1977 and 2019, and modern estimates which begin in 2020. The historical reconstruction relies on hindcasting estimates of the species composition and the retention probability by species in the periods before port sampling programs and logbook programs were available to provide those estimates. Doing so required relying on long term means when the data revealed no temporal trends or logistic curves to account for trends in the data when trneds were evident. Management action taken by the department was relatively light prior to 2020 and harvest and release trends can be assumed to follow a mostly organic process as these fisheries developed over time. Beginning in 2020 the department began taking stronger management actions to curtail rockfish harvests, including fishery closures and strongly reduced bag limits (CITATIONS??). These regulatory changes altered angler behavior with regard to retention probabilities and species composition of the harvest and thus behavior during the modern period would not be informative to angler behavior in the past. While the process remains consistent throughout the entire time series, long term means and logistic extrapolations in the hindcasting process rely only on data limited to the time series through 2019.</w:t>
       </w:r>
     </w:p>
     <w:bookmarkEnd w:id="24"/>
@@ -3665,7 +3673,435 @@
         <w:pStyle w:val="BodyText"/>
       </w:pPr>
       <w:r>
-        <w:t xml:space="preserve">Species composition data is not available for the entire time series and as such it was necessary to assume some trend in the data to project backwards in time. To do so, we fit a logistic curve to the species composition data that would account for shifts in the species composition during the observed time period but would not extrapolate beyond the limits of the observed data when hindcasting. The logistic curve was fit to data through 2019 and ignored data after that point. In order to stabilize harvests, ADF&amp;G began taking management action in 2020 that had a strong effect on the species composition of the harvest as well as the retention probability and thus data from those years would not be informative to pre-2020 patterns that had limited management action. This approach also allows for an easier estimation procedure in future years that can exclude the harvest reconstruction prior to 2020. Thus, the composition parameters</w:t>
+        <w:t xml:space="preserve">During the modern period beginning in 2020 the species composition was modelled as deviations about a mean value such that</w:t>
+      </w:r>
+    </w:p>
+    <w:p>
+      <w:pPr>
+        <w:pStyle w:val="BodyText"/>
+      </w:pPr>
+      <m:oMath>
+        <m:r>
+          <m:rPr>
+            <m:nor/>
+            <m:sty m:val="p"/>
+          </m:rPr>
+          <m:t>logit</m:t>
+        </m:r>
+        <m:d>
+          <m:dPr>
+            <m:begChr m:val="("/>
+            <m:endChr m:val=")"/>
+            <m:sepChr m:val=""/>
+            <m:grow/>
+          </m:dPr>
+          <m:e>
+            <m:sSub>
+              <m:e>
+                <m:r>
+                  <m:t>P</m:t>
+                </m:r>
+              </m:e>
+              <m:sub>
+                <m:d>
+                  <m:dPr>
+                    <m:begChr m:val="("/>
+                    <m:endChr m:val=")"/>
+                    <m:sepChr m:val=""/>
+                    <m:grow/>
+                  </m:dPr>
+                  <m:e>
+                    <m:r>
+                      <m:t>c</m:t>
+                    </m:r>
+                    <m:r>
+                      <m:t>o</m:t>
+                    </m:r>
+                    <m:r>
+                      <m:t>m</m:t>
+                    </m:r>
+                    <m:r>
+                      <m:t>p</m:t>
+                    </m:r>
+                  </m:e>
+                </m:d>
+                <m:r>
+                  <m:t>a</m:t>
+                </m:r>
+                <m:r>
+                  <m:t>y</m:t>
+                </m:r>
+                <m:r>
+                  <m:t>u</m:t>
+                </m:r>
+              </m:sub>
+            </m:sSub>
+          </m:e>
+        </m:d>
+        <m:r>
+          <m:t> </m:t>
+        </m:r>
+        <m:r>
+          <m:rPr>
+            <m:sty m:val="p"/>
+          </m:rPr>
+          <m:t>=</m:t>
+        </m:r>
+        <m:r>
+          <m:t> </m:t>
+        </m:r>
+        <m:r>
+          <m:t>β</m:t>
+        </m:r>
+        <m:sSub>
+          <m:e>
+            <m:r>
+              <m:t>0</m:t>
+            </m:r>
+          </m:e>
+          <m:sub>
+            <m:d>
+              <m:dPr>
+                <m:begChr m:val="("/>
+                <m:endChr m:val=")"/>
+                <m:sepChr m:val=""/>
+                <m:grow/>
+              </m:dPr>
+              <m:e>
+                <m:r>
+                  <m:t>c</m:t>
+                </m:r>
+                <m:r>
+                  <m:t>o</m:t>
+                </m:r>
+                <m:r>
+                  <m:t>m</m:t>
+                </m:r>
+                <m:r>
+                  <m:t>p</m:t>
+                </m:r>
+              </m:e>
+            </m:d>
+            <m:r>
+              <m:t>a</m:t>
+            </m:r>
+          </m:sub>
+        </m:sSub>
+        <m:r>
+          <m:rPr>
+            <m:sty m:val="p"/>
+          </m:rPr>
+          <m:t>+</m:t>
+        </m:r>
+        <m:r>
+          <m:t>β</m:t>
+        </m:r>
+        <m:sSub>
+          <m:e>
+            <m:r>
+              <m:t>4</m:t>
+            </m:r>
+          </m:e>
+          <m:sub>
+            <m:d>
+              <m:dPr>
+                <m:begChr m:val="("/>
+                <m:endChr m:val=")"/>
+                <m:sepChr m:val=""/>
+                <m:grow/>
+              </m:dPr>
+              <m:e>
+                <m:r>
+                  <m:t>c</m:t>
+                </m:r>
+                <m:r>
+                  <m:t>o</m:t>
+                </m:r>
+                <m:r>
+                  <m:t>m</m:t>
+                </m:r>
+                <m:r>
+                  <m:t>p</m:t>
+                </m:r>
+              </m:e>
+            </m:d>
+            <m:r>
+              <m:t>a</m:t>
+            </m:r>
+          </m:sub>
+        </m:sSub>
+        <m:r>
+          <m:rPr>
+            <m:sty m:val="p"/>
+          </m:rPr>
+          <m:t>*</m:t>
+        </m:r>
+        <m:r>
+          <m:t>I</m:t>
+        </m:r>
+        <m:d>
+          <m:dPr>
+            <m:begChr m:val="("/>
+            <m:endChr m:val=")"/>
+            <m:sepChr m:val=""/>
+            <m:grow/>
+          </m:dPr>
+          <m:e>
+            <m:r>
+              <m:t>u</m:t>
+            </m:r>
+            <m:r>
+              <m:rPr>
+                <m:sty m:val="p"/>
+              </m:rPr>
+              <m:t>=</m:t>
+            </m:r>
+            <m:r>
+              <m:t>p</m:t>
+            </m:r>
+            <m:r>
+              <m:t>r</m:t>
+            </m:r>
+            <m:r>
+              <m:t>i</m:t>
+            </m:r>
+            <m:r>
+              <m:t>v</m:t>
+            </m:r>
+            <m:r>
+              <m:t>a</m:t>
+            </m:r>
+            <m:r>
+              <m:t>t</m:t>
+            </m:r>
+            <m:r>
+              <m:t>e</m:t>
+            </m:r>
+          </m:e>
+        </m:d>
+        <m:r>
+          <m:rPr>
+            <m:sty m:val="p"/>
+          </m:rPr>
+          <m:t>+</m:t>
+        </m:r>
+        <m:r>
+          <m:t>r</m:t>
+        </m:r>
+        <m:sSub>
+          <m:e>
+            <m:r>
+              <m:t>e</m:t>
+            </m:r>
+          </m:e>
+          <m:sub>
+            <m:d>
+              <m:dPr>
+                <m:begChr m:val="("/>
+                <m:endChr m:val=")"/>
+                <m:sepChr m:val=""/>
+                <m:grow/>
+              </m:dPr>
+              <m:e>
+                <m:r>
+                  <m:t>c</m:t>
+                </m:r>
+                <m:r>
+                  <m:t>o</m:t>
+                </m:r>
+                <m:r>
+                  <m:t>m</m:t>
+                </m:r>
+                <m:r>
+                  <m:t>p</m:t>
+                </m:r>
+              </m:e>
+            </m:d>
+            <m:r>
+              <m:t>a</m:t>
+            </m:r>
+            <m:r>
+              <m:t>y</m:t>
+            </m:r>
+            <m:r>
+              <m:t>u</m:t>
+            </m:r>
+          </m:sub>
+        </m:sSub>
+      </m:oMath>
+    </w:p>
+    <w:p>
+      <w:pPr>
+        <w:pStyle w:val="BodyText"/>
+      </w:pPr>
+      <w:r>
+        <w:t xml:space="preserve">where the</w:t>
+      </w:r>
+      <w:r>
+        <w:t xml:space="preserve"> </w:t>
+      </w:r>
+      <m:oMath>
+        <m:r>
+          <m:t>β</m:t>
+        </m:r>
+      </m:oMath>
+      <w:r>
+        <w:t xml:space="preserve"> </w:t>
+      </w:r>
+      <w:r>
+        <w:t xml:space="preserve">parameters define the intercept (</w:t>
+      </w:r>
+      <m:oMath>
+        <m:r>
+          <m:t>β</m:t>
+        </m:r>
+        <m:r>
+          <m:t>0</m:t>
+        </m:r>
+      </m:oMath>
+      <w:r>
+        <w:t xml:space="preserve">), and private angler effect (</w:t>
+      </w:r>
+      <m:oMath>
+        <m:r>
+          <m:t>β</m:t>
+        </m:r>
+        <m:r>
+          <m:t>4</m:t>
+        </m:r>
+      </m:oMath>
+      <w:r>
+        <w:t xml:space="preserve">), respectively,</w:t>
+      </w:r>
+      <w:r>
+        <w:t xml:space="preserve"> </w:t>
+      </w:r>
+      <m:oMath>
+        <m:r>
+          <m:t>y</m:t>
+        </m:r>
+      </m:oMath>
+      <w:r>
+        <w:t xml:space="preserve"> </w:t>
+      </w:r>
+      <w:r>
+        <w:t xml:space="preserve">is the year index,</w:t>
+      </w:r>
+      <w:r>
+        <w:t xml:space="preserve"> </w:t>
+      </w:r>
+      <m:oMath>
+        <m:r>
+          <m:t>I</m:t>
+        </m:r>
+        <m:d>
+          <m:dPr>
+            <m:begChr m:val="("/>
+            <m:endChr m:val=")"/>
+            <m:sepChr m:val=""/>
+            <m:grow/>
+          </m:dPr>
+          <m:e>
+            <m:r>
+              <m:t>u</m:t>
+            </m:r>
+            <m:r>
+              <m:rPr>
+                <m:sty m:val="p"/>
+              </m:rPr>
+              <m:t>=</m:t>
+            </m:r>
+            <m:r>
+              <m:t>p</m:t>
+            </m:r>
+            <m:r>
+              <m:t>r</m:t>
+            </m:r>
+            <m:r>
+              <m:t>i</m:t>
+            </m:r>
+            <m:r>
+              <m:t>v</m:t>
+            </m:r>
+            <m:r>
+              <m:t>a</m:t>
+            </m:r>
+            <m:r>
+              <m:t>t</m:t>
+            </m:r>
+            <m:r>
+              <m:t>e</m:t>
+            </m:r>
+          </m:e>
+        </m:d>
+      </m:oMath>
+      <w:r>
+        <w:t xml:space="preserve"> </w:t>
+      </w:r>
+      <w:r>
+        <w:t xml:space="preserve">is an index variable which is 1 when the user groups is private and 0 otherwise, and</w:t>
+      </w:r>
+      <w:r>
+        <w:t xml:space="preserve"> </w:t>
+      </w:r>
+      <m:oMath>
+        <m:r>
+          <m:t>r</m:t>
+        </m:r>
+        <m:sSub>
+          <m:e>
+            <m:r>
+              <m:t>e</m:t>
+            </m:r>
+          </m:e>
+          <m:sub>
+            <m:d>
+              <m:dPr>
+                <m:begChr m:val="("/>
+                <m:endChr m:val=")"/>
+                <m:sepChr m:val=""/>
+                <m:grow/>
+              </m:dPr>
+              <m:e>
+                <m:r>
+                  <m:t>c</m:t>
+                </m:r>
+                <m:r>
+                  <m:t>o</m:t>
+                </m:r>
+                <m:r>
+                  <m:t>m</m:t>
+                </m:r>
+                <m:r>
+                  <m:t>p</m:t>
+                </m:r>
+              </m:e>
+            </m:d>
+            <m:r>
+              <m:t>a</m:t>
+            </m:r>
+            <m:r>
+              <m:t>y</m:t>
+            </m:r>
+            <m:r>
+              <m:t>u</m:t>
+            </m:r>
+          </m:sub>
+        </m:sSub>
+      </m:oMath>
+      <w:r>
+        <w:t xml:space="preserve"> </w:t>
+      </w:r>
+      <w:r>
+        <w:t xml:space="preserve">is a random effect describing the deviation from the mean.</w:t>
+      </w:r>
+    </w:p>
+    <w:p>
+      <w:pPr>
+        <w:pStyle w:val="BodyText"/>
+      </w:pPr>
+      <w:r>
+        <w:t xml:space="preserve">For the historical reconstruction through 2019, species composition data is not available for the entire time series and as such it was necessary to assume some trend in the data to project backwards in time. To do so, we fit a logistic curve to the species composition data that would account for shifts in the species composition during the observed time period but would not extrapolate beyond the limits of the observed data when hindcasting. The logistic curve was fit to data through 2019 and ignored data after that point. Thus, the composition parameters</w:t>
       </w:r>
       <w:r>
         <w:t xml:space="preserve"> </w:t>
@@ -4247,7 +4683,7 @@
         <w:t xml:space="preserve"> </w:t>
       </w:r>
       <w:r>
-        <w:t xml:space="preserve">is the year index,</w:t>
+        <w:t xml:space="preserve">is the year index, and</w:t>
       </w:r>
       <w:r>
         <w:t xml:space="preserve"> </w:t>
@@ -4301,7 +4737,15 @@
         <w:t xml:space="preserve"> </w:t>
       </w:r>
       <w:r>
-        <w:t xml:space="preserve">is an index variable which is 1 when the user groups is private and 0 otherwise. The</w:t>
+        <w:t xml:space="preserve">is an index variable which is 1 when the user groups is private and 0 otherwise.</w:t>
+      </w:r>
+    </w:p>
+    <w:p>
+      <w:pPr>
+        <w:pStyle w:val="BodyText"/>
+      </w:pPr>
+      <w:r>
+        <w:t xml:space="preserve">The</w:t>
       </w:r>
       <w:r>
         <w:t xml:space="preserve"> </w:t>
@@ -4355,7 +4799,7 @@
         <w:t xml:space="preserve"> </w:t>
       </w:r>
       <w:r>
-        <w:t xml:space="preserve">term is a random effect describing the deviation from the fitted line. The random effect terms were forced to sum to zero for discrete periods that align with the available data and the period used to inform the hindcasting portion of the model. Thus, for each time period between year</w:t>
+        <w:t xml:space="preserve">term in equation XX and XX is a random effect describing the deviation from the fitted line. The random effect terms were forced to sum to zero for discrete periods that align with the available data and the period used to inform the hindcasting portion of the model. Thus, for each time period between year</w:t>
       </w:r>
       <w:r>
         <w:t xml:space="preserve"> </w:t>
@@ -4733,7 +5177,7 @@
         <w:pStyle w:val="BodyText"/>
       </w:pPr>
       <w:r>
-        <w:t xml:space="preserve">It was necessary to describe three time periods around which the random effects were divided. The first period started in 1977 and went through the period that lacked species composition data, which varied by region (Figure DATA). The second period consisted of the data informed time series through 2019. The third period consisted of 2020 through the present. It was necessary to divide the time series in this manner to ensure that the fit curves were forced through the data. The recent time period was separated to stay consistent with the rest of the model and ensure that the recent period that included management measures did not affect the hindcasting. The pre-2020 period necessitated separating the random effects between the periods with and without data to prevent the model from fitting a line that resulted in all of the random effects in the data period being positive or negative and balanced out by the reverse estimates in the pre-data period.</w:t>
+        <w:t xml:space="preserve">It was necessary to describe three time periods around which the random effects were divided. The first period started in 1977 and went through the period that lacked species composition data, which varied by region (Figure DATA). The second period consisted of the data informed time series through 2019. The third period consisted of 2020 through the present. It was necessary to divide the time series in this manner to ensure that the fit curves were forced through the data. The recent time period was separated to stay consistent with the rest of the model and ensure that the recent period that included management measures did not affect hindcasting. The pre-2020 period necessitated separating the random effects between the periods with and without data to prevent the model from fitting a line that resulted in all of the random effects in the data period being positive or negative and balanced out by the reverse estimates in the pre-data period.</w:t>
       </w:r>
     </w:p>
     <w:p>
@@ -4811,7 +5255,15 @@
         <w:t xml:space="preserve"> </w:t>
       </w:r>
       <w:r>
-        <w:t xml:space="preserve">logistic terms for the Kodiak CFMU’s were modelled hierarchically around a mean and standard deviation (Table XXX). Model development began with vague and uninformative priors but slow convergence and occasional non-sensical results necessitated tuning and constraining priors. In many cases logistic curves were easily fit as the underlying data supported the fit. In other instances, it was necessary to constrain and modify priors to impose a logistic curve on data where a logistic trend was not strongly apparent, sample sizes were low, or when a particular area demonstrated distinct patterns from other areas in that region. While it is generally preferential to allow a data driven process in these kinds of estimations, the fitted curves only affect estimates in years where data is absent, or sample sizes are very low. When proportional data is adequate the random effect terms (</w:t>
+        <w:t xml:space="preserve">logistic terms for the Kodiak CFMU’s were modelled hierarchically around a mean and standard deviation (Table XXX).</w:t>
+      </w:r>
+    </w:p>
+    <w:p>
+      <w:pPr>
+        <w:pStyle w:val="BodyText"/>
+      </w:pPr>
+      <w:r>
+        <w:t xml:space="preserve">Model development began with vague and uninformative priors but slow convergence and occasional non-sensical results necessitated tuning and constraining priors. In many cases logistic curves were easily fit as the underlying data supported the fit. In other instances, it was necessary to constrain and modify priors to impose a logistic curve on data where a logistic trend was not strongly apparent, sample sizes were low, or when a particular area demonstrated distinct patterns from other areas in that region. In most cases this simply involved bounding parameters based on trace plots to speed convergence, but occasional adjusting of standard errors was required. While it is generally preferential to allow a data driven process in these kinds of estimations, the fitted curves only affect estimates in years where data is absent, or sample sizes are very low. When proportional data is adequate the random effect terms (</w:t>
       </w:r>
       <m:oMath>
         <m:r>
@@ -4957,7 +5409,7 @@
         <w:t xml:space="preserve"> </w:t>
       </w:r>
       <w:r>
-        <w:t xml:space="preserve">terms interact such that when both have the same sign (positive or negative), the realized slope of the curve is positive. When the two terms have different signs, the realized slope is negative. To stabilize the model a lognormal prior was used applied to the</w:t>
+        <w:t xml:space="preserve">terms interact such that when both have the same sign (positive or negative), the realized slope of the curve is positive. When the two terms have different signs, the realized slope is negative. To stabilize the model a lognormal prior was applied to the</w:t>
       </w:r>
       <w:r>
         <w:t xml:space="preserve"> </w:t>
@@ -5095,7 +5547,7 @@
         </m:r>
       </m:oMath>
       <w:r>
-        <w:t xml:space="preserve">) bracketed by the time period during which data was available. In some instances where recent management decisions resulted in large shifts in species proportions it was necessary to constrain the prior such that the inflection point could not occur during the last two to three years of the time series. As with</w:t>
+        <w:t xml:space="preserve">) bracketed by the time period during which data was available. seriesTo speed convergence, the range of the uniform prior was often reduced during model development based on trace plot examination. As with</w:t>
       </w:r>
       <w:r>
         <w:t xml:space="preserve"> </w:t>
@@ -5284,7 +5736,7 @@
         <w:t xml:space="preserve"> </w:t>
       </w:r>
       <w:r>
-        <w:t xml:space="preserve">(non-pelagic, non-yelloweye). Port sampling data in southcentral and Kodiak is available for the same categories as the logbook data, and as such</w:t>
+        <w:t xml:space="preserve">(non-pelagic, non-yelloweye). Port sampling data in Southcentral and Kodiak is available for the same categories as the logbook data, and as such</w:t>
       </w:r>
       <w:r>
         <w:t xml:space="preserve"> </w:t>
@@ -6080,7 +6532,537 @@
         <w:pStyle w:val="BodyText"/>
       </w:pPr>
       <w:r>
-        <w:t xml:space="preserve">The proportion harvest parameters for</w:t>
+        <w:t xml:space="preserve">For the modern period beginning in 2020 the proportion harvested, pH, was modeled as deviations about a mean such that</w:t>
+      </w:r>
+    </w:p>
+    <w:p>
+      <w:pPr>
+        <w:pStyle w:val="BodyText"/>
+      </w:pPr>
+      <m:oMath>
+        <m:r>
+          <m:rPr>
+            <m:nor/>
+            <m:sty m:val="p"/>
+          </m:rPr>
+          <m:t>logit</m:t>
+        </m:r>
+        <m:d>
+          <m:dPr>
+            <m:begChr m:val="("/>
+            <m:endChr m:val=")"/>
+            <m:sepChr m:val=""/>
+            <m:grow/>
+          </m:dPr>
+          <m:e>
+            <m:r>
+              <m:t>p</m:t>
+            </m:r>
+            <m:sSub>
+              <m:e>
+                <m:r>
+                  <m:t>H</m:t>
+                </m:r>
+              </m:e>
+              <m:sub>
+                <m:d>
+                  <m:dPr>
+                    <m:begChr m:val="("/>
+                    <m:endChr m:val=")"/>
+                    <m:sepChr m:val=""/>
+                    <m:grow/>
+                  </m:dPr>
+                  <m:e>
+                    <m:r>
+                      <m:t>c</m:t>
+                    </m:r>
+                    <m:r>
+                      <m:t>o</m:t>
+                    </m:r>
+                    <m:r>
+                      <m:t>m</m:t>
+                    </m:r>
+                    <m:r>
+                      <m:t>p</m:t>
+                    </m:r>
+                  </m:e>
+                </m:d>
+                <m:r>
+                  <m:t>a</m:t>
+                </m:r>
+                <m:r>
+                  <m:t>y</m:t>
+                </m:r>
+                <m:r>
+                  <m:t>u</m:t>
+                </m:r>
+              </m:sub>
+            </m:sSub>
+          </m:e>
+        </m:d>
+        <m:r>
+          <m:t> </m:t>
+        </m:r>
+        <m:r>
+          <m:rPr>
+            <m:sty m:val="p"/>
+          </m:rPr>
+          <m:t>=</m:t>
+        </m:r>
+        <m:r>
+          <m:t> </m:t>
+        </m:r>
+        <m:r>
+          <m:t>β</m:t>
+        </m:r>
+        <m:sSub>
+          <m:e>
+            <m:r>
+              <m:t>0</m:t>
+            </m:r>
+          </m:e>
+          <m:sub>
+            <m:d>
+              <m:dPr>
+                <m:begChr m:val="("/>
+                <m:endChr m:val=")"/>
+                <m:sepChr m:val=""/>
+                <m:grow/>
+              </m:dPr>
+              <m:e>
+                <m:r>
+                  <m:t>p</m:t>
+                </m:r>
+                <m:r>
+                  <m:t>H</m:t>
+                </m:r>
+              </m:e>
+            </m:d>
+            <m:d>
+              <m:dPr>
+                <m:begChr m:val="("/>
+                <m:endChr m:val=")"/>
+                <m:sepChr m:val=""/>
+                <m:grow/>
+              </m:dPr>
+              <m:e>
+                <m:r>
+                  <m:t>c</m:t>
+                </m:r>
+                <m:r>
+                  <m:t>o</m:t>
+                </m:r>
+                <m:r>
+                  <m:t>m</m:t>
+                </m:r>
+                <m:r>
+                  <m:t>p</m:t>
+                </m:r>
+              </m:e>
+            </m:d>
+            <m:r>
+              <m:t>a</m:t>
+            </m:r>
+          </m:sub>
+        </m:sSub>
+        <m:r>
+          <m:rPr>
+            <m:sty m:val="p"/>
+          </m:rPr>
+          <m:t>*</m:t>
+        </m:r>
+        <m:d>
+          <m:dPr>
+            <m:begChr m:val="("/>
+            <m:endChr m:val=")"/>
+            <m:sepChr m:val=""/>
+            <m:grow/>
+          </m:dPr>
+          <m:e>
+            <m:r>
+              <m:t>1</m:t>
+            </m:r>
+            <m:r>
+              <m:rPr>
+                <m:sty m:val="p"/>
+              </m:rPr>
+              <m:t>+</m:t>
+            </m:r>
+            <m:d>
+              <m:dPr>
+                <m:begChr m:val="("/>
+                <m:endChr m:val=")"/>
+                <m:sepChr m:val=""/>
+                <m:grow/>
+              </m:dPr>
+              <m:e>
+                <m:r>
+                  <m:t>I</m:t>
+                </m:r>
+                <m:d>
+                  <m:dPr>
+                    <m:begChr m:val="("/>
+                    <m:endChr m:val=")"/>
+                    <m:sepChr m:val=""/>
+                    <m:grow/>
+                  </m:dPr>
+                  <m:e>
+                    <m:r>
+                      <m:t>u</m:t>
+                    </m:r>
+                    <m:r>
+                      <m:rPr>
+                        <m:sty m:val="p"/>
+                      </m:rPr>
+                      <m:t>=</m:t>
+                    </m:r>
+                    <m:r>
+                      <m:t>p</m:t>
+                    </m:r>
+                    <m:r>
+                      <m:t>r</m:t>
+                    </m:r>
+                    <m:r>
+                      <m:t>i</m:t>
+                    </m:r>
+                    <m:r>
+                      <m:t>v</m:t>
+                    </m:r>
+                    <m:r>
+                      <m:t>a</m:t>
+                    </m:r>
+                    <m:r>
+                      <m:t>t</m:t>
+                    </m:r>
+                    <m:r>
+                      <m:t>e</m:t>
+                    </m:r>
+                  </m:e>
+                </m:d>
+                <m:r>
+                  <m:rPr>
+                    <m:sty m:val="p"/>
+                  </m:rPr>
+                  <m:t>−</m:t>
+                </m:r>
+                <m:r>
+                  <m:t>1</m:t>
+                </m:r>
+              </m:e>
+            </m:d>
+            <m:r>
+              <m:rPr>
+                <m:sty m:val="p"/>
+              </m:rPr>
+              <m:t>*</m:t>
+            </m:r>
+            <m:d>
+              <m:dPr>
+                <m:begChr m:val="("/>
+                <m:endChr m:val=")"/>
+                <m:sepChr m:val=""/>
+                <m:grow/>
+              </m:dPr>
+              <m:e>
+                <m:r>
+                  <m:t>β</m:t>
+                </m:r>
+                <m:sSub>
+                  <m:e>
+                    <m:r>
+                      <m:t>4</m:t>
+                    </m:r>
+                  </m:e>
+                  <m:sub>
+                    <m:d>
+                      <m:dPr>
+                        <m:begChr m:val="("/>
+                        <m:endChr m:val=")"/>
+                        <m:sepChr m:val=""/>
+                        <m:grow/>
+                      </m:dPr>
+                      <m:e>
+                        <m:r>
+                          <m:t>p</m:t>
+                        </m:r>
+                        <m:r>
+                          <m:t>H</m:t>
+                        </m:r>
+                      </m:e>
+                    </m:d>
+                    <m:d>
+                      <m:dPr>
+                        <m:begChr m:val="("/>
+                        <m:endChr m:val=")"/>
+                        <m:sepChr m:val=""/>
+                        <m:grow/>
+                      </m:dPr>
+                      <m:e>
+                        <m:r>
+                          <m:t>c</m:t>
+                        </m:r>
+                        <m:r>
+                          <m:t>o</m:t>
+                        </m:r>
+                        <m:r>
+                          <m:t>m</m:t>
+                        </m:r>
+                        <m:r>
+                          <m:t>p</m:t>
+                        </m:r>
+                      </m:e>
+                    </m:d>
+                    <m:r>
+                      <m:t>a</m:t>
+                    </m:r>
+                  </m:sub>
+                </m:sSub>
+                <m:r>
+                  <m:rPr>
+                    <m:sty m:val="p"/>
+                  </m:rPr>
+                  <m:t>−</m:t>
+                </m:r>
+                <m:r>
+                  <m:t>1</m:t>
+                </m:r>
+              </m:e>
+            </m:d>
+          </m:e>
+        </m:d>
+        <m:r>
+          <m:rPr>
+            <m:sty m:val="p"/>
+          </m:rPr>
+          <m:t>+</m:t>
+        </m:r>
+        <m:r>
+          <m:t>r</m:t>
+        </m:r>
+        <m:sSub>
+          <m:e>
+            <m:r>
+              <m:t>e</m:t>
+            </m:r>
+          </m:e>
+          <m:sub>
+            <m:d>
+              <m:dPr>
+                <m:begChr m:val="("/>
+                <m:endChr m:val=")"/>
+                <m:sepChr m:val=""/>
+                <m:grow/>
+              </m:dPr>
+              <m:e>
+                <m:r>
+                  <m:t>p</m:t>
+                </m:r>
+                <m:r>
+                  <m:t>H</m:t>
+                </m:r>
+              </m:e>
+            </m:d>
+            <m:d>
+              <m:dPr>
+                <m:begChr m:val="("/>
+                <m:endChr m:val=")"/>
+                <m:sepChr m:val=""/>
+                <m:grow/>
+              </m:dPr>
+              <m:e>
+                <m:r>
+                  <m:t>c</m:t>
+                </m:r>
+                <m:r>
+                  <m:t>o</m:t>
+                </m:r>
+                <m:r>
+                  <m:t>m</m:t>
+                </m:r>
+                <m:r>
+                  <m:t>p</m:t>
+                </m:r>
+              </m:e>
+            </m:d>
+            <m:r>
+              <m:t>a</m:t>
+            </m:r>
+            <m:r>
+              <m:t>y</m:t>
+            </m:r>
+            <m:r>
+              <m:t>u</m:t>
+            </m:r>
+          </m:sub>
+        </m:sSub>
+      </m:oMath>
+    </w:p>
+    <w:p>
+      <w:pPr>
+        <w:pStyle w:val="BodyText"/>
+      </w:pPr>
+      <w:r>
+        <w:t xml:space="preserve">where the</w:t>
+      </w:r>
+      <w:r>
+        <w:t xml:space="preserve"> </w:t>
+      </w:r>
+      <m:oMath>
+        <m:r>
+          <m:t>β</m:t>
+        </m:r>
+      </m:oMath>
+      <w:r>
+        <w:t xml:space="preserve"> </w:t>
+      </w:r>
+      <w:r>
+        <w:t xml:space="preserve">parameters define the intercept (</w:t>
+      </w:r>
+      <m:oMath>
+        <m:r>
+          <m:t>β</m:t>
+        </m:r>
+        <m:r>
+          <m:t>0</m:t>
+        </m:r>
+      </m:oMath>
+      <w:r>
+        <w:t xml:space="preserve">) and private angler effect (</w:t>
+      </w:r>
+      <m:oMath>
+        <m:r>
+          <m:t>β</m:t>
+        </m:r>
+        <m:r>
+          <m:t>4</m:t>
+        </m:r>
+      </m:oMath>
+      <w:r>
+        <w:t xml:space="preserve">),</w:t>
+      </w:r>
+      <w:r>
+        <w:t xml:space="preserve"> </w:t>
+      </w:r>
+      <m:oMath>
+        <m:r>
+          <m:t>y</m:t>
+        </m:r>
+      </m:oMath>
+      <w:r>
+        <w:t xml:space="preserve"> </w:t>
+      </w:r>
+      <w:r>
+        <w:t xml:space="preserve">is the year index,</w:t>
+      </w:r>
+      <w:r>
+        <w:t xml:space="preserve"> </w:t>
+      </w:r>
+      <m:oMath>
+        <m:r>
+          <m:t>I</m:t>
+        </m:r>
+        <m:d>
+          <m:dPr>
+            <m:begChr m:val="("/>
+            <m:endChr m:val=")"/>
+            <m:sepChr m:val=""/>
+            <m:grow/>
+          </m:dPr>
+          <m:e>
+            <m:r>
+              <m:t>u</m:t>
+            </m:r>
+            <m:r>
+              <m:rPr>
+                <m:sty m:val="p"/>
+              </m:rPr>
+              <m:t>=</m:t>
+            </m:r>
+            <m:r>
+              <m:t>p</m:t>
+            </m:r>
+            <m:r>
+              <m:t>r</m:t>
+            </m:r>
+            <m:r>
+              <m:t>i</m:t>
+            </m:r>
+            <m:r>
+              <m:t>v</m:t>
+            </m:r>
+            <m:r>
+              <m:t>a</m:t>
+            </m:r>
+            <m:r>
+              <m:t>t</m:t>
+            </m:r>
+            <m:r>
+              <m:t>e</m:t>
+            </m:r>
+          </m:e>
+        </m:d>
+      </m:oMath>
+      <w:r>
+        <w:t xml:space="preserve"> </w:t>
+      </w:r>
+      <w:r>
+        <w:t xml:space="preserve">is an index variable which is 1 when the user groups is private and 0 otherwise, and</w:t>
+      </w:r>
+      <w:r>
+        <w:t xml:space="preserve"> </w:t>
+      </w:r>
+      <m:oMath>
+        <m:r>
+          <m:t>r</m:t>
+        </m:r>
+        <m:sSub>
+          <m:e>
+            <m:r>
+              <m:t>e</m:t>
+            </m:r>
+          </m:e>
+          <m:sub>
+            <m:d>
+              <m:dPr>
+                <m:begChr m:val="("/>
+                <m:endChr m:val=")"/>
+                <m:sepChr m:val=""/>
+                <m:grow/>
+              </m:dPr>
+              <m:e>
+                <m:r>
+                  <m:t>p</m:t>
+                </m:r>
+                <m:r>
+                  <m:t>H</m:t>
+                </m:r>
+              </m:e>
+            </m:d>
+            <m:r>
+              <m:t>a</m:t>
+            </m:r>
+            <m:r>
+              <m:t>y</m:t>
+            </m:r>
+            <m:r>
+              <m:t>u</m:t>
+            </m:r>
+          </m:sub>
+        </m:sSub>
+      </m:oMath>
+      <w:r>
+        <w:t xml:space="preserve"> </w:t>
+      </w:r>
+      <w:r>
+        <w:t xml:space="preserve">is a random effect with a non-informative prior that estimates deviation from the fit line.</w:t>
+      </w:r>
+    </w:p>
+    <w:p>
+      <w:pPr>
+        <w:pStyle w:val="BodyText"/>
+      </w:pPr>
+      <w:r>
+        <w:t xml:space="preserve">For this historical reconstruction prior to 2020, the proportion harvest parameters for</w:t>
       </w:r>
       <w:r>
         <w:t xml:space="preserve"> </w:t>
@@ -6664,9 +7646,6 @@
                     <m:r>
                       <m:t>a</m:t>
                     </m:r>
-                    <m:r>
-                      <m:t>y</m:t>
-                    </m:r>
                   </m:sub>
                 </m:sSub>
                 <m:r>
@@ -6754,30 +7733,97 @@
         <w:pStyle w:val="BodyText"/>
       </w:pPr>
       <w:r>
-        <w:rPr>
-          <w:b/>
-          <w:bCs/>
-        </w:rPr>
-        <w:t xml:space="preserve">OR</w:t>
-      </w:r>
-      <w:r>
-        <w:t xml:space="preserve"> </w:t>
-      </w:r>
-      <w:r>
-        <w:t xml:space="preserve">(simple B4 construction)</w:t>
-      </w:r>
-    </w:p>
-    <w:p>
-      <w:pPr>
-        <w:pStyle w:val="BodyText"/>
-      </w:pPr>
+        <w:t xml:space="preserve">where the</w:t>
+      </w:r>
+      <w:r>
+        <w:t xml:space="preserve"> </w:t>
+      </w:r>
       <m:oMath>
         <m:r>
-          <m:rPr>
-            <m:nor/>
-            <m:sty m:val="p"/>
-          </m:rPr>
-          <m:t>logit</m:t>
+          <m:t>β</m:t>
+        </m:r>
+      </m:oMath>
+      <w:r>
+        <w:t xml:space="preserve"> </w:t>
+      </w:r>
+      <w:r>
+        <w:t xml:space="preserve">parameters define the intercept (</w:t>
+      </w:r>
+      <m:oMath>
+        <m:r>
+          <m:t>β</m:t>
+        </m:r>
+        <m:r>
+          <m:t>0</m:t>
+        </m:r>
+      </m:oMath>
+      <w:r>
+        <w:t xml:space="preserve">), scaling factor (</w:t>
+      </w:r>
+      <m:oMath>
+        <m:r>
+          <m:t>β</m:t>
+        </m:r>
+        <m:r>
+          <m:t>1</m:t>
+        </m:r>
+      </m:oMath>
+      <w:r>
+        <w:t xml:space="preserve">), slope (</w:t>
+      </w:r>
+      <m:oMath>
+        <m:r>
+          <m:t>β</m:t>
+        </m:r>
+        <m:r>
+          <m:t>2</m:t>
+        </m:r>
+      </m:oMath>
+      <w:r>
+        <w:t xml:space="preserve">), inflection point (</w:t>
+      </w:r>
+      <m:oMath>
+        <m:r>
+          <m:t>β</m:t>
+        </m:r>
+        <m:r>
+          <m:t>3</m:t>
+        </m:r>
+      </m:oMath>
+      <w:r>
+        <w:t xml:space="preserve">) and private angler effect (</w:t>
+      </w:r>
+      <m:oMath>
+        <m:r>
+          <m:t>β</m:t>
+        </m:r>
+        <m:r>
+          <m:t>4</m:t>
+        </m:r>
+      </m:oMath>
+      <w:r>
+        <w:t xml:space="preserve">),</w:t>
+      </w:r>
+      <w:r>
+        <w:t xml:space="preserve"> </w:t>
+      </w:r>
+      <m:oMath>
+        <m:r>
+          <m:t>y</m:t>
+        </m:r>
+      </m:oMath>
+      <w:r>
+        <w:t xml:space="preserve"> </w:t>
+      </w:r>
+      <w:r>
+        <w:t xml:space="preserve">is the year index,</w:t>
+      </w:r>
+      <w:r>
+        <w:t xml:space="preserve"> </w:t>
+      </w:r>
+      <m:oMath>
+        <m:r>
+          <m:t>I</m:t>
         </m:r>
         <m:d>
           <m:dPr>
@@ -6788,533 +7834,48 @@
           </m:dPr>
           <m:e>
             <m:r>
-              <m:t>p</m:t>
-            </m:r>
-            <m:sSub>
-              <m:e>
-                <m:r>
-                  <m:t>H</m:t>
-                </m:r>
-              </m:e>
-              <m:sub>
-                <m:d>
-                  <m:dPr>
-                    <m:begChr m:val="("/>
-                    <m:endChr m:val=")"/>
-                    <m:sepChr m:val=""/>
-                    <m:grow/>
-                  </m:dPr>
-                  <m:e>
-                    <m:r>
-                      <m:t>c</m:t>
-                    </m:r>
-                    <m:r>
-                      <m:t>o</m:t>
-                    </m:r>
-                    <m:r>
-                      <m:t>m</m:t>
-                    </m:r>
-                    <m:r>
-                      <m:t>p</m:t>
-                    </m:r>
-                  </m:e>
-                </m:d>
-                <m:r>
-                  <m:t>a</m:t>
-                </m:r>
-                <m:r>
-                  <m:t>y</m:t>
-                </m:r>
-                <m:r>
-                  <m:t>u</m:t>
-                </m:r>
-              </m:sub>
-            </m:sSub>
-          </m:e>
-        </m:d>
-        <m:r>
-          <m:t> </m:t>
-        </m:r>
-        <m:r>
-          <m:rPr>
-            <m:sty m:val="p"/>
-          </m:rPr>
-          <m:t>=</m:t>
-        </m:r>
-        <m:r>
-          <m:t> </m:t>
-        </m:r>
-        <m:d>
-          <m:dPr>
-            <m:begChr m:val="("/>
-            <m:endChr m:val=")"/>
-            <m:sepChr m:val=""/>
-            <m:grow/>
-          </m:dPr>
-          <m:e>
-            <m:r>
-              <m:t>β</m:t>
-            </m:r>
-            <m:sSub>
-              <m:e>
-                <m:r>
-                  <m:t>0</m:t>
-                </m:r>
-              </m:e>
-              <m:sub>
-                <m:d>
-                  <m:dPr>
-                    <m:begChr m:val="("/>
-                    <m:endChr m:val=")"/>
-                    <m:sepChr m:val=""/>
-                    <m:grow/>
-                  </m:dPr>
-                  <m:e>
-                    <m:r>
-                      <m:t>p</m:t>
-                    </m:r>
-                    <m:r>
-                      <m:t>H</m:t>
-                    </m:r>
-                  </m:e>
-                </m:d>
-                <m:d>
-                  <m:dPr>
-                    <m:begChr m:val="("/>
-                    <m:endChr m:val=")"/>
-                    <m:sepChr m:val=""/>
-                    <m:grow/>
-                  </m:dPr>
-                  <m:e>
-                    <m:r>
-                      <m:t>c</m:t>
-                    </m:r>
-                    <m:r>
-                      <m:t>o</m:t>
-                    </m:r>
-                    <m:r>
-                      <m:t>m</m:t>
-                    </m:r>
-                    <m:r>
-                      <m:t>p</m:t>
-                    </m:r>
-                  </m:e>
-                </m:d>
-                <m:r>
-                  <m:t>a</m:t>
-                </m:r>
-              </m:sub>
-            </m:sSub>
+              <m:t>u</m:t>
+            </m:r>
             <m:r>
               <m:rPr>
                 <m:sty m:val="p"/>
               </m:rPr>
-              <m:t>+</m:t>
-            </m:r>
-            <m:f>
-              <m:fPr>
-                <m:type m:val="bar"/>
-              </m:fPr>
-              <m:num>
-                <m:r>
-                  <m:t>β</m:t>
-                </m:r>
-                <m:sSub>
-                  <m:e>
-                    <m:r>
-                      <m:t>1</m:t>
-                    </m:r>
-                  </m:e>
-                  <m:sub>
-                    <m:d>
-                      <m:dPr>
-                        <m:begChr m:val="("/>
-                        <m:endChr m:val=")"/>
-                        <m:sepChr m:val=""/>
-                        <m:grow/>
-                      </m:dPr>
-                      <m:e>
-                        <m:r>
-                          <m:t>p</m:t>
-                        </m:r>
-                        <m:r>
-                          <m:t>H</m:t>
-                        </m:r>
-                      </m:e>
-                    </m:d>
-                    <m:d>
-                      <m:dPr>
-                        <m:begChr m:val="("/>
-                        <m:endChr m:val=")"/>
-                        <m:sepChr m:val=""/>
-                        <m:grow/>
-                      </m:dPr>
-                      <m:e>
-                        <m:r>
-                          <m:t>c</m:t>
-                        </m:r>
-                        <m:r>
-                          <m:t>o</m:t>
-                        </m:r>
-                        <m:r>
-                          <m:t>m</m:t>
-                        </m:r>
-                        <m:r>
-                          <m:t>p</m:t>
-                        </m:r>
-                      </m:e>
-                    </m:d>
-                    <m:r>
-                      <m:t>a</m:t>
-                    </m:r>
-                  </m:sub>
-                </m:sSub>
-              </m:num>
-              <m:den>
-                <m:d>
-                  <m:dPr>
-                    <m:begChr m:val="("/>
-                    <m:endChr m:val=")"/>
-                    <m:sepChr m:val=""/>
-                    <m:grow/>
-                  </m:dPr>
-                  <m:e>
-                    <m:r>
-                      <m:t>1</m:t>
-                    </m:r>
-                    <m:r>
-                      <m:rPr>
-                        <m:sty m:val="p"/>
-                      </m:rPr>
-                      <m:t>+</m:t>
-                    </m:r>
-                    <m:r>
-                      <m:t>e</m:t>
-                    </m:r>
-                    <m:r>
-                      <m:t>x</m:t>
-                    </m:r>
-                    <m:r>
-                      <m:t>p</m:t>
-                    </m:r>
-                    <m:d>
-                      <m:dPr>
-                        <m:begChr m:val="("/>
-                        <m:endChr m:val=")"/>
-                        <m:sepChr m:val=""/>
-                        <m:grow/>
-                      </m:dPr>
-                      <m:e>
-                        <m:r>
-                          <m:t>β</m:t>
-                        </m:r>
-                        <m:sSub>
-                          <m:e>
-                            <m:r>
-                              <m:t>2</m:t>
-                            </m:r>
-                          </m:e>
-                          <m:sub>
-                            <m:d>
-                              <m:dPr>
-                                <m:begChr m:val="("/>
-                                <m:endChr m:val=")"/>
-                                <m:sepChr m:val=""/>
-                                <m:grow/>
-                              </m:dPr>
-                              <m:e>
-                                <m:r>
-                                  <m:t>p</m:t>
-                                </m:r>
-                                <m:r>
-                                  <m:t>H</m:t>
-                                </m:r>
-                              </m:e>
-                            </m:d>
-                            <m:d>
-                              <m:dPr>
-                                <m:begChr m:val="("/>
-                                <m:endChr m:val=")"/>
-                                <m:sepChr m:val=""/>
-                                <m:grow/>
-                              </m:dPr>
-                              <m:e>
-                                <m:r>
-                                  <m:t>c</m:t>
-                                </m:r>
-                                <m:r>
-                                  <m:t>o</m:t>
-                                </m:r>
-                                <m:r>
-                                  <m:t>m</m:t>
-                                </m:r>
-                                <m:r>
-                                  <m:t>p</m:t>
-                                </m:r>
-                              </m:e>
-                            </m:d>
-                            <m:r>
-                              <m:t>a</m:t>
-                            </m:r>
-                          </m:sub>
-                        </m:sSub>
-                        <m:r>
-                          <m:rPr>
-                            <m:sty m:val="p"/>
-                          </m:rPr>
-                          <m:t>*</m:t>
-                        </m:r>
-                        <m:d>
-                          <m:dPr>
-                            <m:begChr m:val="("/>
-                            <m:endChr m:val=")"/>
-                            <m:sepChr m:val=""/>
-                            <m:grow/>
-                          </m:dPr>
-                          <m:e>
-                            <m:r>
-                              <m:t>y</m:t>
-                            </m:r>
-                            <m:r>
-                              <m:rPr>
-                                <m:sty m:val="p"/>
-                              </m:rPr>
-                              <m:t>−</m:t>
-                            </m:r>
-                            <m:r>
-                              <m:t>β</m:t>
-                            </m:r>
-                            <m:sSub>
-                              <m:e>
-                                <m:r>
-                                  <m:t>3</m:t>
-                                </m:r>
-                              </m:e>
-                              <m:sub>
-                                <m:d>
-                                  <m:dPr>
-                                    <m:begChr m:val="("/>
-                                    <m:endChr m:val=")"/>
-                                    <m:sepChr m:val=""/>
-                                    <m:grow/>
-                                  </m:dPr>
-                                  <m:e>
-                                    <m:r>
-                                      <m:t>p</m:t>
-                                    </m:r>
-                                    <m:r>
-                                      <m:t>H</m:t>
-                                    </m:r>
-                                  </m:e>
-                                </m:d>
-                                <m:d>
-                                  <m:dPr>
-                                    <m:begChr m:val="("/>
-                                    <m:endChr m:val=")"/>
-                                    <m:sepChr m:val=""/>
-                                    <m:grow/>
-                                  </m:dPr>
-                                  <m:e>
-                                    <m:r>
-                                      <m:t>c</m:t>
-                                    </m:r>
-                                    <m:r>
-                                      <m:t>o</m:t>
-                                    </m:r>
-                                    <m:r>
-                                      <m:t>m</m:t>
-                                    </m:r>
-                                    <m:r>
-                                      <m:t>p</m:t>
-                                    </m:r>
-                                  </m:e>
-                                </m:d>
-                                <m:r>
-                                  <m:t>a</m:t>
-                                </m:r>
-                              </m:sub>
-                            </m:sSub>
-                          </m:e>
-                        </m:d>
-                      </m:e>
-                    </m:d>
-                  </m:e>
-                </m:d>
-              </m:den>
-            </m:f>
+              <m:t>=</m:t>
+            </m:r>
+            <m:r>
+              <m:t>p</m:t>
+            </m:r>
+            <m:r>
+              <m:t>r</m:t>
+            </m:r>
+            <m:r>
+              <m:t>i</m:t>
+            </m:r>
+            <m:r>
+              <m:t>v</m:t>
+            </m:r>
+            <m:r>
+              <m:t>a</m:t>
+            </m:r>
+            <m:r>
+              <m:t>t</m:t>
+            </m:r>
+            <m:r>
+              <m:t>e</m:t>
+            </m:r>
           </m:e>
         </m:d>
-        <m:r>
-          <m:rPr>
-            <m:sty m:val="p"/>
-          </m:rPr>
-          <m:t>*</m:t>
-        </m:r>
-        <m:d>
-          <m:dPr>
-            <m:begChr m:val="("/>
-            <m:endChr m:val=")"/>
-            <m:sepChr m:val=""/>
-            <m:grow/>
-          </m:dPr>
-          <m:e>
-            <m:r>
-              <m:t>1</m:t>
-            </m:r>
-            <m:r>
-              <m:rPr>
-                <m:sty m:val="p"/>
-              </m:rPr>
-              <m:t>+</m:t>
-            </m:r>
-            <m:d>
-              <m:dPr>
-                <m:begChr m:val="("/>
-                <m:endChr m:val=")"/>
-                <m:sepChr m:val=""/>
-                <m:grow/>
-              </m:dPr>
-              <m:e>
-                <m:r>
-                  <m:t>I</m:t>
-                </m:r>
-                <m:d>
-                  <m:dPr>
-                    <m:begChr m:val="("/>
-                    <m:endChr m:val=")"/>
-                    <m:sepChr m:val=""/>
-                    <m:grow/>
-                  </m:dPr>
-                  <m:e>
-                    <m:r>
-                      <m:t>u</m:t>
-                    </m:r>
-                    <m:r>
-                      <m:rPr>
-                        <m:sty m:val="p"/>
-                      </m:rPr>
-                      <m:t>=</m:t>
-                    </m:r>
-                    <m:r>
-                      <m:t>p</m:t>
-                    </m:r>
-                    <m:r>
-                      <m:t>r</m:t>
-                    </m:r>
-                    <m:r>
-                      <m:t>i</m:t>
-                    </m:r>
-                    <m:r>
-                      <m:t>v</m:t>
-                    </m:r>
-                    <m:r>
-                      <m:t>a</m:t>
-                    </m:r>
-                    <m:r>
-                      <m:t>t</m:t>
-                    </m:r>
-                    <m:r>
-                      <m:t>e</m:t>
-                    </m:r>
-                  </m:e>
-                </m:d>
-                <m:r>
-                  <m:rPr>
-                    <m:sty m:val="p"/>
-                  </m:rPr>
-                  <m:t>−</m:t>
-                </m:r>
-                <m:r>
-                  <m:t>1</m:t>
-                </m:r>
-              </m:e>
-            </m:d>
-            <m:r>
-              <m:rPr>
-                <m:sty m:val="p"/>
-              </m:rPr>
-              <m:t>*</m:t>
-            </m:r>
-            <m:d>
-              <m:dPr>
-                <m:begChr m:val="("/>
-                <m:endChr m:val=")"/>
-                <m:sepChr m:val=""/>
-                <m:grow/>
-              </m:dPr>
-              <m:e>
-                <m:r>
-                  <m:t>β</m:t>
-                </m:r>
-                <m:sSub>
-                  <m:e>
-                    <m:r>
-                      <m:t>4</m:t>
-                    </m:r>
-                  </m:e>
-                  <m:sub>
-                    <m:d>
-                      <m:dPr>
-                        <m:begChr m:val="("/>
-                        <m:endChr m:val=")"/>
-                        <m:sepChr m:val=""/>
-                        <m:grow/>
-                      </m:dPr>
-                      <m:e>
-                        <m:r>
-                          <m:t>p</m:t>
-                        </m:r>
-                        <m:r>
-                          <m:t>H</m:t>
-                        </m:r>
-                      </m:e>
-                    </m:d>
-                    <m:d>
-                      <m:dPr>
-                        <m:begChr m:val="("/>
-                        <m:endChr m:val=")"/>
-                        <m:sepChr m:val=""/>
-                        <m:grow/>
-                      </m:dPr>
-                      <m:e>
-                        <m:r>
-                          <m:t>c</m:t>
-                        </m:r>
-                        <m:r>
-                          <m:t>o</m:t>
-                        </m:r>
-                        <m:r>
-                          <m:t>m</m:t>
-                        </m:r>
-                        <m:r>
-                          <m:t>p</m:t>
-                        </m:r>
-                      </m:e>
-                    </m:d>
-                    <m:r>
-                      <m:t>a</m:t>
-                    </m:r>
-                  </m:sub>
-                </m:sSub>
-                <m:r>
-                  <m:rPr>
-                    <m:sty m:val="p"/>
-                  </m:rPr>
-                  <m:t>−</m:t>
-                </m:r>
-                <m:r>
-                  <m:t>1</m:t>
-                </m:r>
-              </m:e>
-            </m:d>
-          </m:e>
-        </m:d>
-        <m:r>
-          <m:rPr>
-            <m:sty m:val="p"/>
-          </m:rPr>
-          <m:t>+</m:t>
-        </m:r>
+      </m:oMath>
+      <w:r>
+        <w:t xml:space="preserve"> </w:t>
+      </w:r>
+      <w:r>
+        <w:t xml:space="preserve">is an index variable which is 1 when the user groups is private and 0 otherwise and</w:t>
+      </w:r>
+      <w:r>
+        <w:t xml:space="preserve"> </w:t>
+      </w:r>
+      <m:oMath>
         <m:r>
           <m:t>r</m:t>
         </m:r>
@@ -7341,28 +7902,6 @@
                 </m:r>
               </m:e>
             </m:d>
-            <m:d>
-              <m:dPr>
-                <m:begChr m:val="("/>
-                <m:endChr m:val=")"/>
-                <m:sepChr m:val=""/>
-                <m:grow/>
-              </m:dPr>
-              <m:e>
-                <m:r>
-                  <m:t>c</m:t>
-                </m:r>
-                <m:r>
-                  <m:t>o</m:t>
-                </m:r>
-                <m:r>
-                  <m:t>m</m:t>
-                </m:r>
-                <m:r>
-                  <m:t>p</m:t>
-                </m:r>
-              </m:e>
-            </m:d>
             <m:r>
               <m:t>a</m:t>
             </m:r>
@@ -7375,13 +7914,45 @@
           </m:sub>
         </m:sSub>
       </m:oMath>
+      <w:r>
+        <w:t xml:space="preserve"> </w:t>
+      </w:r>
+      <w:r>
+        <w:t xml:space="preserve">is a random effect with a non-informative prior that estimates deviation from the fit line. The random effect term allowed estimation during the historical period when data is available, but the curve defined by the above equation determined release estimates between 1977 and whenever data became availabe (Figure DATA). Similar to the species composition logistic curve, it was only fit to data through 2019 to avoid changes in harvest proportions that resulted from regulatory changes that began to take place in 2020. Random effect terms were also forced to sum to zero for each area, user group, species and time period in an identical manner to that described in equation</w:t>
+      </w:r>
+      <w:r>
+        <w:t xml:space="preserve"> </w:t>
+      </w:r>
+      <w:r>
+        <w:rPr>
+          <w:b/>
+          <w:bCs/>
+        </w:rPr>
+        <w:t xml:space="preserve">XX</w:t>
+      </w:r>
+      <w:r>
+        <w:t xml:space="preserve"> </w:t>
+      </w:r>
+      <w:r>
+        <w:t xml:space="preserve">for species compositions.</w:t>
+      </w:r>
     </w:p>
     <w:p>
       <w:pPr>
         <w:pStyle w:val="BodyText"/>
       </w:pPr>
       <w:r>
-        <w:t xml:space="preserve">where the</w:t>
+        <w:t xml:space="preserve">Unlike the compositional trends,</w:t>
+      </w:r>
+      <w:r>
+        <w:t xml:space="preserve"> </w:t>
+      </w:r>
+      <w:r>
+        <w:rPr>
+          <w:i/>
+          <w:iCs/>
+        </w:rPr>
+        <w:t xml:space="preserve">pH</w:t>
       </w:r>
       <w:r>
         <w:t xml:space="preserve"> </w:t>
@@ -7395,29 +7966,220 @@
         <w:t xml:space="preserve"> </w:t>
       </w:r>
       <w:r>
-        <w:t xml:space="preserve">parameters define the intercept (</w:t>
+        <w:t xml:space="preserve">parameters were modeled hierarchically by region such that each area specific</w:t>
+      </w:r>
+      <w:r>
+        <w:t xml:space="preserve"> </w:t>
       </w:r>
       <m:oMath>
         <m:r>
           <m:t>β</m:t>
         </m:r>
+      </m:oMath>
+      <w:r>
+        <w:t xml:space="preserve"> </w:t>
+      </w:r>
+      <w:r>
+        <w:t xml:space="preserve">parameter was centered around region-specific hyperpriors of the mean and standard deviation (Tables 7 - 9). Prior development and reasoning followed the same logic as the species compositions logistic curves described above. When</w:t>
+      </w:r>
+      <w:r>
+        <w:t xml:space="preserve"> </w:t>
+      </w:r>
+      <m:oMath>
+        <m:r>
+          <m:t>β</m:t>
+        </m:r>
+      </m:oMath>
+      <w:r>
+        <w:t xml:space="preserve"> </w:t>
+      </w:r>
+      <w:r>
+        <w:t xml:space="preserve">parameters were inestimable as a result of no discernable change in harvest probability over the observed time period,</w:t>
+      </w:r>
+      <w:r>
+        <w:t xml:space="preserve"> </w:t>
+      </w:r>
+      <m:oMath>
+        <m:r>
+          <m:t>β</m:t>
+        </m:r>
+        <m:r>
+          <m:t>1</m:t>
+        </m:r>
+      </m:oMath>
+      <w:r>
+        <w:t xml:space="preserve"> </w:t>
+      </w:r>
+      <w:r>
+        <w:t xml:space="preserve">(scaling factor) and</w:t>
+      </w:r>
+      <w:r>
+        <w:t xml:space="preserve"> </w:t>
+      </w:r>
+      <m:oMath>
+        <m:r>
+          <m:t>β</m:t>
+        </m:r>
+        <m:r>
+          <m:t>2</m:t>
+        </m:r>
+      </m:oMath>
+      <w:r>
+        <w:t xml:space="preserve"> </w:t>
+      </w:r>
+      <w:r>
+        <w:t xml:space="preserve">(slope) were fixed to 0 so that the long term mean value was applied.</w:t>
+      </w:r>
+    </w:p>
+    <w:p>
+      <w:pPr>
+        <w:pStyle w:val="BodyText"/>
+      </w:pPr>
+      <w:r>
+        <w:t xml:space="preserve">The regional</w:t>
+      </w:r>
+      <w:r>
+        <w:t xml:space="preserve"> </w:t>
+      </w:r>
+      <m:oMath>
+        <m:r>
+          <m:t>β</m:t>
+        </m:r>
         <m:r>
           <m:t>0</m:t>
         </m:r>
       </m:oMath>
       <w:r>
-        <w:t xml:space="preserve">), scaling factor (</w:t>
+        <w:t xml:space="preserve"> </w:t>
+      </w:r>
+      <w:r>
+        <w:t xml:space="preserve">hyperprior was readily estimated and only required vague priors on the regional means that were centered normally around 0. The hyperprior for the regional standard deviation, also modeled as precision,</w:t>
+      </w:r>
+      <w:r>
+        <w:t xml:space="preserve"> </w:t>
       </w:r>
       <m:oMath>
         <m:r>
+          <m:t>τ</m:t>
+        </m:r>
+      </m:oMath>
+      <w:r>
+        <w:t xml:space="preserve"> </w:t>
+      </w:r>
+      <w:r>
+        <w:t xml:space="preserve">was</w:t>
+      </w:r>
+    </w:p>
+    <w:p>
+      <w:pPr>
+        <w:pStyle w:val="BodyText"/>
+      </w:pPr>
+      <m:oMath>
+        <m:r>
+          <m:t>τ</m:t>
+        </m:r>
+        <m:r>
+          <m:rPr>
+            <m:sty m:val="p"/>
+          </m:rPr>
+          <m:t>=</m:t>
+        </m:r>
+        <m:f>
+          <m:fPr>
+            <m:type m:val="bar"/>
+          </m:fPr>
+          <m:num>
+            <m:r>
+              <m:t>1</m:t>
+            </m:r>
+          </m:num>
+          <m:den>
+            <m:r>
+              <m:t>s</m:t>
+            </m:r>
+            <m:sSup>
+              <m:e>
+                <m:r>
+                  <m:t>d</m:t>
+                </m:r>
+              </m:e>
+              <m:sup>
+                <m:r>
+                  <m:t>2</m:t>
+                </m:r>
+              </m:sup>
+            </m:sSup>
+          </m:den>
+        </m:f>
+      </m:oMath>
+    </w:p>
+    <w:p>
+      <w:pPr>
+        <w:pStyle w:val="BodyText"/>
+      </w:pPr>
+      <w:r>
+        <w:t xml:space="preserve">and</w:t>
+      </w:r>
+      <w:r>
+        <w:t xml:space="preserve"> </w:t>
+      </w:r>
+      <w:r>
+        <w:rPr>
+          <w:i/>
+          <w:iCs/>
+        </w:rPr>
+        <w:t xml:space="preserve">sd</w:t>
+      </w:r>
+      <w:r>
+        <w:t xml:space="preserve"> </w:t>
+      </w:r>
+      <w:r>
+        <w:t xml:space="preserve">is the standard deviation, was somewhat constrained for the</w:t>
+      </w:r>
+      <w:r>
+        <w:t xml:space="preserve"> </w:t>
+      </w:r>
+      <m:oMath>
+        <m:r>
           <m:t>β</m:t>
         </m:r>
         <m:r>
+          <m:t>0</m:t>
+        </m:r>
+      </m:oMath>
+      <w:r>
+        <w:t xml:space="preserve"> </w:t>
+      </w:r>
+      <w:r>
+        <w:t xml:space="preserve">term to maintain reasonable continuity within regions. Constraints on the standard deviations were based on examination of traceplots and an effort to limit extreme, but rare, values in the monte carlo chains that had little to no effect on the results but slowed convergence.</w:t>
+      </w:r>
+    </w:p>
+    <w:p>
+      <w:pPr>
+        <w:pStyle w:val="BodyText"/>
+      </w:pPr>
+      <w:r>
+        <w:t xml:space="preserve">The hyper priors for the regional</w:t>
+      </w:r>
+      <w:r>
+        <w:t xml:space="preserve"> </w:t>
+      </w:r>
+      <m:oMath>
+        <m:r>
+          <m:t>β</m:t>
+        </m:r>
+        <m:r>
           <m:t>1</m:t>
         </m:r>
       </m:oMath>
       <w:r>
-        <w:t xml:space="preserve">), slope (</w:t>
+        <w:t xml:space="preserve"> </w:t>
+      </w:r>
+      <w:r>
+        <w:t xml:space="preserve">and</w:t>
+      </w:r>
+      <w:r>
+        <w:t xml:space="preserve"> </w:t>
       </w:r>
       <m:oMath>
         <m:r>
@@ -7428,7 +8190,21 @@
         </m:r>
       </m:oMath>
       <w:r>
-        <w:t xml:space="preserve">), inflection point (</w:t>
+        <w:t xml:space="preserve"> </w:t>
+      </w:r>
+      <w:r>
+        <w:t xml:space="preserve">standard deviations used relatively constrained uniform priors on the standard deviation. Attempts to apply a gamma distribution directly to precision resulted in rare but extreme values that slowed convergence. Limiting the upper end of the standard deviation to values of 5 and 4 allowed for more influence of the regional hyperprior by limiting area specific deviations from the regional mean which stabilized the model and allowed data-poor areas to reach convergence.</w:t>
+      </w:r>
+    </w:p>
+    <w:p>
+      <w:pPr>
+        <w:pStyle w:val="BodyText"/>
+      </w:pPr>
+      <w:r>
+        <w:t xml:space="preserve">Similar to the species composition logistic curve, a uniform prior was applied to the inflection point</w:t>
+      </w:r>
+      <w:r>
+        <w:t xml:space="preserve"> </w:t>
       </w:r>
       <m:oMath>
         <m:r>
@@ -7439,98 +8215,108 @@
         </m:r>
       </m:oMath>
       <w:r>
-        <w:t xml:space="preserve">) and private angler effect (</w:t>
+        <w:t xml:space="preserve"> </w:t>
+      </w:r>
+      <w:r>
+        <w:t xml:space="preserve">bracketed by the time period during which data was available and did not use a hyper prior. In some instances where recent management decisions resulted in large shifts in species proportions it was necessary to constrain the prior such that the inflection point could not occur during the last two to three years of the time series. As with</w:t>
+      </w:r>
+      <w:r>
+        <w:t xml:space="preserve"> </w:t>
       </w:r>
       <m:oMath>
         <m:r>
           <m:t>β</m:t>
         </m:r>
         <m:r>
-          <m:t>4</m:t>
+          <m:t>1</m:t>
         </m:r>
       </m:oMath>
       <w:r>
-        <w:t xml:space="preserve">),</w:t>
+        <w:t xml:space="preserve"> </w:t>
+      </w:r>
+      <w:r>
+        <w:t xml:space="preserve">and</w:t>
       </w:r>
       <w:r>
         <w:t xml:space="preserve"> </w:t>
       </w:r>
       <m:oMath>
         <m:r>
-          <m:t>y</m:t>
+          <m:t>β</m:t>
+        </m:r>
+        <m:r>
+          <m:t>2</m:t>
         </m:r>
       </m:oMath>
       <w:r>
-        <w:t xml:space="preserve"> </w:t>
-      </w:r>
-      <w:r>
-        <w:t xml:space="preserve">is the year index,</w:t>
+        <w:t xml:space="preserve">, when there was no discernible change in the proportional data over time,</w:t>
       </w:r>
       <w:r>
         <w:t xml:space="preserve"> </w:t>
       </w:r>
       <m:oMath>
         <m:r>
-          <m:t>I</m:t>
-        </m:r>
-        <m:d>
-          <m:dPr>
-            <m:begChr m:val="("/>
-            <m:endChr m:val=")"/>
-            <m:sepChr m:val=""/>
-            <m:grow/>
-          </m:dPr>
-          <m:e>
-            <m:r>
-              <m:t>u</m:t>
-            </m:r>
-            <m:r>
-              <m:rPr>
-                <m:sty m:val="p"/>
-              </m:rPr>
-              <m:t>=</m:t>
-            </m:r>
-            <m:r>
-              <m:t>p</m:t>
-            </m:r>
-            <m:r>
-              <m:t>r</m:t>
-            </m:r>
-            <m:r>
-              <m:t>i</m:t>
-            </m:r>
-            <m:r>
-              <m:t>v</m:t>
-            </m:r>
-            <m:r>
-              <m:t>a</m:t>
-            </m:r>
-            <m:r>
-              <m:t>t</m:t>
-            </m:r>
-            <m:r>
-              <m:t>e</m:t>
-            </m:r>
-          </m:e>
-        </m:d>
+          <m:t>β</m:t>
+        </m:r>
+        <m:r>
+          <m:t>3</m:t>
+        </m:r>
       </m:oMath>
       <w:r>
         <w:t xml:space="preserve"> </w:t>
       </w:r>
       <w:r>
-        <w:t xml:space="preserve">is an index variable which is 1 when the user groups is private and 0 otherwise and</w:t>
+        <w:t xml:space="preserve">was inestimable and necessitated fixing the parameter so that only the</w:t>
       </w:r>
       <w:r>
         <w:t xml:space="preserve"> </w:t>
       </w:r>
       <m:oMath>
         <m:r>
-          <m:t>r</m:t>
+          <m:t>β</m:t>
+        </m:r>
+        <m:r>
+          <m:t>0</m:t>
+        </m:r>
+      </m:oMath>
+      <w:r>
+        <w:t xml:space="preserve"> </w:t>
+      </w:r>
+      <w:r>
+        <w:t xml:space="preserve">term was estimated to determine the long term mean of that proportion.</w:t>
+      </w:r>
+    </w:p>
+    <w:p>
+      <w:pPr>
+        <w:pStyle w:val="BodyText"/>
+      </w:pPr>
+      <w:r>
+        <w:t xml:space="preserve">The SWHS also provides information on the relative number of total rockfish caught, retained and released for each user group and was used to derive an informative prior on retention probabilities,</w:t>
+      </w:r>
+      <w:r>
+        <w:t xml:space="preserve"> </w:t>
+      </w:r>
+      <w:r>
+        <w:rPr>
+          <w:i/>
+          <w:iCs/>
+        </w:rPr>
+        <w:t xml:space="preserve">pH</w:t>
+      </w:r>
+      <w:r>
+        <w:t xml:space="preserve">. Because the proportion harvested is known for guided anglers via logbook data, the difference in the proportion harvested for each user group in the SWHS data suggests whether private anglers are more or less likely to retain a generic rockfish relative to guided anglers. As such the SWHS was used to develop a prior to inform the</w:t>
+      </w:r>
+      <w:r>
+        <w:t xml:space="preserve"> </w:t>
+      </w:r>
+      <m:oMath>
+        <m:r>
+          <m:t>β</m:t>
         </m:r>
         <m:sSub>
           <m:e>
             <m:r>
-              <m:t>e</m:t>
+              <m:t>4</m:t>
             </m:r>
           </m:e>
           <m:sub>
@@ -7550,279 +8336,6 @@
                 </m:r>
               </m:e>
             </m:d>
-            <m:r>
-              <m:t>a</m:t>
-            </m:r>
-            <m:r>
-              <m:t>y</m:t>
-            </m:r>
-            <m:r>
-              <m:t>u</m:t>
-            </m:r>
-          </m:sub>
-        </m:sSub>
-      </m:oMath>
-      <w:r>
-        <w:t xml:space="preserve"> </w:t>
-      </w:r>
-      <w:r>
-        <w:t xml:space="preserve">is a random effect with a non-informative prior that estimates deviation from the fit line. The random effect term allowed estimation during the historical period when data is available, but the curve defined by the above equation determined release estimates between 1977 and whenever data became availabe (Figure DATA). Similar to the species composition logistic curve, it was only fit to data through 2019 to avoid changes in harvest proportions that resulted from regulatory changes that began to take place in 2020. Random effect terms were also forced to sum to zero for each area, user group, species and time period in an identical manner to that described in equation</w:t>
-      </w:r>
-      <w:r>
-        <w:t xml:space="preserve"> </w:t>
-      </w:r>
-      <w:r>
-        <w:rPr>
-          <w:b/>
-          <w:bCs/>
-        </w:rPr>
-        <w:t xml:space="preserve">XX</w:t>
-      </w:r>
-      <w:r>
-        <w:t xml:space="preserve"> </w:t>
-      </w:r>
-      <w:r>
-        <w:t xml:space="preserve">for species compositions.</w:t>
-      </w:r>
-    </w:p>
-    <w:p>
-      <w:pPr>
-        <w:pStyle w:val="BodyText"/>
-      </w:pPr>
-      <w:r>
-        <w:t xml:space="preserve">Unlike the compositional trends,</w:t>
-      </w:r>
-      <w:r>
-        <w:t xml:space="preserve"> </w:t>
-      </w:r>
-      <w:r>
-        <w:rPr>
-          <w:i/>
-          <w:iCs/>
-        </w:rPr>
-        <w:t xml:space="preserve">pH</w:t>
-      </w:r>
-      <w:r>
-        <w:t xml:space="preserve"> </w:t>
-      </w:r>
-      <m:oMath>
-        <m:r>
-          <m:t>β</m:t>
-        </m:r>
-      </m:oMath>
-      <w:r>
-        <w:t xml:space="preserve"> </w:t>
-      </w:r>
-      <w:r>
-        <w:t xml:space="preserve">parameters were modeled hierarchically by region such that each area specific</w:t>
-      </w:r>
-      <w:r>
-        <w:t xml:space="preserve"> </w:t>
-      </w:r>
-      <m:oMath>
-        <m:r>
-          <m:t>β</m:t>
-        </m:r>
-      </m:oMath>
-      <w:r>
-        <w:t xml:space="preserve"> </w:t>
-      </w:r>
-      <w:r>
-        <w:t xml:space="preserve">parameter was centered around region-specific hyperpriors of the mean and standard deviation (Tables 7 - 9). Prior development and reasoning followed the same logic as the species compositions logistic curves described above. When</w:t>
-      </w:r>
-      <w:r>
-        <w:t xml:space="preserve"> </w:t>
-      </w:r>
-      <m:oMath>
-        <m:r>
-          <m:t>β</m:t>
-        </m:r>
-      </m:oMath>
-      <w:r>
-        <w:t xml:space="preserve"> </w:t>
-      </w:r>
-      <w:r>
-        <w:t xml:space="preserve">parameters were inestimable as a result of no discernable change in harvest probability over the observed time period,</w:t>
-      </w:r>
-      <w:r>
-        <w:t xml:space="preserve"> </w:t>
-      </w:r>
-      <m:oMath>
-        <m:r>
-          <m:t>β</m:t>
-        </m:r>
-        <m:r>
-          <m:t>1</m:t>
-        </m:r>
-      </m:oMath>
-      <w:r>
-        <w:t xml:space="preserve"> </w:t>
-      </w:r>
-      <w:r>
-        <w:t xml:space="preserve">(scaling factor) and</w:t>
-      </w:r>
-      <w:r>
-        <w:t xml:space="preserve"> </w:t>
-      </w:r>
-      <m:oMath>
-        <m:r>
-          <m:t>β</m:t>
-        </m:r>
-        <m:r>
-          <m:t>2</m:t>
-        </m:r>
-      </m:oMath>
-      <w:r>
-        <w:t xml:space="preserve"> </w:t>
-      </w:r>
-      <w:r>
-        <w:t xml:space="preserve">(slope) were fixed to 0 so that the long term mean value was applied.</w:t>
-      </w:r>
-    </w:p>
-    <w:p>
-      <w:pPr>
-        <w:pStyle w:val="BodyText"/>
-      </w:pPr>
-      <w:r>
-        <w:t xml:space="preserve">The regional</w:t>
-      </w:r>
-      <w:r>
-        <w:t xml:space="preserve"> </w:t>
-      </w:r>
-      <m:oMath>
-        <m:r>
-          <m:t>β</m:t>
-        </m:r>
-        <m:r>
-          <m:t>0</m:t>
-        </m:r>
-      </m:oMath>
-      <w:r>
-        <w:t xml:space="preserve"> </w:t>
-      </w:r>
-      <w:r>
-        <w:t xml:space="preserve">hyperprior was readily estimated and only required vague priors on the regional means that were centered normally around 0. The hyperprior for the regional standard deviation, also modeled as precision,</w:t>
-      </w:r>
-      <w:r>
-        <w:t xml:space="preserve"> </w:t>
-      </w:r>
-      <m:oMath>
-        <m:r>
-          <m:t>τ</m:t>
-        </m:r>
-      </m:oMath>
-      <w:r>
-        <w:t xml:space="preserve"> </w:t>
-      </w:r>
-      <w:r>
-        <w:t xml:space="preserve">was</w:t>
-      </w:r>
-    </w:p>
-    <w:p>
-      <w:pPr>
-        <w:pStyle w:val="BodyText"/>
-      </w:pPr>
-      <m:oMath>
-        <m:r>
-          <m:t>τ</m:t>
-        </m:r>
-        <m:r>
-          <m:rPr>
-            <m:sty m:val="p"/>
-          </m:rPr>
-          <m:t>=</m:t>
-        </m:r>
-        <m:f>
-          <m:fPr>
-            <m:type m:val="bar"/>
-          </m:fPr>
-          <m:num>
-            <m:r>
-              <m:t>1</m:t>
-            </m:r>
-          </m:num>
-          <m:den>
-            <m:r>
-              <m:t>s</m:t>
-            </m:r>
-            <m:sSup>
-              <m:e>
-                <m:r>
-                  <m:t>d</m:t>
-                </m:r>
-              </m:e>
-              <m:sup>
-                <m:r>
-                  <m:t>2</m:t>
-                </m:r>
-              </m:sup>
-            </m:sSup>
-          </m:den>
-        </m:f>
-      </m:oMath>
-    </w:p>
-    <w:p>
-      <w:pPr>
-        <w:pStyle w:val="BodyText"/>
-      </w:pPr>
-      <w:r>
-        <w:t xml:space="preserve">and</w:t>
-      </w:r>
-      <w:r>
-        <w:t xml:space="preserve"> </w:t>
-      </w:r>
-      <w:r>
-        <w:rPr>
-          <w:i/>
-          <w:iCs/>
-        </w:rPr>
-        <w:t xml:space="preserve">sd</w:t>
-      </w:r>
-      <w:r>
-        <w:t xml:space="preserve"> </w:t>
-      </w:r>
-      <w:r>
-        <w:t xml:space="preserve">is the standard deviation, was somewhat constrained for the</w:t>
-      </w:r>
-      <w:r>
-        <w:t xml:space="preserve"> </w:t>
-      </w:r>
-      <m:oMath>
-        <m:r>
-          <m:t>β</m:t>
-        </m:r>
-        <m:r>
-          <m:t>0</m:t>
-        </m:r>
-      </m:oMath>
-      <w:r>
-        <w:t xml:space="preserve"> </w:t>
-      </w:r>
-      <w:r>
-        <w:t xml:space="preserve">term to maintain reasonable continuity within regions. Constraints on the standard deviations were based on examination of traceplots and an effort to limit extreme, but rare, values in the monte carlo chains that had little to no effect on the results but slowed convergence.</w:t>
-      </w:r>
-    </w:p>
-    <w:p>
-      <w:pPr>
-        <w:pStyle w:val="BodyText"/>
-      </w:pPr>
-      <w:r>
-        <w:t xml:space="preserve">Although these methods do not apply the Howard methods of using guided:unguided ratio of total rockfish releases in the SWHS data to directly calculate unguided releases, the SWHS nevertheless offers information on the relative number of fish caught, retained and released for each user group. Because the proportion harvested is known for guided anglers via logbook data, the difference in the proportion harvested for each user group in the SWHS data suggests whether private anglers are more or less likely to retain a generic rockfish relative to guided anglers. As such the SWHS was used to develop a prior to inform the</w:t>
-      </w:r>
-      <w:r>
-        <w:t xml:space="preserve"> </w:t>
-      </w:r>
-      <m:oMath>
-        <m:r>
-          <m:t>β</m:t>
-        </m:r>
-        <m:sSub>
-          <m:e>
-            <m:r>
-              <m:t>4</m:t>
-            </m:r>
-          </m:e>
-          <m:sub>
             <m:d>
               <m:dPr>
                 <m:begChr m:val="("/>
@@ -7832,22 +8345,6 @@
               </m:dPr>
               <m:e>
                 <m:r>
-                  <m:t>p</m:t>
-                </m:r>
-                <m:r>
-                  <m:t>H</m:t>
-                </m:r>
-              </m:e>
-            </m:d>
-            <m:d>
-              <m:dPr>
-                <m:begChr m:val="("/>
-                <m:endChr m:val=")"/>
-                <m:sepChr m:val=""/>
-                <m:grow/>
-              </m:dPr>
-              <m:e>
-                <m:r>
                   <m:t>c</m:t>
                 </m:r>
                 <m:r>
@@ -7893,7 +8390,7 @@
         <w:t xml:space="preserve"> </w:t>
       </w:r>
       <w:r>
-        <w:t xml:space="preserve">logistic curve for unguided anglers (Tables 7 - 9 pH_PRIOR). SWHS data became stratified by user groups in 2011 and thus the prior for recent years for each CFMU uses values estimated from the data. The</w:t>
+        <w:t xml:space="preserve">logistic curve for unguided anglers (Tables 7 - 9 pH_PRIOR). The</w:t>
       </w:r>
       <w:r>
         <w:t xml:space="preserve"> </w:t>
@@ -9061,1763 +9558,6 @@
       <w:pPr>
         <w:pStyle w:val="BodyText"/>
       </w:pPr>
-      <w:r>
-        <w:rPr>
-          <w:i/>
-          <w:iCs/>
-        </w:rPr>
-        <w:t xml:space="preserve">Complex B4 construction: Thus for years 2011 onward</w:t>
-      </w:r>
-      <w:r>
-        <w:rPr>
-          <w:i/>
-          <w:iCs/>
-        </w:rPr>
-        <w:t xml:space="preserve"> </w:t>
-      </w:r>
-      <m:oMath>
-        <m:r>
-          <m:t>β</m:t>
-        </m:r>
-        <m:sSub>
-          <m:e>
-            <m:r>
-              <m:t>4</m:t>
-            </m:r>
-          </m:e>
-          <m:sub>
-            <m:d>
-              <m:dPr>
-                <m:begChr m:val="("/>
-                <m:endChr m:val=")"/>
-                <m:sepChr m:val=""/>
-                <m:grow/>
-              </m:dPr>
-              <m:e>
-                <m:r>
-                  <m:t>p</m:t>
-                </m:r>
-                <m:r>
-                  <m:t>H</m:t>
-                </m:r>
-              </m:e>
-            </m:d>
-            <m:d>
-              <m:dPr>
-                <m:begChr m:val="("/>
-                <m:endChr m:val=")"/>
-                <m:sepChr m:val=""/>
-                <m:grow/>
-              </m:dPr>
-              <m:e>
-                <m:r>
-                  <m:t>c</m:t>
-                </m:r>
-                <m:r>
-                  <m:t>o</m:t>
-                </m:r>
-                <m:r>
-                  <m:t>m</m:t>
-                </m:r>
-                <m:r>
-                  <m:t>p</m:t>
-                </m:r>
-              </m:e>
-            </m:d>
-            <m:r>
-              <m:t>a</m:t>
-            </m:r>
-            <m:r>
-              <m:t>y</m:t>
-            </m:r>
-            <m:r>
-              <m:t>u</m:t>
-            </m:r>
-          </m:sub>
-        </m:sSub>
-      </m:oMath>
-      <w:r>
-        <w:rPr>
-          <w:i/>
-          <w:iCs/>
-        </w:rPr>
-        <w:t xml:space="preserve"> </w:t>
-      </w:r>
-      <w:r>
-        <w:rPr>
-          <w:i/>
-          <w:iCs/>
-        </w:rPr>
-        <w:t xml:space="preserve">is modeled with a log normal prior to ensure positive values and centered on the</w:t>
-      </w:r>
-      <w:r>
-        <w:rPr>
-          <w:i/>
-          <w:iCs/>
-        </w:rPr>
-        <w:t xml:space="preserve"> </w:t>
-      </w:r>
-      <m:oMath>
-        <m:r>
-          <m:t>p</m:t>
-        </m:r>
-        <m:sSubSup>
-          <m:e>
-            <m:r>
-              <m:t>H</m:t>
-            </m:r>
-          </m:e>
-          <m:sub>
-            <m:r>
-              <m:t>a</m:t>
-            </m:r>
-            <m:r>
-              <m:t>y</m:t>
-            </m:r>
-          </m:sub>
-          <m:sup>
-            <m:r>
-              <m:t>u</m:t>
-            </m:r>
-            <m:r>
-              <m:t>n</m:t>
-            </m:r>
-            <m:r>
-              <m:t>g</m:t>
-            </m:r>
-            <m:r>
-              <m:rPr>
-                <m:sty m:val="p"/>
-              </m:rPr>
-              <m:t>:</m:t>
-            </m:r>
-            <m:r>
-              <m:t>g</m:t>
-            </m:r>
-            <m:r>
-              <m:t>u</m:t>
-            </m:r>
-            <m:r>
-              <m:t>i</m:t>
-            </m:r>
-          </m:sup>
-        </m:sSubSup>
-      </m:oMath>
-      <w:r>
-        <w:rPr>
-          <w:i/>
-          <w:iCs/>
-        </w:rPr>
-        <w:t xml:space="preserve"> </w:t>
-      </w:r>
-      <w:r>
-        <w:rPr>
-          <w:i/>
-          <w:iCs/>
-        </w:rPr>
-        <w:t xml:space="preserve">ratio such that</w:t>
-      </w:r>
-    </w:p>
-    <w:p>
-      <w:pPr>
-        <w:pStyle w:val="BodyText"/>
-      </w:pPr>
-      <m:oMath>
-        <m:r>
-          <m:t>β</m:t>
-        </m:r>
-        <m:sSub>
-          <m:e>
-            <m:r>
-              <m:t>4</m:t>
-            </m:r>
-          </m:e>
-          <m:sub>
-            <m:d>
-              <m:dPr>
-                <m:begChr m:val="("/>
-                <m:endChr m:val=")"/>
-                <m:sepChr m:val=""/>
-                <m:grow/>
-              </m:dPr>
-              <m:e>
-                <m:r>
-                  <m:t>p</m:t>
-                </m:r>
-                <m:r>
-                  <m:t>H</m:t>
-                </m:r>
-              </m:e>
-            </m:d>
-            <m:d>
-              <m:dPr>
-                <m:begChr m:val="("/>
-                <m:endChr m:val=")"/>
-                <m:sepChr m:val=""/>
-                <m:grow/>
-              </m:dPr>
-              <m:e>
-                <m:r>
-                  <m:t>c</m:t>
-                </m:r>
-                <m:r>
-                  <m:t>o</m:t>
-                </m:r>
-                <m:r>
-                  <m:t>m</m:t>
-                </m:r>
-                <m:r>
-                  <m:t>p</m:t>
-                </m:r>
-              </m:e>
-            </m:d>
-            <m:r>
-              <m:t>a</m:t>
-            </m:r>
-            <m:r>
-              <m:t>y</m:t>
-            </m:r>
-          </m:sub>
-        </m:sSub>
-        <m:r>
-          <m:t> </m:t>
-        </m:r>
-        <m:r>
-          <m:rPr>
-            <m:sty m:val="p"/>
-          </m:rPr>
-          <m:t>∼</m:t>
-        </m:r>
-        <m:r>
-          <m:t> </m:t>
-        </m:r>
-        <m:r>
-          <m:rPr>
-            <m:nor/>
-            <m:sty m:val="p"/>
-          </m:rPr>
-          <m:t>LogNormal</m:t>
-        </m:r>
-        <m:d>
-          <m:dPr>
-            <m:begChr m:val="("/>
-            <m:endChr m:val=")"/>
-            <m:sepChr m:val=""/>
-            <m:grow/>
-          </m:dPr>
-          <m:e>
-            <m:r>
-              <m:rPr>
-                <m:nor/>
-                <m:sty m:val="p"/>
-              </m:rPr>
-              <m:t>log</m:t>
-            </m:r>
-            <m:d>
-              <m:dPr>
-                <m:begChr m:val="("/>
-                <m:endChr m:val=")"/>
-                <m:sepChr m:val=""/>
-                <m:grow/>
-              </m:dPr>
-              <m:e>
-                <m:r>
-                  <m:t>p</m:t>
-                </m:r>
-                <m:sSubSup>
-                  <m:e>
-                    <m:r>
-                      <m:t>H</m:t>
-                    </m:r>
-                  </m:e>
-                  <m:sub>
-                    <m:r>
-                      <m:t>a</m:t>
-                    </m:r>
-                    <m:r>
-                      <m:t>y</m:t>
-                    </m:r>
-                  </m:sub>
-                  <m:sup>
-                    <m:r>
-                      <m:t>u</m:t>
-                    </m:r>
-                    <m:r>
-                      <m:t>n</m:t>
-                    </m:r>
-                    <m:r>
-                      <m:t>g</m:t>
-                    </m:r>
-                    <m:r>
-                      <m:rPr>
-                        <m:sty m:val="p"/>
-                      </m:rPr>
-                      <m:t>:</m:t>
-                    </m:r>
-                    <m:r>
-                      <m:t>g</m:t>
-                    </m:r>
-                    <m:r>
-                      <m:t>u</m:t>
-                    </m:r>
-                    <m:r>
-                      <m:t>i</m:t>
-                    </m:r>
-                  </m:sup>
-                </m:sSubSup>
-              </m:e>
-            </m:d>
-            <m:r>
-              <m:rPr>
-                <m:sty m:val="p"/>
-              </m:rPr>
-              <m:t>,</m:t>
-            </m:r>
-            <m:sSubSup>
-              <m:e>
-                <m:r>
-                  <m:t>σ</m:t>
-                </m:r>
-              </m:e>
-              <m:sub>
-                <m:r>
-                  <m:t>p</m:t>
-                </m:r>
-                <m:sSubSup>
-                  <m:e>
-                    <m:r>
-                      <m:t>H</m:t>
-                    </m:r>
-                  </m:e>
-                  <m:sub>
-                    <m:r>
-                      <m:t>a</m:t>
-                    </m:r>
-                    <m:r>
-                      <m:t>y</m:t>
-                    </m:r>
-                  </m:sub>
-                  <m:sup>
-                    <m:r>
-                      <m:t>u</m:t>
-                    </m:r>
-                    <m:r>
-                      <m:t>n</m:t>
-                    </m:r>
-                    <m:r>
-                      <m:t>g</m:t>
-                    </m:r>
-                    <m:r>
-                      <m:rPr>
-                        <m:sty m:val="p"/>
-                      </m:rPr>
-                      <m:t>:</m:t>
-                    </m:r>
-                    <m:r>
-                      <m:t>g</m:t>
-                    </m:r>
-                    <m:r>
-                      <m:t>u</m:t>
-                    </m:r>
-                    <m:r>
-                      <m:t>i</m:t>
-                    </m:r>
-                  </m:sup>
-                </m:sSubSup>
-              </m:sub>
-              <m:sup>
-                <m:r>
-                  <m:t>2</m:t>
-                </m:r>
-              </m:sup>
-            </m:sSubSup>
-          </m:e>
-        </m:d>
-      </m:oMath>
-    </w:p>
-    <w:p>
-      <w:pPr>
-        <w:pStyle w:val="BodyText"/>
-      </w:pPr>
-      <w:r>
-        <w:rPr>
-          <w:i/>
-          <w:iCs/>
-        </w:rPr>
-        <w:t xml:space="preserve">where</w:t>
-      </w:r>
-    </w:p>
-    <w:p>
-      <w:pPr>
-        <w:pStyle w:val="BodyText"/>
-      </w:pPr>
-      <m:oMath>
-        <m:sSubSup>
-          <m:e>
-            <m:r>
-              <m:t>σ</m:t>
-            </m:r>
-          </m:e>
-          <m:sub>
-            <m:r>
-              <m:t>p</m:t>
-            </m:r>
-            <m:sSubSup>
-              <m:e>
-                <m:r>
-                  <m:t>H</m:t>
-                </m:r>
-              </m:e>
-              <m:sub>
-                <m:r>
-                  <m:t>a</m:t>
-                </m:r>
-                <m:r>
-                  <m:t>y</m:t>
-                </m:r>
-              </m:sub>
-              <m:sup>
-                <m:r>
-                  <m:t>u</m:t>
-                </m:r>
-                <m:r>
-                  <m:t>n</m:t>
-                </m:r>
-                <m:r>
-                  <m:t>g</m:t>
-                </m:r>
-                <m:r>
-                  <m:rPr>
-                    <m:sty m:val="p"/>
-                  </m:rPr>
-                  <m:t>:</m:t>
-                </m:r>
-                <m:r>
-                  <m:t>g</m:t>
-                </m:r>
-                <m:r>
-                  <m:t>u</m:t>
-                </m:r>
-                <m:r>
-                  <m:t>i</m:t>
-                </m:r>
-              </m:sup>
-            </m:sSubSup>
-          </m:sub>
-          <m:sup>
-            <m:r>
-              <m:t>2</m:t>
-            </m:r>
-          </m:sup>
-        </m:sSubSup>
-        <m:r>
-          <m:rPr>
-            <m:sty m:val="p"/>
-          </m:rPr>
-          <m:t>=</m:t>
-        </m:r>
-        <m:f>
-          <m:fPr>
-            <m:type m:val="bar"/>
-          </m:fPr>
-          <m:num>
-            <m:r>
-              <m:t>s</m:t>
-            </m:r>
-            <m:sSubSup>
-              <m:e>
-                <m:r>
-                  <m:t>e</m:t>
-                </m:r>
-              </m:e>
-              <m:sub>
-                <m:r>
-                  <m:t>p</m:t>
-                </m:r>
-                <m:r>
-                  <m:t>H</m:t>
-                </m:r>
-                <m:r>
-                  <m:t>u</m:t>
-                </m:r>
-                <m:r>
-                  <m:t>n</m:t>
-                </m:r>
-                <m:r>
-                  <m:t>g</m:t>
-                </m:r>
-              </m:sub>
-              <m:sup>
-                <m:r>
-                  <m:t>2</m:t>
-                </m:r>
-              </m:sup>
-            </m:sSubSup>
-          </m:num>
-          <m:den>
-            <m:r>
-              <m:t>p</m:t>
-            </m:r>
-            <m:sSubSup>
-              <m:e>
-                <m:r>
-                  <m:t>H</m:t>
-                </m:r>
-              </m:e>
-              <m:sub>
-                <m:r>
-                  <m:t>g</m:t>
-                </m:r>
-                <m:r>
-                  <m:t>u</m:t>
-                </m:r>
-                <m:r>
-                  <m:t>i</m:t>
-                </m:r>
-              </m:sub>
-              <m:sup>
-                <m:r>
-                  <m:t>S</m:t>
-                </m:r>
-                <m:r>
-                  <m:t>W</m:t>
-                </m:r>
-                <m:r>
-                  <m:t>H</m:t>
-                </m:r>
-                <m:sSup>
-                  <m:e>
-                    <m:r>
-                      <m:t>S</m:t>
-                    </m:r>
-                  </m:e>
-                  <m:sup>
-                    <m:r>
-                      <m:t>2</m:t>
-                    </m:r>
-                  </m:sup>
-                </m:sSup>
-              </m:sup>
-            </m:sSubSup>
-          </m:den>
-        </m:f>
-        <m:r>
-          <m:rPr>
-            <m:sty m:val="p"/>
-          </m:rPr>
-          <m:t>+</m:t>
-        </m:r>
-        <m:f>
-          <m:fPr>
-            <m:type m:val="bar"/>
-          </m:fPr>
-          <m:num>
-            <m:r>
-              <m:t>p</m:t>
-            </m:r>
-            <m:sSubSup>
-              <m:e>
-                <m:r>
-                  <m:t>H</m:t>
-                </m:r>
-              </m:e>
-              <m:sub>
-                <m:r>
-                  <m:t>u</m:t>
-                </m:r>
-                <m:r>
-                  <m:t>n</m:t>
-                </m:r>
-                <m:r>
-                  <m:t>g</m:t>
-                </m:r>
-              </m:sub>
-              <m:sup>
-                <m:r>
-                  <m:t>S</m:t>
-                </m:r>
-                <m:r>
-                  <m:t>W</m:t>
-                </m:r>
-                <m:r>
-                  <m:t>H</m:t>
-                </m:r>
-                <m:sSup>
-                  <m:e>
-                    <m:r>
-                      <m:t>S</m:t>
-                    </m:r>
-                  </m:e>
-                  <m:sup>
-                    <m:r>
-                      <m:t>2</m:t>
-                    </m:r>
-                  </m:sup>
-                </m:sSup>
-              </m:sup>
-            </m:sSubSup>
-            <m:r>
-              <m:rPr>
-                <m:sty m:val="p"/>
-              </m:rPr>
-              <m:t>*</m:t>
-            </m:r>
-            <m:r>
-              <m:t>s</m:t>
-            </m:r>
-            <m:sSubSup>
-              <m:e>
-                <m:r>
-                  <m:t>e</m:t>
-                </m:r>
-              </m:e>
-              <m:sub>
-                <m:r>
-                  <m:t>p</m:t>
-                </m:r>
-                <m:r>
-                  <m:t>H</m:t>
-                </m:r>
-                <m:r>
-                  <m:t>g</m:t>
-                </m:r>
-                <m:r>
-                  <m:t>u</m:t>
-                </m:r>
-                <m:r>
-                  <m:t>i</m:t>
-                </m:r>
-              </m:sub>
-              <m:sup>
-                <m:r>
-                  <m:t>2</m:t>
-                </m:r>
-              </m:sup>
-            </m:sSubSup>
-          </m:num>
-          <m:den>
-            <m:r>
-              <m:t>p</m:t>
-            </m:r>
-            <m:sSubSup>
-              <m:e>
-                <m:r>
-                  <m:t>H</m:t>
-                </m:r>
-              </m:e>
-              <m:sub>
-                <m:r>
-                  <m:t>g</m:t>
-                </m:r>
-                <m:r>
-                  <m:t>u</m:t>
-                </m:r>
-                <m:r>
-                  <m:t>i</m:t>
-                </m:r>
-              </m:sub>
-              <m:sup>
-                <m:r>
-                  <m:t>S</m:t>
-                </m:r>
-                <m:r>
-                  <m:t>W</m:t>
-                </m:r>
-                <m:r>
-                  <m:t>H</m:t>
-                </m:r>
-                <m:sSup>
-                  <m:e>
-                    <m:r>
-                      <m:t>S</m:t>
-                    </m:r>
-                  </m:e>
-                  <m:sup>
-                    <m:r>
-                      <m:t>4</m:t>
-                    </m:r>
-                  </m:sup>
-                </m:sSup>
-              </m:sup>
-            </m:sSubSup>
-          </m:den>
-        </m:f>
-        <m:r>
-          <m:rPr>
-            <m:sty m:val="p"/>
-          </m:rPr>
-          <m:t>−</m:t>
-        </m:r>
-        <m:d>
-          <m:dPr>
-            <m:begChr m:val="("/>
-            <m:endChr m:val=")"/>
-            <m:sepChr m:val=""/>
-            <m:grow/>
-          </m:dPr>
-          <m:e>
-            <m:r>
-              <m:t>2</m:t>
-            </m:r>
-            <m:r>
-              <m:rPr>
-                <m:sty m:val="p"/>
-              </m:rPr>
-              <m:t>*</m:t>
-            </m:r>
-            <m:f>
-              <m:fPr>
-                <m:type m:val="bar"/>
-              </m:fPr>
-              <m:num>
-                <m:r>
-                  <m:t>p</m:t>
-                </m:r>
-                <m:sSubSup>
-                  <m:e>
-                    <m:r>
-                      <m:t>H</m:t>
-                    </m:r>
-                  </m:e>
-                  <m:sub>
-                    <m:r>
-                      <m:t>u</m:t>
-                    </m:r>
-                    <m:r>
-                      <m:t>n</m:t>
-                    </m:r>
-                    <m:r>
-                      <m:t>g</m:t>
-                    </m:r>
-                  </m:sub>
-                  <m:sup>
-                    <m:r>
-                      <m:t>S</m:t>
-                    </m:r>
-                    <m:r>
-                      <m:t>W</m:t>
-                    </m:r>
-                    <m:r>
-                      <m:t>H</m:t>
-                    </m:r>
-                    <m:r>
-                      <m:t>S</m:t>
-                    </m:r>
-                  </m:sup>
-                </m:sSubSup>
-                <m:r>
-                  <m:rPr>
-                    <m:sty m:val="p"/>
-                  </m:rPr>
-                  <m:t>*</m:t>
-                </m:r>
-                <m:r>
-                  <m:t>c</m:t>
-                </m:r>
-                <m:r>
-                  <m:t>o</m:t>
-                </m:r>
-                <m:r>
-                  <m:t>v</m:t>
-                </m:r>
-                <m:r>
-                  <m:rPr>
-                    <m:sty m:val="p"/>
-                  </m:rPr>
-                  <m:t>*</m:t>
-                </m:r>
-                <m:r>
-                  <m:t>s</m:t>
-                </m:r>
-                <m:sSub>
-                  <m:e>
-                    <m:r>
-                      <m:t>e</m:t>
-                    </m:r>
-                  </m:e>
-                  <m:sub>
-                    <m:r>
-                      <m:t>p</m:t>
-                    </m:r>
-                    <m:r>
-                      <m:t>H</m:t>
-                    </m:r>
-                    <m:r>
-                      <m:t>u</m:t>
-                    </m:r>
-                    <m:r>
-                      <m:t>n</m:t>
-                    </m:r>
-                    <m:r>
-                      <m:t>g</m:t>
-                    </m:r>
-                  </m:sub>
-                </m:sSub>
-                <m:r>
-                  <m:rPr>
-                    <m:sty m:val="p"/>
-                  </m:rPr>
-                  <m:t>*</m:t>
-                </m:r>
-                <m:r>
-                  <m:t>s</m:t>
-                </m:r>
-                <m:sSub>
-                  <m:e>
-                    <m:r>
-                      <m:t>e</m:t>
-                    </m:r>
-                  </m:e>
-                  <m:sub>
-                    <m:r>
-                      <m:t>p</m:t>
-                    </m:r>
-                    <m:r>
-                      <m:t>H</m:t>
-                    </m:r>
-                    <m:r>
-                      <m:t>g</m:t>
-                    </m:r>
-                    <m:r>
-                      <m:t>u</m:t>
-                    </m:r>
-                    <m:r>
-                      <m:t>i</m:t>
-                    </m:r>
-                  </m:sub>
-                </m:sSub>
-              </m:num>
-              <m:den>
-                <m:r>
-                  <m:t>p</m:t>
-                </m:r>
-                <m:sSubSup>
-                  <m:e>
-                    <m:r>
-                      <m:t>H</m:t>
-                    </m:r>
-                  </m:e>
-                  <m:sub>
-                    <m:r>
-                      <m:t>g</m:t>
-                    </m:r>
-                    <m:r>
-                      <m:t>u</m:t>
-                    </m:r>
-                    <m:r>
-                      <m:t>i</m:t>
-                    </m:r>
-                  </m:sub>
-                  <m:sup>
-                    <m:r>
-                      <m:t>S</m:t>
-                    </m:r>
-                    <m:r>
-                      <m:t>W</m:t>
-                    </m:r>
-                    <m:r>
-                      <m:t>H</m:t>
-                    </m:r>
-                    <m:sSup>
-                      <m:e>
-                        <m:r>
-                          <m:t>S</m:t>
-                        </m:r>
-                      </m:e>
-                      <m:sup>
-                        <m:r>
-                          <m:t>3</m:t>
-                        </m:r>
-                      </m:sup>
-                    </m:sSup>
-                  </m:sup>
-                </m:sSubSup>
-              </m:den>
-            </m:f>
-          </m:e>
-        </m:d>
-      </m:oMath>
-    </w:p>
-    <w:p>
-      <w:pPr>
-        <w:pStyle w:val="BodyText"/>
-      </w:pPr>
-      <w:r>
-        <w:rPr>
-          <w:i/>
-          <w:iCs/>
-        </w:rPr>
-        <w:t xml:space="preserve">and cov refers to the covariance of</w:t>
-      </w:r>
-      <w:r>
-        <w:rPr>
-          <w:i/>
-          <w:iCs/>
-        </w:rPr>
-        <w:t xml:space="preserve"> </w:t>
-      </w:r>
-      <m:oMath>
-        <m:r>
-          <m:t>p</m:t>
-        </m:r>
-        <m:sSubSup>
-          <m:e>
-            <m:r>
-              <m:t>H</m:t>
-            </m:r>
-          </m:e>
-          <m:sub>
-            <m:r>
-              <m:t>g</m:t>
-            </m:r>
-            <m:r>
-              <m:t>u</m:t>
-            </m:r>
-            <m:r>
-              <m:t>i</m:t>
-            </m:r>
-            <m:r>
-              <m:t>d</m:t>
-            </m:r>
-            <m:r>
-              <m:t>e</m:t>
-            </m:r>
-            <m:r>
-              <m:t>d</m:t>
-            </m:r>
-          </m:sub>
-          <m:sup>
-            <m:r>
-              <m:t>S</m:t>
-            </m:r>
-            <m:r>
-              <m:t>W</m:t>
-            </m:r>
-            <m:r>
-              <m:t>H</m:t>
-            </m:r>
-            <m:r>
-              <m:t>S</m:t>
-            </m:r>
-          </m:sup>
-        </m:sSubSup>
-      </m:oMath>
-      <w:r>
-        <w:rPr>
-          <w:i/>
-          <w:iCs/>
-        </w:rPr>
-        <w:t xml:space="preserve"> </w:t>
-      </w:r>
-      <w:r>
-        <w:rPr>
-          <w:i/>
-          <w:iCs/>
-        </w:rPr>
-        <w:t xml:space="preserve">and</w:t>
-      </w:r>
-      <w:r>
-        <w:rPr>
-          <w:i/>
-          <w:iCs/>
-        </w:rPr>
-        <w:t xml:space="preserve"> </w:t>
-      </w:r>
-      <m:oMath>
-        <m:r>
-          <m:t>p</m:t>
-        </m:r>
-        <m:sSubSup>
-          <m:e>
-            <m:r>
-              <m:t>H</m:t>
-            </m:r>
-          </m:e>
-          <m:sub>
-            <m:r>
-              <m:t>u</m:t>
-            </m:r>
-            <m:r>
-              <m:t>n</m:t>
-            </m:r>
-            <m:r>
-              <m:t>g</m:t>
-            </m:r>
-            <m:r>
-              <m:t>u</m:t>
-            </m:r>
-            <m:r>
-              <m:t>i</m:t>
-            </m:r>
-            <m:r>
-              <m:t>d</m:t>
-            </m:r>
-            <m:r>
-              <m:t>e</m:t>
-            </m:r>
-            <m:r>
-              <m:t>d</m:t>
-            </m:r>
-          </m:sub>
-          <m:sup>
-            <m:r>
-              <m:t>S</m:t>
-            </m:r>
-            <m:r>
-              <m:t>W</m:t>
-            </m:r>
-            <m:r>
-              <m:t>H</m:t>
-            </m:r>
-            <m:r>
-              <m:t>S</m:t>
-            </m:r>
-          </m:sup>
-        </m:sSubSup>
-      </m:oMath>
-      <w:r>
-        <w:rPr>
-          <w:i/>
-          <w:iCs/>
-        </w:rPr>
-        <w:t xml:space="preserve">.</w:t>
-      </w:r>
-    </w:p>
-    <w:p>
-      <w:pPr>
-        <w:pStyle w:val="BodyText"/>
-      </w:pPr>
-      <w:r>
-        <w:rPr>
-          <w:i/>
-          <w:iCs/>
-        </w:rPr>
-        <w:t xml:space="preserve">For years between 1977 and 2010, the prior for each CFMU uses a prior centered around the mean of the area specific</w:t>
-      </w:r>
-      <w:r>
-        <w:rPr>
-          <w:i/>
-          <w:iCs/>
-        </w:rPr>
-        <w:t xml:space="preserve"> </w:t>
-      </w:r>
-      <m:oMath>
-        <m:r>
-          <m:t>β</m:t>
-        </m:r>
-        <m:sSub>
-          <m:e>
-            <m:r>
-              <m:t>4</m:t>
-            </m:r>
-          </m:e>
-          <m:sub>
-            <m:d>
-              <m:dPr>
-                <m:begChr m:val="("/>
-                <m:endChr m:val=")"/>
-                <m:sepChr m:val=""/>
-                <m:grow/>
-              </m:dPr>
-              <m:e>
-                <m:r>
-                  <m:t>p</m:t>
-                </m:r>
-                <m:r>
-                  <m:t>H</m:t>
-                </m:r>
-              </m:e>
-            </m:d>
-            <m:d>
-              <m:dPr>
-                <m:begChr m:val="("/>
-                <m:endChr m:val=")"/>
-                <m:sepChr m:val=""/>
-                <m:grow/>
-              </m:dPr>
-              <m:e>
-                <m:r>
-                  <m:t>c</m:t>
-                </m:r>
-                <m:r>
-                  <m:t>o</m:t>
-                </m:r>
-                <m:r>
-                  <m:t>m</m:t>
-                </m:r>
-                <m:r>
-                  <m:t>p</m:t>
-                </m:r>
-              </m:e>
-            </m:d>
-            <m:r>
-              <m:t>a</m:t>
-            </m:r>
-            <m:r>
-              <m:t>y</m:t>
-            </m:r>
-            <m:r>
-              <m:t>u</m:t>
-            </m:r>
-          </m:sub>
-        </m:sSub>
-      </m:oMath>
-      <w:r>
-        <w:rPr>
-          <w:i/>
-          <w:iCs/>
-        </w:rPr>
-        <w:t xml:space="preserve"> </w:t>
-      </w:r>
-      <w:r>
-        <w:rPr>
-          <w:i/>
-          <w:iCs/>
-        </w:rPr>
-        <w:t xml:space="preserve">values between 2011 and 2019 (later years are not used because management changes altered angler behavior after 2019) such that</w:t>
-      </w:r>
-    </w:p>
-    <w:p>
-      <w:pPr>
-        <w:pStyle w:val="BodyText"/>
-      </w:pPr>
-      <m:oMath>
-        <m:r>
-          <m:t>β</m:t>
-        </m:r>
-        <m:sSub>
-          <m:e>
-            <m:r>
-              <m:t>4</m:t>
-            </m:r>
-          </m:e>
-          <m:sub>
-            <m:d>
-              <m:dPr>
-                <m:begChr m:val="("/>
-                <m:endChr m:val=")"/>
-                <m:sepChr m:val=""/>
-                <m:grow/>
-              </m:dPr>
-              <m:e>
-                <m:r>
-                  <m:t>p</m:t>
-                </m:r>
-                <m:r>
-                  <m:t>H</m:t>
-                </m:r>
-              </m:e>
-            </m:d>
-            <m:d>
-              <m:dPr>
-                <m:begChr m:val="("/>
-                <m:endChr m:val=")"/>
-                <m:sepChr m:val=""/>
-                <m:grow/>
-              </m:dPr>
-              <m:e>
-                <m:r>
-                  <m:t>c</m:t>
-                </m:r>
-                <m:r>
-                  <m:t>o</m:t>
-                </m:r>
-                <m:r>
-                  <m:t>m</m:t>
-                </m:r>
-                <m:r>
-                  <m:t>p</m:t>
-                </m:r>
-              </m:e>
-            </m:d>
-            <m:r>
-              <m:t>a</m:t>
-            </m:r>
-            <m:r>
-              <m:t>y</m:t>
-            </m:r>
-          </m:sub>
-        </m:sSub>
-        <m:r>
-          <m:t> </m:t>
-        </m:r>
-        <m:r>
-          <m:rPr>
-            <m:sty m:val="p"/>
-          </m:rPr>
-          <m:t>∼</m:t>
-        </m:r>
-        <m:r>
-          <m:t> </m:t>
-        </m:r>
-        <m:r>
-          <m:rPr>
-            <m:nor/>
-            <m:sty m:val="p"/>
-          </m:rPr>
-          <m:t>Normal</m:t>
-        </m:r>
-        <m:d>
-          <m:dPr>
-            <m:begChr m:val="("/>
-            <m:endChr m:val=")"/>
-            <m:sepChr m:val=""/>
-            <m:grow/>
-          </m:dPr>
-          <m:e>
-            <m:d>
-              <m:dPr>
-                <m:begChr m:val="("/>
-                <m:endChr m:val=")"/>
-                <m:sepChr m:val=""/>
-                <m:grow/>
-              </m:dPr>
-              <m:e>
-                <m:f>
-                  <m:fPr>
-                    <m:type m:val="bar"/>
-                  </m:fPr>
-                  <m:num>
-                    <m:r>
-                      <m:t>1</m:t>
-                    </m:r>
-                  </m:num>
-                  <m:den>
-                    <m:r>
-                      <m:t>n</m:t>
-                    </m:r>
-                  </m:den>
-                </m:f>
-                <m:nary>
-                  <m:naryPr>
-                    <m:chr m:val="∑"/>
-                    <m:limLoc m:val="undOvr"/>
-                    <m:subHide m:val="off"/>
-                    <m:supHide m:val="off"/>
-                  </m:naryPr>
-                  <m:sub>
-                    <m:r>
-                      <m:t>y</m:t>
-                    </m:r>
-                    <m:r>
-                      <m:rPr>
-                        <m:sty m:val="p"/>
-                      </m:rPr>
-                      <m:t>=</m:t>
-                    </m:r>
-                    <m:r>
-                      <m:t>2011</m:t>
-                    </m:r>
-                  </m:sub>
-                  <m:sup>
-                    <m:r>
-                      <m:t>2019</m:t>
-                    </m:r>
-                  </m:sup>
-                  <m:e>
-                    <m:d>
-                      <m:dPr>
-                        <m:begChr m:val="("/>
-                        <m:endChr m:val=")"/>
-                        <m:sepChr m:val=""/>
-                        <m:grow/>
-                      </m:dPr>
-                      <m:e>
-                        <m:r>
-                          <m:t>β</m:t>
-                        </m:r>
-                        <m:sSub>
-                          <m:e>
-                            <m:r>
-                              <m:t>4</m:t>
-                            </m:r>
-                          </m:e>
-                          <m:sub>
-                            <m:d>
-                              <m:dPr>
-                                <m:begChr m:val="("/>
-                                <m:endChr m:val=")"/>
-                                <m:sepChr m:val=""/>
-                                <m:grow/>
-                              </m:dPr>
-                              <m:e>
-                                <m:r>
-                                  <m:t>p</m:t>
-                                </m:r>
-                                <m:r>
-                                  <m:t>H</m:t>
-                                </m:r>
-                              </m:e>
-                            </m:d>
-                            <m:d>
-                              <m:dPr>
-                                <m:begChr m:val="("/>
-                                <m:endChr m:val=")"/>
-                                <m:sepChr m:val=""/>
-                                <m:grow/>
-                              </m:dPr>
-                              <m:e>
-                                <m:r>
-                                  <m:t>c</m:t>
-                                </m:r>
-                                <m:r>
-                                  <m:t>o</m:t>
-                                </m:r>
-                                <m:r>
-                                  <m:t>m</m:t>
-                                </m:r>
-                                <m:r>
-                                  <m:t>p</m:t>
-                                </m:r>
-                              </m:e>
-                            </m:d>
-                            <m:r>
-                              <m:t>a</m:t>
-                            </m:r>
-                            <m:r>
-                              <m:t>y</m:t>
-                            </m:r>
-                          </m:sub>
-                        </m:sSub>
-                      </m:e>
-                    </m:d>
-                  </m:e>
-                </m:nary>
-              </m:e>
-            </m:d>
-            <m:r>
-              <m:rPr>
-                <m:sty m:val="p"/>
-              </m:rPr>
-              <m:t>,</m:t>
-            </m:r>
-            <m:sSubSup>
-              <m:e>
-                <m:r>
-                  <m:t>σ</m:t>
-                </m:r>
-              </m:e>
-              <m:sub>
-                <m:r>
-                  <m:t>β</m:t>
-                </m:r>
-                <m:sSub>
-                  <m:e>
-                    <m:r>
-                      <m:t>4</m:t>
-                    </m:r>
-                  </m:e>
-                  <m:sub>
-                    <m:d>
-                      <m:dPr>
-                        <m:begChr m:val="("/>
-                        <m:endChr m:val=")"/>
-                        <m:sepChr m:val=""/>
-                        <m:grow/>
-                      </m:dPr>
-                      <m:e>
-                        <m:r>
-                          <m:t>p</m:t>
-                        </m:r>
-                        <m:r>
-                          <m:t>H</m:t>
-                        </m:r>
-                      </m:e>
-                    </m:d>
-                    <m:d>
-                      <m:dPr>
-                        <m:begChr m:val="("/>
-                        <m:endChr m:val=")"/>
-                        <m:sepChr m:val=""/>
-                        <m:grow/>
-                      </m:dPr>
-                      <m:e>
-                        <m:r>
-                          <m:t>c</m:t>
-                        </m:r>
-                        <m:r>
-                          <m:t>o</m:t>
-                        </m:r>
-                        <m:r>
-                          <m:t>m</m:t>
-                        </m:r>
-                        <m:r>
-                          <m:t>p</m:t>
-                        </m:r>
-                      </m:e>
-                    </m:d>
-                    <m:r>
-                      <m:t>a</m:t>
-                    </m:r>
-                    <m:r>
-                      <m:t>y</m:t>
-                    </m:r>
-                  </m:sub>
-                </m:sSub>
-              </m:sub>
-              <m:sup>
-                <m:r>
-                  <m:t>2</m:t>
-                </m:r>
-              </m:sup>
-            </m:sSubSup>
-          </m:e>
-        </m:d>
-      </m:oMath>
-    </w:p>
-    <w:p>
-      <w:pPr>
-        <w:pStyle w:val="BodyText"/>
-      </w:pPr>
-      <w:r>
-        <w:rPr>
-          <w:i/>
-          <w:iCs/>
-        </w:rPr>
-        <w:t xml:space="preserve">The</w:t>
-      </w:r>
-      <w:r>
-        <w:rPr>
-          <w:i/>
-          <w:iCs/>
-        </w:rPr>
-        <w:t xml:space="preserve"> </w:t>
-      </w:r>
-      <m:oMath>
-        <m:r>
-          <m:t>β</m:t>
-        </m:r>
-        <m:sSub>
-          <m:e>
-            <m:r>
-              <m:t>4</m:t>
-            </m:r>
-          </m:e>
-          <m:sub>
-            <m:d>
-              <m:dPr>
-                <m:begChr m:val="("/>
-                <m:endChr m:val=")"/>
-                <m:sepChr m:val=""/>
-                <m:grow/>
-              </m:dPr>
-              <m:e>
-                <m:r>
-                  <m:t>p</m:t>
-                </m:r>
-                <m:r>
-                  <m:t>H</m:t>
-                </m:r>
-              </m:e>
-            </m:d>
-            <m:d>
-              <m:dPr>
-                <m:begChr m:val="("/>
-                <m:endChr m:val=")"/>
-                <m:sepChr m:val=""/>
-                <m:grow/>
-              </m:dPr>
-              <m:e>
-                <m:r>
-                  <m:t>c</m:t>
-                </m:r>
-                <m:r>
-                  <m:t>o</m:t>
-                </m:r>
-                <m:r>
-                  <m:t>m</m:t>
-                </m:r>
-                <m:r>
-                  <m:t>p</m:t>
-                </m:r>
-              </m:e>
-            </m:d>
-            <m:r>
-              <m:t>a</m:t>
-            </m:r>
-            <m:r>
-              <m:t>y</m:t>
-            </m:r>
-            <m:r>
-              <m:t>u</m:t>
-            </m:r>
-          </m:sub>
-        </m:sSub>
-      </m:oMath>
-      <w:r>
-        <w:rPr>
-          <w:i/>
-          <w:iCs/>
-        </w:rPr>
-        <w:t xml:space="preserve"> </w:t>
-      </w:r>
-      <w:r>
-        <w:rPr>
-          <w:i/>
-          <w:iCs/>
-        </w:rPr>
-        <w:t xml:space="preserve">from years 2011 to 2019 are used for the pre-2011 years rather than the</w:t>
-      </w:r>
-      <w:r>
-        <w:rPr>
-          <w:i/>
-          <w:iCs/>
-        </w:rPr>
-        <w:t xml:space="preserve"> </w:t>
-      </w:r>
-      <m:oMath>
-        <m:r>
-          <m:t>p</m:t>
-        </m:r>
-        <m:sSubSup>
-          <m:e>
-            <m:r>
-              <m:t>H</m:t>
-            </m:r>
-          </m:e>
-          <m:sub>
-            <m:r>
-              <m:t>a</m:t>
-            </m:r>
-            <m:r>
-              <m:t>y</m:t>
-            </m:r>
-          </m:sub>
-          <m:sup>
-            <m:r>
-              <m:t>u</m:t>
-            </m:r>
-            <m:r>
-              <m:t>n</m:t>
-            </m:r>
-            <m:r>
-              <m:t>g</m:t>
-            </m:r>
-            <m:r>
-              <m:rPr>
-                <m:sty m:val="p"/>
-              </m:rPr>
-              <m:t>:</m:t>
-            </m:r>
-            <m:r>
-              <m:t>g</m:t>
-            </m:r>
-            <m:r>
-              <m:t>u</m:t>
-            </m:r>
-            <m:r>
-              <m:t>i</m:t>
-            </m:r>
-          </m:sup>
-        </m:sSubSup>
-      </m:oMath>
-      <w:r>
-        <w:rPr>
-          <w:i/>
-          <w:iCs/>
-        </w:rPr>
-        <w:t xml:space="preserve"> </w:t>
-      </w:r>
-      <w:r>
-        <w:rPr>
-          <w:i/>
-          <w:iCs/>
-        </w:rPr>
-        <w:t xml:space="preserve">ratios because the offset</w:t>
-      </w:r>
-      <w:r>
-        <w:rPr>
-          <w:i/>
-          <w:iCs/>
-        </w:rPr>
-        <w:t xml:space="preserve"> </w:t>
-      </w:r>
-      <m:oMath>
-        <m:r>
-          <m:t>β</m:t>
-        </m:r>
-        <m:r>
-          <m:t>4</m:t>
-        </m:r>
-      </m:oMath>
-      <w:r>
-        <w:rPr>
-          <w:i/>
-          <w:iCs/>
-        </w:rPr>
-        <w:t xml:space="preserve"> </w:t>
-      </w:r>
-      <w:r>
-        <w:rPr>
-          <w:i/>
-          <w:iCs/>
-        </w:rPr>
-        <w:t xml:space="preserve">term is also influenced by the interview data that provides estimates of the proportion harvested for both user groups . Structuring the priors for the early years using the recent</w:t>
-      </w:r>
-      <w:r>
-        <w:rPr>
-          <w:i/>
-          <w:iCs/>
-        </w:rPr>
-        <w:t xml:space="preserve"> </w:t>
-      </w:r>
-      <m:oMath>
-        <m:r>
-          <m:t>β</m:t>
-        </m:r>
-        <m:sSub>
-          <m:e>
-            <m:r>
-              <m:t>4</m:t>
-            </m:r>
-          </m:e>
-          <m:sub>
-            <m:d>
-              <m:dPr>
-                <m:begChr m:val="("/>
-                <m:endChr m:val=")"/>
-                <m:sepChr m:val=""/>
-                <m:grow/>
-              </m:dPr>
-              <m:e>
-                <m:r>
-                  <m:t>p</m:t>
-                </m:r>
-                <m:r>
-                  <m:t>H</m:t>
-                </m:r>
-              </m:e>
-            </m:d>
-            <m:d>
-              <m:dPr>
-                <m:begChr m:val="("/>
-                <m:endChr m:val=")"/>
-                <m:sepChr m:val=""/>
-                <m:grow/>
-              </m:dPr>
-              <m:e>
-                <m:r>
-                  <m:t>c</m:t>
-                </m:r>
-                <m:r>
-                  <m:t>o</m:t>
-                </m:r>
-                <m:r>
-                  <m:t>m</m:t>
-                </m:r>
-                <m:r>
-                  <m:t>p</m:t>
-                </m:r>
-              </m:e>
-            </m:d>
-            <m:r>
-              <m:t>a</m:t>
-            </m:r>
-            <m:r>
-              <m:t>y</m:t>
-            </m:r>
-            <m:r>
-              <m:t>u</m:t>
-            </m:r>
-          </m:sub>
-        </m:sSub>
-      </m:oMath>
-      <w:r>
-        <w:rPr>
-          <w:i/>
-          <w:iCs/>
-        </w:rPr>
-        <w:t xml:space="preserve"> </w:t>
-      </w:r>
-      <w:r>
-        <w:rPr>
-          <w:i/>
-          <w:iCs/>
-        </w:rPr>
-        <w:t xml:space="preserve">estimates allows both the</w:t>
-      </w:r>
-      <w:r>
-        <w:rPr>
-          <w:i/>
-          <w:iCs/>
-        </w:rPr>
-        <w:t xml:space="preserve"> </w:t>
-      </w:r>
-      <m:oMath>
-        <m:r>
-          <m:t>p</m:t>
-        </m:r>
-        <m:sSubSup>
-          <m:e>
-            <m:r>
-              <m:t>H</m:t>
-            </m:r>
-          </m:e>
-          <m:sub>
-            <m:r>
-              <m:t>a</m:t>
-            </m:r>
-            <m:r>
-              <m:t>y</m:t>
-            </m:r>
-          </m:sub>
-          <m:sup>
-            <m:r>
-              <m:t>u</m:t>
-            </m:r>
-            <m:r>
-              <m:t>n</m:t>
-            </m:r>
-            <m:r>
-              <m:t>g</m:t>
-            </m:r>
-            <m:r>
-              <m:rPr>
-                <m:sty m:val="p"/>
-              </m:rPr>
-              <m:t>:</m:t>
-            </m:r>
-            <m:r>
-              <m:t>g</m:t>
-            </m:r>
-            <m:r>
-              <m:t>u</m:t>
-            </m:r>
-            <m:r>
-              <m:t>i</m:t>
-            </m:r>
-          </m:sup>
-        </m:sSubSup>
-      </m:oMath>
-      <w:r>
-        <w:rPr>
-          <w:i/>
-          <w:iCs/>
-        </w:rPr>
-        <w:t xml:space="preserve"> </w:t>
-      </w:r>
-      <w:r>
-        <w:rPr>
-          <w:i/>
-          <w:iCs/>
-        </w:rPr>
-        <w:t xml:space="preserve">estimates and the interview data to inform those estimates</w:t>
-      </w:r>
-    </w:p>
-    <w:p>
-      <w:pPr>
-        <w:pStyle w:val="BodyText"/>
-      </w:pPr>
-      <w:r>
-        <w:rPr>
-          <w:b/>
-          <w:bCs/>
-        </w:rPr>
-        <w:t xml:space="preserve">OR Simple B4 construction:</w:t>
-      </w:r>
-      <w:r>
-        <w:t xml:space="preserve"> </w:t>
-      </w:r>
       <w:r>
         <w:t xml:space="preserve">For each area the mean</w:t>
       </w:r>
@@ -11705,138 +10445,6 @@
         <w:pStyle w:val="BodyText"/>
       </w:pPr>
       <w:r>
-        <w:t xml:space="preserve">The hyper priors for the regional</w:t>
-      </w:r>
-      <w:r>
-        <w:t xml:space="preserve"> </w:t>
-      </w:r>
-      <m:oMath>
-        <m:r>
-          <m:t>β</m:t>
-        </m:r>
-        <m:r>
-          <m:t>1</m:t>
-        </m:r>
-      </m:oMath>
-      <w:r>
-        <w:t xml:space="preserve"> </w:t>
-      </w:r>
-      <w:r>
-        <w:t xml:space="preserve">and</w:t>
-      </w:r>
-      <w:r>
-        <w:t xml:space="preserve"> </w:t>
-      </w:r>
-      <m:oMath>
-        <m:r>
-          <m:t>β</m:t>
-        </m:r>
-        <m:r>
-          <m:t>2</m:t>
-        </m:r>
-      </m:oMath>
-      <w:r>
-        <w:t xml:space="preserve"> </w:t>
-      </w:r>
-      <w:r>
-        <w:t xml:space="preserve">standard deviations used relatively constrained uniform priors on the standard deviation. Attempts to apply a gamma distribution directly to precision resulted in rare but extreme values that slowed convergence. Limiting the upper end of the standard deviation to values of 5 and 4 allowed for more influence of the regional hyperprior by limiting area specific deviations from the regional mean which stabilized the model and allowed data-poor areas to reach convergence.</w:t>
-      </w:r>
-    </w:p>
-    <w:p>
-      <w:pPr>
-        <w:pStyle w:val="BodyText"/>
-      </w:pPr>
-      <w:r>
-        <w:t xml:space="preserve">Similar to the species composition logistic curve, a uniform prior was applied to the inflection point</w:t>
-      </w:r>
-      <w:r>
-        <w:t xml:space="preserve"> </w:t>
-      </w:r>
-      <m:oMath>
-        <m:r>
-          <m:t>β</m:t>
-        </m:r>
-        <m:r>
-          <m:t>3</m:t>
-        </m:r>
-      </m:oMath>
-      <w:r>
-        <w:t xml:space="preserve"> </w:t>
-      </w:r>
-      <w:r>
-        <w:t xml:space="preserve">bracketed by the time period during which data was available and did not use a hyper prior. In some instances where recent management decisions resulted in large shifts in species proportions it was necessary to constrain the prior such that the inflection point could not occur during the last two to three years of the time series. As with</w:t>
-      </w:r>
-      <w:r>
-        <w:t xml:space="preserve"> </w:t>
-      </w:r>
-      <m:oMath>
-        <m:r>
-          <m:t>β</m:t>
-        </m:r>
-        <m:r>
-          <m:t>1</m:t>
-        </m:r>
-      </m:oMath>
-      <w:r>
-        <w:t xml:space="preserve"> </w:t>
-      </w:r>
-      <w:r>
-        <w:t xml:space="preserve">and</w:t>
-      </w:r>
-      <w:r>
-        <w:t xml:space="preserve"> </w:t>
-      </w:r>
-      <m:oMath>
-        <m:r>
-          <m:t>β</m:t>
-        </m:r>
-        <m:r>
-          <m:t>2</m:t>
-        </m:r>
-      </m:oMath>
-      <w:r>
-        <w:t xml:space="preserve">, when there was no discernible change in the proportional data over time,</w:t>
-      </w:r>
-      <w:r>
-        <w:t xml:space="preserve"> </w:t>
-      </w:r>
-      <m:oMath>
-        <m:r>
-          <m:t>β</m:t>
-        </m:r>
-        <m:r>
-          <m:t>3</m:t>
-        </m:r>
-      </m:oMath>
-      <w:r>
-        <w:t xml:space="preserve"> </w:t>
-      </w:r>
-      <w:r>
-        <w:t xml:space="preserve">was inestimable and necessitated fixing the parameter so that only the</w:t>
-      </w:r>
-      <w:r>
-        <w:t xml:space="preserve"> </w:t>
-      </w:r>
-      <m:oMath>
-        <m:r>
-          <m:t>β</m:t>
-        </m:r>
-        <m:r>
-          <m:t>0</m:t>
-        </m:r>
-      </m:oMath>
-      <w:r>
-        <w:t xml:space="preserve"> </w:t>
-      </w:r>
-      <w:r>
-        <w:t xml:space="preserve">term was estimated to determine the long term mean of that proportion.</w:t>
-      </w:r>
-    </w:p>
-    <w:p>
-      <w:pPr>
-        <w:pStyle w:val="BodyText"/>
-      </w:pPr>
-      <w:r>
         <w:t xml:space="preserve">Release mortality (i.e., the number of released rockfish expected to die) was calculated assuming fixed mortality rates developed in each of the regions (FIGURE 8 REL_MORT). Deep-water release mechanism (DRM) devices were mandated for charter fleets in 2013 and release mortality rates were reduced since then to match research results (Jarvis and Lowe 2008; Hochhalter and Reed 2011; Blain and Sutton 2016; Blain-Roth and Sutton 2019). Southeast applies basic rates estimated in these studies while Southcentral and Kodiak rates were derived by using historical depth-of-release data to adjust the rates based on area and user group.</w:t>
       </w:r>
     </w:p>
@@ -13825,23 +12433,7 @@
         <w:t xml:space="preserve"> </w:t>
       </w:r>
       <w:r>
-        <w:t xml:space="preserve">is equal to the sum of the DSR and slope harvests</w:t>
-      </w:r>
-      <w:r>
-        <w:t xml:space="preserve"> </w:t>
-      </w:r>
-      <w:r>
-        <w:rPr>
-          <w:i/>
-          <w:iCs/>
-        </w:rPr>
-        <w:t xml:space="preserve">minus</w:t>
-      </w:r>
-      <w:r>
-        <w:t xml:space="preserve"> </w:t>
-      </w:r>
-      <w:r>
-        <w:t xml:space="preserve">yelloweye harvests.</w:t>
+        <w:t xml:space="preserve">is also equal to the sum of the DSR and slope harvests.Although yelloweye rockfish are technically part of the DSR complex, the DSR estimates in this report do not include yelloweye rockfish.</w:t>
       </w:r>
     </w:p>
     <w:bookmarkEnd w:id="30"/>
@@ -21052,7 +19644,7 @@
         <w:pStyle w:val="FirstParagraph"/>
       </w:pPr>
       <w:r>
-        <w:t xml:space="preserve">The model was run using JAGS version 4.3.1 using the jagsUI and rjags packages (Plummer et al. 2006, Lunn et al. 2009, Plummer 2024) on the statistical R Statistical Software (v4.4.3;R Core Team 2021). The model was run with 3 MCMC chains for 800,000 iterations with a burn-in of 200,000 iterations and a thinning rate of 600 iterations. Model convergence was judged by examining traceplots and ensuring that</w:t>
+        <w:t xml:space="preserve">The model was run using JAGS version 4.3.1 using the jagsUI and rjags packages (Plummer et al. 2006, Lunn et al. 2009, Plummer 2024) on the statistical R Statistical Software (v4.4.3;R Core Team 2021). The model was run with 3 MCMC chains for 600,000 iterations with a burn-in of 150,000 iterations and a thinning rate of 450 iterations. Model convergence was judged by examining traceplots and ensuring that</w:t>
       </w:r>
       <w:r>
         <w:t xml:space="preserve"> </w:t>
@@ -21076,17 +19668,9 @@
         <w:t xml:space="preserve">values were below 1.1 (Gelman and Rubin 1992).</w:t>
       </w:r>
     </w:p>
-    <w:p>
-      <w:pPr>
-        <w:pStyle w:val="BodyText"/>
-      </w:pPr>
-      <w:r>
-        <w:t xml:space="preserve">Model stability was also examined by running a retrospective analysis whereby the model was run on data with terminal years from 2014 to 2022. This allowed a review of how model estimates in a given year change as successive years of data become available. While guided estimates should remain stable owing to logbook data, unguided estimates are expected to change to some degree owing to changes in estimates of retention probability and species composition.</w:t>
-      </w:r>
-    </w:p>
     <w:bookmarkEnd w:id="36"/>
     <w:bookmarkEnd w:id="37"/>
-    <w:bookmarkStart w:id="49" w:name="results"/>
+    <w:bookmarkStart w:id="47" w:name="results"/>
     <w:p>
       <w:pPr>
         <w:pStyle w:val="Heading1"/>
@@ -21100,7 +19684,7 @@
         <w:pStyle w:val="FirstParagraph"/>
       </w:pPr>
       <w:r>
-        <w:t xml:space="preserve">The estimation model was able to estimate harvests, releases and total removals (harvests plus release mortalities) with near complete convergence of model parameters. Harvest estimates were very similar to Howard et al. (2020) estimates, but differed more in areas where private anglers were the dominant user group. Release estimates were also very similar to guided estimates from the Howard estimates which is not surprising given that both methods rely on the census derived from the logbook program. However, estimates of unguided releases differed substantially from the Howard estimates, although the Bayesian credibility intervals frequently overlapped with the Howard estimates. The large difference is unsurprising given the bias correction undertaken in the Bayesian model and the more appropriate use of the proportion harvested data from the logbook program.</w:t>
+        <w:t xml:space="preserve">The estimation model was able to estimate harvests, releases and total removals (harvests plus release mortalities) with near complete convergence of model parameters. Harvest estimates were very similar to Howard et al. (2020) estimates, but differed more in areas where private anglers were the dominant user group. Release estimates were also very similar to guided estimates from the Howard estimates which is not surprising given that both methods rely on the census derived from the logbook program. However, estimates of unguided releases differed substantially from the Howard estimates, although the Bayesian credibility intervals frequently overlapped with the Howard estimates. The large difference is unsurprising given the bias correction undertaken in the Bayesian model, the use of the proportion harvested data from the logbook program, and the integration of the portside interview data.</w:t>
       </w:r>
     </w:p>
     <w:p>
@@ -21108,7 +19692,7 @@
         <w:pStyle w:val="BodyText"/>
       </w:pPr>
       <w:r>
-        <w:t xml:space="preserve">The model was 99.58% converged based on</w:t>
+        <w:t xml:space="preserve">The model was 99.74% converged based on</w:t>
       </w:r>
       <w:r>
         <w:t xml:space="preserve"> </w:t>
@@ -21129,7 +19713,7 @@
         <w:t xml:space="preserve"> </w:t>
       </w:r>
       <w:r>
-        <w:t xml:space="preserve">values below 1.1 and 91.42% converged based on</w:t>
+        <w:t xml:space="preserve">values below 1.1 and 93.57% converged based on</w:t>
       </w:r>
       <w:r>
         <w:t xml:space="preserve"> </w:t>
@@ -21150,7 +19734,23 @@
         <w:t xml:space="preserve"> </w:t>
       </w:r>
       <w:r>
-        <w:t xml:space="preserve">values below 1.01 (Gelman and Rubin 1992). The maximum</w:t>
+        <w:t xml:space="preserve">values below 1.01 (Gelman and Rubin 1992).</w:t>
+      </w:r>
+      <w:r>
+        <w:t xml:space="preserve"> </w:t>
+      </w:r>
+      <w:r>
+        <w:rPr>
+          <w:b/>
+          <w:bCs/>
+        </w:rPr>
+        <w:t xml:space="preserve">SENTENCE ABOUT MODERN POST2019 ESTIMATES!!</w:t>
+      </w:r>
+      <w:r>
+        <w:t xml:space="preserve"> </w:t>
+      </w:r>
+      <w:r>
+        <w:t xml:space="preserve">The maximum</w:t>
       </w:r>
       <w:r>
         <w:t xml:space="preserve"> </w:t>
@@ -21171,7 +19771,7 @@
         <w:t xml:space="preserve"> </w:t>
       </w:r>
       <w:r>
-        <w:t xml:space="preserve">was 34.08 and 21.6% of unconverged parameters and derived quantities were associated with the BASI and SOKO2SAP Kodiak CFMU’s that had the least amount of data to inform them, as well as very high and variable bias estimates in the SWHS data. 53.8% of the unconverged parameters not associated with those two Kodiak areas were below an</w:t>
+        <w:t xml:space="preserve">was 1.47 and 35.4% of unconverged parameters and derived quantities were associated with the BASI and SOKO2SAP Kodiak CFMU’s that had the least amount of data to inform them, as well as very high and variable bias estimates in the SWHS data. 71.8% of the unconverged parameters not associated with those two Kodiak areas were below an</w:t>
       </w:r>
       <w:r>
         <w:t xml:space="preserve"> </w:t>
@@ -21192,7 +19792,7 @@
         <w:t xml:space="preserve"> </w:t>
       </w:r>
       <w:r>
-        <w:t xml:space="preserve">of 1.2 and 34.7% were below 1.15. Of the non-BSAI and SOKO2SAP unconverged parameters, 32.8% were associated with unguided release estimates. Several other parameters were slow to converge and are detailed below in the review of parameters, but in general were usually associated with proportional parameters being near the bounds of 0 or 1.</w:t>
+        <w:t xml:space="preserve">of 1.2 and 40.2% were below 1.15. Of the non-BSAI and SOKO2SAP unconverged parameters, 41.4% were associated with unguided release estimates. Several other parameters were slow to converge and are detailed below in the review of parameters, but in general were usually associated with proportional parameters being near the bounds of 0 or 1.</w:t>
       </w:r>
     </w:p>
     <w:p>
@@ -21200,7 +19800,7 @@
         <w:pStyle w:val="BodyText"/>
       </w:pPr>
       <w:r>
-        <w:t xml:space="preserve">Of the true parameters in the model, 226 failed to converge to an</w:t>
+        <w:t xml:space="preserve">Of the true parameters in the model, 150 failed to converge to an</w:t>
       </w:r>
       <w:r>
         <w:t xml:space="preserve"> </w:t>
@@ -21221,7 +19821,7 @@
         <w:t xml:space="preserve"> </w:t>
       </w:r>
       <w:r>
-        <w:t xml:space="preserve">of 1.01 but only 12 of those had</w:t>
+        <w:t xml:space="preserve">of 1.01 but only 23 of those had</w:t>
       </w:r>
       <w:r>
         <w:t xml:space="preserve"> </w:t>
@@ -21263,7 +19863,7 @@
         <w:t xml:space="preserve"> </w:t>
       </w:r>
       <w:r>
-        <w:t xml:space="preserve">values between 1.01 and 1.1 demonstrated trace plots with occasional extreme values that would likely converge with longer runs. The 12 parameters with</w:t>
+        <w:t xml:space="preserve">values between 1.01 and 1.1 demonstrated trace plots with occasional extreme values that would likely converge with longer runs. The 23 parameters with</w:t>
       </w:r>
       <w:r>
         <w:t xml:space="preserve"> </w:t>
@@ -21920,7 +20520,23 @@
         <w:pStyle w:val="FirstParagraph"/>
       </w:pPr>
       <w:r>
-        <w:t xml:space="preserve">Model predicted bias in SWHS harvest and release data tracked the observed bias well across years and CFMUs (Figure 12 and 13 YEARAREA_BIAS) and demonstrated that SWHS estimates were generally biased low while release estimates were biased high (Figure 14 MEAN_BIAS). Observed and estimated harvest bias were very consistent with the exception of the very data poor BSAI CFMU (Figure 12 YEARAREA_BIAS). Estimated release bias tracked observed release bias but generally smoothed the more variable release bias observed in the data (Figure 13 YEARAREA_BIAS). This is likely the result of far less precision in the SWHS release estimates which would result in the model more closely adhering to the harvest data in fitting the overall model. Nevertheless, the observed release bias are generally within the 95% credibility intervals of the model estimates.</w:t>
+        <w:t xml:space="preserve">Model predicted bias in SWHS harvest and release data tracked the observed bias well across years and CFMUs (Figure 12 and 13 YEARAREA_BIAS) and demonstrated that SWHS estimates were generally biased low while release estimates were biased high (Figure 14 MEAN_BIAS). Observed and estimated harvest bias were very consistent with the exception of the very data poor BSAI CFMU (Figure 12 YEARAREA_BIAS).</w:t>
+      </w:r>
+    </w:p>
+    <w:p>
+      <w:pPr>
+        <w:pStyle w:val="BodyText"/>
+      </w:pPr>
+      <w:r>
+        <w:t xml:space="preserve">With the exception of some Southcentral CFMUs, estimated release bias tracked observed release bias but generally smoothed the more variable release bias observed in the data (Figure 13 YEARAREA_BIAS). The smoothing is likely the result of far less precision in the SWHS release estimates which would result in the model more closely adhering to the harvest data in fitting the overall model. Nevertheless, the observed release bias are generally within the 95% credibility intervals of the model estimates.</w:t>
+      </w:r>
+    </w:p>
+    <w:p>
+      <w:pPr>
+        <w:pStyle w:val="BodyText"/>
+      </w:pPr>
+      <w:r>
+        <w:t xml:space="preserve">Release bias for the Southcentral areas was much less in the model relative to that observed when comparing logbook and SWHS data and was the result of incorporating the port side interview data into the model. When the portside interview data is not incorporated in the model, the model estimated bias matches the observed similarly to that of the other regions. The reduced bias estimated with the inclusion of the interview data would suggest that private anglers are providing less biased responses in SWHS than are guided anglers and/or logbook records of releases in this region are perhaps less accurate than would be assumed.</w:t>
       </w:r>
     </w:p>
     <w:bookmarkEnd w:id="39"/>
@@ -21936,14 +20552,6 @@
     <w:p>
       <w:pPr>
         <w:pStyle w:val="FirstParagraph"/>
-      </w:pPr>
-      <w:r>
-        <w:t xml:space="preserve">DISCUSS HOW LOGBOOK AND INTERVIEW DATA ALIGNED. DON’T NEED SEPARATE PLOT BECAUSE CAN INCLUDE BOTH DATA SOURCES WITH MODEL FIT.</w:t>
-      </w:r>
-    </w:p>
-    <w:p>
-      <w:pPr>
-        <w:pStyle w:val="BodyText"/>
       </w:pPr>
       <w:r>
         <w:t xml:space="preserve">Estimates of the proportion harvested (</w:t>
@@ -21956,15 +20564,7 @@
         <w:t xml:space="preserve">pH</w:t>
       </w:r>
       <w:r>
-        <w:t xml:space="preserve">) for guided pelagic rockfish accurately tracked the logbook data and the logistic curve fit to that data demonstrated reasonable patterns and uncertainty for hindcasting (Figure 15 pH_PEL). All CFMUs demonstrated a similar pattern where retention of pelagic rockfish has increased since the logbook program began in 1998, with very few black rockfish being released in recent years.</w:t>
-      </w:r>
-    </w:p>
-    <w:p>
-      <w:pPr>
-        <w:pStyle w:val="BodyText"/>
-      </w:pPr>
-      <w:r>
-        <w:t xml:space="preserve">Hyper priors and beta parameters of the fitted logistic curve for pelagics were converged with the exception of the WKMA Kodiak CFMU. This was the only CFMU in the Kodiak region that did not exhibit an increase in the pelagic</w:t>
+        <w:t xml:space="preserve">) for guided pelagic rockfish accurately tracked the logbook and portside interview data and the logistic curve fit to that data demonstrated reasonable patterns and uncertainty for hindcasting (Figure 15 pH_PEL). Logbook data and portside interviews of guided anglers provided similar estimates and demonstrated similar trends in</w:t>
       </w:r>
       <w:r>
         <w:t xml:space="preserve"> </w:t>
@@ -21980,28 +20580,62 @@
         <w:t xml:space="preserve"> </w:t>
       </w:r>
       <w:r>
-        <w:t xml:space="preserve">over time and the model required constraints on the WKMA parameters to achieve a fit line that was distinct from the rest of the region (Table PRIORS_pH, Figure 15 pH_PEL). Nevertheless,</w:t>
+        <w:t xml:space="preserve">in most cases and the model generally favored the logbook estimates owing to the Poisson distribution applied to the logbook data. Retention probabilities by private anglers followed the trends in the portside interview data and were stabilized by their association with guided estimates, through the</w:t>
       </w:r>
       <w:r>
         <w:t xml:space="preserve"> </w:t>
       </w:r>
       <m:oMath>
-        <m:acc>
-          <m:accPr>
-            <m:chr m:val="̂"/>
-          </m:accPr>
+        <m:r>
+          <m:t>p</m:t>
+        </m:r>
+        <m:sSubSup>
           <m:e>
             <m:r>
-              <m:t>R</m:t>
+              <m:t>H</m:t>
             </m:r>
           </m:e>
-        </m:acc>
+          <m:sub>
+            <m:r>
+              <m:t>a</m:t>
+            </m:r>
+            <m:r>
+              <m:t>y</m:t>
+            </m:r>
+          </m:sub>
+          <m:sup>
+            <m:r>
+              <m:t>u</m:t>
+            </m:r>
+            <m:r>
+              <m:t>n</m:t>
+            </m:r>
+            <m:r>
+              <m:t>g</m:t>
+            </m:r>
+            <m:r>
+              <m:rPr>
+                <m:sty m:val="p"/>
+              </m:rPr>
+              <m:t>:</m:t>
+            </m:r>
+            <m:r>
+              <m:t>g</m:t>
+            </m:r>
+            <m:r>
+              <m:t>u</m:t>
+            </m:r>
+            <m:r>
+              <m:t>i</m:t>
+            </m:r>
+          </m:sup>
+        </m:sSubSup>
       </m:oMath>
       <w:r>
         <w:t xml:space="preserve"> </w:t>
       </w:r>
       <w:r>
-        <w:t xml:space="preserve">values were only slightly above 1.1 and traceplots showed the parameters were close to convergence.</w:t>
+        <w:t xml:space="preserve">prior on angler effects.</w:t>
       </w:r>
     </w:p>
     <w:p>
@@ -22009,7 +20643,55 @@
         <w:pStyle w:val="BodyText"/>
       </w:pPr>
       <w:r>
-        <w:t xml:space="preserve">The proportion harvested for unguided anglers was assumed to track the same patterns as guided anglers, which the model captures satisfactorily. The confidence intervals around unguided</w:t>
+        <w:t xml:space="preserve">All CFMUs demonstrated a similar pattern where retention of pelagic rockfish has increased since the logbook program began in 1998, with very few pelagic rockfish being released in recent years. Logbooks and portside interview data were in alignment for this assemblage. Private anglers were more likely to release pelagic rockfish most regions with the difference most pronounced in Southcentral and with very little difference in Southeast.</w:t>
+      </w:r>
+    </w:p>
+    <w:p>
+      <w:pPr>
+        <w:pStyle w:val="BodyText"/>
+      </w:pPr>
+      <w:r>
+        <w:t xml:space="preserve">The proportion harvested of yelloweye rockfish demonstrated a very different pattern from pelagics whereby anglers have retained almost all landed fish until recent years when management restrictions came into effect (Figure 16 pH_YE). This is most obvious in the Southeast CFMU’s where yelloweye retention was prohibited beginning in 2020 and to a lesser degree in Prince William Sound (CFMU PWSI and PWSO) where restrictions also came into effect. Logbook and portside interviews data were mostly in agreement with regard to yelloweye retention and retention patterns between user groups were similar to pelagic rockfish. The model tracked this data well and the hindcasting applied a long term mean in hindcasting because the lack of appreciable change in the data since 2006.</w:t>
+      </w:r>
+    </w:p>
+    <w:p>
+      <w:pPr>
+        <w:pStyle w:val="BodyText"/>
+      </w:pPr>
+      <w:r>
+        <w:t xml:space="preserve">For non-pelagic / non-yelloweye rockfish (</w:t>
+      </w:r>
+      <m:oMath>
+        <m:r>
+          <m:t>p</m:t>
+        </m:r>
+        <m:sSub>
+          <m:e>
+            <m:r>
+              <m:t>H</m:t>
+            </m:r>
+          </m:e>
+          <m:sub>
+            <m:r>
+              <m:t>o</m:t>
+            </m:r>
+            <m:r>
+              <m:t>t</m:t>
+            </m:r>
+            <m:r>
+              <m:t>h</m:t>
+            </m:r>
+            <m:r>
+              <m:t>e</m:t>
+            </m:r>
+            <m:r>
+              <m:t>r</m:t>
+            </m:r>
+          </m:sub>
+        </m:sSub>
+      </m:oMath>
+      <w:r>
+        <w:t xml:space="preserve">) the proportion harvested demonstrated variable patterns across regions (Figure 17 pH_OTHER). Central regions demonstrated a static pattern with the exception of Cook Inlet where retention probabilities increased over the course of observed time periods. Kodiak demonstrated increasing retention probabilities with the exception of the WKMA CFMUs which were static. In contrast, Southeast CFMU’s show a pattern similar to that of yelloweye rockfish with very high retention until management restrictions came into effect in recent years. As with the pelagic and yelloweye categories, unguided</w:t>
       </w:r>
       <w:r>
         <w:t xml:space="preserve"> </w:t>
@@ -22025,23 +20707,7 @@
         <w:t xml:space="preserve"> </w:t>
       </w:r>
       <w:r>
-        <w:t xml:space="preserve">were appropriately large given the lack of data specific to unguided releases other than the SWHS estimates for all rockfish releases. Instances where</w:t>
-      </w:r>
-      <w:r>
-        <w:t xml:space="preserve"> </w:t>
-      </w:r>
-      <w:r>
-        <w:rPr>
-          <w:i/>
-          <w:iCs/>
-        </w:rPr>
-        <w:t xml:space="preserve">pH</w:t>
-      </w:r>
-      <w:r>
-        <w:t xml:space="preserve"> </w:t>
-      </w:r>
-      <w:r>
-        <w:t xml:space="preserve">of guided and unguided anglers diverge were the result of the model’s balancing of all the data such that the sum of species and complex specific rockfish releases in each area equal the bias corrected SWHS estimates of total releases.</w:t>
+        <w:t xml:space="preserve">tracked the guided estimates as model design intended.</w:t>
       </w:r>
     </w:p>
     <w:p>
@@ -22049,232 +20715,54 @@
         <w:pStyle w:val="BodyText"/>
       </w:pPr>
       <w:r>
-        <w:t xml:space="preserve">The proportion harvested of yelloweye rockfish demonstrated a very different pattern from pelagics whereby guided anglers have retained almost all landed fish until recent years when management restrictions came into effect (Figure 16 pH_YE). This is most obvious in the Southeast CFMU’s where yelloweye retention was prohibited beginning in 2020 and to a lesser degree in Prince William Sound (CFMU PWSI and PWSO) where restrictions also came into effect. The model tracked this data well and the hindcasting logistic curve tracks the high retention probability back in time.</w:t>
+        <w:t xml:space="preserve">The southern Southeast management units (SSEO and SSEI) are the only instances where the estimated retention probability tracks the interview data more closely than the logbook data and, moreover, where there is a large disparity between the two data sources. The</w:t>
+      </w:r>
+      <w:r>
+        <w:t xml:space="preserve"> </w:t>
+      </w:r>
+      <w:r>
+        <w:t xml:space="preserve">“</w:t>
+      </w:r>
+      <w:r>
+        <w:t xml:space="preserve">other</w:t>
+      </w:r>
+      <w:r>
+        <w:t xml:space="preserve">”</w:t>
+      </w:r>
+      <w:r>
+        <w:t xml:space="preserve"> </w:t>
+      </w:r>
+      <w:r>
+        <w:t xml:space="preserve">rockfish in Southeast Alaska are comprised of slope rockfish and non-yelloweye DSR rockfish, which further informs the model but introduces more tension as the likelihoods compete over the contradictory data. The retention probability of non-yellowete DSR (Figure XX pH_DSR) and slope rockfish (Figure XX pH_SLOPE) are fit using the portside interview data while the sum of those releases must be equal to the release of the</w:t>
+      </w:r>
+      <w:r>
+        <w:t xml:space="preserve"> </w:t>
+      </w:r>
+      <w:r>
+        <w:t xml:space="preserve">“</w:t>
+      </w:r>
+      <w:r>
+        <w:t xml:space="preserve">other</w:t>
+      </w:r>
+      <w:r>
+        <w:t xml:space="preserve">”</w:t>
+      </w:r>
+      <w:r>
+        <w:t xml:space="preserve"> </w:t>
+      </w:r>
+      <w:r>
+        <w:t xml:space="preserve">rockfish that are fit to the portside and logbook data. The resolution of these sometimes contradictory signals results in pH estimates for DSR that follow the data (Figure XX pH_DSR), but pH estimates for slope rockfish in the SSEO that are substantially less than that reported in portside interviews (Figure XX pH_SLOPE). Sample sizes for slope rockfish are generally smaller than for DSR, particularly in the SSEO and thus the model tracks the DSR data better than the more sparse slope rockfish data.</w:t>
+      </w:r>
+      <w:r>
+        <w:t xml:space="preserve"> </w:t>
+      </w:r>
+      <w:r>
+        <w:t xml:space="preserve">## Species Composition</w:t>
       </w:r>
     </w:p>
     <w:p>
       <w:pPr>
         <w:pStyle w:val="BodyText"/>
-      </w:pPr>
-      <w:r>
-        <w:t xml:space="preserve">The proportion harvested of unguided yelloweye rockfish was generally estimated to be lower than for guided anglers across CFMUs, but captures the same dynamic as guided anglers and reflects management restrictions that have come into play in recent years. As expected, credibility intervals for unguided anglers were significantly larger and encompassed guided angler estimates.</w:t>
-      </w:r>
-    </w:p>
-    <w:p>
-      <w:pPr>
-        <w:pStyle w:val="BodyText"/>
-      </w:pPr>
-      <w:r>
-        <w:t xml:space="preserve">Parameters associated with yelloweye</w:t>
-      </w:r>
-      <w:r>
-        <w:t xml:space="preserve"> </w:t>
-      </w:r>
-      <w:r>
-        <w:rPr>
-          <w:i/>
-          <w:iCs/>
-        </w:rPr>
-        <w:t xml:space="preserve">pH</w:t>
-      </w:r>
-      <w:r>
-        <w:t xml:space="preserve"> </w:t>
-      </w:r>
-      <w:r>
-        <w:t xml:space="preserve">were converged with the exception of the Prince William Sound CFMUs and some minor issues with the CSEO. The</w:t>
-      </w:r>
-      <w:r>
-        <w:t xml:space="preserve"> </w:t>
-      </w:r>
-      <w:r>
-        <w:rPr>
-          <w:i/>
-          <w:iCs/>
-        </w:rPr>
-        <w:t xml:space="preserve">pH</w:t>
-      </w:r>
-      <w:r>
-        <w:t xml:space="preserve"> </w:t>
-      </w:r>
-      <w:r>
-        <w:t xml:space="preserve">values for the CSEO were just shy of convergence for unguided anglers in the last three years of the time series, but this is simply a result of</w:t>
-      </w:r>
-      <w:r>
-        <w:t xml:space="preserve"> </w:t>
-      </w:r>
-      <w:r>
-        <w:rPr>
-          <w:i/>
-          <w:iCs/>
-        </w:rPr>
-        <w:t xml:space="preserve">pH</w:t>
-      </w:r>
-      <w:r>
-        <w:t xml:space="preserve"> </w:t>
-      </w:r>
-      <w:r>
-        <w:t xml:space="preserve">being at 0 during those years due to management closures and the model parameter being at the lower bound of 0. For Prince William Sound guided retention probabilities are almost 100% for most of the time series, but there is a slight drop in the last few years as management restrictions have been put in place (Figure 16 pH_YE). Achieving full convergence at this stage would require fixing the</w:t>
-      </w:r>
-      <w:r>
-        <w:t xml:space="preserve"> </w:t>
-      </w:r>
-      <m:oMath>
-        <m:sSub>
-          <m:e>
-            <m:r>
-              <m:t>β</m:t>
-            </m:r>
-          </m:e>
-          <m:sub>
-            <m:r>
-              <m:t>1</m:t>
-            </m:r>
-          </m:sub>
-        </m:sSub>
-      </m:oMath>
-      <w:r>
-        <w:t xml:space="preserve"> </w:t>
-      </w:r>
-      <w:r>
-        <w:t xml:space="preserve">and</w:t>
-      </w:r>
-      <w:r>
-        <w:t xml:space="preserve"> </w:t>
-      </w:r>
-      <m:oMath>
-        <m:sSub>
-          <m:e>
-            <m:r>
-              <m:t>β</m:t>
-            </m:r>
-          </m:e>
-          <m:sub>
-            <m:r>
-              <m:t>2</m:t>
-            </m:r>
-          </m:sub>
-        </m:sSub>
-      </m:oMath>
-      <w:r>
-        <w:t xml:space="preserve"> </w:t>
-      </w:r>
-      <w:r>
-        <w:t xml:space="preserve">parameters so that a long term average is applied, however, it was desirable to maintain model flexibility as yelloweye</w:t>
-      </w:r>
-      <w:r>
-        <w:t xml:space="preserve"> </w:t>
-      </w:r>
-      <w:r>
-        <w:rPr>
-          <w:i/>
-          <w:iCs/>
-        </w:rPr>
-        <w:t xml:space="preserve">pH</w:t>
-      </w:r>
-      <w:r>
-        <w:t xml:space="preserve"> </w:t>
-      </w:r>
-      <w:r>
-        <w:t xml:space="preserve">should decline in coming years in response to increased restrictions. The results are reasonable and capture the apparent dynamics of the system.</w:t>
-      </w:r>
-    </w:p>
-    <w:p>
-      <w:pPr>
-        <w:pStyle w:val="BodyText"/>
-      </w:pPr>
-      <w:r>
-        <w:t xml:space="preserve">For non-pelagic / non-yelloweye rockfish (</w:t>
-      </w:r>
-      <m:oMath>
-        <m:r>
-          <m:t>p</m:t>
-        </m:r>
-        <m:sSub>
-          <m:e>
-            <m:r>
-              <m:t>H</m:t>
-            </m:r>
-          </m:e>
-          <m:sub>
-            <m:r>
-              <m:t>o</m:t>
-            </m:r>
-            <m:r>
-              <m:t>t</m:t>
-            </m:r>
-            <m:r>
-              <m:t>h</m:t>
-            </m:r>
-            <m:r>
-              <m:t>e</m:t>
-            </m:r>
-            <m:r>
-              <m:t>r</m:t>
-            </m:r>
-          </m:sub>
-        </m:sSub>
-      </m:oMath>
-      <w:r>
-        <w:t xml:space="preserve">) the proportion harvested demonstrated variable patterns across regions (Figure 17 pH_OTHER). Central regions demonstrated a static pattern with the exception of Cook Inlet where retention probabilities increased over the course of observed time periods. Kodiak demonstrated increasing retention probabilities with the exception of the WKMA CFMUs which were static. In contrast, Southeast CFMU’s show a pattern similar to that of yelloweye rockfish with very high retention until management restrictions came into effect in recent years. As with the pelagic and yelloweye categories, unguided</w:t>
-      </w:r>
-      <w:r>
-        <w:t xml:space="preserve"> </w:t>
-      </w:r>
-      <w:r>
-        <w:rPr>
-          <w:i/>
-          <w:iCs/>
-        </w:rPr>
-        <w:t xml:space="preserve">pH</w:t>
-      </w:r>
-      <w:r>
-        <w:t xml:space="preserve"> </w:t>
-      </w:r>
-      <w:r>
-        <w:t xml:space="preserve">tracked the guided estimates as model design intended. The only poorly converged parameters associated with</w:t>
-      </w:r>
-      <w:r>
-        <w:t xml:space="preserve"> </w:t>
-      </w:r>
-      <w:r>
-        <w:t xml:space="preserve">“</w:t>
-      </w:r>
-      <w:r>
-        <w:t xml:space="preserve">other</w:t>
-      </w:r>
-      <w:r>
-        <w:t xml:space="preserve">”</w:t>
-      </w:r>
-      <w:r>
-        <w:t xml:space="preserve"> </w:t>
-      </w:r>
-      <w:r>
-        <w:rPr>
-          <w:i/>
-          <w:iCs/>
-        </w:rPr>
-        <w:t xml:space="preserve">pH</w:t>
-      </w:r>
-      <w:r>
-        <w:t xml:space="preserve"> </w:t>
-      </w:r>
-      <w:r>
-        <w:t xml:space="preserve">were asociated with the BSAI and SOKO2SAP CFMU’s of Kodiak.</w:t>
-      </w:r>
-    </w:p>
-    <w:bookmarkEnd w:id="40"/>
-    <w:bookmarkStart w:id="41" w:name="species-composition"/>
-    <w:p>
-      <w:pPr>
-        <w:pStyle w:val="Heading2"/>
-      </w:pPr>
-      <w:r>
-        <w:t xml:space="preserve">Species Composition</w:t>
-      </w:r>
-    </w:p>
-    <w:p>
-      <w:pPr>
-        <w:pStyle w:val="FirstParagraph"/>
       </w:pPr>
       <w:r>
         <w:t xml:space="preserve">The species composition of the harvests tracked the observed data well and produced reasonable logistic curves for hindcasting. The pelagic proportion demonstrated either an increasing trend in the harvests (Southeast and Prince William Sound) or a static trend (Kodiak, Cook Inlet and North Gulf)(Figure 18 P_PEL). Model estimates tracked the observed data well and fell towards the trend line when sample sizes were small or absent. The logistic hindcasting curve appeared to match the trends in the data and encompassed the uncertainty derived from the random effect estimates. The</w:t>
@@ -22523,7 +21011,7 @@
         <w:pStyle w:val="BodyText"/>
       </w:pPr>
       <w:r>
-        <w:t xml:space="preserve">The yelloweye proportion demonstrated a static portion of the harvest in Kodiak, a subtle decline in Southcentral areas and a precipitous drop in Southeast where management restrictions were in place in recent years (Figure 20 P_YE). Southcentral data is noisy but the fitted logistic curve appeared to capture the change in species composition during the observed time period and provided acceptable values for hindcasting with the appropriate level of uncertainty. Kodiak yelloweye trends were poorly informed due to a lack of data associated with historically low harvests of yelloweye in this region. Southeast yelloweye proportions (relative to the DSR assemblage) were also somewhat noisy, but the trends in the data were adequately captured by the fitted logistic curve.</w:t>
+        <w:t xml:space="preserve">The yelloweye proportion demonstrated a static portion of the harvest in Kodiak, a subtle decline in Southcentral areas and a precipitous drop in Southeast where management restrictions were in place in recent years (Figure 20 P_YE). Southcentral data is noisy but the fitted logistic curve appeared to capture the change in species composition during the observed time period and provided acceptable values for hindcasting with the appropriate level of uncertainty. Kodiak yelloweye trends were poorly informed due to a lack of data associated with constently low harvests of yelloweye in this region. Southeast yelloweye proportions (relative to the DSR assemblage) were also somewhat noisy, but the trends in the data were adequately captured by the fitted logistic curve.</w:t>
       </w:r>
     </w:p>
     <w:p>
@@ -22563,8 +21051,8 @@
         <w:t xml:space="preserve">in the EWYKT where the proportion was at the bound of 1.</w:t>
       </w:r>
     </w:p>
-    <w:bookmarkEnd w:id="41"/>
-    <w:bookmarkStart w:id="42" w:name="proportion-guided"/>
+    <w:bookmarkEnd w:id="40"/>
+    <w:bookmarkStart w:id="41" w:name="proportion-guided"/>
     <w:p>
       <w:pPr>
         <w:pStyle w:val="Heading2"/>
@@ -22581,8 +21069,8 @@
         <w:t xml:space="preserve">Data on the proportion of total rockfish catches that were guided is lacking and there was no trend estimated for hindcasting these parameters. The model captured the observed estimates within the credibility intervals, but tended to smooth the observed estimates (Figure 24 pG). Without a modeled trend, the model essentially uses a long-term average as described by the estimated beta distribution of the pG parameters to hindcast the guided proportion in the model. Credibility in the hindcasted values reflect the variability occuring during the observed time period.</w:t>
       </w:r>
     </w:p>
-    <w:bookmarkEnd w:id="42"/>
-    <w:bookmarkStart w:id="43" w:name="weight"/>
+    <w:bookmarkEnd w:id="41"/>
+    <w:bookmarkStart w:id="42" w:name="weight"/>
     <w:p>
       <w:pPr>
         <w:pStyle w:val="Heading2"/>
@@ -22599,8 +21087,8 @@
         <w:t xml:space="preserve">The model estimated weights matched the observations as would be expected and tended to the hyperprior means when data was absent or sample sizes were small (Appendix B).</w:t>
       </w:r>
     </w:p>
-    <w:bookmarkEnd w:id="43"/>
-    <w:bookmarkStart w:id="47" w:name="X9d99479f46dec730a7a401f5db2083d62218015"/>
+    <w:bookmarkEnd w:id="42"/>
+    <w:bookmarkStart w:id="46" w:name="X9d99479f46dec730a7a401f5db2083d62218015"/>
     <w:p>
       <w:pPr>
         <w:pStyle w:val="Heading2"/>
@@ -22609,7 +21097,7 @@
         <w:t xml:space="preserve">Harvest, Release and Total Removal Estimates</w:t>
       </w:r>
     </w:p>
-    <w:bookmarkStart w:id="44" w:name="harvests-1"/>
+    <w:bookmarkStart w:id="43" w:name="harvests-1"/>
     <w:p>
       <w:pPr>
         <w:pStyle w:val="Heading3"/>
@@ -22666,8 +21154,8 @@
         <w:t xml:space="preserve">increased dramatically in recent years, overall harvests did not as overall non-pelagic harvests fell during recent years in Southeast. The slope estimates show some differences from Howard estimates in EWKT CFMU because the Howard methods borrowed values from other areas whereas the Bayesian model uses hierarchical modelling to deal with low or absent samples.</w:t>
       </w:r>
     </w:p>
-    <w:bookmarkEnd w:id="44"/>
-    <w:bookmarkStart w:id="45" w:name="releases-1"/>
+    <w:bookmarkEnd w:id="43"/>
+    <w:bookmarkStart w:id="44" w:name="releases-1"/>
     <w:p>
       <w:pPr>
         <w:pStyle w:val="Heading3"/>
@@ -22681,7 +21169,7 @@
         <w:pStyle w:val="FirstParagraph"/>
       </w:pPr>
       <w:r>
-        <w:t xml:space="preserve">The release estimates for all rockfish are substantially less than harvests and demonstrate variable trends over the course of the time series with substantial uncertainty in the estimates (Figure 30 R_ALL and Appendix C1). Estimates from the pre-1998 period were sometimes similar to the low end of the post-1998 period or demonstrate an increase as the fishery in that CFMU developed. The trends in the Bayesian model follow the trends in the Howard estimates, but are generally lower and exhibit less variability. In particular, the Bayes estimates are significantly lower in the early 2000s when the Howard methods relied on assumptions and long term averages to compensate for the lack of logbook data on yelloweye releases (Figure DATA).</w:t>
+        <w:t xml:space="preserve">The release estimates for all rockfish are substantially less than harvests and demonstrate variable trends over the course of the time series with substantial uncertainty in the estimates (Figure 30 R_ALL and Appendix C1). Estimates from the pre-1998 period were sometimes similar to the low end of the post-1998 period or demonstrate an increase as the fishery in that CFMU developed. The trends in the Bayesian model diverge from the Howard estimates more than the harvest estimates due to changes in methodology, including the integration of the portside interview data. Portside interview data in Southcentral and the Northeast Kodiak CFMU showed much lower retention probabilities for private anglers which greatly increased the release estimates in this region relative to the Howard estimates. In the Southeast region the release estimates are generally in line with the Howard estimates, but are significantly lower in the early 2000s when the Howard methods relied on assumptions and long term averages to compensate for the lack of logbook data on yelloweye releases (Figure DATA).</w:t>
       </w:r>
     </w:p>
     <w:p>
@@ -22689,7 +21177,7 @@
         <w:pStyle w:val="BodyText"/>
       </w:pPr>
       <w:r>
-        <w:t xml:space="preserve">Releases of black rockfish demonstrate a relatively steady trend with an increase in the early 2000s as anglers began to target the species and then a decline as angler retention increased (Figure 31 R_BLACK, Figure 15 PEL_pH, Appendix C2). Estimates of guided releases are very precise since 1998 owing to logbook records of pelagic releases and the port sampling program’s estimates of black rockfish in the pelagic species complex. Prior to 1998, guided release estimates demonstrate significant uncertainty. Estimates of unguided releases have substantial uncertainty as a result of data specific to unguided release numbers and the reliance on the</w:t>
+        <w:t xml:space="preserve">Releases of black rockfish demonstrate a relatively steady trend with an increase for guided anglers in the early 2000s as anglers began to target the species and then a decline as guided angler retention increased (Figure 31 R_BLACK, Figure 15 PEL_pH, Appendix C2). Unguided anglers show a gradual increase in releases that mirrors the overall increase in the fishery. Estimates of guided releases are very precise since 1998 owing to logbook records of pelagic releases and the port sampling program’s estimates of black rockfish in the pelagic species complex. Prior to 1998, guided release estimates demonstrate significant uncertainty. Estimates of unguided releases have substantial uncertainty as a result of data specific to unguided release numbers and the reliance on the</w:t>
       </w:r>
       <w:r>
         <w:t xml:space="preserve"> </w:t>
@@ -22705,7 +21193,7 @@
         <w:t xml:space="preserve"> </w:t>
       </w:r>
       <w:r>
-        <w:t xml:space="preserve">demonstrated by guided anglers. Unguided black rockfish release estimates were substantially lower than the Howard estimates, although the upper credibility of the Bayes estimates often included the Howard estimates.</w:t>
+        <w:t xml:space="preserve">demonstrated by guided anglers. Unguided black rockfish release estimates were substantially higher than the Howard estimates in Southcentral and Kodiak regions are a result of integrating the portside interview data. In contrast, that same data resulted in lower release estimates in Southeast.</w:t>
       </w:r>
     </w:p>
     <w:p>
@@ -22713,7 +21201,7 @@
         <w:pStyle w:val="BodyText"/>
       </w:pPr>
       <w:r>
-        <w:t xml:space="preserve">Yelloweye release estimates demonstrate fairly steady trends with pronounced uncertainty around the unguided estimates (Figure 32 R_YE and Appendix C3). The lack of unguided angler specific release estimates coupled with large variances in the SWHS total rockfish release estimates and relatively small release numbers result in the large variances. However, retention of yelloweye rockfish has historically been high (Figure 16 YE_pH) and the overall release estimates are generally low. Unguided release estimates also differ substantially from the Howard estimates but, unlike black rockfish, are sometime higher and sometimes lower. In almost all cases the credibility intervals from the Bayes model include the Howard estimates.</w:t>
+        <w:t xml:space="preserve">Yelloweye release estimates demonstrate fairly steady trends with pronounced uncertainty around the unguided estimates (Figure 32 R_YE and Appendix C3). Retention of yelloweye rockfish has historically been high (Figure 16 YE_pH) and the overall release estimates are generally low. Unguided release estimates also differ substantially from the Howard estimates but, unlike black rockfish, are sometime higher and sometimes lower. In almost all cases the credibility intervals from the Bayes model include the Howard estimates.</w:t>
       </w:r>
     </w:p>
     <w:p>
@@ -22721,17 +21209,37 @@
         <w:pStyle w:val="BodyText"/>
       </w:pPr>
       <w:r>
-        <w:t xml:space="preserve">Non-yelloweye DSR demonstrate similar release patterns to yelloweye rockfish and lower unguided estimates than Howard (Figure R_DSR 33 and Appendix C4) while slope rockfish show very low release numbers for most of the time series and a large, uptick in recent years with substantial uncertainty (R_SLOPE 34 and Appendix C5).</w:t>
+        <w:t xml:space="preserve">Non-yelloweye DSR demonstrate similar release patterns to yelloweye rockfish and lower unguided estimates than Howard (Figure R_DSR 33 and Appendix C4) while slope rockfish show very low release numbers for most of the time series and a large, uptick in recent years with substantial uncertainty (R_SLOPE 34 and Appendix C5). While the DSR estimates track the Howard estimates to a fair degree, the slope rockfish estimates are substantially lower in the NSEI and substantially higher in the SSEO, although the overall number is still low and not likely to be a management concern.</w:t>
+      </w:r>
+    </w:p>
+    <w:bookmarkEnd w:id="44"/>
+    <w:bookmarkStart w:id="45" w:name="total-removals-in-biomass"/>
+    <w:p>
+      <w:pPr>
+        <w:pStyle w:val="Heading3"/>
+      </w:pPr>
+      <w:r>
+        <w:t xml:space="preserve">Total Removals in Biomass</w:t>
+      </w:r>
+    </w:p>
+    <w:p>
+      <w:pPr>
+        <w:pStyle w:val="FirstParagraph"/>
+      </w:pPr>
+      <w:r>
+        <w:t xml:space="preserve">After factoring in release mortalities and converting to biomass total removals of rockfish in sport fisheries were calculated. The release mortality rate for pelagic and black rockfish is relatively low even before the introduction of DWRs and coupled with high retention in recent years, release mortalities represent a trivial component of overall fishery removals (Figure 35 BRF_M, 37 PEL_M, Appendix B1 and B6). DSR (including yelloweye) and slope rockfish assemblages experienced high release mortality prior to DRM requirements and even with DRM experience appreciable mortality rates (Figure 8 REL_M). As such, release mortalities comprised a modest but appreciable contribution to overall mortalities for these species (Figure 36, 38 and 39 YE_M, DRS_M and SLOPE_M, Appendix C3, C4 and C5).</w:t>
       </w:r>
     </w:p>
     <w:bookmarkEnd w:id="45"/>
-    <w:bookmarkStart w:id="46" w:name="total-removals-in-biomass"/>
+    <w:bookmarkEnd w:id="46"/>
+    <w:bookmarkEnd w:id="47"/>
+    <w:bookmarkStart w:id="49" w:name="discussion"/>
     <w:p>
       <w:pPr>
-        <w:pStyle w:val="Heading3"/>
-      </w:pPr>
-      <w:r>
-        <w:t xml:space="preserve">Total Removals in Biomass</w:t>
+        <w:pStyle w:val="Heading1"/>
+      </w:pPr>
+      <w:r>
+        <w:t xml:space="preserve">Discussion</w:t>
       </w:r>
     </w:p>
     <w:p>
@@ -22739,26 +21247,15 @@
         <w:pStyle w:val="FirstParagraph"/>
       </w:pPr>
       <w:r>
-        <w:t xml:space="preserve">After factoring in release mortalities and converting to biomass total removals of rockfish in sport fisheries were calculated. The release mortality rate for pelagic and black rockfish is relatively low even before the introduction of DWRs and coupled with high retention in recent years, release mortalities represent a trivial component of overall fishery removals (Figure 35 BRF_M, 37 PEL_M, Appendix B1 and B6). DSR (including yelloweye) and slope rockfish assemblages experienced high release mortality prior to DRM requirements and even with DRM experience appreciable mortality rates (Figure 8 REL_M). As such, release mortalities comprised a modest but appreciable contribution to overall mortalities for these species (Figure 36, 38 and 39 YE_M, DRS_M and SLOPE_M, Appendix C3, C4 and C5).</w:t>
-      </w:r>
-    </w:p>
-    <w:bookmarkEnd w:id="46"/>
-    <w:bookmarkEnd w:id="47"/>
-    <w:bookmarkStart w:id="48" w:name="retrospective-patterns"/>
-    <w:p>
-      <w:pPr>
-        <w:pStyle w:val="Heading2"/>
-      </w:pPr>
-      <w:r>
-        <w:t xml:space="preserve">Retrospective Patterns</w:t>
+        <w:t xml:space="preserve">This Bayesian approach to reconstructing historical rockfish removals and calculating current rockfish removals build and improve on the foundation established by Howard et al. (2020). This new approach offers a unified methods that encompasses all of the necessary steps to go from the SWHS, logbook and port sampling data to produce estimates of harvests, releases and total biomass removal estimates necessary to conduct stock assessments. These methods are reproducible and offer the first documentation of the biomass and mortality calculations that have been used since the Howard methods were first adopted. This will provide greater consistency and transparency in accounting for rockfish removals in Alaska waters. These methods improve on the Howard methodology by accurately addressing bias in the SWHS data, models the release data in a more realistic process, uses hierarchical modelling to deal with low or absent samples, and generates a time series back to 1977 by utilizing all of the available data.</w:t>
       </w:r>
     </w:p>
     <w:p>
       <w:pPr>
-        <w:pStyle w:val="FirstParagraph"/>
-      </w:pPr>
-      <w:r>
-        <w:t xml:space="preserve">Retrospective patterns for total removals of black and yelloweye rockfish were very stable during historical times but show some variability in periods before species composition data was collected. The largest source of shifting estimates in the retrospective analysis was the retention probability for guided and unguided anglers (Figure 40, 41 and 42 pH_RETRO x3). As would be expected, the logistic curves that were tailored to the data through 2023 changed as data is removed, although all curves stay within the credibility intervals of the full data set. Guided estimates were much more stable than unguided estimates as a result of the logbook data and estimates since 1999 do not change in the retrospective exam. Prior to 1999 unguided estimates show very minor shifts that are well within the credibility intervals. Unguided retention probabilies show considerably more change in the retrospective exam as would be expected given the vague nature of the estimation methods. Nevertheless, all estimates are well within credibility intervals and trends remain mostly consistent with some minor deviations in Southeast where abrupt changes to management in 2000 cause a shift in the logistic curve in retrospectives with terminal years prior to 2000.</w:t>
+        <w:pStyle w:val="BodyText"/>
+      </w:pPr>
+      <w:r>
+        <w:t xml:space="preserve">Harvest estimates produced with these methods are very consistent with the Howard estimates and differ only where the Bayesian methods offer improvements on a key, but flawed, assumption about the use of SWHS data. The Howard methods rely on the SWHS ratio of guided:unguided harvests to expand guided logbook harvests to generate unguided estimates thus making the assumption that the guided:unguided ratio applies equally to all species and species complexes. Most CFMUs have considerably higher harvests by guided users and thus this flaw is less significant as the Bayesian estimates of unguided harvests align well with Howard estimates. However, where guided anglers are in the minority (i.e., PWSI) we see larger differences in the unguided harvests that demonstrate the limitations of that approach.</w:t>
       </w:r>
     </w:p>
     <w:p>
@@ -22766,66 +21263,7 @@
         <w:pStyle w:val="BodyText"/>
       </w:pPr>
       <w:r>
-        <w:t xml:space="preserve">Species composition curves were more stable than retention probability curves and changes in the retrospective estimates were all well within the credibility intervals of the full data set model (Figure How many? COMP_RETROs). As with the retention probability curves, guided estimates were more stable than unguided estimates. Estimates are extremely stable once port sampling programs were initiated and changes in pre-data periods are minor.</w:t>
-      </w:r>
-    </w:p>
-    <w:p>
-      <w:pPr>
-        <w:pStyle w:val="BodyText"/>
-      </w:pPr>
-      <w:r>
-        <w:t xml:space="preserve">Retrospective patterns of black rockfish removals (harvests plus release mortality) were very stable and display only minor shifts in the Kodiak areas where there is less data (Figure 40, GUI_BRF_RETRO). Release mortality for black rockfish is low (Figure RELEASE MORT) and as such uncertainty in retention probability and the number of fish released has only minor effect on total mortality.</w:t>
-      </w:r>
-    </w:p>
-    <w:p>
-      <w:pPr>
-        <w:pStyle w:val="BodyText"/>
-      </w:pPr>
-      <w:r>
-        <w:t xml:space="preserve">retrospective patterns of yelloweye rockfish also show consistent estimates for guided anglers but unguided anglers are less consistent that unguided removals of black rockfish. This is primarily the result of uncertainty in the retention probability for unguided anglers and the substantially higher mortality rates for released yelloweye, and especially prior to the adoption of DRM mandates. There is particular drift in the Southeast unguided estimates as the retention probability curve developed for the full data set reflect an abrupt change in management when retention became prohibited in 2000 (Figure BLALHBLAH)</w:t>
-      </w:r>
-    </w:p>
-    <w:bookmarkEnd w:id="48"/>
-    <w:bookmarkEnd w:id="49"/>
-    <w:bookmarkStart w:id="51" w:name="discussion"/>
-    <w:p>
-      <w:pPr>
-        <w:pStyle w:val="Heading1"/>
-      </w:pPr>
-      <w:r>
-        <w:t xml:space="preserve">Discussion</w:t>
-      </w:r>
-    </w:p>
-    <w:p>
-      <w:pPr>
-        <w:pStyle w:val="FirstParagraph"/>
-      </w:pPr>
-      <w:r>
-        <w:t xml:space="preserve">This Bayesian approach to reconstructing historical rockfish removals and calculating current rockfish removals build and improve on the foundation established by Howard et al. (2020). This new approach offers a unified methods that encompasses all of the necessary steps to go from the SWHS, logbook and port sampling data to produce estimates of harvests, releases and total biomass removal estimates necessary to conduct stock assessments. These methods are reproducible and offer the first documentation of the biomass and mortality calculations that have been used since the Howard methods were first adopted. This will provide greater consistency and transparency in accounting for rockfish removals in Alaska waters. These methods improve on the Howard methodology by accurately addressing bias in the SWHS data, models the release data in a more realistic process, uses hierarchical modelling to deal with low or absent samples, and generates a time series back to 1977 by utilizing all of the available data.</w:t>
-      </w:r>
-    </w:p>
-    <w:p>
-      <w:pPr>
-        <w:pStyle w:val="BodyText"/>
-      </w:pPr>
-      <w:r>
-        <w:t xml:space="preserve">Retro section: Pretty good all in all. Hindcast estimates should be fixed to these values because logistic curves developed on this data set. Unguided estimates should be evaluated annually and model adapted as management actions change and underlying retention probabilities change.</w:t>
-      </w:r>
-    </w:p>
-    <w:p>
-      <w:pPr>
-        <w:pStyle w:val="BodyText"/>
-      </w:pPr>
-      <w:r>
-        <w:t xml:space="preserve">Harvest estimates produced with these methods are very consistent with the Howard estimates and differ only where the Bayesian methods offer improvements on a key, but flawed, assumption about the use of SWHS data. The Howard methods rely on the SWHS ratio of guided:unguided harvests to expand guided logbook harvests to generate unguided estimates thus making the assumption that the guided:unguided ratio applies equally to all species and species complexes. Most CFMUs have considerably higher harvests by guided users and thus this flaw is less significant as the Bayesian estimates of unguided harvests align well with Howard estimates. However, where guided anglers are in the minority (i.e., PWSI) we see larger differences in the unguided harvests that demonstrate the limitations of that approach.</w:t>
-      </w:r>
-    </w:p>
-    <w:p>
-      <w:pPr>
-        <w:pStyle w:val="BodyText"/>
-      </w:pPr>
-      <w:r>
-        <w:t xml:space="preserve">The Bayesian approach to estimating releases produces very different estimates from the Howard approach, and in particular unguided releases. The Howard approach uses the same methods for estimating unguided releases as it does for harvests as it applies the SWHS ratio of guided:unguided release of all rockfish to the logbook release data. However, the Howard methods do not address bias in those estimates and assumes the ratio is equal for all species. In contrast to SWHS harvest estimates, SWHS release estimates are biased high (i.e., anglers over-report their releases relative to logbook data) with a much larger magnitude in the bias relative to harvests. Rather than multiplying the logbook release estimates by the unguided:guided ratio of releases in the SWHS data, the Bayesian model corrects the SWHS release estimates and ensures that releases of the three logbook categories sum to that value, ensuring a more process and data driven estimation procedure. In many cases the Howard method results in unguided release estimates that are at or above guided release estimates even when the harvest of unguided anglers is substantially less (Figures 26 H_BLACK and 31 R_BLACK). This would imply that unguided anglers are discarding fish at a far higher rate than guided anglers .</w:t>
+        <w:t xml:space="preserve">The Bayesian approach to estimating releases produces very different estimates from the Howard approach, and in particular unguided releases. The Howard approach uses the same methods for estimating unguided releases as it does for harvests as it applies the SWHS ratio of guided:unguided release of all rockfish to the logbook release data. However, the Howard methods do not address bias in those estimates and assumes the ratio is equal for all species nor do they make use of the portside interview data. In contrast to SWHS harvest estimates, SWHS release estimates are biased high (i.e., anglers over-report their releases relative to logbook data) with a much larger magnitude in the bias relative to harvests. Rather than multiplying the logbook release estimates by the unguided:guided ratio of releases in the SWHS data, the Bayesian model corrects the SWHS release estimates and ensures that releases of the three logbook categories sum to that value, ensuring a more process and data driven estimation procedure. In many cases the Howard method results in unguided release estimates that are at or above guided release estimates even when the harvest of unguided anglers is substantially less (Figures 26 H_BLACK and 31 R_BLACK). This would imply that unguided anglers are discarding fish at a far higher rate than guided anglers.</w:t>
       </w:r>
     </w:p>
     <w:p>
@@ -22909,7 +21347,151 @@
         <w:pStyle w:val="BodyText"/>
       </w:pPr>
       <w:r>
-        <w:t xml:space="preserve">Estimating unguided releases thus required an assumption that retention probabilities for unguided anglers followed similar trends to that of unguided anglers. On the face of it this seemed reasonable but there are some estimates that give pause. The assumption seemed reasonable for yelloweye given that yelloweye are prized by anglers and one would expect unguided anglers to also retain most of their catch. Similarly, the popularity of black rockfish increased as halibut and salmon restrictions increased resulting in the charter fleet targeting them as part of their business model and it was expected that unguided angler tendencies would be similar as the public developed an appreciation for the fish. Estimating unguided releases was thus a combination of adhering to the retention probabilities evident in the logbook data and adjusting those rates such that the estimated unguided releases by species sum to the total rockfish release estimate from the bias corrected SWHS estimate of total rockfish releases. This results in</w:t>
+        <w:t xml:space="preserve">Estimating unguided releases thus required an assumption that retention probabilities for unguided anglers followed similar trends to that of unguided anglers but was informed by the integration of the portside interview data. All release estimates are based on the assumption that charter captains accurately report the number of fish they release and under-reported releases in logbook data would have the effect of inflating the model estimates of release bias in the SWHS. While law enforcement provides incentives for the accurate recording of harvests, enforcement of release reporting is near impossible. Estimated bias of SWHS release estimates is extremely high, suggesting that anglers overestimate the number of fish released by a factor of 2 or more while underestimating the number of fish harvested. Recall bias, which may be worse with released fish relative to harvests, may partially explain these results but it cannot be ruled out that release estimates from the logbook data are not entirely accurate. Models were explored to loosen the assumption that logbook releases act as a census, but thus far no viable model has been developed that produces reasonable release estimates. The SWHS is currently undergoing a modernization project that may shed more light on how to resolve some of these issues in the future.</w:t>
+      </w:r>
+    </w:p>
+    <w:p>
+      <w:pPr>
+        <w:pStyle w:val="BodyText"/>
+      </w:pPr>
+      <w:r>
+        <w:t xml:space="preserve">One key parameter in the model that is poorly informed prior to 2011 is the proportion guided,</w:t>
+      </w:r>
+      <w:r>
+        <w:t xml:space="preserve"> </w:t>
+      </w:r>
+      <m:oMath>
+        <m:sSub>
+          <m:e>
+            <m:r>
+              <m:t>P</m:t>
+            </m:r>
+          </m:e>
+          <m:sub>
+            <m:r>
+              <m:t>u</m:t>
+            </m:r>
+            <m:r>
+              <m:t>s</m:t>
+            </m:r>
+            <m:r>
+              <m:t>e</m:t>
+            </m:r>
+            <m:r>
+              <m:t>r</m:t>
+            </m:r>
+          </m:sub>
+        </m:sSub>
+      </m:oMath>
+      <w:r>
+        <w:t xml:space="preserve">. There is limited data on this parameter and was thus modeled as a long-term average using a beta distribution when data was absent (Figure 24 pG). Ideally, this would be estimated as a trend similar to how retention probability and species proportions were handled in the model, however the available data did not suggest obvious trends that would support that approach. If</w:t>
+      </w:r>
+      <w:r>
+        <w:t xml:space="preserve"> </w:t>
+      </w:r>
+      <m:oMath>
+        <m:sSub>
+          <m:e>
+            <m:r>
+              <m:t>P</m:t>
+            </m:r>
+          </m:e>
+          <m:sub>
+            <m:r>
+              <m:t>u</m:t>
+            </m:r>
+            <m:r>
+              <m:t>s</m:t>
+            </m:r>
+            <m:r>
+              <m:t>e</m:t>
+            </m:r>
+            <m:r>
+              <m:t>r</m:t>
+            </m:r>
+          </m:sub>
+        </m:sSub>
+      </m:oMath>
+      <w:r>
+        <w:t xml:space="preserve"> </w:t>
+      </w:r>
+      <w:r>
+        <w:t xml:space="preserve">has changed significantly it would affect the estimates in the model and thus remains a question mark in the approach. If data were to become available the model could be updated to produce more accurate estimates, but in the absence of that data it is hoped that credibility intervals capture the true values.</w:t>
+      </w:r>
+    </w:p>
+    <w:p>
+      <w:pPr>
+        <w:pStyle w:val="BodyText"/>
+      </w:pPr>
+      <w:r>
+        <w:t xml:space="preserve">The data used to estimate the proportion of rockfish harvests that were pelagic is consistent between port samples and logbook data in all areas except Prince William Sound where port samples suggest a lower proportion than the logbook data (Figure 18 P_PEL). Howard et al. (2020) identified issues with the representativeness of the port samples in relation to the harvests and that data has been weighted according to their methods, however the issue remains even with the adjusted data. The model favors the logbook data as a result of model construction that treats the logbook data as a census and the logistic curve appears to capture the uncertainty in pre-logbook estimates. However, the cause of the discrepancy remains unclear and a reevaluation of the Prince William Sound port sampling estimates is recommended.</w:t>
+      </w:r>
+    </w:p>
+    <w:p>
+      <w:pPr>
+        <w:pStyle w:val="BodyText"/>
+      </w:pPr>
+      <w:r>
+        <w:t xml:space="preserve">The discrepancy in the release of non-yelloweye DSR and Slope rockfish in the SSEO portside sampling and logbook data also bears attention. In particular, logbooks record low retention of</w:t>
+      </w:r>
+      <w:r>
+        <w:t xml:space="preserve"> </w:t>
+      </w:r>
+      <w:r>
+        <w:t xml:space="preserve">“</w:t>
+      </w:r>
+      <w:r>
+        <w:t xml:space="preserve">other</w:t>
+      </w:r>
+      <w:r>
+        <w:t xml:space="preserve">”</w:t>
+      </w:r>
+      <w:r>
+        <w:t xml:space="preserve"> </w:t>
+      </w:r>
+      <w:r>
+        <w:t xml:space="preserve">rockfish while portside interviews indicate high retention. Area biologists should investigate this data discrepancy to determine if species identification or systematic under- or overreporting in logbooks is contributing to the contradictory data.</w:t>
+      </w:r>
+    </w:p>
+    <w:p>
+      <w:pPr>
+        <w:pStyle w:val="BodyText"/>
+      </w:pPr>
+      <w:r>
+        <w:t xml:space="preserve">This report provides the first harvest, release and mortality estimates for the BSAI and SOKO2SAP Kodiak CFMU’s. Many of these estimates and associated parameters were the slowest to converge and constitute a substantial portion of parameters that failed to converge. Nevertheless, trace plots show consistent exploration of the parameter space and estimates include large credibility intervals that reflect the lack of data from these areas. The hierarchical nature of the model allows inferences to be made based on data from the rest of the Kodiak region and these estimates provide managers with reasonable, if imprecise, information about the scale and trend of rockfish harvests in these areas.</w:t>
+      </w:r>
+    </w:p>
+    <w:bookmarkStart w:id="48" w:name="conclusions-and-recommendations"/>
+    <w:p>
+      <w:pPr>
+        <w:pStyle w:val="Heading2"/>
+      </w:pPr>
+      <w:r>
+        <w:t xml:space="preserve">Conclusions and Recommendations</w:t>
+      </w:r>
+    </w:p>
+    <w:p>
+      <w:pPr>
+        <w:pStyle w:val="FirstParagraph"/>
+      </w:pPr>
+      <w:r>
+        <w:t xml:space="preserve">Managers understandably prefer harvest estimates to remain static once published but for sport fisheries these numbers are all estimated quantities that can change with improved science that reflects our understanding of the system. As data is updated annually estimates are likely to shift to some degree. The priors used to develop those curves are based on the data through 2024 and pre-1998 values should remain fixed to the estimates provided in this report.</w:t>
+      </w:r>
+    </w:p>
+    <w:p>
+      <w:pPr>
+        <w:pStyle w:val="BodyText"/>
+      </w:pPr>
+      <w:r>
+        <w:t xml:space="preserve">With regard to contemporary estimates, the model readily converges and this model will provide a single, unified method for calculating annual harvests and removals going forward. Estimates should remain stable provided that sampling programs remain in place, but the model’s built-in use of long term means in the recent time period will provide reasonable estimates when samples sizes are low or absent. Biomass estimates may shift to a minute degree as weight data is added annually but should not cause concern.</w:t>
+      </w:r>
+    </w:p>
+    <w:p>
+      <w:pPr>
+        <w:pStyle w:val="BodyText"/>
+      </w:pPr>
+      <w:r>
+        <w:t xml:space="preserve">One caveat to moving forward with these methods is the the possibility of gaps occurring in the port sampling programs. The modern period of the model calculates the</w:t>
       </w:r>
       <w:r>
         <w:t xml:space="preserve"> </w:t>
@@ -22925,83 +21507,7 @@
         <w:t xml:space="preserve"> </w:t>
       </w:r>
       <w:r>
-        <w:t xml:space="preserve">estimates with much larger credibility intervals for unguided anglers when compared to guided anglers which was deemed appropriate given the lack of information. However, some of the flaws in this assumption were apparent in some CFMUs where yelloweye harvests and releases occur in low numbers such as Cook Inlet (CI) and Northeast Kodiak. In these areas the models attempt to balance release estimates of the different species results in</w:t>
-      </w:r>
-      <w:r>
-        <w:t xml:space="preserve"> </w:t>
-      </w:r>
-      <w:r>
-        <w:rPr>
-          <w:i/>
-          <w:iCs/>
-        </w:rPr>
-        <w:t xml:space="preserve">pH</w:t>
-      </w:r>
-      <w:r>
-        <w:t xml:space="preserve"> </w:t>
-      </w:r>
-      <w:r>
-        <w:t xml:space="preserve">estimates for yelloweye that seem suspiciously low given the value anglers typically place on this species (Figure 16 YE_pH). Overall yelloweye harvests and releases are minimal in those areas and thus the estimates are not likely to have serious implications, but they do highlight a potential weekness in the new approach. Similarly, the Bayes model estimates near complete retention of black rockfish by unguided anglers in recent years and hence minimal release estimates. While these estimates may seem suspect, there are large credibility intervals associated with the estimates and, moreover, release mortality rates are very low for black rockfish and thus the effects on total removals from the population would be minimal.</w:t>
-      </w:r>
-    </w:p>
-    <w:p>
-      <w:pPr>
-        <w:pStyle w:val="BodyText"/>
-      </w:pPr>
-      <w:r>
-        <w:t xml:space="preserve">Release estimates were also restricted to the three categories collected in logbook data; pelagic, yelloweye and</w:t>
-      </w:r>
-      <w:r>
-        <w:t xml:space="preserve"> </w:t>
-      </w:r>
-      <w:r>
-        <w:t xml:space="preserve">“</w:t>
-      </w:r>
-      <w:r>
-        <w:t xml:space="preserve">other</w:t>
-      </w:r>
-      <w:r>
-        <w:t xml:space="preserve">”</w:t>
-      </w:r>
-      <w:r>
-        <w:t xml:space="preserve"> </w:t>
-      </w:r>
-      <w:r>
-        <w:t xml:space="preserve">(non-pelagic, no-yelloweye) and it was necessary to base the species apportionment on sampling of the port sampling of the harvest. Deriving black rockfish from the pelagic species complex using harvest samples were reasonable given that management treats all pelagics the same and there is no information suggesting anglers preferentially retain one pelagic species over another. In Southeast Alaska, it was also necessary to apply the species composition of the harvest to estimate the number of non-yelloweye DSR and slope rockfish released from the estimates of</w:t>
-      </w:r>
-      <w:r>
-        <w:t xml:space="preserve"> </w:t>
-      </w:r>
-      <w:r>
-        <w:t xml:space="preserve">“</w:t>
-      </w:r>
-      <w:r>
-        <w:t xml:space="preserve">other</w:t>
-      </w:r>
-      <w:r>
-        <w:t xml:space="preserve">”</w:t>
-      </w:r>
-      <w:r>
-        <w:t xml:space="preserve"> </w:t>
-      </w:r>
-      <w:r>
-        <w:t xml:space="preserve">rockfish releases. This also seemed a reasonable assumption given that these species would be encountered during similar fishing practices (jigging on the bottom) and that anglers would value these species to a similar extent.</w:t>
-      </w:r>
-    </w:p>
-    <w:p>
-      <w:pPr>
-        <w:pStyle w:val="BodyText"/>
-      </w:pPr>
-      <w:r>
-        <w:t xml:space="preserve">All release estimates are based on the assumption that charter captains accurately report the number of fish they release and under-reported releases in logbook data would have the effect of inflating the model estimates of release bias in the SWHS. While law enforcement provides incentives for the accurate recording of harvests, enforcement of release reporting is near impossible. Estimated bias of SWHS release estimates is extremely high, suggesting that anglers overestimate the number of fish released by a factor of 2 or more while underestimating the number of fish harvested. Recall bias, which may be worse with released fish relative to harvests, may partially explain these results but it cannot be ruled out that release estimates from the logbook data are not entirely accurate. Models were explored to loosen the assumption that logbook releases act as a census, but thus far no viable model has been developed that produces reasonable release estimates. The SWHS is currently undergoing a modernization project that may shed more light on how to resolve some of these issues in the future.</w:t>
-      </w:r>
-    </w:p>
-    <w:p>
-      <w:pPr>
-        <w:pStyle w:val="BodyText"/>
-      </w:pPr>
-      <w:r>
-        <w:t xml:space="preserve">One key parameter in the model that is poorly informed prior to 2011 is the proportion guided,</w:t>
+        <w:t xml:space="preserve">and</w:t>
       </w:r>
       <w:r>
         <w:t xml:space="preserve"> </w:t>
@@ -23010,59 +21516,30 @@
         <m:sSub>
           <m:e>
             <m:r>
-              <m:t>P</m:t>
+              <m:t>p</m:t>
             </m:r>
           </m:e>
           <m:sub>
             <m:r>
-              <m:t>u</m:t>
-            </m:r>
-            <m:r>
-              <m:t>s</m:t>
-            </m:r>
-            <m:r>
-              <m:t>e</m:t>
-            </m:r>
-            <m:r>
-              <m:t>r</m:t>
+              <m:t>c</m:t>
+            </m:r>
+            <m:r>
+              <m:t>o</m:t>
+            </m:r>
+            <m:r>
+              <m:t>m</m:t>
+            </m:r>
+            <m:r>
+              <m:t>p</m:t>
             </m:r>
           </m:sub>
         </m:sSub>
       </m:oMath>
       <w:r>
-        <w:t xml:space="preserve">. There is limited data on this parameter and was thus modeled as a long-term average using a beta distribution when data was absent (Figure 24 pG). Ideally, this would be estimated as a trend similar to how retention probability and species proportions were handled in the model, however the available data did not suggest obvious trends that would support that approach. If</w:t>
-      </w:r>
-      <w:r>
-        <w:t xml:space="preserve"> </w:t>
-      </w:r>
-      <m:oMath>
-        <m:sSub>
-          <m:e>
-            <m:r>
-              <m:t>P</m:t>
-            </m:r>
-          </m:e>
-          <m:sub>
-            <m:r>
-              <m:t>u</m:t>
-            </m:r>
-            <m:r>
-              <m:t>s</m:t>
-            </m:r>
-            <m:r>
-              <m:t>e</m:t>
-            </m:r>
-            <m:r>
-              <m:t>r</m:t>
-            </m:r>
-          </m:sub>
-        </m:sSub>
-      </m:oMath>
-      <w:r>
-        <w:t xml:space="preserve"> </w:t>
-      </w:r>
-      <w:r>
-        <w:t xml:space="preserve">has changed significantly it would affect the estimates in the model and thus remains a question mark in the approach. If data were to become available the model could be updated to produce more accurate estimates, but in the absence of that data it is hoped that credibility intervals capture the true values.</w:t>
+        <w:t xml:space="preserve"> </w:t>
+      </w:r>
+      <w:r>
+        <w:t xml:space="preserve">parameters as deviations around a mean and those values could be substantially changed as a result of management action. Were that to occur it would be a simple matter of introducing a new time-block defined by abrupt changes in management. For example, the Southeast region closed yelloweye rockfish retention between 2020 and 2024 but opened it up in 2025. Provided that port sampling programs remain in place, there would be no need to alter the model. However, if gaps were to occur in that program the missing years would resort to the mean values for those parameters which would be greatly influenced by the management regime. This could be simply addressed by introducing a new time block for Southeast in 2025.</w:t>
       </w:r>
     </w:p>
     <w:p>
@@ -23070,72 +21547,7 @@
         <w:pStyle w:val="BodyText"/>
       </w:pPr>
       <w:r>
-        <w:t xml:space="preserve">The data used to estimate the proportion of rockfish harvests that were pelagic is consistent between port samples and logbook data in all areas except Prince William Sound where port samples suggest a lower proportion than the logbook data (Figure 18 P_PEL). Howard et al. (2020) identified issues with the representativeness of the port samples in relation to the harvests and that data has been weighted according to their methods, however the issue remains even with the adjusted data. The model favors the logbook data as a result of model construction that treats the logbook data as a census and the logistic curve appears to capture the uncertainty in pre-logbook estimates. However, the cause of the discrepancy remains unclear and a reevaluation of the Prince William Sound port sampling estimates is recommended.</w:t>
-      </w:r>
-    </w:p>
-    <w:p>
-      <w:pPr>
-        <w:pStyle w:val="BodyText"/>
-      </w:pPr>
-      <w:r>
-        <w:t xml:space="preserve">This report provides the first harvest, release and mortality estimates for the BSAI and SOKO2SAP Kodiak CFMU’s. Many of these estimates and associated parameters were the slowest to converge and constitute a substantial portion of parameters that failed to converge. Nevertheless, trace plots show consistent exploration of the parameter space and estimates include large credibility intervals that reflect the lack of data from these areas. The hierarchical nature of the model allows inferences to be made based on data from the rest of the Kodiak region and these estimates provide managers with reasonable, if imprecise, information about the scale and trend of rockfish harvests in these areas.</w:t>
-      </w:r>
-    </w:p>
-    <w:bookmarkStart w:id="50" w:name="conclusions-and-recommendations"/>
-    <w:p>
-      <w:pPr>
-        <w:pStyle w:val="Heading2"/>
-      </w:pPr>
-      <w:r>
-        <w:t xml:space="preserve">Conclusions and Recommendations</w:t>
-      </w:r>
-    </w:p>
-    <w:p>
-      <w:pPr>
-        <w:pStyle w:val="FirstParagraph"/>
-      </w:pPr>
-      <w:r>
-        <w:t xml:space="preserve">Managers understandably prefer harvest estimates to remain static once published but for sport fisheries these numbers are all estimated quantities that can change with improved science that reflects our understanding of the system. As data is updated annually estimates are likely to shift to some degree. The retrospective exam showed that estimates from the pre-1998 period can change substantially as the shape of the species composition and retention probability curves change with the addition of data. The priors used to develop those curves are based on the data through 2023 and pre-1998 values should remain fixed to the estimates provided in this report.</w:t>
-      </w:r>
-    </w:p>
-    <w:p>
-      <w:pPr>
-        <w:pStyle w:val="BodyText"/>
-      </w:pPr>
-      <w:r>
-        <w:t xml:space="preserve">With regard to contemporary estimates, the retrospective exam showed that harvest estimates are very stable and as harvest mortalities constitute the bulk of total removals those estimates will also remain mostly stable. Similarly, guided release estimates are extremely stable given the logbook data acting as a census. The one quantity that is least stable are the unguided release estimates which are ultimately reliant on the</w:t>
-      </w:r>
-      <w:r>
-        <w:t xml:space="preserve"> </w:t>
-      </w:r>
-      <w:r>
-        <w:rPr>
-          <w:i/>
-          <w:iCs/>
-        </w:rPr>
-        <w:t xml:space="preserve">pH</w:t>
-      </w:r>
-      <w:r>
-        <w:t xml:space="preserve"> </w:t>
-      </w:r>
-      <w:r>
-        <w:t xml:space="preserve">parameter. Although unguided removal estimates are likely to change to</w:t>
-      </w:r>
-      <w:r>
-        <w:t xml:space="preserve"> </w:t>
-      </w:r>
-      <w:r>
-        <w:rPr>
-          <w:b/>
-          <w:bCs/>
-        </w:rPr>
-        <w:t xml:space="preserve">retro results degree</w:t>
-      </w:r>
-      <w:r>
-        <w:t xml:space="preserve"> </w:t>
-      </w:r>
-      <w:r>
-        <w:t xml:space="preserve">the overall removal estimates should be fairly stable given that total release mortality is a minor component of overall removals. Given these results,</w:t>
+        <w:t xml:space="preserve">Given these results,</w:t>
       </w:r>
       <w:r>
         <w:t xml:space="preserve"> </w:t>
@@ -23162,9 +21574,9 @@
         <w:t xml:space="preserve">In conclusion, these new estimates of rockfish harvest, release and removals offer an improved and more repeatable approach to catch accounting for this highly targeted and vulnerable group of fish. These methods build on the location accounting system built by Howard et al. (2020) as well as the validation of the port sampling representativeness. In addition to extending the time series, the new methods are more reflective of the angling process, better capture the uncertainty in the data, more appropriately share information within regions, and provide a unified and centralized approach to calculating, reporting and archiving rockfish harvests, releases and removals in Alaska waters.</w:t>
       </w:r>
     </w:p>
-    <w:bookmarkEnd w:id="50"/>
-    <w:bookmarkEnd w:id="51"/>
-    <w:bookmarkStart w:id="52" w:name="acknowledgments"/>
+    <w:bookmarkEnd w:id="48"/>
+    <w:bookmarkEnd w:id="49"/>
+    <w:bookmarkStart w:id="50" w:name="acknowledgments"/>
     <w:p>
       <w:pPr>
         <w:pStyle w:val="Heading1"/>
@@ -23178,7 +21590,7 @@
         <w:pStyle w:val="FirstParagraph"/>
       </w:pPr>
       <w:r>
-        <w:t xml:space="preserve">Sport harvest reconstructions provided in this document were made possible by the devoted time and effort of many people administering the data collection projects used in these analyses. First and foremost, it needs to be acknowledged that although this report may seem critical of the Howard methods, this effort does not exist without the foundational work undertaken by Katie Howard and her coauthors in developing these methods, establishing and validating the relevancy of the data, and developing a system of accurately assigning data to appropriate CFMUs that are now available annually from the SWHS and logbook programs. Similarly, those overseeing and running those programs deserve special thanks for the high quality work and products produced including Nick Smith and Jacob Bozzini from the SWHS program and Ben Jevons and Kyla Buster from the Saltwater Guide Logbook program. This project also highlight the high value of the port sampling programs with particular thanks going to</w:t>
+        <w:t xml:space="preserve">Sport harvest reconstructions provided in this document were made possible by the devoted time and effort of many people administering the data collection projects used in these analyses. First and foremost, it needs to be acknowledged that although this report may seem critical of the Howard methods, this effort does not exist without the foundational work undertaken by Katie Howard and her coauthors in developing these methods, establishing and validating the relevancy of the data, and developing a system of accurately assigning data to appropriate CFMUs that are now available annually from the SWHS and logbook programs. Similarly, those overseeing and running those programs deserve special thanks for the high quality work and products produced including Nick Smith and Jacob Bozzini from the SWHS program and Ben Jevons and Kyla Buster from the Saltwater Guide Logbook program. This project also highlights the high value of the port sampling programs with particular thanks going to</w:t>
       </w:r>
       <w:r>
         <w:t xml:space="preserve"> </w:t>
@@ -23194,8 +21606,8 @@
         <w:t xml:space="preserve">. We would also like to thank Tyler Polum and Philip Tschersich for the Kodiak hydroacoustic data and advice. We would like to thank Adam Reimer for developing the initial approach to this model and Hamachan Hamazaki for his review of this work.</w:t>
       </w:r>
     </w:p>
-    <w:bookmarkEnd w:id="52"/>
-    <w:bookmarkStart w:id="55" w:name="literature-cited"/>
+    <w:bookmarkEnd w:id="50"/>
+    <w:bookmarkStart w:id="53" w:name="literature-cited"/>
     <w:p>
       <w:pPr>
         <w:pStyle w:val="Heading1"/>
@@ -23433,7 +21845,7 @@
       <w:r>
         <w:t xml:space="preserve"> </w:t>
       </w:r>
-      <w:hyperlink r:id="rId53">
+      <w:hyperlink r:id="rId51">
         <w:r>
           <w:rPr>
             <w:rStyle w:val="Hyperlink"/>
@@ -23471,7 +21883,7 @@
       <w:r>
         <w:t xml:space="preserve"> </w:t>
       </w:r>
-      <w:hyperlink r:id="rId54">
+      <w:hyperlink r:id="rId52">
         <w:r>
           <w:rPr>
             <w:rStyle w:val="Hyperlink"/>
@@ -23507,7 +21919,7 @@
         <w:t xml:space="preserve">Tschersich, P., J. Dissen, and W. Gaeuman. 2023. Westward Region hydroacoustic survey for black rockfish Sebastes melanops abundance, 2007–2022. Alaska Department of Fish and Game, Fishery Data Series No. 23-31, Anchorage.</w:t>
       </w:r>
     </w:p>
-    <w:bookmarkEnd w:id="55"/>
+    <w:bookmarkEnd w:id="53"/>
     <w:sectPr>
       <w:footerReference r:id="rId9" w:type="default"/>
       <w:pgSz w:code="1" w:h="15840" w:w="12240"/>

--- a/markdown/RFsportmort_Report.docx
+++ b/markdown/RFsportmort_Report.docx
@@ -1016,7 +1016,7 @@
         <w:pStyle w:val="BodyText"/>
       </w:pPr>
       <w:r>
-        <w:t xml:space="preserve">The model is constructed over two time periods that are divided into the historical reconstruction between 1977 and 2019, and modern estimates which begin in 2020. The historical reconstruction relies on hindcasting estimates of the species composition and the retention probability by species in the periods before port sampling programs and logbook programs were available to provide those estimates. Doing so required relying on long term means when the data revealed no temporal trends or logistic curves to account for trends in the data when trneds were evident. Management action taken by the department was relatively light prior to 2020 and harvest and release trends can be assumed to follow a mostly organic process as these fisheries developed over time. Beginning in 2020 the department began taking stronger management actions to curtail rockfish harvests, including fishery closures and strongly reduced bag limits (CITATIONS??). These regulatory changes altered angler behavior with regard to retention probabilities and species composition of the harvest and thus behavior during the modern period would not be informative to angler behavior in the past. While the process remains consistent throughout the entire time series, long term means and logistic extrapolations in the hindcasting process rely only on data limited to the time series through 2019.</w:t>
+        <w:t xml:space="preserve">The model is constructed over two time periods that are divided into the historical reconstruction between 1977 and 2019, and modern estimates which begin in 2020. The historical reconstruction relies on hindcasting estimates of the species composition and the retention probability by species in the periods before port sampling programs and logbook programs were available to provide those estimates. Doing so required relying on long term means when the data revealed no temporal trends or logistic curves to account for trends in the data when trends were evident. Management action taken by the department was relatively light prior to 2020 and harvest and release trends can be assumed to follow a mostly organic process as these fisheries developed over time. Beginning in 2020 the department began taking stronger management actions to curtail rockfish harvests, including fishery closures and strongly reduced bag limits (CITATIONS??). These regulatory changes altered angler behavior with regard to retention probabilities and species composition of the harvest and thus behavior during the modern period would not be informative to angler behavior in the past. While the process remains consistent throughout the entire time series, long term means and logistic extrapolations in the hindcasting process rely only on data limited to the time series through 2019.</w:t>
       </w:r>
     </w:p>
     <w:bookmarkEnd w:id="24"/>
@@ -12437,7 +12437,1044 @@
       </w:r>
     </w:p>
     <w:bookmarkEnd w:id="30"/>
-    <w:bookmarkStart w:id="31" w:name="release-data"/>
+    <w:bookmarkStart w:id="31" w:name="species-composition-data-port-sampling"/>
+    <w:p>
+      <w:pPr>
+        <w:pStyle w:val="Heading3"/>
+      </w:pPr>
+      <w:r>
+        <w:t xml:space="preserve">Species Composition Data (Port Sampling)</w:t>
+      </w:r>
+    </w:p>
+    <w:p>
+      <w:pPr>
+        <w:pStyle w:val="FirstParagraph"/>
+      </w:pPr>
+      <w:r>
+        <w:t xml:space="preserve">The number of pelagic rockfish sampled in harvest sampling programs</w:t>
+      </w:r>
+      <w:r>
+        <w:t xml:space="preserve"> </w:t>
+      </w:r>
+      <m:oMath>
+        <m:sSub>
+          <m:e>
+            <m:r>
+              <m:t>x</m:t>
+            </m:r>
+          </m:e>
+          <m:sub>
+            <m:d>
+              <m:dPr>
+                <m:begChr m:val="("/>
+                <m:endChr m:val=")"/>
+                <m:sepChr m:val=""/>
+                <m:grow/>
+              </m:dPr>
+              <m:e>
+                <m:r>
+                  <m:t>p</m:t>
+                </m:r>
+                <m:r>
+                  <m:t>e</m:t>
+                </m:r>
+                <m:r>
+                  <m:t>l</m:t>
+                </m:r>
+                <m:r>
+                  <m:t>a</m:t>
+                </m:r>
+                <m:r>
+                  <m:t>g</m:t>
+                </m:r>
+                <m:r>
+                  <m:t>i</m:t>
+                </m:r>
+                <m:r>
+                  <m:t>c</m:t>
+                </m:r>
+              </m:e>
+            </m:d>
+            <m:r>
+              <m:t>a</m:t>
+            </m:r>
+            <m:r>
+              <m:t>y</m:t>
+            </m:r>
+            <m:r>
+              <m:t>u</m:t>
+            </m:r>
+          </m:sub>
+        </m:sSub>
+      </m:oMath>
+      <w:r>
+        <w:t xml:space="preserve"> </w:t>
+      </w:r>
+      <w:r>
+        <w:t xml:space="preserve">follow a binomial distribution:</w:t>
+      </w:r>
+    </w:p>
+    <w:p>
+      <w:pPr>
+        <w:pStyle w:val="BodyText"/>
+      </w:pPr>
+      <m:oMath>
+        <m:sSub>
+          <m:e>
+            <m:r>
+              <m:t>x</m:t>
+            </m:r>
+          </m:e>
+          <m:sub>
+            <m:d>
+              <m:dPr>
+                <m:begChr m:val="("/>
+                <m:endChr m:val=")"/>
+                <m:sepChr m:val=""/>
+                <m:grow/>
+              </m:dPr>
+              <m:e>
+                <m:r>
+                  <m:t>p</m:t>
+                </m:r>
+                <m:r>
+                  <m:t>e</m:t>
+                </m:r>
+                <m:r>
+                  <m:t>l</m:t>
+                </m:r>
+                <m:r>
+                  <m:t>a</m:t>
+                </m:r>
+                <m:r>
+                  <m:t>g</m:t>
+                </m:r>
+                <m:r>
+                  <m:t>i</m:t>
+                </m:r>
+                <m:r>
+                  <m:t>c</m:t>
+                </m:r>
+              </m:e>
+            </m:d>
+            <m:r>
+              <m:t>a</m:t>
+            </m:r>
+            <m:r>
+              <m:t>y</m:t>
+            </m:r>
+            <m:r>
+              <m:t>u</m:t>
+            </m:r>
+          </m:sub>
+        </m:sSub>
+        <m:r>
+          <m:t> </m:t>
+        </m:r>
+        <m:r>
+          <m:rPr>
+            <m:sty m:val="p"/>
+          </m:rPr>
+          <m:t>∼</m:t>
+        </m:r>
+        <m:r>
+          <m:t> </m:t>
+        </m:r>
+        <m:r>
+          <m:rPr>
+            <m:nor/>
+            <m:sty m:val="p"/>
+          </m:rPr>
+          <m:t>Binomial</m:t>
+        </m:r>
+        <m:d>
+          <m:dPr>
+            <m:begChr m:val="("/>
+            <m:endChr m:val=")"/>
+            <m:sepChr m:val=""/>
+            <m:grow/>
+          </m:dPr>
+          <m:e>
+            <m:sSub>
+              <m:e>
+                <m:r>
+                  <m:t>P</m:t>
+                </m:r>
+              </m:e>
+              <m:sub>
+                <m:d>
+                  <m:dPr>
+                    <m:begChr m:val="("/>
+                    <m:endChr m:val=")"/>
+                    <m:sepChr m:val=""/>
+                    <m:grow/>
+                  </m:dPr>
+                  <m:e>
+                    <m:r>
+                      <m:t>p</m:t>
+                    </m:r>
+                    <m:r>
+                      <m:t>e</m:t>
+                    </m:r>
+                    <m:r>
+                      <m:t>l</m:t>
+                    </m:r>
+                    <m:r>
+                      <m:t>a</m:t>
+                    </m:r>
+                    <m:r>
+                      <m:t>g</m:t>
+                    </m:r>
+                    <m:r>
+                      <m:t>i</m:t>
+                    </m:r>
+                    <m:r>
+                      <m:t>c</m:t>
+                    </m:r>
+                  </m:e>
+                </m:d>
+                <m:r>
+                  <m:t>a</m:t>
+                </m:r>
+                <m:r>
+                  <m:t>y</m:t>
+                </m:r>
+                <m:r>
+                  <m:t>u</m:t>
+                </m:r>
+              </m:sub>
+            </m:sSub>
+            <m:r>
+              <m:rPr>
+                <m:sty m:val="p"/>
+              </m:rPr>
+              <m:t>,</m:t>
+            </m:r>
+            <m:sSub>
+              <m:e>
+                <m:r>
+                  <m:t>N</m:t>
+                </m:r>
+              </m:e>
+              <m:sub>
+                <m:r>
+                  <m:t>a</m:t>
+                </m:r>
+                <m:r>
+                  <m:t>y</m:t>
+                </m:r>
+                <m:r>
+                  <m:t>u</m:t>
+                </m:r>
+              </m:sub>
+            </m:sSub>
+          </m:e>
+        </m:d>
+      </m:oMath>
+    </w:p>
+    <w:p>
+      <w:pPr>
+        <w:pStyle w:val="BodyText"/>
+      </w:pPr>
+      <w:r>
+        <w:t xml:space="preserve">where</w:t>
+      </w:r>
+      <w:r>
+        <w:t xml:space="preserve"> </w:t>
+      </w:r>
+      <m:oMath>
+        <m:sSub>
+          <m:e>
+            <m:r>
+              <m:t>N</m:t>
+            </m:r>
+          </m:e>
+          <m:sub>
+            <m:r>
+              <m:t>a</m:t>
+            </m:r>
+            <m:r>
+              <m:t>y</m:t>
+            </m:r>
+            <m:r>
+              <m:t>u</m:t>
+            </m:r>
+          </m:sub>
+        </m:sSub>
+      </m:oMath>
+      <w:r>
+        <w:t xml:space="preserve"> </w:t>
+      </w:r>
+      <w:r>
+        <w:t xml:space="preserve">is the total number of rockfish sampled in area</w:t>
+      </w:r>
+      <w:r>
+        <w:t xml:space="preserve"> </w:t>
+      </w:r>
+      <m:oMath>
+        <m:r>
+          <m:t>a</m:t>
+        </m:r>
+      </m:oMath>
+      <w:r>
+        <w:t xml:space="preserve"> </w:t>
+      </w:r>
+      <w:r>
+        <w:t xml:space="preserve">during year</w:t>
+      </w:r>
+      <w:r>
+        <w:t xml:space="preserve"> </w:t>
+      </w:r>
+      <m:oMath>
+        <m:r>
+          <m:t>y</m:t>
+        </m:r>
+      </m:oMath>
+      <w:r>
+        <w:t xml:space="preserve"> </w:t>
+      </w:r>
+      <w:r>
+        <w:t xml:space="preserve">from user group</w:t>
+      </w:r>
+      <w:r>
+        <w:t xml:space="preserve"> </w:t>
+      </w:r>
+      <m:oMath>
+        <m:r>
+          <m:t>u</m:t>
+        </m:r>
+      </m:oMath>
+      <w:r>
+        <w:t xml:space="preserve">. The number of black rockfish sampled in harvest sampling programs was thus a proportion of the pelagic harvests</w:t>
+      </w:r>
+    </w:p>
+    <w:p>
+      <w:pPr>
+        <w:pStyle w:val="BodyText"/>
+      </w:pPr>
+      <m:oMath>
+        <m:sSub>
+          <m:e>
+            <m:r>
+              <m:t>x</m:t>
+            </m:r>
+          </m:e>
+          <m:sub>
+            <m:d>
+              <m:dPr>
+                <m:begChr m:val="("/>
+                <m:endChr m:val=")"/>
+                <m:sepChr m:val=""/>
+                <m:grow/>
+              </m:dPr>
+              <m:e>
+                <m:r>
+                  <m:t>b</m:t>
+                </m:r>
+                <m:r>
+                  <m:t>l</m:t>
+                </m:r>
+                <m:r>
+                  <m:t>a</m:t>
+                </m:r>
+                <m:r>
+                  <m:t>c</m:t>
+                </m:r>
+                <m:r>
+                  <m:t>k</m:t>
+                </m:r>
+              </m:e>
+            </m:d>
+            <m:r>
+              <m:t>a</m:t>
+            </m:r>
+            <m:r>
+              <m:t>y</m:t>
+            </m:r>
+            <m:r>
+              <m:t>u</m:t>
+            </m:r>
+          </m:sub>
+        </m:sSub>
+        <m:r>
+          <m:t> </m:t>
+        </m:r>
+        <m:r>
+          <m:rPr>
+            <m:sty m:val="p"/>
+          </m:rPr>
+          <m:t>∼</m:t>
+        </m:r>
+        <m:r>
+          <m:t> </m:t>
+        </m:r>
+        <m:r>
+          <m:rPr>
+            <m:nor/>
+            <m:sty m:val="p"/>
+          </m:rPr>
+          <m:t>Binomial</m:t>
+        </m:r>
+        <m:d>
+          <m:dPr>
+            <m:begChr m:val="("/>
+            <m:endChr m:val=")"/>
+            <m:sepChr m:val=""/>
+            <m:grow/>
+          </m:dPr>
+          <m:e>
+            <m:sSub>
+              <m:e>
+                <m:r>
+                  <m:t>P</m:t>
+                </m:r>
+              </m:e>
+              <m:sub>
+                <m:d>
+                  <m:dPr>
+                    <m:begChr m:val="("/>
+                    <m:endChr m:val=")"/>
+                    <m:sepChr m:val=""/>
+                    <m:grow/>
+                  </m:dPr>
+                  <m:e>
+                    <m:r>
+                      <m:t>b</m:t>
+                    </m:r>
+                    <m:r>
+                      <m:t>l</m:t>
+                    </m:r>
+                    <m:r>
+                      <m:t>a</m:t>
+                    </m:r>
+                    <m:r>
+                      <m:t>c</m:t>
+                    </m:r>
+                    <m:r>
+                      <m:t>k</m:t>
+                    </m:r>
+                  </m:e>
+                </m:d>
+                <m:r>
+                  <m:t>a</m:t>
+                </m:r>
+                <m:r>
+                  <m:t>y</m:t>
+                </m:r>
+                <m:r>
+                  <m:t>u</m:t>
+                </m:r>
+              </m:sub>
+            </m:sSub>
+            <m:r>
+              <m:rPr>
+                <m:sty m:val="p"/>
+              </m:rPr>
+              <m:t>,</m:t>
+            </m:r>
+            <m:sSubSup>
+              <m:e>
+                <m:r>
+                  <m:t>N</m:t>
+                </m:r>
+              </m:e>
+              <m:sub>
+                <m:r>
+                  <m:t>a</m:t>
+                </m:r>
+                <m:r>
+                  <m:t>y</m:t>
+                </m:r>
+                <m:r>
+                  <m:t>u</m:t>
+                </m:r>
+              </m:sub>
+              <m:sup>
+                <m:r>
+                  <m:t>p</m:t>
+                </m:r>
+                <m:r>
+                  <m:t>e</m:t>
+                </m:r>
+                <m:r>
+                  <m:t>l</m:t>
+                </m:r>
+              </m:sup>
+            </m:sSubSup>
+          </m:e>
+        </m:d>
+      </m:oMath>
+    </w:p>
+    <w:p>
+      <w:pPr>
+        <w:pStyle w:val="BodyText"/>
+      </w:pPr>
+      <w:r>
+        <w:t xml:space="preserve">where</w:t>
+      </w:r>
+      <w:r>
+        <w:t xml:space="preserve"> </w:t>
+      </w:r>
+      <m:oMath>
+        <m:sSubSup>
+          <m:e>
+            <m:r>
+              <m:t>N</m:t>
+            </m:r>
+          </m:e>
+          <m:sub>
+            <m:r>
+              <m:t>a</m:t>
+            </m:r>
+            <m:r>
+              <m:t>y</m:t>
+            </m:r>
+            <m:r>
+              <m:t>u</m:t>
+            </m:r>
+          </m:sub>
+          <m:sup>
+            <m:r>
+              <m:t>p</m:t>
+            </m:r>
+            <m:r>
+              <m:t>e</m:t>
+            </m:r>
+            <m:r>
+              <m:t>l</m:t>
+            </m:r>
+          </m:sup>
+        </m:sSubSup>
+      </m:oMath>
+      <w:r>
+        <w:t xml:space="preserve"> </w:t>
+      </w:r>
+      <w:r>
+        <w:t xml:space="preserve">is the total number of pelagic rockfish. Yelloweye rockfish were modeled similarly as a proportion of the total number of non-pelagics such that</w:t>
+      </w:r>
+    </w:p>
+    <w:p>
+      <w:pPr>
+        <w:pStyle w:val="BodyText"/>
+      </w:pPr>
+      <m:oMath>
+        <m:sSub>
+          <m:e>
+            <m:r>
+              <m:t>x</m:t>
+            </m:r>
+          </m:e>
+          <m:sub>
+            <m:d>
+              <m:dPr>
+                <m:begChr m:val="("/>
+                <m:endChr m:val=")"/>
+                <m:sepChr m:val=""/>
+                <m:grow/>
+              </m:dPr>
+              <m:e>
+                <m:r>
+                  <m:t>y</m:t>
+                </m:r>
+                <m:r>
+                  <m:t>e</m:t>
+                </m:r>
+                <m:r>
+                  <m:t>l</m:t>
+                </m:r>
+                <m:r>
+                  <m:t>l</m:t>
+                </m:r>
+                <m:r>
+                  <m:t>o</m:t>
+                </m:r>
+                <m:sSub>
+                  <m:e>
+                    <m:r>
+                      <m:t>w</m:t>
+                    </m:r>
+                  </m:e>
+                  <m:sub>
+                    <m:r>
+                      <m:t>R</m:t>
+                    </m:r>
+                    <m:r>
+                      <m:t>2</m:t>
+                    </m:r>
+                  </m:sub>
+                </m:sSub>
+              </m:e>
+            </m:d>
+            <m:r>
+              <m:t>a</m:t>
+            </m:r>
+            <m:r>
+              <m:t>y</m:t>
+            </m:r>
+            <m:r>
+              <m:t>u</m:t>
+            </m:r>
+          </m:sub>
+        </m:sSub>
+        <m:r>
+          <m:t> </m:t>
+        </m:r>
+        <m:r>
+          <m:rPr>
+            <m:sty m:val="p"/>
+          </m:rPr>
+          <m:t>∼</m:t>
+        </m:r>
+        <m:r>
+          <m:t> </m:t>
+        </m:r>
+        <m:r>
+          <m:rPr>
+            <m:nor/>
+            <m:sty m:val="p"/>
+          </m:rPr>
+          <m:t>Binomial</m:t>
+        </m:r>
+        <m:d>
+          <m:dPr>
+            <m:begChr m:val="("/>
+            <m:endChr m:val=")"/>
+            <m:sepChr m:val=""/>
+            <m:grow/>
+          </m:dPr>
+          <m:e>
+            <m:sSub>
+              <m:e>
+                <m:r>
+                  <m:t>P</m:t>
+                </m:r>
+              </m:e>
+              <m:sub>
+                <m:d>
+                  <m:dPr>
+                    <m:begChr m:val="("/>
+                    <m:endChr m:val=")"/>
+                    <m:sepChr m:val=""/>
+                    <m:grow/>
+                  </m:dPr>
+                  <m:e>
+                    <m:r>
+                      <m:t>y</m:t>
+                    </m:r>
+                    <m:r>
+                      <m:t>e</m:t>
+                    </m:r>
+                    <m:r>
+                      <m:t>l</m:t>
+                    </m:r>
+                    <m:r>
+                      <m:t>l</m:t>
+                    </m:r>
+                    <m:r>
+                      <m:t>o</m:t>
+                    </m:r>
+                    <m:r>
+                      <m:t>w</m:t>
+                    </m:r>
+                  </m:e>
+                </m:d>
+                <m:r>
+                  <m:t>a</m:t>
+                </m:r>
+                <m:r>
+                  <m:t>y</m:t>
+                </m:r>
+                <m:r>
+                  <m:t>u</m:t>
+                </m:r>
+              </m:sub>
+            </m:sSub>
+            <m:r>
+              <m:rPr>
+                <m:sty m:val="p"/>
+              </m:rPr>
+              <m:t>,</m:t>
+            </m:r>
+            <m:sSubSup>
+              <m:e>
+                <m:r>
+                  <m:t>N</m:t>
+                </m:r>
+              </m:e>
+              <m:sub>
+                <m:r>
+                  <m:t>a</m:t>
+                </m:r>
+                <m:r>
+                  <m:t>y</m:t>
+                </m:r>
+                <m:r>
+                  <m:t>u</m:t>
+                </m:r>
+              </m:sub>
+              <m:sup>
+                <m:r>
+                  <m:t>n</m:t>
+                </m:r>
+                <m:r>
+                  <m:t>o</m:t>
+                </m:r>
+                <m:r>
+                  <m:t>n</m:t>
+                </m:r>
+                <m:r>
+                  <m:t>p</m:t>
+                </m:r>
+                <m:r>
+                  <m:t>e</m:t>
+                </m:r>
+                <m:r>
+                  <m:t>l</m:t>
+                </m:r>
+              </m:sup>
+            </m:sSubSup>
+          </m:e>
+        </m:d>
+      </m:oMath>
+    </w:p>
+    <w:p>
+      <w:pPr>
+        <w:pStyle w:val="BodyText"/>
+      </w:pPr>
+      <w:r>
+        <w:t xml:space="preserve">Southeast areas have two other non-pelagic groupings such that non-yelloweye DSR and slope rockfish are a proportion of non-pelagics such that</w:t>
+      </w:r>
+    </w:p>
+    <w:p>
+      <w:pPr>
+        <w:pStyle w:val="BodyText"/>
+      </w:pPr>
+      <m:oMath>
+        <m:sSub>
+          <m:e>
+            <m:r>
+              <m:t>x</m:t>
+            </m:r>
+          </m:e>
+          <m:sub>
+            <m:d>
+              <m:dPr>
+                <m:begChr m:val="("/>
+                <m:endChr m:val=")"/>
+                <m:sepChr m:val=""/>
+                <m:grow/>
+              </m:dPr>
+              <m:e>
+                <m:r>
+                  <m:t>D</m:t>
+                </m:r>
+                <m:r>
+                  <m:t>S</m:t>
+                </m:r>
+                <m:r>
+                  <m:t>R</m:t>
+                </m:r>
+              </m:e>
+            </m:d>
+            <m:r>
+              <m:t>a</m:t>
+            </m:r>
+            <m:r>
+              <m:t>y</m:t>
+            </m:r>
+            <m:r>
+              <m:t>u</m:t>
+            </m:r>
+          </m:sub>
+        </m:sSub>
+        <m:r>
+          <m:t> </m:t>
+        </m:r>
+        <m:r>
+          <m:rPr>
+            <m:sty m:val="p"/>
+          </m:rPr>
+          <m:t>∼</m:t>
+        </m:r>
+        <m:r>
+          <m:t> </m:t>
+        </m:r>
+        <m:r>
+          <m:rPr>
+            <m:nor/>
+            <m:sty m:val="p"/>
+          </m:rPr>
+          <m:t>Binomial</m:t>
+        </m:r>
+        <m:d>
+          <m:dPr>
+            <m:begChr m:val="("/>
+            <m:endChr m:val=")"/>
+            <m:sepChr m:val=""/>
+            <m:grow/>
+          </m:dPr>
+          <m:e>
+            <m:sSub>
+              <m:e>
+                <m:r>
+                  <m:t>P</m:t>
+                </m:r>
+              </m:e>
+              <m:sub>
+                <m:d>
+                  <m:dPr>
+                    <m:begChr m:val="("/>
+                    <m:endChr m:val=")"/>
+                    <m:sepChr m:val=""/>
+                    <m:grow/>
+                  </m:dPr>
+                  <m:e>
+                    <m:r>
+                      <m:t>D</m:t>
+                    </m:r>
+                    <m:r>
+                      <m:t>S</m:t>
+                    </m:r>
+                    <m:r>
+                      <m:t>R</m:t>
+                    </m:r>
+                  </m:e>
+                </m:d>
+                <m:r>
+                  <m:t>a</m:t>
+                </m:r>
+                <m:r>
+                  <m:t>y</m:t>
+                </m:r>
+                <m:r>
+                  <m:t>u</m:t>
+                </m:r>
+              </m:sub>
+            </m:sSub>
+            <m:r>
+              <m:rPr>
+                <m:sty m:val="p"/>
+              </m:rPr>
+              <m:t>,</m:t>
+            </m:r>
+            <m:sSubSup>
+              <m:e>
+                <m:r>
+                  <m:t>N</m:t>
+                </m:r>
+              </m:e>
+              <m:sub>
+                <m:r>
+                  <m:t>a</m:t>
+                </m:r>
+                <m:r>
+                  <m:t>y</m:t>
+                </m:r>
+                <m:r>
+                  <m:t>u</m:t>
+                </m:r>
+              </m:sub>
+              <m:sup>
+                <m:r>
+                  <m:t>n</m:t>
+                </m:r>
+                <m:r>
+                  <m:t>o</m:t>
+                </m:r>
+                <m:r>
+                  <m:t>n</m:t>
+                </m:r>
+                <m:r>
+                  <m:t>p</m:t>
+                </m:r>
+                <m:r>
+                  <m:t>e</m:t>
+                </m:r>
+                <m:r>
+                  <m:t>l</m:t>
+                </m:r>
+              </m:sup>
+            </m:sSubSup>
+          </m:e>
+        </m:d>
+      </m:oMath>
+    </w:p>
+    <w:p>
+      <w:pPr>
+        <w:pStyle w:val="BodyText"/>
+      </w:pPr>
+      <w:r>
+        <w:t xml:space="preserve">and</w:t>
+      </w:r>
+    </w:p>
+    <w:p>
+      <w:pPr>
+        <w:pStyle w:val="BodyText"/>
+      </w:pPr>
+      <m:oMath>
+        <m:sSub>
+          <m:e>
+            <m:r>
+              <m:t>x</m:t>
+            </m:r>
+          </m:e>
+          <m:sub>
+            <m:d>
+              <m:dPr>
+                <m:begChr m:val="("/>
+                <m:endChr m:val=")"/>
+                <m:sepChr m:val=""/>
+                <m:grow/>
+              </m:dPr>
+              <m:e>
+                <m:r>
+                  <m:t>s</m:t>
+                </m:r>
+                <m:r>
+                  <m:t>l</m:t>
+                </m:r>
+                <m:r>
+                  <m:t>o</m:t>
+                </m:r>
+                <m:r>
+                  <m:t>p</m:t>
+                </m:r>
+                <m:r>
+                  <m:t>e</m:t>
+                </m:r>
+              </m:e>
+            </m:d>
+            <m:r>
+              <m:t>a</m:t>
+            </m:r>
+            <m:r>
+              <m:t>y</m:t>
+            </m:r>
+            <m:r>
+              <m:t>u</m:t>
+            </m:r>
+          </m:sub>
+        </m:sSub>
+        <m:r>
+          <m:t> </m:t>
+        </m:r>
+        <m:r>
+          <m:rPr>
+            <m:sty m:val="p"/>
+          </m:rPr>
+          <m:t>∼</m:t>
+        </m:r>
+        <m:r>
+          <m:t> </m:t>
+        </m:r>
+        <m:r>
+          <m:rPr>
+            <m:nor/>
+            <m:sty m:val="p"/>
+          </m:rPr>
+          <m:t>Binomial</m:t>
+        </m:r>
+        <m:d>
+          <m:dPr>
+            <m:begChr m:val="("/>
+            <m:endChr m:val=")"/>
+            <m:sepChr m:val=""/>
+            <m:grow/>
+          </m:dPr>
+          <m:e>
+            <m:sSub>
+              <m:e>
+                <m:r>
+                  <m:t>P</m:t>
+                </m:r>
+              </m:e>
+              <m:sub>
+                <m:d>
+                  <m:dPr>
+                    <m:begChr m:val="("/>
+                    <m:endChr m:val=")"/>
+                    <m:sepChr m:val=""/>
+                    <m:grow/>
+                  </m:dPr>
+                  <m:e>
+                    <m:r>
+                      <m:t>s</m:t>
+                    </m:r>
+                    <m:r>
+                      <m:t>l</m:t>
+                    </m:r>
+                    <m:r>
+                      <m:t>o</m:t>
+                    </m:r>
+                    <m:r>
+                      <m:t>p</m:t>
+                    </m:r>
+                    <m:r>
+                      <m:t>e</m:t>
+                    </m:r>
+                  </m:e>
+                </m:d>
+                <m:r>
+                  <m:t>a</m:t>
+                </m:r>
+                <m:r>
+                  <m:t>y</m:t>
+                </m:r>
+                <m:r>
+                  <m:t>u</m:t>
+                </m:r>
+              </m:sub>
+            </m:sSub>
+            <m:r>
+              <m:rPr>
+                <m:sty m:val="p"/>
+              </m:rPr>
+              <m:t>,</m:t>
+            </m:r>
+            <m:sSubSup>
+              <m:e>
+                <m:r>
+                  <m:t>N</m:t>
+                </m:r>
+              </m:e>
+              <m:sub>
+                <m:r>
+                  <m:t>a</m:t>
+                </m:r>
+                <m:r>
+                  <m:t>y</m:t>
+                </m:r>
+                <m:r>
+                  <m:t>u</m:t>
+                </m:r>
+              </m:sub>
+              <m:sup>
+                <m:r>
+                  <m:t>n</m:t>
+                </m:r>
+                <m:r>
+                  <m:t>o</m:t>
+                </m:r>
+                <m:r>
+                  <m:t>n</m:t>
+                </m:r>
+                <m:r>
+                  <m:t>p</m:t>
+                </m:r>
+                <m:r>
+                  <m:t>e</m:t>
+                </m:r>
+                <m:r>
+                  <m:t>l</m:t>
+                </m:r>
+              </m:sup>
+            </m:sSubSup>
+          </m:e>
+        </m:d>
+      </m:oMath>
+    </w:p>
+    <w:bookmarkEnd w:id="31"/>
+    <w:bookmarkStart w:id="32" w:name="release-data"/>
     <w:p>
       <w:pPr>
         <w:pStyle w:val="Heading3"/>
@@ -13497,7 +14534,7 @@
         <w:pStyle w:val="BodyText"/>
       </w:pPr>
       <w:r>
-        <w:t xml:space="preserve">Releases are related to harvests through the</w:t>
+        <w:t xml:space="preserve">Releases are also related to harvests through the</w:t>
       </w:r>
       <w:r>
         <w:t xml:space="preserve"> </w:t>
@@ -13551,7 +14588,7 @@
         <w:t xml:space="preserve"> </w:t>
       </w:r>
       <w:r>
-        <w:t xml:space="preserve">quantity describing the proportion harvested by species, area, year and user. This quantity is informed by portside sampling and interviews where</w:t>
+        <w:t xml:space="preserve">quantity describing the proportion of landed fish that are retained and harvested by species, area, year and user. This quantity is informed by portside sampling and interviews where</w:t>
       </w:r>
       <w:r>
         <w:t xml:space="preserve"> </w:t>
@@ -13893,7 +14930,7 @@
               </m:rPr>
               <m:t>+</m:t>
             </m:r>
-            <m:sSubSup>
+            <m:sSub>
               <m:e>
                 <m:r>
                   <m:t>r</m:t>
@@ -13932,18 +14969,7 @@
                   <m:t>u</m:t>
                 </m:r>
               </m:sub>
-              <m:sup>
-                <m:r>
-                  <m:t>i</m:t>
-                </m:r>
-                <m:r>
-                  <m:t>n</m:t>
-                </m:r>
-                <m:r>
-                  <m:t>t</m:t>
-                </m:r>
-              </m:sup>
-            </m:sSubSup>
+            </m:sSub>
           </m:e>
         </m:d>
       </m:oMath>
@@ -13959,7 +14985,7 @@
         <w:t xml:space="preserve"> </w:t>
       </w:r>
       <m:oMath>
-        <m:sSubSup>
+        <m:sSub>
           <m:e>
             <m:r>
               <m:t>r</m:t>
@@ -13998,76 +15024,13 @@
               <m:t>u</m:t>
             </m:r>
           </m:sub>
-          <m:sup>
-            <m:r>
-              <m:t>i</m:t>
-            </m:r>
-            <m:r>
-              <m:t>n</m:t>
-            </m:r>
-            <m:r>
-              <m:t>t</m:t>
-            </m:r>
-          </m:sup>
-        </m:sSubSup>
+        </m:sSub>
       </m:oMath>
       <w:r>
         <w:t xml:space="preserve"> </w:t>
       </w:r>
       <w:r>
-        <w:t xml:space="preserve">is the corresponding number of rockfish reported as released in portside angler interviews.</w:t>
-      </w:r>
-    </w:p>
-    <w:p>
-      <w:pPr>
-        <w:pStyle w:val="BodyText"/>
-      </w:pPr>
-      <w:r>
-        <w:t xml:space="preserve">Unguided release estimates by species thus reflect a balance of several information sources that include, 1) an estimate of all rockfish released by unguided anglers,</w:t>
-      </w:r>
-      <w:r>
-        <w:t xml:space="preserve"> </w:t>
-      </w:r>
-      <m:oMath>
-        <m:sSubSup>
-          <m:e>
-            <m:acc>
-              <m:accPr>
-                <m:chr m:val="̂"/>
-              </m:accPr>
-              <m:e>
-                <m:r>
-                  <m:t>R</m:t>
-                </m:r>
-              </m:e>
-            </m:acc>
-          </m:e>
-          <m:sub>
-            <m:r>
-              <m:t>a</m:t>
-            </m:r>
-            <m:r>
-              <m:t>y</m:t>
-            </m:r>
-          </m:sub>
-          <m:sup>
-            <m:r>
-              <m:t>S</m:t>
-            </m:r>
-            <m:r>
-              <m:t>W</m:t>
-            </m:r>
-            <m:r>
-              <m:t>H</m:t>
-            </m:r>
-            <m:r>
-              <m:t>S</m:t>
-            </m:r>
-          </m:sup>
-        </m:sSubSup>
-      </m:oMath>
-      <w:r>
-        <w:t xml:space="preserve">, 2) species specific estimates of unguided angler harvests,</w:t>
+        <w:t xml:space="preserve">is the corresponding number of rockfish reported as released in portside angler interviews and when summed with</w:t>
       </w:r>
       <w:r>
         <w:t xml:space="preserve"> </w:t>
@@ -14076,7 +15039,7 @@
         <m:sSub>
           <m:e>
             <m:r>
-              <m:t>H</m:t>
+              <m:t>x</m:t>
             </m:r>
           </m:e>
           <m:sub>
@@ -14115,7 +15078,54 @@
         </m:sSub>
       </m:oMath>
       <w:r>
-        <w:t xml:space="preserve">, 3) species-specific retention probabilities of guided anglers as estimated from logbook data,</w:t>
+        <w:t xml:space="preserve"> </w:t>
+      </w:r>
+      <w:r>
+        <w:t xml:space="preserve">represents the total number of that species assemblage landed.</w:t>
+      </w:r>
+    </w:p>
+    <w:p>
+      <w:pPr>
+        <w:pStyle w:val="BodyText"/>
+      </w:pPr>
+      <w:r>
+        <w:t xml:space="preserve">Angler interview data in Southeast showed discrepancies in the number of</w:t>
+      </w:r>
+      <w:r>
+        <w:t xml:space="preserve"> </w:t>
+      </w:r>
+      <w:r>
+        <w:t xml:space="preserve">“</w:t>
+      </w:r>
+      <w:r>
+        <w:t xml:space="preserve">other</w:t>
+      </w:r>
+      <w:r>
+        <w:t xml:space="preserve">”</w:t>
+      </w:r>
+      <w:r>
+        <w:t xml:space="preserve"> </w:t>
+      </w:r>
+      <w:r>
+        <w:t xml:space="preserve">rockfish released relative to the numbers reported in charter logbooks. To accommodate apparent overdispersion in the angler interview data for the slope and DSR assemblages (which combined, comprise the</w:t>
+      </w:r>
+      <w:r>
+        <w:t xml:space="preserve"> </w:t>
+      </w:r>
+      <w:r>
+        <w:t xml:space="preserve">“</w:t>
+      </w:r>
+      <w:r>
+        <w:t xml:space="preserve">other</w:t>
+      </w:r>
+      <w:r>
+        <w:t xml:space="preserve">”</w:t>
+      </w:r>
+      <w:r>
+        <w:t xml:space="preserve"> </w:t>
+      </w:r>
+      <w:r>
+        <w:t xml:space="preserve">category recorded in logbooks) a logistic-normal random effect was used to inflate the variance (Molenberghs et al. 2010; Kassahun et al. 2012) such that the observed probability of being harvested in the interview data,</w:t>
       </w:r>
       <w:r>
         <w:t xml:space="preserve"> </w:t>
@@ -14124,7 +15134,7 @@
         <m:r>
           <m:t>p</m:t>
         </m:r>
-        <m:sSub>
+        <m:sSubSup>
           <m:e>
             <m:r>
               <m:t>H</m:t>
@@ -14140,16 +15150,34 @@
               </m:dPr>
               <m:e>
                 <m:r>
-                  <m:t>c</m:t>
+                  <m:t>s</m:t>
+                </m:r>
+                <m:r>
+                  <m:t>l</m:t>
                 </m:r>
                 <m:r>
                   <m:t>o</m:t>
                 </m:r>
                 <m:r>
-                  <m:t>m</m:t>
-                </m:r>
-                <m:r>
                   <m:t>p</m:t>
+                </m:r>
+                <m:r>
+                  <m:t>e</m:t>
+                </m:r>
+                <m:r>
+                  <m:rPr>
+                    <m:sty m:val="p"/>
+                  </m:rPr>
+                  <m:t>/</m:t>
+                </m:r>
+                <m:r>
+                  <m:t>D</m:t>
+                </m:r>
+                <m:r>
+                  <m:t>S</m:t>
+                </m:r>
+                <m:r>
+                  <m:t>R</m:t>
                 </m:r>
               </m:e>
             </m:d>
@@ -14160,13 +15188,24 @@
               <m:t>y</m:t>
             </m:r>
             <m:r>
-              <m:t>1</m:t>
+              <m:t>u</m:t>
             </m:r>
           </m:sub>
-        </m:sSub>
+          <m:sup>
+            <m:r>
+              <m:t>i</m:t>
+            </m:r>
+            <m:r>
+              <m:t>n</m:t>
+            </m:r>
+            <m:r>
+              <m:t>t</m:t>
+            </m:r>
+          </m:sup>
+        </m:sSubSup>
       </m:oMath>
       <w:r>
-        <w:t xml:space="preserve">, 4) portside sampling estimates of</w:t>
+        <w:t xml:space="preserve">, relates to the true underlying probability of being harvested,</w:t>
       </w:r>
       <w:r>
         <w:t xml:space="preserve"> </w:t>
@@ -14191,16 +15230,34 @@
               </m:dPr>
               <m:e>
                 <m:r>
-                  <m:t>c</m:t>
+                  <m:t>s</m:t>
+                </m:r>
+                <m:r>
+                  <m:t>l</m:t>
                 </m:r>
                 <m:r>
                   <m:t>o</m:t>
                 </m:r>
                 <m:r>
-                  <m:t>m</m:t>
-                </m:r>
-                <m:r>
                   <m:t>p</m:t>
+                </m:r>
+                <m:r>
+                  <m:t>e</m:t>
+                </m:r>
+                <m:r>
+                  <m:rPr>
+                    <m:sty m:val="p"/>
+                  </m:rPr>
+                  <m:t>/</m:t>
+                </m:r>
+                <m:r>
+                  <m:t>D</m:t>
+                </m:r>
+                <m:r>
+                  <m:t>S</m:t>
+                </m:r>
+                <m:r>
+                  <m:t>R</m:t>
                 </m:r>
               </m:e>
             </m:d>
@@ -14217,120 +15274,7 @@
         </m:sSub>
       </m:oMath>
       <w:r>
-        <w:t xml:space="preserve"> </w:t>
-      </w:r>
-      <w:r>
-        <w:t xml:space="preserve">for both user groups, and 5) the</w:t>
-      </w:r>
-      <w:r>
-        <w:t xml:space="preserve"> </w:t>
-      </w:r>
-      <m:oMath>
-        <m:r>
-          <m:t>p</m:t>
-        </m:r>
-        <m:sSubSup>
-          <m:e>
-            <m:r>
-              <m:t>H</m:t>
-            </m:r>
-          </m:e>
-          <m:sub>
-            <m:r>
-              <m:t>a</m:t>
-            </m:r>
-            <m:r>
-              <m:t>y</m:t>
-            </m:r>
-          </m:sub>
-          <m:sup>
-            <m:r>
-              <m:t>u</m:t>
-            </m:r>
-            <m:r>
-              <m:t>n</m:t>
-            </m:r>
-            <m:r>
-              <m:t>g</m:t>
-            </m:r>
-            <m:r>
-              <m:rPr>
-                <m:sty m:val="p"/>
-              </m:rPr>
-              <m:t>:</m:t>
-            </m:r>
-            <m:r>
-              <m:t>g</m:t>
-            </m:r>
-            <m:r>
-              <m:t>u</m:t>
-            </m:r>
-            <m:r>
-              <m:t>i</m:t>
-            </m:r>
-          </m:sup>
-        </m:sSubSup>
-      </m:oMath>
-      <w:r>
-        <w:t xml:space="preserve"> </w:t>
-      </w:r>
-      <w:r>
-        <w:t xml:space="preserve">ratios from the SWHS indicating unguided angler predilection for releasing fish relative to guided anglers. The SWHS provides biased estimates of unguided releases for all rockfish while unguided harvests by species are estimated from the SWHS harvest data and port sampling programs. The retention probability is informed by the retention probabilities in the guided sector as well as the</w:t>
-      </w:r>
-      <w:r>
-        <w:t xml:space="preserve"> </w:t>
-      </w:r>
-      <m:oMath>
-        <m:r>
-          <m:t>p</m:t>
-        </m:r>
-        <m:sSubSup>
-          <m:e>
-            <m:r>
-              <m:t>H</m:t>
-            </m:r>
-          </m:e>
-          <m:sub>
-            <m:r>
-              <m:t>a</m:t>
-            </m:r>
-            <m:r>
-              <m:t>y</m:t>
-            </m:r>
-          </m:sub>
-          <m:sup>
-            <m:r>
-              <m:t>u</m:t>
-            </m:r>
-            <m:r>
-              <m:t>n</m:t>
-            </m:r>
-            <m:r>
-              <m:t>g</m:t>
-            </m:r>
-            <m:r>
-              <m:rPr>
-                <m:sty m:val="p"/>
-              </m:rPr>
-              <m:t>:</m:t>
-            </m:r>
-            <m:r>
-              <m:t>g</m:t>
-            </m:r>
-            <m:r>
-              <m:t>u</m:t>
-            </m:r>
-            <m:r>
-              <m:t>i</m:t>
-            </m:r>
-          </m:sup>
-        </m:sSubSup>
-      </m:oMath>
-      <w:r>
-        <w:t xml:space="preserve"> </w:t>
-      </w:r>
-      <w:r>
-        <w:t xml:space="preserve">ratios derived from the SWHS data. These estimates interact such that the model estimates of species-specific releases must sum to the bias corrected SWHS estimate of releases for both user groups such that</w:t>
+        <w:t xml:space="preserve">, with area-specific overdispersion such that</w:t>
       </w:r>
     </w:p>
     <w:p>
@@ -14338,34 +15282,195 @@
         <w:pStyle w:val="BodyText"/>
       </w:pPr>
       <m:oMath>
-        <m:sSub>
+        <m:r>
+          <m:rPr>
+            <m:nor/>
+            <m:sty m:val="p"/>
+          </m:rPr>
+          <m:t>logit</m:t>
+        </m:r>
+        <m:d>
+          <m:dPr>
+            <m:begChr m:val="("/>
+            <m:endChr m:val=")"/>
+            <m:sepChr m:val=""/>
+            <m:grow/>
+          </m:dPr>
           <m:e>
             <m:r>
-              <m:t>R</m:t>
-            </m:r>
+              <m:t>p</m:t>
+            </m:r>
+            <m:sSubSup>
+              <m:e>
+                <m:r>
+                  <m:t>H</m:t>
+                </m:r>
+              </m:e>
+              <m:sub>
+                <m:d>
+                  <m:dPr>
+                    <m:begChr m:val="("/>
+                    <m:endChr m:val=")"/>
+                    <m:sepChr m:val=""/>
+                    <m:grow/>
+                  </m:dPr>
+                  <m:e>
+                    <m:r>
+                      <m:t>s</m:t>
+                    </m:r>
+                    <m:r>
+                      <m:t>l</m:t>
+                    </m:r>
+                    <m:r>
+                      <m:t>o</m:t>
+                    </m:r>
+                    <m:r>
+                      <m:t>p</m:t>
+                    </m:r>
+                    <m:r>
+                      <m:t>e</m:t>
+                    </m:r>
+                    <m:r>
+                      <m:rPr>
+                        <m:sty m:val="p"/>
+                      </m:rPr>
+                      <m:t>/</m:t>
+                    </m:r>
+                    <m:r>
+                      <m:t>D</m:t>
+                    </m:r>
+                    <m:r>
+                      <m:t>S</m:t>
+                    </m:r>
+                    <m:r>
+                      <m:t>R</m:t>
+                    </m:r>
+                  </m:e>
+                </m:d>
+                <m:r>
+                  <m:t>a</m:t>
+                </m:r>
+                <m:r>
+                  <m:t>y</m:t>
+                </m:r>
+                <m:r>
+                  <m:t>u</m:t>
+                </m:r>
+              </m:sub>
+              <m:sup>
+                <m:r>
+                  <m:t>i</m:t>
+                </m:r>
+                <m:r>
+                  <m:t>n</m:t>
+                </m:r>
+                <m:r>
+                  <m:t>t</m:t>
+                </m:r>
+              </m:sup>
+            </m:sSubSup>
           </m:e>
-          <m:sub>
-            <m:r>
-              <m:t>a</m:t>
-            </m:r>
-            <m:r>
-              <m:t>y</m:t>
-            </m:r>
-            <m:r>
-              <m:t>u</m:t>
-            </m:r>
-          </m:sub>
-        </m:sSub>
+        </m:d>
+        <m:r>
+          <m:t> </m:t>
+        </m:r>
         <m:r>
           <m:rPr>
             <m:sty m:val="p"/>
           </m:rPr>
           <m:t>=</m:t>
         </m:r>
+        <m:r>
+          <m:t> </m:t>
+        </m:r>
+        <m:r>
+          <m:rPr>
+            <m:nor/>
+            <m:sty m:val="p"/>
+          </m:rPr>
+          <m:t>logit</m:t>
+        </m:r>
+        <m:d>
+          <m:dPr>
+            <m:begChr m:val="("/>
+            <m:endChr m:val=")"/>
+            <m:sepChr m:val=""/>
+            <m:grow/>
+          </m:dPr>
+          <m:e>
+            <m:r>
+              <m:t>p</m:t>
+            </m:r>
+            <m:sSub>
+              <m:e>
+                <m:r>
+                  <m:t>H</m:t>
+                </m:r>
+              </m:e>
+              <m:sub>
+                <m:d>
+                  <m:dPr>
+                    <m:begChr m:val="("/>
+                    <m:endChr m:val=")"/>
+                    <m:sepChr m:val=""/>
+                    <m:grow/>
+                  </m:dPr>
+                  <m:e>
+                    <m:r>
+                      <m:t>s</m:t>
+                    </m:r>
+                    <m:r>
+                      <m:t>l</m:t>
+                    </m:r>
+                    <m:r>
+                      <m:t>o</m:t>
+                    </m:r>
+                    <m:r>
+                      <m:t>p</m:t>
+                    </m:r>
+                    <m:r>
+                      <m:t>e</m:t>
+                    </m:r>
+                    <m:r>
+                      <m:rPr>
+                        <m:sty m:val="p"/>
+                      </m:rPr>
+                      <m:t>/</m:t>
+                    </m:r>
+                    <m:r>
+                      <m:t>D</m:t>
+                    </m:r>
+                    <m:r>
+                      <m:t>S</m:t>
+                    </m:r>
+                    <m:r>
+                      <m:t>R</m:t>
+                    </m:r>
+                  </m:e>
+                </m:d>
+                <m:r>
+                  <m:t>a</m:t>
+                </m:r>
+                <m:r>
+                  <m:t>y</m:t>
+                </m:r>
+                <m:r>
+                  <m:t>u</m:t>
+                </m:r>
+              </m:sub>
+            </m:sSub>
+          </m:e>
+        </m:d>
+        <m:r>
+          <m:rPr>
+            <m:sty m:val="p"/>
+          </m:rPr>
+          <m:t>+</m:t>
+        </m:r>
         <m:sSub>
           <m:e>
             <m:r>
-              <m:t>R</m:t>
+              <m:t>η</m:t>
             </m:r>
           </m:e>
           <m:sub>
@@ -14378,49 +15483,59 @@
               </m:dPr>
               <m:e>
                 <m:r>
+                  <m:t>s</m:t>
+                </m:r>
+                <m:r>
+                  <m:t>l</m:t>
+                </m:r>
+                <m:r>
+                  <m:t>o</m:t>
+                </m:r>
+                <m:r>
                   <m:t>p</m:t>
                 </m:r>
                 <m:r>
                   <m:t>e</m:t>
                 </m:r>
                 <m:r>
-                  <m:t>l</m:t>
-                </m:r>
-                <m:r>
-                  <m:t>a</m:t>
-                </m:r>
-                <m:r>
-                  <m:t>g</m:t>
-                </m:r>
-                <m:r>
-                  <m:t>i</m:t>
-                </m:r>
-                <m:r>
-                  <m:t>c</m:t>
+                  <m:rPr>
+                    <m:sty m:val="p"/>
+                  </m:rPr>
+                  <m:t>/</m:t>
+                </m:r>
+                <m:r>
+                  <m:t>D</m:t>
+                </m:r>
+                <m:r>
+                  <m:t>S</m:t>
+                </m:r>
+                <m:r>
+                  <m:t>R</m:t>
                 </m:r>
               </m:e>
             </m:d>
             <m:r>
               <m:t>a</m:t>
             </m:r>
-            <m:r>
-              <m:t>y</m:t>
-            </m:r>
-            <m:r>
-              <m:t>u</m:t>
-            </m:r>
           </m:sub>
         </m:sSub>
-        <m:r>
-          <m:rPr>
-            <m:sty m:val="p"/>
-          </m:rPr>
-          <m:t>+</m:t>
-        </m:r>
+      </m:oMath>
+    </w:p>
+    <w:p>
+      <w:pPr>
+        <w:pStyle w:val="BodyText"/>
+      </w:pPr>
+      <w:r>
+        <w:t xml:space="preserve">where</w:t>
+      </w:r>
+      <w:r>
+        <w:t xml:space="preserve"> </w:t>
+      </w:r>
+      <m:oMath>
         <m:sSub>
           <m:e>
             <m:r>
-              <m:t>R</m:t>
+              <m:t>η</m:t>
             </m:r>
           </m:e>
           <m:sub>
@@ -14433,55 +15548,59 @@
               </m:dPr>
               <m:e>
                 <m:r>
-                  <m:t>y</m:t>
+                  <m:t>s</m:t>
+                </m:r>
+                <m:r>
+                  <m:t>l</m:t>
+                </m:r>
+                <m:r>
+                  <m:t>o</m:t>
+                </m:r>
+                <m:r>
+                  <m:t>p</m:t>
                 </m:r>
                 <m:r>
                   <m:t>e</m:t>
                 </m:r>
                 <m:r>
-                  <m:t>l</m:t>
-                </m:r>
-                <m:r>
-                  <m:t>l</m:t>
-                </m:r>
-                <m:r>
-                  <m:t>o</m:t>
-                </m:r>
-                <m:r>
-                  <m:t>w</m:t>
-                </m:r>
-                <m:r>
-                  <m:t>e</m:t>
-                </m:r>
-                <m:r>
-                  <m:t>y</m:t>
-                </m:r>
-                <m:r>
-                  <m:t>e</m:t>
+                  <m:rPr>
+                    <m:sty m:val="p"/>
+                  </m:rPr>
+                  <m:t>/</m:t>
+                </m:r>
+                <m:r>
+                  <m:t>D</m:t>
+                </m:r>
+                <m:r>
+                  <m:t>S</m:t>
+                </m:r>
+                <m:r>
+                  <m:t>R</m:t>
                 </m:r>
               </m:e>
             </m:d>
             <m:r>
               <m:t>a</m:t>
             </m:r>
-            <m:r>
-              <m:t>y</m:t>
-            </m:r>
-            <m:r>
-              <m:t>u</m:t>
-            </m:r>
           </m:sub>
         </m:sSub>
-        <m:r>
-          <m:rPr>
-            <m:sty m:val="p"/>
-          </m:rPr>
-          <m:t>+</m:t>
-        </m:r>
+      </m:oMath>
+      <w:r>
+        <w:t xml:space="preserve"> </w:t>
+      </w:r>
+      <w:r>
+        <w:t xml:space="preserve">is the area-specific random effect</w:t>
+      </w:r>
+    </w:p>
+    <w:p>
+      <w:pPr>
+        <w:pStyle w:val="BodyText"/>
+      </w:pPr>
+      <m:oMath>
         <m:sSub>
           <m:e>
             <m:r>
-              <m:t>R</m:t>
+              <m:t>η</m:t>
             </m:r>
           </m:e>
           <m:sub>
@@ -14494,110 +15613,209 @@
               </m:dPr>
               <m:e>
                 <m:r>
-                  <m:t>n</m:t>
+                  <m:t>s</m:t>
+                </m:r>
+                <m:r>
+                  <m:t>l</m:t>
                 </m:r>
                 <m:r>
                   <m:t>o</m:t>
                 </m:r>
                 <m:r>
-                  <m:t>n</m:t>
+                  <m:t>p</m:t>
+                </m:r>
+                <m:r>
+                  <m:t>e</m:t>
                 </m:r>
                 <m:r>
                   <m:rPr>
                     <m:sty m:val="p"/>
                   </m:rPr>
-                  <m:t>−</m:t>
+                  <m:t>/</m:t>
+                </m:r>
+                <m:r>
+                  <m:t>D</m:t>
+                </m:r>
+                <m:r>
+                  <m:t>S</m:t>
+                </m:r>
+                <m:r>
+                  <m:t>R</m:t>
+                </m:r>
+              </m:e>
+            </m:d>
+            <m:r>
+              <m:t>a</m:t>
+            </m:r>
+          </m:sub>
+        </m:sSub>
+        <m:r>
+          <m:t> </m:t>
+        </m:r>
+        <m:r>
+          <m:rPr>
+            <m:sty m:val="p"/>
+          </m:rPr>
+          <m:t>∼</m:t>
+        </m:r>
+        <m:r>
+          <m:t> </m:t>
+        </m:r>
+        <m:r>
+          <m:rPr>
+            <m:nor/>
+            <m:sty m:val="p"/>
+          </m:rPr>
+          <m:t>Normal</m:t>
+        </m:r>
+        <m:d>
+          <m:dPr>
+            <m:begChr m:val="("/>
+            <m:endChr m:val=")"/>
+            <m:sepChr m:val=""/>
+            <m:grow/>
+          </m:dPr>
+          <m:e>
+            <m:r>
+              <m:t>0</m:t>
+            </m:r>
+            <m:r>
+              <m:rPr>
+                <m:sty m:val="p"/>
+              </m:rPr>
+              <m:t>,</m:t>
+            </m:r>
+            <m:sSub>
+              <m:e>
+                <m:r>
+                  <m:t>σ</m:t>
+                </m:r>
+              </m:e>
+              <m:sub>
+                <m:r>
+                  <m:t>η</m:t>
+                </m:r>
+                <m:d>
+                  <m:dPr>
+                    <m:begChr m:val="("/>
+                    <m:endChr m:val=")"/>
+                    <m:sepChr m:val=""/>
+                    <m:grow/>
+                  </m:dPr>
+                  <m:e>
+                    <m:r>
+                      <m:t>s</m:t>
+                    </m:r>
+                    <m:r>
+                      <m:t>l</m:t>
+                    </m:r>
+                    <m:r>
+                      <m:t>o</m:t>
+                    </m:r>
+                    <m:r>
+                      <m:t>p</m:t>
+                    </m:r>
+                    <m:r>
+                      <m:t>e</m:t>
+                    </m:r>
+                    <m:r>
+                      <m:rPr>
+                        <m:sty m:val="p"/>
+                      </m:rPr>
+                      <m:t>/</m:t>
+                    </m:r>
+                    <m:r>
+                      <m:t>D</m:t>
+                    </m:r>
+                    <m:r>
+                      <m:t>S</m:t>
+                    </m:r>
+                    <m:r>
+                      <m:t>R</m:t>
+                    </m:r>
+                  </m:e>
+                </m:d>
+                <m:r>
+                  <m:t>a</m:t>
+                </m:r>
+              </m:sub>
+            </m:sSub>
+          </m:e>
+        </m:d>
+      </m:oMath>
+    </w:p>
+    <w:p>
+      <w:pPr>
+        <w:pStyle w:val="BodyText"/>
+      </w:pPr>
+      <w:r>
+        <w:t xml:space="preserve">and</w:t>
+      </w:r>
+      <w:r>
+        <w:t xml:space="preserve"> </w:t>
+      </w:r>
+      <m:oMath>
+        <m:sSub>
+          <m:e>
+            <m:r>
+              <m:t>σ</m:t>
+            </m:r>
+          </m:e>
+          <m:sub>
+            <m:r>
+              <m:t>η</m:t>
+            </m:r>
+            <m:d>
+              <m:dPr>
+                <m:begChr m:val="("/>
+                <m:endChr m:val=")"/>
+                <m:sepChr m:val=""/>
+                <m:grow/>
+              </m:dPr>
+              <m:e>
+                <m:r>
+                  <m:t>s</m:t>
+                </m:r>
+                <m:r>
+                  <m:t>l</m:t>
+                </m:r>
+                <m:r>
+                  <m:t>o</m:t>
                 </m:r>
                 <m:r>
                   <m:t>p</m:t>
                 </m:r>
                 <m:r>
                   <m:t>e</m:t>
-                </m:r>
-                <m:r>
-                  <m:t>l</m:t>
-                </m:r>
-                <m:r>
-                  <m:t>a</m:t>
-                </m:r>
-                <m:r>
-                  <m:t>g</m:t>
-                </m:r>
-                <m:r>
-                  <m:t>i</m:t>
-                </m:r>
-                <m:r>
-                  <m:t>c</m:t>
                 </m:r>
                 <m:r>
                   <m:rPr>
                     <m:sty m:val="p"/>
                   </m:rPr>
-                  <m:t>,</m:t>
-                </m:r>
-                <m:r>
-                  <m:t>n</m:t>
-                </m:r>
-                <m:r>
-                  <m:t>o</m:t>
-                </m:r>
-                <m:r>
-                  <m:t>n</m:t>
-                </m:r>
-                <m:r>
-                  <m:rPr>
-                    <m:sty m:val="p"/>
-                  </m:rPr>
-                  <m:t>−</m:t>
-                </m:r>
-                <m:r>
-                  <m:t>y</m:t>
-                </m:r>
-                <m:r>
-                  <m:t>e</m:t>
-                </m:r>
-                <m:r>
-                  <m:t>l</m:t>
-                </m:r>
-                <m:r>
-                  <m:t>l</m:t>
-                </m:r>
-                <m:r>
-                  <m:t>o</m:t>
-                </m:r>
-                <m:r>
-                  <m:t>w</m:t>
-                </m:r>
-                <m:r>
-                  <m:t>e</m:t>
-                </m:r>
-                <m:r>
-                  <m:t>y</m:t>
-                </m:r>
-                <m:r>
-                  <m:t>e</m:t>
+                  <m:t>/</m:t>
+                </m:r>
+                <m:r>
+                  <m:t>D</m:t>
+                </m:r>
+                <m:r>
+                  <m:t>S</m:t>
+                </m:r>
+                <m:r>
+                  <m:t>R</m:t>
                 </m:r>
               </m:e>
             </m:d>
             <m:r>
               <m:t>a</m:t>
-            </m:r>
-            <m:r>
-              <m:t>y</m:t>
-            </m:r>
-            <m:r>
-              <m:t>u</m:t>
             </m:r>
           </m:sub>
         </m:sSub>
       </m:oMath>
-    </w:p>
-    <w:p>
-      <w:pPr>
-        <w:pStyle w:val="BodyText"/>
-      </w:pPr>
-      <w:r>
-        <w:t xml:space="preserve">and for Southeast areas</w:t>
+      <w:r>
+        <w:t xml:space="preserve"> </w:t>
+      </w:r>
+      <w:r>
+        <w:t xml:space="preserve">was modelled with a uniform prior, resulting in an adjusted binomial likelihood that accommodates the overdispersed probability as</w:t>
       </w:r>
     </w:p>
     <w:p>
@@ -14608,7 +15826,7 @@
         <m:sSub>
           <m:e>
             <m:r>
-              <m:t>R</m:t>
+              <m:t>x</m:t>
             </m:r>
           </m:e>
           <m:sub>
@@ -14621,112 +15839,348 @@
               </m:dPr>
               <m:e>
                 <m:r>
-                  <m:t>n</m:t>
+                  <m:t>s</m:t>
+                </m:r>
+                <m:r>
+                  <m:t>l</m:t>
                 </m:r>
                 <m:r>
                   <m:t>o</m:t>
                 </m:r>
                 <m:r>
-                  <m:t>n</m:t>
+                  <m:t>p</m:t>
+                </m:r>
+                <m:r>
+                  <m:t>e</m:t>
                 </m:r>
                 <m:r>
                   <m:rPr>
                     <m:sty m:val="p"/>
                   </m:rPr>
-                  <m:t>−</m:t>
-                </m:r>
-                <m:r>
-                  <m:t>p</m:t>
-                </m:r>
-                <m:r>
-                  <m:t>e</m:t>
-                </m:r>
-                <m:r>
-                  <m:t>l</m:t>
-                </m:r>
+                  <m:t>/</m:t>
+                </m:r>
+                <m:r>
+                  <m:t>D</m:t>
+                </m:r>
+                <m:r>
+                  <m:t>S</m:t>
+                </m:r>
+                <m:r>
+                  <m:t>R</m:t>
+                </m:r>
+              </m:e>
+            </m:d>
+            <m:r>
+              <m:t>a</m:t>
+            </m:r>
+            <m:r>
+              <m:t>y</m:t>
+            </m:r>
+            <m:r>
+              <m:t>u</m:t>
+            </m:r>
+          </m:sub>
+        </m:sSub>
+        <m:r>
+          <m:t> </m:t>
+        </m:r>
+        <m:r>
+          <m:rPr>
+            <m:sty m:val="p"/>
+          </m:rPr>
+          <m:t>∼</m:t>
+        </m:r>
+        <m:r>
+          <m:t> </m:t>
+        </m:r>
+        <m:r>
+          <m:rPr>
+            <m:nor/>
+            <m:sty m:val="p"/>
+          </m:rPr>
+          <m:t>Binomial</m:t>
+        </m:r>
+        <m:d>
+          <m:dPr>
+            <m:begChr m:val="("/>
+            <m:endChr m:val=")"/>
+            <m:sepChr m:val=""/>
+            <m:grow/>
+          </m:dPr>
+          <m:e>
+            <m:r>
+              <m:t>p</m:t>
+            </m:r>
+            <m:sSubSup>
+              <m:e>
+                <m:r>
+                  <m:t>H</m:t>
+                </m:r>
+              </m:e>
+              <m:sub>
+                <m:d>
+                  <m:dPr>
+                    <m:begChr m:val="("/>
+                    <m:endChr m:val=")"/>
+                    <m:sepChr m:val=""/>
+                    <m:grow/>
+                  </m:dPr>
+                  <m:e>
+                    <m:r>
+                      <m:t>s</m:t>
+                    </m:r>
+                    <m:r>
+                      <m:t>l</m:t>
+                    </m:r>
+                    <m:r>
+                      <m:t>o</m:t>
+                    </m:r>
+                    <m:r>
+                      <m:t>p</m:t>
+                    </m:r>
+                    <m:r>
+                      <m:t>e</m:t>
+                    </m:r>
+                    <m:r>
+                      <m:rPr>
+                        <m:sty m:val="p"/>
+                      </m:rPr>
+                      <m:t>/</m:t>
+                    </m:r>
+                    <m:r>
+                      <m:t>D</m:t>
+                    </m:r>
+                    <m:r>
+                      <m:t>S</m:t>
+                    </m:r>
+                    <m:r>
+                      <m:t>R</m:t>
+                    </m:r>
+                  </m:e>
+                </m:d>
                 <m:r>
                   <m:t>a</m:t>
                 </m:r>
                 <m:r>
-                  <m:t>g</m:t>
-                </m:r>
+                  <m:t>y</m:t>
+                </m:r>
+                <m:r>
+                  <m:t>u</m:t>
+                </m:r>
+              </m:sub>
+              <m:sup>
                 <m:r>
                   <m:t>i</m:t>
                 </m:r>
                 <m:r>
-                  <m:t>c</m:t>
-                </m:r>
+                  <m:t>n</m:t>
+                </m:r>
+                <m:r>
+                  <m:t>t</m:t>
+                </m:r>
+              </m:sup>
+            </m:sSubSup>
+            <m:r>
+              <m:rPr>
+                <m:sty m:val="p"/>
+              </m:rPr>
+              <m:t>,</m:t>
+            </m:r>
+            <m:d>
+              <m:dPr>
+                <m:begChr m:val="("/>
+                <m:endChr m:val=")"/>
+                <m:sepChr m:val=""/>
+                <m:grow/>
+              </m:dPr>
+              <m:e>
+                <m:sSub>
+                  <m:e>
+                    <m:r>
+                      <m:t>x</m:t>
+                    </m:r>
+                  </m:e>
+                  <m:sub>
+                    <m:d>
+                      <m:dPr>
+                        <m:begChr m:val="("/>
+                        <m:endChr m:val=")"/>
+                        <m:sepChr m:val=""/>
+                        <m:grow/>
+                      </m:dPr>
+                      <m:e>
+                        <m:r>
+                          <m:t>s</m:t>
+                        </m:r>
+                        <m:r>
+                          <m:t>l</m:t>
+                        </m:r>
+                        <m:r>
+                          <m:t>o</m:t>
+                        </m:r>
+                        <m:r>
+                          <m:t>p</m:t>
+                        </m:r>
+                        <m:r>
+                          <m:t>e</m:t>
+                        </m:r>
+                        <m:r>
+                          <m:rPr>
+                            <m:sty m:val="p"/>
+                          </m:rPr>
+                          <m:t>/</m:t>
+                        </m:r>
+                        <m:r>
+                          <m:t>D</m:t>
+                        </m:r>
+                        <m:r>
+                          <m:t>S</m:t>
+                        </m:r>
+                        <m:r>
+                          <m:t>R</m:t>
+                        </m:r>
+                      </m:e>
+                    </m:d>
+                    <m:r>
+                      <m:t>a</m:t>
+                    </m:r>
+                    <m:r>
+                      <m:t>y</m:t>
+                    </m:r>
+                    <m:r>
+                      <m:t>u</m:t>
+                    </m:r>
+                  </m:sub>
+                </m:sSub>
                 <m:r>
                   <m:rPr>
                     <m:sty m:val="p"/>
                   </m:rPr>
-                  <m:t>,</m:t>
-                </m:r>
-                <m:r>
-                  <m:t>n</m:t>
-                </m:r>
-                <m:r>
-                  <m:t>o</m:t>
-                </m:r>
-                <m:r>
-                  <m:t>n</m:t>
-                </m:r>
-                <m:r>
-                  <m:rPr>
-                    <m:sty m:val="p"/>
-                  </m:rPr>
-                  <m:t>−</m:t>
-                </m:r>
-                <m:r>
-                  <m:t>y</m:t>
-                </m:r>
-                <m:r>
-                  <m:t>e</m:t>
-                </m:r>
-                <m:r>
-                  <m:t>l</m:t>
-                </m:r>
-                <m:r>
-                  <m:t>l</m:t>
-                </m:r>
-                <m:r>
-                  <m:t>o</m:t>
-                </m:r>
-                <m:r>
-                  <m:t>w</m:t>
-                </m:r>
-                <m:r>
-                  <m:t>e</m:t>
-                </m:r>
-                <m:r>
-                  <m:t>y</m:t>
-                </m:r>
-                <m:r>
-                  <m:t>e</m:t>
-                </m:r>
+                  <m:t>+</m:t>
+                </m:r>
+                <m:sSub>
+                  <m:e>
+                    <m:r>
+                      <m:t>r</m:t>
+                    </m:r>
+                  </m:e>
+                  <m:sub>
+                    <m:d>
+                      <m:dPr>
+                        <m:begChr m:val="("/>
+                        <m:endChr m:val=")"/>
+                        <m:sepChr m:val=""/>
+                        <m:grow/>
+                      </m:dPr>
+                      <m:e>
+                        <m:r>
+                          <m:t>s</m:t>
+                        </m:r>
+                        <m:r>
+                          <m:t>l</m:t>
+                        </m:r>
+                        <m:r>
+                          <m:t>o</m:t>
+                        </m:r>
+                        <m:r>
+                          <m:t>p</m:t>
+                        </m:r>
+                        <m:r>
+                          <m:t>e</m:t>
+                        </m:r>
+                        <m:r>
+                          <m:rPr>
+                            <m:sty m:val="p"/>
+                          </m:rPr>
+                          <m:t>/</m:t>
+                        </m:r>
+                        <m:r>
+                          <m:t>D</m:t>
+                        </m:r>
+                        <m:r>
+                          <m:t>S</m:t>
+                        </m:r>
+                        <m:r>
+                          <m:t>R</m:t>
+                        </m:r>
+                      </m:e>
+                    </m:d>
+                    <m:r>
+                      <m:t>a</m:t>
+                    </m:r>
+                    <m:r>
+                      <m:t>y</m:t>
+                    </m:r>
+                    <m:r>
+                      <m:t>u</m:t>
+                    </m:r>
+                  </m:sub>
+                </m:sSub>
               </m:e>
             </m:d>
+          </m:e>
+        </m:d>
+      </m:oMath>
+    </w:p>
+    <w:p>
+      <w:pPr>
+        <w:pStyle w:val="BodyText"/>
+      </w:pPr>
+      <w:r>
+        <w:t xml:space="preserve">Unguided release estimates by species thus reflect a balance of several information sources that include, 1) an estimate of all rockfish released by unguided anglers,</w:t>
+      </w:r>
+      <w:r>
+        <w:t xml:space="preserve"> </w:t>
+      </w:r>
+      <m:oMath>
+        <m:sSubSup>
+          <m:e>
+            <m:acc>
+              <m:accPr>
+                <m:chr m:val="̂"/>
+              </m:accPr>
+              <m:e>
+                <m:r>
+                  <m:t>R</m:t>
+                </m:r>
+              </m:e>
+            </m:acc>
+          </m:e>
+          <m:sub>
             <m:r>
               <m:t>a</m:t>
             </m:r>
             <m:r>
               <m:t>y</m:t>
             </m:r>
-            <m:r>
-              <m:t>u</m:t>
-            </m:r>
           </m:sub>
-        </m:sSub>
-        <m:r>
-          <m:rPr>
-            <m:sty m:val="p"/>
-          </m:rPr>
-          <m:t>=</m:t>
-        </m:r>
+          <m:sup>
+            <m:r>
+              <m:t>S</m:t>
+            </m:r>
+            <m:r>
+              <m:t>W</m:t>
+            </m:r>
+            <m:r>
+              <m:t>H</m:t>
+            </m:r>
+            <m:r>
+              <m:t>S</m:t>
+            </m:r>
+          </m:sup>
+        </m:sSubSup>
+      </m:oMath>
+      <w:r>
+        <w:t xml:space="preserve">, 2) species specific estimates of unguided angler harvests,</w:t>
+      </w:r>
+      <w:r>
+        <w:t xml:space="preserve"> </w:t>
+      </w:r>
+      <m:oMath>
         <m:sSub>
           <m:e>
             <m:r>
-              <m:t>R</m:t>
+              <m:t>H</m:t>
             </m:r>
           </m:e>
           <m:sub>
@@ -14739,13 +16193,16 @@
               </m:dPr>
               <m:e>
                 <m:r>
-                  <m:t>D</m:t>
-                </m:r>
-                <m:r>
-                  <m:t>S</m:t>
-                </m:r>
-                <m:r>
-                  <m:t>R</m:t>
+                  <m:t>c</m:t>
+                </m:r>
+                <m:r>
+                  <m:t>o</m:t>
+                </m:r>
+                <m:r>
+                  <m:t>m</m:t>
+                </m:r>
+                <m:r>
+                  <m:t>p</m:t>
                 </m:r>
               </m:e>
             </m:d>
@@ -14760,16 +16217,21 @@
             </m:r>
           </m:sub>
         </m:sSub>
-        <m:r>
-          <m:rPr>
-            <m:sty m:val="p"/>
-          </m:rPr>
-          <m:t>+</m:t>
+      </m:oMath>
+      <w:r>
+        <w:t xml:space="preserve">, 3) species-specific retention probabilities of guided anglers as estimated from logbook data,</w:t>
+      </w:r>
+      <w:r>
+        <w:t xml:space="preserve"> </w:t>
+      </w:r>
+      <m:oMath>
+        <m:r>
+          <m:t>p</m:t>
         </m:r>
         <m:sSub>
           <m:e>
             <m:r>
-              <m:t>R</m:t>
+              <m:t>H</m:t>
             </m:r>
           </m:e>
           <m:sub>
@@ -14782,19 +16244,16 @@
               </m:dPr>
               <m:e>
                 <m:r>
-                  <m:t>s</m:t>
-                </m:r>
-                <m:r>
-                  <m:t>l</m:t>
+                  <m:t>c</m:t>
                 </m:r>
                 <m:r>
                   <m:t>o</m:t>
                 </m:r>
                 <m:r>
+                  <m:t>m</m:t>
+                </m:r>
+                <m:r>
                   <m:t>p</m:t>
-                </m:r>
-                <m:r>
-                  <m:t>e</m:t>
                 </m:r>
               </m:e>
             </m:d>
@@ -14805,37 +16264,25 @@
               <m:t>y</m:t>
             </m:r>
             <m:r>
-              <m:t>u</m:t>
+              <m:t>1</m:t>
             </m:r>
           </m:sub>
         </m:sSub>
       </m:oMath>
-    </w:p>
-    <w:bookmarkEnd w:id="31"/>
-    <w:bookmarkStart w:id="32" w:name="species-composition-data-port-sampling"/>
-    <w:p>
-      <w:pPr>
-        <w:pStyle w:val="Heading3"/>
-      </w:pPr>
-      <w:r>
-        <w:t xml:space="preserve">Species Composition Data (Port Sampling)</w:t>
-      </w:r>
-    </w:p>
-    <w:p>
-      <w:pPr>
-        <w:pStyle w:val="FirstParagraph"/>
-      </w:pPr>
-      <w:r>
-        <w:t xml:space="preserve">The number of pelagic rockfish sampled in harvest sampling programs</w:t>
+      <w:r>
+        <w:t xml:space="preserve">, 4) portside sampling estimates of</w:t>
       </w:r>
       <w:r>
         <w:t xml:space="preserve"> </w:t>
       </w:r>
       <m:oMath>
+        <m:r>
+          <m:t>p</m:t>
+        </m:r>
         <m:sSub>
           <m:e>
             <m:r>
-              <m:t>x</m:t>
+              <m:t>H</m:t>
             </m:r>
           </m:e>
           <m:sub>
@@ -14848,25 +16295,16 @@
               </m:dPr>
               <m:e>
                 <m:r>
+                  <m:t>c</m:t>
+                </m:r>
+                <m:r>
+                  <m:t>o</m:t>
+                </m:r>
+                <m:r>
+                  <m:t>m</m:t>
+                </m:r>
+                <m:r>
                   <m:t>p</m:t>
-                </m:r>
-                <m:r>
-                  <m:t>e</m:t>
-                </m:r>
-                <m:r>
-                  <m:t>l</m:t>
-                </m:r>
-                <m:r>
-                  <m:t>a</m:t>
-                </m:r>
-                <m:r>
-                  <m:t>g</m:t>
-                </m:r>
-                <m:r>
-                  <m:t>i</m:t>
-                </m:r>
-                <m:r>
-                  <m:t>c</m:t>
                 </m:r>
               </m:e>
             </m:d>
@@ -14886,7 +16324,117 @@
         <w:t xml:space="preserve"> </w:t>
       </w:r>
       <w:r>
-        <w:t xml:space="preserve">follow a binomial distribution:</w:t>
+        <w:t xml:space="preserve">for both user groups, and 5) the</w:t>
+      </w:r>
+      <w:r>
+        <w:t xml:space="preserve"> </w:t>
+      </w:r>
+      <m:oMath>
+        <m:r>
+          <m:t>p</m:t>
+        </m:r>
+        <m:sSubSup>
+          <m:e>
+            <m:r>
+              <m:t>H</m:t>
+            </m:r>
+          </m:e>
+          <m:sub>
+            <m:r>
+              <m:t>a</m:t>
+            </m:r>
+            <m:r>
+              <m:t>y</m:t>
+            </m:r>
+          </m:sub>
+          <m:sup>
+            <m:r>
+              <m:t>u</m:t>
+            </m:r>
+            <m:r>
+              <m:t>n</m:t>
+            </m:r>
+            <m:r>
+              <m:t>g</m:t>
+            </m:r>
+            <m:r>
+              <m:rPr>
+                <m:sty m:val="p"/>
+              </m:rPr>
+              <m:t>:</m:t>
+            </m:r>
+            <m:r>
+              <m:t>g</m:t>
+            </m:r>
+            <m:r>
+              <m:t>u</m:t>
+            </m:r>
+            <m:r>
+              <m:t>i</m:t>
+            </m:r>
+          </m:sup>
+        </m:sSubSup>
+      </m:oMath>
+      <w:r>
+        <w:t xml:space="preserve"> </w:t>
+      </w:r>
+      <w:r>
+        <w:t xml:space="preserve">ratios from the SWHS indicating unguided angler predilection for releasing fish relative to guided anglers. The SWHS provides biased estimates of unguided releases for all rockfish while unguided harvests by species are estimated from the SWHS harvest data and port sampling programs. The retention probability is informed by the retention probabilities in the guided sector as well as the</w:t>
+      </w:r>
+      <w:r>
+        <w:t xml:space="preserve"> </w:t>
+      </w:r>
+      <m:oMath>
+        <m:r>
+          <m:t>p</m:t>
+        </m:r>
+        <m:sSubSup>
+          <m:e>
+            <m:r>
+              <m:t>H</m:t>
+            </m:r>
+          </m:e>
+          <m:sub>
+            <m:r>
+              <m:t>a</m:t>
+            </m:r>
+            <m:r>
+              <m:t>y</m:t>
+            </m:r>
+          </m:sub>
+          <m:sup>
+            <m:r>
+              <m:t>u</m:t>
+            </m:r>
+            <m:r>
+              <m:t>n</m:t>
+            </m:r>
+            <m:r>
+              <m:t>g</m:t>
+            </m:r>
+            <m:r>
+              <m:rPr>
+                <m:sty m:val="p"/>
+              </m:rPr>
+              <m:t>:</m:t>
+            </m:r>
+            <m:r>
+              <m:t>g</m:t>
+            </m:r>
+            <m:r>
+              <m:t>u</m:t>
+            </m:r>
+            <m:r>
+              <m:t>i</m:t>
+            </m:r>
+          </m:sup>
+        </m:sSubSup>
+      </m:oMath>
+      <w:r>
+        <w:t xml:space="preserve"> </w:t>
+      </w:r>
+      <w:r>
+        <w:t xml:space="preserve">ratios derived from the SWHS data. These estimates interact such that the model estimates of species-specific releases must sum to the bias corrected SWHS estimate of releases for both user groups such that</w:t>
       </w:r>
     </w:p>
     <w:p>
@@ -14897,7 +16445,31 @@
         <m:sSub>
           <m:e>
             <m:r>
-              <m:t>x</m:t>
+              <m:t>R</m:t>
+            </m:r>
+          </m:e>
+          <m:sub>
+            <m:r>
+              <m:t>a</m:t>
+            </m:r>
+            <m:r>
+              <m:t>y</m:t>
+            </m:r>
+            <m:r>
+              <m:t>u</m:t>
+            </m:r>
+          </m:sub>
+        </m:sSub>
+        <m:r>
+          <m:rPr>
+            <m:sty m:val="p"/>
+          </m:rPr>
+          <m:t>=</m:t>
+        </m:r>
+        <m:sSub>
+          <m:e>
+            <m:r>
+              <m:t>R</m:t>
             </m:r>
           </m:e>
           <m:sub>
@@ -14944,194 +16516,15 @@
           </m:sub>
         </m:sSub>
         <m:r>
-          <m:t> </m:t>
-        </m:r>
-        <m:r>
           <m:rPr>
             <m:sty m:val="p"/>
           </m:rPr>
-          <m:t>∼</m:t>
-        </m:r>
-        <m:r>
-          <m:t> </m:t>
-        </m:r>
-        <m:r>
-          <m:rPr>
-            <m:nor/>
-            <m:sty m:val="p"/>
-          </m:rPr>
-          <m:t>Binomial</m:t>
-        </m:r>
-        <m:d>
-          <m:dPr>
-            <m:begChr m:val="("/>
-            <m:endChr m:val=")"/>
-            <m:sepChr m:val=""/>
-            <m:grow/>
-          </m:dPr>
-          <m:e>
-            <m:sSub>
-              <m:e>
-                <m:r>
-                  <m:t>P</m:t>
-                </m:r>
-              </m:e>
-              <m:sub>
-                <m:d>
-                  <m:dPr>
-                    <m:begChr m:val="("/>
-                    <m:endChr m:val=")"/>
-                    <m:sepChr m:val=""/>
-                    <m:grow/>
-                  </m:dPr>
-                  <m:e>
-                    <m:r>
-                      <m:t>p</m:t>
-                    </m:r>
-                    <m:r>
-                      <m:t>e</m:t>
-                    </m:r>
-                    <m:r>
-                      <m:t>l</m:t>
-                    </m:r>
-                    <m:r>
-                      <m:t>a</m:t>
-                    </m:r>
-                    <m:r>
-                      <m:t>g</m:t>
-                    </m:r>
-                    <m:r>
-                      <m:t>i</m:t>
-                    </m:r>
-                    <m:r>
-                      <m:t>c</m:t>
-                    </m:r>
-                  </m:e>
-                </m:d>
-                <m:r>
-                  <m:t>a</m:t>
-                </m:r>
-                <m:r>
-                  <m:t>y</m:t>
-                </m:r>
-                <m:r>
-                  <m:t>u</m:t>
-                </m:r>
-              </m:sub>
-            </m:sSub>
-            <m:r>
-              <m:rPr>
-                <m:sty m:val="p"/>
-              </m:rPr>
-              <m:t>,</m:t>
-            </m:r>
-            <m:sSub>
-              <m:e>
-                <m:r>
-                  <m:t>N</m:t>
-                </m:r>
-              </m:e>
-              <m:sub>
-                <m:r>
-                  <m:t>a</m:t>
-                </m:r>
-                <m:r>
-                  <m:t>y</m:t>
-                </m:r>
-                <m:r>
-                  <m:t>u</m:t>
-                </m:r>
-              </m:sub>
-            </m:sSub>
-          </m:e>
-        </m:d>
-      </m:oMath>
-    </w:p>
-    <w:p>
-      <w:pPr>
-        <w:pStyle w:val="BodyText"/>
-      </w:pPr>
-      <w:r>
-        <w:t xml:space="preserve">where</w:t>
-      </w:r>
-      <w:r>
-        <w:t xml:space="preserve"> </w:t>
-      </w:r>
-      <m:oMath>
+          <m:t>+</m:t>
+        </m:r>
         <m:sSub>
           <m:e>
             <m:r>
-              <m:t>N</m:t>
-            </m:r>
-          </m:e>
-          <m:sub>
-            <m:r>
-              <m:t>a</m:t>
-            </m:r>
-            <m:r>
-              <m:t>y</m:t>
-            </m:r>
-            <m:r>
-              <m:t>u</m:t>
-            </m:r>
-          </m:sub>
-        </m:sSub>
-      </m:oMath>
-      <w:r>
-        <w:t xml:space="preserve"> </w:t>
-      </w:r>
-      <w:r>
-        <w:t xml:space="preserve">is the total number of rockfish sampled in area</w:t>
-      </w:r>
-      <w:r>
-        <w:t xml:space="preserve"> </w:t>
-      </w:r>
-      <m:oMath>
-        <m:r>
-          <m:t>a</m:t>
-        </m:r>
-      </m:oMath>
-      <w:r>
-        <w:t xml:space="preserve"> </w:t>
-      </w:r>
-      <w:r>
-        <w:t xml:space="preserve">during year</w:t>
-      </w:r>
-      <w:r>
-        <w:t xml:space="preserve"> </w:t>
-      </w:r>
-      <m:oMath>
-        <m:r>
-          <m:t>y</m:t>
-        </m:r>
-      </m:oMath>
-      <w:r>
-        <w:t xml:space="preserve"> </w:t>
-      </w:r>
-      <w:r>
-        <w:t xml:space="preserve">from user group</w:t>
-      </w:r>
-      <w:r>
-        <w:t xml:space="preserve"> </w:t>
-      </w:r>
-      <m:oMath>
-        <m:r>
-          <m:t>u</m:t>
-        </m:r>
-      </m:oMath>
-      <w:r>
-        <w:t xml:space="preserve">. The number of black rockfish sampled in harvest sampling programs was thus a proportion of the pelagic harvests</w:t>
-      </w:r>
-    </w:p>
-    <w:p>
-      <w:pPr>
-        <w:pStyle w:val="BodyText"/>
-      </w:pPr>
-      <m:oMath>
-        <m:sSub>
-          <m:e>
-            <m:r>
-              <m:t>x</m:t>
+              <m:t>R</m:t>
             </m:r>
           </m:e>
           <m:sub>
@@ -15144,19 +16537,31 @@
               </m:dPr>
               <m:e>
                 <m:r>
-                  <m:t>b</m:t>
+                  <m:t>y</m:t>
+                </m:r>
+                <m:r>
+                  <m:t>e</m:t>
                 </m:r>
                 <m:r>
                   <m:t>l</m:t>
                 </m:r>
                 <m:r>
-                  <m:t>a</m:t>
-                </m:r>
-                <m:r>
-                  <m:t>c</m:t>
-                </m:r>
-                <m:r>
-                  <m:t>k</m:t>
+                  <m:t>l</m:t>
+                </m:r>
+                <m:r>
+                  <m:t>o</m:t>
+                </m:r>
+                <m:r>
+                  <m:t>w</m:t>
+                </m:r>
+                <m:r>
+                  <m:t>e</m:t>
+                </m:r>
+                <m:r>
+                  <m:t>y</m:t>
+                </m:r>
+                <m:r>
+                  <m:t>e</m:t>
                 </m:r>
               </m:e>
             </m:d>
@@ -15171,172 +16576,16 @@
             </m:r>
           </m:sub>
         </m:sSub>
-        <m:r>
-          <m:t> </m:t>
-        </m:r>
         <m:r>
           <m:rPr>
             <m:sty m:val="p"/>
           </m:rPr>
-          <m:t>∼</m:t>
-        </m:r>
-        <m:r>
-          <m:t> </m:t>
-        </m:r>
-        <m:r>
-          <m:rPr>
-            <m:nor/>
-            <m:sty m:val="p"/>
-          </m:rPr>
-          <m:t>Binomial</m:t>
-        </m:r>
-        <m:d>
-          <m:dPr>
-            <m:begChr m:val="("/>
-            <m:endChr m:val=")"/>
-            <m:sepChr m:val=""/>
-            <m:grow/>
-          </m:dPr>
-          <m:e>
-            <m:sSub>
-              <m:e>
-                <m:r>
-                  <m:t>P</m:t>
-                </m:r>
-              </m:e>
-              <m:sub>
-                <m:d>
-                  <m:dPr>
-                    <m:begChr m:val="("/>
-                    <m:endChr m:val=")"/>
-                    <m:sepChr m:val=""/>
-                    <m:grow/>
-                  </m:dPr>
-                  <m:e>
-                    <m:r>
-                      <m:t>b</m:t>
-                    </m:r>
-                    <m:r>
-                      <m:t>l</m:t>
-                    </m:r>
-                    <m:r>
-                      <m:t>a</m:t>
-                    </m:r>
-                    <m:r>
-                      <m:t>c</m:t>
-                    </m:r>
-                    <m:r>
-                      <m:t>k</m:t>
-                    </m:r>
-                  </m:e>
-                </m:d>
-                <m:r>
-                  <m:t>a</m:t>
-                </m:r>
-                <m:r>
-                  <m:t>y</m:t>
-                </m:r>
-                <m:r>
-                  <m:t>u</m:t>
-                </m:r>
-              </m:sub>
-            </m:sSub>
-            <m:r>
-              <m:rPr>
-                <m:sty m:val="p"/>
-              </m:rPr>
-              <m:t>,</m:t>
-            </m:r>
-            <m:sSubSup>
-              <m:e>
-                <m:r>
-                  <m:t>N</m:t>
-                </m:r>
-              </m:e>
-              <m:sub>
-                <m:r>
-                  <m:t>a</m:t>
-                </m:r>
-                <m:r>
-                  <m:t>y</m:t>
-                </m:r>
-                <m:r>
-                  <m:t>u</m:t>
-                </m:r>
-              </m:sub>
-              <m:sup>
-                <m:r>
-                  <m:t>p</m:t>
-                </m:r>
-                <m:r>
-                  <m:t>e</m:t>
-                </m:r>
-                <m:r>
-                  <m:t>l</m:t>
-                </m:r>
-              </m:sup>
-            </m:sSubSup>
-          </m:e>
-        </m:d>
-      </m:oMath>
-    </w:p>
-    <w:p>
-      <w:pPr>
-        <w:pStyle w:val="BodyText"/>
-      </w:pPr>
-      <w:r>
-        <w:t xml:space="preserve">where</w:t>
-      </w:r>
-      <w:r>
-        <w:t xml:space="preserve"> </w:t>
-      </w:r>
-      <m:oMath>
-        <m:sSubSup>
-          <m:e>
-            <m:r>
-              <m:t>N</m:t>
-            </m:r>
-          </m:e>
-          <m:sub>
-            <m:r>
-              <m:t>a</m:t>
-            </m:r>
-            <m:r>
-              <m:t>y</m:t>
-            </m:r>
-            <m:r>
-              <m:t>u</m:t>
-            </m:r>
-          </m:sub>
-          <m:sup>
-            <m:r>
-              <m:t>p</m:t>
-            </m:r>
-            <m:r>
-              <m:t>e</m:t>
-            </m:r>
-            <m:r>
-              <m:t>l</m:t>
-            </m:r>
-          </m:sup>
-        </m:sSubSup>
-      </m:oMath>
-      <w:r>
-        <w:t xml:space="preserve"> </w:t>
-      </w:r>
-      <w:r>
-        <w:t xml:space="preserve">is the total number of pelagic rockfish. Yelloweye rockfish were modeled similarly as a proportion of the total number of non-pelagics such that</w:t>
-      </w:r>
-    </w:p>
-    <w:p>
-      <w:pPr>
-        <w:pStyle w:val="BodyText"/>
-      </w:pPr>
-      <m:oMath>
+          <m:t>+</m:t>
+        </m:r>
         <m:sSub>
           <m:e>
             <m:r>
-              <m:t>x</m:t>
+              <m:t>R</m:t>
             </m:r>
           </m:e>
           <m:sub>
@@ -15349,6 +16598,63 @@
               </m:dPr>
               <m:e>
                 <m:r>
+                  <m:t>n</m:t>
+                </m:r>
+                <m:r>
+                  <m:t>o</m:t>
+                </m:r>
+                <m:r>
+                  <m:t>n</m:t>
+                </m:r>
+                <m:r>
+                  <m:rPr>
+                    <m:sty m:val="p"/>
+                  </m:rPr>
+                  <m:t>−</m:t>
+                </m:r>
+                <m:r>
+                  <m:t>p</m:t>
+                </m:r>
+                <m:r>
+                  <m:t>e</m:t>
+                </m:r>
+                <m:r>
+                  <m:t>l</m:t>
+                </m:r>
+                <m:r>
+                  <m:t>a</m:t>
+                </m:r>
+                <m:r>
+                  <m:t>g</m:t>
+                </m:r>
+                <m:r>
+                  <m:t>i</m:t>
+                </m:r>
+                <m:r>
+                  <m:t>c</m:t>
+                </m:r>
+                <m:r>
+                  <m:rPr>
+                    <m:sty m:val="p"/>
+                  </m:rPr>
+                  <m:t>,</m:t>
+                </m:r>
+                <m:r>
+                  <m:t>n</m:t>
+                </m:r>
+                <m:r>
+                  <m:t>o</m:t>
+                </m:r>
+                <m:r>
+                  <m:t>n</m:t>
+                </m:r>
+                <m:r>
+                  <m:rPr>
+                    <m:sty m:val="p"/>
+                  </m:rPr>
+                  <m:t>−</m:t>
+                </m:r>
+                <m:r>
                   <m:t>y</m:t>
                 </m:r>
                 <m:r>
@@ -15363,21 +16669,18 @@
                 <m:r>
                   <m:t>o</m:t>
                 </m:r>
-                <m:sSub>
-                  <m:e>
-                    <m:r>
-                      <m:t>w</m:t>
-                    </m:r>
-                  </m:e>
-                  <m:sub>
-                    <m:r>
-                      <m:t>R</m:t>
-                    </m:r>
-                    <m:r>
-                      <m:t>2</m:t>
-                    </m:r>
-                  </m:sub>
-                </m:sSub>
+                <m:r>
+                  <m:t>w</m:t>
+                </m:r>
+                <m:r>
+                  <m:t>e</m:t>
+                </m:r>
+                <m:r>
+                  <m:t>y</m:t>
+                </m:r>
+                <m:r>
+                  <m:t>e</m:t>
+                </m:r>
               </m:e>
             </m:d>
             <m:r>
@@ -15391,125 +16694,6 @@
             </m:r>
           </m:sub>
         </m:sSub>
-        <m:r>
-          <m:t> </m:t>
-        </m:r>
-        <m:r>
-          <m:rPr>
-            <m:sty m:val="p"/>
-          </m:rPr>
-          <m:t>∼</m:t>
-        </m:r>
-        <m:r>
-          <m:t> </m:t>
-        </m:r>
-        <m:r>
-          <m:rPr>
-            <m:nor/>
-            <m:sty m:val="p"/>
-          </m:rPr>
-          <m:t>Binomial</m:t>
-        </m:r>
-        <m:d>
-          <m:dPr>
-            <m:begChr m:val="("/>
-            <m:endChr m:val=")"/>
-            <m:sepChr m:val=""/>
-            <m:grow/>
-          </m:dPr>
-          <m:e>
-            <m:sSub>
-              <m:e>
-                <m:r>
-                  <m:t>P</m:t>
-                </m:r>
-              </m:e>
-              <m:sub>
-                <m:d>
-                  <m:dPr>
-                    <m:begChr m:val="("/>
-                    <m:endChr m:val=")"/>
-                    <m:sepChr m:val=""/>
-                    <m:grow/>
-                  </m:dPr>
-                  <m:e>
-                    <m:r>
-                      <m:t>y</m:t>
-                    </m:r>
-                    <m:r>
-                      <m:t>e</m:t>
-                    </m:r>
-                    <m:r>
-                      <m:t>l</m:t>
-                    </m:r>
-                    <m:r>
-                      <m:t>l</m:t>
-                    </m:r>
-                    <m:r>
-                      <m:t>o</m:t>
-                    </m:r>
-                    <m:r>
-                      <m:t>w</m:t>
-                    </m:r>
-                  </m:e>
-                </m:d>
-                <m:r>
-                  <m:t>a</m:t>
-                </m:r>
-                <m:r>
-                  <m:t>y</m:t>
-                </m:r>
-                <m:r>
-                  <m:t>u</m:t>
-                </m:r>
-              </m:sub>
-            </m:sSub>
-            <m:r>
-              <m:rPr>
-                <m:sty m:val="p"/>
-              </m:rPr>
-              <m:t>,</m:t>
-            </m:r>
-            <m:sSubSup>
-              <m:e>
-                <m:r>
-                  <m:t>N</m:t>
-                </m:r>
-              </m:e>
-              <m:sub>
-                <m:r>
-                  <m:t>a</m:t>
-                </m:r>
-                <m:r>
-                  <m:t>y</m:t>
-                </m:r>
-                <m:r>
-                  <m:t>u</m:t>
-                </m:r>
-              </m:sub>
-              <m:sup>
-                <m:r>
-                  <m:t>n</m:t>
-                </m:r>
-                <m:r>
-                  <m:t>o</m:t>
-                </m:r>
-                <m:r>
-                  <m:t>n</m:t>
-                </m:r>
-                <m:r>
-                  <m:t>p</m:t>
-                </m:r>
-                <m:r>
-                  <m:t>e</m:t>
-                </m:r>
-                <m:r>
-                  <m:t>l</m:t>
-                </m:r>
-              </m:sup>
-            </m:sSubSup>
-          </m:e>
-        </m:d>
       </m:oMath>
     </w:p>
     <w:p>
@@ -15517,7 +16701,7 @@
         <w:pStyle w:val="BodyText"/>
       </w:pPr>
       <w:r>
-        <w:t xml:space="preserve">Southeast areas have two other non-pelagic groupings such that non-yelloweye DSR and slope rockfish are a proportion of non-pelagics such that</w:t>
+        <w:t xml:space="preserve">and for Southeast areas</w:t>
       </w:r>
     </w:p>
     <w:p>
@@ -15528,7 +16712,7 @@
         <m:sSub>
           <m:e>
             <m:r>
-              <m:t>x</m:t>
+              <m:t>R</m:t>
             </m:r>
           </m:e>
           <m:sub>
@@ -15541,13 +16725,88 @@
               </m:dPr>
               <m:e>
                 <m:r>
-                  <m:t>D</m:t>
-                </m:r>
-                <m:r>
-                  <m:t>S</m:t>
-                </m:r>
-                <m:r>
-                  <m:t>R</m:t>
+                  <m:t>n</m:t>
+                </m:r>
+                <m:r>
+                  <m:t>o</m:t>
+                </m:r>
+                <m:r>
+                  <m:t>n</m:t>
+                </m:r>
+                <m:r>
+                  <m:rPr>
+                    <m:sty m:val="p"/>
+                  </m:rPr>
+                  <m:t>−</m:t>
+                </m:r>
+                <m:r>
+                  <m:t>p</m:t>
+                </m:r>
+                <m:r>
+                  <m:t>e</m:t>
+                </m:r>
+                <m:r>
+                  <m:t>l</m:t>
+                </m:r>
+                <m:r>
+                  <m:t>a</m:t>
+                </m:r>
+                <m:r>
+                  <m:t>g</m:t>
+                </m:r>
+                <m:r>
+                  <m:t>i</m:t>
+                </m:r>
+                <m:r>
+                  <m:t>c</m:t>
+                </m:r>
+                <m:r>
+                  <m:rPr>
+                    <m:sty m:val="p"/>
+                  </m:rPr>
+                  <m:t>,</m:t>
+                </m:r>
+                <m:r>
+                  <m:t>n</m:t>
+                </m:r>
+                <m:r>
+                  <m:t>o</m:t>
+                </m:r>
+                <m:r>
+                  <m:t>n</m:t>
+                </m:r>
+                <m:r>
+                  <m:rPr>
+                    <m:sty m:val="p"/>
+                  </m:rPr>
+                  <m:t>−</m:t>
+                </m:r>
+                <m:r>
+                  <m:t>y</m:t>
+                </m:r>
+                <m:r>
+                  <m:t>e</m:t>
+                </m:r>
+                <m:r>
+                  <m:t>l</m:t>
+                </m:r>
+                <m:r>
+                  <m:t>l</m:t>
+                </m:r>
+                <m:r>
+                  <m:t>o</m:t>
+                </m:r>
+                <m:r>
+                  <m:t>w</m:t>
+                </m:r>
+                <m:r>
+                  <m:t>e</m:t>
+                </m:r>
+                <m:r>
+                  <m:t>y</m:t>
+                </m:r>
+                <m:r>
+                  <m:t>e</m:t>
                 </m:r>
               </m:e>
             </m:d>
@@ -15562,135 +16821,16 @@
             </m:r>
           </m:sub>
         </m:sSub>
-        <m:r>
-          <m:t> </m:t>
-        </m:r>
         <m:r>
           <m:rPr>
             <m:sty m:val="p"/>
           </m:rPr>
-          <m:t>∼</m:t>
-        </m:r>
-        <m:r>
-          <m:t> </m:t>
-        </m:r>
-        <m:r>
-          <m:rPr>
-            <m:nor/>
-            <m:sty m:val="p"/>
-          </m:rPr>
-          <m:t>Binomial</m:t>
-        </m:r>
-        <m:d>
-          <m:dPr>
-            <m:begChr m:val="("/>
-            <m:endChr m:val=")"/>
-            <m:sepChr m:val=""/>
-            <m:grow/>
-          </m:dPr>
-          <m:e>
-            <m:sSub>
-              <m:e>
-                <m:r>
-                  <m:t>P</m:t>
-                </m:r>
-              </m:e>
-              <m:sub>
-                <m:d>
-                  <m:dPr>
-                    <m:begChr m:val="("/>
-                    <m:endChr m:val=")"/>
-                    <m:sepChr m:val=""/>
-                    <m:grow/>
-                  </m:dPr>
-                  <m:e>
-                    <m:r>
-                      <m:t>D</m:t>
-                    </m:r>
-                    <m:r>
-                      <m:t>S</m:t>
-                    </m:r>
-                    <m:r>
-                      <m:t>R</m:t>
-                    </m:r>
-                  </m:e>
-                </m:d>
-                <m:r>
-                  <m:t>a</m:t>
-                </m:r>
-                <m:r>
-                  <m:t>y</m:t>
-                </m:r>
-                <m:r>
-                  <m:t>u</m:t>
-                </m:r>
-              </m:sub>
-            </m:sSub>
-            <m:r>
-              <m:rPr>
-                <m:sty m:val="p"/>
-              </m:rPr>
-              <m:t>,</m:t>
-            </m:r>
-            <m:sSubSup>
-              <m:e>
-                <m:r>
-                  <m:t>N</m:t>
-                </m:r>
-              </m:e>
-              <m:sub>
-                <m:r>
-                  <m:t>a</m:t>
-                </m:r>
-                <m:r>
-                  <m:t>y</m:t>
-                </m:r>
-                <m:r>
-                  <m:t>u</m:t>
-                </m:r>
-              </m:sub>
-              <m:sup>
-                <m:r>
-                  <m:t>n</m:t>
-                </m:r>
-                <m:r>
-                  <m:t>o</m:t>
-                </m:r>
-                <m:r>
-                  <m:t>n</m:t>
-                </m:r>
-                <m:r>
-                  <m:t>p</m:t>
-                </m:r>
-                <m:r>
-                  <m:t>e</m:t>
-                </m:r>
-                <m:r>
-                  <m:t>l</m:t>
-                </m:r>
-              </m:sup>
-            </m:sSubSup>
-          </m:e>
-        </m:d>
-      </m:oMath>
-    </w:p>
-    <w:p>
-      <w:pPr>
-        <w:pStyle w:val="BodyText"/>
-      </w:pPr>
-      <w:r>
-        <w:t xml:space="preserve">and</w:t>
-      </w:r>
-    </w:p>
-    <w:p>
-      <w:pPr>
-        <w:pStyle w:val="BodyText"/>
-      </w:pPr>
-      <m:oMath>
+          <m:t>=</m:t>
+        </m:r>
         <m:sSub>
           <m:e>
             <m:r>
-              <m:t>x</m:t>
+              <m:t>R</m:t>
             </m:r>
           </m:e>
           <m:sub>
@@ -15703,19 +16843,13 @@
               </m:dPr>
               <m:e>
                 <m:r>
-                  <m:t>s</m:t>
-                </m:r>
-                <m:r>
-                  <m:t>l</m:t>
-                </m:r>
-                <m:r>
-                  <m:t>o</m:t>
-                </m:r>
-                <m:r>
-                  <m:t>p</m:t>
-                </m:r>
-                <m:r>
-                  <m:t>e</m:t>
+                  <m:t>D</m:t>
+                </m:r>
+                <m:r>
+                  <m:t>S</m:t>
+                </m:r>
+                <m:r>
+                  <m:t>R</m:t>
                 </m:r>
               </m:e>
             </m:d>
@@ -15730,122 +16864,55 @@
             </m:r>
           </m:sub>
         </m:sSub>
-        <m:r>
-          <m:t> </m:t>
-        </m:r>
         <m:r>
           <m:rPr>
             <m:sty m:val="p"/>
           </m:rPr>
-          <m:t>∼</m:t>
-        </m:r>
-        <m:r>
-          <m:t> </m:t>
-        </m:r>
-        <m:r>
-          <m:rPr>
-            <m:nor/>
-            <m:sty m:val="p"/>
-          </m:rPr>
-          <m:t>Binomial</m:t>
-        </m:r>
-        <m:d>
-          <m:dPr>
-            <m:begChr m:val="("/>
-            <m:endChr m:val=")"/>
-            <m:sepChr m:val=""/>
-            <m:grow/>
-          </m:dPr>
+          <m:t>+</m:t>
+        </m:r>
+        <m:sSub>
           <m:e>
-            <m:sSub>
+            <m:r>
+              <m:t>R</m:t>
+            </m:r>
+          </m:e>
+          <m:sub>
+            <m:d>
+              <m:dPr>
+                <m:begChr m:val="("/>
+                <m:endChr m:val=")"/>
+                <m:sepChr m:val=""/>
+                <m:grow/>
+              </m:dPr>
               <m:e>
                 <m:r>
-                  <m:t>P</m:t>
+                  <m:t>s</m:t>
+                </m:r>
+                <m:r>
+                  <m:t>l</m:t>
+                </m:r>
+                <m:r>
+                  <m:t>o</m:t>
+                </m:r>
+                <m:r>
+                  <m:t>p</m:t>
+                </m:r>
+                <m:r>
+                  <m:t>e</m:t>
                 </m:r>
               </m:e>
-              <m:sub>
-                <m:d>
-                  <m:dPr>
-                    <m:begChr m:val="("/>
-                    <m:endChr m:val=")"/>
-                    <m:sepChr m:val=""/>
-                    <m:grow/>
-                  </m:dPr>
-                  <m:e>
-                    <m:r>
-                      <m:t>s</m:t>
-                    </m:r>
-                    <m:r>
-                      <m:t>l</m:t>
-                    </m:r>
-                    <m:r>
-                      <m:t>o</m:t>
-                    </m:r>
-                    <m:r>
-                      <m:t>p</m:t>
-                    </m:r>
-                    <m:r>
-                      <m:t>e</m:t>
-                    </m:r>
-                  </m:e>
-                </m:d>
-                <m:r>
-                  <m:t>a</m:t>
-                </m:r>
-                <m:r>
-                  <m:t>y</m:t>
-                </m:r>
-                <m:r>
-                  <m:t>u</m:t>
-                </m:r>
-              </m:sub>
-            </m:sSub>
-            <m:r>
-              <m:rPr>
-                <m:sty m:val="p"/>
-              </m:rPr>
-              <m:t>,</m:t>
-            </m:r>
-            <m:sSubSup>
-              <m:e>
-                <m:r>
-                  <m:t>N</m:t>
-                </m:r>
-              </m:e>
-              <m:sub>
-                <m:r>
-                  <m:t>a</m:t>
-                </m:r>
-                <m:r>
-                  <m:t>y</m:t>
-                </m:r>
-                <m:r>
-                  <m:t>u</m:t>
-                </m:r>
-              </m:sub>
-              <m:sup>
-                <m:r>
-                  <m:t>n</m:t>
-                </m:r>
-                <m:r>
-                  <m:t>o</m:t>
-                </m:r>
-                <m:r>
-                  <m:t>n</m:t>
-                </m:r>
-                <m:r>
-                  <m:t>p</m:t>
-                </m:r>
-                <m:r>
-                  <m:t>e</m:t>
-                </m:r>
-                <m:r>
-                  <m:t>l</m:t>
-                </m:r>
-              </m:sup>
-            </m:sSubSup>
-          </m:e>
-        </m:d>
+            </m:d>
+            <m:r>
+              <m:t>a</m:t>
+            </m:r>
+            <m:r>
+              <m:t>y</m:t>
+            </m:r>
+            <m:r>
+              <m:t>u</m:t>
+            </m:r>
+          </m:sub>
+        </m:sSub>
       </m:oMath>
     </w:p>
     <w:bookmarkEnd w:id="32"/>
@@ -19644,7 +20711,7 @@
         <w:pStyle w:val="FirstParagraph"/>
       </w:pPr>
       <w:r>
-        <w:t xml:space="preserve">The model was run using JAGS version 4.3.1 using the jagsUI and rjags packages (Plummer et al. 2006, Lunn et al. 2009, Plummer 2024) on the statistical R Statistical Software (v4.4.3;R Core Team 2021). The model was run with 3 MCMC chains for 600,000 iterations with a burn-in of 150,000 iterations and a thinning rate of 450 iterations. Model convergence was judged by examining traceplots and ensuring that</w:t>
+        <w:t xml:space="preserve">The model was run using JAGS version 4.3.1 using the jagsUI and rjags packages (Plummer et al. 2006, Lunn et al. 2009, Plummer 2024) on the statistical R Statistical Software (v4.4.3;R Core Team 2021). The model was run with 3 MCMC chains for 1,000,000 iterations with a burn-in of 250,000 iterations and a thinning rate of 750 iterations. Model convergence was judged by examining traceplots and ensuring that</w:t>
       </w:r>
       <w:r>
         <w:t xml:space="preserve"> </w:t>
@@ -19713,7 +20780,7 @@
         <w:t xml:space="preserve"> </w:t>
       </w:r>
       <w:r>
-        <w:t xml:space="preserve">values below 1.1 and 93.57% converged based on</w:t>
+        <w:t xml:space="preserve">values below 1.1 and 94.06% converged based on</w:t>
       </w:r>
       <w:r>
         <w:t xml:space="preserve"> </w:t>
@@ -19771,7 +20838,7 @@
         <w:t xml:space="preserve"> </w:t>
       </w:r>
       <w:r>
-        <w:t xml:space="preserve">was 1.47 and 35.4% of unconverged parameters and derived quantities were associated with the BASI and SOKO2SAP Kodiak CFMU’s that had the least amount of data to inform them, as well as very high and variable bias estimates in the SWHS data. 71.8% of the unconverged parameters not associated with those two Kodiak areas were below an</w:t>
+        <w:t xml:space="preserve">was 1.29 and 46.9% of unconverged parameters and derived quantities were associated with the BASI and SOKO2SAP Kodiak CFMU’s that had the least amount of data to inform them, as well as very high and variable bias estimates in the SWHS data. 77.9% of the unconverged parameters not associated with those two Kodiak areas were below an</w:t>
       </w:r>
       <w:r>
         <w:t xml:space="preserve"> </w:t>
@@ -19792,7 +20859,7 @@
         <w:t xml:space="preserve"> </w:t>
       </w:r>
       <w:r>
-        <w:t xml:space="preserve">of 1.2 and 40.2% were below 1.15. Of the non-BSAI and SOKO2SAP unconverged parameters, 41.4% were associated with unguided release estimates. Several other parameters were slow to converge and are detailed below in the review of parameters, but in general were usually associated with proportional parameters being near the bounds of 0 or 1.</w:t>
+        <w:t xml:space="preserve">of 1.2 and 47.4% were below 1.15. Of the non-BSAI and SOKO2SAP unconverged parameters, 39.7% were associated with unguided release estimates. Several other parameters were slow to converge and are detailed below in the review of parameters, but in general were usually associated with proportional parameters being near the bounds of 0 or 1.</w:t>
       </w:r>
     </w:p>
     <w:p>
@@ -19800,7 +20867,7 @@
         <w:pStyle w:val="BodyText"/>
       </w:pPr>
       <w:r>
-        <w:t xml:space="preserve">Of the true parameters in the model, 150 failed to converge to an</w:t>
+        <w:t xml:space="preserve">Of the true parameters in the model, 158 failed to converge to an</w:t>
       </w:r>
       <w:r>
         <w:t xml:space="preserve"> </w:t>
@@ -19821,7 +20888,7 @@
         <w:t xml:space="preserve"> </w:t>
       </w:r>
       <w:r>
-        <w:t xml:space="preserve">of 1.01 but only 23 of those had</w:t>
+        <w:t xml:space="preserve">of 1.01 but only 22 of those had</w:t>
       </w:r>
       <w:r>
         <w:t xml:space="preserve"> </w:t>
@@ -19863,7 +20930,7 @@
         <w:t xml:space="preserve"> </w:t>
       </w:r>
       <w:r>
-        <w:t xml:space="preserve">values between 1.01 and 1.1 demonstrated trace plots with occasional extreme values that would likely converge with longer runs. The 23 parameters with</w:t>
+        <w:t xml:space="preserve">values between 1.01 and 1.1 demonstrated trace plots with occasional extreme values that would likely converge with longer runs. The 22 parameters with</w:t>
       </w:r>
       <w:r>
         <w:t xml:space="preserve"> </w:t>
@@ -21607,7 +22674,7 @@
       </w:r>
     </w:p>
     <w:bookmarkEnd w:id="50"/>
-    <w:bookmarkStart w:id="53" w:name="literature-cited"/>
+    <w:bookmarkStart w:id="56" w:name="literature-cited"/>
     <w:p>
       <w:pPr>
         <w:pStyle w:val="Heading1"/>
@@ -21793,34 +22860,72 @@
         <w:pStyle w:val="BodyText"/>
       </w:pPr>
       <w:r>
-        <w:t xml:space="preserve">Lang, Stefan, and Andreas Brezger. 2004.</w:t>
-      </w:r>
-      <w:r>
-        <w:t xml:space="preserve"> </w:t>
-      </w:r>
-      <w:r>
-        <w:t xml:space="preserve">“</w:t>
-      </w:r>
-      <w:r>
-        <w:t xml:space="preserve">Bayesian P-Splines.</w:t>
-      </w:r>
-      <w:r>
-        <w:t xml:space="preserve">”</w:t>
-      </w:r>
-      <w:r>
-        <w:t xml:space="preserve"> </w:t>
-      </w:r>
-      <w:r>
-        <w:t xml:space="preserve">Journal of Computational and Graphical Statistics 13 (1): 183–212.</w:t>
-      </w:r>
+        <w:t xml:space="preserve">Kassahun, W., Neyens, T., Molenberghs, G. et al. 2012. Modeling overdispersed longitudinal binary data using a combined beta and normal random-effects model. Arch Public Health 70, 7.</w:t>
+      </w:r>
+      <w:r>
+        <w:t xml:space="preserve"> </w:t>
+      </w:r>
+      <w:hyperlink r:id="rId51">
+        <w:r>
+          <w:rPr>
+            <w:rStyle w:val="Hyperlink"/>
+          </w:rPr>
+          <w:t xml:space="preserve">https://doi.org/10.1186/0778-7367-70-7</w:t>
+        </w:r>
+      </w:hyperlink>
     </w:p>
     <w:p>
       <w:pPr>
         <w:pStyle w:val="BodyText"/>
       </w:pPr>
       <w:r>
-        <w:t xml:space="preserve">Lunn D, Spiegelhalter D, Thomas A, Best N. (2009) The BUGS project: Evolution, critique and future directions. Statistics in Medicine, 28:3049-67.</w:t>
-      </w:r>
+        <w:t xml:space="preserve">Lang, Stefan, and Andreas Brezger. 2004.</w:t>
+      </w:r>
+      <w:r>
+        <w:t xml:space="preserve"> </w:t>
+      </w:r>
+      <w:r>
+        <w:t xml:space="preserve">“</w:t>
+      </w:r>
+      <w:r>
+        <w:t xml:space="preserve">Bayesian P-Splines.</w:t>
+      </w:r>
+      <w:r>
+        <w:t xml:space="preserve">”</w:t>
+      </w:r>
+      <w:r>
+        <w:t xml:space="preserve"> </w:t>
+      </w:r>
+      <w:r>
+        <w:t xml:space="preserve">Journal of Computational and Graphical Statistics 13 (1): 183–212.</w:t>
+      </w:r>
+    </w:p>
+    <w:p>
+      <w:pPr>
+        <w:pStyle w:val="BodyText"/>
+      </w:pPr>
+      <w:r>
+        <w:t xml:space="preserve">Lunn D, Spiegelhalter D, Thomas A, Best N. 2009. The BUGS project: Evolution, critique and future directions. Statistics in Medicine, 28:3049-67.</w:t>
+      </w:r>
+    </w:p>
+    <w:p>
+      <w:pPr>
+        <w:pStyle w:val="BodyText"/>
+      </w:pPr>
+      <w:r>
+        <w:t xml:space="preserve">Molenberghs, G., Verbeke, G., Demétrio, C. G. B., &amp; Vieira, A. M. C. 2010. A Family of Generalized Linear Models for Repeated Measures with Normal and Conjugate Random Effects. Statistical Science, 25(3), 325–347.</w:t>
+      </w:r>
+      <w:r>
+        <w:t xml:space="preserve"> </w:t>
+      </w:r>
+      <w:hyperlink r:id="rId52">
+        <w:r>
+          <w:rPr>
+            <w:rStyle w:val="Hyperlink"/>
+          </w:rPr>
+          <w:t xml:space="preserve">http://www.jstor.org/stable/41058951</w:t>
+        </w:r>
+      </w:hyperlink>
     </w:p>
     <w:p>
       <w:pPr>
@@ -21845,7 +22950,7 @@
       <w:r>
         <w:t xml:space="preserve"> </w:t>
       </w:r>
-      <w:hyperlink r:id="rId51">
+      <w:hyperlink r:id="rId53">
         <w:r>
           <w:rPr>
             <w:rStyle w:val="Hyperlink"/>
@@ -21862,7 +22967,7 @@
         <w:pStyle w:val="BodyText"/>
       </w:pPr>
       <w:r>
-        <w:t xml:space="preserve">Plummer M, Best N, Cowles K, Vines K (2006). CODA: Convergence Diagnosis and Output Analysis for MCMC, R News, 6:7-11.</w:t>
+        <w:t xml:space="preserve">Plummer M, Best N, Cowles K, Vines K 2006. CODA: Convergence Diagnosis and Output Analysis for MCMC, R News, 6:7-11.</w:t>
       </w:r>
     </w:p>
     <w:p>
@@ -21883,7 +22988,7 @@
       <w:r>
         <w:t xml:space="preserve"> </w:t>
       </w:r>
-      <w:hyperlink r:id="rId52">
+      <w:hyperlink r:id="rId54">
         <w:r>
           <w:rPr>
             <w:rStyle w:val="Hyperlink"/>
@@ -21919,7 +23024,1260 @@
         <w:t xml:space="preserve">Tschersich, P., J. Dissen, and W. Gaeuman. 2023. Westward Region hydroacoustic survey for black rockfish Sebastes melanops abundance, 2007–2022. Alaska Department of Fish and Game, Fishery Data Series No. 23-31, Anchorage.</w:t>
       </w:r>
     </w:p>
-    <w:bookmarkEnd w:id="53"/>
+    <w:bookmarkStart w:id="55" w:name="extra-stuff-not-ready-to-delete"/>
+    <w:p>
+      <w:pPr>
+        <w:pStyle w:val="Heading4"/>
+      </w:pPr>
+      <w:r>
+        <w:t xml:space="preserve">Extra Stuff not ready to delete:</w:t>
+      </w:r>
+    </w:p>
+    <w:p>
+      <w:pPr>
+        <w:pStyle w:val="FirstParagraph"/>
+      </w:pPr>
+      <m:oMath>
+        <m:r>
+          <m:t>V</m:t>
+        </m:r>
+        <m:r>
+          <m:t>a</m:t>
+        </m:r>
+        <m:r>
+          <m:t>r</m:t>
+        </m:r>
+        <m:d>
+          <m:dPr>
+            <m:begChr m:val="("/>
+            <m:endChr m:val=")"/>
+            <m:sepChr m:val=""/>
+            <m:grow/>
+          </m:dPr>
+          <m:e>
+            <m:sSub>
+              <m:e>
+                <m:r>
+                  <m:t>x</m:t>
+                </m:r>
+              </m:e>
+              <m:sub>
+                <m:d>
+                  <m:dPr>
+                    <m:begChr m:val="("/>
+                    <m:endChr m:val=")"/>
+                    <m:sepChr m:val=""/>
+                    <m:grow/>
+                  </m:dPr>
+                  <m:e>
+                    <m:r>
+                      <m:t>s</m:t>
+                    </m:r>
+                    <m:r>
+                      <m:t>l</m:t>
+                    </m:r>
+                    <m:r>
+                      <m:t>o</m:t>
+                    </m:r>
+                    <m:r>
+                      <m:t>p</m:t>
+                    </m:r>
+                    <m:r>
+                      <m:t>e</m:t>
+                    </m:r>
+                    <m:r>
+                      <m:rPr>
+                        <m:sty m:val="p"/>
+                      </m:rPr>
+                      <m:t>/</m:t>
+                    </m:r>
+                    <m:r>
+                      <m:t>D</m:t>
+                    </m:r>
+                    <m:r>
+                      <m:t>S</m:t>
+                    </m:r>
+                    <m:r>
+                      <m:t>R</m:t>
+                    </m:r>
+                  </m:e>
+                </m:d>
+                <m:r>
+                  <m:t>a</m:t>
+                </m:r>
+                <m:r>
+                  <m:t>y</m:t>
+                </m:r>
+                <m:r>
+                  <m:t>u</m:t>
+                </m:r>
+              </m:sub>
+            </m:sSub>
+            <m:r>
+              <m:rPr>
+                <m:sty m:val="p"/>
+              </m:rPr>
+              <m:t>|</m:t>
+            </m:r>
+            <m:r>
+              <m:t>p</m:t>
+            </m:r>
+            <m:sSub>
+              <m:e>
+                <m:r>
+                  <m:t>H</m:t>
+                </m:r>
+              </m:e>
+              <m:sub>
+                <m:d>
+                  <m:dPr>
+                    <m:begChr m:val="("/>
+                    <m:endChr m:val=")"/>
+                    <m:sepChr m:val=""/>
+                    <m:grow/>
+                  </m:dPr>
+                  <m:e>
+                    <m:r>
+                      <m:t>s</m:t>
+                    </m:r>
+                    <m:r>
+                      <m:t>l</m:t>
+                    </m:r>
+                    <m:r>
+                      <m:t>o</m:t>
+                    </m:r>
+                    <m:r>
+                      <m:t>p</m:t>
+                    </m:r>
+                    <m:r>
+                      <m:t>e</m:t>
+                    </m:r>
+                    <m:r>
+                      <m:rPr>
+                        <m:sty m:val="p"/>
+                      </m:rPr>
+                      <m:t>/</m:t>
+                    </m:r>
+                    <m:r>
+                      <m:t>D</m:t>
+                    </m:r>
+                    <m:r>
+                      <m:t>S</m:t>
+                    </m:r>
+                    <m:r>
+                      <m:t>R</m:t>
+                    </m:r>
+                  </m:e>
+                </m:d>
+                <m:r>
+                  <m:t>a</m:t>
+                </m:r>
+                <m:r>
+                  <m:t>y</m:t>
+                </m:r>
+                <m:r>
+                  <m:t>u</m:t>
+                </m:r>
+              </m:sub>
+            </m:sSub>
+          </m:e>
+        </m:d>
+        <m:r>
+          <m:rPr>
+            <m:sty m:val="p"/>
+          </m:rPr>
+          <m:t>=</m:t>
+        </m:r>
+        <m:r>
+          <m:t>p</m:t>
+        </m:r>
+        <m:sSub>
+          <m:e>
+            <m:r>
+              <m:t>H</m:t>
+            </m:r>
+          </m:e>
+          <m:sub>
+            <m:d>
+              <m:dPr>
+                <m:begChr m:val="("/>
+                <m:endChr m:val=")"/>
+                <m:sepChr m:val=""/>
+                <m:grow/>
+              </m:dPr>
+              <m:e>
+                <m:r>
+                  <m:t>s</m:t>
+                </m:r>
+                <m:r>
+                  <m:t>l</m:t>
+                </m:r>
+                <m:r>
+                  <m:t>o</m:t>
+                </m:r>
+                <m:r>
+                  <m:t>p</m:t>
+                </m:r>
+                <m:r>
+                  <m:t>e</m:t>
+                </m:r>
+                <m:r>
+                  <m:rPr>
+                    <m:sty m:val="p"/>
+                  </m:rPr>
+                  <m:t>/</m:t>
+                </m:r>
+                <m:r>
+                  <m:t>D</m:t>
+                </m:r>
+                <m:r>
+                  <m:t>S</m:t>
+                </m:r>
+                <m:r>
+                  <m:t>R</m:t>
+                </m:r>
+              </m:e>
+            </m:d>
+            <m:r>
+              <m:t>a</m:t>
+            </m:r>
+            <m:r>
+              <m:t>y</m:t>
+            </m:r>
+            <m:r>
+              <m:t>u</m:t>
+            </m:r>
+          </m:sub>
+        </m:sSub>
+        <m:r>
+          <m:rPr>
+            <m:sty m:val="p"/>
+          </m:rPr>
+          <m:t>*</m:t>
+        </m:r>
+        <m:d>
+          <m:dPr>
+            <m:begChr m:val="("/>
+            <m:endChr m:val=")"/>
+            <m:sepChr m:val=""/>
+            <m:grow/>
+          </m:dPr>
+          <m:e>
+            <m:r>
+              <m:t>1</m:t>
+            </m:r>
+            <m:r>
+              <m:rPr>
+                <m:sty m:val="p"/>
+              </m:rPr>
+              <m:t>−</m:t>
+            </m:r>
+            <m:r>
+              <m:t>p</m:t>
+            </m:r>
+            <m:sSub>
+              <m:e>
+                <m:r>
+                  <m:t>H</m:t>
+                </m:r>
+              </m:e>
+              <m:sub>
+                <m:d>
+                  <m:dPr>
+                    <m:begChr m:val="("/>
+                    <m:endChr m:val=")"/>
+                    <m:sepChr m:val=""/>
+                    <m:grow/>
+                  </m:dPr>
+                  <m:e>
+                    <m:r>
+                      <m:t>s</m:t>
+                    </m:r>
+                    <m:r>
+                      <m:t>l</m:t>
+                    </m:r>
+                    <m:r>
+                      <m:t>o</m:t>
+                    </m:r>
+                    <m:r>
+                      <m:t>p</m:t>
+                    </m:r>
+                    <m:r>
+                      <m:t>e</m:t>
+                    </m:r>
+                    <m:r>
+                      <m:rPr>
+                        <m:sty m:val="p"/>
+                      </m:rPr>
+                      <m:t>/</m:t>
+                    </m:r>
+                    <m:r>
+                      <m:t>D</m:t>
+                    </m:r>
+                    <m:r>
+                      <m:t>S</m:t>
+                    </m:r>
+                    <m:r>
+                      <m:t>R</m:t>
+                    </m:r>
+                  </m:e>
+                </m:d>
+                <m:r>
+                  <m:t>a</m:t>
+                </m:r>
+                <m:r>
+                  <m:t>y</m:t>
+                </m:r>
+                <m:r>
+                  <m:t>u</m:t>
+                </m:r>
+              </m:sub>
+            </m:sSub>
+          </m:e>
+        </m:d>
+        <m:r>
+          <m:rPr>
+            <m:sty m:val="p"/>
+          </m:rPr>
+          <m:t>*</m:t>
+        </m:r>
+        <m:d>
+          <m:dPr>
+            <m:begChr m:val="("/>
+            <m:endChr m:val=")"/>
+            <m:sepChr m:val=""/>
+            <m:grow/>
+          </m:dPr>
+          <m:e>
+            <m:sSub>
+              <m:e>
+                <m:r>
+                  <m:t>x</m:t>
+                </m:r>
+              </m:e>
+              <m:sub>
+                <m:d>
+                  <m:dPr>
+                    <m:begChr m:val="("/>
+                    <m:endChr m:val=")"/>
+                    <m:sepChr m:val=""/>
+                    <m:grow/>
+                  </m:dPr>
+                  <m:e>
+                    <m:r>
+                      <m:t>s</m:t>
+                    </m:r>
+                    <m:r>
+                      <m:t>l</m:t>
+                    </m:r>
+                    <m:r>
+                      <m:t>o</m:t>
+                    </m:r>
+                    <m:r>
+                      <m:t>p</m:t>
+                    </m:r>
+                    <m:r>
+                      <m:t>e</m:t>
+                    </m:r>
+                    <m:r>
+                      <m:rPr>
+                        <m:sty m:val="p"/>
+                      </m:rPr>
+                      <m:t>/</m:t>
+                    </m:r>
+                    <m:r>
+                      <m:t>D</m:t>
+                    </m:r>
+                    <m:r>
+                      <m:t>S</m:t>
+                    </m:r>
+                    <m:r>
+                      <m:t>R</m:t>
+                    </m:r>
+                  </m:e>
+                </m:d>
+                <m:r>
+                  <m:t>a</m:t>
+                </m:r>
+                <m:r>
+                  <m:t>y</m:t>
+                </m:r>
+                <m:r>
+                  <m:t>u</m:t>
+                </m:r>
+              </m:sub>
+            </m:sSub>
+            <m:r>
+              <m:rPr>
+                <m:sty m:val="p"/>
+              </m:rPr>
+              <m:t>+</m:t>
+            </m:r>
+            <m:sSub>
+              <m:e>
+                <m:r>
+                  <m:t>r</m:t>
+                </m:r>
+              </m:e>
+              <m:sub>
+                <m:d>
+                  <m:dPr>
+                    <m:begChr m:val="("/>
+                    <m:endChr m:val=")"/>
+                    <m:sepChr m:val=""/>
+                    <m:grow/>
+                  </m:dPr>
+                  <m:e>
+                    <m:r>
+                      <m:t>s</m:t>
+                    </m:r>
+                    <m:r>
+                      <m:t>l</m:t>
+                    </m:r>
+                    <m:r>
+                      <m:t>o</m:t>
+                    </m:r>
+                    <m:r>
+                      <m:t>p</m:t>
+                    </m:r>
+                    <m:r>
+                      <m:t>e</m:t>
+                    </m:r>
+                    <m:r>
+                      <m:rPr>
+                        <m:sty m:val="p"/>
+                      </m:rPr>
+                      <m:t>/</m:t>
+                    </m:r>
+                    <m:r>
+                      <m:t>D</m:t>
+                    </m:r>
+                    <m:r>
+                      <m:t>S</m:t>
+                    </m:r>
+                    <m:r>
+                      <m:t>R</m:t>
+                    </m:r>
+                  </m:e>
+                </m:d>
+                <m:r>
+                  <m:t>a</m:t>
+                </m:r>
+                <m:r>
+                  <m:t>y</m:t>
+                </m:r>
+                <m:r>
+                  <m:t>u</m:t>
+                </m:r>
+              </m:sub>
+            </m:sSub>
+          </m:e>
+        </m:d>
+      </m:oMath>
+    </w:p>
+    <w:p>
+      <w:pPr>
+        <w:pStyle w:val="BodyText"/>
+      </w:pPr>
+      <w:r>
+        <w:t xml:space="preserve">incorporates marginal variance such that variance of</w:t>
+      </w:r>
+      <w:r>
+        <w:t xml:space="preserve"> </w:t>
+      </w:r>
+      <m:oMath>
+        <m:sSub>
+          <m:e>
+            <m:r>
+              <m:t>x</m:t>
+            </m:r>
+          </m:e>
+          <m:sub>
+            <m:d>
+              <m:dPr>
+                <m:begChr m:val="("/>
+                <m:endChr m:val=")"/>
+                <m:sepChr m:val=""/>
+                <m:grow/>
+              </m:dPr>
+              <m:e>
+                <m:r>
+                  <m:t>s</m:t>
+                </m:r>
+                <m:r>
+                  <m:t>l</m:t>
+                </m:r>
+                <m:r>
+                  <m:t>o</m:t>
+                </m:r>
+                <m:r>
+                  <m:t>p</m:t>
+                </m:r>
+                <m:r>
+                  <m:t>e</m:t>
+                </m:r>
+                <m:r>
+                  <m:rPr>
+                    <m:sty m:val="p"/>
+                  </m:rPr>
+                  <m:t>/</m:t>
+                </m:r>
+                <m:r>
+                  <m:t>D</m:t>
+                </m:r>
+                <m:r>
+                  <m:t>S</m:t>
+                </m:r>
+                <m:r>
+                  <m:t>R</m:t>
+                </m:r>
+              </m:e>
+            </m:d>
+            <m:r>
+              <m:t>a</m:t>
+            </m:r>
+            <m:r>
+              <m:t>y</m:t>
+            </m:r>
+            <m:r>
+              <m:t>u</m:t>
+            </m:r>
+          </m:sub>
+        </m:sSub>
+      </m:oMath>
+      <w:r>
+        <w:t xml:space="preserve"> </w:t>
+      </w:r>
+      <w:r>
+        <w:t xml:space="preserve">allows for extra uncertainty in the interview estimates of harvest probabilities,</w:t>
+      </w:r>
+      <w:r>
+        <w:t xml:space="preserve"> </w:t>
+      </w:r>
+      <m:oMath>
+        <m:r>
+          <m:t>p</m:t>
+        </m:r>
+        <m:sSubSup>
+          <m:e>
+            <m:r>
+              <m:t>H</m:t>
+            </m:r>
+          </m:e>
+          <m:sub>
+            <m:d>
+              <m:dPr>
+                <m:begChr m:val="("/>
+                <m:endChr m:val=")"/>
+                <m:sepChr m:val=""/>
+                <m:grow/>
+              </m:dPr>
+              <m:e>
+                <m:r>
+                  <m:t>s</m:t>
+                </m:r>
+                <m:r>
+                  <m:t>l</m:t>
+                </m:r>
+                <m:r>
+                  <m:t>o</m:t>
+                </m:r>
+                <m:r>
+                  <m:t>p</m:t>
+                </m:r>
+                <m:r>
+                  <m:t>e</m:t>
+                </m:r>
+                <m:r>
+                  <m:rPr>
+                    <m:sty m:val="p"/>
+                  </m:rPr>
+                  <m:t>/</m:t>
+                </m:r>
+                <m:r>
+                  <m:t>D</m:t>
+                </m:r>
+                <m:r>
+                  <m:t>S</m:t>
+                </m:r>
+                <m:r>
+                  <m:t>R</m:t>
+                </m:r>
+              </m:e>
+            </m:d>
+            <m:r>
+              <m:t>a</m:t>
+            </m:r>
+            <m:r>
+              <m:t>y</m:t>
+            </m:r>
+            <m:r>
+              <m:t>u</m:t>
+            </m:r>
+          </m:sub>
+          <m:sup>
+            <m:r>
+              <m:t>i</m:t>
+            </m:r>
+            <m:r>
+              <m:t>n</m:t>
+            </m:r>
+            <m:r>
+              <m:t>t</m:t>
+            </m:r>
+          </m:sup>
+        </m:sSubSup>
+      </m:oMath>
+      <w:r>
+        <w:t xml:space="preserve"> </w:t>
+      </w:r>
+      <w:r>
+        <w:t xml:space="preserve">such that</w:t>
+      </w:r>
+    </w:p>
+    <w:p>
+      <w:pPr>
+        <w:pStyle w:val="BodyText"/>
+      </w:pPr>
+      <m:oMath>
+        <m:r>
+          <m:t>V</m:t>
+        </m:r>
+        <m:r>
+          <m:t>a</m:t>
+        </m:r>
+        <m:r>
+          <m:t>r</m:t>
+        </m:r>
+        <m:d>
+          <m:dPr>
+            <m:begChr m:val="("/>
+            <m:endChr m:val=")"/>
+            <m:sepChr m:val=""/>
+            <m:grow/>
+          </m:dPr>
+          <m:e>
+            <m:sSub>
+              <m:e>
+                <m:r>
+                  <m:t>x</m:t>
+                </m:r>
+              </m:e>
+              <m:sub>
+                <m:d>
+                  <m:dPr>
+                    <m:begChr m:val="("/>
+                    <m:endChr m:val=")"/>
+                    <m:sepChr m:val=""/>
+                    <m:grow/>
+                  </m:dPr>
+                  <m:e>
+                    <m:r>
+                      <m:t>s</m:t>
+                    </m:r>
+                    <m:r>
+                      <m:t>l</m:t>
+                    </m:r>
+                    <m:r>
+                      <m:t>o</m:t>
+                    </m:r>
+                    <m:r>
+                      <m:t>p</m:t>
+                    </m:r>
+                    <m:r>
+                      <m:t>e</m:t>
+                    </m:r>
+                    <m:r>
+                      <m:rPr>
+                        <m:sty m:val="p"/>
+                      </m:rPr>
+                      <m:t>/</m:t>
+                    </m:r>
+                    <m:r>
+                      <m:t>D</m:t>
+                    </m:r>
+                    <m:r>
+                      <m:t>S</m:t>
+                    </m:r>
+                    <m:r>
+                      <m:t>R</m:t>
+                    </m:r>
+                  </m:e>
+                </m:d>
+                <m:r>
+                  <m:t>a</m:t>
+                </m:r>
+                <m:r>
+                  <m:t>y</m:t>
+                </m:r>
+                <m:r>
+                  <m:t>u</m:t>
+                </m:r>
+              </m:sub>
+            </m:sSub>
+          </m:e>
+        </m:d>
+        <m:r>
+          <m:rPr>
+            <m:sty m:val="p"/>
+          </m:rPr>
+          <m:t>=</m:t>
+        </m:r>
+        <m:r>
+          <m:t>p</m:t>
+        </m:r>
+        <m:sSubSup>
+          <m:e>
+            <m:r>
+              <m:t>H</m:t>
+            </m:r>
+          </m:e>
+          <m:sub>
+            <m:d>
+              <m:dPr>
+                <m:begChr m:val="("/>
+                <m:endChr m:val=")"/>
+                <m:sepChr m:val=""/>
+                <m:grow/>
+              </m:dPr>
+              <m:e>
+                <m:r>
+                  <m:t>s</m:t>
+                </m:r>
+                <m:r>
+                  <m:t>l</m:t>
+                </m:r>
+                <m:r>
+                  <m:t>o</m:t>
+                </m:r>
+                <m:r>
+                  <m:t>p</m:t>
+                </m:r>
+                <m:r>
+                  <m:t>e</m:t>
+                </m:r>
+                <m:r>
+                  <m:rPr>
+                    <m:sty m:val="p"/>
+                  </m:rPr>
+                  <m:t>/</m:t>
+                </m:r>
+                <m:r>
+                  <m:t>D</m:t>
+                </m:r>
+                <m:r>
+                  <m:t>S</m:t>
+                </m:r>
+                <m:r>
+                  <m:t>R</m:t>
+                </m:r>
+              </m:e>
+            </m:d>
+            <m:r>
+              <m:t>a</m:t>
+            </m:r>
+            <m:r>
+              <m:t>y</m:t>
+            </m:r>
+            <m:r>
+              <m:t>u</m:t>
+            </m:r>
+          </m:sub>
+          <m:sup>
+            <m:r>
+              <m:t>i</m:t>
+            </m:r>
+            <m:r>
+              <m:t>n</m:t>
+            </m:r>
+            <m:r>
+              <m:t>t</m:t>
+            </m:r>
+          </m:sup>
+        </m:sSubSup>
+        <m:r>
+          <m:rPr>
+            <m:sty m:val="p"/>
+          </m:rPr>
+          <m:t>*</m:t>
+        </m:r>
+        <m:d>
+          <m:dPr>
+            <m:begChr m:val="("/>
+            <m:endChr m:val=")"/>
+            <m:sepChr m:val=""/>
+            <m:grow/>
+          </m:dPr>
+          <m:e>
+            <m:r>
+              <m:t>1</m:t>
+            </m:r>
+            <m:r>
+              <m:rPr>
+                <m:sty m:val="p"/>
+              </m:rPr>
+              <m:t>−</m:t>
+            </m:r>
+            <m:r>
+              <m:t>p</m:t>
+            </m:r>
+            <m:sSubSup>
+              <m:e>
+                <m:r>
+                  <m:t>H</m:t>
+                </m:r>
+              </m:e>
+              <m:sub>
+                <m:d>
+                  <m:dPr>
+                    <m:begChr m:val="("/>
+                    <m:endChr m:val=")"/>
+                    <m:sepChr m:val=""/>
+                    <m:grow/>
+                  </m:dPr>
+                  <m:e>
+                    <m:r>
+                      <m:t>s</m:t>
+                    </m:r>
+                    <m:r>
+                      <m:t>l</m:t>
+                    </m:r>
+                    <m:r>
+                      <m:t>o</m:t>
+                    </m:r>
+                    <m:r>
+                      <m:t>p</m:t>
+                    </m:r>
+                    <m:r>
+                      <m:t>e</m:t>
+                    </m:r>
+                    <m:r>
+                      <m:rPr>
+                        <m:sty m:val="p"/>
+                      </m:rPr>
+                      <m:t>/</m:t>
+                    </m:r>
+                    <m:r>
+                      <m:t>D</m:t>
+                    </m:r>
+                    <m:r>
+                      <m:t>S</m:t>
+                    </m:r>
+                    <m:r>
+                      <m:t>R</m:t>
+                    </m:r>
+                  </m:e>
+                </m:d>
+                <m:r>
+                  <m:t>a</m:t>
+                </m:r>
+                <m:r>
+                  <m:t>y</m:t>
+                </m:r>
+                <m:r>
+                  <m:t>u</m:t>
+                </m:r>
+              </m:sub>
+              <m:sup>
+                <m:r>
+                  <m:t>i</m:t>
+                </m:r>
+                <m:r>
+                  <m:t>n</m:t>
+                </m:r>
+                <m:r>
+                  <m:t>t</m:t>
+                </m:r>
+              </m:sup>
+            </m:sSubSup>
+          </m:e>
+        </m:d>
+        <m:r>
+          <m:rPr>
+            <m:sty m:val="p"/>
+          </m:rPr>
+          <m:t>*</m:t>
+        </m:r>
+        <m:d>
+          <m:dPr>
+            <m:begChr m:val="("/>
+            <m:endChr m:val=")"/>
+            <m:sepChr m:val=""/>
+            <m:grow/>
+          </m:dPr>
+          <m:e>
+            <m:sSub>
+              <m:e>
+                <m:r>
+                  <m:t>x</m:t>
+                </m:r>
+              </m:e>
+              <m:sub>
+                <m:d>
+                  <m:dPr>
+                    <m:begChr m:val="("/>
+                    <m:endChr m:val=")"/>
+                    <m:sepChr m:val=""/>
+                    <m:grow/>
+                  </m:dPr>
+                  <m:e>
+                    <m:r>
+                      <m:t>s</m:t>
+                    </m:r>
+                    <m:r>
+                      <m:t>l</m:t>
+                    </m:r>
+                    <m:r>
+                      <m:t>o</m:t>
+                    </m:r>
+                    <m:r>
+                      <m:t>p</m:t>
+                    </m:r>
+                    <m:r>
+                      <m:t>e</m:t>
+                    </m:r>
+                    <m:r>
+                      <m:rPr>
+                        <m:sty m:val="p"/>
+                      </m:rPr>
+                      <m:t>/</m:t>
+                    </m:r>
+                    <m:r>
+                      <m:t>D</m:t>
+                    </m:r>
+                    <m:r>
+                      <m:t>S</m:t>
+                    </m:r>
+                    <m:r>
+                      <m:t>R</m:t>
+                    </m:r>
+                  </m:e>
+                </m:d>
+                <m:r>
+                  <m:t>a</m:t>
+                </m:r>
+                <m:r>
+                  <m:t>y</m:t>
+                </m:r>
+                <m:r>
+                  <m:t>u</m:t>
+                </m:r>
+              </m:sub>
+            </m:sSub>
+            <m:r>
+              <m:rPr>
+                <m:sty m:val="p"/>
+              </m:rPr>
+              <m:t>+</m:t>
+            </m:r>
+            <m:sSub>
+              <m:e>
+                <m:r>
+                  <m:t>r</m:t>
+                </m:r>
+              </m:e>
+              <m:sub>
+                <m:d>
+                  <m:dPr>
+                    <m:begChr m:val="("/>
+                    <m:endChr m:val=")"/>
+                    <m:sepChr m:val=""/>
+                    <m:grow/>
+                  </m:dPr>
+                  <m:e>
+                    <m:r>
+                      <m:t>s</m:t>
+                    </m:r>
+                    <m:r>
+                      <m:t>l</m:t>
+                    </m:r>
+                    <m:r>
+                      <m:t>o</m:t>
+                    </m:r>
+                    <m:r>
+                      <m:t>p</m:t>
+                    </m:r>
+                    <m:r>
+                      <m:t>e</m:t>
+                    </m:r>
+                    <m:r>
+                      <m:rPr>
+                        <m:sty m:val="p"/>
+                      </m:rPr>
+                      <m:t>/</m:t>
+                    </m:r>
+                    <m:r>
+                      <m:t>D</m:t>
+                    </m:r>
+                    <m:r>
+                      <m:t>S</m:t>
+                    </m:r>
+                    <m:r>
+                      <m:t>R</m:t>
+                    </m:r>
+                  </m:e>
+                </m:d>
+                <m:r>
+                  <m:t>a</m:t>
+                </m:r>
+                <m:r>
+                  <m:t>y</m:t>
+                </m:r>
+                <m:r>
+                  <m:t>u</m:t>
+                </m:r>
+              </m:sub>
+            </m:sSub>
+          </m:e>
+        </m:d>
+        <m:r>
+          <m:rPr>
+            <m:sty m:val="p"/>
+          </m:rPr>
+          <m:t>+</m:t>
+        </m:r>
+        <m:r>
+          <m:t>V</m:t>
+        </m:r>
+        <m:r>
+          <m:t>a</m:t>
+        </m:r>
+        <m:r>
+          <m:t>r</m:t>
+        </m:r>
+        <m:d>
+          <m:dPr>
+            <m:begChr m:val="("/>
+            <m:endChr m:val=")"/>
+            <m:sepChr m:val=""/>
+            <m:grow/>
+          </m:dPr>
+          <m:e>
+            <m:r>
+              <m:t>p</m:t>
+            </m:r>
+            <m:sSubSup>
+              <m:e>
+                <m:r>
+                  <m:t>H</m:t>
+                </m:r>
+              </m:e>
+              <m:sub>
+                <m:d>
+                  <m:dPr>
+                    <m:begChr m:val="("/>
+                    <m:endChr m:val=")"/>
+                    <m:sepChr m:val=""/>
+                    <m:grow/>
+                  </m:dPr>
+                  <m:e>
+                    <m:r>
+                      <m:t>s</m:t>
+                    </m:r>
+                    <m:r>
+                      <m:t>l</m:t>
+                    </m:r>
+                    <m:r>
+                      <m:t>o</m:t>
+                    </m:r>
+                    <m:r>
+                      <m:t>p</m:t>
+                    </m:r>
+                    <m:r>
+                      <m:t>e</m:t>
+                    </m:r>
+                    <m:r>
+                      <m:rPr>
+                        <m:sty m:val="p"/>
+                      </m:rPr>
+                      <m:t>/</m:t>
+                    </m:r>
+                    <m:r>
+                      <m:t>D</m:t>
+                    </m:r>
+                    <m:r>
+                      <m:t>S</m:t>
+                    </m:r>
+                    <m:r>
+                      <m:t>R</m:t>
+                    </m:r>
+                  </m:e>
+                </m:d>
+                <m:r>
+                  <m:t>a</m:t>
+                </m:r>
+                <m:r>
+                  <m:t>y</m:t>
+                </m:r>
+                <m:r>
+                  <m:t>u</m:t>
+                </m:r>
+              </m:sub>
+              <m:sup>
+                <m:r>
+                  <m:t>i</m:t>
+                </m:r>
+                <m:r>
+                  <m:t>n</m:t>
+                </m:r>
+                <m:r>
+                  <m:t>t</m:t>
+                </m:r>
+              </m:sup>
+            </m:sSubSup>
+          </m:e>
+        </m:d>
+        <m:r>
+          <m:rPr>
+            <m:sty m:val="p"/>
+          </m:rPr>
+          <m:t>*</m:t>
+        </m:r>
+        <m:sSup>
+          <m:e>
+            <m:d>
+              <m:dPr>
+                <m:begChr m:val="("/>
+                <m:endChr m:val=")"/>
+                <m:sepChr m:val=""/>
+                <m:grow/>
+              </m:dPr>
+              <m:e>
+                <m:sSub>
+                  <m:e>
+                    <m:r>
+                      <m:t>x</m:t>
+                    </m:r>
+                  </m:e>
+                  <m:sub>
+                    <m:d>
+                      <m:dPr>
+                        <m:begChr m:val="("/>
+                        <m:endChr m:val=")"/>
+                        <m:sepChr m:val=""/>
+                        <m:grow/>
+                      </m:dPr>
+                      <m:e>
+                        <m:r>
+                          <m:t>s</m:t>
+                        </m:r>
+                        <m:r>
+                          <m:t>l</m:t>
+                        </m:r>
+                        <m:r>
+                          <m:t>o</m:t>
+                        </m:r>
+                        <m:r>
+                          <m:t>p</m:t>
+                        </m:r>
+                        <m:r>
+                          <m:t>e</m:t>
+                        </m:r>
+                        <m:r>
+                          <m:rPr>
+                            <m:sty m:val="p"/>
+                          </m:rPr>
+                          <m:t>/</m:t>
+                        </m:r>
+                        <m:r>
+                          <m:t>D</m:t>
+                        </m:r>
+                        <m:r>
+                          <m:t>S</m:t>
+                        </m:r>
+                        <m:r>
+                          <m:t>R</m:t>
+                        </m:r>
+                      </m:e>
+                    </m:d>
+                    <m:r>
+                      <m:t>a</m:t>
+                    </m:r>
+                    <m:r>
+                      <m:t>y</m:t>
+                    </m:r>
+                    <m:r>
+                      <m:t>u</m:t>
+                    </m:r>
+                  </m:sub>
+                </m:sSub>
+                <m:r>
+                  <m:rPr>
+                    <m:sty m:val="p"/>
+                  </m:rPr>
+                  <m:t>+</m:t>
+                </m:r>
+                <m:sSub>
+                  <m:e>
+                    <m:r>
+                      <m:t>r</m:t>
+                    </m:r>
+                  </m:e>
+                  <m:sub>
+                    <m:d>
+                      <m:dPr>
+                        <m:begChr m:val="("/>
+                        <m:endChr m:val=")"/>
+                        <m:sepChr m:val=""/>
+                        <m:grow/>
+                      </m:dPr>
+                      <m:e>
+                        <m:r>
+                          <m:t>s</m:t>
+                        </m:r>
+                        <m:r>
+                          <m:t>l</m:t>
+                        </m:r>
+                        <m:r>
+                          <m:t>o</m:t>
+                        </m:r>
+                        <m:r>
+                          <m:t>p</m:t>
+                        </m:r>
+                        <m:r>
+                          <m:t>e</m:t>
+                        </m:r>
+                        <m:r>
+                          <m:rPr>
+                            <m:sty m:val="p"/>
+                          </m:rPr>
+                          <m:t>/</m:t>
+                        </m:r>
+                        <m:r>
+                          <m:t>D</m:t>
+                        </m:r>
+                        <m:r>
+                          <m:t>S</m:t>
+                        </m:r>
+                        <m:r>
+                          <m:t>R</m:t>
+                        </m:r>
+                      </m:e>
+                    </m:d>
+                    <m:r>
+                      <m:t>a</m:t>
+                    </m:r>
+                    <m:r>
+                      <m:t>y</m:t>
+                    </m:r>
+                    <m:r>
+                      <m:t>u</m:t>
+                    </m:r>
+                  </m:sub>
+                </m:sSub>
+              </m:e>
+            </m:d>
+          </m:e>
+          <m:sup>
+            <m:r>
+              <m:t>2</m:t>
+            </m:r>
+          </m:sup>
+        </m:sSup>
+      </m:oMath>
+    </w:p>
+    <w:bookmarkEnd w:id="55"/>
+    <w:bookmarkEnd w:id="56"/>
     <w:sectPr>
       <w:footerReference r:id="rId9" w:type="default"/>
       <w:pgSz w:code="1" w:h="15840" w:w="12240"/>

--- a/markdown/RFsportmort_Report.docx
+++ b/markdown/RFsportmort_Report.docx
@@ -15107,7 +15107,7 @@
         <w:t xml:space="preserve"> </w:t>
       </w:r>
       <w:r>
-        <w:t xml:space="preserve">rockfish released relative to the numbers reported in charter logbooks. To accommodate apparent overdispersion in the angler interview data for the slope and DSR assemblages (which combined, comprise the</w:t>
+        <w:t xml:space="preserve">rockfish released relative to the numbers reported in charter logbooks. Southeast</w:t>
       </w:r>
       <w:r>
         <w:t xml:space="preserve"> </w:t>
@@ -15125,7 +15125,7 @@
         <w:t xml:space="preserve"> </w:t>
       </w:r>
       <w:r>
-        <w:t xml:space="preserve">category recorded in logbooks) a logistic-normal random effect was used to inflate the variance (Molenberghs et al. 2010; Kassahun et al. 2012) such that the observed probability of being harvested in the interview data,</w:t>
+        <w:t xml:space="preserve">rockfish are comprised of slope and DSR assemblages, both of which may contribute to these discrepancies. However, the DSR assemblage has generally received more attention from the department and the DSR data is regarded as more reliable. Thus, to accommodate apparent overdispersion in the angler interview data for the slope assemblages a logistic-normal random effect was used to inflate the variance (Molenberghs et al. 2010; Kassahun et al. 2012) such that the observed probability of being harvested in the interview data,</w:t>
       </w:r>
       <w:r>
         <w:t xml:space="preserve"> </w:t>
@@ -15164,21 +15164,6 @@
                 <m:r>
                   <m:t>e</m:t>
                 </m:r>
-                <m:r>
-                  <m:rPr>
-                    <m:sty m:val="p"/>
-                  </m:rPr>
-                  <m:t>/</m:t>
-                </m:r>
-                <m:r>
-                  <m:t>D</m:t>
-                </m:r>
-                <m:r>
-                  <m:t>S</m:t>
-                </m:r>
-                <m:r>
-                  <m:t>R</m:t>
-                </m:r>
               </m:e>
             </m:d>
             <m:r>
@@ -15244,21 +15229,6 @@
                 <m:r>
                   <m:t>e</m:t>
                 </m:r>
-                <m:r>
-                  <m:rPr>
-                    <m:sty m:val="p"/>
-                  </m:rPr>
-                  <m:t>/</m:t>
-                </m:r>
-                <m:r>
-                  <m:t>D</m:t>
-                </m:r>
-                <m:r>
-                  <m:t>S</m:t>
-                </m:r>
-                <m:r>
-                  <m:t>R</m:t>
-                </m:r>
               </m:e>
             </m:d>
             <m:r>
@@ -15330,21 +15300,6 @@
                     <m:r>
                       <m:t>e</m:t>
                     </m:r>
-                    <m:r>
-                      <m:rPr>
-                        <m:sty m:val="p"/>
-                      </m:rPr>
-                      <m:t>/</m:t>
-                    </m:r>
-                    <m:r>
-                      <m:t>D</m:t>
-                    </m:r>
-                    <m:r>
-                      <m:t>S</m:t>
-                    </m:r>
-                    <m:r>
-                      <m:t>R</m:t>
-                    </m:r>
                   </m:e>
                 </m:d>
                 <m:r>
@@ -15431,21 +15386,6 @@
                     <m:r>
                       <m:t>e</m:t>
                     </m:r>
-                    <m:r>
-                      <m:rPr>
-                        <m:sty m:val="p"/>
-                      </m:rPr>
-                      <m:t>/</m:t>
-                    </m:r>
-                    <m:r>
-                      <m:t>D</m:t>
-                    </m:r>
-                    <m:r>
-                      <m:t>S</m:t>
-                    </m:r>
-                    <m:r>
-                      <m:t>R</m:t>
-                    </m:r>
                   </m:e>
                 </m:d>
                 <m:r>
@@ -15497,21 +15437,6 @@
                 <m:r>
                   <m:t>e</m:t>
                 </m:r>
-                <m:r>
-                  <m:rPr>
-                    <m:sty m:val="p"/>
-                  </m:rPr>
-                  <m:t>/</m:t>
-                </m:r>
-                <m:r>
-                  <m:t>D</m:t>
-                </m:r>
-                <m:r>
-                  <m:t>S</m:t>
-                </m:r>
-                <m:r>
-                  <m:t>R</m:t>
-                </m:r>
               </m:e>
             </m:d>
             <m:r>
@@ -15562,21 +15487,6 @@
                 <m:r>
                   <m:t>e</m:t>
                 </m:r>
-                <m:r>
-                  <m:rPr>
-                    <m:sty m:val="p"/>
-                  </m:rPr>
-                  <m:t>/</m:t>
-                </m:r>
-                <m:r>
-                  <m:t>D</m:t>
-                </m:r>
-                <m:r>
-                  <m:t>S</m:t>
-                </m:r>
-                <m:r>
-                  <m:t>R</m:t>
-                </m:r>
               </m:e>
             </m:d>
             <m:r>
@@ -15627,21 +15537,6 @@
                 <m:r>
                   <m:t>e</m:t>
                 </m:r>
-                <m:r>
-                  <m:rPr>
-                    <m:sty m:val="p"/>
-                  </m:rPr>
-                  <m:t>/</m:t>
-                </m:r>
-                <m:r>
-                  <m:t>D</m:t>
-                </m:r>
-                <m:r>
-                  <m:t>S</m:t>
-                </m:r>
-                <m:r>
-                  <m:t>R</m:t>
-                </m:r>
               </m:e>
             </m:d>
             <m:r>
@@ -15718,21 +15613,6 @@
                     <m:r>
                       <m:t>e</m:t>
                     </m:r>
-                    <m:r>
-                      <m:rPr>
-                        <m:sty m:val="p"/>
-                      </m:rPr>
-                      <m:t>/</m:t>
-                    </m:r>
-                    <m:r>
-                      <m:t>D</m:t>
-                    </m:r>
-                    <m:r>
-                      <m:t>S</m:t>
-                    </m:r>
-                    <m:r>
-                      <m:t>R</m:t>
-                    </m:r>
                   </m:e>
                 </m:d>
                 <m:r>
@@ -15787,21 +15667,6 @@
                 </m:r>
                 <m:r>
                   <m:t>e</m:t>
-                </m:r>
-                <m:r>
-                  <m:rPr>
-                    <m:sty m:val="p"/>
-                  </m:rPr>
-                  <m:t>/</m:t>
-                </m:r>
-                <m:r>
-                  <m:t>D</m:t>
-                </m:r>
-                <m:r>
-                  <m:t>S</m:t>
-                </m:r>
-                <m:r>
-                  <m:t>R</m:t>
                 </m:r>
               </m:e>
             </m:d>
@@ -15853,21 +15718,6 @@
                 <m:r>
                   <m:t>e</m:t>
                 </m:r>
-                <m:r>
-                  <m:rPr>
-                    <m:sty m:val="p"/>
-                  </m:rPr>
-                  <m:t>/</m:t>
-                </m:r>
-                <m:r>
-                  <m:t>D</m:t>
-                </m:r>
-                <m:r>
-                  <m:t>S</m:t>
-                </m:r>
-                <m:r>
-                  <m:t>R</m:t>
-                </m:r>
               </m:e>
             </m:d>
             <m:r>
@@ -15940,21 +15790,6 @@
                     </m:r>
                     <m:r>
                       <m:t>e</m:t>
-                    </m:r>
-                    <m:r>
-                      <m:rPr>
-                        <m:sty m:val="p"/>
-                      </m:rPr>
-                      <m:t>/</m:t>
-                    </m:r>
-                    <m:r>
-                      <m:t>D</m:t>
-                    </m:r>
-                    <m:r>
-                      <m:t>S</m:t>
-                    </m:r>
-                    <m:r>
-                      <m:t>R</m:t>
                     </m:r>
                   </m:e>
                 </m:d>
@@ -16024,21 +15859,6 @@
                         <m:r>
                           <m:t>e</m:t>
                         </m:r>
-                        <m:r>
-                          <m:rPr>
-                            <m:sty m:val="p"/>
-                          </m:rPr>
-                          <m:t>/</m:t>
-                        </m:r>
-                        <m:r>
-                          <m:t>D</m:t>
-                        </m:r>
-                        <m:r>
-                          <m:t>S</m:t>
-                        </m:r>
-                        <m:r>
-                          <m:t>R</m:t>
-                        </m:r>
                       </m:e>
                     </m:d>
                     <m:r>
@@ -16088,21 +15908,6 @@
                         <m:r>
                           <m:t>e</m:t>
                         </m:r>
-                        <m:r>
-                          <m:rPr>
-                            <m:sty m:val="p"/>
-                          </m:rPr>
-                          <m:t>/</m:t>
-                        </m:r>
-                        <m:r>
-                          <m:t>D</m:t>
-                        </m:r>
-                        <m:r>
-                          <m:t>S</m:t>
-                        </m:r>
-                        <m:r>
-                          <m:t>R</m:t>
-                        </m:r>
                       </m:e>
                     </m:d>
                     <m:r>
@@ -16121,6 +15926,14 @@
           </m:e>
         </m:d>
       </m:oMath>
+    </w:p>
+    <w:p>
+      <w:pPr>
+        <w:pStyle w:val="BodyText"/>
+      </w:pPr>
+      <w:r>
+        <w:t xml:space="preserve">Initial modelling efforts included inflated variation for both DSR and slope assemblages, but those models were unable to discriminate between overdispersion in the two assemblages. In addition to the greater attention paid to DSR, sample sizes were also greater and the model performed well when overdispersion was only invoked for the slope assemblage.</w:t>
+      </w:r>
     </w:p>
     <w:p>
       <w:pPr>
@@ -20711,7 +20524,7 @@
         <w:pStyle w:val="FirstParagraph"/>
       </w:pPr>
       <w:r>
-        <w:t xml:space="preserve">The model was run using JAGS version 4.3.1 using the jagsUI and rjags packages (Plummer et al. 2006, Lunn et al. 2009, Plummer 2024) on the statistical R Statistical Software (v4.4.3;R Core Team 2021). The model was run with 3 MCMC chains for 1,000,000 iterations with a burn-in of 250,000 iterations and a thinning rate of 750 iterations. Model convergence was judged by examining traceplots and ensuring that</w:t>
+        <w:t xml:space="preserve">The model was run using JAGS version 4.3.1 using the jagsUI and rjags packages (Plummer et al. 2006, Lunn et al. 2009, Plummer 2024) on the statistical R Statistical Software (v4.4.3;R Core Team 2021). The model was run with 3 MCMC chains for NA iterations with a burn-in of NA iterations and a thinning rate of NA iterations. Model convergence was judged by examining traceplots and ensuring that</w:t>
       </w:r>
       <w:r>
         <w:t xml:space="preserve"> </w:t>
@@ -20759,7 +20572,7 @@
         <w:pStyle w:val="BodyText"/>
       </w:pPr>
       <w:r>
-        <w:t xml:space="preserve">The model was 99.74% converged based on</w:t>
+        <w:t xml:space="preserve">The model was 99.82% converged based on</w:t>
       </w:r>
       <w:r>
         <w:t xml:space="preserve"> </w:t>
@@ -20780,7 +20593,7 @@
         <w:t xml:space="preserve"> </w:t>
       </w:r>
       <w:r>
-        <w:t xml:space="preserve">values below 1.1 and 94.06% converged based on</w:t>
+        <w:t xml:space="preserve">values below 1.1 and 95.13% converged based on</w:t>
       </w:r>
       <w:r>
         <w:t xml:space="preserve"> </w:t>
@@ -20801,23 +20614,7 @@
         <w:t xml:space="preserve"> </w:t>
       </w:r>
       <w:r>
-        <w:t xml:space="preserve">values below 1.01 (Gelman and Rubin 1992).</w:t>
-      </w:r>
-      <w:r>
-        <w:t xml:space="preserve"> </w:t>
-      </w:r>
-      <w:r>
-        <w:rPr>
-          <w:b/>
-          <w:bCs/>
-        </w:rPr>
-        <w:t xml:space="preserve">SENTENCE ABOUT MODERN POST2019 ESTIMATES!!</w:t>
-      </w:r>
-      <w:r>
-        <w:t xml:space="preserve"> </w:t>
-      </w:r>
-      <w:r>
-        <w:t xml:space="preserve">The maximum</w:t>
+        <w:t xml:space="preserve">values below 1.01 (Gelman and Rubin 1992). All contemporary estimates from 2020 onward were well converged and demonstrate this model will be reliable for annual estimation of rockfish harvests. The maximum</w:t>
       </w:r>
       <w:r>
         <w:t xml:space="preserve"> </w:t>
@@ -20838,7 +20635,15 @@
         <w:t xml:space="preserve"> </w:t>
       </w:r>
       <w:r>
-        <w:t xml:space="preserve">was 1.29 and 46.9% of unconverged parameters and derived quantities were associated with the BASI and SOKO2SAP Kodiak CFMU’s that had the least amount of data to inform them, as well as very high and variable bias estimates in the SWHS data. 77.9% of the unconverged parameters not associated with those two Kodiak areas were below an</w:t>
+        <w:t xml:space="preserve">was 1.29.</w:t>
+      </w:r>
+    </w:p>
+    <w:p>
+      <w:pPr>
+        <w:pStyle w:val="BodyText"/>
+      </w:pPr>
+      <w:r>
+        <w:t xml:space="preserve">Of the true parameters in the model, 105 failed to converge to an</w:t>
       </w:r>
       <w:r>
         <w:t xml:space="preserve"> </w:t>
@@ -20859,15 +20664,7 @@
         <w:t xml:space="preserve"> </w:t>
       </w:r>
       <w:r>
-        <w:t xml:space="preserve">of 1.2 and 47.4% were below 1.15. Of the non-BSAI and SOKO2SAP unconverged parameters, 39.7% were associated with unguided release estimates. Several other parameters were slow to converge and are detailed below in the review of parameters, but in general were usually associated with proportional parameters being near the bounds of 0 or 1.</w:t>
-      </w:r>
-    </w:p>
-    <w:p>
-      <w:pPr>
-        <w:pStyle w:val="BodyText"/>
-      </w:pPr>
-      <w:r>
-        <w:t xml:space="preserve">Of the true parameters in the model, 158 failed to converge to an</w:t>
+        <w:t xml:space="preserve">of 1.01 but only 4 of those had</w:t>
       </w:r>
       <w:r>
         <w:t xml:space="preserve"> </w:t>
@@ -20888,7 +20685,7 @@
         <w:t xml:space="preserve"> </w:t>
       </w:r>
       <w:r>
-        <w:t xml:space="preserve">of 1.01 but only 22 of those had</w:t>
+        <w:t xml:space="preserve">values above 1.1 (Table XXX). The beta parameters used in the logistic curve were generally slow to converge given the combination of values that could describe plausible curves fit to the data. However, parameters with</w:t>
       </w:r>
       <w:r>
         <w:t xml:space="preserve"> </w:t>
@@ -20909,7 +20706,30 @@
         <w:t xml:space="preserve"> </w:t>
       </w:r>
       <w:r>
-        <w:t xml:space="preserve">values above 1.1 (Table XXX). Parameters with</w:t>
+        <w:t xml:space="preserve">values between 1.01 and 1.1 demonstrated trace plots with occasional extreme values that would likely converge with longer runs. One of the unconverged true parameters was a</w:t>
+      </w:r>
+      <w:r>
+        <w:t xml:space="preserve"> </w:t>
+      </w:r>
+      <m:oMath>
+        <m:sSub>
+          <m:e>
+            <m:r>
+              <m:t>λ</m:t>
+            </m:r>
+          </m:e>
+          <m:sub>
+            <m:r>
+              <m:t>a</m:t>
+            </m:r>
+          </m:sub>
+        </m:sSub>
+      </m:oMath>
+      <w:r>
+        <w:t xml:space="preserve"> </w:t>
+      </w:r>
+      <w:r>
+        <w:t xml:space="preserve">from the spline fit to the harvest trend (Appendix A) that demonstrated a very narrow posterior distribution with occasional spikes in the value, but that otherwise demonstrated satisfactory exploration of the posterior parameter space. The 4 parameters with</w:t>
       </w:r>
       <w:r>
         <w:t xml:space="preserve"> </w:t>
@@ -20930,7 +20750,7 @@
         <w:t xml:space="preserve"> </w:t>
       </w:r>
       <w:r>
-        <w:t xml:space="preserve">values between 1.01 and 1.1 demonstrated trace plots with occasional extreme values that would likely converge with longer runs. The 22 parameters with</w:t>
+        <w:t xml:space="preserve">values in excess of 1.1 produced</w:t>
       </w:r>
       <w:r>
         <w:t xml:space="preserve"> </w:t>
@@ -20951,86 +20771,7 @@
         <w:t xml:space="preserve"> </w:t>
       </w:r>
       <w:r>
-        <w:t xml:space="preserve">values in excess of 1.1 produced</w:t>
-      </w:r>
-      <w:r>
-        <w:t xml:space="preserve"> </w:t>
-      </w:r>
-      <m:oMath>
-        <m:acc>
-          <m:accPr>
-            <m:chr m:val="̂"/>
-          </m:accPr>
-          <m:e>
-            <m:r>
-              <m:t>R</m:t>
-            </m:r>
-          </m:e>
-        </m:acc>
-      </m:oMath>
-      <w:r>
-        <w:t xml:space="preserve"> </w:t>
-      </w:r>
-      <w:r>
-        <w:t xml:space="preserve">values of XX and XX and trace plots did not reveal any pathological patterns other than occasional spikiness. The</w:t>
-      </w:r>
-      <w:r>
-        <w:t xml:space="preserve"> </w:t>
-      </w:r>
-      <m:oMath>
-        <m:r>
-          <m:t>β</m:t>
-        </m:r>
-        <m:sSub>
-          <m:e>
-            <m:r>
-              <m:t>2</m:t>
-            </m:r>
-          </m:e>
-          <m:sub>
-            <m:r>
-              <m:t>p</m:t>
-            </m:r>
-            <m:r>
-              <m:t>H</m:t>
-            </m:r>
-          </m:sub>
-        </m:sSub>
-      </m:oMath>
-      <w:r>
-        <w:t xml:space="preserve"> </w:t>
-      </w:r>
-      <w:r>
-        <w:t xml:space="preserve">parameter had a very skewed distribution with occasional excessive values while the unconverged</w:t>
-      </w:r>
-      <w:r>
-        <w:t xml:space="preserve"> </w:t>
-      </w:r>
-      <m:oMath>
-        <m:r>
-          <m:t>β</m:t>
-        </m:r>
-        <m:sSub>
-          <m:e>
-            <m:r>
-              <m:t>0</m:t>
-            </m:r>
-          </m:e>
-          <m:sub>
-            <m:r>
-              <m:t>p</m:t>
-            </m:r>
-            <m:r>
-              <m:t>H</m:t>
-            </m:r>
-          </m:sub>
-        </m:sSub>
-      </m:oMath>
-      <w:r>
-        <w:t xml:space="preserve"> </w:t>
-      </w:r>
-      <w:r>
-        <w:t xml:space="preserve">parameter BLAH BLAH.</w:t>
+        <w:t xml:space="preserve">values of 1.109 and 1.198 and trace plots did not reveal any pathological patterns other than skewed distributions and the need to run longer chains.</w:t>
       </w:r>
     </w:p>
     <w:p>
@@ -21260,11 +21001,13 @@
         <w:t xml:space="preserve"> </w:t>
       </w:r>
       <w:r>
-        <w:t xml:space="preserve">of 1.01, all were below 1.1 (Table XXX).</w:t>
-      </w:r>
-      <w:r>
-        <w:t xml:space="preserve"> </w:t>
-      </w:r>
+        <w:t xml:space="preserve">of 1.01, all were below 1.1.</w:t>
+      </w:r>
+    </w:p>
+    <w:p>
+      <w:pPr>
+        <w:pStyle w:val="BodyText"/>
+      </w:pPr>
       <m:oMath>
         <m:sSub>
           <m:e>
@@ -21311,7 +21054,7 @@
         <w:t xml:space="preserve"> </w:t>
       </w:r>
       <w:r>
-        <w:t xml:space="preserve">estimates were generally well converged and most of those that did not converge were either associated with the BSAI and SOKO2SAP Kodiak CFMU’s or were very near to 0, causing spiky trace plot patterns that produce higher</w:t>
+        <w:t xml:space="preserve">estimates were generally well converged with 452 demonstrating</w:t>
       </w:r>
       <w:r>
         <w:t xml:space="preserve"> </w:t>
@@ -21332,16 +21075,39 @@
         <w:t xml:space="preserve"> </w:t>
       </w:r>
       <w:r>
-        <w:t xml:space="preserve">values that are not necessarily problematic (Table XXX). In general,</w:t>
-      </w:r>
-      <w:r>
-        <w:t xml:space="preserve"> </w:t>
-      </w:r>
+        <w:t xml:space="preserve">values (3.41%) above 1.01 and 19 (0.14%) demonstrating values above 1.1. Unconverged estimates all demonstrated highly skewed posteriors where the bulk of the posterior distributions near the lower bound. Of the 19 estimates with</w:t>
+      </w:r>
+      <w:r>
+        <w:t xml:space="preserve"> </w:t>
+      </w:r>
+      <m:oMath>
+        <m:acc>
+          <m:accPr>
+            <m:chr m:val="̂"/>
+          </m:accPr>
+          <m:e>
+            <m:r>
+              <m:t>R</m:t>
+            </m:r>
+          </m:e>
+        </m:acc>
+      </m:oMath>
+      <w:r>
+        <w:t xml:space="preserve"> </w:t>
+      </w:r>
+      <w:r>
+        <w:t xml:space="preserve">in excess of 1.1, 9 estimates (47%) had medians less than 1 and 15 (79%) had medians less than 10. The other 4 estimates (21%) were associated with highly skewed distributions.</w:t>
+      </w:r>
+    </w:p>
+    <w:p>
+      <w:pPr>
+        <w:pStyle w:val="BodyText"/>
+      </w:pPr>
       <m:oMath>
         <m:sSub>
           <m:e>
             <m:r>
-              <m:t>H</m:t>
+              <m:t>R</m:t>
             </m:r>
           </m:e>
           <m:sub>
@@ -21383,160 +21149,49 @@
         <w:t xml:space="preserve"> </w:t>
       </w:r>
       <w:r>
-        <w:t xml:space="preserve">estimates that fell short of full convergence demonstrated highly skewed posterior distributions.</w:t>
+        <w:t xml:space="preserve">estimates were less well converged with 1,575 demonstrating</w:t>
       </w:r>
       <w:r>
         <w:t xml:space="preserve"> </w:t>
       </w:r>
       <m:oMath>
-        <m:sSub>
+        <m:acc>
+          <m:accPr>
+            <m:chr m:val="̂"/>
+          </m:accPr>
           <m:e>
             <m:r>
               <m:t>R</m:t>
             </m:r>
           </m:e>
-          <m:sub>
-            <m:d>
-              <m:dPr>
-                <m:begChr m:val="("/>
-                <m:endChr m:val=")"/>
-                <m:sepChr m:val=""/>
-                <m:grow/>
-              </m:dPr>
-              <m:e>
-                <m:r>
-                  <m:t>c</m:t>
-                </m:r>
-                <m:r>
-                  <m:t>o</m:t>
-                </m:r>
-                <m:r>
-                  <m:t>m</m:t>
-                </m:r>
-                <m:r>
-                  <m:t>p</m:t>
-                </m:r>
-              </m:e>
-            </m:d>
-            <m:r>
-              <m:t>a</m:t>
-            </m:r>
-            <m:r>
-              <m:t>y</m:t>
-            </m:r>
-            <m:r>
-              <m:t>u</m:t>
-            </m:r>
-          </m:sub>
-        </m:sSub>
+        </m:acc>
       </m:oMath>
       <w:r>
         <w:t xml:space="preserve"> </w:t>
       </w:r>
       <w:r>
-        <w:t xml:space="preserve">estimates failed to converge with much more frequency than</w:t>
+        <w:t xml:space="preserve">values (7.2%) above 1.01 and 129 (0.59%) demonstrating values above 1.1. Unconverged estimates all demonstrated highly skewed posteriors where the bulk of the posterior distributions near the lower bound. Of the 129 estimates with</w:t>
       </w:r>
       <w:r>
         <w:t xml:space="preserve"> </w:t>
       </w:r>
       <m:oMath>
-        <m:sSub>
+        <m:acc>
+          <m:accPr>
+            <m:chr m:val="̂"/>
+          </m:accPr>
           <m:e>
             <m:r>
-              <m:t>H</m:t>
+              <m:t>R</m:t>
             </m:r>
           </m:e>
-          <m:sub>
-            <m:d>
-              <m:dPr>
-                <m:begChr m:val="("/>
-                <m:endChr m:val=")"/>
-                <m:sepChr m:val=""/>
-                <m:grow/>
-              </m:dPr>
-              <m:e>
-                <m:r>
-                  <m:t>c</m:t>
-                </m:r>
-                <m:r>
-                  <m:t>o</m:t>
-                </m:r>
-                <m:r>
-                  <m:t>m</m:t>
-                </m:r>
-                <m:r>
-                  <m:t>p</m:t>
-                </m:r>
-              </m:e>
-            </m:d>
-            <m:r>
-              <m:t>a</m:t>
-            </m:r>
-            <m:r>
-              <m:t>y</m:t>
-            </m:r>
-            <m:r>
-              <m:t>u</m:t>
-            </m:r>
-          </m:sub>
-        </m:sSub>
+        </m:acc>
       </m:oMath>
       <w:r>
         <w:t xml:space="preserve"> </w:t>
       </w:r>
       <w:r>
-        <w:t xml:space="preserve">estimates, but many of the same patterns were evident. Most of the unconverged</w:t>
-      </w:r>
-      <w:r>
-        <w:t xml:space="preserve"> </w:t>
-      </w:r>
-      <m:oMath>
-        <m:sSub>
-          <m:e>
-            <m:r>
-              <m:t>R</m:t>
-            </m:r>
-          </m:e>
-          <m:sub>
-            <m:d>
-              <m:dPr>
-                <m:begChr m:val="("/>
-                <m:endChr m:val=")"/>
-                <m:sepChr m:val=""/>
-                <m:grow/>
-              </m:dPr>
-              <m:e>
-                <m:r>
-                  <m:t>c</m:t>
-                </m:r>
-                <m:r>
-                  <m:t>o</m:t>
-                </m:r>
-                <m:r>
-                  <m:t>m</m:t>
-                </m:r>
-                <m:r>
-                  <m:t>p</m:t>
-                </m:r>
-              </m:e>
-            </m:d>
-            <m:r>
-              <m:t>a</m:t>
-            </m:r>
-            <m:r>
-              <m:t>y</m:t>
-            </m:r>
-            <m:r>
-              <m:t>u</m:t>
-            </m:r>
-          </m:sub>
-        </m:sSub>
-      </m:oMath>
-      <w:r>
-        <w:t xml:space="preserve"> </w:t>
-      </w:r>
-      <w:r>
-        <w:t xml:space="preserve">estimates were at or near zero and also demonstrated highly skewed posterior distributions (Table XXX).</w:t>
+        <w:t xml:space="preserve">in excess of 1.1, 82 estimates (64%) had medians less than 1 and 111 (86%) had medians less than 10. The other 18 estimates (14%) were associated with highly skewed distributions.</w:t>
       </w:r>
     </w:p>
     <w:bookmarkStart w:id="38" w:name="residual-patterns"/>

--- a/markdown/RFsportmort_Report.docx
+++ b/markdown/RFsportmort_Report.docx
@@ -7,7 +7,7 @@
         <w:pStyle w:val="Title"/>
       </w:pPr>
       <w:r>
-        <w:t>Rockfish Removals in Alaska Sport Fisheries 1977 - 2023</w:t>
+        <w:t>Rockfish Removals in Alaska Sport Fisheries 1977 - 2024</w:t>
       </w:r>
     </w:p>
     <w:p>
@@ -26,7 +26,7 @@
           <w:sz w:val="24"/>
           <w:szCs w:val="24"/>
         </w:rPr>
-        <w:id w:val="1478033417"/>
+        <w:id w:val="251793993"/>
         <w:docPartObj>
           <w:docPartGallery w:val="Table of Contents"/>
           <w:docPartUnique/>
@@ -63,7 +63,7 @@
           <w:r>
             <w:fldChar w:fldCharType="separate"/>
           </w:r>
-          <w:hyperlink w:anchor="_Toc216075879" w:history="1">
+          <w:hyperlink w:anchor="_Toc216872834" w:history="1">
             <w:r>
               <w:rPr>
                 <w:rStyle w:val="Hyperlink"/>
@@ -90,7 +90,7 @@
                 <w:noProof/>
                 <w:webHidden/>
               </w:rPr>
-              <w:instrText xml:space="preserve"> PAGEREF _Toc216075879 \h </w:instrText>
+              <w:instrText xml:space="preserve"> PAGEREF _Toc216872834 \h </w:instrText>
             </w:r>
             <w:r>
               <w:rPr>
@@ -110,7 +110,7 @@
                 <w:noProof/>
                 <w:webHidden/>
               </w:rPr>
-              <w:t>1</w:t>
+              <w:t>2</w:t>
             </w:r>
             <w:r>
               <w:rPr>
@@ -134,7 +134,7 @@
               <w14:ligatures w14:val="standardContextual"/>
             </w:rPr>
           </w:pPr>
-          <w:hyperlink w:anchor="_Toc216075880" w:history="1">
+          <w:hyperlink w:anchor="_Toc216872835" w:history="1">
             <w:r>
               <w:rPr>
                 <w:rStyle w:val="Hyperlink"/>
@@ -161,7 +161,7 @@
                 <w:noProof/>
                 <w:webHidden/>
               </w:rPr>
-              <w:instrText xml:space="preserve"> PAGEREF _Toc216075880 \h </w:instrText>
+              <w:instrText xml:space="preserve"> PAGEREF _Toc216872835 \h </w:instrText>
             </w:r>
             <w:r>
               <w:rPr>
@@ -181,7 +181,7 @@
                 <w:noProof/>
                 <w:webHidden/>
               </w:rPr>
-              <w:t>1</w:t>
+              <w:t>2</w:t>
             </w:r>
             <w:r>
               <w:rPr>
@@ -205,7 +205,7 @@
               <w14:ligatures w14:val="standardContextual"/>
             </w:rPr>
           </w:pPr>
-          <w:hyperlink w:anchor="_Toc216075881" w:history="1">
+          <w:hyperlink w:anchor="_Toc216872836" w:history="1">
             <w:r>
               <w:rPr>
                 <w:rStyle w:val="Hyperlink"/>
@@ -232,7 +232,7 @@
                 <w:noProof/>
                 <w:webHidden/>
               </w:rPr>
-              <w:instrText xml:space="preserve"> PAGEREF _Toc216075881 \h </w:instrText>
+              <w:instrText xml:space="preserve"> PAGEREF _Toc216872836 \h </w:instrText>
             </w:r>
             <w:r>
               <w:rPr>
@@ -252,7 +252,7 @@
                 <w:noProof/>
                 <w:webHidden/>
               </w:rPr>
-              <w:t>1</w:t>
+              <w:t>4</w:t>
             </w:r>
             <w:r>
               <w:rPr>
@@ -276,7 +276,7 @@
               <w14:ligatures w14:val="standardContextual"/>
             </w:rPr>
           </w:pPr>
-          <w:hyperlink w:anchor="_Toc216075882" w:history="1">
+          <w:hyperlink w:anchor="_Toc216872837" w:history="1">
             <w:r>
               <w:rPr>
                 <w:rStyle w:val="Hyperlink"/>
@@ -303,7 +303,7 @@
                 <w:noProof/>
                 <w:webHidden/>
               </w:rPr>
-              <w:instrText xml:space="preserve"> PAGEREF _Toc216075882 \h </w:instrText>
+              <w:instrText xml:space="preserve"> PAGEREF _Toc216872837 \h </w:instrText>
             </w:r>
             <w:r>
               <w:rPr>
@@ -323,7 +323,7 @@
                 <w:noProof/>
                 <w:webHidden/>
               </w:rPr>
-              <w:t>1</w:t>
+              <w:t>5</w:t>
             </w:r>
             <w:r>
               <w:rPr>
@@ -347,7 +347,7 @@
               <w14:ligatures w14:val="standardContextual"/>
             </w:rPr>
           </w:pPr>
-          <w:hyperlink w:anchor="_Toc216075883" w:history="1">
+          <w:hyperlink w:anchor="_Toc216872838" w:history="1">
             <w:r>
               <w:rPr>
                 <w:rStyle w:val="Hyperlink"/>
@@ -374,7 +374,7 @@
                 <w:noProof/>
                 <w:webHidden/>
               </w:rPr>
-              <w:instrText xml:space="preserve"> PAGEREF _Toc216075883 \h </w:instrText>
+              <w:instrText xml:space="preserve"> PAGEREF _Toc216872838 \h </w:instrText>
             </w:r>
             <w:r>
               <w:rPr>
@@ -394,7 +394,7 @@
                 <w:noProof/>
                 <w:webHidden/>
               </w:rPr>
-              <w:t>1</w:t>
+              <w:t>5</w:t>
             </w:r>
             <w:r>
               <w:rPr>
@@ -417,7 +417,7 @@
               <w14:ligatures w14:val="standardContextual"/>
             </w:rPr>
           </w:pPr>
-          <w:hyperlink w:anchor="_Toc216075884" w:history="1">
+          <w:hyperlink w:anchor="_Toc216872839" w:history="1">
             <w:r>
               <w:rPr>
                 <w:rStyle w:val="Hyperlink"/>
@@ -444,7 +444,7 @@
                 <w:noProof/>
                 <w:webHidden/>
               </w:rPr>
-              <w:instrText xml:space="preserve"> PAGEREF _Toc216075884 \h </w:instrText>
+              <w:instrText xml:space="preserve"> PAGEREF _Toc216872839 \h </w:instrText>
             </w:r>
             <w:r>
               <w:rPr>
@@ -464,7 +464,7 @@
                 <w:noProof/>
                 <w:webHidden/>
               </w:rPr>
-              <w:t>1</w:t>
+              <w:t>5</w:t>
             </w:r>
             <w:r>
               <w:rPr>
@@ -487,7 +487,7 @@
               <w14:ligatures w14:val="standardContextual"/>
             </w:rPr>
           </w:pPr>
-          <w:hyperlink w:anchor="_Toc216075885" w:history="1">
+          <w:hyperlink w:anchor="_Toc216872840" w:history="1">
             <w:r>
               <w:rPr>
                 <w:rStyle w:val="Hyperlink"/>
@@ -514,7 +514,7 @@
                 <w:noProof/>
                 <w:webHidden/>
               </w:rPr>
-              <w:instrText xml:space="preserve"> PAGEREF _Toc216075885 \h </w:instrText>
+              <w:instrText xml:space="preserve"> PAGEREF _Toc216872840 \h </w:instrText>
             </w:r>
             <w:r>
               <w:rPr>
@@ -534,7 +534,7 @@
                 <w:noProof/>
                 <w:webHidden/>
               </w:rPr>
-              <w:t>1</w:t>
+              <w:t>8</w:t>
             </w:r>
             <w:r>
               <w:rPr>
@@ -557,7 +557,7 @@
               <w14:ligatures w14:val="standardContextual"/>
             </w:rPr>
           </w:pPr>
-          <w:hyperlink w:anchor="_Toc216075886" w:history="1">
+          <w:hyperlink w:anchor="_Toc216872841" w:history="1">
             <w:r>
               <w:rPr>
                 <w:rStyle w:val="Hyperlink"/>
@@ -584,7 +584,7 @@
                 <w:noProof/>
                 <w:webHidden/>
               </w:rPr>
-              <w:instrText xml:space="preserve"> PAGEREF _Toc216075886 \h </w:instrText>
+              <w:instrText xml:space="preserve"> PAGEREF _Toc216872841 \h </w:instrText>
             </w:r>
             <w:r>
               <w:rPr>
@@ -604,7 +604,7 @@
                 <w:noProof/>
                 <w:webHidden/>
               </w:rPr>
-              <w:t>1</w:t>
+              <w:t>14</w:t>
             </w:r>
             <w:r>
               <w:rPr>
@@ -627,7 +627,7 @@
               <w14:ligatures w14:val="standardContextual"/>
             </w:rPr>
           </w:pPr>
-          <w:hyperlink w:anchor="_Toc216075887" w:history="1">
+          <w:hyperlink w:anchor="_Toc216872842" w:history="1">
             <w:r>
               <w:rPr>
                 <w:rStyle w:val="Hyperlink"/>
@@ -654,7 +654,7 @@
                 <w:noProof/>
                 <w:webHidden/>
               </w:rPr>
-              <w:instrText xml:space="preserve"> PAGEREF _Toc216075887 \h </w:instrText>
+              <w:instrText xml:space="preserve"> PAGEREF _Toc216872842 \h </w:instrText>
             </w:r>
             <w:r>
               <w:rPr>
@@ -674,7 +674,7 @@
                 <w:noProof/>
                 <w:webHidden/>
               </w:rPr>
-              <w:t>1</w:t>
+              <w:t>19</w:t>
             </w:r>
             <w:r>
               <w:rPr>
@@ -698,7 +698,7 @@
               <w14:ligatures w14:val="standardContextual"/>
             </w:rPr>
           </w:pPr>
-          <w:hyperlink w:anchor="_Toc216075888" w:history="1">
+          <w:hyperlink w:anchor="_Toc216872843" w:history="1">
             <w:r>
               <w:rPr>
                 <w:rStyle w:val="Hyperlink"/>
@@ -725,7 +725,7 @@
                 <w:noProof/>
                 <w:webHidden/>
               </w:rPr>
-              <w:instrText xml:space="preserve"> PAGEREF _Toc216075888 \h </w:instrText>
+              <w:instrText xml:space="preserve"> PAGEREF _Toc216872843 \h </w:instrText>
             </w:r>
             <w:r>
               <w:rPr>
@@ -745,7 +745,7 @@
                 <w:noProof/>
                 <w:webHidden/>
               </w:rPr>
-              <w:t>1</w:t>
+              <w:t>19</w:t>
             </w:r>
             <w:r>
               <w:rPr>
@@ -768,7 +768,7 @@
               <w14:ligatures w14:val="standardContextual"/>
             </w:rPr>
           </w:pPr>
-          <w:hyperlink w:anchor="_Toc216075889" w:history="1">
+          <w:hyperlink w:anchor="_Toc216872844" w:history="1">
             <w:r>
               <w:rPr>
                 <w:rStyle w:val="Hyperlink"/>
@@ -795,7 +795,7 @@
                 <w:noProof/>
                 <w:webHidden/>
               </w:rPr>
-              <w:instrText xml:space="preserve"> PAGEREF _Toc216075889 \h </w:instrText>
+              <w:instrText xml:space="preserve"> PAGEREF _Toc216872844 \h </w:instrText>
             </w:r>
             <w:r>
               <w:rPr>
@@ -815,7 +815,7 @@
                 <w:noProof/>
                 <w:webHidden/>
               </w:rPr>
-              <w:t>1</w:t>
+              <w:t>20</w:t>
             </w:r>
             <w:r>
               <w:rPr>
@@ -838,7 +838,7 @@
               <w14:ligatures w14:val="standardContextual"/>
             </w:rPr>
           </w:pPr>
-          <w:hyperlink w:anchor="_Toc216075890" w:history="1">
+          <w:hyperlink w:anchor="_Toc216872845" w:history="1">
             <w:r>
               <w:rPr>
                 <w:rStyle w:val="Hyperlink"/>
@@ -865,7 +865,7 @@
                 <w:noProof/>
                 <w:webHidden/>
               </w:rPr>
-              <w:instrText xml:space="preserve"> PAGEREF _Toc216075890 \h </w:instrText>
+              <w:instrText xml:space="preserve"> PAGEREF _Toc216872845 \h </w:instrText>
             </w:r>
             <w:r>
               <w:rPr>
@@ -885,7 +885,7 @@
                 <w:noProof/>
                 <w:webHidden/>
               </w:rPr>
-              <w:t>1</w:t>
+              <w:t>20</w:t>
             </w:r>
             <w:r>
               <w:rPr>
@@ -908,7 +908,7 @@
               <w14:ligatures w14:val="standardContextual"/>
             </w:rPr>
           </w:pPr>
-          <w:hyperlink w:anchor="_Toc216075891" w:history="1">
+          <w:hyperlink w:anchor="_Toc216872846" w:history="1">
             <w:r>
               <w:rPr>
                 <w:rStyle w:val="Hyperlink"/>
@@ -935,7 +935,7 @@
                 <w:noProof/>
                 <w:webHidden/>
               </w:rPr>
-              <w:instrText xml:space="preserve"> PAGEREF _Toc216075891 \h </w:instrText>
+              <w:instrText xml:space="preserve"> PAGEREF _Toc216872846 \h </w:instrText>
             </w:r>
             <w:r>
               <w:rPr>
@@ -955,7 +955,7 @@
                 <w:noProof/>
                 <w:webHidden/>
               </w:rPr>
-              <w:t>1</w:t>
+              <w:t>21</w:t>
             </w:r>
             <w:r>
               <w:rPr>
@@ -978,13 +978,13 @@
               <w14:ligatures w14:val="standardContextual"/>
             </w:rPr>
           </w:pPr>
-          <w:hyperlink w:anchor="_Toc216075892" w:history="1">
+          <w:hyperlink w:anchor="_Toc216872847" w:history="1">
             <w:r>
               <w:rPr>
                 <w:rStyle w:val="Hyperlink"/>
                 <w:noProof/>
               </w:rPr>
-              <w:t>Proportion Guided</w:t>
+              <w:t>Species Composition</w:t>
             </w:r>
             <w:r>
               <w:rPr>
@@ -1005,7 +1005,7 @@
                 <w:noProof/>
                 <w:webHidden/>
               </w:rPr>
-              <w:instrText xml:space="preserve"> PAGEREF _Toc216075892 \h </w:instrText>
+              <w:instrText xml:space="preserve"> PAGEREF _Toc216872847 \h </w:instrText>
             </w:r>
             <w:r>
               <w:rPr>
@@ -1025,7 +1025,7 @@
                 <w:noProof/>
                 <w:webHidden/>
               </w:rPr>
-              <w:t>1</w:t>
+              <w:t>22</w:t>
             </w:r>
             <w:r>
               <w:rPr>
@@ -1048,13 +1048,13 @@
               <w14:ligatures w14:val="standardContextual"/>
             </w:rPr>
           </w:pPr>
-          <w:hyperlink w:anchor="_Toc216075893" w:history="1">
+          <w:hyperlink w:anchor="_Toc216872848" w:history="1">
             <w:r>
               <w:rPr>
                 <w:rStyle w:val="Hyperlink"/>
                 <w:noProof/>
               </w:rPr>
-              <w:t>Weight</w:t>
+              <w:t>Proportion Guided</w:t>
             </w:r>
             <w:r>
               <w:rPr>
@@ -1075,7 +1075,7 @@
                 <w:noProof/>
                 <w:webHidden/>
               </w:rPr>
-              <w:instrText xml:space="preserve"> PAGEREF _Toc216075893 \h </w:instrText>
+              <w:instrText xml:space="preserve"> PAGEREF _Toc216872848 \h </w:instrText>
             </w:r>
             <w:r>
               <w:rPr>
@@ -1095,7 +1095,7 @@
                 <w:noProof/>
                 <w:webHidden/>
               </w:rPr>
-              <w:t>1</w:t>
+              <w:t>23</w:t>
             </w:r>
             <w:r>
               <w:rPr>
@@ -1118,7 +1118,77 @@
               <w14:ligatures w14:val="standardContextual"/>
             </w:rPr>
           </w:pPr>
-          <w:hyperlink w:anchor="_Toc216075894" w:history="1">
+          <w:hyperlink w:anchor="_Toc216872849" w:history="1">
+            <w:r>
+              <w:rPr>
+                <w:rStyle w:val="Hyperlink"/>
+                <w:noProof/>
+              </w:rPr>
+              <w:t>Weight</w:t>
+            </w:r>
+            <w:r>
+              <w:rPr>
+                <w:noProof/>
+                <w:webHidden/>
+              </w:rPr>
+              <w:tab/>
+            </w:r>
+            <w:r>
+              <w:rPr>
+                <w:noProof/>
+                <w:webHidden/>
+              </w:rPr>
+              <w:fldChar w:fldCharType="begin"/>
+            </w:r>
+            <w:r>
+              <w:rPr>
+                <w:noProof/>
+                <w:webHidden/>
+              </w:rPr>
+              <w:instrText xml:space="preserve"> PAGEREF _Toc216872849 \h </w:instrText>
+            </w:r>
+            <w:r>
+              <w:rPr>
+                <w:noProof/>
+                <w:webHidden/>
+              </w:rPr>
+            </w:r>
+            <w:r>
+              <w:rPr>
+                <w:noProof/>
+                <w:webHidden/>
+              </w:rPr>
+              <w:fldChar w:fldCharType="separate"/>
+            </w:r>
+            <w:r>
+              <w:rPr>
+                <w:noProof/>
+                <w:webHidden/>
+              </w:rPr>
+              <w:t>23</w:t>
+            </w:r>
+            <w:r>
+              <w:rPr>
+                <w:noProof/>
+                <w:webHidden/>
+              </w:rPr>
+              <w:fldChar w:fldCharType="end"/>
+            </w:r>
+          </w:hyperlink>
+        </w:p>
+        <w:p>
+          <w:pPr>
+            <w:pStyle w:val="TOC2"/>
+            <w:rPr>
+              <w:rFonts w:asciiTheme="minorHAnsi" w:eastAsiaTheme="minorEastAsia" w:hAnsiTheme="minorHAnsi" w:cstheme="minorBidi"/>
+              <w:noProof/>
+              <w:kern w:val="2"/>
+              <w:sz w:val="24"/>
+              <w:szCs w:val="24"/>
+              <w14:ligatures w14:val="standardContextual"/>
+            </w:rPr>
+          </w:pPr>
+          <w:hyperlink w:anchor="_Toc216872850" w:history="1">
             <w:r>
               <w:rPr>
                 <w:rStyle w:val="Hyperlink"/>
@@ -1145,7 +1215,7 @@
                 <w:noProof/>
                 <w:webHidden/>
               </w:rPr>
-              <w:instrText xml:space="preserve"> PAGEREF _Toc216075894 \h </w:instrText>
+              <w:instrText xml:space="preserve"> PAGEREF _Toc216872850 \h </w:instrText>
             </w:r>
             <w:r>
               <w:rPr>
@@ -1165,7 +1235,7 @@
                 <w:noProof/>
                 <w:webHidden/>
               </w:rPr>
-              <w:t>1</w:t>
+              <w:t>23</w:t>
             </w:r>
             <w:r>
               <w:rPr>
@@ -1189,7 +1259,7 @@
               <w14:ligatures w14:val="standardContextual"/>
             </w:rPr>
           </w:pPr>
-          <w:hyperlink w:anchor="_Toc216075895" w:history="1">
+          <w:hyperlink w:anchor="_Toc216872851" w:history="1">
             <w:r>
               <w:rPr>
                 <w:rStyle w:val="Hyperlink"/>
@@ -1216,7 +1286,7 @@
                 <w:noProof/>
                 <w:webHidden/>
               </w:rPr>
-              <w:instrText xml:space="preserve"> PAGEREF _Toc216075895 \h </w:instrText>
+              <w:instrText xml:space="preserve"> PAGEREF _Toc216872851 \h </w:instrText>
             </w:r>
             <w:r>
               <w:rPr>
@@ -1236,7 +1306,7 @@
                 <w:noProof/>
                 <w:webHidden/>
               </w:rPr>
-              <w:t>1</w:t>
+              <w:t>25</w:t>
             </w:r>
             <w:r>
               <w:rPr>
@@ -1259,7 +1329,7 @@
               <w14:ligatures w14:val="standardContextual"/>
             </w:rPr>
           </w:pPr>
-          <w:hyperlink w:anchor="_Toc216075896" w:history="1">
+          <w:hyperlink w:anchor="_Toc216872852" w:history="1">
             <w:r>
               <w:rPr>
                 <w:rStyle w:val="Hyperlink"/>
@@ -1286,7 +1356,7 @@
                 <w:noProof/>
                 <w:webHidden/>
               </w:rPr>
-              <w:instrText xml:space="preserve"> PAGEREF _Toc216075896 \h </w:instrText>
+              <w:instrText xml:space="preserve"> PAGEREF _Toc216872852 \h </w:instrText>
             </w:r>
             <w:r>
               <w:rPr>
@@ -1306,7 +1376,7 @@
                 <w:noProof/>
                 <w:webHidden/>
               </w:rPr>
-              <w:t>1</w:t>
+              <w:t>28</w:t>
             </w:r>
             <w:r>
               <w:rPr>
@@ -1330,7 +1400,7 @@
               <w14:ligatures w14:val="standardContextual"/>
             </w:rPr>
           </w:pPr>
-          <w:hyperlink w:anchor="_Toc216075897" w:history="1">
+          <w:hyperlink w:anchor="_Toc216872853" w:history="1">
             <w:r>
               <w:rPr>
                 <w:rStyle w:val="Hyperlink"/>
@@ -1357,7 +1427,7 @@
                 <w:noProof/>
                 <w:webHidden/>
               </w:rPr>
-              <w:instrText xml:space="preserve"> PAGEREF _Toc216075897 \h </w:instrText>
+              <w:instrText xml:space="preserve"> PAGEREF _Toc216872853 \h </w:instrText>
             </w:r>
             <w:r>
               <w:rPr>
@@ -1377,7 +1447,7 @@
                 <w:noProof/>
                 <w:webHidden/>
               </w:rPr>
-              <w:t>1</w:t>
+              <w:t>28</w:t>
             </w:r>
             <w:r>
               <w:rPr>
@@ -1401,7 +1471,7 @@
               <w14:ligatures w14:val="standardContextual"/>
             </w:rPr>
           </w:pPr>
-          <w:hyperlink w:anchor="_Toc216075898" w:history="1">
+          <w:hyperlink w:anchor="_Toc216872854" w:history="1">
             <w:r>
               <w:rPr>
                 <w:rStyle w:val="Hyperlink"/>
@@ -1428,7 +1498,7 @@
                 <w:noProof/>
                 <w:webHidden/>
               </w:rPr>
-              <w:instrText xml:space="preserve"> PAGEREF _Toc216075898 \h </w:instrText>
+              <w:instrText xml:space="preserve"> PAGEREF _Toc216872854 \h </w:instrText>
             </w:r>
             <w:r>
               <w:rPr>
@@ -1448,7 +1518,7 @@
                 <w:noProof/>
                 <w:webHidden/>
               </w:rPr>
-              <w:t>1</w:t>
+              <w:t>29</w:t>
             </w:r>
             <w:r>
               <w:rPr>
@@ -1467,12 +1537,18 @@
       </w:sdtContent>
     </w:sdt>
     <w:p>
+      <w:r>
+        <w:br w:type="page"/>
+      </w:r>
+    </w:p>
+    <w:p>
       <w:pPr>
         <w:pStyle w:val="Heading1"/>
       </w:pPr>
       <w:bookmarkStart w:id="0" w:name="abstract"/>
-      <w:bookmarkStart w:id="1" w:name="_Toc216075879"/>
-      <w:r>
+      <w:bookmarkStart w:id="1" w:name="_Toc216872834"/>
+      <w:r>
+        <w:lastRenderedPageBreak/>
         <w:t>Abstract</w:t>
       </w:r>
       <w:bookmarkEnd w:id="1"/>
@@ -1482,11 +1558,7 @@
         <w:pStyle w:val="FirstParagraph"/>
       </w:pPr>
       <w:r>
-        <w:t xml:space="preserve">Fishery stock assessments require defensible estimates of total extractions (commercial, sport, subsistence, personal use, and bycatch) throughout the history of exploitation and at appropriate spatial scales for management. This study provides updated estimates of total sport harvest and releases for black and yelloweye rockfishes as well as demersal shelf, slope and non-black pelagic rockfish in Southeast, in geographic units consistent with commercial fishery management units (CFMUs), and incorporates release mortalities and fish weights to estimate total fishing mortality in pounds. The new methods build on the foundational work of Howard et al. (2020) that developed the spatial relationsihip between sport and commercial fishery management units and provided estimates between 1999 and today. The Bayesian methods used here allow for estimation back through 1977, corrects some assumptions in the Howard methodology, incorporates port side interview data, and provides a unified and reproducible approach to estimating sport fishing mortalities. Guide logbooks have provided a census of guided sport harvest and release by </w:t>
-      </w:r>
-      <w:r>
-        <w:lastRenderedPageBreak/>
-        <w:t>statistical reporting areas and by pelagic and nonpelagic rockfish assemblages since 1998/1999, and a census of yelloweye rockfish harvest and releases since 2006. The Alaska Sport Fishing Survey (referred to as the statewide harvest survey or SWHS) has provided estimates of rockfish harvests since 1977, total catches since 1990 and a breakdown by guided and unguided anglers since 2011. Port sampling data provides estimates of species composition in the harvest, length and weight data, and interview data on angler retention behavior. The Bayesian model calculates harvests very similar to the methods used in Howard et al. (2020) but differs in its approach to estimating unguided harvest and release numbers. Bias in the SWHS harvest and release numbers are estimated and corrected in the model and the Bayesian model applies a hierarchical approach such that information is more appropriately shared across areas within regions. Assumptions about key parameters and estimates before data collection began are made using logistic curves to estimate trends. Harvest estimates from the Bayesian model are very similar to the Howard et al. (2020) estimates but release estimates differ considerably as a result of bias correction and more informed estimates of release probability by species and species assemblage informed by logbook and portside interview data. Rockfish harvests and releases provided by this methodology are recommended for use in stock assessments.</w:t>
+        <w:t>Fishery stock assessments require defensible estimates of total extractions (commercial, sport, subsistence, personal use, and bycatch) throughout the history of exploitation and at appropriate spatial scales for management. This study provides updated estimates of total sport harvest and releases for black and yelloweye rockfishes as well as demersal shelf, slope and non-black pelagic rockfish in Southeast, in geographic units consistent with commercial fishery management units (CFMUs), and incorporates release mortalities and fish weights to estimate total fishing mortality in pounds. The new methods build on the foundational work of Howard et al. (2020) that developed the spatial relationsihip between sport and commercial fishery management units and provided estimates between 1999 and today. The Bayesian methods used here allow for estimation back through 1977, corrects some assumptions in the Howard methodology, incorporates portside interview data, and provides a unified and reproducible approach to estimating sport fishing mortalities. Guide logbooks have provided a census of guided sport harvest and release by statistical reporting areas and by pelagic and nonpelagic rockfish assemblages since 1998/1999, and a census of yelloweye rockfish harvest and releases since 2006. The Alaska Sport Fishing Survey (referred to as the statewide harvest survey or SWHS) has provided estimates of rockfish harvests since 1977, total catches since 1990 and a breakdown by guided and unguided anglers since 2011. Port sampling data provides estimates of species composition in the harvest, length and weight data, and interview data on angler retention behavior. The Bayesian model calculates harvests very similar to the methods used in Howard et al. (2020) but differs in its approach to estimating unguided harvest and release numbers. Bias in the SWHS harvest and release numbers are estimated and corrected in the model and the Bayesian model applies a hierarchical approach to more appropriately shared across areas within regions. Assumptions about key parameters and estimates before data collection began are made using logistic curves to estimate trends. Harvest estimates from the Bayesian model are very similar to the Howard et al. (2020) estimates but release estimates differ considerably as a result of bias correction and more informed estimates of release probability by species and species assemblage informed by logbook and portside interview data. Rockfish harvests and releases provided by this methodology are recommended for use in stock assessments.</w:t>
       </w:r>
     </w:p>
     <w:p>
@@ -1532,7 +1604,7 @@
         <w:pStyle w:val="Heading1"/>
       </w:pPr>
       <w:bookmarkStart w:id="2" w:name="introduction"/>
-      <w:bookmarkStart w:id="3" w:name="_Toc216075880"/>
+      <w:bookmarkStart w:id="3" w:name="_Toc216872835"/>
       <w:bookmarkEnd w:id="0"/>
       <w:r>
         <w:t>Introduction</w:t>
@@ -1582,6 +1654,7 @@
         <w:pStyle w:val="BodyText"/>
       </w:pPr>
       <w:r>
+        <w:lastRenderedPageBreak/>
         <w:t>Sport fishery harvests are measured through a variety of programs, primarily the Alaska Sport Fishing Survey (commonly known as the statewide harvest survey or SWHS), the saltwater guide logbook program, and sampling programs at primary ports. The SWHS is the longest running program and was initiated in 1977 as an annual mail-out survey (Romberg et al. 2018). Response to this survey is voluntary and the survey design provides estimates of statewide harvest and catch (since 1990) in numbers of fish for rockfish (all species combined) and effort in saltwater angler days (for all marine species combined) by unguided and guided anglers (since 2011) by predefined geographical strata. SWHS strata are not geographically consistent with either sport rockfish fishery management areas or commercial fisheries management units (CFMUs) but have been assigned as such based on methods developed by Howard et al. (2020).</w:t>
       </w:r>
     </w:p>
@@ -1590,11 +1663,7 @@
         <w:pStyle w:val="BodyText"/>
       </w:pPr>
       <w:r>
-        <w:t xml:space="preserve">The guided logbook program was established in 1998 to acquire information on guided industry harvests and releases by species and effort (Powers 2015). In addition to other species such as salmon and halibut, this mandatory program provides a census of harvest and release in numbers </w:t>
-      </w:r>
-      <w:r>
-        <w:lastRenderedPageBreak/>
-        <w:t>of pelagic and nonpelagic rockfish species assemblages and, since 2006, yelloweye rockfishes. The logbook program also provides information on the statistical area where fishing occurred.</w:t>
+        <w:t>The guided logbook program was established in 1998 to acquire information on guided industry harvests and releases by species and effort (Powers 2015). In addition to other species such as salmon and halibut, this mandatory program provides a census of harvest and release in numbers of pelagic and nonpelagic rockfish species assemblages and, since 2006, yelloweye rockfishes. The logbook program also provides information on the statistical area where fishing occurred.</w:t>
       </w:r>
     </w:p>
     <w:p>
@@ -1618,7 +1687,7 @@
         <w:pStyle w:val="BodyText"/>
       </w:pPr>
       <w:r>
-        <w:t>Yelloweye and black rockfish removal estimation methods were originally developed by Howard et al. (2020; hereafter refered to as the Howard methods), which included spatial partitioning of the data, identifying bias in the SWHS survey estimates relative to the logbook census of guided anglers, and estimating unguided harvests and releases by expanding logbook catch and release data using the proportions of guided:unguided harvests and releases from SWHS data. This approach was both novel and critical in providing harvest and release estimates for managers to understand the magnitude of the catch and to allow accurate assessments of stocks.</w:t>
+        <w:t>Yelloweye and black rockfish removal estimation methods were originally developed by Howard et al. (2020; hereafter refered to as the Howard methods), which included spatial partitioning of the data, identifying bias in the SWHS survey estimates relative to the logbook census of guided anglers, and estimating unguided harvests and releases by expanding logbook catch and release data using the proportions of guided:unguided harvests and releases from SWHS data. This approach was both novel and critical in providing harvest and release estimates for managers to understand the magnitude of the catch and to allow accurate stock assessments.</w:t>
       </w:r>
     </w:p>
     <w:p>
@@ -1634,19 +1703,24 @@
         <w:pStyle w:val="BodyText"/>
       </w:pPr>
       <w:r>
-        <w:t xml:space="preserve">The methods presented here build on the foundational Howard methods by applying n integrated Bayesian approach to expand the harvest and release time series back to 1977 when the SWHS was first implemented. The Bayesian model also makes improvements on the Howard methods by estimating and correcting bias in the SWHS harvest and release data, allowing release probabilities to vary by species / species assemblage, and replaces the decision tree approach with a hierachichal model that more accurately and efficiently shares information between areas within regions and over time (Table 1 HOWARD_VS_BAYES). To generate estimates prior to 1999 the Bayesian model estimates trends in species proportions and harvest/release probability to project backwards in time while explicitly estimating bias in the SWHS harvest and release data. Furthermore, the model’s hierarchichal structure allows information on these trends, as well as overall harvest trends, to be shared among management areas within the three main regions (Southeast, Southcentral and Kodiak) without having to use proxy values while more effectively propagating error throughout the process. These methods also incorporate port sampling interview data to better </w:t>
-      </w:r>
-      <w:r>
         <w:lastRenderedPageBreak/>
-        <w:t>estimate fish releases. The model incorporates fish weight and release mortality probabilities (Jarvis and Lowe 2008; Hochhalter and Reed 2011; Blain and Sutton 2016; Blain-Roth and Sutton 2019) so that previously unpublished total removal estimates in biomass are also produced in one place. These methods provide a more streamlined and reproducible approach to deriving rockfish removal estimates.</w:t>
+        <w:t>The methods presented here build on the foundational Howard methods by applying an integrated Bayesian approach to expand the harvest and release time series back to 1977 when the SWHS was first implemented. The Bayesian model also makes improvements on the Howard methods by estimating and correcting bias in the SWHS harvest and release data, incorporating port-side interview data, allowing release probabilities to vary by species / species assemblage, and replaces the decision tree approach with a hierachichal model that more accurately and efficiently shares information between areas within regions and over time (Table 1 HOWARD_VS_BAYES). To generate estimates prior to 1999 the Bayesian model estimates trends in species proportions and harvest/release probability to project backwards in time while explicitly estimating bias in the SWHS harvest and release data. Furthermore, the model’s hierarchichal structure allows information on these trends, as well as overall harvest trends, to be shared among management areas within the three main regions (Southeast, Southcentral and Kodiak) without having to use proxy values while more effectively propagating error throughout the process. These methods also incorporate port sampling interview data to better estimate fish releases. The model incorporates fish weight and release mortality probabilities (Jarvis and Lowe 2008; Hochhalter and Reed 2011; Blain and Sutton 2016; Blain-Roth and Sutton 2019) directly into the model so that previously unpublished total removal estimates in biomass are also produced in one place.</w:t>
       </w:r>
     </w:p>
     <w:p>
       <w:pPr>
+        <w:pStyle w:val="BodyText"/>
+      </w:pPr>
+      <w:r>
+        <w:t>These methods provide a more streamlined and reproducible approach to deriving rockfish removal estimates than has been previously available to the department. Previously, staff with Research and Technical Services (RTS) produced estimates of harvests and releases in numbers using the Howard methods after which those numbers were passed to regional staff for calculating release mortality and biomass estimates. This process has been inefficient, inconsistent between regions, lacked proper documentation and introduced opportunities for human error. This new approach provides the opportunity to produce these calculations in a consistent, published, and reproducible format and will free up staff time by creating all of the relevant estimates from the raw data in one model.</w:t>
+      </w:r>
+    </w:p>
+    <w:p>
+      <w:pPr>
         <w:pStyle w:val="Heading1"/>
       </w:pPr>
       <w:bookmarkStart w:id="4" w:name="objective"/>
-      <w:bookmarkStart w:id="5" w:name="_Toc216075881"/>
+      <w:bookmarkStart w:id="5" w:name="_Toc216872836"/>
       <w:bookmarkEnd w:id="2"/>
       <w:r>
         <w:t>Objective</w:t>
@@ -1889,9 +1963,10 @@
         <w:pStyle w:val="Heading1"/>
       </w:pPr>
       <w:bookmarkStart w:id="6" w:name="study-area"/>
-      <w:bookmarkStart w:id="7" w:name="_Toc216075882"/>
+      <w:bookmarkStart w:id="7" w:name="_Toc216872837"/>
       <w:bookmarkEnd w:id="4"/>
       <w:r>
+        <w:lastRenderedPageBreak/>
         <w:t>Study Area</w:t>
       </w:r>
       <w:bookmarkEnd w:id="7"/>
@@ -1917,7 +1992,7 @@
         <w:pStyle w:val="Heading1"/>
       </w:pPr>
       <w:bookmarkStart w:id="8" w:name="methods"/>
-      <w:bookmarkStart w:id="9" w:name="_Toc216075883"/>
+      <w:bookmarkStart w:id="9" w:name="_Toc216872838"/>
       <w:bookmarkEnd w:id="6"/>
       <w:r>
         <w:t>Methods</w:t>
@@ -1929,7 +2004,7 @@
         <w:pStyle w:val="Heading2"/>
       </w:pPr>
       <w:bookmarkStart w:id="10" w:name="data"/>
-      <w:bookmarkStart w:id="11" w:name="_Toc216075884"/>
+      <w:bookmarkStart w:id="11" w:name="_Toc216872839"/>
       <w:r>
         <w:t>Data</w:t>
       </w:r>
@@ -1937,14 +2012,37 @@
     </w:p>
     <w:p>
       <w:pPr>
+        <w:pStyle w:val="Heading4"/>
+      </w:pPr>
+      <w:bookmarkStart w:id="12" w:name="logbook-data"/>
+      <w:r>
+        <w:t>Logbook Data</w:t>
+      </w:r>
+    </w:p>
+    <w:p>
+      <w:pPr>
         <w:pStyle w:val="FirstParagraph"/>
       </w:pPr>
       <w:r>
-        <w:t xml:space="preserve">Statewide harvest survey estimates of rockfish catch and harvest are available for 29 years (1996-2024) for all users and are broken down by guided and unguided trips since 2011 (Figure 5 </w:t>
-      </w:r>
-      <w:r>
-        <w:lastRenderedPageBreak/>
-        <w:t>DATA_SOURCES). Additionally, there are overall harvest estimates from 1977- 1995 and release estimates from 1990-1995 that required partitioning to ascribe to current management areas. Harvest and release estimates in unknown areas from this early period were apportioned based on harvest proportions in 1996. Variance estimates are not available for pre-1996 data and as such, the maximum observed coefficient of variation (cv) in each commercial fisheries management unit was applied to the pre-1996 values.</w:t>
+        <w:t>The department’s charter logbook program also provides data on guided sport fishing in state waters. Sport fishing guides have been required to report their harvest of rockfish for 27 years (1998-2024) and releases for 26 years (1999-2024) as part of the charter logbook program. Reported harvest and releases is also available by assemblage (pelagic vs. non-pelagic) for the entirety of the program while harvest and release of yelloweye and “other” (non-pelagic, non-yelloweye) rockfish were reported separately beginning in 2006. Logbook data is treated as a census of the true catch and release of rockfish in these categories.</w:t>
+      </w:r>
+    </w:p>
+    <w:p>
+      <w:pPr>
+        <w:pStyle w:val="Heading4"/>
+      </w:pPr>
+      <w:bookmarkStart w:id="13" w:name="statewide-harvest-survey-data"/>
+      <w:bookmarkEnd w:id="12"/>
+      <w:r>
+        <w:t>Statewide Harvest Survey Data</w:t>
+      </w:r>
+    </w:p>
+    <w:p>
+      <w:pPr>
+        <w:pStyle w:val="FirstParagraph"/>
+      </w:pPr>
+      <w:r>
+        <w:t>Statewide harvest survey estimates of total rockfish (all species combined) catch and harvest are available for 29 years (1996-2024) for all users and are broken down by guided and unguided trips since 2011 (Figure 5 DATA_SOURCES). Additionally, there are overall harvest estimates from 1977- 1995 and release estimates from 1990-1995 that required partitioning to ascribe to current management areas. Harvest and release estimates in unknown areas from this early period were apportioned based on harvest proportions in 1996. Variance estimates are not available for pre-1996 data and as such, the maximum observed coefficient of variation (cv) in each commercial fisheries management unit was applied to the pre-1996 values.</w:t>
       </w:r>
     </w:p>
     <w:p>
@@ -2178,20 +2276,22 @@
         <w:pStyle w:val="BodyText"/>
       </w:pPr>
       <w:r>
-        <w:t>The department’s charter logbook program also provides data on guided sport fishing in state waters. Sport fishing guides have been required to report their harvest of rockfish for 27 years (1998-2024) and releases for 26 years (1999-2024) as part of the charter logbook program. Reported harvest and releases is also available by assemblage (pelagic vs. non-pelagic) for the entirety of the program while harvest and release of yelloweye and “other” (non-pelagic, non-yelloweye) rockfish were reported separately beginning in 2006. Logbook data is treated as a census of the true catch and release of rockfish in these categories.</w:t>
+        <w:t>SWHS estimates of harvests and releases are assumed to be biased based on the disagreement between SWHS estimates of guided trips and matching logbook totals of guided harvests and releases (Figure 6 DATA BIAS; Howard et al. 2020). Additionally, the bias in harvests and releases varies considerably in both direction and magnitude (Figure 6 DATA BIAS). The model treats the logbook data as a census with minimal uncertainty and thus SWHS bias estimation is a product of the difference between the survey and the logbook data.</w:t>
       </w:r>
     </w:p>
     <w:p>
       <w:pPr>
-        <w:pStyle w:val="BodyText"/>
-      </w:pPr>
-      <w:r>
-        <w:t>SWHS estimates of harvests and releases are assumed to be biased based on the disagreement between SWHS estimates of guided trips and matching logbook totals of guided harvests and releases (Figure 6 DATA BIAS; Howard et al. 2020). Additionally, the bias in harvests and releases varies considerably in both direction and magnitude (Figure 6 DATA BIAS). The model treats the logbook data as a census with minimal uncertainty and thus SWHS bias estimation is a product of the difference between the survey and the logbook data.</w:t>
+        <w:pStyle w:val="Heading4"/>
+      </w:pPr>
+      <w:bookmarkStart w:id="14" w:name="port-sampling-data"/>
+      <w:bookmarkEnd w:id="13"/>
+      <w:r>
+        <w:t>Port Sampling Data</w:t>
       </w:r>
     </w:p>
     <w:p>
       <w:pPr>
-        <w:pStyle w:val="BodyText"/>
+        <w:pStyle w:val="FirstParagraph"/>
       </w:pPr>
       <w:r>
         <w:t>The department’s port sampling program provides data on the species composition of the catch, length, weight and otolith samples, and interview data on the relative number of fish harvested and released. Port sampling data exists from Southcentral and Kodiak areas since 1996 and from Southeast Alaska areas since 2006 (Jaenicke et al. 2019; Failor 2016). Port sampling data in Southcentral and Kodiak areas is subdivided by user group (private or guided anglers) and the number of total rockfish, pelagic and non-pelagic rockfish, black rockfish and yelloweye rockfish. In Southeast Alaska areas, the data is further subdivided into demersal shelf rockfish (DSR, of which yelloweye are one species) and slope rockfish are also recorded.</w:t>
@@ -2199,22 +2299,38 @@
     </w:p>
     <w:p>
       <w:pPr>
-        <w:pStyle w:val="BodyText"/>
-      </w:pPr>
-      <w:r>
-        <w:t xml:space="preserve">Estimating total removals from the population includes accounting for the number of fish that are expected to die after release. Release mortality estimates prior to 2013, the year DWR devices were mandated, assume that all fish were released on the surface and apply published mortality estimates (Hannah et al. 2008; Hochhalter et al. 2011; Hannah et a. 2012; Hochhalter et al. 2012) for pelagic and non-pelagic species (Figure RELEASE MORT). After 2013, release mortality rates assume the use of DWR devices and mortality rates commensurate with the literature. Southeast mortality rates do not account for the depth of release, but assume a phased in effect of the DWR devices for private users. Southcentral and Kodiak mortality rates factor in the depth-at-release information from port side interviews and calculate mortality rates based on the depth-of-release data pooled across years. This data is not available in sufficient quantity for annual estimates but pooled across years provides an average depth profile of releases for each species assemblage and </w:t>
-      </w:r>
-      <w:r>
-        <w:lastRenderedPageBreak/>
-        <w:t>area. For each Southcentral and Kodiak area, user group and species assemblage has pre- and post-DWR release mortality estimates are calculated by averaging the mortality estimates from the difference depth strata weighted by the estimated proportion released within each depth strata (Table CLAYS TABLE).</w:t>
+        <w:pStyle w:val="Heading4"/>
+      </w:pPr>
+      <w:bookmarkStart w:id="15" w:name="release-mortality-estimates"/>
+      <w:bookmarkEnd w:id="14"/>
+      <w:r>
+        <w:t>Release Mortality Estimates</w:t>
       </w:r>
     </w:p>
     <w:p>
       <w:pPr>
-        <w:pStyle w:val="BodyText"/>
-      </w:pPr>
-      <w:r>
-        <w:t xml:space="preserve">Port sampling programs also provide the data necessary to convert fish numbers to biomass. All rockfish are sampled for length and in Southcentral Alaska a subsample are measured for weights. All measured fish that were not weighed have weights estimated using a weight length regression. In southcentral and Kodiak regions the weight ~ length relationship for black and yelloweye rockfish is estimated from samples collected between 1996 and 2021 such that the predicted weight is related to the measured length, </w:t>
+        <w:pStyle w:val="FirstParagraph"/>
+      </w:pPr>
+      <w:r>
+        <w:t>Estimating total removals from the population includes accounting for the number of fish that are expected to die after release. Release mortality estimates prior to 2013, the year DWR devices were mandated, assume that all fish were released on the surface and apply published mortality estimates (Hannah et al. 2008; Hochhalter et al. 2011; Hannah et a. 2012; Hochhalter et al. 2012) for pelagic and non-pelagic species (Figure RELEASE MORT). After 2013, release mortality rates assume the use of DWR devices and mortality rates commensurate with the literature. Southeast mortality rates do not account for the depth of release, but assume a phased in effect of the DWR devices for private users. Southcentral and Kodiak mortality rates factor in the depth-at-release information from port side interviews and calculate mortality rates based on the depth-of-release data pooled across years. This data is not available in sufficient quantity for annual estimates but pooled across years provides an average depth profile of releases for each species assemblage and area. For each Southcentral and Kodiak area, user group and species assemblage has pre- and post-DWR release mortality estimates are calculated by averaging the mortality estimates from the different depth strata weighted by the estimated proportion released within each depth strata (Table CLAYS TABLE).</w:t>
+      </w:r>
+    </w:p>
+    <w:p>
+      <w:pPr>
+        <w:pStyle w:val="Heading4"/>
+      </w:pPr>
+      <w:bookmarkStart w:id="16" w:name="weight-data-and-estimates"/>
+      <w:bookmarkEnd w:id="15"/>
+      <w:r>
+        <w:t>Weight Data and Estimates</w:t>
+      </w:r>
+    </w:p>
+    <w:p>
+      <w:pPr>
+        <w:pStyle w:val="FirstParagraph"/>
+      </w:pPr>
+      <w:r>
+        <w:t xml:space="preserve">Port sampling programs also provide the data necessary to convert fish numbers to biomass. All rockfish are sampled for length and in Southcentral Alaska and a subsample are weighed. All measured fish that were not weighed have weights estimated using a weight length regression. In southcentral and Kodiak regions the weight ~ length relationship for black and yelloweye rockfish is estimated from samples collected between 1996 and 2021 such that the predicted weight is related to the measured length, </w:t>
       </w:r>
       <w:r>
         <w:rPr>
@@ -2306,6 +2422,7 @@
         <w:pStyle w:val="BodyText"/>
       </w:pPr>
       <w:r>
+        <w:lastRenderedPageBreak/>
         <w:t xml:space="preserve">where </w:t>
       </w:r>
       <m:oMath>
@@ -2334,14 +2451,8 @@
     <w:p>
       <w:pPr>
         <w:pStyle w:val="BodyText"/>
-        <w:rPr>
-          <w:highlight w:val="yellow"/>
-        </w:rPr>
-      </w:pPr>
-      <w:r>
-        <w:rPr>
-          <w:highlight w:val="yellow"/>
-        </w:rPr>
+      </w:pPr>
+      <w:r>
         <w:t>Converting the number of fish harvested or released into biomass was done by multiplying the average weight of the species or species complex by the estimated number. For each year and CFMU the average weight of each species or species complex is calculated from the weights as predicted by the lengths of sampled fish. A minimum sample size of 10 fish from 4 unique vessels was used as cutoff to include in the model. Although this is a small sample size, the hierarchical nature of the model means that annual estimates would regress towards the long term mean when sample sizes are small or absent in any given year.</w:t>
       </w:r>
     </w:p>
@@ -2350,43 +2461,58 @@
         <w:pStyle w:val="BodyText"/>
       </w:pPr>
       <w:r>
-        <w:rPr>
-          <w:highlight w:val="yellow"/>
-        </w:rPr>
         <w:t>The variance of the mean weight used in the model uses the bootstrap estimate of the standard deviation of the mean. Because the model uses the mean weight to convert from numbers to biomass it is the uncertainty in the estimate of the true mean that is relevant and not the spread of the individual fish weights that constitute a yearly sample. As such, the bootstrapped estimate of the mean’s standard deviation is applied rather than the standard deviation of the individual fish weights.</w:t>
       </w:r>
     </w:p>
     <w:p>
       <w:pPr>
-        <w:pStyle w:val="BodyText"/>
-      </w:pPr>
-      <w:r>
-        <w:t>An auxiliary data set was used to further inform the species composition in Kodiak samples. Port sampling for outlying areas in Kodiak are unavailable to inform species compositions and thus are largely reliant on the hierarchichal structure of the model to derive estimates from the sampled areas. However, ADF&amp;G commercial fisheries division has a robust hydroacoustic survey around the island to estimate black rockfish abundance and as part of that survey estimates species compositions of the pelagic rockfish communities in this area (Tschersich et al. 2023). This was used as supplemental data to further inform the species composition in the Kodiak CFMUs.</w:t>
+        <w:pStyle w:val="Heading4"/>
+      </w:pPr>
+      <w:bookmarkStart w:id="17" w:name="kodiak-stereoscopic-camera-data"/>
+      <w:bookmarkEnd w:id="16"/>
+      <w:r>
+        <w:t>Kodiak Stereoscopic Camera Data</w:t>
       </w:r>
     </w:p>
     <w:p>
       <w:pPr>
-        <w:pStyle w:val="BodyText"/>
-      </w:pPr>
-      <w:r>
-        <w:t xml:space="preserve">The model is constructed over two time periods that are divided into the historical reconstruction between 1977 and 2019, and modern estimates which begin in 2020. The historical reconstruction relies on hindcasting estimates of the species composition and the retention probability by species in the periods before port sampling programs and logbook programs were available to provide those estimates. Doing so required relying on long term means when the data revealed no temporal trends or logistic curves to account for trends in the data when trends were evident. Management action taken by the department was relatively light prior to 2020 and harvest and release trends can be assumed to follow a mostly organic process as these fisheries developed over time. Beginning in 2020 the department began taking stronger management actions to curtail rockfish </w:t>
-      </w:r>
-      <w:r>
-        <w:lastRenderedPageBreak/>
-        <w:t>harvests, including fishery closures and strongly reduced bag limits (CITATIONS??). These regulatory changes altered angler behavior with regard to retention probabilities and species composition of the harvest and thus behavior during the modern period would not be informative to angler behavior in the past. While the process remains consistent throughout the entire time series, long term means and logistic extrapolations in the hindcasting process rely only on data limited to the time series through 2019.</w:t>
+        <w:pStyle w:val="FirstParagraph"/>
+      </w:pPr>
+      <w:r>
+        <w:t>An auxiliary data set was used to further inform the species composition in Kodiak samples. Port sampling for outlying areas in Kodiak are unavailable to inform species compositions and thus are largely reliant on the hierarchichal structure of the model to derive estimates from the sampled areas. However, ADF&amp;G commercial fisheries division has a robust hydroacoustic survey around the island to estimate black rockfish abundance and as part of that survey estimates species compositions of the pelagic rockfish communities in this area (Tschersich et al. 2023). This was used as supplemental data to further inform the species composition in the Kodiak CFMUs.</w:t>
       </w:r>
     </w:p>
     <w:p>
       <w:pPr>
+        <w:pStyle w:val="Heading3"/>
+      </w:pPr>
+      <w:bookmarkStart w:id="18" w:name="model-structure"/>
+      <w:bookmarkEnd w:id="17"/>
+      <w:r>
+        <w:t>Model Structure</w:t>
+      </w:r>
+    </w:p>
+    <w:p>
+      <w:pPr>
+        <w:pStyle w:val="FirstParagraph"/>
+      </w:pPr>
+      <w:r>
+        <w:t>The model is constructed over two time periods that are divided into the historical reconstruction between 1977 and 2019, and modern estimates which begin in 2020. The historical reconstruction relies on hindcasting estimates of the species composition and the retention probability by species in the periods before port sampling programs and logbook programs were available to provide those estimates. Doing so required relying on long term means when the data revealed no temporal trends or logistic curves to account for trends in the data when trends were evident. Management action taken by the department was relatively light prior to 2020 and harvest and release trends can be assumed to follow a mostly organic process as these fisheries developed over time. Beginning in 2020 the department began taking stronger management actions to curtail rockfish harvests, including fishery closures and smore severe bag limit reductions (CITATIONS??). These regulatory changes altered angler behavior with regard to retention probabilities and species composition of the harvest and thus behavior during the modern period would not be informative to angler behavior in the past. While the process remains consistent throughout the entire time series, long term means and logistic extrapolations in the hindcasting process rely only on data through 2019.</w:t>
+      </w:r>
+    </w:p>
+    <w:p>
+      <w:pPr>
         <w:pStyle w:val="Heading2"/>
       </w:pPr>
-      <w:bookmarkStart w:id="12" w:name="process-equations"/>
-      <w:bookmarkStart w:id="13" w:name="_Toc216075885"/>
+      <w:bookmarkStart w:id="19" w:name="process-equations"/>
+      <w:bookmarkStart w:id="20" w:name="_Toc216872840"/>
       <w:bookmarkEnd w:id="10"/>
-      <w:r>
+      <w:bookmarkEnd w:id="18"/>
+      <w:r>
+        <w:lastRenderedPageBreak/>
         <w:t>Process equations</w:t>
       </w:r>
-      <w:bookmarkEnd w:id="13"/>
+      <w:bookmarkEnd w:id="20"/>
     </w:p>
     <w:p>
       <w:pPr>
@@ -2470,7 +2596,7 @@
       <w:pPr>
         <w:pStyle w:val="Heading3"/>
       </w:pPr>
-      <w:bookmarkStart w:id="14" w:name="harvests"/>
+      <w:bookmarkStart w:id="21" w:name="harvests"/>
       <w:r>
         <w:t>Harvests</w:t>
       </w:r>
@@ -3379,8 +3505,8 @@
       <w:pPr>
         <w:pStyle w:val="Heading3"/>
       </w:pPr>
-      <w:bookmarkStart w:id="15" w:name="species-apportionment"/>
-      <w:bookmarkEnd w:id="14"/>
+      <w:bookmarkStart w:id="22" w:name="species-apportionment"/>
+      <w:bookmarkEnd w:id="21"/>
       <w:r>
         <w:t>Species Apportionment</w:t>
       </w:r>
@@ -3546,7 +3672,6 @@
         <w:pStyle w:val="BodyText"/>
       </w:pPr>
       <w:r>
-        <w:lastRenderedPageBreak/>
         <w:t>and</w:t>
       </w:r>
     </w:p>
@@ -5640,7 +5765,6 @@
             <m:rPr>
               <m:nor/>
             </m:rPr>
-            <w:lastRenderedPageBreak/>
             <m:t>logit</m:t>
           </m:r>
           <m:d>
@@ -6300,6 +6424,7 @@
         <w:pStyle w:val="BodyText"/>
       </w:pPr>
       <w:r>
+        <w:lastRenderedPageBreak/>
         <w:t xml:space="preserve">The </w:t>
       </w:r>
       <m:oMath>
@@ -6858,7 +6983,67 @@
         <w:pStyle w:val="BodyText"/>
       </w:pPr>
       <w:r>
-        <w:t>It was necessary to describe three time periods around which the random effects were divided. The first period started in 1977 and went through the period that lacked species composition data, which varied by region (Figure DATA). The second period consisted of the data informed time series through 2019. The third period consisted of 2020 through the present. It was necessary to divide the time series in this manner to ensure that the fit curves were forced through the data. The recent time period was separated to stay consistent with the rest of the model and ensure that the recent period that included management measures did not affect hindcasting. The pre-2020 period necessitated separating the random effects between the periods with and without data to prevent the model from fitting a line that resulted in all of the random effects in the data period being positive or negative and balanced out by the reverse estimates in the pre-data period.</w:t>
+        <w:t>It was necessary to describe three time periods around which the random effects were divided. The first period started in 1977 (</w:t>
+      </w:r>
+      <m:oMath>
+        <m:sSub>
+          <m:sSubPr>
+            <m:ctrlPr>
+              <w:rPr>
+                <w:rFonts w:ascii="Cambria Math" w:hAnsi="Cambria Math"/>
+              </w:rPr>
+            </m:ctrlPr>
+          </m:sSubPr>
+          <m:e>
+            <m:r>
+              <w:rPr>
+                <w:rFonts w:ascii="Cambria Math" w:hAnsi="Cambria Math"/>
+              </w:rPr>
+              <m:t>y</m:t>
+            </m:r>
+          </m:e>
+          <m:sub>
+            <m:r>
+              <w:rPr>
+                <w:rFonts w:ascii="Cambria Math" w:hAnsi="Cambria Math"/>
+              </w:rPr>
+              <m:t>1</m:t>
+            </m:r>
+          </m:sub>
+        </m:sSub>
+      </m:oMath>
+      <w:r>
+        <w:t>) and went through the period that lacked species composition data (</w:t>
+      </w:r>
+      <m:oMath>
+        <m:sSub>
+          <m:sSubPr>
+            <m:ctrlPr>
+              <w:rPr>
+                <w:rFonts w:ascii="Cambria Math" w:hAnsi="Cambria Math"/>
+              </w:rPr>
+            </m:ctrlPr>
+          </m:sSubPr>
+          <m:e>
+            <m:r>
+              <w:rPr>
+                <w:rFonts w:ascii="Cambria Math" w:hAnsi="Cambria Math"/>
+              </w:rPr>
+              <m:t>y</m:t>
+            </m:r>
+          </m:e>
+          <m:sub>
+            <m:r>
+              <w:rPr>
+                <w:rFonts w:ascii="Cambria Math" w:hAnsi="Cambria Math"/>
+              </w:rPr>
+              <m:t>2</m:t>
+            </m:r>
+          </m:sub>
+        </m:sSub>
+      </m:oMath>
+      <w:r>
+        <w:t>), which varied by region (Figure DATA). The second period consisted of the data informed time series through 2019. The third period consisted of 2020 through the present. It was necessary to divide the time series in this manner to ensure that the fit curves were forced through the data. The recent time period was separated to stay consistent with the rest of the model and ensure that the recent period that included management measures did not affect hindcasting. The pre-2020 period necessitated separating the random effects between the periods with and without data to prevent the model from fitting a line that resulted in all of the random effects in the data period being positive or negative and balanced out by the reverse estimates in the pre-data period.</w:t>
       </w:r>
     </w:p>
     <w:p>
@@ -6899,7 +7084,38 @@
         </m:r>
       </m:oMath>
       <w:r>
-        <w:t xml:space="preserve"> (slope) were fixed to 0 so that the long term mean value was used for hindcasting (Tables 3 - 6 pComp_PRIORS).</w:t>
+        <w:t xml:space="preserve"> (slope) were fixed to 0, </w:t>
+      </w:r>
+      <m:oMath>
+        <m:r>
+          <w:rPr>
+            <w:rFonts w:ascii="Cambria Math" w:hAnsi="Cambria Math"/>
+          </w:rPr>
+          <m:t>β3</m:t>
+        </m:r>
+      </m:oMath>
+      <w:r>
+        <w:t xml:space="preserve"> (inflection point) was fixed to an arbitrary number and thus equation </w:t>
+      </w:r>
+      <w:r>
+        <w:rPr>
+          <w:b/>
+          <w:bCs/>
+        </w:rPr>
+        <w:t>XX</w:t>
+      </w:r>
+      <w:r>
+        <w:t xml:space="preserve"> resolves to equation </w:t>
+      </w:r>
+      <w:r>
+        <w:rPr>
+          <w:b/>
+          <w:bCs/>
+        </w:rPr>
+        <w:t>XX</w:t>
+      </w:r>
+      <w:r>
+        <w:t xml:space="preserve"> so that the long term mean value was used for hindcasting (Tables 3 - 6 pComp_PRIORS).</w:t>
       </w:r>
     </w:p>
     <w:p>
@@ -6926,11 +7142,7 @@
         <w:pStyle w:val="BodyText"/>
       </w:pPr>
       <w:r>
-        <w:t xml:space="preserve">Model development began with vague and uninformative priors but slow convergence and occasional non-sensical results necessitated tuning and constraining priors. In many cases logistic curves were easily fit as the underlying data supported the fit. In other instances, it was necessary to constrain and modify priors to impose a logistic curve on data where a logistic trend was not </w:t>
-      </w:r>
-      <w:r>
-        <w:lastRenderedPageBreak/>
-        <w:t>strongly apparent, sample sizes were low, or when a particular area demonstrated distinct patterns from other areas in that region. In most cases this simply involved bounding parameters based on trace plots to speed convergence, but occasional adjusting of standard errors was required. While it is generally preferential to allow a data driven process in these kinds of estimations, the fitted curves only affect estimates in years where data is absent, or sample sizes are very low. When proportional data is adequate the random effect terms (</w:t>
+        <w:t>Model development began with vague and uninformative priors but slow convergence and occasional non-sensical results necessitated tuning and constraining priors. In many cases logistic curves were easily fit as the underlying data supported the fit. In other instances, it was necessary to constrain and modify priors to impose a logistic curve on data where a logistic trend was not strongly apparent, sample sizes were low, or when a particular area demonstrated distinct patterns from other areas in that region. In most cases this simply involved bounding parameters based on trace plots to speed convergence, but occasional adjusting of standard errors was required. While it is generally preferential to allow a data driven process in these kinds of estimations, the fitted curves only affect estimates in years where data is absent, or sample sizes are very low. When proportional data is adequate the random effect terms (</w:t>
       </w:r>
       <m:oMath>
         <m:r>
@@ -6983,7 +7195,11 @@
         </m:sSub>
       </m:oMath>
       <w:r>
-        <w:t>) allow estimates to accurately reflect the data regardless of the curve. The fitted curve functions primarily to inform estimates during the period when no data was available and during years and areas where sample sizes are low or absent.</w:t>
+        <w:t xml:space="preserve">) allow estimates to accurately reflect the data regardless of the curve. The fitted curve functions primarily to inform estimates </w:t>
+      </w:r>
+      <w:r>
+        <w:lastRenderedPageBreak/>
+        <w:t>during the period when no data was available and during years and areas where sample sizes are low or absent.</w:t>
       </w:r>
     </w:p>
     <w:p>
@@ -7153,7 +7369,7 @@
         </m:r>
       </m:oMath>
       <w:r>
-        <w:t xml:space="preserve">) bracketed by the time period during which data was available. seriesTo speed convergence, the range of the uniform prior was often reduced during model development based on trace plot examination. As with </w:t>
+        <w:t xml:space="preserve">) bracketed by the time period during which data was available. To speed convergence, the range of the uniform prior was often reduced during model development based on trace plot examination. As with </w:t>
       </w:r>
       <m:oMath>
         <m:r>
@@ -7204,8 +7420,8 @@
       <w:pPr>
         <w:pStyle w:val="Heading3"/>
       </w:pPr>
-      <w:bookmarkStart w:id="16" w:name="releases"/>
-      <w:bookmarkEnd w:id="15"/>
+      <w:bookmarkStart w:id="23" w:name="releases"/>
+      <w:bookmarkEnd w:id="22"/>
       <w:r>
         <w:t>Releases</w:t>
       </w:r>
@@ -7465,11 +7681,7 @@
         </m:sSub>
       </m:oMath>
       <w:r>
-        <w:t xml:space="preserve"> given the dominance of that species within the </w:t>
-      </w:r>
-      <w:r>
-        <w:lastRenderedPageBreak/>
-        <w:t xml:space="preserve">assemblage. In Southeast Alaska port sampling programs also record harvest and release data for DSR and slope rockfish and allow </w:t>
+        <w:t xml:space="preserve"> given the dominance of that species within the assemblage. In Southeast Alaska port sampling programs also record harvest and release data for DSR and slope rockfish and allow </w:t>
       </w:r>
       <m:oMath>
         <m:r>
@@ -7522,7 +7734,7 @@
         </m:sSub>
       </m:oMath>
       <w:r>
-        <w:t xml:space="preserve"> and release estimates for those groups, with the assumption that the sum of </w:t>
+        <w:t xml:space="preserve"> and release estimates for those groups, with the assumption that </w:t>
       </w:r>
       <m:oMath>
         <m:sSub>
@@ -9727,11 +9939,7 @@
         </m:r>
       </m:oMath>
       <w:r>
-        <w:t xml:space="preserve"> parameter was centered around region-specific hyperpriors of the mean and standard deviation (Tables 7 - 9). Prior development and reasoning followed the same logic as the </w:t>
-      </w:r>
-      <w:r>
-        <w:lastRenderedPageBreak/>
-        <w:t xml:space="preserve">species compositions logistic curves described above. When </w:t>
+        <w:t xml:space="preserve"> parameter was centered around region-specific hyperpriors of the mean and standard deviation (Tables 7 - 9). Prior development and reasoning followed the same logic as the species compositions logistic curves described above. When </w:t>
       </w:r>
       <m:oMath>
         <m:r>
@@ -9807,6 +10015,7 @@
             <w:rPr>
               <w:rFonts w:ascii="Cambria Math" w:hAnsi="Cambria Math"/>
             </w:rPr>
+            <w:lastRenderedPageBreak/>
             <m:t>τ</m:t>
           </m:r>
           <m:r>
@@ -9946,7 +10155,7 @@
         </m:r>
       </m:oMath>
       <w:r>
-        <w:t xml:space="preserve"> bracketed by the time period during which data was available and did not use a hyper prior. In some instances where recent management decisions resulted in large shifts in species proportions it was necessary to constrain the prior such that the inflection point could not occur during the last two to three years of the time series. As with </w:t>
+        <w:t xml:space="preserve"> bracketed by the time period during which data was available and did not use a hyper prior. As with </w:t>
       </w:r>
       <m:oMath>
         <m:r>
@@ -10579,7 +10788,6 @@
             <w:rPr>
               <w:rFonts w:ascii="Cambria Math" w:hAnsi="Cambria Math"/>
             </w:rPr>
-            <w:lastRenderedPageBreak/>
             <m:t>p</m:t>
           </m:r>
           <m:sSubSup>
@@ -11660,6 +11868,7 @@
             <w:rPr>
               <w:rFonts w:ascii="Cambria Math" w:hAnsi="Cambria Math"/>
             </w:rPr>
+            <w:lastRenderedPageBreak/>
             <m:t>β</m:t>
           </m:r>
           <m:sSub>
@@ -12824,39 +13033,24 @@
     <w:p>
       <w:pPr>
         <w:pStyle w:val="Heading3"/>
-        <w:rPr>
-          <w:highlight w:val="yellow"/>
-        </w:rPr>
-      </w:pPr>
-      <w:bookmarkStart w:id="17" w:name="biomass-conversions"/>
-      <w:bookmarkEnd w:id="16"/>
-      <w:r>
-        <w:rPr>
-          <w:highlight w:val="yellow"/>
-        </w:rPr>
+      </w:pPr>
+      <w:bookmarkStart w:id="24" w:name="biomass-conversions"/>
+      <w:bookmarkEnd w:id="23"/>
+      <w:r>
         <w:t>Biomass conversions</w:t>
       </w:r>
     </w:p>
     <w:p>
       <w:pPr>
         <w:pStyle w:val="FirstParagraph"/>
-        <w:rPr>
-          <w:highlight w:val="yellow"/>
-        </w:rPr>
-      </w:pPr>
-      <w:r>
-        <w:rPr>
-          <w:highlight w:val="yellow"/>
-        </w:rPr>
+      </w:pPr>
+      <w:r>
         <w:t>Total removals in numbers of fish were converted to biomass in pounds using the average weight of fish as estimated from port sampling. A minimum sample size per year of 10 fish from a minimum of 4 boats was used as the cutoff for including in the data set. Weights were modeled hierarchically to estimate weights in years when data was missing. The total biomass of removals by year, area, user and species was thus</w:t>
       </w:r>
     </w:p>
     <w:p>
       <w:pPr>
         <w:pStyle w:val="BodyText"/>
-        <w:rPr>
-          <w:highlight w:val="yellow"/>
-        </w:rPr>
       </w:pPr>
       <m:oMathPara>
         <m:oMath>
@@ -12865,7 +13059,6 @@
               <m:ctrlPr>
                 <w:rPr>
                   <w:rFonts w:ascii="Cambria Math" w:hAnsi="Cambria Math"/>
-                  <w:highlight w:val="yellow"/>
                 </w:rPr>
               </m:ctrlPr>
             </m:sSubPr>
@@ -12873,7 +13066,6 @@
               <m:r>
                 <w:rPr>
                   <w:rFonts w:ascii="Cambria Math" w:hAnsi="Cambria Math"/>
-                  <w:highlight w:val="yellow"/>
                 </w:rPr>
                 <m:t>B</m:t>
               </m:r>
@@ -12884,7 +13076,6 @@
                   <m:ctrlPr>
                     <w:rPr>
                       <w:rFonts w:ascii="Cambria Math" w:hAnsi="Cambria Math"/>
-                      <w:highlight w:val="yellow"/>
                     </w:rPr>
                   </m:ctrlPr>
                 </m:dPr>
@@ -12892,7 +13083,6 @@
                   <m:r>
                     <w:rPr>
                       <w:rFonts w:ascii="Cambria Math" w:hAnsi="Cambria Math"/>
-                      <w:highlight w:val="yellow"/>
                     </w:rPr>
                     <m:t>comp</m:t>
                   </m:r>
@@ -12901,7 +13091,6 @@
               <m:r>
                 <w:rPr>
                   <w:rFonts w:ascii="Cambria Math" w:hAnsi="Cambria Math"/>
-                  <w:highlight w:val="yellow"/>
                 </w:rPr>
                 <m:t>ayu</m:t>
               </m:r>
@@ -12910,7 +13099,6 @@
           <m:r>
             <w:rPr>
               <w:rFonts w:ascii="Cambria Math" w:hAnsi="Cambria Math"/>
-              <w:highlight w:val="yellow"/>
             </w:rPr>
             <m:t> </m:t>
           </m:r>
@@ -12920,14 +13108,12 @@
             </m:rPr>
             <w:rPr>
               <w:rFonts w:ascii="Cambria Math" w:hAnsi="Cambria Math"/>
-              <w:highlight w:val="yellow"/>
             </w:rPr>
             <m:t>=</m:t>
           </m:r>
           <m:r>
             <w:rPr>
               <w:rFonts w:ascii="Cambria Math" w:hAnsi="Cambria Math"/>
-              <w:highlight w:val="yellow"/>
             </w:rPr>
             <m:t> </m:t>
           </m:r>
@@ -12936,7 +13122,6 @@
               <m:ctrlPr>
                 <w:rPr>
                   <w:rFonts w:ascii="Cambria Math" w:hAnsi="Cambria Math"/>
-                  <w:highlight w:val="yellow"/>
                 </w:rPr>
               </m:ctrlPr>
             </m:sSubPr>
@@ -12947,7 +13132,6 @@
                   <m:ctrlPr>
                     <w:rPr>
                       <w:rFonts w:ascii="Cambria Math" w:hAnsi="Cambria Math"/>
-                      <w:highlight w:val="yellow"/>
                     </w:rPr>
                   </m:ctrlPr>
                 </m:barPr>
@@ -12955,7 +13139,6 @@
                   <m:r>
                     <w:rPr>
                       <w:rFonts w:ascii="Cambria Math" w:hAnsi="Cambria Math"/>
-                      <w:highlight w:val="yellow"/>
                     </w:rPr>
                     <m:t>wt</m:t>
                   </m:r>
@@ -12968,7 +13151,6 @@
                   <m:ctrlPr>
                     <w:rPr>
                       <w:rFonts w:ascii="Cambria Math" w:hAnsi="Cambria Math"/>
-                      <w:highlight w:val="yellow"/>
                     </w:rPr>
                   </m:ctrlPr>
                 </m:dPr>
@@ -12976,7 +13158,6 @@
                   <m:r>
                     <w:rPr>
                       <w:rFonts w:ascii="Cambria Math" w:hAnsi="Cambria Math"/>
-                      <w:highlight w:val="yellow"/>
                     </w:rPr>
                     <m:t>comp</m:t>
                   </m:r>
@@ -12985,7 +13166,6 @@
               <m:r>
                 <w:rPr>
                   <w:rFonts w:ascii="Cambria Math" w:hAnsi="Cambria Math"/>
-                  <w:highlight w:val="yellow"/>
                 </w:rPr>
                 <m:t>ayu</m:t>
               </m:r>
@@ -12997,7 +13177,6 @@
             </m:rPr>
             <w:rPr>
               <w:rFonts w:ascii="Cambria Math" w:hAnsi="Cambria Math"/>
-              <w:highlight w:val="yellow"/>
             </w:rPr>
             <m:t>*</m:t>
           </m:r>
@@ -13006,7 +13185,6 @@
               <m:ctrlPr>
                 <w:rPr>
                   <w:rFonts w:ascii="Cambria Math" w:hAnsi="Cambria Math"/>
-                  <w:highlight w:val="yellow"/>
                 </w:rPr>
               </m:ctrlPr>
             </m:sSubPr>
@@ -13014,7 +13192,6 @@
               <m:r>
                 <w:rPr>
                   <w:rFonts w:ascii="Cambria Math" w:hAnsi="Cambria Math"/>
-                  <w:highlight w:val="yellow"/>
                 </w:rPr>
                 <m:t>M</m:t>
               </m:r>
@@ -13025,7 +13202,6 @@
                   <m:ctrlPr>
                     <w:rPr>
                       <w:rFonts w:ascii="Cambria Math" w:hAnsi="Cambria Math"/>
-                      <w:highlight w:val="yellow"/>
                     </w:rPr>
                   </m:ctrlPr>
                 </m:dPr>
@@ -13033,7 +13209,6 @@
                   <m:r>
                     <w:rPr>
                       <w:rFonts w:ascii="Cambria Math" w:hAnsi="Cambria Math"/>
-                      <w:highlight w:val="yellow"/>
                     </w:rPr>
                     <m:t>comp</m:t>
                   </m:r>
@@ -13042,7 +13217,6 @@
               <m:r>
                 <w:rPr>
                   <w:rFonts w:ascii="Cambria Math" w:hAnsi="Cambria Math"/>
-                  <w:highlight w:val="yellow"/>
                 </w:rPr>
                 <m:t>ayu</m:t>
               </m:r>
@@ -13056,10 +13230,6 @@
         <w:pStyle w:val="BodyText"/>
       </w:pPr>
       <w:r>
-        <w:rPr>
-          <w:highlight w:val="yellow"/>
-        </w:rPr>
-        <w:lastRenderedPageBreak/>
         <w:t xml:space="preserve">where </w:t>
       </w:r>
       <m:oMath>
@@ -13068,7 +13238,6 @@
             <m:ctrlPr>
               <w:rPr>
                 <w:rFonts w:ascii="Cambria Math" w:hAnsi="Cambria Math"/>
-                <w:highlight w:val="yellow"/>
               </w:rPr>
             </m:ctrlPr>
           </m:sSubPr>
@@ -13079,7 +13248,6 @@
                 <m:ctrlPr>
                   <w:rPr>
                     <w:rFonts w:ascii="Cambria Math" w:hAnsi="Cambria Math"/>
-                    <w:highlight w:val="yellow"/>
                   </w:rPr>
                 </m:ctrlPr>
               </m:barPr>
@@ -13087,7 +13255,6 @@
                 <m:r>
                   <w:rPr>
                     <w:rFonts w:ascii="Cambria Math" w:hAnsi="Cambria Math"/>
-                    <w:highlight w:val="yellow"/>
                   </w:rPr>
                   <m:t>wt</m:t>
                 </m:r>
@@ -13100,7 +13267,6 @@
                 <m:ctrlPr>
                   <w:rPr>
                     <w:rFonts w:ascii="Cambria Math" w:hAnsi="Cambria Math"/>
-                    <w:highlight w:val="yellow"/>
                   </w:rPr>
                 </m:ctrlPr>
               </m:dPr>
@@ -13108,7 +13274,6 @@
                 <m:r>
                   <w:rPr>
                     <w:rFonts w:ascii="Cambria Math" w:hAnsi="Cambria Math"/>
-                    <w:highlight w:val="yellow"/>
                   </w:rPr>
                   <m:t>comp</m:t>
                 </m:r>
@@ -13117,7 +13282,6 @@
             <m:r>
               <w:rPr>
                 <w:rFonts w:ascii="Cambria Math" w:hAnsi="Cambria Math"/>
-                <w:highlight w:val="yellow"/>
               </w:rPr>
               <m:t>ayu</m:t>
             </m:r>
@@ -13125,9 +13289,6 @@
         </m:sSub>
       </m:oMath>
       <w:r>
-        <w:rPr>
-          <w:highlight w:val="yellow"/>
-        </w:rPr>
         <w:t xml:space="preserve"> is the mean weight by species, area, user and year.</w:t>
       </w:r>
     </w:p>
@@ -13135,20 +13296,20 @@
       <w:pPr>
         <w:pStyle w:val="Heading2"/>
       </w:pPr>
-      <w:bookmarkStart w:id="18" w:name="observation-equations"/>
-      <w:bookmarkStart w:id="19" w:name="_Toc216075886"/>
-      <w:bookmarkEnd w:id="12"/>
-      <w:bookmarkEnd w:id="17"/>
+      <w:bookmarkStart w:id="25" w:name="observation-equations"/>
+      <w:bookmarkStart w:id="26" w:name="_Toc216872841"/>
+      <w:bookmarkEnd w:id="19"/>
+      <w:bookmarkEnd w:id="24"/>
       <w:r>
         <w:t>Observation equations</w:t>
       </w:r>
-      <w:bookmarkEnd w:id="19"/>
+      <w:bookmarkEnd w:id="26"/>
     </w:p>
     <w:p>
       <w:pPr>
         <w:pStyle w:val="Heading3"/>
       </w:pPr>
-      <w:bookmarkStart w:id="20" w:name="harvest-data"/>
+      <w:bookmarkStart w:id="27" w:name="harvest-data"/>
       <w:r>
         <w:t>Harvest Data</w:t>
       </w:r>
@@ -14853,8 +15014,8 @@
       <w:pPr>
         <w:pStyle w:val="Heading3"/>
       </w:pPr>
-      <w:bookmarkStart w:id="21" w:name="species-composition-data-port-sampling"/>
-      <w:bookmarkEnd w:id="20"/>
+      <w:bookmarkStart w:id="28" w:name="species-composition-data-port-sampling"/>
+      <w:bookmarkEnd w:id="27"/>
       <w:r>
         <w:t>Species Composition Data (Port Sampling)</w:t>
       </w:r>
@@ -14911,7 +15072,84 @@
         </m:sSub>
       </m:oMath>
       <w:r>
-        <w:t xml:space="preserve"> follow a binomial distribution:</w:t>
+        <w:t xml:space="preserve"> follow a binomial distribution relative to the true proportion of the harvest comprised of pelagic rockfish, </w:t>
+      </w:r>
+      <m:oMath>
+        <m:sSub>
+          <m:sSubPr>
+            <m:ctrlPr>
+              <w:rPr>
+                <w:rFonts w:ascii="Cambria Math" w:hAnsi="Cambria Math"/>
+              </w:rPr>
+            </m:ctrlPr>
+          </m:sSubPr>
+          <m:e>
+            <m:r>
+              <w:rPr>
+                <w:rFonts w:ascii="Cambria Math" w:hAnsi="Cambria Math"/>
+              </w:rPr>
+              <m:t>P</m:t>
+            </m:r>
+          </m:e>
+          <m:sub>
+            <m:d>
+              <m:dPr>
+                <m:ctrlPr>
+                  <w:rPr>
+                    <w:rFonts w:ascii="Cambria Math" w:hAnsi="Cambria Math"/>
+                  </w:rPr>
+                </m:ctrlPr>
+              </m:dPr>
+              <m:e>
+                <m:r>
+                  <w:rPr>
+                    <w:rFonts w:ascii="Cambria Math" w:hAnsi="Cambria Math"/>
+                  </w:rPr>
+                  <m:t>pelagic</m:t>
+                </m:r>
+              </m:e>
+            </m:d>
+            <m:r>
+              <w:rPr>
+                <w:rFonts w:ascii="Cambria Math" w:hAnsi="Cambria Math"/>
+              </w:rPr>
+              <m:t>ayu</m:t>
+            </m:r>
+          </m:sub>
+        </m:sSub>
+      </m:oMath>
+      <w:r>
+        <w:t xml:space="preserve"> in area </w:t>
+      </w:r>
+      <w:r>
+        <w:rPr>
+          <w:i/>
+          <w:iCs/>
+        </w:rPr>
+        <w:t>a</w:t>
+      </w:r>
+      <w:r>
+        <w:t xml:space="preserve">, year </w:t>
+      </w:r>
+      <w:r>
+        <w:rPr>
+          <w:i/>
+          <w:iCs/>
+        </w:rPr>
+        <w:t>y</w:t>
+      </w:r>
+      <w:r>
+        <w:t xml:space="preserve"> by user group </w:t>
+      </w:r>
+      <w:r>
+        <w:rPr>
+          <w:i/>
+          <w:iCs/>
+        </w:rPr>
+        <w:t>u</w:t>
+      </w:r>
+      <w:r>
+        <w:t>, such that:</w:t>
       </w:r>
     </w:p>
     <w:p>
@@ -15933,9 +16171,10 @@
       <w:pPr>
         <w:pStyle w:val="Heading3"/>
       </w:pPr>
-      <w:bookmarkStart w:id="22" w:name="release-data"/>
-      <w:bookmarkEnd w:id="21"/>
-      <w:r>
+      <w:bookmarkStart w:id="29" w:name="release-data"/>
+      <w:bookmarkEnd w:id="28"/>
+      <w:r>
+        <w:lastRenderedPageBreak/>
         <w:t>Release Data</w:t>
       </w:r>
     </w:p>
@@ -17756,11 +17995,7 @@
         <w:pStyle w:val="BodyText"/>
       </w:pPr>
       <w:r>
-        <w:t xml:space="preserve">Angler interview data in Southeast showed discrepancies in the number of “other” rockfish released relative to the numbers reported in charter logbooks. Southeast “other” rockfish are comprised of slope and DSR assemblages, both of which may contribute to these discrepancies. However, the DSR assemblage has generally received more attention from the department and the </w:t>
-      </w:r>
-      <w:r>
-        <w:lastRenderedPageBreak/>
-        <w:t xml:space="preserve">DSR data is regarded as more reliable. Thus, to accommodate apparent overdispersion in the angler interview data for the slope assemblages a logistic-normal random effect was used to inflate the variance (Molenberghs et al. 2010; Kassahun et al. 2012) such that the observed probability of being harvested in the interview data, </w:t>
+        <w:t xml:space="preserve">Angler interview data in Southeast showed discrepancies in the number of “other” rockfish released relative to the numbers reported in charter logbooks. Southeast “other” rockfish are comprised of slope and DSR assemblages, both of which may contribute to these discrepancies. However, the DSR assemblage has generally received more attention from the department and the DSR data is regarded as more reliable. Thus, to accommodate apparent overdispersion in the angler interview data for the slope assemblages a logistic-normal random effect was used to inflate the variance (Molenberghs et al. 2010; Kassahun et al. 2012) such that the observed probability of being harvested in the interview data, </w:t>
       </w:r>
       <m:oMath>
         <m:r>
@@ -18148,7 +18383,7 @@
         </m:sSub>
       </m:oMath>
       <w:r>
-        <w:t xml:space="preserve"> is the area-specific random effect</w:t>
+        <w:t xml:space="preserve"> is an area-specific random effect that compensates for overdisperion</w:t>
       </w:r>
     </w:p>
     <w:p>
@@ -19399,37 +19634,24 @@
     <w:p>
       <w:pPr>
         <w:pStyle w:val="Heading3"/>
-        <w:rPr>
-          <w:highlight w:val="yellow"/>
-        </w:rPr>
-      </w:pPr>
-      <w:bookmarkStart w:id="23" w:name="weight-data"/>
-      <w:bookmarkEnd w:id="22"/>
-      <w:r>
-        <w:rPr>
-          <w:highlight w:val="yellow"/>
-        </w:rPr>
+      </w:pPr>
+      <w:bookmarkStart w:id="30" w:name="weight-data"/>
+      <w:bookmarkEnd w:id="29"/>
+      <w:r>
         <w:t>Weight Data</w:t>
       </w:r>
     </w:p>
     <w:p>
       <w:pPr>
         <w:pStyle w:val="FirstParagraph"/>
-        <w:rPr>
-          <w:highlight w:val="yellow"/>
-        </w:rPr>
-      </w:pPr>
-      <w:r>
-        <w:rPr>
-          <w:highlight w:val="yellow"/>
-        </w:rPr>
+      </w:pPr>
+      <w:r>
         <w:t xml:space="preserve">The average weight of rockfish by species, user, area and year was modeled hierarchically at several levels within regions such that the average weight by species, area, year and user group </w:t>
       </w:r>
       <m:oMath>
         <m:r>
           <w:rPr>
             <w:rFonts w:ascii="Cambria Math" w:hAnsi="Cambria Math"/>
-            <w:highlight w:val="yellow"/>
           </w:rPr>
           <m:t>w</m:t>
         </m:r>
@@ -19438,7 +19660,6 @@
             <m:ctrlPr>
               <w:rPr>
                 <w:rFonts w:ascii="Cambria Math" w:hAnsi="Cambria Math"/>
-                <w:highlight w:val="yellow"/>
               </w:rPr>
             </m:ctrlPr>
           </m:sSubPr>
@@ -19446,7 +19667,6 @@
             <m:r>
               <w:rPr>
                 <w:rFonts w:ascii="Cambria Math" w:hAnsi="Cambria Math"/>
-                <w:highlight w:val="yellow"/>
               </w:rPr>
               <m:t>t</m:t>
             </m:r>
@@ -19457,7 +19677,6 @@
                 <m:ctrlPr>
                   <w:rPr>
                     <w:rFonts w:ascii="Cambria Math" w:hAnsi="Cambria Math"/>
-                    <w:highlight w:val="yellow"/>
                   </w:rPr>
                 </m:ctrlPr>
               </m:dPr>
@@ -19465,7 +19684,6 @@
                 <m:r>
                   <w:rPr>
                     <w:rFonts w:ascii="Cambria Math" w:hAnsi="Cambria Math"/>
-                    <w:highlight w:val="yellow"/>
                   </w:rPr>
                   <m:t>comp</m:t>
                 </m:r>
@@ -19474,7 +19692,6 @@
             <m:r>
               <w:rPr>
                 <w:rFonts w:ascii="Cambria Math" w:hAnsi="Cambria Math"/>
-                <w:highlight w:val="yellow"/>
               </w:rPr>
               <m:t>ayu</m:t>
             </m:r>
@@ -19482,16 +19699,12 @@
         </m:sSub>
       </m:oMath>
       <w:r>
-        <w:rPr>
-          <w:highlight w:val="yellow"/>
-        </w:rPr>
         <w:t xml:space="preserve"> is related to the average weight by area </w:t>
       </w:r>
       <m:oMath>
         <m:r>
           <w:rPr>
             <w:rFonts w:ascii="Cambria Math" w:hAnsi="Cambria Math"/>
-            <w:highlight w:val="yellow"/>
           </w:rPr>
           <m:t>w</m:t>
         </m:r>
@@ -19500,7 +19713,6 @@
             <m:ctrlPr>
               <w:rPr>
                 <w:rFonts w:ascii="Cambria Math" w:hAnsi="Cambria Math"/>
-                <w:highlight w:val="yellow"/>
               </w:rPr>
             </m:ctrlPr>
           </m:sSubPr>
@@ -19508,7 +19720,6 @@
             <m:r>
               <w:rPr>
                 <w:rFonts w:ascii="Cambria Math" w:hAnsi="Cambria Math"/>
-                <w:highlight w:val="yellow"/>
               </w:rPr>
               <m:t>t</m:t>
             </m:r>
@@ -19519,7 +19730,6 @@
                 <m:ctrlPr>
                   <w:rPr>
                     <w:rFonts w:ascii="Cambria Math" w:hAnsi="Cambria Math"/>
-                    <w:highlight w:val="yellow"/>
                   </w:rPr>
                 </m:ctrlPr>
               </m:dPr>
@@ -19527,7 +19737,6 @@
                 <m:r>
                   <w:rPr>
                     <w:rFonts w:ascii="Cambria Math" w:hAnsi="Cambria Math"/>
-                    <w:highlight w:val="yellow"/>
                   </w:rPr>
                   <m:t>comp</m:t>
                 </m:r>
@@ -19536,7 +19745,6 @@
             <m:r>
               <w:rPr>
                 <w:rFonts w:ascii="Cambria Math" w:hAnsi="Cambria Math"/>
-                <w:highlight w:val="yellow"/>
               </w:rPr>
               <m:t>a</m:t>
             </m:r>
@@ -19544,16 +19752,12 @@
         </m:sSub>
       </m:oMath>
       <w:r>
-        <w:rPr>
-          <w:highlight w:val="yellow"/>
-        </w:rPr>
         <w:t xml:space="preserve">, which is related to the average weight by region </w:t>
       </w:r>
       <m:oMath>
         <m:r>
           <w:rPr>
             <w:rFonts w:ascii="Cambria Math" w:hAnsi="Cambria Math"/>
-            <w:highlight w:val="yellow"/>
           </w:rPr>
           <m:t>w</m:t>
         </m:r>
@@ -19562,7 +19766,6 @@
             <m:ctrlPr>
               <w:rPr>
                 <w:rFonts w:ascii="Cambria Math" w:hAnsi="Cambria Math"/>
-                <w:highlight w:val="yellow"/>
               </w:rPr>
             </m:ctrlPr>
           </m:sSubPr>
@@ -19570,7 +19773,6 @@
             <m:r>
               <w:rPr>
                 <w:rFonts w:ascii="Cambria Math" w:hAnsi="Cambria Math"/>
-                <w:highlight w:val="yellow"/>
               </w:rPr>
               <m:t>t</m:t>
             </m:r>
@@ -19581,7 +19783,6 @@
                 <m:ctrlPr>
                   <w:rPr>
                     <w:rFonts w:ascii="Cambria Math" w:hAnsi="Cambria Math"/>
-                    <w:highlight w:val="yellow"/>
                   </w:rPr>
                 </m:ctrlPr>
               </m:dPr>
@@ -19589,7 +19790,6 @@
                 <m:r>
                   <w:rPr>
                     <w:rFonts w:ascii="Cambria Math" w:hAnsi="Cambria Math"/>
-                    <w:highlight w:val="yellow"/>
                   </w:rPr>
                   <m:t>comp</m:t>
                 </m:r>
@@ -19598,7 +19798,6 @@
             <m:r>
               <w:rPr>
                 <w:rFonts w:ascii="Cambria Math" w:hAnsi="Cambria Math"/>
-                <w:highlight w:val="yellow"/>
               </w:rPr>
               <m:t>region</m:t>
             </m:r>
@@ -19606,16 +19805,12 @@
         </m:sSub>
       </m:oMath>
       <w:r>
-        <w:rPr>
-          <w:highlight w:val="yellow"/>
-        </w:rPr>
         <w:t xml:space="preserve">, which is related to the average weight by species assemblage </w:t>
       </w:r>
       <m:oMath>
         <m:r>
           <w:rPr>
             <w:rFonts w:ascii="Cambria Math" w:hAnsi="Cambria Math"/>
-            <w:highlight w:val="yellow"/>
           </w:rPr>
           <m:t>w</m:t>
         </m:r>
@@ -19624,7 +19819,6 @@
             <m:ctrlPr>
               <w:rPr>
                 <w:rFonts w:ascii="Cambria Math" w:hAnsi="Cambria Math"/>
-                <w:highlight w:val="yellow"/>
               </w:rPr>
             </m:ctrlPr>
           </m:sSubPr>
@@ -19632,7 +19826,6 @@
             <m:r>
               <w:rPr>
                 <w:rFonts w:ascii="Cambria Math" w:hAnsi="Cambria Math"/>
-                <w:highlight w:val="yellow"/>
               </w:rPr>
               <m:t>t</m:t>
             </m:r>
@@ -19643,7 +19836,6 @@
                 <m:ctrlPr>
                   <w:rPr>
                     <w:rFonts w:ascii="Cambria Math" w:hAnsi="Cambria Math"/>
-                    <w:highlight w:val="yellow"/>
                   </w:rPr>
                 </m:ctrlPr>
               </m:dPr>
@@ -19651,7 +19843,6 @@
                 <m:r>
                   <w:rPr>
                     <w:rFonts w:ascii="Cambria Math" w:hAnsi="Cambria Math"/>
-                    <w:highlight w:val="yellow"/>
                   </w:rPr>
                   <m:t>comp</m:t>
                 </m:r>
@@ -19661,27 +19852,19 @@
         </m:sSub>
       </m:oMath>
       <w:r>
-        <w:rPr>
-          <w:highlight w:val="yellow"/>
-        </w:rPr>
         <w:t xml:space="preserve"> such that</w:t>
       </w:r>
     </w:p>
     <w:p>
       <w:pPr>
         <w:pStyle w:val="BodyText"/>
-        <w:rPr>
-          <w:highlight w:val="yellow"/>
-        </w:rPr>
       </w:pPr>
       <m:oMathPara>
         <m:oMath>
           <m:r>
             <w:rPr>
               <w:rFonts w:ascii="Cambria Math" w:hAnsi="Cambria Math"/>
-              <w:highlight w:val="yellow"/>
             </w:rPr>
-            <w:lastRenderedPageBreak/>
             <m:t>w</m:t>
           </m:r>
           <m:sSub>
@@ -19689,7 +19872,6 @@
               <m:ctrlPr>
                 <w:rPr>
                   <w:rFonts w:ascii="Cambria Math" w:hAnsi="Cambria Math"/>
-                  <w:highlight w:val="yellow"/>
                 </w:rPr>
               </m:ctrlPr>
             </m:sSubPr>
@@ -19697,7 +19879,6 @@
               <m:r>
                 <w:rPr>
                   <w:rFonts w:ascii="Cambria Math" w:hAnsi="Cambria Math"/>
-                  <w:highlight w:val="yellow"/>
                 </w:rPr>
                 <m:t>t</m:t>
               </m:r>
@@ -19708,7 +19889,6 @@
                   <m:ctrlPr>
                     <w:rPr>
                       <w:rFonts w:ascii="Cambria Math" w:hAnsi="Cambria Math"/>
-                      <w:highlight w:val="yellow"/>
                     </w:rPr>
                   </m:ctrlPr>
                 </m:dPr>
@@ -19716,7 +19896,6 @@
                   <m:r>
                     <w:rPr>
                       <w:rFonts w:ascii="Cambria Math" w:hAnsi="Cambria Math"/>
-                      <w:highlight w:val="yellow"/>
                     </w:rPr>
                     <m:t>comp</m:t>
                   </m:r>
@@ -19725,7 +19904,6 @@
               <m:r>
                 <w:rPr>
                   <w:rFonts w:ascii="Cambria Math" w:hAnsi="Cambria Math"/>
-                  <w:highlight w:val="yellow"/>
                 </w:rPr>
                 <m:t>ayu</m:t>
               </m:r>
@@ -19734,7 +19912,6 @@
           <m:r>
             <w:rPr>
               <w:rFonts w:ascii="Cambria Math" w:hAnsi="Cambria Math"/>
-              <w:highlight w:val="yellow"/>
             </w:rPr>
             <m:t> </m:t>
           </m:r>
@@ -19744,14 +19921,12 @@
             </m:rPr>
             <w:rPr>
               <w:rFonts w:ascii="Cambria Math" w:hAnsi="Cambria Math"/>
-              <w:highlight w:val="yellow"/>
             </w:rPr>
             <m:t>∼</m:t>
           </m:r>
           <m:r>
             <w:rPr>
               <w:rFonts w:ascii="Cambria Math" w:hAnsi="Cambria Math"/>
-              <w:highlight w:val="yellow"/>
             </w:rPr>
             <m:t> </m:t>
           </m:r>
@@ -19759,9 +19934,6 @@
             <m:rPr>
               <m:nor/>
             </m:rPr>
-            <w:rPr>
-              <w:highlight w:val="yellow"/>
-            </w:rPr>
             <m:t>Normal</m:t>
           </m:r>
           <m:d>
@@ -19769,7 +19941,6 @@
               <m:ctrlPr>
                 <w:rPr>
                   <w:rFonts w:ascii="Cambria Math" w:hAnsi="Cambria Math"/>
-                  <w:highlight w:val="yellow"/>
                 </w:rPr>
               </m:ctrlPr>
             </m:dPr>
@@ -19777,7 +19948,6 @@
               <m:r>
                 <w:rPr>
                   <w:rFonts w:ascii="Cambria Math" w:hAnsi="Cambria Math"/>
-                  <w:highlight w:val="yellow"/>
                 </w:rPr>
                 <m:t>w</m:t>
               </m:r>
@@ -19786,7 +19956,6 @@
                   <m:ctrlPr>
                     <w:rPr>
                       <w:rFonts w:ascii="Cambria Math" w:hAnsi="Cambria Math"/>
-                      <w:highlight w:val="yellow"/>
                     </w:rPr>
                   </m:ctrlPr>
                 </m:sSubPr>
@@ -19794,7 +19963,6 @@
                   <m:r>
                     <w:rPr>
                       <w:rFonts w:ascii="Cambria Math" w:hAnsi="Cambria Math"/>
-                      <w:highlight w:val="yellow"/>
                     </w:rPr>
                     <m:t>t</m:t>
                   </m:r>
@@ -19805,7 +19973,6 @@
                       <m:ctrlPr>
                         <w:rPr>
                           <w:rFonts w:ascii="Cambria Math" w:hAnsi="Cambria Math"/>
-                          <w:highlight w:val="yellow"/>
                         </w:rPr>
                       </m:ctrlPr>
                     </m:dPr>
@@ -19813,7 +19980,6 @@
                       <m:r>
                         <w:rPr>
                           <w:rFonts w:ascii="Cambria Math" w:hAnsi="Cambria Math"/>
-                          <w:highlight w:val="yellow"/>
                         </w:rPr>
                         <m:t>comp</m:t>
                       </m:r>
@@ -19822,7 +19988,6 @@
                   <m:r>
                     <w:rPr>
                       <w:rFonts w:ascii="Cambria Math" w:hAnsi="Cambria Math"/>
-                      <w:highlight w:val="yellow"/>
                     </w:rPr>
                     <m:t>a</m:t>
                   </m:r>
@@ -19834,14 +19999,12 @@
                 </m:rPr>
                 <w:rPr>
                   <w:rFonts w:ascii="Cambria Math" w:hAnsi="Cambria Math"/>
-                  <w:highlight w:val="yellow"/>
                 </w:rPr>
                 <m:t>+</m:t>
               </m:r>
               <m:r>
                 <w:rPr>
                   <w:rFonts w:ascii="Cambria Math" w:hAnsi="Cambria Math"/>
-                  <w:highlight w:val="yellow"/>
                 </w:rPr>
                 <m:t>I</m:t>
               </m:r>
@@ -19851,7 +20014,6 @@
                 </m:rPr>
                 <w:rPr>
                   <w:rFonts w:ascii="Cambria Math" w:hAnsi="Cambria Math"/>
-                  <w:highlight w:val="yellow"/>
                 </w:rPr>
                 <m:t>*</m:t>
               </m:r>
@@ -19860,7 +20022,6 @@
                   <m:ctrlPr>
                     <w:rPr>
                       <w:rFonts w:ascii="Cambria Math" w:hAnsi="Cambria Math"/>
-                      <w:highlight w:val="yellow"/>
                     </w:rPr>
                   </m:ctrlPr>
                 </m:sSubPr>
@@ -19868,7 +20029,6 @@
                   <m:r>
                     <w:rPr>
                       <w:rFonts w:ascii="Cambria Math" w:hAnsi="Cambria Math"/>
-                      <w:highlight w:val="yellow"/>
                     </w:rPr>
                     <m:t>δ</m:t>
                   </m:r>
@@ -19879,7 +20039,6 @@
                       <m:ctrlPr>
                         <w:rPr>
                           <w:rFonts w:ascii="Cambria Math" w:hAnsi="Cambria Math"/>
-                          <w:highlight w:val="yellow"/>
                         </w:rPr>
                       </m:ctrlPr>
                     </m:dPr>
@@ -19887,7 +20046,6 @@
                       <m:r>
                         <w:rPr>
                           <w:rFonts w:ascii="Cambria Math" w:hAnsi="Cambria Math"/>
-                          <w:highlight w:val="yellow"/>
                         </w:rPr>
                         <m:t>comp</m:t>
                       </m:r>
@@ -19896,7 +20054,6 @@
                   <m:r>
                     <w:rPr>
                       <w:rFonts w:ascii="Cambria Math" w:hAnsi="Cambria Math"/>
-                      <w:highlight w:val="yellow"/>
                     </w:rPr>
                     <m:t>a</m:t>
                   </m:r>
@@ -19908,7 +20065,6 @@
                 </m:rPr>
                 <w:rPr>
                   <w:rFonts w:ascii="Cambria Math" w:hAnsi="Cambria Math"/>
-                  <w:highlight w:val="yellow"/>
                 </w:rPr>
                 <m:t>,</m:t>
               </m:r>
@@ -19917,7 +20073,6 @@
                   <m:ctrlPr>
                     <w:rPr>
                       <w:rFonts w:ascii="Cambria Math" w:hAnsi="Cambria Math"/>
-                      <w:highlight w:val="yellow"/>
                     </w:rPr>
                   </m:ctrlPr>
                 </m:sSubPr>
@@ -19925,7 +20080,6 @@
                   <m:r>
                     <w:rPr>
                       <w:rFonts w:ascii="Cambria Math" w:hAnsi="Cambria Math"/>
-                      <w:highlight w:val="yellow"/>
                     </w:rPr>
                     <m:t>σ</m:t>
                   </m:r>
@@ -19934,7 +20088,6 @@
                   <m:r>
                     <w:rPr>
                       <w:rFonts w:ascii="Cambria Math" w:hAnsi="Cambria Math"/>
-                      <w:highlight w:val="yellow"/>
                     </w:rPr>
                     <m:t>w</m:t>
                   </m:r>
@@ -19943,7 +20096,6 @@
                       <m:ctrlPr>
                         <w:rPr>
                           <w:rFonts w:ascii="Cambria Math" w:hAnsi="Cambria Math"/>
-                          <w:highlight w:val="yellow"/>
                         </w:rPr>
                       </m:ctrlPr>
                     </m:sSubPr>
@@ -19951,7 +20103,6 @@
                       <m:r>
                         <w:rPr>
                           <w:rFonts w:ascii="Cambria Math" w:hAnsi="Cambria Math"/>
-                          <w:highlight w:val="yellow"/>
                         </w:rPr>
                         <m:t>t</m:t>
                       </m:r>
@@ -19962,7 +20113,6 @@
                           <m:ctrlPr>
                             <w:rPr>
                               <w:rFonts w:ascii="Cambria Math" w:hAnsi="Cambria Math"/>
-                              <w:highlight w:val="yellow"/>
                             </w:rPr>
                           </m:ctrlPr>
                         </m:dPr>
@@ -19970,7 +20120,6 @@
                           <m:r>
                             <w:rPr>
                               <w:rFonts w:ascii="Cambria Math" w:hAnsi="Cambria Math"/>
-                              <w:highlight w:val="yellow"/>
                             </w:rPr>
                             <m:t>comp</m:t>
                           </m:r>
@@ -19985,7 +20134,6 @@
           <m:r>
             <w:rPr>
               <w:rFonts w:ascii="Cambria Math" w:hAnsi="Cambria Math"/>
-              <w:highlight w:val="yellow"/>
             </w:rPr>
             <m:t> </m:t>
           </m:r>
@@ -19995,14 +20143,12 @@
             </m:rPr>
             <w:rPr>
               <w:rFonts w:ascii="Cambria Math" w:hAnsi="Cambria Math"/>
-              <w:highlight w:val="yellow"/>
             </w:rPr>
             <m:t>∼</m:t>
           </m:r>
           <m:r>
             <w:rPr>
               <w:rFonts w:ascii="Cambria Math" w:hAnsi="Cambria Math"/>
-              <w:highlight w:val="yellow"/>
             </w:rPr>
             <m:t> </m:t>
           </m:r>
@@ -20010,9 +20156,6 @@
             <m:rPr>
               <m:nor/>
             </m:rPr>
-            <w:rPr>
-              <w:highlight w:val="yellow"/>
-            </w:rPr>
             <m:t>Normal</m:t>
           </m:r>
           <m:d>
@@ -20020,7 +20163,6 @@
               <m:ctrlPr>
                 <w:rPr>
                   <w:rFonts w:ascii="Cambria Math" w:hAnsi="Cambria Math"/>
-                  <w:highlight w:val="yellow"/>
                 </w:rPr>
               </m:ctrlPr>
             </m:dPr>
@@ -20028,7 +20170,6 @@
               <m:r>
                 <w:rPr>
                   <w:rFonts w:ascii="Cambria Math" w:hAnsi="Cambria Math"/>
-                  <w:highlight w:val="yellow"/>
                 </w:rPr>
                 <m:t>w</m:t>
               </m:r>
@@ -20037,7 +20178,6 @@
                   <m:ctrlPr>
                     <w:rPr>
                       <w:rFonts w:ascii="Cambria Math" w:hAnsi="Cambria Math"/>
-                      <w:highlight w:val="yellow"/>
                     </w:rPr>
                   </m:ctrlPr>
                 </m:sSubPr>
@@ -20045,7 +20185,6 @@
                   <m:r>
                     <w:rPr>
                       <w:rFonts w:ascii="Cambria Math" w:hAnsi="Cambria Math"/>
-                      <w:highlight w:val="yellow"/>
                     </w:rPr>
                     <m:t>t</m:t>
                   </m:r>
@@ -20056,7 +20195,6 @@
                       <m:ctrlPr>
                         <w:rPr>
                           <w:rFonts w:ascii="Cambria Math" w:hAnsi="Cambria Math"/>
-                          <w:highlight w:val="yellow"/>
                         </w:rPr>
                       </m:ctrlPr>
                     </m:dPr>
@@ -20064,7 +20202,6 @@
                       <m:r>
                         <w:rPr>
                           <w:rFonts w:ascii="Cambria Math" w:hAnsi="Cambria Math"/>
-                          <w:highlight w:val="yellow"/>
                         </w:rPr>
                         <m:t>comp</m:t>
                       </m:r>
@@ -20073,7 +20210,6 @@
                   <m:r>
                     <w:rPr>
                       <w:rFonts w:ascii="Cambria Math" w:hAnsi="Cambria Math"/>
-                      <w:highlight w:val="yellow"/>
                     </w:rPr>
                     <m:t>region</m:t>
                   </m:r>
@@ -20085,7 +20221,6 @@
                 </m:rPr>
                 <w:rPr>
                   <w:rFonts w:ascii="Cambria Math" w:hAnsi="Cambria Math"/>
-                  <w:highlight w:val="yellow"/>
                 </w:rPr>
                 <m:t>,</m:t>
               </m:r>
@@ -20094,7 +20229,6 @@
                   <m:ctrlPr>
                     <w:rPr>
                       <w:rFonts w:ascii="Cambria Math" w:hAnsi="Cambria Math"/>
-                      <w:highlight w:val="yellow"/>
                     </w:rPr>
                   </m:ctrlPr>
                 </m:sSubPr>
@@ -20102,7 +20236,6 @@
                   <m:r>
                     <w:rPr>
                       <w:rFonts w:ascii="Cambria Math" w:hAnsi="Cambria Math"/>
-                      <w:highlight w:val="yellow"/>
                     </w:rPr>
                     <m:t>σ</m:t>
                   </m:r>
@@ -20111,7 +20244,6 @@
                   <m:r>
                     <w:rPr>
                       <w:rFonts w:ascii="Cambria Math" w:hAnsi="Cambria Math"/>
-                      <w:highlight w:val="yellow"/>
                     </w:rPr>
                     <m:t>w</m:t>
                   </m:r>
@@ -20120,7 +20252,6 @@
                       <m:ctrlPr>
                         <w:rPr>
                           <w:rFonts w:ascii="Cambria Math" w:hAnsi="Cambria Math"/>
-                          <w:highlight w:val="yellow"/>
                         </w:rPr>
                       </m:ctrlPr>
                     </m:sSubPr>
@@ -20128,7 +20259,6 @@
                       <m:r>
                         <w:rPr>
                           <w:rFonts w:ascii="Cambria Math" w:hAnsi="Cambria Math"/>
-                          <w:highlight w:val="yellow"/>
                         </w:rPr>
                         <m:t>t</m:t>
                       </m:r>
@@ -20139,7 +20269,6 @@
                           <m:ctrlPr>
                             <w:rPr>
                               <w:rFonts w:ascii="Cambria Math" w:hAnsi="Cambria Math"/>
-                              <w:highlight w:val="yellow"/>
                             </w:rPr>
                           </m:ctrlPr>
                         </m:dPr>
@@ -20147,7 +20276,6 @@
                           <m:r>
                             <w:rPr>
                               <w:rFonts w:ascii="Cambria Math" w:hAnsi="Cambria Math"/>
-                              <w:highlight w:val="yellow"/>
                             </w:rPr>
                             <m:t>comp</m:t>
                           </m:r>
@@ -20162,7 +20290,6 @@
           <m:r>
             <w:rPr>
               <w:rFonts w:ascii="Cambria Math" w:hAnsi="Cambria Math"/>
-              <w:highlight w:val="yellow"/>
             </w:rPr>
             <m:t> </m:t>
           </m:r>
@@ -20172,14 +20299,12 @@
             </m:rPr>
             <w:rPr>
               <w:rFonts w:ascii="Cambria Math" w:hAnsi="Cambria Math"/>
-              <w:highlight w:val="yellow"/>
             </w:rPr>
             <m:t>∼</m:t>
           </m:r>
           <m:r>
             <w:rPr>
               <w:rFonts w:ascii="Cambria Math" w:hAnsi="Cambria Math"/>
-              <w:highlight w:val="yellow"/>
             </w:rPr>
             <m:t> </m:t>
           </m:r>
@@ -20187,9 +20312,6 @@
             <m:rPr>
               <m:nor/>
             </m:rPr>
-            <w:rPr>
-              <w:highlight w:val="yellow"/>
-            </w:rPr>
             <m:t>Normal</m:t>
           </m:r>
           <m:d>
@@ -20197,7 +20319,6 @@
               <m:ctrlPr>
                 <w:rPr>
                   <w:rFonts w:ascii="Cambria Math" w:hAnsi="Cambria Math"/>
-                  <w:highlight w:val="yellow"/>
                 </w:rPr>
               </m:ctrlPr>
             </m:dPr>
@@ -20205,7 +20326,6 @@
               <m:r>
                 <w:rPr>
                   <w:rFonts w:ascii="Cambria Math" w:hAnsi="Cambria Math"/>
-                  <w:highlight w:val="yellow"/>
                 </w:rPr>
                 <m:t>w</m:t>
               </m:r>
@@ -20214,7 +20334,6 @@
                   <m:ctrlPr>
                     <w:rPr>
                       <w:rFonts w:ascii="Cambria Math" w:hAnsi="Cambria Math"/>
-                      <w:highlight w:val="yellow"/>
                     </w:rPr>
                   </m:ctrlPr>
                 </m:sSubPr>
@@ -20222,7 +20341,6 @@
                   <m:r>
                     <w:rPr>
                       <w:rFonts w:ascii="Cambria Math" w:hAnsi="Cambria Math"/>
-                      <w:highlight w:val="yellow"/>
                     </w:rPr>
                     <m:t>t</m:t>
                   </m:r>
@@ -20233,7 +20351,6 @@
                       <m:ctrlPr>
                         <w:rPr>
                           <w:rFonts w:ascii="Cambria Math" w:hAnsi="Cambria Math"/>
-                          <w:highlight w:val="yellow"/>
                         </w:rPr>
                       </m:ctrlPr>
                     </m:dPr>
@@ -20241,7 +20358,6 @@
                       <m:r>
                         <w:rPr>
                           <w:rFonts w:ascii="Cambria Math" w:hAnsi="Cambria Math"/>
-                          <w:highlight w:val="yellow"/>
                         </w:rPr>
                         <m:t>comp</m:t>
                       </m:r>
@@ -20255,7 +20371,6 @@
                 </m:rPr>
                 <w:rPr>
                   <w:rFonts w:ascii="Cambria Math" w:hAnsi="Cambria Math"/>
-                  <w:highlight w:val="yellow"/>
                 </w:rPr>
                 <m:t>,</m:t>
               </m:r>
@@ -20264,7 +20379,6 @@
                   <m:ctrlPr>
                     <w:rPr>
                       <w:rFonts w:ascii="Cambria Math" w:hAnsi="Cambria Math"/>
-                      <w:highlight w:val="yellow"/>
                     </w:rPr>
                   </m:ctrlPr>
                 </m:sSubPr>
@@ -20272,7 +20386,6 @@
                   <m:r>
                     <w:rPr>
                       <w:rFonts w:ascii="Cambria Math" w:hAnsi="Cambria Math"/>
-                      <w:highlight w:val="yellow"/>
                     </w:rPr>
                     <m:t>σ</m:t>
                   </m:r>
@@ -20281,7 +20394,6 @@
                   <m:r>
                     <w:rPr>
                       <w:rFonts w:ascii="Cambria Math" w:hAnsi="Cambria Math"/>
-                      <w:highlight w:val="yellow"/>
                     </w:rPr>
                     <m:t>w</m:t>
                   </m:r>
@@ -20290,7 +20402,6 @@
                       <m:ctrlPr>
                         <w:rPr>
                           <w:rFonts w:ascii="Cambria Math" w:hAnsi="Cambria Math"/>
-                          <w:highlight w:val="yellow"/>
                         </w:rPr>
                       </m:ctrlPr>
                     </m:sSubPr>
@@ -20298,7 +20409,6 @@
                       <m:r>
                         <w:rPr>
                           <w:rFonts w:ascii="Cambria Math" w:hAnsi="Cambria Math"/>
-                          <w:highlight w:val="yellow"/>
                         </w:rPr>
                         <m:t>t</m:t>
                       </m:r>
@@ -20309,7 +20419,6 @@
                           <m:ctrlPr>
                             <w:rPr>
                               <w:rFonts w:ascii="Cambria Math" w:hAnsi="Cambria Math"/>
-                              <w:highlight w:val="yellow"/>
                             </w:rPr>
                           </m:ctrlPr>
                         </m:dPr>
@@ -20317,7 +20426,6 @@
                           <m:r>
                             <w:rPr>
                               <w:rFonts w:ascii="Cambria Math" w:hAnsi="Cambria Math"/>
-                              <w:highlight w:val="yellow"/>
                             </w:rPr>
                             <m:t>comp</m:t>
                           </m:r>
@@ -20335,28 +20443,18 @@
     <w:p>
       <w:pPr>
         <w:pStyle w:val="BodyText"/>
-        <w:rPr>
-          <w:highlight w:val="yellow"/>
-        </w:rPr>
-      </w:pPr>
-      <w:r>
-        <w:rPr>
-          <w:highlight w:val="yellow"/>
-        </w:rPr>
+      </w:pPr>
+      <w:r>
         <w:t xml:space="preserve">where </w:t>
       </w:r>
       <w:r>
         <w:rPr>
           <w:i/>
           <w:iCs/>
-          <w:highlight w:val="yellow"/>
         </w:rPr>
         <w:t>region</w:t>
       </w:r>
       <w:r>
-        <w:rPr>
-          <w:highlight w:val="yellow"/>
-        </w:rPr>
         <w:t xml:space="preserve"> refers to Kodiak, Southcentral and Southeast, </w:t>
       </w:r>
       <m:oMath>
@@ -20365,7 +20463,6 @@
             <m:ctrlPr>
               <w:rPr>
                 <w:rFonts w:ascii="Cambria Math" w:hAnsi="Cambria Math"/>
-                <w:highlight w:val="yellow"/>
               </w:rPr>
             </m:ctrlPr>
           </m:sSubPr>
@@ -20373,7 +20470,6 @@
             <m:r>
               <w:rPr>
                 <w:rFonts w:ascii="Cambria Math" w:hAnsi="Cambria Math"/>
-                <w:highlight w:val="yellow"/>
               </w:rPr>
               <m:t>σ</m:t>
             </m:r>
@@ -20382,7 +20478,6 @@
             <m:r>
               <w:rPr>
                 <w:rFonts w:ascii="Cambria Math" w:hAnsi="Cambria Math"/>
-                <w:highlight w:val="yellow"/>
               </w:rPr>
               <m:t>w</m:t>
             </m:r>
@@ -20391,7 +20486,6 @@
                 <m:ctrlPr>
                   <w:rPr>
                     <w:rFonts w:ascii="Cambria Math" w:hAnsi="Cambria Math"/>
-                    <w:highlight w:val="yellow"/>
                   </w:rPr>
                 </m:ctrlPr>
               </m:sSubPr>
@@ -20399,7 +20493,6 @@
                 <m:r>
                   <w:rPr>
                     <w:rFonts w:ascii="Cambria Math" w:hAnsi="Cambria Math"/>
-                    <w:highlight w:val="yellow"/>
                   </w:rPr>
                   <m:t>t</m:t>
                 </m:r>
@@ -20410,7 +20503,6 @@
                     <m:ctrlPr>
                       <w:rPr>
                         <w:rFonts w:ascii="Cambria Math" w:hAnsi="Cambria Math"/>
-                        <w:highlight w:val="yellow"/>
                       </w:rPr>
                     </m:ctrlPr>
                   </m:dPr>
@@ -20418,7 +20510,6 @@
                     <m:r>
                       <w:rPr>
                         <w:rFonts w:ascii="Cambria Math" w:hAnsi="Cambria Math"/>
-                        <w:highlight w:val="yellow"/>
                       </w:rPr>
                       <m:t>comp</m:t>
                     </m:r>
@@ -20430,9 +20521,6 @@
         </m:sSub>
       </m:oMath>
       <w:r>
-        <w:rPr>
-          <w:highlight w:val="yellow"/>
-        </w:rPr>
         <w:t xml:space="preserve"> is the variance of the weight for each species assemblage, </w:t>
       </w:r>
       <m:oMath>
@@ -20441,7 +20529,6 @@
             <m:ctrlPr>
               <w:rPr>
                 <w:rFonts w:ascii="Cambria Math" w:hAnsi="Cambria Math"/>
-                <w:highlight w:val="yellow"/>
               </w:rPr>
             </m:ctrlPr>
           </m:sSubPr>
@@ -20449,7 +20536,6 @@
             <m:r>
               <w:rPr>
                 <w:rFonts w:ascii="Cambria Math" w:hAnsi="Cambria Math"/>
-                <w:highlight w:val="yellow"/>
               </w:rPr>
               <m:t>δ</m:t>
             </m:r>
@@ -20460,7 +20546,6 @@
                 <m:ctrlPr>
                   <w:rPr>
                     <w:rFonts w:ascii="Cambria Math" w:hAnsi="Cambria Math"/>
-                    <w:highlight w:val="yellow"/>
                   </w:rPr>
                 </m:ctrlPr>
               </m:dPr>
@@ -20468,7 +20553,6 @@
                 <m:r>
                   <w:rPr>
                     <w:rFonts w:ascii="Cambria Math" w:hAnsi="Cambria Math"/>
-                    <w:highlight w:val="yellow"/>
                   </w:rPr>
                   <m:t>comp</m:t>
                 </m:r>
@@ -20477,7 +20561,6 @@
             <m:r>
               <w:rPr>
                 <w:rFonts w:ascii="Cambria Math" w:hAnsi="Cambria Math"/>
-                <w:highlight w:val="yellow"/>
               </w:rPr>
               <m:t>a</m:t>
             </m:r>
@@ -20485,37 +20568,24 @@
         </m:sSub>
       </m:oMath>
       <w:r>
-        <w:rPr>
-          <w:highlight w:val="yellow"/>
-        </w:rPr>
         <w:t xml:space="preserve"> is an offset defining the difference in mean weights between user groups in each area and </w:t>
       </w:r>
       <w:r>
         <w:rPr>
           <w:i/>
           <w:iCs/>
-          <w:highlight w:val="yellow"/>
         </w:rPr>
         <w:t>I</w:t>
       </w:r>
       <w:r>
-        <w:rPr>
-          <w:highlight w:val="yellow"/>
-        </w:rPr>
         <w:t xml:space="preserve"> is an index variable which is 1 when the user group is private and 0 when it is guided. The prior for the species mean weight was centered on the mean of the data and corresponding variance and standard deviation.</w:t>
       </w:r>
     </w:p>
     <w:p>
       <w:pPr>
         <w:pStyle w:val="BodyText"/>
-        <w:rPr>
-          <w:highlight w:val="yellow"/>
-        </w:rPr>
-      </w:pPr>
-      <w:r>
-        <w:rPr>
-          <w:highlight w:val="yellow"/>
-        </w:rPr>
+      </w:pPr>
+      <w:r>
         <w:t xml:space="preserve">The </w:t>
       </w:r>
       <m:oMath>
@@ -20524,7 +20594,6 @@
             <m:ctrlPr>
               <w:rPr>
                 <w:rFonts w:ascii="Cambria Math" w:hAnsi="Cambria Math"/>
-                <w:highlight w:val="yellow"/>
               </w:rPr>
             </m:ctrlPr>
           </m:sSubPr>
@@ -20532,7 +20601,6 @@
             <m:r>
               <w:rPr>
                 <w:rFonts w:ascii="Cambria Math" w:hAnsi="Cambria Math"/>
-                <w:highlight w:val="yellow"/>
               </w:rPr>
               <m:t>δ</m:t>
             </m:r>
@@ -20543,7 +20611,6 @@
                 <m:ctrlPr>
                   <w:rPr>
                     <w:rFonts w:ascii="Cambria Math" w:hAnsi="Cambria Math"/>
-                    <w:highlight w:val="yellow"/>
                   </w:rPr>
                 </m:ctrlPr>
               </m:dPr>
@@ -20551,7 +20618,6 @@
                 <m:r>
                   <w:rPr>
                     <w:rFonts w:ascii="Cambria Math" w:hAnsi="Cambria Math"/>
-                    <w:highlight w:val="yellow"/>
                   </w:rPr>
                   <m:t>comp</m:t>
                 </m:r>
@@ -20560,7 +20626,6 @@
             <m:r>
               <w:rPr>
                 <w:rFonts w:ascii="Cambria Math" w:hAnsi="Cambria Math"/>
-                <w:highlight w:val="yellow"/>
               </w:rPr>
               <m:t>a</m:t>
             </m:r>
@@ -20568,18 +20633,12 @@
         </m:sSub>
       </m:oMath>
       <w:r>
-        <w:rPr>
-          <w:highlight w:val="yellow"/>
-        </w:rPr>
         <w:t xml:space="preserve"> was modeled hierarchically at the regional level such that</w:t>
       </w:r>
     </w:p>
     <w:p>
       <w:pPr>
         <w:pStyle w:val="BodyText"/>
-        <w:rPr>
-          <w:highlight w:val="yellow"/>
-        </w:rPr>
       </w:pPr>
       <m:oMathPara>
         <m:oMath>
@@ -20588,7 +20647,6 @@
               <m:ctrlPr>
                 <w:rPr>
                   <w:rFonts w:ascii="Cambria Math" w:hAnsi="Cambria Math"/>
-                  <w:highlight w:val="yellow"/>
                 </w:rPr>
               </m:ctrlPr>
             </m:sSubPr>
@@ -20596,7 +20654,6 @@
               <m:r>
                 <w:rPr>
                   <w:rFonts w:ascii="Cambria Math" w:hAnsi="Cambria Math"/>
-                  <w:highlight w:val="yellow"/>
                 </w:rPr>
                 <m:t>δ</m:t>
               </m:r>
@@ -20607,7 +20664,6 @@
                   <m:ctrlPr>
                     <w:rPr>
                       <w:rFonts w:ascii="Cambria Math" w:hAnsi="Cambria Math"/>
-                      <w:highlight w:val="yellow"/>
                     </w:rPr>
                   </m:ctrlPr>
                 </m:dPr>
@@ -20615,7 +20671,6 @@
                   <m:r>
                     <w:rPr>
                       <w:rFonts w:ascii="Cambria Math" w:hAnsi="Cambria Math"/>
-                      <w:highlight w:val="yellow"/>
                     </w:rPr>
                     <m:t>comp</m:t>
                   </m:r>
@@ -20624,7 +20679,6 @@
               <m:r>
                 <w:rPr>
                   <w:rFonts w:ascii="Cambria Math" w:hAnsi="Cambria Math"/>
-                  <w:highlight w:val="yellow"/>
                 </w:rPr>
                 <m:t>a</m:t>
               </m:r>
@@ -20633,7 +20687,6 @@
           <m:r>
             <w:rPr>
               <w:rFonts w:ascii="Cambria Math" w:hAnsi="Cambria Math"/>
-              <w:highlight w:val="yellow"/>
             </w:rPr>
             <m:t> </m:t>
           </m:r>
@@ -20643,14 +20696,12 @@
             </m:rPr>
             <w:rPr>
               <w:rFonts w:ascii="Cambria Math" w:hAnsi="Cambria Math"/>
-              <w:highlight w:val="yellow"/>
             </w:rPr>
             <m:t>∼</m:t>
           </m:r>
           <m:r>
             <w:rPr>
               <w:rFonts w:ascii="Cambria Math" w:hAnsi="Cambria Math"/>
-              <w:highlight w:val="yellow"/>
             </w:rPr>
             <m:t> </m:t>
           </m:r>
@@ -20658,9 +20709,6 @@
             <m:rPr>
               <m:nor/>
             </m:rPr>
-            <w:rPr>
-              <w:highlight w:val="yellow"/>
-            </w:rPr>
             <m:t>Normal</m:t>
           </m:r>
           <m:d>
@@ -20668,7 +20716,6 @@
               <m:ctrlPr>
                 <w:rPr>
                   <w:rFonts w:ascii="Cambria Math" w:hAnsi="Cambria Math"/>
-                  <w:highlight w:val="yellow"/>
                 </w:rPr>
               </m:ctrlPr>
             </m:dPr>
@@ -20678,7 +20725,6 @@
                   <m:ctrlPr>
                     <w:rPr>
                       <w:rFonts w:ascii="Cambria Math" w:hAnsi="Cambria Math"/>
-                      <w:highlight w:val="yellow"/>
                     </w:rPr>
                   </m:ctrlPr>
                 </m:sSubPr>
@@ -20686,7 +20732,6 @@
                   <m:r>
                     <w:rPr>
                       <w:rFonts w:ascii="Cambria Math" w:hAnsi="Cambria Math"/>
-                      <w:highlight w:val="yellow"/>
                     </w:rPr>
                     <m:t>δ</m:t>
                   </m:r>
@@ -20697,7 +20742,6 @@
                       <m:ctrlPr>
                         <w:rPr>
                           <w:rFonts w:ascii="Cambria Math" w:hAnsi="Cambria Math"/>
-                          <w:highlight w:val="yellow"/>
                         </w:rPr>
                       </m:ctrlPr>
                     </m:dPr>
@@ -20705,7 +20749,6 @@
                       <m:r>
                         <w:rPr>
                           <w:rFonts w:ascii="Cambria Math" w:hAnsi="Cambria Math"/>
-                          <w:highlight w:val="yellow"/>
                         </w:rPr>
                         <m:t>comp</m:t>
                       </m:r>
@@ -20714,7 +20757,6 @@
                   <m:r>
                     <w:rPr>
                       <w:rFonts w:ascii="Cambria Math" w:hAnsi="Cambria Math"/>
-                      <w:highlight w:val="yellow"/>
                     </w:rPr>
                     <m:t>region</m:t>
                   </m:r>
@@ -20726,7 +20768,6 @@
                 </m:rPr>
                 <w:rPr>
                   <w:rFonts w:ascii="Cambria Math" w:hAnsi="Cambria Math"/>
-                  <w:highlight w:val="yellow"/>
                 </w:rPr>
                 <m:t>,</m:t>
               </m:r>
@@ -20735,7 +20776,6 @@
                   <m:ctrlPr>
                     <w:rPr>
                       <w:rFonts w:ascii="Cambria Math" w:hAnsi="Cambria Math"/>
-                      <w:highlight w:val="yellow"/>
                     </w:rPr>
                   </m:ctrlPr>
                 </m:sSubPr>
@@ -20743,7 +20783,6 @@
                   <m:r>
                     <w:rPr>
                       <w:rFonts w:ascii="Cambria Math" w:hAnsi="Cambria Math"/>
-                      <w:highlight w:val="yellow"/>
                     </w:rPr>
                     <m:t>σ</m:t>
                   </m:r>
@@ -20754,7 +20793,6 @@
                       <m:ctrlPr>
                         <w:rPr>
                           <w:rFonts w:ascii="Cambria Math" w:hAnsi="Cambria Math"/>
-                          <w:highlight w:val="yellow"/>
                         </w:rPr>
                       </m:ctrlPr>
                     </m:sSubPr>
@@ -20762,7 +20800,6 @@
                       <m:r>
                         <w:rPr>
                           <w:rFonts w:ascii="Cambria Math" w:hAnsi="Cambria Math"/>
-                          <w:highlight w:val="yellow"/>
                         </w:rPr>
                         <m:t>δ</m:t>
                       </m:r>
@@ -20773,7 +20810,6 @@
                           <m:ctrlPr>
                             <w:rPr>
                               <w:rFonts w:ascii="Cambria Math" w:hAnsi="Cambria Math"/>
-                              <w:highlight w:val="yellow"/>
                             </w:rPr>
                           </m:ctrlPr>
                         </m:dPr>
@@ -20781,7 +20817,6 @@
                           <m:r>
                             <w:rPr>
                               <w:rFonts w:ascii="Cambria Math" w:hAnsi="Cambria Math"/>
-                              <w:highlight w:val="yellow"/>
                             </w:rPr>
                             <m:t>comp</m:t>
                           </m:r>
@@ -20790,7 +20825,6 @@
                       <m:r>
                         <w:rPr>
                           <w:rFonts w:ascii="Cambria Math" w:hAnsi="Cambria Math"/>
-                          <w:highlight w:val="yellow"/>
                         </w:rPr>
                         <m:t>region</m:t>
                       </m:r>
@@ -20806,14 +20840,8 @@
     <w:p>
       <w:pPr>
         <w:pStyle w:val="BodyText"/>
-        <w:rPr>
-          <w:highlight w:val="yellow"/>
-        </w:rPr>
-      </w:pPr>
-      <w:r>
-        <w:rPr>
-          <w:highlight w:val="yellow"/>
-        </w:rPr>
+      </w:pPr>
+      <w:r>
         <w:t xml:space="preserve">where </w:t>
       </w:r>
       <m:oMath>
@@ -20822,7 +20850,6 @@
             <m:ctrlPr>
               <w:rPr>
                 <w:rFonts w:ascii="Cambria Math" w:hAnsi="Cambria Math"/>
-                <w:highlight w:val="yellow"/>
               </w:rPr>
             </m:ctrlPr>
           </m:sSubPr>
@@ -20830,7 +20857,6 @@
             <m:r>
               <w:rPr>
                 <w:rFonts w:ascii="Cambria Math" w:hAnsi="Cambria Math"/>
-                <w:highlight w:val="yellow"/>
               </w:rPr>
               <m:t>δ</m:t>
             </m:r>
@@ -20841,7 +20867,6 @@
                 <m:ctrlPr>
                   <w:rPr>
                     <w:rFonts w:ascii="Cambria Math" w:hAnsi="Cambria Math"/>
-                    <w:highlight w:val="yellow"/>
                   </w:rPr>
                 </m:ctrlPr>
               </m:dPr>
@@ -20849,7 +20874,6 @@
                 <m:r>
                   <w:rPr>
                     <w:rFonts w:ascii="Cambria Math" w:hAnsi="Cambria Math"/>
-                    <w:highlight w:val="yellow"/>
                   </w:rPr>
                   <m:t>comp</m:t>
                 </m:r>
@@ -20858,7 +20882,6 @@
             <m:r>
               <w:rPr>
                 <w:rFonts w:ascii="Cambria Math" w:hAnsi="Cambria Math"/>
-                <w:highlight w:val="yellow"/>
               </w:rPr>
               <m:t>region</m:t>
             </m:r>
@@ -20866,9 +20889,6 @@
         </m:sSub>
       </m:oMath>
       <w:r>
-        <w:rPr>
-          <w:highlight w:val="yellow"/>
-        </w:rPr>
         <w:t xml:space="preserve"> was given a weak prior centered around 0 and </w:t>
       </w:r>
       <m:oMath>
@@ -20877,7 +20897,6 @@
             <m:ctrlPr>
               <w:rPr>
                 <w:rFonts w:ascii="Cambria Math" w:hAnsi="Cambria Math"/>
-                <w:highlight w:val="yellow"/>
               </w:rPr>
             </m:ctrlPr>
           </m:sSubPr>
@@ -20885,7 +20904,6 @@
             <m:r>
               <w:rPr>
                 <w:rFonts w:ascii="Cambria Math" w:hAnsi="Cambria Math"/>
-                <w:highlight w:val="yellow"/>
               </w:rPr>
               <m:t>σ</m:t>
             </m:r>
@@ -20896,7 +20914,6 @@
                 <m:ctrlPr>
                   <w:rPr>
                     <w:rFonts w:ascii="Cambria Math" w:hAnsi="Cambria Math"/>
-                    <w:highlight w:val="yellow"/>
                   </w:rPr>
                 </m:ctrlPr>
               </m:sSubPr>
@@ -20904,7 +20921,6 @@
                 <m:r>
                   <w:rPr>
                     <w:rFonts w:ascii="Cambria Math" w:hAnsi="Cambria Math"/>
-                    <w:highlight w:val="yellow"/>
                   </w:rPr>
                   <m:t>δ</m:t>
                 </m:r>
@@ -20915,7 +20931,6 @@
                     <m:ctrlPr>
                       <w:rPr>
                         <w:rFonts w:ascii="Cambria Math" w:hAnsi="Cambria Math"/>
-                        <w:highlight w:val="yellow"/>
                       </w:rPr>
                     </m:ctrlPr>
                   </m:dPr>
@@ -20923,7 +20938,6 @@
                     <m:r>
                       <w:rPr>
                         <w:rFonts w:ascii="Cambria Math" w:hAnsi="Cambria Math"/>
-                        <w:highlight w:val="yellow"/>
                       </w:rPr>
                       <m:t>comp</m:t>
                     </m:r>
@@ -20932,7 +20946,6 @@
                 <m:r>
                   <w:rPr>
                     <w:rFonts w:ascii="Cambria Math" w:hAnsi="Cambria Math"/>
-                    <w:highlight w:val="yellow"/>
                   </w:rPr>
                   <m:t>region</m:t>
                 </m:r>
@@ -20942,9 +20955,6 @@
         </m:sSub>
       </m:oMath>
       <w:r>
-        <w:rPr>
-          <w:highlight w:val="yellow"/>
-        </w:rPr>
         <w:t xml:space="preserve"> was given an uninformative uniform prior between 0 and 5. Because the Kodiak region only has weight data from the Northeast CFMU </w:t>
       </w:r>
       <m:oMath>
@@ -20953,7 +20963,6 @@
             <m:ctrlPr>
               <w:rPr>
                 <w:rFonts w:ascii="Cambria Math" w:hAnsi="Cambria Math"/>
-                <w:highlight w:val="yellow"/>
               </w:rPr>
             </m:ctrlPr>
           </m:sSubPr>
@@ -20961,7 +20970,6 @@
             <m:r>
               <w:rPr>
                 <w:rFonts w:ascii="Cambria Math" w:hAnsi="Cambria Math"/>
-                <w:highlight w:val="yellow"/>
               </w:rPr>
               <m:t>δ</m:t>
             </m:r>
@@ -20972,7 +20980,6 @@
                 <m:ctrlPr>
                   <w:rPr>
                     <w:rFonts w:ascii="Cambria Math" w:hAnsi="Cambria Math"/>
-                    <w:highlight w:val="yellow"/>
                   </w:rPr>
                 </m:ctrlPr>
               </m:dPr>
@@ -20980,7 +20987,6 @@
                 <m:r>
                   <w:rPr>
                     <w:rFonts w:ascii="Cambria Math" w:hAnsi="Cambria Math"/>
-                    <w:highlight w:val="yellow"/>
                   </w:rPr>
                   <m:t>comp</m:t>
                 </m:r>
@@ -20989,7 +20995,6 @@
             <m:r>
               <w:rPr>
                 <w:rFonts w:ascii="Cambria Math" w:hAnsi="Cambria Math"/>
-                <w:highlight w:val="yellow"/>
               </w:rPr>
               <m:t>region</m:t>
             </m:r>
@@ -20997,9 +21002,6 @@
         </m:sSub>
       </m:oMath>
       <w:r>
-        <w:rPr>
-          <w:highlight w:val="yellow"/>
-        </w:rPr>
         <w:t xml:space="preserve"> was used in lieu of </w:t>
       </w:r>
       <m:oMath>
@@ -21008,7 +21010,6 @@
             <m:ctrlPr>
               <w:rPr>
                 <w:rFonts w:ascii="Cambria Math" w:hAnsi="Cambria Math"/>
-                <w:highlight w:val="yellow"/>
               </w:rPr>
             </m:ctrlPr>
           </m:sSubPr>
@@ -21016,7 +21017,6 @@
             <m:r>
               <w:rPr>
                 <w:rFonts w:ascii="Cambria Math" w:hAnsi="Cambria Math"/>
-                <w:highlight w:val="yellow"/>
               </w:rPr>
               <m:t>δ</m:t>
             </m:r>
@@ -21027,7 +21027,6 @@
                 <m:ctrlPr>
                   <w:rPr>
                     <w:rFonts w:ascii="Cambria Math" w:hAnsi="Cambria Math"/>
-                    <w:highlight w:val="yellow"/>
                   </w:rPr>
                 </m:ctrlPr>
               </m:dPr>
@@ -21035,7 +21034,6 @@
                 <m:r>
                   <w:rPr>
                     <w:rFonts w:ascii="Cambria Math" w:hAnsi="Cambria Math"/>
-                    <w:highlight w:val="yellow"/>
                   </w:rPr>
                   <m:t>comp</m:t>
                 </m:r>
@@ -21044,7 +21042,6 @@
             <m:r>
               <w:rPr>
                 <w:rFonts w:ascii="Cambria Math" w:hAnsi="Cambria Math"/>
-                <w:highlight w:val="yellow"/>
               </w:rPr>
               <m:t>a</m:t>
             </m:r>
@@ -21052,32 +21049,20 @@
         </m:sSub>
       </m:oMath>
       <w:r>
-        <w:rPr>
-          <w:highlight w:val="yellow"/>
-        </w:rPr>
         <w:t xml:space="preserve"> in equation XX above.</w:t>
       </w:r>
     </w:p>
     <w:p>
       <w:pPr>
         <w:pStyle w:val="BodyText"/>
-        <w:rPr>
-          <w:highlight w:val="yellow"/>
-        </w:rPr>
-      </w:pPr>
-      <w:r>
-        <w:rPr>
-          <w:highlight w:val="yellow"/>
-        </w:rPr>
+      </w:pPr>
+      <w:r>
         <w:t>Observed mean weights assume a normal distribution such that</w:t>
       </w:r>
     </w:p>
     <w:p>
       <w:pPr>
         <w:pStyle w:val="BodyText"/>
-        <w:rPr>
-          <w:highlight w:val="yellow"/>
-        </w:rPr>
       </w:pPr>
       <m:oMathPara>
         <m:oMath>
@@ -21086,7 +21071,6 @@
               <m:ctrlPr>
                 <w:rPr>
                   <w:rFonts w:ascii="Cambria Math" w:hAnsi="Cambria Math"/>
-                  <w:highlight w:val="yellow"/>
                 </w:rPr>
               </m:ctrlPr>
             </m:sSubPr>
@@ -21097,7 +21081,6 @@
                   <m:ctrlPr>
                     <w:rPr>
                       <w:rFonts w:ascii="Cambria Math" w:hAnsi="Cambria Math"/>
-                      <w:highlight w:val="yellow"/>
                     </w:rPr>
                   </m:ctrlPr>
                 </m:barPr>
@@ -21105,7 +21088,6 @@
                   <m:r>
                     <w:rPr>
                       <w:rFonts w:ascii="Cambria Math" w:hAnsi="Cambria Math"/>
-                      <w:highlight w:val="yellow"/>
                     </w:rPr>
                     <m:t>wt</m:t>
                   </m:r>
@@ -21118,7 +21100,6 @@
                   <m:ctrlPr>
                     <w:rPr>
                       <w:rFonts w:ascii="Cambria Math" w:hAnsi="Cambria Math"/>
-                      <w:highlight w:val="yellow"/>
                     </w:rPr>
                   </m:ctrlPr>
                 </m:dPr>
@@ -21126,7 +21107,6 @@
                   <m:r>
                     <w:rPr>
                       <w:rFonts w:ascii="Cambria Math" w:hAnsi="Cambria Math"/>
-                      <w:highlight w:val="yellow"/>
                     </w:rPr>
                     <m:t>comp</m:t>
                   </m:r>
@@ -21135,7 +21115,6 @@
               <m:r>
                 <w:rPr>
                   <w:rFonts w:ascii="Cambria Math" w:hAnsi="Cambria Math"/>
-                  <w:highlight w:val="yellow"/>
                 </w:rPr>
                 <m:t>ayu</m:t>
               </m:r>
@@ -21144,7 +21123,6 @@
           <m:r>
             <w:rPr>
               <w:rFonts w:ascii="Cambria Math" w:hAnsi="Cambria Math"/>
-              <w:highlight w:val="yellow"/>
             </w:rPr>
             <m:t> </m:t>
           </m:r>
@@ -21154,14 +21132,12 @@
             </m:rPr>
             <w:rPr>
               <w:rFonts w:ascii="Cambria Math" w:hAnsi="Cambria Math"/>
-              <w:highlight w:val="yellow"/>
             </w:rPr>
             <m:t>∼</m:t>
           </m:r>
           <m:r>
             <w:rPr>
               <w:rFonts w:ascii="Cambria Math" w:hAnsi="Cambria Math"/>
-              <w:highlight w:val="yellow"/>
             </w:rPr>
             <m:t> </m:t>
           </m:r>
@@ -21169,9 +21145,6 @@
             <m:rPr>
               <m:nor/>
             </m:rPr>
-            <w:rPr>
-              <w:highlight w:val="yellow"/>
-            </w:rPr>
             <m:t>Normal</m:t>
           </m:r>
           <m:d>
@@ -21179,7 +21152,6 @@
               <m:ctrlPr>
                 <w:rPr>
                   <w:rFonts w:ascii="Cambria Math" w:hAnsi="Cambria Math"/>
-                  <w:highlight w:val="yellow"/>
                 </w:rPr>
               </m:ctrlPr>
             </m:dPr>
@@ -21187,7 +21159,6 @@
               <m:r>
                 <w:rPr>
                   <w:rFonts w:ascii="Cambria Math" w:hAnsi="Cambria Math"/>
-                  <w:highlight w:val="yellow"/>
                 </w:rPr>
                 <m:t>w</m:t>
               </m:r>
@@ -21196,7 +21167,6 @@
                   <m:ctrlPr>
                     <w:rPr>
                       <w:rFonts w:ascii="Cambria Math" w:hAnsi="Cambria Math"/>
-                      <w:highlight w:val="yellow"/>
                     </w:rPr>
                   </m:ctrlPr>
                 </m:sSubPr>
@@ -21204,7 +21174,6 @@
                   <m:r>
                     <w:rPr>
                       <w:rFonts w:ascii="Cambria Math" w:hAnsi="Cambria Math"/>
-                      <w:highlight w:val="yellow"/>
                     </w:rPr>
                     <m:t>t</m:t>
                   </m:r>
@@ -21215,7 +21184,6 @@
                       <m:ctrlPr>
                         <w:rPr>
                           <w:rFonts w:ascii="Cambria Math" w:hAnsi="Cambria Math"/>
-                          <w:highlight w:val="yellow"/>
                         </w:rPr>
                       </m:ctrlPr>
                     </m:dPr>
@@ -21223,7 +21191,6 @@
                       <m:r>
                         <w:rPr>
                           <w:rFonts w:ascii="Cambria Math" w:hAnsi="Cambria Math"/>
-                          <w:highlight w:val="yellow"/>
                         </w:rPr>
                         <m:t>comp</m:t>
                       </m:r>
@@ -21232,7 +21199,6 @@
                   <m:r>
                     <w:rPr>
                       <w:rFonts w:ascii="Cambria Math" w:hAnsi="Cambria Math"/>
-                      <w:highlight w:val="yellow"/>
                     </w:rPr>
                     <m:t>ayu</m:t>
                   </m:r>
@@ -21244,7 +21210,6 @@
                 </m:rPr>
                 <w:rPr>
                   <w:rFonts w:ascii="Cambria Math" w:hAnsi="Cambria Math"/>
-                  <w:highlight w:val="yellow"/>
                 </w:rPr>
                 <m:t>,</m:t>
               </m:r>
@@ -21253,7 +21218,6 @@
                   <m:ctrlPr>
                     <w:rPr>
                       <w:rFonts w:ascii="Cambria Math" w:hAnsi="Cambria Math"/>
-                      <w:highlight w:val="yellow"/>
                     </w:rPr>
                   </m:ctrlPr>
                 </m:sSubPr>
@@ -21261,7 +21225,6 @@
                   <m:r>
                     <w:rPr>
                       <w:rFonts w:ascii="Cambria Math" w:hAnsi="Cambria Math"/>
-                      <w:highlight w:val="yellow"/>
                     </w:rPr>
                     <m:t>σ</m:t>
                   </m:r>
@@ -21272,7 +21235,6 @@
                       <m:ctrlPr>
                         <w:rPr>
                           <w:rFonts w:ascii="Cambria Math" w:hAnsi="Cambria Math"/>
-                          <w:highlight w:val="yellow"/>
                         </w:rPr>
                       </m:ctrlPr>
                     </m:sSubPr>
@@ -21283,7 +21245,6 @@
                           <m:ctrlPr>
                             <w:rPr>
                               <w:rFonts w:ascii="Cambria Math" w:hAnsi="Cambria Math"/>
-                              <w:highlight w:val="yellow"/>
                             </w:rPr>
                           </m:ctrlPr>
                         </m:barPr>
@@ -21291,7 +21252,6 @@
                           <m:r>
                             <w:rPr>
                               <w:rFonts w:ascii="Cambria Math" w:hAnsi="Cambria Math"/>
-                              <w:highlight w:val="yellow"/>
                             </w:rPr>
                             <m:t>wt</m:t>
                           </m:r>
@@ -21304,7 +21264,6 @@
                           <m:ctrlPr>
                             <w:rPr>
                               <w:rFonts w:ascii="Cambria Math" w:hAnsi="Cambria Math"/>
-                              <w:highlight w:val="yellow"/>
                             </w:rPr>
                           </m:ctrlPr>
                         </m:dPr>
@@ -21312,7 +21271,6 @@
                           <m:r>
                             <w:rPr>
                               <w:rFonts w:ascii="Cambria Math" w:hAnsi="Cambria Math"/>
-                              <w:highlight w:val="yellow"/>
                             </w:rPr>
                             <m:t>comp</m:t>
                           </m:r>
@@ -21321,7 +21279,6 @@
                       <m:r>
                         <w:rPr>
                           <w:rFonts w:ascii="Cambria Math" w:hAnsi="Cambria Math"/>
-                          <w:highlight w:val="yellow"/>
                         </w:rPr>
                         <m:t>ayu</m:t>
                       </m:r>
@@ -21339,9 +21296,6 @@
         <w:pStyle w:val="BodyText"/>
       </w:pPr>
       <w:r>
-        <w:rPr>
-          <w:highlight w:val="yellow"/>
-        </w:rPr>
         <w:t xml:space="preserve">where </w:t>
       </w:r>
       <m:oMath>
@@ -21350,7 +21304,6 @@
             <m:ctrlPr>
               <w:rPr>
                 <w:rFonts w:ascii="Cambria Math" w:hAnsi="Cambria Math"/>
-                <w:highlight w:val="yellow"/>
               </w:rPr>
             </m:ctrlPr>
           </m:sSubPr>
@@ -21358,7 +21311,6 @@
             <m:r>
               <w:rPr>
                 <w:rFonts w:ascii="Cambria Math" w:hAnsi="Cambria Math"/>
-                <w:highlight w:val="yellow"/>
               </w:rPr>
               <m:t>σ</m:t>
             </m:r>
@@ -21369,7 +21321,6 @@
                 <m:ctrlPr>
                   <w:rPr>
                     <w:rFonts w:ascii="Cambria Math" w:hAnsi="Cambria Math"/>
-                    <w:highlight w:val="yellow"/>
                   </w:rPr>
                 </m:ctrlPr>
               </m:sSubPr>
@@ -21380,7 +21331,6 @@
                     <m:ctrlPr>
                       <w:rPr>
                         <w:rFonts w:ascii="Cambria Math" w:hAnsi="Cambria Math"/>
-                        <w:highlight w:val="yellow"/>
                       </w:rPr>
                     </m:ctrlPr>
                   </m:barPr>
@@ -21388,7 +21338,6 @@
                     <m:r>
                       <w:rPr>
                         <w:rFonts w:ascii="Cambria Math" w:hAnsi="Cambria Math"/>
-                        <w:highlight w:val="yellow"/>
                       </w:rPr>
                       <m:t>wt</m:t>
                     </m:r>
@@ -21401,7 +21350,6 @@
                     <m:ctrlPr>
                       <w:rPr>
                         <w:rFonts w:ascii="Cambria Math" w:hAnsi="Cambria Math"/>
-                        <w:highlight w:val="yellow"/>
                       </w:rPr>
                     </m:ctrlPr>
                   </m:dPr>
@@ -21409,7 +21357,6 @@
                     <m:r>
                       <w:rPr>
                         <w:rFonts w:ascii="Cambria Math" w:hAnsi="Cambria Math"/>
-                        <w:highlight w:val="yellow"/>
                       </w:rPr>
                       <m:t>comp</m:t>
                     </m:r>
@@ -21418,7 +21365,6 @@
                 <m:r>
                   <w:rPr>
                     <w:rFonts w:ascii="Cambria Math" w:hAnsi="Cambria Math"/>
-                    <w:highlight w:val="yellow"/>
                   </w:rPr>
                   <m:t>ayu</m:t>
                 </m:r>
@@ -21428,9 +21374,6 @@
         </m:sSub>
       </m:oMath>
       <w:r>
-        <w:rPr>
-          <w:highlight w:val="yellow"/>
-        </w:rPr>
         <w:t xml:space="preserve"> is the bootstrapped variance of the mean.</w:t>
       </w:r>
     </w:p>
@@ -21438,10 +21381,10 @@
       <w:pPr>
         <w:pStyle w:val="Heading3"/>
       </w:pPr>
-      <w:bookmarkStart w:id="24" w:name="kodiak-hydroacoustic-data"/>
-      <w:bookmarkEnd w:id="23"/>
-      <w:r>
-        <w:t>Kodiak Hydroacoustic Data</w:t>
+      <w:bookmarkStart w:id="31" w:name="kodiak-stereoscopic-data"/>
+      <w:bookmarkEnd w:id="30"/>
+      <w:r>
+        <w:t>Kodiak Stereoscopic Data</w:t>
       </w:r>
     </w:p>
     <w:p>
@@ -21449,7 +21392,7 @@
         <w:pStyle w:val="FirstParagraph"/>
       </w:pPr>
       <w:r>
-        <w:t>Kodiak has limited port sampling beyond the main harbors but has a robust hydroacoustic survey that is used to quantify black rockfish abundance across the management area and uses stereocameras to derive species compositions of the hydroacoustic data (Tscherisch et al. 2023). This data was used as supplementary data to further inform the model on the proportion of pelagic rockfish that are black in Kodiak areas. Where angler landing data is available, they demonstrate a higher proportion of black rockfish relative to the hydroacoustic survey and thus the predicted proportion of black rockfish in the hydroacoustic sample related to the true proportion such that</w:t>
+        <w:t>Kodiak has limited port sampling beyond the main harbors but has a robust hydroacoustic survey that is used to quantify black rockfish abundance across the management area and uses stereocameras to define the species compositions of the hydroacoustic based fish counts (Tscherisch et al. 2023). This data was used as supplementary data to further inform the model on the proportion of pelagic rockfish that are black in Kodiak areas. Where angler landing data is available, they demonstrate a higher proportion of black rockfish relative to the hydroacoustic survey and thus the predicted proportion of black rockfish in the hydroacoustic sample related to the true proportion such that</w:t>
       </w:r>
     </w:p>
     <w:p>
@@ -22619,7 +22562,6 @@
             <w:rPr>
               <w:rFonts w:ascii="Cambria Math" w:hAnsi="Cambria Math"/>
             </w:rPr>
-            <w:lastRenderedPageBreak/>
             <m:t>va</m:t>
           </m:r>
           <m:sSub>
@@ -23307,6 +23249,7 @@
             <w:rPr>
               <w:rFonts w:ascii="Cambria Math" w:hAnsi="Cambria Math"/>
             </w:rPr>
+            <w:lastRenderedPageBreak/>
             <m:t>var</m:t>
           </m:r>
           <m:sSubSup>
@@ -23789,21 +23732,21 @@
       <w:pPr>
         <w:pStyle w:val="Heading2"/>
       </w:pPr>
-      <w:bookmarkStart w:id="25" w:name="model-platform-and-diagnostics"/>
-      <w:bookmarkStart w:id="26" w:name="_Toc216075887"/>
-      <w:bookmarkEnd w:id="18"/>
-      <w:bookmarkEnd w:id="24"/>
+      <w:bookmarkStart w:id="32" w:name="model-platform-and-diagnostics"/>
+      <w:bookmarkStart w:id="33" w:name="_Toc216872842"/>
+      <w:bookmarkEnd w:id="25"/>
+      <w:bookmarkEnd w:id="31"/>
       <w:r>
         <w:t>Model platform and diagnostics</w:t>
       </w:r>
-      <w:bookmarkEnd w:id="26"/>
+      <w:bookmarkEnd w:id="33"/>
     </w:p>
     <w:p>
       <w:pPr>
         <w:pStyle w:val="FirstParagraph"/>
       </w:pPr>
       <w:r>
-        <w:t xml:space="preserve">The model was run using JAGS version 4.3.1 using the jagsUI and rjags packages (Plummer et al. 2006, Lunn et al. 2009, Plummer 2024) on the statistical R Statistical Software (v4.4.3;R Core Team 2021). The model was run with 3 MCMC chains for NA iterations with a burn-in of NA iterations and a thinning rate of NA iterations. Model convergence was judged by examining traceplots and ensuring that </w:t>
+        <w:t xml:space="preserve">The model was run using JAGS version 4.3.1 using the jagsUI and rjags packages (Plummer et al. 2006, Lunn et al. 2009, Plummer 2024) on the statistical R Statistical Software (v4.4.3;R Core Team 2021). The model was run with 3 MCMC chains for 1,500,000 iterations with a burn-in of 300,000 iterations and a thinning rate of 1,200 iterations. Model convergence was judged by examining traceplots and ensuring that </w:t>
       </w:r>
       <m:oMath>
         <m:acc>
@@ -23832,21 +23775,21 @@
       <w:pPr>
         <w:pStyle w:val="Heading1"/>
       </w:pPr>
-      <w:bookmarkStart w:id="27" w:name="results"/>
-      <w:bookmarkStart w:id="28" w:name="_Toc216075888"/>
+      <w:bookmarkStart w:id="34" w:name="results"/>
+      <w:bookmarkStart w:id="35" w:name="_Toc216872843"/>
       <w:bookmarkEnd w:id="8"/>
-      <w:bookmarkEnd w:id="25"/>
+      <w:bookmarkEnd w:id="32"/>
       <w:r>
         <w:t>Results</w:t>
       </w:r>
-      <w:bookmarkEnd w:id="28"/>
+      <w:bookmarkEnd w:id="35"/>
     </w:p>
     <w:p>
       <w:pPr>
         <w:pStyle w:val="FirstParagraph"/>
       </w:pPr>
       <w:r>
-        <w:t>The estimation model was able to estimate harvests, releases and total removals (harvests plus release mortalities) with near complete convergence of model parameters. Harvest estimates were very similar to Howard et al. (2020) estimates, but differed more in areas where private anglers were the dominant user group. Release estimates were also very similar to guided estimates from the Howard estimates which is not surprising given that both methods rely on the census derived from the logbook program. However, estimates of unguided releases differed substantially from the Howard estimates, although the Bayesian credibility intervals frequently overlapped with the Howard estimates. The large difference is unsurprising given the bias correction undertaken in the Bayesian model, the use of the proportion harvested data from the logbook program, and the integration of the portside interview data.</w:t>
+        <w:t>The estimation model was able to estimate harvests, releases and total removals (harvests plus release mortalities) with near complete convergence of model parameters. Harvest estimates were very similar to Howard et al. (2020) estimates, but differed more in areas where private anglers were the dominant user group. Release estimates were also very similar to guided estimates from the Howard estimates which is not surprising given that both methods rely on the census derived from the logbook program. However, estimates of unguided releases differed substantially from the Howard estimates, particularly in recent years that include port side interview data on release and retention behavior. The large difference is unsurprising given the bias correction undertaken in the Bayesian model, the use of the proportion harvested data from the logbook program, and the integration of the portside interview data.</w:t>
       </w:r>
     </w:p>
     <w:p>
@@ -23994,11 +23937,7 @@
         </m:acc>
       </m:oMath>
       <w:r>
-        <w:t xml:space="preserve"> values between 1.01 and 1.1 demonstrated trace plots with occasional extreme values that would likely converge with longer runs. One of the unconverged </w:t>
-      </w:r>
-      <w:r>
-        <w:lastRenderedPageBreak/>
-        <w:t xml:space="preserve">true parameters was a </w:t>
+        <w:t xml:space="preserve"> values between 1.01 and 1.1 demonstrated trace plots with occasional extreme values that would likely converge with longer runs. One of the unconverged true parameters was a </w:t>
       </w:r>
       <m:oMath>
         <m:sSub>
@@ -24221,7 +24160,11 @@
         </m:sSub>
       </m:oMath>
       <w:r>
-        <w:t xml:space="preserve">. Secondarily derived quantities are those values derived from the primary derived quantities and their lack of convergence is directly tied to the lack of convergence in the primary quantities. Although some of the </w:t>
+        <w:t xml:space="preserve">. Secondarily derived quantities are those values </w:t>
+      </w:r>
+      <w:r>
+        <w:lastRenderedPageBreak/>
+        <w:t xml:space="preserve">derived from the primary derived quantities and their lack of convergence is directly tied to the lack of convergence in the primary quantities. Although some of the </w:t>
       </w:r>
       <m:oMath>
         <m:sSub>
@@ -24489,12 +24432,12 @@
       <w:pPr>
         <w:pStyle w:val="Heading2"/>
       </w:pPr>
-      <w:bookmarkStart w:id="29" w:name="residual-patterns"/>
-      <w:bookmarkStart w:id="30" w:name="_Toc216075889"/>
+      <w:bookmarkStart w:id="36" w:name="residual-patterns"/>
+      <w:bookmarkStart w:id="37" w:name="_Toc216872844"/>
       <w:r>
         <w:t>Residual Patterns</w:t>
       </w:r>
-      <w:bookmarkEnd w:id="30"/>
+      <w:bookmarkEnd w:id="37"/>
     </w:p>
     <w:p>
       <w:pPr>
@@ -24517,31 +24460,31 @@
         <w:pStyle w:val="BodyText"/>
       </w:pPr>
       <w:r>
-        <w:t xml:space="preserve">Residual patterns of the fit to the logbook data show some patterns but are minor with respect to the overall number of fish being estimated (Figure 11 LB_RESIDS). Logbook data is fit with a poisson distribution which assumes a very small error and thus the model estimates are usually within 1% of the logbook value for both harvests and releases. There were some odd patterns in the North Gulf and both Prince William Sound CFMUs where the model predicted less harvests </w:t>
-      </w:r>
-      <w:r>
-        <w:lastRenderedPageBreak/>
-        <w:t>than logbook entries in the early years of the program and across all of southcentral and Kodiak CFMU’s the residuals are larger during that time period. These instances mirror the residual patterns in the SWHS and are the result of the model balancing the disagreement between the two data sources.</w:t>
+        <w:t>Residual patterns of the fit to the logbook data show some patterns but are minor with respect to the overall number of fish being estimated (Figure 11 LB_RESIDS). Logbook data is fit with a poisson distribution which assumes a very small error and thus the model estimates are usually within 1% of the logbook value for both harvests and releases. There were some odd patterns in the North Gulf and both Prince William Sound CFMUs where the model predicted less harvests than logbook entries in the early years of the program and across all of southcentral and Kodiak CFMU’s the residuals are larger during that time period. These instances mirror the residual patterns in the SWHS and are the result of the model balancing the disagreement between the two data sources.</w:t>
       </w:r>
     </w:p>
     <w:p>
       <w:pPr>
         <w:pStyle w:val="Heading2"/>
       </w:pPr>
-      <w:bookmarkStart w:id="31" w:name="bias-estimation"/>
-      <w:bookmarkStart w:id="32" w:name="_Toc216075890"/>
-      <w:bookmarkEnd w:id="29"/>
+      <w:bookmarkStart w:id="38" w:name="bias-estimation"/>
+      <w:bookmarkStart w:id="39" w:name="_Toc216872845"/>
+      <w:bookmarkEnd w:id="36"/>
       <w:r>
         <w:t>Bias Estimation</w:t>
       </w:r>
-      <w:bookmarkEnd w:id="32"/>
+      <w:bookmarkEnd w:id="39"/>
     </w:p>
     <w:p>
       <w:pPr>
         <w:pStyle w:val="FirstParagraph"/>
       </w:pPr>
       <w:r>
-        <w:t>Model predicted bias in SWHS harvest and release data tracked the observed bias well across years and CFMUs (Figure 12 and 13 YEARAREA_BIAS) and demonstrated that SWHS estimates were generally biased low while release estimates were biased high (Figure 14 MEAN_BIAS). Observed and estimated harvest bias were very consistent with the exception of the very data poor BSAI CFMU (Figure 12 YEARAREA_BIAS).</w:t>
+        <w:t xml:space="preserve">Model predicted bias in SWHS harvest and release data tracked the observed bias well across years and CFMUs (Figure 12 and 13 YEARAREA_BIAS) and demonstrated that SWHS estimates were generally biased low while release estimates were biased high (Figure 14 MEAN_BIAS). </w:t>
+      </w:r>
+      <w:r>
+        <w:lastRenderedPageBreak/>
+        <w:t>Observed and estimated harvest bias were very consistent with the exception of the very data poor BSAI CFMU (Figure 12 YEARAREA_BIAS).</w:t>
       </w:r>
     </w:p>
     <w:p>
@@ -24557,20 +24500,20 @@
         <w:pStyle w:val="BodyText"/>
       </w:pPr>
       <w:r>
-        <w:t>Release bias for the Southcentral areas was much less in the model relative to that observed when comparing logbook and SWHS data and was the result of incorporating the port side interview data into the model. When the portside interview data is not incorporated in the model, the model estimated bias matches the observed similarly to that of the other regions. The reduced bias estimated with the inclusion of the interview data would suggest that private anglers are providing less biased responses in SWHS than are guided anglers and/or logbook records of releases in this region are perhaps less accurate than would be assumed.</w:t>
+        <w:t>Release bias for the Southcentral areas was much lower in the model relative to that observed when comparing logbook and SWHS data and was the result of incorporating the port side interview data into the model. When the portside interview data is not incorporated in the model, the model estimated bias matches the observed similarly to that of the other regions. The reduced bias estimated with the inclusion of the interview data would suggest that private anglers are providing less biased responses in SWHS than are guided anglers and/or logbook records of releases in this region are perhaps less accurate than would be assumed.</w:t>
       </w:r>
     </w:p>
     <w:p>
       <w:pPr>
         <w:pStyle w:val="Heading2"/>
       </w:pPr>
-      <w:bookmarkStart w:id="33" w:name="proportion-harvested"/>
-      <w:bookmarkStart w:id="34" w:name="_Toc216075891"/>
-      <w:bookmarkEnd w:id="31"/>
+      <w:bookmarkStart w:id="40" w:name="proportion-harvested"/>
+      <w:bookmarkStart w:id="41" w:name="_Toc216872846"/>
+      <w:bookmarkEnd w:id="38"/>
       <w:r>
         <w:t>Proportion Harvested</w:t>
       </w:r>
-      <w:bookmarkEnd w:id="34"/>
+      <w:bookmarkEnd w:id="41"/>
     </w:p>
     <w:p>
       <w:pPr>
@@ -24597,7 +24540,7 @@
         <w:t>pH</w:t>
       </w:r>
       <w:r>
-        <w:t xml:space="preserve"> in most cases and the model generally favored the logbook estimates owing to the Poisson distribution applied to the logbook data. Retention probabilities by private anglers followed the trends in the portside interview data and were stabilized by their association with guided estimates, through the </w:t>
+        <w:t xml:space="preserve"> in most cases and the model favored the logbook estimates owing to the Poisson distribution applied to the logbook data. Retention probabilities by private anglers followed the trends in the portside interview data and were stabilized by their association with guided estimates, through the </w:t>
       </w:r>
       <m:oMath>
         <m:r>
@@ -24664,7 +24607,7 @@
         <w:pStyle w:val="BodyText"/>
       </w:pPr>
       <w:r>
-        <w:t>All CFMUs demonstrated a similar pattern where retention of pelagic rockfish has increased since the logbook program began in 1998, with very few pelagic rockfish being released in recent years. Logbooks and portside interview data were in alignment for this assemblage. Private anglers were more likely to release pelagic rockfish most regions with the difference most pronounced in Southcentral and with very little difference in Southeast.</w:t>
+        <w:t>All CFMUs demonstrated a similar pattern where retention of pelagic rockfish has increased since the logbook program began in 1998, with very few pelagic rockfish being released by guided anglers in recent years and an increasing, but more variable trend in private anglers. Logbooks and portside interview data were in alignment for this assemblage. Private anglers were more likely to release pelagic rockfish most regions with the difference most pronounced in Southcentral and with little difference in Southeast.</w:t>
       </w:r>
     </w:p>
     <w:p>
@@ -24672,11 +24615,7 @@
         <w:pStyle w:val="BodyText"/>
       </w:pPr>
       <w:r>
-        <w:t xml:space="preserve">The proportion harvested of yelloweye rockfish demonstrated a very different pattern from pelagics whereby anglers have retained almost all landed fish until recent years when management restrictions came into effect (Figure 16 pH_YE). This is most obvious in the Southeast CFMU’s where yelloweye retention was prohibited beginning in 2020 and to a lesser degree in Prince </w:t>
-      </w:r>
-      <w:r>
-        <w:lastRenderedPageBreak/>
-        <w:t>William Sound (CFMU PWSI and PWSO) where restrictions also came into effect. Logbook and portside interviews data were mostly in agreement with regard to yelloweye retention and retention patterns between user groups were similar to pelagic rockfish. The model tracked this data well and the hindcasting applied a long term mean in hindcasting because the lack of appreciable change in the data since 2006.</w:t>
+        <w:t>The proportion harvested of yelloweye rockfish demonstrated a very different pattern from pelagics whereby anglers have retained almost all landed fish until recent years when management restrictions came into effect (Figure 16 pH_YE). This is most obvious in the Southeast CFMU’s where yelloweye retention was prohibited beginning in 2020 and to a lesser degree in Prince William Sound (CFMU PWSI and PWSO) where milder restrictions were enacted. Logbook and portside interviews data were mostly in agreement with regard to yelloweye retention and retention. The model tracked the data well and the hindcasting applied a long term mean because the lack of appreciable change in the data since 2006.</w:t>
       </w:r>
     </w:p>
     <w:p>
@@ -24720,17 +24659,11 @@
         </m:sSub>
       </m:oMath>
       <w:r>
-        <w:t xml:space="preserve">) the proportion harvested demonstrated variable patterns across regions (Figure 17 pH_OTHER). Central regions demonstrated a static pattern with the exception of Cook Inlet where retention probabilities increased over the course of observed time periods. Kodiak demonstrated increasing retention probabilities with the exception of the WKMA CFMUs which were static. In contrast, Southeast CFMU’s show a pattern similar to that of yelloweye rockfish with very high retention until management restrictions came into effect in recent years. As with the pelagic and yelloweye categories, unguided </w:t>
-      </w:r>
-      <w:r>
-        <w:rPr>
-          <w:i/>
-          <w:iCs/>
-        </w:rPr>
-        <w:t>pH</w:t>
-      </w:r>
-      <w:r>
-        <w:t xml:space="preserve"> tracked the guided estimates as model design intended.</w:t>
+        <w:t xml:space="preserve">) the proportion harvested demonstrated variable patterns across regions (Figure 17 pH_OTHER). Central regions demonstrated a static pattern with the exception of Cook Inlet where retention probabilities increased over the course of observed time periods. Kodiak demonstrated increasing retention probabilities with the exception </w:t>
+      </w:r>
+      <w:r>
+        <w:lastRenderedPageBreak/>
+        <w:t>of the WKMA CFMUs which were static. For these two regions, the portside interview data tracked logbook records to various degrees, but demonstrated greater differences relative to the other species assemblages.</w:t>
       </w:r>
     </w:p>
     <w:p>
@@ -24738,12 +24671,24 @@
         <w:pStyle w:val="BodyText"/>
       </w:pPr>
       <w:r>
-        <w:t>The southern Southeast management units (SSEO and SSEI) are the only instances where the estimated retention probability tracks the interview data more closely than the logbook data and, moreover, where there is a large disparity between the two data sources. The “other” rockfish in Southeast Alaska are comprised of slope rockfish and non-yelloweye DSR rockfish, which further informs the model but introduces more tension as the likelihoods compete over the contradictory data. The retention probability of non-yellowete DSR (Figure XX pH_DSR) and slope rockfish (Figure XX pH_SLOPE) are fit using the portside interview data while the sum of those releases must be equal to the release of the “other” rockfish that are fit to the portside and logbook data. The resolution of these sometimes contradictory signals results in pH estimates for DSR that follow the data (Figure XX pH_DSR), but pH estimates for slope rockfish in the SSEO that are substantially less than that reported in portside interviews (Figure XX pH_SLOPE). Sample sizes for slope rockfish are generally smaller than for DSR, particularly in the SSEO and thus the model tracks the DSR data better than the more sparse slope rockfish data. ## Species Composition</w:t>
+        <w:t>Southeast CFMU’s show a pattern similar to that of yelloweye rockfish with high retention prior to management restrictions enacted in recent years, but with greater discrepancies between the logbook and portside interview data. The model tracked the logbook data for guided anglers and estimates of unguided releases showed considerably uncertainty even in recent years as a result of high overdispersion in the interview data that is evident from the disparity between logbook and interview data (Figure 17 pH_OTHER). The “other” rockfish in Southeast Alaska are comprised of slope rockfish and non-yelloweye DSR rockfish, which further informs the model but introduces more tension as the likelihoods compete over the contradictory data. The retention probability of non-yellowete DSR (Figure XX pH_DSR) and slope rockfish (Figure XX pH_SLOPE) are fit using the portside interview data while the sum of those releases must be equal to the release of the “other” rockfish that are fit to the portside and logbook data. The resolution of these sometimes contradictory signals results in pH estimates for DSR that follow the data (Figure XX pH_DSR), but pH estimates for slope rockfish in the SSEO that are substantially less than that reported in portside interviews (Figure XX pH_SLOPE). Sample sizes for slope rockfish are generally smaller than for DSR, particularly in the SSEO and thus the model tracks the DSR data better than the sparser slope rockfish data.</w:t>
       </w:r>
     </w:p>
     <w:p>
       <w:pPr>
-        <w:pStyle w:val="BodyText"/>
+        <w:pStyle w:val="Heading2"/>
+      </w:pPr>
+      <w:bookmarkStart w:id="42" w:name="species-composition"/>
+      <w:bookmarkStart w:id="43" w:name="_Toc216872847"/>
+      <w:bookmarkEnd w:id="40"/>
+      <w:r>
+        <w:t>Species Composition</w:t>
+      </w:r>
+      <w:bookmarkEnd w:id="43"/>
+    </w:p>
+    <w:p>
+      <w:pPr>
+        <w:pStyle w:val="FirstParagraph"/>
       </w:pPr>
       <w:r>
         <w:t xml:space="preserve">The species composition of the harvests tracked the observed data well and produced reasonable logistic curves for hindcasting. The pelagic proportion demonstrated either an increasing trend in the harvests (Southeast and Prince William Sound) or a static trend (Kodiak, Cook Inlet and North Gulf)(Figure 18 P_PEL). Model estimates tracked the observed data well and fell towards the trend line when sample sizes were small or absent. The logistic hindcasting curve appeared to match the trends in the data and encompassed the uncertainty derived from the random effect estimates. The </w:t>
@@ -24920,7 +24865,7 @@
         </m:sSub>
       </m:oMath>
       <w:r>
-        <w:t xml:space="preserve"> were generally converged with the exception of the Prince William Sound areas, which were slow to converge. In these areas the port sampling data and the logbook data differ significantly and the model struggled to fit both of these data sources (Figure 18 P_PEL). Port sampling programs in this region are not proportional to the effort and thus the proportions are weighted to account for that issue (Howard et al. 2020). However, event the adjusted values do not align with the logbook data and thus remains an outstanding issue. As it stands, the model favors the logbook data over the port sampling data (Figure 18 P_Pel).</w:t>
+        <w:t xml:space="preserve"> were generally converged with the exception of the Prince William Sound areas and the NSEI in Southeast, which were slow to converge. In these areas the port sampling data and the logbook data differ significantly and the model struggled to fit both of these data sources (Figure 18 P_PEL). Port sampling programs in this region are not proportional to the effort and thus the proportions are weighted to account for that issue (Howard et al. 2020). However, event the adjusted values do not align with the logbook data and thus remains an outstanding issue. As it stands, the model favors the logbook data over the port sampling data (Figure 18 P_Pel).</w:t>
       </w:r>
     </w:p>
     <w:p>
@@ -24928,11 +24873,7 @@
         <w:pStyle w:val="BodyText"/>
       </w:pPr>
       <w:r>
-        <w:t xml:space="preserve">The proportion of pelagic rockfish that were black proved to be static, with the exception of Cook Inlet, which showed an increase, and NSEI, which showed a decrease (Figure 19 P_BLACK). The </w:t>
-      </w:r>
-      <w:r>
-        <w:lastRenderedPageBreak/>
-        <w:t xml:space="preserve">model tracked observed values well and applied the uncertainty derived from the random effects in the hindcast values. Applying the hydroacoustic survey data to Kodiak </w:t>
+        <w:t xml:space="preserve">The proportion of pelagic rockfish that were black proved to be static, with the exception of Cook Inlet, which showed an increase, and NSEI, which showed a decrease (Figure 19 P_BLACK). The model tracked observed values well and applied the uncertainty derived from the random effects in the hindcast values. Applying the hydroacoustic survey data to Kodiak </w:t>
       </w:r>
       <m:oMath>
         <m:sSub>
@@ -24979,7 +24920,11 @@
         </m:sSub>
       </m:oMath>
       <w:r>
-        <w:t xml:space="preserve"> proved to be both informative and useful in estimating those values. Without that data the estimates tended toward the hyperprior values as informed by the Northeast data and resulted in credibility intervals that stretched from 0 to 1. The hydroacoustic data clearly demonstrates higher black rockfish proportions in these other areas and the model was able to generate far more precise and realistic estimates of these parameters.</w:t>
+        <w:t xml:space="preserve"> proved to be both informative and useful in estimating those values. Without that data the estimates tended toward the hyperprior values as informed by the Northeast data and resulted in credibility intervals </w:t>
+      </w:r>
+      <w:r>
+        <w:lastRenderedPageBreak/>
+        <w:t>that stretched from 0 to 1. The hydroacoustic data clearly demonstrates higher black rockfish proportions in these other areas and the model was able to generate far more precise and realistic estimates of these parameters.</w:t>
       </w:r>
     </w:p>
     <w:p>
@@ -24987,7 +24932,7 @@
         <w:pStyle w:val="BodyText"/>
       </w:pPr>
       <w:r>
-        <w:t>The yelloweye proportion demonstrated a static portion of the harvest in Kodiak, a subtle decline in Southcentral areas and a precipitous drop in Southeast where management restrictions were in place in recent years (Figure 20 P_YE). Southcentral data is noisy but the fitted logistic curve appeared to capture the change in species composition during the observed time period and provided acceptable values for hindcasting with the appropriate level of uncertainty. Kodiak yelloweye trends were poorly informed due to a lack of data associated with constently low harvests of yelloweye in this region. Southeast yelloweye proportions (relative to the DSR assemblage) were also somewhat noisy, but the trends in the data were adequately captured by the fitted logistic curve.</w:t>
+        <w:t>The yelloweye proportion demonstrated a static portion of the harvest in Kodiak, a subtle decline in Southcentral areas and a precipitous drop in Southeast where management restrictions were in place in recent years (Figure 20 P_YE). Southcentral data is noisy but the fitted logistic curve appeared to capture the change in species composition during the observed time period and provided acceptable values for hindcasting with the appropriate level of uncertainty. Kodiak yelloweye trends were poorly informed due to a lack of data associated with consistently low harvests of yelloweye in this region. Southeast yelloweye proportions (relative to the DSR assemblage) were also somewhat noisy, but the trends in the data were adequately captured by the fitted logistic curve.</w:t>
       </w:r>
     </w:p>
     <w:p>
@@ -24995,7 +24940,293 @@
         <w:pStyle w:val="BodyText"/>
       </w:pPr>
       <w:r>
-        <w:t xml:space="preserve">The proportion of the Southeast harvest that were DSR and slope rockfish also appeared to track the data well and provide reasonable predictions for hindcasting (Figure P_DSR 21, P_SLOPE 22, P_SLOPE_REL 23). The trends in these two assemblages indicate that prior to restrictions being placed on yelloweye and DSR, the vast bulk of the non-pelagic harvests in Southeast were DSR species with slope species comprising only a minor proportion. However, with the closure of yelloweye and restrictions on DSR the proportion of the harvest that were slope rose precipitously in recent years. There was a slight lack of convergence for </w:t>
+        <w:t>The proportion of the Southeast harvest that were DSR and slope rockfish also appeared to track the data well and provide reasonable predictions for hindcasting (Figure P_DSR 21, P_SLOPE 22, P_SLOPE_REL 23). The trends in these two assemblages indicate that prior to restrictions being placed on yelloweye and DSR, the vast bulk of the non-pelagic harvests in Southeast were DSR species with slope species comprising only a minor proportion. However, with the closure of yelloweye and restrictions on DSR the proportion of the harvest that were slope rose precipitously in recent years.</w:t>
+      </w:r>
+    </w:p>
+    <w:p>
+      <w:pPr>
+        <w:pStyle w:val="Heading2"/>
+      </w:pPr>
+      <w:bookmarkStart w:id="44" w:name="proportion-guided"/>
+      <w:bookmarkStart w:id="45" w:name="_Toc216872848"/>
+      <w:bookmarkEnd w:id="42"/>
+      <w:r>
+        <w:t>Proportion Guided</w:t>
+      </w:r>
+      <w:bookmarkEnd w:id="45"/>
+    </w:p>
+    <w:p>
+      <w:pPr>
+        <w:pStyle w:val="FirstParagraph"/>
+      </w:pPr>
+      <w:r>
+        <w:t>Data on the proportion of total rockfish catches that were guided is lacking and there was no trend estimated for hindcasting these parameters. The model captured the observed estimates within the credibility intervals, but tended to smooth the observed estimates (Figure 24 pG). Without a modeled trend, the model essentially uses a long-term average as described by the estimated beta distribution of the pG parameters to hindcast the guided proportion in the model. Credibility in the hindcasted values reflect the variability occuring during the observed time period.</w:t>
+      </w:r>
+    </w:p>
+    <w:p>
+      <w:pPr>
+        <w:pStyle w:val="Heading2"/>
+      </w:pPr>
+      <w:bookmarkStart w:id="46" w:name="weight"/>
+      <w:bookmarkStart w:id="47" w:name="_Toc216872849"/>
+      <w:bookmarkEnd w:id="44"/>
+      <w:r>
+        <w:t>Weight</w:t>
+      </w:r>
+      <w:bookmarkEnd w:id="47"/>
+    </w:p>
+    <w:p>
+      <w:pPr>
+        <w:pStyle w:val="FirstParagraph"/>
+      </w:pPr>
+      <w:r>
+        <w:t>The model estimated weights matched the observations as would be expected and tended to the hyperprior means when data was absent or sample sizes were small (Appendix B).</w:t>
+      </w:r>
+    </w:p>
+    <w:p>
+      <w:pPr>
+        <w:pStyle w:val="Heading2"/>
+      </w:pPr>
+      <w:bookmarkStart w:id="48" w:name="X9d99479f46dec730a7a401f5db2083d62218015"/>
+      <w:bookmarkStart w:id="49" w:name="_Toc216872850"/>
+      <w:bookmarkEnd w:id="46"/>
+      <w:r>
+        <w:t>Harvest, Release and Total Removal Estimates</w:t>
+      </w:r>
+      <w:bookmarkEnd w:id="49"/>
+    </w:p>
+    <w:p>
+      <w:pPr>
+        <w:pStyle w:val="Heading3"/>
+      </w:pPr>
+      <w:bookmarkStart w:id="50" w:name="harvests-1"/>
+      <w:r>
+        <w:t>Harvests</w:t>
+      </w:r>
+    </w:p>
+    <w:p>
+      <w:pPr>
+        <w:pStyle w:val="FirstParagraph"/>
+      </w:pPr>
+      <w:r>
+        <w:t xml:space="preserve">Total rockfish harvests demonstrate a generally increasing trend across the time series with some plateauing in recent years as a result of management restrictions (Figure 25 H_ALL; Appendix C1). Prior to 1998 when the logbook program went into effect, there is greater uncertainty in estimates and harvests were generally low. Some areas such as Cook Inlet (CI), North Gulf (NG), Northeast Kodiak and many of the Southeast CFMUs demonstrate consistent harvests during that time period. Harvest estimates from the Bayesian model are very consistent with Howard method estimates with some exceptions. There are some differences in the 1998-2001 period when the Howard methods made assumptions to deal with data limitations that were more appropriately handled with the hierarchical approach in the Bayesian model. There are also differences in some </w:t>
+      </w:r>
+      <w:r>
+        <w:lastRenderedPageBreak/>
+        <w:t>of the Kodiak areas where the Howard methods borrowed values from the most data rich Kodiak CFMUs whereas the Bayes model applies a hierarchical approach to leverage all of the data.</w:t>
+      </w:r>
+    </w:p>
+    <w:p>
+      <w:pPr>
+        <w:pStyle w:val="BodyText"/>
+      </w:pPr>
+      <w:r>
+        <w:t>Black rockfish harvests demonstrate an increasing trend over the time series that is dominated by guided anglers with the exception of PWSI (Figure 26 H_BLACK, Appendix C2). Harvests prior to 1998 are generally low, but the North Gulf (NG), Northeast Kodiak, and the SSEI, NSEI and CSEO CFMU’s in Southeast had significant harvests during that time period. Guided estimates are very precise since the logbook program went into effect and port sampling programs provide robust samples for understanding the black rockfish proportion of the pelagic harvest. Unguided harvests are more uncertain as would be expected given their reliance on the SWHS estimates. Unguided estimates are similar to the Howard estimates and where they differ the credibility intervals of the Bayesian estimates include Howard estimates in most cases. They differ significantly in the PWSI where unguided harvests are the same magnitude as guided harvests and thus bias corrections made in the Bayesian model would be expected to have a larger effect on those estimates.</w:t>
+      </w:r>
+    </w:p>
+    <w:p>
+      <w:pPr>
+        <w:pStyle w:val="BodyText"/>
+      </w:pPr>
+      <w:r>
+        <w:t>Yelloweye rockfish harvests also demonstrate increasing trends but with reductions in recent years that reflect management actions taken by the department (Figure 27 H_YE, Appendix C3). The Bayesian model demonstrates consistent and steady harvests in many CFMU’s prior to 1998 with the Southeast SSEI and CSEO demonstrating appreciable harvests. As with black rockfish, yelloweye rockfish guided harvests estimates agree with Howard estimates. Unguided yelloweye harvests were also similar to Howard estimates with the exception of the PWSI CFMU. This is the only area where private harvests significantly outnumber guided harvests and thus the effect of bias correction in the model has a more pronounced effect.</w:t>
+      </w:r>
+    </w:p>
+    <w:p>
+      <w:pPr>
+        <w:pStyle w:val="BodyText"/>
+      </w:pPr>
+      <w:r>
+        <w:t xml:space="preserve">Non-yelloweye DSR harvests in Southeast show very similar patterns to yelloweye and strong agreement with Howard estimates (Figure 28 H_DSR and Appendix C4) and slope rockfish harvests show an increasing trend that is less pronounced than the other species and complexes (Figure 29 H_SLOPE and Appendix C5). Although slope </w:t>
+      </w:r>
+      <w:r>
+        <w:rPr>
+          <w:i/>
+          <w:iCs/>
+        </w:rPr>
+        <w:t>pH</w:t>
+      </w:r>
+      <w:r>
+        <w:t xml:space="preserve"> increased dramatically in recent years, overall harvests did not as overall non-pelagic harvests fell during recent years in Southeast. The slope estimates show some differences from Howard estimates in EWKT CFMU because the Howard methods borrowed values from other areas whereas the Bayesian model uses hierarchical modelling to deal with low or absent samples.</w:t>
+      </w:r>
+    </w:p>
+    <w:p>
+      <w:pPr>
+        <w:pStyle w:val="Heading3"/>
+      </w:pPr>
+      <w:bookmarkStart w:id="51" w:name="releases-1"/>
+      <w:bookmarkEnd w:id="50"/>
+      <w:r>
+        <w:t>Releases</w:t>
+      </w:r>
+    </w:p>
+    <w:p>
+      <w:pPr>
+        <w:pStyle w:val="FirstParagraph"/>
+      </w:pPr>
+      <w:r>
+        <w:t>The release estimates for all rockfish are substantially less than harvests and demonstrate variable trends over the course of the time series with substantial uncertainty in the estimates (Figure 30 R_ALL and Appendix C1). Estimates from the pre-1998 period were sometimes similar to the low end of the post-1998 period or demonstrate an increase as the fishery in that CFMU developed. The trends in the Bayesian model diverge from the Howard estimates more than the harvest estimates due to changes in methodology, including the integration of the portside interview data. Portside interview data in Southcentral and the Northeast Kodiak CFMU showed much lower retention probabilities for private anglers which greatly increased the release estimates in this region relative to the Howard estimates. In the Southeast region the release estimates are generally in line with the Howard estimates, but are significantly lower in the early 2000s when the Howard methods relied on assumptions and long term averages to compensate for the lack of logbook data on yelloweye releases (Figure DATA).</w:t>
+      </w:r>
+    </w:p>
+    <w:p>
+      <w:pPr>
+        <w:pStyle w:val="BodyText"/>
+      </w:pPr>
+      <w:r>
+        <w:lastRenderedPageBreak/>
+        <w:t xml:space="preserve">Releases of black rockfish demonstrate a relatively steady trend with an increase for guided anglers in the early 2000s as anglers began to target the species and then a decline as guided angler retention increased (Figure 31 R_BLACK, Figure 15 PEL_pH, Appendix C2). Unguided anglers show a gradual increase in releases that mirrors the overall increase in the fishery. Estimates of guided releases are very precise since 1998 owing to logbook records of pelagic releases and the port sampling program’s estimates of black rockfish in the pelagic species complex. Prior to 1998, guided release estimates demonstrate significant uncertainty. Estimates of unguided releases have substantial uncertainty as a result of data specific to unguided release numbers and the reliance on the </w:t>
+      </w:r>
+      <w:r>
+        <w:rPr>
+          <w:i/>
+          <w:iCs/>
+        </w:rPr>
+        <w:t>pH</w:t>
+      </w:r>
+      <w:r>
+        <w:t xml:space="preserve"> demonstrated by guided anglers. Unguided black rockfish release estimates were substantially higher than the Howard estimates in Southcentral and Kodiak regions are a result of integrating the portside interview data. In contrast, that same data resulted in lower release estimates in Southeast.</w:t>
+      </w:r>
+    </w:p>
+    <w:p>
+      <w:pPr>
+        <w:pStyle w:val="BodyText"/>
+      </w:pPr>
+      <w:r>
+        <w:t>Yelloweye release estimates demonstrate fairly steady trends with pronounced uncertainty around the unguided estimates (Figure 32 R_YE and Appendix C3). Retention of yelloweye rockfish has historically been high (Figure 16 YE_pH) and the overall release estimates are generally low. Unguided release estimates also differ substantially from the Howard estimates but, unlike black rockfish, are sometime higher and sometimes lower. In almost all cases the credibility intervals from the Bayes model include the Howard estimates.</w:t>
+      </w:r>
+    </w:p>
+    <w:p>
+      <w:pPr>
+        <w:pStyle w:val="BodyText"/>
+      </w:pPr>
+      <w:r>
+        <w:t>Non-yelloweye DSR demonstrate similar release patterns to yelloweye rockfish and lower unguided estimates than Howard (Figure R_DSR 33 and Appendix C4) while slope rockfish show very low release numbers for most of the time series and a large, uptick in recent years with substantial uncertainty (R_SLOPE 34 and Appendix C5). While the DSR estimates track the Howard estimates to a fair degree, the slope rockfish estimates are substantially higher in the SSEO and, to a lesser degree, the NSEI and EWYKT, although the overall number is still low and not likely to be a management concern.</w:t>
+      </w:r>
+    </w:p>
+    <w:p>
+      <w:pPr>
+        <w:pStyle w:val="Heading3"/>
+      </w:pPr>
+      <w:bookmarkStart w:id="52" w:name="total-removals-in-biomass"/>
+      <w:bookmarkEnd w:id="51"/>
+      <w:r>
+        <w:t>Total Removals in Biomass</w:t>
+      </w:r>
+    </w:p>
+    <w:p>
+      <w:pPr>
+        <w:pStyle w:val="FirstParagraph"/>
+      </w:pPr>
+      <w:r>
+        <w:t>After factoring in release mortalities and converting to biomass total removals of rockfish in sport fisheries were calculated. The release mortality rate for pelagic and black rockfish is relatively low even before the introduction of DWRs and coupled with high retention in recent years, release mortalities represent a trivial component of overall fishery removals (Figure 35 BRF_M, 37 PEL_M, Appendix B1 and B6). DSR (including yelloweye) and slope rockfish assemblages experienced high release mortality prior to DRM requirements and even with DRM experience appreciable mortality rates (Figure 8 REL_M). As such, release mortalities comprised a modest but appreciable contribution to overall mortalities for these species (Figure 36, 38 and 39 YE_M, DRS_M and SLOPE_M, Appendix C3, C4 and C5).</w:t>
+      </w:r>
+    </w:p>
+    <w:p>
+      <w:pPr>
+        <w:pStyle w:val="Heading1"/>
+      </w:pPr>
+      <w:bookmarkStart w:id="53" w:name="discussion"/>
+      <w:bookmarkStart w:id="54" w:name="_Toc216872851"/>
+      <w:bookmarkEnd w:id="34"/>
+      <w:bookmarkEnd w:id="48"/>
+      <w:bookmarkEnd w:id="52"/>
+      <w:r>
+        <w:t>Discussion</w:t>
+      </w:r>
+      <w:bookmarkEnd w:id="54"/>
+    </w:p>
+    <w:p>
+      <w:pPr>
+        <w:pStyle w:val="FirstParagraph"/>
+      </w:pPr>
+      <w:r>
+        <w:t xml:space="preserve">This Bayesian approach to reconstructing historical rockfish removals and calculating current rockfish removals build and improve on the foundation established by Howard et al. (2020). This new approach offers a unified methods that encompasses all of the necessary steps to go from the SWHS, logbook and port sampling data to produce estimates of harvests, releases and total biomass removal estimates necessary to conduct stock assessments. These methods are reproducible and offer the first documentation of the biomass and mortality calculations that have been used since the Howard methods were first adopted. This will provide greater consistency and </w:t>
+      </w:r>
+      <w:r>
+        <w:lastRenderedPageBreak/>
+        <w:t>transparency in accounting for rockfish removals in Alaska waters. These methods improve on the Howard methodology by accurately addressing bias in the SWHS data, models the release data in a more realistic process, uses hierarchical modelling to deal with low or absent samples, and generates a time series back to 1977 by utilizing all of the available data.</w:t>
+      </w:r>
+    </w:p>
+    <w:p>
+      <w:pPr>
+        <w:pStyle w:val="BodyText"/>
+      </w:pPr>
+      <w:r>
+        <w:t>Harvest estimates produced with these methods are generally consistent with the Howard estimates and differ only where the Bayesian methods offer improvements on a key, but flawed, assumption about the use of SWHS data. The Howard methods rely on the SWHS ratio of guided:unguided harvests to expand guided logbook harvests to generate unguided estimates thus making the assumption that the guided:unguided ratio applies equally to all species and species complexes. Most CFMUs have considerably higher harvests by guided users and thus this flaw is less significant as the Bayesian estimates of unguided harvests align well with Howard estimates. However, where guided anglers are in the minority (i.e., PWSI) we see larger differences in the unguided harvests that demonstrate the limitations of that approach.</w:t>
+      </w:r>
+    </w:p>
+    <w:p>
+      <w:pPr>
+        <w:pStyle w:val="BodyText"/>
+      </w:pPr>
+      <w:r>
+        <w:t>The Bayesian approach to estimating releases produces noticably different estimates from the Howard approach, particularly for the unguided sector. The Howard approach uses the same methods for estimating unguided releases as it does for harvests as it applies the SWHS ratio of guided:unguided release of all rockfish to the logbook release data. However, the Howard methods do not address bias in those estimates and assumes the ratio is equal for all species nor do they make use of the portside interview data. In contrast to SWHS harvest estimates, SWHS release estimates are biased high (i.e., anglers over-report their releases relative to logbook data) with a much larger magnitude in the bias relative to harvests. Rather than multiplying the logbook release estimates by the unguided:guided ratio of releases in the SWHS data, the Bayesian model corrects the SWHS release estimates and ensures that releases of the three logbook categories sum to that value, ensuring a more process and data driven estimation procedure. In many cases the Howard method results in unguided release estimates that are at or above guided release estimates even when the harvest of unguided anglers is substantially less (Figures 26 H_BLACK and 31 R_BLACK). This would imply that unguided anglers are discarding fish at a far higher rate than guided anglers.</w:t>
+      </w:r>
+    </w:p>
+    <w:p>
+      <w:pPr>
+        <w:pStyle w:val="BodyText"/>
+      </w:pPr>
+      <w:r>
+        <w:t>The flaw in the Howard methods is apparent when examining release estimates of rockfish in Southeast CFMU’s since 2020 when yelloweye retention was prohibited and DSR retention restricted. During these years the logbook data demonstrates almost 100% retention of black rockfish while regulations reduce yelloweye retention to zero and limited DSR retention to 1 per day. In most of Southeast guided harvests are significantly higher than unguided harvests but the SWHS unguided:guided release ratio suggests more releases by unguided anglers. Thus, the Howard methods expand the guided release estimates to derive unguided estimates, resulting in estimates of unguided black rockfish releases far above the guided estimates while the harvest estimates display the opposite pattern. The CSEO is particularly indicative of this inconsistency where guided harvests of black rockfish are over 4 times that of the unguided anglers while the Howard methods generate unguided release estimates 2 to 3 times that of guided anglers. Because the SWHS data is for all rockfish combined it does not address the different retention probabilities by species complexes which are particularly divergent in Southeast since 2000 due to management action.</w:t>
+      </w:r>
+    </w:p>
+    <w:p>
+      <w:pPr>
+        <w:pStyle w:val="BodyText"/>
+      </w:pPr>
+      <w:r>
+        <w:t xml:space="preserve">The Bayesian approach is not without flaws and required making an assumption that retention probabilities have followed similar trends in both user groups. Projecting release estimates back in time required relating releases to the harvest data and necessitated estimating retention </w:t>
+      </w:r>
+      <w:r>
+        <w:lastRenderedPageBreak/>
+        <w:t>probability (</w:t>
+      </w:r>
+      <w:r>
+        <w:rPr>
+          <w:i/>
+          <w:iCs/>
+        </w:rPr>
+        <w:t>pH</w:t>
+      </w:r>
+      <w:r>
+        <w:t xml:space="preserve">). However, initial efforts to maintain consistency with the Howard methods and model </w:t>
+      </w:r>
+      <w:r>
+        <w:rPr>
+          <w:i/>
+          <w:iCs/>
+        </w:rPr>
+        <w:t>pH</w:t>
+      </w:r>
+      <w:r>
+        <w:t xml:space="preserve"> for all rockfish proved to be untenable given the underlying inconsistency in retention probabilities of pelagic, yelloweye and “other” rockfish in the logbook data. As such, the approach was altered to estimating </w:t>
+      </w:r>
+      <w:r>
+        <w:rPr>
+          <w:i/>
+          <w:iCs/>
+        </w:rPr>
+        <w:t>pH</w:t>
+      </w:r>
+      <w:r>
+        <w:t xml:space="preserve"> by species complex. This worked well for guided anglers because of the logbook data but was challenging to deal with for unguided anglers.</w:t>
+      </w:r>
+    </w:p>
+    <w:p>
+      <w:pPr>
+        <w:pStyle w:val="BodyText"/>
+      </w:pPr>
+      <w:r>
+        <w:t>Estimating unguided releases thus required an assumption that retention probabilities for unguided anglers followed similar trends to that of unguided anglers but was informed by the integration of the portside interview data. All release estimates are based on the assumption that charter captains accurately report the number of fish they release and under-reported releases in logbook data would have the effect of inflating the model estimates of release bias in the SWHS. While law enforcement provides incentives for the accurate recording of harvests, enforcement of release reporting is near impossible. Apparent bias of SWHS release estimates is very high, suggesting that anglers overestimate the number of fish released by a factor of 2 or more while underestimating the number of fish harvested. Recall bias, which may be worse with released fish relative to harvests, may partially explain these results but it cannot be ruled out that release estimates from the logbook data are not entirely accurate. Models were explored to loosen the assumption that logbook releases act as a census, but thus far no viable model has been developed that produces reasonable release estimates. The SWHS is currently undergoing a modernization project that may shed more light on how to resolve some of these issues in the future.</w:t>
+      </w:r>
+    </w:p>
+    <w:p>
+      <w:pPr>
+        <w:pStyle w:val="BodyText"/>
+      </w:pPr>
+      <w:r>
+        <w:t xml:space="preserve">One key parameter in the model that is poorly informed prior to 2011 is the proportion guided, </w:t>
       </w:r>
       <m:oMath>
         <m:sSub>
@@ -25019,110 +25250,106 @@
               <w:rPr>
                 <w:rFonts w:ascii="Cambria Math" w:hAnsi="Cambria Math"/>
               </w:rPr>
-              <m:t>DSR</m:t>
+              <m:t>user</m:t>
             </m:r>
           </m:sub>
         </m:sSub>
       </m:oMath>
       <w:r>
-        <w:t xml:space="preserve"> in the EWYKT where the proportion was at the bound of 1.</w:t>
+        <w:t xml:space="preserve">. There is limited data on this parameter and was thus modeled as a long-term average using a beta distribution (Figure 24 pG). Ideally, this would be estimated as a trend similar to how retention probability and species proportions were handled in the model, however the available data did not suggest obvious trends that would support that approach. If </w:t>
+      </w:r>
+      <m:oMath>
+        <m:sSub>
+          <m:sSubPr>
+            <m:ctrlPr>
+              <w:rPr>
+                <w:rFonts w:ascii="Cambria Math" w:hAnsi="Cambria Math"/>
+              </w:rPr>
+            </m:ctrlPr>
+          </m:sSubPr>
+          <m:e>
+            <m:r>
+              <w:rPr>
+                <w:rFonts w:ascii="Cambria Math" w:hAnsi="Cambria Math"/>
+              </w:rPr>
+              <m:t>P</m:t>
+            </m:r>
+          </m:e>
+          <m:sub>
+            <m:r>
+              <w:rPr>
+                <w:rFonts w:ascii="Cambria Math" w:hAnsi="Cambria Math"/>
+              </w:rPr>
+              <m:t>user</m:t>
+            </m:r>
+          </m:sub>
+        </m:sSub>
+      </m:oMath>
+      <w:r>
+        <w:t xml:space="preserve"> has changed significantly it would affect the estimates in the model and thus remains a question mark in the approach. If data were to become available the model could be updated to produce more accurate estimates, but in the absence of that data it is hoped that credibility intervals capture the true values.</w:t>
       </w:r>
     </w:p>
     <w:p>
       <w:pPr>
-        <w:pStyle w:val="Heading2"/>
-      </w:pPr>
-      <w:bookmarkStart w:id="35" w:name="proportion-guided"/>
-      <w:bookmarkStart w:id="36" w:name="_Toc216075892"/>
-      <w:bookmarkEnd w:id="33"/>
-      <w:r>
-        <w:t>Proportion Guided</w:t>
-      </w:r>
-      <w:bookmarkEnd w:id="36"/>
+        <w:pStyle w:val="BodyText"/>
+      </w:pPr>
+      <w:r>
+        <w:t>The data used to estimate the proportion of rockfish harvests that were pelagic is consistent between port samples and logbook data in all areas except Prince William Sound where port samples suggest a lower proportion than the logbook data (Figure 18 P_PEL). Howard et al. (2020) identified issues with the representativeness of the port samples in relation to the harvests. Consequently, that data has been weighted according to their methods, however the issue remains even with the adjusted data. The model favors the logbook data as a result of model construction that treats the logbook data as a census and the logistic curve appears to capture the uncertainty in pre-logbook estimates. However, the cause of the discrepancy remains unclear and a reevaluation of the Prince William Sound port sampling estimates is recommended.</w:t>
+      </w:r>
     </w:p>
     <w:p>
       <w:pPr>
-        <w:pStyle w:val="FirstParagraph"/>
-      </w:pPr>
-      <w:r>
-        <w:t>Data on the proportion of total rockfish catches that were guided is lacking and there was no trend estimated for hindcasting these parameters. The model captured the observed estimates within the credibility intervals, but tended to smooth the observed estimates (Figure 24 pG). Without a modeled trend, the model essentially uses a long-term average as described by the estimated beta distribution of the pG parameters to hindcast the guided proportion in the model. Credibility in the hindcasted values reflect the variability occuring during the observed time period.</w:t>
+        <w:pStyle w:val="BodyText"/>
+      </w:pPr>
+      <w:r>
+        <w:t>The discrepancy in the release of non-yelloweye DSR and slope rockfish in the SSEO portside sampling and logbook data also bears attention. In particular, logbooks record low retention of “other” rockfish while portside interviews indicate high retention. Area biologists should investigate this data discrepancy to determine if species identification or systematic under- or overreporting in logbooks is contributing to the contradictory data.</w:t>
       </w:r>
     </w:p>
     <w:p>
       <w:pPr>
-        <w:pStyle w:val="Heading2"/>
-      </w:pPr>
-      <w:bookmarkStart w:id="37" w:name="weight"/>
-      <w:bookmarkStart w:id="38" w:name="_Toc216075893"/>
-      <w:bookmarkEnd w:id="35"/>
-      <w:r>
-        <w:t>Weight</w:t>
-      </w:r>
-      <w:bookmarkEnd w:id="38"/>
+        <w:pStyle w:val="BodyText"/>
+      </w:pPr>
+      <w:r>
+        <w:t xml:space="preserve">This report provides the first harvest, release and mortality estimates for the BSAI and SOKO2SAP Kodiak CFMU’s. Many of these estimates and associated parameters were the slowest to converge and constitute a substantial portion of parameters that failed to converge. Nevertheless, trace plots </w:t>
+      </w:r>
+      <w:r>
+        <w:lastRenderedPageBreak/>
+        <w:t>show consistent exploration of the parameter space and estimates include large credibility intervals that reflect the lack of data from these areas. The hierarchical nature of the model allows inferences to be made based on data from the rest of the Kodiak region and these estimates provide managers with reasonable, if imprecise, information about the scale and trend of rockfish harvests in these areas.</w:t>
+      </w:r>
     </w:p>
     <w:p>
       <w:pPr>
-        <w:pStyle w:val="FirstParagraph"/>
-      </w:pPr>
-      <w:r>
-        <w:t>The model estimated weights matched the observations as would be expected and tended to the hyperprior means when data was absent or sample sizes were small (Appendix B).</w:t>
-      </w:r>
+        <w:pStyle w:val="Heading2"/>
+      </w:pPr>
+      <w:bookmarkStart w:id="55" w:name="conclusions-and-recommendations"/>
+      <w:bookmarkStart w:id="56" w:name="_Toc216872852"/>
+      <w:r>
+        <w:t>Conclusions and Recommendations</w:t>
+      </w:r>
+      <w:bookmarkEnd w:id="56"/>
     </w:p>
     <w:p>
       <w:pPr>
-        <w:pStyle w:val="Heading2"/>
-      </w:pPr>
-      <w:bookmarkStart w:id="39" w:name="X9d99479f46dec730a7a401f5db2083d62218015"/>
-      <w:bookmarkStart w:id="40" w:name="_Toc216075894"/>
-      <w:bookmarkEnd w:id="37"/>
-      <w:r>
-        <w:t>Harvest, Release and Total Removal Estimates</w:t>
-      </w:r>
-      <w:bookmarkEnd w:id="40"/>
+        <w:pStyle w:val="FirstParagraph"/>
+      </w:pPr>
+      <w:r>
+        <w:t>Managers understandably prefer harvest estimates to remain static once published but for sport fisheries these numbers are all estimated quantities that can change with improved science reflecting our understanding of the system. As data is updated annually estimates are likely to shift to some degree. The priors used to develop those curves are based on the data through 2024 and pre-1998 values should remain fixed to the estimates provided in this report.</w:t>
+      </w:r>
     </w:p>
     <w:p>
       <w:pPr>
-        <w:pStyle w:val="Heading3"/>
-      </w:pPr>
-      <w:bookmarkStart w:id="41" w:name="harvests-1"/>
-      <w:r>
-        <w:t>Harvests</w:t>
+        <w:pStyle w:val="BodyText"/>
+      </w:pPr>
+      <w:r>
+        <w:t>With regard to contemporary estimates, the model readily converges and this model will provide a single, unified method for calculating annual harvests and removals going forward. Estimates should remain stable provided that sampling programs remain in place, but the model’s built-in use of long term means in the recent time period will provide reasonable estimates when samples sizes are low or absent. Biomass estimates may shift to a minute degree as weight data is added annually but should not cause concern.</w:t>
       </w:r>
     </w:p>
     <w:p>
       <w:pPr>
-        <w:pStyle w:val="FirstParagraph"/>
-      </w:pPr>
-      <w:r>
-        <w:t xml:space="preserve">Total rockfish harvests demonstrate a generally increasing trend across the time series with some plateauing in recent years as a result of management restrictions (Figure 25 H_ALL; Appendix C1). Prior to 1998 when the logbook program went into effect, there is greater uncertainty in estimates and harvests were generally low. Some areas such as Cook Inlet (CI), North Gulf (NG), </w:t>
-      </w:r>
-      <w:r>
-        <w:lastRenderedPageBreak/>
-        <w:t>Northeast Kodiak and many of the Southeast CFMUs demonstrate consistent harvests during that time period. Harvest estimates from the Bayesian model are very consistent with Howard method estimates with some exceptions. There are some differences in the 1998-2001 period when the Howard methods made assumptions to deal with data limitations that were more appropriately handled with the hierarchical approach in the Bayesian model. There are also differences in some of the Kodiak areas where the Howard methods borrowed values from the most data rich Kodiak CFMUs whereas the Bayes model applies a hierarchical approach to leverage all of the data.</w:t>
-      </w:r>
-    </w:p>
-    <w:p>
-      <w:pPr>
         <w:pStyle w:val="BodyText"/>
       </w:pPr>
       <w:r>
-        <w:t>Black rockfish harvests demonstrate an increasing trend over the time series that is dominated by guided anglers with the exception of PWSI and Northeast Kodiak (Figure 26 H_BLACK, Appendix C2). Harvests prior to 1998 are generally low, but the North Gulf (NG), Northeast Kodiak, and the SSEI, NSEI and CSEO CFMU’s in Southeast had significant harvests during that time period. Guided estimates are very precise since the logbook program went into effect and port sampling programs provide robust samples for understanding the black rockfish proportion of the pelagic harvest. Unguided harvests are more uncertain as would be expected given their reliance on the SWHS estimates. Unguided estimates are similar to the Howard estimates and where they differ the credibility intervals of the Bayesian estimates include Howard estimates in most cases. They differ significantly in the PWSI where unguided harvests are the same magnitude as guided harvests and thus bias corrections made in the Bayesian model would be expected to have a larger effect on those estimates.</w:t>
-      </w:r>
-    </w:p>
-    <w:p>
-      <w:pPr>
-        <w:pStyle w:val="BodyText"/>
-      </w:pPr>
-      <w:r>
-        <w:t>Yelloweye rockfish harvests also demonstrate increasing trends but with reductions in recent years that reflect management actions taken by the department (Figure 27 H_YE, Appendix C3). The Bayesian model demonstrates consistent and steady harvests in many CFMU’s prior to 1998 with the Southeast SSEI and CSEO demonstrating appreciable harvests. As with black rockfish, yelloweye rockfish guided harvests estimates agree with Howard estimates. Unguided yelloweye harvests were also similar to Howard estimates with the exception of the PWSI CFMU. This is the only area where private harvests significantly outnumber guided harvests and thus the effect of bias correction in the model has a more pronounced effect.</w:t>
-      </w:r>
-    </w:p>
-    <w:p>
-      <w:pPr>
-        <w:pStyle w:val="BodyText"/>
-      </w:pPr>
-      <w:r>
-        <w:t xml:space="preserve">Non-yelloweye DSR harvests in Southeast show very similar patterns to yelloweye and strong agreement with Howard estimates (Figure 28 H_DSR and Appendix C4) and slope rockfish harvests show an increasing trend that is less pronounced than the other species and complexes (Figure 29 H_SLOPE and Appendix C5). Although slope </w:t>
+        <w:t xml:space="preserve">One caveat to moving forward with these methods is the the possibility of gaps occurring in the port sampling programs. The modern period of the model calculates the </w:t>
       </w:r>
       <w:r>
         <w:rPr>
@@ -25132,321 +25359,6 @@
         <w:t>pH</w:t>
       </w:r>
       <w:r>
-        <w:t xml:space="preserve"> increased dramatically in recent years, overall harvests did not as overall non-pelagic harvests fell during recent years in Southeast. The slope estimates show some differences from Howard estimates in EWKT CFMU because the Howard methods borrowed values from other areas whereas the Bayesian model uses hierarchical modelling to deal with low or absent samples.</w:t>
-      </w:r>
-    </w:p>
-    <w:p>
-      <w:pPr>
-        <w:pStyle w:val="Heading3"/>
-      </w:pPr>
-      <w:bookmarkStart w:id="42" w:name="releases-1"/>
-      <w:bookmarkEnd w:id="41"/>
-      <w:r>
-        <w:t>Releases</w:t>
-      </w:r>
-    </w:p>
-    <w:p>
-      <w:pPr>
-        <w:pStyle w:val="FirstParagraph"/>
-      </w:pPr>
-      <w:r>
-        <w:t xml:space="preserve">The release estimates for all rockfish are substantially less than harvests and demonstrate variable trends over the course of the time series with substantial uncertainty in the estimates (Figure 30 R_ALL and Appendix C1). Estimates from the pre-1998 period were sometimes similar to the low end of the post-1998 period or demonstrate an increase as the fishery in that CFMU developed. The trends in the Bayesian model diverge from the Howard estimates more than the harvest estimates due to changes in methodology, including the integration of the portside interview data. Portside interview data in Southcentral and the Northeast Kodiak CFMU showed much lower retention probabilities for private anglers which greatly increased the release estimates in this </w:t>
-      </w:r>
-      <w:r>
-        <w:lastRenderedPageBreak/>
-        <w:t>region relative to the Howard estimates. In the Southeast region the release estimates are generally in line with the Howard estimates, but are significantly lower in the early 2000s when the Howard methods relied on assumptions and long term averages to compensate for the lack of logbook data on yelloweye releases (Figure DATA).</w:t>
-      </w:r>
-    </w:p>
-    <w:p>
-      <w:pPr>
-        <w:pStyle w:val="BodyText"/>
-      </w:pPr>
-      <w:r>
-        <w:t xml:space="preserve">Releases of black rockfish demonstrate a relatively steady trend with an increase for guided anglers in the early 2000s as anglers began to target the species and then a decline as guided angler retention increased (Figure 31 R_BLACK, Figure 15 PEL_pH, Appendix C2). Unguided anglers show a gradual increase in releases that mirrors the overall increase in the fishery. Estimates of guided releases are very precise since 1998 owing to logbook records of pelagic releases and the port sampling program’s estimates of black rockfish in the pelagic species complex. Prior to 1998, guided release estimates demonstrate significant uncertainty. Estimates of unguided releases have substantial uncertainty as a result of data specific to unguided release numbers and the reliance on the </w:t>
-      </w:r>
-      <w:r>
-        <w:rPr>
-          <w:i/>
-          <w:iCs/>
-        </w:rPr>
-        <w:t>pH</w:t>
-      </w:r>
-      <w:r>
-        <w:t xml:space="preserve"> demonstrated by guided anglers. Unguided black rockfish release estimates were substantially higher than the Howard estimates in Southcentral and Kodiak regions are a result of integrating the portside interview data. In contrast, that same data resulted in lower release estimates in Southeast.</w:t>
-      </w:r>
-    </w:p>
-    <w:p>
-      <w:pPr>
-        <w:pStyle w:val="BodyText"/>
-      </w:pPr>
-      <w:r>
-        <w:t>Yelloweye release estimates demonstrate fairly steady trends with pronounced uncertainty around the unguided estimates (Figure 32 R_YE and Appendix C3). Retention of yelloweye rockfish has historically been high (Figure 16 YE_pH) and the overall release estimates are generally low. Unguided release estimates also differ substantially from the Howard estimates but, unlike black rockfish, are sometime higher and sometimes lower. In almost all cases the credibility intervals from the Bayes model include the Howard estimates.</w:t>
-      </w:r>
-    </w:p>
-    <w:p>
-      <w:pPr>
-        <w:pStyle w:val="BodyText"/>
-      </w:pPr>
-      <w:r>
-        <w:t>Non-yelloweye DSR demonstrate similar release patterns to yelloweye rockfish and lower unguided estimates than Howard (Figure R_DSR 33 and Appendix C4) while slope rockfish show very low release numbers for most of the time series and a large, uptick in recent years with substantial uncertainty (R_SLOPE 34 and Appendix C5). While the DSR estimates track the Howard estimates to a fair degree, the slope rockfish estimates are substantially lower in the NSEI and substantially higher in the SSEO, although the overall number is still low and not likely to be a management concern.</w:t>
-      </w:r>
-    </w:p>
-    <w:p>
-      <w:pPr>
-        <w:pStyle w:val="Heading3"/>
-      </w:pPr>
-      <w:bookmarkStart w:id="43" w:name="total-removals-in-biomass"/>
-      <w:bookmarkEnd w:id="42"/>
-      <w:r>
-        <w:t>Total Removals in Biomass</w:t>
-      </w:r>
-    </w:p>
-    <w:p>
-      <w:pPr>
-        <w:pStyle w:val="FirstParagraph"/>
-      </w:pPr>
-      <w:r>
-        <w:t>After factoring in release mortalities and converting to biomass total removals of rockfish in sport fisheries were calculated. The release mortality rate for pelagic and black rockfish is relatively low even before the introduction of DWRs and coupled with high retention in recent years, release mortalities represent a trivial component of overall fishery removals (Figure 35 BRF_M, 37 PEL_M, Appendix B1 and B6). DSR (including yelloweye) and slope rockfish assemblages experienced high release mortality prior to DRM requirements and even with DRM experience appreciable mortality rates (Figure 8 REL_M). As such, release mortalities comprised a modest but appreciable contribution to overall mortalities for these species (Figure 36, 38 and 39 YE_M, DRS_M and SLOPE_M, Appendix C3, C4 and C5).</w:t>
-      </w:r>
-    </w:p>
-    <w:p>
-      <w:pPr>
-        <w:pStyle w:val="Heading1"/>
-      </w:pPr>
-      <w:bookmarkStart w:id="44" w:name="discussion"/>
-      <w:bookmarkStart w:id="45" w:name="_Toc216075895"/>
-      <w:bookmarkEnd w:id="27"/>
-      <w:bookmarkEnd w:id="39"/>
-      <w:bookmarkEnd w:id="43"/>
-      <w:r>
-        <w:t>Discussion</w:t>
-      </w:r>
-      <w:bookmarkEnd w:id="45"/>
-    </w:p>
-    <w:p>
-      <w:pPr>
-        <w:pStyle w:val="FirstParagraph"/>
-      </w:pPr>
-      <w:r>
-        <w:t xml:space="preserve">This Bayesian approach to reconstructing historical rockfish removals and calculating current rockfish removals build and improve on the foundation established by Howard et al. (2020). This </w:t>
-      </w:r>
-      <w:r>
-        <w:lastRenderedPageBreak/>
-        <w:t>new approach offers a unified methods that encompasses all of the necessary steps to go from the SWHS, logbook and port sampling data to produce estimates of harvests, releases and total biomass removal estimates necessary to conduct stock assessments. These methods are reproducible and offer the first documentation of the biomass and mortality calculations that have been used since the Howard methods were first adopted. This will provide greater consistency and transparency in accounting for rockfish removals in Alaska waters. These methods improve on the Howard methodology by accurately addressing bias in the SWHS data, models the release data in a more realistic process, uses hierarchical modelling to deal with low or absent samples, and generates a time series back to 1977 by utilizing all of the available data.</w:t>
-      </w:r>
-    </w:p>
-    <w:p>
-      <w:pPr>
-        <w:pStyle w:val="BodyText"/>
-      </w:pPr>
-      <w:r>
-        <w:t>Harvest estimates produced with these methods are very consistent with the Howard estimates and differ only where the Bayesian methods offer improvements on a key, but flawed, assumption about the use of SWHS data. The Howard methods rely on the SWHS ratio of guided:unguided harvests to expand guided logbook harvests to generate unguided estimates thus making the assumption that the guided:unguided ratio applies equally to all species and species complexes. Most CFMUs have considerably higher harvests by guided users and thus this flaw is less significant as the Bayesian estimates of unguided harvests align well with Howard estimates. However, where guided anglers are in the minority (i.e., PWSI) we see larger differences in the unguided harvests that demonstrate the limitations of that approach.</w:t>
-      </w:r>
-    </w:p>
-    <w:p>
-      <w:pPr>
-        <w:pStyle w:val="BodyText"/>
-      </w:pPr>
-      <w:r>
-        <w:t>The Bayesian approach to estimating releases produces very different estimates from the Howard approach, and in particular unguided releases. The Howard approach uses the same methods for estimating unguided releases as it does for harvests as it applies the SWHS ratio of guided:unguided release of all rockfish to the logbook release data. However, the Howard methods do not address bias in those estimates and assumes the ratio is equal for all species nor do they make use of the portside interview data. In contrast to SWHS harvest estimates, SWHS release estimates are biased high (i.e., anglers over-report their releases relative to logbook data) with a much larger magnitude in the bias relative to harvests. Rather than multiplying the logbook release estimates by the unguided:guided ratio of releases in the SWHS data, the Bayesian model corrects the SWHS release estimates and ensures that releases of the three logbook categories sum to that value, ensuring a more process and data driven estimation procedure. In many cases the Howard method results in unguided release estimates that are at or above guided release estimates even when the harvest of unguided anglers is substantially less (Figures 26 H_BLACK and 31 R_BLACK). This would imply that unguided anglers are discarding fish at a far higher rate than guided anglers.</w:t>
-      </w:r>
-    </w:p>
-    <w:p>
-      <w:pPr>
-        <w:pStyle w:val="BodyText"/>
-      </w:pPr>
-      <w:r>
-        <w:t xml:space="preserve">The flaw in the Howard methods is apparent when examining release estimates of rockfish in Southeast CFMU’s since 2020 when yelloweye retention was prohibited and DSR retention restricted. During these years the logbook data demonstrates almost 100% retention of black rockfish while regulations reduce yelloweye retention to zero and limited DSR retention to 1 per day. In most of Southeast guided harvests are significantly higher than unguided harvests but the SWHS unguided:guided release ratio suggests more releases by unguided anglers. Thus, the Howard methods expand the guided release estimates to derive unguided estimates, resulting in estimates of unguided black rockfish releases far above the guided estimates while the harvest estimates display the opposite pattern. The CSEO is particularly indicative of this inconsistency where guided harvests of black rockfish are over 4 times that of the unguided anglers while the Howard methods generate unguided release estimates 2 to 3 times that of guided anglers. Because the SWHS data is for all rockfish combined it does not address the different retention probabilities </w:t>
-      </w:r>
-      <w:r>
-        <w:lastRenderedPageBreak/>
-        <w:t>by species complexes which are particularly divergent in Southeast since 2000 due to management action.</w:t>
-      </w:r>
-    </w:p>
-    <w:p>
-      <w:pPr>
-        <w:pStyle w:val="BodyText"/>
-      </w:pPr>
-      <w:r>
-        <w:t>The Bayesian approach is not without flaws and required making the key assumption that retention probabilities have followed similar trends in both user groups. Projecting release estimates back in time required relating releases to the harvest data and necessitated estimating retention probability (</w:t>
-      </w:r>
-      <w:r>
-        <w:rPr>
-          <w:i/>
-          <w:iCs/>
-        </w:rPr>
-        <w:t>pH</w:t>
-      </w:r>
-      <w:r>
-        <w:t xml:space="preserve">). However, initial efforts to maintain consistency with the Howard methods and model </w:t>
-      </w:r>
-      <w:r>
-        <w:rPr>
-          <w:i/>
-          <w:iCs/>
-        </w:rPr>
-        <w:t>pH</w:t>
-      </w:r>
-      <w:r>
-        <w:t xml:space="preserve"> for all rockfish proved to be untenable given the underlying inconsistency in retention probabilities of pelagic, yelloweye and “other” rockfish in the logbook data. As such, the approach was altered to estimating </w:t>
-      </w:r>
-      <w:r>
-        <w:rPr>
-          <w:i/>
-          <w:iCs/>
-        </w:rPr>
-        <w:t>pH</w:t>
-      </w:r>
-      <w:r>
-        <w:t xml:space="preserve"> by species complex. This worked well for guided anglers because of the logbook data but was challenging to deal with for unguided anglers.</w:t>
-      </w:r>
-    </w:p>
-    <w:p>
-      <w:pPr>
-        <w:pStyle w:val="BodyText"/>
-      </w:pPr>
-      <w:r>
-        <w:t>Estimating unguided releases thus required an assumption that retention probabilities for unguided anglers followed similar trends to that of unguided anglers but was informed by the integration of the portside interview data. All release estimates are based on the assumption that charter captains accurately report the number of fish they release and under-reported releases in logbook data would have the effect of inflating the model estimates of release bias in the SWHS. While law enforcement provides incentives for the accurate recording of harvests, enforcement of release reporting is near impossible. Estimated bias of SWHS release estimates is extremely high, suggesting that anglers overestimate the number of fish released by a factor of 2 or more while underestimating the number of fish harvested. Recall bias, which may be worse with released fish relative to harvests, may partially explain these results but it cannot be ruled out that release estimates from the logbook data are not entirely accurate. Models were explored to loosen the assumption that logbook releases act as a census, but thus far no viable model has been developed that produces reasonable release estimates. The SWHS is currently undergoing a modernization project that may shed more light on how to resolve some of these issues in the future.</w:t>
-      </w:r>
-    </w:p>
-    <w:p>
-      <w:pPr>
-        <w:pStyle w:val="BodyText"/>
-      </w:pPr>
-      <w:r>
-        <w:t xml:space="preserve">One key parameter in the model that is poorly informed prior to 2011 is the proportion guided, </w:t>
-      </w:r>
-      <m:oMath>
-        <m:sSub>
-          <m:sSubPr>
-            <m:ctrlPr>
-              <w:rPr>
-                <w:rFonts w:ascii="Cambria Math" w:hAnsi="Cambria Math"/>
-              </w:rPr>
-            </m:ctrlPr>
-          </m:sSubPr>
-          <m:e>
-            <m:r>
-              <w:rPr>
-                <w:rFonts w:ascii="Cambria Math" w:hAnsi="Cambria Math"/>
-              </w:rPr>
-              <m:t>P</m:t>
-            </m:r>
-          </m:e>
-          <m:sub>
-            <m:r>
-              <w:rPr>
-                <w:rFonts w:ascii="Cambria Math" w:hAnsi="Cambria Math"/>
-              </w:rPr>
-              <m:t>user</m:t>
-            </m:r>
-          </m:sub>
-        </m:sSub>
-      </m:oMath>
-      <w:r>
-        <w:t xml:space="preserve">. There is limited data on this parameter and was thus modeled as a long-term average using a beta distribution when data was absent (Figure 24 pG). Ideally, this would be estimated as a trend similar to how retention probability and species proportions were handled in the model, however the available data did not suggest obvious trends that would support that approach. If </w:t>
-      </w:r>
-      <m:oMath>
-        <m:sSub>
-          <m:sSubPr>
-            <m:ctrlPr>
-              <w:rPr>
-                <w:rFonts w:ascii="Cambria Math" w:hAnsi="Cambria Math"/>
-              </w:rPr>
-            </m:ctrlPr>
-          </m:sSubPr>
-          <m:e>
-            <m:r>
-              <w:rPr>
-                <w:rFonts w:ascii="Cambria Math" w:hAnsi="Cambria Math"/>
-              </w:rPr>
-              <m:t>P</m:t>
-            </m:r>
-          </m:e>
-          <m:sub>
-            <m:r>
-              <w:rPr>
-                <w:rFonts w:ascii="Cambria Math" w:hAnsi="Cambria Math"/>
-              </w:rPr>
-              <m:t>user</m:t>
-            </m:r>
-          </m:sub>
-        </m:sSub>
-      </m:oMath>
-      <w:r>
-        <w:t xml:space="preserve"> has changed significantly it would affect the estimates in the model and thus remains a question mark in the approach. If data were to become available the model could be updated to produce more accurate estimates, but in the absence of that data it is hoped that credibility intervals capture the true values.</w:t>
-      </w:r>
-    </w:p>
-    <w:p>
-      <w:pPr>
-        <w:pStyle w:val="BodyText"/>
-      </w:pPr>
-      <w:r>
-        <w:t>The data used to estimate the proportion of rockfish harvests that were pelagic is consistent between port samples and logbook data in all areas except Prince William Sound where port samples suggest a lower proportion than the logbook data (Figure 18 P_PEL). Howard et al. (2020) identified issues with the representativeness of the port samples in relation to the harvests and that data has been weighted according to their methods, however the issue remains even with the adjusted data. The model favors the logbook data as a result of model construction that treats the logbook data as a census and the logistic curve appears to capture the uncertainty in pre-logbook estimates. However, the cause of the discrepancy remains unclear and a reevaluation of the Prince William Sound port sampling estimates is recommended.</w:t>
-      </w:r>
-    </w:p>
-    <w:p>
-      <w:pPr>
-        <w:pStyle w:val="BodyText"/>
-      </w:pPr>
-      <w:r>
-        <w:t xml:space="preserve">The discrepancy in the release of non-yelloweye DSR and Slope rockfish in the SSEO portside sampling and logbook data also bears attention. In particular, logbooks record low retention of </w:t>
-      </w:r>
-      <w:r>
-        <w:lastRenderedPageBreak/>
-        <w:t>“other” rockfish while portside interviews indicate high retention. Area biologists should investigate this data discrepancy to determine if species identification or systematic under- or overreporting in logbooks is contributing to the contradictory data.</w:t>
-      </w:r>
-    </w:p>
-    <w:p>
-      <w:pPr>
-        <w:pStyle w:val="BodyText"/>
-      </w:pPr>
-      <w:r>
-        <w:t>This report provides the first harvest, release and mortality estimates for the BSAI and SOKO2SAP Kodiak CFMU’s. Many of these estimates and associated parameters were the slowest to converge and constitute a substantial portion of parameters that failed to converge. Nevertheless, trace plots show consistent exploration of the parameter space and estimates include large credibility intervals that reflect the lack of data from these areas. The hierarchical nature of the model allows inferences to be made based on data from the rest of the Kodiak region and these estimates provide managers with reasonable, if imprecise, information about the scale and trend of rockfish harvests in these areas.</w:t>
-      </w:r>
-    </w:p>
-    <w:p>
-      <w:pPr>
-        <w:pStyle w:val="Heading2"/>
-      </w:pPr>
-      <w:bookmarkStart w:id="46" w:name="conclusions-and-recommendations"/>
-      <w:bookmarkStart w:id="47" w:name="_Toc216075896"/>
-      <w:r>
-        <w:t>Conclusions and Recommendations</w:t>
-      </w:r>
-      <w:bookmarkEnd w:id="47"/>
-    </w:p>
-    <w:p>
-      <w:pPr>
-        <w:pStyle w:val="FirstParagraph"/>
-      </w:pPr>
-      <w:r>
-        <w:t>Managers understandably prefer harvest estimates to remain static once published but for sport fisheries these numbers are all estimated quantities that can change with improved science that reflects our understanding of the system. As data is updated annually estimates are likely to shift to some degree. The priors used to develop those curves are based on the data through 2024 and pre-1998 values should remain fixed to the estimates provided in this report.</w:t>
-      </w:r>
-    </w:p>
-    <w:p>
-      <w:pPr>
-        <w:pStyle w:val="BodyText"/>
-      </w:pPr>
-      <w:r>
-        <w:t>With regard to contemporary estimates, the model readily converges and this model will provide a single, unified method for calculating annual harvests and removals going forward. Estimates should remain stable provided that sampling programs remain in place, but the model’s built-in use of long term means in the recent time period will provide reasonable estimates when samples sizes are low or absent. Biomass estimates may shift to a minute degree as weight data is added annually but should not cause concern.</w:t>
-      </w:r>
-    </w:p>
-    <w:p>
-      <w:pPr>
-        <w:pStyle w:val="BodyText"/>
-      </w:pPr>
-      <w:r>
-        <w:t xml:space="preserve">One caveat to moving forward with these methods is the the possibility of gaps occurring in the port sampling programs. The modern period of the model calculates the </w:t>
-      </w:r>
-      <w:r>
-        <w:rPr>
-          <w:i/>
-          <w:iCs/>
-        </w:rPr>
-        <w:t>pH</w:t>
-      </w:r>
-      <w:r>
         <w:t xml:space="preserve"> and </w:t>
       </w:r>
       <m:oMath>
@@ -25485,47 +25397,32 @@
         <w:pStyle w:val="BodyText"/>
       </w:pPr>
       <w:r>
-        <w:t xml:space="preserve">Given these results, </w:t>
-      </w:r>
-      <w:r>
-        <w:rPr>
-          <w:b/>
-          <w:bCs/>
-        </w:rPr>
-        <w:t>it is recommended that estimates be updated for a period of 5 years after which they should remain fixed</w:t>
-      </w:r>
-      <w:r>
-        <w:t xml:space="preserve"> barring new science that requires recalculating removals.</w:t>
+        <w:t>In conclusion, these new estimates of rockfish harvest, release and removals offer an improved and more repeatable approach to catch accounting for this highly targeted and vulnerable group of fish. These methods build on the location accounting system built by Howard et al. (2020) as well as the validation of the port sampling representativeness. In addition to extending the time series, the new methods are more reflective of the angling process, better capture the uncertainty in the data, more appropriately share information within regions, and provide a unified and centralized approach to calculating, reporting and archiving rockfish harvests, releases and removals in Alaska waters.</w:t>
       </w:r>
     </w:p>
     <w:p>
       <w:pPr>
-        <w:pStyle w:val="BodyText"/>
-      </w:pPr>
-      <w:r>
-        <w:t>In conclusion, these new estimates of rockfish harvest, release and removals offer an improved and more repeatable approach to catch accounting for this highly targeted and vulnerable group of fish. These methods build on the location accounting system built by Howard et al. (2020) as well as the validation of the port sampling representativeness. In addition to extending the time series, the new methods are more reflective of the angling process, better capture the uncertainty in the data, more appropriately share information within regions, and provide a unified and centralized approach to calculating, reporting and archiving rockfish harvests, releases and removals in Alaska waters.</w:t>
-      </w:r>
+        <w:pStyle w:val="Heading1"/>
+      </w:pPr>
+      <w:bookmarkStart w:id="57" w:name="acknowledgments"/>
+      <w:bookmarkStart w:id="58" w:name="_Toc216872853"/>
+      <w:bookmarkEnd w:id="53"/>
+      <w:bookmarkEnd w:id="55"/>
+      <w:r>
+        <w:t>Acknowledgments</w:t>
+      </w:r>
+      <w:bookmarkEnd w:id="58"/>
     </w:p>
     <w:p>
       <w:pPr>
-        <w:pStyle w:val="Heading1"/>
-      </w:pPr>
-      <w:bookmarkStart w:id="48" w:name="acknowledgments"/>
-      <w:bookmarkStart w:id="49" w:name="_Toc216075897"/>
-      <w:bookmarkEnd w:id="44"/>
-      <w:bookmarkEnd w:id="46"/>
+        <w:pStyle w:val="FirstParagraph"/>
+      </w:pPr>
+      <w:r>
+        <w:t xml:space="preserve">Sport harvest reconstructions provided in this document were made possible by the devoted time and effort of many people administering the data collection projects used in these analyses. First and foremost, it needs to be acknowledged that although this report may seem critical of the Howard methods, this effort does not exist without the foundational work undertaken by Katie Howard and her coauthors in developing these methods, establishing and validating the relevancy of the data, and developing a system of accurately assigning data to appropriate CFMUs that are </w:t>
+      </w:r>
       <w:r>
         <w:lastRenderedPageBreak/>
-        <w:t>Acknowledgments</w:t>
-      </w:r>
-      <w:bookmarkEnd w:id="49"/>
-    </w:p>
-    <w:p>
-      <w:pPr>
-        <w:pStyle w:val="FirstParagraph"/>
-      </w:pPr>
-      <w:r>
-        <w:t xml:space="preserve">Sport harvest reconstructions provided in this document were made possible by the devoted time and effort of many people administering the data collection projects used in these analyses. First and foremost, it needs to be acknowledged that although this report may seem critical of the Howard methods, this effort does not exist without the foundational work undertaken by Katie Howard and her coauthors in developing these methods, establishing and validating the relevancy of the data, and developing a system of accurately assigning data to appropriate CFMUs that are now available annually from the SWHS and logbook programs. Similarly, those overseeing and running those programs deserve special thanks for the high quality work and products produced including Nick Smith and Jacob Bozzini from the SWHS program and Ben Jevons and Kyla Buster from the Saltwater Guide Logbook program. This project also highlights the high value of the port sampling programs with particular thanks going to </w:t>
+        <w:t xml:space="preserve">now available annually from the SWHS and logbook programs. Similarly, those overseeing and running those programs deserve special thanks for the high quality work and products produced including Nick Smith and Jacob Bozzini from the SWHS program and Ben Jevons and Kyla Buster from the Saltwater Guide Logbook program. This project also highlights the high value of the port sampling programs with particular thanks going to </w:t>
       </w:r>
       <w:r>
         <w:rPr>
@@ -25542,13 +25439,13 @@
       <w:pPr>
         <w:pStyle w:val="Heading1"/>
       </w:pPr>
-      <w:bookmarkStart w:id="50" w:name="literature-cited"/>
-      <w:bookmarkStart w:id="51" w:name="_Toc216075898"/>
-      <w:bookmarkEnd w:id="48"/>
+      <w:bookmarkStart w:id="59" w:name="literature-cited"/>
+      <w:bookmarkStart w:id="60" w:name="_Toc216872854"/>
+      <w:bookmarkEnd w:id="57"/>
       <w:r>
         <w:t>Literature Cited</w:t>
       </w:r>
-      <w:bookmarkEnd w:id="51"/>
+      <w:bookmarkEnd w:id="60"/>
     </w:p>
     <w:p>
       <w:pPr>
@@ -25635,7 +25532,6 @@
         <w:pStyle w:val="BodyText"/>
       </w:pPr>
       <w:r>
-        <w:lastRenderedPageBreak/>
         <w:t>Hochhalter, S. J., and D. J. Reed. 2011. The effectiveness of deepwater release at improving the survival of discarded yelloweye rockfish. North American Journal of Fisheries Management 31: 852-860.</w:t>
       </w:r>
     </w:p>
@@ -25652,6 +25548,7 @@
         <w:pStyle w:val="BodyText"/>
       </w:pPr>
       <w:r>
+        <w:lastRenderedPageBreak/>
         <w:t>Howard, K. G., D. Evans, and A. St. Saviour. 2020. Reconstructed sport harvests and releases of black and yelloweye rockfishes in the Gulf of Alaska, 1998–2018. Alaska Department of Fish and Game, Fishery Data Series No. 20-25, Anchorage.</w:t>
       </w:r>
     </w:p>
@@ -25814,16 +25711,21 @@
         <w:pStyle w:val="BodyText"/>
       </w:pPr>
       <w:r>
-        <w:lastRenderedPageBreak/>
         <w:t>Tschersich, P., J. Dissen, and W. Gaeuman. 2023. Westward Region hydroacoustic survey for black rockfish Sebastes melanops abundance, 2007–2022. Alaska Department of Fish and Game, Fishery Data Series No. 23-31, Anchorage.</w:t>
       </w:r>
     </w:p>
     <w:p>
+      <w:r>
+        <w:br w:type="page"/>
+      </w:r>
+    </w:p>
+    <w:p>
       <w:pPr>
         <w:pStyle w:val="Heading4"/>
       </w:pPr>
-      <w:bookmarkStart w:id="52" w:name="extra-stuff-not-ready-to-delete"/>
-      <w:r>
+      <w:bookmarkStart w:id="61" w:name="extra-stuff-not-ready-to-delete"/>
+      <w:r>
+        <w:lastRenderedPageBreak/>
         <w:t>Extra Stuff not ready to delete:</w:t>
       </w:r>
     </w:p>
@@ -27111,8 +27013,8 @@
           </m:sSup>
         </m:oMath>
       </m:oMathPara>
-      <w:bookmarkEnd w:id="50"/>
-      <w:bookmarkEnd w:id="52"/>
+      <w:bookmarkEnd w:id="59"/>
+      <w:bookmarkEnd w:id="61"/>
     </w:p>
     <w:sectPr>
       <w:footerReference w:type="default" r:id="rId11"/>
@@ -27226,7 +27128,7 @@
   <w:abstractNum w:abstractNumId="0" w15:restartNumberingAfterBreak="0">
     <w:nsid w:val="0000A990"/>
     <w:multiLevelType w:val="multilevel"/>
-    <w:tmpl w:val="5DEECC22"/>
+    <w:tmpl w:val="AAFAE7B2"/>
     <w:lvl w:ilvl="0">
       <w:numFmt w:val="bullet"/>
       <w:lvlText w:val=" "/>
@@ -27303,7 +27205,7 @@
   <w:abstractNum w:abstractNumId="1" w15:restartNumberingAfterBreak="0">
     <w:nsid w:val="00A99421"/>
     <w:multiLevelType w:val="multilevel"/>
-    <w:tmpl w:val="975C405E"/>
+    <w:tmpl w:val="ED348C62"/>
     <w:lvl w:ilvl="0">
       <w:start w:val="1"/>
       <w:numFmt w:val="decimal"/>
@@ -27389,7 +27291,7 @@
   <w:abstractNum w:abstractNumId="2" w15:restartNumberingAfterBreak="0">
     <w:nsid w:val="00A99721"/>
     <w:multiLevelType w:val="multilevel"/>
-    <w:tmpl w:val="7CB83C40"/>
+    <w:tmpl w:val="28B2A008"/>
     <w:lvl w:ilvl="0">
       <w:start w:val="1"/>
       <w:numFmt w:val="lowerLetter"/>
@@ -30261,10 +30163,10 @@
   <w:num w:numId="26" w16cid:durableId="1979919492">
     <w:abstractNumId w:val="10"/>
   </w:num>
-  <w:num w:numId="27" w16cid:durableId="1679230431">
+  <w:num w:numId="27" w16cid:durableId="138765247">
     <w:abstractNumId w:val="0"/>
   </w:num>
-  <w:num w:numId="28" w16cid:durableId="1558318846">
+  <w:num w:numId="28" w16cid:durableId="2144495047">
     <w:abstractNumId w:val="1"/>
     <w:lvlOverride w:ilvl="0">
       <w:startOverride w:val="1"/>
@@ -30294,7 +30196,7 @@
       <w:startOverride w:val="1"/>
     </w:lvlOverride>
   </w:num>
-  <w:num w:numId="29" w16cid:durableId="249698872">
+  <w:num w:numId="29" w16cid:durableId="1366174583">
     <w:abstractNumId w:val="2"/>
     <w:lvlOverride w:ilvl="0">
       <w:startOverride w:val="1"/>

--- a/markdown/RFsportmort_Report.docx
+++ b/markdown/RFsportmort_Report.docx
@@ -26,7 +26,7 @@
           <w:sz w:val="24"/>
           <w:szCs w:val="24"/>
         </w:rPr>
-        <w:id w:val="251793993"/>
+        <w:id w:val="-654990124"/>
         <w:docPartObj>
           <w:docPartGallery w:val="Table of Contents"/>
           <w:docPartUnique/>
@@ -63,7 +63,7 @@
           <w:r>
             <w:fldChar w:fldCharType="separate"/>
           </w:r>
-          <w:hyperlink w:anchor="_Toc216872834" w:history="1">
+          <w:hyperlink w:anchor="_Toc217043752" w:history="1">
             <w:r>
               <w:rPr>
                 <w:rStyle w:val="Hyperlink"/>
@@ -90,7 +90,7 @@
                 <w:noProof/>
                 <w:webHidden/>
               </w:rPr>
-              <w:instrText xml:space="preserve"> PAGEREF _Toc216872834 \h </w:instrText>
+              <w:instrText xml:space="preserve"> PAGEREF _Toc217043752 \h </w:instrText>
             </w:r>
             <w:r>
               <w:rPr>
@@ -134,7 +134,7 @@
               <w14:ligatures w14:val="standardContextual"/>
             </w:rPr>
           </w:pPr>
-          <w:hyperlink w:anchor="_Toc216872835" w:history="1">
+          <w:hyperlink w:anchor="_Toc217043753" w:history="1">
             <w:r>
               <w:rPr>
                 <w:rStyle w:val="Hyperlink"/>
@@ -161,7 +161,7 @@
                 <w:noProof/>
                 <w:webHidden/>
               </w:rPr>
-              <w:instrText xml:space="preserve"> PAGEREF _Toc216872835 \h </w:instrText>
+              <w:instrText xml:space="preserve"> PAGEREF _Toc217043753 \h </w:instrText>
             </w:r>
             <w:r>
               <w:rPr>
@@ -205,7 +205,7 @@
               <w14:ligatures w14:val="standardContextual"/>
             </w:rPr>
           </w:pPr>
-          <w:hyperlink w:anchor="_Toc216872836" w:history="1">
+          <w:hyperlink w:anchor="_Toc217043754" w:history="1">
             <w:r>
               <w:rPr>
                 <w:rStyle w:val="Hyperlink"/>
@@ -232,7 +232,7 @@
                 <w:noProof/>
                 <w:webHidden/>
               </w:rPr>
-              <w:instrText xml:space="preserve"> PAGEREF _Toc216872836 \h </w:instrText>
+              <w:instrText xml:space="preserve"> PAGEREF _Toc217043754 \h </w:instrText>
             </w:r>
             <w:r>
               <w:rPr>
@@ -276,7 +276,7 @@
               <w14:ligatures w14:val="standardContextual"/>
             </w:rPr>
           </w:pPr>
-          <w:hyperlink w:anchor="_Toc216872837" w:history="1">
+          <w:hyperlink w:anchor="_Toc217043755" w:history="1">
             <w:r>
               <w:rPr>
                 <w:rStyle w:val="Hyperlink"/>
@@ -303,7 +303,7 @@
                 <w:noProof/>
                 <w:webHidden/>
               </w:rPr>
-              <w:instrText xml:space="preserve"> PAGEREF _Toc216872837 \h </w:instrText>
+              <w:instrText xml:space="preserve"> PAGEREF _Toc217043755 \h </w:instrText>
             </w:r>
             <w:r>
               <w:rPr>
@@ -347,7 +347,7 @@
               <w14:ligatures w14:val="standardContextual"/>
             </w:rPr>
           </w:pPr>
-          <w:hyperlink w:anchor="_Toc216872838" w:history="1">
+          <w:hyperlink w:anchor="_Toc217043756" w:history="1">
             <w:r>
               <w:rPr>
                 <w:rStyle w:val="Hyperlink"/>
@@ -374,7 +374,7 @@
                 <w:noProof/>
                 <w:webHidden/>
               </w:rPr>
-              <w:instrText xml:space="preserve"> PAGEREF _Toc216872838 \h </w:instrText>
+              <w:instrText xml:space="preserve"> PAGEREF _Toc217043756 \h </w:instrText>
             </w:r>
             <w:r>
               <w:rPr>
@@ -417,7 +417,7 @@
               <w14:ligatures w14:val="standardContextual"/>
             </w:rPr>
           </w:pPr>
-          <w:hyperlink w:anchor="_Toc216872839" w:history="1">
+          <w:hyperlink w:anchor="_Toc217043757" w:history="1">
             <w:r>
               <w:rPr>
                 <w:rStyle w:val="Hyperlink"/>
@@ -444,7 +444,7 @@
                 <w:noProof/>
                 <w:webHidden/>
               </w:rPr>
-              <w:instrText xml:space="preserve"> PAGEREF _Toc216872839 \h </w:instrText>
+              <w:instrText xml:space="preserve"> PAGEREF _Toc217043757 \h </w:instrText>
             </w:r>
             <w:r>
               <w:rPr>
@@ -487,7 +487,7 @@
               <w14:ligatures w14:val="standardContextual"/>
             </w:rPr>
           </w:pPr>
-          <w:hyperlink w:anchor="_Toc216872840" w:history="1">
+          <w:hyperlink w:anchor="_Toc217043758" w:history="1">
             <w:r>
               <w:rPr>
                 <w:rStyle w:val="Hyperlink"/>
@@ -514,7 +514,7 @@
                 <w:noProof/>
                 <w:webHidden/>
               </w:rPr>
-              <w:instrText xml:space="preserve"> PAGEREF _Toc216872840 \h </w:instrText>
+              <w:instrText xml:space="preserve"> PAGEREF _Toc217043758 \h </w:instrText>
             </w:r>
             <w:r>
               <w:rPr>
@@ -557,7 +557,7 @@
               <w14:ligatures w14:val="standardContextual"/>
             </w:rPr>
           </w:pPr>
-          <w:hyperlink w:anchor="_Toc216872841" w:history="1">
+          <w:hyperlink w:anchor="_Toc217043759" w:history="1">
             <w:r>
               <w:rPr>
                 <w:rStyle w:val="Hyperlink"/>
@@ -584,7 +584,7 @@
                 <w:noProof/>
                 <w:webHidden/>
               </w:rPr>
-              <w:instrText xml:space="preserve"> PAGEREF _Toc216872841 \h </w:instrText>
+              <w:instrText xml:space="preserve"> PAGEREF _Toc217043759 \h </w:instrText>
             </w:r>
             <w:r>
               <w:rPr>
@@ -604,7 +604,7 @@
                 <w:noProof/>
                 <w:webHidden/>
               </w:rPr>
-              <w:t>14</w:t>
+              <w:t>15</w:t>
             </w:r>
             <w:r>
               <w:rPr>
@@ -627,7 +627,7 @@
               <w14:ligatures w14:val="standardContextual"/>
             </w:rPr>
           </w:pPr>
-          <w:hyperlink w:anchor="_Toc216872842" w:history="1">
+          <w:hyperlink w:anchor="_Toc217043760" w:history="1">
             <w:r>
               <w:rPr>
                 <w:rStyle w:val="Hyperlink"/>
@@ -654,7 +654,7 @@
                 <w:noProof/>
                 <w:webHidden/>
               </w:rPr>
-              <w:instrText xml:space="preserve"> PAGEREF _Toc216872842 \h </w:instrText>
+              <w:instrText xml:space="preserve"> PAGEREF _Toc217043760 \h </w:instrText>
             </w:r>
             <w:r>
               <w:rPr>
@@ -698,7 +698,7 @@
               <w14:ligatures w14:val="standardContextual"/>
             </w:rPr>
           </w:pPr>
-          <w:hyperlink w:anchor="_Toc216872843" w:history="1">
+          <w:hyperlink w:anchor="_Toc217043761" w:history="1">
             <w:r>
               <w:rPr>
                 <w:rStyle w:val="Hyperlink"/>
@@ -725,7 +725,7 @@
                 <w:noProof/>
                 <w:webHidden/>
               </w:rPr>
-              <w:instrText xml:space="preserve"> PAGEREF _Toc216872843 \h </w:instrText>
+              <w:instrText xml:space="preserve"> PAGEREF _Toc217043761 \h </w:instrText>
             </w:r>
             <w:r>
               <w:rPr>
@@ -768,7 +768,7 @@
               <w14:ligatures w14:val="standardContextual"/>
             </w:rPr>
           </w:pPr>
-          <w:hyperlink w:anchor="_Toc216872844" w:history="1">
+          <w:hyperlink w:anchor="_Toc217043762" w:history="1">
             <w:r>
               <w:rPr>
                 <w:rStyle w:val="Hyperlink"/>
@@ -795,7 +795,7 @@
                 <w:noProof/>
                 <w:webHidden/>
               </w:rPr>
-              <w:instrText xml:space="preserve"> PAGEREF _Toc216872844 \h </w:instrText>
+              <w:instrText xml:space="preserve"> PAGEREF _Toc217043762 \h </w:instrText>
             </w:r>
             <w:r>
               <w:rPr>
@@ -815,7 +815,7 @@
                 <w:noProof/>
                 <w:webHidden/>
               </w:rPr>
-              <w:t>20</w:t>
+              <w:t>21</w:t>
             </w:r>
             <w:r>
               <w:rPr>
@@ -838,7 +838,7 @@
               <w14:ligatures w14:val="standardContextual"/>
             </w:rPr>
           </w:pPr>
-          <w:hyperlink w:anchor="_Toc216872845" w:history="1">
+          <w:hyperlink w:anchor="_Toc217043763" w:history="1">
             <w:r>
               <w:rPr>
                 <w:rStyle w:val="Hyperlink"/>
@@ -865,7 +865,7 @@
                 <w:noProof/>
                 <w:webHidden/>
               </w:rPr>
-              <w:instrText xml:space="preserve"> PAGEREF _Toc216872845 \h </w:instrText>
+              <w:instrText xml:space="preserve"> PAGEREF _Toc217043763 \h </w:instrText>
             </w:r>
             <w:r>
               <w:rPr>
@@ -885,7 +885,7 @@
                 <w:noProof/>
                 <w:webHidden/>
               </w:rPr>
-              <w:t>20</w:t>
+              <w:t>21</w:t>
             </w:r>
             <w:r>
               <w:rPr>
@@ -908,7 +908,7 @@
               <w14:ligatures w14:val="standardContextual"/>
             </w:rPr>
           </w:pPr>
-          <w:hyperlink w:anchor="_Toc216872846" w:history="1">
+          <w:hyperlink w:anchor="_Toc217043764" w:history="1">
             <w:r>
               <w:rPr>
                 <w:rStyle w:val="Hyperlink"/>
@@ -935,7 +935,7 @@
                 <w:noProof/>
                 <w:webHidden/>
               </w:rPr>
-              <w:instrText xml:space="preserve"> PAGEREF _Toc216872846 \h </w:instrText>
+              <w:instrText xml:space="preserve"> PAGEREF _Toc217043764 \h </w:instrText>
             </w:r>
             <w:r>
               <w:rPr>
@@ -955,7 +955,7 @@
                 <w:noProof/>
                 <w:webHidden/>
               </w:rPr>
-              <w:t>21</w:t>
+              <w:t>22</w:t>
             </w:r>
             <w:r>
               <w:rPr>
@@ -978,7 +978,7 @@
               <w14:ligatures w14:val="standardContextual"/>
             </w:rPr>
           </w:pPr>
-          <w:hyperlink w:anchor="_Toc216872847" w:history="1">
+          <w:hyperlink w:anchor="_Toc217043765" w:history="1">
             <w:r>
               <w:rPr>
                 <w:rStyle w:val="Hyperlink"/>
@@ -1005,7 +1005,7 @@
                 <w:noProof/>
                 <w:webHidden/>
               </w:rPr>
-              <w:instrText xml:space="preserve"> PAGEREF _Toc216872847 \h </w:instrText>
+              <w:instrText xml:space="preserve"> PAGEREF _Toc217043765 \h </w:instrText>
             </w:r>
             <w:r>
               <w:rPr>
@@ -1025,7 +1025,7 @@
                 <w:noProof/>
                 <w:webHidden/>
               </w:rPr>
-              <w:t>22</w:t>
+              <w:t>23</w:t>
             </w:r>
             <w:r>
               <w:rPr>
@@ -1048,7 +1048,7 @@
               <w14:ligatures w14:val="standardContextual"/>
             </w:rPr>
           </w:pPr>
-          <w:hyperlink w:anchor="_Toc216872848" w:history="1">
+          <w:hyperlink w:anchor="_Toc217043766" w:history="1">
             <w:r>
               <w:rPr>
                 <w:rStyle w:val="Hyperlink"/>
@@ -1075,7 +1075,7 @@
                 <w:noProof/>
                 <w:webHidden/>
               </w:rPr>
-              <w:instrText xml:space="preserve"> PAGEREF _Toc216872848 \h </w:instrText>
+              <w:instrText xml:space="preserve"> PAGEREF _Toc217043766 \h </w:instrText>
             </w:r>
             <w:r>
               <w:rPr>
@@ -1095,7 +1095,7 @@
                 <w:noProof/>
                 <w:webHidden/>
               </w:rPr>
-              <w:t>23</w:t>
+              <w:t>24</w:t>
             </w:r>
             <w:r>
               <w:rPr>
@@ -1118,7 +1118,7 @@
               <w14:ligatures w14:val="standardContextual"/>
             </w:rPr>
           </w:pPr>
-          <w:hyperlink w:anchor="_Toc216872849" w:history="1">
+          <w:hyperlink w:anchor="_Toc217043767" w:history="1">
             <w:r>
               <w:rPr>
                 <w:rStyle w:val="Hyperlink"/>
@@ -1145,7 +1145,7 @@
                 <w:noProof/>
                 <w:webHidden/>
               </w:rPr>
-              <w:instrText xml:space="preserve"> PAGEREF _Toc216872849 \h </w:instrText>
+              <w:instrText xml:space="preserve"> PAGEREF _Toc217043767 \h </w:instrText>
             </w:r>
             <w:r>
               <w:rPr>
@@ -1165,7 +1165,7 @@
                 <w:noProof/>
                 <w:webHidden/>
               </w:rPr>
-              <w:t>23</w:t>
+              <w:t>24</w:t>
             </w:r>
             <w:r>
               <w:rPr>
@@ -1188,7 +1188,7 @@
               <w14:ligatures w14:val="standardContextual"/>
             </w:rPr>
           </w:pPr>
-          <w:hyperlink w:anchor="_Toc216872850" w:history="1">
+          <w:hyperlink w:anchor="_Toc217043768" w:history="1">
             <w:r>
               <w:rPr>
                 <w:rStyle w:val="Hyperlink"/>
@@ -1215,7 +1215,7 @@
                 <w:noProof/>
                 <w:webHidden/>
               </w:rPr>
-              <w:instrText xml:space="preserve"> PAGEREF _Toc216872850 \h </w:instrText>
+              <w:instrText xml:space="preserve"> PAGEREF _Toc217043768 \h </w:instrText>
             </w:r>
             <w:r>
               <w:rPr>
@@ -1235,7 +1235,7 @@
                 <w:noProof/>
                 <w:webHidden/>
               </w:rPr>
-              <w:t>23</w:t>
+              <w:t>24</w:t>
             </w:r>
             <w:r>
               <w:rPr>
@@ -1259,7 +1259,7 @@
               <w14:ligatures w14:val="standardContextual"/>
             </w:rPr>
           </w:pPr>
-          <w:hyperlink w:anchor="_Toc216872851" w:history="1">
+          <w:hyperlink w:anchor="_Toc217043769" w:history="1">
             <w:r>
               <w:rPr>
                 <w:rStyle w:val="Hyperlink"/>
@@ -1286,7 +1286,7 @@
                 <w:noProof/>
                 <w:webHidden/>
               </w:rPr>
-              <w:instrText xml:space="preserve"> PAGEREF _Toc216872851 \h </w:instrText>
+              <w:instrText xml:space="preserve"> PAGEREF _Toc217043769 \h </w:instrText>
             </w:r>
             <w:r>
               <w:rPr>
@@ -1306,7 +1306,7 @@
                 <w:noProof/>
                 <w:webHidden/>
               </w:rPr>
-              <w:t>25</w:t>
+              <w:t>26</w:t>
             </w:r>
             <w:r>
               <w:rPr>
@@ -1329,7 +1329,7 @@
               <w14:ligatures w14:val="standardContextual"/>
             </w:rPr>
           </w:pPr>
-          <w:hyperlink w:anchor="_Toc216872852" w:history="1">
+          <w:hyperlink w:anchor="_Toc217043770" w:history="1">
             <w:r>
               <w:rPr>
                 <w:rStyle w:val="Hyperlink"/>
@@ -1356,7 +1356,7 @@
                 <w:noProof/>
                 <w:webHidden/>
               </w:rPr>
-              <w:instrText xml:space="preserve"> PAGEREF _Toc216872852 \h </w:instrText>
+              <w:instrText xml:space="preserve"> PAGEREF _Toc217043770 \h </w:instrText>
             </w:r>
             <w:r>
               <w:rPr>
@@ -1376,7 +1376,7 @@
                 <w:noProof/>
                 <w:webHidden/>
               </w:rPr>
-              <w:t>28</w:t>
+              <w:t>29</w:t>
             </w:r>
             <w:r>
               <w:rPr>
@@ -1400,7 +1400,7 @@
               <w14:ligatures w14:val="standardContextual"/>
             </w:rPr>
           </w:pPr>
-          <w:hyperlink w:anchor="_Toc216872853" w:history="1">
+          <w:hyperlink w:anchor="_Toc217043771" w:history="1">
             <w:r>
               <w:rPr>
                 <w:rStyle w:val="Hyperlink"/>
@@ -1427,7 +1427,7 @@
                 <w:noProof/>
                 <w:webHidden/>
               </w:rPr>
-              <w:instrText xml:space="preserve"> PAGEREF _Toc216872853 \h </w:instrText>
+              <w:instrText xml:space="preserve"> PAGEREF _Toc217043771 \h </w:instrText>
             </w:r>
             <w:r>
               <w:rPr>
@@ -1447,7 +1447,7 @@
                 <w:noProof/>
                 <w:webHidden/>
               </w:rPr>
-              <w:t>28</w:t>
+              <w:t>29</w:t>
             </w:r>
             <w:r>
               <w:rPr>
@@ -1471,7 +1471,7 @@
               <w14:ligatures w14:val="standardContextual"/>
             </w:rPr>
           </w:pPr>
-          <w:hyperlink w:anchor="_Toc216872854" w:history="1">
+          <w:hyperlink w:anchor="_Toc217043772" w:history="1">
             <w:r>
               <w:rPr>
                 <w:rStyle w:val="Hyperlink"/>
@@ -1498,7 +1498,7 @@
                 <w:noProof/>
                 <w:webHidden/>
               </w:rPr>
-              <w:instrText xml:space="preserve"> PAGEREF _Toc216872854 \h </w:instrText>
+              <w:instrText xml:space="preserve"> PAGEREF _Toc217043772 \h </w:instrText>
             </w:r>
             <w:r>
               <w:rPr>
@@ -1518,7 +1518,7 @@
                 <w:noProof/>
                 <w:webHidden/>
               </w:rPr>
-              <w:t>29</w:t>
+              <w:t>30</w:t>
             </w:r>
             <w:r>
               <w:rPr>
@@ -1546,7 +1546,7 @@
         <w:pStyle w:val="Heading1"/>
       </w:pPr>
       <w:bookmarkStart w:id="0" w:name="abstract"/>
-      <w:bookmarkStart w:id="1" w:name="_Toc216872834"/>
+      <w:bookmarkStart w:id="1" w:name="_Toc217043752"/>
       <w:r>
         <w:lastRenderedPageBreak/>
         <w:t>Abstract</w:t>
@@ -1604,7 +1604,7 @@
         <w:pStyle w:val="Heading1"/>
       </w:pPr>
       <w:bookmarkStart w:id="2" w:name="introduction"/>
-      <w:bookmarkStart w:id="3" w:name="_Toc216872835"/>
+      <w:bookmarkStart w:id="3" w:name="_Toc217043753"/>
       <w:bookmarkEnd w:id="0"/>
       <w:r>
         <w:t>Introduction</w:t>
@@ -1720,7 +1720,7 @@
         <w:pStyle w:val="Heading1"/>
       </w:pPr>
       <w:bookmarkStart w:id="4" w:name="objective"/>
-      <w:bookmarkStart w:id="5" w:name="_Toc216872836"/>
+      <w:bookmarkStart w:id="5" w:name="_Toc217043754"/>
       <w:bookmarkEnd w:id="2"/>
       <w:r>
         <w:t>Objective</w:t>
@@ -1963,7 +1963,7 @@
         <w:pStyle w:val="Heading1"/>
       </w:pPr>
       <w:bookmarkStart w:id="6" w:name="study-area"/>
-      <w:bookmarkStart w:id="7" w:name="_Toc216872837"/>
+      <w:bookmarkStart w:id="7" w:name="_Toc217043755"/>
       <w:bookmarkEnd w:id="4"/>
       <w:r>
         <w:lastRenderedPageBreak/>
@@ -1992,7 +1992,7 @@
         <w:pStyle w:val="Heading1"/>
       </w:pPr>
       <w:bookmarkStart w:id="8" w:name="methods"/>
-      <w:bookmarkStart w:id="9" w:name="_Toc216872838"/>
+      <w:bookmarkStart w:id="9" w:name="_Toc217043756"/>
       <w:bookmarkEnd w:id="6"/>
       <w:r>
         <w:t>Methods</w:t>
@@ -2004,7 +2004,7 @@
         <w:pStyle w:val="Heading2"/>
       </w:pPr>
       <w:bookmarkStart w:id="10" w:name="data"/>
-      <w:bookmarkStart w:id="11" w:name="_Toc216872839"/>
+      <w:bookmarkStart w:id="11" w:name="_Toc217043757"/>
       <w:r>
         <w:t>Data</w:t>
       </w:r>
@@ -2312,7 +2312,7 @@
         <w:pStyle w:val="FirstParagraph"/>
       </w:pPr>
       <w:r>
-        <w:t>Estimating total removals from the population includes accounting for the number of fish that are expected to die after release. Release mortality estimates prior to 2013, the year DWR devices were mandated, assume that all fish were released on the surface and apply published mortality estimates (Hannah et al. 2008; Hochhalter et al. 2011; Hannah et a. 2012; Hochhalter et al. 2012) for pelagic and non-pelagic species (Figure RELEASE MORT). After 2013, release mortality rates assume the use of DWR devices and mortality rates commensurate with the literature. Southeast mortality rates do not account for the depth of release, but assume a phased in effect of the DWR devices for private users. Southcentral and Kodiak mortality rates factor in the depth-at-release information from port side interviews and calculate mortality rates based on the depth-of-release data pooled across years. This data is not available in sufficient quantity for annual estimates but pooled across years provides an average depth profile of releases for each species assemblage and area. For each Southcentral and Kodiak area, user group and species assemblage has pre- and post-DWR release mortality estimates are calculated by averaging the mortality estimates from the different depth strata weighted by the estimated proportion released within each depth strata (Table CLAYS TABLE).</w:t>
+        <w:t>Estimating total removals from the population includes accounting for the number of fish that are expected to die after release. Release mortality estimates prior to 2013, the year DWR devices were mandated, assume that all fish were released on the surface and apply published mortality estimates (Hannah et al. 2008; Hochhalter et al. 2011; Hannah et a. 2012; Hochhalter et al. 2012) for pelagic and non-pelagic species (Figure RELEASE MORT). After 2013, release mortality rates assume the use of DWR devices and mortality rates commensurate with the literature. Southeast mortality rates do not account for the depth of release, but assume a phased in effect of the DWR devices for private users. Southcentral and Kodiak mortality rates factor in the depth-at-release information from port side interviews and calculate mortality rates based on the depth-of-release data pooled across years. This data is not available in sufficient quantity for annual estimates but pooled across years provides an average depth profile of releases for each species assemblage and area. For each Southcentral and Kodiak area, user group and species assemblage has pre- and post-DWR release mortality estimates are calculated by averaging the mortality estimates from the different depth strata weighted by the estimated proportion released within each depth strata (Appendix CLAYS TABLE).</w:t>
       </w:r>
     </w:p>
     <w:p>
@@ -2445,7 +2445,7 @@
         </m:r>
       </m:oMath>
       <w:r>
-        <w:t xml:space="preserve"> are estimated using least square methods (Table with estimates). Southeast rockfish weights are also estimated from weight length regressions but rely on published values (Love et al. 2002 ??; Table XX, CITATION??).</w:t>
+        <w:t xml:space="preserve"> are estimated using least square methods (McKean and Ford 2025; Schuster et al. 2025). Southeast rockfish weights are also estimated from weight length regressions but rely on published values (Richards et al. 2025).</w:t>
       </w:r>
     </w:p>
     <w:p>
@@ -2497,7 +2497,7 @@
         <w:pStyle w:val="FirstParagraph"/>
       </w:pPr>
       <w:r>
-        <w:t>The model is constructed over two time periods that are divided into the historical reconstruction between 1977 and 2019, and modern estimates which begin in 2020. The historical reconstruction relies on hindcasting estimates of the species composition and the retention probability by species in the periods before port sampling programs and logbook programs were available to provide those estimates. Doing so required relying on long term means when the data revealed no temporal trends or logistic curves to account for trends in the data when trends were evident. Management action taken by the department was relatively light prior to 2020 and harvest and release trends can be assumed to follow a mostly organic process as these fisheries developed over time. Beginning in 2020 the department began taking stronger management actions to curtail rockfish harvests, including fishery closures and smore severe bag limit reductions (CITATIONS??). These regulatory changes altered angler behavior with regard to retention probabilities and species composition of the harvest and thus behavior during the modern period would not be informative to angler behavior in the past. While the process remains consistent throughout the entire time series, long term means and logistic extrapolations in the hindcasting process rely only on data through 2019.</w:t>
+        <w:t>The model is constructed over two time periods that are divided into the historical reconstruction between 1977 and 2019, and modern estimates which begin in 2020. The historical reconstruction relies on hindcasting estimates of the species composition and the retention probability by species in the periods before port sampling programs and logbook programs were available to provide those estimates. Doing so required relying on long term means when the data revealed no temporal trends or logistic curves to account for trends in the data when trends were evident. Management action taken by the department was relatively light prior to 2020 and harvest and release trends can be assumed to follow a mostly organic process as these fisheries developed over time. Beginning in 2020 the department began taking stronger management actions to curtail rockfish harvests, including fishery closures and more severe bag limit reductions (Arthur et al 2024; Blain-Roth et al. 2024; Polum et al. 2025). These regulatory changes altered angler behavior with regard to retention probabilities and species composition of the harvest and thus behavior during the modern period would not be informative to angler behavior in the past. While the process remains consistent throughout the entire time series, long term means and logistic extrapolations in the hindcasting process rely only on data through 2019.</w:t>
       </w:r>
     </w:p>
     <w:p>
@@ -2505,7 +2505,7 @@
         <w:pStyle w:val="Heading2"/>
       </w:pPr>
       <w:bookmarkStart w:id="19" w:name="process-equations"/>
-      <w:bookmarkStart w:id="20" w:name="_Toc216872840"/>
+      <w:bookmarkStart w:id="20" w:name="_Toc217043758"/>
       <w:bookmarkEnd w:id="10"/>
       <w:bookmarkEnd w:id="18"/>
       <w:r>
@@ -5257,7 +5257,7 @@
         <w:pStyle w:val="BodyText"/>
       </w:pPr>
       <w:r>
-        <w:t>During the modern period beginning in 2020 the species composition was modelled as deviations about a mean value such that</w:t>
+        <w:t>During the modern period beginning in 2020 the species composition was modeled as deviations about a mean value using a logit function to facilitate fitting linear models to probabilities such that</w:t>
       </w:r>
     </w:p>
     <w:p>
@@ -6296,6 +6296,7 @@
         <w:pStyle w:val="BodyText"/>
       </w:pPr>
       <w:r>
+        <w:lastRenderedPageBreak/>
         <w:t xml:space="preserve">where the </w:t>
       </w:r>
       <m:oMath>
@@ -6424,7 +6425,967 @@
         <w:pStyle w:val="BodyText"/>
       </w:pPr>
       <w:r>
-        <w:lastRenderedPageBreak/>
+        <w:t xml:space="preserve">The regional </w:t>
+      </w:r>
+      <m:oMath>
+        <m:r>
+          <w:rPr>
+            <w:rFonts w:ascii="Cambria Math" w:hAnsi="Cambria Math"/>
+          </w:rPr>
+          <m:t>β0</m:t>
+        </m:r>
+      </m:oMath>
+      <w:r>
+        <w:t xml:space="preserve"> and </w:t>
+      </w:r>
+      <m:oMath>
+        <m:r>
+          <w:rPr>
+            <w:rFonts w:ascii="Cambria Math" w:hAnsi="Cambria Math"/>
+          </w:rPr>
+          <m:t>β4</m:t>
+        </m:r>
+      </m:oMath>
+      <w:r>
+        <w:t xml:space="preserve"> terms were readily estimated and required only vague priors where</w:t>
+      </w:r>
+    </w:p>
+    <w:p>
+      <w:pPr>
+        <w:pStyle w:val="BodyText"/>
+      </w:pPr>
+      <m:oMathPara>
+        <m:oMath>
+          <m:r>
+            <w:rPr>
+              <w:rFonts w:ascii="Cambria Math" w:hAnsi="Cambria Math"/>
+            </w:rPr>
+            <m:t>β</m:t>
+          </m:r>
+          <m:sSub>
+            <m:sSubPr>
+              <m:ctrlPr>
+                <w:rPr>
+                  <w:rFonts w:ascii="Cambria Math" w:hAnsi="Cambria Math"/>
+                </w:rPr>
+              </m:ctrlPr>
+            </m:sSubPr>
+            <m:e>
+              <m:r>
+                <w:rPr>
+                  <w:rFonts w:ascii="Cambria Math" w:hAnsi="Cambria Math"/>
+                </w:rPr>
+                <m:t>0</m:t>
+              </m:r>
+            </m:e>
+            <m:sub>
+              <m:d>
+                <m:dPr>
+                  <m:ctrlPr>
+                    <w:rPr>
+                      <w:rFonts w:ascii="Cambria Math" w:hAnsi="Cambria Math"/>
+                    </w:rPr>
+                  </m:ctrlPr>
+                </m:dPr>
+                <m:e>
+                  <m:r>
+                    <w:rPr>
+                      <w:rFonts w:ascii="Cambria Math" w:hAnsi="Cambria Math"/>
+                    </w:rPr>
+                    <m:t>comp</m:t>
+                  </m:r>
+                </m:e>
+              </m:d>
+              <m:r>
+                <w:rPr>
+                  <w:rFonts w:ascii="Cambria Math" w:hAnsi="Cambria Math"/>
+                </w:rPr>
+                <m:t>a</m:t>
+              </m:r>
+            </m:sub>
+          </m:sSub>
+          <m:r>
+            <w:rPr>
+              <w:rFonts w:ascii="Cambria Math" w:hAnsi="Cambria Math"/>
+            </w:rPr>
+            <m:t> </m:t>
+          </m:r>
+          <m:r>
+            <m:rPr>
+              <m:sty m:val="p"/>
+            </m:rPr>
+            <w:rPr>
+              <w:rFonts w:ascii="Cambria Math" w:hAnsi="Cambria Math"/>
+            </w:rPr>
+            <m:t>∼</m:t>
+          </m:r>
+          <m:r>
+            <w:rPr>
+              <w:rFonts w:ascii="Cambria Math" w:hAnsi="Cambria Math"/>
+            </w:rPr>
+            <m:t> β</m:t>
+          </m:r>
+          <m:sSub>
+            <m:sSubPr>
+              <m:ctrlPr>
+                <w:rPr>
+                  <w:rFonts w:ascii="Cambria Math" w:hAnsi="Cambria Math"/>
+                </w:rPr>
+              </m:ctrlPr>
+            </m:sSubPr>
+            <m:e>
+              <m:r>
+                <w:rPr>
+                  <w:rFonts w:ascii="Cambria Math" w:hAnsi="Cambria Math"/>
+                </w:rPr>
+                <m:t>4</m:t>
+              </m:r>
+            </m:e>
+            <m:sub>
+              <m:d>
+                <m:dPr>
+                  <m:ctrlPr>
+                    <w:rPr>
+                      <w:rFonts w:ascii="Cambria Math" w:hAnsi="Cambria Math"/>
+                    </w:rPr>
+                  </m:ctrlPr>
+                </m:dPr>
+                <m:e>
+                  <m:r>
+                    <w:rPr>
+                      <w:rFonts w:ascii="Cambria Math" w:hAnsi="Cambria Math"/>
+                    </w:rPr>
+                    <m:t>comp</m:t>
+                  </m:r>
+                </m:e>
+              </m:d>
+              <m:r>
+                <w:rPr>
+                  <w:rFonts w:ascii="Cambria Math" w:hAnsi="Cambria Math"/>
+                </w:rPr>
+                <m:t>a</m:t>
+              </m:r>
+            </m:sub>
+          </m:sSub>
+          <m:r>
+            <w:rPr>
+              <w:rFonts w:ascii="Cambria Math" w:hAnsi="Cambria Math"/>
+            </w:rPr>
+            <m:t> </m:t>
+          </m:r>
+          <m:r>
+            <m:rPr>
+              <m:sty m:val="p"/>
+            </m:rPr>
+            <w:rPr>
+              <w:rFonts w:ascii="Cambria Math" w:hAnsi="Cambria Math"/>
+            </w:rPr>
+            <m:t>∼</m:t>
+          </m:r>
+          <m:r>
+            <w:rPr>
+              <w:rFonts w:ascii="Cambria Math" w:hAnsi="Cambria Math"/>
+            </w:rPr>
+            <m:t> </m:t>
+          </m:r>
+          <m:r>
+            <m:rPr>
+              <m:nor/>
+            </m:rPr>
+            <m:t>Normal</m:t>
+          </m:r>
+          <m:d>
+            <m:dPr>
+              <m:ctrlPr>
+                <w:rPr>
+                  <w:rFonts w:ascii="Cambria Math" w:hAnsi="Cambria Math"/>
+                </w:rPr>
+              </m:ctrlPr>
+            </m:dPr>
+            <m:e>
+              <m:r>
+                <w:rPr>
+                  <w:rFonts w:ascii="Cambria Math" w:hAnsi="Cambria Math"/>
+                </w:rPr>
+                <m:t>0</m:t>
+              </m:r>
+              <m:r>
+                <m:rPr>
+                  <m:sty m:val="p"/>
+                </m:rPr>
+                <w:rPr>
+                  <w:rFonts w:ascii="Cambria Math" w:hAnsi="Cambria Math"/>
+                </w:rPr>
+                <m:t>,</m:t>
+              </m:r>
+              <m:r>
+                <w:rPr>
+                  <w:rFonts w:ascii="Cambria Math" w:hAnsi="Cambria Math"/>
+                </w:rPr>
+                <m:t>10</m:t>
+              </m:r>
+            </m:e>
+          </m:d>
+        </m:oMath>
+      </m:oMathPara>
+    </w:p>
+    <w:p>
+      <w:pPr>
+        <w:pStyle w:val="BodyText"/>
+      </w:pPr>
+      <w:r>
+        <w:t>The scaler (</w:t>
+      </w:r>
+      <m:oMath>
+        <m:r>
+          <w:rPr>
+            <w:rFonts w:ascii="Cambria Math" w:hAnsi="Cambria Math"/>
+          </w:rPr>
+          <m:t>β1</m:t>
+        </m:r>
+      </m:oMath>
+      <w:r>
+        <w:t>) and slope (</w:t>
+      </w:r>
+      <m:oMath>
+        <m:r>
+          <w:rPr>
+            <w:rFonts w:ascii="Cambria Math" w:hAnsi="Cambria Math"/>
+          </w:rPr>
+          <m:t>β2</m:t>
+        </m:r>
+      </m:oMath>
+      <w:r>
+        <w:t xml:space="preserve">) terms required more informed priors to fit the logistic curves. The </w:t>
+      </w:r>
+      <m:oMath>
+        <m:r>
+          <w:rPr>
+            <w:rFonts w:ascii="Cambria Math" w:hAnsi="Cambria Math"/>
+          </w:rPr>
+          <m:t>β1</m:t>
+        </m:r>
+      </m:oMath>
+      <w:r>
+        <w:t xml:space="preserve"> and </w:t>
+      </w:r>
+      <m:oMath>
+        <m:r>
+          <w:rPr>
+            <w:rFonts w:ascii="Cambria Math" w:hAnsi="Cambria Math"/>
+          </w:rPr>
+          <m:t>β2</m:t>
+        </m:r>
+      </m:oMath>
+      <w:r>
+        <w:t xml:space="preserve"> parameters interact such that when both have the same sign (positive or negative), the realized slope of the curve is positive and when the two terms have different signs, the realized slope is negative. To stabilize the model a lognormal prior was applied to the </w:t>
+      </w:r>
+      <m:oMath>
+        <m:r>
+          <w:rPr>
+            <w:rFonts w:ascii="Cambria Math" w:hAnsi="Cambria Math"/>
+          </w:rPr>
+          <m:t>β1</m:t>
+        </m:r>
+      </m:oMath>
+      <w:r>
+        <w:t xml:space="preserve"> term to maintain a positive value so that only the sign of the </w:t>
+      </w:r>
+      <m:oMath>
+        <m:r>
+          <w:rPr>
+            <w:rFonts w:ascii="Cambria Math" w:hAnsi="Cambria Math"/>
+          </w:rPr>
+          <m:t>β2</m:t>
+        </m:r>
+      </m:oMath>
+      <w:r>
+        <w:t xml:space="preserve"> term determined the direction of the slope. If the slope of the curve was clearly positive or negative the </w:t>
+      </w:r>
+      <m:oMath>
+        <m:r>
+          <w:rPr>
+            <w:rFonts w:ascii="Cambria Math" w:hAnsi="Cambria Math"/>
+          </w:rPr>
+          <m:t>β2</m:t>
+        </m:r>
+      </m:oMath>
+      <w:r>
+        <w:t xml:space="preserve"> term was sometimes provided a prior that reflected the direction of the curve to speed convergence. Thus, </w:t>
+      </w:r>
+      <m:oMath>
+        <m:r>
+          <w:rPr>
+            <w:rFonts w:ascii="Cambria Math" w:hAnsi="Cambria Math"/>
+          </w:rPr>
+          <m:t>β1</m:t>
+        </m:r>
+      </m:oMath>
+      <w:r>
+        <w:t xml:space="preserve"> priors were</w:t>
+      </w:r>
+    </w:p>
+    <w:p>
+      <w:pPr>
+        <w:pStyle w:val="BodyText"/>
+      </w:pPr>
+      <m:oMathPara>
+        <m:oMath>
+          <m:r>
+            <w:rPr>
+              <w:rFonts w:ascii="Cambria Math" w:hAnsi="Cambria Math"/>
+            </w:rPr>
+            <m:t>β</m:t>
+          </m:r>
+          <m:sSub>
+            <m:sSubPr>
+              <m:ctrlPr>
+                <w:rPr>
+                  <w:rFonts w:ascii="Cambria Math" w:hAnsi="Cambria Math"/>
+                </w:rPr>
+              </m:ctrlPr>
+            </m:sSubPr>
+            <m:e>
+              <m:r>
+                <w:rPr>
+                  <w:rFonts w:ascii="Cambria Math" w:hAnsi="Cambria Math"/>
+                </w:rPr>
+                <m:t>1</m:t>
+              </m:r>
+            </m:e>
+            <m:sub>
+              <m:d>
+                <m:dPr>
+                  <m:ctrlPr>
+                    <w:rPr>
+                      <w:rFonts w:ascii="Cambria Math" w:hAnsi="Cambria Math"/>
+                    </w:rPr>
+                  </m:ctrlPr>
+                </m:dPr>
+                <m:e>
+                  <m:r>
+                    <w:rPr>
+                      <w:rFonts w:ascii="Cambria Math" w:hAnsi="Cambria Math"/>
+                    </w:rPr>
+                    <m:t>pelagic</m:t>
+                  </m:r>
+                </m:e>
+              </m:d>
+              <m:r>
+                <w:rPr>
+                  <w:rFonts w:ascii="Cambria Math" w:hAnsi="Cambria Math"/>
+                </w:rPr>
+                <m:t>a</m:t>
+              </m:r>
+            </m:sub>
+          </m:sSub>
+          <m:r>
+            <w:rPr>
+              <w:rFonts w:ascii="Cambria Math" w:hAnsi="Cambria Math"/>
+            </w:rPr>
+            <m:t> </m:t>
+          </m:r>
+          <m:r>
+            <m:rPr>
+              <m:sty m:val="p"/>
+            </m:rPr>
+            <w:rPr>
+              <w:rFonts w:ascii="Cambria Math" w:hAnsi="Cambria Math"/>
+            </w:rPr>
+            <m:t>∼</m:t>
+          </m:r>
+          <m:r>
+            <w:rPr>
+              <w:rFonts w:ascii="Cambria Math" w:hAnsi="Cambria Math"/>
+            </w:rPr>
+            <m:t> β</m:t>
+          </m:r>
+          <m:sSub>
+            <m:sSubPr>
+              <m:ctrlPr>
+                <w:rPr>
+                  <w:rFonts w:ascii="Cambria Math" w:hAnsi="Cambria Math"/>
+                </w:rPr>
+              </m:ctrlPr>
+            </m:sSubPr>
+            <m:e>
+              <m:r>
+                <w:rPr>
+                  <w:rFonts w:ascii="Cambria Math" w:hAnsi="Cambria Math"/>
+                </w:rPr>
+                <m:t>1</m:t>
+              </m:r>
+            </m:e>
+            <m:sub>
+              <m:d>
+                <m:dPr>
+                  <m:ctrlPr>
+                    <w:rPr>
+                      <w:rFonts w:ascii="Cambria Math" w:hAnsi="Cambria Math"/>
+                    </w:rPr>
+                  </m:ctrlPr>
+                </m:dPr>
+                <m:e>
+                  <m:r>
+                    <w:rPr>
+                      <w:rFonts w:ascii="Cambria Math" w:hAnsi="Cambria Math"/>
+                    </w:rPr>
+                    <m:t>black</m:t>
+                  </m:r>
+                </m:e>
+              </m:d>
+              <m:r>
+                <w:rPr>
+                  <w:rFonts w:ascii="Cambria Math" w:hAnsi="Cambria Math"/>
+                </w:rPr>
+                <m:t>a</m:t>
+              </m:r>
+            </m:sub>
+          </m:sSub>
+          <m:r>
+            <w:rPr>
+              <w:rFonts w:ascii="Cambria Math" w:hAnsi="Cambria Math"/>
+            </w:rPr>
+            <m:t> </m:t>
+          </m:r>
+          <m:r>
+            <m:rPr>
+              <m:sty m:val="p"/>
+            </m:rPr>
+            <w:rPr>
+              <w:rFonts w:ascii="Cambria Math" w:hAnsi="Cambria Math"/>
+            </w:rPr>
+            <m:t>∼</m:t>
+          </m:r>
+          <m:r>
+            <w:rPr>
+              <w:rFonts w:ascii="Cambria Math" w:hAnsi="Cambria Math"/>
+            </w:rPr>
+            <m:t> </m:t>
+          </m:r>
+          <m:r>
+            <m:rPr>
+              <m:nor/>
+            </m:rPr>
+            <m:t>LogNormal</m:t>
+          </m:r>
+          <m:d>
+            <m:dPr>
+              <m:ctrlPr>
+                <w:rPr>
+                  <w:rFonts w:ascii="Cambria Math" w:hAnsi="Cambria Math"/>
+                </w:rPr>
+              </m:ctrlPr>
+            </m:dPr>
+            <m:e>
+              <m:r>
+                <w:rPr>
+                  <w:rFonts w:ascii="Cambria Math" w:hAnsi="Cambria Math"/>
+                </w:rPr>
+                <m:t>log</m:t>
+              </m:r>
+              <m:d>
+                <m:dPr>
+                  <m:ctrlPr>
+                    <w:rPr>
+                      <w:rFonts w:ascii="Cambria Math" w:hAnsi="Cambria Math"/>
+                    </w:rPr>
+                  </m:ctrlPr>
+                </m:dPr>
+                <m:e>
+                  <m:r>
+                    <w:rPr>
+                      <w:rFonts w:ascii="Cambria Math" w:hAnsi="Cambria Math"/>
+                    </w:rPr>
+                    <m:t>0.1</m:t>
+                  </m:r>
+                </m:e>
+              </m:d>
+              <m:r>
+                <m:rPr>
+                  <m:sty m:val="p"/>
+                </m:rPr>
+                <w:rPr>
+                  <w:rFonts w:ascii="Cambria Math" w:hAnsi="Cambria Math"/>
+                </w:rPr>
+                <m:t>,</m:t>
+              </m:r>
+              <m:r>
+                <w:rPr>
+                  <w:rFonts w:ascii="Cambria Math" w:hAnsi="Cambria Math"/>
+                </w:rPr>
+                <m:t>10</m:t>
+              </m:r>
+            </m:e>
+          </m:d>
+        </m:oMath>
+      </m:oMathPara>
+    </w:p>
+    <w:p>
+      <w:pPr>
+        <w:pStyle w:val="BodyText"/>
+      </w:pPr>
+      <m:oMathPara>
+        <m:oMath>
+          <m:r>
+            <w:rPr>
+              <w:rFonts w:ascii="Cambria Math" w:hAnsi="Cambria Math"/>
+            </w:rPr>
+            <m:t>β</m:t>
+          </m:r>
+          <m:sSub>
+            <m:sSubPr>
+              <m:ctrlPr>
+                <w:rPr>
+                  <w:rFonts w:ascii="Cambria Math" w:hAnsi="Cambria Math"/>
+                </w:rPr>
+              </m:ctrlPr>
+            </m:sSubPr>
+            <m:e>
+              <m:r>
+                <w:rPr>
+                  <w:rFonts w:ascii="Cambria Math" w:hAnsi="Cambria Math"/>
+                </w:rPr>
+                <m:t>1</m:t>
+              </m:r>
+            </m:e>
+            <m:sub>
+              <m:d>
+                <m:dPr>
+                  <m:ctrlPr>
+                    <w:rPr>
+                      <w:rFonts w:ascii="Cambria Math" w:hAnsi="Cambria Math"/>
+                    </w:rPr>
+                  </m:ctrlPr>
+                </m:dPr>
+                <m:e>
+                  <m:r>
+                    <w:rPr>
+                      <w:rFonts w:ascii="Cambria Math" w:hAnsi="Cambria Math"/>
+                    </w:rPr>
+                    <m:t>yelloweye</m:t>
+                  </m:r>
+                </m:e>
+              </m:d>
+              <m:r>
+                <w:rPr>
+                  <w:rFonts w:ascii="Cambria Math" w:hAnsi="Cambria Math"/>
+                </w:rPr>
+                <m:t>a</m:t>
+              </m:r>
+            </m:sub>
+          </m:sSub>
+          <m:r>
+            <w:rPr>
+              <w:rFonts w:ascii="Cambria Math" w:hAnsi="Cambria Math"/>
+            </w:rPr>
+            <m:t> </m:t>
+          </m:r>
+          <m:r>
+            <m:rPr>
+              <m:sty m:val="p"/>
+            </m:rPr>
+            <w:rPr>
+              <w:rFonts w:ascii="Cambria Math" w:hAnsi="Cambria Math"/>
+            </w:rPr>
+            <m:t>∼</m:t>
+          </m:r>
+          <m:r>
+            <w:rPr>
+              <w:rFonts w:ascii="Cambria Math" w:hAnsi="Cambria Math"/>
+            </w:rPr>
+            <m:t> </m:t>
+          </m:r>
+          <m:r>
+            <m:rPr>
+              <m:nor/>
+            </m:rPr>
+            <m:t>LogNormal</m:t>
+          </m:r>
+          <m:d>
+            <m:dPr>
+              <m:ctrlPr>
+                <w:rPr>
+                  <w:rFonts w:ascii="Cambria Math" w:hAnsi="Cambria Math"/>
+                </w:rPr>
+              </m:ctrlPr>
+            </m:dPr>
+            <m:e>
+              <m:r>
+                <w:rPr>
+                  <w:rFonts w:ascii="Cambria Math" w:hAnsi="Cambria Math"/>
+                </w:rPr>
+                <m:t>log</m:t>
+              </m:r>
+              <m:d>
+                <m:dPr>
+                  <m:ctrlPr>
+                    <w:rPr>
+                      <w:rFonts w:ascii="Cambria Math" w:hAnsi="Cambria Math"/>
+                    </w:rPr>
+                  </m:ctrlPr>
+                </m:dPr>
+                <m:e>
+                  <m:r>
+                    <w:rPr>
+                      <w:rFonts w:ascii="Cambria Math" w:hAnsi="Cambria Math"/>
+                    </w:rPr>
+                    <m:t>0.0001</m:t>
+                  </m:r>
+                </m:e>
+              </m:d>
+              <m:r>
+                <m:rPr>
+                  <m:sty m:val="p"/>
+                </m:rPr>
+                <w:rPr>
+                  <w:rFonts w:ascii="Cambria Math" w:hAnsi="Cambria Math"/>
+                </w:rPr>
+                <m:t>,</m:t>
+              </m:r>
+              <m:r>
+                <w:rPr>
+                  <w:rFonts w:ascii="Cambria Math" w:hAnsi="Cambria Math"/>
+                </w:rPr>
+                <m:t>10</m:t>
+              </m:r>
+            </m:e>
+          </m:d>
+        </m:oMath>
+      </m:oMathPara>
+    </w:p>
+    <w:p>
+      <w:pPr>
+        <w:pStyle w:val="BodyText"/>
+      </w:pPr>
+      <w:r>
+        <w:t xml:space="preserve">and the </w:t>
+      </w:r>
+      <m:oMath>
+        <m:r>
+          <w:rPr>
+            <w:rFonts w:ascii="Cambria Math" w:hAnsi="Cambria Math"/>
+          </w:rPr>
+          <m:t>β2</m:t>
+        </m:r>
+      </m:oMath>
+      <w:r>
+        <w:t xml:space="preserve"> priors were</w:t>
+      </w:r>
+    </w:p>
+    <w:p>
+      <w:pPr>
+        <w:pStyle w:val="BodyText"/>
+      </w:pPr>
+      <m:oMathPara>
+        <m:oMath>
+          <m:r>
+            <w:rPr>
+              <w:rFonts w:ascii="Cambria Math" w:hAnsi="Cambria Math"/>
+            </w:rPr>
+            <m:t>β</m:t>
+          </m:r>
+          <m:sSub>
+            <m:sSubPr>
+              <m:ctrlPr>
+                <w:rPr>
+                  <w:rFonts w:ascii="Cambria Math" w:hAnsi="Cambria Math"/>
+                </w:rPr>
+              </m:ctrlPr>
+            </m:sSubPr>
+            <m:e>
+              <m:r>
+                <w:rPr>
+                  <w:rFonts w:ascii="Cambria Math" w:hAnsi="Cambria Math"/>
+                </w:rPr>
+                <m:t>2</m:t>
+              </m:r>
+            </m:e>
+            <m:sub>
+              <m:d>
+                <m:dPr>
+                  <m:ctrlPr>
+                    <w:rPr>
+                      <w:rFonts w:ascii="Cambria Math" w:hAnsi="Cambria Math"/>
+                    </w:rPr>
+                  </m:ctrlPr>
+                </m:dPr>
+                <m:e>
+                  <m:r>
+                    <w:rPr>
+                      <w:rFonts w:ascii="Cambria Math" w:hAnsi="Cambria Math"/>
+                    </w:rPr>
+                    <m:t>comp</m:t>
+                  </m:r>
+                </m:e>
+              </m:d>
+              <m:r>
+                <w:rPr>
+                  <w:rFonts w:ascii="Cambria Math" w:hAnsi="Cambria Math"/>
+                </w:rPr>
+                <m:t>a</m:t>
+              </m:r>
+            </m:sub>
+          </m:sSub>
+          <m:r>
+            <w:rPr>
+              <w:rFonts w:ascii="Cambria Math" w:hAnsi="Cambria Math"/>
+            </w:rPr>
+            <m:t> </m:t>
+          </m:r>
+          <m:r>
+            <m:rPr>
+              <m:sty m:val="p"/>
+            </m:rPr>
+            <w:rPr>
+              <w:rFonts w:ascii="Cambria Math" w:hAnsi="Cambria Math"/>
+            </w:rPr>
+            <m:t>∼</m:t>
+          </m:r>
+          <m:r>
+            <w:rPr>
+              <w:rFonts w:ascii="Cambria Math" w:hAnsi="Cambria Math"/>
+            </w:rPr>
+            <m:t> </m:t>
+          </m:r>
+          <m:r>
+            <m:rPr>
+              <m:nor/>
+            </m:rPr>
+            <m:t>Normal</m:t>
+          </m:r>
+          <m:d>
+            <m:dPr>
+              <m:ctrlPr>
+                <w:rPr>
+                  <w:rFonts w:ascii="Cambria Math" w:hAnsi="Cambria Math"/>
+                </w:rPr>
+              </m:ctrlPr>
+            </m:dPr>
+            <m:e>
+              <m:r>
+                <w:rPr>
+                  <w:rFonts w:ascii="Cambria Math" w:hAnsi="Cambria Math"/>
+                </w:rPr>
+                <m:t>0</m:t>
+              </m:r>
+              <m:r>
+                <m:rPr>
+                  <m:sty m:val="p"/>
+                </m:rPr>
+                <w:rPr>
+                  <w:rFonts w:ascii="Cambria Math" w:hAnsi="Cambria Math"/>
+                </w:rPr>
+                <m:t>,</m:t>
+              </m:r>
+              <m:r>
+                <w:rPr>
+                  <w:rFonts w:ascii="Cambria Math" w:hAnsi="Cambria Math"/>
+                </w:rPr>
+                <m:t>10</m:t>
+              </m:r>
+            </m:e>
+          </m:d>
+        </m:oMath>
+      </m:oMathPara>
+    </w:p>
+    <w:p>
+      <w:pPr>
+        <w:pStyle w:val="BodyText"/>
+      </w:pPr>
+      <w:r>
+        <w:t>for all areas and species assemblages other than Southeast pelagics which were given a prior of</w:t>
+      </w:r>
+    </w:p>
+    <w:p>
+      <w:pPr>
+        <w:pStyle w:val="BodyText"/>
+      </w:pPr>
+      <m:oMathPara>
+        <m:oMath>
+          <m:r>
+            <w:rPr>
+              <w:rFonts w:ascii="Cambria Math" w:hAnsi="Cambria Math"/>
+            </w:rPr>
+            <m:t>β</m:t>
+          </m:r>
+          <m:sSub>
+            <m:sSubPr>
+              <m:ctrlPr>
+                <w:rPr>
+                  <w:rFonts w:ascii="Cambria Math" w:hAnsi="Cambria Math"/>
+                </w:rPr>
+              </m:ctrlPr>
+            </m:sSubPr>
+            <m:e>
+              <m:r>
+                <w:rPr>
+                  <w:rFonts w:ascii="Cambria Math" w:hAnsi="Cambria Math"/>
+                </w:rPr>
+                <m:t>2</m:t>
+              </m:r>
+            </m:e>
+            <m:sub>
+              <m:d>
+                <m:dPr>
+                  <m:ctrlPr>
+                    <w:rPr>
+                      <w:rFonts w:ascii="Cambria Math" w:hAnsi="Cambria Math"/>
+                    </w:rPr>
+                  </m:ctrlPr>
+                </m:dPr>
+                <m:e>
+                  <m:r>
+                    <w:rPr>
+                      <w:rFonts w:ascii="Cambria Math" w:hAnsi="Cambria Math"/>
+                    </w:rPr>
+                    <m:t>pelagics</m:t>
+                  </m:r>
+                </m:e>
+              </m:d>
+              <m:sSub>
+                <m:sSubPr>
+                  <m:ctrlPr>
+                    <w:rPr>
+                      <w:rFonts w:ascii="Cambria Math" w:hAnsi="Cambria Math"/>
+                    </w:rPr>
+                  </m:ctrlPr>
+                </m:sSubPr>
+                <m:e>
+                  <m:r>
+                    <w:rPr>
+                      <w:rFonts w:ascii="Cambria Math" w:hAnsi="Cambria Math"/>
+                    </w:rPr>
+                    <m:t>a</m:t>
+                  </m:r>
+                </m:e>
+                <m:sub>
+                  <m:r>
+                    <w:rPr>
+                      <w:rFonts w:ascii="Cambria Math" w:hAnsi="Cambria Math"/>
+                    </w:rPr>
+                    <m:t>SE</m:t>
+                  </m:r>
+                </m:sub>
+              </m:sSub>
+            </m:sub>
+          </m:sSub>
+          <m:r>
+            <w:rPr>
+              <w:rFonts w:ascii="Cambria Math" w:hAnsi="Cambria Math"/>
+            </w:rPr>
+            <m:t> </m:t>
+          </m:r>
+          <m:r>
+            <m:rPr>
+              <m:sty m:val="p"/>
+            </m:rPr>
+            <w:rPr>
+              <w:rFonts w:ascii="Cambria Math" w:hAnsi="Cambria Math"/>
+            </w:rPr>
+            <m:t>∼</m:t>
+          </m:r>
+          <m:r>
+            <w:rPr>
+              <w:rFonts w:ascii="Cambria Math" w:hAnsi="Cambria Math"/>
+            </w:rPr>
+            <m:t> </m:t>
+          </m:r>
+          <m:r>
+            <m:rPr>
+              <m:nor/>
+            </m:rPr>
+            <m:t>Normal</m:t>
+          </m:r>
+          <m:d>
+            <m:dPr>
+              <m:ctrlPr>
+                <w:rPr>
+                  <w:rFonts w:ascii="Cambria Math" w:hAnsi="Cambria Math"/>
+                </w:rPr>
+              </m:ctrlPr>
+            </m:dPr>
+            <m:e>
+              <m:r>
+                <w:rPr>
+                  <w:rFonts w:ascii="Cambria Math" w:hAnsi="Cambria Math"/>
+                </w:rPr>
+                <m:t>0.1</m:t>
+              </m:r>
+              <m:r>
+                <m:rPr>
+                  <m:sty m:val="p"/>
+                </m:rPr>
+                <w:rPr>
+                  <w:rFonts w:ascii="Cambria Math" w:hAnsi="Cambria Math"/>
+                </w:rPr>
+                <m:t>,</m:t>
+              </m:r>
+              <m:r>
+                <w:rPr>
+                  <w:rFonts w:ascii="Cambria Math" w:hAnsi="Cambria Math"/>
+                </w:rPr>
+                <m:t>10</m:t>
+              </m:r>
+            </m:e>
+          </m:d>
+        </m:oMath>
+      </m:oMathPara>
+    </w:p>
+    <w:p>
+      <w:pPr>
+        <w:pStyle w:val="BodyText"/>
+      </w:pPr>
+      <w:r>
+        <w:t>to speed convergence. A uniform prior was applied to the inflection point parameters (</w:t>
+      </w:r>
+      <m:oMath>
+        <m:r>
+          <w:rPr>
+            <w:rFonts w:ascii="Cambria Math" w:hAnsi="Cambria Math"/>
+          </w:rPr>
+          <m:t>β3</m:t>
+        </m:r>
+      </m:oMath>
+      <w:r>
+        <w:t>) bracketed by the time period during which data was available.</w:t>
+      </w:r>
+    </w:p>
+    <w:p>
+      <w:pPr>
+        <w:pStyle w:val="BodyText"/>
+      </w:pPr>
+      <w:r>
+        <w:t xml:space="preserve">The </w:t>
+      </w:r>
+      <m:oMath>
+        <m:r>
+          <w:rPr>
+            <w:rFonts w:ascii="Cambria Math" w:hAnsi="Cambria Math"/>
+          </w:rPr>
+          <m:t>β</m:t>
+        </m:r>
+      </m:oMath>
+      <w:r>
+        <w:t xml:space="preserve"> parameters were generally slow to converge given the combinations of values that can fit plausible curves to the data. To speed convergence the </w:t>
+      </w:r>
+      <m:oMath>
+        <m:r>
+          <w:rPr>
+            <w:rFonts w:ascii="Cambria Math" w:hAnsi="Cambria Math"/>
+          </w:rPr>
+          <m:t>β</m:t>
+        </m:r>
+      </m:oMath>
+      <w:r>
+        <w:t xml:space="preserve"> parameters were truncated during model development based on examination of posteriors and traceplots.</w:t>
+      </w:r>
+    </w:p>
+    <w:p>
+      <w:pPr>
+        <w:pStyle w:val="BodyText"/>
+      </w:pPr>
+      <w:r>
         <w:t xml:space="preserve">The </w:t>
       </w:r>
       <m:oMath>
@@ -6967,12 +7928,31 @@
                 </w:rPr>
                 <m:t>,</m:t>
               </m:r>
-              <m:r>
-                <w:rPr>
-                  <w:rFonts w:ascii="Cambria Math" w:hAnsi="Cambria Math"/>
-                </w:rPr>
-                <m:t>τ</m:t>
-              </m:r>
+              <m:sSub>
+                <m:sSubPr>
+                  <m:ctrlPr>
+                    <w:rPr>
+                      <w:rFonts w:ascii="Cambria Math" w:hAnsi="Cambria Math"/>
+                    </w:rPr>
+                  </m:ctrlPr>
+                </m:sSubPr>
+                <m:e>
+                  <m:r>
+                    <w:rPr>
+                      <w:rFonts w:ascii="Cambria Math" w:hAnsi="Cambria Math"/>
+                    </w:rPr>
+                    <m:t>σ</m:t>
+                  </m:r>
+                </m:e>
+                <m:sub>
+                  <m:r>
+                    <w:rPr>
+                      <w:rFonts w:ascii="Cambria Math" w:hAnsi="Cambria Math"/>
+                    </w:rPr>
+                    <m:t>comp</m:t>
+                  </m:r>
+                </m:sub>
+              </m:sSub>
             </m:e>
           </m:d>
         </m:oMath>
@@ -6982,6 +7962,99 @@
       <w:pPr>
         <w:pStyle w:val="BodyText"/>
       </w:pPr>
+      <m:oMathPara>
+        <m:oMath>
+          <m:sSub>
+            <m:sSubPr>
+              <m:ctrlPr>
+                <w:rPr>
+                  <w:rFonts w:ascii="Cambria Math" w:hAnsi="Cambria Math"/>
+                </w:rPr>
+              </m:ctrlPr>
+            </m:sSubPr>
+            <m:e>
+              <m:r>
+                <w:rPr>
+                  <w:rFonts w:ascii="Cambria Math" w:hAnsi="Cambria Math"/>
+                </w:rPr>
+                <m:t>σ</m:t>
+              </m:r>
+            </m:e>
+            <m:sub>
+              <m:r>
+                <w:rPr>
+                  <w:rFonts w:ascii="Cambria Math" w:hAnsi="Cambria Math"/>
+                </w:rPr>
+                <m:t>comp</m:t>
+              </m:r>
+            </m:sub>
+          </m:sSub>
+          <m:r>
+            <w:rPr>
+              <w:rFonts w:ascii="Cambria Math" w:hAnsi="Cambria Math"/>
+            </w:rPr>
+            <m:t> </m:t>
+          </m:r>
+          <m:r>
+            <m:rPr>
+              <m:sty m:val="p"/>
+            </m:rPr>
+            <w:rPr>
+              <w:rFonts w:ascii="Cambria Math" w:hAnsi="Cambria Math"/>
+            </w:rPr>
+            <m:t>∼</m:t>
+          </m:r>
+          <m:r>
+            <w:rPr>
+              <w:rFonts w:ascii="Cambria Math" w:hAnsi="Cambria Math"/>
+            </w:rPr>
+            <m:t> </m:t>
+          </m:r>
+          <m:r>
+            <m:rPr>
+              <m:nor/>
+            </m:rPr>
+            <m:t>Uniform</m:t>
+          </m:r>
+          <m:d>
+            <m:dPr>
+              <m:ctrlPr>
+                <w:rPr>
+                  <w:rFonts w:ascii="Cambria Math" w:hAnsi="Cambria Math"/>
+                </w:rPr>
+              </m:ctrlPr>
+            </m:dPr>
+            <m:e>
+              <m:r>
+                <w:rPr>
+                  <w:rFonts w:ascii="Cambria Math" w:hAnsi="Cambria Math"/>
+                </w:rPr>
+                <m:t>0</m:t>
+              </m:r>
+              <m:r>
+                <m:rPr>
+                  <m:sty m:val="p"/>
+                </m:rPr>
+                <w:rPr>
+                  <w:rFonts w:ascii="Cambria Math" w:hAnsi="Cambria Math"/>
+                </w:rPr>
+                <m:t>,</m:t>
+              </m:r>
+              <m:r>
+                <w:rPr>
+                  <w:rFonts w:ascii="Cambria Math" w:hAnsi="Cambria Math"/>
+                </w:rPr>
+                <m:t>10</m:t>
+              </m:r>
+            </m:e>
+          </m:d>
+        </m:oMath>
+      </m:oMathPara>
+    </w:p>
+    <w:p>
+      <w:pPr>
+        <w:pStyle w:val="BodyText"/>
+      </w:pPr>
       <w:r>
         <w:t>It was necessary to describe three time periods around which the random effects were divided. The first period started in 1977 (</w:t>
       </w:r>
@@ -7043,7 +8116,11 @@
         </m:sSub>
       </m:oMath>
       <w:r>
-        <w:t>), which varied by region (Figure DATA). The second period consisted of the data informed time series through 2019. The third period consisted of 2020 through the present. It was necessary to divide the time series in this manner to ensure that the fit curves were forced through the data. The recent time period was separated to stay consistent with the rest of the model and ensure that the recent period that included management measures did not affect hindcasting. The pre-2020 period necessitated separating the random effects between the periods with and without data to prevent the model from fitting a line that resulted in all of the random effects in the data period being positive or negative and balanced out by the reverse estimates in the pre-data period.</w:t>
+        <w:t xml:space="preserve">), which varied by region (Figure DATA). The second period consisted of the data informed time series through 2019. The third period consisted of 2020 through the present. It was necessary </w:t>
+      </w:r>
+      <w:r>
+        <w:lastRenderedPageBreak/>
+        <w:t>to divide the time series in this manner to ensure that the fit curves were forced through the data. The recent time period was separated to stay consistent with the rest of the model and ensure that the recent period that included management measures did not affect hindcasting. The pre-2020 period necessitated separating the random effects between the periods with and without data to prevent the model from fitting a line that resulted in all of the random effects in the data period being positive or negative and balanced out by the reverse estimates in the pre-data period.</w:t>
       </w:r>
     </w:p>
     <w:p>
@@ -7115,42 +8192,9 @@
         <w:t>XX</w:t>
       </w:r>
       <w:r>
-        <w:t xml:space="preserve"> so that the long term mean value was used for hindcasting (Tables 3 - 6 pComp_PRIORS).</w:t>
-      </w:r>
-    </w:p>
-    <w:p>
-      <w:pPr>
-        <w:pStyle w:val="BodyText"/>
-      </w:pPr>
-      <w:r>
-        <w:t xml:space="preserve">The goal of the logistic curve was to produce reasonable curves that reflected changing species compositions over time, and generated defensible values for making historical assumptions. While a hierarchical approach was considered, it was decided that species composition likely reflected local habitat and that broad, regional-scale patterns would have minimal information in estimating these values. However, because there is a lack of port sampling in most Kodiak CFMU’s the species </w:t>
+        <w:t xml:space="preserve"> so that the long term mean value was used for hindcasting. Pelagics in the CI, NG, EWYKT and all Kodiak areas, all black rockfish other than in the NSEI, yelloweye in CI, EWYKT, SSEO and all Kodiak areas, and all DSR and slope </w:t>
       </w:r>
       <m:oMath>
-        <m:r>
-          <w:rPr>
-            <w:rFonts w:ascii="Cambria Math" w:hAnsi="Cambria Math"/>
-          </w:rPr>
-          <m:t>β</m:t>
-        </m:r>
-      </m:oMath>
-      <w:r>
-        <w:t xml:space="preserve"> logistic terms for the Kodiak CFMU’s were modelled hierarchically around a mean and standard deviation (Table XXX).</w:t>
-      </w:r>
-    </w:p>
-    <w:p>
-      <w:pPr>
-        <w:pStyle w:val="BodyText"/>
-      </w:pPr>
-      <w:r>
-        <w:t>Model development began with vague and uninformative priors but slow convergence and occasional non-sensical results necessitated tuning and constraining priors. In many cases logistic curves were easily fit as the underlying data supported the fit. In other instances, it was necessary to constrain and modify priors to impose a logistic curve on data where a logistic trend was not strongly apparent, sample sizes were low, or when a particular area demonstrated distinct patterns from other areas in that region. In most cases this simply involved bounding parameters based on trace plots to speed convergence, but occasional adjusting of standard errors was required. While it is generally preferential to allow a data driven process in these kinds of estimations, the fitted curves only affect estimates in years where data is absent, or sample sizes are very low. When proportional data is adequate the random effect terms (</w:t>
-      </w:r>
-      <m:oMath>
-        <m:r>
-          <w:rPr>
-            <w:rFonts w:ascii="Cambria Math" w:hAnsi="Cambria Math"/>
-          </w:rPr>
-          <m:t>r</m:t>
-        </m:r>
         <m:sSub>
           <m:sSubPr>
             <m:ctrlPr>
@@ -7164,7 +8208,7 @@
               <w:rPr>
                 <w:rFonts w:ascii="Cambria Math" w:hAnsi="Cambria Math"/>
               </w:rPr>
-              <m:t>e</m:t>
+              <m:t>P</m:t>
             </m:r>
           </m:e>
           <m:sub>
@@ -7195,11 +8239,7 @@
         </m:sSub>
       </m:oMath>
       <w:r>
-        <w:t xml:space="preserve">) allow estimates to accurately reflect the data regardless of the curve. The fitted curve functions primarily to inform estimates </w:t>
-      </w:r>
-      <w:r>
-        <w:lastRenderedPageBreak/>
-        <w:t>during the period when no data was available and during years and areas where sample sizes are low or absent.</w:t>
+        <w:t xml:space="preserve"> assumed a long term mean.</w:t>
       </w:r>
     </w:p>
     <w:p>
@@ -7207,29 +8247,891 @@
         <w:pStyle w:val="BodyText"/>
       </w:pPr>
       <w:r>
-        <w:t xml:space="preserve">The regional </w:t>
+        <w:t xml:space="preserve">A regional hierarchical approach was considered but it was decided that species composition likely reflected local habitat and that broad, regional-scale patterns would have minimal information in estimating these values. However, because there is a lack of port sampling in most Kodiak CFMU’s the species </w:t>
       </w:r>
       <m:oMath>
         <m:r>
           <w:rPr>
             <w:rFonts w:ascii="Cambria Math" w:hAnsi="Cambria Math"/>
           </w:rPr>
-          <m:t>β0</m:t>
+          <m:t>β</m:t>
         </m:r>
       </m:oMath>
       <w:r>
-        <w:t xml:space="preserve"> and </w:t>
-      </w:r>
-      <m:oMath>
-        <m:r>
-          <w:rPr>
-            <w:rFonts w:ascii="Cambria Math" w:hAnsi="Cambria Math"/>
-          </w:rPr>
-          <m:t>β4</m:t>
-        </m:r>
-      </m:oMath>
-      <w:r>
-        <w:t xml:space="preserve"> terms were readily estimated and required only vague priors that were centered normally around 0. The scaler (</w:t>
+        <w:t xml:space="preserve"> logistic terms for the Kodiak CFMU’s were modelled hierarchically around a mean and standard deviation such that</w:t>
+      </w:r>
+    </w:p>
+    <w:p>
+      <w:pPr>
+        <w:pStyle w:val="BodyText"/>
+      </w:pPr>
+      <m:oMathPara>
+        <m:oMath>
+          <m:r>
+            <w:rPr>
+              <w:rFonts w:ascii="Cambria Math" w:hAnsi="Cambria Math"/>
+            </w:rPr>
+            <m:t>β</m:t>
+          </m:r>
+          <m:sSub>
+            <m:sSubPr>
+              <m:ctrlPr>
+                <w:rPr>
+                  <w:rFonts w:ascii="Cambria Math" w:hAnsi="Cambria Math"/>
+                </w:rPr>
+              </m:ctrlPr>
+            </m:sSubPr>
+            <m:e>
+              <m:r>
+                <w:rPr>
+                  <w:rFonts w:ascii="Cambria Math" w:hAnsi="Cambria Math"/>
+                </w:rPr>
+                <m:t>0</m:t>
+              </m:r>
+            </m:e>
+            <m:sub>
+              <m:d>
+                <m:dPr>
+                  <m:ctrlPr>
+                    <w:rPr>
+                      <w:rFonts w:ascii="Cambria Math" w:hAnsi="Cambria Math"/>
+                    </w:rPr>
+                  </m:ctrlPr>
+                </m:dPr>
+                <m:e>
+                  <m:r>
+                    <w:rPr>
+                      <w:rFonts w:ascii="Cambria Math" w:hAnsi="Cambria Math"/>
+                    </w:rPr>
+                    <m:t>comp</m:t>
+                  </m:r>
+                </m:e>
+              </m:d>
+              <m:sSub>
+                <m:sSubPr>
+                  <m:ctrlPr>
+                    <w:rPr>
+                      <w:rFonts w:ascii="Cambria Math" w:hAnsi="Cambria Math"/>
+                    </w:rPr>
+                  </m:ctrlPr>
+                </m:sSubPr>
+                <m:e>
+                  <m:r>
+                    <w:rPr>
+                      <w:rFonts w:ascii="Cambria Math" w:hAnsi="Cambria Math"/>
+                    </w:rPr>
+                    <m:t>a</m:t>
+                  </m:r>
+                </m:e>
+                <m:sub>
+                  <m:r>
+                    <w:rPr>
+                      <w:rFonts w:ascii="Cambria Math" w:hAnsi="Cambria Math"/>
+                    </w:rPr>
+                    <m:t>Kod</m:t>
+                  </m:r>
+                </m:sub>
+              </m:sSub>
+            </m:sub>
+          </m:sSub>
+          <m:r>
+            <w:rPr>
+              <w:rFonts w:ascii="Cambria Math" w:hAnsi="Cambria Math"/>
+            </w:rPr>
+            <m:t> </m:t>
+          </m:r>
+          <m:r>
+            <m:rPr>
+              <m:sty m:val="p"/>
+            </m:rPr>
+            <w:rPr>
+              <w:rFonts w:ascii="Cambria Math" w:hAnsi="Cambria Math"/>
+            </w:rPr>
+            <m:t>∼</m:t>
+          </m:r>
+          <m:r>
+            <w:rPr>
+              <w:rFonts w:ascii="Cambria Math" w:hAnsi="Cambria Math"/>
+            </w:rPr>
+            <m:t> </m:t>
+          </m:r>
+          <m:r>
+            <m:rPr>
+              <m:nor/>
+            </m:rPr>
+            <m:t>Normal</m:t>
+          </m:r>
+          <m:d>
+            <m:dPr>
+              <m:ctrlPr>
+                <w:rPr>
+                  <w:rFonts w:ascii="Cambria Math" w:hAnsi="Cambria Math"/>
+                </w:rPr>
+              </m:ctrlPr>
+            </m:dPr>
+            <m:e>
+              <m:r>
+                <w:rPr>
+                  <w:rFonts w:ascii="Cambria Math" w:hAnsi="Cambria Math"/>
+                </w:rPr>
+                <m:t>β</m:t>
+              </m:r>
+              <m:sSub>
+                <m:sSubPr>
+                  <m:ctrlPr>
+                    <w:rPr>
+                      <w:rFonts w:ascii="Cambria Math" w:hAnsi="Cambria Math"/>
+                    </w:rPr>
+                  </m:ctrlPr>
+                </m:sSubPr>
+                <m:e>
+                  <m:r>
+                    <w:rPr>
+                      <w:rFonts w:ascii="Cambria Math" w:hAnsi="Cambria Math"/>
+                    </w:rPr>
+                    <m:t>0</m:t>
+                  </m:r>
+                </m:e>
+                <m:sub>
+                  <m:d>
+                    <m:dPr>
+                      <m:ctrlPr>
+                        <w:rPr>
+                          <w:rFonts w:ascii="Cambria Math" w:hAnsi="Cambria Math"/>
+                        </w:rPr>
+                      </m:ctrlPr>
+                    </m:dPr>
+                    <m:e>
+                      <m:r>
+                        <w:rPr>
+                          <w:rFonts w:ascii="Cambria Math" w:hAnsi="Cambria Math"/>
+                        </w:rPr>
+                        <m:t>comp</m:t>
+                      </m:r>
+                    </m:e>
+                  </m:d>
+                  <m:r>
+                    <w:rPr>
+                      <w:rFonts w:ascii="Cambria Math" w:hAnsi="Cambria Math"/>
+                    </w:rPr>
+                    <m:t>Kodiak</m:t>
+                  </m:r>
+                </m:sub>
+              </m:sSub>
+              <m:r>
+                <m:rPr>
+                  <m:sty m:val="p"/>
+                </m:rPr>
+                <w:rPr>
+                  <w:rFonts w:ascii="Cambria Math" w:hAnsi="Cambria Math"/>
+                </w:rPr>
+                <m:t>,</m:t>
+              </m:r>
+              <m:sSubSup>
+                <m:sSubSupPr>
+                  <m:ctrlPr>
+                    <w:rPr>
+                      <w:rFonts w:ascii="Cambria Math" w:hAnsi="Cambria Math"/>
+                    </w:rPr>
+                  </m:ctrlPr>
+                </m:sSubSupPr>
+                <m:e>
+                  <m:r>
+                    <w:rPr>
+                      <w:rFonts w:ascii="Cambria Math" w:hAnsi="Cambria Math"/>
+                    </w:rPr>
+                    <m:t>σ</m:t>
+                  </m:r>
+                </m:e>
+                <m:sub>
+                  <m:d>
+                    <m:dPr>
+                      <m:ctrlPr>
+                        <w:rPr>
+                          <w:rFonts w:ascii="Cambria Math" w:hAnsi="Cambria Math"/>
+                        </w:rPr>
+                      </m:ctrlPr>
+                    </m:dPr>
+                    <m:e>
+                      <m:r>
+                        <w:rPr>
+                          <w:rFonts w:ascii="Cambria Math" w:hAnsi="Cambria Math"/>
+                        </w:rPr>
+                        <m:t>comp</m:t>
+                      </m:r>
+                    </m:e>
+                  </m:d>
+                  <m:r>
+                    <w:rPr>
+                      <w:rFonts w:ascii="Cambria Math" w:hAnsi="Cambria Math"/>
+                    </w:rPr>
+                    <m:t>Kodiak</m:t>
+                  </m:r>
+                </m:sub>
+                <m:sup>
+                  <m:r>
+                    <w:rPr>
+                      <w:rFonts w:ascii="Cambria Math" w:hAnsi="Cambria Math"/>
+                    </w:rPr>
+                    <m:t>β0</m:t>
+                  </m:r>
+                </m:sup>
+              </m:sSubSup>
+            </m:e>
+          </m:d>
+        </m:oMath>
+      </m:oMathPara>
+    </w:p>
+    <w:p>
+      <w:pPr>
+        <w:pStyle w:val="BodyText"/>
+      </w:pPr>
+      <m:oMathPara>
+        <m:oMath>
+          <m:r>
+            <w:rPr>
+              <w:rFonts w:ascii="Cambria Math" w:hAnsi="Cambria Math"/>
+            </w:rPr>
+            <m:t>β</m:t>
+          </m:r>
+          <m:sSub>
+            <m:sSubPr>
+              <m:ctrlPr>
+                <w:rPr>
+                  <w:rFonts w:ascii="Cambria Math" w:hAnsi="Cambria Math"/>
+                </w:rPr>
+              </m:ctrlPr>
+            </m:sSubPr>
+            <m:e>
+              <m:r>
+                <w:rPr>
+                  <w:rFonts w:ascii="Cambria Math" w:hAnsi="Cambria Math"/>
+                </w:rPr>
+                <m:t>4</m:t>
+              </m:r>
+            </m:e>
+            <m:sub>
+              <m:d>
+                <m:dPr>
+                  <m:ctrlPr>
+                    <w:rPr>
+                      <w:rFonts w:ascii="Cambria Math" w:hAnsi="Cambria Math"/>
+                    </w:rPr>
+                  </m:ctrlPr>
+                </m:dPr>
+                <m:e>
+                  <m:r>
+                    <w:rPr>
+                      <w:rFonts w:ascii="Cambria Math" w:hAnsi="Cambria Math"/>
+                    </w:rPr>
+                    <m:t>comp</m:t>
+                  </m:r>
+                </m:e>
+              </m:d>
+              <m:sSub>
+                <m:sSubPr>
+                  <m:ctrlPr>
+                    <w:rPr>
+                      <w:rFonts w:ascii="Cambria Math" w:hAnsi="Cambria Math"/>
+                    </w:rPr>
+                  </m:ctrlPr>
+                </m:sSubPr>
+                <m:e>
+                  <m:r>
+                    <w:rPr>
+                      <w:rFonts w:ascii="Cambria Math" w:hAnsi="Cambria Math"/>
+                    </w:rPr>
+                    <m:t>a</m:t>
+                  </m:r>
+                </m:e>
+                <m:sub>
+                  <m:r>
+                    <w:rPr>
+                      <w:rFonts w:ascii="Cambria Math" w:hAnsi="Cambria Math"/>
+                    </w:rPr>
+                    <m:t>Kod</m:t>
+                  </m:r>
+                </m:sub>
+              </m:sSub>
+            </m:sub>
+          </m:sSub>
+          <m:r>
+            <w:rPr>
+              <w:rFonts w:ascii="Cambria Math" w:hAnsi="Cambria Math"/>
+            </w:rPr>
+            <m:t> </m:t>
+          </m:r>
+          <m:r>
+            <m:rPr>
+              <m:sty m:val="p"/>
+            </m:rPr>
+            <w:rPr>
+              <w:rFonts w:ascii="Cambria Math" w:hAnsi="Cambria Math"/>
+            </w:rPr>
+            <m:t>∼</m:t>
+          </m:r>
+          <m:r>
+            <w:rPr>
+              <w:rFonts w:ascii="Cambria Math" w:hAnsi="Cambria Math"/>
+            </w:rPr>
+            <m:t> </m:t>
+          </m:r>
+          <m:r>
+            <m:rPr>
+              <m:nor/>
+            </m:rPr>
+            <m:t>Normal</m:t>
+          </m:r>
+          <m:d>
+            <m:dPr>
+              <m:ctrlPr>
+                <w:rPr>
+                  <w:rFonts w:ascii="Cambria Math" w:hAnsi="Cambria Math"/>
+                </w:rPr>
+              </m:ctrlPr>
+            </m:dPr>
+            <m:e>
+              <m:r>
+                <w:rPr>
+                  <w:rFonts w:ascii="Cambria Math" w:hAnsi="Cambria Math"/>
+                </w:rPr>
+                <m:t>β</m:t>
+              </m:r>
+              <m:sSub>
+                <m:sSubPr>
+                  <m:ctrlPr>
+                    <w:rPr>
+                      <w:rFonts w:ascii="Cambria Math" w:hAnsi="Cambria Math"/>
+                    </w:rPr>
+                  </m:ctrlPr>
+                </m:sSubPr>
+                <m:e>
+                  <m:r>
+                    <w:rPr>
+                      <w:rFonts w:ascii="Cambria Math" w:hAnsi="Cambria Math"/>
+                    </w:rPr>
+                    <m:t>4</m:t>
+                  </m:r>
+                </m:e>
+                <m:sub>
+                  <m:d>
+                    <m:dPr>
+                      <m:ctrlPr>
+                        <w:rPr>
+                          <w:rFonts w:ascii="Cambria Math" w:hAnsi="Cambria Math"/>
+                        </w:rPr>
+                      </m:ctrlPr>
+                    </m:dPr>
+                    <m:e>
+                      <m:r>
+                        <w:rPr>
+                          <w:rFonts w:ascii="Cambria Math" w:hAnsi="Cambria Math"/>
+                        </w:rPr>
+                        <m:t>comp</m:t>
+                      </m:r>
+                    </m:e>
+                  </m:d>
+                  <m:r>
+                    <w:rPr>
+                      <w:rFonts w:ascii="Cambria Math" w:hAnsi="Cambria Math"/>
+                    </w:rPr>
+                    <m:t>Kodiak</m:t>
+                  </m:r>
+                </m:sub>
+              </m:sSub>
+              <m:r>
+                <m:rPr>
+                  <m:sty m:val="p"/>
+                </m:rPr>
+                <w:rPr>
+                  <w:rFonts w:ascii="Cambria Math" w:hAnsi="Cambria Math"/>
+                </w:rPr>
+                <m:t>,</m:t>
+              </m:r>
+              <m:sSubSup>
+                <m:sSubSupPr>
+                  <m:ctrlPr>
+                    <w:rPr>
+                      <w:rFonts w:ascii="Cambria Math" w:hAnsi="Cambria Math"/>
+                    </w:rPr>
+                  </m:ctrlPr>
+                </m:sSubSupPr>
+                <m:e>
+                  <m:r>
+                    <w:rPr>
+                      <w:rFonts w:ascii="Cambria Math" w:hAnsi="Cambria Math"/>
+                    </w:rPr>
+                    <m:t>σ</m:t>
+                  </m:r>
+                </m:e>
+                <m:sub>
+                  <m:d>
+                    <m:dPr>
+                      <m:ctrlPr>
+                        <w:rPr>
+                          <w:rFonts w:ascii="Cambria Math" w:hAnsi="Cambria Math"/>
+                        </w:rPr>
+                      </m:ctrlPr>
+                    </m:dPr>
+                    <m:e>
+                      <m:r>
+                        <w:rPr>
+                          <w:rFonts w:ascii="Cambria Math" w:hAnsi="Cambria Math"/>
+                        </w:rPr>
+                        <m:t>comp</m:t>
+                      </m:r>
+                    </m:e>
+                  </m:d>
+                  <m:r>
+                    <w:rPr>
+                      <w:rFonts w:ascii="Cambria Math" w:hAnsi="Cambria Math"/>
+                    </w:rPr>
+                    <m:t>Kodiak</m:t>
+                  </m:r>
+                </m:sub>
+                <m:sup>
+                  <m:r>
+                    <w:rPr>
+                      <w:rFonts w:ascii="Cambria Math" w:hAnsi="Cambria Math"/>
+                    </w:rPr>
+                    <m:t>β4</m:t>
+                  </m:r>
+                </m:sup>
+              </m:sSubSup>
+            </m:e>
+          </m:d>
+        </m:oMath>
+      </m:oMathPara>
+    </w:p>
+    <w:p>
+      <w:pPr>
+        <w:pStyle w:val="BodyText"/>
+      </w:pPr>
+      <w:r>
+        <w:t>where</w:t>
+      </w:r>
+    </w:p>
+    <w:p>
+      <w:pPr>
+        <w:pStyle w:val="BodyText"/>
+      </w:pPr>
+      <m:oMathPara>
+        <m:oMath>
+          <m:r>
+            <w:rPr>
+              <w:rFonts w:ascii="Cambria Math" w:hAnsi="Cambria Math"/>
+            </w:rPr>
+            <m:t>β</m:t>
+          </m:r>
+          <m:sSub>
+            <m:sSubPr>
+              <m:ctrlPr>
+                <w:rPr>
+                  <w:rFonts w:ascii="Cambria Math" w:hAnsi="Cambria Math"/>
+                </w:rPr>
+              </m:ctrlPr>
+            </m:sSubPr>
+            <m:e>
+              <m:r>
+                <w:rPr>
+                  <w:rFonts w:ascii="Cambria Math" w:hAnsi="Cambria Math"/>
+                </w:rPr>
+                <m:t>0</m:t>
+              </m:r>
+            </m:e>
+            <m:sub>
+              <m:d>
+                <m:dPr>
+                  <m:ctrlPr>
+                    <w:rPr>
+                      <w:rFonts w:ascii="Cambria Math" w:hAnsi="Cambria Math"/>
+                    </w:rPr>
+                  </m:ctrlPr>
+                </m:dPr>
+                <m:e>
+                  <m:r>
+                    <w:rPr>
+                      <w:rFonts w:ascii="Cambria Math" w:hAnsi="Cambria Math"/>
+                    </w:rPr>
+                    <m:t>comp</m:t>
+                  </m:r>
+                </m:e>
+              </m:d>
+              <m:r>
+                <w:rPr>
+                  <w:rFonts w:ascii="Cambria Math" w:hAnsi="Cambria Math"/>
+                </w:rPr>
+                <m:t>Kodiak</m:t>
+              </m:r>
+            </m:sub>
+          </m:sSub>
+          <m:r>
+            <w:rPr>
+              <w:rFonts w:ascii="Cambria Math" w:hAnsi="Cambria Math"/>
+            </w:rPr>
+            <m:t> </m:t>
+          </m:r>
+          <m:r>
+            <m:rPr>
+              <m:sty m:val="p"/>
+            </m:rPr>
+            <w:rPr>
+              <w:rFonts w:ascii="Cambria Math" w:hAnsi="Cambria Math"/>
+            </w:rPr>
+            <m:t>∼</m:t>
+          </m:r>
+          <m:r>
+            <w:rPr>
+              <w:rFonts w:ascii="Cambria Math" w:hAnsi="Cambria Math"/>
+            </w:rPr>
+            <m:t> β</m:t>
+          </m:r>
+          <m:sSub>
+            <m:sSubPr>
+              <m:ctrlPr>
+                <w:rPr>
+                  <w:rFonts w:ascii="Cambria Math" w:hAnsi="Cambria Math"/>
+                </w:rPr>
+              </m:ctrlPr>
+            </m:sSubPr>
+            <m:e>
+              <m:r>
+                <w:rPr>
+                  <w:rFonts w:ascii="Cambria Math" w:hAnsi="Cambria Math"/>
+                </w:rPr>
+                <m:t>4</m:t>
+              </m:r>
+            </m:e>
+            <m:sub>
+              <m:d>
+                <m:dPr>
+                  <m:ctrlPr>
+                    <w:rPr>
+                      <w:rFonts w:ascii="Cambria Math" w:hAnsi="Cambria Math"/>
+                    </w:rPr>
+                  </m:ctrlPr>
+                </m:dPr>
+                <m:e>
+                  <m:r>
+                    <w:rPr>
+                      <w:rFonts w:ascii="Cambria Math" w:hAnsi="Cambria Math"/>
+                    </w:rPr>
+                    <m:t>comp</m:t>
+                  </m:r>
+                </m:e>
+              </m:d>
+              <m:r>
+                <w:rPr>
+                  <w:rFonts w:ascii="Cambria Math" w:hAnsi="Cambria Math"/>
+                </w:rPr>
+                <m:t>Kodiak</m:t>
+              </m:r>
+            </m:sub>
+          </m:sSub>
+          <m:r>
+            <w:rPr>
+              <w:rFonts w:ascii="Cambria Math" w:hAnsi="Cambria Math"/>
+            </w:rPr>
+            <m:t> </m:t>
+          </m:r>
+          <m:r>
+            <m:rPr>
+              <m:sty m:val="p"/>
+            </m:rPr>
+            <w:rPr>
+              <w:rFonts w:ascii="Cambria Math" w:hAnsi="Cambria Math"/>
+            </w:rPr>
+            <m:t>∼</m:t>
+          </m:r>
+          <m:r>
+            <w:rPr>
+              <w:rFonts w:ascii="Cambria Math" w:hAnsi="Cambria Math"/>
+            </w:rPr>
+            <m:t> </m:t>
+          </m:r>
+          <m:r>
+            <m:rPr>
+              <m:nor/>
+            </m:rPr>
+            <m:t>Normal</m:t>
+          </m:r>
+          <m:d>
+            <m:dPr>
+              <m:ctrlPr>
+                <w:rPr>
+                  <w:rFonts w:ascii="Cambria Math" w:hAnsi="Cambria Math"/>
+                </w:rPr>
+              </m:ctrlPr>
+            </m:dPr>
+            <m:e>
+              <m:r>
+                <w:rPr>
+                  <w:rFonts w:ascii="Cambria Math" w:hAnsi="Cambria Math"/>
+                </w:rPr>
+                <m:t>0</m:t>
+              </m:r>
+              <m:r>
+                <m:rPr>
+                  <m:sty m:val="p"/>
+                </m:rPr>
+                <w:rPr>
+                  <w:rFonts w:ascii="Cambria Math" w:hAnsi="Cambria Math"/>
+                </w:rPr>
+                <m:t>,</m:t>
+              </m:r>
+              <m:r>
+                <w:rPr>
+                  <w:rFonts w:ascii="Cambria Math" w:hAnsi="Cambria Math"/>
+                </w:rPr>
+                <m:t>10</m:t>
+              </m:r>
+            </m:e>
+          </m:d>
+        </m:oMath>
+      </m:oMathPara>
+    </w:p>
+    <w:p>
+      <w:pPr>
+        <w:pStyle w:val="BodyText"/>
+      </w:pPr>
+      <m:oMathPara>
+        <m:oMath>
+          <m:sSubSup>
+            <m:sSubSupPr>
+              <m:ctrlPr>
+                <w:rPr>
+                  <w:rFonts w:ascii="Cambria Math" w:hAnsi="Cambria Math"/>
+                </w:rPr>
+              </m:ctrlPr>
+            </m:sSubSupPr>
+            <m:e>
+              <m:r>
+                <w:rPr>
+                  <w:rFonts w:ascii="Cambria Math" w:hAnsi="Cambria Math"/>
+                </w:rPr>
+                <m:t>σ</m:t>
+              </m:r>
+            </m:e>
+            <m:sub>
+              <m:d>
+                <m:dPr>
+                  <m:ctrlPr>
+                    <w:rPr>
+                      <w:rFonts w:ascii="Cambria Math" w:hAnsi="Cambria Math"/>
+                    </w:rPr>
+                  </m:ctrlPr>
+                </m:dPr>
+                <m:e>
+                  <m:r>
+                    <w:rPr>
+                      <w:rFonts w:ascii="Cambria Math" w:hAnsi="Cambria Math"/>
+                    </w:rPr>
+                    <m:t>comp</m:t>
+                  </m:r>
+                </m:e>
+              </m:d>
+              <m:r>
+                <w:rPr>
+                  <w:rFonts w:ascii="Cambria Math" w:hAnsi="Cambria Math"/>
+                </w:rPr>
+                <m:t>Kodiak</m:t>
+              </m:r>
+            </m:sub>
+            <m:sup>
+              <m:r>
+                <w:rPr>
+                  <w:rFonts w:ascii="Cambria Math" w:hAnsi="Cambria Math"/>
+                </w:rPr>
+                <m:t>β0</m:t>
+              </m:r>
+            </m:sup>
+          </m:sSubSup>
+          <m:r>
+            <w:rPr>
+              <w:rFonts w:ascii="Cambria Math" w:hAnsi="Cambria Math"/>
+            </w:rPr>
+            <m:t> </m:t>
+          </m:r>
+          <m:r>
+            <m:rPr>
+              <m:sty m:val="p"/>
+            </m:rPr>
+            <w:rPr>
+              <w:rFonts w:ascii="Cambria Math" w:hAnsi="Cambria Math"/>
+            </w:rPr>
+            <m:t>∼</m:t>
+          </m:r>
+          <m:r>
+            <w:rPr>
+              <w:rFonts w:ascii="Cambria Math" w:hAnsi="Cambria Math"/>
+            </w:rPr>
+            <m:t> </m:t>
+          </m:r>
+          <m:r>
+            <m:rPr>
+              <m:nor/>
+            </m:rPr>
+            <m:t>Uniform</m:t>
+          </m:r>
+          <m:d>
+            <m:dPr>
+              <m:ctrlPr>
+                <w:rPr>
+                  <w:rFonts w:ascii="Cambria Math" w:hAnsi="Cambria Math"/>
+                </w:rPr>
+              </m:ctrlPr>
+            </m:dPr>
+            <m:e>
+              <m:r>
+                <w:rPr>
+                  <w:rFonts w:ascii="Cambria Math" w:hAnsi="Cambria Math"/>
+                </w:rPr>
+                <m:t>0.1</m:t>
+              </m:r>
+              <m:r>
+                <m:rPr>
+                  <m:sty m:val="p"/>
+                </m:rPr>
+                <w:rPr>
+                  <w:rFonts w:ascii="Cambria Math" w:hAnsi="Cambria Math"/>
+                </w:rPr>
+                <m:t>,</m:t>
+              </m:r>
+              <m:r>
+                <w:rPr>
+                  <w:rFonts w:ascii="Cambria Math" w:hAnsi="Cambria Math"/>
+                </w:rPr>
+                <m:t>5</m:t>
+              </m:r>
+            </m:e>
+          </m:d>
+        </m:oMath>
+      </m:oMathPara>
+    </w:p>
+    <w:p>
+      <w:pPr>
+        <w:pStyle w:val="BodyText"/>
+      </w:pPr>
+      <m:oMathPara>
+        <m:oMath>
+          <m:sSubSup>
+            <m:sSubSupPr>
+              <m:ctrlPr>
+                <w:rPr>
+                  <w:rFonts w:ascii="Cambria Math" w:hAnsi="Cambria Math"/>
+                </w:rPr>
+              </m:ctrlPr>
+            </m:sSubSupPr>
+            <m:e>
+              <m:r>
+                <w:rPr>
+                  <w:rFonts w:ascii="Cambria Math" w:hAnsi="Cambria Math"/>
+                </w:rPr>
+                <m:t>σ</m:t>
+              </m:r>
+            </m:e>
+            <m:sub>
+              <m:d>
+                <m:dPr>
+                  <m:ctrlPr>
+                    <w:rPr>
+                      <w:rFonts w:ascii="Cambria Math" w:hAnsi="Cambria Math"/>
+                    </w:rPr>
+                  </m:ctrlPr>
+                </m:dPr>
+                <m:e>
+                  <m:r>
+                    <w:rPr>
+                      <w:rFonts w:ascii="Cambria Math" w:hAnsi="Cambria Math"/>
+                    </w:rPr>
+                    <m:t>comp</m:t>
+                  </m:r>
+                </m:e>
+              </m:d>
+              <m:r>
+                <w:rPr>
+                  <w:rFonts w:ascii="Cambria Math" w:hAnsi="Cambria Math"/>
+                </w:rPr>
+                <m:t>Kodiak</m:t>
+              </m:r>
+            </m:sub>
+            <m:sup>
+              <m:r>
+                <w:rPr>
+                  <w:rFonts w:ascii="Cambria Math" w:hAnsi="Cambria Math"/>
+                </w:rPr>
+                <m:t>β4</m:t>
+              </m:r>
+            </m:sup>
+          </m:sSubSup>
+          <m:r>
+            <w:rPr>
+              <w:rFonts w:ascii="Cambria Math" w:hAnsi="Cambria Math"/>
+            </w:rPr>
+            <m:t> </m:t>
+          </m:r>
+          <m:r>
+            <m:rPr>
+              <m:sty m:val="p"/>
+            </m:rPr>
+            <w:rPr>
+              <w:rFonts w:ascii="Cambria Math" w:hAnsi="Cambria Math"/>
+            </w:rPr>
+            <m:t>∼</m:t>
+          </m:r>
+          <m:r>
+            <w:rPr>
+              <w:rFonts w:ascii="Cambria Math" w:hAnsi="Cambria Math"/>
+            </w:rPr>
+            <m:t> </m:t>
+          </m:r>
+          <m:r>
+            <m:rPr>
+              <m:nor/>
+            </m:rPr>
+            <m:t>Uniform</m:t>
+          </m:r>
+          <m:d>
+            <m:dPr>
+              <m:ctrlPr>
+                <w:rPr>
+                  <w:rFonts w:ascii="Cambria Math" w:hAnsi="Cambria Math"/>
+                </w:rPr>
+              </m:ctrlPr>
+            </m:dPr>
+            <m:e>
+              <m:r>
+                <w:rPr>
+                  <w:rFonts w:ascii="Cambria Math" w:hAnsi="Cambria Math"/>
+                </w:rPr>
+                <m:t>0.1</m:t>
+              </m:r>
+              <m:r>
+                <m:rPr>
+                  <m:sty m:val="p"/>
+                </m:rPr>
+                <w:rPr>
+                  <w:rFonts w:ascii="Cambria Math" w:hAnsi="Cambria Math"/>
+                </w:rPr>
+                <m:t>,</m:t>
+              </m:r>
+              <m:r>
+                <w:rPr>
+                  <w:rFonts w:ascii="Cambria Math" w:hAnsi="Cambria Math"/>
+                </w:rPr>
+                <m:t>10</m:t>
+              </m:r>
+            </m:e>
+          </m:d>
+        </m:oMath>
+      </m:oMathPara>
+    </w:p>
+    <w:p>
+      <w:pPr>
+        <w:pStyle w:val="BodyText"/>
+      </w:pPr>
+      <w:r>
+        <w:t xml:space="preserve">Note that Kodiak species compositions were all modelled with long term means so </w:t>
       </w:r>
       <m:oMath>
         <m:r>
@@ -7240,7 +9142,7 @@
         </m:r>
       </m:oMath>
       <w:r>
-        <w:t>) and slope (</w:t>
+        <w:t xml:space="preserve">, </w:t>
       </w:r>
       <m:oMath>
         <m:r>
@@ -7251,114 +9153,7 @@
         </m:r>
       </m:oMath>
       <w:r>
-        <w:t xml:space="preserve">) terms required more informed priors to fit the logistic curves. The </w:t>
-      </w:r>
-      <m:oMath>
-        <m:r>
-          <w:rPr>
-            <w:rFonts w:ascii="Cambria Math" w:hAnsi="Cambria Math"/>
-          </w:rPr>
-          <m:t>β1</m:t>
-        </m:r>
-      </m:oMath>
-      <w:r>
         <w:t xml:space="preserve"> and </w:t>
-      </w:r>
-      <m:oMath>
-        <m:r>
-          <w:rPr>
-            <w:rFonts w:ascii="Cambria Math" w:hAnsi="Cambria Math"/>
-          </w:rPr>
-          <m:t>β2</m:t>
-        </m:r>
-      </m:oMath>
-      <w:r>
-        <w:t xml:space="preserve"> terms interact such that when both have the same sign (positive or negative), the realized slope of the curve is positive. When the two terms have different signs, the realized slope is negative. To stabilize the model a lognormal prior was applied to the </w:t>
-      </w:r>
-      <m:oMath>
-        <m:r>
-          <w:rPr>
-            <w:rFonts w:ascii="Cambria Math" w:hAnsi="Cambria Math"/>
-          </w:rPr>
-          <m:t>β1</m:t>
-        </m:r>
-      </m:oMath>
-      <w:r>
-        <w:t xml:space="preserve"> term to maintain a positive value so that only the sign of the </w:t>
-      </w:r>
-      <m:oMath>
-        <m:r>
-          <w:rPr>
-            <w:rFonts w:ascii="Cambria Math" w:hAnsi="Cambria Math"/>
-          </w:rPr>
-          <m:t>β2</m:t>
-        </m:r>
-      </m:oMath>
-      <w:r>
-        <w:t xml:space="preserve"> term determined the direction of the slope. If the slope of the curve was clearly positive or negative the </w:t>
-      </w:r>
-      <m:oMath>
-        <m:r>
-          <w:rPr>
-            <w:rFonts w:ascii="Cambria Math" w:hAnsi="Cambria Math"/>
-          </w:rPr>
-          <m:t>β2</m:t>
-        </m:r>
-      </m:oMath>
-      <w:r>
-        <w:t xml:space="preserve"> term was sometimes provided a prior that reflected the direction of the curve to speed convergence. When there was no discernable change in the compositional proportion over time, </w:t>
-      </w:r>
-      <m:oMath>
-        <m:r>
-          <w:rPr>
-            <w:rFonts w:ascii="Cambria Math" w:hAnsi="Cambria Math"/>
-          </w:rPr>
-          <m:t>β1</m:t>
-        </m:r>
-      </m:oMath>
-      <w:r>
-        <w:t xml:space="preserve"> and </w:t>
-      </w:r>
-      <m:oMath>
-        <m:r>
-          <w:rPr>
-            <w:rFonts w:ascii="Cambria Math" w:hAnsi="Cambria Math"/>
-          </w:rPr>
-          <m:t>β2</m:t>
-        </m:r>
-      </m:oMath>
-      <w:r>
-        <w:t xml:space="preserve"> became inestimable. In those instances, </w:t>
-      </w:r>
-      <m:oMath>
-        <m:r>
-          <w:rPr>
-            <w:rFonts w:ascii="Cambria Math" w:hAnsi="Cambria Math"/>
-          </w:rPr>
-          <m:t>β1</m:t>
-        </m:r>
-      </m:oMath>
-      <w:r>
-        <w:t xml:space="preserve"> and </w:t>
-      </w:r>
-      <m:oMath>
-        <m:r>
-          <w:rPr>
-            <w:rFonts w:ascii="Cambria Math" w:hAnsi="Cambria Math"/>
-          </w:rPr>
-          <m:t>β2</m:t>
-        </m:r>
-      </m:oMath>
-      <w:r>
-        <w:t xml:space="preserve"> were fixed to 0 so that the long-term mean was used for hindcasting (Tables 3 - 6 pComp_PRIORS).</w:t>
-      </w:r>
-    </w:p>
-    <w:p>
-      <w:pPr>
-        <w:pStyle w:val="BodyText"/>
-      </w:pPr>
-      <w:r>
-        <w:t>A uniform prior was applied to the inflection point (</w:t>
       </w:r>
       <m:oMath>
         <m:r>
@@ -7369,51 +9164,7 @@
         </m:r>
       </m:oMath>
       <w:r>
-        <w:t xml:space="preserve">) bracketed by the time period during which data was available. To speed convergence, the range of the uniform prior was often reduced during model development based on trace plot examination. As with </w:t>
-      </w:r>
-      <m:oMath>
-        <m:r>
-          <w:rPr>
-            <w:rFonts w:ascii="Cambria Math" w:hAnsi="Cambria Math"/>
-          </w:rPr>
-          <m:t>β1</m:t>
-        </m:r>
-      </m:oMath>
-      <w:r>
-        <w:t xml:space="preserve"> and </w:t>
-      </w:r>
-      <m:oMath>
-        <m:r>
-          <w:rPr>
-            <w:rFonts w:ascii="Cambria Math" w:hAnsi="Cambria Math"/>
-          </w:rPr>
-          <m:t>β2</m:t>
-        </m:r>
-      </m:oMath>
-      <w:r>
-        <w:t xml:space="preserve">, when there was no discernible change in the proportional data over time, </w:t>
-      </w:r>
-      <m:oMath>
-        <m:r>
-          <w:rPr>
-            <w:rFonts w:ascii="Cambria Math" w:hAnsi="Cambria Math"/>
-          </w:rPr>
-          <m:t>β3</m:t>
-        </m:r>
-      </m:oMath>
-      <w:r>
-        <w:t xml:space="preserve"> was inestimable and necessitated fixing the parameter so that only the </w:t>
-      </w:r>
-      <m:oMath>
-        <m:r>
-          <w:rPr>
-            <w:rFonts w:ascii="Cambria Math" w:hAnsi="Cambria Math"/>
-          </w:rPr>
-          <m:t>β0</m:t>
-        </m:r>
-      </m:oMath>
-      <w:r>
-        <w:t xml:space="preserve"> term was estimated to determine the long term mean of that proportion.</w:t>
+        <w:t xml:space="preserve"> were fixed.</w:t>
       </w:r>
     </w:p>
     <w:p>
@@ -7522,6 +9273,7 @@
         <w:pStyle w:val="BodyText"/>
       </w:pPr>
       <w:r>
+        <w:lastRenderedPageBreak/>
         <w:t xml:space="preserve">Release data from the SWHS is for all rockfish combined and the release data from logbooks is subdivided into pelagics, yelloweye and “other” (non-pelagic, non-yelloweye). Port sampling data in Southcentral and Kodiak is available for the same categories as the logbook data, and as such </w:t>
       </w:r>
       <m:oMath>
@@ -9889,7 +11641,11 @@
         </m:sSub>
       </m:oMath>
       <w:r>
-        <w:t xml:space="preserve"> is a random effect with a non-informative prior that estimates deviation from the fit line. The random effect term allowed estimation during the historical period when data is available, but the curve defined by the above equation determined release estimates between 1977 and whenever data became availabe (Figure DATA). Similar to the species composition logistic curve, it was only fit to data through 2019 to avoid changes in harvest proportions that resulted from regulatory changes that began to take place in 2020. Random effect terms were also forced to sum to zero for each area, user group, species and time period in an identical manner to that described in equation </w:t>
+        <w:t xml:space="preserve"> is a random effect with a non-informative prior that estimates deviation from the fit line. The random effect term allowed estimation during the historical period when data is available, but the curve defined by the above equation determined release estimates between 1977 and whenever data became availabe (Figure DATA). Similar to the species composition logistic curve, it was only fit to data through 2019 to avoid changes in harvest proportions that resulted from regulatory changes that began to take place </w:t>
+      </w:r>
+      <w:r>
+        <w:lastRenderedPageBreak/>
+        <w:t xml:space="preserve">in 2020. Random effect terms were also forced to sum to zero for each area, user group, species and time period in an identical manner to that described in equation </w:t>
       </w:r>
       <w:r>
         <w:rPr>
@@ -9928,7 +11684,1633 @@
         </m:r>
       </m:oMath>
       <w:r>
-        <w:t xml:space="preserve"> parameters were modeled hierarchically by region such that each area specific </w:t>
+        <w:t xml:space="preserve"> parameters were modeled hierarchically by region such that area specific </w:t>
+      </w:r>
+      <m:oMath>
+        <m:r>
+          <w:rPr>
+            <w:rFonts w:ascii="Cambria Math" w:hAnsi="Cambria Math"/>
+          </w:rPr>
+          <m:t>β0</m:t>
+        </m:r>
+      </m:oMath>
+      <w:r>
+        <w:t xml:space="preserve">, </w:t>
+      </w:r>
+      <m:oMath>
+        <m:r>
+          <w:rPr>
+            <w:rFonts w:ascii="Cambria Math" w:hAnsi="Cambria Math"/>
+          </w:rPr>
+          <m:t>β1</m:t>
+        </m:r>
+      </m:oMath>
+      <w:r>
+        <w:t xml:space="preserve">, and </w:t>
+      </w:r>
+      <m:oMath>
+        <m:r>
+          <w:rPr>
+            <w:rFonts w:ascii="Cambria Math" w:hAnsi="Cambria Math"/>
+          </w:rPr>
+          <m:t>β2</m:t>
+        </m:r>
+      </m:oMath>
+      <w:r>
+        <w:t xml:space="preserve"> parameters were centered around region-specific hyperpriors such that</w:t>
+      </w:r>
+    </w:p>
+    <w:p>
+      <w:pPr>
+        <w:pStyle w:val="BodyText"/>
+      </w:pPr>
+      <m:oMathPara>
+        <m:oMath>
+          <m:r>
+            <w:rPr>
+              <w:rFonts w:ascii="Cambria Math" w:hAnsi="Cambria Math"/>
+            </w:rPr>
+            <m:t>β</m:t>
+          </m:r>
+          <m:sSub>
+            <m:sSubPr>
+              <m:ctrlPr>
+                <w:rPr>
+                  <w:rFonts w:ascii="Cambria Math" w:hAnsi="Cambria Math"/>
+                </w:rPr>
+              </m:ctrlPr>
+            </m:sSubPr>
+            <m:e>
+              <m:r>
+                <w:rPr>
+                  <w:rFonts w:ascii="Cambria Math" w:hAnsi="Cambria Math"/>
+                </w:rPr>
+                <m:t>0</m:t>
+              </m:r>
+            </m:e>
+            <m:sub>
+              <m:d>
+                <m:dPr>
+                  <m:ctrlPr>
+                    <w:rPr>
+                      <w:rFonts w:ascii="Cambria Math" w:hAnsi="Cambria Math"/>
+                    </w:rPr>
+                  </m:ctrlPr>
+                </m:dPr>
+                <m:e>
+                  <m:r>
+                    <w:rPr>
+                      <w:rFonts w:ascii="Cambria Math" w:hAnsi="Cambria Math"/>
+                    </w:rPr>
+                    <m:t>pH</m:t>
+                  </m:r>
+                </m:e>
+              </m:d>
+              <m:d>
+                <m:dPr>
+                  <m:ctrlPr>
+                    <w:rPr>
+                      <w:rFonts w:ascii="Cambria Math" w:hAnsi="Cambria Math"/>
+                    </w:rPr>
+                  </m:ctrlPr>
+                </m:dPr>
+                <m:e>
+                  <m:r>
+                    <w:rPr>
+                      <w:rFonts w:ascii="Cambria Math" w:hAnsi="Cambria Math"/>
+                    </w:rPr>
+                    <m:t>comp</m:t>
+                  </m:r>
+                </m:e>
+              </m:d>
+              <m:r>
+                <w:rPr>
+                  <w:rFonts w:ascii="Cambria Math" w:hAnsi="Cambria Math"/>
+                </w:rPr>
+                <m:t>a</m:t>
+              </m:r>
+            </m:sub>
+          </m:sSub>
+          <m:r>
+            <w:rPr>
+              <w:rFonts w:ascii="Cambria Math" w:hAnsi="Cambria Math"/>
+            </w:rPr>
+            <m:t> </m:t>
+          </m:r>
+          <m:r>
+            <m:rPr>
+              <m:sty m:val="p"/>
+            </m:rPr>
+            <w:rPr>
+              <w:rFonts w:ascii="Cambria Math" w:hAnsi="Cambria Math"/>
+            </w:rPr>
+            <m:t>∼</m:t>
+          </m:r>
+          <m:r>
+            <w:rPr>
+              <w:rFonts w:ascii="Cambria Math" w:hAnsi="Cambria Math"/>
+            </w:rPr>
+            <m:t> </m:t>
+          </m:r>
+          <m:r>
+            <m:rPr>
+              <m:nor/>
+            </m:rPr>
+            <m:t>Normal</m:t>
+          </m:r>
+          <m:d>
+            <m:dPr>
+              <m:ctrlPr>
+                <w:rPr>
+                  <w:rFonts w:ascii="Cambria Math" w:hAnsi="Cambria Math"/>
+                </w:rPr>
+              </m:ctrlPr>
+            </m:dPr>
+            <m:e>
+              <m:r>
+                <w:rPr>
+                  <w:rFonts w:ascii="Cambria Math" w:hAnsi="Cambria Math"/>
+                </w:rPr>
+                <m:t>β</m:t>
+              </m:r>
+              <m:sSub>
+                <m:sSubPr>
+                  <m:ctrlPr>
+                    <w:rPr>
+                      <w:rFonts w:ascii="Cambria Math" w:hAnsi="Cambria Math"/>
+                    </w:rPr>
+                  </m:ctrlPr>
+                </m:sSubPr>
+                <m:e>
+                  <m:r>
+                    <w:rPr>
+                      <w:rFonts w:ascii="Cambria Math" w:hAnsi="Cambria Math"/>
+                    </w:rPr>
+                    <m:t>0</m:t>
+                  </m:r>
+                </m:e>
+                <m:sub>
+                  <m:d>
+                    <m:dPr>
+                      <m:ctrlPr>
+                        <w:rPr>
+                          <w:rFonts w:ascii="Cambria Math" w:hAnsi="Cambria Math"/>
+                        </w:rPr>
+                      </m:ctrlPr>
+                    </m:dPr>
+                    <m:e>
+                      <m:r>
+                        <w:rPr>
+                          <w:rFonts w:ascii="Cambria Math" w:hAnsi="Cambria Math"/>
+                        </w:rPr>
+                        <m:t>pH</m:t>
+                      </m:r>
+                    </m:e>
+                  </m:d>
+                  <m:d>
+                    <m:dPr>
+                      <m:ctrlPr>
+                        <w:rPr>
+                          <w:rFonts w:ascii="Cambria Math" w:hAnsi="Cambria Math"/>
+                        </w:rPr>
+                      </m:ctrlPr>
+                    </m:dPr>
+                    <m:e>
+                      <m:r>
+                        <w:rPr>
+                          <w:rFonts w:ascii="Cambria Math" w:hAnsi="Cambria Math"/>
+                        </w:rPr>
+                        <m:t>comp</m:t>
+                      </m:r>
+                    </m:e>
+                  </m:d>
+                  <m:r>
+                    <w:rPr>
+                      <w:rFonts w:ascii="Cambria Math" w:hAnsi="Cambria Math"/>
+                    </w:rPr>
+                    <m:t>region</m:t>
+                  </m:r>
+                </m:sub>
+              </m:sSub>
+              <m:r>
+                <m:rPr>
+                  <m:sty m:val="p"/>
+                </m:rPr>
+                <w:rPr>
+                  <w:rFonts w:ascii="Cambria Math" w:hAnsi="Cambria Math"/>
+                </w:rPr>
+                <m:t>,</m:t>
+              </m:r>
+              <m:sSubSup>
+                <m:sSubSupPr>
+                  <m:ctrlPr>
+                    <w:rPr>
+                      <w:rFonts w:ascii="Cambria Math" w:hAnsi="Cambria Math"/>
+                    </w:rPr>
+                  </m:ctrlPr>
+                </m:sSubSupPr>
+                <m:e>
+                  <m:r>
+                    <w:rPr>
+                      <w:rFonts w:ascii="Cambria Math" w:hAnsi="Cambria Math"/>
+                    </w:rPr>
+                    <m:t>σ</m:t>
+                  </m:r>
+                </m:e>
+                <m:sub>
+                  <m:d>
+                    <m:dPr>
+                      <m:ctrlPr>
+                        <w:rPr>
+                          <w:rFonts w:ascii="Cambria Math" w:hAnsi="Cambria Math"/>
+                        </w:rPr>
+                      </m:ctrlPr>
+                    </m:dPr>
+                    <m:e>
+                      <m:r>
+                        <w:rPr>
+                          <w:rFonts w:ascii="Cambria Math" w:hAnsi="Cambria Math"/>
+                        </w:rPr>
+                        <m:t>pH</m:t>
+                      </m:r>
+                    </m:e>
+                  </m:d>
+                  <m:d>
+                    <m:dPr>
+                      <m:ctrlPr>
+                        <w:rPr>
+                          <w:rFonts w:ascii="Cambria Math" w:hAnsi="Cambria Math"/>
+                        </w:rPr>
+                      </m:ctrlPr>
+                    </m:dPr>
+                    <m:e>
+                      <m:r>
+                        <w:rPr>
+                          <w:rFonts w:ascii="Cambria Math" w:hAnsi="Cambria Math"/>
+                        </w:rPr>
+                        <m:t>comp</m:t>
+                      </m:r>
+                    </m:e>
+                  </m:d>
+                  <m:r>
+                    <w:rPr>
+                      <w:rFonts w:ascii="Cambria Math" w:hAnsi="Cambria Math"/>
+                    </w:rPr>
+                    <m:t>region</m:t>
+                  </m:r>
+                </m:sub>
+                <m:sup>
+                  <m:r>
+                    <w:rPr>
+                      <w:rFonts w:ascii="Cambria Math" w:hAnsi="Cambria Math"/>
+                    </w:rPr>
+                    <m:t>β0</m:t>
+                  </m:r>
+                </m:sup>
+              </m:sSubSup>
+            </m:e>
+          </m:d>
+        </m:oMath>
+      </m:oMathPara>
+    </w:p>
+    <w:p>
+      <w:pPr>
+        <w:pStyle w:val="BodyText"/>
+      </w:pPr>
+      <m:oMathPara>
+        <m:oMath>
+          <m:r>
+            <w:rPr>
+              <w:rFonts w:ascii="Cambria Math" w:hAnsi="Cambria Math"/>
+            </w:rPr>
+            <m:t>β</m:t>
+          </m:r>
+          <m:sSub>
+            <m:sSubPr>
+              <m:ctrlPr>
+                <w:rPr>
+                  <w:rFonts w:ascii="Cambria Math" w:hAnsi="Cambria Math"/>
+                </w:rPr>
+              </m:ctrlPr>
+            </m:sSubPr>
+            <m:e>
+              <m:r>
+                <w:rPr>
+                  <w:rFonts w:ascii="Cambria Math" w:hAnsi="Cambria Math"/>
+                </w:rPr>
+                <m:t>1</m:t>
+              </m:r>
+            </m:e>
+            <m:sub>
+              <m:d>
+                <m:dPr>
+                  <m:ctrlPr>
+                    <w:rPr>
+                      <w:rFonts w:ascii="Cambria Math" w:hAnsi="Cambria Math"/>
+                    </w:rPr>
+                  </m:ctrlPr>
+                </m:dPr>
+                <m:e>
+                  <m:r>
+                    <w:rPr>
+                      <w:rFonts w:ascii="Cambria Math" w:hAnsi="Cambria Math"/>
+                    </w:rPr>
+                    <m:t>pH</m:t>
+                  </m:r>
+                </m:e>
+              </m:d>
+              <m:d>
+                <m:dPr>
+                  <m:ctrlPr>
+                    <w:rPr>
+                      <w:rFonts w:ascii="Cambria Math" w:hAnsi="Cambria Math"/>
+                    </w:rPr>
+                  </m:ctrlPr>
+                </m:dPr>
+                <m:e>
+                  <m:r>
+                    <w:rPr>
+                      <w:rFonts w:ascii="Cambria Math" w:hAnsi="Cambria Math"/>
+                    </w:rPr>
+                    <m:t>comp</m:t>
+                  </m:r>
+                </m:e>
+              </m:d>
+              <m:r>
+                <w:rPr>
+                  <w:rFonts w:ascii="Cambria Math" w:hAnsi="Cambria Math"/>
+                </w:rPr>
+                <m:t>a</m:t>
+              </m:r>
+            </m:sub>
+          </m:sSub>
+          <m:r>
+            <w:rPr>
+              <w:rFonts w:ascii="Cambria Math" w:hAnsi="Cambria Math"/>
+            </w:rPr>
+            <m:t> </m:t>
+          </m:r>
+          <m:r>
+            <m:rPr>
+              <m:sty m:val="p"/>
+            </m:rPr>
+            <w:rPr>
+              <w:rFonts w:ascii="Cambria Math" w:hAnsi="Cambria Math"/>
+            </w:rPr>
+            <m:t>∼</m:t>
+          </m:r>
+          <m:r>
+            <w:rPr>
+              <w:rFonts w:ascii="Cambria Math" w:hAnsi="Cambria Math"/>
+            </w:rPr>
+            <m:t> </m:t>
+          </m:r>
+          <m:r>
+            <m:rPr>
+              <m:nor/>
+            </m:rPr>
+            <m:t>LogNormal</m:t>
+          </m:r>
+          <m:d>
+            <m:dPr>
+              <m:ctrlPr>
+                <w:rPr>
+                  <w:rFonts w:ascii="Cambria Math" w:hAnsi="Cambria Math"/>
+                </w:rPr>
+              </m:ctrlPr>
+            </m:dPr>
+            <m:e>
+              <m:r>
+                <w:rPr>
+                  <w:rFonts w:ascii="Cambria Math" w:hAnsi="Cambria Math"/>
+                </w:rPr>
+                <m:t>β</m:t>
+              </m:r>
+              <m:sSub>
+                <m:sSubPr>
+                  <m:ctrlPr>
+                    <w:rPr>
+                      <w:rFonts w:ascii="Cambria Math" w:hAnsi="Cambria Math"/>
+                    </w:rPr>
+                  </m:ctrlPr>
+                </m:sSubPr>
+                <m:e>
+                  <m:r>
+                    <w:rPr>
+                      <w:rFonts w:ascii="Cambria Math" w:hAnsi="Cambria Math"/>
+                    </w:rPr>
+                    <m:t>1</m:t>
+                  </m:r>
+                </m:e>
+                <m:sub>
+                  <m:d>
+                    <m:dPr>
+                      <m:ctrlPr>
+                        <w:rPr>
+                          <w:rFonts w:ascii="Cambria Math" w:hAnsi="Cambria Math"/>
+                        </w:rPr>
+                      </m:ctrlPr>
+                    </m:dPr>
+                    <m:e>
+                      <m:r>
+                        <w:rPr>
+                          <w:rFonts w:ascii="Cambria Math" w:hAnsi="Cambria Math"/>
+                        </w:rPr>
+                        <m:t>pH</m:t>
+                      </m:r>
+                    </m:e>
+                  </m:d>
+                  <m:d>
+                    <m:dPr>
+                      <m:ctrlPr>
+                        <w:rPr>
+                          <w:rFonts w:ascii="Cambria Math" w:hAnsi="Cambria Math"/>
+                        </w:rPr>
+                      </m:ctrlPr>
+                    </m:dPr>
+                    <m:e>
+                      <m:r>
+                        <w:rPr>
+                          <w:rFonts w:ascii="Cambria Math" w:hAnsi="Cambria Math"/>
+                        </w:rPr>
+                        <m:t>comp</m:t>
+                      </m:r>
+                    </m:e>
+                  </m:d>
+                  <m:r>
+                    <w:rPr>
+                      <w:rFonts w:ascii="Cambria Math" w:hAnsi="Cambria Math"/>
+                    </w:rPr>
+                    <m:t>region</m:t>
+                  </m:r>
+                </m:sub>
+              </m:sSub>
+              <m:r>
+                <m:rPr>
+                  <m:sty m:val="p"/>
+                </m:rPr>
+                <w:rPr>
+                  <w:rFonts w:ascii="Cambria Math" w:hAnsi="Cambria Math"/>
+                </w:rPr>
+                <m:t>,</m:t>
+              </m:r>
+              <m:sSubSup>
+                <m:sSubSupPr>
+                  <m:ctrlPr>
+                    <w:rPr>
+                      <w:rFonts w:ascii="Cambria Math" w:hAnsi="Cambria Math"/>
+                    </w:rPr>
+                  </m:ctrlPr>
+                </m:sSubSupPr>
+                <m:e>
+                  <m:sSup>
+                    <m:sSupPr>
+                      <m:ctrlPr>
+                        <w:rPr>
+                          <w:rFonts w:ascii="Cambria Math" w:hAnsi="Cambria Math"/>
+                        </w:rPr>
+                      </m:ctrlPr>
+                    </m:sSupPr>
+                    <m:e>
+                      <m:r>
+                        <w:rPr>
+                          <w:rFonts w:ascii="Cambria Math" w:hAnsi="Cambria Math"/>
+                        </w:rPr>
+                        <m:t>σ</m:t>
+                      </m:r>
+                    </m:e>
+                    <m:sup>
+                      <m:r>
+                        <w:rPr>
+                          <w:rFonts w:ascii="Cambria Math" w:hAnsi="Cambria Math"/>
+                        </w:rPr>
+                        <m:t>2</m:t>
+                      </m:r>
+                    </m:sup>
+                  </m:sSup>
+                </m:e>
+                <m:sub>
+                  <m:d>
+                    <m:dPr>
+                      <m:ctrlPr>
+                        <w:rPr>
+                          <w:rFonts w:ascii="Cambria Math" w:hAnsi="Cambria Math"/>
+                        </w:rPr>
+                      </m:ctrlPr>
+                    </m:dPr>
+                    <m:e>
+                      <m:r>
+                        <w:rPr>
+                          <w:rFonts w:ascii="Cambria Math" w:hAnsi="Cambria Math"/>
+                        </w:rPr>
+                        <m:t>pH</m:t>
+                      </m:r>
+                    </m:e>
+                  </m:d>
+                  <m:d>
+                    <m:dPr>
+                      <m:ctrlPr>
+                        <w:rPr>
+                          <w:rFonts w:ascii="Cambria Math" w:hAnsi="Cambria Math"/>
+                        </w:rPr>
+                      </m:ctrlPr>
+                    </m:dPr>
+                    <m:e>
+                      <m:r>
+                        <w:rPr>
+                          <w:rFonts w:ascii="Cambria Math" w:hAnsi="Cambria Math"/>
+                        </w:rPr>
+                        <m:t>comp</m:t>
+                      </m:r>
+                    </m:e>
+                  </m:d>
+                  <m:r>
+                    <w:rPr>
+                      <w:rFonts w:ascii="Cambria Math" w:hAnsi="Cambria Math"/>
+                    </w:rPr>
+                    <m:t>region</m:t>
+                  </m:r>
+                </m:sub>
+                <m:sup>
+                  <m:r>
+                    <w:rPr>
+                      <w:rFonts w:ascii="Cambria Math" w:hAnsi="Cambria Math"/>
+                    </w:rPr>
+                    <m:t>β2</m:t>
+                  </m:r>
+                </m:sup>
+              </m:sSubSup>
+            </m:e>
+          </m:d>
+        </m:oMath>
+      </m:oMathPara>
+    </w:p>
+    <w:p>
+      <w:pPr>
+        <w:pStyle w:val="BodyText"/>
+      </w:pPr>
+      <m:oMathPara>
+        <m:oMath>
+          <m:r>
+            <w:rPr>
+              <w:rFonts w:ascii="Cambria Math" w:hAnsi="Cambria Math"/>
+            </w:rPr>
+            <m:t>β</m:t>
+          </m:r>
+          <m:sSub>
+            <m:sSubPr>
+              <m:ctrlPr>
+                <w:rPr>
+                  <w:rFonts w:ascii="Cambria Math" w:hAnsi="Cambria Math"/>
+                </w:rPr>
+              </m:ctrlPr>
+            </m:sSubPr>
+            <m:e>
+              <m:r>
+                <w:rPr>
+                  <w:rFonts w:ascii="Cambria Math" w:hAnsi="Cambria Math"/>
+                </w:rPr>
+                <m:t>2</m:t>
+              </m:r>
+            </m:e>
+            <m:sub>
+              <m:d>
+                <m:dPr>
+                  <m:ctrlPr>
+                    <w:rPr>
+                      <w:rFonts w:ascii="Cambria Math" w:hAnsi="Cambria Math"/>
+                    </w:rPr>
+                  </m:ctrlPr>
+                </m:dPr>
+                <m:e>
+                  <m:r>
+                    <w:rPr>
+                      <w:rFonts w:ascii="Cambria Math" w:hAnsi="Cambria Math"/>
+                    </w:rPr>
+                    <m:t>pH</m:t>
+                  </m:r>
+                </m:e>
+              </m:d>
+              <m:d>
+                <m:dPr>
+                  <m:ctrlPr>
+                    <w:rPr>
+                      <w:rFonts w:ascii="Cambria Math" w:hAnsi="Cambria Math"/>
+                    </w:rPr>
+                  </m:ctrlPr>
+                </m:dPr>
+                <m:e>
+                  <m:r>
+                    <w:rPr>
+                      <w:rFonts w:ascii="Cambria Math" w:hAnsi="Cambria Math"/>
+                    </w:rPr>
+                    <m:t>comp</m:t>
+                  </m:r>
+                </m:e>
+              </m:d>
+              <m:r>
+                <w:rPr>
+                  <w:rFonts w:ascii="Cambria Math" w:hAnsi="Cambria Math"/>
+                </w:rPr>
+                <m:t>a</m:t>
+              </m:r>
+            </m:sub>
+          </m:sSub>
+          <m:r>
+            <w:rPr>
+              <w:rFonts w:ascii="Cambria Math" w:hAnsi="Cambria Math"/>
+            </w:rPr>
+            <m:t> </m:t>
+          </m:r>
+          <m:r>
+            <m:rPr>
+              <m:sty m:val="p"/>
+            </m:rPr>
+            <w:rPr>
+              <w:rFonts w:ascii="Cambria Math" w:hAnsi="Cambria Math"/>
+            </w:rPr>
+            <m:t>∼</m:t>
+          </m:r>
+          <m:r>
+            <w:rPr>
+              <w:rFonts w:ascii="Cambria Math" w:hAnsi="Cambria Math"/>
+            </w:rPr>
+            <m:t> </m:t>
+          </m:r>
+          <m:r>
+            <m:rPr>
+              <m:nor/>
+            </m:rPr>
+            <m:t>Normal</m:t>
+          </m:r>
+          <m:d>
+            <m:dPr>
+              <m:ctrlPr>
+                <w:rPr>
+                  <w:rFonts w:ascii="Cambria Math" w:hAnsi="Cambria Math"/>
+                </w:rPr>
+              </m:ctrlPr>
+            </m:dPr>
+            <m:e>
+              <m:r>
+                <w:rPr>
+                  <w:rFonts w:ascii="Cambria Math" w:hAnsi="Cambria Math"/>
+                </w:rPr>
+                <m:t>β</m:t>
+              </m:r>
+              <m:sSub>
+                <m:sSubPr>
+                  <m:ctrlPr>
+                    <w:rPr>
+                      <w:rFonts w:ascii="Cambria Math" w:hAnsi="Cambria Math"/>
+                    </w:rPr>
+                  </m:ctrlPr>
+                </m:sSubPr>
+                <m:e>
+                  <m:r>
+                    <w:rPr>
+                      <w:rFonts w:ascii="Cambria Math" w:hAnsi="Cambria Math"/>
+                    </w:rPr>
+                    <m:t>2</m:t>
+                  </m:r>
+                </m:e>
+                <m:sub>
+                  <m:d>
+                    <m:dPr>
+                      <m:ctrlPr>
+                        <w:rPr>
+                          <w:rFonts w:ascii="Cambria Math" w:hAnsi="Cambria Math"/>
+                        </w:rPr>
+                      </m:ctrlPr>
+                    </m:dPr>
+                    <m:e>
+                      <m:r>
+                        <w:rPr>
+                          <w:rFonts w:ascii="Cambria Math" w:hAnsi="Cambria Math"/>
+                        </w:rPr>
+                        <m:t>pH</m:t>
+                      </m:r>
+                    </m:e>
+                  </m:d>
+                  <m:d>
+                    <m:dPr>
+                      <m:ctrlPr>
+                        <w:rPr>
+                          <w:rFonts w:ascii="Cambria Math" w:hAnsi="Cambria Math"/>
+                        </w:rPr>
+                      </m:ctrlPr>
+                    </m:dPr>
+                    <m:e>
+                      <m:r>
+                        <w:rPr>
+                          <w:rFonts w:ascii="Cambria Math" w:hAnsi="Cambria Math"/>
+                        </w:rPr>
+                        <m:t>comp</m:t>
+                      </m:r>
+                    </m:e>
+                  </m:d>
+                  <m:r>
+                    <w:rPr>
+                      <w:rFonts w:ascii="Cambria Math" w:hAnsi="Cambria Math"/>
+                    </w:rPr>
+                    <m:t>region</m:t>
+                  </m:r>
+                </m:sub>
+              </m:sSub>
+              <m:r>
+                <m:rPr>
+                  <m:sty m:val="p"/>
+                </m:rPr>
+                <w:rPr>
+                  <w:rFonts w:ascii="Cambria Math" w:hAnsi="Cambria Math"/>
+                </w:rPr>
+                <m:t>,</m:t>
+              </m:r>
+              <m:sSubSup>
+                <m:sSubSupPr>
+                  <m:ctrlPr>
+                    <w:rPr>
+                      <w:rFonts w:ascii="Cambria Math" w:hAnsi="Cambria Math"/>
+                    </w:rPr>
+                  </m:ctrlPr>
+                </m:sSubSupPr>
+                <m:e>
+                  <m:r>
+                    <w:rPr>
+                      <w:rFonts w:ascii="Cambria Math" w:hAnsi="Cambria Math"/>
+                    </w:rPr>
+                    <m:t>σ</m:t>
+                  </m:r>
+                </m:e>
+                <m:sub>
+                  <m:d>
+                    <m:dPr>
+                      <m:ctrlPr>
+                        <w:rPr>
+                          <w:rFonts w:ascii="Cambria Math" w:hAnsi="Cambria Math"/>
+                        </w:rPr>
+                      </m:ctrlPr>
+                    </m:dPr>
+                    <m:e>
+                      <m:r>
+                        <w:rPr>
+                          <w:rFonts w:ascii="Cambria Math" w:hAnsi="Cambria Math"/>
+                        </w:rPr>
+                        <m:t>pH</m:t>
+                      </m:r>
+                    </m:e>
+                  </m:d>
+                  <m:d>
+                    <m:dPr>
+                      <m:ctrlPr>
+                        <w:rPr>
+                          <w:rFonts w:ascii="Cambria Math" w:hAnsi="Cambria Math"/>
+                        </w:rPr>
+                      </m:ctrlPr>
+                    </m:dPr>
+                    <m:e>
+                      <m:r>
+                        <w:rPr>
+                          <w:rFonts w:ascii="Cambria Math" w:hAnsi="Cambria Math"/>
+                        </w:rPr>
+                        <m:t>comp</m:t>
+                      </m:r>
+                    </m:e>
+                  </m:d>
+                  <m:r>
+                    <w:rPr>
+                      <w:rFonts w:ascii="Cambria Math" w:hAnsi="Cambria Math"/>
+                    </w:rPr>
+                    <m:t>region</m:t>
+                  </m:r>
+                </m:sub>
+                <m:sup>
+                  <m:r>
+                    <w:rPr>
+                      <w:rFonts w:ascii="Cambria Math" w:hAnsi="Cambria Math"/>
+                    </w:rPr>
+                    <m:t>β2</m:t>
+                  </m:r>
+                </m:sup>
+              </m:sSubSup>
+            </m:e>
+          </m:d>
+        </m:oMath>
+      </m:oMathPara>
+    </w:p>
+    <w:p>
+      <w:pPr>
+        <w:pStyle w:val="BodyText"/>
+      </w:pPr>
+      <w:r>
+        <w:t>where</w:t>
+      </w:r>
+    </w:p>
+    <w:p>
+      <w:pPr>
+        <w:pStyle w:val="BodyText"/>
+      </w:pPr>
+      <m:oMathPara>
+        <m:oMath>
+          <m:r>
+            <w:rPr>
+              <w:rFonts w:ascii="Cambria Math" w:hAnsi="Cambria Math"/>
+            </w:rPr>
+            <m:t>β</m:t>
+          </m:r>
+          <m:sSub>
+            <m:sSubPr>
+              <m:ctrlPr>
+                <w:rPr>
+                  <w:rFonts w:ascii="Cambria Math" w:hAnsi="Cambria Math"/>
+                </w:rPr>
+              </m:ctrlPr>
+            </m:sSubPr>
+            <m:e>
+              <m:r>
+                <w:rPr>
+                  <w:rFonts w:ascii="Cambria Math" w:hAnsi="Cambria Math"/>
+                </w:rPr>
+                <m:t>0</m:t>
+              </m:r>
+            </m:e>
+            <m:sub>
+              <m:d>
+                <m:dPr>
+                  <m:ctrlPr>
+                    <w:rPr>
+                      <w:rFonts w:ascii="Cambria Math" w:hAnsi="Cambria Math"/>
+                    </w:rPr>
+                  </m:ctrlPr>
+                </m:dPr>
+                <m:e>
+                  <m:r>
+                    <w:rPr>
+                      <w:rFonts w:ascii="Cambria Math" w:hAnsi="Cambria Math"/>
+                    </w:rPr>
+                    <m:t>pH</m:t>
+                  </m:r>
+                </m:e>
+              </m:d>
+              <m:d>
+                <m:dPr>
+                  <m:ctrlPr>
+                    <w:rPr>
+                      <w:rFonts w:ascii="Cambria Math" w:hAnsi="Cambria Math"/>
+                    </w:rPr>
+                  </m:ctrlPr>
+                </m:dPr>
+                <m:e>
+                  <m:r>
+                    <w:rPr>
+                      <w:rFonts w:ascii="Cambria Math" w:hAnsi="Cambria Math"/>
+                    </w:rPr>
+                    <m:t>comp</m:t>
+                  </m:r>
+                </m:e>
+              </m:d>
+              <m:r>
+                <w:rPr>
+                  <w:rFonts w:ascii="Cambria Math" w:hAnsi="Cambria Math"/>
+                </w:rPr>
+                <m:t>region</m:t>
+              </m:r>
+            </m:sub>
+          </m:sSub>
+          <m:r>
+            <w:rPr>
+              <w:rFonts w:ascii="Cambria Math" w:hAnsi="Cambria Math"/>
+            </w:rPr>
+            <m:t> </m:t>
+          </m:r>
+          <m:r>
+            <m:rPr>
+              <m:sty m:val="p"/>
+            </m:rPr>
+            <w:rPr>
+              <w:rFonts w:ascii="Cambria Math" w:hAnsi="Cambria Math"/>
+            </w:rPr>
+            <m:t>∼</m:t>
+          </m:r>
+          <m:r>
+            <w:rPr>
+              <w:rFonts w:ascii="Cambria Math" w:hAnsi="Cambria Math"/>
+            </w:rPr>
+            <m:t> β</m:t>
+          </m:r>
+          <m:sSub>
+            <m:sSubPr>
+              <m:ctrlPr>
+                <w:rPr>
+                  <w:rFonts w:ascii="Cambria Math" w:hAnsi="Cambria Math"/>
+                </w:rPr>
+              </m:ctrlPr>
+            </m:sSubPr>
+            <m:e>
+              <m:r>
+                <w:rPr>
+                  <w:rFonts w:ascii="Cambria Math" w:hAnsi="Cambria Math"/>
+                </w:rPr>
+                <m:t>2</m:t>
+              </m:r>
+            </m:e>
+            <m:sub>
+              <m:d>
+                <m:dPr>
+                  <m:ctrlPr>
+                    <w:rPr>
+                      <w:rFonts w:ascii="Cambria Math" w:hAnsi="Cambria Math"/>
+                    </w:rPr>
+                  </m:ctrlPr>
+                </m:dPr>
+                <m:e>
+                  <m:r>
+                    <w:rPr>
+                      <w:rFonts w:ascii="Cambria Math" w:hAnsi="Cambria Math"/>
+                    </w:rPr>
+                    <m:t>pH</m:t>
+                  </m:r>
+                </m:e>
+              </m:d>
+              <m:d>
+                <m:dPr>
+                  <m:ctrlPr>
+                    <w:rPr>
+                      <w:rFonts w:ascii="Cambria Math" w:hAnsi="Cambria Math"/>
+                    </w:rPr>
+                  </m:ctrlPr>
+                </m:dPr>
+                <m:e>
+                  <m:r>
+                    <w:rPr>
+                      <w:rFonts w:ascii="Cambria Math" w:hAnsi="Cambria Math"/>
+                    </w:rPr>
+                    <m:t>comp</m:t>
+                  </m:r>
+                </m:e>
+              </m:d>
+              <m:r>
+                <w:rPr>
+                  <w:rFonts w:ascii="Cambria Math" w:hAnsi="Cambria Math"/>
+                </w:rPr>
+                <m:t>region</m:t>
+              </m:r>
+            </m:sub>
+          </m:sSub>
+          <m:r>
+            <w:rPr>
+              <w:rFonts w:ascii="Cambria Math" w:hAnsi="Cambria Math"/>
+            </w:rPr>
+            <m:t> </m:t>
+          </m:r>
+          <m:r>
+            <m:rPr>
+              <m:sty m:val="p"/>
+            </m:rPr>
+            <w:rPr>
+              <w:rFonts w:ascii="Cambria Math" w:hAnsi="Cambria Math"/>
+            </w:rPr>
+            <m:t>∼</m:t>
+          </m:r>
+          <m:r>
+            <w:rPr>
+              <w:rFonts w:ascii="Cambria Math" w:hAnsi="Cambria Math"/>
+            </w:rPr>
+            <m:t> </m:t>
+          </m:r>
+          <m:r>
+            <m:rPr>
+              <m:nor/>
+            </m:rPr>
+            <m:t>Normal</m:t>
+          </m:r>
+          <m:d>
+            <m:dPr>
+              <m:ctrlPr>
+                <w:rPr>
+                  <w:rFonts w:ascii="Cambria Math" w:hAnsi="Cambria Math"/>
+                </w:rPr>
+              </m:ctrlPr>
+            </m:dPr>
+            <m:e>
+              <m:r>
+                <w:rPr>
+                  <w:rFonts w:ascii="Cambria Math" w:hAnsi="Cambria Math"/>
+                </w:rPr>
+                <m:t>0</m:t>
+              </m:r>
+              <m:r>
+                <m:rPr>
+                  <m:sty m:val="p"/>
+                </m:rPr>
+                <w:rPr>
+                  <w:rFonts w:ascii="Cambria Math" w:hAnsi="Cambria Math"/>
+                </w:rPr>
+                <m:t>,</m:t>
+              </m:r>
+              <m:r>
+                <w:rPr>
+                  <w:rFonts w:ascii="Cambria Math" w:hAnsi="Cambria Math"/>
+                </w:rPr>
+                <m:t>10</m:t>
+              </m:r>
+            </m:e>
+          </m:d>
+        </m:oMath>
+      </m:oMathPara>
+    </w:p>
+    <w:p>
+      <w:pPr>
+        <w:pStyle w:val="BodyText"/>
+      </w:pPr>
+      <m:oMathPara>
+        <m:oMath>
+          <m:r>
+            <w:rPr>
+              <w:rFonts w:ascii="Cambria Math" w:hAnsi="Cambria Math"/>
+            </w:rPr>
+            <m:t>β</m:t>
+          </m:r>
+          <m:sSub>
+            <m:sSubPr>
+              <m:ctrlPr>
+                <w:rPr>
+                  <w:rFonts w:ascii="Cambria Math" w:hAnsi="Cambria Math"/>
+                </w:rPr>
+              </m:ctrlPr>
+            </m:sSubPr>
+            <m:e>
+              <m:r>
+                <w:rPr>
+                  <w:rFonts w:ascii="Cambria Math" w:hAnsi="Cambria Math"/>
+                </w:rPr>
+                <m:t>1</m:t>
+              </m:r>
+            </m:e>
+            <m:sub>
+              <m:d>
+                <m:dPr>
+                  <m:ctrlPr>
+                    <w:rPr>
+                      <w:rFonts w:ascii="Cambria Math" w:hAnsi="Cambria Math"/>
+                    </w:rPr>
+                  </m:ctrlPr>
+                </m:dPr>
+                <m:e>
+                  <m:r>
+                    <w:rPr>
+                      <w:rFonts w:ascii="Cambria Math" w:hAnsi="Cambria Math"/>
+                    </w:rPr>
+                    <m:t>pH</m:t>
+                  </m:r>
+                </m:e>
+              </m:d>
+              <m:d>
+                <m:dPr>
+                  <m:ctrlPr>
+                    <w:rPr>
+                      <w:rFonts w:ascii="Cambria Math" w:hAnsi="Cambria Math"/>
+                    </w:rPr>
+                  </m:ctrlPr>
+                </m:dPr>
+                <m:e>
+                  <m:r>
+                    <w:rPr>
+                      <w:rFonts w:ascii="Cambria Math" w:hAnsi="Cambria Math"/>
+                    </w:rPr>
+                    <m:t>comp</m:t>
+                  </m:r>
+                </m:e>
+              </m:d>
+              <m:r>
+                <w:rPr>
+                  <w:rFonts w:ascii="Cambria Math" w:hAnsi="Cambria Math"/>
+                </w:rPr>
+                <m:t>region</m:t>
+              </m:r>
+            </m:sub>
+          </m:sSub>
+          <m:r>
+            <w:rPr>
+              <w:rFonts w:ascii="Cambria Math" w:hAnsi="Cambria Math"/>
+            </w:rPr>
+            <m:t> </m:t>
+          </m:r>
+          <m:r>
+            <m:rPr>
+              <m:sty m:val="p"/>
+            </m:rPr>
+            <w:rPr>
+              <w:rFonts w:ascii="Cambria Math" w:hAnsi="Cambria Math"/>
+            </w:rPr>
+            <m:t>∼</m:t>
+          </m:r>
+          <m:r>
+            <w:rPr>
+              <w:rFonts w:ascii="Cambria Math" w:hAnsi="Cambria Math"/>
+            </w:rPr>
+            <m:t> </m:t>
+          </m:r>
+          <m:r>
+            <m:rPr>
+              <m:nor/>
+            </m:rPr>
+            <m:t>LogNormal</m:t>
+          </m:r>
+          <m:d>
+            <m:dPr>
+              <m:ctrlPr>
+                <w:rPr>
+                  <w:rFonts w:ascii="Cambria Math" w:hAnsi="Cambria Math"/>
+                </w:rPr>
+              </m:ctrlPr>
+            </m:dPr>
+            <m:e>
+              <m:r>
+                <w:rPr>
+                  <w:rFonts w:ascii="Cambria Math" w:hAnsi="Cambria Math"/>
+                </w:rPr>
+                <m:t>log</m:t>
+              </m:r>
+              <m:d>
+                <m:dPr>
+                  <m:ctrlPr>
+                    <w:rPr>
+                      <w:rFonts w:ascii="Cambria Math" w:hAnsi="Cambria Math"/>
+                    </w:rPr>
+                  </m:ctrlPr>
+                </m:dPr>
+                <m:e>
+                  <m:r>
+                    <w:rPr>
+                      <w:rFonts w:ascii="Cambria Math" w:hAnsi="Cambria Math"/>
+                    </w:rPr>
+                    <m:t>0.00001</m:t>
+                  </m:r>
+                </m:e>
+              </m:d>
+              <m:r>
+                <m:rPr>
+                  <m:sty m:val="p"/>
+                </m:rPr>
+                <w:rPr>
+                  <w:rFonts w:ascii="Cambria Math" w:hAnsi="Cambria Math"/>
+                </w:rPr>
+                <m:t>,</m:t>
+              </m:r>
+              <m:r>
+                <w:rPr>
+                  <w:rFonts w:ascii="Cambria Math" w:hAnsi="Cambria Math"/>
+                </w:rPr>
+                <m:t>10</m:t>
+              </m:r>
+            </m:e>
+          </m:d>
+        </m:oMath>
+      </m:oMathPara>
+    </w:p>
+    <w:p>
+      <w:pPr>
+        <w:pStyle w:val="BodyText"/>
+      </w:pPr>
+      <m:oMathPara>
+        <m:oMath>
+          <m:sSubSup>
+            <m:sSubSupPr>
+              <m:ctrlPr>
+                <w:rPr>
+                  <w:rFonts w:ascii="Cambria Math" w:hAnsi="Cambria Math"/>
+                </w:rPr>
+              </m:ctrlPr>
+            </m:sSubSupPr>
+            <m:e>
+              <m:r>
+                <w:rPr>
+                  <w:rFonts w:ascii="Cambria Math" w:hAnsi="Cambria Math"/>
+                </w:rPr>
+                <m:t>σ</m:t>
+              </m:r>
+            </m:e>
+            <m:sub>
+              <m:d>
+                <m:dPr>
+                  <m:ctrlPr>
+                    <w:rPr>
+                      <w:rFonts w:ascii="Cambria Math" w:hAnsi="Cambria Math"/>
+                    </w:rPr>
+                  </m:ctrlPr>
+                </m:dPr>
+                <m:e>
+                  <m:r>
+                    <w:rPr>
+                      <w:rFonts w:ascii="Cambria Math" w:hAnsi="Cambria Math"/>
+                    </w:rPr>
+                    <m:t>pH</m:t>
+                  </m:r>
+                </m:e>
+              </m:d>
+              <m:d>
+                <m:dPr>
+                  <m:ctrlPr>
+                    <w:rPr>
+                      <w:rFonts w:ascii="Cambria Math" w:hAnsi="Cambria Math"/>
+                    </w:rPr>
+                  </m:ctrlPr>
+                </m:dPr>
+                <m:e>
+                  <m:r>
+                    <w:rPr>
+                      <w:rFonts w:ascii="Cambria Math" w:hAnsi="Cambria Math"/>
+                    </w:rPr>
+                    <m:t>comp</m:t>
+                  </m:r>
+                </m:e>
+              </m:d>
+              <m:r>
+                <w:rPr>
+                  <w:rFonts w:ascii="Cambria Math" w:hAnsi="Cambria Math"/>
+                </w:rPr>
+                <m:t>region</m:t>
+              </m:r>
+            </m:sub>
+            <m:sup>
+              <m:r>
+                <w:rPr>
+                  <w:rFonts w:ascii="Cambria Math" w:hAnsi="Cambria Math"/>
+                </w:rPr>
+                <m:t>β0</m:t>
+              </m:r>
+            </m:sup>
+          </m:sSubSup>
+          <m:r>
+            <w:rPr>
+              <w:rFonts w:ascii="Cambria Math" w:hAnsi="Cambria Math"/>
+            </w:rPr>
+            <m:t> </m:t>
+          </m:r>
+          <m:r>
+            <m:rPr>
+              <m:sty m:val="p"/>
+            </m:rPr>
+            <w:rPr>
+              <w:rFonts w:ascii="Cambria Math" w:hAnsi="Cambria Math"/>
+            </w:rPr>
+            <m:t>∼</m:t>
+          </m:r>
+          <m:r>
+            <w:rPr>
+              <w:rFonts w:ascii="Cambria Math" w:hAnsi="Cambria Math"/>
+            </w:rPr>
+            <m:t> </m:t>
+          </m:r>
+          <m:sSubSup>
+            <m:sSubSupPr>
+              <m:ctrlPr>
+                <w:rPr>
+                  <w:rFonts w:ascii="Cambria Math" w:hAnsi="Cambria Math"/>
+                </w:rPr>
+              </m:ctrlPr>
+            </m:sSubSupPr>
+            <m:e>
+              <m:r>
+                <w:rPr>
+                  <w:rFonts w:ascii="Cambria Math" w:hAnsi="Cambria Math"/>
+                </w:rPr>
+                <m:t>σ</m:t>
+              </m:r>
+            </m:e>
+            <m:sub>
+              <m:d>
+                <m:dPr>
+                  <m:ctrlPr>
+                    <w:rPr>
+                      <w:rFonts w:ascii="Cambria Math" w:hAnsi="Cambria Math"/>
+                    </w:rPr>
+                  </m:ctrlPr>
+                </m:dPr>
+                <m:e>
+                  <m:r>
+                    <w:rPr>
+                      <w:rFonts w:ascii="Cambria Math" w:hAnsi="Cambria Math"/>
+                    </w:rPr>
+                    <m:t>pH</m:t>
+                  </m:r>
+                </m:e>
+              </m:d>
+              <m:d>
+                <m:dPr>
+                  <m:ctrlPr>
+                    <w:rPr>
+                      <w:rFonts w:ascii="Cambria Math" w:hAnsi="Cambria Math"/>
+                    </w:rPr>
+                  </m:ctrlPr>
+                </m:dPr>
+                <m:e>
+                  <m:r>
+                    <w:rPr>
+                      <w:rFonts w:ascii="Cambria Math" w:hAnsi="Cambria Math"/>
+                    </w:rPr>
+                    <m:t>comp</m:t>
+                  </m:r>
+                </m:e>
+              </m:d>
+              <m:r>
+                <w:rPr>
+                  <w:rFonts w:ascii="Cambria Math" w:hAnsi="Cambria Math"/>
+                </w:rPr>
+                <m:t>region</m:t>
+              </m:r>
+            </m:sub>
+            <m:sup>
+              <m:r>
+                <w:rPr>
+                  <w:rFonts w:ascii="Cambria Math" w:hAnsi="Cambria Math"/>
+                </w:rPr>
+                <m:t>β1</m:t>
+              </m:r>
+            </m:sup>
+          </m:sSubSup>
+          <m:r>
+            <w:rPr>
+              <w:rFonts w:ascii="Cambria Math" w:hAnsi="Cambria Math"/>
+            </w:rPr>
+            <m:t> </m:t>
+          </m:r>
+          <m:r>
+            <m:rPr>
+              <m:sty m:val="p"/>
+            </m:rPr>
+            <w:rPr>
+              <w:rFonts w:ascii="Cambria Math" w:hAnsi="Cambria Math"/>
+            </w:rPr>
+            <m:t>∼</m:t>
+          </m:r>
+          <m:r>
+            <w:rPr>
+              <w:rFonts w:ascii="Cambria Math" w:hAnsi="Cambria Math"/>
+            </w:rPr>
+            <m:t> </m:t>
+          </m:r>
+          <m:r>
+            <m:rPr>
+              <m:nor/>
+            </m:rPr>
+            <m:t>Uniform</m:t>
+          </m:r>
+          <m:d>
+            <m:dPr>
+              <m:ctrlPr>
+                <w:rPr>
+                  <w:rFonts w:ascii="Cambria Math" w:hAnsi="Cambria Math"/>
+                </w:rPr>
+              </m:ctrlPr>
+            </m:dPr>
+            <m:e>
+              <m:r>
+                <w:rPr>
+                  <w:rFonts w:ascii="Cambria Math" w:hAnsi="Cambria Math"/>
+                </w:rPr>
+                <m:t>0.1</m:t>
+              </m:r>
+              <m:r>
+                <m:rPr>
+                  <m:sty m:val="p"/>
+                </m:rPr>
+                <w:rPr>
+                  <w:rFonts w:ascii="Cambria Math" w:hAnsi="Cambria Math"/>
+                </w:rPr>
+                <m:t>,</m:t>
+              </m:r>
+              <m:r>
+                <w:rPr>
+                  <w:rFonts w:ascii="Cambria Math" w:hAnsi="Cambria Math"/>
+                </w:rPr>
+                <m:t>10</m:t>
+              </m:r>
+            </m:e>
+          </m:d>
+        </m:oMath>
+      </m:oMathPara>
+    </w:p>
+    <w:p>
+      <w:pPr>
+        <w:pStyle w:val="BodyText"/>
+      </w:pPr>
+      <m:oMathPara>
+        <m:oMath>
+          <m:sSubSup>
+            <m:sSubSupPr>
+              <m:ctrlPr>
+                <w:rPr>
+                  <w:rFonts w:ascii="Cambria Math" w:hAnsi="Cambria Math"/>
+                </w:rPr>
+              </m:ctrlPr>
+            </m:sSubSupPr>
+            <m:e>
+              <m:sSup>
+                <m:sSupPr>
+                  <m:ctrlPr>
+                    <w:rPr>
+                      <w:rFonts w:ascii="Cambria Math" w:hAnsi="Cambria Math"/>
+                    </w:rPr>
+                  </m:ctrlPr>
+                </m:sSupPr>
+                <m:e>
+                  <m:r>
+                    <w:rPr>
+                      <w:rFonts w:ascii="Cambria Math" w:hAnsi="Cambria Math"/>
+                    </w:rPr>
+                    <m:t>σ</m:t>
+                  </m:r>
+                </m:e>
+                <m:sup>
+                  <m:r>
+                    <w:rPr>
+                      <w:rFonts w:ascii="Cambria Math" w:hAnsi="Cambria Math"/>
+                    </w:rPr>
+                    <m:t>2</m:t>
+                  </m:r>
+                </m:sup>
+              </m:sSup>
+            </m:e>
+            <m:sub>
+              <m:d>
+                <m:dPr>
+                  <m:ctrlPr>
+                    <w:rPr>
+                      <w:rFonts w:ascii="Cambria Math" w:hAnsi="Cambria Math"/>
+                    </w:rPr>
+                  </m:ctrlPr>
+                </m:dPr>
+                <m:e>
+                  <m:r>
+                    <w:rPr>
+                      <w:rFonts w:ascii="Cambria Math" w:hAnsi="Cambria Math"/>
+                    </w:rPr>
+                    <m:t>pH</m:t>
+                  </m:r>
+                </m:e>
+              </m:d>
+              <m:d>
+                <m:dPr>
+                  <m:ctrlPr>
+                    <w:rPr>
+                      <w:rFonts w:ascii="Cambria Math" w:hAnsi="Cambria Math"/>
+                    </w:rPr>
+                  </m:ctrlPr>
+                </m:dPr>
+                <m:e>
+                  <m:r>
+                    <w:rPr>
+                      <w:rFonts w:ascii="Cambria Math" w:hAnsi="Cambria Math"/>
+                    </w:rPr>
+                    <m:t>comp</m:t>
+                  </m:r>
+                </m:e>
+              </m:d>
+              <m:r>
+                <w:rPr>
+                  <w:rFonts w:ascii="Cambria Math" w:hAnsi="Cambria Math"/>
+                </w:rPr>
+                <m:t>region</m:t>
+              </m:r>
+            </m:sub>
+            <m:sup>
+              <m:r>
+                <w:rPr>
+                  <w:rFonts w:ascii="Cambria Math" w:hAnsi="Cambria Math"/>
+                </w:rPr>
+                <m:t>β2</m:t>
+              </m:r>
+            </m:sup>
+          </m:sSubSup>
+          <m:r>
+            <w:rPr>
+              <w:rFonts w:ascii="Cambria Math" w:hAnsi="Cambria Math"/>
+            </w:rPr>
+            <m:t> </m:t>
+          </m:r>
+          <m:r>
+            <m:rPr>
+              <m:sty m:val="p"/>
+            </m:rPr>
+            <w:rPr>
+              <w:rFonts w:ascii="Cambria Math" w:hAnsi="Cambria Math"/>
+            </w:rPr>
+            <m:t>∼</m:t>
+          </m:r>
+          <m:r>
+            <w:rPr>
+              <w:rFonts w:ascii="Cambria Math" w:hAnsi="Cambria Math"/>
+            </w:rPr>
+            <m:t> </m:t>
+          </m:r>
+          <m:r>
+            <m:rPr>
+              <m:nor/>
+            </m:rPr>
+            <m:t>Uniform</m:t>
+          </m:r>
+          <m:d>
+            <m:dPr>
+              <m:ctrlPr>
+                <w:rPr>
+                  <w:rFonts w:ascii="Cambria Math" w:hAnsi="Cambria Math"/>
+                </w:rPr>
+              </m:ctrlPr>
+            </m:dPr>
+            <m:e>
+              <m:r>
+                <w:rPr>
+                  <w:rFonts w:ascii="Cambria Math" w:hAnsi="Cambria Math"/>
+                </w:rPr>
+                <m:t>0.1</m:t>
+              </m:r>
+              <m:r>
+                <m:rPr>
+                  <m:sty m:val="p"/>
+                </m:rPr>
+                <w:rPr>
+                  <w:rFonts w:ascii="Cambria Math" w:hAnsi="Cambria Math"/>
+                </w:rPr>
+                <m:t>,</m:t>
+              </m:r>
+              <m:r>
+                <w:rPr>
+                  <w:rFonts w:ascii="Cambria Math" w:hAnsi="Cambria Math"/>
+                </w:rPr>
+                <m:t>5</m:t>
+              </m:r>
+            </m:e>
+          </m:d>
+        </m:oMath>
+      </m:oMathPara>
+    </w:p>
+    <w:p>
+      <w:pPr>
+        <w:pStyle w:val="BodyText"/>
+      </w:pPr>
+      <w:r>
+        <w:t xml:space="preserve">where </w:t>
+      </w:r>
+      <w:r>
+        <w:rPr>
+          <w:i/>
+          <w:iCs/>
+        </w:rPr>
+        <w:t>region</w:t>
+      </w:r>
+      <w:r>
+        <w:t xml:space="preserve"> refers to Kodiak, Southcentral and Southeast. Similar to the species composition logistic curve, a uniform prior was applied to the inflection point </w:t>
+      </w:r>
+      <m:oMath>
+        <m:r>
+          <w:rPr>
+            <w:rFonts w:ascii="Cambria Math" w:hAnsi="Cambria Math"/>
+          </w:rPr>
+          <m:t>β3</m:t>
+        </m:r>
+      </m:oMath>
+      <w:r>
+        <w:t xml:space="preserve"> bracketed by the time period during which data was available and did not use a hyper prior. </w:t>
+      </w:r>
+      <m:oMath>
+        <m:sSub>
+          <m:sSubPr>
+            <m:ctrlPr>
+              <w:rPr>
+                <w:rFonts w:ascii="Cambria Math" w:hAnsi="Cambria Math"/>
+              </w:rPr>
+            </m:ctrlPr>
+          </m:sSubPr>
+          <m:e>
+            <m:r>
+              <w:rPr>
+                <w:rFonts w:ascii="Cambria Math" w:hAnsi="Cambria Math"/>
+              </w:rPr>
+              <m:t>β</m:t>
+            </m:r>
+          </m:e>
+          <m:sub>
+            <m:r>
+              <w:rPr>
+                <w:rFonts w:ascii="Cambria Math" w:hAnsi="Cambria Math"/>
+              </w:rPr>
+              <m:t>pH</m:t>
+            </m:r>
+          </m:sub>
+        </m:sSub>
+      </m:oMath>
+      <w:r>
+        <w:t xml:space="preserve"> parameters were also truncated as necessary during model development to speed convergence and based on examination of traceplots and posterior distributions.</w:t>
+      </w:r>
+    </w:p>
+    <w:p>
+      <w:pPr>
+        <w:pStyle w:val="BodyText"/>
+      </w:pPr>
+      <w:r>
+        <w:t xml:space="preserve">When </w:t>
       </w:r>
       <m:oMath>
         <m:r>
@@ -9939,18 +13321,7 @@
         </m:r>
       </m:oMath>
       <w:r>
-        <w:t xml:space="preserve"> parameter was centered around region-specific hyperpriors of the mean and standard deviation (Tables 7 - 9). Prior development and reasoning followed the same logic as the species compositions logistic curves described above. When </w:t>
-      </w:r>
-      <m:oMath>
-        <m:r>
-          <w:rPr>
-            <w:rFonts w:ascii="Cambria Math" w:hAnsi="Cambria Math"/>
-          </w:rPr>
-          <m:t>β</m:t>
-        </m:r>
-      </m:oMath>
-      <w:r>
-        <w:t xml:space="preserve"> parameters were inestimable as a result of no discernable change in harvest probability over the observed time period, </w:t>
+        <w:t xml:space="preserve"> parameters were inestimable as a result of no discernible change in harvest probability over the observed time period, </w:t>
       </w:r>
       <m:oMath>
         <m:r>
@@ -9972,179 +13343,7 @@
         </m:r>
       </m:oMath>
       <w:r>
-        <w:t xml:space="preserve"> (slope) were fixed to 0 so that the long term mean value was applied.</w:t>
-      </w:r>
-    </w:p>
-    <w:p>
-      <w:pPr>
-        <w:pStyle w:val="BodyText"/>
-      </w:pPr>
-      <w:r>
-        <w:t xml:space="preserve">The regional </w:t>
-      </w:r>
-      <m:oMath>
-        <m:r>
-          <w:rPr>
-            <w:rFonts w:ascii="Cambria Math" w:hAnsi="Cambria Math"/>
-          </w:rPr>
-          <m:t>β0</m:t>
-        </m:r>
-      </m:oMath>
-      <w:r>
-        <w:t xml:space="preserve"> hyperprior was readily estimated and only required vague priors on the regional means that were centered normally around 0. The hyperprior for the regional standard deviation, also modeled as precision, </w:t>
-      </w:r>
-      <m:oMath>
-        <m:r>
-          <w:rPr>
-            <w:rFonts w:ascii="Cambria Math" w:hAnsi="Cambria Math"/>
-          </w:rPr>
-          <m:t>τ</m:t>
-        </m:r>
-      </m:oMath>
-      <w:r>
-        <w:t xml:space="preserve"> was</w:t>
-      </w:r>
-    </w:p>
-    <w:p>
-      <w:pPr>
-        <w:pStyle w:val="BodyText"/>
-      </w:pPr>
-      <m:oMathPara>
-        <m:oMath>
-          <m:r>
-            <w:rPr>
-              <w:rFonts w:ascii="Cambria Math" w:hAnsi="Cambria Math"/>
-            </w:rPr>
-            <w:lastRenderedPageBreak/>
-            <m:t>τ</m:t>
-          </m:r>
-          <m:r>
-            <m:rPr>
-              <m:sty m:val="p"/>
-            </m:rPr>
-            <w:rPr>
-              <w:rFonts w:ascii="Cambria Math" w:hAnsi="Cambria Math"/>
-            </w:rPr>
-            <m:t>=</m:t>
-          </m:r>
-          <m:f>
-            <m:fPr>
-              <m:ctrlPr>
-                <w:rPr>
-                  <w:rFonts w:ascii="Cambria Math" w:hAnsi="Cambria Math"/>
-                </w:rPr>
-              </m:ctrlPr>
-            </m:fPr>
-            <m:num>
-              <m:r>
-                <w:rPr>
-                  <w:rFonts w:ascii="Cambria Math" w:hAnsi="Cambria Math"/>
-                </w:rPr>
-                <m:t>1</m:t>
-              </m:r>
-            </m:num>
-            <m:den>
-              <m:r>
-                <w:rPr>
-                  <w:rFonts w:ascii="Cambria Math" w:hAnsi="Cambria Math"/>
-                </w:rPr>
-                <m:t>s</m:t>
-              </m:r>
-              <m:sSup>
-                <m:sSupPr>
-                  <m:ctrlPr>
-                    <w:rPr>
-                      <w:rFonts w:ascii="Cambria Math" w:hAnsi="Cambria Math"/>
-                    </w:rPr>
-                  </m:ctrlPr>
-                </m:sSupPr>
-                <m:e>
-                  <m:r>
-                    <w:rPr>
-                      <w:rFonts w:ascii="Cambria Math" w:hAnsi="Cambria Math"/>
-                    </w:rPr>
-                    <m:t>d</m:t>
-                  </m:r>
-                </m:e>
-                <m:sup>
-                  <m:r>
-                    <w:rPr>
-                      <w:rFonts w:ascii="Cambria Math" w:hAnsi="Cambria Math"/>
-                    </w:rPr>
-                    <m:t>2</m:t>
-                  </m:r>
-                </m:sup>
-              </m:sSup>
-            </m:den>
-          </m:f>
-        </m:oMath>
-      </m:oMathPara>
-    </w:p>
-    <w:p>
-      <w:pPr>
-        <w:pStyle w:val="BodyText"/>
-      </w:pPr>
-      <w:r>
-        <w:t xml:space="preserve">and </w:t>
-      </w:r>
-      <w:r>
-        <w:rPr>
-          <w:i/>
-          <w:iCs/>
-        </w:rPr>
-        <w:t>sd</w:t>
-      </w:r>
-      <w:r>
-        <w:t xml:space="preserve"> is the standard deviation, was somewhat constrained for the </w:t>
-      </w:r>
-      <m:oMath>
-        <m:r>
-          <w:rPr>
-            <w:rFonts w:ascii="Cambria Math" w:hAnsi="Cambria Math"/>
-          </w:rPr>
-          <m:t>β0</m:t>
-        </m:r>
-      </m:oMath>
-      <w:r>
-        <w:t xml:space="preserve"> term to maintain reasonable continuity within regions. Constraints on the standard deviations were based on examination of traceplots and an effort to limit extreme, but rare, values in the monte carlo chains that had little to no effect on the results but slowed convergence.</w:t>
-      </w:r>
-    </w:p>
-    <w:p>
-      <w:pPr>
-        <w:pStyle w:val="BodyText"/>
-      </w:pPr>
-      <w:r>
-        <w:t xml:space="preserve">The hyper priors for the regional </w:t>
-      </w:r>
-      <m:oMath>
-        <m:r>
-          <w:rPr>
-            <w:rFonts w:ascii="Cambria Math" w:hAnsi="Cambria Math"/>
-          </w:rPr>
-          <m:t>β1</m:t>
-        </m:r>
-      </m:oMath>
-      <w:r>
-        <w:t xml:space="preserve"> and </w:t>
-      </w:r>
-      <m:oMath>
-        <m:r>
-          <w:rPr>
-            <w:rFonts w:ascii="Cambria Math" w:hAnsi="Cambria Math"/>
-          </w:rPr>
-          <m:t>β2</m:t>
-        </m:r>
-      </m:oMath>
-      <w:r>
-        <w:t xml:space="preserve"> standard deviations used relatively constrained uniform priors on the standard deviation. Attempts to apply a gamma distribution directly to precision resulted in rare but extreme values that slowed convergence. Limiting the upper end of the standard deviation to values of 5 and 4 allowed for more influence of the regional hyperprior by limiting area specific deviations from the regional mean which stabilized the model and allowed data-poor areas to reach convergence.</w:t>
-      </w:r>
-    </w:p>
-    <w:p>
-      <w:pPr>
-        <w:pStyle w:val="BodyText"/>
-      </w:pPr>
-      <w:r>
-        <w:t xml:space="preserve">Similar to the species composition logistic curve, a uniform prior was applied to the inflection point </w:t>
+        <w:t xml:space="preserve"> (slope) were fixed to 0 and </w:t>
       </w:r>
       <m:oMath>
         <m:r>
@@ -10155,51 +13354,27 @@
         </m:r>
       </m:oMath>
       <w:r>
-        <w:t xml:space="preserve"> bracketed by the time period during which data was available and did not use a hyper prior. As with </w:t>
-      </w:r>
-      <m:oMath>
-        <m:r>
-          <w:rPr>
-            <w:rFonts w:ascii="Cambria Math" w:hAnsi="Cambria Math"/>
-          </w:rPr>
-          <m:t>β1</m:t>
-        </m:r>
-      </m:oMath>
-      <w:r>
-        <w:t xml:space="preserve"> and </w:t>
-      </w:r>
-      <m:oMath>
-        <m:r>
-          <w:rPr>
-            <w:rFonts w:ascii="Cambria Math" w:hAnsi="Cambria Math"/>
-          </w:rPr>
-          <m:t>β2</m:t>
-        </m:r>
-      </m:oMath>
-      <w:r>
-        <w:t xml:space="preserve">, when there was no discernible change in the proportional data over time, </w:t>
-      </w:r>
-      <m:oMath>
-        <m:r>
-          <w:rPr>
-            <w:rFonts w:ascii="Cambria Math" w:hAnsi="Cambria Math"/>
-          </w:rPr>
-          <m:t>β3</m:t>
-        </m:r>
-      </m:oMath>
-      <w:r>
-        <w:t xml:space="preserve"> was inestimable and necessitated fixing the parameter so that only the </w:t>
-      </w:r>
-      <m:oMath>
-        <m:r>
-          <w:rPr>
-            <w:rFonts w:ascii="Cambria Math" w:hAnsi="Cambria Math"/>
-          </w:rPr>
-          <m:t>β0</m:t>
-        </m:r>
-      </m:oMath>
-      <w:r>
-        <w:t xml:space="preserve"> term was estimated to determine the long term mean of that proportion.</w:t>
+        <w:t xml:space="preserve"> (inflection point) was fixed to an arbitrary value so that equation </w:t>
+      </w:r>
+      <w:r>
+        <w:rPr>
+          <w:b/>
+          <w:bCs/>
+        </w:rPr>
+        <w:t>XX</w:t>
+      </w:r>
+      <w:r>
+        <w:t xml:space="preserve"> resolves to equation </w:t>
+      </w:r>
+      <w:r>
+        <w:rPr>
+          <w:b/>
+          <w:bCs/>
+        </w:rPr>
+        <w:t>XX</w:t>
+      </w:r>
+      <w:r>
+        <w:t xml:space="preserve"> and the long term mean value was used for hindcasting. Long term means were fit for WKMA pelagics, all yelloweye, CI, BSAI, SOKO2SAP, and WKMA “other” rockfish, and SE slope rockfish assemblages.</w:t>
       </w:r>
     </w:p>
     <w:p>
@@ -10207,17 +13382,7 @@
         <w:pStyle w:val="BodyText"/>
       </w:pPr>
       <w:r>
-        <w:t xml:space="preserve">The SWHS also provides information on the relative number of total rockfish caught, retained and released for each user group and was used to derive an informative prior on retention probabilities, </w:t>
-      </w:r>
-      <w:r>
-        <w:rPr>
-          <w:i/>
-          <w:iCs/>
-        </w:rPr>
-        <w:t>pH</w:t>
-      </w:r>
-      <w:r>
-        <w:t xml:space="preserve">. Because the proportion harvested is known for guided anglers via logbook data, the difference in the proportion harvested for each user group in the SWHS data suggests whether private anglers are more or less likely to retain a generic rockfish relative to guided anglers. As such the SWHS was used to develop a prior to inform the </w:t>
+        <w:t xml:space="preserve">The </w:t>
       </w:r>
       <m:oMath>
         <m:r>
@@ -10287,7 +13452,7 @@
         </m:sSub>
       </m:oMath>
       <w:r>
-        <w:t xml:space="preserve"> terms that describe the offset of the </w:t>
+        <w:t xml:space="preserve"> term describing the offset of the </w:t>
       </w:r>
       <w:r>
         <w:rPr>
@@ -10297,7 +13462,17 @@
         <w:t>pH</w:t>
       </w:r>
       <w:r>
-        <w:t xml:space="preserve"> logistic curve for unguided anglers (Tables 7 - 9 pH_PRIOR). The </w:t>
+        <w:t xml:space="preserve"> logistic curve (or long-term average) for unguided anglers used a prior developed from the SWHS data that indicated whether private anglers were more or less likely to harvest a landed rockfish. The SWHS provides information on the relative number of total rockfish caught, retained and released for each user group and was used to derive an informative prior on retention probabilities, </w:t>
+      </w:r>
+      <w:r>
+        <w:rPr>
+          <w:i/>
+          <w:iCs/>
+        </w:rPr>
+        <w:t>pH</w:t>
+      </w:r>
+      <w:r>
+        <w:t xml:space="preserve">. Because the proportion harvested is known for guided anglers via logbook data, the difference in the proportion harvested for each user group in the SWHS data suggests whether private anglers are more or less likely to retain a generic rockfish relative to guided anglers. As such the SWHS was used to develop a prior to inform the </w:t>
       </w:r>
       <m:oMath>
         <m:r>
@@ -10367,6 +13542,76 @@
         </m:sSub>
       </m:oMath>
       <w:r>
+        <w:t xml:space="preserve"> terms. The </w:t>
+      </w:r>
+      <m:oMath>
+        <m:r>
+          <w:rPr>
+            <w:rFonts w:ascii="Cambria Math" w:hAnsi="Cambria Math"/>
+          </w:rPr>
+          <m:t>β</m:t>
+        </m:r>
+        <m:sSub>
+          <m:sSubPr>
+            <m:ctrlPr>
+              <w:rPr>
+                <w:rFonts w:ascii="Cambria Math" w:hAnsi="Cambria Math"/>
+              </w:rPr>
+            </m:ctrlPr>
+          </m:sSubPr>
+          <m:e>
+            <m:r>
+              <w:rPr>
+                <w:rFonts w:ascii="Cambria Math" w:hAnsi="Cambria Math"/>
+              </w:rPr>
+              <m:t>4</m:t>
+            </m:r>
+          </m:e>
+          <m:sub>
+            <m:d>
+              <m:dPr>
+                <m:ctrlPr>
+                  <w:rPr>
+                    <w:rFonts w:ascii="Cambria Math" w:hAnsi="Cambria Math"/>
+                  </w:rPr>
+                </m:ctrlPr>
+              </m:dPr>
+              <m:e>
+                <m:r>
+                  <w:rPr>
+                    <w:rFonts w:ascii="Cambria Math" w:hAnsi="Cambria Math"/>
+                  </w:rPr>
+                  <m:t>pH</m:t>
+                </m:r>
+              </m:e>
+            </m:d>
+            <m:d>
+              <m:dPr>
+                <m:ctrlPr>
+                  <w:rPr>
+                    <w:rFonts w:ascii="Cambria Math" w:hAnsi="Cambria Math"/>
+                  </w:rPr>
+                </m:ctrlPr>
+              </m:dPr>
+              <m:e>
+                <m:r>
+                  <w:rPr>
+                    <w:rFonts w:ascii="Cambria Math" w:hAnsi="Cambria Math"/>
+                  </w:rPr>
+                  <m:t>comp</m:t>
+                </m:r>
+              </m:e>
+            </m:d>
+            <m:r>
+              <w:rPr>
+                <w:rFonts w:ascii="Cambria Math" w:hAnsi="Cambria Math"/>
+              </w:rPr>
+              <m:t>ayu</m:t>
+            </m:r>
+          </m:sub>
+        </m:sSub>
+      </m:oMath>
+      <w:r>
         <w:t xml:space="preserve"> term was given a prior informed by the ratio of the proportion harvested by private anglers, as estimated by the SWHS (</w:t>
       </w:r>
       <m:oMath>
@@ -10557,6 +13802,7 @@
             <w:rPr>
               <w:rFonts w:ascii="Cambria Math" w:hAnsi="Cambria Math"/>
             </w:rPr>
+            <w:lastRenderedPageBreak/>
             <m:t>p</m:t>
           </m:r>
           <m:sSubSup>
@@ -11667,7 +14913,7 @@
         <w:pStyle w:val="BodyText"/>
       </w:pPr>
       <w:r>
-        <w:t xml:space="preserve">For each area the mean </w:t>
+        <w:t xml:space="preserve">For each area the area specific mean of the </w:t>
       </w:r>
       <m:oMath>
         <m:r>
@@ -11726,7 +14972,7 @@
         </m:sSubSup>
       </m:oMath>
       <w:r>
-        <w:t xml:space="preserve"> ratio was used as a prior on </w:t>
+        <w:t xml:space="preserve"> ratios was used as a prior on </w:t>
       </w:r>
       <m:oMath>
         <m:r>
@@ -11868,7 +15114,6 @@
             <w:rPr>
               <w:rFonts w:ascii="Cambria Math" w:hAnsi="Cambria Math"/>
             </w:rPr>
-            <w:lastRenderedPageBreak/>
             <m:t>β</m:t>
           </m:r>
           <m:sSub>
@@ -12025,43 +15270,68 @@
                 </w:rPr>
                 <m:t>,</m:t>
               </m:r>
-              <m:sSub>
-                <m:sSubPr>
+              <m:f>
+                <m:fPr>
                   <m:ctrlPr>
                     <w:rPr>
                       <w:rFonts w:ascii="Cambria Math" w:hAnsi="Cambria Math"/>
                     </w:rPr>
                   </m:ctrlPr>
-                </m:sSubPr>
-                <m:e>
-                  <m:r>
-                    <w:rPr>
-                      <w:rFonts w:ascii="Cambria Math" w:hAnsi="Cambria Math"/>
-                    </w:rPr>
-                    <m:t>τ</m:t>
-                  </m:r>
-                </m:e>
-                <m:sub>
-                  <m:bar>
-                    <m:barPr>
-                      <m:pos m:val="top"/>
+                </m:fPr>
+                <m:num>
+                  <m:r>
+                    <w:rPr>
+                      <w:rFonts w:ascii="Cambria Math" w:hAnsi="Cambria Math"/>
+                    </w:rPr>
+                    <m:t>1</m:t>
+                  </m:r>
+                </m:num>
+                <m:den>
+                  <m:sSub>
+                    <m:sSubPr>
                       <m:ctrlPr>
                         <w:rPr>
                           <w:rFonts w:ascii="Cambria Math" w:hAnsi="Cambria Math"/>
                         </w:rPr>
                       </m:ctrlPr>
-                    </m:barPr>
+                    </m:sSubPr>
                     <m:e>
                       <m:r>
                         <w:rPr>
                           <w:rFonts w:ascii="Cambria Math" w:hAnsi="Cambria Math"/>
                         </w:rPr>
-                        <m:t>pH</m:t>
+                        <m:t>τ</m:t>
                       </m:r>
                     </m:e>
-                  </m:bar>
-                </m:sub>
-              </m:sSub>
+                    <m:sub>
+                      <m:bar>
+                        <m:barPr>
+                          <m:pos m:val="top"/>
+                          <m:ctrlPr>
+                            <w:rPr>
+                              <w:rFonts w:ascii="Cambria Math" w:hAnsi="Cambria Math"/>
+                            </w:rPr>
+                          </m:ctrlPr>
+                        </m:barPr>
+                        <m:e>
+                          <m:r>
+                            <w:rPr>
+                              <w:rFonts w:ascii="Cambria Math" w:hAnsi="Cambria Math"/>
+                            </w:rPr>
+                            <m:t>pH</m:t>
+                          </m:r>
+                        </m:e>
+                      </m:bar>
+                      <m:r>
+                        <w:rPr>
+                          <w:rFonts w:ascii="Cambria Math" w:hAnsi="Cambria Math"/>
+                        </w:rPr>
+                        <m:t>a</m:t>
+                      </m:r>
+                    </m:sub>
+                  </m:sSub>
+                </m:den>
+              </m:f>
             </m:e>
           </m:d>
         </m:oMath>
@@ -12385,14 +15655,14 @@
                 </w:rPr>
                 <m:t>s</m:t>
               </m:r>
-              <m:sSub>
-                <m:sSubPr>
+              <m:sSubSup>
+                <m:sSubSupPr>
                   <m:ctrlPr>
                     <w:rPr>
                       <w:rFonts w:ascii="Cambria Math" w:hAnsi="Cambria Math"/>
                     </w:rPr>
                   </m:ctrlPr>
-                </m:sSubPr>
+                </m:sSubSupPr>
                 <m:e>
                   <m:r>
                     <w:rPr>
@@ -12409,7 +15679,15 @@
                     <m:t>pHayu</m:t>
                   </m:r>
                 </m:sub>
-              </m:sSub>
+                <m:sup>
+                  <m:r>
+                    <w:rPr>
+                      <w:rFonts w:ascii="Cambria Math" w:hAnsi="Cambria Math"/>
+                    </w:rPr>
+                    <m:t>2</m:t>
+                  </m:r>
+                </m:sup>
+              </m:sSubSup>
             </m:e>
           </m:d>
         </m:oMath>
@@ -12429,65 +15707,82 @@
       </w:pPr>
       <m:oMathPara>
         <m:oMath>
-          <m:sSubSup>
-            <m:sSubSupPr>
+          <m:r>
+            <m:rPr>
+              <m:nor/>
+            </m:rPr>
+            <m:t>log</m:t>
+          </m:r>
+          <m:d>
+            <m:dPr>
               <m:ctrlPr>
                 <w:rPr>
                   <w:rFonts w:ascii="Cambria Math" w:hAnsi="Cambria Math"/>
                 </w:rPr>
               </m:ctrlPr>
-            </m:sSubSupPr>
+            </m:dPr>
             <m:e>
-              <m:acc>
-                <m:accPr>
+              <m:sSubSup>
+                <m:sSubSupPr>
                   <m:ctrlPr>
                     <w:rPr>
                       <w:rFonts w:ascii="Cambria Math" w:hAnsi="Cambria Math"/>
                     </w:rPr>
                   </m:ctrlPr>
-                </m:accPr>
+                </m:sSubSupPr>
                 <m:e>
-                  <m:r>
-                    <w:rPr>
-                      <w:rFonts w:ascii="Cambria Math" w:hAnsi="Cambria Math"/>
-                    </w:rPr>
-                    <m:t>pH</m:t>
-                  </m:r>
+                  <m:acc>
+                    <m:accPr>
+                      <m:ctrlPr>
+                        <w:rPr>
+                          <w:rFonts w:ascii="Cambria Math" w:hAnsi="Cambria Math"/>
+                        </w:rPr>
+                      </m:ctrlPr>
+                    </m:accPr>
+                    <m:e>
+                      <m:r>
+                        <w:rPr>
+                          <w:rFonts w:ascii="Cambria Math" w:hAnsi="Cambria Math"/>
+                        </w:rPr>
+                        <m:t>pH</m:t>
+                      </m:r>
+                    </m:e>
+                  </m:acc>
                 </m:e>
-              </m:acc>
+                <m:sub>
+                  <m:r>
+                    <w:rPr>
+                      <w:rFonts w:ascii="Cambria Math" w:hAnsi="Cambria Math"/>
+                    </w:rPr>
+                    <m:t>ay</m:t>
+                  </m:r>
+                </m:sub>
+                <m:sup>
+                  <m:r>
+                    <w:rPr>
+                      <w:rFonts w:ascii="Cambria Math" w:hAnsi="Cambria Math"/>
+                    </w:rPr>
+                    <m:t>ung</m:t>
+                  </m:r>
+                  <m:r>
+                    <m:rPr>
+                      <m:sty m:val="p"/>
+                    </m:rPr>
+                    <w:rPr>
+                      <w:rFonts w:ascii="Cambria Math" w:hAnsi="Cambria Math"/>
+                    </w:rPr>
+                    <m:t>:</m:t>
+                  </m:r>
+                  <m:r>
+                    <w:rPr>
+                      <w:rFonts w:ascii="Cambria Math" w:hAnsi="Cambria Math"/>
+                    </w:rPr>
+                    <m:t>gui</m:t>
+                  </m:r>
+                </m:sup>
+              </m:sSubSup>
             </m:e>
-            <m:sub>
-              <m:r>
-                <w:rPr>
-                  <w:rFonts w:ascii="Cambria Math" w:hAnsi="Cambria Math"/>
-                </w:rPr>
-                <m:t>ay</m:t>
-              </m:r>
-            </m:sub>
-            <m:sup>
-              <m:r>
-                <w:rPr>
-                  <w:rFonts w:ascii="Cambria Math" w:hAnsi="Cambria Math"/>
-                </w:rPr>
-                <m:t>ung</m:t>
-              </m:r>
-              <m:r>
-                <m:rPr>
-                  <m:sty m:val="p"/>
-                </m:rPr>
-                <w:rPr>
-                  <w:rFonts w:ascii="Cambria Math" w:hAnsi="Cambria Math"/>
-                </w:rPr>
-                <m:t>:</m:t>
-              </m:r>
-              <m:r>
-                <w:rPr>
-                  <w:rFonts w:ascii="Cambria Math" w:hAnsi="Cambria Math"/>
-                </w:rPr>
-                <m:t>gui</m:t>
-              </m:r>
-            </m:sup>
-          </m:sSubSup>
+          </m:d>
           <m:r>
             <w:rPr>
               <w:rFonts w:ascii="Cambria Math" w:hAnsi="Cambria Math"/>
@@ -12513,7 +15808,7 @@
             <m:rPr>
               <m:nor/>
             </m:rPr>
-            <m:t>LogNormal</m:t>
+            <m:t>Normal</m:t>
           </m:r>
           <m:d>
             <m:dPr>
@@ -12525,9 +15820,9 @@
             </m:dPr>
             <m:e>
               <m:r>
-                <w:rPr>
-                  <w:rFonts w:ascii="Cambria Math" w:hAnsi="Cambria Math"/>
-                </w:rPr>
+                <m:rPr>
+                  <m:nor/>
+                </m:rPr>
                 <m:t>log</m:t>
               </m:r>
               <m:d>
@@ -12583,43 +15878,68 @@
                 </w:rPr>
                 <m:t>,</m:t>
               </m:r>
-              <m:sSub>
-                <m:sSubPr>
+              <m:f>
+                <m:fPr>
                   <m:ctrlPr>
                     <w:rPr>
                       <w:rFonts w:ascii="Cambria Math" w:hAnsi="Cambria Math"/>
                     </w:rPr>
                   </m:ctrlPr>
-                </m:sSubPr>
-                <m:e>
-                  <m:r>
-                    <w:rPr>
-                      <w:rFonts w:ascii="Cambria Math" w:hAnsi="Cambria Math"/>
-                    </w:rPr>
-                    <m:t>τ</m:t>
-                  </m:r>
-                </m:e>
-                <m:sub>
-                  <m:bar>
-                    <m:barPr>
-                      <m:pos m:val="top"/>
+                </m:fPr>
+                <m:num>
+                  <m:r>
+                    <w:rPr>
+                      <w:rFonts w:ascii="Cambria Math" w:hAnsi="Cambria Math"/>
+                    </w:rPr>
+                    <m:t>1</m:t>
+                  </m:r>
+                </m:num>
+                <m:den>
+                  <m:sSub>
+                    <m:sSubPr>
                       <m:ctrlPr>
                         <w:rPr>
                           <w:rFonts w:ascii="Cambria Math" w:hAnsi="Cambria Math"/>
                         </w:rPr>
                       </m:ctrlPr>
-                    </m:barPr>
+                    </m:sSubPr>
                     <m:e>
                       <m:r>
                         <w:rPr>
                           <w:rFonts w:ascii="Cambria Math" w:hAnsi="Cambria Math"/>
                         </w:rPr>
-                        <m:t>pH</m:t>
+                        <m:t>τ</m:t>
                       </m:r>
                     </m:e>
-                  </m:bar>
-                </m:sub>
-              </m:sSub>
+                    <m:sub>
+                      <m:bar>
+                        <m:barPr>
+                          <m:pos m:val="top"/>
+                          <m:ctrlPr>
+                            <w:rPr>
+                              <w:rFonts w:ascii="Cambria Math" w:hAnsi="Cambria Math"/>
+                            </w:rPr>
+                          </m:ctrlPr>
+                        </m:barPr>
+                        <m:e>
+                          <m:r>
+                            <w:rPr>
+                              <w:rFonts w:ascii="Cambria Math" w:hAnsi="Cambria Math"/>
+                            </w:rPr>
+                            <m:t>pH</m:t>
+                          </m:r>
+                        </m:e>
+                      </m:bar>
+                      <m:r>
+                        <w:rPr>
+                          <w:rFonts w:ascii="Cambria Math" w:hAnsi="Cambria Math"/>
+                        </w:rPr>
+                        <m:t>a</m:t>
+                      </m:r>
+                    </m:sub>
+                  </m:sSub>
+                </m:den>
+              </m:f>
             </m:e>
           </m:d>
         </m:oMath>
@@ -12706,16 +16026,261 @@
                 </m:r>
               </m:e>
             </m:bar>
+            <m:r>
+              <w:rPr>
+                <w:rFonts w:ascii="Cambria Math" w:hAnsi="Cambria Math"/>
+              </w:rPr>
+              <m:t>a</m:t>
+            </m:r>
           </m:sub>
         </m:sSub>
       </m:oMath>
       <w:r>
-        <w:t xml:space="preserve"> assume vague priors (Table PRIORS)</w:t>
+        <w:t xml:space="preserve"> assumed vague priors</w:t>
       </w:r>
     </w:p>
     <w:p>
       <w:pPr>
         <w:pStyle w:val="BodyText"/>
+      </w:pPr>
+      <m:oMathPara>
+        <m:oMath>
+          <m:r>
+            <m:rPr>
+              <m:nor/>
+            </m:rPr>
+            <m:t>log</m:t>
+          </m:r>
+          <m:d>
+            <m:dPr>
+              <m:ctrlPr>
+                <w:rPr>
+                  <w:rFonts w:ascii="Cambria Math" w:hAnsi="Cambria Math"/>
+                </w:rPr>
+              </m:ctrlPr>
+            </m:dPr>
+            <m:e>
+              <m:sSubSup>
+                <m:sSubSupPr>
+                  <m:ctrlPr>
+                    <w:rPr>
+                      <w:rFonts w:ascii="Cambria Math" w:hAnsi="Cambria Math"/>
+                    </w:rPr>
+                  </m:ctrlPr>
+                </m:sSubSupPr>
+                <m:e>
+                  <m:r>
+                    <w:rPr>
+                      <w:rFonts w:ascii="Cambria Math" w:hAnsi="Cambria Math"/>
+                    </w:rPr>
+                    <m:t>μ</m:t>
+                  </m:r>
+                </m:e>
+                <m:sub>
+                  <m:r>
+                    <w:rPr>
+                      <w:rFonts w:ascii="Cambria Math" w:hAnsi="Cambria Math"/>
+                    </w:rPr>
+                    <m:t>a</m:t>
+                  </m:r>
+                </m:sub>
+                <m:sup>
+                  <m:r>
+                    <w:rPr>
+                      <w:rFonts w:ascii="Cambria Math" w:hAnsi="Cambria Math"/>
+                    </w:rPr>
+                    <m:t>β4</m:t>
+                  </m:r>
+                </m:sup>
+              </m:sSubSup>
+            </m:e>
+          </m:d>
+          <m:r>
+            <w:rPr>
+              <w:rFonts w:ascii="Cambria Math" w:hAnsi="Cambria Math"/>
+            </w:rPr>
+            <m:t> </m:t>
+          </m:r>
+          <m:r>
+            <m:rPr>
+              <m:sty m:val="p"/>
+            </m:rPr>
+            <w:rPr>
+              <w:rFonts w:ascii="Cambria Math" w:hAnsi="Cambria Math"/>
+            </w:rPr>
+            <m:t>∼</m:t>
+          </m:r>
+          <m:r>
+            <w:rPr>
+              <w:rFonts w:ascii="Cambria Math" w:hAnsi="Cambria Math"/>
+            </w:rPr>
+            <m:t> </m:t>
+          </m:r>
+          <m:r>
+            <m:rPr>
+              <m:nor/>
+            </m:rPr>
+            <m:t>Normal</m:t>
+          </m:r>
+          <m:d>
+            <m:dPr>
+              <m:ctrlPr>
+                <w:rPr>
+                  <w:rFonts w:ascii="Cambria Math" w:hAnsi="Cambria Math"/>
+                </w:rPr>
+              </m:ctrlPr>
+            </m:dPr>
+            <m:e>
+              <m:r>
+                <w:rPr>
+                  <w:rFonts w:ascii="Cambria Math" w:hAnsi="Cambria Math"/>
+                </w:rPr>
+                <m:t>0</m:t>
+              </m:r>
+              <m:r>
+                <m:rPr>
+                  <m:sty m:val="p"/>
+                </m:rPr>
+                <w:rPr>
+                  <w:rFonts w:ascii="Cambria Math" w:hAnsi="Cambria Math"/>
+                </w:rPr>
+                <m:t>,</m:t>
+              </m:r>
+              <m:r>
+                <w:rPr>
+                  <w:rFonts w:ascii="Cambria Math" w:hAnsi="Cambria Math"/>
+                </w:rPr>
+                <m:t>32</m:t>
+              </m:r>
+            </m:e>
+          </m:d>
+        </m:oMath>
+      </m:oMathPara>
+    </w:p>
+    <w:p>
+      <w:pPr>
+        <w:pStyle w:val="BodyText"/>
+      </w:pPr>
+      <m:oMathPara>
+        <m:oMath>
+          <m:sSub>
+            <m:sSubPr>
+              <m:ctrlPr>
+                <w:rPr>
+                  <w:rFonts w:ascii="Cambria Math" w:hAnsi="Cambria Math"/>
+                </w:rPr>
+              </m:ctrlPr>
+            </m:sSubPr>
+            <m:e>
+              <m:r>
+                <w:rPr>
+                  <w:rFonts w:ascii="Cambria Math" w:hAnsi="Cambria Math"/>
+                </w:rPr>
+                <m:t>τ</m:t>
+              </m:r>
+            </m:e>
+            <m:sub>
+              <m:bar>
+                <m:barPr>
+                  <m:pos m:val="top"/>
+                  <m:ctrlPr>
+                    <w:rPr>
+                      <w:rFonts w:ascii="Cambria Math" w:hAnsi="Cambria Math"/>
+                    </w:rPr>
+                  </m:ctrlPr>
+                </m:barPr>
+                <m:e>
+                  <m:r>
+                    <w:rPr>
+                      <w:rFonts w:ascii="Cambria Math" w:hAnsi="Cambria Math"/>
+                    </w:rPr>
+                    <m:t>pH</m:t>
+                  </m:r>
+                </m:e>
+              </m:bar>
+              <m:r>
+                <w:rPr>
+                  <w:rFonts w:ascii="Cambria Math" w:hAnsi="Cambria Math"/>
+                </w:rPr>
+                <m:t>a</m:t>
+              </m:r>
+            </m:sub>
+          </m:sSub>
+          <m:r>
+            <w:rPr>
+              <w:rFonts w:ascii="Cambria Math" w:hAnsi="Cambria Math"/>
+            </w:rPr>
+            <m:t> </m:t>
+          </m:r>
+          <m:r>
+            <m:rPr>
+              <m:sty m:val="p"/>
+            </m:rPr>
+            <w:rPr>
+              <w:rFonts w:ascii="Cambria Math" w:hAnsi="Cambria Math"/>
+            </w:rPr>
+            <m:t>∼</m:t>
+          </m:r>
+          <m:r>
+            <w:rPr>
+              <w:rFonts w:ascii="Cambria Math" w:hAnsi="Cambria Math"/>
+            </w:rPr>
+            <m:t> </m:t>
+          </m:r>
+          <m:r>
+            <m:rPr>
+              <m:nor/>
+            </m:rPr>
+            <m:t>Gamma</m:t>
+          </m:r>
+          <m:d>
+            <m:dPr>
+              <m:ctrlPr>
+                <w:rPr>
+                  <w:rFonts w:ascii="Cambria Math" w:hAnsi="Cambria Math"/>
+                </w:rPr>
+              </m:ctrlPr>
+            </m:dPr>
+            <m:e>
+              <m:r>
+                <w:rPr>
+                  <w:rFonts w:ascii="Cambria Math" w:hAnsi="Cambria Math"/>
+                </w:rPr>
+                <m:t>0.1</m:t>
+              </m:r>
+              <m:r>
+                <m:rPr>
+                  <m:sty m:val="p"/>
+                </m:rPr>
+                <w:rPr>
+                  <w:rFonts w:ascii="Cambria Math" w:hAnsi="Cambria Math"/>
+                </w:rPr>
+                <m:t>,</m:t>
+              </m:r>
+              <m:r>
+                <w:rPr>
+                  <w:rFonts w:ascii="Cambria Math" w:hAnsi="Cambria Math"/>
+                </w:rPr>
+                <m:t>0.1</m:t>
+              </m:r>
+            </m:e>
+          </m:d>
+        </m:oMath>
+      </m:oMathPara>
+    </w:p>
+    <w:p>
+      <w:pPr>
+        <w:pStyle w:val="Heading3"/>
+      </w:pPr>
+      <w:bookmarkStart w:id="24" w:name="total-mortality"/>
+      <w:bookmarkEnd w:id="23"/>
+      <w:r>
+        <w:t>Total mortality</w:t>
+      </w:r>
+    </w:p>
+    <w:p>
+      <w:pPr>
+        <w:pStyle w:val="FirstParagraph"/>
       </w:pPr>
       <w:r>
         <w:t>Release mortality (i.e., the number of released rockfish expected to die) was calculated assuming fixed mortality rates developed in each of the regions (FIGURE 8 REL_MORT). Deep-water release mechanism (DRM) devices were mandated for charter fleets in 2013 and release mortality rates were reduced since then to match research results (Jarvis and Lowe 2008; Hochhalter and Reed 2011; Blain and Sutton 2016; Blain-Roth and Sutton 2019). Southeast applies basic rates estimated in these studies while Southcentral and Kodiak rates were derived by using historical depth-of-release data to adjust the rates based on area and user group.</w:t>
@@ -12965,6 +16530,7 @@
         <w:pStyle w:val="BodyText"/>
       </w:pPr>
       <w:r>
+        <w:lastRenderedPageBreak/>
         <w:t xml:space="preserve">where </w:t>
       </w:r>
       <m:oMath>
@@ -13034,8 +16600,8 @@
       <w:pPr>
         <w:pStyle w:val="Heading3"/>
       </w:pPr>
-      <w:bookmarkStart w:id="24" w:name="biomass-conversions"/>
-      <w:bookmarkEnd w:id="23"/>
+      <w:bookmarkStart w:id="25" w:name="biomass-conversions"/>
+      <w:bookmarkEnd w:id="24"/>
       <w:r>
         <w:t>Biomass conversions</w:t>
       </w:r>
@@ -13296,22 +16862,22 @@
       <w:pPr>
         <w:pStyle w:val="Heading2"/>
       </w:pPr>
-      <w:bookmarkStart w:id="25" w:name="observation-equations"/>
-      <w:bookmarkStart w:id="26" w:name="_Toc216872841"/>
+      <w:bookmarkStart w:id="26" w:name="observation-equations"/>
+      <w:bookmarkStart w:id="27" w:name="_Toc217043759"/>
       <w:bookmarkEnd w:id="19"/>
-      <w:bookmarkEnd w:id="24"/>
+      <w:bookmarkEnd w:id="25"/>
       <w:r>
         <w:t>Observation equations</w:t>
       </w:r>
-      <w:bookmarkEnd w:id="26"/>
+      <w:bookmarkEnd w:id="27"/>
     </w:p>
     <w:p>
       <w:pPr>
         <w:pStyle w:val="Heading3"/>
       </w:pPr>
-      <w:bookmarkStart w:id="27" w:name="harvest-data"/>
-      <w:r>
-        <w:t>Harvest Data</w:t>
+      <w:bookmarkStart w:id="28" w:name="harvests-1"/>
+      <w:r>
+        <w:t>Harvests</w:t>
       </w:r>
     </w:p>
     <w:p>
@@ -15007,17 +18573,18 @@
         </m:sSub>
       </m:oMath>
       <w:r>
-        <w:t xml:space="preserve"> is also equal to the sum of the DSR and slope harvests.Although yelloweye rockfish are technically part of the DSR complex, the DSR estimates in this report do not include yelloweye rockfish.</w:t>
+        <w:t xml:space="preserve"> is also equal to the sum of the DSR and slope harvests. Although yelloweye rockfish are technically part of the DSR complex, the DSR estimates in this report do not include yelloweye rockfish.</w:t>
       </w:r>
     </w:p>
     <w:p>
       <w:pPr>
         <w:pStyle w:val="Heading3"/>
       </w:pPr>
-      <w:bookmarkStart w:id="28" w:name="species-composition-data-port-sampling"/>
-      <w:bookmarkEnd w:id="27"/>
-      <w:r>
-        <w:t>Species Composition Data (Port Sampling)</w:t>
+      <w:bookmarkStart w:id="29" w:name="species-compositions-port-sampling"/>
+      <w:bookmarkEnd w:id="28"/>
+      <w:r>
+        <w:lastRenderedPageBreak/>
+        <w:t>Species Compositions (Port Sampling)</w:t>
       </w:r>
     </w:p>
     <w:p>
@@ -16171,11 +19738,10 @@
       <w:pPr>
         <w:pStyle w:val="Heading3"/>
       </w:pPr>
-      <w:bookmarkStart w:id="29" w:name="release-data"/>
-      <w:bookmarkEnd w:id="28"/>
-      <w:r>
-        <w:lastRenderedPageBreak/>
-        <w:t>Release Data</w:t>
+      <w:bookmarkStart w:id="30" w:name="releases-1"/>
+      <w:bookmarkEnd w:id="29"/>
+      <w:r>
+        <w:t>Releases</w:t>
       </w:r>
     </w:p>
     <w:p>
@@ -17444,6 +21010,7 @@
         <w:pStyle w:val="BodyText"/>
       </w:pPr>
       <w:r>
+        <w:lastRenderedPageBreak/>
         <w:t xml:space="preserve">Releases are also related to harvests through the </w:t>
       </w:r>
       <m:oMath>
@@ -17715,72 +21282,6 @@
             </m:rPr>
             <m:t>Binomial</m:t>
           </m:r>
-          <m:r>
-            <m:rPr>
-              <m:sty m:val="p"/>
-            </m:rPr>
-            <w:rPr>
-              <w:rFonts w:ascii="Cambria Math" w:hAnsi="Cambria Math"/>
-            </w:rPr>
-            <m:t>(</m:t>
-          </m:r>
-          <m:r>
-            <w:rPr>
-              <w:rFonts w:ascii="Cambria Math" w:hAnsi="Cambria Math"/>
-            </w:rPr>
-            <m:t>p</m:t>
-          </m:r>
-          <m:sSub>
-            <m:sSubPr>
-              <m:ctrlPr>
-                <w:rPr>
-                  <w:rFonts w:ascii="Cambria Math" w:hAnsi="Cambria Math"/>
-                </w:rPr>
-              </m:ctrlPr>
-            </m:sSubPr>
-            <m:e>
-              <m:r>
-                <w:rPr>
-                  <w:rFonts w:ascii="Cambria Math" w:hAnsi="Cambria Math"/>
-                </w:rPr>
-                <m:t>H</m:t>
-              </m:r>
-            </m:e>
-            <m:sub>
-              <m:d>
-                <m:dPr>
-                  <m:ctrlPr>
-                    <w:rPr>
-                      <w:rFonts w:ascii="Cambria Math" w:hAnsi="Cambria Math"/>
-                    </w:rPr>
-                  </m:ctrlPr>
-                </m:dPr>
-                <m:e>
-                  <m:r>
-                    <w:rPr>
-                      <w:rFonts w:ascii="Cambria Math" w:hAnsi="Cambria Math"/>
-                    </w:rPr>
-                    <m:t>comp</m:t>
-                  </m:r>
-                </m:e>
-              </m:d>
-              <m:r>
-                <w:rPr>
-                  <w:rFonts w:ascii="Cambria Math" w:hAnsi="Cambria Math"/>
-                </w:rPr>
-                <m:t>ayu</m:t>
-              </m:r>
-            </m:sub>
-          </m:sSub>
-          <m:r>
-            <m:rPr>
-              <m:sty m:val="p"/>
-            </m:rPr>
-            <w:rPr>
-              <w:rFonts w:ascii="Cambria Math" w:hAnsi="Cambria Math"/>
-            </w:rPr>
-            <m:t>,</m:t>
-          </m:r>
           <m:d>
             <m:dPr>
               <m:ctrlPr>
@@ -17790,6 +21291,63 @@
               </m:ctrlPr>
             </m:dPr>
             <m:e>
+              <m:r>
+                <w:rPr>
+                  <w:rFonts w:ascii="Cambria Math" w:hAnsi="Cambria Math"/>
+                </w:rPr>
+                <m:t>p</m:t>
+              </m:r>
+              <m:sSub>
+                <m:sSubPr>
+                  <m:ctrlPr>
+                    <w:rPr>
+                      <w:rFonts w:ascii="Cambria Math" w:hAnsi="Cambria Math"/>
+                    </w:rPr>
+                  </m:ctrlPr>
+                </m:sSubPr>
+                <m:e>
+                  <m:r>
+                    <w:rPr>
+                      <w:rFonts w:ascii="Cambria Math" w:hAnsi="Cambria Math"/>
+                    </w:rPr>
+                    <m:t>H</m:t>
+                  </m:r>
+                </m:e>
+                <m:sub>
+                  <m:d>
+                    <m:dPr>
+                      <m:ctrlPr>
+                        <w:rPr>
+                          <w:rFonts w:ascii="Cambria Math" w:hAnsi="Cambria Math"/>
+                        </w:rPr>
+                      </m:ctrlPr>
+                    </m:dPr>
+                    <m:e>
+                      <m:r>
+                        <w:rPr>
+                          <w:rFonts w:ascii="Cambria Math" w:hAnsi="Cambria Math"/>
+                        </w:rPr>
+                        <m:t>comp</m:t>
+                      </m:r>
+                    </m:e>
+                  </m:d>
+                  <m:r>
+                    <w:rPr>
+                      <w:rFonts w:ascii="Cambria Math" w:hAnsi="Cambria Math"/>
+                    </w:rPr>
+                    <m:t>ayu</m:t>
+                  </m:r>
+                </m:sub>
+              </m:sSub>
+              <m:r>
+                <m:rPr>
+                  <m:sty m:val="p"/>
+                </m:rPr>
+                <w:rPr>
+                  <w:rFonts w:ascii="Cambria Math" w:hAnsi="Cambria Math"/>
+                </w:rPr>
+                <m:t>,</m:t>
+              </m:r>
               <m:sSub>
                 <m:sSubPr>
                   <m:ctrlPr>
@@ -17995,7 +21553,16 @@
         <w:pStyle w:val="BodyText"/>
       </w:pPr>
       <w:r>
-        <w:t xml:space="preserve">Angler interview data in Southeast showed discrepancies in the number of “other” rockfish released relative to the numbers reported in charter logbooks. Southeast “other” rockfish are comprised of slope and DSR assemblages, both of which may contribute to these discrepancies. However, the DSR assemblage has generally received more attention from the department and the DSR data is regarded as more reliable. Thus, to accommodate apparent overdispersion in the angler interview data for the slope assemblages a logistic-normal random effect was used to inflate the variance (Molenberghs et al. 2010; Kassahun et al. 2012) such that the observed probability of being harvested in the interview data, </w:t>
+        <w:t xml:space="preserve">Angler interview data in Southeast showed discrepancies in the number of “other” rockfish released relative to the numbers reported in charter logbooks. Southeast “other” rockfish are comprised of slope and DSR assemblages, both of which may contribute to these discrepancies. </w:t>
+      </w:r>
+      <w:r>
+        <w:rPr>
+          <w:strike/>
+        </w:rPr>
+        <w:t>However, the DSR assemblage has generally received more attention from the department and the DSR data is regarded as more reliable.</w:t>
+      </w:r>
+      <w:r>
+        <w:t xml:space="preserve"> To accommodate apparent overdispersion in the angler interview data for the slope and DSR assemblages a logistic-normal random effect was used to inflate the variance (Molenberghs et al. 2010; Kassahun et al. 2012) such that the observed probability of being harvested in the interview data, </w:t>
       </w:r>
       <m:oMath>
         <m:r>
@@ -18034,6 +21601,21 @@
                   <w:rPr>
                     <w:rFonts w:ascii="Cambria Math" w:hAnsi="Cambria Math"/>
                   </w:rPr>
+                  <m:t>DSR</m:t>
+                </m:r>
+                <m:r>
+                  <m:rPr>
+                    <m:sty m:val="p"/>
+                  </m:rPr>
+                  <w:rPr>
+                    <w:rFonts w:ascii="Cambria Math" w:hAnsi="Cambria Math"/>
+                  </w:rPr>
+                  <m:t>/</m:t>
+                </m:r>
+                <m:r>
+                  <w:rPr>
+                    <w:rFonts w:ascii="Cambria Math" w:hAnsi="Cambria Math"/>
+                  </w:rPr>
                   <m:t>slope</m:t>
                 </m:r>
               </m:e>
@@ -18095,6 +21677,21 @@
                   <w:rPr>
                     <w:rFonts w:ascii="Cambria Math" w:hAnsi="Cambria Math"/>
                   </w:rPr>
+                  <m:t>DSR</m:t>
+                </m:r>
+                <m:r>
+                  <m:rPr>
+                    <m:sty m:val="p"/>
+                  </m:rPr>
+                  <w:rPr>
+                    <w:rFonts w:ascii="Cambria Math" w:hAnsi="Cambria Math"/>
+                  </w:rPr>
+                  <m:t>/</m:t>
+                </m:r>
+                <m:r>
+                  <w:rPr>
+                    <w:rFonts w:ascii="Cambria Math" w:hAnsi="Cambria Math"/>
+                  </w:rPr>
                   <m:t>slope</m:t>
                 </m:r>
               </m:e>
@@ -18169,6 +21766,21 @@
                         <w:rPr>
                           <w:rFonts w:ascii="Cambria Math" w:hAnsi="Cambria Math"/>
                         </w:rPr>
+                        <m:t>DSR</m:t>
+                      </m:r>
+                      <m:r>
+                        <m:rPr>
+                          <m:sty m:val="p"/>
+                        </m:rPr>
+                        <w:rPr>
+                          <w:rFonts w:ascii="Cambria Math" w:hAnsi="Cambria Math"/>
+                        </w:rPr>
+                        <m:t>/</m:t>
+                      </m:r>
+                      <m:r>
+                        <w:rPr>
+                          <w:rFonts w:ascii="Cambria Math" w:hAnsi="Cambria Math"/>
+                        </w:rPr>
                         <m:t>slope</m:t>
                       </m:r>
                     </m:e>
@@ -18263,6 +21875,21 @@
                         <w:rPr>
                           <w:rFonts w:ascii="Cambria Math" w:hAnsi="Cambria Math"/>
                         </w:rPr>
+                        <m:t>DSR</m:t>
+                      </m:r>
+                      <m:r>
+                        <m:rPr>
+                          <m:sty m:val="p"/>
+                        </m:rPr>
+                        <w:rPr>
+                          <w:rFonts w:ascii="Cambria Math" w:hAnsi="Cambria Math"/>
+                        </w:rPr>
+                        <m:t>/</m:t>
+                      </m:r>
+                      <m:r>
+                        <w:rPr>
+                          <w:rFonts w:ascii="Cambria Math" w:hAnsi="Cambria Math"/>
+                        </w:rPr>
                         <m:t>slope</m:t>
                       </m:r>
                     </m:e>
@@ -18312,6 +21939,21 @@
                   </m:ctrlPr>
                 </m:dPr>
                 <m:e>
+                  <m:r>
+                    <w:rPr>
+                      <w:rFonts w:ascii="Cambria Math" w:hAnsi="Cambria Math"/>
+                    </w:rPr>
+                    <m:t>DSR</m:t>
+                  </m:r>
+                  <m:r>
+                    <m:rPr>
+                      <m:sty m:val="p"/>
+                    </m:rPr>
+                    <w:rPr>
+                      <w:rFonts w:ascii="Cambria Math" w:hAnsi="Cambria Math"/>
+                    </w:rPr>
+                    <m:t>/</m:t>
+                  </m:r>
                   <m:r>
                     <w:rPr>
                       <w:rFonts w:ascii="Cambria Math" w:hAnsi="Cambria Math"/>
@@ -18369,6 +22011,21 @@
                   <w:rPr>
                     <w:rFonts w:ascii="Cambria Math" w:hAnsi="Cambria Math"/>
                   </w:rPr>
+                  <m:t>DSR</m:t>
+                </m:r>
+                <m:r>
+                  <m:rPr>
+                    <m:sty m:val="p"/>
+                  </m:rPr>
+                  <w:rPr>
+                    <w:rFonts w:ascii="Cambria Math" w:hAnsi="Cambria Math"/>
+                  </w:rPr>
+                  <m:t>/</m:t>
+                </m:r>
+                <m:r>
+                  <w:rPr>
+                    <w:rFonts w:ascii="Cambria Math" w:hAnsi="Cambria Math"/>
+                  </w:rPr>
                   <m:t>slope</m:t>
                 </m:r>
               </m:e>
@@ -18418,6 +22075,21 @@
                   </m:ctrlPr>
                 </m:dPr>
                 <m:e>
+                  <m:r>
+                    <w:rPr>
+                      <w:rFonts w:ascii="Cambria Math" w:hAnsi="Cambria Math"/>
+                    </w:rPr>
+                    <m:t>DSR</m:t>
+                  </m:r>
+                  <m:r>
+                    <m:rPr>
+                      <m:sty m:val="p"/>
+                    </m:rPr>
+                    <w:rPr>
+                      <w:rFonts w:ascii="Cambria Math" w:hAnsi="Cambria Math"/>
+                    </w:rPr>
+                    <m:t>/</m:t>
+                  </m:r>
                   <m:r>
                     <w:rPr>
                       <w:rFonts w:ascii="Cambria Math" w:hAnsi="Cambria Math"/>
@@ -18517,6 +22189,21 @@
                       </m:ctrlPr>
                     </m:dPr>
                     <m:e>
+                      <m:r>
+                        <w:rPr>
+                          <w:rFonts w:ascii="Cambria Math" w:hAnsi="Cambria Math"/>
+                        </w:rPr>
+                        <m:t>DSR</m:t>
+                      </m:r>
+                      <m:r>
+                        <m:rPr>
+                          <m:sty m:val="p"/>
+                        </m:rPr>
+                        <w:rPr>
+                          <w:rFonts w:ascii="Cambria Math" w:hAnsi="Cambria Math"/>
+                        </w:rPr>
+                        <m:t>/</m:t>
+                      </m:r>
                       <m:r>
                         <w:rPr>
                           <w:rFonts w:ascii="Cambria Math" w:hAnsi="Cambria Math"/>
@@ -18582,6 +22269,21 @@
                   <w:rPr>
                     <w:rFonts w:ascii="Cambria Math" w:hAnsi="Cambria Math"/>
                   </w:rPr>
+                  <m:t>DSR</m:t>
+                </m:r>
+                <m:r>
+                  <m:rPr>
+                    <m:sty m:val="p"/>
+                  </m:rPr>
+                  <w:rPr>
+                    <w:rFonts w:ascii="Cambria Math" w:hAnsi="Cambria Math"/>
+                  </w:rPr>
+                  <m:t>/</m:t>
+                </m:r>
+                <m:r>
+                  <w:rPr>
+                    <w:rFonts w:ascii="Cambria Math" w:hAnsi="Cambria Math"/>
+                  </w:rPr>
                   <m:t>slope</m:t>
                 </m:r>
               </m:e>
@@ -18596,7 +22298,7 @@
         </m:sSub>
       </m:oMath>
       <w:r>
-        <w:t xml:space="preserve"> was modelled with a uniform prior, resulting in an adjusted binomial likelihood that accommodates the overdispersed probability as</w:t>
+        <w:t xml:space="preserve"> was modelled with a uniform prior between 0 and 6, resulting in an adjusted binomial likelihood that accommodates the overdispersed probability as</w:t>
       </w:r>
     </w:p>
     <w:p>
@@ -18631,6 +22333,21 @@
                   </m:ctrlPr>
                 </m:dPr>
                 <m:e>
+                  <m:r>
+                    <w:rPr>
+                      <w:rFonts w:ascii="Cambria Math" w:hAnsi="Cambria Math"/>
+                    </w:rPr>
+                    <m:t>DSR</m:t>
+                  </m:r>
+                  <m:r>
+                    <m:rPr>
+                      <m:sty m:val="p"/>
+                    </m:rPr>
+                    <w:rPr>
+                      <w:rFonts w:ascii="Cambria Math" w:hAnsi="Cambria Math"/>
+                    </w:rPr>
+                    <m:t>/</m:t>
+                  </m:r>
                   <m:r>
                     <w:rPr>
                       <w:rFonts w:ascii="Cambria Math" w:hAnsi="Cambria Math"/>
@@ -18719,6 +22436,21 @@
                         <w:rPr>
                           <w:rFonts w:ascii="Cambria Math" w:hAnsi="Cambria Math"/>
                         </w:rPr>
+                        <m:t>DSR</m:t>
+                      </m:r>
+                      <m:r>
+                        <m:rPr>
+                          <m:sty m:val="p"/>
+                        </m:rPr>
+                        <w:rPr>
+                          <w:rFonts w:ascii="Cambria Math" w:hAnsi="Cambria Math"/>
+                        </w:rPr>
+                        <m:t>/</m:t>
+                      </m:r>
+                      <m:r>
+                        <w:rPr>
+                          <w:rFonts w:ascii="Cambria Math" w:hAnsi="Cambria Math"/>
+                        </w:rPr>
                         <m:t>slope</m:t>
                       </m:r>
                     </m:e>
@@ -18748,110 +22480,129 @@
                 </w:rPr>
                 <m:t>,</m:t>
               </m:r>
-              <m:d>
-                <m:dPr>
+              <m:sSub>
+                <m:sSubPr>
                   <m:ctrlPr>
                     <w:rPr>
                       <w:rFonts w:ascii="Cambria Math" w:hAnsi="Cambria Math"/>
                     </w:rPr>
                   </m:ctrlPr>
-                </m:dPr>
+                </m:sSubPr>
                 <m:e>
-                  <m:sSub>
-                    <m:sSubPr>
+                  <m:r>
+                    <w:rPr>
+                      <w:rFonts w:ascii="Cambria Math" w:hAnsi="Cambria Math"/>
+                    </w:rPr>
+                    <m:t>x</m:t>
+                  </m:r>
+                </m:e>
+                <m:sub>
+                  <m:d>
+                    <m:dPr>
                       <m:ctrlPr>
                         <w:rPr>
                           <w:rFonts w:ascii="Cambria Math" w:hAnsi="Cambria Math"/>
                         </w:rPr>
                       </m:ctrlPr>
-                    </m:sSubPr>
+                    </m:dPr>
                     <m:e>
                       <m:r>
                         <w:rPr>
                           <w:rFonts w:ascii="Cambria Math" w:hAnsi="Cambria Math"/>
                         </w:rPr>
-                        <m:t>x</m:t>
+                        <m:t>DSR</m:t>
                       </m:r>
-                    </m:e>
-                    <m:sub>
-                      <m:d>
-                        <m:dPr>
-                          <m:ctrlPr>
-                            <w:rPr>
-                              <w:rFonts w:ascii="Cambria Math" w:hAnsi="Cambria Math"/>
-                            </w:rPr>
-                          </m:ctrlPr>
-                        </m:dPr>
-                        <m:e>
-                          <m:r>
-                            <w:rPr>
-                              <w:rFonts w:ascii="Cambria Math" w:hAnsi="Cambria Math"/>
-                            </w:rPr>
-                            <m:t>slope</m:t>
-                          </m:r>
-                        </m:e>
-                      </m:d>
+                      <m:r>
+                        <m:rPr>
+                          <m:sty m:val="p"/>
+                        </m:rPr>
+                        <w:rPr>
+                          <w:rFonts w:ascii="Cambria Math" w:hAnsi="Cambria Math"/>
+                        </w:rPr>
+                        <m:t>/</m:t>
+                      </m:r>
                       <m:r>
                         <w:rPr>
                           <w:rFonts w:ascii="Cambria Math" w:hAnsi="Cambria Math"/>
                         </w:rPr>
-                        <m:t>ayu</m:t>
+                        <m:t>slope</m:t>
                       </m:r>
-                    </m:sub>
-                  </m:sSub>
-                  <m:r>
-                    <m:rPr>
-                      <m:sty m:val="p"/>
-                    </m:rPr>
-                    <w:rPr>
-                      <w:rFonts w:ascii="Cambria Math" w:hAnsi="Cambria Math"/>
-                    </w:rPr>
-                    <m:t>+</m:t>
-                  </m:r>
-                  <m:sSub>
-                    <m:sSubPr>
+                    </m:e>
+                  </m:d>
+                  <m:r>
+                    <w:rPr>
+                      <w:rFonts w:ascii="Cambria Math" w:hAnsi="Cambria Math"/>
+                    </w:rPr>
+                    <m:t>ayu</m:t>
+                  </m:r>
+                </m:sub>
+              </m:sSub>
+              <m:r>
+                <m:rPr>
+                  <m:sty m:val="p"/>
+                </m:rPr>
+                <w:rPr>
+                  <w:rFonts w:ascii="Cambria Math" w:hAnsi="Cambria Math"/>
+                </w:rPr>
+                <m:t>+</m:t>
+              </m:r>
+              <m:sSub>
+                <m:sSubPr>
+                  <m:ctrlPr>
+                    <w:rPr>
+                      <w:rFonts w:ascii="Cambria Math" w:hAnsi="Cambria Math"/>
+                    </w:rPr>
+                  </m:ctrlPr>
+                </m:sSubPr>
+                <m:e>
+                  <m:r>
+                    <w:rPr>
+                      <w:rFonts w:ascii="Cambria Math" w:hAnsi="Cambria Math"/>
+                    </w:rPr>
+                    <m:t>r</m:t>
+                  </m:r>
+                </m:e>
+                <m:sub>
+                  <m:d>
+                    <m:dPr>
                       <m:ctrlPr>
                         <w:rPr>
                           <w:rFonts w:ascii="Cambria Math" w:hAnsi="Cambria Math"/>
                         </w:rPr>
                       </m:ctrlPr>
-                    </m:sSubPr>
+                    </m:dPr>
                     <m:e>
                       <m:r>
                         <w:rPr>
                           <w:rFonts w:ascii="Cambria Math" w:hAnsi="Cambria Math"/>
                         </w:rPr>
-                        <m:t>r</m:t>
+                        <m:t>DSR</m:t>
                       </m:r>
-                    </m:e>
-                    <m:sub>
-                      <m:d>
-                        <m:dPr>
-                          <m:ctrlPr>
-                            <w:rPr>
-                              <w:rFonts w:ascii="Cambria Math" w:hAnsi="Cambria Math"/>
-                            </w:rPr>
-                          </m:ctrlPr>
-                        </m:dPr>
-                        <m:e>
-                          <m:r>
-                            <w:rPr>
-                              <w:rFonts w:ascii="Cambria Math" w:hAnsi="Cambria Math"/>
-                            </w:rPr>
-                            <m:t>slope</m:t>
-                          </m:r>
-                        </m:e>
-                      </m:d>
+                      <m:r>
+                        <m:rPr>
+                          <m:sty m:val="p"/>
+                        </m:rPr>
+                        <w:rPr>
+                          <w:rFonts w:ascii="Cambria Math" w:hAnsi="Cambria Math"/>
+                        </w:rPr>
+                        <m:t>/</m:t>
+                      </m:r>
                       <m:r>
                         <w:rPr>
                           <w:rFonts w:ascii="Cambria Math" w:hAnsi="Cambria Math"/>
                         </w:rPr>
-                        <m:t>ayu</m:t>
+                        <m:t>slope</m:t>
                       </m:r>
-                    </m:sub>
-                  </m:sSub>
-                </m:e>
-              </m:d>
+                    </m:e>
+                  </m:d>
+                  <m:r>
+                    <w:rPr>
+                      <w:rFonts w:ascii="Cambria Math" w:hAnsi="Cambria Math"/>
+                    </w:rPr>
+                    <m:t>ayu</m:t>
+                  </m:r>
+                </m:sub>
+              </m:sSub>
             </m:e>
           </m:d>
         </m:oMath>
@@ -18862,8 +22613,457 @@
         <w:pStyle w:val="BodyText"/>
       </w:pPr>
       <w:r>
+        <w:rPr>
+          <w:strike/>
+        </w:rPr>
         <w:t>Initial modelling efforts included inflated variation for both DSR and slope assemblages, but those models were unable to discriminate between overdispersion in the two assemblages. In addition to the greater attention paid to DSR, sample sizes were also greater and the model performed well when overdispersion was only invoked for the slope assemblage.</w:t>
       </w:r>
+    </w:p>
+    <w:p>
+      <w:pPr>
+        <w:pStyle w:val="BodyText"/>
+      </w:pPr>
+      <w:r>
+        <w:t>Release estimates interact such that the model estimates of species-specific releases must sum to the bias corrected SWHS estimate of releases for both user groups such that</w:t>
+      </w:r>
+    </w:p>
+    <w:p>
+      <w:pPr>
+        <w:pStyle w:val="BodyText"/>
+      </w:pPr>
+      <m:oMathPara>
+        <m:oMath>
+          <m:sSub>
+            <m:sSubPr>
+              <m:ctrlPr>
+                <w:rPr>
+                  <w:rFonts w:ascii="Cambria Math" w:hAnsi="Cambria Math"/>
+                </w:rPr>
+              </m:ctrlPr>
+            </m:sSubPr>
+            <m:e>
+              <m:r>
+                <w:rPr>
+                  <w:rFonts w:ascii="Cambria Math" w:hAnsi="Cambria Math"/>
+                </w:rPr>
+                <m:t>R</m:t>
+              </m:r>
+            </m:e>
+            <m:sub>
+              <m:r>
+                <w:rPr>
+                  <w:rFonts w:ascii="Cambria Math" w:hAnsi="Cambria Math"/>
+                </w:rPr>
+                <m:t>ayu</m:t>
+              </m:r>
+            </m:sub>
+          </m:sSub>
+          <m:r>
+            <m:rPr>
+              <m:sty m:val="p"/>
+            </m:rPr>
+            <w:rPr>
+              <w:rFonts w:ascii="Cambria Math" w:hAnsi="Cambria Math"/>
+            </w:rPr>
+            <m:t>=</m:t>
+          </m:r>
+          <m:sSub>
+            <m:sSubPr>
+              <m:ctrlPr>
+                <w:rPr>
+                  <w:rFonts w:ascii="Cambria Math" w:hAnsi="Cambria Math"/>
+                </w:rPr>
+              </m:ctrlPr>
+            </m:sSubPr>
+            <m:e>
+              <m:r>
+                <w:rPr>
+                  <w:rFonts w:ascii="Cambria Math" w:hAnsi="Cambria Math"/>
+                </w:rPr>
+                <m:t>R</m:t>
+              </m:r>
+            </m:e>
+            <m:sub>
+              <m:d>
+                <m:dPr>
+                  <m:ctrlPr>
+                    <w:rPr>
+                      <w:rFonts w:ascii="Cambria Math" w:hAnsi="Cambria Math"/>
+                    </w:rPr>
+                  </m:ctrlPr>
+                </m:dPr>
+                <m:e>
+                  <m:r>
+                    <w:rPr>
+                      <w:rFonts w:ascii="Cambria Math" w:hAnsi="Cambria Math"/>
+                    </w:rPr>
+                    <m:t>pelagic</m:t>
+                  </m:r>
+                </m:e>
+              </m:d>
+              <m:r>
+                <w:rPr>
+                  <w:rFonts w:ascii="Cambria Math" w:hAnsi="Cambria Math"/>
+                </w:rPr>
+                <m:t>ayu</m:t>
+              </m:r>
+            </m:sub>
+          </m:sSub>
+          <m:r>
+            <m:rPr>
+              <m:sty m:val="p"/>
+            </m:rPr>
+            <w:rPr>
+              <w:rFonts w:ascii="Cambria Math" w:hAnsi="Cambria Math"/>
+            </w:rPr>
+            <m:t>+</m:t>
+          </m:r>
+          <m:sSub>
+            <m:sSubPr>
+              <m:ctrlPr>
+                <w:rPr>
+                  <w:rFonts w:ascii="Cambria Math" w:hAnsi="Cambria Math"/>
+                </w:rPr>
+              </m:ctrlPr>
+            </m:sSubPr>
+            <m:e>
+              <m:r>
+                <w:rPr>
+                  <w:rFonts w:ascii="Cambria Math" w:hAnsi="Cambria Math"/>
+                </w:rPr>
+                <m:t>R</m:t>
+              </m:r>
+            </m:e>
+            <m:sub>
+              <m:d>
+                <m:dPr>
+                  <m:ctrlPr>
+                    <w:rPr>
+                      <w:rFonts w:ascii="Cambria Math" w:hAnsi="Cambria Math"/>
+                    </w:rPr>
+                  </m:ctrlPr>
+                </m:dPr>
+                <m:e>
+                  <m:r>
+                    <w:rPr>
+                      <w:rFonts w:ascii="Cambria Math" w:hAnsi="Cambria Math"/>
+                    </w:rPr>
+                    <m:t>yelloweye</m:t>
+                  </m:r>
+                </m:e>
+              </m:d>
+              <m:r>
+                <w:rPr>
+                  <w:rFonts w:ascii="Cambria Math" w:hAnsi="Cambria Math"/>
+                </w:rPr>
+                <m:t>ayu</m:t>
+              </m:r>
+            </m:sub>
+          </m:sSub>
+          <m:r>
+            <m:rPr>
+              <m:sty m:val="p"/>
+            </m:rPr>
+            <w:rPr>
+              <w:rFonts w:ascii="Cambria Math" w:hAnsi="Cambria Math"/>
+            </w:rPr>
+            <m:t>+</m:t>
+          </m:r>
+          <m:sSub>
+            <m:sSubPr>
+              <m:ctrlPr>
+                <w:rPr>
+                  <w:rFonts w:ascii="Cambria Math" w:hAnsi="Cambria Math"/>
+                </w:rPr>
+              </m:ctrlPr>
+            </m:sSubPr>
+            <m:e>
+              <m:r>
+                <w:rPr>
+                  <w:rFonts w:ascii="Cambria Math" w:hAnsi="Cambria Math"/>
+                </w:rPr>
+                <m:t>R</m:t>
+              </m:r>
+            </m:e>
+            <m:sub>
+              <m:d>
+                <m:dPr>
+                  <m:ctrlPr>
+                    <w:rPr>
+                      <w:rFonts w:ascii="Cambria Math" w:hAnsi="Cambria Math"/>
+                    </w:rPr>
+                  </m:ctrlPr>
+                </m:dPr>
+                <m:e>
+                  <m:r>
+                    <w:rPr>
+                      <w:rFonts w:ascii="Cambria Math" w:hAnsi="Cambria Math"/>
+                    </w:rPr>
+                    <m:t>non</m:t>
+                  </m:r>
+                  <m:r>
+                    <m:rPr>
+                      <m:sty m:val="p"/>
+                    </m:rPr>
+                    <w:rPr>
+                      <w:rFonts w:ascii="Cambria Math" w:hAnsi="Cambria Math"/>
+                    </w:rPr>
+                    <m:t>-</m:t>
+                  </m:r>
+                  <m:r>
+                    <w:rPr>
+                      <w:rFonts w:ascii="Cambria Math" w:hAnsi="Cambria Math"/>
+                    </w:rPr>
+                    <m:t>pelagic</m:t>
+                  </m:r>
+                  <m:r>
+                    <m:rPr>
+                      <m:sty m:val="p"/>
+                    </m:rPr>
+                    <w:rPr>
+                      <w:rFonts w:ascii="Cambria Math" w:hAnsi="Cambria Math"/>
+                    </w:rPr>
+                    <m:t>,</m:t>
+                  </m:r>
+                  <m:r>
+                    <w:rPr>
+                      <w:rFonts w:ascii="Cambria Math" w:hAnsi="Cambria Math"/>
+                    </w:rPr>
+                    <m:t>non</m:t>
+                  </m:r>
+                  <m:r>
+                    <m:rPr>
+                      <m:sty m:val="p"/>
+                    </m:rPr>
+                    <w:rPr>
+                      <w:rFonts w:ascii="Cambria Math" w:hAnsi="Cambria Math"/>
+                    </w:rPr>
+                    <m:t>-</m:t>
+                  </m:r>
+                  <m:r>
+                    <w:rPr>
+                      <w:rFonts w:ascii="Cambria Math" w:hAnsi="Cambria Math"/>
+                    </w:rPr>
+                    <m:t>yelloweye</m:t>
+                  </m:r>
+                </m:e>
+              </m:d>
+              <m:r>
+                <w:rPr>
+                  <w:rFonts w:ascii="Cambria Math" w:hAnsi="Cambria Math"/>
+                </w:rPr>
+                <m:t>ayu</m:t>
+              </m:r>
+            </m:sub>
+          </m:sSub>
+        </m:oMath>
+      </m:oMathPara>
+    </w:p>
+    <w:p>
+      <w:pPr>
+        <w:pStyle w:val="BodyText"/>
+      </w:pPr>
+      <w:r>
+        <w:t>and for Southeast areas</w:t>
+      </w:r>
+    </w:p>
+    <w:p>
+      <w:pPr>
+        <w:pStyle w:val="BodyText"/>
+      </w:pPr>
+      <m:oMathPara>
+        <m:oMath>
+          <m:sSub>
+            <m:sSubPr>
+              <m:ctrlPr>
+                <w:rPr>
+                  <w:rFonts w:ascii="Cambria Math" w:hAnsi="Cambria Math"/>
+                </w:rPr>
+              </m:ctrlPr>
+            </m:sSubPr>
+            <m:e>
+              <m:r>
+                <w:rPr>
+                  <w:rFonts w:ascii="Cambria Math" w:hAnsi="Cambria Math"/>
+                </w:rPr>
+                <m:t>R</m:t>
+              </m:r>
+            </m:e>
+            <m:sub>
+              <m:d>
+                <m:dPr>
+                  <m:ctrlPr>
+                    <w:rPr>
+                      <w:rFonts w:ascii="Cambria Math" w:hAnsi="Cambria Math"/>
+                    </w:rPr>
+                  </m:ctrlPr>
+                </m:dPr>
+                <m:e>
+                  <m:r>
+                    <w:rPr>
+                      <w:rFonts w:ascii="Cambria Math" w:hAnsi="Cambria Math"/>
+                    </w:rPr>
+                    <m:t>non</m:t>
+                  </m:r>
+                  <m:r>
+                    <m:rPr>
+                      <m:sty m:val="p"/>
+                    </m:rPr>
+                    <w:rPr>
+                      <w:rFonts w:ascii="Cambria Math" w:hAnsi="Cambria Math"/>
+                    </w:rPr>
+                    <m:t>-</m:t>
+                  </m:r>
+                  <m:r>
+                    <w:rPr>
+                      <w:rFonts w:ascii="Cambria Math" w:hAnsi="Cambria Math"/>
+                    </w:rPr>
+                    <m:t>pelagic</m:t>
+                  </m:r>
+                  <m:r>
+                    <m:rPr>
+                      <m:sty m:val="p"/>
+                    </m:rPr>
+                    <w:rPr>
+                      <w:rFonts w:ascii="Cambria Math" w:hAnsi="Cambria Math"/>
+                    </w:rPr>
+                    <m:t>,</m:t>
+                  </m:r>
+                  <m:r>
+                    <w:rPr>
+                      <w:rFonts w:ascii="Cambria Math" w:hAnsi="Cambria Math"/>
+                    </w:rPr>
+                    <m:t>non</m:t>
+                  </m:r>
+                  <m:r>
+                    <m:rPr>
+                      <m:sty m:val="p"/>
+                    </m:rPr>
+                    <w:rPr>
+                      <w:rFonts w:ascii="Cambria Math" w:hAnsi="Cambria Math"/>
+                    </w:rPr>
+                    <m:t>-</m:t>
+                  </m:r>
+                  <m:r>
+                    <w:rPr>
+                      <w:rFonts w:ascii="Cambria Math" w:hAnsi="Cambria Math"/>
+                    </w:rPr>
+                    <m:t>yelloweye</m:t>
+                  </m:r>
+                </m:e>
+              </m:d>
+              <m:r>
+                <w:rPr>
+                  <w:rFonts w:ascii="Cambria Math" w:hAnsi="Cambria Math"/>
+                </w:rPr>
+                <m:t>ayu</m:t>
+              </m:r>
+            </m:sub>
+          </m:sSub>
+          <m:r>
+            <m:rPr>
+              <m:sty m:val="p"/>
+            </m:rPr>
+            <w:rPr>
+              <w:rFonts w:ascii="Cambria Math" w:hAnsi="Cambria Math"/>
+            </w:rPr>
+            <m:t>=</m:t>
+          </m:r>
+          <m:sSub>
+            <m:sSubPr>
+              <m:ctrlPr>
+                <w:rPr>
+                  <w:rFonts w:ascii="Cambria Math" w:hAnsi="Cambria Math"/>
+                </w:rPr>
+              </m:ctrlPr>
+            </m:sSubPr>
+            <m:e>
+              <m:r>
+                <w:rPr>
+                  <w:rFonts w:ascii="Cambria Math" w:hAnsi="Cambria Math"/>
+                </w:rPr>
+                <m:t>R</m:t>
+              </m:r>
+            </m:e>
+            <m:sub>
+              <m:d>
+                <m:dPr>
+                  <m:ctrlPr>
+                    <w:rPr>
+                      <w:rFonts w:ascii="Cambria Math" w:hAnsi="Cambria Math"/>
+                    </w:rPr>
+                  </m:ctrlPr>
+                </m:dPr>
+                <m:e>
+                  <m:r>
+                    <w:rPr>
+                      <w:rFonts w:ascii="Cambria Math" w:hAnsi="Cambria Math"/>
+                    </w:rPr>
+                    <m:t>DSR</m:t>
+                  </m:r>
+                </m:e>
+              </m:d>
+              <m:r>
+                <w:rPr>
+                  <w:rFonts w:ascii="Cambria Math" w:hAnsi="Cambria Math"/>
+                </w:rPr>
+                <m:t>ayu</m:t>
+              </m:r>
+            </m:sub>
+          </m:sSub>
+          <m:r>
+            <m:rPr>
+              <m:sty m:val="p"/>
+            </m:rPr>
+            <w:rPr>
+              <w:rFonts w:ascii="Cambria Math" w:hAnsi="Cambria Math"/>
+            </w:rPr>
+            <m:t>+</m:t>
+          </m:r>
+          <m:sSub>
+            <m:sSubPr>
+              <m:ctrlPr>
+                <w:rPr>
+                  <w:rFonts w:ascii="Cambria Math" w:hAnsi="Cambria Math"/>
+                </w:rPr>
+              </m:ctrlPr>
+            </m:sSubPr>
+            <m:e>
+              <m:r>
+                <w:rPr>
+                  <w:rFonts w:ascii="Cambria Math" w:hAnsi="Cambria Math"/>
+                </w:rPr>
+                <m:t>R</m:t>
+              </m:r>
+            </m:e>
+            <m:sub>
+              <m:d>
+                <m:dPr>
+                  <m:ctrlPr>
+                    <w:rPr>
+                      <w:rFonts w:ascii="Cambria Math" w:hAnsi="Cambria Math"/>
+                    </w:rPr>
+                  </m:ctrlPr>
+                </m:dPr>
+                <m:e>
+                  <m:r>
+                    <w:rPr>
+                      <w:rFonts w:ascii="Cambria Math" w:hAnsi="Cambria Math"/>
+                    </w:rPr>
+                    <m:t>slope</m:t>
+                  </m:r>
+                </m:e>
+              </m:d>
+              <m:r>
+                <w:rPr>
+                  <w:rFonts w:ascii="Cambria Math" w:hAnsi="Cambria Math"/>
+                </w:rPr>
+                <m:t>ayu</m:t>
+              </m:r>
+            </m:sub>
+          </m:sSub>
+        </m:oMath>
+      </m:oMathPara>
     </w:p>
     <w:p>
       <w:pPr>
@@ -19026,6 +23226,7 @@
           <w:rPr>
             <w:rFonts w:ascii="Cambria Math" w:hAnsi="Cambria Math"/>
           </w:rPr>
+          <w:lastRenderedPageBreak/>
           <m:t>p</m:t>
         </m:r>
         <m:sSub>
@@ -19131,514 +23332,17 @@
         </m:sSubSup>
       </m:oMath>
       <w:r>
-        <w:t xml:space="preserve"> ratios from the SWHS indicating unguided angler predilection for releasing fish relative to guided anglers. The SWHS provides biased estimates of unguided releases for all rockfish while unguided harvests by species are estimated from the SWHS harvest data and port sampling programs. The retention probability is informed by the retention probabilities in the guided sector as well as the </w:t>
-      </w:r>
-      <m:oMath>
-        <m:r>
-          <w:rPr>
-            <w:rFonts w:ascii="Cambria Math" w:hAnsi="Cambria Math"/>
-          </w:rPr>
-          <m:t>p</m:t>
-        </m:r>
-        <m:sSubSup>
-          <m:sSubSupPr>
-            <m:ctrlPr>
-              <w:rPr>
-                <w:rFonts w:ascii="Cambria Math" w:hAnsi="Cambria Math"/>
-              </w:rPr>
-            </m:ctrlPr>
-          </m:sSubSupPr>
-          <m:e>
-            <m:r>
-              <w:rPr>
-                <w:rFonts w:ascii="Cambria Math" w:hAnsi="Cambria Math"/>
-              </w:rPr>
-              <m:t>H</m:t>
-            </m:r>
-          </m:e>
-          <m:sub>
-            <m:r>
-              <w:rPr>
-                <w:rFonts w:ascii="Cambria Math" w:hAnsi="Cambria Math"/>
-              </w:rPr>
-              <m:t>ay</m:t>
-            </m:r>
-          </m:sub>
-          <m:sup>
-            <m:r>
-              <w:rPr>
-                <w:rFonts w:ascii="Cambria Math" w:hAnsi="Cambria Math"/>
-              </w:rPr>
-              <m:t>ung</m:t>
-            </m:r>
-            <m:r>
-              <m:rPr>
-                <m:sty m:val="p"/>
-              </m:rPr>
-              <w:rPr>
-                <w:rFonts w:ascii="Cambria Math" w:hAnsi="Cambria Math"/>
-              </w:rPr>
-              <m:t>:</m:t>
-            </m:r>
-            <m:r>
-              <w:rPr>
-                <w:rFonts w:ascii="Cambria Math" w:hAnsi="Cambria Math"/>
-              </w:rPr>
-              <m:t>gui</m:t>
-            </m:r>
-          </m:sup>
-        </m:sSubSup>
-      </m:oMath>
-      <w:r>
-        <w:t xml:space="preserve"> ratios derived from the SWHS data. These estimates interact such that the model estimates of species-specific releases must sum to the bias corrected SWHS estimate of releases for both user groups such that</w:t>
+        <w:t xml:space="preserve"> ratios from the SWHS indicating unguided angler predilection for releasing fish relative to guided anglers. The portside interview data is the primary driver of unguided release estimates, but the other data sources and modelled interactions provide further information where interview data is limited or absent.</w:t>
       </w:r>
     </w:p>
     <w:p>
       <w:pPr>
-        <w:pStyle w:val="BodyText"/>
-      </w:pPr>
-      <m:oMathPara>
-        <m:oMath>
-          <m:sSub>
-            <m:sSubPr>
-              <m:ctrlPr>
-                <w:rPr>
-                  <w:rFonts w:ascii="Cambria Math" w:hAnsi="Cambria Math"/>
-                </w:rPr>
-              </m:ctrlPr>
-            </m:sSubPr>
-            <m:e>
-              <m:r>
-                <w:rPr>
-                  <w:rFonts w:ascii="Cambria Math" w:hAnsi="Cambria Math"/>
-                </w:rPr>
-                <m:t>R</m:t>
-              </m:r>
-            </m:e>
-            <m:sub>
-              <m:r>
-                <w:rPr>
-                  <w:rFonts w:ascii="Cambria Math" w:hAnsi="Cambria Math"/>
-                </w:rPr>
-                <m:t>ayu</m:t>
-              </m:r>
-            </m:sub>
-          </m:sSub>
-          <m:r>
-            <m:rPr>
-              <m:sty m:val="p"/>
-            </m:rPr>
-            <w:rPr>
-              <w:rFonts w:ascii="Cambria Math" w:hAnsi="Cambria Math"/>
-            </w:rPr>
-            <m:t>=</m:t>
-          </m:r>
-          <m:sSub>
-            <m:sSubPr>
-              <m:ctrlPr>
-                <w:rPr>
-                  <w:rFonts w:ascii="Cambria Math" w:hAnsi="Cambria Math"/>
-                </w:rPr>
-              </m:ctrlPr>
-            </m:sSubPr>
-            <m:e>
-              <m:r>
-                <w:rPr>
-                  <w:rFonts w:ascii="Cambria Math" w:hAnsi="Cambria Math"/>
-                </w:rPr>
-                <m:t>R</m:t>
-              </m:r>
-            </m:e>
-            <m:sub>
-              <m:d>
-                <m:dPr>
-                  <m:ctrlPr>
-                    <w:rPr>
-                      <w:rFonts w:ascii="Cambria Math" w:hAnsi="Cambria Math"/>
-                    </w:rPr>
-                  </m:ctrlPr>
-                </m:dPr>
-                <m:e>
-                  <m:r>
-                    <w:rPr>
-                      <w:rFonts w:ascii="Cambria Math" w:hAnsi="Cambria Math"/>
-                    </w:rPr>
-                    <m:t>pelagic</m:t>
-                  </m:r>
-                </m:e>
-              </m:d>
-              <m:r>
-                <w:rPr>
-                  <w:rFonts w:ascii="Cambria Math" w:hAnsi="Cambria Math"/>
-                </w:rPr>
-                <m:t>ayu</m:t>
-              </m:r>
-            </m:sub>
-          </m:sSub>
-          <m:r>
-            <m:rPr>
-              <m:sty m:val="p"/>
-            </m:rPr>
-            <w:rPr>
-              <w:rFonts w:ascii="Cambria Math" w:hAnsi="Cambria Math"/>
-            </w:rPr>
-            <m:t>+</m:t>
-          </m:r>
-          <m:sSub>
-            <m:sSubPr>
-              <m:ctrlPr>
-                <w:rPr>
-                  <w:rFonts w:ascii="Cambria Math" w:hAnsi="Cambria Math"/>
-                </w:rPr>
-              </m:ctrlPr>
-            </m:sSubPr>
-            <m:e>
-              <m:r>
-                <w:rPr>
-                  <w:rFonts w:ascii="Cambria Math" w:hAnsi="Cambria Math"/>
-                </w:rPr>
-                <m:t>R</m:t>
-              </m:r>
-            </m:e>
-            <m:sub>
-              <m:d>
-                <m:dPr>
-                  <m:ctrlPr>
-                    <w:rPr>
-                      <w:rFonts w:ascii="Cambria Math" w:hAnsi="Cambria Math"/>
-                    </w:rPr>
-                  </m:ctrlPr>
-                </m:dPr>
-                <m:e>
-                  <m:r>
-                    <w:rPr>
-                      <w:rFonts w:ascii="Cambria Math" w:hAnsi="Cambria Math"/>
-                    </w:rPr>
-                    <m:t>yelloweye</m:t>
-                  </m:r>
-                </m:e>
-              </m:d>
-              <m:r>
-                <w:rPr>
-                  <w:rFonts w:ascii="Cambria Math" w:hAnsi="Cambria Math"/>
-                </w:rPr>
-                <m:t>ayu</m:t>
-              </m:r>
-            </m:sub>
-          </m:sSub>
-          <m:r>
-            <m:rPr>
-              <m:sty m:val="p"/>
-            </m:rPr>
-            <w:rPr>
-              <w:rFonts w:ascii="Cambria Math" w:hAnsi="Cambria Math"/>
-            </w:rPr>
-            <m:t>+</m:t>
-          </m:r>
-          <m:sSub>
-            <m:sSubPr>
-              <m:ctrlPr>
-                <w:rPr>
-                  <w:rFonts w:ascii="Cambria Math" w:hAnsi="Cambria Math"/>
-                </w:rPr>
-              </m:ctrlPr>
-            </m:sSubPr>
-            <m:e>
-              <m:r>
-                <w:rPr>
-                  <w:rFonts w:ascii="Cambria Math" w:hAnsi="Cambria Math"/>
-                </w:rPr>
-                <m:t>R</m:t>
-              </m:r>
-            </m:e>
-            <m:sub>
-              <m:d>
-                <m:dPr>
-                  <m:ctrlPr>
-                    <w:rPr>
-                      <w:rFonts w:ascii="Cambria Math" w:hAnsi="Cambria Math"/>
-                    </w:rPr>
-                  </m:ctrlPr>
-                </m:dPr>
-                <m:e>
-                  <m:r>
-                    <w:rPr>
-                      <w:rFonts w:ascii="Cambria Math" w:hAnsi="Cambria Math"/>
-                    </w:rPr>
-                    <m:t>non</m:t>
-                  </m:r>
-                  <m:r>
-                    <m:rPr>
-                      <m:sty m:val="p"/>
-                    </m:rPr>
-                    <w:rPr>
-                      <w:rFonts w:ascii="Cambria Math" w:hAnsi="Cambria Math"/>
-                    </w:rPr>
-                    <m:t>-</m:t>
-                  </m:r>
-                  <m:r>
-                    <w:rPr>
-                      <w:rFonts w:ascii="Cambria Math" w:hAnsi="Cambria Math"/>
-                    </w:rPr>
-                    <m:t>pelagic</m:t>
-                  </m:r>
-                  <m:r>
-                    <m:rPr>
-                      <m:sty m:val="p"/>
-                    </m:rPr>
-                    <w:rPr>
-                      <w:rFonts w:ascii="Cambria Math" w:hAnsi="Cambria Math"/>
-                    </w:rPr>
-                    <m:t>,</m:t>
-                  </m:r>
-                  <m:r>
-                    <w:rPr>
-                      <w:rFonts w:ascii="Cambria Math" w:hAnsi="Cambria Math"/>
-                    </w:rPr>
-                    <m:t>non</m:t>
-                  </m:r>
-                  <m:r>
-                    <m:rPr>
-                      <m:sty m:val="p"/>
-                    </m:rPr>
-                    <w:rPr>
-                      <w:rFonts w:ascii="Cambria Math" w:hAnsi="Cambria Math"/>
-                    </w:rPr>
-                    <m:t>-</m:t>
-                  </m:r>
-                  <m:r>
-                    <w:rPr>
-                      <w:rFonts w:ascii="Cambria Math" w:hAnsi="Cambria Math"/>
-                    </w:rPr>
-                    <m:t>yelloweye</m:t>
-                  </m:r>
-                </m:e>
-              </m:d>
-              <m:r>
-                <w:rPr>
-                  <w:rFonts w:ascii="Cambria Math" w:hAnsi="Cambria Math"/>
-                </w:rPr>
-                <m:t>ayu</m:t>
-              </m:r>
-            </m:sub>
-          </m:sSub>
-        </m:oMath>
-      </m:oMathPara>
-    </w:p>
-    <w:p>
-      <w:pPr>
-        <w:pStyle w:val="BodyText"/>
-      </w:pPr>
-      <w:r>
-        <w:t>and for Southeast areas</w:t>
-      </w:r>
-    </w:p>
-    <w:p>
-      <w:pPr>
-        <w:pStyle w:val="BodyText"/>
-      </w:pPr>
-      <m:oMathPara>
-        <m:oMath>
-          <m:sSub>
-            <m:sSubPr>
-              <m:ctrlPr>
-                <w:rPr>
-                  <w:rFonts w:ascii="Cambria Math" w:hAnsi="Cambria Math"/>
-                </w:rPr>
-              </m:ctrlPr>
-            </m:sSubPr>
-            <m:e>
-              <m:r>
-                <w:rPr>
-                  <w:rFonts w:ascii="Cambria Math" w:hAnsi="Cambria Math"/>
-                </w:rPr>
-                <m:t>R</m:t>
-              </m:r>
-            </m:e>
-            <m:sub>
-              <m:d>
-                <m:dPr>
-                  <m:ctrlPr>
-                    <w:rPr>
-                      <w:rFonts w:ascii="Cambria Math" w:hAnsi="Cambria Math"/>
-                    </w:rPr>
-                  </m:ctrlPr>
-                </m:dPr>
-                <m:e>
-                  <m:r>
-                    <w:rPr>
-                      <w:rFonts w:ascii="Cambria Math" w:hAnsi="Cambria Math"/>
-                    </w:rPr>
-                    <m:t>non</m:t>
-                  </m:r>
-                  <m:r>
-                    <m:rPr>
-                      <m:sty m:val="p"/>
-                    </m:rPr>
-                    <w:rPr>
-                      <w:rFonts w:ascii="Cambria Math" w:hAnsi="Cambria Math"/>
-                    </w:rPr>
-                    <m:t>-</m:t>
-                  </m:r>
-                  <m:r>
-                    <w:rPr>
-                      <w:rFonts w:ascii="Cambria Math" w:hAnsi="Cambria Math"/>
-                    </w:rPr>
-                    <m:t>pelagic</m:t>
-                  </m:r>
-                  <m:r>
-                    <m:rPr>
-                      <m:sty m:val="p"/>
-                    </m:rPr>
-                    <w:rPr>
-                      <w:rFonts w:ascii="Cambria Math" w:hAnsi="Cambria Math"/>
-                    </w:rPr>
-                    <m:t>,</m:t>
-                  </m:r>
-                  <m:r>
-                    <w:rPr>
-                      <w:rFonts w:ascii="Cambria Math" w:hAnsi="Cambria Math"/>
-                    </w:rPr>
-                    <m:t>non</m:t>
-                  </m:r>
-                  <m:r>
-                    <m:rPr>
-                      <m:sty m:val="p"/>
-                    </m:rPr>
-                    <w:rPr>
-                      <w:rFonts w:ascii="Cambria Math" w:hAnsi="Cambria Math"/>
-                    </w:rPr>
-                    <m:t>-</m:t>
-                  </m:r>
-                  <m:r>
-                    <w:rPr>
-                      <w:rFonts w:ascii="Cambria Math" w:hAnsi="Cambria Math"/>
-                    </w:rPr>
-                    <m:t>yelloweye</m:t>
-                  </m:r>
-                </m:e>
-              </m:d>
-              <m:r>
-                <w:rPr>
-                  <w:rFonts w:ascii="Cambria Math" w:hAnsi="Cambria Math"/>
-                </w:rPr>
-                <m:t>ayu</m:t>
-              </m:r>
-            </m:sub>
-          </m:sSub>
-          <m:r>
-            <m:rPr>
-              <m:sty m:val="p"/>
-            </m:rPr>
-            <w:rPr>
-              <w:rFonts w:ascii="Cambria Math" w:hAnsi="Cambria Math"/>
-            </w:rPr>
-            <m:t>=</m:t>
-          </m:r>
-          <m:sSub>
-            <m:sSubPr>
-              <m:ctrlPr>
-                <w:rPr>
-                  <w:rFonts w:ascii="Cambria Math" w:hAnsi="Cambria Math"/>
-                </w:rPr>
-              </m:ctrlPr>
-            </m:sSubPr>
-            <m:e>
-              <m:r>
-                <w:rPr>
-                  <w:rFonts w:ascii="Cambria Math" w:hAnsi="Cambria Math"/>
-                </w:rPr>
-                <m:t>R</m:t>
-              </m:r>
-            </m:e>
-            <m:sub>
-              <m:d>
-                <m:dPr>
-                  <m:ctrlPr>
-                    <w:rPr>
-                      <w:rFonts w:ascii="Cambria Math" w:hAnsi="Cambria Math"/>
-                    </w:rPr>
-                  </m:ctrlPr>
-                </m:dPr>
-                <m:e>
-                  <m:r>
-                    <w:rPr>
-                      <w:rFonts w:ascii="Cambria Math" w:hAnsi="Cambria Math"/>
-                    </w:rPr>
-                    <m:t>DSR</m:t>
-                  </m:r>
-                </m:e>
-              </m:d>
-              <m:r>
-                <w:rPr>
-                  <w:rFonts w:ascii="Cambria Math" w:hAnsi="Cambria Math"/>
-                </w:rPr>
-                <m:t>ayu</m:t>
-              </m:r>
-            </m:sub>
-          </m:sSub>
-          <m:r>
-            <m:rPr>
-              <m:sty m:val="p"/>
-            </m:rPr>
-            <w:rPr>
-              <w:rFonts w:ascii="Cambria Math" w:hAnsi="Cambria Math"/>
-            </w:rPr>
-            <m:t>+</m:t>
-          </m:r>
-          <m:sSub>
-            <m:sSubPr>
-              <m:ctrlPr>
-                <w:rPr>
-                  <w:rFonts w:ascii="Cambria Math" w:hAnsi="Cambria Math"/>
-                </w:rPr>
-              </m:ctrlPr>
-            </m:sSubPr>
-            <m:e>
-              <m:r>
-                <w:rPr>
-                  <w:rFonts w:ascii="Cambria Math" w:hAnsi="Cambria Math"/>
-                </w:rPr>
-                <m:t>R</m:t>
-              </m:r>
-            </m:e>
-            <m:sub>
-              <m:d>
-                <m:dPr>
-                  <m:ctrlPr>
-                    <w:rPr>
-                      <w:rFonts w:ascii="Cambria Math" w:hAnsi="Cambria Math"/>
-                    </w:rPr>
-                  </m:ctrlPr>
-                </m:dPr>
-                <m:e>
-                  <m:r>
-                    <w:rPr>
-                      <w:rFonts w:ascii="Cambria Math" w:hAnsi="Cambria Math"/>
-                    </w:rPr>
-                    <m:t>slope</m:t>
-                  </m:r>
-                </m:e>
-              </m:d>
-              <m:r>
-                <w:rPr>
-                  <w:rFonts w:ascii="Cambria Math" w:hAnsi="Cambria Math"/>
-                </w:rPr>
-                <m:t>ayu</m:t>
-              </m:r>
-            </m:sub>
-          </m:sSub>
-        </m:oMath>
-      </m:oMathPara>
-    </w:p>
-    <w:p>
-      <w:pPr>
         <w:pStyle w:val="Heading3"/>
       </w:pPr>
-      <w:bookmarkStart w:id="30" w:name="weight-data"/>
-      <w:bookmarkEnd w:id="29"/>
-      <w:r>
-        <w:t>Weight Data</w:t>
+      <w:bookmarkStart w:id="31" w:name="weights"/>
+      <w:bookmarkEnd w:id="30"/>
+      <w:r>
+        <w:t>Weights</w:t>
       </w:r>
     </w:p>
     <w:p>
@@ -21381,10 +25085,10 @@
       <w:pPr>
         <w:pStyle w:val="Heading3"/>
       </w:pPr>
-      <w:bookmarkStart w:id="31" w:name="kodiak-stereoscopic-data"/>
-      <w:bookmarkEnd w:id="30"/>
-      <w:r>
-        <w:t>Kodiak Stereoscopic Data</w:t>
+      <w:bookmarkStart w:id="32" w:name="X80429dd3efbff01d1a40e42b33042e32d99ec3c"/>
+      <w:bookmarkEnd w:id="31"/>
+      <w:r>
+        <w:t>Kodiak Stereoscopic Species Apportionment</w:t>
       </w:r>
     </w:p>
     <w:p>
@@ -21603,6 +25307,7 @@
         <w:pStyle w:val="BodyText"/>
       </w:pPr>
       <w:r>
+        <w:lastRenderedPageBreak/>
         <w:t xml:space="preserve">where </w:t>
       </w:r>
       <m:oMath>
@@ -23249,7 +26954,6 @@
             <w:rPr>
               <w:rFonts w:ascii="Cambria Math" w:hAnsi="Cambria Math"/>
             </w:rPr>
-            <w:lastRenderedPageBreak/>
             <m:t>var</m:t>
           </m:r>
           <m:sSubSup>
@@ -23732,21 +27436,114 @@
       <w:pPr>
         <w:pStyle w:val="Heading2"/>
       </w:pPr>
-      <w:bookmarkStart w:id="32" w:name="model-platform-and-diagnostics"/>
-      <w:bookmarkStart w:id="33" w:name="_Toc216872842"/>
-      <w:bookmarkEnd w:id="25"/>
-      <w:bookmarkEnd w:id="31"/>
+      <w:bookmarkStart w:id="33" w:name="model-platform-and-diagnostics"/>
+      <w:bookmarkStart w:id="34" w:name="_Toc217043760"/>
+      <w:bookmarkEnd w:id="26"/>
+      <w:bookmarkEnd w:id="32"/>
       <w:r>
         <w:t>Model platform and diagnostics</w:t>
       </w:r>
-      <w:bookmarkEnd w:id="33"/>
+      <w:bookmarkEnd w:id="34"/>
     </w:p>
     <w:p>
       <w:pPr>
         <w:pStyle w:val="FirstParagraph"/>
       </w:pPr>
       <w:r>
-        <w:t xml:space="preserve">The model was run using JAGS version 4.3.1 using the jagsUI and rjags packages (Plummer et al. 2006, Lunn et al. 2009, Plummer 2024) on the statistical R Statistical Software (v4.4.3;R Core Team 2021). The model was run with 3 MCMC chains for 1,500,000 iterations with a burn-in of 300,000 iterations and a thinning rate of 1,200 iterations. Model convergence was judged by examining traceplots and ensuring that </w:t>
+        <w:t xml:space="preserve">The model was run using JAGS version 4.3.1 using the jagsUI and rjags packages (Plummer et al. 2006, Lunn et al. 2009, Plummer 2024) on the statistical R Statistical Software (v4.4.3;R Core Team 2021). Note that in the JAGS code normal and lognormal distributions take </w:t>
+      </w:r>
+      <m:oMath>
+        <m:r>
+          <w:rPr>
+            <w:rFonts w:ascii="Cambria Math" w:hAnsi="Cambria Math"/>
+          </w:rPr>
+          <m:t>τ</m:t>
+        </m:r>
+      </m:oMath>
+      <w:r>
+        <w:t xml:space="preserve"> values that are related to true standard deviations such that</w:t>
+      </w:r>
+    </w:p>
+    <w:p>
+      <w:pPr>
+        <w:pStyle w:val="BodyText"/>
+      </w:pPr>
+      <m:oMathPara>
+        <m:oMath>
+          <m:r>
+            <w:rPr>
+              <w:rFonts w:ascii="Cambria Math" w:hAnsi="Cambria Math"/>
+            </w:rPr>
+            <m:t>τ </m:t>
+          </m:r>
+          <m:r>
+            <m:rPr>
+              <m:sty m:val="p"/>
+            </m:rPr>
+            <w:rPr>
+              <w:rFonts w:ascii="Cambria Math" w:hAnsi="Cambria Math"/>
+            </w:rPr>
+            <m:t>∼</m:t>
+          </m:r>
+          <m:r>
+            <w:rPr>
+              <w:rFonts w:ascii="Cambria Math" w:hAnsi="Cambria Math"/>
+            </w:rPr>
+            <m:t> </m:t>
+          </m:r>
+          <m:f>
+            <m:fPr>
+              <m:ctrlPr>
+                <w:rPr>
+                  <w:rFonts w:ascii="Cambria Math" w:hAnsi="Cambria Math"/>
+                </w:rPr>
+              </m:ctrlPr>
+            </m:fPr>
+            <m:num>
+              <m:r>
+                <w:rPr>
+                  <w:rFonts w:ascii="Cambria Math" w:hAnsi="Cambria Math"/>
+                </w:rPr>
+                <m:t>1</m:t>
+              </m:r>
+            </m:num>
+            <m:den>
+              <m:sSup>
+                <m:sSupPr>
+                  <m:ctrlPr>
+                    <w:rPr>
+                      <w:rFonts w:ascii="Cambria Math" w:hAnsi="Cambria Math"/>
+                    </w:rPr>
+                  </m:ctrlPr>
+                </m:sSupPr>
+                <m:e>
+                  <m:r>
+                    <w:rPr>
+                      <w:rFonts w:ascii="Cambria Math" w:hAnsi="Cambria Math"/>
+                    </w:rPr>
+                    <m:t>σ</m:t>
+                  </m:r>
+                </m:e>
+                <m:sup>
+                  <m:r>
+                    <w:rPr>
+                      <w:rFonts w:ascii="Cambria Math" w:hAnsi="Cambria Math"/>
+                    </w:rPr>
+                    <m:t>2</m:t>
+                  </m:r>
+                </m:sup>
+              </m:sSup>
+            </m:den>
+          </m:f>
+        </m:oMath>
+      </m:oMathPara>
+    </w:p>
+    <w:p>
+      <w:pPr>
+        <w:pStyle w:val="BodyText"/>
+      </w:pPr>
+      <w:r>
+        <w:t xml:space="preserve">The model was run with 3 MCMC chains for 1,000,000 iterations with a burn-in of 200,000 iterations and a thinning rate of 800 iterations. Model convergence was judged by examining traceplots and ensuring that </w:t>
       </w:r>
       <m:oMath>
         <m:acc>
@@ -23775,21 +27572,25 @@
       <w:pPr>
         <w:pStyle w:val="Heading1"/>
       </w:pPr>
-      <w:bookmarkStart w:id="34" w:name="results"/>
-      <w:bookmarkStart w:id="35" w:name="_Toc216872843"/>
+      <w:bookmarkStart w:id="35" w:name="results"/>
+      <w:bookmarkStart w:id="36" w:name="_Toc217043761"/>
       <w:bookmarkEnd w:id="8"/>
-      <w:bookmarkEnd w:id="32"/>
+      <w:bookmarkEnd w:id="33"/>
       <w:r>
         <w:t>Results</w:t>
       </w:r>
-      <w:bookmarkEnd w:id="35"/>
+      <w:bookmarkEnd w:id="36"/>
     </w:p>
     <w:p>
       <w:pPr>
         <w:pStyle w:val="FirstParagraph"/>
       </w:pPr>
       <w:r>
-        <w:t>The estimation model was able to estimate harvests, releases and total removals (harvests plus release mortalities) with near complete convergence of model parameters. Harvest estimates were very similar to Howard et al. (2020) estimates, but differed more in areas where private anglers were the dominant user group. Release estimates were also very similar to guided estimates from the Howard estimates which is not surprising given that both methods rely on the census derived from the logbook program. However, estimates of unguided releases differed substantially from the Howard estimates, particularly in recent years that include port side interview data on release and retention behavior. The large difference is unsurprising given the bias correction undertaken in the Bayesian model, the use of the proportion harvested data from the logbook program, and the integration of the portside interview data.</w:t>
+        <w:t xml:space="preserve">The estimation model was able to estimate harvests, releases and total removals (harvests plus release mortalities) with near complete convergence of model parameters. Harvest estimates were </w:t>
+      </w:r>
+      <w:r>
+        <w:lastRenderedPageBreak/>
+        <w:t>very similar to Howard et al. (2020) estimates, but differed more in areas where private anglers were the dominant user group. Release estimates were also very similar to guided estimates from the Howard estimates which is not surprising given that both methods rely on the census derived from the logbook program. However, estimates of unguided releases differed substantially from the Howard estimates, particularly in recent years that include port side interview data on release and retention behavior. The large difference is unsurprising given the bias correction undertaken in the Bayesian model, the use of the proportion harvested data from the logbook program, and the integration of the portside interview data.</w:t>
       </w:r>
     </w:p>
     <w:p>
@@ -23797,7 +27598,7 @@
         <w:pStyle w:val="BodyText"/>
       </w:pPr>
       <w:r>
-        <w:t xml:space="preserve">The model was 99.82% converged based on </w:t>
+        <w:t xml:space="preserve">The model was 99.81% converged based on </w:t>
       </w:r>
       <m:oMath>
         <m:acc>
@@ -23819,7 +27620,7 @@
         </m:acc>
       </m:oMath>
       <w:r>
-        <w:t xml:space="preserve"> values below 1.1 and 95.13% converged based on </w:t>
+        <w:t xml:space="preserve"> values below 1.1 and 94.97% converged based on </w:t>
       </w:r>
       <m:oMath>
         <m:acc>
@@ -23871,7 +27672,7 @@
         <w:pStyle w:val="BodyText"/>
       </w:pPr>
       <w:r>
-        <w:t xml:space="preserve">Of the true parameters in the model, 105 failed to converge to an </w:t>
+        <w:t xml:space="preserve">Of the true parameters in the model, 104 failed to converge to an </w:t>
       </w:r>
       <m:oMath>
         <m:acc>
@@ -23893,7 +27694,7 @@
         </m:acc>
       </m:oMath>
       <w:r>
-        <w:t xml:space="preserve"> of 1.01 but only 4 of those had </w:t>
+        <w:t xml:space="preserve"> of 1.01 but only 5 of those had </w:t>
       </w:r>
       <m:oMath>
         <m:acc>
@@ -23967,7 +27768,7 @@
         </m:sSub>
       </m:oMath>
       <w:r>
-        <w:t xml:space="preserve"> from the spline fit to the harvest trend (Appendix A) that demonstrated a very narrow posterior distribution with occasional spikes in the value, but that otherwise demonstrated satisfactory exploration of the posterior parameter space. The 4 parameters with </w:t>
+        <w:t xml:space="preserve"> from the spline fit to the harvest trend (Appendix A) that demonstrated a very narrow posterior distribution with occasional spikes in the value, but that otherwise demonstrated satisfactory exploration of the posterior parameter space. The 5 parameters with </w:t>
       </w:r>
       <m:oMath>
         <m:acc>
@@ -24011,7 +27812,7 @@
         </m:acc>
       </m:oMath>
       <w:r>
-        <w:t xml:space="preserve"> values of 1.109 and 1.198 and trace plots did not reveal any pathological patterns other than skewed distributions and the need to run longer chains.</w:t>
+        <w:t xml:space="preserve"> values of 1.114 and 1.25 and trace plots did not reveal any pathological patterns other than skewed distributions and the need to run longer chains.</w:t>
       </w:r>
     </w:p>
     <w:p>
@@ -24160,11 +27961,7 @@
         </m:sSub>
       </m:oMath>
       <w:r>
-        <w:t xml:space="preserve">. Secondarily derived quantities are those values </w:t>
-      </w:r>
-      <w:r>
-        <w:lastRenderedPageBreak/>
-        <w:t xml:space="preserve">derived from the primary derived quantities and their lack of convergence is directly tied to the lack of convergence in the primary quantities. Although some of the </w:t>
+        <w:t xml:space="preserve">. Secondarily derived quantities are those values derived from the primary derived quantities and their lack of convergence is directly tied to the lack of convergence in the primary quantities. Although some of the </w:t>
       </w:r>
       <m:oMath>
         <m:sSub>
@@ -24285,7 +28082,7 @@
         </m:sSub>
       </m:oMath>
       <w:r>
-        <w:t xml:space="preserve"> estimates were generally well converged with 452 demonstrating </w:t>
+        <w:t xml:space="preserve"> estimates were generally well converged with 469 demonstrating </w:t>
       </w:r>
       <m:oMath>
         <m:acc>
@@ -24307,7 +28104,7 @@
         </m:acc>
       </m:oMath>
       <w:r>
-        <w:t xml:space="preserve"> values (3.41%) above 1.01 and 19 (0.14%) demonstrating values above 1.1. Unconverged estimates all demonstrated highly skewed posteriors where the bulk of the posterior distributions near the lower bound. Of the 19 estimates with </w:t>
+        <w:t xml:space="preserve"> values (3.54%) above 1.01 and 30 (0.23%) demonstrating values above 1.1. Unconverged estimates all demonstrated highly skewed posteriors where the bulk of the posterior distributions near the lower bound. Of the 30 estimates with </w:t>
       </w:r>
       <m:oMath>
         <m:acc>
@@ -24329,7 +28126,7 @@
         </m:acc>
       </m:oMath>
       <w:r>
-        <w:t xml:space="preserve"> in excess of 1.1, 9 estimates (47%) had medians less than 1 and 15 (79%) had medians less than 10. The other 4 estimates (21%) were associated with highly skewed distributions.</w:t>
+        <w:t xml:space="preserve"> in excess of 1.1, 25 estimates (83%) had medians less than 1 and 29 (97%) had medians less than 10. The other 1 estimates (3%) were associated with highly skewed distributions.</w:t>
       </w:r>
     </w:p>
     <w:p>
@@ -24381,7 +28178,7 @@
         </m:sSub>
       </m:oMath>
       <w:r>
-        <w:t xml:space="preserve"> estimates were less well converged with 1,575 demonstrating </w:t>
+        <w:t xml:space="preserve"> estimates were less well converged with 1,589 demonstrating </w:t>
       </w:r>
       <m:oMath>
         <m:acc>
@@ -24403,7 +28200,7 @@
         </m:acc>
       </m:oMath>
       <w:r>
-        <w:t xml:space="preserve"> values (7.2%) above 1.01 and 129 (0.59%) demonstrating values above 1.1. Unconverged estimates all demonstrated highly skewed posteriors where the bulk of the posterior distributions near the lower bound. Of the 129 estimates with </w:t>
+        <w:t xml:space="preserve"> values (7.26%) above 1.01 and 123 (0.56%) demonstrating values above 1.1. Unconverged estimates all demonstrated highly skewed posteriors where the bulk of the posterior distributions near the lower bound. Of the 123 estimates with </w:t>
       </w:r>
       <m:oMath>
         <m:acc>
@@ -24425,19 +28222,20 @@
         </m:acc>
       </m:oMath>
       <w:r>
-        <w:t xml:space="preserve"> in excess of 1.1, 82 estimates (64%) had medians less than 1 and 111 (86%) had medians less than 10. The other 18 estimates (14%) were associated with highly skewed distributions.</w:t>
+        <w:t xml:space="preserve"> in excess of 1.1, 75 estimates (61%) had medians less than 1 and 106 (86%) had medians less than 10. The other 17 estimates (14%) were associated with highly skewed distributions.</w:t>
       </w:r>
     </w:p>
     <w:p>
       <w:pPr>
         <w:pStyle w:val="Heading2"/>
       </w:pPr>
-      <w:bookmarkStart w:id="36" w:name="residual-patterns"/>
-      <w:bookmarkStart w:id="37" w:name="_Toc216872844"/>
-      <w:r>
+      <w:bookmarkStart w:id="37" w:name="residual-patterns"/>
+      <w:bookmarkStart w:id="38" w:name="_Toc217043762"/>
+      <w:r>
+        <w:lastRenderedPageBreak/>
         <w:t>Residual Patterns</w:t>
       </w:r>
-      <w:bookmarkEnd w:id="37"/>
+      <w:bookmarkEnd w:id="38"/>
     </w:p>
     <w:p>
       <w:pPr>
@@ -24467,24 +28265,20 @@
       <w:pPr>
         <w:pStyle w:val="Heading2"/>
       </w:pPr>
-      <w:bookmarkStart w:id="38" w:name="bias-estimation"/>
-      <w:bookmarkStart w:id="39" w:name="_Toc216872845"/>
-      <w:bookmarkEnd w:id="36"/>
+      <w:bookmarkStart w:id="39" w:name="bias-estimation"/>
+      <w:bookmarkStart w:id="40" w:name="_Toc217043763"/>
+      <w:bookmarkEnd w:id="37"/>
       <w:r>
         <w:t>Bias Estimation</w:t>
       </w:r>
-      <w:bookmarkEnd w:id="39"/>
+      <w:bookmarkEnd w:id="40"/>
     </w:p>
     <w:p>
       <w:pPr>
         <w:pStyle w:val="FirstParagraph"/>
       </w:pPr>
       <w:r>
-        <w:t xml:space="preserve">Model predicted bias in SWHS harvest and release data tracked the observed bias well across years and CFMUs (Figure 12 and 13 YEARAREA_BIAS) and demonstrated that SWHS estimates were generally biased low while release estimates were biased high (Figure 14 MEAN_BIAS). </w:t>
-      </w:r>
-      <w:r>
-        <w:lastRenderedPageBreak/>
-        <w:t>Observed and estimated harvest bias were very consistent with the exception of the very data poor BSAI CFMU (Figure 12 YEARAREA_BIAS).</w:t>
+        <w:t>Model predicted bias in SWHS harvest and release data tracked the observed bias well across years and CFMUs (Figure 12 and 13 YEARAREA_BIAS) and demonstrated that SWHS estimates were generally biased low while release estimates were biased high (Figure 14 MEAN_BIAS). Observed and estimated harvest bias were very consistent with the exception of the very data poor BSAI CFMU (Figure 12 YEARAREA_BIAS).</w:t>
       </w:r>
     </w:p>
     <w:p>
@@ -24507,13 +28301,14 @@
       <w:pPr>
         <w:pStyle w:val="Heading2"/>
       </w:pPr>
-      <w:bookmarkStart w:id="40" w:name="proportion-harvested"/>
-      <w:bookmarkStart w:id="41" w:name="_Toc216872846"/>
-      <w:bookmarkEnd w:id="38"/>
-      <w:r>
+      <w:bookmarkStart w:id="41" w:name="proportion-harvested"/>
+      <w:bookmarkStart w:id="42" w:name="_Toc217043764"/>
+      <w:bookmarkEnd w:id="39"/>
+      <w:r>
+        <w:lastRenderedPageBreak/>
         <w:t>Proportion Harvested</w:t>
       </w:r>
-      <w:bookmarkEnd w:id="41"/>
+      <w:bookmarkEnd w:id="42"/>
     </w:p>
     <w:p>
       <w:pPr>
@@ -24659,11 +28454,7 @@
         </m:sSub>
       </m:oMath>
       <w:r>
-        <w:t xml:space="preserve">) the proportion harvested demonstrated variable patterns across regions (Figure 17 pH_OTHER). Central regions demonstrated a static pattern with the exception of Cook Inlet where retention probabilities increased over the course of observed time periods. Kodiak demonstrated increasing retention probabilities with the exception </w:t>
-      </w:r>
-      <w:r>
-        <w:lastRenderedPageBreak/>
-        <w:t>of the WKMA CFMUs which were static. For these two regions, the portside interview data tracked logbook records to various degrees, but demonstrated greater differences relative to the other species assemblages.</w:t>
+        <w:t>) the proportion harvested demonstrated variable patterns across regions (Figure 17 pH_OTHER). Central regions demonstrated a static pattern with the exception of Cook Inlet where retention probabilities increased over the course of observed time periods. Kodiak demonstrated increasing retention probabilities with the exception of the WKMA CFMUs which were static. For these two regions, the portside interview data tracked logbook records to various degrees, but demonstrated greater differences relative to the other species assemblages.</w:t>
       </w:r>
     </w:p>
     <w:p>
@@ -24671,20 +28462,24 @@
         <w:pStyle w:val="BodyText"/>
       </w:pPr>
       <w:r>
-        <w:t>Southeast CFMU’s show a pattern similar to that of yelloweye rockfish with high retention prior to management restrictions enacted in recent years, but with greater discrepancies between the logbook and portside interview data. The model tracked the logbook data for guided anglers and estimates of unguided releases showed considerably uncertainty even in recent years as a result of high overdispersion in the interview data that is evident from the disparity between logbook and interview data (Figure 17 pH_OTHER). The “other” rockfish in Southeast Alaska are comprised of slope rockfish and non-yelloweye DSR rockfish, which further informs the model but introduces more tension as the likelihoods compete over the contradictory data. The retention probability of non-yellowete DSR (Figure XX pH_DSR) and slope rockfish (Figure XX pH_SLOPE) are fit using the portside interview data while the sum of those releases must be equal to the release of the “other” rockfish that are fit to the portside and logbook data. The resolution of these sometimes contradictory signals results in pH estimates for DSR that follow the data (Figure XX pH_DSR), but pH estimates for slope rockfish in the SSEO that are substantially less than that reported in portside interviews (Figure XX pH_SLOPE). Sample sizes for slope rockfish are generally smaller than for DSR, particularly in the SSEO and thus the model tracks the DSR data better than the sparser slope rockfish data.</w:t>
+        <w:t xml:space="preserve">Southeast CFMU’s show a pattern similar to that of yelloweye rockfish with high retention prior to management restrictions enacted in recent years, but with greater discrepancies between the logbook and portside interview data. The model tracked the logbook data for guided anglers and estimates of unguided releases showed considerably uncertainty even in recent years as a result of high overdispersion in the interview data that is evident from the disparity between logbook and interview data (Figure 17 pH_OTHER). The “other” rockfish in Southeast Alaska are comprised of slope rockfish and non-yelloweye DSR rockfish, which further informs the model but introduces more tension as the likelihoods compete over the contradictory data. The retention probability of non-yellowete DSR (Figure XX pH_DSR) and slope rockfish (Figure XX pH_SLOPE) are fit using the portside interview data while the sum of those releases must be equal to the release of the “other” rockfish that are fit to the portside and logbook data. The resolution of these sometimes contradictory signals results in pH estimates for DSR that follow the data (Figure XX pH_DSR), but pH estimates for slope rockfish in the SSEO that are substantially less than that reported in </w:t>
+      </w:r>
+      <w:r>
+        <w:lastRenderedPageBreak/>
+        <w:t>portside interviews (Figure XX pH_SLOPE). Sample sizes for slope rockfish are generally smaller than for DSR, particularly in the SSEO and thus the model tracks the DSR data better than the sparser slope rockfish data.</w:t>
       </w:r>
     </w:p>
     <w:p>
       <w:pPr>
         <w:pStyle w:val="Heading2"/>
       </w:pPr>
-      <w:bookmarkStart w:id="42" w:name="species-composition"/>
-      <w:bookmarkStart w:id="43" w:name="_Toc216872847"/>
-      <w:bookmarkEnd w:id="40"/>
+      <w:bookmarkStart w:id="43" w:name="species-composition"/>
+      <w:bookmarkStart w:id="44" w:name="_Toc217043765"/>
+      <w:bookmarkEnd w:id="41"/>
       <w:r>
         <w:t>Species Composition</w:t>
       </w:r>
-      <w:bookmarkEnd w:id="43"/>
+      <w:bookmarkEnd w:id="44"/>
     </w:p>
     <w:p>
       <w:pPr>
@@ -24920,11 +28715,7 @@
         </m:sSub>
       </m:oMath>
       <w:r>
-        <w:t xml:space="preserve"> proved to be both informative and useful in estimating those values. Without that data the estimates tended toward the hyperprior values as informed by the Northeast data and resulted in credibility intervals </w:t>
-      </w:r>
-      <w:r>
-        <w:lastRenderedPageBreak/>
-        <w:t>that stretched from 0 to 1. The hydroacoustic data clearly demonstrates higher black rockfish proportions in these other areas and the model was able to generate far more precise and realistic estimates of these parameters.</w:t>
+        <w:t xml:space="preserve"> proved to be both informative and useful in estimating those values. Without that data the estimates tended toward the hyperprior values as informed by the Northeast data and resulted in credibility intervals that stretched from 0 to 1. The hydroacoustic data clearly demonstrates higher black rockfish proportions in these other areas and the model was able to generate far more precise and realistic estimates of these parameters.</w:t>
       </w:r>
     </w:p>
     <w:p>
@@ -24940,20 +28731,24 @@
         <w:pStyle w:val="BodyText"/>
       </w:pPr>
       <w:r>
-        <w:t>The proportion of the Southeast harvest that were DSR and slope rockfish also appeared to track the data well and provide reasonable predictions for hindcasting (Figure P_DSR 21, P_SLOPE 22, P_SLOPE_REL 23). The trends in these two assemblages indicate that prior to restrictions being placed on yelloweye and DSR, the vast bulk of the non-pelagic harvests in Southeast were DSR species with slope species comprising only a minor proportion. However, with the closure of yelloweye and restrictions on DSR the proportion of the harvest that were slope rose precipitously in recent years.</w:t>
+        <w:t xml:space="preserve">The proportion of the Southeast harvest that were DSR and slope rockfish also appeared to track the data well and provide reasonable predictions for hindcasting (Figure P_DSR 21, P_SLOPE 22, P_SLOPE_REL 23). The trends in these two assemblages indicate that prior to restrictions being placed on yelloweye and DSR, the vast bulk of the non-pelagic harvests in Southeast were DSR </w:t>
+      </w:r>
+      <w:r>
+        <w:lastRenderedPageBreak/>
+        <w:t>species with slope species comprising only a minor proportion. However, with the closure of yelloweye and restrictions on DSR the proportion of the harvest that were slope rose precipitously in recent years.</w:t>
       </w:r>
     </w:p>
     <w:p>
       <w:pPr>
         <w:pStyle w:val="Heading2"/>
       </w:pPr>
-      <w:bookmarkStart w:id="44" w:name="proportion-guided"/>
-      <w:bookmarkStart w:id="45" w:name="_Toc216872848"/>
-      <w:bookmarkEnd w:id="42"/>
+      <w:bookmarkStart w:id="45" w:name="proportion-guided"/>
+      <w:bookmarkStart w:id="46" w:name="_Toc217043766"/>
+      <w:bookmarkEnd w:id="43"/>
       <w:r>
         <w:t>Proportion Guided</w:t>
       </w:r>
-      <w:bookmarkEnd w:id="45"/>
+      <w:bookmarkEnd w:id="46"/>
     </w:p>
     <w:p>
       <w:pPr>
@@ -24967,13 +28762,13 @@
       <w:pPr>
         <w:pStyle w:val="Heading2"/>
       </w:pPr>
-      <w:bookmarkStart w:id="46" w:name="weight"/>
-      <w:bookmarkStart w:id="47" w:name="_Toc216872849"/>
-      <w:bookmarkEnd w:id="44"/>
+      <w:bookmarkStart w:id="47" w:name="weight"/>
+      <w:bookmarkStart w:id="48" w:name="_Toc217043767"/>
+      <w:bookmarkEnd w:id="45"/>
       <w:r>
         <w:t>Weight</w:t>
       </w:r>
-      <w:bookmarkEnd w:id="47"/>
+      <w:bookmarkEnd w:id="48"/>
     </w:p>
     <w:p>
       <w:pPr>
@@ -24987,19 +28782,19 @@
       <w:pPr>
         <w:pStyle w:val="Heading2"/>
       </w:pPr>
-      <w:bookmarkStart w:id="48" w:name="X9d99479f46dec730a7a401f5db2083d62218015"/>
-      <w:bookmarkStart w:id="49" w:name="_Toc216872850"/>
-      <w:bookmarkEnd w:id="46"/>
+      <w:bookmarkStart w:id="49" w:name="X9d99479f46dec730a7a401f5db2083d62218015"/>
+      <w:bookmarkStart w:id="50" w:name="_Toc217043768"/>
+      <w:bookmarkEnd w:id="47"/>
       <w:r>
         <w:t>Harvest, Release and Total Removal Estimates</w:t>
       </w:r>
-      <w:bookmarkEnd w:id="49"/>
+      <w:bookmarkEnd w:id="50"/>
     </w:p>
     <w:p>
       <w:pPr>
         <w:pStyle w:val="Heading3"/>
       </w:pPr>
-      <w:bookmarkStart w:id="50" w:name="harvests-1"/>
+      <w:bookmarkStart w:id="51" w:name="harvests-2"/>
       <w:r>
         <w:t>Harvests</w:t>
       </w:r>
@@ -25009,11 +28804,7 @@
         <w:pStyle w:val="FirstParagraph"/>
       </w:pPr>
       <w:r>
-        <w:t xml:space="preserve">Total rockfish harvests demonstrate a generally increasing trend across the time series with some plateauing in recent years as a result of management restrictions (Figure 25 H_ALL; Appendix C1). Prior to 1998 when the logbook program went into effect, there is greater uncertainty in estimates and harvests were generally low. Some areas such as Cook Inlet (CI), North Gulf (NG), Northeast Kodiak and many of the Southeast CFMUs demonstrate consistent harvests during that time period. Harvest estimates from the Bayesian model are very consistent with Howard method estimates with some exceptions. There are some differences in the 1998-2001 period when the Howard methods made assumptions to deal with data limitations that were more appropriately handled with the hierarchical approach in the Bayesian model. There are also differences in some </w:t>
-      </w:r>
-      <w:r>
-        <w:lastRenderedPageBreak/>
-        <w:t>of the Kodiak areas where the Howard methods borrowed values from the most data rich Kodiak CFMUs whereas the Bayes model applies a hierarchical approach to leverage all of the data.</w:t>
+        <w:t>Total rockfish harvests demonstrate a generally increasing trend across the time series with some plateauing in recent years as a result of management restrictions (Figure 25 H_ALL; Appendix C1). Prior to 1998 when the logbook program went into effect, there is greater uncertainty in estimates and harvests were generally low. Some areas such as Cook Inlet (CI), North Gulf (NG), Northeast Kodiak and many of the Southeast CFMUs demonstrate consistent harvests during that time period. Harvest estimates from the Bayesian model are very consistent with Howard method estimates with some exceptions. There are some differences in the 1998-2001 period when the Howard methods made assumptions to deal with data limitations that were more appropriately handled with the hierarchical approach in the Bayesian model. There are also differences in some of the Kodiak areas where the Howard methods borrowed values from the most data rich Kodiak CFMUs whereas the Bayes model applies a hierarchical approach to leverage all of the data.</w:t>
       </w:r>
     </w:p>
     <w:p>
@@ -25029,7 +28820,19 @@
         <w:pStyle w:val="BodyText"/>
       </w:pPr>
       <w:r>
-        <w:t>Yelloweye rockfish harvests also demonstrate increasing trends but with reductions in recent years that reflect management actions taken by the department (Figure 27 H_YE, Appendix C3). The Bayesian model demonstrates consistent and steady harvests in many CFMU’s prior to 1998 with the Southeast SSEI and CSEO demonstrating appreciable harvests. As with black rockfish, yelloweye rockfish guided harvests estimates agree with Howard estimates. Unguided yelloweye harvests were also similar to Howard estimates with the exception of the PWSI CFMU. This is the only area where private harvests significantly outnumber guided harvests and thus the effect of bias correction in the model has a more pronounced effect.</w:t>
+        <w:t xml:space="preserve">Yelloweye rockfish harvests also demonstrate increasing trends but with reductions in recent years that reflect management actions taken by the department (Figure 27 H_YE, Appendix C3). The </w:t>
+      </w:r>
+      <w:r>
+        <w:lastRenderedPageBreak/>
+        <w:t>Bayesian model demonstrates consistent and steady harvests in many CFMU’s prior to 1998 with the Southeast SSEI and CSEO demonstrating appreciable harvests. As with black rockfish, yelloweye rockfish guided harvests estimates agree with Howard estimates. Unguided yelloweye harvests were also similar to Howard estimates with the exception of the PWSI CFMU. This is the only area where private harvests significantly outnumber guided harvests and thus the effect of bias correction in the model has a more pronounced effect.</w:t>
+      </w:r>
+    </w:p>
+    <w:p>
+      <w:pPr>
+        <w:pStyle w:val="BodyText"/>
+      </w:pPr>
+      <w:r>
+        <w:t>Yelloweye harvests in the BSAI and SOKO2SAP areas of Kodiak have extremely large credibility intervals owing to a lack of area-specific data for these areas. Yelloweye harvests are generally fairly low in the Kodiak region and portside samples are lacking, even for the most heavily fished Northeast and Afognak units. As such, the proportion of non-yelloweye harvests that are yelloweye have credibility intervals for 4 of the 6 Kodiak units range from 0 to 1 (Figure YE_COMP) with this uncertainty propagated through the harvest and release calculations. Harvest and total removal point estimates for these regions are very low (Figure YE_HARV, YE_REMOVALS) and even the upper end of the credibility intervals are relatively low. Although imprecise, these estimates provide managers with information on the scale and trend of the harvests in these areas.</w:t>
       </w:r>
     </w:p>
     <w:p>
@@ -25054,8 +28857,8 @@
       <w:pPr>
         <w:pStyle w:val="Heading3"/>
       </w:pPr>
-      <w:bookmarkStart w:id="51" w:name="releases-1"/>
-      <w:bookmarkEnd w:id="50"/>
+      <w:bookmarkStart w:id="52" w:name="releases-2"/>
+      <w:bookmarkEnd w:id="51"/>
       <w:r>
         <w:t>Releases</w:t>
       </w:r>
@@ -25073,8 +28876,11 @@
         <w:pStyle w:val="BodyText"/>
       </w:pPr>
       <w:r>
+        <w:t xml:space="preserve">Releases of black rockfish demonstrate a relatively steady trend with an increase for guided anglers in the early 2000s as anglers began to target the species and then a decline as guided angler retention increased (Figure 31 R_BLACK, Figure 15 PEL_pH, Appendix C2). Unguided anglers show a gradual increase in releases that mirrors the overall increase in the fishery. Estimates of guided releases are very precise since 1998 owing to logbook records of pelagic releases and the port sampling program’s estimates of black rockfish in the pelagic species complex. Prior to 1998, guided release estimates demonstrate significant uncertainty. Estimates of unguided releases have substantial uncertainty as a result of data specific to unguided release numbers and the reliance on </w:t>
+      </w:r>
+      <w:r>
         <w:lastRenderedPageBreak/>
-        <w:t xml:space="preserve">Releases of black rockfish demonstrate a relatively steady trend with an increase for guided anglers in the early 2000s as anglers began to target the species and then a decline as guided angler retention increased (Figure 31 R_BLACK, Figure 15 PEL_pH, Appendix C2). Unguided anglers show a gradual increase in releases that mirrors the overall increase in the fishery. Estimates of guided releases are very precise since 1998 owing to logbook records of pelagic releases and the port sampling program’s estimates of black rockfish in the pelagic species complex. Prior to 1998, guided release estimates demonstrate significant uncertainty. Estimates of unguided releases have substantial uncertainty as a result of data specific to unguided release numbers and the reliance on the </w:t>
+        <w:t xml:space="preserve">the </w:t>
       </w:r>
       <w:r>
         <w:rPr>
@@ -25107,8 +28913,8 @@
       <w:pPr>
         <w:pStyle w:val="Heading3"/>
       </w:pPr>
-      <w:bookmarkStart w:id="52" w:name="total-removals-in-biomass"/>
-      <w:bookmarkEnd w:id="51"/>
+      <w:bookmarkStart w:id="53" w:name="total-removals-in-biomass"/>
+      <w:bookmarkEnd w:id="52"/>
       <w:r>
         <w:t>Total Removals in Biomass</w:t>
       </w:r>
@@ -25125,26 +28931,22 @@
       <w:pPr>
         <w:pStyle w:val="Heading1"/>
       </w:pPr>
-      <w:bookmarkStart w:id="53" w:name="discussion"/>
-      <w:bookmarkStart w:id="54" w:name="_Toc216872851"/>
-      <w:bookmarkEnd w:id="34"/>
-      <w:bookmarkEnd w:id="48"/>
-      <w:bookmarkEnd w:id="52"/>
+      <w:bookmarkStart w:id="54" w:name="discussion"/>
+      <w:bookmarkStart w:id="55" w:name="_Toc217043769"/>
+      <w:bookmarkEnd w:id="35"/>
+      <w:bookmarkEnd w:id="49"/>
+      <w:bookmarkEnd w:id="53"/>
       <w:r>
         <w:t>Discussion</w:t>
       </w:r>
-      <w:bookmarkEnd w:id="54"/>
+      <w:bookmarkEnd w:id="55"/>
     </w:p>
     <w:p>
       <w:pPr>
         <w:pStyle w:val="FirstParagraph"/>
       </w:pPr>
       <w:r>
-        <w:t xml:space="preserve">This Bayesian approach to reconstructing historical rockfish removals and calculating current rockfish removals build and improve on the foundation established by Howard et al. (2020). This new approach offers a unified methods that encompasses all of the necessary steps to go from the SWHS, logbook and port sampling data to produce estimates of harvests, releases and total biomass removal estimates necessary to conduct stock assessments. These methods are reproducible and offer the first documentation of the biomass and mortality calculations that have been used since the Howard methods were first adopted. This will provide greater consistency and </w:t>
-      </w:r>
-      <w:r>
-        <w:lastRenderedPageBreak/>
-        <w:t>transparency in accounting for rockfish removals in Alaska waters. These methods improve on the Howard methodology by accurately addressing bias in the SWHS data, models the release data in a more realistic process, uses hierarchical modelling to deal with low or absent samples, and generates a time series back to 1977 by utilizing all of the available data.</w:t>
+        <w:t>This Bayesian approach to reconstructing historical rockfish removals and calculating current rockfish removals build and improve on the foundation established by Howard et al. (2020). This new approach offers a unified methods that encompasses all of the necessary steps to go from the SWHS, logbook and port sampling data to produce estimates of harvests, releases and total biomass removal estimates necessary to conduct stock assessments. These methods are reproducible and offer the first documentation of the biomass and mortality calculations that have been used since the Howard methods were first adopted. This will provide greater consistency and transparency in accounting for rockfish removals in Alaska waters. These methods improve on the Howard methodology by accurately addressing bias in the SWHS data, models the release data in a more realistic process, uses hierarchical modelling to deal with low or absent samples, and generates a time series back to 1977 by utilizing all of the available data.</w:t>
       </w:r>
     </w:p>
     <w:p>
@@ -25152,7 +28954,11 @@
         <w:pStyle w:val="BodyText"/>
       </w:pPr>
       <w:r>
-        <w:t>Harvest estimates produced with these methods are generally consistent with the Howard estimates and differ only where the Bayesian methods offer improvements on a key, but flawed, assumption about the use of SWHS data. The Howard methods rely on the SWHS ratio of guided:unguided harvests to expand guided logbook harvests to generate unguided estimates thus making the assumption that the guided:unguided ratio applies equally to all species and species complexes. Most CFMUs have considerably higher harvests by guided users and thus this flaw is less significant as the Bayesian estimates of unguided harvests align well with Howard estimates. However, where guided anglers are in the minority (i.e., PWSI) we see larger differences in the unguided harvests that demonstrate the limitations of that approach.</w:t>
+        <w:t xml:space="preserve">Harvest estimates produced with these methods are generally consistent with the Howard estimates and differ only where the Bayesian methods offer improvements on a key, but flawed, assumption about the use of SWHS data. The Howard methods rely on the SWHS ratio of guided:unguided </w:t>
+      </w:r>
+      <w:r>
+        <w:lastRenderedPageBreak/>
+        <w:t>harvests to expand guided logbook harvests to generate unguided estimates thus making the assumption that the guided:unguided ratio applies equally to all species and species complexes. Most CFMUs have considerably higher harvests by guided users and thus this flaw is less significant as the Bayesian estimates of unguided harvests align well with Howard estimates. However, where guided anglers are in the minority (i.e., PWSI) we see larger differences in the unguided harvests that demonstrate the limitations of that approach.</w:t>
       </w:r>
     </w:p>
     <w:p>
@@ -25176,11 +28982,7 @@
         <w:pStyle w:val="BodyText"/>
       </w:pPr>
       <w:r>
-        <w:t xml:space="preserve">The Bayesian approach is not without flaws and required making an assumption that retention probabilities have followed similar trends in both user groups. Projecting release estimates back in time required relating releases to the harvest data and necessitated estimating retention </w:t>
-      </w:r>
-      <w:r>
-        <w:lastRenderedPageBreak/>
-        <w:t>probability (</w:t>
+        <w:t>The Bayesian approach is not without flaws and required making an assumption that retention probabilities have followed similar trends in both user groups. Projecting release estimates back in time required relating releases to the harvest data and necessitated estimating retention probability (</w:t>
       </w:r>
       <w:r>
         <w:rPr>
@@ -25218,7 +29020,11 @@
         <w:pStyle w:val="BodyText"/>
       </w:pPr>
       <w:r>
-        <w:t>Estimating unguided releases thus required an assumption that retention probabilities for unguided anglers followed similar trends to that of unguided anglers but was informed by the integration of the portside interview data. All release estimates are based on the assumption that charter captains accurately report the number of fish they release and under-reported releases in logbook data would have the effect of inflating the model estimates of release bias in the SWHS. While law enforcement provides incentives for the accurate recording of harvests, enforcement of release reporting is near impossible. Apparent bias of SWHS release estimates is very high, suggesting that anglers overestimate the number of fish released by a factor of 2 or more while underestimating the number of fish harvested. Recall bias, which may be worse with released fish relative to harvests, may partially explain these results but it cannot be ruled out that release estimates from the logbook data are not entirely accurate. Models were explored to loosen the assumption that logbook releases act as a census, but thus far no viable model has been developed that produces reasonable release estimates. The SWHS is currently undergoing a modernization project that may shed more light on how to resolve some of these issues in the future.</w:t>
+        <w:t xml:space="preserve">Estimating unguided releases thus required an assumption that retention probabilities for unguided anglers followed similar trends to that of unguided anglers but was informed by the integration of </w:t>
+      </w:r>
+      <w:r>
+        <w:lastRenderedPageBreak/>
+        <w:t>the portside interview data. All release estimates are based on the assumption that charter captains accurately report the number of fish they release and under-reported releases in logbook data would have the effect of inflating the model estimates of release bias in the SWHS. While law enforcement provides incentives for the accurate recording of harvests, enforcement of release reporting is near impossible. Apparent bias of SWHS release estimates is very high, suggesting that anglers overestimate the number of fish released by a factor of 2 or more while underestimating the number of fish harvested. Recall bias, which may be worse with released fish relative to harvests, may partially explain these results but it cannot be ruled out that release estimates from the logbook data are not entirely accurate. Models were explored to loosen the assumption that logbook releases act as a census, but thus far no viable model has been developed that produces reasonable release estimates. The SWHS is currently undergoing a modernization project that may shed more light on how to resolve some of these issues in the future.</w:t>
       </w:r>
     </w:p>
     <w:p>
@@ -25310,23 +29116,20 @@
         <w:pStyle w:val="BodyText"/>
       </w:pPr>
       <w:r>
-        <w:t xml:space="preserve">This report provides the first harvest, release and mortality estimates for the BSAI and SOKO2SAP Kodiak CFMU’s. Many of these estimates and associated parameters were the slowest to converge and constitute a substantial portion of parameters that failed to converge. Nevertheless, trace plots </w:t>
-      </w:r>
-      <w:r>
-        <w:lastRenderedPageBreak/>
-        <w:t>show consistent exploration of the parameter space and estimates include large credibility intervals that reflect the lack of data from these areas. The hierarchical nature of the model allows inferences to be made based on data from the rest of the Kodiak region and these estimates provide managers with reasonable, if imprecise, information about the scale and trend of rockfish harvests in these areas.</w:t>
+        <w:t>This report provides the first harvest, release and mortality estimates for the BSAI and SOKO2SAP Kodiak CFMU’s. Many of these estimates and associated parameters were the slowest to converge and constitute a substantial portion of parameters that failed to converge. Nevertheless, trace plots show consistent exploration of the parameter space and estimates include large credibility intervals that reflect the lack of data from these areas. The hierarchical nature of the model allows inferences to be made based on data from the rest of the Kodiak region and these estimates provide managers with reasonable, if imprecise, information about the scale and trend of rockfish harvests in these areas.</w:t>
       </w:r>
     </w:p>
     <w:p>
       <w:pPr>
         <w:pStyle w:val="Heading2"/>
       </w:pPr>
-      <w:bookmarkStart w:id="55" w:name="conclusions-and-recommendations"/>
-      <w:bookmarkStart w:id="56" w:name="_Toc216872852"/>
-      <w:r>
+      <w:bookmarkStart w:id="56" w:name="conclusions-and-recommendations"/>
+      <w:bookmarkStart w:id="57" w:name="_Toc217043770"/>
+      <w:r>
+        <w:lastRenderedPageBreak/>
         <w:t>Conclusions and Recommendations</w:t>
       </w:r>
-      <w:bookmarkEnd w:id="56"/>
+      <w:bookmarkEnd w:id="57"/>
     </w:p>
     <w:p>
       <w:pPr>
@@ -25404,25 +29207,21 @@
       <w:pPr>
         <w:pStyle w:val="Heading1"/>
       </w:pPr>
-      <w:bookmarkStart w:id="57" w:name="acknowledgments"/>
-      <w:bookmarkStart w:id="58" w:name="_Toc216872853"/>
-      <w:bookmarkEnd w:id="53"/>
-      <w:bookmarkEnd w:id="55"/>
+      <w:bookmarkStart w:id="58" w:name="acknowledgments"/>
+      <w:bookmarkStart w:id="59" w:name="_Toc217043771"/>
+      <w:bookmarkEnd w:id="54"/>
+      <w:bookmarkEnd w:id="56"/>
       <w:r>
         <w:t>Acknowledgments</w:t>
       </w:r>
-      <w:bookmarkEnd w:id="58"/>
+      <w:bookmarkEnd w:id="59"/>
     </w:p>
     <w:p>
       <w:pPr>
         <w:pStyle w:val="FirstParagraph"/>
       </w:pPr>
       <w:r>
-        <w:t xml:space="preserve">Sport harvest reconstructions provided in this document were made possible by the devoted time and effort of many people administering the data collection projects used in these analyses. First and foremost, it needs to be acknowledged that although this report may seem critical of the Howard methods, this effort does not exist without the foundational work undertaken by Katie Howard and her coauthors in developing these methods, establishing and validating the relevancy of the data, and developing a system of accurately assigning data to appropriate CFMUs that are </w:t>
-      </w:r>
-      <w:r>
-        <w:lastRenderedPageBreak/>
-        <w:t xml:space="preserve">now available annually from the SWHS and logbook programs. Similarly, those overseeing and running those programs deserve special thanks for the high quality work and products produced including Nick Smith and Jacob Bozzini from the SWHS program and Ben Jevons and Kyla Buster from the Saltwater Guide Logbook program. This project also highlights the high value of the port sampling programs with particular thanks going to </w:t>
+        <w:t xml:space="preserve">Sport harvest reconstructions provided in this document were made possible by the devoted time and effort of many people administering the data collection projects used in these analyses. First and foremost, it needs to be acknowledged that although this report may seem critical of the Howard methods, this effort does not exist without the foundational work undertaken by Katie Howard and her coauthors in developing these methods, establishing and validating the relevancy of the data, and developing a system of accurately assigning data to appropriate CFMUs that are now available annually from the SWHS and logbook programs. Similarly, those overseeing and running those programs deserve special thanks for the high quality work and products produced including Nick Smith and Jacob Bozzini from the SWHS program and Ben Jevons and Kyla Buster from the Saltwater Guide Logbook program. This project also highlights the high value of the port sampling programs with particular thanks going to </w:t>
       </w:r>
       <w:r>
         <w:rPr>
@@ -25432,27 +29231,31 @@
         <w:t>LIST from Chris and Clay</w:t>
       </w:r>
       <w:r>
-        <w:t>. We would also like to thank Tyler Polum and Philip Tschersich for the Kodiak hydroacoustic data and advice. We would like to thank Adam Reimer for developing the initial approach to this model and Hamachan Hamazaki for his review of this work.</w:t>
+        <w:t xml:space="preserve">. We would also </w:t>
+      </w:r>
+      <w:r>
+        <w:lastRenderedPageBreak/>
+        <w:t>like to thank Tyler Polum and Philip Tschersich for the Kodiak hydroacoustic data and advice. We would like to thank Adam Reimer for developing the initial approach to this model and Hamachan Hamazaki for his review of this work.</w:t>
       </w:r>
     </w:p>
     <w:p>
       <w:pPr>
         <w:pStyle w:val="Heading1"/>
       </w:pPr>
-      <w:bookmarkStart w:id="59" w:name="literature-cited"/>
-      <w:bookmarkStart w:id="60" w:name="_Toc216872854"/>
-      <w:bookmarkEnd w:id="57"/>
+      <w:bookmarkStart w:id="60" w:name="literature-cited"/>
+      <w:bookmarkStart w:id="61" w:name="_Toc217043772"/>
+      <w:bookmarkEnd w:id="58"/>
       <w:r>
         <w:t>Literature Cited</w:t>
       </w:r>
-      <w:bookmarkEnd w:id="60"/>
+      <w:bookmarkEnd w:id="61"/>
     </w:p>
     <w:p>
       <w:pPr>
         <w:pStyle w:val="FirstParagraph"/>
       </w:pPr>
       <w:r>
-        <w:t>Blain, B. J. and T. M. Sutton. 2016. Reproductive status and blood-plasma indicators of sex and gonad maturation status for yelloweye rockfish following barotrauma and recompression events. Transactions of the American Fisheries Socociety 145: 1234-1240.</w:t>
+        <w:t>Arthur, D. E., B. J. Blain-Roth, and B. Bowman. 2024. Area management report for the sport fisheries of the North Gulf Coast, 2019–2021. Alaska Department of Fish and Game, Fishery Management Report No. 24-17, Anchorage.</w:t>
       </w:r>
     </w:p>
     <w:p>
@@ -25460,7 +29263,7 @@
         <w:pStyle w:val="BodyText"/>
       </w:pPr>
       <w:r>
-        <w:t>Blain-Roth, B. J., and T. M. Sutton. 2019. Effects of barotrauma and recompression events on subsequent embryo condition of yelloweye rockfish. Fisheries Research 211: 212-216.</w:t>
+        <w:t>Blain-Roth, B. J., D. E. Arthur, and C. McKean. 2024. Sport fisheries in the Prince William Sound Management Area in 2023 to inform the Alaska Board of Fisheries in 2024. Alaska Department of Fish and Game, Fishery Management Report No. 24-27, Anchorage.</w:t>
       </w:r>
     </w:p>
     <w:p>
@@ -25468,7 +29271,7 @@
         <w:pStyle w:val="BodyText"/>
       </w:pPr>
       <w:r>
-        <w:t>Casella, G., &amp; Berger, R. L. (2002). Statistical Inference (2nd ed.). Duxbury.</w:t>
+        <w:t>Blain, B. J. and T. M. Sutton. 2016. Reproductive status and blood-plasma indicators of sex and gonad maturation status for yelloweye rockfish following barotrauma and recompression events. Transactions of the American Fisheries Socociety 145: 1234-1240.</w:t>
       </w:r>
     </w:p>
     <w:p>
@@ -25476,7 +29279,7 @@
         <w:pStyle w:val="BodyText"/>
       </w:pPr>
       <w:r>
-        <w:t>Eilers, Paul H. C., and Brian D. Marx. 1996. “Flexible Smoothing with B-Splines and Penalties.” Statistical Science 11: 89–121.</w:t>
+        <w:t>Blain-Roth, B. J., and T. M. Sutton. 2019. Effects of barotrauma and recompression events on subsequent embryo condition of yelloweye rockfish. Fisheries Research 211: 212-216.</w:t>
       </w:r>
     </w:p>
     <w:p>
@@ -25484,7 +29287,7 @@
         <w:pStyle w:val="BodyText"/>
       </w:pPr>
       <w:r>
-        <w:t>Failor, B. 2016. Operational plan: Assessment of Pacific halibut and groundfish sport harvest in Southcentral Alaska, 2016-2018. Alaska Department of Fish and Game, Regional Operational Plan ROP.SF.2A.2016.20, Anchorage.</w:t>
+        <w:t>Casella, G., &amp; Berger, R. L. (2002). Statistical Inference (2nd ed.). Duxbury.</w:t>
       </w:r>
     </w:p>
     <w:p>
@@ -25492,7 +29295,7 @@
         <w:pStyle w:val="BodyText"/>
       </w:pPr>
       <w:r>
-        <w:t>Gelman, A.. Prior distributions for variance parameters in hierarchical models. Bayesian Analysis, 1:515–533, 2006.</w:t>
+        <w:t>Eilers, Paul H. C., and Brian D. Marx. 1996. “Flexible Smoothing with B-Splines and Penalties.” Statistical Science 11: 89–121.</w:t>
       </w:r>
     </w:p>
     <w:p>
@@ -25500,7 +29303,7 @@
         <w:pStyle w:val="BodyText"/>
       </w:pPr>
       <w:r>
-        <w:t>Gelman, A. and D. Rubin. Inference from iterative simulation using multiple sequences. Statistical Science 7:457–511, 1992.</w:t>
+        <w:t>Failor, B. 2016. Operational plan: Assessment of Pacific halibut and groundfish sport harvest in Southcentral Alaska, 2016-2018. Alaska Department of Fish and Game, Regional Operational Plan ROP.SF.2A.2016.20, Anchorage.</w:t>
       </w:r>
     </w:p>
     <w:p>
@@ -25508,7 +29311,7 @@
         <w:pStyle w:val="BodyText"/>
       </w:pPr>
       <w:r>
-        <w:t>Hannah, R. W., P. S. Rankin, and M. T. O. Blume. 2012. Use of a novel cage system to measure postrecompression survival of northeast Pacific rockfish. Marine and Coastal Fisheries: Dynamics, Management, and Ecosystem Science, 4:1, 46-56.</w:t>
+        <w:t>Gelman, A.. Prior distributions for variance parameters in hierarchical models. Bayesian Analysis, 1:515–533, 2006.</w:t>
       </w:r>
     </w:p>
     <w:p>
@@ -25516,7 +29319,7 @@
         <w:pStyle w:val="BodyText"/>
       </w:pPr>
       <w:r>
-        <w:t>Hannah, R. W., S. J. Parker, and K. M. Matteson. 2008. Escaping the surface: the effect of capture depth on submergence success of surface-released Pacific rockfish. North American Journal of Fisheries Management, 28:694-700.</w:t>
+        <w:t>Gelman, A. and D. Rubin. Inference from iterative simulation using multiple sequences. Statistical Science 7:457–511, 1992.</w:t>
       </w:r>
     </w:p>
     <w:p>
@@ -25524,7 +29327,7 @@
         <w:pStyle w:val="BodyText"/>
       </w:pPr>
       <w:r>
-        <w:t>Hochhalter, S. J. 2012. Modeling submergence success of discarded yelloweye rockfish (Sebastes ruberrimus) and quillback rockfish (Sebastes maliger): Towards improved estimation of total fishery removals: Fisheries Research 127-128.</w:t>
+        <w:t>Hannah, R. W., P. S. Rankin, and M. T. O. Blume. 2012. Use of a novel cage system to measure postrecompression survival of northeast Pacific rockfish. Marine and Coastal Fisheries: Dynamics, Management, and Ecosystem Science, 4:1, 46-56.</w:t>
       </w:r>
     </w:p>
     <w:p>
@@ -25532,7 +29335,7 @@
         <w:pStyle w:val="BodyText"/>
       </w:pPr>
       <w:r>
-        <w:t>Hochhalter, S. J., and D. J. Reed. 2011. The effectiveness of deepwater release at improving the survival of discarded yelloweye rockfish. North American Journal of Fisheries Management 31: 852-860.</w:t>
+        <w:t>Hannah, R. W., S. J. Parker, and K. M. Matteson. 2008. Escaping the surface: the effect of capture depth on submergence success of surface-released Pacific rockfish. North American Journal of Fisheries Management, 28:694-700.</w:t>
       </w:r>
     </w:p>
     <w:p>
@@ -25540,7 +29343,7 @@
         <w:pStyle w:val="BodyText"/>
       </w:pPr>
       <w:r>
-        <w:t>Howard, K. G., S. Campen, F. R. Bowers, R. E. Chadwick, J. W. Erickson, J. J. Hasbrouck, T. R. McKinley, J. Nichols, N. Nichols, A. Olson, J. Rumble, T. T. Taube, and B. Williams. 2019a. ADF&amp;G Statewide Rockfish Initiative: Strategic plan 2017–2020. Alaska Department of Fish and Game, Division of Commercial Fisheries, Regional Information Report 5J19-05, Anchorage.</w:t>
+        <w:t>Hochhalter, S. J. 2012. Modeling submergence success of discarded yelloweye rockfish (Sebastes ruberrimus) and quillback rockfish (Sebastes maliger): Towards improved estimation of total fishery removals: Fisheries Research 127-128.</w:t>
       </w:r>
     </w:p>
     <w:p>
@@ -25548,7 +29351,26 @@
         <w:pStyle w:val="BodyText"/>
       </w:pPr>
       <w:r>
+        <w:t>Hochhalter, S. J., and D. J. Reed. 2011. The effectiveness of deepwater release at improving the survival of discarded yelloweye rockfish. North American Journal of Fisheries Management 31: 852-860.</w:t>
+      </w:r>
+    </w:p>
+    <w:p>
+      <w:pPr>
+        <w:pStyle w:val="BodyText"/>
+      </w:pPr>
+      <w:r>
+        <w:t xml:space="preserve">Howard, K. G., S. Campen, F. R. Bowers, R. E. Chadwick, J. W. Erickson, J. J. Hasbrouck, T. R. McKinley, J. Nichols, N. Nichols, A. Olson, J. Rumble, T. T. Taube, and B. Williams. 2019a. </w:t>
+      </w:r>
+      <w:r>
         <w:lastRenderedPageBreak/>
+        <w:t>ADF&amp;G Statewide Rockfish Initiative: Strategic plan 2017–2020. Alaska Department of Fish and Game, Division of Commercial Fisheries, Regional Information Report 5J19-05, Anchorage.</w:t>
+      </w:r>
+    </w:p>
+    <w:p>
+      <w:pPr>
+        <w:pStyle w:val="BodyText"/>
+      </w:pPr>
+      <w:r>
         <w:t>Howard, K. G., D. Evans, and A. St. Saviour. 2020. Reconstructed sport harvests and releases of black and yelloweye rockfishes in the Gulf of Alaska, 1998–2018. Alaska Department of Fish and Game, Fishery Data Series No. 20-25, Anchorage.</w:t>
       </w:r>
     </w:p>
@@ -25615,6 +29437,14 @@
         <w:pStyle w:val="BodyText"/>
       </w:pPr>
       <w:r>
+        <w:t>McKean, C., and M. Ford. 2025. Operational plan: Assessment of Pacific halibut and groundfish sport harvest in Southcentral Alaska, 2025–2027. Alaska Department of Fish and Game, Division of Sport Fish, Regional Operational Plan No. ROP.SF.2A.2025.07, Anchorage.</w:t>
+      </w:r>
+    </w:p>
+    <w:p>
+      <w:pPr>
+        <w:pStyle w:val="BodyText"/>
+      </w:pPr>
+      <w:r>
         <w:t xml:space="preserve">Molenberghs, G., Verbeke, G., Demétrio, C. G. B., &amp; Vieira, A. M. C. 2010. A Family of Generalized Linear Models for Repeated Measures with Normal and Conjugate Random Effects. Statistical Science, 25(3), 325–347. </w:t>
       </w:r>
       <w:hyperlink r:id="rId8">
@@ -25668,6 +29498,14 @@
         <w:pStyle w:val="BodyText"/>
       </w:pPr>
       <w:r>
+        <w:t>Polum, T., M. Witteveen, and B. Woolever. 2025. Report on selected sport fisheries of the Alaska Peninsula–Aleutian Islands Management Area, 2015–2025. Alaska Department of Fish and Game, Fishery Management Report No. 25-36, Anchorage.</w:t>
+      </w:r>
+    </w:p>
+    <w:p>
+      <w:pPr>
+        <w:pStyle w:val="BodyText"/>
+      </w:pPr>
+      <w:r>
         <w:t>Powers, B. 2015. Alaska Department of Fish and Game statewide saltwater guided sport fishing logbook reporting program, 2015–2017. Alaska Department of Fish and Game, Division of Sport Fish, Regional Operational Plan ROP.SF.4A.2015.02, Anchorage.</w:t>
       </w:r>
     </w:p>
@@ -25695,7 +29533,7 @@
         <w:pStyle w:val="BodyText"/>
       </w:pPr>
       <w:r>
-        <w:t>Romberg, W. J., I. Rafferty, and M. Martz. 2018. Alaska Statewide Sport Fish Harvest Survey, 2018. Alaska Department of Fish and Game, Division of Sport Fish, Regional Operational Plan ROP.SF.4A.2018.07, Anchorage.</w:t>
+        <w:t>Richards, P., D. Tersteeg, C. M. Hinds, A. Lake, and J. Huang. 2025. Operational plan: Southeast Alaska marine boat sport fishery harvest studies, 2025. Alaska Department of Fish and Game, Division of Sport Fish, Regional Operational Plan No. ROP.SF.1J.2025.05, Anchorage.</w:t>
       </w:r>
     </w:p>
     <w:p>
@@ -25703,7 +29541,8 @@
         <w:pStyle w:val="BodyText"/>
       </w:pPr>
       <w:r>
-        <w:t>Ruppert, David, Matt P. Wand, and Raymond J. Carroll. 2003. Semiparametric Regression. Cambridge University Press.</w:t>
+        <w:lastRenderedPageBreak/>
+        <w:t>Romberg, W. J., I. Rafferty, and M. Martz. 2018. Alaska Statewide Sport Fish Harvest Survey, 2018. Alaska Department of Fish and Game, Division of Sport Fish, Regional Operational Plan ROP.SF.4A.2018.07, Anchorage.</w:t>
       </w:r>
     </w:p>
     <w:p>
@@ -25711,19 +29550,35 @@
         <w:pStyle w:val="BodyText"/>
       </w:pPr>
       <w:r>
-        <w:t>Tschersich, P., J. Dissen, and W. Gaeuman. 2023. Westward Region hydroacoustic survey for black rockfish Sebastes melanops abundance, 2007–2022. Alaska Department of Fish and Game, Fishery Data Series No. 23-31, Anchorage.</w:t>
+        <w:t>Ruppert, David, Matt P. Wand, and Raymond J. Carroll. 2003. Semiparametric Regression. Cambridge University Press.</w:t>
       </w:r>
     </w:p>
     <w:p>
-      <w:r>
-        <w:br w:type="page"/>
+      <w:pPr>
+        <w:pStyle w:val="BodyText"/>
+      </w:pPr>
+      <w:r>
+        <w:t>Schuster, M. D., A. B. St. Saviour, A. Reimer, C. McKean, and S. C. Meyer. 2025. Characteristics of the sport harvest of rockfishes Sebastes in Southcentral Alaska, 1996–2019. Alaska Department of Fish and Game, Fishery Data Series No. 25-40, Anchorage.</w:t>
       </w:r>
     </w:p>
     <w:p>
       <w:pPr>
+        <w:pStyle w:val="BodyText"/>
+      </w:pPr>
+      <w:r>
+        <w:t>Tschersich, P., J. Dissen, and W. Gaeuman. 2023. Westward Region hydroacoustic survey for black rockfish Sebastes melanops abundance, 2007–2022. Alaska Department of Fish and Game, Fishery Data Series No. 23-31, Anchorage.</w:t>
+      </w:r>
+    </w:p>
+    <w:p>
+      <w:r>
+        <w:br w:type="page"/>
+      </w:r>
+    </w:p>
+    <w:p>
+      <w:pPr>
         <w:pStyle w:val="Heading4"/>
       </w:pPr>
-      <w:bookmarkStart w:id="61" w:name="extra-stuff-not-ready-to-delete"/>
+      <w:bookmarkStart w:id="62" w:name="extra-stuff-not-ready-to-delete"/>
       <w:r>
         <w:lastRenderedPageBreak/>
         <w:t>Extra Stuff not ready to delete:</w:t>
@@ -27013,8 +30868,8 @@
           </m:sSup>
         </m:oMath>
       </m:oMathPara>
-      <w:bookmarkEnd w:id="59"/>
-      <w:bookmarkEnd w:id="61"/>
+      <w:bookmarkEnd w:id="60"/>
+      <w:bookmarkEnd w:id="62"/>
     </w:p>
     <w:sectPr>
       <w:footerReference w:type="default" r:id="rId11"/>
@@ -27128,7 +30983,7 @@
   <w:abstractNum w:abstractNumId="0" w15:restartNumberingAfterBreak="0">
     <w:nsid w:val="0000A990"/>
     <w:multiLevelType w:val="multilevel"/>
-    <w:tmpl w:val="AAFAE7B2"/>
+    <w:tmpl w:val="ECCE1DDA"/>
     <w:lvl w:ilvl="0">
       <w:numFmt w:val="bullet"/>
       <w:lvlText w:val=" "/>
@@ -27205,7 +31060,7 @@
   <w:abstractNum w:abstractNumId="1" w15:restartNumberingAfterBreak="0">
     <w:nsid w:val="00A99421"/>
     <w:multiLevelType w:val="multilevel"/>
-    <w:tmpl w:val="ED348C62"/>
+    <w:tmpl w:val="DAFEC412"/>
     <w:lvl w:ilvl="0">
       <w:start w:val="1"/>
       <w:numFmt w:val="decimal"/>
@@ -27291,7 +31146,7 @@
   <w:abstractNum w:abstractNumId="2" w15:restartNumberingAfterBreak="0">
     <w:nsid w:val="00A99721"/>
     <w:multiLevelType w:val="multilevel"/>
-    <w:tmpl w:val="28B2A008"/>
+    <w:tmpl w:val="F05CA2A0"/>
     <w:lvl w:ilvl="0">
       <w:start w:val="1"/>
       <w:numFmt w:val="lowerLetter"/>
@@ -30163,10 +34018,10 @@
   <w:num w:numId="26" w16cid:durableId="1979919492">
     <w:abstractNumId w:val="10"/>
   </w:num>
-  <w:num w:numId="27" w16cid:durableId="138765247">
+  <w:num w:numId="27" w16cid:durableId="1937060115">
     <w:abstractNumId w:val="0"/>
   </w:num>
-  <w:num w:numId="28" w16cid:durableId="2144495047">
+  <w:num w:numId="28" w16cid:durableId="43257056">
     <w:abstractNumId w:val="1"/>
     <w:lvlOverride w:ilvl="0">
       <w:startOverride w:val="1"/>
@@ -30196,7 +34051,7 @@
       <w:startOverride w:val="1"/>
     </w:lvlOverride>
   </w:num>
-  <w:num w:numId="29" w16cid:durableId="1366174583">
+  <w:num w:numId="29" w16cid:durableId="432168328">
     <w:abstractNumId w:val="2"/>
     <w:lvlOverride w:ilvl="0">
       <w:startOverride w:val="1"/>

--- a/markdown/RFsportmort_Report.docx
+++ b/markdown/RFsportmort_Report.docx
@@ -26,7 +26,7 @@
           <w:sz w:val="24"/>
           <w:szCs w:val="24"/>
         </w:rPr>
-        <w:id w:val="-654990124"/>
+        <w:id w:val="-1223903860"/>
         <w:docPartObj>
           <w:docPartGallery w:val="Table of Contents"/>
           <w:docPartUnique/>
@@ -63,7 +63,7 @@
           <w:r>
             <w:fldChar w:fldCharType="separate"/>
           </w:r>
-          <w:hyperlink w:anchor="_Toc217043752" w:history="1">
+          <w:hyperlink w:anchor="_Toc218254119" w:history="1">
             <w:r>
               <w:rPr>
                 <w:rStyle w:val="Hyperlink"/>
@@ -90,7 +90,7 @@
                 <w:noProof/>
                 <w:webHidden/>
               </w:rPr>
-              <w:instrText xml:space="preserve"> PAGEREF _Toc217043752 \h </w:instrText>
+              <w:instrText xml:space="preserve"> PAGEREF _Toc218254119 \h </w:instrText>
             </w:r>
             <w:r>
               <w:rPr>
@@ -134,7 +134,7 @@
               <w14:ligatures w14:val="standardContextual"/>
             </w:rPr>
           </w:pPr>
-          <w:hyperlink w:anchor="_Toc217043753" w:history="1">
+          <w:hyperlink w:anchor="_Toc218254120" w:history="1">
             <w:r>
               <w:rPr>
                 <w:rStyle w:val="Hyperlink"/>
@@ -161,7 +161,7 @@
                 <w:noProof/>
                 <w:webHidden/>
               </w:rPr>
-              <w:instrText xml:space="preserve"> PAGEREF _Toc217043753 \h </w:instrText>
+              <w:instrText xml:space="preserve"> PAGEREF _Toc218254120 \h </w:instrText>
             </w:r>
             <w:r>
               <w:rPr>
@@ -205,7 +205,7 @@
               <w14:ligatures w14:val="standardContextual"/>
             </w:rPr>
           </w:pPr>
-          <w:hyperlink w:anchor="_Toc217043754" w:history="1">
+          <w:hyperlink w:anchor="_Toc218254121" w:history="1">
             <w:r>
               <w:rPr>
                 <w:rStyle w:val="Hyperlink"/>
@@ -232,7 +232,7 @@
                 <w:noProof/>
                 <w:webHidden/>
               </w:rPr>
-              <w:instrText xml:space="preserve"> PAGEREF _Toc217043754 \h </w:instrText>
+              <w:instrText xml:space="preserve"> PAGEREF _Toc218254121 \h </w:instrText>
             </w:r>
             <w:r>
               <w:rPr>
@@ -276,7 +276,7 @@
               <w14:ligatures w14:val="standardContextual"/>
             </w:rPr>
           </w:pPr>
-          <w:hyperlink w:anchor="_Toc217043755" w:history="1">
+          <w:hyperlink w:anchor="_Toc218254122" w:history="1">
             <w:r>
               <w:rPr>
                 <w:rStyle w:val="Hyperlink"/>
@@ -303,7 +303,7 @@
                 <w:noProof/>
                 <w:webHidden/>
               </w:rPr>
-              <w:instrText xml:space="preserve"> PAGEREF _Toc217043755 \h </w:instrText>
+              <w:instrText xml:space="preserve"> PAGEREF _Toc218254122 \h </w:instrText>
             </w:r>
             <w:r>
               <w:rPr>
@@ -347,7 +347,7 @@
               <w14:ligatures w14:val="standardContextual"/>
             </w:rPr>
           </w:pPr>
-          <w:hyperlink w:anchor="_Toc217043756" w:history="1">
+          <w:hyperlink w:anchor="_Toc218254123" w:history="1">
             <w:r>
               <w:rPr>
                 <w:rStyle w:val="Hyperlink"/>
@@ -374,7 +374,7 @@
                 <w:noProof/>
                 <w:webHidden/>
               </w:rPr>
-              <w:instrText xml:space="preserve"> PAGEREF _Toc217043756 \h </w:instrText>
+              <w:instrText xml:space="preserve"> PAGEREF _Toc218254123 \h </w:instrText>
             </w:r>
             <w:r>
               <w:rPr>
@@ -417,7 +417,7 @@
               <w14:ligatures w14:val="standardContextual"/>
             </w:rPr>
           </w:pPr>
-          <w:hyperlink w:anchor="_Toc217043757" w:history="1">
+          <w:hyperlink w:anchor="_Toc218254124" w:history="1">
             <w:r>
               <w:rPr>
                 <w:rStyle w:val="Hyperlink"/>
@@ -444,7 +444,7 @@
                 <w:noProof/>
                 <w:webHidden/>
               </w:rPr>
-              <w:instrText xml:space="preserve"> PAGEREF _Toc217043757 \h </w:instrText>
+              <w:instrText xml:space="preserve"> PAGEREF _Toc218254124 \h </w:instrText>
             </w:r>
             <w:r>
               <w:rPr>
@@ -487,7 +487,7 @@
               <w14:ligatures w14:val="standardContextual"/>
             </w:rPr>
           </w:pPr>
-          <w:hyperlink w:anchor="_Toc217043758" w:history="1">
+          <w:hyperlink w:anchor="_Toc218254125" w:history="1">
             <w:r>
               <w:rPr>
                 <w:rStyle w:val="Hyperlink"/>
@@ -514,7 +514,7 @@
                 <w:noProof/>
                 <w:webHidden/>
               </w:rPr>
-              <w:instrText xml:space="preserve"> PAGEREF _Toc217043758 \h </w:instrText>
+              <w:instrText xml:space="preserve"> PAGEREF _Toc218254125 \h </w:instrText>
             </w:r>
             <w:r>
               <w:rPr>
@@ -557,7 +557,7 @@
               <w14:ligatures w14:val="standardContextual"/>
             </w:rPr>
           </w:pPr>
-          <w:hyperlink w:anchor="_Toc217043759" w:history="1">
+          <w:hyperlink w:anchor="_Toc218254126" w:history="1">
             <w:r>
               <w:rPr>
                 <w:rStyle w:val="Hyperlink"/>
@@ -584,7 +584,7 @@
                 <w:noProof/>
                 <w:webHidden/>
               </w:rPr>
-              <w:instrText xml:space="preserve"> PAGEREF _Toc217043759 \h </w:instrText>
+              <w:instrText xml:space="preserve"> PAGEREF _Toc218254126 \h </w:instrText>
             </w:r>
             <w:r>
               <w:rPr>
@@ -627,7 +627,7 @@
               <w14:ligatures w14:val="standardContextual"/>
             </w:rPr>
           </w:pPr>
-          <w:hyperlink w:anchor="_Toc217043760" w:history="1">
+          <w:hyperlink w:anchor="_Toc218254127" w:history="1">
             <w:r>
               <w:rPr>
                 <w:rStyle w:val="Hyperlink"/>
@@ -654,7 +654,7 @@
                 <w:noProof/>
                 <w:webHidden/>
               </w:rPr>
-              <w:instrText xml:space="preserve"> PAGEREF _Toc217043760 \h </w:instrText>
+              <w:instrText xml:space="preserve"> PAGEREF _Toc218254127 \h </w:instrText>
             </w:r>
             <w:r>
               <w:rPr>
@@ -698,7 +698,7 @@
               <w14:ligatures w14:val="standardContextual"/>
             </w:rPr>
           </w:pPr>
-          <w:hyperlink w:anchor="_Toc217043761" w:history="1">
+          <w:hyperlink w:anchor="_Toc218254128" w:history="1">
             <w:r>
               <w:rPr>
                 <w:rStyle w:val="Hyperlink"/>
@@ -725,7 +725,7 @@
                 <w:noProof/>
                 <w:webHidden/>
               </w:rPr>
-              <w:instrText xml:space="preserve"> PAGEREF _Toc217043761 \h </w:instrText>
+              <w:instrText xml:space="preserve"> PAGEREF _Toc218254128 \h </w:instrText>
             </w:r>
             <w:r>
               <w:rPr>
@@ -768,7 +768,7 @@
               <w14:ligatures w14:val="standardContextual"/>
             </w:rPr>
           </w:pPr>
-          <w:hyperlink w:anchor="_Toc217043762" w:history="1">
+          <w:hyperlink w:anchor="_Toc218254129" w:history="1">
             <w:r>
               <w:rPr>
                 <w:rStyle w:val="Hyperlink"/>
@@ -795,7 +795,7 @@
                 <w:noProof/>
                 <w:webHidden/>
               </w:rPr>
-              <w:instrText xml:space="preserve"> PAGEREF _Toc217043762 \h </w:instrText>
+              <w:instrText xml:space="preserve"> PAGEREF _Toc218254129 \h </w:instrText>
             </w:r>
             <w:r>
               <w:rPr>
@@ -838,7 +838,7 @@
               <w14:ligatures w14:val="standardContextual"/>
             </w:rPr>
           </w:pPr>
-          <w:hyperlink w:anchor="_Toc217043763" w:history="1">
+          <w:hyperlink w:anchor="_Toc218254130" w:history="1">
             <w:r>
               <w:rPr>
                 <w:rStyle w:val="Hyperlink"/>
@@ -865,7 +865,7 @@
                 <w:noProof/>
                 <w:webHidden/>
               </w:rPr>
-              <w:instrText xml:space="preserve"> PAGEREF _Toc217043763 \h </w:instrText>
+              <w:instrText xml:space="preserve"> PAGEREF _Toc218254130 \h </w:instrText>
             </w:r>
             <w:r>
               <w:rPr>
@@ -908,7 +908,7 @@
               <w14:ligatures w14:val="standardContextual"/>
             </w:rPr>
           </w:pPr>
-          <w:hyperlink w:anchor="_Toc217043764" w:history="1">
+          <w:hyperlink w:anchor="_Toc218254131" w:history="1">
             <w:r>
               <w:rPr>
                 <w:rStyle w:val="Hyperlink"/>
@@ -935,7 +935,7 @@
                 <w:noProof/>
                 <w:webHidden/>
               </w:rPr>
-              <w:instrText xml:space="preserve"> PAGEREF _Toc217043764 \h </w:instrText>
+              <w:instrText xml:space="preserve"> PAGEREF _Toc218254131 \h </w:instrText>
             </w:r>
             <w:r>
               <w:rPr>
@@ -978,7 +978,7 @@
               <w14:ligatures w14:val="standardContextual"/>
             </w:rPr>
           </w:pPr>
-          <w:hyperlink w:anchor="_Toc217043765" w:history="1">
+          <w:hyperlink w:anchor="_Toc218254132" w:history="1">
             <w:r>
               <w:rPr>
                 <w:rStyle w:val="Hyperlink"/>
@@ -1005,7 +1005,7 @@
                 <w:noProof/>
                 <w:webHidden/>
               </w:rPr>
-              <w:instrText xml:space="preserve"> PAGEREF _Toc217043765 \h </w:instrText>
+              <w:instrText xml:space="preserve"> PAGEREF _Toc218254132 \h </w:instrText>
             </w:r>
             <w:r>
               <w:rPr>
@@ -1048,7 +1048,7 @@
               <w14:ligatures w14:val="standardContextual"/>
             </w:rPr>
           </w:pPr>
-          <w:hyperlink w:anchor="_Toc217043766" w:history="1">
+          <w:hyperlink w:anchor="_Toc218254133" w:history="1">
             <w:r>
               <w:rPr>
                 <w:rStyle w:val="Hyperlink"/>
@@ -1075,7 +1075,7 @@
                 <w:noProof/>
                 <w:webHidden/>
               </w:rPr>
-              <w:instrText xml:space="preserve"> PAGEREF _Toc217043766 \h </w:instrText>
+              <w:instrText xml:space="preserve"> PAGEREF _Toc218254133 \h </w:instrText>
             </w:r>
             <w:r>
               <w:rPr>
@@ -1118,7 +1118,7 @@
               <w14:ligatures w14:val="standardContextual"/>
             </w:rPr>
           </w:pPr>
-          <w:hyperlink w:anchor="_Toc217043767" w:history="1">
+          <w:hyperlink w:anchor="_Toc218254134" w:history="1">
             <w:r>
               <w:rPr>
                 <w:rStyle w:val="Hyperlink"/>
@@ -1145,7 +1145,7 @@
                 <w:noProof/>
                 <w:webHidden/>
               </w:rPr>
-              <w:instrText xml:space="preserve"> PAGEREF _Toc217043767 \h </w:instrText>
+              <w:instrText xml:space="preserve"> PAGEREF _Toc218254134 \h </w:instrText>
             </w:r>
             <w:r>
               <w:rPr>
@@ -1188,7 +1188,7 @@
               <w14:ligatures w14:val="standardContextual"/>
             </w:rPr>
           </w:pPr>
-          <w:hyperlink w:anchor="_Toc217043768" w:history="1">
+          <w:hyperlink w:anchor="_Toc218254135" w:history="1">
             <w:r>
               <w:rPr>
                 <w:rStyle w:val="Hyperlink"/>
@@ -1215,7 +1215,7 @@
                 <w:noProof/>
                 <w:webHidden/>
               </w:rPr>
-              <w:instrText xml:space="preserve"> PAGEREF _Toc217043768 \h </w:instrText>
+              <w:instrText xml:space="preserve"> PAGEREF _Toc218254135 \h </w:instrText>
             </w:r>
             <w:r>
               <w:rPr>
@@ -1259,7 +1259,7 @@
               <w14:ligatures w14:val="standardContextual"/>
             </w:rPr>
           </w:pPr>
-          <w:hyperlink w:anchor="_Toc217043769" w:history="1">
+          <w:hyperlink w:anchor="_Toc218254136" w:history="1">
             <w:r>
               <w:rPr>
                 <w:rStyle w:val="Hyperlink"/>
@@ -1286,7 +1286,7 @@
                 <w:noProof/>
                 <w:webHidden/>
               </w:rPr>
-              <w:instrText xml:space="preserve"> PAGEREF _Toc217043769 \h </w:instrText>
+              <w:instrText xml:space="preserve"> PAGEREF _Toc218254136 \h </w:instrText>
             </w:r>
             <w:r>
               <w:rPr>
@@ -1329,7 +1329,7 @@
               <w14:ligatures w14:val="standardContextual"/>
             </w:rPr>
           </w:pPr>
-          <w:hyperlink w:anchor="_Toc217043770" w:history="1">
+          <w:hyperlink w:anchor="_Toc218254137" w:history="1">
             <w:r>
               <w:rPr>
                 <w:rStyle w:val="Hyperlink"/>
@@ -1356,7 +1356,7 @@
                 <w:noProof/>
                 <w:webHidden/>
               </w:rPr>
-              <w:instrText xml:space="preserve"> PAGEREF _Toc217043770 \h </w:instrText>
+              <w:instrText xml:space="preserve"> PAGEREF _Toc218254137 \h </w:instrText>
             </w:r>
             <w:r>
               <w:rPr>
@@ -1400,7 +1400,7 @@
               <w14:ligatures w14:val="standardContextual"/>
             </w:rPr>
           </w:pPr>
-          <w:hyperlink w:anchor="_Toc217043771" w:history="1">
+          <w:hyperlink w:anchor="_Toc218254138" w:history="1">
             <w:r>
               <w:rPr>
                 <w:rStyle w:val="Hyperlink"/>
@@ -1427,7 +1427,7 @@
                 <w:noProof/>
                 <w:webHidden/>
               </w:rPr>
-              <w:instrText xml:space="preserve"> PAGEREF _Toc217043771 \h </w:instrText>
+              <w:instrText xml:space="preserve"> PAGEREF _Toc218254138 \h </w:instrText>
             </w:r>
             <w:r>
               <w:rPr>
@@ -1471,7 +1471,7 @@
               <w14:ligatures w14:val="standardContextual"/>
             </w:rPr>
           </w:pPr>
-          <w:hyperlink w:anchor="_Toc217043772" w:history="1">
+          <w:hyperlink w:anchor="_Toc218254139" w:history="1">
             <w:r>
               <w:rPr>
                 <w:rStyle w:val="Hyperlink"/>
@@ -1498,7 +1498,7 @@
                 <w:noProof/>
                 <w:webHidden/>
               </w:rPr>
-              <w:instrText xml:space="preserve"> PAGEREF _Toc217043772 \h </w:instrText>
+              <w:instrText xml:space="preserve"> PAGEREF _Toc218254139 \h </w:instrText>
             </w:r>
             <w:r>
               <w:rPr>
@@ -1546,7 +1546,7 @@
         <w:pStyle w:val="Heading1"/>
       </w:pPr>
       <w:bookmarkStart w:id="0" w:name="abstract"/>
-      <w:bookmarkStart w:id="1" w:name="_Toc217043752"/>
+      <w:bookmarkStart w:id="1" w:name="_Toc218254119"/>
       <w:r>
         <w:lastRenderedPageBreak/>
         <w:t>Abstract</w:t>
@@ -1604,7 +1604,7 @@
         <w:pStyle w:val="Heading1"/>
       </w:pPr>
       <w:bookmarkStart w:id="2" w:name="introduction"/>
-      <w:bookmarkStart w:id="3" w:name="_Toc217043753"/>
+      <w:bookmarkStart w:id="3" w:name="_Toc218254120"/>
       <w:bookmarkEnd w:id="0"/>
       <w:r>
         <w:t>Introduction</w:t>
@@ -1720,7 +1720,7 @@
         <w:pStyle w:val="Heading1"/>
       </w:pPr>
       <w:bookmarkStart w:id="4" w:name="objective"/>
-      <w:bookmarkStart w:id="5" w:name="_Toc217043754"/>
+      <w:bookmarkStart w:id="5" w:name="_Toc218254121"/>
       <w:bookmarkEnd w:id="2"/>
       <w:r>
         <w:t>Objective</w:t>
@@ -1963,7 +1963,7 @@
         <w:pStyle w:val="Heading1"/>
       </w:pPr>
       <w:bookmarkStart w:id="6" w:name="study-area"/>
-      <w:bookmarkStart w:id="7" w:name="_Toc217043755"/>
+      <w:bookmarkStart w:id="7" w:name="_Toc218254122"/>
       <w:bookmarkEnd w:id="4"/>
       <w:r>
         <w:lastRenderedPageBreak/>
@@ -1992,7 +1992,7 @@
         <w:pStyle w:val="Heading1"/>
       </w:pPr>
       <w:bookmarkStart w:id="8" w:name="methods"/>
-      <w:bookmarkStart w:id="9" w:name="_Toc217043756"/>
+      <w:bookmarkStart w:id="9" w:name="_Toc218254123"/>
       <w:bookmarkEnd w:id="6"/>
       <w:r>
         <w:t>Methods</w:t>
@@ -2004,7 +2004,7 @@
         <w:pStyle w:val="Heading2"/>
       </w:pPr>
       <w:bookmarkStart w:id="10" w:name="data"/>
-      <w:bookmarkStart w:id="11" w:name="_Toc217043757"/>
+      <w:bookmarkStart w:id="11" w:name="_Toc218254124"/>
       <w:r>
         <w:t>Data</w:t>
       </w:r>
@@ -2505,7 +2505,7 @@
         <w:pStyle w:val="Heading2"/>
       </w:pPr>
       <w:bookmarkStart w:id="19" w:name="process-equations"/>
-      <w:bookmarkStart w:id="20" w:name="_Toc217043758"/>
+      <w:bookmarkStart w:id="20" w:name="_Toc218254125"/>
       <w:bookmarkEnd w:id="10"/>
       <w:bookmarkEnd w:id="18"/>
       <w:r>
@@ -16863,7 +16863,7 @@
         <w:pStyle w:val="Heading2"/>
       </w:pPr>
       <w:bookmarkStart w:id="26" w:name="observation-equations"/>
-      <w:bookmarkStart w:id="27" w:name="_Toc217043759"/>
+      <w:bookmarkStart w:id="27" w:name="_Toc218254126"/>
       <w:bookmarkEnd w:id="19"/>
       <w:bookmarkEnd w:id="25"/>
       <w:r>
@@ -27437,7 +27437,7 @@
         <w:pStyle w:val="Heading2"/>
       </w:pPr>
       <w:bookmarkStart w:id="33" w:name="model-platform-and-diagnostics"/>
-      <w:bookmarkStart w:id="34" w:name="_Toc217043760"/>
+      <w:bookmarkStart w:id="34" w:name="_Toc218254127"/>
       <w:bookmarkEnd w:id="26"/>
       <w:bookmarkEnd w:id="32"/>
       <w:r>
@@ -27543,7 +27543,7 @@
         <w:pStyle w:val="BodyText"/>
       </w:pPr>
       <w:r>
-        <w:t xml:space="preserve">The model was run with 3 MCMC chains for 1,000,000 iterations with a burn-in of 200,000 iterations and a thinning rate of 800 iterations. Model convergence was judged by examining traceplots and ensuring that </w:t>
+        <w:t xml:space="preserve">The model was run with 3 MCMC chains for 2,000,000 iterations with a burn-in of 200,000 iterations and a thinning rate of 1,800 iterations. Model convergence was judged by examining traceplots and ensuring that </w:t>
       </w:r>
       <m:oMath>
         <m:acc>
@@ -27573,7 +27573,7 @@
         <w:pStyle w:val="Heading1"/>
       </w:pPr>
       <w:bookmarkStart w:id="35" w:name="results"/>
-      <w:bookmarkStart w:id="36" w:name="_Toc217043761"/>
+      <w:bookmarkStart w:id="36" w:name="_Toc218254128"/>
       <w:bookmarkEnd w:id="8"/>
       <w:bookmarkEnd w:id="33"/>
       <w:r>
@@ -27598,7 +27598,7 @@
         <w:pStyle w:val="BodyText"/>
       </w:pPr>
       <w:r>
-        <w:t xml:space="preserve">The model was 99.81% converged based on </w:t>
+        <w:t xml:space="preserve">The model was 99.85% converged based on </w:t>
       </w:r>
       <m:oMath>
         <m:acc>
@@ -27620,7 +27620,7 @@
         </m:acc>
       </m:oMath>
       <w:r>
-        <w:t xml:space="preserve"> values below 1.1 and 94.97% converged based on </w:t>
+        <w:t xml:space="preserve"> values below 1.1 and 95.33% converged based on </w:t>
       </w:r>
       <m:oMath>
         <m:acc>
@@ -27664,7 +27664,7 @@
         </m:acc>
       </m:oMath>
       <w:r>
-        <w:t xml:space="preserve"> was 1.29.</w:t>
+        <w:t xml:space="preserve"> was 1.26.</w:t>
       </w:r>
     </w:p>
     <w:p>
@@ -27672,7 +27672,7 @@
         <w:pStyle w:val="BodyText"/>
       </w:pPr>
       <w:r>
-        <w:t xml:space="preserve">Of the true parameters in the model, 104 failed to converge to an </w:t>
+        <w:t xml:space="preserve">Of the true parameters in the model, 94 failed to converge to an </w:t>
       </w:r>
       <m:oMath>
         <m:acc>
@@ -27694,7 +27694,7 @@
         </m:acc>
       </m:oMath>
       <w:r>
-        <w:t xml:space="preserve"> of 1.01 but only 5 of those had </w:t>
+        <w:t xml:space="preserve"> of 1.01 but only 3 of those had </w:t>
       </w:r>
       <m:oMath>
         <m:acc>
@@ -27768,7 +27768,7 @@
         </m:sSub>
       </m:oMath>
       <w:r>
-        <w:t xml:space="preserve"> from the spline fit to the harvest trend (Appendix A) that demonstrated a very narrow posterior distribution with occasional spikes in the value, but that otherwise demonstrated satisfactory exploration of the posterior parameter space. The 5 parameters with </w:t>
+        <w:t xml:space="preserve"> from the spline fit to the harvest trend (Appendix A) that demonstrated a very narrow posterior distribution with occasional spikes in the value, but that otherwise demonstrated satisfactory exploration of the posterior parameter space. The 3 parameters with </w:t>
       </w:r>
       <m:oMath>
         <m:acc>
@@ -27812,7 +27812,7 @@
         </m:acc>
       </m:oMath>
       <w:r>
-        <w:t xml:space="preserve"> values of 1.114 and 1.25 and trace plots did not reveal any pathological patterns other than skewed distributions and the need to run longer chains.</w:t>
+        <w:t xml:space="preserve"> values of 1.102 and 1.191 and trace plots did not reveal any pathological patterns other than skewed distributions and the need to run longer chains.</w:t>
       </w:r>
     </w:p>
     <w:p>
@@ -28082,7 +28082,7 @@
         </m:sSub>
       </m:oMath>
       <w:r>
-        <w:t xml:space="preserve"> estimates were generally well converged with 469 demonstrating </w:t>
+        <w:t xml:space="preserve"> estimates were generally well converged with 476 demonstrating </w:t>
       </w:r>
       <m:oMath>
         <m:acc>
@@ -28104,7 +28104,7 @@
         </m:acc>
       </m:oMath>
       <w:r>
-        <w:t xml:space="preserve"> values (3.54%) above 1.01 and 30 (0.23%) demonstrating values above 1.1. Unconverged estimates all demonstrated highly skewed posteriors where the bulk of the posterior distributions near the lower bound. Of the 30 estimates with </w:t>
+        <w:t xml:space="preserve"> values (3.59%) above 1.01 and 12 (0.09%) demonstrating values above 1.1. Unconverged estimates all demonstrated highly skewed posteriors where the bulk of the posterior distributions near the lower bound. Of the 12 estimates with </w:t>
       </w:r>
       <m:oMath>
         <m:acc>
@@ -28126,7 +28126,7 @@
         </m:acc>
       </m:oMath>
       <w:r>
-        <w:t xml:space="preserve"> in excess of 1.1, 25 estimates (83%) had medians less than 1 and 29 (97%) had medians less than 10. The other 1 estimates (3%) were associated with highly skewed distributions.</w:t>
+        <w:t xml:space="preserve"> in excess of 1.1, 8 estimates (67%) had medians less than 1 and 12 (100%) had medians less than 10. The other 0 estimates (0%) were associated with highly skewed distributions.</w:t>
       </w:r>
     </w:p>
     <w:p>
@@ -28178,7 +28178,7 @@
         </m:sSub>
       </m:oMath>
       <w:r>
-        <w:t xml:space="preserve"> estimates were less well converged with 1,589 demonstrating </w:t>
+        <w:t xml:space="preserve"> estimates were less well converged with 1,501 demonstrating </w:t>
       </w:r>
       <m:oMath>
         <m:acc>
@@ -28200,7 +28200,7 @@
         </m:acc>
       </m:oMath>
       <w:r>
-        <w:t xml:space="preserve"> values (7.26%) above 1.01 and 123 (0.56%) demonstrating values above 1.1. Unconverged estimates all demonstrated highly skewed posteriors where the bulk of the posterior distributions near the lower bound. Of the 123 estimates with </w:t>
+        <w:t xml:space="preserve"> values (6.86%) above 1.01 and 107 (0.49%) demonstrating values above 1.1. Unconverged estimates all demonstrated highly skewed posteriors where the bulk of the posterior distributions near the lower bound. Of the 107 estimates with </w:t>
       </w:r>
       <m:oMath>
         <m:acc>
@@ -28222,7 +28222,7 @@
         </m:acc>
       </m:oMath>
       <w:r>
-        <w:t xml:space="preserve"> in excess of 1.1, 75 estimates (61%) had medians less than 1 and 106 (86%) had medians less than 10. The other 17 estimates (14%) were associated with highly skewed distributions.</w:t>
+        <w:t xml:space="preserve"> in excess of 1.1, 66 estimates (62%) had medians less than 1 and 85 (79%) had medians less than 10. The other 22 estimates (21%) were associated with highly skewed distributions.</w:t>
       </w:r>
     </w:p>
     <w:p>
@@ -28230,7 +28230,7 @@
         <w:pStyle w:val="Heading2"/>
       </w:pPr>
       <w:bookmarkStart w:id="37" w:name="residual-patterns"/>
-      <w:bookmarkStart w:id="38" w:name="_Toc217043762"/>
+      <w:bookmarkStart w:id="38" w:name="_Toc218254129"/>
       <w:r>
         <w:lastRenderedPageBreak/>
         <w:t>Residual Patterns</w:t>
@@ -28266,7 +28266,7 @@
         <w:pStyle w:val="Heading2"/>
       </w:pPr>
       <w:bookmarkStart w:id="39" w:name="bias-estimation"/>
-      <w:bookmarkStart w:id="40" w:name="_Toc217043763"/>
+      <w:bookmarkStart w:id="40" w:name="_Toc218254130"/>
       <w:bookmarkEnd w:id="37"/>
       <w:r>
         <w:t>Bias Estimation</w:t>
@@ -28302,7 +28302,7 @@
         <w:pStyle w:val="Heading2"/>
       </w:pPr>
       <w:bookmarkStart w:id="41" w:name="proportion-harvested"/>
-      <w:bookmarkStart w:id="42" w:name="_Toc217043764"/>
+      <w:bookmarkStart w:id="42" w:name="_Toc218254131"/>
       <w:bookmarkEnd w:id="39"/>
       <w:r>
         <w:lastRenderedPageBreak/>
@@ -28474,7 +28474,7 @@
         <w:pStyle w:val="Heading2"/>
       </w:pPr>
       <w:bookmarkStart w:id="43" w:name="species-composition"/>
-      <w:bookmarkStart w:id="44" w:name="_Toc217043765"/>
+      <w:bookmarkStart w:id="44" w:name="_Toc218254132"/>
       <w:bookmarkEnd w:id="41"/>
       <w:r>
         <w:t>Species Composition</w:t>
@@ -28743,7 +28743,7 @@
         <w:pStyle w:val="Heading2"/>
       </w:pPr>
       <w:bookmarkStart w:id="45" w:name="proportion-guided"/>
-      <w:bookmarkStart w:id="46" w:name="_Toc217043766"/>
+      <w:bookmarkStart w:id="46" w:name="_Toc218254133"/>
       <w:bookmarkEnd w:id="43"/>
       <w:r>
         <w:t>Proportion Guided</w:t>
@@ -28763,7 +28763,7 @@
         <w:pStyle w:val="Heading2"/>
       </w:pPr>
       <w:bookmarkStart w:id="47" w:name="weight"/>
-      <w:bookmarkStart w:id="48" w:name="_Toc217043767"/>
+      <w:bookmarkStart w:id="48" w:name="_Toc218254134"/>
       <w:bookmarkEnd w:id="45"/>
       <w:r>
         <w:t>Weight</w:t>
@@ -28783,7 +28783,7 @@
         <w:pStyle w:val="Heading2"/>
       </w:pPr>
       <w:bookmarkStart w:id="49" w:name="X9d99479f46dec730a7a401f5db2083d62218015"/>
-      <w:bookmarkStart w:id="50" w:name="_Toc217043768"/>
+      <w:bookmarkStart w:id="50" w:name="_Toc218254135"/>
       <w:bookmarkEnd w:id="47"/>
       <w:r>
         <w:t>Harvest, Release and Total Removal Estimates</w:t>
@@ -28932,7 +28932,7 @@
         <w:pStyle w:val="Heading1"/>
       </w:pPr>
       <w:bookmarkStart w:id="54" w:name="discussion"/>
-      <w:bookmarkStart w:id="55" w:name="_Toc217043769"/>
+      <w:bookmarkStart w:id="55" w:name="_Toc218254136"/>
       <w:bookmarkEnd w:id="35"/>
       <w:bookmarkEnd w:id="49"/>
       <w:bookmarkEnd w:id="53"/>
@@ -29124,7 +29124,7 @@
         <w:pStyle w:val="Heading2"/>
       </w:pPr>
       <w:bookmarkStart w:id="56" w:name="conclusions-and-recommendations"/>
-      <w:bookmarkStart w:id="57" w:name="_Toc217043770"/>
+      <w:bookmarkStart w:id="57" w:name="_Toc218254137"/>
       <w:r>
         <w:lastRenderedPageBreak/>
         <w:t>Conclusions and Recommendations</w:t>
@@ -29208,7 +29208,7 @@
         <w:pStyle w:val="Heading1"/>
       </w:pPr>
       <w:bookmarkStart w:id="58" w:name="acknowledgments"/>
-      <w:bookmarkStart w:id="59" w:name="_Toc217043771"/>
+      <w:bookmarkStart w:id="59" w:name="_Toc218254138"/>
       <w:bookmarkEnd w:id="54"/>
       <w:bookmarkEnd w:id="56"/>
       <w:r>
@@ -29243,7 +29243,7 @@
         <w:pStyle w:val="Heading1"/>
       </w:pPr>
       <w:bookmarkStart w:id="60" w:name="literature-cited"/>
-      <w:bookmarkStart w:id="61" w:name="_Toc217043772"/>
+      <w:bookmarkStart w:id="61" w:name="_Toc218254139"/>
       <w:bookmarkEnd w:id="58"/>
       <w:r>
         <w:t>Literature Cited</w:t>
@@ -30983,7 +30983,7 @@
   <w:abstractNum w:abstractNumId="0" w15:restartNumberingAfterBreak="0">
     <w:nsid w:val="0000A990"/>
     <w:multiLevelType w:val="multilevel"/>
-    <w:tmpl w:val="ECCE1DDA"/>
+    <w:tmpl w:val="A7A0372E"/>
     <w:lvl w:ilvl="0">
       <w:numFmt w:val="bullet"/>
       <w:lvlText w:val=" "/>
@@ -31060,7 +31060,7 @@
   <w:abstractNum w:abstractNumId="1" w15:restartNumberingAfterBreak="0">
     <w:nsid w:val="00A99421"/>
     <w:multiLevelType w:val="multilevel"/>
-    <w:tmpl w:val="DAFEC412"/>
+    <w:tmpl w:val="83F26A0C"/>
     <w:lvl w:ilvl="0">
       <w:start w:val="1"/>
       <w:numFmt w:val="decimal"/>
@@ -31146,7 +31146,7 @@
   <w:abstractNum w:abstractNumId="2" w15:restartNumberingAfterBreak="0">
     <w:nsid w:val="00A99721"/>
     <w:multiLevelType w:val="multilevel"/>
-    <w:tmpl w:val="F05CA2A0"/>
+    <w:tmpl w:val="ED52EF9A"/>
     <w:lvl w:ilvl="0">
       <w:start w:val="1"/>
       <w:numFmt w:val="lowerLetter"/>
@@ -34018,10 +34018,10 @@
   <w:num w:numId="26" w16cid:durableId="1979919492">
     <w:abstractNumId w:val="10"/>
   </w:num>
-  <w:num w:numId="27" w16cid:durableId="1937060115">
+  <w:num w:numId="27" w16cid:durableId="531769354">
     <w:abstractNumId w:val="0"/>
   </w:num>
-  <w:num w:numId="28" w16cid:durableId="43257056">
+  <w:num w:numId="28" w16cid:durableId="2098359102">
     <w:abstractNumId w:val="1"/>
     <w:lvlOverride w:ilvl="0">
       <w:startOverride w:val="1"/>
@@ -34051,7 +34051,7 @@
       <w:startOverride w:val="1"/>
     </w:lvlOverride>
   </w:num>
-  <w:num w:numId="29" w16cid:durableId="432168328">
+  <w:num w:numId="29" w16cid:durableId="915628474">
     <w:abstractNumId w:val="2"/>
     <w:lvlOverride w:ilvl="0">
       <w:startOverride w:val="1"/>

--- a/markdown/RFsportmort_Report.docx
+++ b/markdown/RFsportmort_Report.docx
@@ -26,7 +26,7 @@
           <w:sz w:val="24"/>
           <w:szCs w:val="24"/>
         </w:rPr>
-        <w:id w:val="-1223903860"/>
+        <w:id w:val="-1419236803"/>
         <w:docPartObj>
           <w:docPartGallery w:val="Table of Contents"/>
           <w:docPartUnique/>
@@ -63,7 +63,7 @@
           <w:r>
             <w:fldChar w:fldCharType="separate"/>
           </w:r>
-          <w:hyperlink w:anchor="_Toc218254119" w:history="1">
+          <w:hyperlink w:anchor="_Toc219449491" w:history="1">
             <w:r>
               <w:rPr>
                 <w:rStyle w:val="Hyperlink"/>
@@ -90,7 +90,7 @@
                 <w:noProof/>
                 <w:webHidden/>
               </w:rPr>
-              <w:instrText xml:space="preserve"> PAGEREF _Toc218254119 \h </w:instrText>
+              <w:instrText xml:space="preserve"> PAGEREF _Toc219449491 \h </w:instrText>
             </w:r>
             <w:r>
               <w:rPr>
@@ -134,7 +134,7 @@
               <w14:ligatures w14:val="standardContextual"/>
             </w:rPr>
           </w:pPr>
-          <w:hyperlink w:anchor="_Toc218254120" w:history="1">
+          <w:hyperlink w:anchor="_Toc219449492" w:history="1">
             <w:r>
               <w:rPr>
                 <w:rStyle w:val="Hyperlink"/>
@@ -161,7 +161,7 @@
                 <w:noProof/>
                 <w:webHidden/>
               </w:rPr>
-              <w:instrText xml:space="preserve"> PAGEREF _Toc218254120 \h </w:instrText>
+              <w:instrText xml:space="preserve"> PAGEREF _Toc219449492 \h </w:instrText>
             </w:r>
             <w:r>
               <w:rPr>
@@ -205,7 +205,7 @@
               <w14:ligatures w14:val="standardContextual"/>
             </w:rPr>
           </w:pPr>
-          <w:hyperlink w:anchor="_Toc218254121" w:history="1">
+          <w:hyperlink w:anchor="_Toc219449493" w:history="1">
             <w:r>
               <w:rPr>
                 <w:rStyle w:val="Hyperlink"/>
@@ -232,7 +232,7 @@
                 <w:noProof/>
                 <w:webHidden/>
               </w:rPr>
-              <w:instrText xml:space="preserve"> PAGEREF _Toc218254121 \h </w:instrText>
+              <w:instrText xml:space="preserve"> PAGEREF _Toc219449493 \h </w:instrText>
             </w:r>
             <w:r>
               <w:rPr>
@@ -276,7 +276,7 @@
               <w14:ligatures w14:val="standardContextual"/>
             </w:rPr>
           </w:pPr>
-          <w:hyperlink w:anchor="_Toc218254122" w:history="1">
+          <w:hyperlink w:anchor="_Toc219449494" w:history="1">
             <w:r>
               <w:rPr>
                 <w:rStyle w:val="Hyperlink"/>
@@ -303,7 +303,7 @@
                 <w:noProof/>
                 <w:webHidden/>
               </w:rPr>
-              <w:instrText xml:space="preserve"> PAGEREF _Toc218254122 \h </w:instrText>
+              <w:instrText xml:space="preserve"> PAGEREF _Toc219449494 \h </w:instrText>
             </w:r>
             <w:r>
               <w:rPr>
@@ -347,7 +347,7 @@
               <w14:ligatures w14:val="standardContextual"/>
             </w:rPr>
           </w:pPr>
-          <w:hyperlink w:anchor="_Toc218254123" w:history="1">
+          <w:hyperlink w:anchor="_Toc219449495" w:history="1">
             <w:r>
               <w:rPr>
                 <w:rStyle w:val="Hyperlink"/>
@@ -374,7 +374,7 @@
                 <w:noProof/>
                 <w:webHidden/>
               </w:rPr>
-              <w:instrText xml:space="preserve"> PAGEREF _Toc218254123 \h </w:instrText>
+              <w:instrText xml:space="preserve"> PAGEREF _Toc219449495 \h </w:instrText>
             </w:r>
             <w:r>
               <w:rPr>
@@ -417,7 +417,7 @@
               <w14:ligatures w14:val="standardContextual"/>
             </w:rPr>
           </w:pPr>
-          <w:hyperlink w:anchor="_Toc218254124" w:history="1">
+          <w:hyperlink w:anchor="_Toc219449496" w:history="1">
             <w:r>
               <w:rPr>
                 <w:rStyle w:val="Hyperlink"/>
@@ -444,7 +444,7 @@
                 <w:noProof/>
                 <w:webHidden/>
               </w:rPr>
-              <w:instrText xml:space="preserve"> PAGEREF _Toc218254124 \h </w:instrText>
+              <w:instrText xml:space="preserve"> PAGEREF _Toc219449496 \h </w:instrText>
             </w:r>
             <w:r>
               <w:rPr>
@@ -487,7 +487,7 @@
               <w14:ligatures w14:val="standardContextual"/>
             </w:rPr>
           </w:pPr>
-          <w:hyperlink w:anchor="_Toc218254125" w:history="1">
+          <w:hyperlink w:anchor="_Toc219449497" w:history="1">
             <w:r>
               <w:rPr>
                 <w:rStyle w:val="Hyperlink"/>
@@ -514,7 +514,7 @@
                 <w:noProof/>
                 <w:webHidden/>
               </w:rPr>
-              <w:instrText xml:space="preserve"> PAGEREF _Toc218254125 \h </w:instrText>
+              <w:instrText xml:space="preserve"> PAGEREF _Toc219449497 \h </w:instrText>
             </w:r>
             <w:r>
               <w:rPr>
@@ -557,7 +557,7 @@
               <w14:ligatures w14:val="standardContextual"/>
             </w:rPr>
           </w:pPr>
-          <w:hyperlink w:anchor="_Toc218254126" w:history="1">
+          <w:hyperlink w:anchor="_Toc219449498" w:history="1">
             <w:r>
               <w:rPr>
                 <w:rStyle w:val="Hyperlink"/>
@@ -584,7 +584,7 @@
                 <w:noProof/>
                 <w:webHidden/>
               </w:rPr>
-              <w:instrText xml:space="preserve"> PAGEREF _Toc218254126 \h </w:instrText>
+              <w:instrText xml:space="preserve"> PAGEREF _Toc219449498 \h </w:instrText>
             </w:r>
             <w:r>
               <w:rPr>
@@ -627,7 +627,7 @@
               <w14:ligatures w14:val="standardContextual"/>
             </w:rPr>
           </w:pPr>
-          <w:hyperlink w:anchor="_Toc218254127" w:history="1">
+          <w:hyperlink w:anchor="_Toc219449499" w:history="1">
             <w:r>
               <w:rPr>
                 <w:rStyle w:val="Hyperlink"/>
@@ -654,7 +654,7 @@
                 <w:noProof/>
                 <w:webHidden/>
               </w:rPr>
-              <w:instrText xml:space="preserve"> PAGEREF _Toc218254127 \h </w:instrText>
+              <w:instrText xml:space="preserve"> PAGEREF _Toc219449499 \h </w:instrText>
             </w:r>
             <w:r>
               <w:rPr>
@@ -698,7 +698,7 @@
               <w14:ligatures w14:val="standardContextual"/>
             </w:rPr>
           </w:pPr>
-          <w:hyperlink w:anchor="_Toc218254128" w:history="1">
+          <w:hyperlink w:anchor="_Toc219449500" w:history="1">
             <w:r>
               <w:rPr>
                 <w:rStyle w:val="Hyperlink"/>
@@ -725,7 +725,7 @@
                 <w:noProof/>
                 <w:webHidden/>
               </w:rPr>
-              <w:instrText xml:space="preserve"> PAGEREF _Toc218254128 \h </w:instrText>
+              <w:instrText xml:space="preserve"> PAGEREF _Toc219449500 \h </w:instrText>
             </w:r>
             <w:r>
               <w:rPr>
@@ -745,7 +745,7 @@
                 <w:noProof/>
                 <w:webHidden/>
               </w:rPr>
-              <w:t>19</w:t>
+              <w:t>20</w:t>
             </w:r>
             <w:r>
               <w:rPr>
@@ -768,7 +768,7 @@
               <w14:ligatures w14:val="standardContextual"/>
             </w:rPr>
           </w:pPr>
-          <w:hyperlink w:anchor="_Toc218254129" w:history="1">
+          <w:hyperlink w:anchor="_Toc219449501" w:history="1">
             <w:r>
               <w:rPr>
                 <w:rStyle w:val="Hyperlink"/>
@@ -795,7 +795,7 @@
                 <w:noProof/>
                 <w:webHidden/>
               </w:rPr>
-              <w:instrText xml:space="preserve"> PAGEREF _Toc218254129 \h </w:instrText>
+              <w:instrText xml:space="preserve"> PAGEREF _Toc219449501 \h </w:instrText>
             </w:r>
             <w:r>
               <w:rPr>
@@ -838,7 +838,7 @@
               <w14:ligatures w14:val="standardContextual"/>
             </w:rPr>
           </w:pPr>
-          <w:hyperlink w:anchor="_Toc218254130" w:history="1">
+          <w:hyperlink w:anchor="_Toc219449502" w:history="1">
             <w:r>
               <w:rPr>
                 <w:rStyle w:val="Hyperlink"/>
@@ -865,7 +865,7 @@
                 <w:noProof/>
                 <w:webHidden/>
               </w:rPr>
-              <w:instrText xml:space="preserve"> PAGEREF _Toc218254130 \h </w:instrText>
+              <w:instrText xml:space="preserve"> PAGEREF _Toc219449502 \h </w:instrText>
             </w:r>
             <w:r>
               <w:rPr>
@@ -908,7 +908,7 @@
               <w14:ligatures w14:val="standardContextual"/>
             </w:rPr>
           </w:pPr>
-          <w:hyperlink w:anchor="_Toc218254131" w:history="1">
+          <w:hyperlink w:anchor="_Toc219449503" w:history="1">
             <w:r>
               <w:rPr>
                 <w:rStyle w:val="Hyperlink"/>
@@ -935,7 +935,7 @@
                 <w:noProof/>
                 <w:webHidden/>
               </w:rPr>
-              <w:instrText xml:space="preserve"> PAGEREF _Toc218254131 \h </w:instrText>
+              <w:instrText xml:space="preserve"> PAGEREF _Toc219449503 \h </w:instrText>
             </w:r>
             <w:r>
               <w:rPr>
@@ -978,7 +978,7 @@
               <w14:ligatures w14:val="standardContextual"/>
             </w:rPr>
           </w:pPr>
-          <w:hyperlink w:anchor="_Toc218254132" w:history="1">
+          <w:hyperlink w:anchor="_Toc219449504" w:history="1">
             <w:r>
               <w:rPr>
                 <w:rStyle w:val="Hyperlink"/>
@@ -1005,7 +1005,7 @@
                 <w:noProof/>
                 <w:webHidden/>
               </w:rPr>
-              <w:instrText xml:space="preserve"> PAGEREF _Toc218254132 \h </w:instrText>
+              <w:instrText xml:space="preserve"> PAGEREF _Toc219449504 \h </w:instrText>
             </w:r>
             <w:r>
               <w:rPr>
@@ -1048,7 +1048,7 @@
               <w14:ligatures w14:val="standardContextual"/>
             </w:rPr>
           </w:pPr>
-          <w:hyperlink w:anchor="_Toc218254133" w:history="1">
+          <w:hyperlink w:anchor="_Toc219449505" w:history="1">
             <w:r>
               <w:rPr>
                 <w:rStyle w:val="Hyperlink"/>
@@ -1075,7 +1075,7 @@
                 <w:noProof/>
                 <w:webHidden/>
               </w:rPr>
-              <w:instrText xml:space="preserve"> PAGEREF _Toc218254133 \h </w:instrText>
+              <w:instrText xml:space="preserve"> PAGEREF _Toc219449505 \h </w:instrText>
             </w:r>
             <w:r>
               <w:rPr>
@@ -1118,7 +1118,7 @@
               <w14:ligatures w14:val="standardContextual"/>
             </w:rPr>
           </w:pPr>
-          <w:hyperlink w:anchor="_Toc218254134" w:history="1">
+          <w:hyperlink w:anchor="_Toc219449506" w:history="1">
             <w:r>
               <w:rPr>
                 <w:rStyle w:val="Hyperlink"/>
@@ -1145,7 +1145,7 @@
                 <w:noProof/>
                 <w:webHidden/>
               </w:rPr>
-              <w:instrText xml:space="preserve"> PAGEREF _Toc218254134 \h </w:instrText>
+              <w:instrText xml:space="preserve"> PAGEREF _Toc219449506 \h </w:instrText>
             </w:r>
             <w:r>
               <w:rPr>
@@ -1188,7 +1188,7 @@
               <w14:ligatures w14:val="standardContextual"/>
             </w:rPr>
           </w:pPr>
-          <w:hyperlink w:anchor="_Toc218254135" w:history="1">
+          <w:hyperlink w:anchor="_Toc219449507" w:history="1">
             <w:r>
               <w:rPr>
                 <w:rStyle w:val="Hyperlink"/>
@@ -1215,7 +1215,7 @@
                 <w:noProof/>
                 <w:webHidden/>
               </w:rPr>
-              <w:instrText xml:space="preserve"> PAGEREF _Toc218254135 \h </w:instrText>
+              <w:instrText xml:space="preserve"> PAGEREF _Toc219449507 \h </w:instrText>
             </w:r>
             <w:r>
               <w:rPr>
@@ -1259,7 +1259,7 @@
               <w14:ligatures w14:val="standardContextual"/>
             </w:rPr>
           </w:pPr>
-          <w:hyperlink w:anchor="_Toc218254136" w:history="1">
+          <w:hyperlink w:anchor="_Toc219449508" w:history="1">
             <w:r>
               <w:rPr>
                 <w:rStyle w:val="Hyperlink"/>
@@ -1286,7 +1286,7 @@
                 <w:noProof/>
                 <w:webHidden/>
               </w:rPr>
-              <w:instrText xml:space="preserve"> PAGEREF _Toc218254136 \h </w:instrText>
+              <w:instrText xml:space="preserve"> PAGEREF _Toc219449508 \h </w:instrText>
             </w:r>
             <w:r>
               <w:rPr>
@@ -1329,7 +1329,7 @@
               <w14:ligatures w14:val="standardContextual"/>
             </w:rPr>
           </w:pPr>
-          <w:hyperlink w:anchor="_Toc218254137" w:history="1">
+          <w:hyperlink w:anchor="_Toc219449509" w:history="1">
             <w:r>
               <w:rPr>
                 <w:rStyle w:val="Hyperlink"/>
@@ -1356,7 +1356,7 @@
                 <w:noProof/>
                 <w:webHidden/>
               </w:rPr>
-              <w:instrText xml:space="preserve"> PAGEREF _Toc218254137 \h </w:instrText>
+              <w:instrText xml:space="preserve"> PAGEREF _Toc219449509 \h </w:instrText>
             </w:r>
             <w:r>
               <w:rPr>
@@ -1400,7 +1400,7 @@
               <w14:ligatures w14:val="standardContextual"/>
             </w:rPr>
           </w:pPr>
-          <w:hyperlink w:anchor="_Toc218254138" w:history="1">
+          <w:hyperlink w:anchor="_Toc219449510" w:history="1">
             <w:r>
               <w:rPr>
                 <w:rStyle w:val="Hyperlink"/>
@@ -1427,7 +1427,7 @@
                 <w:noProof/>
                 <w:webHidden/>
               </w:rPr>
-              <w:instrText xml:space="preserve"> PAGEREF _Toc218254138 \h </w:instrText>
+              <w:instrText xml:space="preserve"> PAGEREF _Toc219449510 \h </w:instrText>
             </w:r>
             <w:r>
               <w:rPr>
@@ -1471,7 +1471,7 @@
               <w14:ligatures w14:val="standardContextual"/>
             </w:rPr>
           </w:pPr>
-          <w:hyperlink w:anchor="_Toc218254139" w:history="1">
+          <w:hyperlink w:anchor="_Toc219449511" w:history="1">
             <w:r>
               <w:rPr>
                 <w:rStyle w:val="Hyperlink"/>
@@ -1498,7 +1498,7 @@
                 <w:noProof/>
                 <w:webHidden/>
               </w:rPr>
-              <w:instrText xml:space="preserve"> PAGEREF _Toc218254139 \h </w:instrText>
+              <w:instrText xml:space="preserve"> PAGEREF _Toc219449511 \h </w:instrText>
             </w:r>
             <w:r>
               <w:rPr>
@@ -1546,7 +1546,7 @@
         <w:pStyle w:val="Heading1"/>
       </w:pPr>
       <w:bookmarkStart w:id="0" w:name="abstract"/>
-      <w:bookmarkStart w:id="1" w:name="_Toc218254119"/>
+      <w:bookmarkStart w:id="1" w:name="_Toc219449491"/>
       <w:r>
         <w:lastRenderedPageBreak/>
         <w:t>Abstract</w:t>
@@ -1558,7 +1558,27 @@
         <w:pStyle w:val="FirstParagraph"/>
       </w:pPr>
       <w:r>
-        <w:t>Fishery stock assessments require defensible estimates of total extractions (commercial, sport, subsistence, personal use, and bycatch) throughout the history of exploitation and at appropriate spatial scales for management. This study provides updated estimates of total sport harvest and releases for black and yelloweye rockfishes as well as demersal shelf, slope and non-black pelagic rockfish in Southeast, in geographic units consistent with commercial fishery management units (CFMUs), and incorporates release mortalities and fish weights to estimate total fishing mortality in pounds. The new methods build on the foundational work of Howard et al. (2020) that developed the spatial relationsihip between sport and commercial fishery management units and provided estimates between 1999 and today. The Bayesian methods used here allow for estimation back through 1977, corrects some assumptions in the Howard methodology, incorporates portside interview data, and provides a unified and reproducible approach to estimating sport fishing mortalities. Guide logbooks have provided a census of guided sport harvest and release by statistical reporting areas and by pelagic and nonpelagic rockfish assemblages since 1998/1999, and a census of yelloweye rockfish harvest and releases since 2006. The Alaska Sport Fishing Survey (referred to as the statewide harvest survey or SWHS) has provided estimates of rockfish harvests since 1977, total catches since 1990 and a breakdown by guided and unguided anglers since 2011. Port sampling data provides estimates of species composition in the harvest, length and weight data, and interview data on angler retention behavior. The Bayesian model calculates harvests very similar to the methods used in Howard et al. (2020) but differs in its approach to estimating unguided harvest and release numbers. Bias in the SWHS harvest and release numbers are estimated and corrected in the model and the Bayesian model applies a hierarchical approach to more appropriately shared across areas within regions. Assumptions about key parameters and estimates before data collection began are made using logistic curves to estimate trends. Harvest estimates from the Bayesian model are very similar to the Howard et al. (2020) estimates but release estimates differ considerably as a result of bias correction and more informed estimates of release probability by species and species assemblage informed by logbook and portside interview data. Rockfish harvests and releases provided by this methodology are recommended for use in stock assessments.</w:t>
+        <w:t>Fishery stock assessments require defensible estimates of total extractions (commercial, sport, subsistence, personal use, and bycatch) throughout the history of exploitation and at appropriate spatial scales for management. This study provides updated estimates of total sport harvest and releases for black (</w:t>
+      </w:r>
+      <w:r>
+        <w:rPr>
+          <w:i/>
+          <w:iCs/>
+        </w:rPr>
+        <w:t>Sebastes melanops</w:t>
+      </w:r>
+      <w:r>
+        <w:t>) and yelloweye rockfishes (</w:t>
+      </w:r>
+      <w:r>
+        <w:rPr>
+          <w:i/>
+          <w:iCs/>
+        </w:rPr>
+        <w:t>S. ruberrimus</w:t>
+      </w:r>
+      <w:r>
+        <w:t>) as well as demersal shelf, slope, and non-black pelagic rockfish complexes in Southeast, in geographic units consistent with commercial fishery management units (CFMUs), and incorporates release mortalities and fish weights to estimate total fishing mortality in pounds. The new methods build on the foundational work of Howard et al. (2020) that developed the spatial relationsihip between sport and commercial fishery management units and provided estimates between 1999 and today. The Bayesian methods used here allow for estimation back through 1977, corrects some faulty assumptions that were necessary in the original Howard methodology, incorporates portside interview data, and provides a unified, reproducible and hierarchical approach to estimating sport fishing mortalities. Guide logbooks have provided a census of guided sport harvest and release by statistical reporting areas and by pelagic and nonpelagic rockfish assemblages since 1998/1999, and a census of yelloweye rockfish harvest and releases since 2006. The Alaska Sport Fishing Survey (referred to as the statewide harvest survey or SWHS) has provided estimates of rockfish harvests since 1977, total catches since 1990 and a breakdown by guided and unguided anglers since 2011. Port sampling data provides estimates of species composition in the harvest, length and weight data, and interview data on angler retention behavior. The Bayesian model calculates harvests very similar to the methods used in Howard et al. (2020) but differs in its approach to estimating unguided harvest and release numbers. Bias in the SWHS harvest and release numbers are quantified and accomodated and the model applies a hierarchical approach to more appropriately share information across areas within regions. Assumptions about key parameters and estimates before data collection began are made using logistic curves to estimate trends. Harvest estimates from the Bayesian model are very similar to the Howard et al. (2020) estimates but release estimates differ considerably as a result of bias correction and more informed estimates of release probability by species and species assemblage informed by logbook and portside interview data. The new model provides a unfied approach to quantifying rockfish removals going forward and these methods are recommended for use in stock assessments.</w:t>
       </w:r>
     </w:p>
     <w:p>
@@ -1604,7 +1624,7 @@
         <w:pStyle w:val="Heading1"/>
       </w:pPr>
       <w:bookmarkStart w:id="2" w:name="introduction"/>
-      <w:bookmarkStart w:id="3" w:name="_Toc218254120"/>
+      <w:bookmarkStart w:id="3" w:name="_Toc219449492"/>
       <w:bookmarkEnd w:id="0"/>
       <w:r>
         <w:t>Introduction</w:t>
@@ -1671,7 +1691,7 @@
         <w:pStyle w:val="BodyText"/>
       </w:pPr>
       <w:r>
-        <w:t>Sport harvest port sampling programs provide information on biological characteristics of the harvest, including species composition and angler retention behavior (Jaenicke et al. 2019; Failor 2016). Port sampling programs vary regionally in their design, history, and information collected. Post sampling data is used to estimate apportion harvests and releases by species in guided and unguided trips and provide length and weight data.</w:t>
+        <w:t>Sport harvest port sampling programs provide information on biological characteristics of the harvest, including species composition and angler retention behavior (McKean and Ford 2025; Richards et al. 2025). Port sampling programs vary regionally in their design, history, and information collected. Post sampling data is used to estimate apportion harvests and releases by species in guided and unguided trips and provide length and weight data.</w:t>
       </w:r>
     </w:p>
     <w:p>
@@ -1704,7 +1724,7 @@
       </w:pPr>
       <w:r>
         <w:lastRenderedPageBreak/>
-        <w:t>The methods presented here build on the foundational Howard methods by applying an integrated Bayesian approach to expand the harvest and release time series back to 1977 when the SWHS was first implemented. The Bayesian model also makes improvements on the Howard methods by estimating and correcting bias in the SWHS harvest and release data, incorporating port-side interview data, allowing release probabilities to vary by species / species assemblage, and replaces the decision tree approach with a hierachichal model that more accurately and efficiently shares information between areas within regions and over time (Table 1 HOWARD_VS_BAYES). To generate estimates prior to 1999 the Bayesian model estimates trends in species proportions and harvest/release probability to project backwards in time while explicitly estimating bias in the SWHS harvest and release data. Furthermore, the model’s hierarchichal structure allows information on these trends, as well as overall harvest trends, to be shared among management areas within the three main regions (Southeast, Southcentral and Kodiak) without having to use proxy values while more effectively propagating error throughout the process. These methods also incorporate port sampling interview data to better estimate fish releases. The model incorporates fish weight and release mortality probabilities (Jarvis and Lowe 2008; Hochhalter and Reed 2011; Blain and Sutton 2016; Blain-Roth and Sutton 2019) directly into the model so that previously unpublished total removal estimates in biomass are also produced in one place.</w:t>
+        <w:t>The methods presented here build on the foundational Howard methods by applying an integrated Bayesian approach to expand the harvest and release time series back to 1977 when the SWHS was first implemented. The Bayesian model also makes improvements on the Howard methods by estimating and correcting bias in the SWHS harvest and release data, incorporating port-side interview data, allowing release probabilities to vary by species / species assemblage, and replaces the decision tree approach with a hierachichal model that more accurately and efficiently shares information between areas within regions and over time (Table 1 HOWARD_VS_BAYES). To generate estimates prior to 1999 the Bayesian model estimates trends in species proportions and harvest/release probability to project backwards in time while explicitly estimating bias in the SWHS harvest and release data. Furthermore, the model’s hierarchichal structure allows information on these trends, as well as overall harvest trends, to be shared among management areas within the three main regions (Southeast, Southcentral and Kodiak) without having to use proxy values while more effectively propagating error throughout the process. These methods also incorporate port sampling interview data to better estimate fish releases which were not utilized in the Howard methods. The model incorporates fish weight and release mortality probabilities (Jarvis and Lowe 2008; Hochhalter and Reed 2011; Blain and Sutton 2016; Blain-Roth and Sutton 2019) directly into the model so that previously unpublished biomass-based are also produced in one place.</w:t>
       </w:r>
     </w:p>
     <w:p>
@@ -1712,7 +1732,7 @@
         <w:pStyle w:val="BodyText"/>
       </w:pPr>
       <w:r>
-        <w:t>These methods provide a more streamlined and reproducible approach to deriving rockfish removal estimates than has been previously available to the department. Previously, staff with Research and Technical Services (RTS) produced estimates of harvests and releases in numbers using the Howard methods after which those numbers were passed to regional staff for calculating release mortality and biomass estimates. This process has been inefficient, inconsistent between regions, lacked proper documentation and introduced opportunities for human error. This new approach provides the opportunity to produce these calculations in a consistent, published, and reproducible format and will free up staff time by creating all of the relevant estimates from the raw data in one model.</w:t>
+        <w:t>These methods provide a more streamlined and reproducible approach to deriving rockfish removal estimates than has been previously available to the department. Previously, staff with Research and Technical Services (RTS) produced estimates of harvests and releases in numbers using the Howard methods after which those numbers were passed to regional staff for calculating release mortality and biomass estimates. This process has been inefficient, inconsistent between regions, lacked proper documentation and introduced opportunities for human error. This new approach provides the opportunity to produce these calculations in a consistent, published, and reproducible format.</w:t>
       </w:r>
     </w:p>
     <w:p>
@@ -1720,7 +1740,7 @@
         <w:pStyle w:val="Heading1"/>
       </w:pPr>
       <w:bookmarkStart w:id="4" w:name="objective"/>
-      <w:bookmarkStart w:id="5" w:name="_Toc218254121"/>
+      <w:bookmarkStart w:id="5" w:name="_Toc219449493"/>
       <w:bookmarkEnd w:id="2"/>
       <w:r>
         <w:t>Objective</w:t>
@@ -1963,7 +1983,7 @@
         <w:pStyle w:val="Heading1"/>
       </w:pPr>
       <w:bookmarkStart w:id="6" w:name="study-area"/>
-      <w:bookmarkStart w:id="7" w:name="_Toc218254122"/>
+      <w:bookmarkStart w:id="7" w:name="_Toc219449494"/>
       <w:bookmarkEnd w:id="4"/>
       <w:r>
         <w:lastRenderedPageBreak/>
@@ -1992,7 +2012,7 @@
         <w:pStyle w:val="Heading1"/>
       </w:pPr>
       <w:bookmarkStart w:id="8" w:name="methods"/>
-      <w:bookmarkStart w:id="9" w:name="_Toc218254123"/>
+      <w:bookmarkStart w:id="9" w:name="_Toc219449495"/>
       <w:bookmarkEnd w:id="6"/>
       <w:r>
         <w:t>Methods</w:t>
@@ -2004,7 +2024,7 @@
         <w:pStyle w:val="Heading2"/>
       </w:pPr>
       <w:bookmarkStart w:id="10" w:name="data"/>
-      <w:bookmarkStart w:id="11" w:name="_Toc218254124"/>
+      <w:bookmarkStart w:id="11" w:name="_Toc219449496"/>
       <w:r>
         <w:t>Data</w:t>
       </w:r>
@@ -2024,7 +2044,7 @@
         <w:pStyle w:val="FirstParagraph"/>
       </w:pPr>
       <w:r>
-        <w:t>The department’s charter logbook program also provides data on guided sport fishing in state waters. Sport fishing guides have been required to report their harvest of rockfish for 27 years (1998-2024) and releases for 26 years (1999-2024) as part of the charter logbook program. Reported harvest and releases is also available by assemblage (pelagic vs. non-pelagic) for the entirety of the program while harvest and release of yelloweye and “other” (non-pelagic, non-yelloweye) rockfish were reported separately beginning in 2006. Logbook data is treated as a census of the true catch and release of rockfish in these categories.</w:t>
+        <w:t>The department’s charter logbook program provides data on guided sport fishing in state waters in a similar manner to how fish tickets are used in commercial fisheries. Sport fishing guides have been required to report their harvest of rockfish for 27 years (1998-2024) and releases for 26 years (1999-2024) as part of the charter logbook program. Reported harvest and releases is also available by assemblage (pelagic vs. non-pelagic) for the entirety of the program while harvest and release of yelloweye and “other” (non-pelagic, non-yelloweye) rockfish were reported separately beginning in 2006. Logbook data is treated as a census of the true catch and release of rockfish in these categories.</w:t>
       </w:r>
     </w:p>
     <w:p>
@@ -2042,7 +2062,7 @@
         <w:pStyle w:val="FirstParagraph"/>
       </w:pPr>
       <w:r>
-        <w:t>Statewide harvest survey estimates of total rockfish (all species combined) catch and harvest are available for 29 years (1996-2024) for all users and are broken down by guided and unguided trips since 2011 (Figure 5 DATA_SOURCES). Additionally, there are overall harvest estimates from 1977- 1995 and release estimates from 1990-1995 that required partitioning to ascribe to current management areas. Harvest and release estimates in unknown areas from this early period were apportioned based on harvest proportions in 1996. Variance estimates are not available for pre-1996 data and as such, the maximum observed coefficient of variation (cv) in each commercial fisheries management unit was applied to the pre-1996 values.</w:t>
+        <w:t>Statewide harvest survey estimates of total rockfish (all species combined) catch and harvest are available for 29 years (1996-2024) for all users and are broken down by guided and unguided trips since 2011 (Figure 5 DATA_SOURCES). Additionally, there are overall harvest estimates from 1977- 1995 and release estimates from 1990-1995 that required partitioning into current management areas. Harvest and release estimates in unknown areas from this early period were apportioned based on harvest proportions in 1996. Variance estimates are not available for pre-1996 data and as such, the maximum observed coefficient of variation (cv) in each commercial fisheries management unit was applied to the pre-1996 values.</w:t>
       </w:r>
     </w:p>
     <w:p>
@@ -2050,7 +2070,11 @@
         <w:pStyle w:val="BodyText"/>
       </w:pPr>
       <w:r>
-        <w:t>SWHS Rockfish release estimates are inferred from the difference between catch and harvest estimates. SWHS release estimates were assumed to equal the total catch minus the harvest and the standard deviation of the releases was derived from the standard deviation of the harvest and catch estimates such that</w:t>
+        <w:t xml:space="preserve">SWHS Rockfish release estimates are inferred from the difference between catch and harvest estimates. SWHS release estimates were assumed to equal the total catch minus the harvest and </w:t>
+      </w:r>
+      <w:r>
+        <w:lastRenderedPageBreak/>
+        <w:t>the standard deviation of the releases was derived from the standard deviation of the harvest and catch estimates such that</w:t>
       </w:r>
     </w:p>
     <w:p>
@@ -2294,7 +2318,7 @@
         <w:pStyle w:val="FirstParagraph"/>
       </w:pPr>
       <w:r>
-        <w:t>The department’s port sampling program provides data on the species composition of the catch, length, weight and otolith samples, and interview data on the relative number of fish harvested and released. Port sampling data exists from Southcentral and Kodiak areas since 1996 and from Southeast Alaska areas since 2006 (Jaenicke et al. 2019; Failor 2016). Port sampling data in Southcentral and Kodiak areas is subdivided by user group (private or guided anglers) and the number of total rockfish, pelagic and non-pelagic rockfish, black rockfish and yelloweye rockfish. In Southeast Alaska areas, the data is further subdivided into demersal shelf rockfish (DSR, of which yelloweye are one species) and slope rockfish are also recorded.</w:t>
+        <w:t>The department’s port sampling program provides data on the species composition of the catch, length, weight and otolith samples, and interview data on the relative number of fish harvested and released. Port sampling data exists from Southcentral and Kodiak areas since 1996 and from Southeast Alaska areas since 2006 (McKean and Ford 2025; Richards et al. 2025; Jaenicke et al. 2019; Failor 2016). Port sampling data in Southcentral and Kodiak areas is subdivided by user group (private or guided anglers) and the number of total rockfish, pelagic and non-pelagic rockfish, black rockfish and yelloweye rockfish. In Southeast Alaska areas, the data is further subdivided into demersal shelf rockfish (DSR, of which yelloweye are one species) and slope rockfish are also recorded.</w:t>
       </w:r>
     </w:p>
     <w:p>
@@ -2312,7 +2336,7 @@
         <w:pStyle w:val="FirstParagraph"/>
       </w:pPr>
       <w:r>
-        <w:t>Estimating total removals from the population includes accounting for the number of fish that are expected to die after release. Release mortality estimates prior to 2013, the year DWR devices were mandated, assume that all fish were released on the surface and apply published mortality estimates (Hannah et al. 2008; Hochhalter et al. 2011; Hannah et a. 2012; Hochhalter et al. 2012) for pelagic and non-pelagic species (Figure RELEASE MORT). After 2013, release mortality rates assume the use of DWR devices and mortality rates commensurate with the literature. Southeast mortality rates do not account for the depth of release, but assume a phased in effect of the DWR devices for private users. Southcentral and Kodiak mortality rates factor in the depth-at-release information from port side interviews and calculate mortality rates based on the depth-of-release data pooled across years. This data is not available in sufficient quantity for annual estimates but pooled across years provides an average depth profile of releases for each species assemblage and area. For each Southcentral and Kodiak area, user group and species assemblage has pre- and post-DWR release mortality estimates are calculated by averaging the mortality estimates from the different depth strata weighted by the estimated proportion released within each depth strata (Appendix CLAYS TABLE).</w:t>
+        <w:t>Estimating total removals from the population includes accounting for the number of fish that are expected to die after release. Release mortality estimates prior to 2013, the year DWR devices were mandated, assume that all fish were released on the surface and apply published mortality estimates (Hannah et al. 2008; Hochhalter et al. 2011; Hannah et a. 2012; Hochhalter et al. 2012) for pelagic and non-pelagic species (Figure RELEASE MORT). After 2013, release mortality rates assume the use of DWR devices and mortality rates commensurate with the literature. Southeast mortality rates do not account for the depth of release, but assume a phased in effect of the DWR devices for private users. Southcentral and Kodiak mortality rates factor in the depth-at-release information from port side interviews and calculate mortality rates based on the depth-of-release data pooled across years. This data is not sufficient for annual estimates but is instead pooled across years to provide an average depth profile of releases for each species assemblage and area. For each Southcentral and Kodiak area, user group and species assemblage has pre- and post-DWR release mortality estimates calculated by averaging the mortality estimates from the different depth strata weighted by the estimated proportion released within each depth strata (Appendix CLAYS TABLE).</w:t>
       </w:r>
     </w:p>
     <w:p>
@@ -2330,7 +2354,11 @@
         <w:pStyle w:val="FirstParagraph"/>
       </w:pPr>
       <w:r>
-        <w:t xml:space="preserve">Port sampling programs also provide the data necessary to convert fish numbers to biomass. All rockfish are sampled for length and in Southcentral Alaska and a subsample are weighed. All measured fish that were not weighed have weights estimated using a weight length regression. In southcentral and Kodiak regions the weight ~ length relationship for black and yelloweye rockfish is estimated from samples collected between 1996 and 2021 such that the predicted weight is related to the measured length, </w:t>
+        <w:t xml:space="preserve">Port sampling programs also provide the data necessary to convert fish numbers to biomass. All rockfish are sampled for length and in Southcentral Alaska a subsample are weighed. All measured fish that were not weighed have weights estimated using a weight ~ length regression. In southcentral and Kodiak regions the weight ~ length relationship for black and yelloweye rockfish </w:t>
+      </w:r>
+      <w:r>
+        <w:lastRenderedPageBreak/>
+        <w:t xml:space="preserve">is estimated from samples collected between 1996 and 2021 such that the predicted weight is related to the measured length, </w:t>
       </w:r>
       <w:r>
         <w:rPr>
@@ -2422,7 +2450,6 @@
         <w:pStyle w:val="BodyText"/>
       </w:pPr>
       <w:r>
-        <w:lastRenderedPageBreak/>
         <w:t xml:space="preserve">where </w:t>
       </w:r>
       <m:oMath>
@@ -2453,7 +2480,7 @@
         <w:pStyle w:val="BodyText"/>
       </w:pPr>
       <w:r>
-        <w:t>Converting the number of fish harvested or released into biomass was done by multiplying the average weight of the species or species complex by the estimated number. For each year and CFMU the average weight of each species or species complex is calculated from the weights as predicted by the lengths of sampled fish. A minimum sample size of 10 fish from 4 unique vessels was used as cutoff to include in the model. Although this is a small sample size, the hierarchical nature of the model means that annual estimates would regress towards the long term mean when sample sizes are small or absent in any given year.</w:t>
+        <w:t>Converting the number of fish harvested or released into biomass was done by multiplying the average weight of the species or species complex by the estimated number. For each year and CFMU the average weight of each species or species complex is calculated from the weights as predicted by the lengths of sampled fish. For Southcentral and Kodiak regions a minimum sample size of 10 fish from 4 unique vessels was used as cutoff to include in the model. Although this is a small sample size, the hierarchical nature of the model means that annual estimates would regress towards the long term mean when sample sizes are small or absent in any given year.</w:t>
       </w:r>
     </w:p>
     <w:p>
@@ -2466,6 +2493,14 @@
     </w:p>
     <w:p>
       <w:pPr>
+        <w:pStyle w:val="BodyText"/>
+      </w:pPr>
+      <w:r>
+        <w:t>Southeast Alaska uses a 4-stage weighted average routine to estimate mean weights because random sampling is not possible across the region’s ports (Richards et al. 2025). The 4-stage approach is detailed in Richards et al. (2025).</w:t>
+      </w:r>
+    </w:p>
+    <w:p>
+      <w:pPr>
         <w:pStyle w:val="Heading4"/>
       </w:pPr>
       <w:bookmarkStart w:id="17" w:name="kodiak-stereoscopic-camera-data"/>
@@ -2479,7 +2514,7 @@
         <w:pStyle w:val="FirstParagraph"/>
       </w:pPr>
       <w:r>
-        <w:t>An auxiliary data set was used to further inform the species composition in Kodiak samples. Port sampling for outlying areas in Kodiak are unavailable to inform species compositions and thus are largely reliant on the hierarchichal structure of the model to derive estimates from the sampled areas. However, ADF&amp;G commercial fisheries division has a robust hydroacoustic survey around the island to estimate black rockfish abundance and as part of that survey estimates species compositions of the pelagic rockfish communities in this area (Tschersich et al. 2023). This was used as supplemental data to further inform the species composition in the Kodiak CFMUs.</w:t>
+        <w:t>An auxiliary data set was used to further inform the species composition in Kodiak samples. Port sampling for outlying areas in Kodiak are unavailable to inform species compositions and thus are largely reliant on the hierarchichal structure of the model to derive estimates from the sampled areas. However, ADF&amp;G commercial fisheries division has a robust hydroacoustic survey around the island to estimate black rockfish abundance and as part of that survey estimates species compositions of the pelagic rockfish communities are estimated using stereoscopic cameras (Tschersich et al. 2023). The species apportionment data from those cameras was used as supplemental data in this model to further inform the species composition in the Kodiak CFMUs.</w:t>
       </w:r>
     </w:p>
     <w:p>
@@ -2497,7 +2532,11 @@
         <w:pStyle w:val="FirstParagraph"/>
       </w:pPr>
       <w:r>
-        <w:t>The model is constructed over two time periods that are divided into the historical reconstruction between 1977 and 2019, and modern estimates which begin in 2020. The historical reconstruction relies on hindcasting estimates of the species composition and the retention probability by species in the periods before port sampling programs and logbook programs were available to provide those estimates. Doing so required relying on long term means when the data revealed no temporal trends or logistic curves to account for trends in the data when trends were evident. Management action taken by the department was relatively light prior to 2020 and harvest and release trends can be assumed to follow a mostly organic process as these fisheries developed over time. Beginning in 2020 the department began taking stronger management actions to curtail rockfish harvests, including fishery closures and more severe bag limit reductions (Arthur et al 2024; Blain-Roth et al. 2024; Polum et al. 2025). These regulatory changes altered angler behavior with regard to retention probabilities and species composition of the harvest and thus behavior during the modern period would not be informative to angler behavior in the past. While the process remains consistent throughout the entire time series, long term means and logistic extrapolations in the hindcasting process rely only on data through 2019.</w:t>
+        <w:t xml:space="preserve">The model is constructed over two time periods that are divided into the historical reconstruction between 1977 and 2019, and modern estimates which begin in 2020. The historical reconstruction relies on hindcasting estimates of the species composition and the retention probability by species in the periods before port sampling programs and logbook programs were available to provide those estimates. Doing so required relying on long term means when the data revealed no temporal trends or, alternatively, logistic curves to account for trends in the data when trends were evident. Management action taken by the department was relatively light prior to 2020 and harvest and release trends can be assumed to follow a mostly organic process as these fisheries developed over time. Beginning in 2020 the department began taking stronger management actions to curtail </w:t>
+      </w:r>
+      <w:r>
+        <w:lastRenderedPageBreak/>
+        <w:t>rockfish harvests, including fishery closures and more severe bag limit reductions (Arthur et al 2024; Blain-Roth et al. 2024; Polum et al. 2025). These regulatory changes altered angler behavior with regard to retention probabilities and species composition of the harvest and thus behavior during the modern period would not be informative to angler behavior in the past. While the process remains consistent throughout the entire time series, long term means and logistic extrapolations in the hindcasting process rely only on data through 2019.</w:t>
       </w:r>
     </w:p>
     <w:p>
@@ -2505,11 +2544,10 @@
         <w:pStyle w:val="Heading2"/>
       </w:pPr>
       <w:bookmarkStart w:id="19" w:name="process-equations"/>
-      <w:bookmarkStart w:id="20" w:name="_Toc218254125"/>
+      <w:bookmarkStart w:id="20" w:name="_Toc219449497"/>
       <w:bookmarkEnd w:id="10"/>
       <w:bookmarkEnd w:id="18"/>
       <w:r>
-        <w:lastRenderedPageBreak/>
         <w:t>Process equations</w:t>
       </w:r>
       <w:bookmarkEnd w:id="20"/>
@@ -3672,6 +3710,7 @@
         <w:pStyle w:val="BodyText"/>
       </w:pPr>
       <w:r>
+        <w:lastRenderedPageBreak/>
         <w:t>and</w:t>
       </w:r>
     </w:p>
@@ -4577,7 +4616,7 @@
         <w:pStyle w:val="BodyText"/>
       </w:pPr>
       <w:r>
-        <w:t>The Southeast region tracks two other non-pelagic rockfish assemblages, demersal shelf rockfish (DSR, which includes yelloweye) and slope rockfish that are also components of the non-pelagic species assemblage such that</w:t>
+        <w:t>The Southeast region tracks two other non-pelagic rockfish assemblages, demersal shelf rockfish (DSR, which technically includes yelloweye) and slope rockfish that are also components of the non-pelagic species assemblage such that</w:t>
       </w:r>
     </w:p>
     <w:p>
@@ -5249,7 +5288,7 @@
         </m:sSub>
       </m:oMath>
       <w:r>
-        <w:t xml:space="preserve"> are the fractions of the annual harvest of non-pelagic rockfish for each area and user group that were DSR and slope rockfish, respectively. Yelloweye rockfish are technically part of the DSR assemblage, but in this analysis DSR do not include yelloweye rockfish.</w:t>
+        <w:t xml:space="preserve"> are the fractions of the annual harvest of non-pelagic rockfish for each area and user group that were DSR and slope rockfish, respectively. Although yelloweye rockfish are technically part of the DSR assemblage, in this analysis DSR do not include yelloweye rockfish.</w:t>
       </w:r>
     </w:p>
     <w:p>
@@ -5765,6 +5804,7 @@
             <m:rPr>
               <m:nor/>
             </m:rPr>
+            <w:lastRenderedPageBreak/>
             <m:t>logit</m:t>
           </m:r>
           <m:d>
@@ -6296,7 +6336,6 @@
         <w:pStyle w:val="BodyText"/>
       </w:pPr>
       <w:r>
-        <w:lastRenderedPageBreak/>
         <w:t xml:space="preserve">where the </w:t>
       </w:r>
       <m:oMath>
@@ -8116,11 +8155,7 @@
         </m:sSub>
       </m:oMath>
       <w:r>
-        <w:t xml:space="preserve">), which varied by region (Figure DATA). The second period consisted of the data informed time series through 2019. The third period consisted of 2020 through the present. It was necessary </w:t>
-      </w:r>
-      <w:r>
-        <w:lastRenderedPageBreak/>
-        <w:t>to divide the time series in this manner to ensure that the fit curves were forced through the data. The recent time period was separated to stay consistent with the rest of the model and ensure that the recent period that included management measures did not affect hindcasting. The pre-2020 period necessitated separating the random effects between the periods with and without data to prevent the model from fitting a line that resulted in all of the random effects in the data period being positive or negative and balanced out by the reverse estimates in the pre-data period.</w:t>
+        <w:t>), which varied by region (Figure DATA). The second period consisted of the data informed time series through 2019. The third period consisted of 2020 through the present. It was necessary to divide the time series in this manner to ensure that the fit curves were forced through the data. The recent time period was separated to stay consistent with the rest of the model and ensure that the recent period that included management measures did not affect hindcasting. The pre-2020 period necessitated separating the random effects between the periods with and without data to prevent the model from fitting a line that resulted in all of the random effects in the data period being positive or negative and balanced out by the reverse estimates in the pre-data period.</w:t>
       </w:r>
     </w:p>
     <w:p>
@@ -8247,7 +8282,7 @@
         <w:pStyle w:val="BodyText"/>
       </w:pPr>
       <w:r>
-        <w:t xml:space="preserve">A regional hierarchical approach was considered but it was decided that species composition likely reflected local habitat and that broad, regional-scale patterns would have minimal information in estimating these values. However, because there is a lack of port sampling in most Kodiak CFMU’s the species </w:t>
+        <w:t xml:space="preserve">A regional hierarchical approach was considered for modelling species compositions over time, but it was decided that species composition likely reflected local habitat and that broad, regional-scale patterns would have minimal information in estimating these values. However, because there is a lack of port sampling in most Kodiak CFMU’s the species </w:t>
       </w:r>
       <m:oMath>
         <m:r>
@@ -9182,7 +9217,11 @@
         <w:pStyle w:val="FirstParagraph"/>
       </w:pPr>
       <w:r>
-        <w:t xml:space="preserve">The procedure for estimating releases differs from the Howard methods in that it relies on a process driven approach in contrast to the estimation methods employed in Howard et al. (2020; Figure 7 REL_SCHEMATICS) and further incorporates all sources of data, including SWHS estimates and port sampling interview data. Rather than making the assumption that the guided:unguided ratio of total rockfish releases in the SWHS data is an appropriate way to derive unguided releases of each species complex from the logbook record of releases, this approach models releases based on the harvests and the probability that a landed fish is retained separately for each of the regional species assemblages while estimating and accounting for the bias in SWHS release estimates. Thus, the true number of released rockfish </w:t>
+        <w:t xml:space="preserve">The procedure for estimating releases differs from the Howard methods in that it relies on a process driven approach in contrast to the estimation methods employed in Howard et al. (2020; Figure 7 REL_SCHEMATICS) and further incorporates all sources of data, including SWHS estimates and port sampling interview data. Rather than making the assumption that the guided:unguided ratio of total rockfish releases in the SWHS data is an appropriate way to derive unguided releases of each species complex from the logbook record of releases, this approach models releases based on the harvests and the probability that a landed fish is retained separately for each of the regional </w:t>
+      </w:r>
+      <w:r>
+        <w:lastRenderedPageBreak/>
+        <w:t xml:space="preserve">species assemblages while estimating and accounting for the bias in SWHS release estimates. Thus, the true number of released rockfish </w:t>
       </w:r>
       <m:oMath>
         <m:sSub>
@@ -9273,7 +9312,6 @@
         <w:pStyle w:val="BodyText"/>
       </w:pPr>
       <w:r>
-        <w:lastRenderedPageBreak/>
         <w:t xml:space="preserve">Release data from the SWHS is for all rockfish combined and the release data from logbooks is subdivided into pelagics, yelloweye and “other” (non-pelagic, non-yelloweye). Port sampling data in Southcentral and Kodiak is available for the same categories as the logbook data, and as such </w:t>
       </w:r>
       <m:oMath>
@@ -11641,11 +11679,11 @@
         </m:sSub>
       </m:oMath>
       <w:r>
-        <w:t xml:space="preserve"> is a random effect with a non-informative prior that estimates deviation from the fit line. The random effect term allowed estimation during the historical period when data is available, but the curve defined by the above equation determined release estimates between 1977 and whenever data became availabe (Figure DATA). Similar to the species composition logistic curve, it was only fit to data through 2019 to avoid changes in harvest proportions that resulted from regulatory changes that began to take place </w:t>
+        <w:t xml:space="preserve"> is a random effect with a non-informative prior that estimates deviation from the fit line. The random effect term allowed </w:t>
       </w:r>
       <w:r>
         <w:lastRenderedPageBreak/>
-        <w:t xml:space="preserve">in 2020. Random effect terms were also forced to sum to zero for each area, user group, species and time period in an identical manner to that described in equation </w:t>
+        <w:t xml:space="preserve">estimation during the historical period when data is available, but the curve defined by the above equation determined release estimates between 1977 and whenever data became availabe (Figure DATA). Similar to the species composition logistic curve, it was only fit to data through 2019 to avoid changes in harvest proportions that resulted from regulatory changes that began to take place in 2020. Random effect terms were also forced to sum to zero for each area, user group, species and time period in an identical manner to that described in equation </w:t>
       </w:r>
       <w:r>
         <w:rPr>
@@ -13656,7 +13694,11 @@
         </m:sSubSup>
       </m:oMath>
       <w:r>
-        <w:t>), to the proportion harvested by guided anglers, as estimated by the SWHS (</w:t>
+        <w:t xml:space="preserve">), to </w:t>
+      </w:r>
+      <w:r>
+        <w:lastRenderedPageBreak/>
+        <w:t>the proportion harvested by guided anglers, as estimated by the SWHS (</w:t>
       </w:r>
       <m:oMath>
         <m:r>
@@ -13802,7 +13844,6 @@
             <w:rPr>
               <w:rFonts w:ascii="Cambria Math" w:hAnsi="Cambria Math"/>
             </w:rPr>
-            <w:lastRenderedPageBreak/>
             <m:t>p</m:t>
           </m:r>
           <m:sSubSup>
@@ -16291,6 +16332,7 @@
         <w:pStyle w:val="BodyText"/>
       </w:pPr>
       <w:r>
+        <w:lastRenderedPageBreak/>
         <w:t>The total number of mortalities by year, area, user and species/species assemblage in numbers was calculated by summing harvests and release mortality such that</w:t>
       </w:r>
     </w:p>
@@ -16530,7 +16572,6 @@
         <w:pStyle w:val="BodyText"/>
       </w:pPr>
       <w:r>
-        <w:lastRenderedPageBreak/>
         <w:t xml:space="preserve">where </w:t>
       </w:r>
       <m:oMath>
@@ -16611,7 +16652,7 @@
         <w:pStyle w:val="FirstParagraph"/>
       </w:pPr>
       <w:r>
-        <w:t>Total removals in numbers of fish were converted to biomass in pounds using the average weight of fish as estimated from port sampling. A minimum sample size per year of 10 fish from a minimum of 4 boats was used as the cutoff for including in the data set. Weights were modeled hierarchically to estimate weights in years when data was missing. The total biomass of removals by year, area, user and species was thus</w:t>
+        <w:t>Total removals in numbers of fish were converted to biomass in pounds using the average weight of fish as estimated from port sampling. Weights were modeled hierarchically to estimate weights in years when data was missing. The total biomass of removals by year, area, user and species was thus</w:t>
       </w:r>
     </w:p>
     <w:p>
@@ -16863,7 +16904,7 @@
         <w:pStyle w:val="Heading2"/>
       </w:pPr>
       <w:bookmarkStart w:id="26" w:name="observation-equations"/>
-      <w:bookmarkStart w:id="27" w:name="_Toc218254126"/>
+      <w:bookmarkStart w:id="27" w:name="_Toc219449498"/>
       <w:bookmarkEnd w:id="19"/>
       <w:bookmarkEnd w:id="25"/>
       <w:r>
@@ -18573,7 +18614,11 @@
         </m:sSub>
       </m:oMath>
       <w:r>
-        <w:t xml:space="preserve"> is also equal to the sum of the DSR and slope harvests. Although yelloweye rockfish are technically part of the DSR complex, the DSR estimates in this report do not include yelloweye rockfish.</w:t>
+        <w:t xml:space="preserve"> is also equal to the sum of the non-yelloweye DSR and slope harvests. Although yelloweye rockfish are </w:t>
+      </w:r>
+      <w:r>
+        <w:lastRenderedPageBreak/>
+        <w:t>technically part of the DSR complex, the DSR estimates in this report do not include yelloweye rockfish.</w:t>
       </w:r>
     </w:p>
     <w:p>
@@ -18583,7 +18628,6 @@
       <w:bookmarkStart w:id="29" w:name="species-compositions-port-sampling"/>
       <w:bookmarkEnd w:id="28"/>
       <w:r>
-        <w:lastRenderedPageBreak/>
         <w:t>Species Compositions (Port Sampling)</w:t>
       </w:r>
     </w:p>
@@ -21010,7 +21054,6 @@
         <w:pStyle w:val="BodyText"/>
       </w:pPr>
       <w:r>
-        <w:lastRenderedPageBreak/>
         <w:t xml:space="preserve">Releases are also related to harvests through the </w:t>
       </w:r>
       <m:oMath>
@@ -23166,7 +23209,11 @@
         </m:sSub>
       </m:oMath>
       <w:r>
-        <w:t xml:space="preserve">, 3) species-specific retention probabilities of guided anglers as estimated from logbook data, </w:t>
+        <w:t xml:space="preserve">, 3) species-specific retention probabilities of </w:t>
+      </w:r>
+      <w:r>
+        <w:lastRenderedPageBreak/>
+        <w:t xml:space="preserve">guided anglers as estimated from logbook data, </w:t>
       </w:r>
       <m:oMath>
         <m:r>
@@ -23226,7 +23273,6 @@
           <w:rPr>
             <w:rFonts w:ascii="Cambria Math" w:hAnsi="Cambria Math"/>
           </w:rPr>
-          <w:lastRenderedPageBreak/>
           <m:t>p</m:t>
         </m:r>
         <m:sSub>
@@ -25268,12 +25314,6 @@
             </w:rPr>
             <m:t>+</m:t>
           </m:r>
-          <m:r>
-            <w:rPr>
-              <w:rFonts w:ascii="Cambria Math" w:hAnsi="Cambria Math"/>
-            </w:rPr>
-            <m:t>a</m:t>
-          </m:r>
           <m:sSub>
             <m:sSubPr>
               <m:ctrlPr>
@@ -25287,7 +25327,7 @@
                 <w:rPr>
                   <w:rFonts w:ascii="Cambria Math" w:hAnsi="Cambria Math"/>
                 </w:rPr>
-                <m:t>e</m:t>
+                <m:t>ψ</m:t>
               </m:r>
             </m:e>
             <m:sub>
@@ -25307,16 +25347,9 @@
         <w:pStyle w:val="BodyText"/>
       </w:pPr>
       <w:r>
-        <w:lastRenderedPageBreak/>
         <w:t xml:space="preserve">where </w:t>
       </w:r>
       <m:oMath>
-        <m:r>
-          <w:rPr>
-            <w:rFonts w:ascii="Cambria Math" w:hAnsi="Cambria Math"/>
-          </w:rPr>
-          <m:t>a</m:t>
-        </m:r>
         <m:sSub>
           <m:sSubPr>
             <m:ctrlPr>
@@ -25330,7 +25363,7 @@
               <w:rPr>
                 <w:rFonts w:ascii="Cambria Math" w:hAnsi="Cambria Math"/>
               </w:rPr>
-              <m:t>e</m:t>
+              <m:t>ψ</m:t>
             </m:r>
           </m:e>
           <m:sub>
@@ -27437,7 +27470,7 @@
         <w:pStyle w:val="Heading2"/>
       </w:pPr>
       <w:bookmarkStart w:id="33" w:name="model-platform-and-diagnostics"/>
-      <w:bookmarkStart w:id="34" w:name="_Toc218254127"/>
+      <w:bookmarkStart w:id="34" w:name="_Toc219449499"/>
       <w:bookmarkEnd w:id="26"/>
       <w:bookmarkEnd w:id="32"/>
       <w:r>
@@ -27573,10 +27606,11 @@
         <w:pStyle w:val="Heading1"/>
       </w:pPr>
       <w:bookmarkStart w:id="35" w:name="results"/>
-      <w:bookmarkStart w:id="36" w:name="_Toc218254128"/>
+      <w:bookmarkStart w:id="36" w:name="_Toc219449500"/>
       <w:bookmarkEnd w:id="8"/>
       <w:bookmarkEnd w:id="33"/>
       <w:r>
+        <w:lastRenderedPageBreak/>
         <w:t>Results</w:t>
       </w:r>
       <w:bookmarkEnd w:id="36"/>
@@ -27586,11 +27620,7 @@
         <w:pStyle w:val="FirstParagraph"/>
       </w:pPr>
       <w:r>
-        <w:t xml:space="preserve">The estimation model was able to estimate harvests, releases and total removals (harvests plus release mortalities) with near complete convergence of model parameters. Harvest estimates were </w:t>
-      </w:r>
-      <w:r>
-        <w:lastRenderedPageBreak/>
-        <w:t>very similar to Howard et al. (2020) estimates, but differed more in areas where private anglers were the dominant user group. Release estimates were also very similar to guided estimates from the Howard estimates which is not surprising given that both methods rely on the census derived from the logbook program. However, estimates of unguided releases differed substantially from the Howard estimates, particularly in recent years that include port side interview data on release and retention behavior. The large difference is unsurprising given the bias correction undertaken in the Bayesian model, the use of the proportion harvested data from the logbook program, and the integration of the portside interview data.</w:t>
+        <w:t>The estimation model was able to estimate harvests, releases and total removals (harvests plus release mortalities) with near complete convergence of model parameters. Harvest estimates were very similar to Howard et al. (2020) estimates, but differed more in areas where private anglers were the dominant user group. Release estimates were also very similar to guided estimates from the Howard estimates which is not surprising given that both methods rely on the census derived from the logbook program. However, estimates of unguided releases differed substantially from the Howard estimates, particularly in recent years that include port side interview data on release and retention behavior. The large difference is unsurprising given the bias correction undertaken in the Bayesian model, the use of the proportion harvested data from the logbook program, and the integration of the portside interview data.</w:t>
       </w:r>
     </w:p>
     <w:p>
@@ -28104,7 +28134,7 @@
         </m:acc>
       </m:oMath>
       <w:r>
-        <w:t xml:space="preserve"> values (3.59%) above 1.01 and 12 (0.09%) demonstrating values above 1.1. Unconverged estimates all demonstrated highly skewed posteriors where the bulk of the posterior distributions near the lower bound. Of the 12 estimates with </w:t>
+        <w:t xml:space="preserve"> values (3.59%) above 1.01 and 12 (0.09%) demonstrating values above 1.1. Unconverged estimates all demonstrated highly skewed posteriors where the bulk of the posterior distributions were near the lower bound. Of the 12 estimates with </w:t>
       </w:r>
       <m:oMath>
         <m:acc>
@@ -28200,7 +28230,7 @@
         </m:acc>
       </m:oMath>
       <w:r>
-        <w:t xml:space="preserve"> values (6.86%) above 1.01 and 107 (0.49%) demonstrating values above 1.1. Unconverged estimates all demonstrated highly skewed posteriors where the bulk of the posterior distributions near the lower bound. Of the 107 estimates with </w:t>
+        <w:t xml:space="preserve"> values (6.86%) above 1.01 and 107 (0.49%) demonstrating values above 1.1. Unconverged estimates all demonstrated highly skewed posteriors where the bulk of the posterior distributions were near the lower bound. Of the 107 estimates with </w:t>
       </w:r>
       <m:oMath>
         <m:acc>
@@ -28222,7 +28252,11 @@
         </m:acc>
       </m:oMath>
       <w:r>
-        <w:t xml:space="preserve"> in excess of 1.1, 66 estimates (62%) had medians less than 1 and 85 (79%) had medians less than 10. The other 22 estimates (21%) were associated with highly skewed distributions.</w:t>
+        <w:t xml:space="preserve"> in excess of 1.1, 66 estimates (62%) had medians less than 1 and 85 </w:t>
+      </w:r>
+      <w:r>
+        <w:lastRenderedPageBreak/>
+        <w:t>(79%) had medians less than 10. The other 22 estimates (21%) were associated with highly skewed distributions.</w:t>
       </w:r>
     </w:p>
     <w:p>
@@ -28230,9 +28264,8 @@
         <w:pStyle w:val="Heading2"/>
       </w:pPr>
       <w:bookmarkStart w:id="37" w:name="residual-patterns"/>
-      <w:bookmarkStart w:id="38" w:name="_Toc218254129"/>
-      <w:r>
-        <w:lastRenderedPageBreak/>
+      <w:bookmarkStart w:id="38" w:name="_Toc219449501"/>
+      <w:r>
         <w:t>Residual Patterns</w:t>
       </w:r>
       <w:bookmarkEnd w:id="38"/>
@@ -28266,7 +28299,7 @@
         <w:pStyle w:val="Heading2"/>
       </w:pPr>
       <w:bookmarkStart w:id="39" w:name="bias-estimation"/>
-      <w:bookmarkStart w:id="40" w:name="_Toc218254130"/>
+      <w:bookmarkStart w:id="40" w:name="_Toc219449502"/>
       <w:bookmarkEnd w:id="37"/>
       <w:r>
         <w:t>Bias Estimation</w:t>
@@ -28294,7 +28327,11 @@
         <w:pStyle w:val="BodyText"/>
       </w:pPr>
       <w:r>
-        <w:t>Release bias for the Southcentral areas was much lower in the model relative to that observed when comparing logbook and SWHS data and was the result of incorporating the port side interview data into the model. When the portside interview data is not incorporated in the model, the model estimated bias matches the observed similarly to that of the other regions. The reduced bias estimated with the inclusion of the interview data would suggest that private anglers are providing less biased responses in SWHS than are guided anglers and/or logbook records of releases in this region are perhaps less accurate than would be assumed.</w:t>
+        <w:t xml:space="preserve">Release bias for the Southcentral areas was much lower in the model relative to that observed when comparing logbook and SWHS data and was the result of incorporating the port side interview data into the model. When the portside interview data is omitted, the model estimated bias matches the observed similarly to that of the other regions. The reduced bias estimated with the inclusion of the interview data would suggest that private anglers are providing less biased responses to the </w:t>
+      </w:r>
+      <w:r>
+        <w:lastRenderedPageBreak/>
+        <w:t>SWHS than are guided anglers and/or logbook records of releases in this region are perhaps less accurate than would be assumed.</w:t>
       </w:r>
     </w:p>
     <w:p>
@@ -28302,10 +28339,9 @@
         <w:pStyle w:val="Heading2"/>
       </w:pPr>
       <w:bookmarkStart w:id="41" w:name="proportion-harvested"/>
-      <w:bookmarkStart w:id="42" w:name="_Toc218254131"/>
+      <w:bookmarkStart w:id="42" w:name="_Toc219449503"/>
       <w:bookmarkEnd w:id="39"/>
       <w:r>
-        <w:lastRenderedPageBreak/>
         <w:t>Proportion Harvested</w:t>
       </w:r>
       <w:bookmarkEnd w:id="42"/>
@@ -28402,7 +28438,7 @@
         <w:pStyle w:val="BodyText"/>
       </w:pPr>
       <w:r>
-        <w:t>All CFMUs demonstrated a similar pattern where retention of pelagic rockfish has increased since the logbook program began in 1998, with very few pelagic rockfish being released by guided anglers in recent years and an increasing, but more variable trend in private anglers. Logbooks and portside interview data were in alignment for this assemblage. Private anglers were more likely to release pelagic rockfish most regions with the difference most pronounced in Southcentral and with little difference in Southeast.</w:t>
+        <w:t>All CFMUs demonstrated a similar pattern where retention of pelagic rockfish has increased since the logbook program began in 1998, with very few pelagic rockfish being released by guided anglers in recent years and an increasing, but more variable trend in private anglers. Logbooks and portside interview data were in alignment for this assemblage. Private anglers were more likely to release pelagic rockfish in most regions with the difference most pronounced in Southcentral and with little difference in Southeast.</w:t>
       </w:r>
     </w:p>
     <w:p>
@@ -28462,11 +28498,11 @@
         <w:pStyle w:val="BodyText"/>
       </w:pPr>
       <w:r>
-        <w:t xml:space="preserve">Southeast CFMU’s show a pattern similar to that of yelloweye rockfish with high retention prior to management restrictions enacted in recent years, but with greater discrepancies between the logbook and portside interview data. The model tracked the logbook data for guided anglers and estimates of unguided releases showed considerably uncertainty even in recent years as a result of high overdispersion in the interview data that is evident from the disparity between logbook and interview data (Figure 17 pH_OTHER). The “other” rockfish in Southeast Alaska are comprised of slope rockfish and non-yelloweye DSR rockfish, which further informs the model but introduces more tension as the likelihoods compete over the contradictory data. The retention probability of non-yellowete DSR (Figure XX pH_DSR) and slope rockfish (Figure XX pH_SLOPE) are fit using the portside interview data while the sum of those releases must be equal to the release of the “other” rockfish that are fit to the portside and logbook data. The resolution of these sometimes contradictory signals results in pH estimates for DSR that follow the data (Figure XX pH_DSR), but pH estimates for slope rockfish in the SSEO that are substantially less than that reported in </w:t>
+        <w:t xml:space="preserve">Southeast CFMU’s show a pattern similar to that of yelloweye rockfish with high retention prior to management restrictions enacted in recent years, but with greater discrepancies between the logbook and portside interview data. The model tracked the logbook data for guided anglers and estimates of unguided releases showed considerably uncertainty even in recent years as a result of high overdispersion in the interview data that is evident from the disparity between logbook and interview data (Figure 17 pH_OTHER). The “other” rockfish in Southeast Alaska are comprised of slope rockfish and non-yelloweye DSR rockfish, which further informs the model but introduces more tension as the likelihoods compete over the contradictory data. The retention probability of non-yelloweye DSR (Figure XX pH_DSR) and slope rockfish (Figure XX pH_SLOPE) are fit using the portside interview data while the sum of those releases must be equal to the release of the “other” rockfish that are fit to the portside and logbook data. The resolution of these sometimes </w:t>
       </w:r>
       <w:r>
         <w:lastRenderedPageBreak/>
-        <w:t>portside interviews (Figure XX pH_SLOPE). Sample sizes for slope rockfish are generally smaller than for DSR, particularly in the SSEO and thus the model tracks the DSR data better than the sparser slope rockfish data.</w:t>
+        <w:t>contradictory signals results in pH estimates for DSR that follow the data (Figure XX pH_DSR), but pH estimates for slope rockfish in the SSEO that are substantially less than that reported in portside interviews (Figure XX pH_SLOPE). Sample sizes for slope rockfish are generally smaller than for DSR, particularly in the SSEO and thus the model tracks the DSR data better than the slope rockfish data.</w:t>
       </w:r>
     </w:p>
     <w:p>
@@ -28474,7 +28510,7 @@
         <w:pStyle w:val="Heading2"/>
       </w:pPr>
       <w:bookmarkStart w:id="43" w:name="species-composition"/>
-      <w:bookmarkStart w:id="44" w:name="_Toc218254132"/>
+      <w:bookmarkStart w:id="44" w:name="_Toc219449504"/>
       <w:bookmarkEnd w:id="41"/>
       <w:r>
         <w:t>Species Composition</w:t>
@@ -28660,7 +28696,7 @@
         </m:sSub>
       </m:oMath>
       <w:r>
-        <w:t xml:space="preserve"> were generally converged with the exception of the Prince William Sound areas and the NSEI in Southeast, which were slow to converge. In these areas the port sampling data and the logbook data differ significantly and the model struggled to fit both of these data sources (Figure 18 P_PEL). Port sampling programs in this region are not proportional to the effort and thus the proportions are weighted to account for that issue (Howard et al. 2020). However, event the adjusted values do not align with the logbook data and thus remains an outstanding issue. As it stands, the model favors the logbook data over the port sampling data (Figure 18 P_Pel).</w:t>
+        <w:t xml:space="preserve"> were generally converged with the exception of the Prince William Sound areas and the NSEI in Southeast, which were slow to converge. In these areas the port sampling data and the logbook data differ significantly and the model struggled to fit both of these data sources (Figure 18 P_PEL). Port sampling programs in this region are not proportional to the effort and thus the proportions are weighted to account for that issue (Howard et al. 2020). However, event the adjusted values do not align with the logbook data and thus remains an outstanding issue. As it stands, the model favors the logbook data over the port sampling data due to the nature of the relative likelihoods (Figure 18 P_Pel).</w:t>
       </w:r>
     </w:p>
     <w:p>
@@ -28715,7 +28751,7 @@
         </m:sSub>
       </m:oMath>
       <w:r>
-        <w:t xml:space="preserve"> proved to be both informative and useful in estimating those values. Without that data the estimates tended toward the hyperprior values as informed by the Northeast data and resulted in credibility intervals that stretched from 0 to 1. The hydroacoustic data clearly demonstrates higher black rockfish proportions in these other areas and the model was able to generate far more precise and realistic estimates of these parameters.</w:t>
+        <w:t xml:space="preserve"> proved to be both informative and useful in estimating those values. Without that data the estimates tended toward the hyperprior values as informed by the Northeast data and resulted in credibility intervals that stretched from 0 to 1. The hydroacoustic data demonstrates higher black rockfish proportions in these other areas and the model was able to generate more precise and realistic estimates of these parameters.</w:t>
       </w:r>
     </w:p>
     <w:p>
@@ -28731,11 +28767,11 @@
         <w:pStyle w:val="BodyText"/>
       </w:pPr>
       <w:r>
-        <w:t xml:space="preserve">The proportion of the Southeast harvest that were DSR and slope rockfish also appeared to track the data well and provide reasonable predictions for hindcasting (Figure P_DSR 21, P_SLOPE 22, P_SLOPE_REL 23). The trends in these two assemblages indicate that prior to restrictions being placed on yelloweye and DSR, the vast bulk of the non-pelagic harvests in Southeast were DSR </w:t>
+        <w:t xml:space="preserve">The proportion of the Southeast harvest that were DSR and slope rockfish also appeared to track the data well and provide reasonable predictions for hindcasting (Figure P_DSR 21, P_SLOPE 22, </w:t>
       </w:r>
       <w:r>
         <w:lastRenderedPageBreak/>
-        <w:t>species with slope species comprising only a minor proportion. However, with the closure of yelloweye and restrictions on DSR the proportion of the harvest that were slope rose precipitously in recent years.</w:t>
+        <w:t>P_SLOPE_REL 23). The trends in these two assemblages indicate that prior to restrictions being placed on yelloweye and DSR, the vast bulk of the non-pelagic harvests in Southeast were DSR species with slope species comprising only a minor proportion. However, with the closure of yelloweye and restrictions on DSR the proportion of the harvest that were slope rose steeply in recent years.</w:t>
       </w:r>
     </w:p>
     <w:p>
@@ -28743,7 +28779,7 @@
         <w:pStyle w:val="Heading2"/>
       </w:pPr>
       <w:bookmarkStart w:id="45" w:name="proportion-guided"/>
-      <w:bookmarkStart w:id="46" w:name="_Toc218254133"/>
+      <w:bookmarkStart w:id="46" w:name="_Toc219449505"/>
       <w:bookmarkEnd w:id="43"/>
       <w:r>
         <w:t>Proportion Guided</w:t>
@@ -28763,7 +28799,7 @@
         <w:pStyle w:val="Heading2"/>
       </w:pPr>
       <w:bookmarkStart w:id="47" w:name="weight"/>
-      <w:bookmarkStart w:id="48" w:name="_Toc218254134"/>
+      <w:bookmarkStart w:id="48" w:name="_Toc219449506"/>
       <w:bookmarkEnd w:id="45"/>
       <w:r>
         <w:t>Weight</w:t>
@@ -28783,7 +28819,7 @@
         <w:pStyle w:val="Heading2"/>
       </w:pPr>
       <w:bookmarkStart w:id="49" w:name="X9d99479f46dec730a7a401f5db2083d62218015"/>
-      <w:bookmarkStart w:id="50" w:name="_Toc218254135"/>
+      <w:bookmarkStart w:id="50" w:name="_Toc219449507"/>
       <w:bookmarkEnd w:id="47"/>
       <w:r>
         <w:t>Harvest, Release and Total Removal Estimates</w:t>
@@ -28820,11 +28856,8 @@
         <w:pStyle w:val="BodyText"/>
       </w:pPr>
       <w:r>
-        <w:t xml:space="preserve">Yelloweye rockfish harvests also demonstrate increasing trends but with reductions in recent years that reflect management actions taken by the department (Figure 27 H_YE, Appendix C3). The </w:t>
-      </w:r>
-      <w:r>
         <w:lastRenderedPageBreak/>
-        <w:t>Bayesian model demonstrates consistent and steady harvests in many CFMU’s prior to 1998 with the Southeast SSEI and CSEO demonstrating appreciable harvests. As with black rockfish, yelloweye rockfish guided harvests estimates agree with Howard estimates. Unguided yelloweye harvests were also similar to Howard estimates with the exception of the PWSI CFMU. This is the only area where private harvests significantly outnumber guided harvests and thus the effect of bias correction in the model has a more pronounced effect.</w:t>
+        <w:t>Yelloweye rockfish harvests also demonstrate increasing trends but with reductions in recent years that reflect management actions taken by the department (Figure 27 H_YE, Appendix C3). The Bayesian model demonstrates consistent and steady harvests in many CFMU’s prior to 1998 with the Southeast SSEI and CSEO demonstrating appreciable harvests. As with black rockfish, yelloweye rockfish guided harvests estimates agree with Howard estimates. Unguided yelloweye harvests were also similar to Howard estimates with the exception of the PWSI CFMU. This is the only area where private harvests are significantly greater than guided harvests and thus the effect of bias correction in the model is more pronounced.</w:t>
       </w:r>
     </w:p>
     <w:p>
@@ -28876,11 +28909,11 @@
         <w:pStyle w:val="BodyText"/>
       </w:pPr>
       <w:r>
-        <w:t xml:space="preserve">Releases of black rockfish demonstrate a relatively steady trend with an increase for guided anglers in the early 2000s as anglers began to target the species and then a decline as guided angler retention increased (Figure 31 R_BLACK, Figure 15 PEL_pH, Appendix C2). Unguided anglers show a gradual increase in releases that mirrors the overall increase in the fishery. Estimates of guided releases are very precise since 1998 owing to logbook records of pelagic releases and the port sampling program’s estimates of black rockfish in the pelagic species complex. Prior to 1998, guided release estimates demonstrate significant uncertainty. Estimates of unguided releases have substantial uncertainty as a result of data specific to unguided release numbers and the reliance on </w:t>
+        <w:t xml:space="preserve">Releases of black rockfish demonstrate a relatively steady trend with an increase for guided anglers in the early 2000s as anglers began to target the species and then a decline as guided angler retention increased (Figure 31 R_BLACK, Figure 15 PEL_pH, Appendix C2). Unguided anglers show a gradual increase in releases that mirrors the overall increase in the fishery. Estimates of guided releases are very precise since 1998 owing to logbook records and adequate sampling in the port sampling program. Prior to 1998, guided release estimates demonstrate significant </w:t>
       </w:r>
       <w:r>
         <w:lastRenderedPageBreak/>
-        <w:t xml:space="preserve">the </w:t>
+        <w:t xml:space="preserve">uncertainty. Estimates of unguided releases have substantial uncertainty as a result of data specific to unguided release numbers and the reliance on the </w:t>
       </w:r>
       <w:r>
         <w:rPr>
@@ -28890,7 +28923,7 @@
         <w:t>pH</w:t>
       </w:r>
       <w:r>
-        <w:t xml:space="preserve"> demonstrated by guided anglers. Unguided black rockfish release estimates were substantially higher than the Howard estimates in Southcentral and Kodiak regions are a result of integrating the portside interview data. In contrast, that same data resulted in lower release estimates in Southeast.</w:t>
+        <w:t xml:space="preserve"> demonstrated by guided anglers. Unguided black rockfish release estimates were substantially higher than the Howard estimates in Southcentral and Kodiak regions as a result of integrating the portside interview data. In contrast, that same data resulted in lower release estimates in Southeast.</w:t>
       </w:r>
     </w:p>
     <w:p>
@@ -28924,7 +28957,7 @@
         <w:pStyle w:val="FirstParagraph"/>
       </w:pPr>
       <w:r>
-        <w:t>After factoring in release mortalities and converting to biomass total removals of rockfish in sport fisheries were calculated. The release mortality rate for pelagic and black rockfish is relatively low even before the introduction of DWRs and coupled with high retention in recent years, release mortalities represent a trivial component of overall fishery removals (Figure 35 BRF_M, 37 PEL_M, Appendix B1 and B6). DSR (including yelloweye) and slope rockfish assemblages experienced high release mortality prior to DRM requirements and even with DRM experience appreciable mortality rates (Figure 8 REL_M). As such, release mortalities comprised a modest but appreciable contribution to overall mortalities for these species (Figure 36, 38 and 39 YE_M, DRS_M and SLOPE_M, Appendix C3, C4 and C5).</w:t>
+        <w:t>After factoring in release mortalities and converting to biomass total removals of rockfish in sport fisheries were calculated. The release mortality rate for pelagic and black rockfish is relatively low even before the introduction of DWRs and coupled with high retention in recent years, release mortalities represent a trivial component of overall fishery removals (Figure 35 BRF_M, 37 PEL_M, Appendix B1 and B6). DSR (including yelloweye) and slope rockfish assemblages experienced high release mortality prior to DWR requirements and even with DWR experience appreciable mortality rates (Figure 8 REL_M). As such, release mortalities comprised a modest but appreciable contribution to overall mortalities for these species (Figure 36, 38 and 39 YE_M, DRS_M and SLOPE_M, Appendix C3, C4 and C5).</w:t>
       </w:r>
     </w:p>
     <w:p>
@@ -28932,7 +28965,7 @@
         <w:pStyle w:val="Heading1"/>
       </w:pPr>
       <w:bookmarkStart w:id="54" w:name="discussion"/>
-      <w:bookmarkStart w:id="55" w:name="_Toc218254136"/>
+      <w:bookmarkStart w:id="55" w:name="_Toc219449508"/>
       <w:bookmarkEnd w:id="35"/>
       <w:bookmarkEnd w:id="49"/>
       <w:bookmarkEnd w:id="53"/>
@@ -28954,11 +28987,11 @@
         <w:pStyle w:val="BodyText"/>
       </w:pPr>
       <w:r>
-        <w:t xml:space="preserve">Harvest estimates produced with these methods are generally consistent with the Howard estimates and differ only where the Bayesian methods offer improvements on a key, but flawed, assumption about the use of SWHS data. The Howard methods rely on the SWHS ratio of guided:unguided </w:t>
+        <w:t xml:space="preserve">Harvest estimates produced with these methods are generally consistent with the Howard estimates and differ only where the Bayesian methods offer improvements on a key, but flawed, assumption </w:t>
       </w:r>
       <w:r>
         <w:lastRenderedPageBreak/>
-        <w:t>harvests to expand guided logbook harvests to generate unguided estimates thus making the assumption that the guided:unguided ratio applies equally to all species and species complexes. Most CFMUs have considerably higher harvests by guided users and thus this flaw is less significant as the Bayesian estimates of unguided harvests align well with Howard estimates. However, where guided anglers are in the minority (i.e., PWSI) we see larger differences in the unguided harvests that demonstrate the limitations of that approach.</w:t>
+        <w:t>about the use of SWHS data. The Howard methods rely on the SWHS ratio of guided:unguided harvests to expand guided logbook harvests to generate unguided estimates thus making the assumption that the guided:unguided ratio applies equally to all species and species complexes. Most CFMUs have considerably higher harvests by guided users and thus this flaw is less significant as the Bayesian estimates of unguided harvests align well with Howard estimates. However, where guided anglers are in the minority (i.e., PWSI) we see larger differences in the unguided harvests that demonstrate the limitations of that approach.</w:t>
       </w:r>
     </w:p>
     <w:p>
@@ -28966,7 +28999,7 @@
         <w:pStyle w:val="BodyText"/>
       </w:pPr>
       <w:r>
-        <w:t>The Bayesian approach to estimating releases produces noticably different estimates from the Howard approach, particularly for the unguided sector. The Howard approach uses the same methods for estimating unguided releases as it does for harvests as it applies the SWHS ratio of guided:unguided release of all rockfish to the logbook release data. However, the Howard methods do not address bias in those estimates and assumes the ratio is equal for all species nor do they make use of the portside interview data. In contrast to SWHS harvest estimates, SWHS release estimates are biased high (i.e., anglers over-report their releases relative to logbook data) with a much larger magnitude in the bias relative to harvests. Rather than multiplying the logbook release estimates by the unguided:guided ratio of releases in the SWHS data, the Bayesian model corrects the SWHS release estimates and ensures that releases of the three logbook categories sum to that value, ensuring a more process and data driven estimation procedure. In many cases the Howard method results in unguided release estimates that are at or above guided release estimates even when the harvest of unguided anglers is substantially less (Figures 26 H_BLACK and 31 R_BLACK). This would imply that unguided anglers are discarding fish at a far higher rate than guided anglers.</w:t>
+        <w:t>The Bayesian approach to estimating releases produces noticably different estimates from the Howard approach, particularly for the unguided sector. The Howard approach uses the same methods for estimating unguided releases as it does for harvests as it applies the SWHS ratio of guided:unguided release of all rockfish to the logbook release data. However, the Howard methods do not address bias in those estimates, assumes the ratio is equal for all species, and do not make use of the portside interview data. In contrast to SWHS harvest estimates, SWHS release estimates are biased high (i.e., anglers over-report their releases relative to logbook data) with a much larger magnitude in the bias relative to harvests. Rather than multiplying the logbook release estimates by the unguided:guided ratio of releases in the SWHS data, the Bayesian model corrects the SWHS release estimates and ensures that releases of the three logbook categories sum to that value, ensuring a more process and data driven estimation procedure. In many cases the Howard method results in unguided release estimates that are at or above guided release estimates even when the harvest of unguided anglers is substantially less (Figures 26 H_BLACK and 31 R_BLACK). This would imply that unguided anglers are discarding fish at a far higher rate than guided anglers.</w:t>
       </w:r>
     </w:p>
     <w:p>
@@ -29100,7 +29133,48 @@
         <w:pStyle w:val="BodyText"/>
       </w:pPr>
       <w:r>
-        <w:t>The data used to estimate the proportion of rockfish harvests that were pelagic is consistent between port samples and logbook data in all areas except Prince William Sound where port samples suggest a lower proportion than the logbook data (Figure 18 P_PEL). Howard et al. (2020) identified issues with the representativeness of the port samples in relation to the harvests. Consequently, that data has been weighted according to their methods, however the issue remains even with the adjusted data. The model favors the logbook data as a result of model construction that treats the logbook data as a census and the logistic curve appears to capture the uncertainty in pre-logbook estimates. However, the cause of the discrepancy remains unclear and a reevaluation of the Prince William Sound port sampling estimates is recommended.</w:t>
+        <w:t>Species composition data on the pelagic / non-pelagic ratio (</w:t>
+      </w:r>
+      <m:oMath>
+        <m:sSub>
+          <m:sSubPr>
+            <m:ctrlPr>
+              <w:rPr>
+                <w:rFonts w:ascii="Cambria Math" w:hAnsi="Cambria Math"/>
+              </w:rPr>
+            </m:ctrlPr>
+          </m:sSubPr>
+          <m:e>
+            <m:r>
+              <w:rPr>
+                <w:rFonts w:ascii="Cambria Math" w:hAnsi="Cambria Math"/>
+              </w:rPr>
+              <m:t>P</m:t>
+            </m:r>
+          </m:e>
+          <m:sub>
+            <m:d>
+              <m:dPr>
+                <m:ctrlPr>
+                  <w:rPr>
+                    <w:rFonts w:ascii="Cambria Math" w:hAnsi="Cambria Math"/>
+                  </w:rPr>
+                </m:ctrlPr>
+              </m:dPr>
+              <m:e>
+                <m:r>
+                  <w:rPr>
+                    <w:rFonts w:ascii="Cambria Math" w:hAnsi="Cambria Math"/>
+                  </w:rPr>
+                  <m:t>pelagic</m:t>
+                </m:r>
+              </m:e>
+            </m:d>
+          </m:sub>
+        </m:sSub>
+      </m:oMath>
+      <w:r>
+        <w:t>) were generally consistent between port samples and logbook data in all areas except Prince William Sound where port samples suggest a lower proportion than the logbook data (Figure 18 P_PEL). Howard et al. (2020) identified issues with the representativeness of the port samples in relation to the harvests. Consequently, that data has been weighted according to their methods, however the issue remains even with the adjusted data. The model favors the logbook data as a result of model construction that treats the logbook data as a census and the logistic curve appears to capture the uncertainty in pre-logbook estimates. However, the cause of the discrepancy remains unclear and a reevaluation of the Prince William Sound port sampling estimates is recommended.</w:t>
       </w:r>
     </w:p>
     <w:p>
@@ -29116,7 +29190,7 @@
         <w:pStyle w:val="BodyText"/>
       </w:pPr>
       <w:r>
-        <w:t>This report provides the first harvest, release and mortality estimates for the BSAI and SOKO2SAP Kodiak CFMU’s. Many of these estimates and associated parameters were the slowest to converge and constitute a substantial portion of parameters that failed to converge. Nevertheless, trace plots show consistent exploration of the parameter space and estimates include large credibility intervals that reflect the lack of data from these areas. The hierarchical nature of the model allows inferences to be made based on data from the rest of the Kodiak region and these estimates provide managers with reasonable, if imprecise, information about the scale and trend of rockfish harvests in these areas.</w:t>
+        <w:t>This report provides the first harvest, release and mortality estimates for the BSAI and SOKO2SAP Kodiak CFMU’s. Many of these estimates and associated parameters were the slowest to converge. Nevertheless, trace plots show consistent exploration of the parameter space and estimates include large credibility intervals that reflect the lack of data from these areas. The hierarchical nature of the model allows inferences to be made based on data from the rest of the Kodiak region and these estimates provide managers with reasonable, if imprecise, information about the scale and trend of rockfish harvests in these areas.</w:t>
       </w:r>
     </w:p>
     <w:p>
@@ -29124,7 +29198,7 @@
         <w:pStyle w:val="Heading2"/>
       </w:pPr>
       <w:bookmarkStart w:id="56" w:name="conclusions-and-recommendations"/>
-      <w:bookmarkStart w:id="57" w:name="_Toc218254137"/>
+      <w:bookmarkStart w:id="57" w:name="_Toc219449509"/>
       <w:r>
         <w:lastRenderedPageBreak/>
         <w:t>Conclusions and Recommendations</w:t>
@@ -29136,7 +29210,7 @@
         <w:pStyle w:val="FirstParagraph"/>
       </w:pPr>
       <w:r>
-        <w:t>Managers understandably prefer harvest estimates to remain static once published but for sport fisheries these numbers are all estimated quantities that can change with improved science reflecting our understanding of the system. As data is updated annually estimates are likely to shift to some degree. The priors used to develop those curves are based on the data through 2024 and pre-1998 values should remain fixed to the estimates provided in this report.</w:t>
+        <w:t>Managers understandably prefer harvest estimates to remain static once published but for sport fisheries these numbers are estimated quantities that can change with improved science reflecting our understanding of the system. Adopting new harvest and release estimates is ultimately at the discretion of regional staff and managers and these revisions are presented only because they address shortcomings in the original Howard methods that represented the first steps in estimating rockfish harvests from the various data sources used to monitor sport harvests in Alaska. The new estimates represent a more uniform and reproducible approach to generating removal estimates, extend the time series back to 1977 and furthermore provide a robust and more streamlined approach to generating estimates going forward.</w:t>
       </w:r>
     </w:p>
     <w:p>
@@ -29144,7 +29218,7 @@
         <w:pStyle w:val="BodyText"/>
       </w:pPr>
       <w:r>
-        <w:t>With regard to contemporary estimates, the model readily converges and this model will provide a single, unified method for calculating annual harvests and removals going forward. Estimates should remain stable provided that sampling programs remain in place, but the model’s built-in use of long term means in the recent time period will provide reasonable estimates when samples sizes are low or absent. Biomass estimates may shift to a minute degree as weight data is added annually but should not cause concern.</w:t>
+        <w:t>With regard to contemporary estimates, the model readily converges and this model provides a single, unified method for calculating annual harvests and removals going forward. Estimates should remain stable provided that sampling programs remain in place, but the model’s built-in use of long term means in the recent time period will provide reasonable estimates when samples sizes are low or absent. Biomass estimates may shift to a minute degree as weight data is added annually but should not cause concern.</w:t>
       </w:r>
     </w:p>
     <w:p>
@@ -29192,7 +29266,7 @@
         </m:sSub>
       </m:oMath>
       <w:r>
-        <w:t xml:space="preserve"> parameters as deviations around a mean and those values could be substantially changed as a result of management action. Were that to occur it would be a simple matter of introducing a new time-block defined by abrupt changes in management. For example, the Southeast region closed yelloweye rockfish retention between 2020 and 2024 but opened it up in 2025. Provided that port sampling programs remain in place, there would be no need to alter the model. However, if gaps were to occur in that program the missing years would resort to the mean values for those parameters which would be greatly influenced by the management regime. This could be simply addressed by introducing a new time block for Southeast in 2025.</w:t>
+        <w:t xml:space="preserve"> parameters as deviations around a mean and those values could be substantially changed as a result of management action. Were that to occur it would be a simple matter of introducing a new time-block defined by abrupt changes in management. For example, the Southeast region closed yelloweye rockfish retention between 2020 and 2024 but opened it up in 2025. Provided that port sampling programs remain in place, there would be no need to alter the model. However, if gaps were to occur in the port sampling program the missing years would resort to the mean values for those parameters which would be greatly influenced by the management regime. This could be simply addressed by introducing a new time block for Southeast in 2025.</w:t>
       </w:r>
     </w:p>
     <w:p>
@@ -29200,7 +29274,7 @@
         <w:pStyle w:val="BodyText"/>
       </w:pPr>
       <w:r>
-        <w:t>In conclusion, these new estimates of rockfish harvest, release and removals offer an improved and more repeatable approach to catch accounting for this highly targeted and vulnerable group of fish. These methods build on the location accounting system built by Howard et al. (2020) as well as the validation of the port sampling representativeness. In addition to extending the time series, the new methods are more reflective of the angling process, better capture the uncertainty in the data, more appropriately share information within regions, and provide a unified and centralized approach to calculating, reporting and archiving rockfish harvests, releases and removals in Alaska waters.</w:t>
+        <w:t>In conclusion, these new estimates of rockfish harvest, release and removals offer an improved and more reproducible approach to catch accounting for this highly targeted and vulnerable group of fish. These methods build on the location accounting system built by Howard et al. (2020) as well as the validation of the port sampling representativeness. In addition to extending the time series, the new methods are more reflective of the angling process, better capture the uncertainty in the data, more appropriately share information within regions, and provide a unified and centralized approach to calculating, reporting and archiving rockfish harvests, releases and removals in Alaska waters.</w:t>
       </w:r>
     </w:p>
     <w:p>
@@ -29208,7 +29282,7 @@
         <w:pStyle w:val="Heading1"/>
       </w:pPr>
       <w:bookmarkStart w:id="58" w:name="acknowledgments"/>
-      <w:bookmarkStart w:id="59" w:name="_Toc218254138"/>
+      <w:bookmarkStart w:id="59" w:name="_Toc219449510"/>
       <w:bookmarkEnd w:id="54"/>
       <w:bookmarkEnd w:id="56"/>
       <w:r>
@@ -29221,7 +29295,11 @@
         <w:pStyle w:val="FirstParagraph"/>
       </w:pPr>
       <w:r>
-        <w:t xml:space="preserve">Sport harvest reconstructions provided in this document were made possible by the devoted time and effort of many people administering the data collection projects used in these analyses. First and foremost, it needs to be acknowledged that although this report may seem critical of the Howard methods, this effort does not exist without the foundational work undertaken by Katie Howard and her coauthors in developing these methods, establishing and validating the relevancy of the data, and developing a system of accurately assigning data to appropriate CFMUs that are now available annually from the SWHS and logbook programs. Similarly, those overseeing and running those programs deserve special thanks for the high quality work and products produced including Nick Smith and Jacob Bozzini from the SWHS program and Ben Jevons and Kyla Buster from the Saltwater Guide Logbook program. This project also highlights the high value of the port sampling programs with particular thanks going to </w:t>
+        <w:t xml:space="preserve">Sport harvest reconstructions provided in this document were made possible by the devoted time and effort of many people administering the data collection projects used in these analyses. First and foremost, it needs to be acknowledged that although this report may seem critical of the Howard methods, this effort does not exist without the foundational work undertaken by Katie Howard and her coauthors in developing these methods, establishing and validating the relevancy of the data, and developing a system of accurately assigning data to appropriate CFMUs that are now available annually from the SWHS and logbook programs. Similarly, those overseeing and </w:t>
+      </w:r>
+      <w:r>
+        <w:lastRenderedPageBreak/>
+        <w:t xml:space="preserve">running those programs deserve special thanks for the high quality work and products produced including Nick Smith and Jacob Bozzini from the SWHS program and Ben Jevons and Kyla Buster from the Saltwater Guide Logbook program. This project also highlights the high value of the port sampling programs with particular thanks going to </w:t>
       </w:r>
       <w:r>
         <w:rPr>
@@ -29231,11 +29309,7 @@
         <w:t>LIST from Chris and Clay</w:t>
       </w:r>
       <w:r>
-        <w:t xml:space="preserve">. We would also </w:t>
-      </w:r>
-      <w:r>
-        <w:lastRenderedPageBreak/>
-        <w:t>like to thank Tyler Polum and Philip Tschersich for the Kodiak hydroacoustic data and advice. We would like to thank Adam Reimer for developing the initial approach to this model and Hamachan Hamazaki for his review of this work.</w:t>
+        <w:t>. We would also like to thank Tyler Polum and Philip Tschersich for the Kodiak hydroacoustic data and advice. We would like to thank Adam Reimer for developing the initial approach to this model and Hamachan Hamazaki for his review of this work.</w:t>
       </w:r>
     </w:p>
     <w:p>
@@ -29243,7 +29317,7 @@
         <w:pStyle w:val="Heading1"/>
       </w:pPr>
       <w:bookmarkStart w:id="60" w:name="literature-cited"/>
-      <w:bookmarkStart w:id="61" w:name="_Toc218254139"/>
+      <w:bookmarkStart w:id="61" w:name="_Toc219449511"/>
       <w:bookmarkEnd w:id="58"/>
       <w:r>
         <w:t>Literature Cited</w:t>
@@ -29351,6 +29425,7 @@
         <w:pStyle w:val="BodyText"/>
       </w:pPr>
       <w:r>
+        <w:lastRenderedPageBreak/>
         <w:t>Hochhalter, S. J., and D. J. Reed. 2011. The effectiveness of deepwater release at improving the survival of discarded yelloweye rockfish. North American Journal of Fisheries Management 31: 852-860.</w:t>
       </w:r>
     </w:p>
@@ -29359,11 +29434,7 @@
         <w:pStyle w:val="BodyText"/>
       </w:pPr>
       <w:r>
-        <w:t xml:space="preserve">Howard, K. G., S. Campen, F. R. Bowers, R. E. Chadwick, J. W. Erickson, J. J. Hasbrouck, T. R. McKinley, J. Nichols, N. Nichols, A. Olson, J. Rumble, T. T. Taube, and B. Williams. 2019a. </w:t>
-      </w:r>
-      <w:r>
-        <w:lastRenderedPageBreak/>
-        <w:t>ADF&amp;G Statewide Rockfish Initiative: Strategic plan 2017–2020. Alaska Department of Fish and Game, Division of Commercial Fisheries, Regional Information Report 5J19-05, Anchorage.</w:t>
+        <w:t>Howard, K. G., S. Campen, F. R. Bowers, R. E. Chadwick, J. W. Erickson, J. J. Hasbrouck, T. R. McKinley, J. Nichols, N. Nichols, A. Olson, J. Rumble, T. T. Taube, and B. Williams. 2019a. ADF&amp;G Statewide Rockfish Initiative: Strategic plan 2017–2020. Alaska Department of Fish and Game, Division of Commercial Fisheries, Regional Information Report 5J19-05, Anchorage.</w:t>
       </w:r>
     </w:p>
     <w:p>
@@ -29514,6 +29585,7 @@
         <w:pStyle w:val="BodyText"/>
       </w:pPr>
       <w:r>
+        <w:lastRenderedPageBreak/>
         <w:t xml:space="preserve">R Core Team (2021). R: A language and environment for statistical computing. R Foundation for Statistical Computing, Vienna, Austria. URL </w:t>
       </w:r>
       <w:hyperlink r:id="rId10">
@@ -29541,7 +29613,6 @@
         <w:pStyle w:val="BodyText"/>
       </w:pPr>
       <w:r>
-        <w:lastRenderedPageBreak/>
         <w:t>Romberg, W. J., I. Rafferty, and M. Martz. 2018. Alaska Statewide Sport Fish Harvest Survey, 2018. Alaska Department of Fish and Game, Division of Sport Fish, Regional Operational Plan ROP.SF.4A.2018.07, Anchorage.</w:t>
       </w:r>
     </w:p>
@@ -30983,7 +31054,7 @@
   <w:abstractNum w:abstractNumId="0" w15:restartNumberingAfterBreak="0">
     <w:nsid w:val="0000A990"/>
     <w:multiLevelType w:val="multilevel"/>
-    <w:tmpl w:val="A7A0372E"/>
+    <w:tmpl w:val="C48A8C9A"/>
     <w:lvl w:ilvl="0">
       <w:numFmt w:val="bullet"/>
       <w:lvlText w:val=" "/>
@@ -31060,7 +31131,7 @@
   <w:abstractNum w:abstractNumId="1" w15:restartNumberingAfterBreak="0">
     <w:nsid w:val="00A99421"/>
     <w:multiLevelType w:val="multilevel"/>
-    <w:tmpl w:val="83F26A0C"/>
+    <w:tmpl w:val="3D069A3A"/>
     <w:lvl w:ilvl="0">
       <w:start w:val="1"/>
       <w:numFmt w:val="decimal"/>
@@ -31146,7 +31217,7 @@
   <w:abstractNum w:abstractNumId="2" w15:restartNumberingAfterBreak="0">
     <w:nsid w:val="00A99721"/>
     <w:multiLevelType w:val="multilevel"/>
-    <w:tmpl w:val="ED52EF9A"/>
+    <w:tmpl w:val="85FCA016"/>
     <w:lvl w:ilvl="0">
       <w:start w:val="1"/>
       <w:numFmt w:val="lowerLetter"/>
@@ -34018,10 +34089,10 @@
   <w:num w:numId="26" w16cid:durableId="1979919492">
     <w:abstractNumId w:val="10"/>
   </w:num>
-  <w:num w:numId="27" w16cid:durableId="531769354">
+  <w:num w:numId="27" w16cid:durableId="907304065">
     <w:abstractNumId w:val="0"/>
   </w:num>
-  <w:num w:numId="28" w16cid:durableId="2098359102">
+  <w:num w:numId="28" w16cid:durableId="1579553566">
     <w:abstractNumId w:val="1"/>
     <w:lvlOverride w:ilvl="0">
       <w:startOverride w:val="1"/>
@@ -34051,7 +34122,7 @@
       <w:startOverride w:val="1"/>
     </w:lvlOverride>
   </w:num>
-  <w:num w:numId="29" w16cid:durableId="915628474">
+  <w:num w:numId="29" w16cid:durableId="1872263616">
     <w:abstractNumId w:val="2"/>
     <w:lvlOverride w:ilvl="0">
       <w:startOverride w:val="1"/>

--- a/markdown/RFsportmort_Report.docx
+++ b/markdown/RFsportmort_Report.docx
@@ -1545,13 +1545,13 @@
       <w:pPr>
         <w:pStyle w:val="Heading1"/>
       </w:pPr>
-      <w:bookmarkStart w:id="0" w:name="abstract"/>
-      <w:bookmarkStart w:id="1" w:name="_Toc219449491"/>
+      <w:bookmarkStart w:id="0" w:name="_Toc219449491"/>
+      <w:bookmarkStart w:id="1" w:name="abstract"/>
       <w:r>
         <w:lastRenderedPageBreak/>
         <w:t>Abstract</w:t>
       </w:r>
-      <w:bookmarkEnd w:id="1"/>
+      <w:bookmarkEnd w:id="0"/>
     </w:p>
     <w:p>
       <w:pPr>
@@ -1623,13 +1623,13 @@
       <w:pPr>
         <w:pStyle w:val="Heading1"/>
       </w:pPr>
-      <w:bookmarkStart w:id="2" w:name="introduction"/>
-      <w:bookmarkStart w:id="3" w:name="_Toc219449492"/>
-      <w:bookmarkEnd w:id="0"/>
+      <w:bookmarkStart w:id="2" w:name="_Toc219449492"/>
+      <w:bookmarkStart w:id="3" w:name="introduction"/>
+      <w:bookmarkEnd w:id="1"/>
       <w:r>
         <w:t>Introduction</w:t>
       </w:r>
-      <w:bookmarkEnd w:id="3"/>
+      <w:bookmarkEnd w:id="2"/>
     </w:p>
     <w:p>
       <w:pPr>
@@ -1739,13 +1739,13 @@
       <w:pPr>
         <w:pStyle w:val="Heading1"/>
       </w:pPr>
-      <w:bookmarkStart w:id="4" w:name="objective"/>
-      <w:bookmarkStart w:id="5" w:name="_Toc219449493"/>
-      <w:bookmarkEnd w:id="2"/>
+      <w:bookmarkStart w:id="4" w:name="_Toc219449493"/>
+      <w:bookmarkStart w:id="5" w:name="objective"/>
+      <w:bookmarkEnd w:id="3"/>
       <w:r>
         <w:t>Objective</w:t>
       </w:r>
-      <w:bookmarkEnd w:id="5"/>
+      <w:bookmarkEnd w:id="4"/>
     </w:p>
     <w:p>
       <w:pPr>
@@ -1982,14 +1982,14 @@
       <w:pPr>
         <w:pStyle w:val="Heading1"/>
       </w:pPr>
-      <w:bookmarkStart w:id="6" w:name="study-area"/>
-      <w:bookmarkStart w:id="7" w:name="_Toc219449494"/>
-      <w:bookmarkEnd w:id="4"/>
+      <w:bookmarkStart w:id="6" w:name="_Toc219449494"/>
+      <w:bookmarkStart w:id="7" w:name="study-area"/>
+      <w:bookmarkEnd w:id="5"/>
       <w:r>
         <w:lastRenderedPageBreak/>
         <w:t>Study Area</w:t>
       </w:r>
-      <w:bookmarkEnd w:id="7"/>
+      <w:bookmarkEnd w:id="6"/>
     </w:p>
     <w:p>
       <w:pPr>
@@ -2011,24 +2011,24 @@
       <w:pPr>
         <w:pStyle w:val="Heading1"/>
       </w:pPr>
-      <w:bookmarkStart w:id="8" w:name="methods"/>
-      <w:bookmarkStart w:id="9" w:name="_Toc219449495"/>
-      <w:bookmarkEnd w:id="6"/>
+      <w:bookmarkStart w:id="8" w:name="_Toc219449495"/>
+      <w:bookmarkStart w:id="9" w:name="methods"/>
+      <w:bookmarkEnd w:id="7"/>
       <w:r>
         <w:t>Methods</w:t>
       </w:r>
-      <w:bookmarkEnd w:id="9"/>
+      <w:bookmarkEnd w:id="8"/>
     </w:p>
     <w:p>
       <w:pPr>
         <w:pStyle w:val="Heading2"/>
       </w:pPr>
-      <w:bookmarkStart w:id="10" w:name="data"/>
-      <w:bookmarkStart w:id="11" w:name="_Toc219449496"/>
+      <w:bookmarkStart w:id="10" w:name="_Toc219449496"/>
+      <w:bookmarkStart w:id="11" w:name="data"/>
       <w:r>
         <w:t>Data</w:t>
       </w:r>
-      <w:bookmarkEnd w:id="11"/>
+      <w:bookmarkEnd w:id="10"/>
     </w:p>
     <w:p>
       <w:pPr>
@@ -2543,14 +2543,14 @@
       <w:pPr>
         <w:pStyle w:val="Heading2"/>
       </w:pPr>
-      <w:bookmarkStart w:id="19" w:name="process-equations"/>
-      <w:bookmarkStart w:id="20" w:name="_Toc219449497"/>
-      <w:bookmarkEnd w:id="10"/>
+      <w:bookmarkStart w:id="19" w:name="_Toc219449497"/>
+      <w:bookmarkStart w:id="20" w:name="process-equations"/>
+      <w:bookmarkEnd w:id="11"/>
       <w:bookmarkEnd w:id="18"/>
       <w:r>
         <w:t>Process equations</w:t>
       </w:r>
-      <w:bookmarkEnd w:id="20"/>
+      <w:bookmarkEnd w:id="19"/>
     </w:p>
     <w:p>
       <w:pPr>
@@ -16903,14 +16903,14 @@
       <w:pPr>
         <w:pStyle w:val="Heading2"/>
       </w:pPr>
-      <w:bookmarkStart w:id="26" w:name="observation-equations"/>
-      <w:bookmarkStart w:id="27" w:name="_Toc219449498"/>
-      <w:bookmarkEnd w:id="19"/>
+      <w:bookmarkStart w:id="26" w:name="_Toc219449498"/>
+      <w:bookmarkStart w:id="27" w:name="observation-equations"/>
+      <w:bookmarkEnd w:id="20"/>
       <w:bookmarkEnd w:id="25"/>
       <w:r>
         <w:t>Observation equations</w:t>
       </w:r>
-      <w:bookmarkEnd w:id="27"/>
+      <w:bookmarkEnd w:id="26"/>
     </w:p>
     <w:p>
       <w:pPr>
@@ -27469,14 +27469,14 @@
       <w:pPr>
         <w:pStyle w:val="Heading2"/>
       </w:pPr>
-      <w:bookmarkStart w:id="33" w:name="model-platform-and-diagnostics"/>
-      <w:bookmarkStart w:id="34" w:name="_Toc219449499"/>
-      <w:bookmarkEnd w:id="26"/>
+      <w:bookmarkStart w:id="33" w:name="_Toc219449499"/>
+      <w:bookmarkStart w:id="34" w:name="model-platform-and-diagnostics"/>
+      <w:bookmarkEnd w:id="27"/>
       <w:bookmarkEnd w:id="32"/>
       <w:r>
         <w:t>Model platform and diagnostics</w:t>
       </w:r>
-      <w:bookmarkEnd w:id="34"/>
+      <w:bookmarkEnd w:id="33"/>
     </w:p>
     <w:p>
       <w:pPr>
@@ -27605,15 +27605,15 @@
       <w:pPr>
         <w:pStyle w:val="Heading1"/>
       </w:pPr>
-      <w:bookmarkStart w:id="35" w:name="results"/>
-      <w:bookmarkStart w:id="36" w:name="_Toc219449500"/>
-      <w:bookmarkEnd w:id="8"/>
-      <w:bookmarkEnd w:id="33"/>
+      <w:bookmarkStart w:id="35" w:name="_Toc219449500"/>
+      <w:bookmarkStart w:id="36" w:name="results"/>
+      <w:bookmarkEnd w:id="9"/>
+      <w:bookmarkEnd w:id="34"/>
       <w:r>
         <w:lastRenderedPageBreak/>
         <w:t>Results</w:t>
       </w:r>
-      <w:bookmarkEnd w:id="36"/>
+      <w:bookmarkEnd w:id="35"/>
     </w:p>
     <w:p>
       <w:pPr>
@@ -28263,12 +28263,12 @@
       <w:pPr>
         <w:pStyle w:val="Heading2"/>
       </w:pPr>
-      <w:bookmarkStart w:id="37" w:name="residual-patterns"/>
-      <w:bookmarkStart w:id="38" w:name="_Toc219449501"/>
+      <w:bookmarkStart w:id="37" w:name="_Toc219449501"/>
+      <w:bookmarkStart w:id="38" w:name="residual-patterns"/>
       <w:r>
         <w:t>Residual Patterns</w:t>
       </w:r>
-      <w:bookmarkEnd w:id="38"/>
+      <w:bookmarkEnd w:id="37"/>
     </w:p>
     <w:p>
       <w:pPr>
@@ -28298,13 +28298,13 @@
       <w:pPr>
         <w:pStyle w:val="Heading2"/>
       </w:pPr>
-      <w:bookmarkStart w:id="39" w:name="bias-estimation"/>
-      <w:bookmarkStart w:id="40" w:name="_Toc219449502"/>
-      <w:bookmarkEnd w:id="37"/>
+      <w:bookmarkStart w:id="39" w:name="_Toc219449502"/>
+      <w:bookmarkStart w:id="40" w:name="bias-estimation"/>
+      <w:bookmarkEnd w:id="38"/>
       <w:r>
         <w:t>Bias Estimation</w:t>
       </w:r>
-      <w:bookmarkEnd w:id="40"/>
+      <w:bookmarkEnd w:id="39"/>
     </w:p>
     <w:p>
       <w:pPr>
@@ -28338,13 +28338,13 @@
       <w:pPr>
         <w:pStyle w:val="Heading2"/>
       </w:pPr>
-      <w:bookmarkStart w:id="41" w:name="proportion-harvested"/>
-      <w:bookmarkStart w:id="42" w:name="_Toc219449503"/>
-      <w:bookmarkEnd w:id="39"/>
+      <w:bookmarkStart w:id="41" w:name="_Toc219449503"/>
+      <w:bookmarkStart w:id="42" w:name="proportion-harvested"/>
+      <w:bookmarkEnd w:id="40"/>
       <w:r>
         <w:t>Proportion Harvested</w:t>
       </w:r>
-      <w:bookmarkEnd w:id="42"/>
+      <w:bookmarkEnd w:id="41"/>
     </w:p>
     <w:p>
       <w:pPr>
@@ -28509,13 +28509,13 @@
       <w:pPr>
         <w:pStyle w:val="Heading2"/>
       </w:pPr>
-      <w:bookmarkStart w:id="43" w:name="species-composition"/>
-      <w:bookmarkStart w:id="44" w:name="_Toc219449504"/>
-      <w:bookmarkEnd w:id="41"/>
+      <w:bookmarkStart w:id="43" w:name="_Toc219449504"/>
+      <w:bookmarkStart w:id="44" w:name="species-composition"/>
+      <w:bookmarkEnd w:id="42"/>
       <w:r>
         <w:t>Species Composition</w:t>
       </w:r>
-      <w:bookmarkEnd w:id="44"/>
+      <w:bookmarkEnd w:id="43"/>
     </w:p>
     <w:p>
       <w:pPr>
@@ -28778,13 +28778,13 @@
       <w:pPr>
         <w:pStyle w:val="Heading2"/>
       </w:pPr>
-      <w:bookmarkStart w:id="45" w:name="proportion-guided"/>
-      <w:bookmarkStart w:id="46" w:name="_Toc219449505"/>
-      <w:bookmarkEnd w:id="43"/>
+      <w:bookmarkStart w:id="45" w:na